--- a/EX2 - System Calls/Report.docx
+++ b/EX2 - System Calls/Report.docx
@@ -42,14 +42,516 @@
         </w:rPr>
         <w:t xml:space="preserve">Latest Commit Hash: </w:t>
       </w:r>
+      <w:r>
+        <w:rPr>
+          <w:rStyle w:val="CodeChar"/>
+        </w:rPr>
+        <w:t>&lt;hash&gt;</w:t>
+      </w:r>
     </w:p>
     <w:p>
       <w:pPr>
-        <w:jc w:val="right"/>
-        <w:rPr>
-          <w:lang w:bidi="fa-IR"/>
-        </w:rPr>
-      </w:pPr>
+        <w:pStyle w:val="Heading1"/>
+        <w:rPr>
+          <w:rtl/>
+        </w:rPr>
+      </w:pPr>
+      <w:r>
+        <w:rPr>
+          <w:rFonts w:hint="cs"/>
+          <w:rtl/>
+        </w:rPr>
+        <w:t>مقدمه</w:t>
+      </w:r>
+    </w:p>
+    <w:p>
+      <w:pPr>
+        <w:pStyle w:val="Heading2"/>
+        <w:rPr>
+          <w:rtl/>
+        </w:rPr>
+      </w:pPr>
+      <w:r>
+        <w:rPr>
+          <w:rFonts w:hint="cs"/>
+          <w:rtl/>
+        </w:rPr>
+        <w:t xml:space="preserve">بررسی استفاده از </w:t>
+      </w:r>
+      <w:proofErr w:type="spellStart"/>
+      <w:r>
+        <w:rPr>
+          <w:rFonts w:hint="cs"/>
+          <w:rtl/>
+        </w:rPr>
+        <w:t>فراخوانی‌های</w:t>
+      </w:r>
+      <w:proofErr w:type="spellEnd"/>
+      <w:r>
+        <w:rPr>
+          <w:rFonts w:hint="cs"/>
+          <w:rtl/>
+        </w:rPr>
+        <w:t xml:space="preserve"> سیستمی در </w:t>
+      </w:r>
+      <w:proofErr w:type="spellStart"/>
+      <w:r>
+        <w:rPr>
+          <w:rFonts w:hint="cs"/>
+          <w:rtl/>
+        </w:rPr>
+        <w:t>کتابخانه‌ها</w:t>
+      </w:r>
+      <w:proofErr w:type="spellEnd"/>
+      <w:r>
+        <w:rPr>
+          <w:rFonts w:hint="cs"/>
+          <w:rtl/>
+        </w:rPr>
+        <w:t xml:space="preserve"> (متغیر </w:t>
+      </w:r>
+      <w:r>
+        <w:t>ULIB</w:t>
+      </w:r>
+      <w:r>
+        <w:rPr>
+          <w:rFonts w:hint="cs"/>
+          <w:rtl/>
+        </w:rPr>
+        <w:t>)</w:t>
+      </w:r>
+    </w:p>
+    <w:p>
+      <w:pPr>
+        <w:pStyle w:val="Heading2"/>
+        <w:rPr>
+          <w:rtl/>
+        </w:rPr>
+      </w:pPr>
+      <w:r>
+        <w:rPr>
+          <w:rFonts w:hint="cs"/>
+          <w:rtl/>
+        </w:rPr>
+        <w:t>انواع روش دسترسی سطح کاربر به هسته در لینوکس</w:t>
+      </w:r>
+    </w:p>
+    <w:p>
+      <w:pPr>
+        <w:pStyle w:val="Heading1"/>
+        <w:rPr>
+          <w:rtl/>
+        </w:rPr>
+      </w:pPr>
+      <w:proofErr w:type="spellStart"/>
+      <w:r>
+        <w:rPr>
+          <w:rFonts w:hint="cs"/>
+          <w:rtl/>
+        </w:rPr>
+        <w:t>سازوکار</w:t>
+      </w:r>
+      <w:proofErr w:type="spellEnd"/>
+      <w:r>
+        <w:rPr>
+          <w:rFonts w:hint="cs"/>
+          <w:rtl/>
+        </w:rPr>
+        <w:t xml:space="preserve"> اجرای فراخوانی سیستمی</w:t>
+      </w:r>
+    </w:p>
+    <w:p>
+      <w:pPr>
+        <w:pStyle w:val="Heading1"/>
+        <w:rPr>
+          <w:rtl/>
+        </w:rPr>
+      </w:pPr>
+      <w:r>
+        <w:rPr>
+          <w:rFonts w:hint="cs"/>
+          <w:rtl/>
+        </w:rPr>
+        <w:t xml:space="preserve">بخش سخت افزاری و </w:t>
+      </w:r>
+      <w:proofErr w:type="spellStart"/>
+      <w:r>
+        <w:rPr>
+          <w:rFonts w:hint="cs"/>
+          <w:rtl/>
+        </w:rPr>
+        <w:t>اسمبلی</w:t>
+      </w:r>
+      <w:proofErr w:type="spellEnd"/>
+    </w:p>
+    <w:p>
+      <w:pPr>
+        <w:pStyle w:val="Heading2"/>
+        <w:rPr>
+          <w:rtl/>
+        </w:rPr>
+      </w:pPr>
+      <w:r>
+        <w:rPr>
+          <w:rFonts w:hint="cs"/>
+          <w:rtl/>
+        </w:rPr>
+        <w:t xml:space="preserve">آیا همه </w:t>
+      </w:r>
+      <w:proofErr w:type="spellStart"/>
+      <w:r>
+        <w:rPr>
+          <w:rFonts w:hint="cs"/>
+          <w:rtl/>
+        </w:rPr>
+        <w:t>تله‌ها</w:t>
+      </w:r>
+      <w:proofErr w:type="spellEnd"/>
+      <w:r>
+        <w:rPr>
+          <w:rFonts w:hint="cs"/>
+          <w:rtl/>
+        </w:rPr>
+        <w:t xml:space="preserve"> را </w:t>
+      </w:r>
+      <w:proofErr w:type="spellStart"/>
+      <w:r>
+        <w:rPr>
+          <w:rFonts w:hint="cs"/>
+          <w:rtl/>
+        </w:rPr>
+        <w:t>می‌شود</w:t>
+      </w:r>
+      <w:proofErr w:type="spellEnd"/>
+      <w:r>
+        <w:rPr>
+          <w:rFonts w:hint="cs"/>
+          <w:rtl/>
+        </w:rPr>
+        <w:t xml:space="preserve"> با سطح دسترسی </w:t>
+      </w:r>
+      <w:r>
+        <w:t>DPL_USER</w:t>
+      </w:r>
+      <w:r>
+        <w:rPr>
+          <w:rFonts w:hint="cs"/>
+          <w:rtl/>
+        </w:rPr>
+        <w:t xml:space="preserve"> فعال نمود؟</w:t>
+      </w:r>
+    </w:p>
+    <w:p>
+      <w:pPr>
+        <w:pStyle w:val="Heading2"/>
+        <w:rPr>
+          <w:rtl/>
+        </w:rPr>
+      </w:pPr>
+      <w:r>
+        <w:rPr>
+          <w:rFonts w:hint="cs"/>
+          <w:rtl/>
+        </w:rPr>
+        <w:t xml:space="preserve">چرا در صورت تغییر سطح دسترسی، </w:t>
+      </w:r>
+      <w:r>
+        <w:t>ss</w:t>
+      </w:r>
+      <w:r>
+        <w:rPr>
+          <w:rFonts w:hint="cs"/>
+          <w:rtl/>
+        </w:rPr>
+        <w:t xml:space="preserve"> و </w:t>
+      </w:r>
+      <w:proofErr w:type="spellStart"/>
+      <w:r>
+        <w:t>esp</w:t>
+      </w:r>
+      <w:proofErr w:type="spellEnd"/>
+      <w:r>
+        <w:rPr>
+          <w:rFonts w:hint="cs"/>
+          <w:rtl/>
+        </w:rPr>
+        <w:t xml:space="preserve"> روی پشته </w:t>
+      </w:r>
+      <w:r>
+        <w:t>push</w:t>
+      </w:r>
+      <w:r>
+        <w:rPr>
+          <w:rFonts w:hint="cs"/>
+          <w:rtl/>
+        </w:rPr>
+        <w:t xml:space="preserve"> </w:t>
+      </w:r>
+      <w:proofErr w:type="spellStart"/>
+      <w:r>
+        <w:rPr>
+          <w:rFonts w:hint="cs"/>
+          <w:rtl/>
+        </w:rPr>
+        <w:t>می‌شوند</w:t>
+      </w:r>
+      <w:proofErr w:type="spellEnd"/>
+      <w:r>
+        <w:rPr>
+          <w:rFonts w:hint="cs"/>
+          <w:rtl/>
+        </w:rPr>
+        <w:t>؟</w:t>
+      </w:r>
+    </w:p>
+    <w:p>
+      <w:pPr>
+        <w:pStyle w:val="Heading1"/>
+        <w:rPr>
+          <w:rtl/>
+        </w:rPr>
+      </w:pPr>
+      <w:r>
+        <w:rPr>
+          <w:rFonts w:hint="cs"/>
+          <w:rtl/>
+        </w:rPr>
+        <w:t xml:space="preserve">بخش سطح بالا و </w:t>
+      </w:r>
+      <w:proofErr w:type="spellStart"/>
+      <w:r>
+        <w:rPr>
+          <w:rFonts w:hint="cs"/>
+          <w:rtl/>
+        </w:rPr>
+        <w:t>کنترل‌کننده</w:t>
+      </w:r>
+      <w:proofErr w:type="spellEnd"/>
+      <w:r>
+        <w:rPr>
+          <w:rFonts w:hint="cs"/>
+          <w:rtl/>
+        </w:rPr>
+        <w:t xml:space="preserve"> زبان سی تله</w:t>
+      </w:r>
+    </w:p>
+    <w:p>
+      <w:pPr>
+        <w:pStyle w:val="Heading2"/>
+        <w:rPr>
+          <w:rtl/>
+        </w:rPr>
+      </w:pPr>
+      <w:r>
+        <w:rPr>
+          <w:rFonts w:hint="cs"/>
+          <w:rtl/>
+        </w:rPr>
+        <w:t>توضیح توابع دسترسی به پارامترهای فراخوانی سیستمی</w:t>
+      </w:r>
+    </w:p>
+    <w:p>
+      <w:pPr>
+        <w:pStyle w:val="Heading1"/>
+        <w:rPr>
+          <w:rtl/>
+        </w:rPr>
+      </w:pPr>
+      <w:r>
+        <w:rPr>
+          <w:rFonts w:hint="cs"/>
+          <w:rtl/>
+        </w:rPr>
+        <w:t xml:space="preserve">بررسی </w:t>
+      </w:r>
+      <w:proofErr w:type="spellStart"/>
+      <w:r>
+        <w:rPr>
+          <w:rFonts w:hint="cs"/>
+          <w:rtl/>
+        </w:rPr>
+        <w:t>گام‌های</w:t>
+      </w:r>
+      <w:proofErr w:type="spellEnd"/>
+      <w:r>
+        <w:rPr>
+          <w:rFonts w:hint="cs"/>
+          <w:rtl/>
+        </w:rPr>
+        <w:t xml:space="preserve"> اجرای فراخوانی سیستمی در سطح کرنل توسط </w:t>
+      </w:r>
+      <w:proofErr w:type="spellStart"/>
+      <w:r>
+        <w:t>gdb</w:t>
+      </w:r>
+      <w:proofErr w:type="spellEnd"/>
+    </w:p>
+    <w:p>
+      <w:pPr>
+        <w:pStyle w:val="Heading1"/>
+        <w:rPr>
+          <w:rtl/>
+        </w:rPr>
+      </w:pPr>
+      <w:proofErr w:type="spellStart"/>
+      <w:r>
+        <w:t>find_largest_prime_factor</w:t>
+      </w:r>
+      <w:proofErr w:type="spellEnd"/>
+    </w:p>
+    <w:p>
+      <w:pPr>
+        <w:pStyle w:val="Heading1"/>
+        <w:rPr>
+          <w:rFonts w:hint="cs"/>
+          <w:rtl/>
+        </w:rPr>
+      </w:pPr>
+      <w:proofErr w:type="spellStart"/>
+      <w:r>
+        <w:rPr>
+          <w:rFonts w:hint="cs"/>
+          <w:rtl/>
+        </w:rPr>
+        <w:t>پیاده‌سازی</w:t>
+      </w:r>
+      <w:proofErr w:type="spellEnd"/>
+      <w:r>
+        <w:rPr>
+          <w:rFonts w:hint="cs"/>
+          <w:rtl/>
+        </w:rPr>
+        <w:t xml:space="preserve"> </w:t>
+      </w:r>
+      <w:proofErr w:type="spellStart"/>
+      <w:r>
+        <w:rPr>
+          <w:rFonts w:hint="cs"/>
+          <w:rtl/>
+        </w:rPr>
+        <w:t>فراخوانی‌های</w:t>
+      </w:r>
+      <w:proofErr w:type="spellEnd"/>
+      <w:r>
+        <w:rPr>
+          <w:rFonts w:hint="cs"/>
+          <w:rtl/>
+        </w:rPr>
+        <w:t xml:space="preserve"> سیستمی</w:t>
+      </w:r>
+    </w:p>
+    <w:p>
+      <w:pPr>
+        <w:pStyle w:val="Heading2"/>
+        <w:numPr>
+          <w:ilvl w:val="0"/>
+          <w:numId w:val="23"/>
+        </w:numPr>
+        <w:ind w:left="432" w:hanging="432"/>
+        <w:rPr>
+          <w:rtl/>
+        </w:rPr>
+      </w:pPr>
+      <w:r>
+        <w:rPr>
+          <w:rFonts w:hint="cs"/>
+          <w:rtl/>
+        </w:rPr>
+        <w:t>فراخوان</w:t>
+      </w:r>
+      <w:r>
+        <w:rPr>
+          <w:rFonts w:hint="cs"/>
+          <w:rtl/>
+        </w:rPr>
+        <w:t xml:space="preserve">ی </w:t>
+      </w:r>
+      <w:r>
+        <w:rPr>
+          <w:rFonts w:hint="cs"/>
+          <w:rtl/>
+        </w:rPr>
+        <w:t>سیستمی</w:t>
+      </w:r>
+      <w:r>
+        <w:rPr>
+          <w:rFonts w:hint="cs"/>
+          <w:rtl/>
+        </w:rPr>
+        <w:t xml:space="preserve"> تغییر سایز فایل</w:t>
+      </w:r>
+    </w:p>
+    <w:p>
+      <w:pPr>
+        <w:pStyle w:val="Heading2"/>
+        <w:rPr>
+          <w:rtl/>
+        </w:rPr>
+      </w:pPr>
+      <w:r>
+        <w:rPr>
+          <w:rFonts w:hint="cs"/>
+          <w:rtl/>
+        </w:rPr>
+        <w:t xml:space="preserve">فراخوانی سیستمی لیست </w:t>
+      </w:r>
+      <w:proofErr w:type="spellStart"/>
+      <w:r>
+        <w:rPr>
+          <w:rFonts w:hint="cs"/>
+          <w:rtl/>
+        </w:rPr>
+        <w:t>پردازه‌های</w:t>
+      </w:r>
+      <w:proofErr w:type="spellEnd"/>
+      <w:r>
+        <w:rPr>
+          <w:rFonts w:hint="cs"/>
+          <w:rtl/>
+        </w:rPr>
+        <w:t xml:space="preserve"> </w:t>
+      </w:r>
+      <w:proofErr w:type="spellStart"/>
+      <w:r>
+        <w:rPr>
+          <w:rFonts w:hint="cs"/>
+          <w:rtl/>
+        </w:rPr>
+        <w:t>فراخواننده</w:t>
+      </w:r>
+      <w:proofErr w:type="spellEnd"/>
+    </w:p>
+    <w:p>
+      <w:pPr>
+        <w:pStyle w:val="Heading2"/>
+        <w:rPr>
+          <w:rFonts w:hint="cs"/>
+          <w:rtl/>
+        </w:rPr>
+      </w:pPr>
+      <w:r>
+        <w:rPr>
+          <w:rFonts w:hint="cs"/>
+          <w:rtl/>
+        </w:rPr>
+        <w:t xml:space="preserve">فراخوانی سیستمی گرفتن </w:t>
+      </w:r>
+      <w:proofErr w:type="spellStart"/>
+      <w:r>
+        <w:rPr>
+          <w:rFonts w:hint="cs"/>
+          <w:rtl/>
+        </w:rPr>
+        <w:t>پردازه</w:t>
+      </w:r>
+      <w:proofErr w:type="spellEnd"/>
+      <w:r>
+        <w:rPr>
+          <w:rFonts w:hint="cs"/>
+          <w:rtl/>
+        </w:rPr>
+        <w:t xml:space="preserve"> پدر</w:t>
+      </w:r>
     </w:p>
     <w:sectPr>
       <w:headerReference w:type="default" r:id="rId9"/>
@@ -2094,6 +2596,12 @@
     <w:abstractNumId w:val="13"/>
   </w:num>
   <w:num w:numId="22">
+    <w:abstractNumId w:val="6"/>
+    <w:lvlOverride w:ilvl="0">
+      <w:startOverride w:val="1"/>
+    </w:lvlOverride>
+  </w:num>
+  <w:num w:numId="23">
     <w:abstractNumId w:val="6"/>
     <w:lvlOverride w:ilvl="0">
       <w:startOverride w:val="1"/>

--- a/EX2 - System Calls/Report.docx
+++ b/EX2 - System Calls/Report.docx
@@ -123,287 +123,2788 @@
     </w:p>
     <w:p>
       <w:pPr>
-        <w:pStyle w:val="Heading2"/>
-        <w:rPr>
-          <w:rtl/>
-        </w:rPr>
-      </w:pPr>
-      <w:r>
-        <w:rPr>
-          <w:rFonts w:hint="cs"/>
-          <w:rtl/>
-        </w:rPr>
-        <w:t>انواع روش دسترسی سطح کاربر به هسته در لینوکس</w:t>
+        <w:pStyle w:val="Text"/>
+        <w:rPr>
+          <w:rtl/>
+        </w:rPr>
+      </w:pPr>
+      <w:r>
+        <w:rPr>
+          <w:rFonts w:hint="cs"/>
+          <w:rtl/>
+        </w:rPr>
+        <w:t xml:space="preserve">متغیر </w:t>
+      </w:r>
+      <w:r>
+        <w:rPr>
+          <w:rStyle w:val="CodeChar"/>
+        </w:rPr>
+        <w:t>ULIB</w:t>
+      </w:r>
+      <w:r>
+        <w:rPr>
+          <w:rFonts w:hint="cs"/>
+          <w:rtl/>
+        </w:rPr>
+        <w:t xml:space="preserve"> در </w:t>
+      </w:r>
+      <w:proofErr w:type="spellStart"/>
+      <w:r>
+        <w:t>Makefile</w:t>
+      </w:r>
+      <w:proofErr w:type="spellEnd"/>
+      <w:r>
+        <w:rPr>
+          <w:rFonts w:hint="cs"/>
+          <w:rtl/>
+        </w:rPr>
+        <w:t xml:space="preserve"> متشکل از 4 </w:t>
+      </w:r>
+      <w:proofErr w:type="spellStart"/>
+      <w:r>
+        <w:rPr>
+          <w:rFonts w:hint="cs"/>
+          <w:rtl/>
+        </w:rPr>
+        <w:t>آبجکت</w:t>
+      </w:r>
+      <w:proofErr w:type="spellEnd"/>
+      <w:r>
+        <w:rPr>
+          <w:rFonts w:hint="cs"/>
+          <w:rtl/>
+        </w:rPr>
+        <w:t xml:space="preserve"> فایل به صورت زیر است:</w:t>
       </w:r>
     </w:p>
     <w:p>
       <w:pPr>
-        <w:pStyle w:val="Heading1"/>
-        <w:rPr>
-          <w:rtl/>
-        </w:rPr>
-      </w:pPr>
-      <w:proofErr w:type="spellStart"/>
-      <w:r>
-        <w:rPr>
-          <w:rFonts w:hint="cs"/>
-          <w:rtl/>
-        </w:rPr>
-        <w:t>سازوکار</w:t>
-      </w:r>
-      <w:proofErr w:type="spellEnd"/>
-      <w:r>
-        <w:rPr>
-          <w:rFonts w:hint="cs"/>
-          <w:rtl/>
-        </w:rPr>
-        <w:t xml:space="preserve"> اجرای فراخوانی سیستمی</w:t>
-      </w:r>
+        <w:pStyle w:val="Code"/>
+        <w:bidi w:val="0"/>
+        <w:rPr>
+          <w:rtl/>
+        </w:rPr>
+      </w:pPr>
+      <w:r>
+        <w:t xml:space="preserve">ULIB = </w:t>
+      </w:r>
+      <w:proofErr w:type="spellStart"/>
+      <w:proofErr w:type="gramStart"/>
+      <w:r>
+        <w:t>ulib.o</w:t>
+      </w:r>
+      <w:proofErr w:type="spellEnd"/>
+      <w:proofErr w:type="gramEnd"/>
+      <w:r>
+        <w:t xml:space="preserve"> </w:t>
+      </w:r>
+      <w:proofErr w:type="spellStart"/>
+      <w:r>
+        <w:t>usys.o</w:t>
+      </w:r>
+      <w:proofErr w:type="spellEnd"/>
+      <w:r>
+        <w:t xml:space="preserve"> </w:t>
+      </w:r>
+      <w:proofErr w:type="spellStart"/>
+      <w:r>
+        <w:t>printf.o</w:t>
+      </w:r>
+      <w:proofErr w:type="spellEnd"/>
+      <w:r>
+        <w:t xml:space="preserve"> </w:t>
+      </w:r>
+      <w:proofErr w:type="spellStart"/>
+      <w:r>
+        <w:t>umalloc.o</w:t>
+      </w:r>
+      <w:proofErr w:type="spellEnd"/>
     </w:p>
     <w:p>
       <w:pPr>
-        <w:pStyle w:val="Heading1"/>
-        <w:rPr>
-          <w:rtl/>
-        </w:rPr>
-      </w:pPr>
-      <w:r>
-        <w:rPr>
-          <w:rFonts w:hint="cs"/>
-          <w:rtl/>
-        </w:rPr>
-        <w:t xml:space="preserve">بخش سخت افزاری و </w:t>
-      </w:r>
-      <w:proofErr w:type="spellStart"/>
-      <w:r>
-        <w:rPr>
-          <w:rFonts w:hint="cs"/>
-          <w:rtl/>
-        </w:rPr>
-        <w:t>اسمبلی</w:t>
-      </w:r>
-      <w:proofErr w:type="spellEnd"/>
+        <w:pStyle w:val="Text"/>
+        <w:rPr>
+          <w:rtl/>
+        </w:rPr>
+      </w:pPr>
+      <w:proofErr w:type="spellStart"/>
+      <w:r>
+        <w:rPr>
+          <w:rFonts w:hint="cs"/>
+          <w:rtl/>
+        </w:rPr>
+        <w:t>سورس</w:t>
+      </w:r>
+      <w:proofErr w:type="spellEnd"/>
+      <w:r>
+        <w:rPr>
+          <w:rFonts w:hint="cs"/>
+          <w:rtl/>
+        </w:rPr>
+        <w:t xml:space="preserve"> هر کدام از </w:t>
+      </w:r>
+      <w:proofErr w:type="spellStart"/>
+      <w:r>
+        <w:rPr>
+          <w:rFonts w:hint="cs"/>
+          <w:rtl/>
+        </w:rPr>
+        <w:t>فایل‌ها</w:t>
+      </w:r>
+      <w:proofErr w:type="spellEnd"/>
+      <w:r>
+        <w:rPr>
+          <w:rFonts w:hint="cs"/>
+          <w:rtl/>
+        </w:rPr>
+        <w:t xml:space="preserve"> را بررسی </w:t>
+      </w:r>
+      <w:proofErr w:type="spellStart"/>
+      <w:r>
+        <w:rPr>
+          <w:rFonts w:hint="cs"/>
+          <w:rtl/>
+        </w:rPr>
+        <w:t>می‌کنیم</w:t>
+      </w:r>
+      <w:proofErr w:type="spellEnd"/>
+      <w:r>
+        <w:rPr>
+          <w:rFonts w:hint="cs"/>
+          <w:rtl/>
+        </w:rPr>
+        <w:t>:</w:t>
+      </w:r>
     </w:p>
     <w:p>
       <w:pPr>
-        <w:pStyle w:val="Heading2"/>
-        <w:rPr>
-          <w:rtl/>
-        </w:rPr>
-      </w:pPr>
-      <w:r>
-        <w:rPr>
-          <w:rFonts w:hint="cs"/>
-          <w:rtl/>
-        </w:rPr>
-        <w:t xml:space="preserve">آیا همه </w:t>
-      </w:r>
-      <w:proofErr w:type="spellStart"/>
-      <w:r>
-        <w:rPr>
-          <w:rFonts w:hint="cs"/>
-          <w:rtl/>
-        </w:rPr>
-        <w:t>تله‌ها</w:t>
-      </w:r>
-      <w:proofErr w:type="spellEnd"/>
-      <w:r>
-        <w:rPr>
-          <w:rFonts w:hint="cs"/>
-          <w:rtl/>
-        </w:rPr>
-        <w:t xml:space="preserve"> را </w:t>
-      </w:r>
-      <w:proofErr w:type="spellStart"/>
-      <w:r>
-        <w:rPr>
-          <w:rFonts w:hint="cs"/>
-          <w:rtl/>
-        </w:rPr>
-        <w:t>می‌شود</w:t>
-      </w:r>
-      <w:proofErr w:type="spellEnd"/>
-      <w:r>
-        <w:rPr>
-          <w:rFonts w:hint="cs"/>
-          <w:rtl/>
-        </w:rPr>
-        <w:t xml:space="preserve"> با سطح دسترسی </w:t>
-      </w:r>
-      <w:r>
-        <w:t>DPL_USER</w:t>
-      </w:r>
-      <w:r>
-        <w:rPr>
-          <w:rFonts w:hint="cs"/>
-          <w:rtl/>
-        </w:rPr>
-        <w:t xml:space="preserve"> فعال نمود؟</w:t>
+        <w:pStyle w:val="Text"/>
+        <w:numPr>
+          <w:ilvl w:val="0"/>
+          <w:numId w:val="24"/>
+        </w:numPr>
+      </w:pPr>
+      <w:proofErr w:type="spellStart"/>
+      <w:r>
+        <w:t>ulib.</w:t>
+      </w:r>
+      <w:proofErr w:type="gramStart"/>
+      <w:r>
+        <w:t>c</w:t>
+      </w:r>
+      <w:proofErr w:type="spellEnd"/>
+      <w:r>
+        <w:rPr>
+          <w:rFonts w:hint="cs"/>
+          <w:rtl/>
+        </w:rPr>
+        <w:t xml:space="preserve"> :</w:t>
+      </w:r>
+      <w:proofErr w:type="gramEnd"/>
+      <w:r>
+        <w:rPr>
+          <w:rFonts w:hint="cs"/>
+          <w:rtl/>
+        </w:rPr>
+        <w:t xml:space="preserve"> این فایل شامل توابع کمکی:</w:t>
       </w:r>
     </w:p>
     <w:p>
       <w:pPr>
-        <w:pStyle w:val="Heading2"/>
-        <w:rPr>
-          <w:rtl/>
-        </w:rPr>
-      </w:pPr>
-      <w:r>
-        <w:rPr>
-          <w:rFonts w:hint="cs"/>
-          <w:rtl/>
-        </w:rPr>
-        <w:t xml:space="preserve">چرا در صورت تغییر سطح دسترسی، </w:t>
-      </w:r>
-      <w:r>
-        <w:t>ss</w:t>
-      </w:r>
-      <w:r>
-        <w:rPr>
-          <w:rFonts w:hint="cs"/>
-          <w:rtl/>
-        </w:rPr>
-        <w:t xml:space="preserve"> و </w:t>
-      </w:r>
-      <w:proofErr w:type="spellStart"/>
-      <w:r>
-        <w:t>esp</w:t>
-      </w:r>
-      <w:proofErr w:type="spellEnd"/>
-      <w:r>
-        <w:rPr>
-          <w:rFonts w:hint="cs"/>
-          <w:rtl/>
-        </w:rPr>
-        <w:t xml:space="preserve"> روی پشته </w:t>
-      </w:r>
-      <w:r>
-        <w:t>push</w:t>
-      </w:r>
-      <w:r>
-        <w:rPr>
-          <w:rFonts w:hint="cs"/>
-          <w:rtl/>
-        </w:rPr>
-        <w:t xml:space="preserve"> </w:t>
-      </w:r>
-      <w:proofErr w:type="spellStart"/>
-      <w:r>
-        <w:rPr>
-          <w:rFonts w:hint="cs"/>
-          <w:rtl/>
-        </w:rPr>
-        <w:t>می‌شوند</w:t>
-      </w:r>
-      <w:proofErr w:type="spellEnd"/>
-      <w:r>
-        <w:rPr>
-          <w:rFonts w:hint="cs"/>
-          <w:rtl/>
-        </w:rPr>
-        <w:t>؟</w:t>
-      </w:r>
+        <w:pStyle w:val="Text"/>
+        <w:bidi w:val="0"/>
+      </w:pPr>
+      <w:proofErr w:type="spellStart"/>
+      <w:r>
+        <w:t>strcpy</w:t>
+      </w:r>
+      <w:proofErr w:type="spellEnd"/>
+      <w:r>
+        <w:t xml:space="preserve">, </w:t>
+      </w:r>
+      <w:proofErr w:type="spellStart"/>
+      <w:r>
+        <w:t>strcmp</w:t>
+      </w:r>
+      <w:proofErr w:type="spellEnd"/>
+      <w:r>
+        <w:t xml:space="preserve">, </w:t>
+      </w:r>
+      <w:proofErr w:type="spellStart"/>
+      <w:r>
+        <w:t>strlen</w:t>
+      </w:r>
+      <w:proofErr w:type="spellEnd"/>
+      <w:r>
+        <w:t xml:space="preserve">, </w:t>
+      </w:r>
+      <w:proofErr w:type="spellStart"/>
+      <w:r>
+        <w:t>memset</w:t>
+      </w:r>
+      <w:proofErr w:type="spellEnd"/>
+      <w:r>
+        <w:t xml:space="preserve">, </w:t>
+      </w:r>
+      <w:proofErr w:type="spellStart"/>
+      <w:r>
+        <w:t>strchr</w:t>
+      </w:r>
+      <w:proofErr w:type="spellEnd"/>
+      <w:r>
+        <w:t xml:space="preserve">, gets, stat, </w:t>
+      </w:r>
+      <w:proofErr w:type="spellStart"/>
+      <w:r>
+        <w:t>atoi</w:t>
+      </w:r>
+      <w:proofErr w:type="spellEnd"/>
+      <w:r>
+        <w:t xml:space="preserve">, </w:t>
+      </w:r>
+      <w:proofErr w:type="spellStart"/>
+      <w:r>
+        <w:t>memmove</w:t>
+      </w:r>
+      <w:proofErr w:type="spellEnd"/>
     </w:p>
     <w:p>
       <w:pPr>
-        <w:pStyle w:val="Heading1"/>
-        <w:rPr>
-          <w:rtl/>
-        </w:rPr>
-      </w:pPr>
-      <w:r>
-        <w:rPr>
-          <w:rFonts w:hint="cs"/>
-          <w:rtl/>
-        </w:rPr>
-        <w:t xml:space="preserve">بخش سطح بالا و </w:t>
-      </w:r>
-      <w:proofErr w:type="spellStart"/>
-      <w:r>
-        <w:rPr>
-          <w:rFonts w:hint="cs"/>
-          <w:rtl/>
-        </w:rPr>
-        <w:t>کنترل‌کننده</w:t>
-      </w:r>
-      <w:proofErr w:type="spellEnd"/>
-      <w:r>
-        <w:rPr>
-          <w:rFonts w:hint="cs"/>
-          <w:rtl/>
-        </w:rPr>
-        <w:t xml:space="preserve"> زبان سی تله</w:t>
+        <w:pStyle w:val="Text"/>
+        <w:rPr>
+          <w:rtl/>
+        </w:rPr>
+      </w:pPr>
+      <w:r>
+        <w:rPr>
+          <w:rFonts w:hint="cs"/>
+          <w:rtl/>
+        </w:rPr>
+        <w:t xml:space="preserve">که در </w:t>
+      </w:r>
+      <w:proofErr w:type="spellStart"/>
+      <w:r>
+        <w:t>user.h</w:t>
+      </w:r>
+      <w:proofErr w:type="spellEnd"/>
+      <w:r>
+        <w:rPr>
+          <w:rFonts w:hint="cs"/>
+          <w:rtl/>
+        </w:rPr>
+        <w:t xml:space="preserve"> </w:t>
+      </w:r>
+      <w:proofErr w:type="spellStart"/>
+      <w:r>
+        <w:rPr>
+          <w:rFonts w:hint="cs"/>
+          <w:rtl/>
+        </w:rPr>
+        <w:t>دیکلر</w:t>
+      </w:r>
+      <w:proofErr w:type="spellEnd"/>
+      <w:r>
+        <w:rPr>
+          <w:rFonts w:hint="cs"/>
+          <w:rtl/>
+        </w:rPr>
+        <w:t xml:space="preserve"> </w:t>
+      </w:r>
+      <w:proofErr w:type="spellStart"/>
+      <w:r>
+        <w:rPr>
+          <w:rFonts w:hint="cs"/>
+          <w:rtl/>
+        </w:rPr>
+        <w:t>شده‌اند</w:t>
+      </w:r>
+      <w:proofErr w:type="spellEnd"/>
+      <w:r>
+        <w:rPr>
+          <w:rFonts w:hint="cs"/>
+          <w:rtl/>
+        </w:rPr>
+        <w:t xml:space="preserve"> </w:t>
+      </w:r>
+      <w:proofErr w:type="spellStart"/>
+      <w:r>
+        <w:rPr>
+          <w:rFonts w:hint="cs"/>
+          <w:rtl/>
+        </w:rPr>
+        <w:t>می‌باشد</w:t>
+      </w:r>
+      <w:proofErr w:type="spellEnd"/>
+      <w:r>
+        <w:rPr>
+          <w:rFonts w:hint="cs"/>
+          <w:rtl/>
+        </w:rPr>
+        <w:t xml:space="preserve">. از بین اینها، در دو تابع </w:t>
+      </w:r>
+      <w:r>
+        <w:rPr>
+          <w:rStyle w:val="CodeChar"/>
+        </w:rPr>
+        <w:t>gets</w:t>
+      </w:r>
+      <w:r>
+        <w:rPr>
+          <w:rFonts w:hint="cs"/>
+          <w:rtl/>
+        </w:rPr>
+        <w:t xml:space="preserve"> و </w:t>
+      </w:r>
+      <w:r>
+        <w:rPr>
+          <w:rStyle w:val="CodeChar"/>
+        </w:rPr>
+        <w:t>stat</w:t>
+      </w:r>
+      <w:r>
+        <w:rPr>
+          <w:rFonts w:hint="cs"/>
+          <w:rtl/>
+        </w:rPr>
+        <w:t xml:space="preserve"> از فراخوانی سیستمی استفاده شده است.</w:t>
       </w:r>
     </w:p>
     <w:p>
       <w:pPr>
-        <w:pStyle w:val="Heading2"/>
-        <w:rPr>
-          <w:rtl/>
-        </w:rPr>
-      </w:pPr>
-      <w:r>
-        <w:rPr>
-          <w:rFonts w:hint="cs"/>
-          <w:rtl/>
-        </w:rPr>
-        <w:t>توضیح توابع دسترسی به پارامترهای فراخوانی سیستمی</w:t>
+        <w:pStyle w:val="Text"/>
+        <w:rPr>
+          <w:rtl/>
+        </w:rPr>
+      </w:pPr>
+      <w:r>
+        <w:rPr>
+          <w:rFonts w:hint="cs"/>
+          <w:rtl/>
+        </w:rPr>
+        <w:t xml:space="preserve">در تابع </w:t>
+      </w:r>
+      <w:r>
+        <w:rPr>
+          <w:rStyle w:val="CodeChar"/>
+        </w:rPr>
+        <w:t>gets</w:t>
+      </w:r>
+      <w:r>
+        <w:rPr>
+          <w:rFonts w:hint="cs"/>
+          <w:rtl/>
+        </w:rPr>
+        <w:t xml:space="preserve">، از تابع سیستمی </w:t>
+      </w:r>
+      <w:r>
+        <w:rPr>
+          <w:rStyle w:val="CodeChar"/>
+        </w:rPr>
+        <w:t>read</w:t>
+      </w:r>
+      <w:r>
+        <w:rPr>
+          <w:rFonts w:hint="cs"/>
+          <w:rtl/>
+        </w:rPr>
+        <w:t xml:space="preserve"> استفاده شده است چون قرار است که یک خط از </w:t>
+      </w:r>
+      <w:r>
+        <w:t>stdin</w:t>
+      </w:r>
+      <w:r>
+        <w:rPr>
+          <w:rFonts w:hint="cs"/>
+          <w:rtl/>
+        </w:rPr>
+        <w:t xml:space="preserve"> را بخواند.</w:t>
       </w:r>
     </w:p>
     <w:p>
       <w:pPr>
-        <w:pStyle w:val="Heading1"/>
-        <w:rPr>
-          <w:rtl/>
-        </w:rPr>
-      </w:pPr>
-      <w:r>
-        <w:rPr>
-          <w:rFonts w:hint="cs"/>
-          <w:rtl/>
-        </w:rPr>
-        <w:t xml:space="preserve">بررسی </w:t>
-      </w:r>
-      <w:proofErr w:type="spellStart"/>
-      <w:r>
-        <w:rPr>
-          <w:rFonts w:hint="cs"/>
-          <w:rtl/>
-        </w:rPr>
-        <w:t>گام‌های</w:t>
-      </w:r>
-      <w:proofErr w:type="spellEnd"/>
-      <w:r>
-        <w:rPr>
-          <w:rFonts w:hint="cs"/>
-          <w:rtl/>
-        </w:rPr>
-        <w:t xml:space="preserve"> اجرای فراخوانی سیستمی در سطح کرنل توسط </w:t>
-      </w:r>
-      <w:proofErr w:type="spellStart"/>
-      <w:r>
-        <w:t>gdb</w:t>
-      </w:r>
-      <w:proofErr w:type="spellEnd"/>
+        <w:pStyle w:val="Text"/>
+        <w:rPr>
+          <w:rtl/>
+        </w:rPr>
+      </w:pPr>
+      <w:r>
+        <w:rPr>
+          <w:rFonts w:hint="cs"/>
+          <w:rtl/>
+        </w:rPr>
+        <w:t xml:space="preserve">در تابع </w:t>
+      </w:r>
+      <w:r>
+        <w:rPr>
+          <w:rStyle w:val="CodeChar"/>
+        </w:rPr>
+        <w:t>stat</w:t>
+      </w:r>
+      <w:r>
+        <w:rPr>
+          <w:rFonts w:hint="cs"/>
+          <w:rtl/>
+        </w:rPr>
+        <w:t xml:space="preserve">، از توابع سیستمی </w:t>
+      </w:r>
+      <w:r>
+        <w:rPr>
+          <w:rStyle w:val="CodeChar"/>
+        </w:rPr>
+        <w:t>open</w:t>
+      </w:r>
+      <w:r>
+        <w:t xml:space="preserve">, </w:t>
+      </w:r>
+      <w:proofErr w:type="spellStart"/>
+      <w:r>
+        <w:rPr>
+          <w:rStyle w:val="CodeChar"/>
+        </w:rPr>
+        <w:t>fstat</w:t>
+      </w:r>
+      <w:proofErr w:type="spellEnd"/>
+      <w:r>
+        <w:t xml:space="preserve">, </w:t>
+      </w:r>
+      <w:r>
+        <w:rPr>
+          <w:rStyle w:val="CodeChar"/>
+        </w:rPr>
+        <w:t>close</w:t>
+      </w:r>
+      <w:r>
+        <w:rPr>
+          <w:rFonts w:hint="cs"/>
+          <w:rtl/>
+        </w:rPr>
+        <w:t xml:space="preserve"> استفاده شده است. به ترتیب، ابتدا با </w:t>
+      </w:r>
+      <w:r>
+        <w:rPr>
+          <w:rStyle w:val="CodeChar"/>
+        </w:rPr>
+        <w:t>open</w:t>
+      </w:r>
+      <w:r>
+        <w:rPr>
+          <w:rFonts w:hint="cs"/>
+          <w:rtl/>
+        </w:rPr>
+        <w:t xml:space="preserve"> </w:t>
+      </w:r>
+      <w:proofErr w:type="spellStart"/>
+      <w:r>
+        <w:rPr>
+          <w:rFonts w:hint="cs"/>
+          <w:rtl/>
+        </w:rPr>
+        <w:t>فایلی</w:t>
+      </w:r>
+      <w:proofErr w:type="spellEnd"/>
+      <w:r>
+        <w:rPr>
+          <w:rFonts w:hint="cs"/>
+          <w:rtl/>
+        </w:rPr>
+        <w:t xml:space="preserve"> باز </w:t>
+      </w:r>
+      <w:proofErr w:type="spellStart"/>
+      <w:r>
+        <w:rPr>
+          <w:rFonts w:hint="cs"/>
+          <w:rtl/>
+        </w:rPr>
+        <w:t>می‌کند</w:t>
+      </w:r>
+      <w:proofErr w:type="spellEnd"/>
+      <w:r>
+        <w:rPr>
+          <w:rFonts w:hint="cs"/>
+          <w:rtl/>
+        </w:rPr>
+        <w:t xml:space="preserve">، سپس با </w:t>
+      </w:r>
+      <w:proofErr w:type="spellStart"/>
+      <w:r>
+        <w:rPr>
+          <w:rStyle w:val="CodeChar"/>
+        </w:rPr>
+        <w:t>fstat</w:t>
+      </w:r>
+      <w:proofErr w:type="spellEnd"/>
+      <w:r>
+        <w:rPr>
+          <w:rFonts w:hint="cs"/>
+          <w:rtl/>
+        </w:rPr>
+        <w:t xml:space="preserve">، </w:t>
+      </w:r>
+      <w:r>
+        <w:t>metadata</w:t>
+      </w:r>
+      <w:r>
+        <w:rPr>
+          <w:rFonts w:hint="cs"/>
+          <w:rtl/>
+        </w:rPr>
+        <w:t xml:space="preserve"> آن فایل (</w:t>
+      </w:r>
+      <w:proofErr w:type="spellStart"/>
+      <w:r>
+        <w:rPr>
+          <w:rFonts w:hint="cs"/>
+          <w:rtl/>
+        </w:rPr>
+        <w:t>فیلدهای</w:t>
+      </w:r>
+      <w:proofErr w:type="spellEnd"/>
+      <w:r>
+        <w:rPr>
+          <w:rFonts w:hint="cs"/>
+          <w:rtl/>
+        </w:rPr>
+        <w:t xml:space="preserve"> </w:t>
+      </w:r>
+      <w:r>
+        <w:rPr>
+          <w:rStyle w:val="CodeChar"/>
+        </w:rPr>
+        <w:t xml:space="preserve">struct </w:t>
+      </w:r>
+      <w:proofErr w:type="spellStart"/>
+      <w:r>
+        <w:rPr>
+          <w:rStyle w:val="CodeChar"/>
+        </w:rPr>
+        <w:t>fstat</w:t>
+      </w:r>
+      <w:proofErr w:type="spellEnd"/>
+      <w:r>
+        <w:rPr>
+          <w:rFonts w:hint="cs"/>
+          <w:rtl/>
+        </w:rPr>
+        <w:t xml:space="preserve"> </w:t>
+      </w:r>
+      <w:r>
+        <w:rPr>
+          <w:rFonts w:hint="cs"/>
+          <w:rtl/>
+        </w:rPr>
+        <w:t>مانند</w:t>
+      </w:r>
+      <w:r>
+        <w:rPr>
+          <w:rFonts w:hint="cs"/>
+          <w:rtl/>
+        </w:rPr>
+        <w:t xml:space="preserve"> سایز فایل) را </w:t>
+      </w:r>
+      <w:proofErr w:type="spellStart"/>
+      <w:r>
+        <w:rPr>
+          <w:rFonts w:hint="cs"/>
+          <w:rtl/>
+        </w:rPr>
+        <w:t>می‌گیرد</w:t>
+      </w:r>
+      <w:proofErr w:type="spellEnd"/>
+      <w:r>
+        <w:rPr>
+          <w:rFonts w:hint="cs"/>
+          <w:rtl/>
+        </w:rPr>
+        <w:t xml:space="preserve">. در نهایت با استفاده از </w:t>
+      </w:r>
+      <w:r>
+        <w:rPr>
+          <w:rStyle w:val="CodeChar"/>
+        </w:rPr>
+        <w:t>close</w:t>
+      </w:r>
+      <w:r>
+        <w:rPr>
+          <w:rFonts w:hint="cs"/>
+          <w:rtl/>
+        </w:rPr>
+        <w:t xml:space="preserve"> فایل را </w:t>
+      </w:r>
+      <w:proofErr w:type="spellStart"/>
+      <w:r>
+        <w:rPr>
+          <w:rFonts w:hint="cs"/>
+          <w:rtl/>
+        </w:rPr>
+        <w:t>می‌بندد</w:t>
+      </w:r>
+      <w:proofErr w:type="spellEnd"/>
+      <w:r>
+        <w:rPr>
+          <w:rFonts w:hint="cs"/>
+          <w:rtl/>
+        </w:rPr>
+        <w:t>.</w:t>
+      </w:r>
     </w:p>
     <w:p>
       <w:pPr>
-        <w:pStyle w:val="Heading1"/>
-        <w:rPr>
-          <w:rtl/>
-        </w:rPr>
-      </w:pPr>
-      <w:proofErr w:type="spellStart"/>
-      <w:r>
-        <w:t>find_largest_prime_factor</w:t>
-      </w:r>
-      <w:proofErr w:type="spellEnd"/>
+        <w:pStyle w:val="Text"/>
+        <w:numPr>
+          <w:ilvl w:val="0"/>
+          <w:numId w:val="24"/>
+        </w:numPr>
+      </w:pPr>
+      <w:proofErr w:type="spellStart"/>
+      <w:proofErr w:type="gramStart"/>
+      <w:r>
+        <w:t>usys.S</w:t>
+      </w:r>
+      <w:proofErr w:type="spellEnd"/>
+      <w:proofErr w:type="gramEnd"/>
+      <w:r>
+        <w:rPr>
+          <w:rFonts w:hint="cs"/>
+          <w:rtl/>
+        </w:rPr>
+        <w:t xml:space="preserve"> : اینجا </w:t>
+      </w:r>
+      <w:proofErr w:type="spellStart"/>
+      <w:r>
+        <w:t>usys.o</w:t>
+      </w:r>
+      <w:proofErr w:type="spellEnd"/>
+      <w:r>
+        <w:rPr>
+          <w:rFonts w:hint="cs"/>
+          <w:rtl/>
+        </w:rPr>
+        <w:t xml:space="preserve"> با استفاده از کد </w:t>
+      </w:r>
+      <w:proofErr w:type="spellStart"/>
+      <w:r>
+        <w:rPr>
+          <w:rFonts w:hint="cs"/>
+          <w:rtl/>
+        </w:rPr>
+        <w:t>اسمبلی</w:t>
+      </w:r>
+      <w:proofErr w:type="spellEnd"/>
+      <w:r>
+        <w:rPr>
+          <w:rFonts w:hint="cs"/>
+          <w:rtl/>
+        </w:rPr>
+        <w:t xml:space="preserve"> تولید </w:t>
+      </w:r>
+      <w:proofErr w:type="spellStart"/>
+      <w:r>
+        <w:rPr>
+          <w:rFonts w:hint="cs"/>
+          <w:rtl/>
+        </w:rPr>
+        <w:t>می‌شود</w:t>
+      </w:r>
+      <w:proofErr w:type="spellEnd"/>
+      <w:r>
+        <w:rPr>
+          <w:rFonts w:hint="cs"/>
+          <w:rtl/>
+        </w:rPr>
+        <w:t xml:space="preserve">. در ابتدای این فایل یک </w:t>
+      </w:r>
+      <w:proofErr w:type="spellStart"/>
+      <w:r>
+        <w:rPr>
+          <w:rFonts w:hint="cs"/>
+          <w:rtl/>
+        </w:rPr>
+        <w:t>ماکرو</w:t>
+      </w:r>
+      <w:proofErr w:type="spellEnd"/>
+      <w:r>
+        <w:rPr>
+          <w:rFonts w:hint="cs"/>
+          <w:rtl/>
+        </w:rPr>
+        <w:t xml:space="preserve"> داریم:</w:t>
+      </w:r>
     </w:p>
     <w:p>
       <w:pPr>
+        <w:pStyle w:val="Text"/>
+        <w:bidi w:val="0"/>
+      </w:pPr>
+      <w:r>
+        <w:rPr>
+          <w:noProof/>
+        </w:rPr>
+        <mc:AlternateContent>
+          <mc:Choice Requires="wps">
+            <w:drawing>
+              <wp:inline distT="0" distB="0" distL="0" distR="0" wp14:anchorId="4BE2522F" wp14:editId="4477B954">
+                <wp:extent cx="5733288" cy="1109207"/>
+                <wp:effectExtent l="0" t="0" r="20320" b="15240"/>
+                <wp:docPr id="217" name="Text Box 2"/>
+                <wp:cNvGraphicFramePr>
+                  <a:graphicFrameLocks xmlns:a="http://schemas.openxmlformats.org/drawingml/2006/main"/>
+                </wp:cNvGraphicFramePr>
+                <a:graphic xmlns:a="http://schemas.openxmlformats.org/drawingml/2006/main">
+                  <a:graphicData uri="http://schemas.microsoft.com/office/word/2010/wordprocessingShape">
+                    <wps:wsp>
+                      <wps:cNvSpPr txBox="1">
+                        <a:spLocks noChangeArrowheads="1"/>
+                      </wps:cNvSpPr>
+                      <wps:spPr bwMode="auto">
+                        <a:xfrm>
+                          <a:off x="0" y="0"/>
+                          <a:ext cx="5733288" cy="1109207"/>
+                        </a:xfrm>
+                        <a:prstGeom prst="rect">
+                          <a:avLst/>
+                        </a:prstGeom>
+                        <a:solidFill>
+                          <a:srgbClr val="FFFFFF"/>
+                        </a:solidFill>
+                        <a:ln w="9525">
+                          <a:solidFill>
+                            <a:srgbClr val="000000"/>
+                          </a:solidFill>
+                          <a:miter lim="800000"/>
+                          <a:headEnd/>
+                          <a:tailEnd/>
+                        </a:ln>
+                      </wps:spPr>
+                      <wps:txbx>
+                        <w:txbxContent>
+                          <w:p>
+                            <w:pPr>
+                              <w:shd w:val="clear" w:color="auto" w:fill="FAFAFA"/>
+                            </w:pPr>
+                            <w:r>
+                              <w:rPr>
+                                <w:rFonts w:ascii="Courier New" w:hAnsi="Courier New" w:cs="Courier New"/>
+                                <w:color w:val="383A42"/>
+                              </w:rPr>
+                              <w:t xml:space="preserve">#define </w:t>
+                            </w:r>
+                            <w:proofErr w:type="gramStart"/>
+                            <w:r>
+                              <w:rPr>
+                                <w:rFonts w:ascii="Courier New" w:hAnsi="Courier New" w:cs="Courier New"/>
+                                <w:color w:val="A626A4"/>
+                              </w:rPr>
+                              <w:t>SYSCALL</w:t>
+                            </w:r>
+                            <w:r>
+                              <w:rPr>
+                                <w:rFonts w:ascii="Courier New" w:hAnsi="Courier New" w:cs="Courier New"/>
+                                <w:color w:val="383A42"/>
+                              </w:rPr>
+                              <w:t>(</w:t>
+                            </w:r>
+                            <w:proofErr w:type="gramEnd"/>
+                            <w:r>
+                              <w:rPr>
+                                <w:rFonts w:ascii="Courier New" w:hAnsi="Courier New" w:cs="Courier New"/>
+                                <w:color w:val="383A42"/>
+                              </w:rPr>
+                              <w:t>name) \</w:t>
+                            </w:r>
+                            <w:r>
+                              <w:rPr>
+                                <w:rFonts w:ascii="Courier New" w:hAnsi="Courier New" w:cs="Courier New"/>
+                                <w:color w:val="383A42"/>
+                              </w:rPr>
+                              <w:br/>
+                            </w:r>
+                            <w:r>
+                              <w:rPr>
+                                <w:rFonts w:ascii="Courier New" w:hAnsi="Courier New" w:cs="Courier New"/>
+                                <w:color w:val="4078F2"/>
+                              </w:rPr>
+                              <w:t xml:space="preserve">  .</w:t>
+                            </w:r>
+                            <w:proofErr w:type="spellStart"/>
+                            <w:r>
+                              <w:rPr>
+                                <w:rFonts w:ascii="Courier New" w:hAnsi="Courier New" w:cs="Courier New"/>
+                                <w:color w:val="4078F2"/>
+                              </w:rPr>
+                              <w:t>globl</w:t>
+                            </w:r>
+                            <w:proofErr w:type="spellEnd"/>
+                            <w:r>
+                              <w:rPr>
+                                <w:rFonts w:ascii="Courier New" w:hAnsi="Courier New" w:cs="Courier New"/>
+                                <w:color w:val="383A42"/>
+                              </w:rPr>
+                              <w:t xml:space="preserve"> name</w:t>
+                            </w:r>
+                            <w:r>
+                              <w:rPr>
+                                <w:rFonts w:ascii="Courier New" w:hAnsi="Courier New" w:cs="Courier New"/>
+                                <w:i/>
+                                <w:color w:val="A0A1A7"/>
+                              </w:rPr>
+                              <w:t>; \</w:t>
+                            </w:r>
+                            <w:r>
+                              <w:rPr>
+                                <w:rFonts w:ascii="Courier New" w:hAnsi="Courier New" w:cs="Courier New"/>
+                                <w:color w:val="383A42"/>
+                              </w:rPr>
+                              <w:br/>
+                            </w:r>
+                            <w:r>
+                              <w:rPr>
+                                <w:rFonts w:ascii="Courier New" w:hAnsi="Courier New" w:cs="Courier New"/>
+                                <w:color w:val="4078F2"/>
+                              </w:rPr>
+                              <w:t xml:space="preserve">  name:</w:t>
+                            </w:r>
+                            <w:r>
+                              <w:rPr>
+                                <w:rFonts w:ascii="Courier New" w:hAnsi="Courier New" w:cs="Courier New"/>
+                                <w:color w:val="383A42"/>
+                              </w:rPr>
+                              <w:t xml:space="preserve"> \</w:t>
+                            </w:r>
+                            <w:r>
+                              <w:rPr>
+                                <w:rFonts w:ascii="Courier New" w:hAnsi="Courier New" w:cs="Courier New"/>
+                                <w:color w:val="383A42"/>
+                              </w:rPr>
+                              <w:br/>
+                              <w:t xml:space="preserve">    </w:t>
+                            </w:r>
+                            <w:proofErr w:type="spellStart"/>
+                            <w:r>
+                              <w:rPr>
+                                <w:rFonts w:ascii="Courier New" w:hAnsi="Courier New" w:cs="Courier New"/>
+                                <w:color w:val="383A42"/>
+                              </w:rPr>
+                              <w:t>movl</w:t>
+                            </w:r>
+                            <w:proofErr w:type="spellEnd"/>
+                            <w:r>
+                              <w:rPr>
+                                <w:rFonts w:ascii="Courier New" w:hAnsi="Courier New" w:cs="Courier New"/>
+                                <w:color w:val="383A42"/>
+                              </w:rPr>
+                              <w:t xml:space="preserve"> $SYS_ ## name, %</w:t>
+                            </w:r>
+                            <w:proofErr w:type="spellStart"/>
+                            <w:r>
+                              <w:rPr>
+                                <w:rFonts w:ascii="Courier New" w:hAnsi="Courier New" w:cs="Courier New"/>
+                                <w:color w:val="383A42"/>
+                              </w:rPr>
+                              <w:t>eax</w:t>
+                            </w:r>
+                            <w:proofErr w:type="spellEnd"/>
+                            <w:r>
+                              <w:rPr>
+                                <w:rFonts w:ascii="Courier New" w:hAnsi="Courier New" w:cs="Courier New"/>
+                                <w:i/>
+                                <w:color w:val="A0A1A7"/>
+                              </w:rPr>
+                              <w:t>; \</w:t>
+                            </w:r>
+                            <w:r>
+                              <w:rPr>
+                                <w:rFonts w:ascii="Courier New" w:hAnsi="Courier New" w:cs="Courier New"/>
+                                <w:color w:val="383A42"/>
+                              </w:rPr>
+                              <w:br/>
+                              <w:t xml:space="preserve">    </w:t>
+                            </w:r>
+                            <w:r>
+                              <w:rPr>
+                                <w:rFonts w:ascii="Courier New" w:hAnsi="Courier New" w:cs="Courier New"/>
+                                <w:color w:val="A626A4"/>
+                              </w:rPr>
+                              <w:t>int</w:t>
+                            </w:r>
+                            <w:r>
+                              <w:rPr>
+                                <w:rFonts w:ascii="Courier New" w:hAnsi="Courier New" w:cs="Courier New"/>
+                                <w:color w:val="383A42"/>
+                              </w:rPr>
+                              <w:t xml:space="preserve"> $T_SYSCALL</w:t>
+                            </w:r>
+                            <w:r>
+                              <w:rPr>
+                                <w:rFonts w:ascii="Courier New" w:hAnsi="Courier New" w:cs="Courier New"/>
+                                <w:i/>
+                                <w:color w:val="A0A1A7"/>
+                              </w:rPr>
+                              <w:t>; \</w:t>
+                            </w:r>
+                            <w:r>
+                              <w:rPr>
+                                <w:rFonts w:ascii="Courier New" w:hAnsi="Courier New" w:cs="Courier New"/>
+                                <w:color w:val="383A42"/>
+                              </w:rPr>
+                              <w:br/>
+                              <w:t xml:space="preserve">    </w:t>
+                            </w:r>
+                            <w:r>
+                              <w:rPr>
+                                <w:rFonts w:ascii="Courier New" w:hAnsi="Courier New" w:cs="Courier New"/>
+                                <w:color w:val="A626A4"/>
+                              </w:rPr>
+                              <w:t>ret</w:t>
+                            </w:r>
+                          </w:p>
+                          <w:p/>
+                          <w:p/>
+                          <w:p/>
+                          <w:p/>
+                          <w:p/>
+                          <w:p/>
+                        </w:txbxContent>
+                      </wps:txbx>
+                      <wps:bodyPr rot="0" vert="horz" wrap="square" lIns="91440" tIns="45720" rIns="91440" bIns="45720" anchor="t" anchorCtr="0">
+                        <a:noAutofit/>
+                      </wps:bodyPr>
+                    </wps:wsp>
+                  </a:graphicData>
+                </a:graphic>
+              </wp:inline>
+            </w:drawing>
+          </mc:Choice>
+          <mc:Fallback>
+            <w:pict>
+              <v:shapetype w14:anchorId="4BE2522F" id="_x0000_t202" coordsize="21600,21600" o:spt="202" path="m,l,21600r21600,l21600,xe">
+                <v:stroke joinstyle="miter"/>
+                <v:path gradientshapeok="t" o:connecttype="rect"/>
+              </v:shapetype>
+              <v:shape id="Text Box 2" o:spid="_x0000_s1026" type="#_x0000_t202" style="width:451.45pt;height:87.35pt;visibility:visible;mso-wrap-style:square;mso-left-percent:-10001;mso-top-percent:-10001;mso-position-horizontal:absolute;mso-position-horizontal-relative:char;mso-position-vertical:absolute;mso-position-vertical-relative:line;mso-left-percent:-10001;mso-top-percent:-10001;v-text-anchor:top" o:gfxdata="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">
+                <v:textbox>
+                  <w:txbxContent>
+                    <w:p>
+                      <w:pPr>
+                        <w:shd w:val="clear" w:color="auto" w:fill="FAFAFA"/>
+                      </w:pPr>
+                      <w:r>
+                        <w:rPr>
+                          <w:rFonts w:ascii="Courier New" w:hAnsi="Courier New" w:cs="Courier New"/>
+                          <w:color w:val="383A42"/>
+                        </w:rPr>
+                        <w:t xml:space="preserve">#define </w:t>
+                      </w:r>
+                      <w:proofErr w:type="gramStart"/>
+                      <w:r>
+                        <w:rPr>
+                          <w:rFonts w:ascii="Courier New" w:hAnsi="Courier New" w:cs="Courier New"/>
+                          <w:color w:val="A626A4"/>
+                        </w:rPr>
+                        <w:t>SYSCALL</w:t>
+                      </w:r>
+                      <w:r>
+                        <w:rPr>
+                          <w:rFonts w:ascii="Courier New" w:hAnsi="Courier New" w:cs="Courier New"/>
+                          <w:color w:val="383A42"/>
+                        </w:rPr>
+                        <w:t>(</w:t>
+                      </w:r>
+                      <w:proofErr w:type="gramEnd"/>
+                      <w:r>
+                        <w:rPr>
+                          <w:rFonts w:ascii="Courier New" w:hAnsi="Courier New" w:cs="Courier New"/>
+                          <w:color w:val="383A42"/>
+                        </w:rPr>
+                        <w:t>name) \</w:t>
+                      </w:r>
+                      <w:r>
+                        <w:rPr>
+                          <w:rFonts w:ascii="Courier New" w:hAnsi="Courier New" w:cs="Courier New"/>
+                          <w:color w:val="383A42"/>
+                        </w:rPr>
+                        <w:br/>
+                      </w:r>
+                      <w:r>
+                        <w:rPr>
+                          <w:rFonts w:ascii="Courier New" w:hAnsi="Courier New" w:cs="Courier New"/>
+                          <w:color w:val="4078F2"/>
+                        </w:rPr>
+                        <w:t xml:space="preserve">  .</w:t>
+                      </w:r>
+                      <w:proofErr w:type="spellStart"/>
+                      <w:r>
+                        <w:rPr>
+                          <w:rFonts w:ascii="Courier New" w:hAnsi="Courier New" w:cs="Courier New"/>
+                          <w:color w:val="4078F2"/>
+                        </w:rPr>
+                        <w:t>globl</w:t>
+                      </w:r>
+                      <w:proofErr w:type="spellEnd"/>
+                      <w:r>
+                        <w:rPr>
+                          <w:rFonts w:ascii="Courier New" w:hAnsi="Courier New" w:cs="Courier New"/>
+                          <w:color w:val="383A42"/>
+                        </w:rPr>
+                        <w:t xml:space="preserve"> name</w:t>
+                      </w:r>
+                      <w:r>
+                        <w:rPr>
+                          <w:rFonts w:ascii="Courier New" w:hAnsi="Courier New" w:cs="Courier New"/>
+                          <w:i/>
+                          <w:color w:val="A0A1A7"/>
+                        </w:rPr>
+                        <w:t>; \</w:t>
+                      </w:r>
+                      <w:r>
+                        <w:rPr>
+                          <w:rFonts w:ascii="Courier New" w:hAnsi="Courier New" w:cs="Courier New"/>
+                          <w:color w:val="383A42"/>
+                        </w:rPr>
+                        <w:br/>
+                      </w:r>
+                      <w:r>
+                        <w:rPr>
+                          <w:rFonts w:ascii="Courier New" w:hAnsi="Courier New" w:cs="Courier New"/>
+                          <w:color w:val="4078F2"/>
+                        </w:rPr>
+                        <w:t xml:space="preserve">  name:</w:t>
+                      </w:r>
+                      <w:r>
+                        <w:rPr>
+                          <w:rFonts w:ascii="Courier New" w:hAnsi="Courier New" w:cs="Courier New"/>
+                          <w:color w:val="383A42"/>
+                        </w:rPr>
+                        <w:t xml:space="preserve"> \</w:t>
+                      </w:r>
+                      <w:r>
+                        <w:rPr>
+                          <w:rFonts w:ascii="Courier New" w:hAnsi="Courier New" w:cs="Courier New"/>
+                          <w:color w:val="383A42"/>
+                        </w:rPr>
+                        <w:br/>
+                        <w:t xml:space="preserve">    </w:t>
+                      </w:r>
+                      <w:proofErr w:type="spellStart"/>
+                      <w:r>
+                        <w:rPr>
+                          <w:rFonts w:ascii="Courier New" w:hAnsi="Courier New" w:cs="Courier New"/>
+                          <w:color w:val="383A42"/>
+                        </w:rPr>
+                        <w:t>movl</w:t>
+                      </w:r>
+                      <w:proofErr w:type="spellEnd"/>
+                      <w:r>
+                        <w:rPr>
+                          <w:rFonts w:ascii="Courier New" w:hAnsi="Courier New" w:cs="Courier New"/>
+                          <w:color w:val="383A42"/>
+                        </w:rPr>
+                        <w:t xml:space="preserve"> $SYS_ ## name, %</w:t>
+                      </w:r>
+                      <w:proofErr w:type="spellStart"/>
+                      <w:r>
+                        <w:rPr>
+                          <w:rFonts w:ascii="Courier New" w:hAnsi="Courier New" w:cs="Courier New"/>
+                          <w:color w:val="383A42"/>
+                        </w:rPr>
+                        <w:t>eax</w:t>
+                      </w:r>
+                      <w:proofErr w:type="spellEnd"/>
+                      <w:r>
+                        <w:rPr>
+                          <w:rFonts w:ascii="Courier New" w:hAnsi="Courier New" w:cs="Courier New"/>
+                          <w:i/>
+                          <w:color w:val="A0A1A7"/>
+                        </w:rPr>
+                        <w:t>; \</w:t>
+                      </w:r>
+                      <w:r>
+                        <w:rPr>
+                          <w:rFonts w:ascii="Courier New" w:hAnsi="Courier New" w:cs="Courier New"/>
+                          <w:color w:val="383A42"/>
+                        </w:rPr>
+                        <w:br/>
+                        <w:t xml:space="preserve">    </w:t>
+                      </w:r>
+                      <w:r>
+                        <w:rPr>
+                          <w:rFonts w:ascii="Courier New" w:hAnsi="Courier New" w:cs="Courier New"/>
+                          <w:color w:val="A626A4"/>
+                        </w:rPr>
+                        <w:t>int</w:t>
+                      </w:r>
+                      <w:r>
+                        <w:rPr>
+                          <w:rFonts w:ascii="Courier New" w:hAnsi="Courier New" w:cs="Courier New"/>
+                          <w:color w:val="383A42"/>
+                        </w:rPr>
+                        <w:t xml:space="preserve"> $T_SYSCALL</w:t>
+                      </w:r>
+                      <w:r>
+                        <w:rPr>
+                          <w:rFonts w:ascii="Courier New" w:hAnsi="Courier New" w:cs="Courier New"/>
+                          <w:i/>
+                          <w:color w:val="A0A1A7"/>
+                        </w:rPr>
+                        <w:t>; \</w:t>
+                      </w:r>
+                      <w:r>
+                        <w:rPr>
+                          <w:rFonts w:ascii="Courier New" w:hAnsi="Courier New" w:cs="Courier New"/>
+                          <w:color w:val="383A42"/>
+                        </w:rPr>
+                        <w:br/>
+                        <w:t xml:space="preserve">    </w:t>
+                      </w:r>
+                      <w:r>
+                        <w:rPr>
+                          <w:rFonts w:ascii="Courier New" w:hAnsi="Courier New" w:cs="Courier New"/>
+                          <w:color w:val="A626A4"/>
+                        </w:rPr>
+                        <w:t>ret</w:t>
+                      </w:r>
+                    </w:p>
+                    <w:p/>
+                    <w:p/>
+                    <w:p/>
+                    <w:p/>
+                    <w:p/>
+                    <w:p/>
+                  </w:txbxContent>
+                </v:textbox>
+                <w10:anchorlock/>
+              </v:shape>
+            </w:pict>
+          </mc:Fallback>
+        </mc:AlternateContent>
+      </w:r>
+    </w:p>
+    <w:p>
+      <w:pPr>
+        <w:pStyle w:val="Text"/>
+        <w:rPr>
+          <w:rtl/>
+        </w:rPr>
+      </w:pPr>
+      <w:r>
+        <w:rPr>
+          <w:rFonts w:hint="cs"/>
+          <w:rtl/>
+        </w:rPr>
+        <w:t xml:space="preserve">سپس به </w:t>
+      </w:r>
+      <w:proofErr w:type="spellStart"/>
+      <w:r>
+        <w:rPr>
+          <w:rFonts w:hint="cs"/>
+          <w:rtl/>
+        </w:rPr>
+        <w:t>ازای</w:t>
+      </w:r>
+      <w:proofErr w:type="spellEnd"/>
+      <w:r>
+        <w:rPr>
+          <w:rFonts w:hint="cs"/>
+          <w:rtl/>
+        </w:rPr>
+        <w:t xml:space="preserve"> هر سیستم کال، این </w:t>
+      </w:r>
+      <w:proofErr w:type="spellStart"/>
+      <w:r>
+        <w:rPr>
+          <w:rFonts w:hint="cs"/>
+          <w:rtl/>
+        </w:rPr>
+        <w:t>ماکرو</w:t>
+      </w:r>
+      <w:proofErr w:type="spellEnd"/>
+      <w:r>
+        <w:rPr>
+          <w:rFonts w:hint="cs"/>
+          <w:rtl/>
+        </w:rPr>
+        <w:t xml:space="preserve"> با </w:t>
+      </w:r>
+      <w:r>
+        <w:t>name</w:t>
+      </w:r>
+      <w:r>
+        <w:rPr>
+          <w:rFonts w:hint="cs"/>
+          <w:rtl/>
+        </w:rPr>
+        <w:t xml:space="preserve"> آن استفاده </w:t>
+      </w:r>
+      <w:proofErr w:type="spellStart"/>
+      <w:r>
+        <w:rPr>
+          <w:rFonts w:hint="cs"/>
+          <w:rtl/>
+        </w:rPr>
+        <w:t>می‌شود</w:t>
+      </w:r>
+      <w:proofErr w:type="spellEnd"/>
+      <w:r>
+        <w:rPr>
+          <w:rFonts w:hint="cs"/>
+          <w:rtl/>
+        </w:rPr>
+        <w:t>. مث</w:t>
+      </w:r>
+      <w:r>
+        <w:rPr>
+          <w:rFonts w:hint="cs"/>
+          <w:rtl/>
+        </w:rPr>
+        <w:t>لا</w:t>
+      </w:r>
+      <w:r>
+        <w:rPr>
+          <w:rFonts w:hint="cs"/>
+          <w:rtl/>
+        </w:rPr>
+        <w:t xml:space="preserve"> برای </w:t>
+      </w:r>
+      <w:r>
+        <w:t>SYSCALL(read)</w:t>
+      </w:r>
+      <w:r>
+        <w:rPr>
+          <w:rFonts w:hint="cs"/>
+          <w:rtl/>
+        </w:rPr>
+        <w:t xml:space="preserve"> داریم:</w:t>
+      </w:r>
+    </w:p>
+    <w:p>
+      <w:pPr>
+        <w:pStyle w:val="Text"/>
+        <w:bidi w:val="0"/>
+      </w:pPr>
+      <w:bookmarkStart w:id="0" w:name="usys_read"/>
+      <w:r>
+        <w:rPr>
+          <w:noProof/>
+        </w:rPr>
+        <mc:AlternateContent>
+          <mc:Choice Requires="wps">
+            <w:drawing>
+              <wp:inline distT="0" distB="0" distL="0" distR="0" wp14:anchorId="400DA6B4" wp14:editId="66C12367">
+                <wp:extent cx="5733288" cy="985962"/>
+                <wp:effectExtent l="0" t="0" r="20320" b="24130"/>
+                <wp:docPr id="2" name="Text Box 2"/>
+                <wp:cNvGraphicFramePr>
+                  <a:graphicFrameLocks xmlns:a="http://schemas.openxmlformats.org/drawingml/2006/main"/>
+                </wp:cNvGraphicFramePr>
+                <a:graphic xmlns:a="http://schemas.openxmlformats.org/drawingml/2006/main">
+                  <a:graphicData uri="http://schemas.microsoft.com/office/word/2010/wordprocessingShape">
+                    <wps:wsp>
+                      <wps:cNvSpPr txBox="1">
+                        <a:spLocks noChangeArrowheads="1"/>
+                      </wps:cNvSpPr>
+                      <wps:spPr bwMode="auto">
+                        <a:xfrm>
+                          <a:off x="0" y="0"/>
+                          <a:ext cx="5733288" cy="985962"/>
+                        </a:xfrm>
+                        <a:prstGeom prst="rect">
+                          <a:avLst/>
+                        </a:prstGeom>
+                        <a:solidFill>
+                          <a:srgbClr val="FFFFFF"/>
+                        </a:solidFill>
+                        <a:ln w="9525">
+                          <a:solidFill>
+                            <a:srgbClr val="000000"/>
+                          </a:solidFill>
+                          <a:miter lim="800000"/>
+                          <a:headEnd/>
+                          <a:tailEnd/>
+                        </a:ln>
+                      </wps:spPr>
+                      <wps:txbx>
+                        <w:txbxContent>
+                          <w:p>
+                            <w:pPr>
+                              <w:shd w:val="clear" w:color="auto" w:fill="FAFAFA"/>
+                            </w:pPr>
+                            <w:proofErr w:type="gramStart"/>
+                            <w:r>
+                              <w:rPr>
+                                <w:rFonts w:ascii="Courier New" w:hAnsi="Courier New" w:cs="Courier New"/>
+                                <w:color w:val="4078F2"/>
+                              </w:rPr>
+                              <w:t>.</w:t>
+                            </w:r>
+                            <w:proofErr w:type="spellStart"/>
+                            <w:r>
+                              <w:rPr>
+                                <w:rFonts w:ascii="Courier New" w:hAnsi="Courier New" w:cs="Courier New"/>
+                                <w:color w:val="4078F2"/>
+                              </w:rPr>
+                              <w:t>globl</w:t>
+                            </w:r>
+                            <w:proofErr w:type="spellEnd"/>
+                            <w:proofErr w:type="gramEnd"/>
+                            <w:r>
+                              <w:rPr>
+                                <w:rFonts w:ascii="Courier New" w:hAnsi="Courier New" w:cs="Courier New"/>
+                                <w:color w:val="383A42"/>
+                              </w:rPr>
+                              <w:t xml:space="preserve"> read</w:t>
+                            </w:r>
+                            <w:r>
+                              <w:rPr>
+                                <w:rFonts w:ascii="Courier New" w:hAnsi="Courier New" w:cs="Courier New"/>
+                                <w:i/>
+                                <w:color w:val="A0A1A7"/>
+                              </w:rPr>
+                              <w:t>;</w:t>
+                            </w:r>
+                            <w:r>
+                              <w:rPr>
+                                <w:rFonts w:ascii="Courier New" w:hAnsi="Courier New" w:cs="Courier New"/>
+                                <w:color w:val="383A42"/>
+                              </w:rPr>
+                              <w:br/>
+                            </w:r>
+                            <w:r>
+                              <w:rPr>
+                                <w:rFonts w:ascii="Courier New" w:hAnsi="Courier New" w:cs="Courier New"/>
+                                <w:color w:val="4078F2"/>
+                              </w:rPr>
+                              <w:t>read:</w:t>
+                            </w:r>
+                            <w:r>
+                              <w:rPr>
+                                <w:rFonts w:ascii="Courier New" w:hAnsi="Courier New" w:cs="Courier New"/>
+                                <w:color w:val="383A42"/>
+                              </w:rPr>
+                              <w:br/>
+                              <w:t xml:space="preserve">  </w:t>
+                            </w:r>
+                            <w:proofErr w:type="spellStart"/>
+                            <w:r>
+                              <w:rPr>
+                                <w:rFonts w:ascii="Courier New" w:hAnsi="Courier New" w:cs="Courier New"/>
+                                <w:color w:val="383A42"/>
+                              </w:rPr>
+                              <w:t>movl</w:t>
+                            </w:r>
+                            <w:proofErr w:type="spellEnd"/>
+                            <w:r>
+                              <w:rPr>
+                                <w:rFonts w:ascii="Courier New" w:hAnsi="Courier New" w:cs="Courier New"/>
+                                <w:color w:val="383A42"/>
+                              </w:rPr>
+                              <w:t xml:space="preserve"> $</w:t>
+                            </w:r>
+                            <w:proofErr w:type="spellStart"/>
+                            <w:r>
+                              <w:rPr>
+                                <w:rFonts w:ascii="Courier New" w:hAnsi="Courier New" w:cs="Courier New"/>
+                                <w:color w:val="383A42"/>
+                              </w:rPr>
+                              <w:t>SYS_read</w:t>
+                            </w:r>
+                            <w:proofErr w:type="spellEnd"/>
+                            <w:r>
+                              <w:rPr>
+                                <w:rFonts w:ascii="Courier New" w:hAnsi="Courier New" w:cs="Courier New"/>
+                                <w:color w:val="383A42"/>
+                              </w:rPr>
+                              <w:t>, %</w:t>
+                            </w:r>
+                            <w:proofErr w:type="spellStart"/>
+                            <w:r>
+                              <w:rPr>
+                                <w:rFonts w:ascii="Courier New" w:hAnsi="Courier New" w:cs="Courier New"/>
+                                <w:color w:val="383A42"/>
+                              </w:rPr>
+                              <w:t>eax</w:t>
+                            </w:r>
+                            <w:proofErr w:type="spellEnd"/>
+                            <w:r>
+                              <w:rPr>
+                                <w:rFonts w:ascii="Courier New" w:hAnsi="Courier New" w:cs="Courier New"/>
+                                <w:i/>
+                                <w:color w:val="A0A1A7"/>
+                              </w:rPr>
+                              <w:t xml:space="preserve">;  # </w:t>
+                            </w:r>
+                            <w:proofErr w:type="spellStart"/>
+                            <w:r>
+                              <w:rPr>
+                                <w:rFonts w:ascii="Courier New" w:hAnsi="Courier New" w:cs="Courier New"/>
+                                <w:i/>
+                                <w:color w:val="A0A1A7"/>
+                              </w:rPr>
+                              <w:t>SYS_read</w:t>
+                            </w:r>
+                            <w:proofErr w:type="spellEnd"/>
+                            <w:r>
+                              <w:rPr>
+                                <w:rFonts w:ascii="Courier New" w:hAnsi="Courier New" w:cs="Courier New"/>
+                                <w:i/>
+                                <w:color w:val="A0A1A7"/>
+                              </w:rPr>
+                              <w:t xml:space="preserve"> (</w:t>
+                            </w:r>
+                            <w:proofErr w:type="spellStart"/>
+                            <w:r>
+                              <w:rPr>
+                                <w:rFonts w:ascii="Courier New" w:hAnsi="Courier New" w:cs="Courier New"/>
+                                <w:i/>
+                                <w:color w:val="A0A1A7"/>
+                              </w:rPr>
+                              <w:t>syscall.h</w:t>
+                            </w:r>
+                            <w:proofErr w:type="spellEnd"/>
+                            <w:r>
+                              <w:rPr>
+                                <w:rFonts w:ascii="Courier New" w:hAnsi="Courier New" w:cs="Courier New"/>
+                                <w:i/>
+                                <w:color w:val="A0A1A7"/>
+                              </w:rPr>
+                              <w:t>) == 5</w:t>
+                            </w:r>
+                            <w:r>
+                              <w:rPr>
+                                <w:rFonts w:ascii="Courier New" w:hAnsi="Courier New" w:cs="Courier New"/>
+                                <w:color w:val="383A42"/>
+                              </w:rPr>
+                              <w:br/>
+                              <w:t xml:space="preserve">  </w:t>
+                            </w:r>
+                            <w:r>
+                              <w:rPr>
+                                <w:rFonts w:ascii="Courier New" w:hAnsi="Courier New" w:cs="Courier New"/>
+                                <w:color w:val="A626A4"/>
+                              </w:rPr>
+                              <w:t>int</w:t>
+                            </w:r>
+                            <w:r>
+                              <w:rPr>
+                                <w:rFonts w:ascii="Courier New" w:hAnsi="Courier New" w:cs="Courier New"/>
+                                <w:color w:val="383A42"/>
+                              </w:rPr>
+                              <w:t xml:space="preserve"> $T_SYSCALL</w:t>
+                            </w:r>
+                            <w:r>
+                              <w:rPr>
+                                <w:rFonts w:ascii="Courier New" w:hAnsi="Courier New" w:cs="Courier New"/>
+                                <w:i/>
+                                <w:color w:val="A0A1A7"/>
+                              </w:rPr>
+                              <w:t>;        # T_SYSCALL (</w:t>
+                            </w:r>
+                            <w:proofErr w:type="spellStart"/>
+                            <w:r>
+                              <w:rPr>
+                                <w:rFonts w:ascii="Courier New" w:hAnsi="Courier New" w:cs="Courier New"/>
+                                <w:i/>
+                                <w:color w:val="A0A1A7"/>
+                              </w:rPr>
+                              <w:t>traps.h</w:t>
+                            </w:r>
+                            <w:proofErr w:type="spellEnd"/>
+                            <w:r>
+                              <w:rPr>
+                                <w:rFonts w:ascii="Courier New" w:hAnsi="Courier New" w:cs="Courier New"/>
+                                <w:i/>
+                                <w:color w:val="A0A1A7"/>
+                              </w:rPr>
+                              <w:t>) == 64</w:t>
+                            </w:r>
+                            <w:r>
+                              <w:rPr>
+                                <w:rFonts w:ascii="Courier New" w:hAnsi="Courier New" w:cs="Courier New"/>
+                                <w:color w:val="383A42"/>
+                              </w:rPr>
+                              <w:br/>
+                              <w:t xml:space="preserve">  </w:t>
+                            </w:r>
+                            <w:r>
+                              <w:rPr>
+                                <w:rFonts w:ascii="Courier New" w:hAnsi="Courier New" w:cs="Courier New"/>
+                                <w:color w:val="A626A4"/>
+                              </w:rPr>
+                              <w:t>ret</w:t>
+                            </w:r>
+                          </w:p>
+                          <w:p/>
+                          <w:p/>
+                          <w:p/>
+                          <w:p/>
+                        </w:txbxContent>
+                      </wps:txbx>
+                      <wps:bodyPr rot="0" vert="horz" wrap="square" lIns="91440" tIns="45720" rIns="91440" bIns="45720" anchor="t" anchorCtr="0">
+                        <a:noAutofit/>
+                      </wps:bodyPr>
+                    </wps:wsp>
+                  </a:graphicData>
+                </a:graphic>
+              </wp:inline>
+            </w:drawing>
+          </mc:Choice>
+          <mc:Fallback>
+            <w:pict>
+              <v:shape w14:anchorId="400DA6B4" id="_x0000_s1027" type="#_x0000_t202" style="width:451.45pt;height:77.65pt;visibility:visible;mso-wrap-style:square;mso-left-percent:-10001;mso-top-percent:-10001;mso-position-horizontal:absolute;mso-position-horizontal-relative:char;mso-position-vertical:absolute;mso-position-vertical-relative:line;mso-left-percent:-10001;mso-top-percent:-10001;v-text-anchor:top" o:gfxdata="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">
+                <v:textbox>
+                  <w:txbxContent>
+                    <w:p>
+                      <w:pPr>
+                        <w:shd w:val="clear" w:color="auto" w:fill="FAFAFA"/>
+                      </w:pPr>
+                      <w:proofErr w:type="gramStart"/>
+                      <w:r>
+                        <w:rPr>
+                          <w:rFonts w:ascii="Courier New" w:hAnsi="Courier New" w:cs="Courier New"/>
+                          <w:color w:val="4078F2"/>
+                        </w:rPr>
+                        <w:t>.</w:t>
+                      </w:r>
+                      <w:proofErr w:type="spellStart"/>
+                      <w:r>
+                        <w:rPr>
+                          <w:rFonts w:ascii="Courier New" w:hAnsi="Courier New" w:cs="Courier New"/>
+                          <w:color w:val="4078F2"/>
+                        </w:rPr>
+                        <w:t>globl</w:t>
+                      </w:r>
+                      <w:proofErr w:type="spellEnd"/>
+                      <w:proofErr w:type="gramEnd"/>
+                      <w:r>
+                        <w:rPr>
+                          <w:rFonts w:ascii="Courier New" w:hAnsi="Courier New" w:cs="Courier New"/>
+                          <w:color w:val="383A42"/>
+                        </w:rPr>
+                        <w:t xml:space="preserve"> read</w:t>
+                      </w:r>
+                      <w:r>
+                        <w:rPr>
+                          <w:rFonts w:ascii="Courier New" w:hAnsi="Courier New" w:cs="Courier New"/>
+                          <w:i/>
+                          <w:color w:val="A0A1A7"/>
+                        </w:rPr>
+                        <w:t>;</w:t>
+                      </w:r>
+                      <w:r>
+                        <w:rPr>
+                          <w:rFonts w:ascii="Courier New" w:hAnsi="Courier New" w:cs="Courier New"/>
+                          <w:color w:val="383A42"/>
+                        </w:rPr>
+                        <w:br/>
+                      </w:r>
+                      <w:r>
+                        <w:rPr>
+                          <w:rFonts w:ascii="Courier New" w:hAnsi="Courier New" w:cs="Courier New"/>
+                          <w:color w:val="4078F2"/>
+                        </w:rPr>
+                        <w:t>read:</w:t>
+                      </w:r>
+                      <w:r>
+                        <w:rPr>
+                          <w:rFonts w:ascii="Courier New" w:hAnsi="Courier New" w:cs="Courier New"/>
+                          <w:color w:val="383A42"/>
+                        </w:rPr>
+                        <w:br/>
+                        <w:t xml:space="preserve">  </w:t>
+                      </w:r>
+                      <w:proofErr w:type="spellStart"/>
+                      <w:r>
+                        <w:rPr>
+                          <w:rFonts w:ascii="Courier New" w:hAnsi="Courier New" w:cs="Courier New"/>
+                          <w:color w:val="383A42"/>
+                        </w:rPr>
+                        <w:t>movl</w:t>
+                      </w:r>
+                      <w:proofErr w:type="spellEnd"/>
+                      <w:r>
+                        <w:rPr>
+                          <w:rFonts w:ascii="Courier New" w:hAnsi="Courier New" w:cs="Courier New"/>
+                          <w:color w:val="383A42"/>
+                        </w:rPr>
+                        <w:t xml:space="preserve"> $</w:t>
+                      </w:r>
+                      <w:proofErr w:type="spellStart"/>
+                      <w:r>
+                        <w:rPr>
+                          <w:rFonts w:ascii="Courier New" w:hAnsi="Courier New" w:cs="Courier New"/>
+                          <w:color w:val="383A42"/>
+                        </w:rPr>
+                        <w:t>SYS_read</w:t>
+                      </w:r>
+                      <w:proofErr w:type="spellEnd"/>
+                      <w:r>
+                        <w:rPr>
+                          <w:rFonts w:ascii="Courier New" w:hAnsi="Courier New" w:cs="Courier New"/>
+                          <w:color w:val="383A42"/>
+                        </w:rPr>
+                        <w:t>, %</w:t>
+                      </w:r>
+                      <w:proofErr w:type="spellStart"/>
+                      <w:r>
+                        <w:rPr>
+                          <w:rFonts w:ascii="Courier New" w:hAnsi="Courier New" w:cs="Courier New"/>
+                          <w:color w:val="383A42"/>
+                        </w:rPr>
+                        <w:t>eax</w:t>
+                      </w:r>
+                      <w:proofErr w:type="spellEnd"/>
+                      <w:r>
+                        <w:rPr>
+                          <w:rFonts w:ascii="Courier New" w:hAnsi="Courier New" w:cs="Courier New"/>
+                          <w:i/>
+                          <w:color w:val="A0A1A7"/>
+                        </w:rPr>
+                        <w:t xml:space="preserve">;  # </w:t>
+                      </w:r>
+                      <w:proofErr w:type="spellStart"/>
+                      <w:r>
+                        <w:rPr>
+                          <w:rFonts w:ascii="Courier New" w:hAnsi="Courier New" w:cs="Courier New"/>
+                          <w:i/>
+                          <w:color w:val="A0A1A7"/>
+                        </w:rPr>
+                        <w:t>SYS_read</w:t>
+                      </w:r>
+                      <w:proofErr w:type="spellEnd"/>
+                      <w:r>
+                        <w:rPr>
+                          <w:rFonts w:ascii="Courier New" w:hAnsi="Courier New" w:cs="Courier New"/>
+                          <w:i/>
+                          <w:color w:val="A0A1A7"/>
+                        </w:rPr>
+                        <w:t xml:space="preserve"> (</w:t>
+                      </w:r>
+                      <w:proofErr w:type="spellStart"/>
+                      <w:r>
+                        <w:rPr>
+                          <w:rFonts w:ascii="Courier New" w:hAnsi="Courier New" w:cs="Courier New"/>
+                          <w:i/>
+                          <w:color w:val="A0A1A7"/>
+                        </w:rPr>
+                        <w:t>syscall.h</w:t>
+                      </w:r>
+                      <w:proofErr w:type="spellEnd"/>
+                      <w:r>
+                        <w:rPr>
+                          <w:rFonts w:ascii="Courier New" w:hAnsi="Courier New" w:cs="Courier New"/>
+                          <w:i/>
+                          <w:color w:val="A0A1A7"/>
+                        </w:rPr>
+                        <w:t>) == 5</w:t>
+                      </w:r>
+                      <w:r>
+                        <w:rPr>
+                          <w:rFonts w:ascii="Courier New" w:hAnsi="Courier New" w:cs="Courier New"/>
+                          <w:color w:val="383A42"/>
+                        </w:rPr>
+                        <w:br/>
+                        <w:t xml:space="preserve">  </w:t>
+                      </w:r>
+                      <w:r>
+                        <w:rPr>
+                          <w:rFonts w:ascii="Courier New" w:hAnsi="Courier New" w:cs="Courier New"/>
+                          <w:color w:val="A626A4"/>
+                        </w:rPr>
+                        <w:t>int</w:t>
+                      </w:r>
+                      <w:r>
+                        <w:rPr>
+                          <w:rFonts w:ascii="Courier New" w:hAnsi="Courier New" w:cs="Courier New"/>
+                          <w:color w:val="383A42"/>
+                        </w:rPr>
+                        <w:t xml:space="preserve"> $T_SYSCALL</w:t>
+                      </w:r>
+                      <w:r>
+                        <w:rPr>
+                          <w:rFonts w:ascii="Courier New" w:hAnsi="Courier New" w:cs="Courier New"/>
+                          <w:i/>
+                          <w:color w:val="A0A1A7"/>
+                        </w:rPr>
+                        <w:t>;        # T_SYSCALL (</w:t>
+                      </w:r>
+                      <w:proofErr w:type="spellStart"/>
+                      <w:r>
+                        <w:rPr>
+                          <w:rFonts w:ascii="Courier New" w:hAnsi="Courier New" w:cs="Courier New"/>
+                          <w:i/>
+                          <w:color w:val="A0A1A7"/>
+                        </w:rPr>
+                        <w:t>traps.h</w:t>
+                      </w:r>
+                      <w:proofErr w:type="spellEnd"/>
+                      <w:r>
+                        <w:rPr>
+                          <w:rFonts w:ascii="Courier New" w:hAnsi="Courier New" w:cs="Courier New"/>
+                          <w:i/>
+                          <w:color w:val="A0A1A7"/>
+                        </w:rPr>
+                        <w:t>) == 64</w:t>
+                      </w:r>
+                      <w:r>
+                        <w:rPr>
+                          <w:rFonts w:ascii="Courier New" w:hAnsi="Courier New" w:cs="Courier New"/>
+                          <w:color w:val="383A42"/>
+                        </w:rPr>
+                        <w:br/>
+                        <w:t xml:space="preserve">  </w:t>
+                      </w:r>
+                      <w:r>
+                        <w:rPr>
+                          <w:rFonts w:ascii="Courier New" w:hAnsi="Courier New" w:cs="Courier New"/>
+                          <w:color w:val="A626A4"/>
+                        </w:rPr>
+                        <w:t>ret</w:t>
+                      </w:r>
+                    </w:p>
+                    <w:p/>
+                    <w:p/>
+                    <w:p/>
+                    <w:p/>
+                  </w:txbxContent>
+                </v:textbox>
+                <w10:anchorlock/>
+              </v:shape>
+            </w:pict>
+          </mc:Fallback>
+        </mc:AlternateContent>
+      </w:r>
+      <w:bookmarkEnd w:id="0"/>
+    </w:p>
+    <w:p>
+      <w:pPr>
+        <w:pStyle w:val="Text"/>
+        <w:rPr>
+          <w:rtl/>
+        </w:rPr>
+      </w:pPr>
+      <w:r>
+        <w:rPr>
+          <w:rFonts w:hint="cs"/>
+          <w:rtl/>
+        </w:rPr>
+        <w:t xml:space="preserve">که همان </w:t>
+      </w:r>
+      <w:proofErr w:type="spellStart"/>
+      <w:r>
+        <w:rPr>
+          <w:rFonts w:hint="cs"/>
+          <w:rtl/>
+        </w:rPr>
+        <w:t>اینستراکشن‌های</w:t>
+      </w:r>
+      <w:proofErr w:type="spellEnd"/>
+      <w:r>
+        <w:rPr>
+          <w:rFonts w:hint="cs"/>
+          <w:rtl/>
+        </w:rPr>
+        <w:t xml:space="preserve"> لازم برای یک سیستم کال است.</w:t>
+      </w:r>
+    </w:p>
+    <w:p>
+      <w:pPr>
+        <w:pStyle w:val="Text"/>
+        <w:rPr>
+          <w:rtl/>
+        </w:rPr>
+      </w:pPr>
+      <w:r>
+        <w:rPr>
+          <w:rFonts w:hint="cs"/>
+          <w:rtl/>
+        </w:rPr>
+        <w:t xml:space="preserve">برای فراخوانی این </w:t>
+      </w:r>
+      <w:r>
+        <w:t>label</w:t>
+      </w:r>
+      <w:r>
+        <w:rPr>
+          <w:rFonts w:hint="cs"/>
+          <w:rtl/>
+        </w:rPr>
+        <w:t xml:space="preserve"> ها در سطح سی، </w:t>
+      </w:r>
+      <w:proofErr w:type="spellStart"/>
+      <w:r>
+        <w:rPr>
+          <w:rFonts w:hint="cs"/>
+          <w:rtl/>
+        </w:rPr>
+        <w:t>توابعی</w:t>
+      </w:r>
+      <w:proofErr w:type="spellEnd"/>
+      <w:r>
+        <w:rPr>
+          <w:rFonts w:hint="cs"/>
+          <w:rtl/>
+        </w:rPr>
+        <w:t xml:space="preserve"> در </w:t>
+      </w:r>
+      <w:proofErr w:type="spellStart"/>
+      <w:r>
+        <w:t>user.h</w:t>
+      </w:r>
+      <w:proofErr w:type="spellEnd"/>
+      <w:r>
+        <w:rPr>
+          <w:rFonts w:hint="cs"/>
+          <w:rtl/>
+        </w:rPr>
+        <w:t xml:space="preserve"> </w:t>
+      </w:r>
+      <w:proofErr w:type="spellStart"/>
+      <w:r>
+        <w:rPr>
+          <w:rFonts w:hint="cs"/>
+          <w:rtl/>
+        </w:rPr>
+        <w:t>دیکلر</w:t>
+      </w:r>
+      <w:proofErr w:type="spellEnd"/>
+      <w:r>
+        <w:rPr>
+          <w:rFonts w:hint="cs"/>
+          <w:rtl/>
+        </w:rPr>
+        <w:t xml:space="preserve"> </w:t>
+      </w:r>
+      <w:proofErr w:type="spellStart"/>
+      <w:r>
+        <w:rPr>
+          <w:rFonts w:hint="cs"/>
+          <w:rtl/>
+        </w:rPr>
+        <w:t>شده‌اند</w:t>
+      </w:r>
+      <w:proofErr w:type="spellEnd"/>
+      <w:r>
+        <w:rPr>
+          <w:rFonts w:hint="cs"/>
+          <w:rtl/>
+        </w:rPr>
+        <w:t>.</w:t>
+      </w:r>
+    </w:p>
+    <w:p>
+      <w:pPr>
+        <w:pStyle w:val="Text"/>
+        <w:rPr>
+          <w:rtl/>
+        </w:rPr>
+      </w:pPr>
+      <w:r>
+        <w:rPr>
+          <w:rFonts w:hint="cs"/>
+          <w:rtl/>
+        </w:rPr>
+        <w:t xml:space="preserve">ابتدا عدد سیستم کال به </w:t>
+      </w:r>
+      <w:proofErr w:type="spellStart"/>
+      <w:r>
+        <w:rPr>
+          <w:rFonts w:hint="cs"/>
+          <w:rtl/>
+        </w:rPr>
+        <w:t>رجیستر</w:t>
+      </w:r>
+      <w:proofErr w:type="spellEnd"/>
+      <w:r>
+        <w:rPr>
+          <w:rFonts w:hint="cs"/>
+          <w:rtl/>
+        </w:rPr>
+        <w:t xml:space="preserve"> </w:t>
+      </w:r>
+      <w:r>
+        <w:t>EAX</w:t>
+      </w:r>
+      <w:r>
+        <w:rPr>
+          <w:rFonts w:hint="cs"/>
+          <w:rtl/>
+        </w:rPr>
+        <w:t xml:space="preserve"> ریخته </w:t>
+      </w:r>
+      <w:proofErr w:type="spellStart"/>
+      <w:r>
+        <w:rPr>
+          <w:rFonts w:hint="cs"/>
+          <w:rtl/>
+        </w:rPr>
+        <w:t>می‌شود</w:t>
+      </w:r>
+      <w:proofErr w:type="spellEnd"/>
+      <w:r>
+        <w:rPr>
+          <w:rFonts w:hint="cs"/>
+          <w:rtl/>
+        </w:rPr>
+        <w:t xml:space="preserve"> و سپس </w:t>
+      </w:r>
+      <w:r>
+        <w:t>INT 64</w:t>
+      </w:r>
+      <w:r>
+        <w:rPr>
+          <w:rFonts w:hint="cs"/>
+          <w:rtl/>
+        </w:rPr>
+        <w:t xml:space="preserve"> زده </w:t>
+      </w:r>
+      <w:proofErr w:type="spellStart"/>
+      <w:r>
+        <w:rPr>
+          <w:rFonts w:hint="cs"/>
+          <w:rtl/>
+        </w:rPr>
+        <w:t>می‌شود</w:t>
+      </w:r>
+      <w:proofErr w:type="spellEnd"/>
+      <w:r>
+        <w:rPr>
+          <w:rFonts w:hint="cs"/>
+          <w:rtl/>
+        </w:rPr>
+        <w:t xml:space="preserve">. پس یک </w:t>
+      </w:r>
+      <w:r>
+        <w:t>interrupt</w:t>
+      </w:r>
+      <w:r>
+        <w:rPr>
+          <w:rFonts w:hint="cs"/>
+          <w:rtl/>
+        </w:rPr>
+        <w:t xml:space="preserve"> رخ داده و تابع </w:t>
+      </w:r>
+      <w:r>
+        <w:rPr>
+          <w:rStyle w:val="CodeChar"/>
+        </w:rPr>
+        <w:t>trap</w:t>
+      </w:r>
+      <w:r>
+        <w:rPr>
+          <w:rFonts w:hint="cs"/>
+          <w:rtl/>
+        </w:rPr>
+        <w:t xml:space="preserve"> صدا </w:t>
+      </w:r>
+      <w:proofErr w:type="spellStart"/>
+      <w:r>
+        <w:rPr>
+          <w:rFonts w:hint="cs"/>
+          <w:rtl/>
+        </w:rPr>
+        <w:t>می‌شود</w:t>
+      </w:r>
+      <w:proofErr w:type="spellEnd"/>
+      <w:r>
+        <w:rPr>
+          <w:rFonts w:hint="cs"/>
+          <w:rtl/>
+        </w:rPr>
+        <w:t xml:space="preserve"> و از آنجا که یک </w:t>
+      </w:r>
+      <w:r>
+        <w:t>system call</w:t>
+      </w:r>
+      <w:r>
+        <w:rPr>
+          <w:rFonts w:hint="cs"/>
+          <w:rtl/>
+        </w:rPr>
+        <w:t xml:space="preserve"> است به تابع </w:t>
+      </w:r>
+      <w:proofErr w:type="spellStart"/>
+      <w:r>
+        <w:t>syscall</w:t>
+      </w:r>
+      <w:proofErr w:type="spellEnd"/>
+      <w:r>
+        <w:rPr>
+          <w:rFonts w:hint="cs"/>
+          <w:rtl/>
+        </w:rPr>
+        <w:t xml:space="preserve"> </w:t>
+      </w:r>
+      <w:proofErr w:type="spellStart"/>
+      <w:r>
+        <w:rPr>
+          <w:rFonts w:hint="cs"/>
+          <w:rtl/>
+        </w:rPr>
+        <w:t>می‌رود</w:t>
+      </w:r>
+      <w:proofErr w:type="spellEnd"/>
+      <w:r>
+        <w:rPr>
+          <w:rFonts w:hint="cs"/>
+          <w:rtl/>
+        </w:rPr>
+        <w:t xml:space="preserve">. در آنجا مقدار </w:t>
+      </w:r>
+      <w:r>
+        <w:t>EAX</w:t>
+      </w:r>
+      <w:r>
+        <w:rPr>
+          <w:rFonts w:hint="cs"/>
+          <w:rtl/>
+        </w:rPr>
+        <w:t xml:space="preserve"> خوانده شده و </w:t>
+      </w:r>
+      <w:proofErr w:type="spellStart"/>
+      <w:r>
+        <w:rPr>
+          <w:rFonts w:hint="cs"/>
+          <w:rtl/>
+        </w:rPr>
+        <w:t>می‌فهمد</w:t>
+      </w:r>
+      <w:proofErr w:type="spellEnd"/>
+      <w:r>
+        <w:rPr>
+          <w:rFonts w:hint="cs"/>
+          <w:rtl/>
+        </w:rPr>
+        <w:t xml:space="preserve"> کدام سیستم کال را باید اجرا کند که اینجا تابع </w:t>
+      </w:r>
+      <w:proofErr w:type="spellStart"/>
+      <w:r>
+        <w:rPr>
+          <w:rStyle w:val="CodeChar"/>
+        </w:rPr>
+        <w:t>sys_read</w:t>
+      </w:r>
+      <w:proofErr w:type="spellEnd"/>
+      <w:r>
+        <w:rPr>
+          <w:rFonts w:hint="cs"/>
+          <w:rtl/>
+        </w:rPr>
+        <w:t xml:space="preserve"> است.</w:t>
+      </w:r>
+    </w:p>
+    <w:p>
+      <w:pPr>
+        <w:pStyle w:val="Text"/>
+        <w:numPr>
+          <w:ilvl w:val="0"/>
+          <w:numId w:val="24"/>
+        </w:numPr>
+      </w:pPr>
+      <w:proofErr w:type="spellStart"/>
+      <w:r>
+        <w:t>printf.</w:t>
+      </w:r>
+      <w:proofErr w:type="gramStart"/>
+      <w:r>
+        <w:t>c</w:t>
+      </w:r>
+      <w:proofErr w:type="spellEnd"/>
+      <w:r>
+        <w:rPr>
+          <w:rFonts w:hint="cs"/>
+          <w:rtl/>
+        </w:rPr>
+        <w:t xml:space="preserve"> :</w:t>
+      </w:r>
+      <w:proofErr w:type="gramEnd"/>
+      <w:r>
+        <w:rPr>
+          <w:rFonts w:hint="cs"/>
+          <w:rtl/>
+        </w:rPr>
+        <w:t xml:space="preserve"> در این فایل تابع </w:t>
+      </w:r>
+      <w:proofErr w:type="spellStart"/>
+      <w:r>
+        <w:rPr>
+          <w:rStyle w:val="CodeChar"/>
+        </w:rPr>
+        <w:t>printf</w:t>
+      </w:r>
+      <w:proofErr w:type="spellEnd"/>
+      <w:r>
+        <w:rPr>
+          <w:rFonts w:hint="cs"/>
+          <w:rtl/>
+        </w:rPr>
+        <w:t xml:space="preserve"> تعریف شده است که </w:t>
+      </w:r>
+      <w:proofErr w:type="spellStart"/>
+      <w:r>
+        <w:rPr>
+          <w:rFonts w:hint="cs"/>
+          <w:rtl/>
+        </w:rPr>
+        <w:t>دیکلر</w:t>
+      </w:r>
+      <w:proofErr w:type="spellEnd"/>
+      <w:r>
+        <w:rPr>
+          <w:rFonts w:hint="cs"/>
+          <w:rtl/>
+        </w:rPr>
+        <w:t xml:space="preserve"> آن در </w:t>
+      </w:r>
+      <w:proofErr w:type="spellStart"/>
+      <w:r>
+        <w:t>user.h</w:t>
+      </w:r>
+      <w:proofErr w:type="spellEnd"/>
+      <w:r>
+        <w:rPr>
+          <w:rFonts w:hint="cs"/>
+          <w:rtl/>
+        </w:rPr>
+        <w:t xml:space="preserve"> است.</w:t>
+      </w:r>
+    </w:p>
+    <w:p>
+      <w:pPr>
+        <w:pStyle w:val="Text"/>
+        <w:rPr>
+          <w:rtl/>
+        </w:rPr>
+      </w:pPr>
+      <w:r>
+        <w:rPr>
+          <w:rFonts w:hint="cs"/>
+          <w:rtl/>
+        </w:rPr>
+        <w:t xml:space="preserve">در این فایل دو تابع کمکی </w:t>
+      </w:r>
+      <w:r>
+        <w:t>static</w:t>
+      </w:r>
+      <w:r>
+        <w:rPr>
+          <w:rFonts w:hint="cs"/>
+          <w:rtl/>
+        </w:rPr>
+        <w:t xml:space="preserve"> به </w:t>
+      </w:r>
+      <w:proofErr w:type="spellStart"/>
+      <w:r>
+        <w:rPr>
+          <w:rFonts w:hint="cs"/>
+          <w:rtl/>
+        </w:rPr>
+        <w:t>نام‌های</w:t>
+      </w:r>
+      <w:proofErr w:type="spellEnd"/>
+      <w:r>
+        <w:rPr>
+          <w:rFonts w:hint="cs"/>
+          <w:rtl/>
+        </w:rPr>
+        <w:t xml:space="preserve"> </w:t>
+      </w:r>
+      <w:proofErr w:type="spellStart"/>
+      <w:r>
+        <w:rPr>
+          <w:rStyle w:val="CodeChar"/>
+        </w:rPr>
+        <w:t>putc</w:t>
+      </w:r>
+      <w:proofErr w:type="spellEnd"/>
+      <w:r>
+        <w:rPr>
+          <w:rFonts w:hint="cs"/>
+          <w:rtl/>
+        </w:rPr>
+        <w:t xml:space="preserve"> و </w:t>
+      </w:r>
+      <w:proofErr w:type="spellStart"/>
+      <w:r>
+        <w:rPr>
+          <w:rStyle w:val="CodeChar"/>
+        </w:rPr>
+        <w:t>printint</w:t>
+      </w:r>
+      <w:proofErr w:type="spellEnd"/>
+      <w:r>
+        <w:rPr>
+          <w:rFonts w:hint="cs"/>
+          <w:rtl/>
+        </w:rPr>
+        <w:t xml:space="preserve"> هم وجود دارد که </w:t>
+      </w:r>
+      <w:proofErr w:type="spellStart"/>
+      <w:r>
+        <w:rPr>
+          <w:rStyle w:val="CodeChar"/>
+        </w:rPr>
+        <w:t>printf</w:t>
+      </w:r>
+      <w:proofErr w:type="spellEnd"/>
+      <w:r>
+        <w:rPr>
+          <w:rFonts w:hint="cs"/>
+          <w:rtl/>
+        </w:rPr>
+        <w:t xml:space="preserve"> و </w:t>
+      </w:r>
+      <w:proofErr w:type="spellStart"/>
+      <w:r>
+        <w:rPr>
+          <w:rStyle w:val="CodeChar"/>
+        </w:rPr>
+        <w:t>printint</w:t>
+      </w:r>
+      <w:proofErr w:type="spellEnd"/>
+      <w:r>
+        <w:rPr>
+          <w:rFonts w:hint="cs"/>
+          <w:rtl/>
+        </w:rPr>
+        <w:t xml:space="preserve"> در نهایت </w:t>
+      </w:r>
+      <w:proofErr w:type="spellStart"/>
+      <w:r>
+        <w:rPr>
+          <w:rStyle w:val="CodeChar"/>
+        </w:rPr>
+        <w:t>putc</w:t>
+      </w:r>
+      <w:proofErr w:type="spellEnd"/>
+      <w:r>
+        <w:rPr>
+          <w:rFonts w:hint="cs"/>
+          <w:rtl/>
+        </w:rPr>
+        <w:t xml:space="preserve"> را صدا </w:t>
+      </w:r>
+      <w:proofErr w:type="spellStart"/>
+      <w:r>
+        <w:rPr>
+          <w:rFonts w:hint="cs"/>
+          <w:rtl/>
+        </w:rPr>
+        <w:t>می‌زنند</w:t>
+      </w:r>
+      <w:proofErr w:type="spellEnd"/>
+      <w:r>
+        <w:rPr>
+          <w:rFonts w:hint="cs"/>
+          <w:rtl/>
+        </w:rPr>
+        <w:t>.</w:t>
+      </w:r>
+    </w:p>
+    <w:p>
+      <w:pPr>
+        <w:pStyle w:val="Text"/>
+        <w:rPr>
+          <w:rtl/>
+        </w:rPr>
+      </w:pPr>
+      <w:r>
+        <w:rPr>
+          <w:rFonts w:hint="cs"/>
+          <w:rtl/>
+        </w:rPr>
+        <w:t xml:space="preserve">تابع </w:t>
+      </w:r>
+      <w:proofErr w:type="spellStart"/>
+      <w:r>
+        <w:rPr>
+          <w:rStyle w:val="CodeChar"/>
+        </w:rPr>
+        <w:t>putc</w:t>
+      </w:r>
+      <w:proofErr w:type="spellEnd"/>
+      <w:r>
+        <w:rPr>
+          <w:rFonts w:hint="cs"/>
+          <w:rtl/>
+        </w:rPr>
+        <w:t xml:space="preserve"> یک کاراکتر را با استفاده از تابع سیستمی </w:t>
+      </w:r>
+      <w:r>
+        <w:rPr>
+          <w:rStyle w:val="CodeChar"/>
+        </w:rPr>
+        <w:t>write</w:t>
+      </w:r>
+      <w:r>
+        <w:rPr>
+          <w:rFonts w:hint="cs"/>
+          <w:rtl/>
+        </w:rPr>
+        <w:t xml:space="preserve"> </w:t>
+      </w:r>
+      <w:proofErr w:type="spellStart"/>
+      <w:r>
+        <w:rPr>
+          <w:rFonts w:hint="cs"/>
+          <w:rtl/>
+        </w:rPr>
+        <w:t>پرینت</w:t>
+      </w:r>
+      <w:proofErr w:type="spellEnd"/>
+      <w:r>
+        <w:rPr>
+          <w:rFonts w:hint="cs"/>
+          <w:rtl/>
+        </w:rPr>
+        <w:t xml:space="preserve"> </w:t>
+      </w:r>
+      <w:proofErr w:type="spellStart"/>
+      <w:r>
+        <w:rPr>
+          <w:rFonts w:hint="cs"/>
+          <w:rtl/>
+        </w:rPr>
+        <w:t>می‌کند</w:t>
+      </w:r>
+      <w:proofErr w:type="spellEnd"/>
+      <w:r>
+        <w:rPr>
+          <w:rFonts w:hint="cs"/>
+          <w:rtl/>
+        </w:rPr>
+        <w:t>.</w:t>
+      </w:r>
+    </w:p>
+    <w:p>
+      <w:pPr>
+        <w:pStyle w:val="Text"/>
+        <w:numPr>
+          <w:ilvl w:val="0"/>
+          <w:numId w:val="24"/>
+        </w:numPr>
+      </w:pPr>
+      <w:proofErr w:type="spellStart"/>
+      <w:r>
+        <w:lastRenderedPageBreak/>
+        <w:t>umalloc.</w:t>
+      </w:r>
+      <w:proofErr w:type="gramStart"/>
+      <w:r>
+        <w:t>c</w:t>
+      </w:r>
+      <w:proofErr w:type="spellEnd"/>
+      <w:r>
+        <w:rPr>
+          <w:rFonts w:hint="cs"/>
+          <w:rtl/>
+        </w:rPr>
+        <w:t xml:space="preserve"> :</w:t>
+      </w:r>
+      <w:proofErr w:type="gramEnd"/>
+      <w:r>
+        <w:rPr>
+          <w:rFonts w:hint="cs"/>
+          <w:rtl/>
+        </w:rPr>
+        <w:t xml:space="preserve"> در این فایل تابع </w:t>
+      </w:r>
+      <w:r>
+        <w:t>malloc</w:t>
+      </w:r>
+      <w:r>
+        <w:rPr>
+          <w:rFonts w:hint="cs"/>
+          <w:rtl/>
+        </w:rPr>
+        <w:t xml:space="preserve"> تعریف شده است که </w:t>
+      </w:r>
+      <w:proofErr w:type="spellStart"/>
+      <w:r>
+        <w:rPr>
+          <w:rFonts w:hint="cs"/>
+          <w:rtl/>
+        </w:rPr>
+        <w:t>دیکلر</w:t>
+      </w:r>
+      <w:proofErr w:type="spellEnd"/>
+      <w:r>
+        <w:rPr>
+          <w:rFonts w:hint="cs"/>
+          <w:rtl/>
+        </w:rPr>
+        <w:t xml:space="preserve"> آن در </w:t>
+      </w:r>
+      <w:proofErr w:type="spellStart"/>
+      <w:r>
+        <w:t>user.h</w:t>
+      </w:r>
+      <w:proofErr w:type="spellEnd"/>
+      <w:r>
+        <w:rPr>
+          <w:rFonts w:hint="cs"/>
+          <w:rtl/>
+        </w:rPr>
+        <w:t xml:space="preserve"> است.</w:t>
+      </w:r>
+    </w:p>
+    <w:p>
+      <w:pPr>
+        <w:pStyle w:val="Text"/>
+        <w:rPr>
+          <w:rtl/>
+        </w:rPr>
+      </w:pPr>
+      <w:r>
+        <w:rPr>
+          <w:rFonts w:hint="cs"/>
+          <w:rtl/>
+        </w:rPr>
+        <w:t xml:space="preserve">این تابع برای تخصیص حافظه استفاده </w:t>
+      </w:r>
+      <w:proofErr w:type="spellStart"/>
+      <w:r>
+        <w:rPr>
+          <w:rFonts w:hint="cs"/>
+          <w:rtl/>
+        </w:rPr>
+        <w:t>می‌شود</w:t>
+      </w:r>
+      <w:proofErr w:type="spellEnd"/>
+      <w:r>
+        <w:rPr>
+          <w:rFonts w:hint="cs"/>
+          <w:rtl/>
+        </w:rPr>
+        <w:t xml:space="preserve"> و در نهایت با استفاده از سیستم کال </w:t>
+      </w:r>
+      <w:proofErr w:type="spellStart"/>
+      <w:r>
+        <w:rPr>
+          <w:rStyle w:val="CodeChar"/>
+        </w:rPr>
+        <w:t>sbrk</w:t>
+      </w:r>
+      <w:proofErr w:type="spellEnd"/>
+      <w:r>
+        <w:rPr>
+          <w:rFonts w:hint="cs"/>
+          <w:rtl/>
+        </w:rPr>
+        <w:t xml:space="preserve"> فضای </w:t>
+      </w:r>
+      <w:proofErr w:type="spellStart"/>
+      <w:r>
+        <w:rPr>
+          <w:rFonts w:hint="cs"/>
+          <w:rtl/>
+        </w:rPr>
+        <w:t>پردازه</w:t>
+      </w:r>
+      <w:proofErr w:type="spellEnd"/>
+      <w:r>
+        <w:rPr>
+          <w:rFonts w:hint="cs"/>
+          <w:rtl/>
+        </w:rPr>
+        <w:t xml:space="preserve"> را افزایش </w:t>
+      </w:r>
+      <w:proofErr w:type="spellStart"/>
+      <w:r>
+        <w:rPr>
+          <w:rFonts w:hint="cs"/>
+          <w:rtl/>
+        </w:rPr>
+        <w:t>می‌دهد</w:t>
+      </w:r>
+      <w:proofErr w:type="spellEnd"/>
+      <w:r>
+        <w:rPr>
+          <w:rFonts w:hint="cs"/>
+          <w:rtl/>
+        </w:rPr>
+        <w:t>.</w:t>
+      </w:r>
+    </w:p>
+    <w:p>
+      <w:pPr>
+        <w:pStyle w:val="Heading2"/>
+        <w:rPr>
+          <w:rtl/>
+        </w:rPr>
+      </w:pPr>
+      <w:r>
+        <w:rPr>
+          <w:rFonts w:hint="cs"/>
+          <w:rtl/>
+        </w:rPr>
+        <w:t>انواع روش دسترسی سطح کاربر به هسته در لینوکس</w:t>
+      </w:r>
+    </w:p>
+    <w:p>
+      <w:pPr>
         <w:pStyle w:val="Heading1"/>
         <w:rPr>
-          <w:rFonts w:hint="cs"/>
+          <w:rtl/>
+        </w:rPr>
+      </w:pPr>
+      <w:proofErr w:type="spellStart"/>
+      <w:r>
+        <w:rPr>
+          <w:rFonts w:hint="cs"/>
+          <w:rtl/>
+        </w:rPr>
+        <w:t>سازوکار</w:t>
+      </w:r>
+      <w:proofErr w:type="spellEnd"/>
+      <w:r>
+        <w:rPr>
+          <w:rFonts w:hint="cs"/>
+          <w:rtl/>
+        </w:rPr>
+        <w:t xml:space="preserve"> اجرای فراخوانی سیستمی</w:t>
+      </w:r>
+    </w:p>
+    <w:p>
+      <w:pPr>
+        <w:pStyle w:val="Heading1"/>
+        <w:rPr>
+          <w:rtl/>
+        </w:rPr>
+      </w:pPr>
+      <w:r>
+        <w:rPr>
+          <w:rFonts w:hint="cs"/>
+          <w:rtl/>
+        </w:rPr>
+        <w:t xml:space="preserve">بخش سخت افزاری و </w:t>
+      </w:r>
+      <w:proofErr w:type="spellStart"/>
+      <w:r>
+        <w:rPr>
+          <w:rFonts w:hint="cs"/>
+          <w:rtl/>
+        </w:rPr>
+        <w:t>اسمبلی</w:t>
+      </w:r>
+      <w:proofErr w:type="spellEnd"/>
+    </w:p>
+    <w:p>
+      <w:pPr>
+        <w:pStyle w:val="Heading2"/>
+        <w:rPr>
+          <w:rtl/>
+        </w:rPr>
+      </w:pPr>
+      <w:r>
+        <w:rPr>
+          <w:rFonts w:hint="cs"/>
+          <w:rtl/>
+        </w:rPr>
+        <w:t xml:space="preserve">آیا همه </w:t>
+      </w:r>
+      <w:proofErr w:type="spellStart"/>
+      <w:r>
+        <w:rPr>
+          <w:rFonts w:hint="cs"/>
+          <w:rtl/>
+        </w:rPr>
+        <w:t>تله‌ها</w:t>
+      </w:r>
+      <w:proofErr w:type="spellEnd"/>
+      <w:r>
+        <w:rPr>
+          <w:rFonts w:hint="cs"/>
+          <w:rtl/>
+        </w:rPr>
+        <w:t xml:space="preserve"> را </w:t>
+      </w:r>
+      <w:proofErr w:type="spellStart"/>
+      <w:r>
+        <w:rPr>
+          <w:rFonts w:hint="cs"/>
+          <w:rtl/>
+        </w:rPr>
+        <w:t>می‌شود</w:t>
+      </w:r>
+      <w:proofErr w:type="spellEnd"/>
+      <w:r>
+        <w:rPr>
+          <w:rFonts w:hint="cs"/>
+          <w:rtl/>
+        </w:rPr>
+        <w:t xml:space="preserve"> با سطح دسترسی </w:t>
+      </w:r>
+      <w:r>
+        <w:t>DPL_USER</w:t>
+      </w:r>
+      <w:r>
+        <w:rPr>
+          <w:rFonts w:hint="cs"/>
+          <w:rtl/>
+        </w:rPr>
+        <w:t xml:space="preserve"> فعال نمود؟</w:t>
+      </w:r>
+    </w:p>
+    <w:p>
+      <w:pPr>
+        <w:pStyle w:val="Heading2"/>
+        <w:rPr>
+          <w:rtl/>
+        </w:rPr>
+      </w:pPr>
+      <w:r>
+        <w:rPr>
+          <w:rFonts w:hint="cs"/>
+          <w:rtl/>
+        </w:rPr>
+        <w:t xml:space="preserve">چرا در صورت تغییر سطح دسترسی، </w:t>
+      </w:r>
+      <w:r>
+        <w:t>ss</w:t>
+      </w:r>
+      <w:r>
+        <w:rPr>
+          <w:rFonts w:hint="cs"/>
+          <w:rtl/>
+        </w:rPr>
+        <w:t xml:space="preserve"> و </w:t>
+      </w:r>
+      <w:proofErr w:type="spellStart"/>
+      <w:r>
+        <w:t>esp</w:t>
+      </w:r>
+      <w:proofErr w:type="spellEnd"/>
+      <w:r>
+        <w:rPr>
+          <w:rFonts w:hint="cs"/>
+          <w:rtl/>
+        </w:rPr>
+        <w:t xml:space="preserve"> روی پشته </w:t>
+      </w:r>
+      <w:r>
+        <w:t>push</w:t>
+      </w:r>
+      <w:r>
+        <w:rPr>
+          <w:rFonts w:hint="cs"/>
+          <w:rtl/>
+        </w:rPr>
+        <w:t xml:space="preserve"> </w:t>
+      </w:r>
+      <w:proofErr w:type="spellStart"/>
+      <w:r>
+        <w:rPr>
+          <w:rFonts w:hint="cs"/>
+          <w:rtl/>
+        </w:rPr>
+        <w:t>می‌شوند</w:t>
+      </w:r>
+      <w:proofErr w:type="spellEnd"/>
+      <w:r>
+        <w:rPr>
+          <w:rFonts w:hint="cs"/>
+          <w:rtl/>
+        </w:rPr>
+        <w:t>؟</w:t>
+      </w:r>
+    </w:p>
+    <w:p>
+      <w:pPr>
+        <w:pStyle w:val="Heading1"/>
+        <w:rPr>
+          <w:rtl/>
+        </w:rPr>
+      </w:pPr>
+      <w:r>
+        <w:rPr>
+          <w:rFonts w:hint="cs"/>
+          <w:rtl/>
+        </w:rPr>
+        <w:t xml:space="preserve">بخش سطح بالا و </w:t>
+      </w:r>
+      <w:proofErr w:type="spellStart"/>
+      <w:r>
+        <w:rPr>
+          <w:rFonts w:hint="cs"/>
+          <w:rtl/>
+        </w:rPr>
+        <w:t>کنترل‌کننده</w:t>
+      </w:r>
+      <w:proofErr w:type="spellEnd"/>
+      <w:r>
+        <w:rPr>
+          <w:rFonts w:hint="cs"/>
+          <w:rtl/>
+        </w:rPr>
+        <w:t xml:space="preserve"> زبان سی تله</w:t>
+      </w:r>
+    </w:p>
+    <w:p>
+      <w:pPr>
+        <w:pStyle w:val="Heading2"/>
+        <w:rPr>
+          <w:rtl/>
+        </w:rPr>
+      </w:pPr>
+      <w:r>
+        <w:rPr>
+          <w:rFonts w:hint="cs"/>
+          <w:rtl/>
+        </w:rPr>
+        <w:t>توضیح توابع دسترسی به پارامترهای فراخوانی سیستمی</w:t>
+      </w:r>
+    </w:p>
+    <w:p>
+      <w:pPr>
+        <w:pStyle w:val="Heading1"/>
+        <w:rPr>
+          <w:rtl/>
+        </w:rPr>
+      </w:pPr>
+      <w:r>
+        <w:rPr>
+          <w:rFonts w:hint="cs"/>
+          <w:rtl/>
+        </w:rPr>
+        <w:t xml:space="preserve">بررسی </w:t>
+      </w:r>
+      <w:proofErr w:type="spellStart"/>
+      <w:r>
+        <w:rPr>
+          <w:rFonts w:hint="cs"/>
+          <w:rtl/>
+        </w:rPr>
+        <w:t>گام‌های</w:t>
+      </w:r>
+      <w:proofErr w:type="spellEnd"/>
+      <w:r>
+        <w:rPr>
+          <w:rFonts w:hint="cs"/>
+          <w:rtl/>
+        </w:rPr>
+        <w:t xml:space="preserve"> اجرای فراخوانی سیستمی در سطح کرنل توسط </w:t>
+      </w:r>
+      <w:proofErr w:type="spellStart"/>
+      <w:r>
+        <w:t>gdb</w:t>
+      </w:r>
+      <w:proofErr w:type="spellEnd"/>
+    </w:p>
+    <w:p>
+      <w:pPr>
+        <w:pStyle w:val="Heading1"/>
+        <w:rPr>
+          <w:rtl/>
+        </w:rPr>
+      </w:pPr>
+      <w:proofErr w:type="spellStart"/>
+      <w:r>
+        <w:t>find_largest_prime_factor</w:t>
+      </w:r>
+      <w:proofErr w:type="spellEnd"/>
+    </w:p>
+    <w:p>
+      <w:pPr>
+        <w:pStyle w:val="Heading1"/>
+        <w:rPr>
           <w:rtl/>
         </w:rPr>
       </w:pPr>
@@ -525,7 +3026,6 @@
       <w:pPr>
         <w:pStyle w:val="Heading2"/>
         <w:rPr>
-          <w:rFonts w:hint="cs"/>
           <w:rtl/>
         </w:rPr>
       </w:pPr>
@@ -1664,6 +4164,119 @@
     </w:lvl>
   </w:abstractNum>
   <w:abstractNum w:abstractNumId="8" w15:restartNumberingAfterBreak="0">
+    <w:nsid w:val="3EA625CD"/>
+    <w:multiLevelType w:val="hybridMultilevel"/>
+    <w:tmpl w:val="6CD0E282"/>
+    <w:lvl w:ilvl="0" w:tplc="04090001">
+      <w:start w:val="1"/>
+      <w:numFmt w:val="bullet"/>
+      <w:lvlText w:val=""/>
+      <w:lvlJc w:val="left"/>
+      <w:pPr>
+        <w:ind w:left="720" w:hanging="360"/>
+      </w:pPr>
+      <w:rPr>
+        <w:rFonts w:ascii="Symbol" w:hAnsi="Symbol" w:hint="default"/>
+      </w:rPr>
+    </w:lvl>
+    <w:lvl w:ilvl="1" w:tplc="04090003" w:tentative="1">
+      <w:start w:val="1"/>
+      <w:numFmt w:val="bullet"/>
+      <w:lvlText w:val="o"/>
+      <w:lvlJc w:val="left"/>
+      <w:pPr>
+        <w:ind w:left="1440" w:hanging="360"/>
+      </w:pPr>
+      <w:rPr>
+        <w:rFonts w:ascii="Courier New" w:hAnsi="Courier New" w:cs="Courier New" w:hint="default"/>
+      </w:rPr>
+    </w:lvl>
+    <w:lvl w:ilvl="2" w:tplc="04090005" w:tentative="1">
+      <w:start w:val="1"/>
+      <w:numFmt w:val="bullet"/>
+      <w:lvlText w:val=""/>
+      <w:lvlJc w:val="left"/>
+      <w:pPr>
+        <w:ind w:left="2160" w:hanging="360"/>
+      </w:pPr>
+      <w:rPr>
+        <w:rFonts w:ascii="Wingdings" w:hAnsi="Wingdings" w:hint="default"/>
+      </w:rPr>
+    </w:lvl>
+    <w:lvl w:ilvl="3" w:tplc="04090001" w:tentative="1">
+      <w:start w:val="1"/>
+      <w:numFmt w:val="bullet"/>
+      <w:lvlText w:val=""/>
+      <w:lvlJc w:val="left"/>
+      <w:pPr>
+        <w:ind w:left="2880" w:hanging="360"/>
+      </w:pPr>
+      <w:rPr>
+        <w:rFonts w:ascii="Symbol" w:hAnsi="Symbol" w:hint="default"/>
+      </w:rPr>
+    </w:lvl>
+    <w:lvl w:ilvl="4" w:tplc="04090003" w:tentative="1">
+      <w:start w:val="1"/>
+      <w:numFmt w:val="bullet"/>
+      <w:lvlText w:val="o"/>
+      <w:lvlJc w:val="left"/>
+      <w:pPr>
+        <w:ind w:left="3600" w:hanging="360"/>
+      </w:pPr>
+      <w:rPr>
+        <w:rFonts w:ascii="Courier New" w:hAnsi="Courier New" w:cs="Courier New" w:hint="default"/>
+      </w:rPr>
+    </w:lvl>
+    <w:lvl w:ilvl="5" w:tplc="04090005" w:tentative="1">
+      <w:start w:val="1"/>
+      <w:numFmt w:val="bullet"/>
+      <w:lvlText w:val=""/>
+      <w:lvlJc w:val="left"/>
+      <w:pPr>
+        <w:ind w:left="4320" w:hanging="360"/>
+      </w:pPr>
+      <w:rPr>
+        <w:rFonts w:ascii="Wingdings" w:hAnsi="Wingdings" w:hint="default"/>
+      </w:rPr>
+    </w:lvl>
+    <w:lvl w:ilvl="6" w:tplc="04090001" w:tentative="1">
+      <w:start w:val="1"/>
+      <w:numFmt w:val="bullet"/>
+      <w:lvlText w:val=""/>
+      <w:lvlJc w:val="left"/>
+      <w:pPr>
+        <w:ind w:left="5040" w:hanging="360"/>
+      </w:pPr>
+      <w:rPr>
+        <w:rFonts w:ascii="Symbol" w:hAnsi="Symbol" w:hint="default"/>
+      </w:rPr>
+    </w:lvl>
+    <w:lvl w:ilvl="7" w:tplc="04090003" w:tentative="1">
+      <w:start w:val="1"/>
+      <w:numFmt w:val="bullet"/>
+      <w:lvlText w:val="o"/>
+      <w:lvlJc w:val="left"/>
+      <w:pPr>
+        <w:ind w:left="5760" w:hanging="360"/>
+      </w:pPr>
+      <w:rPr>
+        <w:rFonts w:ascii="Courier New" w:hAnsi="Courier New" w:cs="Courier New" w:hint="default"/>
+      </w:rPr>
+    </w:lvl>
+    <w:lvl w:ilvl="8" w:tplc="04090005" w:tentative="1">
+      <w:start w:val="1"/>
+      <w:numFmt w:val="bullet"/>
+      <w:lvlText w:val=""/>
+      <w:lvlJc w:val="left"/>
+      <w:pPr>
+        <w:ind w:left="6480" w:hanging="360"/>
+      </w:pPr>
+      <w:rPr>
+        <w:rFonts w:ascii="Wingdings" w:hAnsi="Wingdings" w:hint="default"/>
+      </w:rPr>
+    </w:lvl>
+  </w:abstractNum>
+  <w:abstractNum w:abstractNumId="9" w15:restartNumberingAfterBreak="0">
     <w:nsid w:val="467D7FA8"/>
     <w:multiLevelType w:val="hybridMultilevel"/>
     <w:tmpl w:val="EECC9AE4"/>
@@ -1753,7 +4366,7 @@
       </w:pPr>
     </w:lvl>
   </w:abstractNum>
-  <w:abstractNum w:abstractNumId="9" w15:restartNumberingAfterBreak="0">
+  <w:abstractNum w:abstractNumId="10" w15:restartNumberingAfterBreak="0">
     <w:nsid w:val="561C2AE6"/>
     <w:multiLevelType w:val="hybridMultilevel"/>
     <w:tmpl w:val="D34C92CC"/>
@@ -1866,7 +4479,7 @@
       </w:rPr>
     </w:lvl>
   </w:abstractNum>
-  <w:abstractNum w:abstractNumId="10" w15:restartNumberingAfterBreak="0">
+  <w:abstractNum w:abstractNumId="11" w15:restartNumberingAfterBreak="0">
     <w:nsid w:val="5710546E"/>
     <w:multiLevelType w:val="hybridMultilevel"/>
     <w:tmpl w:val="FB32453E"/>
@@ -1979,7 +4592,7 @@
       </w:rPr>
     </w:lvl>
   </w:abstractNum>
-  <w:abstractNum w:abstractNumId="11" w15:restartNumberingAfterBreak="0">
+  <w:abstractNum w:abstractNumId="12" w15:restartNumberingAfterBreak="0">
     <w:nsid w:val="592A6744"/>
     <w:multiLevelType w:val="hybridMultilevel"/>
     <w:tmpl w:val="BD1C59E8"/>
@@ -2092,7 +4705,7 @@
       </w:rPr>
     </w:lvl>
   </w:abstractNum>
-  <w:abstractNum w:abstractNumId="12" w15:restartNumberingAfterBreak="0">
+  <w:abstractNum w:abstractNumId="13" w15:restartNumberingAfterBreak="0">
     <w:nsid w:val="62E771B8"/>
     <w:multiLevelType w:val="hybridMultilevel"/>
     <w:tmpl w:val="0CB00CE2"/>
@@ -2205,7 +4818,7 @@
       </w:rPr>
     </w:lvl>
   </w:abstractNum>
-  <w:abstractNum w:abstractNumId="13" w15:restartNumberingAfterBreak="0">
+  <w:abstractNum w:abstractNumId="14" w15:restartNumberingAfterBreak="0">
     <w:nsid w:val="6BD33A9D"/>
     <w:multiLevelType w:val="hybridMultilevel"/>
     <w:tmpl w:val="B54000BE"/>
@@ -2318,7 +4931,7 @@
       </w:rPr>
     </w:lvl>
   </w:abstractNum>
-  <w:abstractNum w:abstractNumId="14" w15:restartNumberingAfterBreak="0">
+  <w:abstractNum w:abstractNumId="15" w15:restartNumberingAfterBreak="0">
     <w:nsid w:val="75B90F2A"/>
     <w:multiLevelType w:val="hybridMultilevel"/>
     <w:tmpl w:val="FD6486F6"/>
@@ -2431,7 +5044,7 @@
       </w:rPr>
     </w:lvl>
   </w:abstractNum>
-  <w:abstractNum w:abstractNumId="15" w15:restartNumberingAfterBreak="0">
+  <w:abstractNum w:abstractNumId="16" w15:restartNumberingAfterBreak="0">
     <w:nsid w:val="7A5B4BD3"/>
     <w:multiLevelType w:val="hybridMultilevel"/>
     <w:tmpl w:val="9E0A8924"/>
@@ -2518,13 +5131,13 @@
     </w:lvl>
   </w:abstractNum>
   <w:num w:numId="1">
-    <w:abstractNumId w:val="15"/>
+    <w:abstractNumId w:val="16"/>
   </w:num>
   <w:num w:numId="2">
-    <w:abstractNumId w:val="8"/>
+    <w:abstractNumId w:val="9"/>
   </w:num>
   <w:num w:numId="3">
-    <w:abstractNumId w:val="8"/>
+    <w:abstractNumId w:val="9"/>
     <w:lvlOverride w:ilvl="0">
       <w:startOverride w:val="1"/>
     </w:lvlOverride>
@@ -2572,28 +5185,28 @@
     <w:abstractNumId w:val="0"/>
   </w:num>
   <w:num w:numId="14">
-    <w:abstractNumId w:val="11"/>
+    <w:abstractNumId w:val="12"/>
   </w:num>
   <w:num w:numId="15">
     <w:abstractNumId w:val="5"/>
   </w:num>
   <w:num w:numId="16">
-    <w:abstractNumId w:val="10"/>
+    <w:abstractNumId w:val="11"/>
   </w:num>
   <w:num w:numId="17">
     <w:abstractNumId w:val="1"/>
   </w:num>
   <w:num w:numId="18">
-    <w:abstractNumId w:val="9"/>
+    <w:abstractNumId w:val="10"/>
   </w:num>
   <w:num w:numId="19">
-    <w:abstractNumId w:val="14"/>
+    <w:abstractNumId w:val="15"/>
   </w:num>
   <w:num w:numId="20">
-    <w:abstractNumId w:val="12"/>
+    <w:abstractNumId w:val="13"/>
   </w:num>
   <w:num w:numId="21">
-    <w:abstractNumId w:val="13"/>
+    <w:abstractNumId w:val="14"/>
   </w:num>
   <w:num w:numId="22">
     <w:abstractNumId w:val="6"/>
@@ -2606,6 +5219,9 @@
     <w:lvlOverride w:ilvl="0">
       <w:startOverride w:val="1"/>
     </w:lvlOverride>
+  </w:num>
+  <w:num w:numId="24">
+    <w:abstractNumId w:val="8"/>
   </w:num>
 </w:numbering>
 </file>
@@ -3084,7 +5700,6 @@
   <w:style w:type="character" w:default="1" w:styleId="DefaultParagraphFont">
     <w:name w:val="Default Paragraph Font"/>
     <w:uiPriority w:val="1"/>
-    <w:semiHidden/>
     <w:unhideWhenUsed/>
   </w:style>
   <w:style w:type="table" w:default="1" w:styleId="TableNormal">

--- a/EX2 - System Calls/Report.docx
+++ b/EX2 - System Calls/Report.docx
@@ -189,12 +189,10 @@
         <w:t xml:space="preserve">ULIB = </w:t>
       </w:r>
       <w:proofErr w:type="spellStart"/>
-      <w:proofErr w:type="gramStart"/>
       <w:r>
         <w:t>ulib.o</w:t>
       </w:r>
       <w:proofErr w:type="spellEnd"/>
-      <w:proofErr w:type="gramEnd"/>
       <w:r>
         <w:t xml:space="preserve"> </w:t>
       </w:r>
@@ -286,27 +284,15 @@
       </w:pPr>
       <w:proofErr w:type="spellStart"/>
       <w:r>
-        <w:t>ulib.</w:t>
-      </w:r>
-      <w:proofErr w:type="gramStart"/>
-      <w:r>
-        <w:t>c</w:t>
-      </w:r>
-      <w:proofErr w:type="spellEnd"/>
-      <w:r>
-        <w:rPr>
-          <w:rFonts w:hint="cs"/>
-          <w:rtl/>
-        </w:rPr>
-        <w:t xml:space="preserve"> :</w:t>
-      </w:r>
-      <w:proofErr w:type="gramEnd"/>
-      <w:r>
-        <w:rPr>
-          <w:rFonts w:hint="cs"/>
-          <w:rtl/>
-        </w:rPr>
-        <w:t xml:space="preserve"> این فایل شامل توابع کمکی:</w:t>
+        <w:t>ulib.c</w:t>
+      </w:r>
+      <w:proofErr w:type="spellEnd"/>
+      <w:r>
+        <w:rPr>
+          <w:rFonts w:hint="cs"/>
+          <w:rtl/>
+        </w:rPr>
+        <w:t xml:space="preserve"> : این فایل شامل توابع کمکی:</w:t>
       </w:r>
     </w:p>
     <w:p>
@@ -756,12 +742,10 @@
         </w:numPr>
       </w:pPr>
       <w:proofErr w:type="spellStart"/>
-      <w:proofErr w:type="gramStart"/>
       <w:r>
         <w:t>usys.S</w:t>
       </w:r>
       <w:proofErr w:type="spellEnd"/>
-      <w:proofErr w:type="gramEnd"/>
       <w:r>
         <w:rPr>
           <w:rFonts w:hint="cs"/>
@@ -779,23 +763,7 @@
           <w:rFonts w:hint="cs"/>
           <w:rtl/>
         </w:rPr>
-        <w:t xml:space="preserve"> با استفاده از کد </w:t>
-      </w:r>
-      <w:proofErr w:type="spellStart"/>
-      <w:r>
-        <w:rPr>
-          <w:rFonts w:hint="cs"/>
-          <w:rtl/>
-        </w:rPr>
-        <w:t>اسمبلی</w:t>
-      </w:r>
-      <w:proofErr w:type="spellEnd"/>
-      <w:r>
-        <w:rPr>
-          <w:rFonts w:hint="cs"/>
-          <w:rtl/>
-        </w:rPr>
-        <w:t xml:space="preserve"> تولید </w:t>
+        <w:t xml:space="preserve"> با استفاده از کد اسمبلی تولید </w:t>
       </w:r>
       <w:proofErr w:type="spellStart"/>
       <w:r>
@@ -888,7 +856,6 @@
                               </w:rPr>
                               <w:t xml:space="preserve">#define </w:t>
                             </w:r>
-                            <w:proofErr w:type="gramStart"/>
                             <w:r>
                               <w:rPr>
                                 <w:rFonts w:ascii="Courier New" w:hAnsi="Courier New" w:cs="Courier New"/>
@@ -901,15 +868,7 @@
                                 <w:rFonts w:ascii="Courier New" w:hAnsi="Courier New" w:cs="Courier New"/>
                                 <w:color w:val="383A42"/>
                               </w:rPr>
-                              <w:t>(</w:t>
-                            </w:r>
-                            <w:proofErr w:type="gramEnd"/>
-                            <w:r>
-                              <w:rPr>
-                                <w:rFonts w:ascii="Courier New" w:hAnsi="Courier New" w:cs="Courier New"/>
-                                <w:color w:val="383A42"/>
-                              </w:rPr>
-                              <w:t>name) \</w:t>
+                              <w:t>(name) \</w:t>
                             </w:r>
                             <w:r>
                               <w:rPr>
@@ -1094,7 +1053,6 @@
                         </w:rPr>
                         <w:t xml:space="preserve">#define </w:t>
                       </w:r>
-                      <w:proofErr w:type="gramStart"/>
                       <w:r>
                         <w:rPr>
                           <w:rFonts w:ascii="Courier New" w:hAnsi="Courier New" w:cs="Courier New"/>
@@ -1107,15 +1065,7 @@
                           <w:rFonts w:ascii="Courier New" w:hAnsi="Courier New" w:cs="Courier New"/>
                           <w:color w:val="383A42"/>
                         </w:rPr>
-                        <w:t>(</w:t>
-                      </w:r>
-                      <w:proofErr w:type="gramEnd"/>
-                      <w:r>
-                        <w:rPr>
-                          <w:rFonts w:ascii="Courier New" w:hAnsi="Courier New" w:cs="Courier New"/>
-                          <w:color w:val="383A42"/>
-                        </w:rPr>
-                        <w:t>name) \</w:t>
+                        <w:t>(name) \</w:t>
                       </w:r>
                       <w:r>
                         <w:rPr>
@@ -1290,23 +1240,7 @@
           <w:rFonts w:hint="cs"/>
           <w:rtl/>
         </w:rPr>
-        <w:t xml:space="preserve">سپس به </w:t>
-      </w:r>
-      <w:proofErr w:type="spellStart"/>
-      <w:r>
-        <w:rPr>
-          <w:rFonts w:hint="cs"/>
-          <w:rtl/>
-        </w:rPr>
-        <w:t>ازای</w:t>
-      </w:r>
-      <w:proofErr w:type="spellEnd"/>
-      <w:r>
-        <w:rPr>
-          <w:rFonts w:hint="cs"/>
-          <w:rtl/>
-        </w:rPr>
-        <w:t xml:space="preserve"> هر سیستم کال، این </w:t>
+        <w:t xml:space="preserve">سپس به ازای هر سیستم کال، این </w:t>
       </w:r>
       <w:proofErr w:type="spellStart"/>
       <w:r>
@@ -1427,7 +1361,6 @@
                             <w:pPr>
                               <w:shd w:val="clear" w:color="auto" w:fill="FAFAFA"/>
                             </w:pPr>
-                            <w:proofErr w:type="gramStart"/>
                             <w:r>
                               <w:rPr>
                                 <w:rFonts w:ascii="Courier New" w:hAnsi="Courier New" w:cs="Courier New"/>
@@ -1444,7 +1377,6 @@
                               <w:t>globl</w:t>
                             </w:r>
                             <w:proofErr w:type="spellEnd"/>
-                            <w:proofErr w:type="gramEnd"/>
                             <w:r>
                               <w:rPr>
                                 <w:rFonts w:ascii="Courier New" w:hAnsi="Courier New" w:cs="Courier New"/>
@@ -1655,7 +1587,6 @@
                       <w:pPr>
                         <w:shd w:val="clear" w:color="auto" w:fill="FAFAFA"/>
                       </w:pPr>
-                      <w:proofErr w:type="gramStart"/>
                       <w:r>
                         <w:rPr>
                           <w:rFonts w:ascii="Courier New" w:hAnsi="Courier New" w:cs="Courier New"/>
@@ -1672,7 +1603,6 @@
                         <w:t>globl</w:t>
                       </w:r>
                       <w:proofErr w:type="spellEnd"/>
-                      <w:proofErr w:type="gramEnd"/>
                       <w:r>
                         <w:rPr>
                           <w:rFonts w:ascii="Courier New" w:hAnsi="Courier New" w:cs="Courier New"/>
@@ -2200,27 +2130,15 @@
       </w:pPr>
       <w:proofErr w:type="spellStart"/>
       <w:r>
-        <w:t>printf.</w:t>
-      </w:r>
-      <w:proofErr w:type="gramStart"/>
-      <w:r>
-        <w:t>c</w:t>
-      </w:r>
-      <w:proofErr w:type="spellEnd"/>
-      <w:r>
-        <w:rPr>
-          <w:rFonts w:hint="cs"/>
-          <w:rtl/>
-        </w:rPr>
-        <w:t xml:space="preserve"> :</w:t>
-      </w:r>
-      <w:proofErr w:type="gramEnd"/>
-      <w:r>
-        <w:rPr>
-          <w:rFonts w:hint="cs"/>
-          <w:rtl/>
-        </w:rPr>
-        <w:t xml:space="preserve"> در این فایل تابع </w:t>
+        <w:t>printf.c</w:t>
+      </w:r>
+      <w:proofErr w:type="spellEnd"/>
+      <w:r>
+        <w:rPr>
+          <w:rFonts w:hint="cs"/>
+          <w:rtl/>
+        </w:rPr>
+        <w:t xml:space="preserve"> : در این فایل تابع </w:t>
       </w:r>
       <w:proofErr w:type="spellStart"/>
       <w:r>
@@ -2484,27 +2402,15 @@
       <w:proofErr w:type="spellStart"/>
       <w:r>
         <w:lastRenderedPageBreak/>
-        <w:t>umalloc.</w:t>
-      </w:r>
-      <w:proofErr w:type="gramStart"/>
-      <w:r>
-        <w:t>c</w:t>
-      </w:r>
-      <w:proofErr w:type="spellEnd"/>
-      <w:r>
-        <w:rPr>
-          <w:rFonts w:hint="cs"/>
-          <w:rtl/>
-        </w:rPr>
-        <w:t xml:space="preserve"> :</w:t>
-      </w:r>
-      <w:proofErr w:type="gramEnd"/>
-      <w:r>
-        <w:rPr>
-          <w:rFonts w:hint="cs"/>
-          <w:rtl/>
-        </w:rPr>
-        <w:t xml:space="preserve"> در این فایل تابع </w:t>
+        <w:t>umalloc.c</w:t>
+      </w:r>
+      <w:proofErr w:type="spellEnd"/>
+      <w:r>
+        <w:rPr>
+          <w:rFonts w:hint="cs"/>
+          <w:rtl/>
+        </w:rPr>
+        <w:t xml:space="preserve"> : در این فایل تابع </w:t>
       </w:r>
       <w:r>
         <w:t>malloc</w:t>
@@ -2640,51 +2546,723 @@
     </w:p>
     <w:p>
       <w:pPr>
-        <w:pStyle w:val="Heading1"/>
-        <w:rPr>
-          <w:rtl/>
-        </w:rPr>
-      </w:pPr>
-      <w:proofErr w:type="spellStart"/>
-      <w:r>
-        <w:rPr>
-          <w:rFonts w:hint="cs"/>
-          <w:rtl/>
-        </w:rPr>
-        <w:t>سازوکار</w:t>
-      </w:r>
-      <w:proofErr w:type="spellEnd"/>
-      <w:r>
-        <w:rPr>
-          <w:rFonts w:hint="cs"/>
-          <w:rtl/>
-        </w:rPr>
-        <w:t xml:space="preserve"> اجرای فراخوانی سیستمی</w:t>
+        <w:pStyle w:val="Text"/>
+        <w:rPr>
+          <w:rtl/>
+        </w:rPr>
+      </w:pPr>
+      <w:r>
+        <w:rPr>
+          <w:rFonts w:hint="cs"/>
+          <w:rtl/>
+        </w:rPr>
+        <w:t xml:space="preserve">دسترسی به سطح هسته با رخ دادن یک </w:t>
+      </w:r>
+      <w:r>
+        <w:t>interrupt</w:t>
+      </w:r>
+      <w:r>
+        <w:rPr>
+          <w:rFonts w:hint="cs"/>
+          <w:rtl/>
+        </w:rPr>
+        <w:t xml:space="preserve"> </w:t>
+      </w:r>
+      <w:r>
+        <w:rPr>
+          <w:rFonts w:hint="cs"/>
+          <w:rtl/>
+        </w:rPr>
+        <w:t xml:space="preserve">انجام </w:t>
+      </w:r>
+      <w:proofErr w:type="spellStart"/>
+      <w:r>
+        <w:rPr>
+          <w:rFonts w:hint="cs"/>
+          <w:rtl/>
+        </w:rPr>
+        <w:t>می‌پذیرد</w:t>
+      </w:r>
+      <w:proofErr w:type="spellEnd"/>
+      <w:r>
+        <w:rPr>
+          <w:rFonts w:hint="cs"/>
+          <w:rtl/>
+        </w:rPr>
+        <w:t xml:space="preserve">. </w:t>
+      </w:r>
+      <w:r>
+        <w:t>Interrupt</w:t>
+      </w:r>
+      <w:r>
+        <w:rPr>
+          <w:rFonts w:hint="cs"/>
+          <w:rtl/>
+        </w:rPr>
+        <w:t xml:space="preserve">ها </w:t>
+      </w:r>
+      <w:proofErr w:type="spellStart"/>
+      <w:r>
+        <w:rPr>
+          <w:rFonts w:hint="cs"/>
+          <w:rtl/>
+        </w:rPr>
+        <w:t>می‌توانند</w:t>
+      </w:r>
+      <w:proofErr w:type="spellEnd"/>
+      <w:r>
+        <w:rPr>
+          <w:rFonts w:hint="cs"/>
+          <w:rtl/>
+        </w:rPr>
+        <w:t xml:space="preserve"> </w:t>
+      </w:r>
+      <w:proofErr w:type="spellStart"/>
+      <w:r>
+        <w:rPr>
+          <w:rFonts w:hint="cs"/>
+          <w:rtl/>
+        </w:rPr>
+        <w:t>نرم‌افزاری</w:t>
+      </w:r>
+      <w:proofErr w:type="spellEnd"/>
+      <w:r>
+        <w:rPr>
+          <w:rFonts w:hint="cs"/>
+          <w:rtl/>
+        </w:rPr>
+        <w:t xml:space="preserve"> و یا </w:t>
+      </w:r>
+      <w:proofErr w:type="spellStart"/>
+      <w:r>
+        <w:rPr>
+          <w:rFonts w:hint="cs"/>
+          <w:rtl/>
+        </w:rPr>
+        <w:t>سخت‌افزاری</w:t>
+      </w:r>
+      <w:proofErr w:type="spellEnd"/>
+      <w:r>
+        <w:rPr>
+          <w:rFonts w:hint="cs"/>
+          <w:rtl/>
+        </w:rPr>
+        <w:t xml:space="preserve"> باشند که به </w:t>
+      </w:r>
+      <w:r>
+        <w:t>interrupt</w:t>
+      </w:r>
+      <w:r>
+        <w:rPr>
+          <w:rFonts w:hint="cs"/>
+          <w:rtl/>
+        </w:rPr>
+        <w:t xml:space="preserve">های </w:t>
+      </w:r>
+      <w:proofErr w:type="spellStart"/>
+      <w:r>
+        <w:rPr>
+          <w:rFonts w:hint="cs"/>
+          <w:rtl/>
+        </w:rPr>
+        <w:t>نرم‌افزاری</w:t>
+      </w:r>
+      <w:proofErr w:type="spellEnd"/>
+      <w:r>
+        <w:rPr>
+          <w:rFonts w:hint="cs"/>
+          <w:rtl/>
+        </w:rPr>
+        <w:t xml:space="preserve"> </w:t>
+      </w:r>
+      <w:r>
+        <w:t>trap</w:t>
+      </w:r>
+      <w:r>
+        <w:rPr>
+          <w:rFonts w:hint="cs"/>
+          <w:rtl/>
+        </w:rPr>
+        <w:t xml:space="preserve"> نیز گفته </w:t>
+      </w:r>
+      <w:proofErr w:type="spellStart"/>
+      <w:r>
+        <w:rPr>
+          <w:rFonts w:hint="cs"/>
+          <w:rtl/>
+        </w:rPr>
+        <w:t>می‌شود</w:t>
+      </w:r>
+      <w:proofErr w:type="spellEnd"/>
+      <w:r>
+        <w:rPr>
+          <w:rFonts w:hint="cs"/>
+          <w:rtl/>
+        </w:rPr>
+        <w:t>.</w:t>
       </w:r>
     </w:p>
     <w:p>
       <w:pPr>
+        <w:pStyle w:val="Text"/>
+        <w:numPr>
+          <w:ilvl w:val="0"/>
+          <w:numId w:val="24"/>
+        </w:numPr>
+      </w:pPr>
+      <w:r>
+        <w:t>Interrupt</w:t>
+      </w:r>
+      <w:r>
+        <w:rPr>
+          <w:rFonts w:hint="cs"/>
+          <w:rtl/>
+        </w:rPr>
+        <w:t xml:space="preserve">های </w:t>
+      </w:r>
+      <w:proofErr w:type="spellStart"/>
+      <w:r>
+        <w:rPr>
+          <w:rFonts w:hint="cs"/>
+          <w:rtl/>
+        </w:rPr>
+        <w:t>سخت‌افزاری</w:t>
+      </w:r>
+      <w:proofErr w:type="spellEnd"/>
+      <w:r>
+        <w:rPr>
+          <w:rFonts w:hint="cs"/>
+          <w:rtl/>
+        </w:rPr>
+        <w:t xml:space="preserve">: اینگونه </w:t>
+      </w:r>
+      <w:r>
+        <w:t>interrupt</w:t>
+      </w:r>
+      <w:r>
+        <w:rPr>
+          <w:rFonts w:hint="cs"/>
+          <w:rtl/>
+        </w:rPr>
+        <w:t xml:space="preserve">ها از طریق </w:t>
+      </w:r>
+      <w:proofErr w:type="spellStart"/>
+      <w:r>
+        <w:rPr>
+          <w:rFonts w:hint="cs"/>
+          <w:rtl/>
+        </w:rPr>
+        <w:t>سخت‌افزارها</w:t>
+      </w:r>
+      <w:proofErr w:type="spellEnd"/>
+      <w:r>
+        <w:rPr>
+          <w:rFonts w:hint="cs"/>
+          <w:rtl/>
+        </w:rPr>
+        <w:t xml:space="preserve"> (معمولا </w:t>
+      </w:r>
+      <w:r>
+        <w:t>I/O</w:t>
+      </w:r>
+      <w:r>
+        <w:rPr>
+          <w:rFonts w:hint="cs"/>
+          <w:rtl/>
+        </w:rPr>
+        <w:t xml:space="preserve">) رخ </w:t>
+      </w:r>
+      <w:proofErr w:type="spellStart"/>
+      <w:r>
+        <w:rPr>
+          <w:rFonts w:hint="cs"/>
+          <w:rtl/>
+        </w:rPr>
+        <w:t>می‌دهند</w:t>
+      </w:r>
+      <w:proofErr w:type="spellEnd"/>
+      <w:r>
+        <w:rPr>
+          <w:rFonts w:hint="cs"/>
+          <w:rtl/>
+        </w:rPr>
+        <w:t xml:space="preserve"> و به صورت </w:t>
+      </w:r>
+      <w:r>
+        <w:t>asynchronous</w:t>
+      </w:r>
+      <w:r>
+        <w:rPr>
+          <w:rFonts w:hint="cs"/>
+          <w:rtl/>
+        </w:rPr>
+        <w:t xml:space="preserve"> هم اجرا </w:t>
+      </w:r>
+      <w:proofErr w:type="spellStart"/>
+      <w:r>
+        <w:rPr>
+          <w:rFonts w:hint="cs"/>
+          <w:rtl/>
+        </w:rPr>
+        <w:t>می‌شوند</w:t>
+      </w:r>
+      <w:proofErr w:type="spellEnd"/>
+      <w:r>
+        <w:rPr>
+          <w:rFonts w:hint="cs"/>
+          <w:rtl/>
+        </w:rPr>
+        <w:t xml:space="preserve">. برای مثال زمانی که در کیبورد کلیدی را فشار </w:t>
+      </w:r>
+      <w:proofErr w:type="spellStart"/>
+      <w:r>
+        <w:rPr>
+          <w:rFonts w:hint="cs"/>
+          <w:rtl/>
+        </w:rPr>
+        <w:t>می‌دهیم</w:t>
+      </w:r>
+      <w:proofErr w:type="spellEnd"/>
+      <w:r>
+        <w:rPr>
+          <w:rFonts w:hint="cs"/>
+          <w:rtl/>
+        </w:rPr>
+        <w:t xml:space="preserve">، </w:t>
+      </w:r>
+      <w:proofErr w:type="spellStart"/>
+      <w:r>
+        <w:rPr>
+          <w:rFonts w:hint="cs"/>
+          <w:rtl/>
+        </w:rPr>
+        <w:t>موس</w:t>
+      </w:r>
+      <w:proofErr w:type="spellEnd"/>
+      <w:r>
+        <w:rPr>
+          <w:rFonts w:hint="cs"/>
+          <w:rtl/>
+        </w:rPr>
+        <w:t xml:space="preserve"> را حرکت </w:t>
+      </w:r>
+      <w:proofErr w:type="spellStart"/>
+      <w:r>
+        <w:rPr>
+          <w:rFonts w:hint="cs"/>
+          <w:rtl/>
+        </w:rPr>
+        <w:t>می‌دهیم</w:t>
+      </w:r>
+      <w:proofErr w:type="spellEnd"/>
+      <w:r>
+        <w:rPr>
+          <w:rFonts w:hint="cs"/>
+          <w:rtl/>
+        </w:rPr>
+        <w:t xml:space="preserve"> و یا یک </w:t>
+      </w:r>
+      <w:r>
+        <w:t>packet</w:t>
+      </w:r>
+      <w:r>
+        <w:rPr>
+          <w:rFonts w:hint="cs"/>
+          <w:rtl/>
+        </w:rPr>
+        <w:t xml:space="preserve"> از طریق شبکه به ما </w:t>
+      </w:r>
+      <w:proofErr w:type="spellStart"/>
+      <w:r>
+        <w:rPr>
+          <w:rFonts w:hint="cs"/>
+          <w:rtl/>
+        </w:rPr>
+        <w:t>می‌رسد</w:t>
+      </w:r>
+      <w:proofErr w:type="spellEnd"/>
+      <w:r>
+        <w:rPr>
+          <w:rFonts w:hint="cs"/>
+          <w:rtl/>
+        </w:rPr>
+        <w:t xml:space="preserve">، یک </w:t>
+      </w:r>
+      <w:r>
+        <w:t>interrupt</w:t>
+      </w:r>
+      <w:r>
+        <w:rPr>
+          <w:rFonts w:hint="cs"/>
+          <w:rtl/>
+        </w:rPr>
+        <w:t xml:space="preserve"> رخ </w:t>
+      </w:r>
+      <w:proofErr w:type="spellStart"/>
+      <w:r>
+        <w:rPr>
+          <w:rFonts w:hint="cs"/>
+          <w:rtl/>
+        </w:rPr>
+        <w:t>می‌دهد</w:t>
+      </w:r>
+      <w:proofErr w:type="spellEnd"/>
+      <w:r>
+        <w:rPr>
+          <w:rFonts w:hint="cs"/>
+          <w:rtl/>
+        </w:rPr>
+        <w:t>.</w:t>
+      </w:r>
+    </w:p>
+    <w:p>
+      <w:pPr>
+        <w:pStyle w:val="Text"/>
+        <w:numPr>
+          <w:ilvl w:val="0"/>
+          <w:numId w:val="24"/>
+        </w:numPr>
+      </w:pPr>
+      <w:r>
+        <w:t>Interrupt</w:t>
+      </w:r>
+      <w:r>
+        <w:rPr>
+          <w:rFonts w:hint="cs"/>
+          <w:rtl/>
+        </w:rPr>
+        <w:t xml:space="preserve">های </w:t>
+      </w:r>
+      <w:proofErr w:type="spellStart"/>
+      <w:r>
+        <w:rPr>
+          <w:rFonts w:hint="cs"/>
+          <w:rtl/>
+        </w:rPr>
+        <w:t>نرم‌افزاری</w:t>
+      </w:r>
+      <w:proofErr w:type="spellEnd"/>
+      <w:r>
+        <w:rPr>
+          <w:rFonts w:hint="cs"/>
+          <w:rtl/>
+        </w:rPr>
+        <w:t xml:space="preserve"> (</w:t>
+      </w:r>
+      <w:r>
+        <w:t>trap</w:t>
+      </w:r>
+      <w:r>
+        <w:rPr>
+          <w:rFonts w:hint="cs"/>
+          <w:rtl/>
+        </w:rPr>
+        <w:t xml:space="preserve">): این </w:t>
+      </w:r>
+      <w:r>
+        <w:t>interrupt</w:t>
+      </w:r>
+      <w:r>
+        <w:rPr>
+          <w:rFonts w:hint="cs"/>
+          <w:rtl/>
+        </w:rPr>
+        <w:t xml:space="preserve">‌ها توسط یک برنامه و به صورت </w:t>
+      </w:r>
+      <w:r>
+        <w:t>synchronous</w:t>
+      </w:r>
+      <w:r>
+        <w:rPr>
+          <w:rFonts w:hint="cs"/>
+          <w:rtl/>
+        </w:rPr>
+        <w:t xml:space="preserve"> رخ </w:t>
+      </w:r>
+      <w:proofErr w:type="spellStart"/>
+      <w:r>
+        <w:rPr>
+          <w:rFonts w:hint="cs"/>
+          <w:rtl/>
+        </w:rPr>
+        <w:t>می‌دهند</w:t>
+      </w:r>
+      <w:proofErr w:type="spellEnd"/>
+      <w:r>
+        <w:rPr>
+          <w:rFonts w:hint="cs"/>
+          <w:rtl/>
+        </w:rPr>
+        <w:t xml:space="preserve">. </w:t>
+      </w:r>
+      <w:r>
+        <w:t>trap</w:t>
+      </w:r>
+      <w:r>
+        <w:rPr>
+          <w:rFonts w:hint="cs"/>
+          <w:rtl/>
+        </w:rPr>
+        <w:t>ها انواع مختلفی دارند:</w:t>
+      </w:r>
+    </w:p>
+    <w:p>
+      <w:pPr>
+        <w:pStyle w:val="Text"/>
+        <w:numPr>
+          <w:ilvl w:val="0"/>
+          <w:numId w:val="25"/>
+        </w:numPr>
+      </w:pPr>
+      <w:r>
+        <w:t>System Call</w:t>
+      </w:r>
+      <w:r>
+        <w:rPr>
+          <w:rFonts w:hint="cs"/>
+          <w:rtl/>
+        </w:rPr>
+        <w:t xml:space="preserve">: </w:t>
+      </w:r>
+      <w:proofErr w:type="spellStart"/>
+      <w:r>
+        <w:rPr>
+          <w:rFonts w:hint="cs"/>
+          <w:rtl/>
+        </w:rPr>
+        <w:t>فراخوانی‌های</w:t>
+      </w:r>
+      <w:proofErr w:type="spellEnd"/>
+      <w:r>
+        <w:rPr>
+          <w:rFonts w:hint="cs"/>
+          <w:rtl/>
+        </w:rPr>
+        <w:t xml:space="preserve"> سیستمی که </w:t>
+      </w:r>
+      <w:proofErr w:type="spellStart"/>
+      <w:r>
+        <w:rPr>
+          <w:rFonts w:hint="cs"/>
+          <w:rtl/>
+        </w:rPr>
+        <w:t>پیش‌تر</w:t>
+      </w:r>
+      <w:proofErr w:type="spellEnd"/>
+      <w:r>
+        <w:rPr>
+          <w:rFonts w:hint="cs"/>
+          <w:rtl/>
+        </w:rPr>
+        <w:t xml:space="preserve"> در مورد </w:t>
+      </w:r>
+      <w:proofErr w:type="spellStart"/>
+      <w:r>
+        <w:rPr>
+          <w:rFonts w:hint="cs"/>
+          <w:rtl/>
+        </w:rPr>
+        <w:t>آن‌ها</w:t>
+      </w:r>
+      <w:proofErr w:type="spellEnd"/>
+      <w:r>
+        <w:rPr>
+          <w:rFonts w:hint="cs"/>
+          <w:rtl/>
+        </w:rPr>
+        <w:t xml:space="preserve"> صحبت شده است.</w:t>
+      </w:r>
+    </w:p>
+    <w:p>
+      <w:pPr>
+        <w:pStyle w:val="Text"/>
+        <w:numPr>
+          <w:ilvl w:val="0"/>
+          <w:numId w:val="25"/>
+        </w:numPr>
+      </w:pPr>
+      <w:r>
+        <w:t>Exception</w:t>
+      </w:r>
+      <w:r>
+        <w:rPr>
+          <w:rFonts w:hint="cs"/>
+          <w:rtl/>
+        </w:rPr>
+        <w:t xml:space="preserve">: </w:t>
+      </w:r>
+      <w:proofErr w:type="spellStart"/>
+      <w:r>
+        <w:rPr>
+          <w:rFonts w:hint="cs"/>
+          <w:rtl/>
+        </w:rPr>
+        <w:t>استثناها</w:t>
+      </w:r>
+      <w:proofErr w:type="spellEnd"/>
+      <w:r>
+        <w:rPr>
+          <w:rFonts w:hint="cs"/>
+          <w:rtl/>
+        </w:rPr>
+        <w:t xml:space="preserve"> نظیر تقسیم بر 0 و یا دسترسی بدون مجوز به حافظه.</w:t>
+      </w:r>
+    </w:p>
+    <w:p>
+      <w:pPr>
+        <w:pStyle w:val="Text"/>
+        <w:numPr>
+          <w:ilvl w:val="0"/>
+          <w:numId w:val="25"/>
+        </w:numPr>
+        <w:rPr>
+          <w:rFonts w:hint="cs"/>
+          <w:rtl/>
+        </w:rPr>
+      </w:pPr>
+      <w:r>
+        <w:t>Signal</w:t>
+      </w:r>
+      <w:r>
+        <w:rPr>
+          <w:rFonts w:hint="cs"/>
+          <w:rtl/>
+        </w:rPr>
+        <w:t xml:space="preserve">: </w:t>
+      </w:r>
+      <w:proofErr w:type="spellStart"/>
+      <w:r>
+        <w:rPr>
+          <w:rFonts w:hint="cs"/>
+          <w:rtl/>
+        </w:rPr>
+        <w:t>سیگنال‌ها</w:t>
+      </w:r>
+      <w:proofErr w:type="spellEnd"/>
+      <w:r>
+        <w:rPr>
+          <w:rFonts w:hint="cs"/>
+          <w:rtl/>
+        </w:rPr>
+        <w:t xml:space="preserve"> در </w:t>
+      </w:r>
+      <w:proofErr w:type="spellStart"/>
+      <w:r>
+        <w:rPr>
+          <w:rFonts w:hint="cs"/>
+          <w:rtl/>
+        </w:rPr>
+        <w:t>لینکوس</w:t>
+      </w:r>
+      <w:proofErr w:type="spellEnd"/>
+      <w:r>
+        <w:rPr>
+          <w:rFonts w:hint="cs"/>
+          <w:rtl/>
+        </w:rPr>
+        <w:t xml:space="preserve"> انواع مختلفی دارند که </w:t>
+      </w:r>
+      <w:proofErr w:type="spellStart"/>
+      <w:r>
+        <w:rPr>
+          <w:rFonts w:hint="cs"/>
+          <w:rtl/>
+        </w:rPr>
+        <w:t>پرکاربردترین</w:t>
+      </w:r>
+      <w:proofErr w:type="spellEnd"/>
+      <w:r>
+        <w:rPr>
+          <w:rFonts w:hint="cs"/>
+          <w:rtl/>
+        </w:rPr>
+        <w:t xml:space="preserve"> </w:t>
+      </w:r>
+      <w:proofErr w:type="spellStart"/>
+      <w:r>
+        <w:rPr>
+          <w:rFonts w:hint="cs"/>
+          <w:rtl/>
+        </w:rPr>
+        <w:t>آن‌ها</w:t>
+      </w:r>
+      <w:proofErr w:type="spellEnd"/>
+      <w:r>
+        <w:rPr>
+          <w:rFonts w:hint="cs"/>
+          <w:rtl/>
+        </w:rPr>
+        <w:t xml:space="preserve"> عبارتند از </w:t>
+      </w:r>
+      <w:r>
+        <w:t>SIGINT</w:t>
+      </w:r>
+      <w:r>
+        <w:rPr>
+          <w:rFonts w:hint="cs"/>
+          <w:rtl/>
+        </w:rPr>
+        <w:t xml:space="preserve"> و </w:t>
+      </w:r>
+      <w:r>
+        <w:t>SIGKILL</w:t>
+      </w:r>
+      <w:r>
+        <w:rPr>
+          <w:rFonts w:hint="cs"/>
+          <w:rtl/>
+        </w:rPr>
+        <w:t xml:space="preserve"> و </w:t>
+      </w:r>
+      <w:r>
+        <w:t>SIGTERM</w:t>
+      </w:r>
+      <w:r>
+        <w:rPr>
+          <w:rFonts w:hint="cs"/>
+          <w:rtl/>
+        </w:rPr>
+        <w:t>.</w:t>
+      </w:r>
+    </w:p>
+    <w:p>
+      <w:pPr>
         <w:pStyle w:val="Heading1"/>
         <w:rPr>
           <w:rtl/>
         </w:rPr>
       </w:pPr>
-      <w:r>
-        <w:rPr>
-          <w:rFonts w:hint="cs"/>
-          <w:rtl/>
-        </w:rPr>
-        <w:t xml:space="preserve">بخش سخت افزاری و </w:t>
-      </w:r>
-      <w:proofErr w:type="spellStart"/>
-      <w:r>
-        <w:rPr>
-          <w:rFonts w:hint="cs"/>
-          <w:rtl/>
-        </w:rPr>
-        <w:t>اسمبلی</w:t>
-      </w:r>
-      <w:proofErr w:type="spellEnd"/>
+      <w:proofErr w:type="spellStart"/>
+      <w:r>
+        <w:rPr>
+          <w:rFonts w:hint="cs"/>
+          <w:rtl/>
+        </w:rPr>
+        <w:t>سازوکار</w:t>
+      </w:r>
+      <w:proofErr w:type="spellEnd"/>
+      <w:r>
+        <w:rPr>
+          <w:rFonts w:hint="cs"/>
+          <w:rtl/>
+        </w:rPr>
+        <w:t xml:space="preserve"> اجرای فراخوانی سیستمی</w:t>
+      </w:r>
+    </w:p>
+    <w:p>
+      <w:pPr>
+        <w:pStyle w:val="Heading1"/>
+        <w:rPr>
+          <w:rtl/>
+        </w:rPr>
+      </w:pPr>
+      <w:r>
+        <w:rPr>
+          <w:rFonts w:hint="cs"/>
+          <w:rtl/>
+        </w:rPr>
+        <w:t>بخش سخت افزاری و اسمبلی</w:t>
+      </w:r>
     </w:p>
     <w:p>
       <w:pPr>
@@ -3474,6 +4052,119 @@
     </w:lvl>
   </w:abstractNum>
   <w:abstractNum w:abstractNumId="1" w15:restartNumberingAfterBreak="0">
+    <w:nsid w:val="09357A29"/>
+    <w:multiLevelType w:val="hybridMultilevel"/>
+    <w:tmpl w:val="6EF8B53C"/>
+    <w:lvl w:ilvl="0" w:tplc="04090005">
+      <w:start w:val="1"/>
+      <w:numFmt w:val="bullet"/>
+      <w:lvlText w:val=""/>
+      <w:lvlJc w:val="left"/>
+      <w:pPr>
+        <w:ind w:left="1440" w:hanging="360"/>
+      </w:pPr>
+      <w:rPr>
+        <w:rFonts w:ascii="Wingdings" w:hAnsi="Wingdings" w:hint="default"/>
+      </w:rPr>
+    </w:lvl>
+    <w:lvl w:ilvl="1" w:tplc="04090003" w:tentative="1">
+      <w:start w:val="1"/>
+      <w:numFmt w:val="bullet"/>
+      <w:lvlText w:val="o"/>
+      <w:lvlJc w:val="left"/>
+      <w:pPr>
+        <w:ind w:left="2160" w:hanging="360"/>
+      </w:pPr>
+      <w:rPr>
+        <w:rFonts w:ascii="Courier New" w:hAnsi="Courier New" w:cs="Courier New" w:hint="default"/>
+      </w:rPr>
+    </w:lvl>
+    <w:lvl w:ilvl="2" w:tplc="04090005" w:tentative="1">
+      <w:start w:val="1"/>
+      <w:numFmt w:val="bullet"/>
+      <w:lvlText w:val=""/>
+      <w:lvlJc w:val="left"/>
+      <w:pPr>
+        <w:ind w:left="2880" w:hanging="360"/>
+      </w:pPr>
+      <w:rPr>
+        <w:rFonts w:ascii="Wingdings" w:hAnsi="Wingdings" w:hint="default"/>
+      </w:rPr>
+    </w:lvl>
+    <w:lvl w:ilvl="3" w:tplc="04090001" w:tentative="1">
+      <w:start w:val="1"/>
+      <w:numFmt w:val="bullet"/>
+      <w:lvlText w:val=""/>
+      <w:lvlJc w:val="left"/>
+      <w:pPr>
+        <w:ind w:left="3600" w:hanging="360"/>
+      </w:pPr>
+      <w:rPr>
+        <w:rFonts w:ascii="Symbol" w:hAnsi="Symbol" w:hint="default"/>
+      </w:rPr>
+    </w:lvl>
+    <w:lvl w:ilvl="4" w:tplc="04090003" w:tentative="1">
+      <w:start w:val="1"/>
+      <w:numFmt w:val="bullet"/>
+      <w:lvlText w:val="o"/>
+      <w:lvlJc w:val="left"/>
+      <w:pPr>
+        <w:ind w:left="4320" w:hanging="360"/>
+      </w:pPr>
+      <w:rPr>
+        <w:rFonts w:ascii="Courier New" w:hAnsi="Courier New" w:cs="Courier New" w:hint="default"/>
+      </w:rPr>
+    </w:lvl>
+    <w:lvl w:ilvl="5" w:tplc="04090005" w:tentative="1">
+      <w:start w:val="1"/>
+      <w:numFmt w:val="bullet"/>
+      <w:lvlText w:val=""/>
+      <w:lvlJc w:val="left"/>
+      <w:pPr>
+        <w:ind w:left="5040" w:hanging="360"/>
+      </w:pPr>
+      <w:rPr>
+        <w:rFonts w:ascii="Wingdings" w:hAnsi="Wingdings" w:hint="default"/>
+      </w:rPr>
+    </w:lvl>
+    <w:lvl w:ilvl="6" w:tplc="04090001" w:tentative="1">
+      <w:start w:val="1"/>
+      <w:numFmt w:val="bullet"/>
+      <w:lvlText w:val=""/>
+      <w:lvlJc w:val="left"/>
+      <w:pPr>
+        <w:ind w:left="5760" w:hanging="360"/>
+      </w:pPr>
+      <w:rPr>
+        <w:rFonts w:ascii="Symbol" w:hAnsi="Symbol" w:hint="default"/>
+      </w:rPr>
+    </w:lvl>
+    <w:lvl w:ilvl="7" w:tplc="04090003" w:tentative="1">
+      <w:start w:val="1"/>
+      <w:numFmt w:val="bullet"/>
+      <w:lvlText w:val="o"/>
+      <w:lvlJc w:val="left"/>
+      <w:pPr>
+        <w:ind w:left="6480" w:hanging="360"/>
+      </w:pPr>
+      <w:rPr>
+        <w:rFonts w:ascii="Courier New" w:hAnsi="Courier New" w:cs="Courier New" w:hint="default"/>
+      </w:rPr>
+    </w:lvl>
+    <w:lvl w:ilvl="8" w:tplc="04090005" w:tentative="1">
+      <w:start w:val="1"/>
+      <w:numFmt w:val="bullet"/>
+      <w:lvlText w:val=""/>
+      <w:lvlJc w:val="left"/>
+      <w:pPr>
+        <w:ind w:left="7200" w:hanging="360"/>
+      </w:pPr>
+      <w:rPr>
+        <w:rFonts w:ascii="Wingdings" w:hAnsi="Wingdings" w:hint="default"/>
+      </w:rPr>
+    </w:lvl>
+  </w:abstractNum>
+  <w:abstractNum w:abstractNumId="2" w15:restartNumberingAfterBreak="0">
     <w:nsid w:val="0FAF59BD"/>
     <w:multiLevelType w:val="hybridMultilevel"/>
     <w:tmpl w:val="DBE44E16"/>
@@ -3586,7 +4277,7 @@
       </w:rPr>
     </w:lvl>
   </w:abstractNum>
-  <w:abstractNum w:abstractNumId="2" w15:restartNumberingAfterBreak="0">
+  <w:abstractNum w:abstractNumId="3" w15:restartNumberingAfterBreak="0">
     <w:nsid w:val="11255D86"/>
     <w:multiLevelType w:val="hybridMultilevel"/>
     <w:tmpl w:val="2C7E5B22"/>
@@ -3699,7 +4390,7 @@
       </w:rPr>
     </w:lvl>
   </w:abstractNum>
-  <w:abstractNum w:abstractNumId="3" w15:restartNumberingAfterBreak="0">
+  <w:abstractNum w:abstractNumId="4" w15:restartNumberingAfterBreak="0">
     <w:nsid w:val="20C14837"/>
     <w:multiLevelType w:val="hybridMultilevel"/>
     <w:tmpl w:val="7002756E"/>
@@ -3785,7 +4476,7 @@
       </w:pPr>
     </w:lvl>
   </w:abstractNum>
-  <w:abstractNum w:abstractNumId="4" w15:restartNumberingAfterBreak="0">
+  <w:abstractNum w:abstractNumId="5" w15:restartNumberingAfterBreak="0">
     <w:nsid w:val="210909FF"/>
     <w:multiLevelType w:val="hybridMultilevel"/>
     <w:tmpl w:val="94C02D4E"/>
@@ -3874,7 +4565,7 @@
       </w:pPr>
     </w:lvl>
   </w:abstractNum>
-  <w:abstractNum w:abstractNumId="5" w15:restartNumberingAfterBreak="0">
+  <w:abstractNum w:abstractNumId="6" w15:restartNumberingAfterBreak="0">
     <w:nsid w:val="26A96D88"/>
     <w:multiLevelType w:val="hybridMultilevel"/>
     <w:tmpl w:val="9CB09DCE"/>
@@ -3960,7 +4651,7 @@
       </w:pPr>
     </w:lvl>
   </w:abstractNum>
-  <w:abstractNum w:abstractNumId="6" w15:restartNumberingAfterBreak="0">
+  <w:abstractNum w:abstractNumId="7" w15:restartNumberingAfterBreak="0">
     <w:nsid w:val="2F3B1BA6"/>
     <w:multiLevelType w:val="hybridMultilevel"/>
     <w:tmpl w:val="9B8853B4"/>
@@ -4050,7 +4741,7 @@
       </w:pPr>
     </w:lvl>
   </w:abstractNum>
-  <w:abstractNum w:abstractNumId="7" w15:restartNumberingAfterBreak="0">
+  <w:abstractNum w:abstractNumId="8" w15:restartNumberingAfterBreak="0">
     <w:nsid w:val="3CE31234"/>
     <w:multiLevelType w:val="hybridMultilevel"/>
     <w:tmpl w:val="05DAC58E"/>
@@ -4163,10 +4854,10 @@
       </w:rPr>
     </w:lvl>
   </w:abstractNum>
-  <w:abstractNum w:abstractNumId="8" w15:restartNumberingAfterBreak="0">
+  <w:abstractNum w:abstractNumId="9" w15:restartNumberingAfterBreak="0">
     <w:nsid w:val="3EA625CD"/>
     <w:multiLevelType w:val="hybridMultilevel"/>
-    <w:tmpl w:val="6CD0E282"/>
+    <w:tmpl w:val="1B6A2FB4"/>
     <w:lvl w:ilvl="0" w:tplc="04090001">
       <w:start w:val="1"/>
       <w:numFmt w:val="bullet"/>
@@ -4276,7 +4967,7 @@
       </w:rPr>
     </w:lvl>
   </w:abstractNum>
-  <w:abstractNum w:abstractNumId="9" w15:restartNumberingAfterBreak="0">
+  <w:abstractNum w:abstractNumId="10" w15:restartNumberingAfterBreak="0">
     <w:nsid w:val="467D7FA8"/>
     <w:multiLevelType w:val="hybridMultilevel"/>
     <w:tmpl w:val="EECC9AE4"/>
@@ -4366,7 +5057,7 @@
       </w:pPr>
     </w:lvl>
   </w:abstractNum>
-  <w:abstractNum w:abstractNumId="10" w15:restartNumberingAfterBreak="0">
+  <w:abstractNum w:abstractNumId="11" w15:restartNumberingAfterBreak="0">
     <w:nsid w:val="561C2AE6"/>
     <w:multiLevelType w:val="hybridMultilevel"/>
     <w:tmpl w:val="D34C92CC"/>
@@ -4479,7 +5170,7 @@
       </w:rPr>
     </w:lvl>
   </w:abstractNum>
-  <w:abstractNum w:abstractNumId="11" w15:restartNumberingAfterBreak="0">
+  <w:abstractNum w:abstractNumId="12" w15:restartNumberingAfterBreak="0">
     <w:nsid w:val="5710546E"/>
     <w:multiLevelType w:val="hybridMultilevel"/>
     <w:tmpl w:val="FB32453E"/>
@@ -4592,7 +5283,7 @@
       </w:rPr>
     </w:lvl>
   </w:abstractNum>
-  <w:abstractNum w:abstractNumId="12" w15:restartNumberingAfterBreak="0">
+  <w:abstractNum w:abstractNumId="13" w15:restartNumberingAfterBreak="0">
     <w:nsid w:val="592A6744"/>
     <w:multiLevelType w:val="hybridMultilevel"/>
     <w:tmpl w:val="BD1C59E8"/>
@@ -4705,7 +5396,7 @@
       </w:rPr>
     </w:lvl>
   </w:abstractNum>
-  <w:abstractNum w:abstractNumId="13" w15:restartNumberingAfterBreak="0">
+  <w:abstractNum w:abstractNumId="14" w15:restartNumberingAfterBreak="0">
     <w:nsid w:val="62E771B8"/>
     <w:multiLevelType w:val="hybridMultilevel"/>
     <w:tmpl w:val="0CB00CE2"/>
@@ -4818,7 +5509,7 @@
       </w:rPr>
     </w:lvl>
   </w:abstractNum>
-  <w:abstractNum w:abstractNumId="14" w15:restartNumberingAfterBreak="0">
+  <w:abstractNum w:abstractNumId="15" w15:restartNumberingAfterBreak="0">
     <w:nsid w:val="6BD33A9D"/>
     <w:multiLevelType w:val="hybridMultilevel"/>
     <w:tmpl w:val="B54000BE"/>
@@ -4931,7 +5622,7 @@
       </w:rPr>
     </w:lvl>
   </w:abstractNum>
-  <w:abstractNum w:abstractNumId="15" w15:restartNumberingAfterBreak="0">
+  <w:abstractNum w:abstractNumId="16" w15:restartNumberingAfterBreak="0">
     <w:nsid w:val="75B90F2A"/>
     <w:multiLevelType w:val="hybridMultilevel"/>
     <w:tmpl w:val="FD6486F6"/>
@@ -5044,7 +5735,7 @@
       </w:rPr>
     </w:lvl>
   </w:abstractNum>
-  <w:abstractNum w:abstractNumId="16" w15:restartNumberingAfterBreak="0">
+  <w:abstractNum w:abstractNumId="17" w15:restartNumberingAfterBreak="0">
     <w:nsid w:val="7A5B4BD3"/>
     <w:multiLevelType w:val="hybridMultilevel"/>
     <w:tmpl w:val="9E0A8924"/>
@@ -5131,97 +5822,100 @@
     </w:lvl>
   </w:abstractNum>
   <w:num w:numId="1">
-    <w:abstractNumId w:val="16"/>
+    <w:abstractNumId w:val="17"/>
   </w:num>
   <w:num w:numId="2">
-    <w:abstractNumId w:val="9"/>
+    <w:abstractNumId w:val="10"/>
   </w:num>
   <w:num w:numId="3">
-    <w:abstractNumId w:val="9"/>
+    <w:abstractNumId w:val="10"/>
     <w:lvlOverride w:ilvl="0">
       <w:startOverride w:val="1"/>
     </w:lvlOverride>
   </w:num>
   <w:num w:numId="4">
-    <w:abstractNumId w:val="6"/>
+    <w:abstractNumId w:val="7"/>
   </w:num>
   <w:num w:numId="5">
-    <w:abstractNumId w:val="6"/>
+    <w:abstractNumId w:val="7"/>
     <w:lvlOverride w:ilvl="0">
       <w:startOverride w:val="1"/>
     </w:lvlOverride>
   </w:num>
   <w:num w:numId="6">
-    <w:abstractNumId w:val="6"/>
+    <w:abstractNumId w:val="7"/>
     <w:lvlOverride w:ilvl="0">
       <w:startOverride w:val="1"/>
     </w:lvlOverride>
   </w:num>
   <w:num w:numId="7">
-    <w:abstractNumId w:val="6"/>
+    <w:abstractNumId w:val="7"/>
     <w:lvlOverride w:ilvl="0">
       <w:startOverride w:val="1"/>
     </w:lvlOverride>
   </w:num>
   <w:num w:numId="8">
-    <w:abstractNumId w:val="6"/>
+    <w:abstractNumId w:val="7"/>
     <w:lvlOverride w:ilvl="0">
       <w:startOverride w:val="5"/>
     </w:lvlOverride>
   </w:num>
   <w:num w:numId="9">
-    <w:abstractNumId w:val="2"/>
+    <w:abstractNumId w:val="3"/>
   </w:num>
   <w:num w:numId="10">
-    <w:abstractNumId w:val="3"/>
+    <w:abstractNumId w:val="4"/>
   </w:num>
   <w:num w:numId="11">
-    <w:abstractNumId w:val="4"/>
+    <w:abstractNumId w:val="5"/>
   </w:num>
   <w:num w:numId="12">
-    <w:abstractNumId w:val="7"/>
+    <w:abstractNumId w:val="8"/>
   </w:num>
   <w:num w:numId="13">
     <w:abstractNumId w:val="0"/>
   </w:num>
   <w:num w:numId="14">
+    <w:abstractNumId w:val="13"/>
+  </w:num>
+  <w:num w:numId="15">
+    <w:abstractNumId w:val="6"/>
+  </w:num>
+  <w:num w:numId="16">
     <w:abstractNumId w:val="12"/>
   </w:num>
-  <w:num w:numId="15">
-    <w:abstractNumId w:val="5"/>
+  <w:num w:numId="17">
+    <w:abstractNumId w:val="2"/>
   </w:num>
-  <w:num w:numId="16">
+  <w:num w:numId="18">
     <w:abstractNumId w:val="11"/>
   </w:num>
-  <w:num w:numId="17">
-    <w:abstractNumId w:val="1"/>
+  <w:num w:numId="19">
+    <w:abstractNumId w:val="16"/>
   </w:num>
-  <w:num w:numId="18">
-    <w:abstractNumId w:val="10"/>
+  <w:num w:numId="20">
+    <w:abstractNumId w:val="14"/>
   </w:num>
-  <w:num w:numId="19">
+  <w:num w:numId="21">
     <w:abstractNumId w:val="15"/>
   </w:num>
-  <w:num w:numId="20">
-    <w:abstractNumId w:val="13"/>
-  </w:num>
-  <w:num w:numId="21">
-    <w:abstractNumId w:val="14"/>
-  </w:num>
   <w:num w:numId="22">
-    <w:abstractNumId w:val="6"/>
+    <w:abstractNumId w:val="7"/>
     <w:lvlOverride w:ilvl="0">
       <w:startOverride w:val="1"/>
     </w:lvlOverride>
   </w:num>
   <w:num w:numId="23">
-    <w:abstractNumId w:val="6"/>
+    <w:abstractNumId w:val="7"/>
     <w:lvlOverride w:ilvl="0">
       <w:startOverride w:val="1"/>
     </w:lvlOverride>
   </w:num>
   <w:num w:numId="24">
-    <w:abstractNumId w:val="8"/>
+    <w:abstractNumId w:val="9"/>
+  </w:num>
+  <w:num w:numId="25">
+    <w:abstractNumId w:val="1"/>
   </w:num>
 </w:numbering>
 </file>
@@ -5700,6 +6394,7 @@
   <w:style w:type="character" w:default="1" w:styleId="DefaultParagraphFont">
     <w:name w:val="Default Paragraph Font"/>
     <w:uiPriority w:val="1"/>
+    <w:semiHidden/>
     <w:unhideWhenUsed/>
   </w:style>
   <w:style w:type="table" w:default="1" w:styleId="TableNormal">

--- a/EX2 - System Calls/Report.docx
+++ b/EX2 - System Calls/Report.docx
@@ -3115,10 +3115,6 @@
           <w:ilvl w:val="0"/>
           <w:numId w:val="25"/>
         </w:numPr>
-        <w:rPr>
-          <w:rFonts w:hint="cs"/>
-          <w:rtl/>
-        </w:rPr>
       </w:pPr>
       <w:r>
         <w:t>Signal</w:t>
@@ -3223,6 +3219,172 @@
           <w:rtl/>
         </w:rPr>
         <w:t>.</w:t>
+      </w:r>
+    </w:p>
+    <w:p>
+      <w:pPr>
+        <w:pStyle w:val="Text"/>
+        <w:rPr>
+          <w:rFonts w:hint="cs"/>
+          <w:rtl/>
+        </w:rPr>
+      </w:pPr>
+      <w:r>
+        <w:rPr>
+          <w:rFonts w:hint="cs"/>
+          <w:rtl/>
+        </w:rPr>
+        <w:t xml:space="preserve">در </w:t>
+      </w:r>
+      <w:proofErr w:type="spellStart"/>
+      <w:r>
+        <w:rPr>
+          <w:rFonts w:hint="cs"/>
+          <w:rtl/>
+        </w:rPr>
+        <w:t>لینکوس</w:t>
+      </w:r>
+      <w:proofErr w:type="spellEnd"/>
+      <w:r>
+        <w:rPr>
+          <w:rFonts w:hint="cs"/>
+          <w:rtl/>
+        </w:rPr>
+        <w:t xml:space="preserve"> تعدادی </w:t>
+      </w:r>
+      <w:r>
+        <w:t>Pseudo-File-System</w:t>
+      </w:r>
+      <w:r>
+        <w:rPr>
+          <w:rFonts w:hint="cs"/>
+          <w:rtl/>
+        </w:rPr>
+        <w:t xml:space="preserve"> نظیر </w:t>
+      </w:r>
+      <w:r>
+        <w:t>/proc</w:t>
+      </w:r>
+      <w:r>
+        <w:rPr>
+          <w:rFonts w:hint="cs"/>
+          <w:rtl/>
+        </w:rPr>
+        <w:t xml:space="preserve">، </w:t>
+      </w:r>
+      <w:r>
+        <w:t>/dev</w:t>
+      </w:r>
+      <w:r>
+        <w:rPr>
+          <w:rFonts w:hint="cs"/>
+          <w:rtl/>
+        </w:rPr>
+        <w:t xml:space="preserve"> و </w:t>
+      </w:r>
+      <w:r>
+        <w:t>/sys</w:t>
+      </w:r>
+      <w:r>
+        <w:rPr>
+          <w:rFonts w:hint="cs"/>
+          <w:rtl/>
+        </w:rPr>
+        <w:t xml:space="preserve"> وجود دارد که </w:t>
+      </w:r>
+      <w:proofErr w:type="spellStart"/>
+      <w:r>
+        <w:rPr>
+          <w:rFonts w:hint="cs"/>
+          <w:rtl/>
+        </w:rPr>
+        <w:t>که</w:t>
+      </w:r>
+      <w:proofErr w:type="spellEnd"/>
+      <w:r>
+        <w:rPr>
+          <w:rFonts w:hint="cs"/>
+          <w:rtl/>
+        </w:rPr>
+        <w:t xml:space="preserve"> یک </w:t>
+      </w:r>
+      <w:proofErr w:type="spellStart"/>
+      <w:r>
+        <w:rPr>
+          <w:rFonts w:hint="cs"/>
+          <w:rtl/>
+        </w:rPr>
+        <w:t>اینترفیس</w:t>
+      </w:r>
+      <w:proofErr w:type="spellEnd"/>
+      <w:r>
+        <w:rPr>
+          <w:rFonts w:hint="cs"/>
+          <w:rtl/>
+        </w:rPr>
+        <w:t xml:space="preserve"> برای ساختار </w:t>
+      </w:r>
+      <w:proofErr w:type="spellStart"/>
+      <w:r>
+        <w:rPr>
+          <w:rFonts w:hint="cs"/>
+          <w:rtl/>
+        </w:rPr>
+        <w:t>داده‌های</w:t>
+      </w:r>
+      <w:proofErr w:type="spellEnd"/>
+      <w:r>
+        <w:rPr>
+          <w:rFonts w:hint="cs"/>
+          <w:rtl/>
+        </w:rPr>
+        <w:t xml:space="preserve"> هسته در اختیار ما قرار </w:t>
+      </w:r>
+      <w:proofErr w:type="spellStart"/>
+      <w:r>
+        <w:rPr>
+          <w:rFonts w:hint="cs"/>
+          <w:rtl/>
+        </w:rPr>
+        <w:t>می‌دهد</w:t>
+      </w:r>
+      <w:proofErr w:type="spellEnd"/>
+      <w:r>
+        <w:rPr>
+          <w:rFonts w:hint="cs"/>
+          <w:rtl/>
+        </w:rPr>
+        <w:t xml:space="preserve">. در نتیجه، استفاده از این فایل </w:t>
+      </w:r>
+      <w:proofErr w:type="spellStart"/>
+      <w:r>
+        <w:rPr>
+          <w:rFonts w:hint="cs"/>
+          <w:rtl/>
+        </w:rPr>
+        <w:t>سیستم‌ها</w:t>
+      </w:r>
+      <w:proofErr w:type="spellEnd"/>
+      <w:r>
+        <w:rPr>
+          <w:rFonts w:hint="cs"/>
+          <w:rtl/>
+        </w:rPr>
+        <w:t xml:space="preserve"> نیز</w:t>
+      </w:r>
+      <w:r>
+        <w:rPr>
+          <w:rFonts w:hint="cs"/>
+          <w:rtl/>
+        </w:rPr>
+        <w:t>،</w:t>
+      </w:r>
+      <w:r>
+        <w:rPr>
+          <w:rFonts w:hint="cs"/>
+          <w:rtl/>
+        </w:rPr>
+        <w:t xml:space="preserve"> نیازمند دسترسی به هسته است.</w:t>
       </w:r>
     </w:p>
     <w:p>
@@ -3572,6 +3734,7 @@
           <w:rFonts w:hint="cs"/>
           <w:rtl/>
         </w:rPr>
+        <w:lastRenderedPageBreak/>
         <w:t xml:space="preserve">فراخوانی سیستمی لیست </w:t>
       </w:r>
       <w:proofErr w:type="spellStart"/>

--- a/EX2 - System Calls/Report.docx
+++ b/EX2 - System Calls/Report.docx
@@ -3580,9 +3580,6 @@
     <w:p>
       <w:pPr>
         <w:pStyle w:val="Heading2"/>
-        <w:rPr>
-          <w:rtl/>
-        </w:rPr>
       </w:pPr>
       <w:r>
         <w:rPr>
@@ -3590,6 +3587,2957 @@
           <w:rtl/>
         </w:rPr>
         <w:t>توضیح توابع دسترسی به پارامترهای فراخوانی سیستمی</w:t>
+      </w:r>
+    </w:p>
+    <w:p>
+      <w:pPr>
+        <w:pStyle w:val="Text"/>
+        <w:rPr>
+          <w:rtl/>
+        </w:rPr>
+      </w:pPr>
+      <w:r>
+        <w:rPr>
+          <w:rFonts w:hint="cs"/>
+          <w:rtl/>
+        </w:rPr>
+        <w:t xml:space="preserve">توابع </w:t>
+      </w:r>
+      <w:proofErr w:type="spellStart"/>
+      <w:r>
+        <w:rPr>
+          <w:rStyle w:val="CodeChar"/>
+        </w:rPr>
+        <w:t>argint</w:t>
+      </w:r>
+      <w:proofErr w:type="spellEnd"/>
+      <w:r>
+        <w:rPr>
+          <w:rFonts w:hint="cs"/>
+          <w:rtl/>
+        </w:rPr>
+        <w:t xml:space="preserve">، </w:t>
+      </w:r>
+      <w:proofErr w:type="spellStart"/>
+      <w:r>
+        <w:rPr>
+          <w:rStyle w:val="CodeChar"/>
+        </w:rPr>
+        <w:t>argptr</w:t>
+      </w:r>
+      <w:proofErr w:type="spellEnd"/>
+      <w:r>
+        <w:rPr>
+          <w:rFonts w:hint="cs"/>
+          <w:rtl/>
+        </w:rPr>
+        <w:t xml:space="preserve"> و </w:t>
+      </w:r>
+      <w:proofErr w:type="spellStart"/>
+      <w:r>
+        <w:rPr>
+          <w:rStyle w:val="CodeChar"/>
+        </w:rPr>
+        <w:t>argstr</w:t>
+      </w:r>
+      <w:proofErr w:type="spellEnd"/>
+      <w:r>
+        <w:rPr>
+          <w:rFonts w:hint="cs"/>
+          <w:rtl/>
+        </w:rPr>
+        <w:t xml:space="preserve"> برای دسترسی به </w:t>
+      </w:r>
+      <w:proofErr w:type="spellStart"/>
+      <w:r>
+        <w:rPr>
+          <w:rFonts w:hint="cs"/>
+          <w:rtl/>
+        </w:rPr>
+        <w:t>پارامتر‌های</w:t>
+      </w:r>
+      <w:proofErr w:type="spellEnd"/>
+      <w:r>
+        <w:rPr>
+          <w:rFonts w:hint="cs"/>
+          <w:rtl/>
+        </w:rPr>
+        <w:t xml:space="preserve"> فراخوانی سیستمی تعریف </w:t>
+      </w:r>
+      <w:proofErr w:type="spellStart"/>
+      <w:r>
+        <w:rPr>
+          <w:rFonts w:hint="cs"/>
+          <w:rtl/>
+        </w:rPr>
+        <w:t>شده‌اند</w:t>
+      </w:r>
+      <w:proofErr w:type="spellEnd"/>
+      <w:r>
+        <w:rPr>
+          <w:rFonts w:hint="cs"/>
+          <w:rtl/>
+        </w:rPr>
+        <w:t xml:space="preserve"> که در بخش زیر هر یک به اختصار توضیح داده شده است. لازم به ذکر است که تمامی این توابع در مقابل </w:t>
+      </w:r>
+      <w:proofErr w:type="spellStart"/>
+      <w:r>
+        <w:rPr>
+          <w:rFonts w:hint="cs"/>
+          <w:rtl/>
+        </w:rPr>
+        <w:t>آرگومان</w:t>
+      </w:r>
+      <w:proofErr w:type="spellEnd"/>
+      <w:r>
+        <w:rPr>
+          <w:rFonts w:hint="cs"/>
+          <w:rtl/>
+        </w:rPr>
+        <w:t xml:space="preserve"> غیرمجاز، مقدار </w:t>
+      </w:r>
+      <w:r>
+        <w:t>-1</w:t>
+      </w:r>
+      <w:r>
+        <w:rPr>
+          <w:rFonts w:hint="cs"/>
+          <w:rtl/>
+        </w:rPr>
+        <w:t xml:space="preserve"> را </w:t>
+      </w:r>
+      <w:proofErr w:type="spellStart"/>
+      <w:r>
+        <w:rPr>
+          <w:rFonts w:hint="cs"/>
+          <w:rtl/>
+        </w:rPr>
+        <w:t>بازمی‌گردانند</w:t>
+      </w:r>
+      <w:proofErr w:type="spellEnd"/>
+      <w:r>
+        <w:rPr>
+          <w:rFonts w:hint="cs"/>
+          <w:rtl/>
+        </w:rPr>
+        <w:t xml:space="preserve">. </w:t>
+      </w:r>
+    </w:p>
+    <w:p>
+      <w:pPr>
+        <w:pStyle w:val="Text"/>
+        <w:numPr>
+          <w:ilvl w:val="0"/>
+          <w:numId w:val="26"/>
+        </w:numPr>
+      </w:pPr>
+      <w:r>
+        <w:rPr>
+          <w:rFonts w:hint="cs"/>
+          <w:rtl/>
+        </w:rPr>
+        <w:t xml:space="preserve">تابع </w:t>
+      </w:r>
+      <w:proofErr w:type="spellStart"/>
+      <w:r>
+        <w:rPr>
+          <w:rStyle w:val="CodeChar"/>
+        </w:rPr>
+        <w:t>argint</w:t>
+      </w:r>
+      <w:proofErr w:type="spellEnd"/>
+      <w:r>
+        <w:rPr>
+          <w:rFonts w:hint="cs"/>
+          <w:rtl/>
+        </w:rPr>
+        <w:t xml:space="preserve">: این تابع ابتدا آدرس </w:t>
+      </w:r>
+      <w:proofErr w:type="spellStart"/>
+      <w:r>
+        <w:rPr>
+          <w:rFonts w:hint="cs"/>
+          <w:rtl/>
+        </w:rPr>
+        <w:t>آرگومان</w:t>
+      </w:r>
+      <w:proofErr w:type="spellEnd"/>
+      <w:r>
+        <w:rPr>
+          <w:rFonts w:hint="cs"/>
+          <w:rtl/>
+        </w:rPr>
+        <w:t xml:space="preserve"> </w:t>
+      </w:r>
+      <w:r>
+        <w:t>n</w:t>
+      </w:r>
+      <w:r>
+        <w:rPr>
+          <w:rFonts w:hint="cs"/>
+          <w:rtl/>
+        </w:rPr>
+        <w:t xml:space="preserve">-ام ورودی در حافظه محاسبه </w:t>
+      </w:r>
+      <w:proofErr w:type="spellStart"/>
+      <w:r>
+        <w:rPr>
+          <w:rFonts w:hint="cs"/>
+          <w:rtl/>
+        </w:rPr>
+        <w:t>می‌کند</w:t>
+      </w:r>
+      <w:proofErr w:type="spellEnd"/>
+      <w:r>
+        <w:rPr>
+          <w:rFonts w:hint="cs"/>
+          <w:rtl/>
+        </w:rPr>
+        <w:t xml:space="preserve">. </w:t>
+      </w:r>
+      <w:proofErr w:type="spellStart"/>
+      <w:r>
+        <w:rPr>
+          <w:rFonts w:hint="cs"/>
+          <w:rtl/>
+        </w:rPr>
+        <w:t>می‌دانیم</w:t>
+      </w:r>
+      <w:proofErr w:type="spellEnd"/>
+      <w:r>
+        <w:rPr>
+          <w:rFonts w:hint="cs"/>
+          <w:rtl/>
+        </w:rPr>
+        <w:t xml:space="preserve"> </w:t>
+      </w:r>
+      <w:proofErr w:type="spellStart"/>
+      <w:r>
+        <w:rPr>
+          <w:rFonts w:hint="cs"/>
+          <w:rtl/>
+        </w:rPr>
+        <w:t>استک</w:t>
+      </w:r>
+      <w:proofErr w:type="spellEnd"/>
+      <w:r>
+        <w:rPr>
+          <w:rFonts w:hint="cs"/>
+          <w:rtl/>
+        </w:rPr>
+        <w:t xml:space="preserve"> از آدرس بیشتر به سمت آدرس کمتر پر </w:t>
+      </w:r>
+      <w:proofErr w:type="spellStart"/>
+      <w:r>
+        <w:rPr>
+          <w:rFonts w:hint="cs"/>
+          <w:rtl/>
+        </w:rPr>
+        <w:t>می‌شود</w:t>
+      </w:r>
+      <w:proofErr w:type="spellEnd"/>
+      <w:r>
+        <w:rPr>
+          <w:rFonts w:hint="cs"/>
+          <w:rtl/>
+        </w:rPr>
+        <w:t xml:space="preserve"> و همچنین آدرس نقطه بازگشت از تابع، آخرین مقداری است که در </w:t>
+      </w:r>
+      <w:proofErr w:type="spellStart"/>
+      <w:r>
+        <w:rPr>
+          <w:rFonts w:hint="cs"/>
+          <w:rtl/>
+        </w:rPr>
+        <w:t>استک</w:t>
+      </w:r>
+      <w:proofErr w:type="spellEnd"/>
+      <w:r>
+        <w:rPr>
+          <w:rFonts w:hint="cs"/>
+          <w:rtl/>
+        </w:rPr>
+        <w:t xml:space="preserve"> پوش شده است</w:t>
+      </w:r>
+      <w:r>
+        <w:rPr>
+          <w:rFonts w:hint="cs"/>
+          <w:rtl/>
+        </w:rPr>
+        <w:t xml:space="preserve"> و </w:t>
+      </w:r>
+      <w:proofErr w:type="spellStart"/>
+      <w:r>
+        <w:rPr>
+          <w:rFonts w:hint="cs"/>
+          <w:rtl/>
+        </w:rPr>
+        <w:t>آرگومان‌های</w:t>
+      </w:r>
+      <w:proofErr w:type="spellEnd"/>
+      <w:r>
+        <w:rPr>
+          <w:rFonts w:hint="cs"/>
+          <w:rtl/>
+        </w:rPr>
+        <w:t xml:space="preserve"> ورودی تابع قبل از آن قرار </w:t>
+      </w:r>
+      <w:proofErr w:type="spellStart"/>
+      <w:r>
+        <w:rPr>
+          <w:rFonts w:hint="cs"/>
+          <w:rtl/>
+        </w:rPr>
+        <w:t>گرفته‌اند</w:t>
+      </w:r>
+      <w:proofErr w:type="spellEnd"/>
+      <w:r>
+        <w:rPr>
+          <w:rFonts w:hint="cs"/>
+          <w:rtl/>
+        </w:rPr>
+        <w:t xml:space="preserve">. از طرفی، آدرس </w:t>
+      </w:r>
+      <w:r>
+        <w:rPr>
+          <w:rFonts w:hint="cs"/>
+          <w:rtl/>
+        </w:rPr>
+        <w:lastRenderedPageBreak/>
+        <w:t xml:space="preserve">سر </w:t>
+      </w:r>
+      <w:proofErr w:type="spellStart"/>
+      <w:r>
+        <w:rPr>
+          <w:rFonts w:hint="cs"/>
+          <w:rtl/>
+        </w:rPr>
+        <w:t>استک</w:t>
+      </w:r>
+      <w:proofErr w:type="spellEnd"/>
+      <w:r>
+        <w:rPr>
+          <w:rFonts w:hint="cs"/>
+          <w:rtl/>
+        </w:rPr>
+        <w:t xml:space="preserve"> در </w:t>
+      </w:r>
+      <w:proofErr w:type="spellStart"/>
+      <w:r>
+        <w:rPr>
+          <w:rFonts w:hint="cs"/>
+          <w:rtl/>
+        </w:rPr>
+        <w:t>رجیستر</w:t>
+      </w:r>
+      <w:proofErr w:type="spellEnd"/>
+      <w:r>
+        <w:rPr>
+          <w:rFonts w:hint="cs"/>
+          <w:rtl/>
+        </w:rPr>
+        <w:t xml:space="preserve"> </w:t>
+      </w:r>
+      <w:proofErr w:type="spellStart"/>
+      <w:r>
+        <w:t>esp</w:t>
+      </w:r>
+      <w:proofErr w:type="spellEnd"/>
+      <w:r>
+        <w:rPr>
+          <w:rFonts w:hint="cs"/>
+          <w:rtl/>
+        </w:rPr>
+        <w:t xml:space="preserve"> ذخیره شده است. پس </w:t>
+      </w:r>
+      <w:proofErr w:type="spellStart"/>
+      <w:r>
+        <w:rPr>
+          <w:rFonts w:hint="cs"/>
+          <w:rtl/>
+        </w:rPr>
+        <w:t>می‌توان</w:t>
+      </w:r>
+      <w:proofErr w:type="spellEnd"/>
+      <w:r>
+        <w:rPr>
+          <w:rFonts w:hint="cs"/>
+          <w:rtl/>
+        </w:rPr>
+        <w:t xml:space="preserve"> گفت آدرس </w:t>
+      </w:r>
+      <w:proofErr w:type="spellStart"/>
+      <w:r>
+        <w:rPr>
+          <w:rFonts w:hint="cs"/>
+          <w:rtl/>
+        </w:rPr>
+        <w:t>آرگومان</w:t>
+      </w:r>
+      <w:proofErr w:type="spellEnd"/>
+      <w:r>
+        <w:rPr>
+          <w:rFonts w:hint="cs"/>
+          <w:rtl/>
+        </w:rPr>
+        <w:t xml:space="preserve"> </w:t>
+      </w:r>
+      <w:r>
+        <w:t>n</w:t>
+      </w:r>
+      <w:r>
+        <w:rPr>
+          <w:rFonts w:hint="cs"/>
+          <w:rtl/>
+        </w:rPr>
+        <w:t xml:space="preserve">-ام ورودی تابع از رابطه زیر بدست </w:t>
+      </w:r>
+      <w:proofErr w:type="spellStart"/>
+      <w:r>
+        <w:rPr>
+          <w:rFonts w:hint="cs"/>
+          <w:rtl/>
+        </w:rPr>
+        <w:t>می‌آید</w:t>
+      </w:r>
+      <w:proofErr w:type="spellEnd"/>
+      <w:r>
+        <w:rPr>
+          <w:rFonts w:hint="cs"/>
+          <w:rtl/>
+        </w:rPr>
+        <w:t>:</w:t>
+      </w:r>
+    </w:p>
+    <w:p>
+      <w:pPr>
+        <w:pStyle w:val="Text"/>
+        <w:bidi w:val="0"/>
+      </w:pPr>
+      <m:oMathPara>
+        <m:oMathParaPr>
+          <m:jc m:val="left"/>
+        </m:oMathParaPr>
+        <m:oMath>
+          <m:r>
+            <w:rPr>
+              <w:rFonts w:ascii="Cambria Math" w:hAnsi="Cambria Math"/>
+            </w:rPr>
+            <m:t>ptr=esp+4+4×n</m:t>
+          </m:r>
+        </m:oMath>
+      </m:oMathPara>
+    </w:p>
+    <w:p>
+      <w:pPr>
+        <w:pStyle w:val="Text"/>
+        <w:ind w:left="720"/>
+        <w:rPr>
+          <w:rtl/>
+        </w:rPr>
+      </w:pPr>
+      <w:r>
+        <w:rPr>
+          <w:rFonts w:hint="cs"/>
+          <w:rtl/>
+        </w:rPr>
+        <w:t xml:space="preserve">در نهایت این آدرس به همراه </w:t>
+      </w:r>
+      <w:proofErr w:type="spellStart"/>
+      <w:r>
+        <w:rPr>
+          <w:rFonts w:hint="cs"/>
+          <w:rtl/>
+        </w:rPr>
+        <w:t>پوینتر</w:t>
+      </w:r>
+      <w:proofErr w:type="spellEnd"/>
+      <w:r>
+        <w:rPr>
+          <w:rFonts w:hint="cs"/>
+          <w:rtl/>
+        </w:rPr>
+        <w:t xml:space="preserve"> به حافظه مد نظر برای مقدار </w:t>
+      </w:r>
+      <w:r>
+        <w:t>int</w:t>
+      </w:r>
+      <w:r>
+        <w:rPr>
+          <w:rFonts w:hint="cs"/>
+          <w:rtl/>
+        </w:rPr>
+        <w:t xml:space="preserve"> به تابع </w:t>
+      </w:r>
+      <w:proofErr w:type="spellStart"/>
+      <w:r>
+        <w:rPr>
+          <w:rStyle w:val="CodeChar"/>
+        </w:rPr>
+        <w:t>fetchint</w:t>
+      </w:r>
+      <w:proofErr w:type="spellEnd"/>
+      <w:r>
+        <w:rPr>
+          <w:rFonts w:hint="cs"/>
+          <w:rtl/>
+        </w:rPr>
+        <w:t xml:space="preserve"> ارسال </w:t>
+      </w:r>
+      <w:proofErr w:type="spellStart"/>
+      <w:r>
+        <w:rPr>
+          <w:rFonts w:hint="cs"/>
+          <w:rtl/>
+        </w:rPr>
+        <w:t>می‌شود</w:t>
+      </w:r>
+      <w:proofErr w:type="spellEnd"/>
+      <w:r>
+        <w:rPr>
+          <w:rFonts w:hint="cs"/>
+          <w:rtl/>
+        </w:rPr>
+        <w:t xml:space="preserve">. این تابع ابتدا بررسی </w:t>
+      </w:r>
+      <w:proofErr w:type="spellStart"/>
+      <w:r>
+        <w:rPr>
+          <w:rFonts w:hint="cs"/>
+          <w:rtl/>
+        </w:rPr>
+        <w:t>می‌کند</w:t>
+      </w:r>
+      <w:proofErr w:type="spellEnd"/>
+      <w:r>
+        <w:rPr>
+          <w:rFonts w:hint="cs"/>
+          <w:rtl/>
+        </w:rPr>
+        <w:t xml:space="preserve"> آدرس ارسالی + 4 بایت (اندازه </w:t>
+      </w:r>
+      <w:r>
+        <w:t>int</w:t>
+      </w:r>
+      <w:r>
+        <w:rPr>
+          <w:rFonts w:hint="cs"/>
+          <w:rtl/>
+        </w:rPr>
+        <w:t xml:space="preserve">) در حافظه </w:t>
+      </w:r>
+      <w:proofErr w:type="spellStart"/>
+      <w:r>
+        <w:rPr>
+          <w:rFonts w:hint="cs"/>
+          <w:rtl/>
+        </w:rPr>
+        <w:t>پردازه</w:t>
+      </w:r>
+      <w:proofErr w:type="spellEnd"/>
+      <w:r>
+        <w:rPr>
+          <w:rFonts w:hint="cs"/>
+          <w:rtl/>
+        </w:rPr>
+        <w:t xml:space="preserve"> باشد و در صورت تایید، </w:t>
+      </w:r>
+      <w:proofErr w:type="spellStart"/>
+      <w:r>
+        <w:rPr>
+          <w:rFonts w:hint="cs"/>
+          <w:rtl/>
+        </w:rPr>
+        <w:t>آرگومان</w:t>
+      </w:r>
+      <w:proofErr w:type="spellEnd"/>
+      <w:r>
+        <w:rPr>
+          <w:rFonts w:hint="cs"/>
+          <w:rtl/>
+        </w:rPr>
+        <w:t xml:space="preserve"> دوم را مقداردهی </w:t>
+      </w:r>
+      <w:proofErr w:type="spellStart"/>
+      <w:r>
+        <w:rPr>
+          <w:rFonts w:hint="cs"/>
+          <w:rtl/>
+        </w:rPr>
+        <w:t>می‌کند</w:t>
+      </w:r>
+      <w:proofErr w:type="spellEnd"/>
+      <w:r>
+        <w:rPr>
+          <w:rFonts w:hint="cs"/>
+          <w:rtl/>
+        </w:rPr>
+        <w:t>.</w:t>
+      </w:r>
+    </w:p>
+    <w:p>
+      <w:pPr>
+        <w:pStyle w:val="Text"/>
+        <w:numPr>
+          <w:ilvl w:val="0"/>
+          <w:numId w:val="26"/>
+        </w:numPr>
+      </w:pPr>
+      <w:r>
+        <w:rPr>
+          <w:rFonts w:hint="cs"/>
+          <w:rtl/>
+        </w:rPr>
+        <w:t xml:space="preserve">تابع </w:t>
+      </w:r>
+      <w:proofErr w:type="spellStart"/>
+      <w:r>
+        <w:rPr>
+          <w:rStyle w:val="CodeChar"/>
+        </w:rPr>
+        <w:t>argptr</w:t>
+      </w:r>
+      <w:proofErr w:type="spellEnd"/>
+      <w:r>
+        <w:rPr>
+          <w:rFonts w:hint="cs"/>
+          <w:rtl/>
+        </w:rPr>
+        <w:t xml:space="preserve">: این تابع ابتدا به کمک تابع </w:t>
+      </w:r>
+      <w:proofErr w:type="spellStart"/>
+      <w:r>
+        <w:rPr>
+          <w:rStyle w:val="CodeChar"/>
+        </w:rPr>
+        <w:t>argint</w:t>
+      </w:r>
+      <w:proofErr w:type="spellEnd"/>
+      <w:r>
+        <w:rPr>
+          <w:rFonts w:hint="cs"/>
+          <w:rtl/>
+        </w:rPr>
+        <w:t xml:space="preserve"> آدرس </w:t>
+      </w:r>
+      <w:proofErr w:type="spellStart"/>
+      <w:r>
+        <w:rPr>
+          <w:rFonts w:hint="cs"/>
+          <w:rtl/>
+        </w:rPr>
+        <w:t>پوینتر</w:t>
+      </w:r>
+      <w:proofErr w:type="spellEnd"/>
+      <w:r>
+        <w:rPr>
+          <w:rFonts w:hint="cs"/>
+          <w:rtl/>
+        </w:rPr>
+        <w:t xml:space="preserve"> موردنظر را دریافت </w:t>
+      </w:r>
+      <w:proofErr w:type="spellStart"/>
+      <w:r>
+        <w:rPr>
+          <w:rFonts w:hint="cs"/>
+          <w:rtl/>
+        </w:rPr>
+        <w:t>می‌کند</w:t>
+      </w:r>
+      <w:proofErr w:type="spellEnd"/>
+      <w:r>
+        <w:rPr>
+          <w:rFonts w:hint="cs"/>
+          <w:rtl/>
+        </w:rPr>
+        <w:t xml:space="preserve">. سپس، </w:t>
+      </w:r>
+      <w:proofErr w:type="spellStart"/>
+      <w:r>
+        <w:rPr>
+          <w:rFonts w:hint="cs"/>
+          <w:rtl/>
+        </w:rPr>
+        <w:t>آرگومان</w:t>
+      </w:r>
+      <w:proofErr w:type="spellEnd"/>
+      <w:r>
+        <w:rPr>
+          <w:rFonts w:hint="cs"/>
+          <w:rtl/>
+        </w:rPr>
+        <w:t xml:space="preserve"> سوم که سایز </w:t>
+      </w:r>
+      <w:proofErr w:type="spellStart"/>
+      <w:r>
+        <w:rPr>
+          <w:rFonts w:hint="cs"/>
+          <w:rtl/>
+        </w:rPr>
+        <w:t>پوینتر</w:t>
+      </w:r>
+      <w:proofErr w:type="spellEnd"/>
+      <w:r>
+        <w:rPr>
+          <w:rFonts w:hint="cs"/>
+          <w:rtl/>
+        </w:rPr>
+        <w:t xml:space="preserve"> است را نیز به کمک تابع </w:t>
+      </w:r>
+      <w:proofErr w:type="spellStart"/>
+      <w:r>
+        <w:rPr>
+          <w:rStyle w:val="CodeChar"/>
+        </w:rPr>
+        <w:t>argint</w:t>
+      </w:r>
+      <w:proofErr w:type="spellEnd"/>
+      <w:r>
+        <w:rPr>
+          <w:rFonts w:hint="cs"/>
+          <w:rtl/>
+        </w:rPr>
+        <w:t xml:space="preserve"> دریافت </w:t>
+      </w:r>
+      <w:proofErr w:type="spellStart"/>
+      <w:r>
+        <w:rPr>
+          <w:rFonts w:hint="cs"/>
+          <w:rtl/>
+        </w:rPr>
+        <w:t>می‌کند</w:t>
+      </w:r>
+      <w:proofErr w:type="spellEnd"/>
+      <w:r>
+        <w:rPr>
+          <w:rFonts w:hint="cs"/>
+          <w:rtl/>
+        </w:rPr>
+        <w:t xml:space="preserve"> و بررسی </w:t>
+      </w:r>
+      <w:proofErr w:type="spellStart"/>
+      <w:r>
+        <w:rPr>
+          <w:rFonts w:hint="cs"/>
+          <w:rtl/>
+        </w:rPr>
+        <w:t>می‌کند</w:t>
+      </w:r>
+      <w:proofErr w:type="spellEnd"/>
+      <w:r>
+        <w:rPr>
+          <w:rFonts w:hint="cs"/>
+          <w:rtl/>
+        </w:rPr>
+        <w:t xml:space="preserve"> که </w:t>
+      </w:r>
+      <w:proofErr w:type="spellStart"/>
+      <w:r>
+        <w:rPr>
+          <w:rFonts w:hint="cs"/>
+          <w:rtl/>
+        </w:rPr>
+        <w:t>پوینتر</w:t>
+      </w:r>
+      <w:proofErr w:type="spellEnd"/>
+      <w:r>
+        <w:rPr>
+          <w:rFonts w:hint="cs"/>
+          <w:rtl/>
+        </w:rPr>
+        <w:t xml:space="preserve"> با سایز داده شده در حافظه </w:t>
+      </w:r>
+      <w:proofErr w:type="spellStart"/>
+      <w:r>
+        <w:rPr>
+          <w:rFonts w:hint="cs"/>
+          <w:rtl/>
+        </w:rPr>
+        <w:t>پردازه</w:t>
+      </w:r>
+      <w:proofErr w:type="spellEnd"/>
+      <w:r>
+        <w:rPr>
+          <w:rFonts w:hint="cs"/>
+          <w:rtl/>
+        </w:rPr>
+        <w:t xml:space="preserve"> قرار داشته باشد. در نهایت، اگر مشکلی وجود نداشت، </w:t>
+      </w:r>
+      <w:proofErr w:type="spellStart"/>
+      <w:r>
+        <w:rPr>
+          <w:rFonts w:hint="cs"/>
+          <w:rtl/>
+        </w:rPr>
+        <w:t>آرگومان</w:t>
+      </w:r>
+      <w:proofErr w:type="spellEnd"/>
+      <w:r>
+        <w:rPr>
+          <w:rFonts w:hint="cs"/>
+          <w:rtl/>
+        </w:rPr>
+        <w:t xml:space="preserve"> دوم را مقداردهی </w:t>
+      </w:r>
+      <w:proofErr w:type="spellStart"/>
+      <w:r>
+        <w:rPr>
+          <w:rFonts w:hint="cs"/>
+          <w:rtl/>
+        </w:rPr>
+        <w:t>می‌کند</w:t>
+      </w:r>
+      <w:proofErr w:type="spellEnd"/>
+      <w:r>
+        <w:rPr>
+          <w:rFonts w:hint="cs"/>
+          <w:rtl/>
+        </w:rPr>
+        <w:t>.</w:t>
+      </w:r>
+    </w:p>
+    <w:p>
+      <w:pPr>
+        <w:pStyle w:val="Text"/>
+        <w:numPr>
+          <w:ilvl w:val="0"/>
+          <w:numId w:val="26"/>
+        </w:numPr>
+      </w:pPr>
+      <w:r>
+        <w:rPr>
+          <w:rFonts w:hint="cs"/>
+          <w:rtl/>
+        </w:rPr>
+        <w:t xml:space="preserve">تابع </w:t>
+      </w:r>
+      <w:proofErr w:type="spellStart"/>
+      <w:r>
+        <w:rPr>
+          <w:rStyle w:val="CodeChar"/>
+        </w:rPr>
+        <w:t>argstr</w:t>
+      </w:r>
+      <w:proofErr w:type="spellEnd"/>
+      <w:r>
+        <w:rPr>
+          <w:rFonts w:hint="cs"/>
+          <w:rtl/>
+        </w:rPr>
+        <w:t>: این تابع ابتدا به کمک</w:t>
+      </w:r>
+      <w:r>
+        <w:rPr>
+          <w:rFonts w:hint="cs"/>
+          <w:rtl/>
+        </w:rPr>
+        <w:t xml:space="preserve"> تابع </w:t>
+      </w:r>
+      <w:proofErr w:type="spellStart"/>
+      <w:r>
+        <w:rPr>
+          <w:rStyle w:val="CodeChar"/>
+        </w:rPr>
+        <w:t>argint</w:t>
+      </w:r>
+      <w:proofErr w:type="spellEnd"/>
+      <w:r>
+        <w:rPr>
+          <w:rFonts w:hint="cs"/>
+          <w:rtl/>
+        </w:rPr>
+        <w:t xml:space="preserve">، آدرس ابتدای رشته را مشخص </w:t>
+      </w:r>
+      <w:proofErr w:type="spellStart"/>
+      <w:r>
+        <w:rPr>
+          <w:rFonts w:hint="cs"/>
+          <w:rtl/>
+        </w:rPr>
+        <w:t>می‌کند</w:t>
+      </w:r>
+      <w:proofErr w:type="spellEnd"/>
+      <w:r>
+        <w:rPr>
+          <w:rFonts w:hint="cs"/>
+          <w:rtl/>
+        </w:rPr>
+        <w:t xml:space="preserve"> و سپس این مقدار را به </w:t>
+      </w:r>
+      <w:r>
+        <w:rPr>
+          <w:rFonts w:hint="cs"/>
+          <w:rtl/>
+        </w:rPr>
+        <w:t xml:space="preserve">تابع </w:t>
+      </w:r>
+      <w:proofErr w:type="spellStart"/>
+      <w:r>
+        <w:rPr>
+          <w:rStyle w:val="CodeChar"/>
+        </w:rPr>
+        <w:t>fetchstr</w:t>
+      </w:r>
+      <w:proofErr w:type="spellEnd"/>
+      <w:r>
+        <w:rPr>
+          <w:rFonts w:hint="cs"/>
+          <w:rtl/>
+        </w:rPr>
+        <w:t xml:space="preserve"> پاس </w:t>
+      </w:r>
+      <w:proofErr w:type="spellStart"/>
+      <w:r>
+        <w:rPr>
+          <w:rFonts w:hint="cs"/>
+          <w:rtl/>
+        </w:rPr>
+        <w:t>می‌دهد</w:t>
+      </w:r>
+      <w:proofErr w:type="spellEnd"/>
+      <w:r>
+        <w:rPr>
+          <w:rFonts w:hint="cs"/>
+          <w:rtl/>
+        </w:rPr>
+        <w:t xml:space="preserve">. </w:t>
+      </w:r>
+      <w:r>
+        <w:rPr>
+          <w:rFonts w:hint="cs"/>
+          <w:rtl/>
+        </w:rPr>
+        <w:t xml:space="preserve">این تابع ابتدا بررسی </w:t>
+      </w:r>
+      <w:proofErr w:type="spellStart"/>
+      <w:r>
+        <w:rPr>
+          <w:rFonts w:hint="cs"/>
+          <w:rtl/>
+        </w:rPr>
+        <w:t>می‌کند</w:t>
+      </w:r>
+      <w:proofErr w:type="spellEnd"/>
+      <w:r>
+        <w:rPr>
+          <w:rFonts w:hint="cs"/>
+          <w:rtl/>
+        </w:rPr>
+        <w:t xml:space="preserve"> آدرس داده شده در حافظه </w:t>
+      </w:r>
+      <w:proofErr w:type="spellStart"/>
+      <w:r>
+        <w:rPr>
+          <w:rFonts w:hint="cs"/>
+          <w:rtl/>
+        </w:rPr>
+        <w:t>پردازه</w:t>
+      </w:r>
+      <w:proofErr w:type="spellEnd"/>
+      <w:r>
+        <w:rPr>
+          <w:rFonts w:hint="cs"/>
+          <w:rtl/>
+        </w:rPr>
+        <w:t xml:space="preserve"> باشد و سپس، مقدار </w:t>
+      </w:r>
+      <w:proofErr w:type="spellStart"/>
+      <w:r>
+        <w:rPr>
+          <w:rFonts w:hint="cs"/>
+          <w:rtl/>
+        </w:rPr>
+        <w:t>آرگومان</w:t>
+      </w:r>
+      <w:proofErr w:type="spellEnd"/>
+      <w:r>
+        <w:rPr>
+          <w:rFonts w:hint="cs"/>
+          <w:rtl/>
+        </w:rPr>
+        <w:t xml:space="preserve"> دوم را برابر با این </w:t>
+      </w:r>
+      <w:proofErr w:type="spellStart"/>
+      <w:r>
+        <w:rPr>
+          <w:rFonts w:hint="cs"/>
+          <w:rtl/>
+        </w:rPr>
+        <w:t>پوینتر</w:t>
+      </w:r>
+      <w:proofErr w:type="spellEnd"/>
+      <w:r>
+        <w:rPr>
+          <w:rFonts w:hint="cs"/>
+          <w:rtl/>
+        </w:rPr>
+        <w:t xml:space="preserve"> قرار </w:t>
+      </w:r>
+      <w:proofErr w:type="spellStart"/>
+      <w:r>
+        <w:rPr>
+          <w:rFonts w:hint="cs"/>
+          <w:rtl/>
+        </w:rPr>
+        <w:t>می‌دهد</w:t>
+      </w:r>
+      <w:proofErr w:type="spellEnd"/>
+      <w:r>
+        <w:rPr>
+          <w:rFonts w:hint="cs"/>
+          <w:rtl/>
+        </w:rPr>
+        <w:t xml:space="preserve">. در نهایت، از ابتدای </w:t>
+      </w:r>
+      <w:proofErr w:type="spellStart"/>
+      <w:r>
+        <w:rPr>
+          <w:rFonts w:hint="cs"/>
+          <w:rtl/>
+        </w:rPr>
+        <w:t>پوینتر</w:t>
+      </w:r>
+      <w:proofErr w:type="spellEnd"/>
+      <w:r>
+        <w:rPr>
+          <w:rFonts w:hint="cs"/>
+          <w:rtl/>
+        </w:rPr>
+        <w:t xml:space="preserve"> شروع به پیمایش </w:t>
+      </w:r>
+      <w:proofErr w:type="spellStart"/>
+      <w:r>
+        <w:rPr>
+          <w:rFonts w:hint="cs"/>
+          <w:rtl/>
+        </w:rPr>
+        <w:t>می‌کند</w:t>
+      </w:r>
+      <w:proofErr w:type="spellEnd"/>
+      <w:r>
+        <w:rPr>
+          <w:rFonts w:hint="cs"/>
+          <w:rtl/>
+        </w:rPr>
+        <w:t xml:space="preserve"> و در صورت رسیدن به کاراکتر </w:t>
+      </w:r>
+      <w:proofErr w:type="spellStart"/>
+      <w:r>
+        <w:rPr>
+          <w:rFonts w:hint="cs"/>
+          <w:rtl/>
+        </w:rPr>
+        <w:t>نال</w:t>
+      </w:r>
+      <w:proofErr w:type="spellEnd"/>
+      <w:r>
+        <w:rPr>
+          <w:rFonts w:hint="cs"/>
+          <w:rtl/>
+        </w:rPr>
+        <w:t xml:space="preserve"> (</w:t>
+      </w:r>
+      <w:r>
+        <w:t>‘\0’</w:t>
+      </w:r>
+      <w:r>
+        <w:rPr>
+          <w:rFonts w:hint="cs"/>
+          <w:rtl/>
+        </w:rPr>
+        <w:t xml:space="preserve">)، طول رشته و در صورت رسیدن به انتهای حافظه </w:t>
+      </w:r>
+      <w:proofErr w:type="spellStart"/>
+      <w:r>
+        <w:rPr>
+          <w:rFonts w:hint="cs"/>
+          <w:rtl/>
+        </w:rPr>
+        <w:t>پردازه</w:t>
+      </w:r>
+      <w:proofErr w:type="spellEnd"/>
+      <w:r>
+        <w:rPr>
+          <w:rFonts w:hint="cs"/>
+          <w:rtl/>
+        </w:rPr>
+        <w:t xml:space="preserve">، مقدار </w:t>
+      </w:r>
+      <w:r>
+        <w:t>-1</w:t>
+      </w:r>
+      <w:r>
+        <w:rPr>
+          <w:rFonts w:hint="cs"/>
+          <w:rtl/>
+        </w:rPr>
+        <w:t xml:space="preserve"> را </w:t>
+      </w:r>
+      <w:proofErr w:type="spellStart"/>
+      <w:r>
+        <w:rPr>
+          <w:rFonts w:hint="cs"/>
+          <w:rtl/>
+        </w:rPr>
+        <w:t>برمی‌گرداند</w:t>
+      </w:r>
+      <w:proofErr w:type="spellEnd"/>
+      <w:r>
+        <w:rPr>
+          <w:rFonts w:hint="cs"/>
+          <w:rtl/>
+        </w:rPr>
+        <w:t>.</w:t>
+      </w:r>
+    </w:p>
+    <w:p>
+      <w:pPr>
+        <w:pStyle w:val="Text"/>
+        <w:rPr>
+          <w:rtl/>
+        </w:rPr>
+      </w:pPr>
+      <w:r>
+        <w:rPr>
+          <w:rFonts w:hint="cs"/>
+          <w:rtl/>
+        </w:rPr>
+        <w:t>تمامی این توابع</w:t>
+      </w:r>
+      <w:r>
+        <w:rPr>
+          <w:rFonts w:hint="cs"/>
+          <w:rtl/>
+        </w:rPr>
+        <w:t xml:space="preserve"> بررسی </w:t>
+      </w:r>
+      <w:proofErr w:type="spellStart"/>
+      <w:r>
+        <w:rPr>
+          <w:rFonts w:hint="cs"/>
+          <w:rtl/>
+        </w:rPr>
+        <w:t>می‌کنند</w:t>
+      </w:r>
+      <w:proofErr w:type="spellEnd"/>
+      <w:r>
+        <w:rPr>
+          <w:rFonts w:hint="cs"/>
+          <w:rtl/>
+        </w:rPr>
+        <w:t xml:space="preserve"> که آدرس داده شده حتما در حافظه </w:t>
+      </w:r>
+      <w:proofErr w:type="spellStart"/>
+      <w:r>
+        <w:rPr>
+          <w:rFonts w:hint="cs"/>
+          <w:rtl/>
+        </w:rPr>
+        <w:t>پردازه</w:t>
+      </w:r>
+      <w:proofErr w:type="spellEnd"/>
+      <w:r>
+        <w:rPr>
+          <w:rFonts w:hint="cs"/>
+          <w:rtl/>
+        </w:rPr>
+        <w:t xml:space="preserve"> قرار گیرد که یک </w:t>
+      </w:r>
+      <w:proofErr w:type="spellStart"/>
+      <w:r>
+        <w:rPr>
+          <w:rFonts w:hint="cs"/>
+          <w:rtl/>
+        </w:rPr>
+        <w:t>پردازه</w:t>
+      </w:r>
+      <w:proofErr w:type="spellEnd"/>
+      <w:r>
+        <w:rPr>
+          <w:rFonts w:hint="cs"/>
+          <w:rtl/>
+        </w:rPr>
+        <w:t xml:space="preserve"> نتواند به حافظه </w:t>
+      </w:r>
+      <w:proofErr w:type="spellStart"/>
+      <w:r>
+        <w:rPr>
+          <w:rFonts w:hint="cs"/>
+          <w:rtl/>
+        </w:rPr>
+        <w:t>پردازه</w:t>
+      </w:r>
+      <w:proofErr w:type="spellEnd"/>
+      <w:r>
+        <w:rPr>
+          <w:rFonts w:hint="cs"/>
+          <w:rtl/>
+        </w:rPr>
+        <w:t xml:space="preserve"> دیگری دسترسی پیدا کند زیرا این اتفاق ممکن است باعث مشکلات امنیتی و یا باگ در </w:t>
+      </w:r>
+      <w:proofErr w:type="spellStart"/>
+      <w:r>
+        <w:rPr>
+          <w:rFonts w:hint="cs"/>
+          <w:rtl/>
+        </w:rPr>
+        <w:t>پردازه‌های</w:t>
+      </w:r>
+      <w:proofErr w:type="spellEnd"/>
+      <w:r>
+        <w:rPr>
+          <w:rFonts w:hint="cs"/>
+          <w:rtl/>
+        </w:rPr>
+        <w:t xml:space="preserve"> دیگر شود.</w:t>
+      </w:r>
+    </w:p>
+    <w:p>
+      <w:pPr>
+        <w:pStyle w:val="Text"/>
+        <w:rPr>
+          <w:rtl/>
+        </w:rPr>
+      </w:pPr>
+      <w:r>
+        <w:rPr>
+          <w:rFonts w:hint="cs"/>
+          <w:rtl/>
+        </w:rPr>
+        <w:t xml:space="preserve">برای مثال </w:t>
+      </w:r>
+      <w:proofErr w:type="spellStart"/>
+      <w:r>
+        <w:rPr>
+          <w:rFonts w:hint="cs"/>
+          <w:rtl/>
+        </w:rPr>
+        <w:t>می‌توانیم</w:t>
+      </w:r>
+      <w:proofErr w:type="spellEnd"/>
+      <w:r>
+        <w:rPr>
+          <w:rFonts w:hint="cs"/>
+          <w:rtl/>
+        </w:rPr>
+        <w:t xml:space="preserve"> فراخوانی سیستمی </w:t>
+      </w:r>
+      <w:proofErr w:type="spellStart"/>
+      <w:r>
+        <w:rPr>
+          <w:rStyle w:val="CodeChar"/>
+        </w:rPr>
+        <w:t>sys_read</w:t>
+      </w:r>
+      <w:proofErr w:type="spellEnd"/>
+      <w:r>
+        <w:rPr>
+          <w:rFonts w:hint="cs"/>
+          <w:rtl/>
+        </w:rPr>
+        <w:t xml:space="preserve"> را بررسی کنیم. این فراخوانی سیستمی مربوط به تابع </w:t>
+      </w:r>
+      <w:r>
+        <w:rPr>
+          <w:rStyle w:val="CodeChar"/>
+        </w:rPr>
+        <w:t>read</w:t>
+      </w:r>
+      <w:r>
+        <w:rPr>
+          <w:rFonts w:hint="cs"/>
+          <w:rtl/>
+        </w:rPr>
+        <w:t xml:space="preserve"> است:</w:t>
+      </w:r>
+    </w:p>
+    <w:p>
+      <w:pPr>
+        <w:pStyle w:val="Text"/>
+        <w:tabs>
+          <w:tab w:val="right" w:pos="9026"/>
+        </w:tabs>
+        <w:bidi w:val="0"/>
+      </w:pPr>
+      <w:r>
+        <w:rPr>
+          <w:rStyle w:val="CodeChar"/>
+        </w:rPr>
+        <w:t xml:space="preserve">read(int </w:t>
+      </w:r>
+      <w:proofErr w:type="spellStart"/>
+      <w:r>
+        <w:rPr>
+          <w:rStyle w:val="CodeChar"/>
+        </w:rPr>
+        <w:t>fd</w:t>
+      </w:r>
+      <w:proofErr w:type="spellEnd"/>
+      <w:r>
+        <w:rPr>
+          <w:rStyle w:val="CodeChar"/>
+        </w:rPr>
+        <w:t>, void* buffer, int max)</w:t>
+      </w:r>
+    </w:p>
+    <w:p>
+      <w:pPr>
+        <w:pStyle w:val="Text"/>
+        <w:rPr>
+          <w:rtl/>
+        </w:rPr>
+      </w:pPr>
+      <w:r>
+        <w:rPr>
+          <w:rFonts w:hint="cs"/>
+          <w:rtl/>
+        </w:rPr>
+        <w:t xml:space="preserve">در این تابع </w:t>
+      </w:r>
+      <w:proofErr w:type="spellStart"/>
+      <w:r>
+        <w:rPr>
+          <w:rFonts w:hint="cs"/>
+          <w:rtl/>
+        </w:rPr>
+        <w:t>آرگومان</w:t>
+      </w:r>
+      <w:proofErr w:type="spellEnd"/>
+      <w:r>
+        <w:rPr>
+          <w:rFonts w:hint="cs"/>
+          <w:rtl/>
+        </w:rPr>
+        <w:t xml:space="preserve"> دوم </w:t>
+      </w:r>
+      <w:proofErr w:type="spellStart"/>
+      <w:r>
+        <w:rPr>
+          <w:rFonts w:hint="cs"/>
+          <w:rtl/>
+        </w:rPr>
+        <w:t>بافری</w:t>
+      </w:r>
+      <w:proofErr w:type="spellEnd"/>
+      <w:r>
+        <w:rPr>
+          <w:rFonts w:hint="cs"/>
+          <w:rtl/>
+        </w:rPr>
+        <w:t xml:space="preserve"> است که مقدار خوانده شده در آن قرار </w:t>
+      </w:r>
+      <w:proofErr w:type="spellStart"/>
+      <w:r>
+        <w:rPr>
+          <w:rFonts w:hint="cs"/>
+          <w:rtl/>
+        </w:rPr>
+        <w:t>می‌گیرد</w:t>
+      </w:r>
+      <w:proofErr w:type="spellEnd"/>
+      <w:r>
+        <w:rPr>
+          <w:rFonts w:hint="cs"/>
+          <w:rtl/>
+        </w:rPr>
+        <w:t xml:space="preserve"> و </w:t>
+      </w:r>
+      <w:proofErr w:type="spellStart"/>
+      <w:r>
+        <w:rPr>
+          <w:rFonts w:hint="cs"/>
+          <w:rtl/>
+        </w:rPr>
+        <w:t>آرگومان</w:t>
+      </w:r>
+      <w:proofErr w:type="spellEnd"/>
+      <w:r>
+        <w:rPr>
+          <w:rFonts w:hint="cs"/>
+          <w:rtl/>
+        </w:rPr>
+        <w:t xml:space="preserve"> سوم برابر است با حداکثر تعداد </w:t>
+      </w:r>
+      <w:proofErr w:type="spellStart"/>
+      <w:r>
+        <w:rPr>
+          <w:rFonts w:hint="cs"/>
+          <w:rtl/>
+        </w:rPr>
+        <w:t>بایت‌هایی</w:t>
+      </w:r>
+      <w:proofErr w:type="spellEnd"/>
+      <w:r>
+        <w:rPr>
+          <w:rFonts w:hint="cs"/>
+          <w:rtl/>
+        </w:rPr>
+        <w:t xml:space="preserve"> که قرار است خوانده شود. در صورتی که سیستم عامل پیش از خواندن این تعداد بایت به </w:t>
+      </w:r>
+      <w:r>
+        <w:t>EOF</w:t>
+      </w:r>
+      <w:r>
+        <w:rPr>
+          <w:rFonts w:hint="cs"/>
+          <w:rtl/>
+        </w:rPr>
+        <w:t xml:space="preserve"> برسد، عملیات خواندن از فایل را پایان </w:t>
+      </w:r>
+      <w:proofErr w:type="spellStart"/>
+      <w:r>
+        <w:rPr>
+          <w:rFonts w:hint="cs"/>
+          <w:rtl/>
+        </w:rPr>
+        <w:t>می‌دهد</w:t>
+      </w:r>
+      <w:proofErr w:type="spellEnd"/>
+      <w:r>
+        <w:rPr>
+          <w:rFonts w:hint="cs"/>
+          <w:rtl/>
+        </w:rPr>
+        <w:t xml:space="preserve">. تابع </w:t>
+      </w:r>
+      <w:proofErr w:type="spellStart"/>
+      <w:r>
+        <w:rPr>
+          <w:rStyle w:val="CodeChar"/>
+        </w:rPr>
+        <w:t>sys_read</w:t>
+      </w:r>
+      <w:proofErr w:type="spellEnd"/>
+      <w:r>
+        <w:rPr>
+          <w:rFonts w:hint="cs"/>
+          <w:rtl/>
+        </w:rPr>
+        <w:t xml:space="preserve"> به صورت زیر تعریف شده است:</w:t>
+      </w:r>
+    </w:p>
+    <w:p>
+      <w:pPr>
+        <w:pStyle w:val="Text"/>
+        <w:rPr>
+          <w:rtl/>
+        </w:rPr>
+      </w:pPr>
+      <w:r>
+        <w:rPr>
+          <w:noProof/>
+        </w:rPr>
+        <mc:AlternateContent>
+          <mc:Choice Requires="wps">
+            <w:drawing>
+              <wp:inline distT="0" distB="0" distL="0" distR="0" wp14:anchorId="15B07269" wp14:editId="1DC0B3A6">
+                <wp:extent cx="5731510" cy="2130950"/>
+                <wp:effectExtent l="0" t="0" r="21590" b="22225"/>
+                <wp:docPr id="1" name="Text Box 2"/>
+                <wp:cNvGraphicFramePr>
+                  <a:graphicFrameLocks xmlns:a="http://schemas.openxmlformats.org/drawingml/2006/main"/>
+                </wp:cNvGraphicFramePr>
+                <a:graphic xmlns:a="http://schemas.openxmlformats.org/drawingml/2006/main">
+                  <a:graphicData uri="http://schemas.microsoft.com/office/word/2010/wordprocessingShape">
+                    <wps:wsp>
+                      <wps:cNvSpPr txBox="1">
+                        <a:spLocks noChangeArrowheads="1"/>
+                      </wps:cNvSpPr>
+                      <wps:spPr bwMode="auto">
+                        <a:xfrm>
+                          <a:off x="0" y="0"/>
+                          <a:ext cx="5731510" cy="2130950"/>
+                        </a:xfrm>
+                        <a:prstGeom prst="rect">
+                          <a:avLst/>
+                        </a:prstGeom>
+                        <a:solidFill>
+                          <a:srgbClr val="FFFFFF"/>
+                        </a:solidFill>
+                        <a:ln w="9525">
+                          <a:solidFill>
+                            <a:srgbClr val="000000"/>
+                          </a:solidFill>
+                          <a:miter lim="800000"/>
+                          <a:headEnd/>
+                          <a:tailEnd/>
+                        </a:ln>
+                      </wps:spPr>
+                      <wps:txbx>
+                        <w:txbxContent>
+                          <w:p>
+                            <w:pPr>
+                              <w:shd w:val="clear" w:color="auto" w:fill="FAFAFA"/>
+                            </w:pPr>
+                            <w:r>
+                              <w:rPr>
+                                <w:rFonts w:ascii="Courier New" w:hAnsi="Courier New" w:cs="Courier New"/>
+                                <w:color w:val="A626A4"/>
+                              </w:rPr>
+                              <w:t>int</w:t>
+                            </w:r>
+                            <w:r>
+                              <w:rPr>
+                                <w:rFonts w:ascii="Courier New" w:hAnsi="Courier New" w:cs="Courier New"/>
+                                <w:color w:val="383A42"/>
+                              </w:rPr>
+                              <w:br/>
+                            </w:r>
+                            <w:proofErr w:type="spellStart"/>
+                            <w:r>
+                              <w:rPr>
+                                <w:rFonts w:ascii="Courier New" w:hAnsi="Courier New" w:cs="Courier New"/>
+                                <w:color w:val="4078F2"/>
+                              </w:rPr>
+                              <w:t>sys_read</w:t>
+                            </w:r>
+                            <w:proofErr w:type="spellEnd"/>
+                            <w:r>
+                              <w:rPr>
+                                <w:rFonts w:ascii="Courier New" w:hAnsi="Courier New" w:cs="Courier New"/>
+                                <w:color w:val="383A42"/>
+                              </w:rPr>
+                              <w:t>(</w:t>
+                            </w:r>
+                            <w:r>
+                              <w:rPr>
+                                <w:rFonts w:ascii="Courier New" w:hAnsi="Courier New" w:cs="Courier New"/>
+                                <w:color w:val="A626A4"/>
+                              </w:rPr>
+                              <w:t>void</w:t>
+                            </w:r>
+                            <w:r>
+                              <w:rPr>
+                                <w:rFonts w:ascii="Courier New" w:hAnsi="Courier New" w:cs="Courier New"/>
+                                <w:color w:val="383A42"/>
+                              </w:rPr>
+                              <w:t>)</w:t>
+                            </w:r>
+                            <w:r>
+                              <w:rPr>
+                                <w:rFonts w:ascii="Courier New" w:hAnsi="Courier New" w:cs="Courier New"/>
+                                <w:color w:val="383A42"/>
+                              </w:rPr>
+                              <w:br/>
+                              <w:t>{</w:t>
+                            </w:r>
+                            <w:r>
+                              <w:rPr>
+                                <w:rFonts w:ascii="Courier New" w:hAnsi="Courier New" w:cs="Courier New"/>
+                                <w:color w:val="383A42"/>
+                              </w:rPr>
+                              <w:br/>
+                              <w:t xml:space="preserve">  </w:t>
+                            </w:r>
+                            <w:r>
+                              <w:rPr>
+                                <w:rFonts w:ascii="Courier New" w:hAnsi="Courier New" w:cs="Courier New"/>
+                                <w:color w:val="A626A4"/>
+                              </w:rPr>
+                              <w:t>struct</w:t>
+                            </w:r>
+                            <w:r>
+                              <w:rPr>
+                                <w:rFonts w:ascii="Courier New" w:hAnsi="Courier New" w:cs="Courier New"/>
+                                <w:color w:val="383A42"/>
+                              </w:rPr>
+                              <w:t xml:space="preserve"> </w:t>
+                            </w:r>
+                            <w:r>
+                              <w:rPr>
+                                <w:rFonts w:ascii="Courier New" w:hAnsi="Courier New" w:cs="Courier New"/>
+                                <w:color w:val="4078F2"/>
+                              </w:rPr>
+                              <w:t>file</w:t>
+                            </w:r>
+                            <w:r>
+                              <w:rPr>
+                                <w:rFonts w:ascii="Courier New" w:hAnsi="Courier New" w:cs="Courier New"/>
+                                <w:color w:val="383A42"/>
+                              </w:rPr>
+                              <w:t xml:space="preserve"> *</w:t>
+                            </w:r>
+                            <w:r>
+                              <w:rPr>
+                                <w:rFonts w:ascii="Courier New" w:hAnsi="Courier New" w:cs="Courier New"/>
+                                <w:color w:val="4078F2"/>
+                              </w:rPr>
+                              <w:t>f</w:t>
+                            </w:r>
+                            <w:r>
+                              <w:rPr>
+                                <w:rFonts w:ascii="Courier New" w:hAnsi="Courier New" w:cs="Courier New"/>
+                                <w:color w:val="383A42"/>
+                              </w:rPr>
+                              <w:t>;</w:t>
+                            </w:r>
+                            <w:r>
+                              <w:rPr>
+                                <w:rFonts w:ascii="Courier New" w:hAnsi="Courier New" w:cs="Courier New"/>
+                                <w:color w:val="383A42"/>
+                              </w:rPr>
+                              <w:br/>
+                              <w:t xml:space="preserve">  </w:t>
+                            </w:r>
+                            <w:r>
+                              <w:rPr>
+                                <w:rFonts w:ascii="Courier New" w:hAnsi="Courier New" w:cs="Courier New"/>
+                                <w:color w:val="A626A4"/>
+                              </w:rPr>
+                              <w:t>int</w:t>
+                            </w:r>
+                            <w:r>
+                              <w:rPr>
+                                <w:rFonts w:ascii="Courier New" w:hAnsi="Courier New" w:cs="Courier New"/>
+                                <w:color w:val="383A42"/>
+                              </w:rPr>
+                              <w:t xml:space="preserve"> n;</w:t>
+                            </w:r>
+                            <w:r>
+                              <w:rPr>
+                                <w:rFonts w:ascii="Courier New" w:hAnsi="Courier New" w:cs="Courier New"/>
+                                <w:color w:val="383A42"/>
+                              </w:rPr>
+                              <w:br/>
+                              <w:t xml:space="preserve">  </w:t>
+                            </w:r>
+                            <w:r>
+                              <w:rPr>
+                                <w:rFonts w:ascii="Courier New" w:hAnsi="Courier New" w:cs="Courier New"/>
+                                <w:color w:val="A626A4"/>
+                              </w:rPr>
+                              <w:t>char</w:t>
+                            </w:r>
+                            <w:r>
+                              <w:rPr>
+                                <w:rFonts w:ascii="Courier New" w:hAnsi="Courier New" w:cs="Courier New"/>
+                                <w:color w:val="383A42"/>
+                              </w:rPr>
+                              <w:t xml:space="preserve"> *p;</w:t>
+                            </w:r>
+                            <w:r>
+                              <w:rPr>
+                                <w:rFonts w:ascii="Courier New" w:hAnsi="Courier New" w:cs="Courier New"/>
+                                <w:color w:val="383A42"/>
+                              </w:rPr>
+                              <w:br/>
+                            </w:r>
+                            <w:r>
+                              <w:rPr>
+                                <w:rFonts w:ascii="Courier New" w:hAnsi="Courier New" w:cs="Courier New"/>
+                                <w:color w:val="383A42"/>
+                              </w:rPr>
+                              <w:br/>
+                              <w:t xml:space="preserve">  </w:t>
+                            </w:r>
+                            <w:r>
+                              <w:rPr>
+                                <w:rFonts w:ascii="Courier New" w:hAnsi="Courier New" w:cs="Courier New"/>
+                                <w:color w:val="A626A4"/>
+                              </w:rPr>
+                              <w:t>if</w:t>
+                            </w:r>
+                            <w:r>
+                              <w:rPr>
+                                <w:rFonts w:ascii="Courier New" w:hAnsi="Courier New" w:cs="Courier New"/>
+                                <w:color w:val="383A42"/>
+                              </w:rPr>
+                              <w:t>(</w:t>
+                            </w:r>
+                            <w:proofErr w:type="spellStart"/>
+                            <w:r>
+                              <w:rPr>
+                                <w:rFonts w:ascii="Courier New" w:hAnsi="Courier New" w:cs="Courier New"/>
+                                <w:color w:val="383A42"/>
+                              </w:rPr>
+                              <w:t>argfd</w:t>
+                            </w:r>
+                            <w:proofErr w:type="spellEnd"/>
+                            <w:r>
+                              <w:rPr>
+                                <w:rFonts w:ascii="Courier New" w:hAnsi="Courier New" w:cs="Courier New"/>
+                                <w:color w:val="383A42"/>
+                              </w:rPr>
+                              <w:t>(</w:t>
+                            </w:r>
+                            <w:r>
+                              <w:rPr>
+                                <w:rFonts w:ascii="Courier New" w:hAnsi="Courier New" w:cs="Courier New"/>
+                                <w:color w:val="986801"/>
+                              </w:rPr>
+                              <w:t>0</w:t>
+                            </w:r>
+                            <w:r>
+                              <w:rPr>
+                                <w:rFonts w:ascii="Courier New" w:hAnsi="Courier New" w:cs="Courier New"/>
+                                <w:color w:val="383A42"/>
+                              </w:rPr>
+                              <w:t xml:space="preserve">, </w:t>
+                            </w:r>
+                            <w:r>
+                              <w:rPr>
+                                <w:rFonts w:ascii="Courier New" w:hAnsi="Courier New" w:cs="Courier New"/>
+                                <w:color w:val="986801"/>
+                              </w:rPr>
+                              <w:t>0</w:t>
+                            </w:r>
+                            <w:r>
+                              <w:rPr>
+                                <w:rFonts w:ascii="Courier New" w:hAnsi="Courier New" w:cs="Courier New"/>
+                                <w:color w:val="383A42"/>
+                              </w:rPr>
+                              <w:t xml:space="preserve">, &amp;f) &lt; </w:t>
+                            </w:r>
+                            <w:r>
+                              <w:rPr>
+                                <w:rFonts w:ascii="Courier New" w:hAnsi="Courier New" w:cs="Courier New"/>
+                                <w:color w:val="986801"/>
+                              </w:rPr>
+                              <w:t>0</w:t>
+                            </w:r>
+                            <w:r>
+                              <w:rPr>
+                                <w:rFonts w:ascii="Courier New" w:hAnsi="Courier New" w:cs="Courier New"/>
+                                <w:color w:val="383A42"/>
+                              </w:rPr>
+                              <w:t xml:space="preserve"> || </w:t>
+                            </w:r>
+                            <w:proofErr w:type="spellStart"/>
+                            <w:r>
+                              <w:rPr>
+                                <w:rFonts w:ascii="Courier New" w:hAnsi="Courier New" w:cs="Courier New"/>
+                                <w:color w:val="383A42"/>
+                              </w:rPr>
+                              <w:t>argint</w:t>
+                            </w:r>
+                            <w:proofErr w:type="spellEnd"/>
+                            <w:r>
+                              <w:rPr>
+                                <w:rFonts w:ascii="Courier New" w:hAnsi="Courier New" w:cs="Courier New"/>
+                                <w:color w:val="383A42"/>
+                              </w:rPr>
+                              <w:t>(</w:t>
+                            </w:r>
+                            <w:r>
+                              <w:rPr>
+                                <w:rFonts w:ascii="Courier New" w:hAnsi="Courier New" w:cs="Courier New"/>
+                                <w:color w:val="986801"/>
+                              </w:rPr>
+                              <w:t>2</w:t>
+                            </w:r>
+                            <w:r>
+                              <w:rPr>
+                                <w:rFonts w:ascii="Courier New" w:hAnsi="Courier New" w:cs="Courier New"/>
+                                <w:color w:val="383A42"/>
+                              </w:rPr>
+                              <w:t xml:space="preserve">, &amp;n) &lt; </w:t>
+                            </w:r>
+                            <w:r>
+                              <w:rPr>
+                                <w:rFonts w:ascii="Courier New" w:hAnsi="Courier New" w:cs="Courier New"/>
+                                <w:color w:val="986801"/>
+                              </w:rPr>
+                              <w:t>0</w:t>
+                            </w:r>
+                            <w:r>
+                              <w:rPr>
+                                <w:rFonts w:ascii="Courier New" w:hAnsi="Courier New" w:cs="Courier New"/>
+                                <w:color w:val="383A42"/>
+                              </w:rPr>
+                              <w:t xml:space="preserve"> || </w:t>
+                            </w:r>
+                            <w:proofErr w:type="spellStart"/>
+                            <w:r>
+                              <w:rPr>
+                                <w:rFonts w:ascii="Courier New" w:hAnsi="Courier New" w:cs="Courier New"/>
+                                <w:color w:val="383A42"/>
+                              </w:rPr>
+                              <w:t>argptr</w:t>
+                            </w:r>
+                            <w:proofErr w:type="spellEnd"/>
+                            <w:r>
+                              <w:rPr>
+                                <w:rFonts w:ascii="Courier New" w:hAnsi="Courier New" w:cs="Courier New"/>
+                                <w:color w:val="383A42"/>
+                              </w:rPr>
+                              <w:t>(</w:t>
+                            </w:r>
+                            <w:r>
+                              <w:rPr>
+                                <w:rFonts w:ascii="Courier New" w:hAnsi="Courier New" w:cs="Courier New"/>
+                                <w:color w:val="986801"/>
+                              </w:rPr>
+                              <w:t>1</w:t>
+                            </w:r>
+                            <w:r>
+                              <w:rPr>
+                                <w:rFonts w:ascii="Courier New" w:hAnsi="Courier New" w:cs="Courier New"/>
+                                <w:color w:val="383A42"/>
+                              </w:rPr>
+                              <w:t xml:space="preserve">, &amp;p, n) &lt; </w:t>
+                            </w:r>
+                            <w:r>
+                              <w:rPr>
+                                <w:rFonts w:ascii="Courier New" w:hAnsi="Courier New" w:cs="Courier New"/>
+                                <w:color w:val="986801"/>
+                              </w:rPr>
+                              <w:t>0</w:t>
+                            </w:r>
+                            <w:r>
+                              <w:rPr>
+                                <w:rFonts w:ascii="Courier New" w:hAnsi="Courier New" w:cs="Courier New"/>
+                                <w:color w:val="383A42"/>
+                              </w:rPr>
+                              <w:t>)</w:t>
+                            </w:r>
+                            <w:r>
+                              <w:rPr>
+                                <w:rFonts w:ascii="Courier New" w:hAnsi="Courier New" w:cs="Courier New"/>
+                                <w:color w:val="383A42"/>
+                              </w:rPr>
+                              <w:br/>
+                              <w:t xml:space="preserve">    </w:t>
+                            </w:r>
+                            <w:r>
+                              <w:rPr>
+                                <w:rFonts w:ascii="Courier New" w:hAnsi="Courier New" w:cs="Courier New"/>
+                                <w:color w:val="A626A4"/>
+                              </w:rPr>
+                              <w:t>return</w:t>
+                            </w:r>
+                            <w:r>
+                              <w:rPr>
+                                <w:rFonts w:ascii="Courier New" w:hAnsi="Courier New" w:cs="Courier New"/>
+                                <w:color w:val="383A42"/>
+                              </w:rPr>
+                              <w:t xml:space="preserve"> </w:t>
+                            </w:r>
+                            <w:r>
+                              <w:rPr>
+                                <w:rFonts w:ascii="Courier New" w:hAnsi="Courier New" w:cs="Courier New"/>
+                                <w:color w:val="986801"/>
+                              </w:rPr>
+                              <w:t>-1</w:t>
+                            </w:r>
+                            <w:r>
+                              <w:rPr>
+                                <w:rFonts w:ascii="Courier New" w:hAnsi="Courier New" w:cs="Courier New"/>
+                                <w:color w:val="383A42"/>
+                              </w:rPr>
+                              <w:t>;</w:t>
+                            </w:r>
+                            <w:r>
+                              <w:rPr>
+                                <w:rFonts w:ascii="Courier New" w:hAnsi="Courier New" w:cs="Courier New"/>
+                                <w:color w:val="383A42"/>
+                              </w:rPr>
+                              <w:br/>
+                              <w:t xml:space="preserve">  </w:t>
+                            </w:r>
+                            <w:r>
+                              <w:rPr>
+                                <w:rFonts w:ascii="Courier New" w:hAnsi="Courier New" w:cs="Courier New"/>
+                                <w:color w:val="A626A4"/>
+                              </w:rPr>
+                              <w:t>return</w:t>
+                            </w:r>
+                            <w:r>
+                              <w:rPr>
+                                <w:rFonts w:ascii="Courier New" w:hAnsi="Courier New" w:cs="Courier New"/>
+                                <w:color w:val="383A42"/>
+                              </w:rPr>
+                              <w:t xml:space="preserve"> </w:t>
+                            </w:r>
+                            <w:proofErr w:type="spellStart"/>
+                            <w:r>
+                              <w:rPr>
+                                <w:rFonts w:ascii="Courier New" w:hAnsi="Courier New" w:cs="Courier New"/>
+                                <w:color w:val="383A42"/>
+                              </w:rPr>
+                              <w:t>fileread</w:t>
+                            </w:r>
+                            <w:proofErr w:type="spellEnd"/>
+                            <w:r>
+                              <w:rPr>
+                                <w:rFonts w:ascii="Courier New" w:hAnsi="Courier New" w:cs="Courier New"/>
+                                <w:color w:val="383A42"/>
+                              </w:rPr>
+                              <w:t>(f, p, n);</w:t>
+                            </w:r>
+                            <w:r>
+                              <w:rPr>
+                                <w:rFonts w:ascii="Courier New" w:hAnsi="Courier New" w:cs="Courier New"/>
+                                <w:color w:val="383A42"/>
+                              </w:rPr>
+                              <w:br/>
+                              <w:t>}</w:t>
+                            </w:r>
+                          </w:p>
+                          <w:p/>
+                          <w:p/>
+                          <w:p/>
+                          <w:p/>
+                          <w:p/>
+                          <w:p/>
+                          <w:p/>
+                        </w:txbxContent>
+                      </wps:txbx>
+                      <wps:bodyPr rot="0" vert="horz" wrap="square" lIns="91440" tIns="45720" rIns="91440" bIns="45720" anchor="t" anchorCtr="0">
+                        <a:noAutofit/>
+                      </wps:bodyPr>
+                    </wps:wsp>
+                  </a:graphicData>
+                </a:graphic>
+              </wp:inline>
+            </w:drawing>
+          </mc:Choice>
+          <mc:Fallback>
+            <w:pict>
+              <v:shape w14:anchorId="15B07269" id="_x0000_s1028" type="#_x0000_t202" style="width:451.3pt;height:167.8pt;visibility:visible;mso-wrap-style:square;mso-left-percent:-10001;mso-top-percent:-10001;mso-position-horizontal:absolute;mso-position-horizontal-relative:char;mso-position-vertical:absolute;mso-position-vertical-relative:line;mso-left-percent:-10001;mso-top-percent:-10001;v-text-anchor:top" o:gfxdata="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">
+                <v:textbox>
+                  <w:txbxContent>
+                    <w:p>
+                      <w:pPr>
+                        <w:shd w:val="clear" w:color="auto" w:fill="FAFAFA"/>
+                      </w:pPr>
+                      <w:r>
+                        <w:rPr>
+                          <w:rFonts w:ascii="Courier New" w:hAnsi="Courier New" w:cs="Courier New"/>
+                          <w:color w:val="A626A4"/>
+                        </w:rPr>
+                        <w:t>int</w:t>
+                      </w:r>
+                      <w:r>
+                        <w:rPr>
+                          <w:rFonts w:ascii="Courier New" w:hAnsi="Courier New" w:cs="Courier New"/>
+                          <w:color w:val="383A42"/>
+                        </w:rPr>
+                        <w:br/>
+                      </w:r>
+                      <w:proofErr w:type="spellStart"/>
+                      <w:r>
+                        <w:rPr>
+                          <w:rFonts w:ascii="Courier New" w:hAnsi="Courier New" w:cs="Courier New"/>
+                          <w:color w:val="4078F2"/>
+                        </w:rPr>
+                        <w:t>sys_read</w:t>
+                      </w:r>
+                      <w:proofErr w:type="spellEnd"/>
+                      <w:r>
+                        <w:rPr>
+                          <w:rFonts w:ascii="Courier New" w:hAnsi="Courier New" w:cs="Courier New"/>
+                          <w:color w:val="383A42"/>
+                        </w:rPr>
+                        <w:t>(</w:t>
+                      </w:r>
+                      <w:r>
+                        <w:rPr>
+                          <w:rFonts w:ascii="Courier New" w:hAnsi="Courier New" w:cs="Courier New"/>
+                          <w:color w:val="A626A4"/>
+                        </w:rPr>
+                        <w:t>void</w:t>
+                      </w:r>
+                      <w:r>
+                        <w:rPr>
+                          <w:rFonts w:ascii="Courier New" w:hAnsi="Courier New" w:cs="Courier New"/>
+                          <w:color w:val="383A42"/>
+                        </w:rPr>
+                        <w:t>)</w:t>
+                      </w:r>
+                      <w:r>
+                        <w:rPr>
+                          <w:rFonts w:ascii="Courier New" w:hAnsi="Courier New" w:cs="Courier New"/>
+                          <w:color w:val="383A42"/>
+                        </w:rPr>
+                        <w:br/>
+                        <w:t>{</w:t>
+                      </w:r>
+                      <w:r>
+                        <w:rPr>
+                          <w:rFonts w:ascii="Courier New" w:hAnsi="Courier New" w:cs="Courier New"/>
+                          <w:color w:val="383A42"/>
+                        </w:rPr>
+                        <w:br/>
+                        <w:t xml:space="preserve">  </w:t>
+                      </w:r>
+                      <w:r>
+                        <w:rPr>
+                          <w:rFonts w:ascii="Courier New" w:hAnsi="Courier New" w:cs="Courier New"/>
+                          <w:color w:val="A626A4"/>
+                        </w:rPr>
+                        <w:t>struct</w:t>
+                      </w:r>
+                      <w:r>
+                        <w:rPr>
+                          <w:rFonts w:ascii="Courier New" w:hAnsi="Courier New" w:cs="Courier New"/>
+                          <w:color w:val="383A42"/>
+                        </w:rPr>
+                        <w:t xml:space="preserve"> </w:t>
+                      </w:r>
+                      <w:r>
+                        <w:rPr>
+                          <w:rFonts w:ascii="Courier New" w:hAnsi="Courier New" w:cs="Courier New"/>
+                          <w:color w:val="4078F2"/>
+                        </w:rPr>
+                        <w:t>file</w:t>
+                      </w:r>
+                      <w:r>
+                        <w:rPr>
+                          <w:rFonts w:ascii="Courier New" w:hAnsi="Courier New" w:cs="Courier New"/>
+                          <w:color w:val="383A42"/>
+                        </w:rPr>
+                        <w:t xml:space="preserve"> *</w:t>
+                      </w:r>
+                      <w:r>
+                        <w:rPr>
+                          <w:rFonts w:ascii="Courier New" w:hAnsi="Courier New" w:cs="Courier New"/>
+                          <w:color w:val="4078F2"/>
+                        </w:rPr>
+                        <w:t>f</w:t>
+                      </w:r>
+                      <w:r>
+                        <w:rPr>
+                          <w:rFonts w:ascii="Courier New" w:hAnsi="Courier New" w:cs="Courier New"/>
+                          <w:color w:val="383A42"/>
+                        </w:rPr>
+                        <w:t>;</w:t>
+                      </w:r>
+                      <w:r>
+                        <w:rPr>
+                          <w:rFonts w:ascii="Courier New" w:hAnsi="Courier New" w:cs="Courier New"/>
+                          <w:color w:val="383A42"/>
+                        </w:rPr>
+                        <w:br/>
+                        <w:t xml:space="preserve">  </w:t>
+                      </w:r>
+                      <w:r>
+                        <w:rPr>
+                          <w:rFonts w:ascii="Courier New" w:hAnsi="Courier New" w:cs="Courier New"/>
+                          <w:color w:val="A626A4"/>
+                        </w:rPr>
+                        <w:t>int</w:t>
+                      </w:r>
+                      <w:r>
+                        <w:rPr>
+                          <w:rFonts w:ascii="Courier New" w:hAnsi="Courier New" w:cs="Courier New"/>
+                          <w:color w:val="383A42"/>
+                        </w:rPr>
+                        <w:t xml:space="preserve"> n;</w:t>
+                      </w:r>
+                      <w:r>
+                        <w:rPr>
+                          <w:rFonts w:ascii="Courier New" w:hAnsi="Courier New" w:cs="Courier New"/>
+                          <w:color w:val="383A42"/>
+                        </w:rPr>
+                        <w:br/>
+                        <w:t xml:space="preserve">  </w:t>
+                      </w:r>
+                      <w:r>
+                        <w:rPr>
+                          <w:rFonts w:ascii="Courier New" w:hAnsi="Courier New" w:cs="Courier New"/>
+                          <w:color w:val="A626A4"/>
+                        </w:rPr>
+                        <w:t>char</w:t>
+                      </w:r>
+                      <w:r>
+                        <w:rPr>
+                          <w:rFonts w:ascii="Courier New" w:hAnsi="Courier New" w:cs="Courier New"/>
+                          <w:color w:val="383A42"/>
+                        </w:rPr>
+                        <w:t xml:space="preserve"> *p;</w:t>
+                      </w:r>
+                      <w:r>
+                        <w:rPr>
+                          <w:rFonts w:ascii="Courier New" w:hAnsi="Courier New" w:cs="Courier New"/>
+                          <w:color w:val="383A42"/>
+                        </w:rPr>
+                        <w:br/>
+                      </w:r>
+                      <w:r>
+                        <w:rPr>
+                          <w:rFonts w:ascii="Courier New" w:hAnsi="Courier New" w:cs="Courier New"/>
+                          <w:color w:val="383A42"/>
+                        </w:rPr>
+                        <w:br/>
+                        <w:t xml:space="preserve">  </w:t>
+                      </w:r>
+                      <w:r>
+                        <w:rPr>
+                          <w:rFonts w:ascii="Courier New" w:hAnsi="Courier New" w:cs="Courier New"/>
+                          <w:color w:val="A626A4"/>
+                        </w:rPr>
+                        <w:t>if</w:t>
+                      </w:r>
+                      <w:r>
+                        <w:rPr>
+                          <w:rFonts w:ascii="Courier New" w:hAnsi="Courier New" w:cs="Courier New"/>
+                          <w:color w:val="383A42"/>
+                        </w:rPr>
+                        <w:t>(</w:t>
+                      </w:r>
+                      <w:proofErr w:type="spellStart"/>
+                      <w:r>
+                        <w:rPr>
+                          <w:rFonts w:ascii="Courier New" w:hAnsi="Courier New" w:cs="Courier New"/>
+                          <w:color w:val="383A42"/>
+                        </w:rPr>
+                        <w:t>argfd</w:t>
+                      </w:r>
+                      <w:proofErr w:type="spellEnd"/>
+                      <w:r>
+                        <w:rPr>
+                          <w:rFonts w:ascii="Courier New" w:hAnsi="Courier New" w:cs="Courier New"/>
+                          <w:color w:val="383A42"/>
+                        </w:rPr>
+                        <w:t>(</w:t>
+                      </w:r>
+                      <w:r>
+                        <w:rPr>
+                          <w:rFonts w:ascii="Courier New" w:hAnsi="Courier New" w:cs="Courier New"/>
+                          <w:color w:val="986801"/>
+                        </w:rPr>
+                        <w:t>0</w:t>
+                      </w:r>
+                      <w:r>
+                        <w:rPr>
+                          <w:rFonts w:ascii="Courier New" w:hAnsi="Courier New" w:cs="Courier New"/>
+                          <w:color w:val="383A42"/>
+                        </w:rPr>
+                        <w:t xml:space="preserve">, </w:t>
+                      </w:r>
+                      <w:r>
+                        <w:rPr>
+                          <w:rFonts w:ascii="Courier New" w:hAnsi="Courier New" w:cs="Courier New"/>
+                          <w:color w:val="986801"/>
+                        </w:rPr>
+                        <w:t>0</w:t>
+                      </w:r>
+                      <w:r>
+                        <w:rPr>
+                          <w:rFonts w:ascii="Courier New" w:hAnsi="Courier New" w:cs="Courier New"/>
+                          <w:color w:val="383A42"/>
+                        </w:rPr>
+                        <w:t xml:space="preserve">, &amp;f) &lt; </w:t>
+                      </w:r>
+                      <w:r>
+                        <w:rPr>
+                          <w:rFonts w:ascii="Courier New" w:hAnsi="Courier New" w:cs="Courier New"/>
+                          <w:color w:val="986801"/>
+                        </w:rPr>
+                        <w:t>0</w:t>
+                      </w:r>
+                      <w:r>
+                        <w:rPr>
+                          <w:rFonts w:ascii="Courier New" w:hAnsi="Courier New" w:cs="Courier New"/>
+                          <w:color w:val="383A42"/>
+                        </w:rPr>
+                        <w:t xml:space="preserve"> || </w:t>
+                      </w:r>
+                      <w:proofErr w:type="spellStart"/>
+                      <w:r>
+                        <w:rPr>
+                          <w:rFonts w:ascii="Courier New" w:hAnsi="Courier New" w:cs="Courier New"/>
+                          <w:color w:val="383A42"/>
+                        </w:rPr>
+                        <w:t>argint</w:t>
+                      </w:r>
+                      <w:proofErr w:type="spellEnd"/>
+                      <w:r>
+                        <w:rPr>
+                          <w:rFonts w:ascii="Courier New" w:hAnsi="Courier New" w:cs="Courier New"/>
+                          <w:color w:val="383A42"/>
+                        </w:rPr>
+                        <w:t>(</w:t>
+                      </w:r>
+                      <w:r>
+                        <w:rPr>
+                          <w:rFonts w:ascii="Courier New" w:hAnsi="Courier New" w:cs="Courier New"/>
+                          <w:color w:val="986801"/>
+                        </w:rPr>
+                        <w:t>2</w:t>
+                      </w:r>
+                      <w:r>
+                        <w:rPr>
+                          <w:rFonts w:ascii="Courier New" w:hAnsi="Courier New" w:cs="Courier New"/>
+                          <w:color w:val="383A42"/>
+                        </w:rPr>
+                        <w:t xml:space="preserve">, &amp;n) &lt; </w:t>
+                      </w:r>
+                      <w:r>
+                        <w:rPr>
+                          <w:rFonts w:ascii="Courier New" w:hAnsi="Courier New" w:cs="Courier New"/>
+                          <w:color w:val="986801"/>
+                        </w:rPr>
+                        <w:t>0</w:t>
+                      </w:r>
+                      <w:r>
+                        <w:rPr>
+                          <w:rFonts w:ascii="Courier New" w:hAnsi="Courier New" w:cs="Courier New"/>
+                          <w:color w:val="383A42"/>
+                        </w:rPr>
+                        <w:t xml:space="preserve"> || </w:t>
+                      </w:r>
+                      <w:proofErr w:type="spellStart"/>
+                      <w:r>
+                        <w:rPr>
+                          <w:rFonts w:ascii="Courier New" w:hAnsi="Courier New" w:cs="Courier New"/>
+                          <w:color w:val="383A42"/>
+                        </w:rPr>
+                        <w:t>argptr</w:t>
+                      </w:r>
+                      <w:proofErr w:type="spellEnd"/>
+                      <w:r>
+                        <w:rPr>
+                          <w:rFonts w:ascii="Courier New" w:hAnsi="Courier New" w:cs="Courier New"/>
+                          <w:color w:val="383A42"/>
+                        </w:rPr>
+                        <w:t>(</w:t>
+                      </w:r>
+                      <w:r>
+                        <w:rPr>
+                          <w:rFonts w:ascii="Courier New" w:hAnsi="Courier New" w:cs="Courier New"/>
+                          <w:color w:val="986801"/>
+                        </w:rPr>
+                        <w:t>1</w:t>
+                      </w:r>
+                      <w:r>
+                        <w:rPr>
+                          <w:rFonts w:ascii="Courier New" w:hAnsi="Courier New" w:cs="Courier New"/>
+                          <w:color w:val="383A42"/>
+                        </w:rPr>
+                        <w:t xml:space="preserve">, &amp;p, n) &lt; </w:t>
+                      </w:r>
+                      <w:r>
+                        <w:rPr>
+                          <w:rFonts w:ascii="Courier New" w:hAnsi="Courier New" w:cs="Courier New"/>
+                          <w:color w:val="986801"/>
+                        </w:rPr>
+                        <w:t>0</w:t>
+                      </w:r>
+                      <w:r>
+                        <w:rPr>
+                          <w:rFonts w:ascii="Courier New" w:hAnsi="Courier New" w:cs="Courier New"/>
+                          <w:color w:val="383A42"/>
+                        </w:rPr>
+                        <w:t>)</w:t>
+                      </w:r>
+                      <w:r>
+                        <w:rPr>
+                          <w:rFonts w:ascii="Courier New" w:hAnsi="Courier New" w:cs="Courier New"/>
+                          <w:color w:val="383A42"/>
+                        </w:rPr>
+                        <w:br/>
+                        <w:t xml:space="preserve">    </w:t>
+                      </w:r>
+                      <w:r>
+                        <w:rPr>
+                          <w:rFonts w:ascii="Courier New" w:hAnsi="Courier New" w:cs="Courier New"/>
+                          <w:color w:val="A626A4"/>
+                        </w:rPr>
+                        <w:t>return</w:t>
+                      </w:r>
+                      <w:r>
+                        <w:rPr>
+                          <w:rFonts w:ascii="Courier New" w:hAnsi="Courier New" w:cs="Courier New"/>
+                          <w:color w:val="383A42"/>
+                        </w:rPr>
+                        <w:t xml:space="preserve"> </w:t>
+                      </w:r>
+                      <w:r>
+                        <w:rPr>
+                          <w:rFonts w:ascii="Courier New" w:hAnsi="Courier New" w:cs="Courier New"/>
+                          <w:color w:val="986801"/>
+                        </w:rPr>
+                        <w:t>-1</w:t>
+                      </w:r>
+                      <w:r>
+                        <w:rPr>
+                          <w:rFonts w:ascii="Courier New" w:hAnsi="Courier New" w:cs="Courier New"/>
+                          <w:color w:val="383A42"/>
+                        </w:rPr>
+                        <w:t>;</w:t>
+                      </w:r>
+                      <w:r>
+                        <w:rPr>
+                          <w:rFonts w:ascii="Courier New" w:hAnsi="Courier New" w:cs="Courier New"/>
+                          <w:color w:val="383A42"/>
+                        </w:rPr>
+                        <w:br/>
+                        <w:t xml:space="preserve">  </w:t>
+                      </w:r>
+                      <w:r>
+                        <w:rPr>
+                          <w:rFonts w:ascii="Courier New" w:hAnsi="Courier New" w:cs="Courier New"/>
+                          <w:color w:val="A626A4"/>
+                        </w:rPr>
+                        <w:t>return</w:t>
+                      </w:r>
+                      <w:r>
+                        <w:rPr>
+                          <w:rFonts w:ascii="Courier New" w:hAnsi="Courier New" w:cs="Courier New"/>
+                          <w:color w:val="383A42"/>
+                        </w:rPr>
+                        <w:t xml:space="preserve"> </w:t>
+                      </w:r>
+                      <w:proofErr w:type="spellStart"/>
+                      <w:r>
+                        <w:rPr>
+                          <w:rFonts w:ascii="Courier New" w:hAnsi="Courier New" w:cs="Courier New"/>
+                          <w:color w:val="383A42"/>
+                        </w:rPr>
+                        <w:t>fileread</w:t>
+                      </w:r>
+                      <w:proofErr w:type="spellEnd"/>
+                      <w:r>
+                        <w:rPr>
+                          <w:rFonts w:ascii="Courier New" w:hAnsi="Courier New" w:cs="Courier New"/>
+                          <w:color w:val="383A42"/>
+                        </w:rPr>
+                        <w:t>(f, p, n);</w:t>
+                      </w:r>
+                      <w:r>
+                        <w:rPr>
+                          <w:rFonts w:ascii="Courier New" w:hAnsi="Courier New" w:cs="Courier New"/>
+                          <w:color w:val="383A42"/>
+                        </w:rPr>
+                        <w:br/>
+                        <w:t>}</w:t>
+                      </w:r>
+                    </w:p>
+                    <w:p/>
+                    <w:p/>
+                    <w:p/>
+                    <w:p/>
+                    <w:p/>
+                    <w:p/>
+                    <w:p/>
+                  </w:txbxContent>
+                </v:textbox>
+                <w10:anchorlock/>
+              </v:shape>
+            </w:pict>
+          </mc:Fallback>
+        </mc:AlternateContent>
+      </w:r>
+    </w:p>
+    <w:p>
+      <w:pPr>
+        <w:pStyle w:val="Text"/>
+        <w:rPr>
+          <w:rFonts w:hint="cs"/>
+          <w:rtl/>
+        </w:rPr>
+      </w:pPr>
+      <w:r>
+        <w:rPr>
+          <w:rFonts w:hint="cs"/>
+          <w:rtl/>
+        </w:rPr>
+        <w:t>تابع</w:t>
+      </w:r>
+      <w:r>
+        <w:rPr>
+          <w:rFonts w:hint="cs"/>
+          <w:rtl/>
+        </w:rPr>
+        <w:t xml:space="preserve"> ذکر شده</w:t>
+      </w:r>
+      <w:r>
+        <w:rPr>
+          <w:rFonts w:hint="cs"/>
+          <w:rtl/>
+        </w:rPr>
+        <w:t xml:space="preserve"> ابتدا به کمک تابع </w:t>
+      </w:r>
+      <w:proofErr w:type="spellStart"/>
+      <w:r>
+        <w:rPr>
+          <w:rStyle w:val="CodeChar"/>
+        </w:rPr>
+        <w:t>argfd</w:t>
+      </w:r>
+      <w:proofErr w:type="spellEnd"/>
+      <w:r>
+        <w:rPr>
+          <w:rFonts w:hint="cs"/>
+          <w:rtl/>
+        </w:rPr>
+        <w:t xml:space="preserve"> (این تابع ابتدا با استفاده از تابع </w:t>
+      </w:r>
+      <w:proofErr w:type="spellStart"/>
+      <w:r>
+        <w:rPr>
+          <w:rStyle w:val="CodeChar"/>
+        </w:rPr>
+        <w:t>argint</w:t>
+      </w:r>
+      <w:proofErr w:type="spellEnd"/>
+      <w:r>
+        <w:rPr>
+          <w:rFonts w:hint="cs"/>
+          <w:rtl/>
+        </w:rPr>
+        <w:t xml:space="preserve"> مقدار </w:t>
+      </w:r>
+      <w:proofErr w:type="spellStart"/>
+      <w:r>
+        <w:t>fd</w:t>
+      </w:r>
+      <w:proofErr w:type="spellEnd"/>
+      <w:r>
+        <w:rPr>
+          <w:rFonts w:hint="cs"/>
+          <w:rtl/>
+        </w:rPr>
+        <w:t xml:space="preserve"> که </w:t>
+      </w:r>
+      <w:proofErr w:type="spellStart"/>
+      <w:r>
+        <w:rPr>
+          <w:rFonts w:hint="cs"/>
+          <w:rtl/>
+        </w:rPr>
+        <w:t>آرگومان</w:t>
+      </w:r>
+      <w:proofErr w:type="spellEnd"/>
+      <w:r>
+        <w:rPr>
+          <w:rFonts w:hint="cs"/>
+          <w:rtl/>
+        </w:rPr>
+        <w:t xml:space="preserve"> اول تابع </w:t>
+      </w:r>
+      <w:r>
+        <w:rPr>
+          <w:rStyle w:val="CodeChar"/>
+        </w:rPr>
+        <w:t>read</w:t>
+      </w:r>
+      <w:r>
+        <w:rPr>
+          <w:rFonts w:hint="cs"/>
+          <w:rtl/>
+        </w:rPr>
+        <w:t xml:space="preserve"> است را دریافت </w:t>
+      </w:r>
+      <w:proofErr w:type="spellStart"/>
+      <w:r>
+        <w:rPr>
+          <w:rFonts w:hint="cs"/>
+          <w:rtl/>
+        </w:rPr>
+        <w:t>می‌کند</w:t>
+      </w:r>
+      <w:proofErr w:type="spellEnd"/>
+      <w:r>
+        <w:rPr>
+          <w:rFonts w:hint="cs"/>
+          <w:rtl/>
+        </w:rPr>
+        <w:t xml:space="preserve"> و معتبر بودن این </w:t>
+      </w:r>
+      <w:r>
+        <w:t>file descriptor</w:t>
+      </w:r>
+      <w:r>
+        <w:rPr>
+          <w:rFonts w:hint="cs"/>
+          <w:rtl/>
+        </w:rPr>
+        <w:t xml:space="preserve"> را بررسی </w:t>
+      </w:r>
+      <w:proofErr w:type="spellStart"/>
+      <w:r>
+        <w:rPr>
+          <w:rFonts w:hint="cs"/>
+          <w:rtl/>
+        </w:rPr>
+        <w:t>می‌کند</w:t>
+      </w:r>
+      <w:proofErr w:type="spellEnd"/>
+      <w:r>
+        <w:rPr>
+          <w:rFonts w:hint="cs"/>
+          <w:rtl/>
+        </w:rPr>
+        <w:t xml:space="preserve">) مقدار </w:t>
+      </w:r>
+      <w:r>
+        <w:t>file descriptor</w:t>
+      </w:r>
+      <w:r>
+        <w:rPr>
+          <w:rFonts w:hint="cs"/>
+          <w:rtl/>
+        </w:rPr>
+        <w:t xml:space="preserve"> را دریافت </w:t>
+      </w:r>
+      <w:proofErr w:type="spellStart"/>
+      <w:r>
+        <w:rPr>
+          <w:rFonts w:hint="cs"/>
+          <w:rtl/>
+        </w:rPr>
+        <w:t>می‌کند</w:t>
+      </w:r>
+      <w:proofErr w:type="spellEnd"/>
+      <w:r>
+        <w:rPr>
+          <w:rFonts w:hint="cs"/>
+          <w:rtl/>
+        </w:rPr>
+        <w:t xml:space="preserve">، سپس ابتدا </w:t>
+      </w:r>
+      <w:proofErr w:type="spellStart"/>
+      <w:r>
+        <w:rPr>
+          <w:rFonts w:hint="cs"/>
+          <w:rtl/>
+        </w:rPr>
+        <w:t>آرگومان</w:t>
+      </w:r>
+      <w:proofErr w:type="spellEnd"/>
+      <w:r>
+        <w:rPr>
+          <w:rFonts w:hint="cs"/>
+          <w:rtl/>
+        </w:rPr>
+        <w:t xml:space="preserve"> سوم (</w:t>
+      </w:r>
+      <w:r>
+        <w:t>max</w:t>
+      </w:r>
+      <w:r>
+        <w:rPr>
+          <w:rFonts w:hint="cs"/>
+          <w:rtl/>
+        </w:rPr>
+        <w:t xml:space="preserve">) را به کمک تابع </w:t>
+      </w:r>
+      <w:proofErr w:type="spellStart"/>
+      <w:r>
+        <w:rPr>
+          <w:rStyle w:val="CodeChar"/>
+        </w:rPr>
+        <w:t>argint</w:t>
+      </w:r>
+      <w:proofErr w:type="spellEnd"/>
+      <w:r>
+        <w:rPr>
+          <w:rFonts w:hint="cs"/>
+          <w:rtl/>
+        </w:rPr>
+        <w:t xml:space="preserve"> دریافت </w:t>
+      </w:r>
+      <w:proofErr w:type="spellStart"/>
+      <w:r>
+        <w:rPr>
+          <w:rFonts w:hint="cs"/>
+          <w:rtl/>
+        </w:rPr>
+        <w:t>می‌کند</w:t>
+      </w:r>
+      <w:proofErr w:type="spellEnd"/>
+      <w:r>
+        <w:rPr>
+          <w:rFonts w:hint="cs"/>
+          <w:rtl/>
+        </w:rPr>
+        <w:t xml:space="preserve"> و در نهایت </w:t>
+      </w:r>
+      <w:r>
+        <w:rPr>
+          <w:rFonts w:hint="cs"/>
+          <w:rtl/>
+        </w:rPr>
+        <w:t xml:space="preserve">به </w:t>
+      </w:r>
+      <w:r>
+        <w:rPr>
+          <w:rFonts w:hint="cs"/>
+          <w:rtl/>
+        </w:rPr>
+        <w:lastRenderedPageBreak/>
+        <w:t xml:space="preserve">کمک تابع </w:t>
+      </w:r>
+      <w:proofErr w:type="spellStart"/>
+      <w:r>
+        <w:rPr>
+          <w:rStyle w:val="CodeChar"/>
+        </w:rPr>
+        <w:t>argptr</w:t>
+      </w:r>
+      <w:proofErr w:type="spellEnd"/>
+      <w:r>
+        <w:rPr>
+          <w:rFonts w:hint="cs"/>
+          <w:rtl/>
+        </w:rPr>
+        <w:t xml:space="preserve"> بررسی </w:t>
+      </w:r>
+      <w:proofErr w:type="spellStart"/>
+      <w:r>
+        <w:rPr>
+          <w:rFonts w:hint="cs"/>
+          <w:rtl/>
+        </w:rPr>
+        <w:t>می‌کند</w:t>
+      </w:r>
+      <w:proofErr w:type="spellEnd"/>
+      <w:r>
+        <w:rPr>
+          <w:rFonts w:hint="cs"/>
+          <w:rtl/>
+        </w:rPr>
+        <w:t xml:space="preserve"> کل فضای </w:t>
+      </w:r>
+      <w:proofErr w:type="spellStart"/>
+      <w:r>
+        <w:rPr>
+          <w:rFonts w:hint="cs"/>
+          <w:rtl/>
+        </w:rPr>
+        <w:t>آدرس‌دهی</w:t>
+      </w:r>
+      <w:proofErr w:type="spellEnd"/>
+      <w:r>
+        <w:rPr>
+          <w:rFonts w:hint="cs"/>
+          <w:rtl/>
+        </w:rPr>
+        <w:t xml:space="preserve"> از ابتدای </w:t>
+      </w:r>
+      <w:proofErr w:type="spellStart"/>
+      <w:r>
+        <w:rPr>
+          <w:rFonts w:hint="cs"/>
+          <w:rtl/>
+        </w:rPr>
+        <w:t>پوینتر</w:t>
+      </w:r>
+      <w:proofErr w:type="spellEnd"/>
+      <w:r>
+        <w:rPr>
+          <w:rFonts w:hint="cs"/>
+          <w:rtl/>
+        </w:rPr>
+        <w:t xml:space="preserve"> به </w:t>
+      </w:r>
+      <w:proofErr w:type="spellStart"/>
+      <w:r>
+        <w:rPr>
+          <w:rFonts w:hint="cs"/>
+          <w:rtl/>
+        </w:rPr>
+        <w:t>بافر</w:t>
+      </w:r>
+      <w:proofErr w:type="spellEnd"/>
+      <w:r>
+        <w:rPr>
+          <w:rFonts w:hint="cs"/>
+          <w:rtl/>
+        </w:rPr>
+        <w:t xml:space="preserve"> (</w:t>
+      </w:r>
+      <w:proofErr w:type="spellStart"/>
+      <w:r>
+        <w:rPr>
+          <w:rFonts w:hint="cs"/>
+          <w:rtl/>
+        </w:rPr>
+        <w:t>آرگومان</w:t>
+      </w:r>
+      <w:proofErr w:type="spellEnd"/>
+      <w:r>
+        <w:rPr>
+          <w:rFonts w:hint="cs"/>
+          <w:rtl/>
+        </w:rPr>
+        <w:t xml:space="preserve"> دوم) تا انتهای آن (به طول </w:t>
+      </w:r>
+      <w:r>
+        <w:t>max</w:t>
+      </w:r>
+      <w:r>
+        <w:rPr>
+          <w:rFonts w:hint="cs"/>
+          <w:rtl/>
+        </w:rPr>
+        <w:t xml:space="preserve">)، در حافظه </w:t>
+      </w:r>
+      <w:proofErr w:type="spellStart"/>
+      <w:r>
+        <w:rPr>
+          <w:rFonts w:hint="cs"/>
+          <w:rtl/>
+        </w:rPr>
+        <w:t>پردازه</w:t>
+      </w:r>
+      <w:proofErr w:type="spellEnd"/>
+      <w:r>
+        <w:rPr>
+          <w:rFonts w:hint="cs"/>
+          <w:rtl/>
+        </w:rPr>
+        <w:t xml:space="preserve"> قرار گیرد. اگر این بررسی انجام </w:t>
+      </w:r>
+      <w:proofErr w:type="spellStart"/>
+      <w:r>
+        <w:rPr>
+          <w:rFonts w:hint="cs"/>
+          <w:rtl/>
+        </w:rPr>
+        <w:t>نمی‌شد</w:t>
+      </w:r>
+      <w:proofErr w:type="spellEnd"/>
+      <w:r>
+        <w:rPr>
+          <w:rFonts w:hint="cs"/>
+          <w:rtl/>
+        </w:rPr>
+        <w:t xml:space="preserve">، ممکن بود در یک برنامه از تابع </w:t>
+      </w:r>
+      <w:r>
+        <w:rPr>
+          <w:rStyle w:val="CodeChar"/>
+        </w:rPr>
+        <w:t>read</w:t>
+      </w:r>
+      <w:r>
+        <w:rPr>
+          <w:rFonts w:hint="cs"/>
+          <w:rtl/>
+        </w:rPr>
+        <w:t xml:space="preserve"> با مقدار </w:t>
+      </w:r>
+      <w:r>
+        <w:t>max</w:t>
+      </w:r>
+      <w:r>
+        <w:rPr>
+          <w:rFonts w:hint="cs"/>
+          <w:rtl/>
+        </w:rPr>
+        <w:t xml:space="preserve"> بزرگ و برای </w:t>
+      </w:r>
+      <w:proofErr w:type="spellStart"/>
+      <w:r>
+        <w:rPr>
+          <w:rFonts w:hint="cs"/>
+          <w:rtl/>
+        </w:rPr>
+        <w:t>فایلی</w:t>
+      </w:r>
+      <w:proofErr w:type="spellEnd"/>
+      <w:r>
+        <w:rPr>
+          <w:rFonts w:hint="cs"/>
+          <w:rtl/>
+        </w:rPr>
+        <w:t xml:space="preserve"> بزرگ استفاده شود. در این صورت، هنگام خواندن از فایل و نوشتن در </w:t>
+      </w:r>
+      <w:proofErr w:type="spellStart"/>
+      <w:r>
+        <w:rPr>
+          <w:rFonts w:hint="cs"/>
+          <w:rtl/>
+        </w:rPr>
+        <w:t>بافر</w:t>
+      </w:r>
+      <w:proofErr w:type="spellEnd"/>
+      <w:r>
+        <w:rPr>
+          <w:rFonts w:hint="cs"/>
+          <w:rtl/>
+        </w:rPr>
+        <w:t xml:space="preserve">، سیستم عامل از حافظه </w:t>
+      </w:r>
+      <w:proofErr w:type="spellStart"/>
+      <w:r>
+        <w:rPr>
+          <w:rFonts w:hint="cs"/>
+          <w:rtl/>
+        </w:rPr>
+        <w:t>پردازه</w:t>
+      </w:r>
+      <w:proofErr w:type="spellEnd"/>
+      <w:r>
+        <w:rPr>
+          <w:rFonts w:hint="cs"/>
+          <w:rtl/>
+        </w:rPr>
+        <w:t xml:space="preserve"> خارج </w:t>
+      </w:r>
+      <w:proofErr w:type="spellStart"/>
+      <w:r>
+        <w:rPr>
+          <w:rFonts w:hint="cs"/>
+          <w:rtl/>
+        </w:rPr>
+        <w:t>می‌شد</w:t>
+      </w:r>
+      <w:proofErr w:type="spellEnd"/>
+      <w:r>
+        <w:rPr>
+          <w:rFonts w:hint="cs"/>
+          <w:rtl/>
+        </w:rPr>
+        <w:t xml:space="preserve"> و در حافظه </w:t>
+      </w:r>
+      <w:proofErr w:type="spellStart"/>
+      <w:r>
+        <w:rPr>
+          <w:rFonts w:hint="cs"/>
+          <w:rtl/>
+        </w:rPr>
+        <w:t>پردازه</w:t>
+      </w:r>
+      <w:proofErr w:type="spellEnd"/>
+      <w:r>
+        <w:rPr>
+          <w:rFonts w:hint="cs"/>
+          <w:rtl/>
+        </w:rPr>
+        <w:t xml:space="preserve"> دیگری شروع به نوشتن </w:t>
+      </w:r>
+      <w:proofErr w:type="spellStart"/>
+      <w:r>
+        <w:rPr>
+          <w:rFonts w:hint="cs"/>
+          <w:rtl/>
+        </w:rPr>
+        <w:t>می‌کرد</w:t>
+      </w:r>
+      <w:proofErr w:type="spellEnd"/>
+      <w:r>
+        <w:rPr>
+          <w:rFonts w:hint="cs"/>
+          <w:rtl/>
+        </w:rPr>
+        <w:t xml:space="preserve"> که این مورد ممکن است باعث رخ دادن مشکلات بسیار زیادی شود.</w:t>
+      </w:r>
+      <w:r>
+        <w:rPr>
+          <w:rFonts w:hint="cs"/>
+          <w:rtl/>
+        </w:rPr>
+        <w:t xml:space="preserve"> البته لازم به ذکر است که اگر مقدار </w:t>
+      </w:r>
+      <w:r>
+        <w:t>max</w:t>
+      </w:r>
+      <w:r>
+        <w:rPr>
+          <w:rFonts w:hint="cs"/>
+          <w:rtl/>
+        </w:rPr>
+        <w:t xml:space="preserve"> از طول </w:t>
+      </w:r>
+      <w:proofErr w:type="spellStart"/>
+      <w:r>
+        <w:rPr>
+          <w:rFonts w:hint="cs"/>
+          <w:rtl/>
+        </w:rPr>
+        <w:t>بافر</w:t>
+      </w:r>
+      <w:proofErr w:type="spellEnd"/>
+      <w:r>
+        <w:rPr>
+          <w:rFonts w:hint="cs"/>
+          <w:rtl/>
+        </w:rPr>
+        <w:t xml:space="preserve"> بیشتر باشد ولی از حافظه </w:t>
+      </w:r>
+      <w:proofErr w:type="spellStart"/>
+      <w:r>
+        <w:rPr>
+          <w:rFonts w:hint="cs"/>
+          <w:rtl/>
+        </w:rPr>
+        <w:t>پردازه</w:t>
+      </w:r>
+      <w:proofErr w:type="spellEnd"/>
+      <w:r>
+        <w:rPr>
+          <w:rFonts w:hint="cs"/>
+          <w:rtl/>
+        </w:rPr>
+        <w:t xml:space="preserve"> بیرون نزند، همچنان </w:t>
+      </w:r>
+      <w:proofErr w:type="spellStart"/>
+      <w:r>
+        <w:rPr>
+          <w:rFonts w:hint="cs"/>
+          <w:rtl/>
+        </w:rPr>
+        <w:t>می‌تواند</w:t>
+      </w:r>
+      <w:proofErr w:type="spellEnd"/>
+      <w:r>
+        <w:rPr>
+          <w:rFonts w:hint="cs"/>
+          <w:rtl/>
+        </w:rPr>
+        <w:t xml:space="preserve"> باعث </w:t>
+      </w:r>
+      <w:r>
+        <w:t>overflow</w:t>
+      </w:r>
+      <w:r>
+        <w:rPr>
+          <w:rFonts w:hint="cs"/>
+          <w:rtl/>
+        </w:rPr>
+        <w:t xml:space="preserve"> شدن </w:t>
+      </w:r>
+      <w:proofErr w:type="spellStart"/>
+      <w:r>
+        <w:rPr>
+          <w:rFonts w:hint="cs"/>
+          <w:rtl/>
+        </w:rPr>
+        <w:t>بافر</w:t>
+      </w:r>
+      <w:proofErr w:type="spellEnd"/>
+      <w:r>
+        <w:rPr>
+          <w:rFonts w:hint="cs"/>
+          <w:rtl/>
+        </w:rPr>
+        <w:t xml:space="preserve"> و </w:t>
+      </w:r>
+      <w:proofErr w:type="spellStart"/>
+      <w:r>
+        <w:rPr>
+          <w:rFonts w:hint="cs"/>
+          <w:rtl/>
+        </w:rPr>
+        <w:t>درنتیجه</w:t>
+      </w:r>
+      <w:proofErr w:type="spellEnd"/>
+      <w:r>
+        <w:rPr>
+          <w:rFonts w:hint="cs"/>
+          <w:rtl/>
+        </w:rPr>
+        <w:t xml:space="preserve"> ایجاد باگ در </w:t>
+      </w:r>
+      <w:proofErr w:type="spellStart"/>
+      <w:r>
+        <w:rPr>
+          <w:rFonts w:hint="cs"/>
+          <w:rtl/>
+        </w:rPr>
+        <w:t>پردازه</w:t>
+      </w:r>
+      <w:proofErr w:type="spellEnd"/>
+      <w:r>
+        <w:rPr>
+          <w:rFonts w:hint="cs"/>
+          <w:rtl/>
+        </w:rPr>
+        <w:t xml:space="preserve"> شود.</w:t>
       </w:r>
     </w:p>
     <w:p>
@@ -3734,7 +6682,6 @@
           <w:rFonts w:hint="cs"/>
           <w:rtl/>
         </w:rPr>
-        <w:lastRenderedPageBreak/>
         <w:t xml:space="preserve">فراخوانی سیستمی لیست </w:t>
       </w:r>
       <w:proofErr w:type="spellStart"/>
@@ -5673,6 +8620,119 @@
     </w:lvl>
   </w:abstractNum>
   <w:abstractNum w:abstractNumId="15" w15:restartNumberingAfterBreak="0">
+    <w:nsid w:val="66D82FC2"/>
+    <w:multiLevelType w:val="hybridMultilevel"/>
+    <w:tmpl w:val="7AB86EAE"/>
+    <w:lvl w:ilvl="0" w:tplc="04090001">
+      <w:start w:val="1"/>
+      <w:numFmt w:val="bullet"/>
+      <w:lvlText w:val=""/>
+      <w:lvlJc w:val="left"/>
+      <w:pPr>
+        <w:ind w:left="720" w:hanging="360"/>
+      </w:pPr>
+      <w:rPr>
+        <w:rFonts w:ascii="Symbol" w:hAnsi="Symbol" w:hint="default"/>
+      </w:rPr>
+    </w:lvl>
+    <w:lvl w:ilvl="1" w:tplc="04090003" w:tentative="1">
+      <w:start w:val="1"/>
+      <w:numFmt w:val="bullet"/>
+      <w:lvlText w:val="o"/>
+      <w:lvlJc w:val="left"/>
+      <w:pPr>
+        <w:ind w:left="1440" w:hanging="360"/>
+      </w:pPr>
+      <w:rPr>
+        <w:rFonts w:ascii="Courier New" w:hAnsi="Courier New" w:cs="Courier New" w:hint="default"/>
+      </w:rPr>
+    </w:lvl>
+    <w:lvl w:ilvl="2" w:tplc="04090005" w:tentative="1">
+      <w:start w:val="1"/>
+      <w:numFmt w:val="bullet"/>
+      <w:lvlText w:val=""/>
+      <w:lvlJc w:val="left"/>
+      <w:pPr>
+        <w:ind w:left="2160" w:hanging="360"/>
+      </w:pPr>
+      <w:rPr>
+        <w:rFonts w:ascii="Wingdings" w:hAnsi="Wingdings" w:hint="default"/>
+      </w:rPr>
+    </w:lvl>
+    <w:lvl w:ilvl="3" w:tplc="04090001" w:tentative="1">
+      <w:start w:val="1"/>
+      <w:numFmt w:val="bullet"/>
+      <w:lvlText w:val=""/>
+      <w:lvlJc w:val="left"/>
+      <w:pPr>
+        <w:ind w:left="2880" w:hanging="360"/>
+      </w:pPr>
+      <w:rPr>
+        <w:rFonts w:ascii="Symbol" w:hAnsi="Symbol" w:hint="default"/>
+      </w:rPr>
+    </w:lvl>
+    <w:lvl w:ilvl="4" w:tplc="04090003" w:tentative="1">
+      <w:start w:val="1"/>
+      <w:numFmt w:val="bullet"/>
+      <w:lvlText w:val="o"/>
+      <w:lvlJc w:val="left"/>
+      <w:pPr>
+        <w:ind w:left="3600" w:hanging="360"/>
+      </w:pPr>
+      <w:rPr>
+        <w:rFonts w:ascii="Courier New" w:hAnsi="Courier New" w:cs="Courier New" w:hint="default"/>
+      </w:rPr>
+    </w:lvl>
+    <w:lvl w:ilvl="5" w:tplc="04090005" w:tentative="1">
+      <w:start w:val="1"/>
+      <w:numFmt w:val="bullet"/>
+      <w:lvlText w:val=""/>
+      <w:lvlJc w:val="left"/>
+      <w:pPr>
+        <w:ind w:left="4320" w:hanging="360"/>
+      </w:pPr>
+      <w:rPr>
+        <w:rFonts w:ascii="Wingdings" w:hAnsi="Wingdings" w:hint="default"/>
+      </w:rPr>
+    </w:lvl>
+    <w:lvl w:ilvl="6" w:tplc="04090001" w:tentative="1">
+      <w:start w:val="1"/>
+      <w:numFmt w:val="bullet"/>
+      <w:lvlText w:val=""/>
+      <w:lvlJc w:val="left"/>
+      <w:pPr>
+        <w:ind w:left="5040" w:hanging="360"/>
+      </w:pPr>
+      <w:rPr>
+        <w:rFonts w:ascii="Symbol" w:hAnsi="Symbol" w:hint="default"/>
+      </w:rPr>
+    </w:lvl>
+    <w:lvl w:ilvl="7" w:tplc="04090003" w:tentative="1">
+      <w:start w:val="1"/>
+      <w:numFmt w:val="bullet"/>
+      <w:lvlText w:val="o"/>
+      <w:lvlJc w:val="left"/>
+      <w:pPr>
+        <w:ind w:left="5760" w:hanging="360"/>
+      </w:pPr>
+      <w:rPr>
+        <w:rFonts w:ascii="Courier New" w:hAnsi="Courier New" w:cs="Courier New" w:hint="default"/>
+      </w:rPr>
+    </w:lvl>
+    <w:lvl w:ilvl="8" w:tplc="04090005" w:tentative="1">
+      <w:start w:val="1"/>
+      <w:numFmt w:val="bullet"/>
+      <w:lvlText w:val=""/>
+      <w:lvlJc w:val="left"/>
+      <w:pPr>
+        <w:ind w:left="6480" w:hanging="360"/>
+      </w:pPr>
+      <w:rPr>
+        <w:rFonts w:ascii="Wingdings" w:hAnsi="Wingdings" w:hint="default"/>
+      </w:rPr>
+    </w:lvl>
+  </w:abstractNum>
+  <w:abstractNum w:abstractNumId="16" w15:restartNumberingAfterBreak="0">
     <w:nsid w:val="6BD33A9D"/>
     <w:multiLevelType w:val="hybridMultilevel"/>
     <w:tmpl w:val="B54000BE"/>
@@ -5785,7 +8845,7 @@
       </w:rPr>
     </w:lvl>
   </w:abstractNum>
-  <w:abstractNum w:abstractNumId="16" w15:restartNumberingAfterBreak="0">
+  <w:abstractNum w:abstractNumId="17" w15:restartNumberingAfterBreak="0">
     <w:nsid w:val="75B90F2A"/>
     <w:multiLevelType w:val="hybridMultilevel"/>
     <w:tmpl w:val="FD6486F6"/>
@@ -5898,7 +8958,7 @@
       </w:rPr>
     </w:lvl>
   </w:abstractNum>
-  <w:abstractNum w:abstractNumId="17" w15:restartNumberingAfterBreak="0">
+  <w:abstractNum w:abstractNumId="18" w15:restartNumberingAfterBreak="0">
     <w:nsid w:val="7A5B4BD3"/>
     <w:multiLevelType w:val="hybridMultilevel"/>
     <w:tmpl w:val="9E0A8924"/>
@@ -5985,7 +9045,7 @@
     </w:lvl>
   </w:abstractNum>
   <w:num w:numId="1">
-    <w:abstractNumId w:val="17"/>
+    <w:abstractNumId w:val="18"/>
   </w:num>
   <w:num w:numId="2">
     <w:abstractNumId w:val="10"/>
@@ -6054,13 +9114,13 @@
     <w:abstractNumId w:val="11"/>
   </w:num>
   <w:num w:numId="19">
-    <w:abstractNumId w:val="16"/>
+    <w:abstractNumId w:val="17"/>
   </w:num>
   <w:num w:numId="20">
     <w:abstractNumId w:val="14"/>
   </w:num>
   <w:num w:numId="21">
-    <w:abstractNumId w:val="15"/>
+    <w:abstractNumId w:val="16"/>
   </w:num>
   <w:num w:numId="22">
     <w:abstractNumId w:val="7"/>
@@ -6079,6 +9139,9 @@
   </w:num>
   <w:num w:numId="25">
     <w:abstractNumId w:val="1"/>
+  </w:num>
+  <w:num w:numId="26">
+    <w:abstractNumId w:val="15"/>
   </w:num>
 </w:numbering>
 </file>
@@ -6557,7 +9620,6 @@
   <w:style w:type="character" w:default="1" w:styleId="DefaultParagraphFont">
     <w:name w:val="Default Paragraph Font"/>
     <w:uiPriority w:val="1"/>
-    <w:semiHidden/>
     <w:unhideWhenUsed/>
   </w:style>
   <w:style w:type="table" w:default="1" w:styleId="TableNormal">
@@ -7383,7 +10445,7 @@
 
 <file path=word/webextensions/taskpanes.xml><?xml version="1.0" encoding="utf-8"?>
 <wetp:taskpanes xmlns:wetp="http://schemas.microsoft.com/office/webextensions/taskpanes/2010/11">
-  <wetp:taskpane dockstate="right" visibility="0" width="700" row="2">
+  <wetp:taskpane dockstate="right" visibility="0" width="525" row="5">
     <wetp:webextensionref xmlns:r="http://schemas.openxmlformats.org/officeDocument/2006/relationships" r:id="rId1"/>
   </wetp:taskpane>
 </wetp:taskpanes>

--- a/EX2 - System Calls/Report.docx
+++ b/EX2 - System Calls/Report.docx
@@ -763,7 +763,23 @@
           <w:rFonts w:hint="cs"/>
           <w:rtl/>
         </w:rPr>
-        <w:t xml:space="preserve"> با استفاده از کد اسمبلی تولید </w:t>
+        <w:t xml:space="preserve"> با استفاده از کد </w:t>
+      </w:r>
+      <w:proofErr w:type="spellStart"/>
+      <w:r>
+        <w:rPr>
+          <w:rFonts w:hint="cs"/>
+          <w:rtl/>
+        </w:rPr>
+        <w:t>اسمبلی</w:t>
+      </w:r>
+      <w:proofErr w:type="spellEnd"/>
+      <w:r>
+        <w:rPr>
+          <w:rFonts w:hint="cs"/>
+          <w:rtl/>
+        </w:rPr>
+        <w:t xml:space="preserve"> تولید </w:t>
       </w:r>
       <w:proofErr w:type="spellStart"/>
       <w:r>
@@ -1309,12 +1325,12 @@
         <w:t xml:space="preserve"> داریم:</w:t>
       </w:r>
     </w:p>
+    <w:bookmarkStart w:id="0" w:name="usys_read"/>
     <w:p>
       <w:pPr>
         <w:pStyle w:val="Text"/>
         <w:bidi w:val="0"/>
       </w:pPr>
-      <w:bookmarkStart w:id="0" w:name="usys_read"/>
       <w:r>
         <w:rPr>
           <w:noProof/>
@@ -3225,7 +3241,6 @@
       <w:pPr>
         <w:pStyle w:val="Text"/>
         <w:rPr>
-          <w:rFonts w:hint="cs"/>
           <w:rtl/>
         </w:rPr>
       </w:pPr>
@@ -3290,23 +3305,7 @@
           <w:rFonts w:hint="cs"/>
           <w:rtl/>
         </w:rPr>
-        <w:t xml:space="preserve"> وجود دارد که </w:t>
-      </w:r>
-      <w:proofErr w:type="spellStart"/>
-      <w:r>
-        <w:rPr>
-          <w:rFonts w:hint="cs"/>
-          <w:rtl/>
-        </w:rPr>
-        <w:t>که</w:t>
-      </w:r>
-      <w:proofErr w:type="spellEnd"/>
-      <w:r>
-        <w:rPr>
-          <w:rFonts w:hint="cs"/>
-          <w:rtl/>
-        </w:rPr>
-        <w:t xml:space="preserve"> یک </w:t>
+        <w:t xml:space="preserve"> وجود دارد که یک </w:t>
       </w:r>
       <w:proofErr w:type="spellStart"/>
       <w:r>
@@ -3720,7 +3719,7 @@
           <w:rFonts w:hint="cs"/>
           <w:rtl/>
         </w:rPr>
-        <w:t xml:space="preserve">. </w:t>
+        <w:t>.</w:t>
       </w:r>
     </w:p>
     <w:p>
@@ -3777,7 +3776,21 @@
           <w:rFonts w:hint="cs"/>
           <w:rtl/>
         </w:rPr>
-        <w:t xml:space="preserve">-ام ورودی در حافظه محاسبه </w:t>
+        <w:t>-ام ورودی در حافظه</w:t>
+      </w:r>
+      <w:r>
+        <w:rPr>
+          <w:rFonts w:hint="cs"/>
+          <w:rtl/>
+        </w:rPr>
+        <w:t xml:space="preserve"> را</w:t>
+      </w:r>
+      <w:r>
+        <w:rPr>
+          <w:rFonts w:hint="cs"/>
+          <w:rtl/>
+        </w:rPr>
+        <w:t xml:space="preserve"> محاسبه </w:t>
       </w:r>
       <w:proofErr w:type="spellStart"/>
       <w:r>
@@ -4156,7 +4169,23 @@
           <w:rFonts w:hint="cs"/>
           <w:rtl/>
         </w:rPr>
-        <w:t xml:space="preserve"> دوم را مقداردهی </w:t>
+        <w:t xml:space="preserve"> دوم را </w:t>
+      </w:r>
+      <w:proofErr w:type="spellStart"/>
+      <w:r>
+        <w:rPr>
+          <w:rFonts w:hint="cs"/>
+          <w:rtl/>
+        </w:rPr>
+        <w:t>مقداردهی</w:t>
+      </w:r>
+      <w:proofErr w:type="spellEnd"/>
+      <w:r>
+        <w:rPr>
+          <w:rFonts w:hint="cs"/>
+          <w:rtl/>
+        </w:rPr>
+        <w:t xml:space="preserve"> </w:t>
       </w:r>
       <w:proofErr w:type="spellStart"/>
       <w:r>
@@ -4377,7 +4406,23 @@
           <w:rFonts w:hint="cs"/>
           <w:rtl/>
         </w:rPr>
-        <w:t xml:space="preserve"> دوم را مقداردهی </w:t>
+        <w:t xml:space="preserve"> دوم را </w:t>
+      </w:r>
+      <w:proofErr w:type="spellStart"/>
+      <w:r>
+        <w:rPr>
+          <w:rFonts w:hint="cs"/>
+          <w:rtl/>
+        </w:rPr>
+        <w:t>مقداردهی</w:t>
+      </w:r>
+      <w:proofErr w:type="spellEnd"/>
+      <w:r>
+        <w:rPr>
+          <w:rFonts w:hint="cs"/>
+          <w:rtl/>
+        </w:rPr>
+        <w:t xml:space="preserve"> </w:t>
       </w:r>
       <w:proofErr w:type="spellStart"/>
       <w:r>
@@ -4603,7 +4648,23 @@
           <w:rFonts w:hint="cs"/>
           <w:rtl/>
         </w:rPr>
-        <w:t xml:space="preserve"> شروع به پیمایش </w:t>
+        <w:t xml:space="preserve"> شروع به </w:t>
+      </w:r>
+      <w:proofErr w:type="spellStart"/>
+      <w:r>
+        <w:rPr>
+          <w:rFonts w:hint="cs"/>
+          <w:rtl/>
+        </w:rPr>
+        <w:t>پیمایش</w:t>
+      </w:r>
+      <w:proofErr w:type="spellEnd"/>
+      <w:r>
+        <w:rPr>
+          <w:rFonts w:hint="cs"/>
+          <w:rtl/>
+        </w:rPr>
+        <w:t xml:space="preserve"> </w:t>
       </w:r>
       <w:proofErr w:type="spellStart"/>
       <w:r>
@@ -4773,7 +4834,23 @@
           <w:rFonts w:hint="cs"/>
           <w:rtl/>
         </w:rPr>
-        <w:t xml:space="preserve"> دیگری دسترسی پیدا کند زیرا این اتفاق ممکن است باعث مشکلات امنیتی و یا باگ در </w:t>
+        <w:t xml:space="preserve"> دیگری دسترسی پیدا کند زیرا این اتفاق ممکن است باعث مشکلات امنیتی و یا </w:t>
+      </w:r>
+      <w:proofErr w:type="spellStart"/>
+      <w:r>
+        <w:rPr>
+          <w:rFonts w:hint="cs"/>
+          <w:rtl/>
+        </w:rPr>
+        <w:t>باگ</w:t>
+      </w:r>
+      <w:proofErr w:type="spellEnd"/>
+      <w:r>
+        <w:rPr>
+          <w:rFonts w:hint="cs"/>
+          <w:rtl/>
+        </w:rPr>
+        <w:t xml:space="preserve"> در </w:t>
       </w:r>
       <w:proofErr w:type="spellStart"/>
       <w:r>
@@ -5924,7 +6001,6 @@
       <w:pPr>
         <w:pStyle w:val="Text"/>
         <w:rPr>
-          <w:rFonts w:hint="cs"/>
           <w:rtl/>
         </w:rPr>
       </w:pPr>
@@ -6279,7 +6355,22 @@
           <w:rFonts w:hint="cs"/>
           <w:rtl/>
         </w:rPr>
-        <w:t xml:space="preserve"> قرار گیرد. اگر این بررسی انجام </w:t>
+        <w:t xml:space="preserve"> قرار گیرد.</w:t>
+      </w:r>
+    </w:p>
+    <w:p>
+      <w:pPr>
+        <w:pStyle w:val="Text"/>
+        <w:rPr>
+          <w:rtl/>
+        </w:rPr>
+      </w:pPr>
+      <w:r>
+        <w:rPr>
+          <w:rFonts w:hint="cs"/>
+          <w:rtl/>
+        </w:rPr>
+        <w:t xml:space="preserve">اگر این بررسی انجام </w:t>
       </w:r>
       <w:proofErr w:type="spellStart"/>
       <w:r>
@@ -6521,7 +6612,23 @@
           <w:rFonts w:hint="cs"/>
           <w:rtl/>
         </w:rPr>
-        <w:t xml:space="preserve"> ایجاد باگ در </w:t>
+        <w:t xml:space="preserve"> ایجاد </w:t>
+      </w:r>
+      <w:proofErr w:type="spellStart"/>
+      <w:r>
+        <w:rPr>
+          <w:rFonts w:hint="cs"/>
+          <w:rtl/>
+        </w:rPr>
+        <w:t>باگ</w:t>
+      </w:r>
+      <w:proofErr w:type="spellEnd"/>
+      <w:r>
+        <w:rPr>
+          <w:rFonts w:hint="cs"/>
+          <w:rtl/>
+        </w:rPr>
+        <w:t xml:space="preserve"> در </w:t>
       </w:r>
       <w:proofErr w:type="spellStart"/>
       <w:r>
@@ -9620,6 +9727,7 @@
   <w:style w:type="character" w:default="1" w:styleId="DefaultParagraphFont">
     <w:name w:val="Default Paragraph Font"/>
     <w:uiPriority w:val="1"/>
+    <w:semiHidden/>
     <w:unhideWhenUsed/>
   </w:style>
   <w:style w:type="table" w:default="1" w:styleId="TableNormal">

--- a/EX2 - System Calls/Report.docx
+++ b/EX2 - System Calls/Report.docx
@@ -6686,9 +6686,6 @@
     <w:p>
       <w:pPr>
         <w:pStyle w:val="Heading1"/>
-        <w:rPr>
-          <w:rtl/>
-        </w:rPr>
       </w:pPr>
       <w:proofErr w:type="spellStart"/>
       <w:r>
@@ -6698,6 +6695,3773 @@
     </w:p>
     <w:p>
       <w:pPr>
+        <w:pStyle w:val="Text"/>
+        <w:rPr>
+          <w:rtl/>
+        </w:rPr>
+      </w:pPr>
+      <w:r>
+        <w:rPr>
+          <w:rFonts w:hint="cs"/>
+          <w:rtl/>
+        </w:rPr>
+        <w:t xml:space="preserve">برای اضافه کردن این فراخوانی سیستمی، در ابتدا تابع در دسترس کاربر را در </w:t>
+      </w:r>
+      <w:proofErr w:type="spellStart"/>
+      <w:r>
+        <w:t>user.h</w:t>
+      </w:r>
+      <w:proofErr w:type="spellEnd"/>
+      <w:r>
+        <w:rPr>
+          <w:rFonts w:hint="cs"/>
+          <w:rtl/>
+        </w:rPr>
+        <w:t xml:space="preserve"> </w:t>
+      </w:r>
+      <w:proofErr w:type="spellStart"/>
+      <w:r>
+        <w:rPr>
+          <w:rFonts w:hint="cs"/>
+          <w:rtl/>
+        </w:rPr>
+        <w:t>دیکلر</w:t>
+      </w:r>
+      <w:proofErr w:type="spellEnd"/>
+      <w:r>
+        <w:rPr>
+          <w:rFonts w:hint="cs"/>
+          <w:rtl/>
+        </w:rPr>
+        <w:t xml:space="preserve"> </w:t>
+      </w:r>
+      <w:proofErr w:type="spellStart"/>
+      <w:r>
+        <w:rPr>
+          <w:rFonts w:hint="cs"/>
+          <w:rtl/>
+        </w:rPr>
+        <w:t>می‌کنیم</w:t>
+      </w:r>
+      <w:proofErr w:type="spellEnd"/>
+      <w:r>
+        <w:rPr>
+          <w:rFonts w:hint="cs"/>
+          <w:rtl/>
+        </w:rPr>
+        <w:t>:</w:t>
+      </w:r>
+    </w:p>
+    <w:p>
+      <w:pPr>
+        <w:pStyle w:val="Code"/>
+        <w:bidi w:val="0"/>
+        <w:rPr>
+          <w:rFonts w:cs="Vazirmatn"/>
+        </w:rPr>
+      </w:pPr>
+      <w:r>
+        <w:t xml:space="preserve">int </w:t>
+      </w:r>
+      <w:proofErr w:type="spellStart"/>
+      <w:r>
+        <w:t>find_largest_prime_factor</w:t>
+      </w:r>
+      <w:proofErr w:type="spellEnd"/>
+      <w:r>
+        <w:t>(void)</w:t>
+      </w:r>
+      <w:r>
+        <w:rPr>
+          <w:rFonts w:cs="Vazirmatn"/>
+          <w:rtl/>
+        </w:rPr>
+        <w:t>;</w:t>
+      </w:r>
+    </w:p>
+    <w:p>
+      <w:pPr>
+        <w:pStyle w:val="Text"/>
+        <w:rPr>
+          <w:rtl/>
+        </w:rPr>
+      </w:pPr>
+      <w:r>
+        <w:rPr>
+          <w:rFonts w:hint="cs"/>
+          <w:rtl/>
+        </w:rPr>
+        <w:t xml:space="preserve">این تابع باید در اصل ورودی </w:t>
+      </w:r>
+      <w:r>
+        <w:t>int</w:t>
+      </w:r>
+      <w:r>
+        <w:rPr>
+          <w:rFonts w:hint="cs"/>
+          <w:rtl/>
+        </w:rPr>
+        <w:t xml:space="preserve"> بگیرد ولی از آنجا که </w:t>
+      </w:r>
+      <w:proofErr w:type="spellStart"/>
+      <w:r>
+        <w:rPr>
+          <w:rFonts w:hint="cs"/>
+          <w:rtl/>
+        </w:rPr>
+        <w:t>می‌خواهیم</w:t>
+      </w:r>
+      <w:proofErr w:type="spellEnd"/>
+      <w:r>
+        <w:rPr>
+          <w:rFonts w:hint="cs"/>
+          <w:rtl/>
+        </w:rPr>
+        <w:t xml:space="preserve"> </w:t>
+      </w:r>
+      <w:proofErr w:type="spellStart"/>
+      <w:r>
+        <w:rPr>
+          <w:rFonts w:hint="cs"/>
+          <w:rtl/>
+        </w:rPr>
+        <w:t>آرگومان‌ها</w:t>
+      </w:r>
+      <w:proofErr w:type="spellEnd"/>
+      <w:r>
+        <w:rPr>
+          <w:rFonts w:hint="cs"/>
+          <w:rtl/>
+        </w:rPr>
+        <w:t xml:space="preserve"> را با استفاده از </w:t>
+      </w:r>
+      <w:proofErr w:type="spellStart"/>
+      <w:r>
+        <w:rPr>
+          <w:rFonts w:hint="cs"/>
+          <w:rtl/>
+        </w:rPr>
+        <w:t>رجیسترها</w:t>
+      </w:r>
+      <w:proofErr w:type="spellEnd"/>
+      <w:r>
+        <w:rPr>
+          <w:rFonts w:hint="cs"/>
+          <w:rtl/>
+        </w:rPr>
+        <w:t xml:space="preserve"> پاس بدهیم در خود تابع </w:t>
+      </w:r>
+      <w:proofErr w:type="spellStart"/>
+      <w:r>
+        <w:rPr>
+          <w:rFonts w:hint="cs"/>
+          <w:rtl/>
+        </w:rPr>
+        <w:t>ورودی‌ای</w:t>
+      </w:r>
+      <w:proofErr w:type="spellEnd"/>
+      <w:r>
+        <w:rPr>
+          <w:rFonts w:hint="cs"/>
+          <w:rtl/>
+        </w:rPr>
+        <w:t xml:space="preserve"> </w:t>
+      </w:r>
+      <w:proofErr w:type="spellStart"/>
+      <w:r>
+        <w:rPr>
+          <w:rFonts w:hint="cs"/>
+          <w:rtl/>
+        </w:rPr>
+        <w:t>نمی‌گیریم</w:t>
+      </w:r>
+      <w:proofErr w:type="spellEnd"/>
+      <w:r>
+        <w:rPr>
+          <w:rFonts w:hint="cs"/>
+          <w:rtl/>
+        </w:rPr>
+        <w:t xml:space="preserve"> و از </w:t>
+      </w:r>
+      <w:proofErr w:type="spellStart"/>
+      <w:r>
+        <w:rPr>
+          <w:rFonts w:hint="cs"/>
+          <w:rtl/>
+        </w:rPr>
+        <w:t>استک</w:t>
+      </w:r>
+      <w:proofErr w:type="spellEnd"/>
+      <w:r>
+        <w:rPr>
+          <w:rFonts w:hint="cs"/>
+          <w:rtl/>
+        </w:rPr>
+        <w:t xml:space="preserve"> استفاده </w:t>
+      </w:r>
+      <w:proofErr w:type="spellStart"/>
+      <w:r>
+        <w:rPr>
+          <w:rFonts w:hint="cs"/>
+          <w:rtl/>
+        </w:rPr>
+        <w:t>نمی‌کنیم</w:t>
+      </w:r>
+      <w:proofErr w:type="spellEnd"/>
+      <w:r>
+        <w:rPr>
+          <w:rFonts w:hint="cs"/>
+          <w:rtl/>
+        </w:rPr>
+        <w:t>.</w:t>
+      </w:r>
+    </w:p>
+    <w:p>
+      <w:pPr>
+        <w:pStyle w:val="Text"/>
+        <w:rPr>
+          <w:rtl/>
+        </w:rPr>
+      </w:pPr>
+      <w:r>
+        <w:rPr>
+          <w:rFonts w:hint="cs"/>
+          <w:rtl/>
+        </w:rPr>
+        <w:t xml:space="preserve">حال تعریف این تابع را در </w:t>
+      </w:r>
+      <w:proofErr w:type="spellStart"/>
+      <w:r>
+        <w:t>usys.S</w:t>
+      </w:r>
+      <w:proofErr w:type="spellEnd"/>
+      <w:r>
+        <w:rPr>
+          <w:rFonts w:hint="cs"/>
+          <w:rtl/>
+        </w:rPr>
+        <w:t xml:space="preserve"> انجام </w:t>
+      </w:r>
+      <w:proofErr w:type="spellStart"/>
+      <w:r>
+        <w:rPr>
+          <w:rFonts w:hint="cs"/>
+          <w:rtl/>
+        </w:rPr>
+        <w:t>می‌دهیم</w:t>
+      </w:r>
+      <w:proofErr w:type="spellEnd"/>
+      <w:r>
+        <w:rPr>
+          <w:rFonts w:hint="cs"/>
+          <w:rtl/>
+        </w:rPr>
+        <w:t>:</w:t>
+      </w:r>
+    </w:p>
+    <w:p>
+      <w:pPr>
+        <w:pStyle w:val="Code"/>
+        <w:bidi w:val="0"/>
+        <w:rPr>
+          <w:rtl/>
+        </w:rPr>
+      </w:pPr>
+      <w:proofErr w:type="gramStart"/>
+      <w:r>
+        <w:t>SYSCALL(</w:t>
+      </w:r>
+      <w:proofErr w:type="spellStart"/>
+      <w:proofErr w:type="gramEnd"/>
+      <w:r>
+        <w:t>find_largest_prime_factor</w:t>
+      </w:r>
+      <w:proofErr w:type="spellEnd"/>
+      <w:r>
+        <w:t>)</w:t>
+      </w:r>
+    </w:p>
+    <w:p>
+      <w:pPr>
+        <w:pStyle w:val="Text"/>
+        <w:rPr>
+          <w:rtl/>
+        </w:rPr>
+      </w:pPr>
+      <w:proofErr w:type="spellStart"/>
+      <w:r>
+        <w:rPr>
+          <w:rFonts w:hint="cs"/>
+          <w:rtl/>
+        </w:rPr>
+        <w:t>ماکرو</w:t>
+      </w:r>
+      <w:proofErr w:type="spellEnd"/>
+      <w:r>
+        <w:rPr>
+          <w:rFonts w:hint="cs"/>
+          <w:rtl/>
+        </w:rPr>
+        <w:t xml:space="preserve"> </w:t>
+      </w:r>
+      <w:r>
+        <w:t>SYSCALL</w:t>
+      </w:r>
+      <w:r>
+        <w:rPr>
+          <w:rFonts w:hint="cs"/>
+          <w:rtl/>
+        </w:rPr>
+        <w:t xml:space="preserve"> این خط را به کد زیر تبدیل </w:t>
+      </w:r>
+      <w:proofErr w:type="spellStart"/>
+      <w:r>
+        <w:rPr>
+          <w:rFonts w:hint="cs"/>
+          <w:rtl/>
+        </w:rPr>
+        <w:t>می‌کند</w:t>
+      </w:r>
+      <w:proofErr w:type="spellEnd"/>
+      <w:r>
+        <w:rPr>
+          <w:rFonts w:hint="cs"/>
+          <w:rtl/>
+        </w:rPr>
+        <w:t>:</w:t>
+      </w:r>
+    </w:p>
+    <w:p>
+      <w:pPr>
+        <w:pStyle w:val="Text"/>
+        <w:rPr>
+          <w:rtl/>
+        </w:rPr>
+      </w:pPr>
+      <w:r>
+        <w:rPr>
+          <w:noProof/>
+        </w:rPr>
+        <mc:AlternateContent>
+          <mc:Choice Requires="wps">
+            <w:drawing>
+              <wp:inline distT="0" distB="0" distL="0" distR="0" wp14:anchorId="5E37084E" wp14:editId="0046752D">
+                <wp:extent cx="5731510" cy="946205"/>
+                <wp:effectExtent l="0" t="0" r="21590" b="25400"/>
+                <wp:docPr id="3" name="Text Box 2"/>
+                <wp:cNvGraphicFramePr>
+                  <a:graphicFrameLocks xmlns:a="http://schemas.openxmlformats.org/drawingml/2006/main"/>
+                </wp:cNvGraphicFramePr>
+                <a:graphic xmlns:a="http://schemas.openxmlformats.org/drawingml/2006/main">
+                  <a:graphicData uri="http://schemas.microsoft.com/office/word/2010/wordprocessingShape">
+                    <wps:wsp>
+                      <wps:cNvSpPr txBox="1">
+                        <a:spLocks noChangeArrowheads="1"/>
+                      </wps:cNvSpPr>
+                      <wps:spPr bwMode="auto">
+                        <a:xfrm>
+                          <a:off x="0" y="0"/>
+                          <a:ext cx="5731510" cy="946205"/>
+                        </a:xfrm>
+                        <a:prstGeom prst="rect">
+                          <a:avLst/>
+                        </a:prstGeom>
+                        <a:solidFill>
+                          <a:srgbClr val="FFFFFF"/>
+                        </a:solidFill>
+                        <a:ln w="9525">
+                          <a:solidFill>
+                            <a:srgbClr val="000000"/>
+                          </a:solidFill>
+                          <a:miter lim="800000"/>
+                          <a:headEnd/>
+                          <a:tailEnd/>
+                        </a:ln>
+                      </wps:spPr>
+                      <wps:txbx>
+                        <w:txbxContent>
+                          <w:p>
+                            <w:pPr>
+                              <w:shd w:val="clear" w:color="auto" w:fill="FAFAFA"/>
+                            </w:pPr>
+                            <w:proofErr w:type="gramStart"/>
+                            <w:r>
+                              <w:rPr>
+                                <w:rFonts w:ascii="Courier New" w:hAnsi="Courier New" w:cs="Courier New"/>
+                                <w:color w:val="4078F2"/>
+                              </w:rPr>
+                              <w:t>.</w:t>
+                            </w:r>
+                            <w:proofErr w:type="spellStart"/>
+                            <w:r>
+                              <w:rPr>
+                                <w:rFonts w:ascii="Courier New" w:hAnsi="Courier New" w:cs="Courier New"/>
+                                <w:color w:val="4078F2"/>
+                              </w:rPr>
+                              <w:t>globl</w:t>
+                            </w:r>
+                            <w:proofErr w:type="spellEnd"/>
+                            <w:proofErr w:type="gramEnd"/>
+                            <w:r>
+                              <w:rPr>
+                                <w:rFonts w:ascii="Courier New" w:hAnsi="Courier New" w:cs="Courier New"/>
+                                <w:color w:val="383A42"/>
+                              </w:rPr>
+                              <w:t xml:space="preserve"> </w:t>
+                            </w:r>
+                            <w:proofErr w:type="spellStart"/>
+                            <w:r>
+                              <w:rPr>
+                                <w:rFonts w:ascii="Courier New" w:hAnsi="Courier New" w:cs="Courier New"/>
+                                <w:color w:val="383A42"/>
+                              </w:rPr>
+                              <w:t>find_largest_prime_factor</w:t>
+                            </w:r>
+                            <w:proofErr w:type="spellEnd"/>
+                            <w:r>
+                              <w:rPr>
+                                <w:rFonts w:ascii="Courier New" w:hAnsi="Courier New" w:cs="Courier New"/>
+                                <w:i/>
+                                <w:color w:val="A0A1A7"/>
+                              </w:rPr>
+                              <w:t>;</w:t>
+                            </w:r>
+                            <w:r>
+                              <w:rPr>
+                                <w:rFonts w:ascii="Courier New" w:hAnsi="Courier New" w:cs="Courier New"/>
+                                <w:color w:val="383A42"/>
+                              </w:rPr>
+                              <w:br/>
+                            </w:r>
+                            <w:proofErr w:type="spellStart"/>
+                            <w:r>
+                              <w:rPr>
+                                <w:rFonts w:ascii="Courier New" w:hAnsi="Courier New" w:cs="Courier New"/>
+                                <w:color w:val="4078F2"/>
+                              </w:rPr>
+                              <w:t>find_largest_prime_factor</w:t>
+                            </w:r>
+                            <w:proofErr w:type="spellEnd"/>
+                            <w:r>
+                              <w:rPr>
+                                <w:rFonts w:ascii="Courier New" w:hAnsi="Courier New" w:cs="Courier New"/>
+                                <w:color w:val="4078F2"/>
+                              </w:rPr>
+                              <w:t>:</w:t>
+                            </w:r>
+                            <w:r>
+                              <w:rPr>
+                                <w:rFonts w:ascii="Courier New" w:hAnsi="Courier New" w:cs="Courier New"/>
+                                <w:color w:val="383A42"/>
+                              </w:rPr>
+                              <w:br/>
+                              <w:t xml:space="preserve">  </w:t>
+                            </w:r>
+                            <w:proofErr w:type="spellStart"/>
+                            <w:r>
+                              <w:rPr>
+                                <w:rFonts w:ascii="Courier New" w:hAnsi="Courier New" w:cs="Courier New"/>
+                                <w:color w:val="383A42"/>
+                              </w:rPr>
+                              <w:t>movl</w:t>
+                            </w:r>
+                            <w:proofErr w:type="spellEnd"/>
+                            <w:r>
+                              <w:rPr>
+                                <w:rFonts w:ascii="Courier New" w:hAnsi="Courier New" w:cs="Courier New"/>
+                                <w:color w:val="383A42"/>
+                              </w:rPr>
+                              <w:t xml:space="preserve"> $</w:t>
+                            </w:r>
+                            <w:proofErr w:type="spellStart"/>
+                            <w:r>
+                              <w:rPr>
+                                <w:rFonts w:ascii="Courier New" w:hAnsi="Courier New" w:cs="Courier New"/>
+                                <w:color w:val="383A42"/>
+                              </w:rPr>
+                              <w:t>SYS_find_largest_prime_factor</w:t>
+                            </w:r>
+                            <w:proofErr w:type="spellEnd"/>
+                            <w:r>
+                              <w:rPr>
+                                <w:rFonts w:ascii="Courier New" w:hAnsi="Courier New" w:cs="Courier New"/>
+                                <w:color w:val="383A42"/>
+                              </w:rPr>
+                              <w:t>, %</w:t>
+                            </w:r>
+                            <w:proofErr w:type="spellStart"/>
+                            <w:r>
+                              <w:rPr>
+                                <w:rFonts w:ascii="Courier New" w:hAnsi="Courier New" w:cs="Courier New"/>
+                                <w:color w:val="383A42"/>
+                              </w:rPr>
+                              <w:t>eax</w:t>
+                            </w:r>
+                            <w:proofErr w:type="spellEnd"/>
+                            <w:r>
+                              <w:rPr>
+                                <w:rFonts w:ascii="Courier New" w:hAnsi="Courier New" w:cs="Courier New"/>
+                                <w:i/>
+                                <w:color w:val="A0A1A7"/>
+                              </w:rPr>
+                              <w:t>;</w:t>
+                            </w:r>
+                            <w:r>
+                              <w:rPr>
+                                <w:rFonts w:ascii="Courier New" w:hAnsi="Courier New" w:cs="Courier New"/>
+                                <w:color w:val="383A42"/>
+                              </w:rPr>
+                              <w:br/>
+                              <w:t xml:space="preserve">  </w:t>
+                            </w:r>
+                            <w:r>
+                              <w:rPr>
+                                <w:rFonts w:ascii="Courier New" w:hAnsi="Courier New" w:cs="Courier New"/>
+                                <w:color w:val="A626A4"/>
+                              </w:rPr>
+                              <w:t>int</w:t>
+                            </w:r>
+                            <w:r>
+                              <w:rPr>
+                                <w:rFonts w:ascii="Courier New" w:hAnsi="Courier New" w:cs="Courier New"/>
+                                <w:color w:val="383A42"/>
+                              </w:rPr>
+                              <w:t xml:space="preserve"> $T_SYSCALL</w:t>
+                            </w:r>
+                            <w:r>
+                              <w:rPr>
+                                <w:rFonts w:ascii="Courier New" w:hAnsi="Courier New" w:cs="Courier New"/>
+                                <w:i/>
+                                <w:color w:val="A0A1A7"/>
+                              </w:rPr>
+                              <w:t>;</w:t>
+                            </w:r>
+                            <w:r>
+                              <w:rPr>
+                                <w:rFonts w:ascii="Courier New" w:hAnsi="Courier New" w:cs="Courier New"/>
+                                <w:color w:val="383A42"/>
+                              </w:rPr>
+                              <w:br/>
+                              <w:t xml:space="preserve">  </w:t>
+                            </w:r>
+                            <w:r>
+                              <w:rPr>
+                                <w:rFonts w:ascii="Courier New" w:hAnsi="Courier New" w:cs="Courier New"/>
+                                <w:color w:val="A626A4"/>
+                              </w:rPr>
+                              <w:t>ret</w:t>
+                            </w:r>
+                          </w:p>
+                          <w:p/>
+                        </w:txbxContent>
+                      </wps:txbx>
+                      <wps:bodyPr rot="0" vert="horz" wrap="square" lIns="91440" tIns="45720" rIns="91440" bIns="45720" anchor="t" anchorCtr="0">
+                        <a:noAutofit/>
+                      </wps:bodyPr>
+                    </wps:wsp>
+                  </a:graphicData>
+                </a:graphic>
+              </wp:inline>
+            </w:drawing>
+          </mc:Choice>
+          <mc:Fallback>
+            <w:pict>
+              <v:shape w14:anchorId="5E37084E" id="_x0000_s1029" type="#_x0000_t202" style="width:451.3pt;height:74.5pt;visibility:visible;mso-wrap-style:square;mso-left-percent:-10001;mso-top-percent:-10001;mso-position-horizontal:absolute;mso-position-horizontal-relative:char;mso-position-vertical:absolute;mso-position-vertical-relative:line;mso-left-percent:-10001;mso-top-percent:-10001;v-text-anchor:top" o:gfxdata="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">
+                <v:textbox>
+                  <w:txbxContent>
+                    <w:p>
+                      <w:pPr>
+                        <w:shd w:val="clear" w:color="auto" w:fill="FAFAFA"/>
+                      </w:pPr>
+                      <w:proofErr w:type="gramStart"/>
+                      <w:r>
+                        <w:rPr>
+                          <w:rFonts w:ascii="Courier New" w:hAnsi="Courier New" w:cs="Courier New"/>
+                          <w:color w:val="4078F2"/>
+                        </w:rPr>
+                        <w:t>.</w:t>
+                      </w:r>
+                      <w:proofErr w:type="spellStart"/>
+                      <w:r>
+                        <w:rPr>
+                          <w:rFonts w:ascii="Courier New" w:hAnsi="Courier New" w:cs="Courier New"/>
+                          <w:color w:val="4078F2"/>
+                        </w:rPr>
+                        <w:t>globl</w:t>
+                      </w:r>
+                      <w:proofErr w:type="spellEnd"/>
+                      <w:proofErr w:type="gramEnd"/>
+                      <w:r>
+                        <w:rPr>
+                          <w:rFonts w:ascii="Courier New" w:hAnsi="Courier New" w:cs="Courier New"/>
+                          <w:color w:val="383A42"/>
+                        </w:rPr>
+                        <w:t xml:space="preserve"> </w:t>
+                      </w:r>
+                      <w:proofErr w:type="spellStart"/>
+                      <w:r>
+                        <w:rPr>
+                          <w:rFonts w:ascii="Courier New" w:hAnsi="Courier New" w:cs="Courier New"/>
+                          <w:color w:val="383A42"/>
+                        </w:rPr>
+                        <w:t>find_largest_prime_factor</w:t>
+                      </w:r>
+                      <w:proofErr w:type="spellEnd"/>
+                      <w:r>
+                        <w:rPr>
+                          <w:rFonts w:ascii="Courier New" w:hAnsi="Courier New" w:cs="Courier New"/>
+                          <w:i/>
+                          <w:color w:val="A0A1A7"/>
+                        </w:rPr>
+                        <w:t>;</w:t>
+                      </w:r>
+                      <w:r>
+                        <w:rPr>
+                          <w:rFonts w:ascii="Courier New" w:hAnsi="Courier New" w:cs="Courier New"/>
+                          <w:color w:val="383A42"/>
+                        </w:rPr>
+                        <w:br/>
+                      </w:r>
+                      <w:proofErr w:type="spellStart"/>
+                      <w:r>
+                        <w:rPr>
+                          <w:rFonts w:ascii="Courier New" w:hAnsi="Courier New" w:cs="Courier New"/>
+                          <w:color w:val="4078F2"/>
+                        </w:rPr>
+                        <w:t>find_largest_prime_factor</w:t>
+                      </w:r>
+                      <w:proofErr w:type="spellEnd"/>
+                      <w:r>
+                        <w:rPr>
+                          <w:rFonts w:ascii="Courier New" w:hAnsi="Courier New" w:cs="Courier New"/>
+                          <w:color w:val="4078F2"/>
+                        </w:rPr>
+                        <w:t>:</w:t>
+                      </w:r>
+                      <w:r>
+                        <w:rPr>
+                          <w:rFonts w:ascii="Courier New" w:hAnsi="Courier New" w:cs="Courier New"/>
+                          <w:color w:val="383A42"/>
+                        </w:rPr>
+                        <w:br/>
+                        <w:t xml:space="preserve">  </w:t>
+                      </w:r>
+                      <w:proofErr w:type="spellStart"/>
+                      <w:r>
+                        <w:rPr>
+                          <w:rFonts w:ascii="Courier New" w:hAnsi="Courier New" w:cs="Courier New"/>
+                          <w:color w:val="383A42"/>
+                        </w:rPr>
+                        <w:t>movl</w:t>
+                      </w:r>
+                      <w:proofErr w:type="spellEnd"/>
+                      <w:r>
+                        <w:rPr>
+                          <w:rFonts w:ascii="Courier New" w:hAnsi="Courier New" w:cs="Courier New"/>
+                          <w:color w:val="383A42"/>
+                        </w:rPr>
+                        <w:t xml:space="preserve"> $</w:t>
+                      </w:r>
+                      <w:proofErr w:type="spellStart"/>
+                      <w:r>
+                        <w:rPr>
+                          <w:rFonts w:ascii="Courier New" w:hAnsi="Courier New" w:cs="Courier New"/>
+                          <w:color w:val="383A42"/>
+                        </w:rPr>
+                        <w:t>SYS_find_largest_prime_factor</w:t>
+                      </w:r>
+                      <w:proofErr w:type="spellEnd"/>
+                      <w:r>
+                        <w:rPr>
+                          <w:rFonts w:ascii="Courier New" w:hAnsi="Courier New" w:cs="Courier New"/>
+                          <w:color w:val="383A42"/>
+                        </w:rPr>
+                        <w:t>, %</w:t>
+                      </w:r>
+                      <w:proofErr w:type="spellStart"/>
+                      <w:r>
+                        <w:rPr>
+                          <w:rFonts w:ascii="Courier New" w:hAnsi="Courier New" w:cs="Courier New"/>
+                          <w:color w:val="383A42"/>
+                        </w:rPr>
+                        <w:t>eax</w:t>
+                      </w:r>
+                      <w:proofErr w:type="spellEnd"/>
+                      <w:r>
+                        <w:rPr>
+                          <w:rFonts w:ascii="Courier New" w:hAnsi="Courier New" w:cs="Courier New"/>
+                          <w:i/>
+                          <w:color w:val="A0A1A7"/>
+                        </w:rPr>
+                        <w:t>;</w:t>
+                      </w:r>
+                      <w:r>
+                        <w:rPr>
+                          <w:rFonts w:ascii="Courier New" w:hAnsi="Courier New" w:cs="Courier New"/>
+                          <w:color w:val="383A42"/>
+                        </w:rPr>
+                        <w:br/>
+                        <w:t xml:space="preserve">  </w:t>
+                      </w:r>
+                      <w:r>
+                        <w:rPr>
+                          <w:rFonts w:ascii="Courier New" w:hAnsi="Courier New" w:cs="Courier New"/>
+                          <w:color w:val="A626A4"/>
+                        </w:rPr>
+                        <w:t>int</w:t>
+                      </w:r>
+                      <w:r>
+                        <w:rPr>
+                          <w:rFonts w:ascii="Courier New" w:hAnsi="Courier New" w:cs="Courier New"/>
+                          <w:color w:val="383A42"/>
+                        </w:rPr>
+                        <w:t xml:space="preserve"> $T_SYSCALL</w:t>
+                      </w:r>
+                      <w:r>
+                        <w:rPr>
+                          <w:rFonts w:ascii="Courier New" w:hAnsi="Courier New" w:cs="Courier New"/>
+                          <w:i/>
+                          <w:color w:val="A0A1A7"/>
+                        </w:rPr>
+                        <w:t>;</w:t>
+                      </w:r>
+                      <w:r>
+                        <w:rPr>
+                          <w:rFonts w:ascii="Courier New" w:hAnsi="Courier New" w:cs="Courier New"/>
+                          <w:color w:val="383A42"/>
+                        </w:rPr>
+                        <w:br/>
+                        <w:t xml:space="preserve">  </w:t>
+                      </w:r>
+                      <w:r>
+                        <w:rPr>
+                          <w:rFonts w:ascii="Courier New" w:hAnsi="Courier New" w:cs="Courier New"/>
+                          <w:color w:val="A626A4"/>
+                        </w:rPr>
+                        <w:t>ret</w:t>
+                      </w:r>
+                    </w:p>
+                    <w:p/>
+                  </w:txbxContent>
+                </v:textbox>
+                <w10:anchorlock/>
+              </v:shape>
+            </w:pict>
+          </mc:Fallback>
+        </mc:AlternateContent>
+      </w:r>
+    </w:p>
+    <w:p>
+      <w:pPr>
+        <w:pStyle w:val="Text"/>
+        <w:rPr>
+          <w:rtl/>
+        </w:rPr>
+      </w:pPr>
+      <w:r>
+        <w:rPr>
+          <w:rFonts w:hint="cs"/>
+          <w:rtl/>
+        </w:rPr>
+        <w:t xml:space="preserve">اینجا </w:t>
+      </w:r>
+      <w:proofErr w:type="spellStart"/>
+      <w:r>
+        <w:t>SYS_find_largest_prime_</w:t>
+      </w:r>
+      <w:r>
+        <w:t>factor</w:t>
+      </w:r>
+      <w:proofErr w:type="spellEnd"/>
+      <w:r>
+        <w:rPr>
+          <w:rFonts w:hint="cs"/>
+          <w:rtl/>
+        </w:rPr>
+        <w:t xml:space="preserve"> عدد سیستم کال </w:t>
+      </w:r>
+      <w:proofErr w:type="spellStart"/>
+      <w:r>
+        <w:rPr>
+          <w:rFonts w:hint="cs"/>
+          <w:rtl/>
+        </w:rPr>
+        <w:t>می‌باشد</w:t>
+      </w:r>
+      <w:proofErr w:type="spellEnd"/>
+      <w:r>
+        <w:rPr>
+          <w:rFonts w:hint="cs"/>
+          <w:rtl/>
+        </w:rPr>
+        <w:t xml:space="preserve"> که در </w:t>
+      </w:r>
+      <w:proofErr w:type="spellStart"/>
+      <w:r>
+        <w:t>syscall.h</w:t>
+      </w:r>
+      <w:proofErr w:type="spellEnd"/>
+      <w:r>
+        <w:rPr>
+          <w:rFonts w:hint="cs"/>
+          <w:rtl/>
+        </w:rPr>
+        <w:t xml:space="preserve"> باید اضافه کنیم:</w:t>
+      </w:r>
+    </w:p>
+    <w:p>
+      <w:pPr>
+        <w:pStyle w:val="Code"/>
+        <w:bidi w:val="0"/>
+        <w:rPr>
+          <w:rtl/>
+        </w:rPr>
+      </w:pPr>
+      <w:r>
+        <w:rPr>
+          <w:rFonts w:cs="Vazirmatn"/>
+          <w:rtl/>
+        </w:rPr>
+        <w:t>#</w:t>
+      </w:r>
+      <w:r>
+        <w:t xml:space="preserve">define </w:t>
+      </w:r>
+      <w:proofErr w:type="spellStart"/>
+      <w:r>
+        <w:t>SYS_find_largest_prime_factor</w:t>
+      </w:r>
+      <w:proofErr w:type="spellEnd"/>
+      <w:r>
+        <w:t xml:space="preserve"> 22</w:t>
+      </w:r>
+    </w:p>
+    <w:p>
+      <w:pPr>
+        <w:pStyle w:val="Text"/>
+      </w:pPr>
+    </w:p>
+    <w:p>
+      <w:pPr>
+        <w:pStyle w:val="Text"/>
+        <w:rPr>
+          <w:rtl/>
+        </w:rPr>
+      </w:pPr>
+      <w:r>
+        <w:rPr>
+          <w:rFonts w:hint="cs"/>
+          <w:rtl/>
+        </w:rPr>
+        <w:t xml:space="preserve">حال باید تابع در سطح کرنل را </w:t>
+      </w:r>
+      <w:proofErr w:type="spellStart"/>
+      <w:r>
+        <w:rPr>
+          <w:rFonts w:hint="cs"/>
+          <w:rtl/>
+        </w:rPr>
+        <w:t>پیاده‌سازی</w:t>
+      </w:r>
+      <w:proofErr w:type="spellEnd"/>
+      <w:r>
+        <w:rPr>
+          <w:rFonts w:hint="cs"/>
+          <w:rtl/>
+        </w:rPr>
+        <w:t xml:space="preserve"> کنیم. ابتدا </w:t>
+      </w:r>
+      <w:proofErr w:type="spellStart"/>
+      <w:r>
+        <w:rPr>
+          <w:rFonts w:hint="cs"/>
+          <w:rtl/>
+        </w:rPr>
+        <w:t>دیکلر</w:t>
+      </w:r>
+      <w:proofErr w:type="spellEnd"/>
+      <w:r>
+        <w:rPr>
+          <w:rFonts w:hint="cs"/>
+          <w:rtl/>
+        </w:rPr>
+        <w:t xml:space="preserve"> تابع را در </w:t>
+      </w:r>
+      <w:proofErr w:type="spellStart"/>
+      <w:r>
+        <w:t>syscall.c</w:t>
+      </w:r>
+      <w:proofErr w:type="spellEnd"/>
+      <w:r>
+        <w:rPr>
+          <w:rFonts w:hint="cs"/>
+          <w:rtl/>
+        </w:rPr>
+        <w:t xml:space="preserve"> </w:t>
+      </w:r>
+      <w:proofErr w:type="spellStart"/>
+      <w:r>
+        <w:rPr>
+          <w:rFonts w:hint="cs"/>
+          <w:rtl/>
+        </w:rPr>
+        <w:t>می‌نویسیم</w:t>
+      </w:r>
+      <w:proofErr w:type="spellEnd"/>
+      <w:r>
+        <w:rPr>
+          <w:rFonts w:hint="cs"/>
+          <w:rtl/>
+        </w:rPr>
+        <w:t xml:space="preserve"> و سپس آن را به آرایه </w:t>
+      </w:r>
+      <w:proofErr w:type="spellStart"/>
+      <w:r>
+        <w:rPr>
+          <w:rFonts w:hint="cs"/>
+          <w:rtl/>
+        </w:rPr>
+        <w:t>مپ</w:t>
+      </w:r>
+      <w:proofErr w:type="spellEnd"/>
+      <w:r>
+        <w:rPr>
+          <w:rFonts w:hint="cs"/>
+          <w:rtl/>
+        </w:rPr>
+        <w:t xml:space="preserve"> شماره سیستم کال به تابع اضافه </w:t>
+      </w:r>
+      <w:proofErr w:type="spellStart"/>
+      <w:r>
+        <w:rPr>
+          <w:rFonts w:hint="cs"/>
+          <w:rtl/>
+        </w:rPr>
+        <w:t>می‌کنیم</w:t>
+      </w:r>
+      <w:proofErr w:type="spellEnd"/>
+      <w:r>
+        <w:rPr>
+          <w:rFonts w:hint="cs"/>
+          <w:rtl/>
+        </w:rPr>
+        <w:t>:</w:t>
+      </w:r>
+    </w:p>
+    <w:p>
+      <w:pPr>
+        <w:pStyle w:val="Code"/>
+        <w:bidi w:val="0"/>
+        <w:rPr>
+          <w:rFonts w:cs="Vazirmatn"/>
+          <w:rtl/>
+        </w:rPr>
+      </w:pPr>
+      <w:r>
+        <w:t xml:space="preserve">extern int </w:t>
+      </w:r>
+      <w:proofErr w:type="spellStart"/>
+      <w:r>
+        <w:t>sys_find_largest_prime_factor</w:t>
+      </w:r>
+      <w:proofErr w:type="spellEnd"/>
+      <w:r>
+        <w:t>(void)</w:t>
+      </w:r>
+      <w:r>
+        <w:rPr>
+          <w:rFonts w:cs="Vazirmatn"/>
+          <w:rtl/>
+        </w:rPr>
+        <w:t>;</w:t>
+      </w:r>
+    </w:p>
+    <w:p>
+      <w:pPr>
+        <w:pStyle w:val="Text"/>
+        <w:rPr>
+          <w:rtl/>
+        </w:rPr>
+      </w:pPr>
+      <w:r>
+        <w:rPr>
+          <w:rFonts w:hint="cs"/>
+          <w:rtl/>
+        </w:rPr>
+        <w:t xml:space="preserve">و در انتهای آرایه </w:t>
+      </w:r>
+      <w:proofErr w:type="spellStart"/>
+      <w:r>
+        <w:t>syscalls</w:t>
+      </w:r>
+      <w:proofErr w:type="spellEnd"/>
+      <w:r>
+        <w:rPr>
+          <w:rFonts w:hint="cs"/>
+          <w:rtl/>
+        </w:rPr>
+        <w:t>:</w:t>
+      </w:r>
+    </w:p>
+    <w:p>
+      <w:pPr>
+        <w:pStyle w:val="Code"/>
+        <w:bidi w:val="0"/>
+        <w:rPr>
+          <w:rFonts w:cs="Vazirmatn"/>
+          <w:rtl/>
+        </w:rPr>
+      </w:pPr>
+      <w:r>
+        <w:t>[</w:t>
+      </w:r>
+      <w:proofErr w:type="spellStart"/>
+      <w:r>
+        <w:t>SYS_find_largest_prime_factor</w:t>
+      </w:r>
+      <w:proofErr w:type="spellEnd"/>
+      <w:r>
+        <w:t xml:space="preserve">] </w:t>
+      </w:r>
+      <w:proofErr w:type="spellStart"/>
+      <w:r>
+        <w:t>sys_find_largest_prime_factor</w:t>
+      </w:r>
+      <w:proofErr w:type="spellEnd"/>
+      <w:r>
+        <w:rPr>
+          <w:rFonts w:cs="Vazirmatn"/>
+          <w:rtl/>
+        </w:rPr>
+        <w:t>,</w:t>
+      </w:r>
+    </w:p>
+    <w:p>
+      <w:pPr>
+        <w:pStyle w:val="Text"/>
+        <w:rPr>
+          <w:rtl/>
+        </w:rPr>
+      </w:pPr>
+      <w:r>
+        <w:rPr>
+          <w:rFonts w:hint="cs"/>
+          <w:rtl/>
+        </w:rPr>
+        <w:t xml:space="preserve">تعریف </w:t>
+      </w:r>
+      <w:proofErr w:type="spellStart"/>
+      <w:r>
+        <w:rPr>
+          <w:rFonts w:hint="cs"/>
+          <w:rtl/>
+        </w:rPr>
+        <w:t>تابع‌های</w:t>
+      </w:r>
+      <w:proofErr w:type="spellEnd"/>
+      <w:r>
+        <w:rPr>
+          <w:rFonts w:hint="cs"/>
+          <w:rtl/>
+        </w:rPr>
+        <w:t xml:space="preserve"> سیستمی در </w:t>
+      </w:r>
+      <w:proofErr w:type="spellStart"/>
+      <w:r>
+        <w:rPr>
+          <w:rFonts w:hint="cs"/>
+          <w:rtl/>
+        </w:rPr>
+        <w:t>فایل‌های</w:t>
+      </w:r>
+      <w:proofErr w:type="spellEnd"/>
+      <w:r>
+        <w:rPr>
+          <w:rFonts w:hint="cs"/>
+          <w:rtl/>
+        </w:rPr>
+        <w:t xml:space="preserve"> </w:t>
+      </w:r>
+      <w:proofErr w:type="spellStart"/>
+      <w:r>
+        <w:t>sysproc.c</w:t>
+      </w:r>
+      <w:proofErr w:type="spellEnd"/>
+      <w:r>
+        <w:rPr>
+          <w:rFonts w:hint="cs"/>
+          <w:rtl/>
+        </w:rPr>
+        <w:t xml:space="preserve"> و </w:t>
+      </w:r>
+      <w:proofErr w:type="spellStart"/>
+      <w:r>
+        <w:t>sysfile.c</w:t>
+      </w:r>
+      <w:proofErr w:type="spellEnd"/>
+      <w:r>
+        <w:rPr>
+          <w:rFonts w:hint="cs"/>
+          <w:rtl/>
+        </w:rPr>
+        <w:t xml:space="preserve"> بنا بر عملکرد دستور قرار </w:t>
+      </w:r>
+      <w:proofErr w:type="spellStart"/>
+      <w:r>
+        <w:rPr>
+          <w:rFonts w:hint="cs"/>
+          <w:rtl/>
+        </w:rPr>
+        <w:t>گرفته‌اند</w:t>
+      </w:r>
+      <w:proofErr w:type="spellEnd"/>
+      <w:r>
+        <w:rPr>
+          <w:rFonts w:hint="cs"/>
+          <w:rtl/>
+        </w:rPr>
+        <w:t>. از آنجا</w:t>
+      </w:r>
+      <w:r>
+        <w:rPr>
+          <w:rFonts w:hint="cs"/>
+          <w:rtl/>
+        </w:rPr>
+        <w:t xml:space="preserve"> که</w:t>
+      </w:r>
+      <w:r>
+        <w:rPr>
+          <w:rFonts w:hint="cs"/>
+          <w:rtl/>
+        </w:rPr>
+        <w:t xml:space="preserve"> این تابع ربطی به </w:t>
+      </w:r>
+      <w:r>
+        <w:rPr>
+          <w:rFonts w:hint="cs"/>
+          <w:rtl/>
+        </w:rPr>
+        <w:t>آن دو</w:t>
+      </w:r>
+      <w:r>
+        <w:rPr>
+          <w:rFonts w:hint="cs"/>
+          <w:rtl/>
+        </w:rPr>
+        <w:t xml:space="preserve"> ندارد، </w:t>
+      </w:r>
+      <w:r>
+        <w:rPr>
+          <w:rFonts w:hint="cs"/>
+          <w:rtl/>
+        </w:rPr>
+        <w:t xml:space="preserve">آن را </w:t>
+      </w:r>
+      <w:r>
+        <w:rPr>
+          <w:rFonts w:hint="cs"/>
+          <w:rtl/>
+        </w:rPr>
+        <w:t xml:space="preserve">در فایل جدید </w:t>
+      </w:r>
+      <w:proofErr w:type="spellStart"/>
+      <w:r>
+        <w:t>sysutils.c</w:t>
+      </w:r>
+      <w:proofErr w:type="spellEnd"/>
+      <w:r>
+        <w:rPr>
+          <w:rFonts w:hint="cs"/>
+          <w:rtl/>
+        </w:rPr>
+        <w:t xml:space="preserve"> قرار </w:t>
+      </w:r>
+      <w:proofErr w:type="spellStart"/>
+      <w:r>
+        <w:rPr>
+          <w:rFonts w:hint="cs"/>
+          <w:rtl/>
+        </w:rPr>
+        <w:t>می‌دهیم</w:t>
+      </w:r>
+      <w:proofErr w:type="spellEnd"/>
+      <w:r>
+        <w:rPr>
+          <w:rFonts w:hint="cs"/>
+          <w:rtl/>
+        </w:rPr>
+        <w:t>:</w:t>
+      </w:r>
+    </w:p>
+    <w:p>
+      <w:pPr>
+        <w:pStyle w:val="Text"/>
+      </w:pPr>
+      <w:r>
+        <w:rPr>
+          <w:noProof/>
+        </w:rPr>
+        <mc:AlternateContent>
+          <mc:Choice Requires="wps">
+            <w:drawing>
+              <wp:inline distT="0" distB="0" distL="0" distR="0" wp14:anchorId="2A09F4D9" wp14:editId="5B02F6D5">
+                <wp:extent cx="5731510" cy="612250"/>
+                <wp:effectExtent l="0" t="0" r="21590" b="16510"/>
+                <wp:docPr id="4" name="Text Box 2"/>
+                <wp:cNvGraphicFramePr>
+                  <a:graphicFrameLocks xmlns:a="http://schemas.openxmlformats.org/drawingml/2006/main"/>
+                </wp:cNvGraphicFramePr>
+                <a:graphic xmlns:a="http://schemas.openxmlformats.org/drawingml/2006/main">
+                  <a:graphicData uri="http://schemas.microsoft.com/office/word/2010/wordprocessingShape">
+                    <wps:wsp>
+                      <wps:cNvSpPr txBox="1">
+                        <a:spLocks noChangeArrowheads="1"/>
+                      </wps:cNvSpPr>
+                      <wps:spPr bwMode="auto">
+                        <a:xfrm>
+                          <a:off x="0" y="0"/>
+                          <a:ext cx="5731510" cy="612250"/>
+                        </a:xfrm>
+                        <a:prstGeom prst="rect">
+                          <a:avLst/>
+                        </a:prstGeom>
+                        <a:solidFill>
+                          <a:srgbClr val="FFFFFF"/>
+                        </a:solidFill>
+                        <a:ln w="9525">
+                          <a:solidFill>
+                            <a:srgbClr val="000000"/>
+                          </a:solidFill>
+                          <a:miter lim="800000"/>
+                          <a:headEnd/>
+                          <a:tailEnd/>
+                        </a:ln>
+                      </wps:spPr>
+                      <wps:txbx>
+                        <w:txbxContent>
+                          <w:p>
+                            <w:pPr>
+                              <w:shd w:val="clear" w:color="auto" w:fill="FAFAFA"/>
+                            </w:pPr>
+                            <w:r>
+                              <w:rPr>
+                                <w:rFonts w:ascii="Courier New" w:hAnsi="Courier New" w:cs="Courier New"/>
+                                <w:color w:val="A626A4"/>
+                              </w:rPr>
+                              <w:t>int</w:t>
+                            </w:r>
+                            <w:r>
+                              <w:rPr>
+                                <w:rFonts w:ascii="Courier New" w:hAnsi="Courier New" w:cs="Courier New"/>
+                                <w:color w:val="383A42"/>
+                              </w:rPr>
+                              <w:t xml:space="preserve"> </w:t>
+                            </w:r>
+                            <w:proofErr w:type="spellStart"/>
+                            <w:r>
+                              <w:rPr>
+                                <w:rFonts w:ascii="Courier New" w:hAnsi="Courier New" w:cs="Courier New"/>
+                                <w:color w:val="4078F2"/>
+                              </w:rPr>
+                              <w:t>sys_find_largest_prime_factor</w:t>
+                            </w:r>
+                            <w:proofErr w:type="spellEnd"/>
+                            <w:r>
+                              <w:rPr>
+                                <w:rFonts w:ascii="Courier New" w:hAnsi="Courier New" w:cs="Courier New"/>
+                                <w:color w:val="383A42"/>
+                              </w:rPr>
+                              <w:t>(</w:t>
+                            </w:r>
+                            <w:r>
+                              <w:rPr>
+                                <w:rFonts w:ascii="Courier New" w:hAnsi="Courier New" w:cs="Courier New"/>
+                                <w:color w:val="A626A4"/>
+                              </w:rPr>
+                              <w:t>void</w:t>
+                            </w:r>
+                            <w:r>
+                              <w:rPr>
+                                <w:rFonts w:ascii="Courier New" w:hAnsi="Courier New" w:cs="Courier New"/>
+                                <w:color w:val="383A42"/>
+                              </w:rPr>
+                              <w:t>) {</w:t>
+                            </w:r>
+                            <w:r>
+                              <w:rPr>
+                                <w:rFonts w:ascii="Courier New" w:hAnsi="Courier New" w:cs="Courier New"/>
+                                <w:color w:val="383A42"/>
+                              </w:rPr>
+                              <w:br/>
+                              <w:t xml:space="preserve">    </w:t>
+                            </w:r>
+                            <w:r>
+                              <w:rPr>
+                                <w:rFonts w:ascii="Courier New" w:hAnsi="Courier New" w:cs="Courier New"/>
+                                <w:color w:val="A626A4"/>
+                              </w:rPr>
+                              <w:t>return</w:t>
+                            </w:r>
+                            <w:r>
+                              <w:rPr>
+                                <w:rFonts w:ascii="Courier New" w:hAnsi="Courier New" w:cs="Courier New"/>
+                                <w:color w:val="383A42"/>
+                              </w:rPr>
+                              <w:t xml:space="preserve"> </w:t>
+                            </w:r>
+                            <w:proofErr w:type="spellStart"/>
+                            <w:r>
+                              <w:rPr>
+                                <w:rFonts w:ascii="Courier New" w:hAnsi="Courier New" w:cs="Courier New"/>
+                                <w:color w:val="383A42"/>
+                              </w:rPr>
+                              <w:t>largest_prime_factor</w:t>
+                            </w:r>
+                            <w:proofErr w:type="spellEnd"/>
+                            <w:r>
+                              <w:rPr>
+                                <w:rFonts w:ascii="Courier New" w:hAnsi="Courier New" w:cs="Courier New"/>
+                                <w:color w:val="383A42"/>
+                              </w:rPr>
+                              <w:t>(</w:t>
+                            </w:r>
+                            <w:proofErr w:type="spellStart"/>
+                            <w:r>
+                              <w:rPr>
+                                <w:rFonts w:ascii="Courier New" w:hAnsi="Courier New" w:cs="Courier New"/>
+                                <w:color w:val="383A42"/>
+                              </w:rPr>
+                              <w:t>myproc</w:t>
+                            </w:r>
+                            <w:proofErr w:type="spellEnd"/>
+                            <w:r>
+                              <w:rPr>
+                                <w:rFonts w:ascii="Courier New" w:hAnsi="Courier New" w:cs="Courier New"/>
+                                <w:color w:val="383A42"/>
+                              </w:rPr>
+                              <w:t>()-&gt;</w:t>
+                            </w:r>
+                            <w:proofErr w:type="spellStart"/>
+                            <w:r>
+                              <w:rPr>
+                                <w:rFonts w:ascii="Courier New" w:hAnsi="Courier New" w:cs="Courier New"/>
+                                <w:color w:val="383A42"/>
+                              </w:rPr>
+                              <w:t>tf</w:t>
+                            </w:r>
+                            <w:proofErr w:type="spellEnd"/>
+                            <w:r>
+                              <w:rPr>
+                                <w:rFonts w:ascii="Courier New" w:hAnsi="Courier New" w:cs="Courier New"/>
+                                <w:color w:val="383A42"/>
+                              </w:rPr>
+                              <w:t>-&gt;</w:t>
+                            </w:r>
+                            <w:proofErr w:type="spellStart"/>
+                            <w:r>
+                              <w:rPr>
+                                <w:rFonts w:ascii="Courier New" w:hAnsi="Courier New" w:cs="Courier New"/>
+                                <w:color w:val="383A42"/>
+                              </w:rPr>
+                              <w:t>ebx</w:t>
+                            </w:r>
+                            <w:proofErr w:type="spellEnd"/>
+                            <w:r>
+                              <w:rPr>
+                                <w:rFonts w:ascii="Courier New" w:hAnsi="Courier New" w:cs="Courier New"/>
+                                <w:color w:val="383A42"/>
+                              </w:rPr>
+                              <w:t>);</w:t>
+                            </w:r>
+                            <w:r>
+                              <w:rPr>
+                                <w:rFonts w:ascii="Courier New" w:hAnsi="Courier New" w:cs="Courier New"/>
+                                <w:color w:val="383A42"/>
+                              </w:rPr>
+                              <w:br/>
+                              <w:t>}</w:t>
+                            </w:r>
+                          </w:p>
+                          <w:p/>
+                        </w:txbxContent>
+                      </wps:txbx>
+                      <wps:bodyPr rot="0" vert="horz" wrap="square" lIns="91440" tIns="45720" rIns="91440" bIns="45720" anchor="t" anchorCtr="0">
+                        <a:noAutofit/>
+                      </wps:bodyPr>
+                    </wps:wsp>
+                  </a:graphicData>
+                </a:graphic>
+              </wp:inline>
+            </w:drawing>
+          </mc:Choice>
+          <mc:Fallback>
+            <w:pict>
+              <v:shape w14:anchorId="2A09F4D9" id="_x0000_s1030" type="#_x0000_t202" style="width:451.3pt;height:48.2pt;visibility:visible;mso-wrap-style:square;mso-left-percent:-10001;mso-top-percent:-10001;mso-position-horizontal:absolute;mso-position-horizontal-relative:char;mso-position-vertical:absolute;mso-position-vertical-relative:line;mso-left-percent:-10001;mso-top-percent:-10001;v-text-anchor:top" o:gfxdata="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">
+                <v:textbox>
+                  <w:txbxContent>
+                    <w:p>
+                      <w:pPr>
+                        <w:shd w:val="clear" w:color="auto" w:fill="FAFAFA"/>
+                      </w:pPr>
+                      <w:r>
+                        <w:rPr>
+                          <w:rFonts w:ascii="Courier New" w:hAnsi="Courier New" w:cs="Courier New"/>
+                          <w:color w:val="A626A4"/>
+                        </w:rPr>
+                        <w:t>int</w:t>
+                      </w:r>
+                      <w:r>
+                        <w:rPr>
+                          <w:rFonts w:ascii="Courier New" w:hAnsi="Courier New" w:cs="Courier New"/>
+                          <w:color w:val="383A42"/>
+                        </w:rPr>
+                        <w:t xml:space="preserve"> </w:t>
+                      </w:r>
+                      <w:proofErr w:type="spellStart"/>
+                      <w:r>
+                        <w:rPr>
+                          <w:rFonts w:ascii="Courier New" w:hAnsi="Courier New" w:cs="Courier New"/>
+                          <w:color w:val="4078F2"/>
+                        </w:rPr>
+                        <w:t>sys_find_largest_prime_factor</w:t>
+                      </w:r>
+                      <w:proofErr w:type="spellEnd"/>
+                      <w:r>
+                        <w:rPr>
+                          <w:rFonts w:ascii="Courier New" w:hAnsi="Courier New" w:cs="Courier New"/>
+                          <w:color w:val="383A42"/>
+                        </w:rPr>
+                        <w:t>(</w:t>
+                      </w:r>
+                      <w:r>
+                        <w:rPr>
+                          <w:rFonts w:ascii="Courier New" w:hAnsi="Courier New" w:cs="Courier New"/>
+                          <w:color w:val="A626A4"/>
+                        </w:rPr>
+                        <w:t>void</w:t>
+                      </w:r>
+                      <w:r>
+                        <w:rPr>
+                          <w:rFonts w:ascii="Courier New" w:hAnsi="Courier New" w:cs="Courier New"/>
+                          <w:color w:val="383A42"/>
+                        </w:rPr>
+                        <w:t>) {</w:t>
+                      </w:r>
+                      <w:r>
+                        <w:rPr>
+                          <w:rFonts w:ascii="Courier New" w:hAnsi="Courier New" w:cs="Courier New"/>
+                          <w:color w:val="383A42"/>
+                        </w:rPr>
+                        <w:br/>
+                        <w:t xml:space="preserve">    </w:t>
+                      </w:r>
+                      <w:r>
+                        <w:rPr>
+                          <w:rFonts w:ascii="Courier New" w:hAnsi="Courier New" w:cs="Courier New"/>
+                          <w:color w:val="A626A4"/>
+                        </w:rPr>
+                        <w:t>return</w:t>
+                      </w:r>
+                      <w:r>
+                        <w:rPr>
+                          <w:rFonts w:ascii="Courier New" w:hAnsi="Courier New" w:cs="Courier New"/>
+                          <w:color w:val="383A42"/>
+                        </w:rPr>
+                        <w:t xml:space="preserve"> </w:t>
+                      </w:r>
+                      <w:proofErr w:type="spellStart"/>
+                      <w:r>
+                        <w:rPr>
+                          <w:rFonts w:ascii="Courier New" w:hAnsi="Courier New" w:cs="Courier New"/>
+                          <w:color w:val="383A42"/>
+                        </w:rPr>
+                        <w:t>largest_prime_factor</w:t>
+                      </w:r>
+                      <w:proofErr w:type="spellEnd"/>
+                      <w:r>
+                        <w:rPr>
+                          <w:rFonts w:ascii="Courier New" w:hAnsi="Courier New" w:cs="Courier New"/>
+                          <w:color w:val="383A42"/>
+                        </w:rPr>
+                        <w:t>(</w:t>
+                      </w:r>
+                      <w:proofErr w:type="spellStart"/>
+                      <w:r>
+                        <w:rPr>
+                          <w:rFonts w:ascii="Courier New" w:hAnsi="Courier New" w:cs="Courier New"/>
+                          <w:color w:val="383A42"/>
+                        </w:rPr>
+                        <w:t>myproc</w:t>
+                      </w:r>
+                      <w:proofErr w:type="spellEnd"/>
+                      <w:r>
+                        <w:rPr>
+                          <w:rFonts w:ascii="Courier New" w:hAnsi="Courier New" w:cs="Courier New"/>
+                          <w:color w:val="383A42"/>
+                        </w:rPr>
+                        <w:t>()-&gt;</w:t>
+                      </w:r>
+                      <w:proofErr w:type="spellStart"/>
+                      <w:r>
+                        <w:rPr>
+                          <w:rFonts w:ascii="Courier New" w:hAnsi="Courier New" w:cs="Courier New"/>
+                          <w:color w:val="383A42"/>
+                        </w:rPr>
+                        <w:t>tf</w:t>
+                      </w:r>
+                      <w:proofErr w:type="spellEnd"/>
+                      <w:r>
+                        <w:rPr>
+                          <w:rFonts w:ascii="Courier New" w:hAnsi="Courier New" w:cs="Courier New"/>
+                          <w:color w:val="383A42"/>
+                        </w:rPr>
+                        <w:t>-&gt;</w:t>
+                      </w:r>
+                      <w:proofErr w:type="spellStart"/>
+                      <w:r>
+                        <w:rPr>
+                          <w:rFonts w:ascii="Courier New" w:hAnsi="Courier New" w:cs="Courier New"/>
+                          <w:color w:val="383A42"/>
+                        </w:rPr>
+                        <w:t>ebx</w:t>
+                      </w:r>
+                      <w:proofErr w:type="spellEnd"/>
+                      <w:r>
+                        <w:rPr>
+                          <w:rFonts w:ascii="Courier New" w:hAnsi="Courier New" w:cs="Courier New"/>
+                          <w:color w:val="383A42"/>
+                        </w:rPr>
+                        <w:t>);</w:t>
+                      </w:r>
+                      <w:r>
+                        <w:rPr>
+                          <w:rFonts w:ascii="Courier New" w:hAnsi="Courier New" w:cs="Courier New"/>
+                          <w:color w:val="383A42"/>
+                        </w:rPr>
+                        <w:br/>
+                        <w:t>}</w:t>
+                      </w:r>
+                    </w:p>
+                    <w:p/>
+                  </w:txbxContent>
+                </v:textbox>
+                <w10:anchorlock/>
+              </v:shape>
+            </w:pict>
+          </mc:Fallback>
+        </mc:AlternateContent>
+      </w:r>
+    </w:p>
+    <w:p>
+      <w:pPr>
+        <w:pStyle w:val="Text"/>
+        <w:rPr>
+          <w:rtl/>
+        </w:rPr>
+      </w:pPr>
+      <w:r>
+        <w:rPr>
+          <w:rFonts w:hint="cs"/>
+          <w:rtl/>
+        </w:rPr>
+        <w:t xml:space="preserve">این تابع مقدار </w:t>
+      </w:r>
+      <w:proofErr w:type="spellStart"/>
+      <w:r>
+        <w:rPr>
+          <w:rFonts w:hint="cs"/>
+          <w:rtl/>
+        </w:rPr>
+        <w:t>رجیستر</w:t>
+      </w:r>
+      <w:proofErr w:type="spellEnd"/>
+      <w:r>
+        <w:rPr>
+          <w:rFonts w:hint="cs"/>
+          <w:rtl/>
+        </w:rPr>
+        <w:t xml:space="preserve"> </w:t>
+      </w:r>
+      <w:proofErr w:type="spellStart"/>
+      <w:r>
+        <w:t>ebx</w:t>
+      </w:r>
+      <w:proofErr w:type="spellEnd"/>
+      <w:r>
+        <w:rPr>
+          <w:rFonts w:hint="cs"/>
+          <w:rtl/>
+        </w:rPr>
+        <w:t xml:space="preserve"> که به عنوان </w:t>
+      </w:r>
+      <w:proofErr w:type="spellStart"/>
+      <w:r>
+        <w:rPr>
+          <w:rFonts w:hint="cs"/>
+          <w:rtl/>
+        </w:rPr>
+        <w:t>رجیستر</w:t>
+      </w:r>
+      <w:proofErr w:type="spellEnd"/>
+      <w:r>
+        <w:rPr>
+          <w:rFonts w:hint="cs"/>
+          <w:rtl/>
+        </w:rPr>
+        <w:t xml:space="preserve"> </w:t>
+      </w:r>
+      <w:proofErr w:type="spellStart"/>
+      <w:r>
+        <w:rPr>
+          <w:rFonts w:hint="cs"/>
+          <w:rtl/>
+        </w:rPr>
+        <w:t>آرگومان</w:t>
+      </w:r>
+      <w:proofErr w:type="spellEnd"/>
+      <w:r>
+        <w:rPr>
+          <w:rFonts w:hint="cs"/>
+          <w:rtl/>
+        </w:rPr>
+        <w:t xml:space="preserve"> اول انتخاب </w:t>
+      </w:r>
+      <w:proofErr w:type="spellStart"/>
+      <w:r>
+        <w:rPr>
+          <w:rFonts w:hint="cs"/>
+          <w:rtl/>
+        </w:rPr>
+        <w:t>کرده‌ایم</w:t>
+      </w:r>
+      <w:proofErr w:type="spellEnd"/>
+      <w:r>
+        <w:rPr>
+          <w:rFonts w:hint="cs"/>
+          <w:rtl/>
+        </w:rPr>
+        <w:t xml:space="preserve"> را گرفته و به تابع استتیک </w:t>
+      </w:r>
+      <w:proofErr w:type="spellStart"/>
+      <w:r>
+        <w:rPr>
+          <w:rStyle w:val="CodeChar"/>
+        </w:rPr>
+        <w:t>largest_prime_factor</w:t>
+      </w:r>
+      <w:proofErr w:type="spellEnd"/>
+      <w:r>
+        <w:rPr>
+          <w:rFonts w:hint="cs"/>
+          <w:rtl/>
+        </w:rPr>
+        <w:t xml:space="preserve"> </w:t>
+      </w:r>
+      <w:r>
+        <w:rPr>
+          <w:rFonts w:hint="cs"/>
+          <w:rtl/>
+        </w:rPr>
+        <w:t xml:space="preserve">که در همین فایل تعریف شده و محاسبات ریاضی برای به دست آوردن </w:t>
+      </w:r>
+      <w:proofErr w:type="spellStart"/>
+      <w:r>
+        <w:rPr>
+          <w:rFonts w:hint="cs"/>
+          <w:rtl/>
+        </w:rPr>
+        <w:lastRenderedPageBreak/>
+        <w:t>بزرگ‌ترین</w:t>
+      </w:r>
+      <w:proofErr w:type="spellEnd"/>
+      <w:r>
+        <w:rPr>
+          <w:rFonts w:hint="cs"/>
+          <w:rtl/>
+        </w:rPr>
+        <w:t xml:space="preserve"> </w:t>
+      </w:r>
+      <w:proofErr w:type="spellStart"/>
+      <w:r>
+        <w:rPr>
+          <w:rFonts w:hint="cs"/>
+          <w:rtl/>
+        </w:rPr>
+        <w:t>مقسوم‌علیه</w:t>
+      </w:r>
+      <w:proofErr w:type="spellEnd"/>
+      <w:r>
+        <w:rPr>
+          <w:rFonts w:hint="cs"/>
+          <w:rtl/>
+        </w:rPr>
+        <w:t xml:space="preserve"> اول را انجام </w:t>
+      </w:r>
+      <w:proofErr w:type="spellStart"/>
+      <w:r>
+        <w:rPr>
+          <w:rFonts w:hint="cs"/>
+          <w:rtl/>
+        </w:rPr>
+        <w:t>می‌دهد</w:t>
+      </w:r>
+      <w:proofErr w:type="spellEnd"/>
+      <w:r>
+        <w:rPr>
+          <w:rFonts w:hint="cs"/>
+          <w:rtl/>
+        </w:rPr>
+        <w:t xml:space="preserve">، داده </w:t>
+      </w:r>
+      <w:proofErr w:type="spellStart"/>
+      <w:r>
+        <w:rPr>
+          <w:rFonts w:hint="cs"/>
+          <w:rtl/>
+        </w:rPr>
+        <w:t>می‌شود</w:t>
+      </w:r>
+      <w:proofErr w:type="spellEnd"/>
+      <w:r>
+        <w:rPr>
+          <w:rFonts w:hint="cs"/>
+          <w:rtl/>
+        </w:rPr>
+        <w:t xml:space="preserve">. در صورتی که عدد از 1 کمتر باشد تابع </w:t>
+      </w:r>
+      <w:r>
+        <w:t>-1</w:t>
+      </w:r>
+      <w:r>
+        <w:rPr>
+          <w:rFonts w:hint="cs"/>
+          <w:rtl/>
+        </w:rPr>
+        <w:t xml:space="preserve"> </w:t>
+      </w:r>
+      <w:proofErr w:type="spellStart"/>
+      <w:r>
+        <w:rPr>
+          <w:rFonts w:hint="cs"/>
+          <w:rtl/>
+        </w:rPr>
+        <w:t>ریترن</w:t>
+      </w:r>
+      <w:proofErr w:type="spellEnd"/>
+      <w:r>
+        <w:rPr>
+          <w:rFonts w:hint="cs"/>
+          <w:rtl/>
+        </w:rPr>
+        <w:t xml:space="preserve"> </w:t>
+      </w:r>
+      <w:proofErr w:type="spellStart"/>
+      <w:r>
+        <w:rPr>
+          <w:rFonts w:hint="cs"/>
+          <w:rtl/>
+        </w:rPr>
+        <w:t>می‌کند</w:t>
+      </w:r>
+      <w:proofErr w:type="spellEnd"/>
+      <w:r>
+        <w:rPr>
+          <w:rFonts w:hint="cs"/>
+          <w:rtl/>
+        </w:rPr>
+        <w:t>.</w:t>
+      </w:r>
+    </w:p>
+    <w:p>
+      <w:pPr>
+        <w:pStyle w:val="Text"/>
+        <w:rPr>
+          <w:rtl/>
+        </w:rPr>
+      </w:pPr>
+      <w:r>
+        <w:rPr>
+          <w:rFonts w:hint="cs"/>
+          <w:rtl/>
+        </w:rPr>
+        <w:t xml:space="preserve">از آنجا که فایل جدیدی ساختیم باید </w:t>
+      </w:r>
+      <w:proofErr w:type="spellStart"/>
+      <w:r>
+        <w:rPr>
+          <w:rStyle w:val="CodeChar"/>
+        </w:rPr>
+        <w:t>sysutils.o</w:t>
+      </w:r>
+      <w:proofErr w:type="spellEnd"/>
+      <w:r>
+        <w:rPr>
+          <w:rFonts w:hint="cs"/>
+          <w:rtl/>
+        </w:rPr>
+        <w:t xml:space="preserve"> را به متغیر </w:t>
+      </w:r>
+      <w:r>
+        <w:t>OBJS</w:t>
+      </w:r>
+      <w:r>
+        <w:rPr>
+          <w:rFonts w:hint="cs"/>
+          <w:rtl/>
+        </w:rPr>
+        <w:t xml:space="preserve"> اول </w:t>
+      </w:r>
+      <w:proofErr w:type="spellStart"/>
+      <w:r>
+        <w:t>Makefile</w:t>
+      </w:r>
+      <w:proofErr w:type="spellEnd"/>
+      <w:r>
+        <w:rPr>
+          <w:rFonts w:hint="cs"/>
+          <w:rtl/>
+        </w:rPr>
+        <w:t xml:space="preserve"> اضافه کنیم.</w:t>
+      </w:r>
+    </w:p>
+    <w:p>
+      <w:pPr>
+        <w:pStyle w:val="Text"/>
+      </w:pPr>
+    </w:p>
+    <w:p>
+      <w:pPr>
+        <w:pStyle w:val="Text"/>
+        <w:rPr>
+          <w:rtl/>
+        </w:rPr>
+      </w:pPr>
+      <w:r>
+        <w:rPr>
+          <w:rFonts w:hint="cs"/>
+          <w:rtl/>
+        </w:rPr>
+        <w:t xml:space="preserve">حال برای تست و اجرای این فراخوانی سیستمی، یک برنامه سطح کاربر </w:t>
+      </w:r>
+      <w:proofErr w:type="spellStart"/>
+      <w:r>
+        <w:rPr>
+          <w:rFonts w:hint="cs"/>
+          <w:rtl/>
+        </w:rPr>
+        <w:t>می‌سازیم</w:t>
+      </w:r>
+      <w:proofErr w:type="spellEnd"/>
+      <w:r>
+        <w:rPr>
+          <w:rFonts w:hint="cs"/>
+          <w:rtl/>
+        </w:rPr>
+        <w:t xml:space="preserve"> که در </w:t>
+      </w:r>
+      <w:proofErr w:type="spellStart"/>
+      <w:r>
+        <w:rPr>
+          <w:rFonts w:hint="cs"/>
+          <w:rtl/>
+        </w:rPr>
+        <w:t>آرگومان</w:t>
+      </w:r>
+      <w:proofErr w:type="spellEnd"/>
+      <w:r>
+        <w:rPr>
+          <w:rFonts w:hint="cs"/>
+          <w:rtl/>
+        </w:rPr>
+        <w:t xml:space="preserve"> </w:t>
+      </w:r>
+      <w:proofErr w:type="spellStart"/>
+      <w:r>
+        <w:rPr>
+          <w:rFonts w:hint="cs"/>
+          <w:rtl/>
+        </w:rPr>
+        <w:t>کامندلاین</w:t>
+      </w:r>
+      <w:proofErr w:type="spellEnd"/>
+      <w:r>
+        <w:rPr>
+          <w:rFonts w:hint="cs"/>
+          <w:rtl/>
+        </w:rPr>
+        <w:t xml:space="preserve"> عددی را </w:t>
+      </w:r>
+      <w:proofErr w:type="spellStart"/>
+      <w:r>
+        <w:rPr>
+          <w:rFonts w:hint="cs"/>
+          <w:rtl/>
+        </w:rPr>
+        <w:t>می‌گیرد</w:t>
+      </w:r>
+      <w:proofErr w:type="spellEnd"/>
+      <w:r>
+        <w:rPr>
+          <w:rFonts w:hint="cs"/>
+          <w:rtl/>
+        </w:rPr>
+        <w:t xml:space="preserve"> و </w:t>
+      </w:r>
+      <w:proofErr w:type="spellStart"/>
+      <w:r>
+        <w:rPr>
+          <w:rFonts w:hint="cs"/>
+          <w:rtl/>
+        </w:rPr>
+        <w:t>بزرگ‌ترین</w:t>
+      </w:r>
+      <w:proofErr w:type="spellEnd"/>
+      <w:r>
+        <w:rPr>
+          <w:rFonts w:hint="cs"/>
+          <w:rtl/>
+        </w:rPr>
+        <w:t xml:space="preserve"> </w:t>
+      </w:r>
+      <w:proofErr w:type="spellStart"/>
+      <w:r>
+        <w:rPr>
+          <w:rFonts w:hint="cs"/>
+          <w:rtl/>
+        </w:rPr>
+        <w:t>مقسوم‌علیه</w:t>
+      </w:r>
+      <w:proofErr w:type="spellEnd"/>
+      <w:r>
+        <w:rPr>
+          <w:rFonts w:hint="cs"/>
+          <w:rtl/>
+        </w:rPr>
+        <w:t xml:space="preserve"> اول آن را </w:t>
+      </w:r>
+      <w:proofErr w:type="spellStart"/>
+      <w:r>
+        <w:rPr>
+          <w:rFonts w:hint="cs"/>
+          <w:rtl/>
+        </w:rPr>
+        <w:t>پرینت</w:t>
+      </w:r>
+      <w:proofErr w:type="spellEnd"/>
+      <w:r>
+        <w:rPr>
+          <w:rFonts w:hint="cs"/>
+          <w:rtl/>
+        </w:rPr>
+        <w:t xml:space="preserve"> </w:t>
+      </w:r>
+      <w:proofErr w:type="spellStart"/>
+      <w:r>
+        <w:rPr>
+          <w:rFonts w:hint="cs"/>
+          <w:rtl/>
+        </w:rPr>
+        <w:t>می‌کند</w:t>
+      </w:r>
+      <w:proofErr w:type="spellEnd"/>
+      <w:r>
+        <w:rPr>
+          <w:rFonts w:hint="cs"/>
+          <w:rtl/>
+        </w:rPr>
+        <w:t xml:space="preserve">. فایل </w:t>
+      </w:r>
+      <w:proofErr w:type="spellStart"/>
+      <w:r>
+        <w:t>find_largest_prime_factor.c</w:t>
+      </w:r>
+      <w:proofErr w:type="spellEnd"/>
+      <w:r>
+        <w:rPr>
+          <w:rFonts w:hint="cs"/>
+          <w:rtl/>
+        </w:rPr>
+        <w:t xml:space="preserve"> را ساخته و </w:t>
+      </w:r>
+      <w:r>
+        <w:rPr>
+          <w:rStyle w:val="CodeChar"/>
+        </w:rPr>
+        <w:t>_</w:t>
+      </w:r>
+      <w:proofErr w:type="spellStart"/>
+      <w:r>
+        <w:rPr>
+          <w:rStyle w:val="CodeChar"/>
+        </w:rPr>
+        <w:t>find_largest_prime_factor</w:t>
+      </w:r>
+      <w:proofErr w:type="spellEnd"/>
+      <w:r>
+        <w:rPr>
+          <w:rFonts w:hint="cs"/>
+          <w:rtl/>
+        </w:rPr>
+        <w:t xml:space="preserve"> را به متغیر </w:t>
+      </w:r>
+      <w:r>
+        <w:t>UPROGS</w:t>
+      </w:r>
+      <w:r>
+        <w:rPr>
+          <w:rFonts w:hint="cs"/>
+          <w:rtl/>
+        </w:rPr>
+        <w:t xml:space="preserve"> در </w:t>
+      </w:r>
+      <w:proofErr w:type="spellStart"/>
+      <w:r>
+        <w:t>Makefile</w:t>
+      </w:r>
+      <w:proofErr w:type="spellEnd"/>
+      <w:r>
+        <w:rPr>
+          <w:rFonts w:hint="cs"/>
+          <w:rtl/>
+        </w:rPr>
+        <w:t xml:space="preserve"> اضافه </w:t>
+      </w:r>
+      <w:proofErr w:type="spellStart"/>
+      <w:r>
+        <w:rPr>
+          <w:rFonts w:hint="cs"/>
+          <w:rtl/>
+        </w:rPr>
+        <w:t>می‌کنیم</w:t>
+      </w:r>
+      <w:proofErr w:type="spellEnd"/>
+      <w:r>
+        <w:rPr>
+          <w:rFonts w:hint="cs"/>
+          <w:rtl/>
+        </w:rPr>
+        <w:t>.</w:t>
+      </w:r>
+    </w:p>
+    <w:p>
+      <w:pPr>
+        <w:pStyle w:val="Text"/>
+        <w:rPr>
+          <w:rtl/>
+        </w:rPr>
+      </w:pPr>
+      <w:r>
+        <w:rPr>
+          <w:rFonts w:hint="cs"/>
+          <w:rtl/>
+        </w:rPr>
+        <w:t>قسمت مهم این فایل این تابع است:</w:t>
+      </w:r>
+    </w:p>
+    <w:p>
+      <w:pPr>
+        <w:pStyle w:val="Text"/>
+        <w:rPr>
+          <w:rtl/>
+        </w:rPr>
+      </w:pPr>
+      <w:r>
+        <w:rPr>
+          <w:noProof/>
+        </w:rPr>
+        <mc:AlternateContent>
+          <mc:Choice Requires="wps">
+            <w:drawing>
+              <wp:inline distT="0" distB="0" distL="0" distR="0" wp14:anchorId="1BC434FA" wp14:editId="51312E5D">
+                <wp:extent cx="5731510" cy="3848431"/>
+                <wp:effectExtent l="0" t="0" r="21590" b="19050"/>
+                <wp:docPr id="5" name="Text Box 2"/>
+                <wp:cNvGraphicFramePr>
+                  <a:graphicFrameLocks xmlns:a="http://schemas.openxmlformats.org/drawingml/2006/main"/>
+                </wp:cNvGraphicFramePr>
+                <a:graphic xmlns:a="http://schemas.openxmlformats.org/drawingml/2006/main">
+                  <a:graphicData uri="http://schemas.microsoft.com/office/word/2010/wordprocessingShape">
+                    <wps:wsp>
+                      <wps:cNvSpPr txBox="1">
+                        <a:spLocks noChangeArrowheads="1"/>
+                      </wps:cNvSpPr>
+                      <wps:spPr bwMode="auto">
+                        <a:xfrm>
+                          <a:off x="0" y="0"/>
+                          <a:ext cx="5731510" cy="3848431"/>
+                        </a:xfrm>
+                        <a:prstGeom prst="rect">
+                          <a:avLst/>
+                        </a:prstGeom>
+                        <a:solidFill>
+                          <a:srgbClr val="FFFFFF"/>
+                        </a:solidFill>
+                        <a:ln w="9525">
+                          <a:solidFill>
+                            <a:srgbClr val="000000"/>
+                          </a:solidFill>
+                          <a:miter lim="800000"/>
+                          <a:headEnd/>
+                          <a:tailEnd/>
+                        </a:ln>
+                      </wps:spPr>
+                      <wps:txbx>
+                        <w:txbxContent>
+                          <w:p>
+                            <w:pPr>
+                              <w:shd w:val="clear" w:color="auto" w:fill="FAFAFA"/>
+                            </w:pPr>
+                            <w:r>
+                              <w:rPr>
+                                <w:rFonts w:ascii="Courier New" w:hAnsi="Courier New" w:cs="Courier New"/>
+                                <w:color w:val="A626A4"/>
+                              </w:rPr>
+                              <w:t>int</w:t>
+                            </w:r>
+                            <w:r>
+                              <w:rPr>
+                                <w:rFonts w:ascii="Courier New" w:hAnsi="Courier New" w:cs="Courier New"/>
+                                <w:color w:val="383A42"/>
+                              </w:rPr>
+                              <w:t xml:space="preserve"> </w:t>
+                            </w:r>
+                            <w:proofErr w:type="spellStart"/>
+                            <w:r>
+                              <w:rPr>
+                                <w:rFonts w:ascii="Courier New" w:hAnsi="Courier New" w:cs="Courier New"/>
+                                <w:color w:val="4078F2"/>
+                              </w:rPr>
+                              <w:t>flpf_</w:t>
+                            </w:r>
+                            <w:proofErr w:type="gramStart"/>
+                            <w:r>
+                              <w:rPr>
+                                <w:rFonts w:ascii="Courier New" w:hAnsi="Courier New" w:cs="Courier New"/>
+                                <w:color w:val="4078F2"/>
+                              </w:rPr>
+                              <w:t>syscall</w:t>
+                            </w:r>
+                            <w:proofErr w:type="spellEnd"/>
+                            <w:r>
+                              <w:rPr>
+                                <w:rFonts w:ascii="Courier New" w:hAnsi="Courier New" w:cs="Courier New"/>
+                                <w:color w:val="383A42"/>
+                              </w:rPr>
+                              <w:t>(</w:t>
+                            </w:r>
+                            <w:proofErr w:type="gramEnd"/>
+                            <w:r>
+                              <w:rPr>
+                                <w:rFonts w:ascii="Courier New" w:hAnsi="Courier New" w:cs="Courier New"/>
+                                <w:color w:val="A626A4"/>
+                              </w:rPr>
+                              <w:t>int</w:t>
+                            </w:r>
+                            <w:r>
+                              <w:rPr>
+                                <w:rFonts w:ascii="Courier New" w:hAnsi="Courier New" w:cs="Courier New"/>
+                                <w:color w:val="383A42"/>
+                              </w:rPr>
+                              <w:t xml:space="preserve"> num) {</w:t>
+                            </w:r>
+                            <w:r>
+                              <w:rPr>
+                                <w:rFonts w:ascii="Courier New" w:hAnsi="Courier New" w:cs="Courier New"/>
+                                <w:color w:val="383A42"/>
+                              </w:rPr>
+                              <w:br/>
+                              <w:t xml:space="preserve">    </w:t>
+                            </w:r>
+                            <w:r>
+                              <w:rPr>
+                                <w:rFonts w:ascii="Courier New" w:hAnsi="Courier New" w:cs="Courier New"/>
+                                <w:color w:val="A626A4"/>
+                              </w:rPr>
+                              <w:t>int</w:t>
+                            </w:r>
+                            <w:r>
+                              <w:rPr>
+                                <w:rFonts w:ascii="Courier New" w:hAnsi="Courier New" w:cs="Courier New"/>
+                                <w:color w:val="383A42"/>
+                              </w:rPr>
+                              <w:t xml:space="preserve"> </w:t>
+                            </w:r>
+                            <w:proofErr w:type="spellStart"/>
+                            <w:r>
+                              <w:rPr>
+                                <w:rFonts w:ascii="Courier New" w:hAnsi="Courier New" w:cs="Courier New"/>
+                                <w:color w:val="383A42"/>
+                              </w:rPr>
+                              <w:t>prev_ebx</w:t>
+                            </w:r>
+                            <w:proofErr w:type="spellEnd"/>
+                            <w:r>
+                              <w:rPr>
+                                <w:rFonts w:ascii="Courier New" w:hAnsi="Courier New" w:cs="Courier New"/>
+                                <w:color w:val="383A42"/>
+                              </w:rPr>
+                              <w:t>;</w:t>
+                            </w:r>
+                            <w:r>
+                              <w:rPr>
+                                <w:rFonts w:ascii="Courier New" w:hAnsi="Courier New" w:cs="Courier New"/>
+                                <w:color w:val="383A42"/>
+                              </w:rPr>
+                              <w:br/>
+                            </w:r>
+                            <w:r>
+                              <w:rPr>
+                                <w:rFonts w:ascii="Courier New" w:hAnsi="Courier New" w:cs="Courier New"/>
+                                <w:color w:val="383A42"/>
+                              </w:rPr>
+                              <w:br/>
+                              <w:t xml:space="preserve">    </w:t>
+                            </w:r>
+                            <w:r>
+                              <w:rPr>
+                                <w:rFonts w:ascii="Courier New" w:hAnsi="Courier New" w:cs="Courier New"/>
+                                <w:i/>
+                                <w:color w:val="A0A1A7"/>
+                              </w:rPr>
+                              <w:t xml:space="preserve">// Save </w:t>
+                            </w:r>
+                            <w:proofErr w:type="spellStart"/>
+                            <w:r>
+                              <w:rPr>
+                                <w:rFonts w:ascii="Courier New" w:hAnsi="Courier New" w:cs="Courier New"/>
+                                <w:i/>
+                                <w:color w:val="A0A1A7"/>
+                              </w:rPr>
+                              <w:t>ebx</w:t>
+                            </w:r>
+                            <w:proofErr w:type="spellEnd"/>
+                            <w:r>
+                              <w:rPr>
+                                <w:rFonts w:ascii="Courier New" w:hAnsi="Courier New" w:cs="Courier New"/>
+                                <w:i/>
+                                <w:color w:val="A0A1A7"/>
+                              </w:rPr>
+                              <w:t xml:space="preserve"> in </w:t>
+                            </w:r>
+                            <w:proofErr w:type="spellStart"/>
+                            <w:r>
+                              <w:rPr>
+                                <w:rFonts w:ascii="Courier New" w:hAnsi="Courier New" w:cs="Courier New"/>
+                                <w:i/>
+                                <w:color w:val="A0A1A7"/>
+                              </w:rPr>
+                              <w:t>prev_ebx</w:t>
+                            </w:r>
+                            <w:proofErr w:type="spellEnd"/>
+                            <w:r>
+                              <w:rPr>
+                                <w:rFonts w:ascii="Courier New" w:hAnsi="Courier New" w:cs="Courier New"/>
+                                <w:i/>
+                                <w:color w:val="A0A1A7"/>
+                              </w:rPr>
+                              <w:t xml:space="preserve"> to restore later.</w:t>
+                            </w:r>
+                            <w:r>
+                              <w:rPr>
+                                <w:rFonts w:ascii="Courier New" w:hAnsi="Courier New" w:cs="Courier New"/>
+                                <w:color w:val="383A42"/>
+                              </w:rPr>
+                              <w:br/>
+                              <w:t xml:space="preserve">    </w:t>
+                            </w:r>
+                            <w:r>
+                              <w:rPr>
+                                <w:rFonts w:ascii="Courier New" w:hAnsi="Courier New" w:cs="Courier New"/>
+                                <w:i/>
+                                <w:color w:val="A0A1A7"/>
+                              </w:rPr>
+                              <w:t xml:space="preserve">// Move num to </w:t>
+                            </w:r>
+                            <w:proofErr w:type="spellStart"/>
+                            <w:r>
+                              <w:rPr>
+                                <w:rFonts w:ascii="Courier New" w:hAnsi="Courier New" w:cs="Courier New"/>
+                                <w:i/>
+                                <w:color w:val="A0A1A7"/>
+                              </w:rPr>
+                              <w:t>ebx</w:t>
+                            </w:r>
+                            <w:proofErr w:type="spellEnd"/>
+                            <w:r>
+                              <w:rPr>
+                                <w:rFonts w:ascii="Courier New" w:hAnsi="Courier New" w:cs="Courier New"/>
+                                <w:i/>
+                                <w:color w:val="A0A1A7"/>
+                              </w:rPr>
+                              <w:t>.</w:t>
+                            </w:r>
+                            <w:r>
+                              <w:rPr>
+                                <w:rFonts w:ascii="Courier New" w:hAnsi="Courier New" w:cs="Courier New"/>
+                                <w:color w:val="383A42"/>
+                              </w:rPr>
+                              <w:br/>
+                              <w:t xml:space="preserve">    </w:t>
+                            </w:r>
+                            <w:proofErr w:type="spellStart"/>
+                            <w:r>
+                              <w:rPr>
+                                <w:rFonts w:ascii="Courier New" w:hAnsi="Courier New" w:cs="Courier New"/>
+                                <w:color w:val="A626A4"/>
+                              </w:rPr>
+                              <w:t>asm</w:t>
+                            </w:r>
+                            <w:proofErr w:type="spellEnd"/>
+                            <w:r>
+                              <w:rPr>
+                                <w:rFonts w:ascii="Courier New" w:hAnsi="Courier New" w:cs="Courier New"/>
+                                <w:color w:val="383A42"/>
+                              </w:rPr>
+                              <w:t xml:space="preserve"> </w:t>
+                            </w:r>
+                            <w:r>
+                              <w:rPr>
+                                <w:rFonts w:ascii="Courier New" w:hAnsi="Courier New" w:cs="Courier New"/>
+                                <w:color w:val="4078F2"/>
+                              </w:rPr>
+                              <w:t>volatile</w:t>
+                            </w:r>
+                            <w:r>
+                              <w:rPr>
+                                <w:rFonts w:ascii="Courier New" w:hAnsi="Courier New" w:cs="Courier New"/>
+                                <w:color w:val="383A42"/>
+                              </w:rPr>
+                              <w:t>(</w:t>
+                            </w:r>
+                            <w:r>
+                              <w:rPr>
+                                <w:rFonts w:ascii="Courier New" w:hAnsi="Courier New" w:cs="Courier New"/>
+                                <w:color w:val="383A42"/>
+                              </w:rPr>
+                              <w:br/>
+                              <w:t xml:space="preserve">        </w:t>
+                            </w:r>
+                            <w:r>
+                              <w:rPr>
+                                <w:rFonts w:ascii="Courier New" w:hAnsi="Courier New" w:cs="Courier New"/>
+                                <w:color w:val="50A14F"/>
+                              </w:rPr>
+                              <w:t>"</w:t>
+                            </w:r>
+                            <w:proofErr w:type="spellStart"/>
+                            <w:r>
+                              <w:rPr>
+                                <w:rFonts w:ascii="Courier New" w:hAnsi="Courier New" w:cs="Courier New"/>
+                                <w:color w:val="50A14F"/>
+                              </w:rPr>
+                              <w:t>movl</w:t>
+                            </w:r>
+                            <w:proofErr w:type="spellEnd"/>
+                            <w:r>
+                              <w:rPr>
+                                <w:rFonts w:ascii="Courier New" w:hAnsi="Courier New" w:cs="Courier New"/>
+                                <w:color w:val="50A14F"/>
+                              </w:rPr>
+                              <w:t xml:space="preserve"> %%</w:t>
+                            </w:r>
+                            <w:proofErr w:type="spellStart"/>
+                            <w:r>
+                              <w:rPr>
+                                <w:rFonts w:ascii="Courier New" w:hAnsi="Courier New" w:cs="Courier New"/>
+                                <w:color w:val="50A14F"/>
+                              </w:rPr>
+                              <w:t>ebx</w:t>
+                            </w:r>
+                            <w:proofErr w:type="spellEnd"/>
+                            <w:r>
+                              <w:rPr>
+                                <w:rFonts w:ascii="Courier New" w:hAnsi="Courier New" w:cs="Courier New"/>
+                                <w:color w:val="50A14F"/>
+                              </w:rPr>
+                              <w:t>, %0\n\t"</w:t>
+                            </w:r>
+                            <w:r>
+                              <w:rPr>
+                                <w:rFonts w:ascii="Courier New" w:hAnsi="Courier New" w:cs="Courier New"/>
+                                <w:color w:val="383A42"/>
+                              </w:rPr>
+                              <w:br/>
+                              <w:t xml:space="preserve">        </w:t>
+                            </w:r>
+                            <w:r>
+                              <w:rPr>
+                                <w:rFonts w:ascii="Courier New" w:hAnsi="Courier New" w:cs="Courier New"/>
+                                <w:color w:val="50A14F"/>
+                              </w:rPr>
+                              <w:t>"</w:t>
+                            </w:r>
+                            <w:proofErr w:type="spellStart"/>
+                            <w:r>
+                              <w:rPr>
+                                <w:rFonts w:ascii="Courier New" w:hAnsi="Courier New" w:cs="Courier New"/>
+                                <w:color w:val="50A14F"/>
+                              </w:rPr>
+                              <w:t>movl</w:t>
+                            </w:r>
+                            <w:proofErr w:type="spellEnd"/>
+                            <w:r>
+                              <w:rPr>
+                                <w:rFonts w:ascii="Courier New" w:hAnsi="Courier New" w:cs="Courier New"/>
+                                <w:color w:val="50A14F"/>
+                              </w:rPr>
+                              <w:t xml:space="preserve"> %1, %%</w:t>
+                            </w:r>
+                            <w:proofErr w:type="spellStart"/>
+                            <w:r>
+                              <w:rPr>
+                                <w:rFonts w:ascii="Courier New" w:hAnsi="Courier New" w:cs="Courier New"/>
+                                <w:color w:val="50A14F"/>
+                              </w:rPr>
+                              <w:t>ebx</w:t>
+                            </w:r>
+                            <w:proofErr w:type="spellEnd"/>
+                            <w:r>
+                              <w:rPr>
+                                <w:rFonts w:ascii="Courier New" w:hAnsi="Courier New" w:cs="Courier New"/>
+                                <w:color w:val="50A14F"/>
+                              </w:rPr>
+                              <w:t>"</w:t>
+                            </w:r>
+                            <w:r>
+                              <w:rPr>
+                                <w:rFonts w:ascii="Courier New" w:hAnsi="Courier New" w:cs="Courier New"/>
+                                <w:color w:val="383A42"/>
+                              </w:rPr>
+                              <w:br/>
+                              <w:t xml:space="preserve">        : </w:t>
+                            </w:r>
+                            <w:r>
+                              <w:rPr>
+                                <w:rFonts w:ascii="Courier New" w:hAnsi="Courier New" w:cs="Courier New"/>
+                                <w:color w:val="50A14F"/>
+                              </w:rPr>
+                              <w:t>"=r"</w:t>
+                            </w:r>
+                            <w:r>
+                              <w:rPr>
+                                <w:rFonts w:ascii="Courier New" w:hAnsi="Courier New" w:cs="Courier New"/>
+                                <w:color w:val="383A42"/>
+                              </w:rPr>
+                              <w:t>(</w:t>
+                            </w:r>
+                            <w:proofErr w:type="spellStart"/>
+                            <w:r>
+                              <w:rPr>
+                                <w:rFonts w:ascii="Courier New" w:hAnsi="Courier New" w:cs="Courier New"/>
+                                <w:color w:val="383A42"/>
+                              </w:rPr>
+                              <w:t>prev_ebx</w:t>
+                            </w:r>
+                            <w:proofErr w:type="spellEnd"/>
+                            <w:r>
+                              <w:rPr>
+                                <w:rFonts w:ascii="Courier New" w:hAnsi="Courier New" w:cs="Courier New"/>
+                                <w:color w:val="383A42"/>
+                              </w:rPr>
+                              <w:t>)</w:t>
+                            </w:r>
+                            <w:r>
+                              <w:rPr>
+                                <w:rFonts w:ascii="Courier New" w:hAnsi="Courier New" w:cs="Courier New"/>
+                                <w:color w:val="383A42"/>
+                              </w:rPr>
+                              <w:br/>
+                              <w:t xml:space="preserve">        : </w:t>
+                            </w:r>
+                            <w:r>
+                              <w:rPr>
+                                <w:rFonts w:ascii="Courier New" w:hAnsi="Courier New" w:cs="Courier New"/>
+                                <w:color w:val="50A14F"/>
+                              </w:rPr>
+                              <w:t>"r"</w:t>
+                            </w:r>
+                            <w:r>
+                              <w:rPr>
+                                <w:rFonts w:ascii="Courier New" w:hAnsi="Courier New" w:cs="Courier New"/>
+                                <w:color w:val="383A42"/>
+                              </w:rPr>
+                              <w:t>(num)</w:t>
+                            </w:r>
+                            <w:r>
+                              <w:rPr>
+                                <w:rFonts w:ascii="Courier New" w:hAnsi="Courier New" w:cs="Courier New"/>
+                                <w:color w:val="383A42"/>
+                              </w:rPr>
+                              <w:br/>
+                              <w:t xml:space="preserve">    );</w:t>
+                            </w:r>
+                            <w:r>
+                              <w:rPr>
+                                <w:rFonts w:ascii="Courier New" w:hAnsi="Courier New" w:cs="Courier New"/>
+                                <w:color w:val="383A42"/>
+                              </w:rPr>
+                              <w:br/>
+                            </w:r>
+                            <w:r>
+                              <w:rPr>
+                                <w:rFonts w:ascii="Courier New" w:hAnsi="Courier New" w:cs="Courier New"/>
+                                <w:color w:val="383A42"/>
+                              </w:rPr>
+                              <w:br/>
+                              <w:t xml:space="preserve">    </w:t>
+                            </w:r>
+                            <w:r>
+                              <w:rPr>
+                                <w:rFonts w:ascii="Courier New" w:hAnsi="Courier New" w:cs="Courier New"/>
+                                <w:color w:val="A626A4"/>
+                              </w:rPr>
+                              <w:t>int</w:t>
+                            </w:r>
+                            <w:r>
+                              <w:rPr>
+                                <w:rFonts w:ascii="Courier New" w:hAnsi="Courier New" w:cs="Courier New"/>
+                                <w:color w:val="383A42"/>
+                              </w:rPr>
+                              <w:t xml:space="preserve"> result = </w:t>
+                            </w:r>
+                            <w:proofErr w:type="spellStart"/>
+                            <w:r>
+                              <w:rPr>
+                                <w:rFonts w:ascii="Courier New" w:hAnsi="Courier New" w:cs="Courier New"/>
+                                <w:color w:val="383A42"/>
+                              </w:rPr>
+                              <w:t>find_largest_prime_factor</w:t>
+                            </w:r>
+                            <w:proofErr w:type="spellEnd"/>
+                            <w:r>
+                              <w:rPr>
+                                <w:rFonts w:ascii="Courier New" w:hAnsi="Courier New" w:cs="Courier New"/>
+                                <w:color w:val="383A42"/>
+                              </w:rPr>
+                              <w:t>();</w:t>
+                            </w:r>
+                            <w:r>
+                              <w:rPr>
+                                <w:rFonts w:ascii="Courier New" w:hAnsi="Courier New" w:cs="Courier New"/>
+                                <w:color w:val="383A42"/>
+                              </w:rPr>
+                              <w:br/>
+                            </w:r>
+                            <w:r>
+                              <w:rPr>
+                                <w:rFonts w:ascii="Courier New" w:hAnsi="Courier New" w:cs="Courier New"/>
+                                <w:color w:val="383A42"/>
+                              </w:rPr>
+                              <w:br/>
+                              <w:t xml:space="preserve">    </w:t>
+                            </w:r>
+                            <w:r>
+                              <w:rPr>
+                                <w:rFonts w:ascii="Courier New" w:hAnsi="Courier New" w:cs="Courier New"/>
+                                <w:i/>
+                                <w:color w:val="A0A1A7"/>
+                              </w:rPr>
+                              <w:t xml:space="preserve">// Restore </w:t>
+                            </w:r>
+                            <w:proofErr w:type="spellStart"/>
+                            <w:r>
+                              <w:rPr>
+                                <w:rFonts w:ascii="Courier New" w:hAnsi="Courier New" w:cs="Courier New"/>
+                                <w:i/>
+                                <w:color w:val="A0A1A7"/>
+                              </w:rPr>
+                              <w:t>ebx</w:t>
+                            </w:r>
+                            <w:proofErr w:type="spellEnd"/>
+                            <w:r>
+                              <w:rPr>
+                                <w:rFonts w:ascii="Courier New" w:hAnsi="Courier New" w:cs="Courier New"/>
+                                <w:i/>
+                                <w:color w:val="A0A1A7"/>
+                              </w:rPr>
+                              <w:t>.</w:t>
+                            </w:r>
+                            <w:r>
+                              <w:rPr>
+                                <w:rFonts w:ascii="Courier New" w:hAnsi="Courier New" w:cs="Courier New"/>
+                                <w:color w:val="383A42"/>
+                              </w:rPr>
+                              <w:br/>
+                              <w:t xml:space="preserve">    </w:t>
+                            </w:r>
+                            <w:proofErr w:type="spellStart"/>
+                            <w:r>
+                              <w:rPr>
+                                <w:rFonts w:ascii="Courier New" w:hAnsi="Courier New" w:cs="Courier New"/>
+                                <w:color w:val="A626A4"/>
+                              </w:rPr>
+                              <w:t>asm</w:t>
+                            </w:r>
+                            <w:proofErr w:type="spellEnd"/>
+                            <w:r>
+                              <w:rPr>
+                                <w:rFonts w:ascii="Courier New" w:hAnsi="Courier New" w:cs="Courier New"/>
+                                <w:color w:val="383A42"/>
+                              </w:rPr>
+                              <w:t xml:space="preserve"> </w:t>
+                            </w:r>
+                            <w:r>
+                              <w:rPr>
+                                <w:rFonts w:ascii="Courier New" w:hAnsi="Courier New" w:cs="Courier New"/>
+                                <w:color w:val="4078F2"/>
+                              </w:rPr>
+                              <w:t>volatile</w:t>
+                            </w:r>
+                            <w:r>
+                              <w:rPr>
+                                <w:rFonts w:ascii="Courier New" w:hAnsi="Courier New" w:cs="Courier New"/>
+                                <w:color w:val="383A42"/>
+                              </w:rPr>
+                              <w:t>(</w:t>
+                            </w:r>
+                            <w:r>
+                              <w:rPr>
+                                <w:rFonts w:ascii="Courier New" w:hAnsi="Courier New" w:cs="Courier New"/>
+                                <w:color w:val="383A42"/>
+                              </w:rPr>
+                              <w:br/>
+                              <w:t xml:space="preserve">        </w:t>
+                            </w:r>
+                            <w:r>
+                              <w:rPr>
+                                <w:rFonts w:ascii="Courier New" w:hAnsi="Courier New" w:cs="Courier New"/>
+                                <w:color w:val="50A14F"/>
+                              </w:rPr>
+                              <w:t>"</w:t>
+                            </w:r>
+                            <w:proofErr w:type="spellStart"/>
+                            <w:r>
+                              <w:rPr>
+                                <w:rFonts w:ascii="Courier New" w:hAnsi="Courier New" w:cs="Courier New"/>
+                                <w:color w:val="50A14F"/>
+                              </w:rPr>
+                              <w:t>movl</w:t>
+                            </w:r>
+                            <w:proofErr w:type="spellEnd"/>
+                            <w:r>
+                              <w:rPr>
+                                <w:rFonts w:ascii="Courier New" w:hAnsi="Courier New" w:cs="Courier New"/>
+                                <w:color w:val="50A14F"/>
+                              </w:rPr>
+                              <w:t xml:space="preserve"> %0, %%</w:t>
+                            </w:r>
+                            <w:proofErr w:type="spellStart"/>
+                            <w:r>
+                              <w:rPr>
+                                <w:rFonts w:ascii="Courier New" w:hAnsi="Courier New" w:cs="Courier New"/>
+                                <w:color w:val="50A14F"/>
+                              </w:rPr>
+                              <w:t>ebx</w:t>
+                            </w:r>
+                            <w:proofErr w:type="spellEnd"/>
+                            <w:r>
+                              <w:rPr>
+                                <w:rFonts w:ascii="Courier New" w:hAnsi="Courier New" w:cs="Courier New"/>
+                                <w:color w:val="50A14F"/>
+                              </w:rPr>
+                              <w:t>"</w:t>
+                            </w:r>
+                            <w:r>
+                              <w:rPr>
+                                <w:rFonts w:ascii="Courier New" w:hAnsi="Courier New" w:cs="Courier New"/>
+                                <w:color w:val="383A42"/>
+                              </w:rPr>
+                              <w:br/>
+                              <w:t xml:space="preserve">        :: </w:t>
+                            </w:r>
+                            <w:r>
+                              <w:rPr>
+                                <w:rFonts w:ascii="Courier New" w:hAnsi="Courier New" w:cs="Courier New"/>
+                                <w:color w:val="50A14F"/>
+                              </w:rPr>
+                              <w:t>"r"</w:t>
+                            </w:r>
+                            <w:r>
+                              <w:rPr>
+                                <w:rFonts w:ascii="Courier New" w:hAnsi="Courier New" w:cs="Courier New"/>
+                                <w:color w:val="383A42"/>
+                              </w:rPr>
+                              <w:t>(</w:t>
+                            </w:r>
+                            <w:proofErr w:type="spellStart"/>
+                            <w:r>
+                              <w:rPr>
+                                <w:rFonts w:ascii="Courier New" w:hAnsi="Courier New" w:cs="Courier New"/>
+                                <w:color w:val="383A42"/>
+                              </w:rPr>
+                              <w:t>prev_ebx</w:t>
+                            </w:r>
+                            <w:proofErr w:type="spellEnd"/>
+                            <w:r>
+                              <w:rPr>
+                                <w:rFonts w:ascii="Courier New" w:hAnsi="Courier New" w:cs="Courier New"/>
+                                <w:color w:val="383A42"/>
+                              </w:rPr>
+                              <w:t>)</w:t>
+                            </w:r>
+                            <w:r>
+                              <w:rPr>
+                                <w:rFonts w:ascii="Courier New" w:hAnsi="Courier New" w:cs="Courier New"/>
+                                <w:color w:val="383A42"/>
+                              </w:rPr>
+                              <w:br/>
+                              <w:t xml:space="preserve">    );</w:t>
+                            </w:r>
+                            <w:r>
+                              <w:rPr>
+                                <w:rFonts w:ascii="Courier New" w:hAnsi="Courier New" w:cs="Courier New"/>
+                                <w:color w:val="383A42"/>
+                              </w:rPr>
+                              <w:br/>
+                            </w:r>
+                            <w:r>
+                              <w:rPr>
+                                <w:rFonts w:ascii="Courier New" w:hAnsi="Courier New" w:cs="Courier New"/>
+                                <w:color w:val="383A42"/>
+                              </w:rPr>
+                              <w:br/>
+                              <w:t xml:space="preserve">    </w:t>
+                            </w:r>
+                            <w:r>
+                              <w:rPr>
+                                <w:rFonts w:ascii="Courier New" w:hAnsi="Courier New" w:cs="Courier New"/>
+                                <w:color w:val="A626A4"/>
+                              </w:rPr>
+                              <w:t>return</w:t>
+                            </w:r>
+                            <w:r>
+                              <w:rPr>
+                                <w:rFonts w:ascii="Courier New" w:hAnsi="Courier New" w:cs="Courier New"/>
+                                <w:color w:val="383A42"/>
+                              </w:rPr>
+                              <w:t xml:space="preserve"> result;</w:t>
+                            </w:r>
+                            <w:r>
+                              <w:rPr>
+                                <w:rFonts w:ascii="Courier New" w:hAnsi="Courier New" w:cs="Courier New"/>
+                                <w:color w:val="383A42"/>
+                              </w:rPr>
+                              <w:br/>
+                              <w:t>}</w:t>
+                            </w:r>
+                          </w:p>
+                          <w:p/>
+                        </w:txbxContent>
+                      </wps:txbx>
+                      <wps:bodyPr rot="0" vert="horz" wrap="square" lIns="91440" tIns="45720" rIns="91440" bIns="45720" anchor="t" anchorCtr="0">
+                        <a:noAutofit/>
+                      </wps:bodyPr>
+                    </wps:wsp>
+                  </a:graphicData>
+                </a:graphic>
+              </wp:inline>
+            </w:drawing>
+          </mc:Choice>
+          <mc:Fallback>
+            <w:pict>
+              <v:shape w14:anchorId="1BC434FA" id="_x0000_s1031" type="#_x0000_t202" style="width:451.3pt;height:303.05pt;visibility:visible;mso-wrap-style:square;mso-left-percent:-10001;mso-top-percent:-10001;mso-position-horizontal:absolute;mso-position-horizontal-relative:char;mso-position-vertical:absolute;mso-position-vertical-relative:line;mso-left-percent:-10001;mso-top-percent:-10001;v-text-anchor:top" o:gfxdata="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">
+                <v:textbox>
+                  <w:txbxContent>
+                    <w:p>
+                      <w:pPr>
+                        <w:shd w:val="clear" w:color="auto" w:fill="FAFAFA"/>
+                      </w:pPr>
+                      <w:r>
+                        <w:rPr>
+                          <w:rFonts w:ascii="Courier New" w:hAnsi="Courier New" w:cs="Courier New"/>
+                          <w:color w:val="A626A4"/>
+                        </w:rPr>
+                        <w:t>int</w:t>
+                      </w:r>
+                      <w:r>
+                        <w:rPr>
+                          <w:rFonts w:ascii="Courier New" w:hAnsi="Courier New" w:cs="Courier New"/>
+                          <w:color w:val="383A42"/>
+                        </w:rPr>
+                        <w:t xml:space="preserve"> </w:t>
+                      </w:r>
+                      <w:proofErr w:type="spellStart"/>
+                      <w:r>
+                        <w:rPr>
+                          <w:rFonts w:ascii="Courier New" w:hAnsi="Courier New" w:cs="Courier New"/>
+                          <w:color w:val="4078F2"/>
+                        </w:rPr>
+                        <w:t>flpf_</w:t>
+                      </w:r>
+                      <w:proofErr w:type="gramStart"/>
+                      <w:r>
+                        <w:rPr>
+                          <w:rFonts w:ascii="Courier New" w:hAnsi="Courier New" w:cs="Courier New"/>
+                          <w:color w:val="4078F2"/>
+                        </w:rPr>
+                        <w:t>syscall</w:t>
+                      </w:r>
+                      <w:proofErr w:type="spellEnd"/>
+                      <w:r>
+                        <w:rPr>
+                          <w:rFonts w:ascii="Courier New" w:hAnsi="Courier New" w:cs="Courier New"/>
+                          <w:color w:val="383A42"/>
+                        </w:rPr>
+                        <w:t>(</w:t>
+                      </w:r>
+                      <w:proofErr w:type="gramEnd"/>
+                      <w:r>
+                        <w:rPr>
+                          <w:rFonts w:ascii="Courier New" w:hAnsi="Courier New" w:cs="Courier New"/>
+                          <w:color w:val="A626A4"/>
+                        </w:rPr>
+                        <w:t>int</w:t>
+                      </w:r>
+                      <w:r>
+                        <w:rPr>
+                          <w:rFonts w:ascii="Courier New" w:hAnsi="Courier New" w:cs="Courier New"/>
+                          <w:color w:val="383A42"/>
+                        </w:rPr>
+                        <w:t xml:space="preserve"> num) {</w:t>
+                      </w:r>
+                      <w:r>
+                        <w:rPr>
+                          <w:rFonts w:ascii="Courier New" w:hAnsi="Courier New" w:cs="Courier New"/>
+                          <w:color w:val="383A42"/>
+                        </w:rPr>
+                        <w:br/>
+                        <w:t xml:space="preserve">    </w:t>
+                      </w:r>
+                      <w:r>
+                        <w:rPr>
+                          <w:rFonts w:ascii="Courier New" w:hAnsi="Courier New" w:cs="Courier New"/>
+                          <w:color w:val="A626A4"/>
+                        </w:rPr>
+                        <w:t>int</w:t>
+                      </w:r>
+                      <w:r>
+                        <w:rPr>
+                          <w:rFonts w:ascii="Courier New" w:hAnsi="Courier New" w:cs="Courier New"/>
+                          <w:color w:val="383A42"/>
+                        </w:rPr>
+                        <w:t xml:space="preserve"> </w:t>
+                      </w:r>
+                      <w:proofErr w:type="spellStart"/>
+                      <w:r>
+                        <w:rPr>
+                          <w:rFonts w:ascii="Courier New" w:hAnsi="Courier New" w:cs="Courier New"/>
+                          <w:color w:val="383A42"/>
+                        </w:rPr>
+                        <w:t>prev_ebx</w:t>
+                      </w:r>
+                      <w:proofErr w:type="spellEnd"/>
+                      <w:r>
+                        <w:rPr>
+                          <w:rFonts w:ascii="Courier New" w:hAnsi="Courier New" w:cs="Courier New"/>
+                          <w:color w:val="383A42"/>
+                        </w:rPr>
+                        <w:t>;</w:t>
+                      </w:r>
+                      <w:r>
+                        <w:rPr>
+                          <w:rFonts w:ascii="Courier New" w:hAnsi="Courier New" w:cs="Courier New"/>
+                          <w:color w:val="383A42"/>
+                        </w:rPr>
+                        <w:br/>
+                      </w:r>
+                      <w:r>
+                        <w:rPr>
+                          <w:rFonts w:ascii="Courier New" w:hAnsi="Courier New" w:cs="Courier New"/>
+                          <w:color w:val="383A42"/>
+                        </w:rPr>
+                        <w:br/>
+                        <w:t xml:space="preserve">    </w:t>
+                      </w:r>
+                      <w:r>
+                        <w:rPr>
+                          <w:rFonts w:ascii="Courier New" w:hAnsi="Courier New" w:cs="Courier New"/>
+                          <w:i/>
+                          <w:color w:val="A0A1A7"/>
+                        </w:rPr>
+                        <w:t xml:space="preserve">// Save </w:t>
+                      </w:r>
+                      <w:proofErr w:type="spellStart"/>
+                      <w:r>
+                        <w:rPr>
+                          <w:rFonts w:ascii="Courier New" w:hAnsi="Courier New" w:cs="Courier New"/>
+                          <w:i/>
+                          <w:color w:val="A0A1A7"/>
+                        </w:rPr>
+                        <w:t>ebx</w:t>
+                      </w:r>
+                      <w:proofErr w:type="spellEnd"/>
+                      <w:r>
+                        <w:rPr>
+                          <w:rFonts w:ascii="Courier New" w:hAnsi="Courier New" w:cs="Courier New"/>
+                          <w:i/>
+                          <w:color w:val="A0A1A7"/>
+                        </w:rPr>
+                        <w:t xml:space="preserve"> in </w:t>
+                      </w:r>
+                      <w:proofErr w:type="spellStart"/>
+                      <w:r>
+                        <w:rPr>
+                          <w:rFonts w:ascii="Courier New" w:hAnsi="Courier New" w:cs="Courier New"/>
+                          <w:i/>
+                          <w:color w:val="A0A1A7"/>
+                        </w:rPr>
+                        <w:t>prev_ebx</w:t>
+                      </w:r>
+                      <w:proofErr w:type="spellEnd"/>
+                      <w:r>
+                        <w:rPr>
+                          <w:rFonts w:ascii="Courier New" w:hAnsi="Courier New" w:cs="Courier New"/>
+                          <w:i/>
+                          <w:color w:val="A0A1A7"/>
+                        </w:rPr>
+                        <w:t xml:space="preserve"> to restore later.</w:t>
+                      </w:r>
+                      <w:r>
+                        <w:rPr>
+                          <w:rFonts w:ascii="Courier New" w:hAnsi="Courier New" w:cs="Courier New"/>
+                          <w:color w:val="383A42"/>
+                        </w:rPr>
+                        <w:br/>
+                        <w:t xml:space="preserve">    </w:t>
+                      </w:r>
+                      <w:r>
+                        <w:rPr>
+                          <w:rFonts w:ascii="Courier New" w:hAnsi="Courier New" w:cs="Courier New"/>
+                          <w:i/>
+                          <w:color w:val="A0A1A7"/>
+                        </w:rPr>
+                        <w:t xml:space="preserve">// Move num to </w:t>
+                      </w:r>
+                      <w:proofErr w:type="spellStart"/>
+                      <w:r>
+                        <w:rPr>
+                          <w:rFonts w:ascii="Courier New" w:hAnsi="Courier New" w:cs="Courier New"/>
+                          <w:i/>
+                          <w:color w:val="A0A1A7"/>
+                        </w:rPr>
+                        <w:t>ebx</w:t>
+                      </w:r>
+                      <w:proofErr w:type="spellEnd"/>
+                      <w:r>
+                        <w:rPr>
+                          <w:rFonts w:ascii="Courier New" w:hAnsi="Courier New" w:cs="Courier New"/>
+                          <w:i/>
+                          <w:color w:val="A0A1A7"/>
+                        </w:rPr>
+                        <w:t>.</w:t>
+                      </w:r>
+                      <w:r>
+                        <w:rPr>
+                          <w:rFonts w:ascii="Courier New" w:hAnsi="Courier New" w:cs="Courier New"/>
+                          <w:color w:val="383A42"/>
+                        </w:rPr>
+                        <w:br/>
+                        <w:t xml:space="preserve">    </w:t>
+                      </w:r>
+                      <w:proofErr w:type="spellStart"/>
+                      <w:r>
+                        <w:rPr>
+                          <w:rFonts w:ascii="Courier New" w:hAnsi="Courier New" w:cs="Courier New"/>
+                          <w:color w:val="A626A4"/>
+                        </w:rPr>
+                        <w:t>asm</w:t>
+                      </w:r>
+                      <w:proofErr w:type="spellEnd"/>
+                      <w:r>
+                        <w:rPr>
+                          <w:rFonts w:ascii="Courier New" w:hAnsi="Courier New" w:cs="Courier New"/>
+                          <w:color w:val="383A42"/>
+                        </w:rPr>
+                        <w:t xml:space="preserve"> </w:t>
+                      </w:r>
+                      <w:r>
+                        <w:rPr>
+                          <w:rFonts w:ascii="Courier New" w:hAnsi="Courier New" w:cs="Courier New"/>
+                          <w:color w:val="4078F2"/>
+                        </w:rPr>
+                        <w:t>volatile</w:t>
+                      </w:r>
+                      <w:r>
+                        <w:rPr>
+                          <w:rFonts w:ascii="Courier New" w:hAnsi="Courier New" w:cs="Courier New"/>
+                          <w:color w:val="383A42"/>
+                        </w:rPr>
+                        <w:t>(</w:t>
+                      </w:r>
+                      <w:r>
+                        <w:rPr>
+                          <w:rFonts w:ascii="Courier New" w:hAnsi="Courier New" w:cs="Courier New"/>
+                          <w:color w:val="383A42"/>
+                        </w:rPr>
+                        <w:br/>
+                        <w:t xml:space="preserve">        </w:t>
+                      </w:r>
+                      <w:r>
+                        <w:rPr>
+                          <w:rFonts w:ascii="Courier New" w:hAnsi="Courier New" w:cs="Courier New"/>
+                          <w:color w:val="50A14F"/>
+                        </w:rPr>
+                        <w:t>"</w:t>
+                      </w:r>
+                      <w:proofErr w:type="spellStart"/>
+                      <w:r>
+                        <w:rPr>
+                          <w:rFonts w:ascii="Courier New" w:hAnsi="Courier New" w:cs="Courier New"/>
+                          <w:color w:val="50A14F"/>
+                        </w:rPr>
+                        <w:t>movl</w:t>
+                      </w:r>
+                      <w:proofErr w:type="spellEnd"/>
+                      <w:r>
+                        <w:rPr>
+                          <w:rFonts w:ascii="Courier New" w:hAnsi="Courier New" w:cs="Courier New"/>
+                          <w:color w:val="50A14F"/>
+                        </w:rPr>
+                        <w:t xml:space="preserve"> %%</w:t>
+                      </w:r>
+                      <w:proofErr w:type="spellStart"/>
+                      <w:r>
+                        <w:rPr>
+                          <w:rFonts w:ascii="Courier New" w:hAnsi="Courier New" w:cs="Courier New"/>
+                          <w:color w:val="50A14F"/>
+                        </w:rPr>
+                        <w:t>ebx</w:t>
+                      </w:r>
+                      <w:proofErr w:type="spellEnd"/>
+                      <w:r>
+                        <w:rPr>
+                          <w:rFonts w:ascii="Courier New" w:hAnsi="Courier New" w:cs="Courier New"/>
+                          <w:color w:val="50A14F"/>
+                        </w:rPr>
+                        <w:t>, %0\n\t"</w:t>
+                      </w:r>
+                      <w:r>
+                        <w:rPr>
+                          <w:rFonts w:ascii="Courier New" w:hAnsi="Courier New" w:cs="Courier New"/>
+                          <w:color w:val="383A42"/>
+                        </w:rPr>
+                        <w:br/>
+                        <w:t xml:space="preserve">        </w:t>
+                      </w:r>
+                      <w:r>
+                        <w:rPr>
+                          <w:rFonts w:ascii="Courier New" w:hAnsi="Courier New" w:cs="Courier New"/>
+                          <w:color w:val="50A14F"/>
+                        </w:rPr>
+                        <w:t>"</w:t>
+                      </w:r>
+                      <w:proofErr w:type="spellStart"/>
+                      <w:r>
+                        <w:rPr>
+                          <w:rFonts w:ascii="Courier New" w:hAnsi="Courier New" w:cs="Courier New"/>
+                          <w:color w:val="50A14F"/>
+                        </w:rPr>
+                        <w:t>movl</w:t>
+                      </w:r>
+                      <w:proofErr w:type="spellEnd"/>
+                      <w:r>
+                        <w:rPr>
+                          <w:rFonts w:ascii="Courier New" w:hAnsi="Courier New" w:cs="Courier New"/>
+                          <w:color w:val="50A14F"/>
+                        </w:rPr>
+                        <w:t xml:space="preserve"> %1, %%</w:t>
+                      </w:r>
+                      <w:proofErr w:type="spellStart"/>
+                      <w:r>
+                        <w:rPr>
+                          <w:rFonts w:ascii="Courier New" w:hAnsi="Courier New" w:cs="Courier New"/>
+                          <w:color w:val="50A14F"/>
+                        </w:rPr>
+                        <w:t>ebx</w:t>
+                      </w:r>
+                      <w:proofErr w:type="spellEnd"/>
+                      <w:r>
+                        <w:rPr>
+                          <w:rFonts w:ascii="Courier New" w:hAnsi="Courier New" w:cs="Courier New"/>
+                          <w:color w:val="50A14F"/>
+                        </w:rPr>
+                        <w:t>"</w:t>
+                      </w:r>
+                      <w:r>
+                        <w:rPr>
+                          <w:rFonts w:ascii="Courier New" w:hAnsi="Courier New" w:cs="Courier New"/>
+                          <w:color w:val="383A42"/>
+                        </w:rPr>
+                        <w:br/>
+                        <w:t xml:space="preserve">        : </w:t>
+                      </w:r>
+                      <w:r>
+                        <w:rPr>
+                          <w:rFonts w:ascii="Courier New" w:hAnsi="Courier New" w:cs="Courier New"/>
+                          <w:color w:val="50A14F"/>
+                        </w:rPr>
+                        <w:t>"=r"</w:t>
+                      </w:r>
+                      <w:r>
+                        <w:rPr>
+                          <w:rFonts w:ascii="Courier New" w:hAnsi="Courier New" w:cs="Courier New"/>
+                          <w:color w:val="383A42"/>
+                        </w:rPr>
+                        <w:t>(</w:t>
+                      </w:r>
+                      <w:proofErr w:type="spellStart"/>
+                      <w:r>
+                        <w:rPr>
+                          <w:rFonts w:ascii="Courier New" w:hAnsi="Courier New" w:cs="Courier New"/>
+                          <w:color w:val="383A42"/>
+                        </w:rPr>
+                        <w:t>prev_ebx</w:t>
+                      </w:r>
+                      <w:proofErr w:type="spellEnd"/>
+                      <w:r>
+                        <w:rPr>
+                          <w:rFonts w:ascii="Courier New" w:hAnsi="Courier New" w:cs="Courier New"/>
+                          <w:color w:val="383A42"/>
+                        </w:rPr>
+                        <w:t>)</w:t>
+                      </w:r>
+                      <w:r>
+                        <w:rPr>
+                          <w:rFonts w:ascii="Courier New" w:hAnsi="Courier New" w:cs="Courier New"/>
+                          <w:color w:val="383A42"/>
+                        </w:rPr>
+                        <w:br/>
+                        <w:t xml:space="preserve">        : </w:t>
+                      </w:r>
+                      <w:r>
+                        <w:rPr>
+                          <w:rFonts w:ascii="Courier New" w:hAnsi="Courier New" w:cs="Courier New"/>
+                          <w:color w:val="50A14F"/>
+                        </w:rPr>
+                        <w:t>"r"</w:t>
+                      </w:r>
+                      <w:r>
+                        <w:rPr>
+                          <w:rFonts w:ascii="Courier New" w:hAnsi="Courier New" w:cs="Courier New"/>
+                          <w:color w:val="383A42"/>
+                        </w:rPr>
+                        <w:t>(num)</w:t>
+                      </w:r>
+                      <w:r>
+                        <w:rPr>
+                          <w:rFonts w:ascii="Courier New" w:hAnsi="Courier New" w:cs="Courier New"/>
+                          <w:color w:val="383A42"/>
+                        </w:rPr>
+                        <w:br/>
+                        <w:t xml:space="preserve">    );</w:t>
+                      </w:r>
+                      <w:r>
+                        <w:rPr>
+                          <w:rFonts w:ascii="Courier New" w:hAnsi="Courier New" w:cs="Courier New"/>
+                          <w:color w:val="383A42"/>
+                        </w:rPr>
+                        <w:br/>
+                      </w:r>
+                      <w:r>
+                        <w:rPr>
+                          <w:rFonts w:ascii="Courier New" w:hAnsi="Courier New" w:cs="Courier New"/>
+                          <w:color w:val="383A42"/>
+                        </w:rPr>
+                        <w:br/>
+                        <w:t xml:space="preserve">    </w:t>
+                      </w:r>
+                      <w:r>
+                        <w:rPr>
+                          <w:rFonts w:ascii="Courier New" w:hAnsi="Courier New" w:cs="Courier New"/>
+                          <w:color w:val="A626A4"/>
+                        </w:rPr>
+                        <w:t>int</w:t>
+                      </w:r>
+                      <w:r>
+                        <w:rPr>
+                          <w:rFonts w:ascii="Courier New" w:hAnsi="Courier New" w:cs="Courier New"/>
+                          <w:color w:val="383A42"/>
+                        </w:rPr>
+                        <w:t xml:space="preserve"> result = </w:t>
+                      </w:r>
+                      <w:proofErr w:type="spellStart"/>
+                      <w:r>
+                        <w:rPr>
+                          <w:rFonts w:ascii="Courier New" w:hAnsi="Courier New" w:cs="Courier New"/>
+                          <w:color w:val="383A42"/>
+                        </w:rPr>
+                        <w:t>find_largest_prime_factor</w:t>
+                      </w:r>
+                      <w:proofErr w:type="spellEnd"/>
+                      <w:r>
+                        <w:rPr>
+                          <w:rFonts w:ascii="Courier New" w:hAnsi="Courier New" w:cs="Courier New"/>
+                          <w:color w:val="383A42"/>
+                        </w:rPr>
+                        <w:t>();</w:t>
+                      </w:r>
+                      <w:r>
+                        <w:rPr>
+                          <w:rFonts w:ascii="Courier New" w:hAnsi="Courier New" w:cs="Courier New"/>
+                          <w:color w:val="383A42"/>
+                        </w:rPr>
+                        <w:br/>
+                      </w:r>
+                      <w:r>
+                        <w:rPr>
+                          <w:rFonts w:ascii="Courier New" w:hAnsi="Courier New" w:cs="Courier New"/>
+                          <w:color w:val="383A42"/>
+                        </w:rPr>
+                        <w:br/>
+                        <w:t xml:space="preserve">    </w:t>
+                      </w:r>
+                      <w:r>
+                        <w:rPr>
+                          <w:rFonts w:ascii="Courier New" w:hAnsi="Courier New" w:cs="Courier New"/>
+                          <w:i/>
+                          <w:color w:val="A0A1A7"/>
+                        </w:rPr>
+                        <w:t xml:space="preserve">// Restore </w:t>
+                      </w:r>
+                      <w:proofErr w:type="spellStart"/>
+                      <w:r>
+                        <w:rPr>
+                          <w:rFonts w:ascii="Courier New" w:hAnsi="Courier New" w:cs="Courier New"/>
+                          <w:i/>
+                          <w:color w:val="A0A1A7"/>
+                        </w:rPr>
+                        <w:t>ebx</w:t>
+                      </w:r>
+                      <w:proofErr w:type="spellEnd"/>
+                      <w:r>
+                        <w:rPr>
+                          <w:rFonts w:ascii="Courier New" w:hAnsi="Courier New" w:cs="Courier New"/>
+                          <w:i/>
+                          <w:color w:val="A0A1A7"/>
+                        </w:rPr>
+                        <w:t>.</w:t>
+                      </w:r>
+                      <w:r>
+                        <w:rPr>
+                          <w:rFonts w:ascii="Courier New" w:hAnsi="Courier New" w:cs="Courier New"/>
+                          <w:color w:val="383A42"/>
+                        </w:rPr>
+                        <w:br/>
+                        <w:t xml:space="preserve">    </w:t>
+                      </w:r>
+                      <w:proofErr w:type="spellStart"/>
+                      <w:r>
+                        <w:rPr>
+                          <w:rFonts w:ascii="Courier New" w:hAnsi="Courier New" w:cs="Courier New"/>
+                          <w:color w:val="A626A4"/>
+                        </w:rPr>
+                        <w:t>asm</w:t>
+                      </w:r>
+                      <w:proofErr w:type="spellEnd"/>
+                      <w:r>
+                        <w:rPr>
+                          <w:rFonts w:ascii="Courier New" w:hAnsi="Courier New" w:cs="Courier New"/>
+                          <w:color w:val="383A42"/>
+                        </w:rPr>
+                        <w:t xml:space="preserve"> </w:t>
+                      </w:r>
+                      <w:r>
+                        <w:rPr>
+                          <w:rFonts w:ascii="Courier New" w:hAnsi="Courier New" w:cs="Courier New"/>
+                          <w:color w:val="4078F2"/>
+                        </w:rPr>
+                        <w:t>volatile</w:t>
+                      </w:r>
+                      <w:r>
+                        <w:rPr>
+                          <w:rFonts w:ascii="Courier New" w:hAnsi="Courier New" w:cs="Courier New"/>
+                          <w:color w:val="383A42"/>
+                        </w:rPr>
+                        <w:t>(</w:t>
+                      </w:r>
+                      <w:r>
+                        <w:rPr>
+                          <w:rFonts w:ascii="Courier New" w:hAnsi="Courier New" w:cs="Courier New"/>
+                          <w:color w:val="383A42"/>
+                        </w:rPr>
+                        <w:br/>
+                        <w:t xml:space="preserve">        </w:t>
+                      </w:r>
+                      <w:r>
+                        <w:rPr>
+                          <w:rFonts w:ascii="Courier New" w:hAnsi="Courier New" w:cs="Courier New"/>
+                          <w:color w:val="50A14F"/>
+                        </w:rPr>
+                        <w:t>"</w:t>
+                      </w:r>
+                      <w:proofErr w:type="spellStart"/>
+                      <w:r>
+                        <w:rPr>
+                          <w:rFonts w:ascii="Courier New" w:hAnsi="Courier New" w:cs="Courier New"/>
+                          <w:color w:val="50A14F"/>
+                        </w:rPr>
+                        <w:t>movl</w:t>
+                      </w:r>
+                      <w:proofErr w:type="spellEnd"/>
+                      <w:r>
+                        <w:rPr>
+                          <w:rFonts w:ascii="Courier New" w:hAnsi="Courier New" w:cs="Courier New"/>
+                          <w:color w:val="50A14F"/>
+                        </w:rPr>
+                        <w:t xml:space="preserve"> %0, %%</w:t>
+                      </w:r>
+                      <w:proofErr w:type="spellStart"/>
+                      <w:r>
+                        <w:rPr>
+                          <w:rFonts w:ascii="Courier New" w:hAnsi="Courier New" w:cs="Courier New"/>
+                          <w:color w:val="50A14F"/>
+                        </w:rPr>
+                        <w:t>ebx</w:t>
+                      </w:r>
+                      <w:proofErr w:type="spellEnd"/>
+                      <w:r>
+                        <w:rPr>
+                          <w:rFonts w:ascii="Courier New" w:hAnsi="Courier New" w:cs="Courier New"/>
+                          <w:color w:val="50A14F"/>
+                        </w:rPr>
+                        <w:t>"</w:t>
+                      </w:r>
+                      <w:r>
+                        <w:rPr>
+                          <w:rFonts w:ascii="Courier New" w:hAnsi="Courier New" w:cs="Courier New"/>
+                          <w:color w:val="383A42"/>
+                        </w:rPr>
+                        <w:br/>
+                        <w:t xml:space="preserve">        :: </w:t>
+                      </w:r>
+                      <w:r>
+                        <w:rPr>
+                          <w:rFonts w:ascii="Courier New" w:hAnsi="Courier New" w:cs="Courier New"/>
+                          <w:color w:val="50A14F"/>
+                        </w:rPr>
+                        <w:t>"r"</w:t>
+                      </w:r>
+                      <w:r>
+                        <w:rPr>
+                          <w:rFonts w:ascii="Courier New" w:hAnsi="Courier New" w:cs="Courier New"/>
+                          <w:color w:val="383A42"/>
+                        </w:rPr>
+                        <w:t>(</w:t>
+                      </w:r>
+                      <w:proofErr w:type="spellStart"/>
+                      <w:r>
+                        <w:rPr>
+                          <w:rFonts w:ascii="Courier New" w:hAnsi="Courier New" w:cs="Courier New"/>
+                          <w:color w:val="383A42"/>
+                        </w:rPr>
+                        <w:t>prev_ebx</w:t>
+                      </w:r>
+                      <w:proofErr w:type="spellEnd"/>
+                      <w:r>
+                        <w:rPr>
+                          <w:rFonts w:ascii="Courier New" w:hAnsi="Courier New" w:cs="Courier New"/>
+                          <w:color w:val="383A42"/>
+                        </w:rPr>
+                        <w:t>)</w:t>
+                      </w:r>
+                      <w:r>
+                        <w:rPr>
+                          <w:rFonts w:ascii="Courier New" w:hAnsi="Courier New" w:cs="Courier New"/>
+                          <w:color w:val="383A42"/>
+                        </w:rPr>
+                        <w:br/>
+                        <w:t xml:space="preserve">    );</w:t>
+                      </w:r>
+                      <w:r>
+                        <w:rPr>
+                          <w:rFonts w:ascii="Courier New" w:hAnsi="Courier New" w:cs="Courier New"/>
+                          <w:color w:val="383A42"/>
+                        </w:rPr>
+                        <w:br/>
+                      </w:r>
+                      <w:r>
+                        <w:rPr>
+                          <w:rFonts w:ascii="Courier New" w:hAnsi="Courier New" w:cs="Courier New"/>
+                          <w:color w:val="383A42"/>
+                        </w:rPr>
+                        <w:br/>
+                        <w:t xml:space="preserve">    </w:t>
+                      </w:r>
+                      <w:r>
+                        <w:rPr>
+                          <w:rFonts w:ascii="Courier New" w:hAnsi="Courier New" w:cs="Courier New"/>
+                          <w:color w:val="A626A4"/>
+                        </w:rPr>
+                        <w:t>return</w:t>
+                      </w:r>
+                      <w:r>
+                        <w:rPr>
+                          <w:rFonts w:ascii="Courier New" w:hAnsi="Courier New" w:cs="Courier New"/>
+                          <w:color w:val="383A42"/>
+                        </w:rPr>
+                        <w:t xml:space="preserve"> result;</w:t>
+                      </w:r>
+                      <w:r>
+                        <w:rPr>
+                          <w:rFonts w:ascii="Courier New" w:hAnsi="Courier New" w:cs="Courier New"/>
+                          <w:color w:val="383A42"/>
+                        </w:rPr>
+                        <w:br/>
+                        <w:t>}</w:t>
+                      </w:r>
+                    </w:p>
+                    <w:p/>
+                  </w:txbxContent>
+                </v:textbox>
+                <w10:anchorlock/>
+              </v:shape>
+            </w:pict>
+          </mc:Fallback>
+        </mc:AlternateContent>
+      </w:r>
+    </w:p>
+    <w:p>
+      <w:pPr>
+        <w:pStyle w:val="Text"/>
+        <w:rPr>
+          <w:rtl/>
+        </w:rPr>
+      </w:pPr>
+      <w:r>
+        <w:rPr>
+          <w:rFonts w:hint="cs"/>
+          <w:rtl/>
+        </w:rPr>
+        <w:t xml:space="preserve">برای اجرای سیستم کال </w:t>
+      </w:r>
+      <w:proofErr w:type="spellStart"/>
+      <w:r>
+        <w:t>find_largest_prime_factor</w:t>
+      </w:r>
+      <w:proofErr w:type="spellEnd"/>
+      <w:r>
+        <w:rPr>
+          <w:rFonts w:hint="cs"/>
+          <w:rtl/>
+        </w:rPr>
+        <w:t xml:space="preserve"> که در </w:t>
+      </w:r>
+      <w:proofErr w:type="spellStart"/>
+      <w:r>
+        <w:t>user.h</w:t>
+      </w:r>
+      <w:proofErr w:type="spellEnd"/>
+      <w:r>
+        <w:rPr>
+          <w:rFonts w:hint="cs"/>
+          <w:rtl/>
+        </w:rPr>
+        <w:t xml:space="preserve"> </w:t>
+      </w:r>
+      <w:proofErr w:type="spellStart"/>
+      <w:r>
+        <w:rPr>
+          <w:rFonts w:hint="cs"/>
+          <w:rtl/>
+        </w:rPr>
+        <w:t>دیکلر</w:t>
+      </w:r>
+      <w:proofErr w:type="spellEnd"/>
+      <w:r>
+        <w:rPr>
+          <w:rFonts w:hint="cs"/>
+          <w:rtl/>
+        </w:rPr>
+        <w:t xml:space="preserve"> </w:t>
+      </w:r>
+      <w:proofErr w:type="spellStart"/>
+      <w:r>
+        <w:rPr>
+          <w:rFonts w:hint="cs"/>
+          <w:rtl/>
+        </w:rPr>
+        <w:t>کرده‌ایم</w:t>
+      </w:r>
+      <w:proofErr w:type="spellEnd"/>
+      <w:r>
+        <w:rPr>
+          <w:rFonts w:hint="cs"/>
+          <w:rtl/>
+        </w:rPr>
+        <w:t xml:space="preserve">، باید دستی </w:t>
+      </w:r>
+      <w:proofErr w:type="spellStart"/>
+      <w:r>
+        <w:rPr>
+          <w:rFonts w:hint="cs"/>
+          <w:rtl/>
+        </w:rPr>
+        <w:t>آرگومان</w:t>
+      </w:r>
+      <w:proofErr w:type="spellEnd"/>
+      <w:r>
+        <w:rPr>
+          <w:rFonts w:hint="cs"/>
+          <w:rtl/>
+        </w:rPr>
+        <w:t xml:space="preserve"> که عدد مورد نظر است را به </w:t>
+      </w:r>
+      <w:proofErr w:type="spellStart"/>
+      <w:r>
+        <w:rPr>
+          <w:rFonts w:hint="cs"/>
+          <w:rtl/>
+        </w:rPr>
+        <w:t>رجیستر</w:t>
+      </w:r>
+      <w:proofErr w:type="spellEnd"/>
+      <w:r>
+        <w:rPr>
+          <w:rFonts w:hint="cs"/>
+          <w:rtl/>
+        </w:rPr>
+        <w:t xml:space="preserve"> </w:t>
+      </w:r>
+      <w:r>
+        <w:t>EBX</w:t>
+      </w:r>
+      <w:r>
+        <w:rPr>
+          <w:rFonts w:hint="cs"/>
+          <w:rtl/>
+        </w:rPr>
+        <w:t xml:space="preserve"> بریزیم.</w:t>
+      </w:r>
+    </w:p>
+    <w:p>
+      <w:pPr>
+        <w:pStyle w:val="Text"/>
+        <w:rPr>
+          <w:rtl/>
+        </w:rPr>
+      </w:pPr>
+      <w:r>
+        <w:rPr>
+          <w:rFonts w:hint="cs"/>
+          <w:rtl/>
+        </w:rPr>
+        <w:t xml:space="preserve">برای این کار از </w:t>
+      </w:r>
+      <w:r>
+        <w:t>GCC Extended Inline Assembly</w:t>
+      </w:r>
+      <w:r>
+        <w:rPr>
+          <w:rFonts w:hint="cs"/>
+          <w:rtl/>
+        </w:rPr>
+        <w:t xml:space="preserve"> استفاده </w:t>
+      </w:r>
+      <w:proofErr w:type="spellStart"/>
+      <w:r>
+        <w:rPr>
+          <w:rFonts w:hint="cs"/>
+          <w:rtl/>
+        </w:rPr>
+        <w:t>می‌کنیم</w:t>
+      </w:r>
+      <w:proofErr w:type="spellEnd"/>
+      <w:r>
+        <w:rPr>
+          <w:rFonts w:hint="cs"/>
+          <w:rtl/>
+        </w:rPr>
+        <w:t xml:space="preserve"> و در ابتدا، مقدار کنونی </w:t>
+      </w:r>
+      <w:proofErr w:type="spellStart"/>
+      <w:r>
+        <w:rPr>
+          <w:rFonts w:hint="cs"/>
+          <w:rtl/>
+        </w:rPr>
+        <w:t>رجیستر</w:t>
+      </w:r>
+      <w:proofErr w:type="spellEnd"/>
+      <w:r>
+        <w:rPr>
+          <w:rFonts w:hint="cs"/>
+          <w:rtl/>
+        </w:rPr>
+        <w:t xml:space="preserve"> </w:t>
+      </w:r>
+      <w:r>
+        <w:t>EBX</w:t>
+      </w:r>
+      <w:r>
+        <w:rPr>
+          <w:rFonts w:hint="cs"/>
+          <w:rtl/>
+        </w:rPr>
+        <w:t xml:space="preserve"> را در متغیری ذخیره کرده و مقدار </w:t>
+      </w:r>
+      <w:proofErr w:type="spellStart"/>
+      <w:r>
+        <w:rPr>
+          <w:rFonts w:hint="cs"/>
+          <w:rtl/>
+        </w:rPr>
+        <w:t>آرگومان</w:t>
+      </w:r>
+      <w:proofErr w:type="spellEnd"/>
+      <w:r>
+        <w:rPr>
+          <w:rFonts w:hint="cs"/>
+          <w:rtl/>
+        </w:rPr>
+        <w:t xml:space="preserve"> را در آن </w:t>
+      </w:r>
+      <w:proofErr w:type="spellStart"/>
+      <w:r>
+        <w:rPr>
+          <w:rFonts w:hint="cs"/>
+          <w:rtl/>
+        </w:rPr>
+        <w:t>می‌ریزیم</w:t>
+      </w:r>
+      <w:proofErr w:type="spellEnd"/>
+      <w:r>
+        <w:rPr>
+          <w:rFonts w:hint="cs"/>
+          <w:rtl/>
+        </w:rPr>
+        <w:t xml:space="preserve">. سپس سیستم کال را انجام </w:t>
+      </w:r>
+      <w:proofErr w:type="spellStart"/>
+      <w:r>
+        <w:rPr>
+          <w:rFonts w:hint="cs"/>
+          <w:rtl/>
+        </w:rPr>
+        <w:t>می‌دهیم</w:t>
+      </w:r>
+      <w:proofErr w:type="spellEnd"/>
+      <w:r>
+        <w:rPr>
+          <w:rFonts w:hint="cs"/>
+          <w:rtl/>
+        </w:rPr>
+        <w:t xml:space="preserve"> و مقدار </w:t>
+      </w:r>
+      <w:proofErr w:type="spellStart"/>
+      <w:r>
+        <w:rPr>
+          <w:rFonts w:hint="cs"/>
+          <w:rtl/>
+        </w:rPr>
+        <w:t>رجیستر</w:t>
+      </w:r>
+      <w:proofErr w:type="spellEnd"/>
+      <w:r>
+        <w:rPr>
+          <w:rFonts w:hint="cs"/>
+          <w:rtl/>
+        </w:rPr>
+        <w:t xml:space="preserve"> را به حالت قبلی </w:t>
+      </w:r>
+      <w:proofErr w:type="spellStart"/>
+      <w:r>
+        <w:rPr>
+          <w:rFonts w:hint="cs"/>
+          <w:rtl/>
+        </w:rPr>
+        <w:t>اش</w:t>
+      </w:r>
+      <w:proofErr w:type="spellEnd"/>
+      <w:r>
+        <w:rPr>
+          <w:rFonts w:hint="cs"/>
+          <w:rtl/>
+        </w:rPr>
+        <w:t xml:space="preserve"> بر </w:t>
+      </w:r>
+      <w:proofErr w:type="spellStart"/>
+      <w:r>
+        <w:rPr>
+          <w:rFonts w:hint="cs"/>
+          <w:rtl/>
+        </w:rPr>
+        <w:t>می‌گردانیم</w:t>
+      </w:r>
+      <w:proofErr w:type="spellEnd"/>
+      <w:r>
+        <w:rPr>
+          <w:rFonts w:hint="cs"/>
+          <w:rtl/>
+        </w:rPr>
+        <w:t>.</w:t>
+      </w:r>
+    </w:p>
+    <w:p>
+      <w:pPr>
+        <w:pStyle w:val="Text"/>
+        <w:rPr>
+          <w:rtl/>
+        </w:rPr>
+      </w:pPr>
+      <w:r>
+        <w:rPr>
+          <w:rFonts w:hint="cs"/>
+          <w:rtl/>
+        </w:rPr>
+        <w:t>نمونه اجرای برنامه:</w:t>
+      </w:r>
+    </w:p>
+    <w:p>
+      <w:pPr>
+        <w:pStyle w:val="Figure"/>
+        <w:rPr>
+          <w:rtl/>
+        </w:rPr>
+      </w:pPr>
+      <w:r>
+        <w:rPr>
+          <w:noProof/>
+          <w:rtl/>
+        </w:rPr>
+        <w:drawing>
+          <wp:inline distT="0" distB="0" distL="0" distR="0" wp14:anchorId="342C3E7B" wp14:editId="1C114A9B">
+            <wp:extent cx="3560759" cy="1252538"/>
+            <wp:effectExtent l="0" t="0" r="1905" b="5080"/>
+            <wp:docPr id="6" name="Picture 6"/>
+            <wp:cNvGraphicFramePr>
+              <a:graphicFrameLocks xmlns:a="http://schemas.openxmlformats.org/drawingml/2006/main" noChangeAspect="1"/>
+            </wp:cNvGraphicFramePr>
+            <a:graphic xmlns:a="http://schemas.openxmlformats.org/drawingml/2006/main">
+              <a:graphicData uri="http://schemas.openxmlformats.org/drawingml/2006/picture">
+                <pic:pic xmlns:pic="http://schemas.openxmlformats.org/drawingml/2006/picture">
+                  <pic:nvPicPr>
+                    <pic:cNvPr id="1" name=""/>
+                    <pic:cNvPicPr/>
+                  </pic:nvPicPr>
+                  <pic:blipFill>
+                    <a:blip r:embed="rId9"/>
+                    <a:stretch>
+                      <a:fillRect/>
+                    </a:stretch>
+                  </pic:blipFill>
+                  <pic:spPr>
+                    <a:xfrm>
+                      <a:off x="0" y="0"/>
+                      <a:ext cx="3599409" cy="1266133"/>
+                    </a:xfrm>
+                    <a:prstGeom prst="rect">
+                      <a:avLst/>
+                    </a:prstGeom>
+                  </pic:spPr>
+                </pic:pic>
+              </a:graphicData>
+            </a:graphic>
+          </wp:inline>
+        </w:drawing>
+      </w:r>
+    </w:p>
+    <w:p>
+      <w:pPr>
         <w:pStyle w:val="Heading1"/>
         <w:rPr>
           <w:rtl/>
@@ -6709,6 +10473,7 @@
           <w:rFonts w:hint="cs"/>
           <w:rtl/>
         </w:rPr>
+        <w:lastRenderedPageBreak/>
         <w:t>پیاده‌سازی</w:t>
       </w:r>
       <w:proofErr w:type="spellEnd"/>
@@ -6849,8 +10614,8 @@
       </w:r>
     </w:p>
     <w:sectPr>
-      <w:headerReference w:type="default" r:id="rId9"/>
-      <w:footerReference w:type="default" r:id="rId10"/>
+      <w:headerReference w:type="default" r:id="rId10"/>
+      <w:footerReference w:type="default" r:id="rId11"/>
       <w:footnotePr>
         <w:numRestart w:val="eachPage"/>
       </w:footnotePr>

--- a/EX2 - System Calls/Report.docx
+++ b/EX2 - System Calls/Report.docx
@@ -1325,12 +1325,12 @@
         <w:t xml:space="preserve"> داریم:</w:t>
       </w:r>
     </w:p>
-    <w:bookmarkStart w:id="0" w:name="usys_read"/>
     <w:p>
       <w:pPr>
         <w:pStyle w:val="Text"/>
         <w:bidi w:val="0"/>
       </w:pPr>
+      <w:bookmarkStart w:id="0" w:name="usys_read"/>
       <w:r>
         <w:rPr>
           <w:noProof/>
@@ -6967,12 +6967,10 @@
           <w:rtl/>
         </w:rPr>
       </w:pPr>
-      <w:proofErr w:type="gramStart"/>
       <w:r>
         <w:t>SYSCALL(</w:t>
       </w:r>
       <w:proofErr w:type="spellStart"/>
-      <w:proofErr w:type="gramEnd"/>
       <w:r>
         <w:t>find_largest_prime_factor</w:t>
       </w:r>
@@ -7084,7 +7082,6 @@
                             <w:pPr>
                               <w:shd w:val="clear" w:color="auto" w:fill="FAFAFA"/>
                             </w:pPr>
-                            <w:proofErr w:type="gramStart"/>
                             <w:r>
                               <w:rPr>
                                 <w:rFonts w:ascii="Courier New" w:hAnsi="Courier New" w:cs="Courier New"/>
@@ -7101,7 +7098,6 @@
                               <w:t>globl</w:t>
                             </w:r>
                             <w:proofErr w:type="spellEnd"/>
-                            <w:proofErr w:type="gramEnd"/>
                             <w:r>
                               <w:rPr>
                                 <w:rFonts w:ascii="Courier New" w:hAnsi="Courier New" w:cs="Courier New"/>
@@ -7273,7 +7269,6 @@
                       <w:pPr>
                         <w:shd w:val="clear" w:color="auto" w:fill="FAFAFA"/>
                       </w:pPr>
-                      <w:proofErr w:type="gramStart"/>
                       <w:r>
                         <w:rPr>
                           <w:rFonts w:ascii="Courier New" w:hAnsi="Courier New" w:cs="Courier New"/>
@@ -7290,7 +7285,6 @@
                         <w:t>globl</w:t>
                       </w:r>
                       <w:proofErr w:type="spellEnd"/>
-                      <w:proofErr w:type="gramEnd"/>
                       <w:r>
                         <w:rPr>
                           <w:rFonts w:ascii="Courier New" w:hAnsi="Courier New" w:cs="Courier New"/>
@@ -8831,15 +8825,7 @@
                                 <w:rFonts w:ascii="Courier New" w:hAnsi="Courier New" w:cs="Courier New"/>
                                 <w:color w:val="4078F2"/>
                               </w:rPr>
-                              <w:t>flpf_</w:t>
-                            </w:r>
-                            <w:proofErr w:type="gramStart"/>
-                            <w:r>
-                              <w:rPr>
-                                <w:rFonts w:ascii="Courier New" w:hAnsi="Courier New" w:cs="Courier New"/>
-                                <w:color w:val="4078F2"/>
-                              </w:rPr>
-                              <w:t>syscall</w:t>
+                              <w:t>flpf_syscall</w:t>
                             </w:r>
                             <w:proofErr w:type="spellEnd"/>
                             <w:r>
@@ -8849,7 +8835,6 @@
                               </w:rPr>
                               <w:t>(</w:t>
                             </w:r>
-                            <w:proofErr w:type="gramEnd"/>
                             <w:r>
                               <w:rPr>
                                 <w:rFonts w:ascii="Courier New" w:hAnsi="Courier New" w:cs="Courier New"/>
@@ -9491,15 +9476,7 @@
                           <w:rFonts w:ascii="Courier New" w:hAnsi="Courier New" w:cs="Courier New"/>
                           <w:color w:val="4078F2"/>
                         </w:rPr>
-                        <w:t>flpf_</w:t>
-                      </w:r>
-                      <w:proofErr w:type="gramStart"/>
-                      <w:r>
-                        <w:rPr>
-                          <w:rFonts w:ascii="Courier New" w:hAnsi="Courier New" w:cs="Courier New"/>
-                          <w:color w:val="4078F2"/>
-                        </w:rPr>
-                        <w:t>syscall</w:t>
+                        <w:t>flpf_syscall</w:t>
                       </w:r>
                       <w:proofErr w:type="spellEnd"/>
                       <w:r>
@@ -9509,7 +9486,6 @@
                         </w:rPr>
                         <w:t>(</w:t>
                       </w:r>
-                      <w:proofErr w:type="gramEnd"/>
                       <w:r>
                         <w:rPr>
                           <w:rFonts w:ascii="Courier New" w:hAnsi="Courier New" w:cs="Courier New"/>
@@ -10613,9 +10589,4471 @@
         <w:t xml:space="preserve"> پدر</w:t>
       </w:r>
     </w:p>
+    <w:p>
+      <w:pPr>
+        <w:pStyle w:val="Text"/>
+        <w:rPr>
+          <w:rtl/>
+        </w:rPr>
+      </w:pPr>
+      <w:r>
+        <w:rPr>
+          <w:rFonts w:hint="cs"/>
+          <w:rtl/>
+        </w:rPr>
+        <w:t xml:space="preserve">برای اضافه کردن این فراخوانی سیستمی، در ابتدا تابع در دسترس کاربر را در </w:t>
+      </w:r>
+      <w:proofErr w:type="spellStart"/>
+      <w:r>
+        <w:t>user.h</w:t>
+      </w:r>
+      <w:proofErr w:type="spellEnd"/>
+      <w:r>
+        <w:rPr>
+          <w:rFonts w:hint="cs"/>
+          <w:rtl/>
+        </w:rPr>
+        <w:t xml:space="preserve"> </w:t>
+      </w:r>
+      <w:proofErr w:type="spellStart"/>
+      <w:r>
+        <w:rPr>
+          <w:rFonts w:hint="cs"/>
+          <w:rtl/>
+        </w:rPr>
+        <w:t>دیکلر</w:t>
+      </w:r>
+      <w:proofErr w:type="spellEnd"/>
+      <w:r>
+        <w:rPr>
+          <w:rFonts w:hint="cs"/>
+          <w:rtl/>
+        </w:rPr>
+        <w:t xml:space="preserve"> </w:t>
+      </w:r>
+      <w:proofErr w:type="spellStart"/>
+      <w:r>
+        <w:rPr>
+          <w:rFonts w:hint="cs"/>
+          <w:rtl/>
+        </w:rPr>
+        <w:t>می‌کنیم</w:t>
+      </w:r>
+      <w:proofErr w:type="spellEnd"/>
+      <w:r>
+        <w:rPr>
+          <w:rFonts w:hint="cs"/>
+          <w:rtl/>
+        </w:rPr>
+        <w:t>:</w:t>
+      </w:r>
+    </w:p>
+    <w:p>
+      <w:pPr>
+        <w:pStyle w:val="Code"/>
+        <w:bidi w:val="0"/>
+        <w:rPr>
+          <w:rFonts w:cs="Vazirmatn"/>
+          <w:rtl/>
+        </w:rPr>
+      </w:pPr>
+      <w:r>
+        <w:t xml:space="preserve">int </w:t>
+      </w:r>
+      <w:proofErr w:type="spellStart"/>
+      <w:r>
+        <w:t>get_parent_pid</w:t>
+      </w:r>
+      <w:proofErr w:type="spellEnd"/>
+      <w:r>
+        <w:t>(void)</w:t>
+      </w:r>
+      <w:r>
+        <w:rPr>
+          <w:rFonts w:cs="Vazirmatn"/>
+          <w:rtl/>
+        </w:rPr>
+        <w:t>;</w:t>
+      </w:r>
+    </w:p>
+    <w:p>
+      <w:pPr>
+        <w:pStyle w:val="Text"/>
+        <w:rPr>
+          <w:rtl/>
+        </w:rPr>
+      </w:pPr>
+      <w:r>
+        <w:rPr>
+          <w:rFonts w:hint="cs"/>
+          <w:rtl/>
+        </w:rPr>
+        <w:t xml:space="preserve">این تابع </w:t>
+      </w:r>
+      <w:proofErr w:type="spellStart"/>
+      <w:r>
+        <w:rPr>
+          <w:rFonts w:hint="cs"/>
+          <w:rtl/>
+        </w:rPr>
+        <w:t>آرگومان</w:t>
+      </w:r>
+      <w:proofErr w:type="spellEnd"/>
+      <w:r>
+        <w:rPr>
+          <w:rFonts w:hint="cs"/>
+          <w:rtl/>
+        </w:rPr>
+        <w:t xml:space="preserve"> ورودی ای </w:t>
+      </w:r>
+      <w:proofErr w:type="spellStart"/>
+      <w:r>
+        <w:rPr>
+          <w:rFonts w:hint="cs"/>
+          <w:rtl/>
+        </w:rPr>
+        <w:t>نمی‌گیرد</w:t>
+      </w:r>
+      <w:proofErr w:type="spellEnd"/>
+      <w:r>
+        <w:rPr>
+          <w:rFonts w:hint="cs"/>
+          <w:rtl/>
+        </w:rPr>
+        <w:t>.</w:t>
+      </w:r>
+      <w:r>
+        <w:rPr>
+          <w:rFonts w:hint="cs"/>
+          <w:rtl/>
+        </w:rPr>
+        <w:t xml:space="preserve"> حال تعریف این تابع را در </w:t>
+      </w:r>
+      <w:proofErr w:type="spellStart"/>
+      <w:r>
+        <w:t>usys.S</w:t>
+      </w:r>
+      <w:proofErr w:type="spellEnd"/>
+      <w:r>
+        <w:rPr>
+          <w:rFonts w:hint="cs"/>
+          <w:rtl/>
+        </w:rPr>
+        <w:t xml:space="preserve"> انجام </w:t>
+      </w:r>
+      <w:proofErr w:type="spellStart"/>
+      <w:r>
+        <w:rPr>
+          <w:rFonts w:hint="cs"/>
+          <w:rtl/>
+        </w:rPr>
+        <w:t>می‌دهیم</w:t>
+      </w:r>
+      <w:proofErr w:type="spellEnd"/>
+      <w:r>
+        <w:rPr>
+          <w:rFonts w:hint="cs"/>
+          <w:rtl/>
+        </w:rPr>
+        <w:t>:</w:t>
+      </w:r>
+    </w:p>
+    <w:p>
+      <w:pPr>
+        <w:pStyle w:val="Code"/>
+        <w:bidi w:val="0"/>
+        <w:rPr>
+          <w:rtl/>
+        </w:rPr>
+      </w:pPr>
+      <w:r>
+        <w:t>SYSCALL(</w:t>
+      </w:r>
+      <w:proofErr w:type="spellStart"/>
+      <w:r>
+        <w:t>get_parent_pid</w:t>
+      </w:r>
+      <w:proofErr w:type="spellEnd"/>
+      <w:r>
+        <w:t>)</w:t>
+      </w:r>
+    </w:p>
+    <w:p>
+      <w:pPr>
+        <w:pStyle w:val="Text"/>
+        <w:rPr>
+          <w:rtl/>
+        </w:rPr>
+      </w:pPr>
+      <w:proofErr w:type="spellStart"/>
+      <w:r>
+        <w:rPr>
+          <w:rFonts w:hint="cs"/>
+          <w:rtl/>
+        </w:rPr>
+        <w:t>ماکرو</w:t>
+      </w:r>
+      <w:proofErr w:type="spellEnd"/>
+      <w:r>
+        <w:rPr>
+          <w:rFonts w:hint="cs"/>
+          <w:rtl/>
+        </w:rPr>
+        <w:t xml:space="preserve"> </w:t>
+      </w:r>
+      <w:r>
+        <w:t>SYSCALL</w:t>
+      </w:r>
+      <w:r>
+        <w:rPr>
+          <w:rFonts w:hint="cs"/>
+          <w:rtl/>
+        </w:rPr>
+        <w:t xml:space="preserve"> این خط را به کد زیر تبدیل </w:t>
+      </w:r>
+      <w:proofErr w:type="spellStart"/>
+      <w:r>
+        <w:rPr>
+          <w:rFonts w:hint="cs"/>
+          <w:rtl/>
+        </w:rPr>
+        <w:t>می‌کند</w:t>
+      </w:r>
+      <w:proofErr w:type="spellEnd"/>
+      <w:r>
+        <w:rPr>
+          <w:rFonts w:hint="cs"/>
+          <w:rtl/>
+        </w:rPr>
+        <w:t>:</w:t>
+      </w:r>
+    </w:p>
+    <w:p>
+      <w:pPr>
+        <w:pStyle w:val="Text"/>
+        <w:rPr>
+          <w:rtl/>
+        </w:rPr>
+      </w:pPr>
+      <w:r>
+        <w:rPr>
+          <w:noProof/>
+        </w:rPr>
+        <mc:AlternateContent>
+          <mc:Choice Requires="wps">
+            <w:drawing>
+              <wp:inline distT="0" distB="0" distL="0" distR="0" wp14:anchorId="12DEE7F1" wp14:editId="7370F283">
+                <wp:extent cx="5731510" cy="946150"/>
+                <wp:effectExtent l="0" t="0" r="21590" b="25400"/>
+                <wp:docPr id="7" name="Text Box 2"/>
+                <wp:cNvGraphicFramePr>
+                  <a:graphicFrameLocks xmlns:a="http://schemas.openxmlformats.org/drawingml/2006/main"/>
+                </wp:cNvGraphicFramePr>
+                <a:graphic xmlns:a="http://schemas.openxmlformats.org/drawingml/2006/main">
+                  <a:graphicData uri="http://schemas.microsoft.com/office/word/2010/wordprocessingShape">
+                    <wps:wsp>
+                      <wps:cNvSpPr txBox="1">
+                        <a:spLocks noChangeArrowheads="1"/>
+                      </wps:cNvSpPr>
+                      <wps:spPr bwMode="auto">
+                        <a:xfrm>
+                          <a:off x="0" y="0"/>
+                          <a:ext cx="5731510" cy="946150"/>
+                        </a:xfrm>
+                        <a:prstGeom prst="rect">
+                          <a:avLst/>
+                        </a:prstGeom>
+                        <a:solidFill>
+                          <a:srgbClr val="FFFFFF"/>
+                        </a:solidFill>
+                        <a:ln w="9525">
+                          <a:solidFill>
+                            <a:srgbClr val="000000"/>
+                          </a:solidFill>
+                          <a:miter lim="800000"/>
+                          <a:headEnd/>
+                          <a:tailEnd/>
+                        </a:ln>
+                      </wps:spPr>
+                      <wps:txbx>
+                        <w:txbxContent>
+                          <w:p>
+                            <w:pPr>
+                              <w:shd w:val="clear" w:color="auto" w:fill="FAFAFA"/>
+                            </w:pPr>
+                            <w:r>
+                              <w:rPr>
+                                <w:rFonts w:ascii="Courier New" w:hAnsi="Courier New" w:cs="Courier New"/>
+                                <w:color w:val="4078F2"/>
+                              </w:rPr>
+                              <w:t>.</w:t>
+                            </w:r>
+                            <w:proofErr w:type="spellStart"/>
+                            <w:r>
+                              <w:rPr>
+                                <w:rFonts w:ascii="Courier New" w:hAnsi="Courier New" w:cs="Courier New"/>
+                                <w:color w:val="4078F2"/>
+                              </w:rPr>
+                              <w:t>globl</w:t>
+                            </w:r>
+                            <w:proofErr w:type="spellEnd"/>
+                            <w:r>
+                              <w:rPr>
+                                <w:rFonts w:ascii="Courier New" w:hAnsi="Courier New" w:cs="Courier New"/>
+                                <w:color w:val="383A42"/>
+                              </w:rPr>
+                              <w:t xml:space="preserve"> </w:t>
+                            </w:r>
+                            <w:proofErr w:type="spellStart"/>
+                            <w:r>
+                              <w:rPr>
+                                <w:rFonts w:ascii="Courier New" w:hAnsi="Courier New" w:cs="Courier New"/>
+                                <w:color w:val="383A42"/>
+                              </w:rPr>
+                              <w:t>get_parent_pid</w:t>
+                            </w:r>
+                            <w:proofErr w:type="spellEnd"/>
+                            <w:r>
+                              <w:rPr>
+                                <w:rFonts w:ascii="Courier New" w:hAnsi="Courier New" w:cs="Courier New"/>
+                                <w:i/>
+                                <w:color w:val="A0A1A7"/>
+                              </w:rPr>
+                              <w:t>;</w:t>
+                            </w:r>
+                            <w:r>
+                              <w:rPr>
+                                <w:rFonts w:ascii="Courier New" w:hAnsi="Courier New" w:cs="Courier New"/>
+                                <w:color w:val="383A42"/>
+                              </w:rPr>
+                              <w:br/>
+                            </w:r>
+                            <w:proofErr w:type="spellStart"/>
+                            <w:r>
+                              <w:rPr>
+                                <w:rFonts w:ascii="Courier New" w:hAnsi="Courier New" w:cs="Courier New"/>
+                                <w:color w:val="4078F2"/>
+                              </w:rPr>
+                              <w:t>get_parent_pid</w:t>
+                            </w:r>
+                            <w:proofErr w:type="spellEnd"/>
+                            <w:r>
+                              <w:rPr>
+                                <w:rFonts w:ascii="Courier New" w:hAnsi="Courier New" w:cs="Courier New"/>
+                                <w:color w:val="4078F2"/>
+                              </w:rPr>
+                              <w:t>:</w:t>
+                            </w:r>
+                            <w:r>
+                              <w:rPr>
+                                <w:rFonts w:ascii="Courier New" w:hAnsi="Courier New" w:cs="Courier New"/>
+                                <w:color w:val="383A42"/>
+                              </w:rPr>
+                              <w:br/>
+                              <w:t xml:space="preserve">  </w:t>
+                            </w:r>
+                            <w:proofErr w:type="spellStart"/>
+                            <w:r>
+                              <w:rPr>
+                                <w:rFonts w:ascii="Courier New" w:hAnsi="Courier New" w:cs="Courier New"/>
+                                <w:color w:val="383A42"/>
+                              </w:rPr>
+                              <w:t>movl</w:t>
+                            </w:r>
+                            <w:proofErr w:type="spellEnd"/>
+                            <w:r>
+                              <w:rPr>
+                                <w:rFonts w:ascii="Courier New" w:hAnsi="Courier New" w:cs="Courier New"/>
+                                <w:color w:val="383A42"/>
+                              </w:rPr>
+                              <w:t xml:space="preserve"> $</w:t>
+                            </w:r>
+                            <w:proofErr w:type="spellStart"/>
+                            <w:r>
+                              <w:rPr>
+                                <w:rFonts w:ascii="Courier New" w:hAnsi="Courier New" w:cs="Courier New"/>
+                                <w:color w:val="383A42"/>
+                              </w:rPr>
+                              <w:t>SYS_get_parent_pid</w:t>
+                            </w:r>
+                            <w:proofErr w:type="spellEnd"/>
+                            <w:r>
+                              <w:rPr>
+                                <w:rFonts w:ascii="Courier New" w:hAnsi="Courier New" w:cs="Courier New"/>
+                                <w:color w:val="383A42"/>
+                              </w:rPr>
+                              <w:t>, %</w:t>
+                            </w:r>
+                            <w:proofErr w:type="spellStart"/>
+                            <w:r>
+                              <w:rPr>
+                                <w:rFonts w:ascii="Courier New" w:hAnsi="Courier New" w:cs="Courier New"/>
+                                <w:color w:val="383A42"/>
+                              </w:rPr>
+                              <w:t>eax</w:t>
+                            </w:r>
+                            <w:proofErr w:type="spellEnd"/>
+                            <w:r>
+                              <w:rPr>
+                                <w:rFonts w:ascii="Courier New" w:hAnsi="Courier New" w:cs="Courier New"/>
+                                <w:i/>
+                                <w:color w:val="A0A1A7"/>
+                              </w:rPr>
+                              <w:t>;</w:t>
+                            </w:r>
+                            <w:r>
+                              <w:rPr>
+                                <w:rFonts w:ascii="Courier New" w:hAnsi="Courier New" w:cs="Courier New"/>
+                                <w:color w:val="383A42"/>
+                              </w:rPr>
+                              <w:br/>
+                              <w:t xml:space="preserve">  </w:t>
+                            </w:r>
+                            <w:r>
+                              <w:rPr>
+                                <w:rFonts w:ascii="Courier New" w:hAnsi="Courier New" w:cs="Courier New"/>
+                                <w:color w:val="A626A4"/>
+                              </w:rPr>
+                              <w:t>int</w:t>
+                            </w:r>
+                            <w:r>
+                              <w:rPr>
+                                <w:rFonts w:ascii="Courier New" w:hAnsi="Courier New" w:cs="Courier New"/>
+                                <w:color w:val="383A42"/>
+                              </w:rPr>
+                              <w:t xml:space="preserve"> $T_SYSCALL</w:t>
+                            </w:r>
+                            <w:r>
+                              <w:rPr>
+                                <w:rFonts w:ascii="Courier New" w:hAnsi="Courier New" w:cs="Courier New"/>
+                                <w:i/>
+                                <w:color w:val="A0A1A7"/>
+                              </w:rPr>
+                              <w:t>;</w:t>
+                            </w:r>
+                            <w:r>
+                              <w:rPr>
+                                <w:rFonts w:ascii="Courier New" w:hAnsi="Courier New" w:cs="Courier New"/>
+                                <w:color w:val="383A42"/>
+                              </w:rPr>
+                              <w:br/>
+                              <w:t xml:space="preserve">  </w:t>
+                            </w:r>
+                            <w:r>
+                              <w:rPr>
+                                <w:rFonts w:ascii="Courier New" w:hAnsi="Courier New" w:cs="Courier New"/>
+                                <w:color w:val="A626A4"/>
+                              </w:rPr>
+                              <w:t>ret</w:t>
+                            </w:r>
+                          </w:p>
+                          <w:p>
+                            <w:r>
+                              <w:t>O</w:t>
+                            </w:r>
+                          </w:p>
+                          <w:p>
+                            <w:pPr>
+                              <w:rPr>
+                                <w:rtl/>
+                                <w:lang w:bidi="fa-IR"/>
+                              </w:rPr>
+                            </w:pPr>
+                          </w:p>
+                        </w:txbxContent>
+                      </wps:txbx>
+                      <wps:bodyPr rot="0" vert="horz" wrap="square" lIns="91440" tIns="45720" rIns="91440" bIns="45720" anchor="t" anchorCtr="0">
+                        <a:noAutofit/>
+                      </wps:bodyPr>
+                    </wps:wsp>
+                  </a:graphicData>
+                </a:graphic>
+              </wp:inline>
+            </w:drawing>
+          </mc:Choice>
+          <mc:Fallback>
+            <w:pict>
+              <v:shape w14:anchorId="12DEE7F1" id="_x0000_s1032" type="#_x0000_t202" style="width:451.3pt;height:74.5pt;visibility:visible;mso-wrap-style:square;mso-left-percent:-10001;mso-top-percent:-10001;mso-position-horizontal:absolute;mso-position-horizontal-relative:char;mso-position-vertical:absolute;mso-position-vertical-relative:line;mso-left-percent:-10001;mso-top-percent:-10001;v-text-anchor:top" o:gfxdata="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">
+                <v:textbox>
+                  <w:txbxContent>
+                    <w:p>
+                      <w:pPr>
+                        <w:shd w:val="clear" w:color="auto" w:fill="FAFAFA"/>
+                      </w:pPr>
+                      <w:r>
+                        <w:rPr>
+                          <w:rFonts w:ascii="Courier New" w:hAnsi="Courier New" w:cs="Courier New"/>
+                          <w:color w:val="4078F2"/>
+                        </w:rPr>
+                        <w:t>.</w:t>
+                      </w:r>
+                      <w:proofErr w:type="spellStart"/>
+                      <w:r>
+                        <w:rPr>
+                          <w:rFonts w:ascii="Courier New" w:hAnsi="Courier New" w:cs="Courier New"/>
+                          <w:color w:val="4078F2"/>
+                        </w:rPr>
+                        <w:t>globl</w:t>
+                      </w:r>
+                      <w:proofErr w:type="spellEnd"/>
+                      <w:r>
+                        <w:rPr>
+                          <w:rFonts w:ascii="Courier New" w:hAnsi="Courier New" w:cs="Courier New"/>
+                          <w:color w:val="383A42"/>
+                        </w:rPr>
+                        <w:t xml:space="preserve"> </w:t>
+                      </w:r>
+                      <w:proofErr w:type="spellStart"/>
+                      <w:r>
+                        <w:rPr>
+                          <w:rFonts w:ascii="Courier New" w:hAnsi="Courier New" w:cs="Courier New"/>
+                          <w:color w:val="383A42"/>
+                        </w:rPr>
+                        <w:t>get_parent_pid</w:t>
+                      </w:r>
+                      <w:proofErr w:type="spellEnd"/>
+                      <w:r>
+                        <w:rPr>
+                          <w:rFonts w:ascii="Courier New" w:hAnsi="Courier New" w:cs="Courier New"/>
+                          <w:i/>
+                          <w:color w:val="A0A1A7"/>
+                        </w:rPr>
+                        <w:t>;</w:t>
+                      </w:r>
+                      <w:r>
+                        <w:rPr>
+                          <w:rFonts w:ascii="Courier New" w:hAnsi="Courier New" w:cs="Courier New"/>
+                          <w:color w:val="383A42"/>
+                        </w:rPr>
+                        <w:br/>
+                      </w:r>
+                      <w:proofErr w:type="spellStart"/>
+                      <w:r>
+                        <w:rPr>
+                          <w:rFonts w:ascii="Courier New" w:hAnsi="Courier New" w:cs="Courier New"/>
+                          <w:color w:val="4078F2"/>
+                        </w:rPr>
+                        <w:t>get_parent_pid</w:t>
+                      </w:r>
+                      <w:proofErr w:type="spellEnd"/>
+                      <w:r>
+                        <w:rPr>
+                          <w:rFonts w:ascii="Courier New" w:hAnsi="Courier New" w:cs="Courier New"/>
+                          <w:color w:val="4078F2"/>
+                        </w:rPr>
+                        <w:t>:</w:t>
+                      </w:r>
+                      <w:r>
+                        <w:rPr>
+                          <w:rFonts w:ascii="Courier New" w:hAnsi="Courier New" w:cs="Courier New"/>
+                          <w:color w:val="383A42"/>
+                        </w:rPr>
+                        <w:br/>
+                        <w:t xml:space="preserve">  </w:t>
+                      </w:r>
+                      <w:proofErr w:type="spellStart"/>
+                      <w:r>
+                        <w:rPr>
+                          <w:rFonts w:ascii="Courier New" w:hAnsi="Courier New" w:cs="Courier New"/>
+                          <w:color w:val="383A42"/>
+                        </w:rPr>
+                        <w:t>movl</w:t>
+                      </w:r>
+                      <w:proofErr w:type="spellEnd"/>
+                      <w:r>
+                        <w:rPr>
+                          <w:rFonts w:ascii="Courier New" w:hAnsi="Courier New" w:cs="Courier New"/>
+                          <w:color w:val="383A42"/>
+                        </w:rPr>
+                        <w:t xml:space="preserve"> $</w:t>
+                      </w:r>
+                      <w:proofErr w:type="spellStart"/>
+                      <w:r>
+                        <w:rPr>
+                          <w:rFonts w:ascii="Courier New" w:hAnsi="Courier New" w:cs="Courier New"/>
+                          <w:color w:val="383A42"/>
+                        </w:rPr>
+                        <w:t>SYS_get_parent_pid</w:t>
+                      </w:r>
+                      <w:proofErr w:type="spellEnd"/>
+                      <w:r>
+                        <w:rPr>
+                          <w:rFonts w:ascii="Courier New" w:hAnsi="Courier New" w:cs="Courier New"/>
+                          <w:color w:val="383A42"/>
+                        </w:rPr>
+                        <w:t>, %</w:t>
+                      </w:r>
+                      <w:proofErr w:type="spellStart"/>
+                      <w:r>
+                        <w:rPr>
+                          <w:rFonts w:ascii="Courier New" w:hAnsi="Courier New" w:cs="Courier New"/>
+                          <w:color w:val="383A42"/>
+                        </w:rPr>
+                        <w:t>eax</w:t>
+                      </w:r>
+                      <w:proofErr w:type="spellEnd"/>
+                      <w:r>
+                        <w:rPr>
+                          <w:rFonts w:ascii="Courier New" w:hAnsi="Courier New" w:cs="Courier New"/>
+                          <w:i/>
+                          <w:color w:val="A0A1A7"/>
+                        </w:rPr>
+                        <w:t>;</w:t>
+                      </w:r>
+                      <w:r>
+                        <w:rPr>
+                          <w:rFonts w:ascii="Courier New" w:hAnsi="Courier New" w:cs="Courier New"/>
+                          <w:color w:val="383A42"/>
+                        </w:rPr>
+                        <w:br/>
+                        <w:t xml:space="preserve">  </w:t>
+                      </w:r>
+                      <w:r>
+                        <w:rPr>
+                          <w:rFonts w:ascii="Courier New" w:hAnsi="Courier New" w:cs="Courier New"/>
+                          <w:color w:val="A626A4"/>
+                        </w:rPr>
+                        <w:t>int</w:t>
+                      </w:r>
+                      <w:r>
+                        <w:rPr>
+                          <w:rFonts w:ascii="Courier New" w:hAnsi="Courier New" w:cs="Courier New"/>
+                          <w:color w:val="383A42"/>
+                        </w:rPr>
+                        <w:t xml:space="preserve"> $T_SYSCALL</w:t>
+                      </w:r>
+                      <w:r>
+                        <w:rPr>
+                          <w:rFonts w:ascii="Courier New" w:hAnsi="Courier New" w:cs="Courier New"/>
+                          <w:i/>
+                          <w:color w:val="A0A1A7"/>
+                        </w:rPr>
+                        <w:t>;</w:t>
+                      </w:r>
+                      <w:r>
+                        <w:rPr>
+                          <w:rFonts w:ascii="Courier New" w:hAnsi="Courier New" w:cs="Courier New"/>
+                          <w:color w:val="383A42"/>
+                        </w:rPr>
+                        <w:br/>
+                        <w:t xml:space="preserve">  </w:t>
+                      </w:r>
+                      <w:r>
+                        <w:rPr>
+                          <w:rFonts w:ascii="Courier New" w:hAnsi="Courier New" w:cs="Courier New"/>
+                          <w:color w:val="A626A4"/>
+                        </w:rPr>
+                        <w:t>ret</w:t>
+                      </w:r>
+                    </w:p>
+                    <w:p>
+                      <w:r>
+                        <w:t>O</w:t>
+                      </w:r>
+                    </w:p>
+                    <w:p>
+                      <w:pPr>
+                        <w:rPr>
+                          <w:rtl/>
+                          <w:lang w:bidi="fa-IR"/>
+                        </w:rPr>
+                      </w:pPr>
+                    </w:p>
+                  </w:txbxContent>
+                </v:textbox>
+                <w10:anchorlock/>
+              </v:shape>
+            </w:pict>
+          </mc:Fallback>
+        </mc:AlternateContent>
+      </w:r>
+    </w:p>
+    <w:p>
+      <w:pPr>
+        <w:pStyle w:val="Text"/>
+        <w:rPr>
+          <w:rtl/>
+        </w:rPr>
+      </w:pPr>
+      <w:r>
+        <w:rPr>
+          <w:rFonts w:hint="cs"/>
+          <w:rtl/>
+        </w:rPr>
+        <w:t xml:space="preserve">اینجا </w:t>
+      </w:r>
+      <w:proofErr w:type="spellStart"/>
+      <w:r>
+        <w:t>SYS_get_parent_pid</w:t>
+      </w:r>
+      <w:proofErr w:type="spellEnd"/>
+      <w:r>
+        <w:rPr>
+          <w:rFonts w:hint="cs"/>
+          <w:rtl/>
+        </w:rPr>
+        <w:t xml:space="preserve"> عدد سیستم کال </w:t>
+      </w:r>
+      <w:proofErr w:type="spellStart"/>
+      <w:r>
+        <w:rPr>
+          <w:rFonts w:hint="cs"/>
+          <w:rtl/>
+        </w:rPr>
+        <w:t>می‌باشد</w:t>
+      </w:r>
+      <w:proofErr w:type="spellEnd"/>
+      <w:r>
+        <w:rPr>
+          <w:rFonts w:hint="cs"/>
+          <w:rtl/>
+        </w:rPr>
+        <w:t xml:space="preserve"> که در </w:t>
+      </w:r>
+      <w:proofErr w:type="spellStart"/>
+      <w:r>
+        <w:t>syscall.h</w:t>
+      </w:r>
+      <w:proofErr w:type="spellEnd"/>
+      <w:r>
+        <w:rPr>
+          <w:rFonts w:hint="cs"/>
+          <w:rtl/>
+        </w:rPr>
+        <w:t xml:space="preserve"> باید اضافه کنیم:</w:t>
+      </w:r>
+    </w:p>
+    <w:p>
+      <w:pPr>
+        <w:pStyle w:val="Code"/>
+        <w:bidi w:val="0"/>
+        <w:rPr>
+          <w:rtl/>
+        </w:rPr>
+      </w:pPr>
+      <w:r>
+        <w:rPr>
+          <w:rFonts w:cs="Vazirmatn"/>
+          <w:rtl/>
+        </w:rPr>
+        <w:t>#</w:t>
+      </w:r>
+      <w:r>
+        <w:t xml:space="preserve">define </w:t>
+      </w:r>
+      <w:proofErr w:type="spellStart"/>
+      <w:r>
+        <w:t>SYS_get_parent_pid</w:t>
+      </w:r>
+      <w:proofErr w:type="spellEnd"/>
+      <w:r>
+        <w:t xml:space="preserve"> 25</w:t>
+      </w:r>
+    </w:p>
+    <w:p>
+      <w:pPr>
+        <w:pStyle w:val="Text"/>
+        <w:rPr>
+          <w:rtl/>
+        </w:rPr>
+      </w:pPr>
+    </w:p>
+    <w:p>
+      <w:pPr>
+        <w:pStyle w:val="Text"/>
+        <w:rPr>
+          <w:rtl/>
+        </w:rPr>
+      </w:pPr>
+      <w:r>
+        <w:rPr>
+          <w:rFonts w:hint="cs"/>
+          <w:rtl/>
+        </w:rPr>
+        <w:t xml:space="preserve">حال باید تابع در سطح کرنل را </w:t>
+      </w:r>
+      <w:proofErr w:type="spellStart"/>
+      <w:r>
+        <w:rPr>
+          <w:rFonts w:hint="cs"/>
+          <w:rtl/>
+        </w:rPr>
+        <w:t>پیاده‌سازی</w:t>
+      </w:r>
+      <w:proofErr w:type="spellEnd"/>
+      <w:r>
+        <w:rPr>
+          <w:rFonts w:hint="cs"/>
+          <w:rtl/>
+        </w:rPr>
+        <w:t xml:space="preserve"> کنیم. ابتدا </w:t>
+      </w:r>
+      <w:proofErr w:type="spellStart"/>
+      <w:r>
+        <w:rPr>
+          <w:rFonts w:hint="cs"/>
+          <w:rtl/>
+        </w:rPr>
+        <w:t>دیکلر</w:t>
+      </w:r>
+      <w:proofErr w:type="spellEnd"/>
+      <w:r>
+        <w:rPr>
+          <w:rFonts w:hint="cs"/>
+          <w:rtl/>
+        </w:rPr>
+        <w:t xml:space="preserve"> تابع را در </w:t>
+      </w:r>
+      <w:proofErr w:type="spellStart"/>
+      <w:r>
+        <w:t>syscall.h</w:t>
+      </w:r>
+      <w:proofErr w:type="spellEnd"/>
+      <w:r>
+        <w:rPr>
+          <w:rFonts w:hint="cs"/>
+          <w:rtl/>
+        </w:rPr>
+        <w:t xml:space="preserve"> </w:t>
+      </w:r>
+      <w:proofErr w:type="spellStart"/>
+      <w:r>
+        <w:rPr>
+          <w:rFonts w:hint="cs"/>
+          <w:rtl/>
+        </w:rPr>
+        <w:t>می‌نویسیم</w:t>
+      </w:r>
+      <w:proofErr w:type="spellEnd"/>
+      <w:r>
+        <w:rPr>
+          <w:rFonts w:hint="cs"/>
+          <w:rtl/>
+        </w:rPr>
+        <w:t xml:space="preserve"> و سپس آن را به آرایه </w:t>
+      </w:r>
+      <w:proofErr w:type="spellStart"/>
+      <w:r>
+        <w:rPr>
+          <w:rFonts w:hint="cs"/>
+          <w:rtl/>
+        </w:rPr>
+        <w:t>مپ</w:t>
+      </w:r>
+      <w:proofErr w:type="spellEnd"/>
+      <w:r>
+        <w:rPr>
+          <w:rFonts w:hint="cs"/>
+          <w:rtl/>
+        </w:rPr>
+        <w:t xml:space="preserve"> شماره سیستم کال به تابع اضافه </w:t>
+      </w:r>
+      <w:proofErr w:type="spellStart"/>
+      <w:r>
+        <w:rPr>
+          <w:rFonts w:hint="cs"/>
+          <w:rtl/>
+        </w:rPr>
+        <w:t>می‌کنیم</w:t>
+      </w:r>
+      <w:proofErr w:type="spellEnd"/>
+      <w:r>
+        <w:rPr>
+          <w:rFonts w:hint="cs"/>
+          <w:rtl/>
+        </w:rPr>
+        <w:t>:</w:t>
+      </w:r>
+    </w:p>
+    <w:p>
+      <w:pPr>
+        <w:pStyle w:val="Code"/>
+        <w:bidi w:val="0"/>
+        <w:rPr>
+          <w:rtl/>
+        </w:rPr>
+      </w:pPr>
+      <w:r>
+        <w:t xml:space="preserve">extern int </w:t>
+      </w:r>
+      <w:proofErr w:type="spellStart"/>
+      <w:r>
+        <w:t>sys_get_parent_pid</w:t>
+      </w:r>
+      <w:proofErr w:type="spellEnd"/>
+      <w:r>
+        <w:t>(void)</w:t>
+      </w:r>
+      <w:r>
+        <w:rPr>
+          <w:rFonts w:cs="Vazirmatn"/>
+          <w:rtl/>
+        </w:rPr>
+        <w:t>;</w:t>
+      </w:r>
+    </w:p>
+    <w:p>
+      <w:pPr>
+        <w:pStyle w:val="Text"/>
+        <w:rPr>
+          <w:rtl/>
+        </w:rPr>
+      </w:pPr>
+      <w:r>
+        <w:rPr>
+          <w:rFonts w:hint="cs"/>
+          <w:rtl/>
+        </w:rPr>
+        <w:t xml:space="preserve">و در انتهای آرایه </w:t>
+      </w:r>
+      <w:proofErr w:type="spellStart"/>
+      <w:r>
+        <w:t>syscalls</w:t>
+      </w:r>
+      <w:proofErr w:type="spellEnd"/>
+      <w:r>
+        <w:rPr>
+          <w:rFonts w:hint="cs"/>
+          <w:rtl/>
+        </w:rPr>
+        <w:t>:</w:t>
+      </w:r>
+    </w:p>
+    <w:p>
+      <w:pPr>
+        <w:pStyle w:val="Code"/>
+        <w:bidi w:val="0"/>
+        <w:rPr>
+          <w:rFonts w:cs="Vazirmatn"/>
+          <w:rtl/>
+        </w:rPr>
+      </w:pPr>
+      <w:r>
+        <w:t>[</w:t>
+      </w:r>
+      <w:proofErr w:type="spellStart"/>
+      <w:r>
+        <w:t>SYS_get_parent_pid</w:t>
+      </w:r>
+      <w:proofErr w:type="spellEnd"/>
+      <w:r>
+        <w:t xml:space="preserve">] </w:t>
+      </w:r>
+      <w:proofErr w:type="spellStart"/>
+      <w:r>
+        <w:t>sys_get_parent_pid</w:t>
+      </w:r>
+      <w:proofErr w:type="spellEnd"/>
+      <w:r>
+        <w:rPr>
+          <w:rFonts w:cs="Vazirmatn"/>
+          <w:rtl/>
+        </w:rPr>
+        <w:t>,</w:t>
+      </w:r>
+    </w:p>
+    <w:p>
+      <w:pPr>
+        <w:pStyle w:val="Text"/>
+        <w:rPr>
+          <w:rtl/>
+        </w:rPr>
+      </w:pPr>
+      <w:r>
+        <w:rPr>
+          <w:rFonts w:hint="cs"/>
+          <w:rtl/>
+        </w:rPr>
+        <w:t xml:space="preserve">تعریف </w:t>
+      </w:r>
+      <w:proofErr w:type="spellStart"/>
+      <w:r>
+        <w:rPr>
+          <w:rFonts w:hint="cs"/>
+          <w:rtl/>
+        </w:rPr>
+        <w:t>تابع‌های</w:t>
+      </w:r>
+      <w:proofErr w:type="spellEnd"/>
+      <w:r>
+        <w:rPr>
+          <w:rFonts w:hint="cs"/>
+          <w:rtl/>
+        </w:rPr>
+        <w:t xml:space="preserve"> سیستمی در </w:t>
+      </w:r>
+      <w:proofErr w:type="spellStart"/>
+      <w:r>
+        <w:rPr>
+          <w:rFonts w:hint="cs"/>
+          <w:rtl/>
+        </w:rPr>
+        <w:t>فایل‌های</w:t>
+      </w:r>
+      <w:proofErr w:type="spellEnd"/>
+      <w:r>
+        <w:rPr>
+          <w:rFonts w:hint="cs"/>
+          <w:rtl/>
+        </w:rPr>
+        <w:t xml:space="preserve"> </w:t>
+      </w:r>
+      <w:proofErr w:type="spellStart"/>
+      <w:r>
+        <w:t>sysproc.c</w:t>
+      </w:r>
+      <w:proofErr w:type="spellEnd"/>
+      <w:r>
+        <w:rPr>
+          <w:rFonts w:hint="cs"/>
+          <w:rtl/>
+        </w:rPr>
+        <w:t xml:space="preserve"> و </w:t>
+      </w:r>
+      <w:proofErr w:type="spellStart"/>
+      <w:r>
+        <w:t>sysfile.c</w:t>
+      </w:r>
+      <w:proofErr w:type="spellEnd"/>
+      <w:r>
+        <w:rPr>
+          <w:rFonts w:hint="cs"/>
+          <w:rtl/>
+        </w:rPr>
+        <w:t xml:space="preserve"> بنا بر عملکرد دستور قرار </w:t>
+      </w:r>
+      <w:proofErr w:type="spellStart"/>
+      <w:r>
+        <w:rPr>
+          <w:rFonts w:hint="cs"/>
+          <w:rtl/>
+        </w:rPr>
+        <w:t>گرفته‌اند</w:t>
+      </w:r>
+      <w:proofErr w:type="spellEnd"/>
+      <w:r>
+        <w:rPr>
+          <w:rFonts w:hint="cs"/>
+          <w:rtl/>
+        </w:rPr>
+        <w:t xml:space="preserve">. از آنجا که این تابع به </w:t>
+      </w:r>
+      <w:r>
+        <w:t>process</w:t>
+      </w:r>
+      <w:r>
+        <w:rPr>
+          <w:rFonts w:hint="cs"/>
+          <w:rtl/>
+        </w:rPr>
+        <w:t xml:space="preserve"> ربط دارد، آن را در فایل </w:t>
+      </w:r>
+      <w:proofErr w:type="spellStart"/>
+      <w:r>
+        <w:t>sysproc.c</w:t>
+      </w:r>
+      <w:proofErr w:type="spellEnd"/>
+      <w:r>
+        <w:rPr>
+          <w:rFonts w:hint="cs"/>
+          <w:rtl/>
+        </w:rPr>
+        <w:t xml:space="preserve"> قرار </w:t>
+      </w:r>
+      <w:proofErr w:type="spellStart"/>
+      <w:r>
+        <w:rPr>
+          <w:rFonts w:hint="cs"/>
+          <w:rtl/>
+        </w:rPr>
+        <w:t>می‌دهیم</w:t>
+      </w:r>
+      <w:proofErr w:type="spellEnd"/>
+      <w:r>
+        <w:rPr>
+          <w:rFonts w:hint="cs"/>
+          <w:rtl/>
+        </w:rPr>
+        <w:t>:</w:t>
+      </w:r>
+    </w:p>
+    <w:p>
+      <w:pPr>
+        <w:pStyle w:val="Text"/>
+      </w:pPr>
+      <w:r>
+        <w:rPr>
+          <w:noProof/>
+        </w:rPr>
+        <mc:AlternateContent>
+          <mc:Choice Requires="wps">
+            <w:drawing>
+              <wp:inline distT="0" distB="0" distL="0" distR="0" wp14:anchorId="5E7DE3A4" wp14:editId="4F672B03">
+                <wp:extent cx="5731510" cy="1000125"/>
+                <wp:effectExtent l="0" t="0" r="21590" b="28575"/>
+                <wp:docPr id="8" name="Text Box 2"/>
+                <wp:cNvGraphicFramePr>
+                  <a:graphicFrameLocks xmlns:a="http://schemas.openxmlformats.org/drawingml/2006/main"/>
+                </wp:cNvGraphicFramePr>
+                <a:graphic xmlns:a="http://schemas.openxmlformats.org/drawingml/2006/main">
+                  <a:graphicData uri="http://schemas.microsoft.com/office/word/2010/wordprocessingShape">
+                    <wps:wsp>
+                      <wps:cNvSpPr txBox="1">
+                        <a:spLocks noChangeArrowheads="1"/>
+                      </wps:cNvSpPr>
+                      <wps:spPr bwMode="auto">
+                        <a:xfrm>
+                          <a:off x="0" y="0"/>
+                          <a:ext cx="5731510" cy="1000125"/>
+                        </a:xfrm>
+                        <a:prstGeom prst="rect">
+                          <a:avLst/>
+                        </a:prstGeom>
+                        <a:solidFill>
+                          <a:srgbClr val="FFFFFF"/>
+                        </a:solidFill>
+                        <a:ln w="9525">
+                          <a:solidFill>
+                            <a:srgbClr val="000000"/>
+                          </a:solidFill>
+                          <a:miter lim="800000"/>
+                          <a:headEnd/>
+                          <a:tailEnd/>
+                        </a:ln>
+                      </wps:spPr>
+                      <wps:txbx>
+                        <w:txbxContent>
+                          <w:p>
+                            <w:pPr>
+                              <w:shd w:val="clear" w:color="auto" w:fill="FAFAFA"/>
+                            </w:pPr>
+                            <w:r>
+                              <w:rPr>
+                                <w:rFonts w:ascii="Courier New" w:hAnsi="Courier New" w:cs="Courier New"/>
+                                <w:color w:val="A626A4"/>
+                              </w:rPr>
+                              <w:t>int</w:t>
+                            </w:r>
+                            <w:r>
+                              <w:rPr>
+                                <w:rFonts w:ascii="Courier New" w:hAnsi="Courier New" w:cs="Courier New"/>
+                                <w:color w:val="383A42"/>
+                              </w:rPr>
+                              <w:br/>
+                            </w:r>
+                            <w:proofErr w:type="spellStart"/>
+                            <w:r>
+                              <w:rPr>
+                                <w:rFonts w:ascii="Courier New" w:hAnsi="Courier New" w:cs="Courier New"/>
+                                <w:color w:val="4078F2"/>
+                              </w:rPr>
+                              <w:t>sys_get_parent_pid</w:t>
+                            </w:r>
+                            <w:proofErr w:type="spellEnd"/>
+                            <w:r>
+                              <w:rPr>
+                                <w:rFonts w:ascii="Courier New" w:hAnsi="Courier New" w:cs="Courier New"/>
+                                <w:color w:val="383A42"/>
+                              </w:rPr>
+                              <w:t>(</w:t>
+                            </w:r>
+                            <w:r>
+                              <w:rPr>
+                                <w:rFonts w:ascii="Courier New" w:hAnsi="Courier New" w:cs="Courier New"/>
+                                <w:color w:val="A626A4"/>
+                              </w:rPr>
+                              <w:t>void</w:t>
+                            </w:r>
+                            <w:r>
+                              <w:rPr>
+                                <w:rFonts w:ascii="Courier New" w:hAnsi="Courier New" w:cs="Courier New"/>
+                                <w:color w:val="383A42"/>
+                              </w:rPr>
+                              <w:t>)</w:t>
+                            </w:r>
+                            <w:r>
+                              <w:rPr>
+                                <w:rFonts w:ascii="Courier New" w:hAnsi="Courier New" w:cs="Courier New"/>
+                                <w:color w:val="383A42"/>
+                              </w:rPr>
+                              <w:br/>
+                              <w:t>{</w:t>
+                            </w:r>
+                            <w:r>
+                              <w:rPr>
+                                <w:rFonts w:ascii="Courier New" w:hAnsi="Courier New" w:cs="Courier New"/>
+                                <w:color w:val="383A42"/>
+                              </w:rPr>
+                              <w:br/>
+                              <w:t xml:space="preserve">  </w:t>
+                            </w:r>
+                            <w:r>
+                              <w:rPr>
+                                <w:rFonts w:ascii="Courier New" w:hAnsi="Courier New" w:cs="Courier New"/>
+                                <w:color w:val="A626A4"/>
+                              </w:rPr>
+                              <w:t>return</w:t>
+                            </w:r>
+                            <w:r>
+                              <w:rPr>
+                                <w:rFonts w:ascii="Courier New" w:hAnsi="Courier New" w:cs="Courier New"/>
+                                <w:color w:val="383A42"/>
+                              </w:rPr>
+                              <w:t xml:space="preserve"> </w:t>
+                            </w:r>
+                            <w:proofErr w:type="spellStart"/>
+                            <w:r>
+                              <w:rPr>
+                                <w:rFonts w:ascii="Courier New" w:hAnsi="Courier New" w:cs="Courier New"/>
+                                <w:color w:val="383A42"/>
+                              </w:rPr>
+                              <w:t>myproc</w:t>
+                            </w:r>
+                            <w:proofErr w:type="spellEnd"/>
+                            <w:r>
+                              <w:rPr>
+                                <w:rFonts w:ascii="Courier New" w:hAnsi="Courier New" w:cs="Courier New"/>
+                                <w:color w:val="383A42"/>
+                              </w:rPr>
+                              <w:t>()-&gt;parent-&gt;</w:t>
+                            </w:r>
+                            <w:proofErr w:type="spellStart"/>
+                            <w:r>
+                              <w:rPr>
+                                <w:rFonts w:ascii="Courier New" w:hAnsi="Courier New" w:cs="Courier New"/>
+                                <w:color w:val="383A42"/>
+                              </w:rPr>
+                              <w:t>pid</w:t>
+                            </w:r>
+                            <w:proofErr w:type="spellEnd"/>
+                            <w:r>
+                              <w:rPr>
+                                <w:rFonts w:ascii="Courier New" w:hAnsi="Courier New" w:cs="Courier New"/>
+                                <w:color w:val="383A42"/>
+                              </w:rPr>
+                              <w:t>;</w:t>
+                            </w:r>
+                            <w:r>
+                              <w:rPr>
+                                <w:rFonts w:ascii="Courier New" w:hAnsi="Courier New" w:cs="Courier New"/>
+                                <w:color w:val="383A42"/>
+                              </w:rPr>
+                              <w:br/>
+                              <w:t>}</w:t>
+                            </w:r>
+                          </w:p>
+                          <w:p>
+                            <w:pPr>
+                              <w:shd w:val="clear" w:color="auto" w:fill="FAFAFA"/>
+                            </w:pPr>
+                            <w:r>
+                              <w:rPr>
+                                <w:rFonts w:ascii="Courier New" w:hAnsi="Courier New" w:cs="Courier New"/>
+                                <w:color w:val="383A42"/>
+                              </w:rPr>
+                              <w:t xml:space="preserve">    </w:t>
+                            </w:r>
+                            <w:r>
+                              <w:rPr>
+                                <w:rFonts w:ascii="Courier New" w:hAnsi="Courier New" w:cs="Courier New"/>
+                                <w:color w:val="A626A4"/>
+                              </w:rPr>
+                              <w:t>return</w:t>
+                            </w:r>
+                            <w:r>
+                              <w:rPr>
+                                <w:rFonts w:ascii="Courier New" w:hAnsi="Courier New" w:cs="Courier New"/>
+                                <w:color w:val="383A42"/>
+                              </w:rPr>
+                              <w:t xml:space="preserve"> </w:t>
+                            </w:r>
+                            <w:proofErr w:type="spellStart"/>
+                            <w:r>
+                              <w:rPr>
+                                <w:rFonts w:ascii="Courier New" w:hAnsi="Courier New" w:cs="Courier New"/>
+                                <w:color w:val="383A42"/>
+                              </w:rPr>
+                              <w:t>largest_prime_factor</w:t>
+                            </w:r>
+                            <w:proofErr w:type="spellEnd"/>
+                            <w:r>
+                              <w:rPr>
+                                <w:rFonts w:ascii="Courier New" w:hAnsi="Courier New" w:cs="Courier New"/>
+                                <w:color w:val="383A42"/>
+                              </w:rPr>
+                              <w:t>(</w:t>
+                            </w:r>
+                            <w:proofErr w:type="spellStart"/>
+                            <w:r>
+                              <w:rPr>
+                                <w:rFonts w:ascii="Courier New" w:hAnsi="Courier New" w:cs="Courier New"/>
+                                <w:color w:val="383A42"/>
+                              </w:rPr>
+                              <w:t>myproc</w:t>
+                            </w:r>
+                            <w:proofErr w:type="spellEnd"/>
+                            <w:r>
+                              <w:rPr>
+                                <w:rFonts w:ascii="Courier New" w:hAnsi="Courier New" w:cs="Courier New"/>
+                                <w:color w:val="383A42"/>
+                              </w:rPr>
+                              <w:t>()-&gt;</w:t>
+                            </w:r>
+                            <w:proofErr w:type="spellStart"/>
+                            <w:r>
+                              <w:rPr>
+                                <w:rFonts w:ascii="Courier New" w:hAnsi="Courier New" w:cs="Courier New"/>
+                                <w:color w:val="383A42"/>
+                              </w:rPr>
+                              <w:t>tf</w:t>
+                            </w:r>
+                            <w:proofErr w:type="spellEnd"/>
+                            <w:r>
+                              <w:rPr>
+                                <w:rFonts w:ascii="Courier New" w:hAnsi="Courier New" w:cs="Courier New"/>
+                                <w:color w:val="383A42"/>
+                              </w:rPr>
+                              <w:t>-&gt;</w:t>
+                            </w:r>
+                            <w:proofErr w:type="spellStart"/>
+                            <w:r>
+                              <w:rPr>
+                                <w:rFonts w:ascii="Courier New" w:hAnsi="Courier New" w:cs="Courier New"/>
+                                <w:color w:val="383A42"/>
+                              </w:rPr>
+                              <w:t>ebx</w:t>
+                            </w:r>
+                            <w:proofErr w:type="spellEnd"/>
+                            <w:r>
+                              <w:rPr>
+                                <w:rFonts w:ascii="Courier New" w:hAnsi="Courier New" w:cs="Courier New"/>
+                                <w:color w:val="383A42"/>
+                              </w:rPr>
+                              <w:t>);</w:t>
+                            </w:r>
+                            <w:r>
+                              <w:rPr>
+                                <w:rFonts w:ascii="Courier New" w:hAnsi="Courier New" w:cs="Courier New"/>
+                                <w:color w:val="383A42"/>
+                              </w:rPr>
+                              <w:br/>
+                              <w:t>}</w:t>
+                            </w:r>
+                          </w:p>
+                          <w:p>
+                            <w:pPr>
+                              <w:shd w:val="clear" w:color="auto" w:fill="FAFAFA"/>
+                            </w:pPr>
+                          </w:p>
+                          <w:p>
+                            <w:r>
+                              <w:t>O</w:t>
+                            </w:r>
+                          </w:p>
+                          <w:p/>
+                          <w:p/>
+                          <w:p/>
+                          <w:p/>
+                        </w:txbxContent>
+                      </wps:txbx>
+                      <wps:bodyPr rot="0" vert="horz" wrap="square" lIns="91440" tIns="45720" rIns="91440" bIns="45720" anchor="t" anchorCtr="0">
+                        <a:noAutofit/>
+                      </wps:bodyPr>
+                    </wps:wsp>
+                  </a:graphicData>
+                </a:graphic>
+              </wp:inline>
+            </w:drawing>
+          </mc:Choice>
+          <mc:Fallback>
+            <w:pict>
+              <v:shape w14:anchorId="5E7DE3A4" id="_x0000_s1033" type="#_x0000_t202" style="width:451.3pt;height:78.75pt;visibility:visible;mso-wrap-style:square;mso-left-percent:-10001;mso-top-percent:-10001;mso-position-horizontal:absolute;mso-position-horizontal-relative:char;mso-position-vertical:absolute;mso-position-vertical-relative:line;mso-left-percent:-10001;mso-top-percent:-10001;v-text-anchor:top" o:gfxdata="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">
+                <v:textbox>
+                  <w:txbxContent>
+                    <w:p>
+                      <w:pPr>
+                        <w:shd w:val="clear" w:color="auto" w:fill="FAFAFA"/>
+                      </w:pPr>
+                      <w:r>
+                        <w:rPr>
+                          <w:rFonts w:ascii="Courier New" w:hAnsi="Courier New" w:cs="Courier New"/>
+                          <w:color w:val="A626A4"/>
+                        </w:rPr>
+                        <w:t>int</w:t>
+                      </w:r>
+                      <w:r>
+                        <w:rPr>
+                          <w:rFonts w:ascii="Courier New" w:hAnsi="Courier New" w:cs="Courier New"/>
+                          <w:color w:val="383A42"/>
+                        </w:rPr>
+                        <w:br/>
+                      </w:r>
+                      <w:proofErr w:type="spellStart"/>
+                      <w:r>
+                        <w:rPr>
+                          <w:rFonts w:ascii="Courier New" w:hAnsi="Courier New" w:cs="Courier New"/>
+                          <w:color w:val="4078F2"/>
+                        </w:rPr>
+                        <w:t>sys_get_parent_pid</w:t>
+                      </w:r>
+                      <w:proofErr w:type="spellEnd"/>
+                      <w:r>
+                        <w:rPr>
+                          <w:rFonts w:ascii="Courier New" w:hAnsi="Courier New" w:cs="Courier New"/>
+                          <w:color w:val="383A42"/>
+                        </w:rPr>
+                        <w:t>(</w:t>
+                      </w:r>
+                      <w:r>
+                        <w:rPr>
+                          <w:rFonts w:ascii="Courier New" w:hAnsi="Courier New" w:cs="Courier New"/>
+                          <w:color w:val="A626A4"/>
+                        </w:rPr>
+                        <w:t>void</w:t>
+                      </w:r>
+                      <w:r>
+                        <w:rPr>
+                          <w:rFonts w:ascii="Courier New" w:hAnsi="Courier New" w:cs="Courier New"/>
+                          <w:color w:val="383A42"/>
+                        </w:rPr>
+                        <w:t>)</w:t>
+                      </w:r>
+                      <w:r>
+                        <w:rPr>
+                          <w:rFonts w:ascii="Courier New" w:hAnsi="Courier New" w:cs="Courier New"/>
+                          <w:color w:val="383A42"/>
+                        </w:rPr>
+                        <w:br/>
+                        <w:t>{</w:t>
+                      </w:r>
+                      <w:r>
+                        <w:rPr>
+                          <w:rFonts w:ascii="Courier New" w:hAnsi="Courier New" w:cs="Courier New"/>
+                          <w:color w:val="383A42"/>
+                        </w:rPr>
+                        <w:br/>
+                        <w:t xml:space="preserve">  </w:t>
+                      </w:r>
+                      <w:r>
+                        <w:rPr>
+                          <w:rFonts w:ascii="Courier New" w:hAnsi="Courier New" w:cs="Courier New"/>
+                          <w:color w:val="A626A4"/>
+                        </w:rPr>
+                        <w:t>return</w:t>
+                      </w:r>
+                      <w:r>
+                        <w:rPr>
+                          <w:rFonts w:ascii="Courier New" w:hAnsi="Courier New" w:cs="Courier New"/>
+                          <w:color w:val="383A42"/>
+                        </w:rPr>
+                        <w:t xml:space="preserve"> </w:t>
+                      </w:r>
+                      <w:proofErr w:type="spellStart"/>
+                      <w:r>
+                        <w:rPr>
+                          <w:rFonts w:ascii="Courier New" w:hAnsi="Courier New" w:cs="Courier New"/>
+                          <w:color w:val="383A42"/>
+                        </w:rPr>
+                        <w:t>myproc</w:t>
+                      </w:r>
+                      <w:proofErr w:type="spellEnd"/>
+                      <w:r>
+                        <w:rPr>
+                          <w:rFonts w:ascii="Courier New" w:hAnsi="Courier New" w:cs="Courier New"/>
+                          <w:color w:val="383A42"/>
+                        </w:rPr>
+                        <w:t>()-&gt;parent-&gt;</w:t>
+                      </w:r>
+                      <w:proofErr w:type="spellStart"/>
+                      <w:r>
+                        <w:rPr>
+                          <w:rFonts w:ascii="Courier New" w:hAnsi="Courier New" w:cs="Courier New"/>
+                          <w:color w:val="383A42"/>
+                        </w:rPr>
+                        <w:t>pid</w:t>
+                      </w:r>
+                      <w:proofErr w:type="spellEnd"/>
+                      <w:r>
+                        <w:rPr>
+                          <w:rFonts w:ascii="Courier New" w:hAnsi="Courier New" w:cs="Courier New"/>
+                          <w:color w:val="383A42"/>
+                        </w:rPr>
+                        <w:t>;</w:t>
+                      </w:r>
+                      <w:r>
+                        <w:rPr>
+                          <w:rFonts w:ascii="Courier New" w:hAnsi="Courier New" w:cs="Courier New"/>
+                          <w:color w:val="383A42"/>
+                        </w:rPr>
+                        <w:br/>
+                        <w:t>}</w:t>
+                      </w:r>
+                    </w:p>
+                    <w:p>
+                      <w:pPr>
+                        <w:shd w:val="clear" w:color="auto" w:fill="FAFAFA"/>
+                      </w:pPr>
+                      <w:r>
+                        <w:rPr>
+                          <w:rFonts w:ascii="Courier New" w:hAnsi="Courier New" w:cs="Courier New"/>
+                          <w:color w:val="383A42"/>
+                        </w:rPr>
+                        <w:t xml:space="preserve">    </w:t>
+                      </w:r>
+                      <w:r>
+                        <w:rPr>
+                          <w:rFonts w:ascii="Courier New" w:hAnsi="Courier New" w:cs="Courier New"/>
+                          <w:color w:val="A626A4"/>
+                        </w:rPr>
+                        <w:t>return</w:t>
+                      </w:r>
+                      <w:r>
+                        <w:rPr>
+                          <w:rFonts w:ascii="Courier New" w:hAnsi="Courier New" w:cs="Courier New"/>
+                          <w:color w:val="383A42"/>
+                        </w:rPr>
+                        <w:t xml:space="preserve"> </w:t>
+                      </w:r>
+                      <w:proofErr w:type="spellStart"/>
+                      <w:r>
+                        <w:rPr>
+                          <w:rFonts w:ascii="Courier New" w:hAnsi="Courier New" w:cs="Courier New"/>
+                          <w:color w:val="383A42"/>
+                        </w:rPr>
+                        <w:t>largest_prime_factor</w:t>
+                      </w:r>
+                      <w:proofErr w:type="spellEnd"/>
+                      <w:r>
+                        <w:rPr>
+                          <w:rFonts w:ascii="Courier New" w:hAnsi="Courier New" w:cs="Courier New"/>
+                          <w:color w:val="383A42"/>
+                        </w:rPr>
+                        <w:t>(</w:t>
+                      </w:r>
+                      <w:proofErr w:type="spellStart"/>
+                      <w:r>
+                        <w:rPr>
+                          <w:rFonts w:ascii="Courier New" w:hAnsi="Courier New" w:cs="Courier New"/>
+                          <w:color w:val="383A42"/>
+                        </w:rPr>
+                        <w:t>myproc</w:t>
+                      </w:r>
+                      <w:proofErr w:type="spellEnd"/>
+                      <w:r>
+                        <w:rPr>
+                          <w:rFonts w:ascii="Courier New" w:hAnsi="Courier New" w:cs="Courier New"/>
+                          <w:color w:val="383A42"/>
+                        </w:rPr>
+                        <w:t>()-&gt;</w:t>
+                      </w:r>
+                      <w:proofErr w:type="spellStart"/>
+                      <w:r>
+                        <w:rPr>
+                          <w:rFonts w:ascii="Courier New" w:hAnsi="Courier New" w:cs="Courier New"/>
+                          <w:color w:val="383A42"/>
+                        </w:rPr>
+                        <w:t>tf</w:t>
+                      </w:r>
+                      <w:proofErr w:type="spellEnd"/>
+                      <w:r>
+                        <w:rPr>
+                          <w:rFonts w:ascii="Courier New" w:hAnsi="Courier New" w:cs="Courier New"/>
+                          <w:color w:val="383A42"/>
+                        </w:rPr>
+                        <w:t>-&gt;</w:t>
+                      </w:r>
+                      <w:proofErr w:type="spellStart"/>
+                      <w:r>
+                        <w:rPr>
+                          <w:rFonts w:ascii="Courier New" w:hAnsi="Courier New" w:cs="Courier New"/>
+                          <w:color w:val="383A42"/>
+                        </w:rPr>
+                        <w:t>ebx</w:t>
+                      </w:r>
+                      <w:proofErr w:type="spellEnd"/>
+                      <w:r>
+                        <w:rPr>
+                          <w:rFonts w:ascii="Courier New" w:hAnsi="Courier New" w:cs="Courier New"/>
+                          <w:color w:val="383A42"/>
+                        </w:rPr>
+                        <w:t>);</w:t>
+                      </w:r>
+                      <w:r>
+                        <w:rPr>
+                          <w:rFonts w:ascii="Courier New" w:hAnsi="Courier New" w:cs="Courier New"/>
+                          <w:color w:val="383A42"/>
+                        </w:rPr>
+                        <w:br/>
+                        <w:t>}</w:t>
+                      </w:r>
+                    </w:p>
+                    <w:p>
+                      <w:pPr>
+                        <w:shd w:val="clear" w:color="auto" w:fill="FAFAFA"/>
+                      </w:pPr>
+                    </w:p>
+                    <w:p>
+                      <w:r>
+                        <w:t>O</w:t>
+                      </w:r>
+                    </w:p>
+                    <w:p/>
+                    <w:p/>
+                    <w:p/>
+                    <w:p/>
+                  </w:txbxContent>
+                </v:textbox>
+                <w10:anchorlock/>
+              </v:shape>
+            </w:pict>
+          </mc:Fallback>
+        </mc:AlternateContent>
+      </w:r>
+    </w:p>
+    <w:p>
+      <w:pPr>
+        <w:pStyle w:val="Text"/>
+        <w:rPr>
+          <w:rtl/>
+        </w:rPr>
+      </w:pPr>
+      <w:r>
+        <w:rPr>
+          <w:rFonts w:hint="cs"/>
+          <w:rtl/>
+        </w:rPr>
+        <w:t xml:space="preserve">این تابع فیلد </w:t>
+      </w:r>
+      <w:r>
+        <w:t>parent</w:t>
+      </w:r>
+      <w:r>
+        <w:rPr>
+          <w:rFonts w:hint="cs"/>
+          <w:rtl/>
+        </w:rPr>
+        <w:t xml:space="preserve"> از </w:t>
+      </w:r>
+      <w:proofErr w:type="spellStart"/>
+      <w:r>
+        <w:rPr>
+          <w:rFonts w:hint="cs"/>
+          <w:rtl/>
+        </w:rPr>
+        <w:t>پردازه</w:t>
+      </w:r>
+      <w:proofErr w:type="spellEnd"/>
+      <w:r>
+        <w:rPr>
+          <w:rFonts w:hint="cs"/>
+          <w:rtl/>
+        </w:rPr>
+        <w:t xml:space="preserve"> کنونی (که در </w:t>
+      </w:r>
+      <w:r>
+        <w:rPr>
+          <w:rStyle w:val="CodeChar"/>
+        </w:rPr>
+        <w:t>struct proc</w:t>
+      </w:r>
+      <w:r>
+        <w:rPr>
+          <w:rFonts w:hint="cs"/>
+          <w:rtl/>
+        </w:rPr>
+        <w:t xml:space="preserve"> ذخیره شده است و تایپ </w:t>
+      </w:r>
+      <w:proofErr w:type="spellStart"/>
+      <w:r>
+        <w:rPr>
+          <w:rFonts w:hint="cs"/>
+          <w:rtl/>
+        </w:rPr>
+        <w:t>اش</w:t>
+      </w:r>
+      <w:proofErr w:type="spellEnd"/>
+      <w:r>
+        <w:rPr>
+          <w:rFonts w:hint="cs"/>
+          <w:rtl/>
+        </w:rPr>
+        <w:t xml:space="preserve"> نیز همین است) را گرفته و فیلد </w:t>
+      </w:r>
+      <w:proofErr w:type="spellStart"/>
+      <w:r>
+        <w:t>pid</w:t>
+      </w:r>
+      <w:proofErr w:type="spellEnd"/>
+      <w:r>
+        <w:rPr>
+          <w:rFonts w:hint="cs"/>
+          <w:rtl/>
+        </w:rPr>
+        <w:t xml:space="preserve"> آن را </w:t>
+      </w:r>
+      <w:proofErr w:type="spellStart"/>
+      <w:r>
+        <w:rPr>
+          <w:rFonts w:hint="cs"/>
+          <w:rtl/>
+        </w:rPr>
+        <w:t>ریترن</w:t>
+      </w:r>
+      <w:proofErr w:type="spellEnd"/>
+      <w:r>
+        <w:rPr>
+          <w:rFonts w:hint="cs"/>
+          <w:rtl/>
+        </w:rPr>
+        <w:t xml:space="preserve"> </w:t>
+      </w:r>
+      <w:proofErr w:type="spellStart"/>
+      <w:r>
+        <w:rPr>
+          <w:rFonts w:hint="cs"/>
+          <w:rtl/>
+        </w:rPr>
+        <w:t>می‌کند</w:t>
+      </w:r>
+      <w:proofErr w:type="spellEnd"/>
+      <w:r>
+        <w:rPr>
+          <w:rFonts w:hint="cs"/>
+          <w:rtl/>
+        </w:rPr>
+        <w:t>.</w:t>
+      </w:r>
+    </w:p>
+    <w:p>
+      <w:pPr>
+        <w:pStyle w:val="Text"/>
+        <w:rPr>
+          <w:rtl/>
+        </w:rPr>
+      </w:pPr>
+    </w:p>
+    <w:p>
+      <w:pPr>
+        <w:pStyle w:val="Text"/>
+      </w:pPr>
+      <w:r>
+        <w:rPr>
+          <w:rFonts w:hint="cs"/>
+          <w:rtl/>
+        </w:rPr>
+        <w:t xml:space="preserve">حال برای تست و اجرای این فراخوانی سیستمی، یک برنامه سطح کاربر </w:t>
+      </w:r>
+      <w:proofErr w:type="spellStart"/>
+      <w:r>
+        <w:rPr>
+          <w:rFonts w:hint="cs"/>
+          <w:rtl/>
+        </w:rPr>
+        <w:t>می‌سازیم</w:t>
+      </w:r>
+      <w:proofErr w:type="spellEnd"/>
+      <w:r>
+        <w:rPr>
+          <w:rFonts w:hint="cs"/>
+          <w:rtl/>
+        </w:rPr>
+        <w:t xml:space="preserve"> که سه نسل </w:t>
+      </w:r>
+      <w:proofErr w:type="spellStart"/>
+      <w:r>
+        <w:rPr>
+          <w:rFonts w:hint="cs"/>
+          <w:rtl/>
+        </w:rPr>
+        <w:t>پردازه</w:t>
+      </w:r>
+      <w:proofErr w:type="spellEnd"/>
+      <w:r>
+        <w:rPr>
+          <w:rFonts w:hint="cs"/>
+          <w:rtl/>
+        </w:rPr>
+        <w:t xml:space="preserve"> </w:t>
+      </w:r>
+      <w:proofErr w:type="spellStart"/>
+      <w:r>
+        <w:rPr>
+          <w:rFonts w:hint="cs"/>
+          <w:rtl/>
+        </w:rPr>
+        <w:t>می‌سازد</w:t>
+      </w:r>
+      <w:proofErr w:type="spellEnd"/>
+      <w:r>
+        <w:rPr>
+          <w:rFonts w:hint="cs"/>
+          <w:rtl/>
+        </w:rPr>
+        <w:t xml:space="preserve"> و برای </w:t>
+      </w:r>
+      <w:proofErr w:type="spellStart"/>
+      <w:r>
+        <w:rPr>
+          <w:rFonts w:hint="cs"/>
+          <w:rtl/>
+        </w:rPr>
+        <w:t>پردازه‌های</w:t>
+      </w:r>
+      <w:proofErr w:type="spellEnd"/>
+      <w:r>
+        <w:rPr>
+          <w:rFonts w:hint="cs"/>
+          <w:rtl/>
+        </w:rPr>
+        <w:t xml:space="preserve"> دوم و سوم، </w:t>
+      </w:r>
+      <w:r>
+        <w:t>PID</w:t>
+      </w:r>
+      <w:r>
+        <w:rPr>
+          <w:rFonts w:hint="cs"/>
+          <w:rtl/>
+        </w:rPr>
+        <w:t xml:space="preserve"> پدرشان را </w:t>
+      </w:r>
+      <w:proofErr w:type="spellStart"/>
+      <w:r>
+        <w:rPr>
+          <w:rFonts w:hint="cs"/>
+          <w:rtl/>
+        </w:rPr>
+        <w:t>پرینت</w:t>
+      </w:r>
+      <w:proofErr w:type="spellEnd"/>
+      <w:r>
+        <w:rPr>
+          <w:rFonts w:hint="cs"/>
+          <w:rtl/>
+        </w:rPr>
+        <w:t xml:space="preserve"> </w:t>
+      </w:r>
+      <w:proofErr w:type="spellStart"/>
+      <w:r>
+        <w:rPr>
+          <w:rFonts w:hint="cs"/>
+          <w:rtl/>
+        </w:rPr>
+        <w:t>می‌کند</w:t>
+      </w:r>
+      <w:proofErr w:type="spellEnd"/>
+      <w:r>
+        <w:rPr>
+          <w:rFonts w:hint="cs"/>
+          <w:rtl/>
+        </w:rPr>
+        <w:t xml:space="preserve">. فایل </w:t>
+      </w:r>
+      <w:proofErr w:type="spellStart"/>
+      <w:r>
+        <w:t>get_parent_pid_test.c</w:t>
+      </w:r>
+      <w:proofErr w:type="spellEnd"/>
+      <w:r>
+        <w:rPr>
+          <w:rFonts w:hint="cs"/>
+          <w:rtl/>
+        </w:rPr>
+        <w:t xml:space="preserve"> را ساخته و </w:t>
+      </w:r>
+      <w:r>
+        <w:rPr>
+          <w:rStyle w:val="CodeChar"/>
+        </w:rPr>
+        <w:t>_</w:t>
+      </w:r>
+      <w:proofErr w:type="spellStart"/>
+      <w:r>
+        <w:rPr>
+          <w:rStyle w:val="CodeChar"/>
+        </w:rPr>
+        <w:t>get_parent_pid_test</w:t>
+      </w:r>
+      <w:proofErr w:type="spellEnd"/>
+      <w:r>
+        <w:rPr>
+          <w:rFonts w:hint="cs"/>
+          <w:rtl/>
+        </w:rPr>
+        <w:t xml:space="preserve"> </w:t>
+      </w:r>
+      <w:r>
+        <w:rPr>
+          <w:rFonts w:hint="cs"/>
+          <w:rtl/>
+        </w:rPr>
+        <w:t xml:space="preserve">را به متغیر </w:t>
+      </w:r>
+      <w:r>
+        <w:t>UPROGS</w:t>
+      </w:r>
+      <w:r>
+        <w:rPr>
+          <w:rFonts w:hint="cs"/>
+          <w:rtl/>
+        </w:rPr>
+        <w:t xml:space="preserve"> در </w:t>
+      </w:r>
+      <w:proofErr w:type="spellStart"/>
+      <w:r>
+        <w:t>Makefile</w:t>
+      </w:r>
+      <w:proofErr w:type="spellEnd"/>
+      <w:r>
+        <w:rPr>
+          <w:rFonts w:hint="cs"/>
+          <w:rtl/>
+        </w:rPr>
+        <w:t xml:space="preserve"> اضافه </w:t>
+      </w:r>
+      <w:proofErr w:type="spellStart"/>
+      <w:r>
+        <w:rPr>
+          <w:rFonts w:hint="cs"/>
+          <w:rtl/>
+        </w:rPr>
+        <w:t>می‌کنیم</w:t>
+      </w:r>
+      <w:proofErr w:type="spellEnd"/>
+      <w:r>
+        <w:rPr>
+          <w:rFonts w:hint="cs"/>
+          <w:rtl/>
+        </w:rPr>
+        <w:t>.</w:t>
+      </w:r>
+    </w:p>
+    <w:p>
+      <w:pPr>
+        <w:pStyle w:val="Text"/>
+        <w:rPr>
+          <w:rtl/>
+        </w:rPr>
+      </w:pPr>
+      <w:r>
+        <w:rPr>
+          <w:noProof/>
+        </w:rPr>
+        <w:lastRenderedPageBreak/>
+        <mc:AlternateContent>
+          <mc:Choice Requires="wps">
+            <w:drawing>
+              <wp:inline distT="0" distB="0" distL="0" distR="0" wp14:anchorId="22BE0FC9" wp14:editId="10E47614">
+                <wp:extent cx="5731510" cy="6595607"/>
+                <wp:effectExtent l="0" t="0" r="21590" b="15240"/>
+                <wp:docPr id="11" name="Text Box 2"/>
+                <wp:cNvGraphicFramePr>
+                  <a:graphicFrameLocks xmlns:a="http://schemas.openxmlformats.org/drawingml/2006/main"/>
+                </wp:cNvGraphicFramePr>
+                <a:graphic xmlns:a="http://schemas.openxmlformats.org/drawingml/2006/main">
+                  <a:graphicData uri="http://schemas.microsoft.com/office/word/2010/wordprocessingShape">
+                    <wps:wsp>
+                      <wps:cNvSpPr txBox="1">
+                        <a:spLocks noChangeArrowheads="1"/>
+                      </wps:cNvSpPr>
+                      <wps:spPr bwMode="auto">
+                        <a:xfrm>
+                          <a:off x="0" y="0"/>
+                          <a:ext cx="5731510" cy="6595607"/>
+                        </a:xfrm>
+                        <a:prstGeom prst="rect">
+                          <a:avLst/>
+                        </a:prstGeom>
+                        <a:solidFill>
+                          <a:srgbClr val="FFFFFF"/>
+                        </a:solidFill>
+                        <a:ln w="9525">
+                          <a:solidFill>
+                            <a:srgbClr val="000000"/>
+                          </a:solidFill>
+                          <a:miter lim="800000"/>
+                          <a:headEnd/>
+                          <a:tailEnd/>
+                        </a:ln>
+                      </wps:spPr>
+                      <wps:txbx>
+                        <w:txbxContent>
+                          <w:p>
+                            <w:pPr>
+                              <w:shd w:val="clear" w:color="auto" w:fill="FAFAFA"/>
+                            </w:pPr>
+                            <w:r>
+                              <w:rPr>
+                                <w:rFonts w:ascii="Courier New" w:hAnsi="Courier New" w:cs="Courier New"/>
+                                <w:color w:val="4078F2"/>
+                              </w:rPr>
+                              <w:t xml:space="preserve">#include </w:t>
+                            </w:r>
+                            <w:r>
+                              <w:rPr>
+                                <w:rFonts w:ascii="Courier New" w:hAnsi="Courier New" w:cs="Courier New"/>
+                                <w:color w:val="50A14F"/>
+                              </w:rPr>
+                              <w:t>"</w:t>
+                            </w:r>
+                            <w:proofErr w:type="spellStart"/>
+                            <w:r>
+                              <w:rPr>
+                                <w:rFonts w:ascii="Courier New" w:hAnsi="Courier New" w:cs="Courier New"/>
+                                <w:color w:val="50A14F"/>
+                              </w:rPr>
+                              <w:t>types.h</w:t>
+                            </w:r>
+                            <w:proofErr w:type="spellEnd"/>
+                            <w:r>
+                              <w:rPr>
+                                <w:rFonts w:ascii="Courier New" w:hAnsi="Courier New" w:cs="Courier New"/>
+                                <w:color w:val="50A14F"/>
+                              </w:rPr>
+                              <w:t>"</w:t>
+                            </w:r>
+                            <w:r>
+                              <w:rPr>
+                                <w:rFonts w:ascii="Courier New" w:hAnsi="Courier New" w:cs="Courier New"/>
+                                <w:color w:val="383A42"/>
+                              </w:rPr>
+                              <w:br/>
+                            </w:r>
+                            <w:r>
+                              <w:rPr>
+                                <w:rFonts w:ascii="Courier New" w:hAnsi="Courier New" w:cs="Courier New"/>
+                                <w:color w:val="4078F2"/>
+                              </w:rPr>
+                              <w:t xml:space="preserve">#include </w:t>
+                            </w:r>
+                            <w:r>
+                              <w:rPr>
+                                <w:rFonts w:ascii="Courier New" w:hAnsi="Courier New" w:cs="Courier New"/>
+                                <w:color w:val="50A14F"/>
+                              </w:rPr>
+                              <w:t>"</w:t>
+                            </w:r>
+                            <w:proofErr w:type="spellStart"/>
+                            <w:r>
+                              <w:rPr>
+                                <w:rFonts w:ascii="Courier New" w:hAnsi="Courier New" w:cs="Courier New"/>
+                                <w:color w:val="50A14F"/>
+                              </w:rPr>
+                              <w:t>user.h</w:t>
+                            </w:r>
+                            <w:proofErr w:type="spellEnd"/>
+                            <w:r>
+                              <w:rPr>
+                                <w:rFonts w:ascii="Courier New" w:hAnsi="Courier New" w:cs="Courier New"/>
+                                <w:color w:val="50A14F"/>
+                              </w:rPr>
+                              <w:t>"</w:t>
+                            </w:r>
+                            <w:r>
+                              <w:rPr>
+                                <w:rFonts w:ascii="Courier New" w:hAnsi="Courier New" w:cs="Courier New"/>
+                                <w:color w:val="383A42"/>
+                              </w:rPr>
+                              <w:br/>
+                            </w:r>
+                            <w:r>
+                              <w:rPr>
+                                <w:rFonts w:ascii="Courier New" w:hAnsi="Courier New" w:cs="Courier New"/>
+                                <w:color w:val="383A42"/>
+                              </w:rPr>
+                              <w:br/>
+                            </w:r>
+                            <w:r>
+                              <w:rPr>
+                                <w:rFonts w:ascii="Courier New" w:hAnsi="Courier New" w:cs="Courier New"/>
+                                <w:color w:val="A626A4"/>
+                              </w:rPr>
+                              <w:t>void</w:t>
+                            </w:r>
+                            <w:r>
+                              <w:rPr>
+                                <w:rFonts w:ascii="Courier New" w:hAnsi="Courier New" w:cs="Courier New"/>
+                                <w:color w:val="383A42"/>
+                              </w:rPr>
+                              <w:t xml:space="preserve"> </w:t>
+                            </w:r>
+                            <w:r>
+                              <w:rPr>
+                                <w:rFonts w:ascii="Courier New" w:hAnsi="Courier New" w:cs="Courier New"/>
+                                <w:color w:val="4078F2"/>
+                              </w:rPr>
+                              <w:t>third</w:t>
+                            </w:r>
+                            <w:r>
+                              <w:rPr>
+                                <w:rFonts w:ascii="Courier New" w:hAnsi="Courier New" w:cs="Courier New"/>
+                                <w:color w:val="383A42"/>
+                              </w:rPr>
+                              <w:t>() {</w:t>
+                            </w:r>
+                            <w:r>
+                              <w:rPr>
+                                <w:rFonts w:ascii="Courier New" w:hAnsi="Courier New" w:cs="Courier New"/>
+                                <w:color w:val="383A42"/>
+                              </w:rPr>
+                              <w:br/>
+                              <w:t xml:space="preserve">    </w:t>
+                            </w:r>
+                            <w:proofErr w:type="spellStart"/>
+                            <w:r>
+                              <w:rPr>
+                                <w:rFonts w:ascii="Courier New" w:hAnsi="Courier New" w:cs="Courier New"/>
+                                <w:color w:val="C18401"/>
+                              </w:rPr>
+                              <w:t>printf</w:t>
+                            </w:r>
+                            <w:proofErr w:type="spellEnd"/>
+                            <w:r>
+                              <w:rPr>
+                                <w:rFonts w:ascii="Courier New" w:hAnsi="Courier New" w:cs="Courier New"/>
+                                <w:color w:val="383A42"/>
+                              </w:rPr>
+                              <w:t>(</w:t>
+                            </w:r>
+                            <w:r>
+                              <w:rPr>
+                                <w:rFonts w:ascii="Courier New" w:hAnsi="Courier New" w:cs="Courier New"/>
+                                <w:color w:val="986801"/>
+                              </w:rPr>
+                              <w:t>1</w:t>
+                            </w:r>
+                            <w:r>
+                              <w:rPr>
+                                <w:rFonts w:ascii="Courier New" w:hAnsi="Courier New" w:cs="Courier New"/>
+                                <w:color w:val="383A42"/>
+                              </w:rPr>
+                              <w:t xml:space="preserve">, </w:t>
+                            </w:r>
+                            <w:r>
+                              <w:rPr>
+                                <w:rFonts w:ascii="Courier New" w:hAnsi="Courier New" w:cs="Courier New"/>
+                                <w:color w:val="50A14F"/>
+                              </w:rPr>
+                              <w:t>"3rd Process:\n  PID: %d\n  Parent: %d\n"</w:t>
+                            </w:r>
+                            <w:r>
+                              <w:rPr>
+                                <w:rFonts w:ascii="Courier New" w:hAnsi="Courier New" w:cs="Courier New"/>
+                                <w:color w:val="383A42"/>
+                              </w:rPr>
+                              <w:t xml:space="preserve">, </w:t>
+                            </w:r>
+                            <w:proofErr w:type="spellStart"/>
+                            <w:r>
+                              <w:rPr>
+                                <w:rFonts w:ascii="Courier New" w:hAnsi="Courier New" w:cs="Courier New"/>
+                                <w:color w:val="383A42"/>
+                              </w:rPr>
+                              <w:t>getpid</w:t>
+                            </w:r>
+                            <w:proofErr w:type="spellEnd"/>
+                            <w:r>
+                              <w:rPr>
+                                <w:rFonts w:ascii="Courier New" w:hAnsi="Courier New" w:cs="Courier New"/>
+                                <w:color w:val="383A42"/>
+                              </w:rPr>
+                              <w:t xml:space="preserve">(), </w:t>
+                            </w:r>
+                            <w:proofErr w:type="spellStart"/>
+                            <w:r>
+                              <w:rPr>
+                                <w:rFonts w:ascii="Courier New" w:hAnsi="Courier New" w:cs="Courier New"/>
+                                <w:color w:val="383A42"/>
+                              </w:rPr>
+                              <w:t>get_parent_pid</w:t>
+                            </w:r>
+                            <w:proofErr w:type="spellEnd"/>
+                            <w:r>
+                              <w:rPr>
+                                <w:rFonts w:ascii="Courier New" w:hAnsi="Courier New" w:cs="Courier New"/>
+                                <w:color w:val="383A42"/>
+                              </w:rPr>
+                              <w:t>());</w:t>
+                            </w:r>
+                            <w:r>
+                              <w:rPr>
+                                <w:rFonts w:ascii="Courier New" w:hAnsi="Courier New" w:cs="Courier New"/>
+                                <w:color w:val="383A42"/>
+                              </w:rPr>
+                              <w:br/>
+                              <w:t xml:space="preserve">    </w:t>
+                            </w:r>
+                            <w:r>
+                              <w:rPr>
+                                <w:rFonts w:ascii="Courier New" w:hAnsi="Courier New" w:cs="Courier New"/>
+                                <w:color w:val="C18401"/>
+                              </w:rPr>
+                              <w:t>exit</w:t>
+                            </w:r>
+                            <w:r>
+                              <w:rPr>
+                                <w:rFonts w:ascii="Courier New" w:hAnsi="Courier New" w:cs="Courier New"/>
+                                <w:color w:val="383A42"/>
+                              </w:rPr>
+                              <w:t>();</w:t>
+                            </w:r>
+                            <w:r>
+                              <w:rPr>
+                                <w:rFonts w:ascii="Courier New" w:hAnsi="Courier New" w:cs="Courier New"/>
+                                <w:color w:val="383A42"/>
+                              </w:rPr>
+                              <w:br/>
+                              <w:t>}</w:t>
+                            </w:r>
+                            <w:r>
+                              <w:rPr>
+                                <w:rFonts w:ascii="Courier New" w:hAnsi="Courier New" w:cs="Courier New"/>
+                                <w:color w:val="383A42"/>
+                              </w:rPr>
+                              <w:br/>
+                            </w:r>
+                            <w:r>
+                              <w:rPr>
+                                <w:rFonts w:ascii="Courier New" w:hAnsi="Courier New" w:cs="Courier New"/>
+                                <w:color w:val="383A42"/>
+                              </w:rPr>
+                              <w:br/>
+                            </w:r>
+                            <w:r>
+                              <w:rPr>
+                                <w:rFonts w:ascii="Courier New" w:hAnsi="Courier New" w:cs="Courier New"/>
+                                <w:color w:val="A626A4"/>
+                              </w:rPr>
+                              <w:t>void</w:t>
+                            </w:r>
+                            <w:r>
+                              <w:rPr>
+                                <w:rFonts w:ascii="Courier New" w:hAnsi="Courier New" w:cs="Courier New"/>
+                                <w:color w:val="383A42"/>
+                              </w:rPr>
+                              <w:t xml:space="preserve"> </w:t>
+                            </w:r>
+                            <w:r>
+                              <w:rPr>
+                                <w:rFonts w:ascii="Courier New" w:hAnsi="Courier New" w:cs="Courier New"/>
+                                <w:color w:val="4078F2"/>
+                              </w:rPr>
+                              <w:t>second</w:t>
+                            </w:r>
+                            <w:r>
+                              <w:rPr>
+                                <w:rFonts w:ascii="Courier New" w:hAnsi="Courier New" w:cs="Courier New"/>
+                                <w:color w:val="383A42"/>
+                              </w:rPr>
+                              <w:t>() {</w:t>
+                            </w:r>
+                            <w:r>
+                              <w:rPr>
+                                <w:rFonts w:ascii="Courier New" w:hAnsi="Courier New" w:cs="Courier New"/>
+                                <w:color w:val="383A42"/>
+                              </w:rPr>
+                              <w:br/>
+                              <w:t xml:space="preserve">    </w:t>
+                            </w:r>
+                            <w:proofErr w:type="spellStart"/>
+                            <w:r>
+                              <w:rPr>
+                                <w:rFonts w:ascii="Courier New" w:hAnsi="Courier New" w:cs="Courier New"/>
+                                <w:color w:val="C18401"/>
+                              </w:rPr>
+                              <w:t>printf</w:t>
+                            </w:r>
+                            <w:proofErr w:type="spellEnd"/>
+                            <w:r>
+                              <w:rPr>
+                                <w:rFonts w:ascii="Courier New" w:hAnsi="Courier New" w:cs="Courier New"/>
+                                <w:color w:val="383A42"/>
+                              </w:rPr>
+                              <w:t>(</w:t>
+                            </w:r>
+                            <w:r>
+                              <w:rPr>
+                                <w:rFonts w:ascii="Courier New" w:hAnsi="Courier New" w:cs="Courier New"/>
+                                <w:color w:val="986801"/>
+                              </w:rPr>
+                              <w:t>1</w:t>
+                            </w:r>
+                            <w:r>
+                              <w:rPr>
+                                <w:rFonts w:ascii="Courier New" w:hAnsi="Courier New" w:cs="Courier New"/>
+                                <w:color w:val="383A42"/>
+                              </w:rPr>
+                              <w:t xml:space="preserve">, </w:t>
+                            </w:r>
+                            <w:r>
+                              <w:rPr>
+                                <w:rFonts w:ascii="Courier New" w:hAnsi="Courier New" w:cs="Courier New"/>
+                                <w:color w:val="50A14F"/>
+                              </w:rPr>
+                              <w:t>"2nd Process:\n  PID: %d\n  Parent: %d\n"</w:t>
+                            </w:r>
+                            <w:r>
+                              <w:rPr>
+                                <w:rFonts w:ascii="Courier New" w:hAnsi="Courier New" w:cs="Courier New"/>
+                                <w:color w:val="383A42"/>
+                              </w:rPr>
+                              <w:t xml:space="preserve">, </w:t>
+                            </w:r>
+                            <w:proofErr w:type="spellStart"/>
+                            <w:r>
+                              <w:rPr>
+                                <w:rFonts w:ascii="Courier New" w:hAnsi="Courier New" w:cs="Courier New"/>
+                                <w:color w:val="383A42"/>
+                              </w:rPr>
+                              <w:t>getpid</w:t>
+                            </w:r>
+                            <w:proofErr w:type="spellEnd"/>
+                            <w:r>
+                              <w:rPr>
+                                <w:rFonts w:ascii="Courier New" w:hAnsi="Courier New" w:cs="Courier New"/>
+                                <w:color w:val="383A42"/>
+                              </w:rPr>
+                              <w:t xml:space="preserve">(), </w:t>
+                            </w:r>
+                            <w:proofErr w:type="spellStart"/>
+                            <w:r>
+                              <w:rPr>
+                                <w:rFonts w:ascii="Courier New" w:hAnsi="Courier New" w:cs="Courier New"/>
+                                <w:color w:val="383A42"/>
+                              </w:rPr>
+                              <w:t>get_parent_pid</w:t>
+                            </w:r>
+                            <w:proofErr w:type="spellEnd"/>
+                            <w:r>
+                              <w:rPr>
+                                <w:rFonts w:ascii="Courier New" w:hAnsi="Courier New" w:cs="Courier New"/>
+                                <w:color w:val="383A42"/>
+                              </w:rPr>
+                              <w:t>());</w:t>
+                            </w:r>
+                            <w:r>
+                              <w:rPr>
+                                <w:rFonts w:ascii="Courier New" w:hAnsi="Courier New" w:cs="Courier New"/>
+                                <w:color w:val="383A42"/>
+                              </w:rPr>
+                              <w:br/>
+                              <w:t xml:space="preserve">    </w:t>
+                            </w:r>
+                            <w:r>
+                              <w:rPr>
+                                <w:rFonts w:ascii="Courier New" w:hAnsi="Courier New" w:cs="Courier New"/>
+                                <w:color w:val="A626A4"/>
+                              </w:rPr>
+                              <w:t>int</w:t>
+                            </w:r>
+                            <w:r>
+                              <w:rPr>
+                                <w:rFonts w:ascii="Courier New" w:hAnsi="Courier New" w:cs="Courier New"/>
+                                <w:color w:val="383A42"/>
+                              </w:rPr>
+                              <w:t xml:space="preserve"> </w:t>
+                            </w:r>
+                            <w:proofErr w:type="spellStart"/>
+                            <w:r>
+                              <w:rPr>
+                                <w:rFonts w:ascii="Courier New" w:hAnsi="Courier New" w:cs="Courier New"/>
+                                <w:color w:val="383A42"/>
+                              </w:rPr>
+                              <w:t>forkpid</w:t>
+                            </w:r>
+                            <w:proofErr w:type="spellEnd"/>
+                            <w:r>
+                              <w:rPr>
+                                <w:rFonts w:ascii="Courier New" w:hAnsi="Courier New" w:cs="Courier New"/>
+                                <w:color w:val="383A42"/>
+                              </w:rPr>
+                              <w:t xml:space="preserve"> = fork();</w:t>
+                            </w:r>
+                            <w:r>
+                              <w:rPr>
+                                <w:rFonts w:ascii="Courier New" w:hAnsi="Courier New" w:cs="Courier New"/>
+                                <w:color w:val="383A42"/>
+                              </w:rPr>
+                              <w:br/>
+                              <w:t xml:space="preserve">    </w:t>
+                            </w:r>
+                            <w:r>
+                              <w:rPr>
+                                <w:rFonts w:ascii="Courier New" w:hAnsi="Courier New" w:cs="Courier New"/>
+                                <w:color w:val="A626A4"/>
+                              </w:rPr>
+                              <w:t>if</w:t>
+                            </w:r>
+                            <w:r>
+                              <w:rPr>
+                                <w:rFonts w:ascii="Courier New" w:hAnsi="Courier New" w:cs="Courier New"/>
+                                <w:color w:val="383A42"/>
+                              </w:rPr>
+                              <w:t xml:space="preserve"> (</w:t>
+                            </w:r>
+                            <w:proofErr w:type="spellStart"/>
+                            <w:r>
+                              <w:rPr>
+                                <w:rFonts w:ascii="Courier New" w:hAnsi="Courier New" w:cs="Courier New"/>
+                                <w:color w:val="383A42"/>
+                              </w:rPr>
+                              <w:t>forkpid</w:t>
+                            </w:r>
+                            <w:proofErr w:type="spellEnd"/>
+                            <w:r>
+                              <w:rPr>
+                                <w:rFonts w:ascii="Courier New" w:hAnsi="Courier New" w:cs="Courier New"/>
+                                <w:color w:val="383A42"/>
+                              </w:rPr>
+                              <w:t xml:space="preserve"> &gt; </w:t>
+                            </w:r>
+                            <w:r>
+                              <w:rPr>
+                                <w:rFonts w:ascii="Courier New" w:hAnsi="Courier New" w:cs="Courier New"/>
+                                <w:color w:val="986801"/>
+                              </w:rPr>
+                              <w:t>0</w:t>
+                            </w:r>
+                            <w:r>
+                              <w:rPr>
+                                <w:rFonts w:ascii="Courier New" w:hAnsi="Courier New" w:cs="Courier New"/>
+                                <w:color w:val="383A42"/>
+                              </w:rPr>
+                              <w:t>) {</w:t>
+                            </w:r>
+                            <w:r>
+                              <w:rPr>
+                                <w:rFonts w:ascii="Courier New" w:hAnsi="Courier New" w:cs="Courier New"/>
+                                <w:color w:val="383A42"/>
+                              </w:rPr>
+                              <w:br/>
+                              <w:t xml:space="preserve">        wait();</w:t>
+                            </w:r>
+                            <w:r>
+                              <w:rPr>
+                                <w:rFonts w:ascii="Courier New" w:hAnsi="Courier New" w:cs="Courier New"/>
+                                <w:color w:val="383A42"/>
+                              </w:rPr>
+                              <w:br/>
+                              <w:t xml:space="preserve">    }</w:t>
+                            </w:r>
+                            <w:r>
+                              <w:rPr>
+                                <w:rFonts w:ascii="Courier New" w:hAnsi="Courier New" w:cs="Courier New"/>
+                                <w:color w:val="383A42"/>
+                              </w:rPr>
+                              <w:br/>
+                              <w:t xml:space="preserve">    </w:t>
+                            </w:r>
+                            <w:r>
+                              <w:rPr>
+                                <w:rFonts w:ascii="Courier New" w:hAnsi="Courier New" w:cs="Courier New"/>
+                                <w:color w:val="A626A4"/>
+                              </w:rPr>
+                              <w:t>else</w:t>
+                            </w:r>
+                            <w:r>
+                              <w:rPr>
+                                <w:rFonts w:ascii="Courier New" w:hAnsi="Courier New" w:cs="Courier New"/>
+                                <w:color w:val="383A42"/>
+                              </w:rPr>
+                              <w:t xml:space="preserve"> </w:t>
+                            </w:r>
+                            <w:r>
+                              <w:rPr>
+                                <w:rFonts w:ascii="Courier New" w:hAnsi="Courier New" w:cs="Courier New"/>
+                                <w:color w:val="A626A4"/>
+                              </w:rPr>
+                              <w:t>if</w:t>
+                            </w:r>
+                            <w:r>
+                              <w:rPr>
+                                <w:rFonts w:ascii="Courier New" w:hAnsi="Courier New" w:cs="Courier New"/>
+                                <w:color w:val="383A42"/>
+                              </w:rPr>
+                              <w:t xml:space="preserve"> (</w:t>
+                            </w:r>
+                            <w:proofErr w:type="spellStart"/>
+                            <w:r>
+                              <w:rPr>
+                                <w:rFonts w:ascii="Courier New" w:hAnsi="Courier New" w:cs="Courier New"/>
+                                <w:color w:val="383A42"/>
+                              </w:rPr>
+                              <w:t>forkpid</w:t>
+                            </w:r>
+                            <w:proofErr w:type="spellEnd"/>
+                            <w:r>
+                              <w:rPr>
+                                <w:rFonts w:ascii="Courier New" w:hAnsi="Courier New" w:cs="Courier New"/>
+                                <w:color w:val="383A42"/>
+                              </w:rPr>
+                              <w:t xml:space="preserve"> == </w:t>
+                            </w:r>
+                            <w:r>
+                              <w:rPr>
+                                <w:rFonts w:ascii="Courier New" w:hAnsi="Courier New" w:cs="Courier New"/>
+                                <w:color w:val="986801"/>
+                              </w:rPr>
+                              <w:t>0</w:t>
+                            </w:r>
+                            <w:r>
+                              <w:rPr>
+                                <w:rFonts w:ascii="Courier New" w:hAnsi="Courier New" w:cs="Courier New"/>
+                                <w:color w:val="383A42"/>
+                              </w:rPr>
+                              <w:t>) {</w:t>
+                            </w:r>
+                            <w:r>
+                              <w:rPr>
+                                <w:rFonts w:ascii="Courier New" w:hAnsi="Courier New" w:cs="Courier New"/>
+                                <w:color w:val="383A42"/>
+                              </w:rPr>
+                              <w:br/>
+                              <w:t xml:space="preserve">        third();</w:t>
+                            </w:r>
+                            <w:r>
+                              <w:rPr>
+                                <w:rFonts w:ascii="Courier New" w:hAnsi="Courier New" w:cs="Courier New"/>
+                                <w:color w:val="383A42"/>
+                              </w:rPr>
+                              <w:br/>
+                              <w:t xml:space="preserve">    }</w:t>
+                            </w:r>
+                            <w:r>
+                              <w:rPr>
+                                <w:rFonts w:ascii="Courier New" w:hAnsi="Courier New" w:cs="Courier New"/>
+                                <w:color w:val="383A42"/>
+                              </w:rPr>
+                              <w:br/>
+                              <w:t xml:space="preserve">    </w:t>
+                            </w:r>
+                            <w:r>
+                              <w:rPr>
+                                <w:rFonts w:ascii="Courier New" w:hAnsi="Courier New" w:cs="Courier New"/>
+                                <w:color w:val="A626A4"/>
+                              </w:rPr>
+                              <w:t>else</w:t>
+                            </w:r>
+                            <w:r>
+                              <w:rPr>
+                                <w:rFonts w:ascii="Courier New" w:hAnsi="Courier New" w:cs="Courier New"/>
+                                <w:color w:val="383A42"/>
+                              </w:rPr>
+                              <w:t xml:space="preserve"> {</w:t>
+                            </w:r>
+                            <w:r>
+                              <w:rPr>
+                                <w:rFonts w:ascii="Courier New" w:hAnsi="Courier New" w:cs="Courier New"/>
+                                <w:color w:val="383A42"/>
+                              </w:rPr>
+                              <w:br/>
+                              <w:t xml:space="preserve">        </w:t>
+                            </w:r>
+                            <w:proofErr w:type="spellStart"/>
+                            <w:r>
+                              <w:rPr>
+                                <w:rFonts w:ascii="Courier New" w:hAnsi="Courier New" w:cs="Courier New"/>
+                                <w:color w:val="C18401"/>
+                              </w:rPr>
+                              <w:t>printf</w:t>
+                            </w:r>
+                            <w:proofErr w:type="spellEnd"/>
+                            <w:r>
+                              <w:rPr>
+                                <w:rFonts w:ascii="Courier New" w:hAnsi="Courier New" w:cs="Courier New"/>
+                                <w:color w:val="383A42"/>
+                              </w:rPr>
+                              <w:t>(</w:t>
+                            </w:r>
+                            <w:r>
+                              <w:rPr>
+                                <w:rFonts w:ascii="Courier New" w:hAnsi="Courier New" w:cs="Courier New"/>
+                                <w:color w:val="986801"/>
+                              </w:rPr>
+                              <w:t>2</w:t>
+                            </w:r>
+                            <w:r>
+                              <w:rPr>
+                                <w:rFonts w:ascii="Courier New" w:hAnsi="Courier New" w:cs="Courier New"/>
+                                <w:color w:val="383A42"/>
+                              </w:rPr>
+                              <w:t xml:space="preserve">, </w:t>
+                            </w:r>
+                            <w:r>
+                              <w:rPr>
+                                <w:rFonts w:ascii="Courier New" w:hAnsi="Courier New" w:cs="Courier New"/>
+                                <w:color w:val="50A14F"/>
+                              </w:rPr>
+                              <w:t>"Failed to create 3rd process.\n"</w:t>
+                            </w:r>
+                            <w:r>
+                              <w:rPr>
+                                <w:rFonts w:ascii="Courier New" w:hAnsi="Courier New" w:cs="Courier New"/>
+                                <w:color w:val="383A42"/>
+                              </w:rPr>
+                              <w:t>);</w:t>
+                            </w:r>
+                            <w:r>
+                              <w:rPr>
+                                <w:rFonts w:ascii="Courier New" w:hAnsi="Courier New" w:cs="Courier New"/>
+                                <w:color w:val="383A42"/>
+                              </w:rPr>
+                              <w:br/>
+                              <w:t xml:space="preserve">    }</w:t>
+                            </w:r>
+                            <w:r>
+                              <w:rPr>
+                                <w:rFonts w:ascii="Courier New" w:hAnsi="Courier New" w:cs="Courier New"/>
+                                <w:color w:val="383A42"/>
+                              </w:rPr>
+                              <w:br/>
+                              <w:t xml:space="preserve">    </w:t>
+                            </w:r>
+                            <w:r>
+                              <w:rPr>
+                                <w:rFonts w:ascii="Courier New" w:hAnsi="Courier New" w:cs="Courier New"/>
+                                <w:color w:val="C18401"/>
+                              </w:rPr>
+                              <w:t>exit</w:t>
+                            </w:r>
+                            <w:r>
+                              <w:rPr>
+                                <w:rFonts w:ascii="Courier New" w:hAnsi="Courier New" w:cs="Courier New"/>
+                                <w:color w:val="383A42"/>
+                              </w:rPr>
+                              <w:t>();</w:t>
+                            </w:r>
+                            <w:r>
+                              <w:rPr>
+                                <w:rFonts w:ascii="Courier New" w:hAnsi="Courier New" w:cs="Courier New"/>
+                                <w:color w:val="383A42"/>
+                              </w:rPr>
+                              <w:br/>
+                              <w:t>}</w:t>
+                            </w:r>
+                            <w:r>
+                              <w:rPr>
+                                <w:rFonts w:ascii="Courier New" w:hAnsi="Courier New" w:cs="Courier New"/>
+                                <w:color w:val="383A42"/>
+                              </w:rPr>
+                              <w:br/>
+                            </w:r>
+                            <w:r>
+                              <w:rPr>
+                                <w:rFonts w:ascii="Courier New" w:hAnsi="Courier New" w:cs="Courier New"/>
+                                <w:color w:val="383A42"/>
+                              </w:rPr>
+                              <w:br/>
+                            </w:r>
+                            <w:r>
+                              <w:rPr>
+                                <w:rFonts w:ascii="Courier New" w:hAnsi="Courier New" w:cs="Courier New"/>
+                                <w:color w:val="A626A4"/>
+                              </w:rPr>
+                              <w:t>int</w:t>
+                            </w:r>
+                            <w:r>
+                              <w:rPr>
+                                <w:rFonts w:ascii="Courier New" w:hAnsi="Courier New" w:cs="Courier New"/>
+                                <w:color w:val="383A42"/>
+                              </w:rPr>
+                              <w:t xml:space="preserve"> </w:t>
+                            </w:r>
+                            <w:r>
+                              <w:rPr>
+                                <w:rFonts w:ascii="Courier New" w:hAnsi="Courier New" w:cs="Courier New"/>
+                                <w:color w:val="4078F2"/>
+                              </w:rPr>
+                              <w:t>main</w:t>
+                            </w:r>
+                            <w:r>
+                              <w:rPr>
+                                <w:rFonts w:ascii="Courier New" w:hAnsi="Courier New" w:cs="Courier New"/>
+                                <w:color w:val="383A42"/>
+                              </w:rPr>
+                              <w:t>(</w:t>
+                            </w:r>
+                            <w:r>
+                              <w:rPr>
+                                <w:rFonts w:ascii="Courier New" w:hAnsi="Courier New" w:cs="Courier New"/>
+                                <w:color w:val="A626A4"/>
+                              </w:rPr>
+                              <w:t>int</w:t>
+                            </w:r>
+                            <w:r>
+                              <w:rPr>
+                                <w:rFonts w:ascii="Courier New" w:hAnsi="Courier New" w:cs="Courier New"/>
+                                <w:color w:val="383A42"/>
+                              </w:rPr>
+                              <w:t xml:space="preserve"> </w:t>
+                            </w:r>
+                            <w:proofErr w:type="spellStart"/>
+                            <w:r>
+                              <w:rPr>
+                                <w:rFonts w:ascii="Courier New" w:hAnsi="Courier New" w:cs="Courier New"/>
+                                <w:color w:val="383A42"/>
+                              </w:rPr>
+                              <w:t>argc</w:t>
+                            </w:r>
+                            <w:proofErr w:type="spellEnd"/>
+                            <w:r>
+                              <w:rPr>
+                                <w:rFonts w:ascii="Courier New" w:hAnsi="Courier New" w:cs="Courier New"/>
+                                <w:color w:val="383A42"/>
+                              </w:rPr>
+                              <w:t xml:space="preserve">, </w:t>
+                            </w:r>
+                            <w:r>
+                              <w:rPr>
+                                <w:rFonts w:ascii="Courier New" w:hAnsi="Courier New" w:cs="Courier New"/>
+                                <w:color w:val="A626A4"/>
+                              </w:rPr>
+                              <w:t>char</w:t>
+                            </w:r>
+                            <w:r>
+                              <w:rPr>
+                                <w:rFonts w:ascii="Courier New" w:hAnsi="Courier New" w:cs="Courier New"/>
+                                <w:color w:val="383A42"/>
+                              </w:rPr>
+                              <w:t xml:space="preserve">* </w:t>
+                            </w:r>
+                            <w:proofErr w:type="spellStart"/>
+                            <w:r>
+                              <w:rPr>
+                                <w:rFonts w:ascii="Courier New" w:hAnsi="Courier New" w:cs="Courier New"/>
+                                <w:color w:val="383A42"/>
+                              </w:rPr>
+                              <w:t>argv</w:t>
+                            </w:r>
+                            <w:proofErr w:type="spellEnd"/>
+                            <w:r>
+                              <w:rPr>
+                                <w:rFonts w:ascii="Courier New" w:hAnsi="Courier New" w:cs="Courier New"/>
+                                <w:color w:val="383A42"/>
+                              </w:rPr>
+                              <w:t>[]) {</w:t>
+                            </w:r>
+                            <w:r>
+                              <w:rPr>
+                                <w:rFonts w:ascii="Courier New" w:hAnsi="Courier New" w:cs="Courier New"/>
+                                <w:color w:val="383A42"/>
+                              </w:rPr>
+                              <w:br/>
+                              <w:t xml:space="preserve">    </w:t>
+                            </w:r>
+                            <w:r>
+                              <w:rPr>
+                                <w:rFonts w:ascii="Courier New" w:hAnsi="Courier New" w:cs="Courier New"/>
+                                <w:color w:val="A626A4"/>
+                              </w:rPr>
+                              <w:t>int</w:t>
+                            </w:r>
+                            <w:r>
+                              <w:rPr>
+                                <w:rFonts w:ascii="Courier New" w:hAnsi="Courier New" w:cs="Courier New"/>
+                                <w:color w:val="383A42"/>
+                              </w:rPr>
+                              <w:t xml:space="preserve"> </w:t>
+                            </w:r>
+                            <w:proofErr w:type="spellStart"/>
+                            <w:r>
+                              <w:rPr>
+                                <w:rFonts w:ascii="Courier New" w:hAnsi="Courier New" w:cs="Courier New"/>
+                                <w:color w:val="383A42"/>
+                              </w:rPr>
+                              <w:t>forkpid</w:t>
+                            </w:r>
+                            <w:proofErr w:type="spellEnd"/>
+                            <w:r>
+                              <w:rPr>
+                                <w:rFonts w:ascii="Courier New" w:hAnsi="Courier New" w:cs="Courier New"/>
+                                <w:color w:val="383A42"/>
+                              </w:rPr>
+                              <w:t xml:space="preserve"> = fork();</w:t>
+                            </w:r>
+                            <w:r>
+                              <w:rPr>
+                                <w:rFonts w:ascii="Courier New" w:hAnsi="Courier New" w:cs="Courier New"/>
+                                <w:color w:val="383A42"/>
+                              </w:rPr>
+                              <w:br/>
+                              <w:t xml:space="preserve">    </w:t>
+                            </w:r>
+                            <w:r>
+                              <w:rPr>
+                                <w:rFonts w:ascii="Courier New" w:hAnsi="Courier New" w:cs="Courier New"/>
+                                <w:color w:val="A626A4"/>
+                              </w:rPr>
+                              <w:t>if</w:t>
+                            </w:r>
+                            <w:r>
+                              <w:rPr>
+                                <w:rFonts w:ascii="Courier New" w:hAnsi="Courier New" w:cs="Courier New"/>
+                                <w:color w:val="383A42"/>
+                              </w:rPr>
+                              <w:t xml:space="preserve"> (</w:t>
+                            </w:r>
+                            <w:proofErr w:type="spellStart"/>
+                            <w:r>
+                              <w:rPr>
+                                <w:rFonts w:ascii="Courier New" w:hAnsi="Courier New" w:cs="Courier New"/>
+                                <w:color w:val="383A42"/>
+                              </w:rPr>
+                              <w:t>forkpid</w:t>
+                            </w:r>
+                            <w:proofErr w:type="spellEnd"/>
+                            <w:r>
+                              <w:rPr>
+                                <w:rFonts w:ascii="Courier New" w:hAnsi="Courier New" w:cs="Courier New"/>
+                                <w:color w:val="383A42"/>
+                              </w:rPr>
+                              <w:t xml:space="preserve"> &gt; </w:t>
+                            </w:r>
+                            <w:r>
+                              <w:rPr>
+                                <w:rFonts w:ascii="Courier New" w:hAnsi="Courier New" w:cs="Courier New"/>
+                                <w:color w:val="986801"/>
+                              </w:rPr>
+                              <w:t>0</w:t>
+                            </w:r>
+                            <w:r>
+                              <w:rPr>
+                                <w:rFonts w:ascii="Courier New" w:hAnsi="Courier New" w:cs="Courier New"/>
+                                <w:color w:val="383A42"/>
+                              </w:rPr>
+                              <w:t>) {</w:t>
+                            </w:r>
+                            <w:r>
+                              <w:rPr>
+                                <w:rFonts w:ascii="Courier New" w:hAnsi="Courier New" w:cs="Courier New"/>
+                                <w:color w:val="383A42"/>
+                              </w:rPr>
+                              <w:br/>
+                              <w:t xml:space="preserve">        wait();</w:t>
+                            </w:r>
+                            <w:r>
+                              <w:rPr>
+                                <w:rFonts w:ascii="Courier New" w:hAnsi="Courier New" w:cs="Courier New"/>
+                                <w:color w:val="383A42"/>
+                              </w:rPr>
+                              <w:br/>
+                              <w:t xml:space="preserve">    }</w:t>
+                            </w:r>
+                            <w:r>
+                              <w:rPr>
+                                <w:rFonts w:ascii="Courier New" w:hAnsi="Courier New" w:cs="Courier New"/>
+                                <w:color w:val="383A42"/>
+                              </w:rPr>
+                              <w:br/>
+                              <w:t xml:space="preserve">    </w:t>
+                            </w:r>
+                            <w:r>
+                              <w:rPr>
+                                <w:rFonts w:ascii="Courier New" w:hAnsi="Courier New" w:cs="Courier New"/>
+                                <w:color w:val="A626A4"/>
+                              </w:rPr>
+                              <w:t>else</w:t>
+                            </w:r>
+                            <w:r>
+                              <w:rPr>
+                                <w:rFonts w:ascii="Courier New" w:hAnsi="Courier New" w:cs="Courier New"/>
+                                <w:color w:val="383A42"/>
+                              </w:rPr>
+                              <w:t xml:space="preserve"> </w:t>
+                            </w:r>
+                            <w:r>
+                              <w:rPr>
+                                <w:rFonts w:ascii="Courier New" w:hAnsi="Courier New" w:cs="Courier New"/>
+                                <w:color w:val="A626A4"/>
+                              </w:rPr>
+                              <w:t>if</w:t>
+                            </w:r>
+                            <w:r>
+                              <w:rPr>
+                                <w:rFonts w:ascii="Courier New" w:hAnsi="Courier New" w:cs="Courier New"/>
+                                <w:color w:val="383A42"/>
+                              </w:rPr>
+                              <w:t xml:space="preserve"> (</w:t>
+                            </w:r>
+                            <w:proofErr w:type="spellStart"/>
+                            <w:r>
+                              <w:rPr>
+                                <w:rFonts w:ascii="Courier New" w:hAnsi="Courier New" w:cs="Courier New"/>
+                                <w:color w:val="383A42"/>
+                              </w:rPr>
+                              <w:t>forkpid</w:t>
+                            </w:r>
+                            <w:proofErr w:type="spellEnd"/>
+                            <w:r>
+                              <w:rPr>
+                                <w:rFonts w:ascii="Courier New" w:hAnsi="Courier New" w:cs="Courier New"/>
+                                <w:color w:val="383A42"/>
+                              </w:rPr>
+                              <w:t xml:space="preserve"> == </w:t>
+                            </w:r>
+                            <w:r>
+                              <w:rPr>
+                                <w:rFonts w:ascii="Courier New" w:hAnsi="Courier New" w:cs="Courier New"/>
+                                <w:color w:val="986801"/>
+                              </w:rPr>
+                              <w:t>0</w:t>
+                            </w:r>
+                            <w:r>
+                              <w:rPr>
+                                <w:rFonts w:ascii="Courier New" w:hAnsi="Courier New" w:cs="Courier New"/>
+                                <w:color w:val="383A42"/>
+                              </w:rPr>
+                              <w:t>) {</w:t>
+                            </w:r>
+                            <w:r>
+                              <w:rPr>
+                                <w:rFonts w:ascii="Courier New" w:hAnsi="Courier New" w:cs="Courier New"/>
+                                <w:color w:val="383A42"/>
+                              </w:rPr>
+                              <w:br/>
+                              <w:t xml:space="preserve">        second();</w:t>
+                            </w:r>
+                            <w:r>
+                              <w:rPr>
+                                <w:rFonts w:ascii="Courier New" w:hAnsi="Courier New" w:cs="Courier New"/>
+                                <w:color w:val="383A42"/>
+                              </w:rPr>
+                              <w:br/>
+                              <w:t xml:space="preserve">    }</w:t>
+                            </w:r>
+                            <w:r>
+                              <w:rPr>
+                                <w:rFonts w:ascii="Courier New" w:hAnsi="Courier New" w:cs="Courier New"/>
+                                <w:color w:val="383A42"/>
+                              </w:rPr>
+                              <w:br/>
+                              <w:t xml:space="preserve">    </w:t>
+                            </w:r>
+                            <w:r>
+                              <w:rPr>
+                                <w:rFonts w:ascii="Courier New" w:hAnsi="Courier New" w:cs="Courier New"/>
+                                <w:color w:val="A626A4"/>
+                              </w:rPr>
+                              <w:t>else</w:t>
+                            </w:r>
+                            <w:r>
+                              <w:rPr>
+                                <w:rFonts w:ascii="Courier New" w:hAnsi="Courier New" w:cs="Courier New"/>
+                                <w:color w:val="383A42"/>
+                              </w:rPr>
+                              <w:t xml:space="preserve"> {</w:t>
+                            </w:r>
+                            <w:r>
+                              <w:rPr>
+                                <w:rFonts w:ascii="Courier New" w:hAnsi="Courier New" w:cs="Courier New"/>
+                                <w:color w:val="383A42"/>
+                              </w:rPr>
+                              <w:br/>
+                              <w:t xml:space="preserve">        </w:t>
+                            </w:r>
+                            <w:proofErr w:type="spellStart"/>
+                            <w:r>
+                              <w:rPr>
+                                <w:rFonts w:ascii="Courier New" w:hAnsi="Courier New" w:cs="Courier New"/>
+                                <w:color w:val="C18401"/>
+                              </w:rPr>
+                              <w:t>printf</w:t>
+                            </w:r>
+                            <w:proofErr w:type="spellEnd"/>
+                            <w:r>
+                              <w:rPr>
+                                <w:rFonts w:ascii="Courier New" w:hAnsi="Courier New" w:cs="Courier New"/>
+                                <w:color w:val="383A42"/>
+                              </w:rPr>
+                              <w:t>(</w:t>
+                            </w:r>
+                            <w:r>
+                              <w:rPr>
+                                <w:rFonts w:ascii="Courier New" w:hAnsi="Courier New" w:cs="Courier New"/>
+                                <w:color w:val="986801"/>
+                              </w:rPr>
+                              <w:t>2</w:t>
+                            </w:r>
+                            <w:r>
+                              <w:rPr>
+                                <w:rFonts w:ascii="Courier New" w:hAnsi="Courier New" w:cs="Courier New"/>
+                                <w:color w:val="383A42"/>
+                              </w:rPr>
+                              <w:t xml:space="preserve">, </w:t>
+                            </w:r>
+                            <w:r>
+                              <w:rPr>
+                                <w:rFonts w:ascii="Courier New" w:hAnsi="Courier New" w:cs="Courier New"/>
+                                <w:color w:val="50A14F"/>
+                              </w:rPr>
+                              <w:t>"Failed to create 2nd process.\n"</w:t>
+                            </w:r>
+                            <w:r>
+                              <w:rPr>
+                                <w:rFonts w:ascii="Courier New" w:hAnsi="Courier New" w:cs="Courier New"/>
+                                <w:color w:val="383A42"/>
+                              </w:rPr>
+                              <w:t>);</w:t>
+                            </w:r>
+                            <w:r>
+                              <w:rPr>
+                                <w:rFonts w:ascii="Courier New" w:hAnsi="Courier New" w:cs="Courier New"/>
+                                <w:color w:val="383A42"/>
+                              </w:rPr>
+                              <w:br/>
+                              <w:t xml:space="preserve">    }</w:t>
+                            </w:r>
+                            <w:r>
+                              <w:rPr>
+                                <w:rFonts w:ascii="Courier New" w:hAnsi="Courier New" w:cs="Courier New"/>
+                                <w:color w:val="383A42"/>
+                              </w:rPr>
+                              <w:br/>
+                              <w:t xml:space="preserve">    </w:t>
+                            </w:r>
+                            <w:r>
+                              <w:rPr>
+                                <w:rFonts w:ascii="Courier New" w:hAnsi="Courier New" w:cs="Courier New"/>
+                                <w:color w:val="C18401"/>
+                              </w:rPr>
+                              <w:t>exit</w:t>
+                            </w:r>
+                            <w:r>
+                              <w:rPr>
+                                <w:rFonts w:ascii="Courier New" w:hAnsi="Courier New" w:cs="Courier New"/>
+                                <w:color w:val="383A42"/>
+                              </w:rPr>
+                              <w:t>();</w:t>
+                            </w:r>
+                            <w:r>
+                              <w:rPr>
+                                <w:rFonts w:ascii="Courier New" w:hAnsi="Courier New" w:cs="Courier New"/>
+                                <w:color w:val="383A42"/>
+                              </w:rPr>
+                              <w:br/>
+                              <w:t>}</w:t>
+                            </w:r>
+                          </w:p>
+                          <w:p/>
+                        </w:txbxContent>
+                      </wps:txbx>
+                      <wps:bodyPr rot="0" vert="horz" wrap="square" lIns="91440" tIns="45720" rIns="91440" bIns="45720" anchor="t" anchorCtr="0">
+                        <a:noAutofit/>
+                      </wps:bodyPr>
+                    </wps:wsp>
+                  </a:graphicData>
+                </a:graphic>
+              </wp:inline>
+            </w:drawing>
+          </mc:Choice>
+          <mc:Fallback>
+            <w:pict>
+              <v:shape w14:anchorId="22BE0FC9" id="_x0000_s1034" type="#_x0000_t202" style="width:451.3pt;height:519.35pt;visibility:visible;mso-wrap-style:square;mso-left-percent:-10001;mso-top-percent:-10001;mso-position-horizontal:absolute;mso-position-horizontal-relative:char;mso-position-vertical:absolute;mso-position-vertical-relative:line;mso-left-percent:-10001;mso-top-percent:-10001;v-text-anchor:top" o:gfxdata="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">
+                <v:textbox>
+                  <w:txbxContent>
+                    <w:p>
+                      <w:pPr>
+                        <w:shd w:val="clear" w:color="auto" w:fill="FAFAFA"/>
+                      </w:pPr>
+                      <w:r>
+                        <w:rPr>
+                          <w:rFonts w:ascii="Courier New" w:hAnsi="Courier New" w:cs="Courier New"/>
+                          <w:color w:val="4078F2"/>
+                        </w:rPr>
+                        <w:t xml:space="preserve">#include </w:t>
+                      </w:r>
+                      <w:r>
+                        <w:rPr>
+                          <w:rFonts w:ascii="Courier New" w:hAnsi="Courier New" w:cs="Courier New"/>
+                          <w:color w:val="50A14F"/>
+                        </w:rPr>
+                        <w:t>"</w:t>
+                      </w:r>
+                      <w:proofErr w:type="spellStart"/>
+                      <w:r>
+                        <w:rPr>
+                          <w:rFonts w:ascii="Courier New" w:hAnsi="Courier New" w:cs="Courier New"/>
+                          <w:color w:val="50A14F"/>
+                        </w:rPr>
+                        <w:t>types.h</w:t>
+                      </w:r>
+                      <w:proofErr w:type="spellEnd"/>
+                      <w:r>
+                        <w:rPr>
+                          <w:rFonts w:ascii="Courier New" w:hAnsi="Courier New" w:cs="Courier New"/>
+                          <w:color w:val="50A14F"/>
+                        </w:rPr>
+                        <w:t>"</w:t>
+                      </w:r>
+                      <w:r>
+                        <w:rPr>
+                          <w:rFonts w:ascii="Courier New" w:hAnsi="Courier New" w:cs="Courier New"/>
+                          <w:color w:val="383A42"/>
+                        </w:rPr>
+                        <w:br/>
+                      </w:r>
+                      <w:r>
+                        <w:rPr>
+                          <w:rFonts w:ascii="Courier New" w:hAnsi="Courier New" w:cs="Courier New"/>
+                          <w:color w:val="4078F2"/>
+                        </w:rPr>
+                        <w:t xml:space="preserve">#include </w:t>
+                      </w:r>
+                      <w:r>
+                        <w:rPr>
+                          <w:rFonts w:ascii="Courier New" w:hAnsi="Courier New" w:cs="Courier New"/>
+                          <w:color w:val="50A14F"/>
+                        </w:rPr>
+                        <w:t>"</w:t>
+                      </w:r>
+                      <w:proofErr w:type="spellStart"/>
+                      <w:r>
+                        <w:rPr>
+                          <w:rFonts w:ascii="Courier New" w:hAnsi="Courier New" w:cs="Courier New"/>
+                          <w:color w:val="50A14F"/>
+                        </w:rPr>
+                        <w:t>user.h</w:t>
+                      </w:r>
+                      <w:proofErr w:type="spellEnd"/>
+                      <w:r>
+                        <w:rPr>
+                          <w:rFonts w:ascii="Courier New" w:hAnsi="Courier New" w:cs="Courier New"/>
+                          <w:color w:val="50A14F"/>
+                        </w:rPr>
+                        <w:t>"</w:t>
+                      </w:r>
+                      <w:r>
+                        <w:rPr>
+                          <w:rFonts w:ascii="Courier New" w:hAnsi="Courier New" w:cs="Courier New"/>
+                          <w:color w:val="383A42"/>
+                        </w:rPr>
+                        <w:br/>
+                      </w:r>
+                      <w:r>
+                        <w:rPr>
+                          <w:rFonts w:ascii="Courier New" w:hAnsi="Courier New" w:cs="Courier New"/>
+                          <w:color w:val="383A42"/>
+                        </w:rPr>
+                        <w:br/>
+                      </w:r>
+                      <w:r>
+                        <w:rPr>
+                          <w:rFonts w:ascii="Courier New" w:hAnsi="Courier New" w:cs="Courier New"/>
+                          <w:color w:val="A626A4"/>
+                        </w:rPr>
+                        <w:t>void</w:t>
+                      </w:r>
+                      <w:r>
+                        <w:rPr>
+                          <w:rFonts w:ascii="Courier New" w:hAnsi="Courier New" w:cs="Courier New"/>
+                          <w:color w:val="383A42"/>
+                        </w:rPr>
+                        <w:t xml:space="preserve"> </w:t>
+                      </w:r>
+                      <w:r>
+                        <w:rPr>
+                          <w:rFonts w:ascii="Courier New" w:hAnsi="Courier New" w:cs="Courier New"/>
+                          <w:color w:val="4078F2"/>
+                        </w:rPr>
+                        <w:t>third</w:t>
+                      </w:r>
+                      <w:r>
+                        <w:rPr>
+                          <w:rFonts w:ascii="Courier New" w:hAnsi="Courier New" w:cs="Courier New"/>
+                          <w:color w:val="383A42"/>
+                        </w:rPr>
+                        <w:t>() {</w:t>
+                      </w:r>
+                      <w:r>
+                        <w:rPr>
+                          <w:rFonts w:ascii="Courier New" w:hAnsi="Courier New" w:cs="Courier New"/>
+                          <w:color w:val="383A42"/>
+                        </w:rPr>
+                        <w:br/>
+                        <w:t xml:space="preserve">    </w:t>
+                      </w:r>
+                      <w:proofErr w:type="spellStart"/>
+                      <w:r>
+                        <w:rPr>
+                          <w:rFonts w:ascii="Courier New" w:hAnsi="Courier New" w:cs="Courier New"/>
+                          <w:color w:val="C18401"/>
+                        </w:rPr>
+                        <w:t>printf</w:t>
+                      </w:r>
+                      <w:proofErr w:type="spellEnd"/>
+                      <w:r>
+                        <w:rPr>
+                          <w:rFonts w:ascii="Courier New" w:hAnsi="Courier New" w:cs="Courier New"/>
+                          <w:color w:val="383A42"/>
+                        </w:rPr>
+                        <w:t>(</w:t>
+                      </w:r>
+                      <w:r>
+                        <w:rPr>
+                          <w:rFonts w:ascii="Courier New" w:hAnsi="Courier New" w:cs="Courier New"/>
+                          <w:color w:val="986801"/>
+                        </w:rPr>
+                        <w:t>1</w:t>
+                      </w:r>
+                      <w:r>
+                        <w:rPr>
+                          <w:rFonts w:ascii="Courier New" w:hAnsi="Courier New" w:cs="Courier New"/>
+                          <w:color w:val="383A42"/>
+                        </w:rPr>
+                        <w:t xml:space="preserve">, </w:t>
+                      </w:r>
+                      <w:r>
+                        <w:rPr>
+                          <w:rFonts w:ascii="Courier New" w:hAnsi="Courier New" w:cs="Courier New"/>
+                          <w:color w:val="50A14F"/>
+                        </w:rPr>
+                        <w:t>"3rd Process:\n  PID: %d\n  Parent: %d\n"</w:t>
+                      </w:r>
+                      <w:r>
+                        <w:rPr>
+                          <w:rFonts w:ascii="Courier New" w:hAnsi="Courier New" w:cs="Courier New"/>
+                          <w:color w:val="383A42"/>
+                        </w:rPr>
+                        <w:t xml:space="preserve">, </w:t>
+                      </w:r>
+                      <w:proofErr w:type="spellStart"/>
+                      <w:r>
+                        <w:rPr>
+                          <w:rFonts w:ascii="Courier New" w:hAnsi="Courier New" w:cs="Courier New"/>
+                          <w:color w:val="383A42"/>
+                        </w:rPr>
+                        <w:t>getpid</w:t>
+                      </w:r>
+                      <w:proofErr w:type="spellEnd"/>
+                      <w:r>
+                        <w:rPr>
+                          <w:rFonts w:ascii="Courier New" w:hAnsi="Courier New" w:cs="Courier New"/>
+                          <w:color w:val="383A42"/>
+                        </w:rPr>
+                        <w:t xml:space="preserve">(), </w:t>
+                      </w:r>
+                      <w:proofErr w:type="spellStart"/>
+                      <w:r>
+                        <w:rPr>
+                          <w:rFonts w:ascii="Courier New" w:hAnsi="Courier New" w:cs="Courier New"/>
+                          <w:color w:val="383A42"/>
+                        </w:rPr>
+                        <w:t>get_parent_pid</w:t>
+                      </w:r>
+                      <w:proofErr w:type="spellEnd"/>
+                      <w:r>
+                        <w:rPr>
+                          <w:rFonts w:ascii="Courier New" w:hAnsi="Courier New" w:cs="Courier New"/>
+                          <w:color w:val="383A42"/>
+                        </w:rPr>
+                        <w:t>());</w:t>
+                      </w:r>
+                      <w:r>
+                        <w:rPr>
+                          <w:rFonts w:ascii="Courier New" w:hAnsi="Courier New" w:cs="Courier New"/>
+                          <w:color w:val="383A42"/>
+                        </w:rPr>
+                        <w:br/>
+                        <w:t xml:space="preserve">    </w:t>
+                      </w:r>
+                      <w:r>
+                        <w:rPr>
+                          <w:rFonts w:ascii="Courier New" w:hAnsi="Courier New" w:cs="Courier New"/>
+                          <w:color w:val="C18401"/>
+                        </w:rPr>
+                        <w:t>exit</w:t>
+                      </w:r>
+                      <w:r>
+                        <w:rPr>
+                          <w:rFonts w:ascii="Courier New" w:hAnsi="Courier New" w:cs="Courier New"/>
+                          <w:color w:val="383A42"/>
+                        </w:rPr>
+                        <w:t>();</w:t>
+                      </w:r>
+                      <w:r>
+                        <w:rPr>
+                          <w:rFonts w:ascii="Courier New" w:hAnsi="Courier New" w:cs="Courier New"/>
+                          <w:color w:val="383A42"/>
+                        </w:rPr>
+                        <w:br/>
+                        <w:t>}</w:t>
+                      </w:r>
+                      <w:r>
+                        <w:rPr>
+                          <w:rFonts w:ascii="Courier New" w:hAnsi="Courier New" w:cs="Courier New"/>
+                          <w:color w:val="383A42"/>
+                        </w:rPr>
+                        <w:br/>
+                      </w:r>
+                      <w:r>
+                        <w:rPr>
+                          <w:rFonts w:ascii="Courier New" w:hAnsi="Courier New" w:cs="Courier New"/>
+                          <w:color w:val="383A42"/>
+                        </w:rPr>
+                        <w:br/>
+                      </w:r>
+                      <w:r>
+                        <w:rPr>
+                          <w:rFonts w:ascii="Courier New" w:hAnsi="Courier New" w:cs="Courier New"/>
+                          <w:color w:val="A626A4"/>
+                        </w:rPr>
+                        <w:t>void</w:t>
+                      </w:r>
+                      <w:r>
+                        <w:rPr>
+                          <w:rFonts w:ascii="Courier New" w:hAnsi="Courier New" w:cs="Courier New"/>
+                          <w:color w:val="383A42"/>
+                        </w:rPr>
+                        <w:t xml:space="preserve"> </w:t>
+                      </w:r>
+                      <w:r>
+                        <w:rPr>
+                          <w:rFonts w:ascii="Courier New" w:hAnsi="Courier New" w:cs="Courier New"/>
+                          <w:color w:val="4078F2"/>
+                        </w:rPr>
+                        <w:t>second</w:t>
+                      </w:r>
+                      <w:r>
+                        <w:rPr>
+                          <w:rFonts w:ascii="Courier New" w:hAnsi="Courier New" w:cs="Courier New"/>
+                          <w:color w:val="383A42"/>
+                        </w:rPr>
+                        <w:t>() {</w:t>
+                      </w:r>
+                      <w:r>
+                        <w:rPr>
+                          <w:rFonts w:ascii="Courier New" w:hAnsi="Courier New" w:cs="Courier New"/>
+                          <w:color w:val="383A42"/>
+                        </w:rPr>
+                        <w:br/>
+                        <w:t xml:space="preserve">    </w:t>
+                      </w:r>
+                      <w:proofErr w:type="spellStart"/>
+                      <w:r>
+                        <w:rPr>
+                          <w:rFonts w:ascii="Courier New" w:hAnsi="Courier New" w:cs="Courier New"/>
+                          <w:color w:val="C18401"/>
+                        </w:rPr>
+                        <w:t>printf</w:t>
+                      </w:r>
+                      <w:proofErr w:type="spellEnd"/>
+                      <w:r>
+                        <w:rPr>
+                          <w:rFonts w:ascii="Courier New" w:hAnsi="Courier New" w:cs="Courier New"/>
+                          <w:color w:val="383A42"/>
+                        </w:rPr>
+                        <w:t>(</w:t>
+                      </w:r>
+                      <w:r>
+                        <w:rPr>
+                          <w:rFonts w:ascii="Courier New" w:hAnsi="Courier New" w:cs="Courier New"/>
+                          <w:color w:val="986801"/>
+                        </w:rPr>
+                        <w:t>1</w:t>
+                      </w:r>
+                      <w:r>
+                        <w:rPr>
+                          <w:rFonts w:ascii="Courier New" w:hAnsi="Courier New" w:cs="Courier New"/>
+                          <w:color w:val="383A42"/>
+                        </w:rPr>
+                        <w:t xml:space="preserve">, </w:t>
+                      </w:r>
+                      <w:r>
+                        <w:rPr>
+                          <w:rFonts w:ascii="Courier New" w:hAnsi="Courier New" w:cs="Courier New"/>
+                          <w:color w:val="50A14F"/>
+                        </w:rPr>
+                        <w:t>"2nd Process:\n  PID: %d\n  Parent: %d\n"</w:t>
+                      </w:r>
+                      <w:r>
+                        <w:rPr>
+                          <w:rFonts w:ascii="Courier New" w:hAnsi="Courier New" w:cs="Courier New"/>
+                          <w:color w:val="383A42"/>
+                        </w:rPr>
+                        <w:t xml:space="preserve">, </w:t>
+                      </w:r>
+                      <w:proofErr w:type="spellStart"/>
+                      <w:r>
+                        <w:rPr>
+                          <w:rFonts w:ascii="Courier New" w:hAnsi="Courier New" w:cs="Courier New"/>
+                          <w:color w:val="383A42"/>
+                        </w:rPr>
+                        <w:t>getpid</w:t>
+                      </w:r>
+                      <w:proofErr w:type="spellEnd"/>
+                      <w:r>
+                        <w:rPr>
+                          <w:rFonts w:ascii="Courier New" w:hAnsi="Courier New" w:cs="Courier New"/>
+                          <w:color w:val="383A42"/>
+                        </w:rPr>
+                        <w:t xml:space="preserve">(), </w:t>
+                      </w:r>
+                      <w:proofErr w:type="spellStart"/>
+                      <w:r>
+                        <w:rPr>
+                          <w:rFonts w:ascii="Courier New" w:hAnsi="Courier New" w:cs="Courier New"/>
+                          <w:color w:val="383A42"/>
+                        </w:rPr>
+                        <w:t>get_parent_pid</w:t>
+                      </w:r>
+                      <w:proofErr w:type="spellEnd"/>
+                      <w:r>
+                        <w:rPr>
+                          <w:rFonts w:ascii="Courier New" w:hAnsi="Courier New" w:cs="Courier New"/>
+                          <w:color w:val="383A42"/>
+                        </w:rPr>
+                        <w:t>());</w:t>
+                      </w:r>
+                      <w:r>
+                        <w:rPr>
+                          <w:rFonts w:ascii="Courier New" w:hAnsi="Courier New" w:cs="Courier New"/>
+                          <w:color w:val="383A42"/>
+                        </w:rPr>
+                        <w:br/>
+                        <w:t xml:space="preserve">    </w:t>
+                      </w:r>
+                      <w:r>
+                        <w:rPr>
+                          <w:rFonts w:ascii="Courier New" w:hAnsi="Courier New" w:cs="Courier New"/>
+                          <w:color w:val="A626A4"/>
+                        </w:rPr>
+                        <w:t>int</w:t>
+                      </w:r>
+                      <w:r>
+                        <w:rPr>
+                          <w:rFonts w:ascii="Courier New" w:hAnsi="Courier New" w:cs="Courier New"/>
+                          <w:color w:val="383A42"/>
+                        </w:rPr>
+                        <w:t xml:space="preserve"> </w:t>
+                      </w:r>
+                      <w:proofErr w:type="spellStart"/>
+                      <w:r>
+                        <w:rPr>
+                          <w:rFonts w:ascii="Courier New" w:hAnsi="Courier New" w:cs="Courier New"/>
+                          <w:color w:val="383A42"/>
+                        </w:rPr>
+                        <w:t>forkpid</w:t>
+                      </w:r>
+                      <w:proofErr w:type="spellEnd"/>
+                      <w:r>
+                        <w:rPr>
+                          <w:rFonts w:ascii="Courier New" w:hAnsi="Courier New" w:cs="Courier New"/>
+                          <w:color w:val="383A42"/>
+                        </w:rPr>
+                        <w:t xml:space="preserve"> = fork();</w:t>
+                      </w:r>
+                      <w:r>
+                        <w:rPr>
+                          <w:rFonts w:ascii="Courier New" w:hAnsi="Courier New" w:cs="Courier New"/>
+                          <w:color w:val="383A42"/>
+                        </w:rPr>
+                        <w:br/>
+                        <w:t xml:space="preserve">    </w:t>
+                      </w:r>
+                      <w:r>
+                        <w:rPr>
+                          <w:rFonts w:ascii="Courier New" w:hAnsi="Courier New" w:cs="Courier New"/>
+                          <w:color w:val="A626A4"/>
+                        </w:rPr>
+                        <w:t>if</w:t>
+                      </w:r>
+                      <w:r>
+                        <w:rPr>
+                          <w:rFonts w:ascii="Courier New" w:hAnsi="Courier New" w:cs="Courier New"/>
+                          <w:color w:val="383A42"/>
+                        </w:rPr>
+                        <w:t xml:space="preserve"> (</w:t>
+                      </w:r>
+                      <w:proofErr w:type="spellStart"/>
+                      <w:r>
+                        <w:rPr>
+                          <w:rFonts w:ascii="Courier New" w:hAnsi="Courier New" w:cs="Courier New"/>
+                          <w:color w:val="383A42"/>
+                        </w:rPr>
+                        <w:t>forkpid</w:t>
+                      </w:r>
+                      <w:proofErr w:type="spellEnd"/>
+                      <w:r>
+                        <w:rPr>
+                          <w:rFonts w:ascii="Courier New" w:hAnsi="Courier New" w:cs="Courier New"/>
+                          <w:color w:val="383A42"/>
+                        </w:rPr>
+                        <w:t xml:space="preserve"> &gt; </w:t>
+                      </w:r>
+                      <w:r>
+                        <w:rPr>
+                          <w:rFonts w:ascii="Courier New" w:hAnsi="Courier New" w:cs="Courier New"/>
+                          <w:color w:val="986801"/>
+                        </w:rPr>
+                        <w:t>0</w:t>
+                      </w:r>
+                      <w:r>
+                        <w:rPr>
+                          <w:rFonts w:ascii="Courier New" w:hAnsi="Courier New" w:cs="Courier New"/>
+                          <w:color w:val="383A42"/>
+                        </w:rPr>
+                        <w:t>) {</w:t>
+                      </w:r>
+                      <w:r>
+                        <w:rPr>
+                          <w:rFonts w:ascii="Courier New" w:hAnsi="Courier New" w:cs="Courier New"/>
+                          <w:color w:val="383A42"/>
+                        </w:rPr>
+                        <w:br/>
+                        <w:t xml:space="preserve">        wait();</w:t>
+                      </w:r>
+                      <w:r>
+                        <w:rPr>
+                          <w:rFonts w:ascii="Courier New" w:hAnsi="Courier New" w:cs="Courier New"/>
+                          <w:color w:val="383A42"/>
+                        </w:rPr>
+                        <w:br/>
+                        <w:t xml:space="preserve">    }</w:t>
+                      </w:r>
+                      <w:r>
+                        <w:rPr>
+                          <w:rFonts w:ascii="Courier New" w:hAnsi="Courier New" w:cs="Courier New"/>
+                          <w:color w:val="383A42"/>
+                        </w:rPr>
+                        <w:br/>
+                        <w:t xml:space="preserve">    </w:t>
+                      </w:r>
+                      <w:r>
+                        <w:rPr>
+                          <w:rFonts w:ascii="Courier New" w:hAnsi="Courier New" w:cs="Courier New"/>
+                          <w:color w:val="A626A4"/>
+                        </w:rPr>
+                        <w:t>else</w:t>
+                      </w:r>
+                      <w:r>
+                        <w:rPr>
+                          <w:rFonts w:ascii="Courier New" w:hAnsi="Courier New" w:cs="Courier New"/>
+                          <w:color w:val="383A42"/>
+                        </w:rPr>
+                        <w:t xml:space="preserve"> </w:t>
+                      </w:r>
+                      <w:r>
+                        <w:rPr>
+                          <w:rFonts w:ascii="Courier New" w:hAnsi="Courier New" w:cs="Courier New"/>
+                          <w:color w:val="A626A4"/>
+                        </w:rPr>
+                        <w:t>if</w:t>
+                      </w:r>
+                      <w:r>
+                        <w:rPr>
+                          <w:rFonts w:ascii="Courier New" w:hAnsi="Courier New" w:cs="Courier New"/>
+                          <w:color w:val="383A42"/>
+                        </w:rPr>
+                        <w:t xml:space="preserve"> (</w:t>
+                      </w:r>
+                      <w:proofErr w:type="spellStart"/>
+                      <w:r>
+                        <w:rPr>
+                          <w:rFonts w:ascii="Courier New" w:hAnsi="Courier New" w:cs="Courier New"/>
+                          <w:color w:val="383A42"/>
+                        </w:rPr>
+                        <w:t>forkpid</w:t>
+                      </w:r>
+                      <w:proofErr w:type="spellEnd"/>
+                      <w:r>
+                        <w:rPr>
+                          <w:rFonts w:ascii="Courier New" w:hAnsi="Courier New" w:cs="Courier New"/>
+                          <w:color w:val="383A42"/>
+                        </w:rPr>
+                        <w:t xml:space="preserve"> == </w:t>
+                      </w:r>
+                      <w:r>
+                        <w:rPr>
+                          <w:rFonts w:ascii="Courier New" w:hAnsi="Courier New" w:cs="Courier New"/>
+                          <w:color w:val="986801"/>
+                        </w:rPr>
+                        <w:t>0</w:t>
+                      </w:r>
+                      <w:r>
+                        <w:rPr>
+                          <w:rFonts w:ascii="Courier New" w:hAnsi="Courier New" w:cs="Courier New"/>
+                          <w:color w:val="383A42"/>
+                        </w:rPr>
+                        <w:t>) {</w:t>
+                      </w:r>
+                      <w:r>
+                        <w:rPr>
+                          <w:rFonts w:ascii="Courier New" w:hAnsi="Courier New" w:cs="Courier New"/>
+                          <w:color w:val="383A42"/>
+                        </w:rPr>
+                        <w:br/>
+                        <w:t xml:space="preserve">        third();</w:t>
+                      </w:r>
+                      <w:r>
+                        <w:rPr>
+                          <w:rFonts w:ascii="Courier New" w:hAnsi="Courier New" w:cs="Courier New"/>
+                          <w:color w:val="383A42"/>
+                        </w:rPr>
+                        <w:br/>
+                        <w:t xml:space="preserve">    }</w:t>
+                      </w:r>
+                      <w:r>
+                        <w:rPr>
+                          <w:rFonts w:ascii="Courier New" w:hAnsi="Courier New" w:cs="Courier New"/>
+                          <w:color w:val="383A42"/>
+                        </w:rPr>
+                        <w:br/>
+                        <w:t xml:space="preserve">    </w:t>
+                      </w:r>
+                      <w:r>
+                        <w:rPr>
+                          <w:rFonts w:ascii="Courier New" w:hAnsi="Courier New" w:cs="Courier New"/>
+                          <w:color w:val="A626A4"/>
+                        </w:rPr>
+                        <w:t>else</w:t>
+                      </w:r>
+                      <w:r>
+                        <w:rPr>
+                          <w:rFonts w:ascii="Courier New" w:hAnsi="Courier New" w:cs="Courier New"/>
+                          <w:color w:val="383A42"/>
+                        </w:rPr>
+                        <w:t xml:space="preserve"> {</w:t>
+                      </w:r>
+                      <w:r>
+                        <w:rPr>
+                          <w:rFonts w:ascii="Courier New" w:hAnsi="Courier New" w:cs="Courier New"/>
+                          <w:color w:val="383A42"/>
+                        </w:rPr>
+                        <w:br/>
+                        <w:t xml:space="preserve">        </w:t>
+                      </w:r>
+                      <w:proofErr w:type="spellStart"/>
+                      <w:r>
+                        <w:rPr>
+                          <w:rFonts w:ascii="Courier New" w:hAnsi="Courier New" w:cs="Courier New"/>
+                          <w:color w:val="C18401"/>
+                        </w:rPr>
+                        <w:t>printf</w:t>
+                      </w:r>
+                      <w:proofErr w:type="spellEnd"/>
+                      <w:r>
+                        <w:rPr>
+                          <w:rFonts w:ascii="Courier New" w:hAnsi="Courier New" w:cs="Courier New"/>
+                          <w:color w:val="383A42"/>
+                        </w:rPr>
+                        <w:t>(</w:t>
+                      </w:r>
+                      <w:r>
+                        <w:rPr>
+                          <w:rFonts w:ascii="Courier New" w:hAnsi="Courier New" w:cs="Courier New"/>
+                          <w:color w:val="986801"/>
+                        </w:rPr>
+                        <w:t>2</w:t>
+                      </w:r>
+                      <w:r>
+                        <w:rPr>
+                          <w:rFonts w:ascii="Courier New" w:hAnsi="Courier New" w:cs="Courier New"/>
+                          <w:color w:val="383A42"/>
+                        </w:rPr>
+                        <w:t xml:space="preserve">, </w:t>
+                      </w:r>
+                      <w:r>
+                        <w:rPr>
+                          <w:rFonts w:ascii="Courier New" w:hAnsi="Courier New" w:cs="Courier New"/>
+                          <w:color w:val="50A14F"/>
+                        </w:rPr>
+                        <w:t>"Failed to create 3rd process.\n"</w:t>
+                      </w:r>
+                      <w:r>
+                        <w:rPr>
+                          <w:rFonts w:ascii="Courier New" w:hAnsi="Courier New" w:cs="Courier New"/>
+                          <w:color w:val="383A42"/>
+                        </w:rPr>
+                        <w:t>);</w:t>
+                      </w:r>
+                      <w:r>
+                        <w:rPr>
+                          <w:rFonts w:ascii="Courier New" w:hAnsi="Courier New" w:cs="Courier New"/>
+                          <w:color w:val="383A42"/>
+                        </w:rPr>
+                        <w:br/>
+                        <w:t xml:space="preserve">    }</w:t>
+                      </w:r>
+                      <w:r>
+                        <w:rPr>
+                          <w:rFonts w:ascii="Courier New" w:hAnsi="Courier New" w:cs="Courier New"/>
+                          <w:color w:val="383A42"/>
+                        </w:rPr>
+                        <w:br/>
+                        <w:t xml:space="preserve">    </w:t>
+                      </w:r>
+                      <w:r>
+                        <w:rPr>
+                          <w:rFonts w:ascii="Courier New" w:hAnsi="Courier New" w:cs="Courier New"/>
+                          <w:color w:val="C18401"/>
+                        </w:rPr>
+                        <w:t>exit</w:t>
+                      </w:r>
+                      <w:r>
+                        <w:rPr>
+                          <w:rFonts w:ascii="Courier New" w:hAnsi="Courier New" w:cs="Courier New"/>
+                          <w:color w:val="383A42"/>
+                        </w:rPr>
+                        <w:t>();</w:t>
+                      </w:r>
+                      <w:r>
+                        <w:rPr>
+                          <w:rFonts w:ascii="Courier New" w:hAnsi="Courier New" w:cs="Courier New"/>
+                          <w:color w:val="383A42"/>
+                        </w:rPr>
+                        <w:br/>
+                        <w:t>}</w:t>
+                      </w:r>
+                      <w:r>
+                        <w:rPr>
+                          <w:rFonts w:ascii="Courier New" w:hAnsi="Courier New" w:cs="Courier New"/>
+                          <w:color w:val="383A42"/>
+                        </w:rPr>
+                        <w:br/>
+                      </w:r>
+                      <w:r>
+                        <w:rPr>
+                          <w:rFonts w:ascii="Courier New" w:hAnsi="Courier New" w:cs="Courier New"/>
+                          <w:color w:val="383A42"/>
+                        </w:rPr>
+                        <w:br/>
+                      </w:r>
+                      <w:r>
+                        <w:rPr>
+                          <w:rFonts w:ascii="Courier New" w:hAnsi="Courier New" w:cs="Courier New"/>
+                          <w:color w:val="A626A4"/>
+                        </w:rPr>
+                        <w:t>int</w:t>
+                      </w:r>
+                      <w:r>
+                        <w:rPr>
+                          <w:rFonts w:ascii="Courier New" w:hAnsi="Courier New" w:cs="Courier New"/>
+                          <w:color w:val="383A42"/>
+                        </w:rPr>
+                        <w:t xml:space="preserve"> </w:t>
+                      </w:r>
+                      <w:r>
+                        <w:rPr>
+                          <w:rFonts w:ascii="Courier New" w:hAnsi="Courier New" w:cs="Courier New"/>
+                          <w:color w:val="4078F2"/>
+                        </w:rPr>
+                        <w:t>main</w:t>
+                      </w:r>
+                      <w:r>
+                        <w:rPr>
+                          <w:rFonts w:ascii="Courier New" w:hAnsi="Courier New" w:cs="Courier New"/>
+                          <w:color w:val="383A42"/>
+                        </w:rPr>
+                        <w:t>(</w:t>
+                      </w:r>
+                      <w:r>
+                        <w:rPr>
+                          <w:rFonts w:ascii="Courier New" w:hAnsi="Courier New" w:cs="Courier New"/>
+                          <w:color w:val="A626A4"/>
+                        </w:rPr>
+                        <w:t>int</w:t>
+                      </w:r>
+                      <w:r>
+                        <w:rPr>
+                          <w:rFonts w:ascii="Courier New" w:hAnsi="Courier New" w:cs="Courier New"/>
+                          <w:color w:val="383A42"/>
+                        </w:rPr>
+                        <w:t xml:space="preserve"> </w:t>
+                      </w:r>
+                      <w:proofErr w:type="spellStart"/>
+                      <w:r>
+                        <w:rPr>
+                          <w:rFonts w:ascii="Courier New" w:hAnsi="Courier New" w:cs="Courier New"/>
+                          <w:color w:val="383A42"/>
+                        </w:rPr>
+                        <w:t>argc</w:t>
+                      </w:r>
+                      <w:proofErr w:type="spellEnd"/>
+                      <w:r>
+                        <w:rPr>
+                          <w:rFonts w:ascii="Courier New" w:hAnsi="Courier New" w:cs="Courier New"/>
+                          <w:color w:val="383A42"/>
+                        </w:rPr>
+                        <w:t xml:space="preserve">, </w:t>
+                      </w:r>
+                      <w:r>
+                        <w:rPr>
+                          <w:rFonts w:ascii="Courier New" w:hAnsi="Courier New" w:cs="Courier New"/>
+                          <w:color w:val="A626A4"/>
+                        </w:rPr>
+                        <w:t>char</w:t>
+                      </w:r>
+                      <w:r>
+                        <w:rPr>
+                          <w:rFonts w:ascii="Courier New" w:hAnsi="Courier New" w:cs="Courier New"/>
+                          <w:color w:val="383A42"/>
+                        </w:rPr>
+                        <w:t xml:space="preserve">* </w:t>
+                      </w:r>
+                      <w:proofErr w:type="spellStart"/>
+                      <w:r>
+                        <w:rPr>
+                          <w:rFonts w:ascii="Courier New" w:hAnsi="Courier New" w:cs="Courier New"/>
+                          <w:color w:val="383A42"/>
+                        </w:rPr>
+                        <w:t>argv</w:t>
+                      </w:r>
+                      <w:proofErr w:type="spellEnd"/>
+                      <w:r>
+                        <w:rPr>
+                          <w:rFonts w:ascii="Courier New" w:hAnsi="Courier New" w:cs="Courier New"/>
+                          <w:color w:val="383A42"/>
+                        </w:rPr>
+                        <w:t>[]) {</w:t>
+                      </w:r>
+                      <w:r>
+                        <w:rPr>
+                          <w:rFonts w:ascii="Courier New" w:hAnsi="Courier New" w:cs="Courier New"/>
+                          <w:color w:val="383A42"/>
+                        </w:rPr>
+                        <w:br/>
+                        <w:t xml:space="preserve">    </w:t>
+                      </w:r>
+                      <w:r>
+                        <w:rPr>
+                          <w:rFonts w:ascii="Courier New" w:hAnsi="Courier New" w:cs="Courier New"/>
+                          <w:color w:val="A626A4"/>
+                        </w:rPr>
+                        <w:t>int</w:t>
+                      </w:r>
+                      <w:r>
+                        <w:rPr>
+                          <w:rFonts w:ascii="Courier New" w:hAnsi="Courier New" w:cs="Courier New"/>
+                          <w:color w:val="383A42"/>
+                        </w:rPr>
+                        <w:t xml:space="preserve"> </w:t>
+                      </w:r>
+                      <w:proofErr w:type="spellStart"/>
+                      <w:r>
+                        <w:rPr>
+                          <w:rFonts w:ascii="Courier New" w:hAnsi="Courier New" w:cs="Courier New"/>
+                          <w:color w:val="383A42"/>
+                        </w:rPr>
+                        <w:t>forkpid</w:t>
+                      </w:r>
+                      <w:proofErr w:type="spellEnd"/>
+                      <w:r>
+                        <w:rPr>
+                          <w:rFonts w:ascii="Courier New" w:hAnsi="Courier New" w:cs="Courier New"/>
+                          <w:color w:val="383A42"/>
+                        </w:rPr>
+                        <w:t xml:space="preserve"> = fork();</w:t>
+                      </w:r>
+                      <w:r>
+                        <w:rPr>
+                          <w:rFonts w:ascii="Courier New" w:hAnsi="Courier New" w:cs="Courier New"/>
+                          <w:color w:val="383A42"/>
+                        </w:rPr>
+                        <w:br/>
+                        <w:t xml:space="preserve">    </w:t>
+                      </w:r>
+                      <w:r>
+                        <w:rPr>
+                          <w:rFonts w:ascii="Courier New" w:hAnsi="Courier New" w:cs="Courier New"/>
+                          <w:color w:val="A626A4"/>
+                        </w:rPr>
+                        <w:t>if</w:t>
+                      </w:r>
+                      <w:r>
+                        <w:rPr>
+                          <w:rFonts w:ascii="Courier New" w:hAnsi="Courier New" w:cs="Courier New"/>
+                          <w:color w:val="383A42"/>
+                        </w:rPr>
+                        <w:t xml:space="preserve"> (</w:t>
+                      </w:r>
+                      <w:proofErr w:type="spellStart"/>
+                      <w:r>
+                        <w:rPr>
+                          <w:rFonts w:ascii="Courier New" w:hAnsi="Courier New" w:cs="Courier New"/>
+                          <w:color w:val="383A42"/>
+                        </w:rPr>
+                        <w:t>forkpid</w:t>
+                      </w:r>
+                      <w:proofErr w:type="spellEnd"/>
+                      <w:r>
+                        <w:rPr>
+                          <w:rFonts w:ascii="Courier New" w:hAnsi="Courier New" w:cs="Courier New"/>
+                          <w:color w:val="383A42"/>
+                        </w:rPr>
+                        <w:t xml:space="preserve"> &gt; </w:t>
+                      </w:r>
+                      <w:r>
+                        <w:rPr>
+                          <w:rFonts w:ascii="Courier New" w:hAnsi="Courier New" w:cs="Courier New"/>
+                          <w:color w:val="986801"/>
+                        </w:rPr>
+                        <w:t>0</w:t>
+                      </w:r>
+                      <w:r>
+                        <w:rPr>
+                          <w:rFonts w:ascii="Courier New" w:hAnsi="Courier New" w:cs="Courier New"/>
+                          <w:color w:val="383A42"/>
+                        </w:rPr>
+                        <w:t>) {</w:t>
+                      </w:r>
+                      <w:r>
+                        <w:rPr>
+                          <w:rFonts w:ascii="Courier New" w:hAnsi="Courier New" w:cs="Courier New"/>
+                          <w:color w:val="383A42"/>
+                        </w:rPr>
+                        <w:br/>
+                        <w:t xml:space="preserve">        wait();</w:t>
+                      </w:r>
+                      <w:r>
+                        <w:rPr>
+                          <w:rFonts w:ascii="Courier New" w:hAnsi="Courier New" w:cs="Courier New"/>
+                          <w:color w:val="383A42"/>
+                        </w:rPr>
+                        <w:br/>
+                        <w:t xml:space="preserve">    }</w:t>
+                      </w:r>
+                      <w:r>
+                        <w:rPr>
+                          <w:rFonts w:ascii="Courier New" w:hAnsi="Courier New" w:cs="Courier New"/>
+                          <w:color w:val="383A42"/>
+                        </w:rPr>
+                        <w:br/>
+                        <w:t xml:space="preserve">    </w:t>
+                      </w:r>
+                      <w:r>
+                        <w:rPr>
+                          <w:rFonts w:ascii="Courier New" w:hAnsi="Courier New" w:cs="Courier New"/>
+                          <w:color w:val="A626A4"/>
+                        </w:rPr>
+                        <w:t>else</w:t>
+                      </w:r>
+                      <w:r>
+                        <w:rPr>
+                          <w:rFonts w:ascii="Courier New" w:hAnsi="Courier New" w:cs="Courier New"/>
+                          <w:color w:val="383A42"/>
+                        </w:rPr>
+                        <w:t xml:space="preserve"> </w:t>
+                      </w:r>
+                      <w:r>
+                        <w:rPr>
+                          <w:rFonts w:ascii="Courier New" w:hAnsi="Courier New" w:cs="Courier New"/>
+                          <w:color w:val="A626A4"/>
+                        </w:rPr>
+                        <w:t>if</w:t>
+                      </w:r>
+                      <w:r>
+                        <w:rPr>
+                          <w:rFonts w:ascii="Courier New" w:hAnsi="Courier New" w:cs="Courier New"/>
+                          <w:color w:val="383A42"/>
+                        </w:rPr>
+                        <w:t xml:space="preserve"> (</w:t>
+                      </w:r>
+                      <w:proofErr w:type="spellStart"/>
+                      <w:r>
+                        <w:rPr>
+                          <w:rFonts w:ascii="Courier New" w:hAnsi="Courier New" w:cs="Courier New"/>
+                          <w:color w:val="383A42"/>
+                        </w:rPr>
+                        <w:t>forkpid</w:t>
+                      </w:r>
+                      <w:proofErr w:type="spellEnd"/>
+                      <w:r>
+                        <w:rPr>
+                          <w:rFonts w:ascii="Courier New" w:hAnsi="Courier New" w:cs="Courier New"/>
+                          <w:color w:val="383A42"/>
+                        </w:rPr>
+                        <w:t xml:space="preserve"> == </w:t>
+                      </w:r>
+                      <w:r>
+                        <w:rPr>
+                          <w:rFonts w:ascii="Courier New" w:hAnsi="Courier New" w:cs="Courier New"/>
+                          <w:color w:val="986801"/>
+                        </w:rPr>
+                        <w:t>0</w:t>
+                      </w:r>
+                      <w:r>
+                        <w:rPr>
+                          <w:rFonts w:ascii="Courier New" w:hAnsi="Courier New" w:cs="Courier New"/>
+                          <w:color w:val="383A42"/>
+                        </w:rPr>
+                        <w:t>) {</w:t>
+                      </w:r>
+                      <w:r>
+                        <w:rPr>
+                          <w:rFonts w:ascii="Courier New" w:hAnsi="Courier New" w:cs="Courier New"/>
+                          <w:color w:val="383A42"/>
+                        </w:rPr>
+                        <w:br/>
+                        <w:t xml:space="preserve">        second();</w:t>
+                      </w:r>
+                      <w:r>
+                        <w:rPr>
+                          <w:rFonts w:ascii="Courier New" w:hAnsi="Courier New" w:cs="Courier New"/>
+                          <w:color w:val="383A42"/>
+                        </w:rPr>
+                        <w:br/>
+                        <w:t xml:space="preserve">    }</w:t>
+                      </w:r>
+                      <w:r>
+                        <w:rPr>
+                          <w:rFonts w:ascii="Courier New" w:hAnsi="Courier New" w:cs="Courier New"/>
+                          <w:color w:val="383A42"/>
+                        </w:rPr>
+                        <w:br/>
+                        <w:t xml:space="preserve">    </w:t>
+                      </w:r>
+                      <w:r>
+                        <w:rPr>
+                          <w:rFonts w:ascii="Courier New" w:hAnsi="Courier New" w:cs="Courier New"/>
+                          <w:color w:val="A626A4"/>
+                        </w:rPr>
+                        <w:t>else</w:t>
+                      </w:r>
+                      <w:r>
+                        <w:rPr>
+                          <w:rFonts w:ascii="Courier New" w:hAnsi="Courier New" w:cs="Courier New"/>
+                          <w:color w:val="383A42"/>
+                        </w:rPr>
+                        <w:t xml:space="preserve"> {</w:t>
+                      </w:r>
+                      <w:r>
+                        <w:rPr>
+                          <w:rFonts w:ascii="Courier New" w:hAnsi="Courier New" w:cs="Courier New"/>
+                          <w:color w:val="383A42"/>
+                        </w:rPr>
+                        <w:br/>
+                        <w:t xml:space="preserve">        </w:t>
+                      </w:r>
+                      <w:proofErr w:type="spellStart"/>
+                      <w:r>
+                        <w:rPr>
+                          <w:rFonts w:ascii="Courier New" w:hAnsi="Courier New" w:cs="Courier New"/>
+                          <w:color w:val="C18401"/>
+                        </w:rPr>
+                        <w:t>printf</w:t>
+                      </w:r>
+                      <w:proofErr w:type="spellEnd"/>
+                      <w:r>
+                        <w:rPr>
+                          <w:rFonts w:ascii="Courier New" w:hAnsi="Courier New" w:cs="Courier New"/>
+                          <w:color w:val="383A42"/>
+                        </w:rPr>
+                        <w:t>(</w:t>
+                      </w:r>
+                      <w:r>
+                        <w:rPr>
+                          <w:rFonts w:ascii="Courier New" w:hAnsi="Courier New" w:cs="Courier New"/>
+                          <w:color w:val="986801"/>
+                        </w:rPr>
+                        <w:t>2</w:t>
+                      </w:r>
+                      <w:r>
+                        <w:rPr>
+                          <w:rFonts w:ascii="Courier New" w:hAnsi="Courier New" w:cs="Courier New"/>
+                          <w:color w:val="383A42"/>
+                        </w:rPr>
+                        <w:t xml:space="preserve">, </w:t>
+                      </w:r>
+                      <w:r>
+                        <w:rPr>
+                          <w:rFonts w:ascii="Courier New" w:hAnsi="Courier New" w:cs="Courier New"/>
+                          <w:color w:val="50A14F"/>
+                        </w:rPr>
+                        <w:t>"Failed to create 2nd process.\n"</w:t>
+                      </w:r>
+                      <w:r>
+                        <w:rPr>
+                          <w:rFonts w:ascii="Courier New" w:hAnsi="Courier New" w:cs="Courier New"/>
+                          <w:color w:val="383A42"/>
+                        </w:rPr>
+                        <w:t>);</w:t>
+                      </w:r>
+                      <w:r>
+                        <w:rPr>
+                          <w:rFonts w:ascii="Courier New" w:hAnsi="Courier New" w:cs="Courier New"/>
+                          <w:color w:val="383A42"/>
+                        </w:rPr>
+                        <w:br/>
+                        <w:t xml:space="preserve">    }</w:t>
+                      </w:r>
+                      <w:r>
+                        <w:rPr>
+                          <w:rFonts w:ascii="Courier New" w:hAnsi="Courier New" w:cs="Courier New"/>
+                          <w:color w:val="383A42"/>
+                        </w:rPr>
+                        <w:br/>
+                        <w:t xml:space="preserve">    </w:t>
+                      </w:r>
+                      <w:r>
+                        <w:rPr>
+                          <w:rFonts w:ascii="Courier New" w:hAnsi="Courier New" w:cs="Courier New"/>
+                          <w:color w:val="C18401"/>
+                        </w:rPr>
+                        <w:t>exit</w:t>
+                      </w:r>
+                      <w:r>
+                        <w:rPr>
+                          <w:rFonts w:ascii="Courier New" w:hAnsi="Courier New" w:cs="Courier New"/>
+                          <w:color w:val="383A42"/>
+                        </w:rPr>
+                        <w:t>();</w:t>
+                      </w:r>
+                      <w:r>
+                        <w:rPr>
+                          <w:rFonts w:ascii="Courier New" w:hAnsi="Courier New" w:cs="Courier New"/>
+                          <w:color w:val="383A42"/>
+                        </w:rPr>
+                        <w:br/>
+                        <w:t>}</w:t>
+                      </w:r>
+                    </w:p>
+                    <w:p/>
+                  </w:txbxContent>
+                </v:textbox>
+                <w10:anchorlock/>
+              </v:shape>
+            </w:pict>
+          </mc:Fallback>
+        </mc:AlternateContent>
+      </w:r>
+    </w:p>
+    <w:p>
+      <w:pPr>
+        <w:pStyle w:val="Text"/>
+        <w:rPr>
+          <w:rFonts w:hint="cs"/>
+          <w:rtl/>
+        </w:rPr>
+      </w:pPr>
+      <w:r>
+        <w:rPr>
+          <w:rFonts w:hint="cs"/>
+          <w:rtl/>
+        </w:rPr>
+        <w:t xml:space="preserve">با استفاده از تابع سیستمی </w:t>
+      </w:r>
+      <w:r>
+        <w:rPr>
+          <w:rStyle w:val="CodeChar"/>
+        </w:rPr>
+        <w:t>fork</w:t>
+      </w:r>
+      <w:r>
+        <w:rPr>
+          <w:rFonts w:hint="cs"/>
+          <w:rtl/>
+        </w:rPr>
+        <w:t xml:space="preserve">، یک بار در </w:t>
+      </w:r>
+      <w:proofErr w:type="spellStart"/>
+      <w:r>
+        <w:rPr>
+          <w:rFonts w:hint="cs"/>
+          <w:rtl/>
+        </w:rPr>
+        <w:t>پردازه</w:t>
+      </w:r>
+      <w:proofErr w:type="spellEnd"/>
+      <w:r>
+        <w:rPr>
+          <w:rFonts w:hint="cs"/>
+          <w:rtl/>
+        </w:rPr>
+        <w:t xml:space="preserve"> اول و باری در </w:t>
+      </w:r>
+      <w:proofErr w:type="spellStart"/>
+      <w:r>
+        <w:rPr>
+          <w:rFonts w:hint="cs"/>
+          <w:rtl/>
+        </w:rPr>
+        <w:t>پردازه</w:t>
+      </w:r>
+      <w:proofErr w:type="spellEnd"/>
+      <w:r>
+        <w:rPr>
+          <w:rFonts w:hint="cs"/>
+          <w:rtl/>
+        </w:rPr>
+        <w:t xml:space="preserve"> دوم، سه نسل </w:t>
+      </w:r>
+      <w:proofErr w:type="spellStart"/>
+      <w:r>
+        <w:rPr>
+          <w:rFonts w:hint="cs"/>
+          <w:rtl/>
+        </w:rPr>
+        <w:t>پردازه</w:t>
+      </w:r>
+      <w:proofErr w:type="spellEnd"/>
+      <w:r>
+        <w:rPr>
+          <w:rFonts w:hint="cs"/>
+          <w:rtl/>
+        </w:rPr>
+        <w:t xml:space="preserve"> تولید </w:t>
+      </w:r>
+      <w:proofErr w:type="spellStart"/>
+      <w:r>
+        <w:rPr>
+          <w:rFonts w:hint="cs"/>
+          <w:rtl/>
+        </w:rPr>
+        <w:t>می‌کنیم</w:t>
+      </w:r>
+      <w:proofErr w:type="spellEnd"/>
+      <w:r>
+        <w:rPr>
+          <w:rFonts w:hint="cs"/>
+          <w:rtl/>
+        </w:rPr>
+        <w:t xml:space="preserve">. پس از هر </w:t>
+      </w:r>
+      <w:r>
+        <w:rPr>
+          <w:rStyle w:val="CodeChar"/>
+        </w:rPr>
+        <w:t>fork</w:t>
+      </w:r>
+      <w:r>
+        <w:rPr>
+          <w:rFonts w:hint="cs"/>
+          <w:rtl/>
+        </w:rPr>
+        <w:t xml:space="preserve"> </w:t>
+      </w:r>
+      <w:r>
+        <w:rPr>
+          <w:rFonts w:hint="cs"/>
+          <w:rtl/>
+        </w:rPr>
+        <w:t xml:space="preserve">در پدر، </w:t>
+      </w:r>
+      <w:r>
+        <w:rPr>
+          <w:rFonts w:hint="cs"/>
+          <w:rtl/>
+        </w:rPr>
+        <w:t xml:space="preserve">از تابع </w:t>
+      </w:r>
+      <w:r>
+        <w:rPr>
+          <w:rStyle w:val="CodeChar"/>
+        </w:rPr>
+        <w:t>wait</w:t>
+      </w:r>
+      <w:r>
+        <w:rPr>
+          <w:rFonts w:hint="cs"/>
+          <w:rtl/>
+        </w:rPr>
+        <w:t xml:space="preserve"> استفاده </w:t>
+      </w:r>
+      <w:proofErr w:type="spellStart"/>
+      <w:r>
+        <w:rPr>
+          <w:rFonts w:hint="cs"/>
+          <w:rtl/>
+        </w:rPr>
+        <w:t>می‌کنیم</w:t>
+      </w:r>
+      <w:proofErr w:type="spellEnd"/>
+      <w:r>
+        <w:rPr>
+          <w:rFonts w:hint="cs"/>
+          <w:rtl/>
+        </w:rPr>
+        <w:t xml:space="preserve"> که تا خروج </w:t>
+      </w:r>
+      <w:proofErr w:type="spellStart"/>
+      <w:r>
+        <w:rPr>
+          <w:rFonts w:hint="cs"/>
+          <w:rtl/>
+        </w:rPr>
+        <w:t>پرداز</w:t>
+      </w:r>
+      <w:r>
+        <w:rPr>
+          <w:rFonts w:hint="cs"/>
+          <w:rtl/>
+        </w:rPr>
+        <w:t>ۀ</w:t>
+      </w:r>
+      <w:proofErr w:type="spellEnd"/>
+      <w:r>
+        <w:rPr>
+          <w:rFonts w:hint="cs"/>
+          <w:rtl/>
+        </w:rPr>
+        <w:t xml:space="preserve"> فرزند صبر کند.</w:t>
+      </w:r>
+      <w:r>
+        <w:rPr>
+          <w:rFonts w:hint="cs"/>
+          <w:rtl/>
+        </w:rPr>
+        <w:t xml:space="preserve"> در فرزندان با استفاده از سیستم </w:t>
+      </w:r>
+      <w:proofErr w:type="spellStart"/>
+      <w:r>
+        <w:rPr>
+          <w:rFonts w:hint="cs"/>
+          <w:rtl/>
+        </w:rPr>
+        <w:t>کال‌های</w:t>
+      </w:r>
+      <w:proofErr w:type="spellEnd"/>
+      <w:r>
+        <w:rPr>
+          <w:rFonts w:hint="cs"/>
+          <w:rtl/>
+        </w:rPr>
+        <w:t xml:space="preserve"> </w:t>
+      </w:r>
+      <w:proofErr w:type="spellStart"/>
+      <w:r>
+        <w:rPr>
+          <w:rStyle w:val="CodeChar"/>
+        </w:rPr>
+        <w:t>getpid</w:t>
+      </w:r>
+      <w:proofErr w:type="spellEnd"/>
+      <w:r>
+        <w:rPr>
+          <w:rFonts w:hint="cs"/>
+          <w:rtl/>
+        </w:rPr>
+        <w:t xml:space="preserve"> و </w:t>
+      </w:r>
+      <w:proofErr w:type="spellStart"/>
+      <w:r>
+        <w:rPr>
+          <w:rStyle w:val="CodeChar"/>
+        </w:rPr>
+        <w:t>get_parent_pid</w:t>
+      </w:r>
+      <w:proofErr w:type="spellEnd"/>
+      <w:r>
+        <w:rPr>
+          <w:rFonts w:hint="cs"/>
+          <w:rtl/>
+        </w:rPr>
+        <w:t xml:space="preserve"> که </w:t>
+      </w:r>
+      <w:proofErr w:type="spellStart"/>
+      <w:r>
+        <w:rPr>
+          <w:rFonts w:hint="cs"/>
+          <w:rtl/>
+        </w:rPr>
+        <w:t>پیاده‌سازی</w:t>
+      </w:r>
+      <w:proofErr w:type="spellEnd"/>
+      <w:r>
+        <w:rPr>
+          <w:rFonts w:hint="cs"/>
+          <w:rtl/>
+        </w:rPr>
+        <w:t xml:space="preserve"> کردیم مقادیر را </w:t>
+      </w:r>
+      <w:proofErr w:type="spellStart"/>
+      <w:r>
+        <w:rPr>
+          <w:rFonts w:hint="cs"/>
+          <w:rtl/>
+        </w:rPr>
+        <w:t>پرینت</w:t>
+      </w:r>
+      <w:proofErr w:type="spellEnd"/>
+      <w:r>
+        <w:rPr>
+          <w:rFonts w:hint="cs"/>
+          <w:rtl/>
+        </w:rPr>
+        <w:t xml:space="preserve"> </w:t>
+      </w:r>
+      <w:proofErr w:type="spellStart"/>
+      <w:r>
+        <w:rPr>
+          <w:rFonts w:hint="cs"/>
+          <w:rtl/>
+        </w:rPr>
+        <w:t>می‌کنیم</w:t>
+      </w:r>
+      <w:proofErr w:type="spellEnd"/>
+      <w:r>
+        <w:rPr>
+          <w:rFonts w:hint="cs"/>
+          <w:rtl/>
+        </w:rPr>
+        <w:t>.</w:t>
+      </w:r>
+    </w:p>
+    <w:p>
+      <w:pPr>
+        <w:pStyle w:val="Text"/>
+        <w:rPr>
+          <w:rtl/>
+        </w:rPr>
+      </w:pPr>
+      <w:r>
+        <w:rPr>
+          <w:rFonts w:hint="cs"/>
+          <w:rtl/>
+        </w:rPr>
+        <w:t>نمونه اجرای برنامه:</w:t>
+      </w:r>
+    </w:p>
+    <w:p>
+      <w:pPr>
+        <w:pStyle w:val="Figure"/>
+      </w:pPr>
+      <w:r>
+        <w:rPr>
+          <w:noProof/>
+          <w:rtl/>
+        </w:rPr>
+        <w:drawing>
+          <wp:inline distT="0" distB="0" distL="0" distR="0" wp14:anchorId="16E0560B" wp14:editId="46CCFBC5">
+            <wp:extent cx="2325310" cy="1183542"/>
+            <wp:effectExtent l="0" t="0" r="0" b="0"/>
+            <wp:docPr id="9" name="Picture 9"/>
+            <wp:cNvGraphicFramePr>
+              <a:graphicFrameLocks xmlns:a="http://schemas.openxmlformats.org/drawingml/2006/main" noChangeAspect="1"/>
+            </wp:cNvGraphicFramePr>
+            <a:graphic xmlns:a="http://schemas.openxmlformats.org/drawingml/2006/main">
+              <a:graphicData uri="http://schemas.openxmlformats.org/drawingml/2006/picture">
+                <pic:pic xmlns:pic="http://schemas.openxmlformats.org/drawingml/2006/picture">
+                  <pic:nvPicPr>
+                    <pic:cNvPr id="1" name=""/>
+                    <pic:cNvPicPr/>
+                  </pic:nvPicPr>
+                  <pic:blipFill>
+                    <a:blip r:embed="rId10"/>
+                    <a:stretch>
+                      <a:fillRect/>
+                    </a:stretch>
+                  </pic:blipFill>
+                  <pic:spPr>
+                    <a:xfrm>
+                      <a:off x="0" y="0"/>
+                      <a:ext cx="2393819" cy="1218412"/>
+                    </a:xfrm>
+                    <a:prstGeom prst="rect">
+                      <a:avLst/>
+                    </a:prstGeom>
+                  </pic:spPr>
+                </pic:pic>
+              </a:graphicData>
+            </a:graphic>
+          </wp:inline>
+        </w:drawing>
+      </w:r>
+    </w:p>
     <w:sectPr>
-      <w:headerReference w:type="default" r:id="rId10"/>
-      <w:footerReference w:type="default" r:id="rId11"/>
+      <w:headerReference w:type="default" r:id="rId11"/>
+      <w:footerReference w:type="default" r:id="rId12"/>
       <w:footnotePr>
         <w:numRestart w:val="eachPage"/>
       </w:footnotePr>

--- a/EX2 - System Calls/Report.docx
+++ b/EX2 - System Calls/Report.docx
@@ -1,6 +1,6 @@
 
 <file path=word/document.xml><?xml version="1.0" encoding="utf-8"?>
-<w:document xmlns:wpc="http://schemas.microsoft.com/office/word/2010/wordprocessingCanvas" xmlns:cx="http://schemas.microsoft.com/office/drawing/2014/chartex" xmlns:cx1="http://schemas.microsoft.com/office/drawing/2015/9/8/chartex" xmlns:cx2="http://schemas.microsoft.com/office/drawing/2015/10/21/chartex" xmlns:cx3="http://schemas.microsoft.com/office/drawing/2016/5/9/chartex" xmlns:cx4="http://schemas.microsoft.com/office/drawing/2016/5/10/chartex" xmlns:cx5="http://schemas.microsoft.com/office/drawing/2016/5/11/chartex" xmlns:cx6="http://schemas.microsoft.com/office/drawing/2016/5/12/chartex" xmlns:cx7="http://schemas.microsoft.com/office/drawing/2016/5/13/chartex" xmlns:cx8="http://schemas.microsoft.com/office/drawing/2016/5/14/chartex" xmlns:mc="http://schemas.openxmlformats.org/markup-compatibility/2006" xmlns:aink="http://schemas.microsoft.com/office/drawing/2016/ink" xmlns:am3d="http://schemas.microsoft.com/office/drawing/2017/model3d" xmlns:o="urn:schemas-microsoft-com:office:office" xmlns:r="http://schemas.openxmlformats.org/officeDocument/2006/relationships" xmlns:m="http://schemas.openxmlformats.org/officeDocument/2006/math" xmlns:v="urn:schemas-microsoft-com:vml" xmlns:wp14="http://schemas.microsoft.com/office/word/2010/wordprocessingDrawing" xmlns:wp="http://schemas.openxmlformats.org/drawingml/2006/wordprocessingDrawing" xmlns:w10="urn:schemas-microsoft-com:office:word" xmlns:w="http://schemas.openxmlformats.org/wordprocessingml/2006/main" xmlns:w14="http://schemas.microsoft.com/office/word/2010/wordml" xmlns:w15="http://schemas.microsoft.com/office/word/2012/wordml" xmlns:w16cex="http://schemas.microsoft.com/office/word/2018/wordml/cex" xmlns:w16cid="http://schemas.microsoft.com/office/word/2016/wordml/cid" xmlns:w16="http://schemas.microsoft.com/office/word/2018/wordml" xmlns:w16sdtdh="http://schemas.microsoft.com/office/word/2020/wordml/sdtdatahash" xmlns:w16se="http://schemas.microsoft.com/office/word/2015/wordml/symex" xmlns:wpg="http://schemas.microsoft.com/office/word/2010/wordprocessingGroup" xmlns:wpi="http://schemas.microsoft.com/office/word/2010/wordprocessingInk" xmlns:wne="http://schemas.microsoft.com/office/word/2006/wordml" xmlns:wps="http://schemas.microsoft.com/office/word/2010/wordprocessingShape" mc:Ignorable="w14 w15 w16se w16cid w16 w16cex w16sdtdh wp14">
+<w:document xmlns:wpc="http://schemas.microsoft.com/office/word/2010/wordprocessingCanvas" xmlns:cx="http://schemas.microsoft.com/office/drawing/2014/chartex" xmlns:cx1="http://schemas.microsoft.com/office/drawing/2015/9/8/chartex" xmlns:cx2="http://schemas.microsoft.com/office/drawing/2015/10/21/chartex" xmlns:cx3="http://schemas.microsoft.com/office/drawing/2016/5/9/chartex" xmlns:cx4="http://schemas.microsoft.com/office/drawing/2016/5/10/chartex" xmlns:cx5="http://schemas.microsoft.com/office/drawing/2016/5/11/chartex" xmlns:cx6="http://schemas.microsoft.com/office/drawing/2016/5/12/chartex" xmlns:cx7="http://schemas.microsoft.com/office/drawing/2016/5/13/chartex" xmlns:cx8="http://schemas.microsoft.com/office/drawing/2016/5/14/chartex" xmlns:mc="http://schemas.openxmlformats.org/markup-compatibility/2006" xmlns:aink="http://schemas.microsoft.com/office/drawing/2016/ink" xmlns:am3d="http://schemas.microsoft.com/office/drawing/2017/model3d" xmlns:o="urn:schemas-microsoft-com:office:office" xmlns:oel="http://schemas.microsoft.com/office/2019/extlst" xmlns:r="http://schemas.openxmlformats.org/officeDocument/2006/relationships" xmlns:m="http://schemas.openxmlformats.org/officeDocument/2006/math" xmlns:v="urn:schemas-microsoft-com:vml" xmlns:wp14="http://schemas.microsoft.com/office/word/2010/wordprocessingDrawing" xmlns:wp="http://schemas.openxmlformats.org/drawingml/2006/wordprocessingDrawing" xmlns:w10="urn:schemas-microsoft-com:office:word" xmlns:w="http://schemas.openxmlformats.org/wordprocessingml/2006/main" xmlns:w14="http://schemas.microsoft.com/office/word/2010/wordml" xmlns:w15="http://schemas.microsoft.com/office/word/2012/wordml" xmlns:w16cex="http://schemas.microsoft.com/office/word/2018/wordml/cex" xmlns:w16cid="http://schemas.microsoft.com/office/word/2016/wordml/cid" xmlns:w16="http://schemas.microsoft.com/office/word/2018/wordml" xmlns:w16sdtdh="http://schemas.microsoft.com/office/word/2020/wordml/sdtdatahash" xmlns:w16se="http://schemas.microsoft.com/office/word/2015/wordml/symex" xmlns:wpg="http://schemas.microsoft.com/office/word/2010/wordprocessingGroup" xmlns:wpi="http://schemas.microsoft.com/office/word/2010/wordprocessingInk" xmlns:wne="http://schemas.microsoft.com/office/word/2006/wordml" xmlns:wps="http://schemas.microsoft.com/office/word/2010/wordprocessingShape" mc:Ignorable="w14 w15 w16se w16cid w16 w16cex w16sdtdh wp14">
   <w:body>
     <w:p>
       <w:pPr>
@@ -76,39 +76,7 @@
           <w:rFonts w:hint="cs"/>
           <w:rtl/>
         </w:rPr>
-        <w:t xml:space="preserve">بررسی استفاده از </w:t>
-      </w:r>
-      <w:proofErr w:type="spellStart"/>
-      <w:r>
-        <w:rPr>
-          <w:rFonts w:hint="cs"/>
-          <w:rtl/>
-        </w:rPr>
-        <w:t>فراخوانی‌های</w:t>
-      </w:r>
-      <w:proofErr w:type="spellEnd"/>
-      <w:r>
-        <w:rPr>
-          <w:rFonts w:hint="cs"/>
-          <w:rtl/>
-        </w:rPr>
-        <w:t xml:space="preserve"> سیستمی در </w:t>
-      </w:r>
-      <w:proofErr w:type="spellStart"/>
-      <w:r>
-        <w:rPr>
-          <w:rFonts w:hint="cs"/>
-          <w:rtl/>
-        </w:rPr>
-        <w:t>کتابخانه‌ها</w:t>
-      </w:r>
-      <w:proofErr w:type="spellEnd"/>
-      <w:r>
-        <w:rPr>
-          <w:rFonts w:hint="cs"/>
-          <w:rtl/>
-        </w:rPr>
-        <w:t xml:space="preserve"> (متغیر </w:t>
+        <w:t xml:space="preserve">بررسی استفاده از فراخوانی‌های سیستمی در کتابخانه‌ها (متغیر </w:t>
       </w:r>
       <w:r>
         <w:t>ULIB</w:t>
@@ -158,23 +126,7 @@
           <w:rFonts w:hint="cs"/>
           <w:rtl/>
         </w:rPr>
-        <w:t xml:space="preserve"> متشکل از 4 </w:t>
-      </w:r>
-      <w:proofErr w:type="spellStart"/>
-      <w:r>
-        <w:rPr>
-          <w:rFonts w:hint="cs"/>
-          <w:rtl/>
-        </w:rPr>
-        <w:t>آبجکت</w:t>
-      </w:r>
-      <w:proofErr w:type="spellEnd"/>
-      <w:r>
-        <w:rPr>
-          <w:rFonts w:hint="cs"/>
-          <w:rtl/>
-        </w:rPr>
-        <w:t xml:space="preserve"> فایل به صورت زیر است:</w:t>
+        <w:t xml:space="preserve"> متشکل از 4 آبجکت فایل به صورت زیر است:</w:t>
       </w:r>
     </w:p>
     <w:p>
@@ -225,53 +177,12 @@
           <w:rtl/>
         </w:rPr>
       </w:pPr>
-      <w:proofErr w:type="spellStart"/>
-      <w:r>
-        <w:rPr>
-          <w:rFonts w:hint="cs"/>
-          <w:rtl/>
-        </w:rPr>
-        <w:t>سورس</w:t>
-      </w:r>
-      <w:proofErr w:type="spellEnd"/>
-      <w:r>
-        <w:rPr>
-          <w:rFonts w:hint="cs"/>
-          <w:rtl/>
-        </w:rPr>
-        <w:t xml:space="preserve"> هر کدام از </w:t>
-      </w:r>
-      <w:proofErr w:type="spellStart"/>
-      <w:r>
-        <w:rPr>
-          <w:rFonts w:hint="cs"/>
-          <w:rtl/>
-        </w:rPr>
-        <w:t>فایل‌ها</w:t>
-      </w:r>
-      <w:proofErr w:type="spellEnd"/>
-      <w:r>
-        <w:rPr>
-          <w:rFonts w:hint="cs"/>
-          <w:rtl/>
-        </w:rPr>
-        <w:t xml:space="preserve"> را بررسی </w:t>
-      </w:r>
-      <w:proofErr w:type="spellStart"/>
-      <w:r>
-        <w:rPr>
-          <w:rFonts w:hint="cs"/>
-          <w:rtl/>
-        </w:rPr>
-        <w:t>می‌کنیم</w:t>
-      </w:r>
-      <w:proofErr w:type="spellEnd"/>
-      <w:r>
-        <w:rPr>
-          <w:rFonts w:hint="cs"/>
-          <w:rtl/>
-        </w:rPr>
-        <w:t>:</w:t>
+      <w:r>
+        <w:rPr>
+          <w:rFonts w:hint="cs"/>
+          <w:rtl/>
+        </w:rPr>
+        <w:t>سورس هر کدام از فایل‌ها را بررسی می‌کنیم:</w:t>
       </w:r>
     </w:p>
     <w:p>
@@ -378,41 +289,8 @@
           <w:rFonts w:hint="cs"/>
           <w:rtl/>
         </w:rPr>
-        <w:t xml:space="preserve"> </w:t>
-      </w:r>
-      <w:proofErr w:type="spellStart"/>
-      <w:r>
-        <w:rPr>
-          <w:rFonts w:hint="cs"/>
-          <w:rtl/>
-        </w:rPr>
-        <w:t>دیکلر</w:t>
-      </w:r>
-      <w:proofErr w:type="spellEnd"/>
-      <w:r>
-        <w:rPr>
-          <w:rFonts w:hint="cs"/>
-          <w:rtl/>
-        </w:rPr>
-        <w:t xml:space="preserve"> </w:t>
-      </w:r>
-      <w:proofErr w:type="spellStart"/>
-      <w:r>
-        <w:rPr>
-          <w:rFonts w:hint="cs"/>
-          <w:rtl/>
-        </w:rPr>
-        <w:t>شده‌اند</w:t>
-      </w:r>
-      <w:proofErr w:type="spellEnd"/>
-      <w:r>
-        <w:rPr>
-          <w:rFonts w:hint="cs"/>
-          <w:rtl/>
-        </w:rPr>
-        <w:t xml:space="preserve"> </w:t>
-      </w:r>
-      <w:proofErr w:type="spellStart"/>
+        <w:t xml:space="preserve"> دیکلر شده‌اند </w:t>
+      </w:r>
       <w:r>
         <w:rPr>
           <w:rFonts w:hint="cs"/>
@@ -420,7 +298,6 @@
         </w:rPr>
         <w:t>می‌باشد</w:t>
       </w:r>
-      <w:proofErr w:type="spellEnd"/>
       <w:r>
         <w:rPr>
           <w:rFonts w:hint="cs"/>
@@ -579,13 +456,26 @@
         </w:rPr>
         <w:t xml:space="preserve"> </w:t>
       </w:r>
+      <w:r>
+        <w:rPr>
+          <w:rFonts w:hint="cs"/>
+          <w:rtl/>
+        </w:rPr>
+        <w:t>فایلی</w:t>
+      </w:r>
+      <w:r>
+        <w:rPr>
+          <w:rFonts w:hint="cs"/>
+          <w:rtl/>
+        </w:rPr>
+        <w:t xml:space="preserve"> باز می‌کند، سپس با </w:t>
+      </w:r>
       <w:proofErr w:type="spellStart"/>
       <w:r>
         <w:rPr>
-          <w:rFonts w:hint="cs"/>
-          <w:rtl/>
-        </w:rPr>
-        <w:t>فایلی</w:t>
+          <w:rStyle w:val="CodeChar"/>
+        </w:rPr>
+        <w:t>fstat</w:t>
       </w:r>
       <w:proofErr w:type="spellEnd"/>
       <w:r>
@@ -593,15 +483,30 @@
           <w:rFonts w:hint="cs"/>
           <w:rtl/>
         </w:rPr>
-        <w:t xml:space="preserve"> باز </w:t>
+        <w:t xml:space="preserve">، </w:t>
+      </w:r>
+      <w:r>
+        <w:t>metadata</w:t>
+      </w:r>
+      <w:r>
+        <w:rPr>
+          <w:rFonts w:hint="cs"/>
+          <w:rtl/>
+        </w:rPr>
+        <w:t xml:space="preserve"> آن فایل (فیلدهای </w:t>
+      </w:r>
+      <w:r>
+        <w:rPr>
+          <w:rStyle w:val="CodeChar"/>
+        </w:rPr>
+        <w:t xml:space="preserve">struct </w:t>
       </w:r>
       <w:proofErr w:type="spellStart"/>
       <w:r>
         <w:rPr>
-          <w:rFonts w:hint="cs"/>
-          <w:rtl/>
-        </w:rPr>
-        <w:t>می‌کند</w:t>
+          <w:rStyle w:val="CodeChar"/>
+        </w:rPr>
+        <w:t>fstat</w:t>
       </w:r>
       <w:proofErr w:type="spellEnd"/>
       <w:r>
@@ -609,104 +514,26 @@
           <w:rFonts w:hint="cs"/>
           <w:rtl/>
         </w:rPr>
-        <w:t xml:space="preserve">، سپس با </w:t>
-      </w:r>
-      <w:proofErr w:type="spellStart"/>
+        <w:t xml:space="preserve"> </w:t>
+      </w:r>
+      <w:r>
+        <w:rPr>
+          <w:rFonts w:hint="cs"/>
+          <w:rtl/>
+        </w:rPr>
+        <w:t>مانند</w:t>
+      </w:r>
+      <w:r>
+        <w:rPr>
+          <w:rFonts w:hint="cs"/>
+          <w:rtl/>
+        </w:rPr>
+        <w:t xml:space="preserve"> سایز فایل) را می‌گیرد. در نهایت با استفاده از </w:t>
+      </w:r>
       <w:r>
         <w:rPr>
           <w:rStyle w:val="CodeChar"/>
         </w:rPr>
-        <w:t>fstat</w:t>
-      </w:r>
-      <w:proofErr w:type="spellEnd"/>
-      <w:r>
-        <w:rPr>
-          <w:rFonts w:hint="cs"/>
-          <w:rtl/>
-        </w:rPr>
-        <w:t xml:space="preserve">، </w:t>
-      </w:r>
-      <w:r>
-        <w:t>metadata</w:t>
-      </w:r>
-      <w:r>
-        <w:rPr>
-          <w:rFonts w:hint="cs"/>
-          <w:rtl/>
-        </w:rPr>
-        <w:t xml:space="preserve"> آن فایل (</w:t>
-      </w:r>
-      <w:proofErr w:type="spellStart"/>
-      <w:r>
-        <w:rPr>
-          <w:rFonts w:hint="cs"/>
-          <w:rtl/>
-        </w:rPr>
-        <w:t>فیلدهای</w:t>
-      </w:r>
-      <w:proofErr w:type="spellEnd"/>
-      <w:r>
-        <w:rPr>
-          <w:rFonts w:hint="cs"/>
-          <w:rtl/>
-        </w:rPr>
-        <w:t xml:space="preserve"> </w:t>
-      </w:r>
-      <w:r>
-        <w:rPr>
-          <w:rStyle w:val="CodeChar"/>
-        </w:rPr>
-        <w:t xml:space="preserve">struct </w:t>
-      </w:r>
-      <w:proofErr w:type="spellStart"/>
-      <w:r>
-        <w:rPr>
-          <w:rStyle w:val="CodeChar"/>
-        </w:rPr>
-        <w:t>fstat</w:t>
-      </w:r>
-      <w:proofErr w:type="spellEnd"/>
-      <w:r>
-        <w:rPr>
-          <w:rFonts w:hint="cs"/>
-          <w:rtl/>
-        </w:rPr>
-        <w:t xml:space="preserve"> </w:t>
-      </w:r>
-      <w:r>
-        <w:rPr>
-          <w:rFonts w:hint="cs"/>
-          <w:rtl/>
-        </w:rPr>
-        <w:t>مانند</w:t>
-      </w:r>
-      <w:r>
-        <w:rPr>
-          <w:rFonts w:hint="cs"/>
-          <w:rtl/>
-        </w:rPr>
-        <w:t xml:space="preserve"> سایز فایل) را </w:t>
-      </w:r>
-      <w:proofErr w:type="spellStart"/>
-      <w:r>
-        <w:rPr>
-          <w:rFonts w:hint="cs"/>
-          <w:rtl/>
-        </w:rPr>
-        <w:t>می‌گیرد</w:t>
-      </w:r>
-      <w:proofErr w:type="spellEnd"/>
-      <w:r>
-        <w:rPr>
-          <w:rFonts w:hint="cs"/>
-          <w:rtl/>
-        </w:rPr>
-        <w:t xml:space="preserve">. در نهایت با استفاده از </w:t>
-      </w:r>
-      <w:r>
-        <w:rPr>
-          <w:rStyle w:val="CodeChar"/>
-        </w:rPr>
         <w:t>close</w:t>
       </w:r>
       <w:r>
@@ -714,23 +541,7 @@
           <w:rFonts w:hint="cs"/>
           <w:rtl/>
         </w:rPr>
-        <w:t xml:space="preserve"> فایل را </w:t>
-      </w:r>
-      <w:proofErr w:type="spellStart"/>
-      <w:r>
-        <w:rPr>
-          <w:rFonts w:hint="cs"/>
-          <w:rtl/>
-        </w:rPr>
-        <w:t>می‌بندد</w:t>
-      </w:r>
-      <w:proofErr w:type="spellEnd"/>
-      <w:r>
-        <w:rPr>
-          <w:rFonts w:hint="cs"/>
-          <w:rtl/>
-        </w:rPr>
-        <w:t>.</w:t>
+        <w:t xml:space="preserve"> فایل را می‌بندد.</w:t>
       </w:r>
     </w:p>
     <w:p>
@@ -763,55 +574,7 @@
           <w:rFonts w:hint="cs"/>
           <w:rtl/>
         </w:rPr>
-        <w:t xml:space="preserve"> با استفاده از کد </w:t>
-      </w:r>
-      <w:proofErr w:type="spellStart"/>
-      <w:r>
-        <w:rPr>
-          <w:rFonts w:hint="cs"/>
-          <w:rtl/>
-        </w:rPr>
-        <w:t>اسمبلی</w:t>
-      </w:r>
-      <w:proofErr w:type="spellEnd"/>
-      <w:r>
-        <w:rPr>
-          <w:rFonts w:hint="cs"/>
-          <w:rtl/>
-        </w:rPr>
-        <w:t xml:space="preserve"> تولید </w:t>
-      </w:r>
-      <w:proofErr w:type="spellStart"/>
-      <w:r>
-        <w:rPr>
-          <w:rFonts w:hint="cs"/>
-          <w:rtl/>
-        </w:rPr>
-        <w:t>می‌شود</w:t>
-      </w:r>
-      <w:proofErr w:type="spellEnd"/>
-      <w:r>
-        <w:rPr>
-          <w:rFonts w:hint="cs"/>
-          <w:rtl/>
-        </w:rPr>
-        <w:t xml:space="preserve">. در ابتدای این فایل یک </w:t>
-      </w:r>
-      <w:proofErr w:type="spellStart"/>
-      <w:r>
-        <w:rPr>
-          <w:rFonts w:hint="cs"/>
-          <w:rtl/>
-        </w:rPr>
-        <w:t>ماکرو</w:t>
-      </w:r>
-      <w:proofErr w:type="spellEnd"/>
-      <w:r>
-        <w:rPr>
-          <w:rFonts w:hint="cs"/>
-          <w:rtl/>
-        </w:rPr>
-        <w:t xml:space="preserve"> داریم:</w:t>
+        <w:t xml:space="preserve"> با استفاده از کد اسمبلی تولید می‌شود. در ابتدای این فایل یک ماکرو داریم:</w:t>
       </w:r>
     </w:p>
     <w:p>
@@ -1055,7 +818,7 @@
                 <v:stroke joinstyle="miter"/>
                 <v:path gradientshapeok="t" o:connecttype="rect"/>
               </v:shapetype>
-              <v:shape id="Text Box 2" o:spid="_x0000_s1026" type="#_x0000_t202" style="width:451.45pt;height:87.35pt;visibility:visible;mso-wrap-style:square;mso-left-percent:-10001;mso-top-percent:-10001;mso-position-horizontal:absolute;mso-position-horizontal-relative:char;mso-position-vertical:absolute;mso-position-vertical-relative:line;mso-left-percent:-10001;mso-top-percent:-10001;v-text-anchor:top" o:gfxdata="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">
+              <v:shape id="Text Box 2" o:spid="_x0000_s1026" type="#_x0000_t202" style="width:451.45pt;height:87.35pt;visibility:visible;mso-wrap-style:square;mso-left-percent:-10001;mso-top-percent:-10001;mso-position-horizontal:absolute;mso-position-horizontal-relative:char;mso-position-vertical:absolute;mso-position-vertical-relative:line;mso-left-percent:-10001;mso-top-percent:-10001;v-text-anchor:top" o:gfxdata="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">
                 <v:textbox>
                   <w:txbxContent>
                     <w:p>
@@ -1256,23 +1019,7 @@
           <w:rFonts w:hint="cs"/>
           <w:rtl/>
         </w:rPr>
-        <w:t xml:space="preserve">سپس به ازای هر سیستم کال، این </w:t>
-      </w:r>
-      <w:proofErr w:type="spellStart"/>
-      <w:r>
-        <w:rPr>
-          <w:rFonts w:hint="cs"/>
-          <w:rtl/>
-        </w:rPr>
-        <w:t>ماکرو</w:t>
-      </w:r>
-      <w:proofErr w:type="spellEnd"/>
-      <w:r>
-        <w:rPr>
-          <w:rFonts w:hint="cs"/>
-          <w:rtl/>
-        </w:rPr>
-        <w:t xml:space="preserve"> با </w:t>
+        <w:t xml:space="preserve">سپس به ازای هر سیستم کال، این ماکرو با </w:t>
       </w:r>
       <w:r>
         <w:t>name</w:t>
@@ -1282,23 +1029,7 @@
           <w:rFonts w:hint="cs"/>
           <w:rtl/>
         </w:rPr>
-        <w:t xml:space="preserve"> آن استفاده </w:t>
-      </w:r>
-      <w:proofErr w:type="spellStart"/>
-      <w:r>
-        <w:rPr>
-          <w:rFonts w:hint="cs"/>
-          <w:rtl/>
-        </w:rPr>
-        <w:t>می‌شود</w:t>
-      </w:r>
-      <w:proofErr w:type="spellEnd"/>
-      <w:r>
-        <w:rPr>
-          <w:rFonts w:hint="cs"/>
-          <w:rtl/>
-        </w:rPr>
-        <w:t>. مث</w:t>
+        <w:t xml:space="preserve"> آن استفاده می‌شود. مث</w:t>
       </w:r>
       <w:r>
         <w:rPr>
@@ -1596,7 +1327,7 @@
           </mc:Choice>
           <mc:Fallback>
             <w:pict>
-              <v:shape w14:anchorId="400DA6B4" id="_x0000_s1027" type="#_x0000_t202" style="width:451.45pt;height:77.65pt;visibility:visible;mso-wrap-style:square;mso-left-percent:-10001;mso-top-percent:-10001;mso-position-horizontal:absolute;mso-position-horizontal-relative:char;mso-position-vertical:absolute;mso-position-vertical-relative:line;mso-left-percent:-10001;mso-top-percent:-10001;v-text-anchor:top" o:gfxdata="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">
+              <v:shape w14:anchorId="400DA6B4" id="_x0000_s1027" type="#_x0000_t202" style="width:451.45pt;height:77.65pt;visibility:visible;mso-wrap-style:square;mso-left-percent:-10001;mso-top-percent:-10001;mso-position-horizontal:absolute;mso-position-horizontal-relative:char;mso-position-vertical:absolute;mso-position-vertical-relative:line;mso-left-percent:-10001;mso-top-percent:-10001;v-text-anchor:top" o:gfxdata="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">
                 <v:textbox>
                   <w:txbxContent>
                     <w:p>
@@ -1831,23 +1562,7 @@
           <w:rFonts w:hint="cs"/>
           <w:rtl/>
         </w:rPr>
-        <w:t xml:space="preserve">که همان </w:t>
-      </w:r>
-      <w:proofErr w:type="spellStart"/>
-      <w:r>
-        <w:rPr>
-          <w:rFonts w:hint="cs"/>
-          <w:rtl/>
-        </w:rPr>
-        <w:t>اینستراکشن‌های</w:t>
-      </w:r>
-      <w:proofErr w:type="spellEnd"/>
-      <w:r>
-        <w:rPr>
-          <w:rFonts w:hint="cs"/>
-          <w:rtl/>
-        </w:rPr>
-        <w:t xml:space="preserve"> لازم برای یک سیستم کال است.</w:t>
+        <w:t>که همان اینستراکشن‌های لازم برای یک سیستم کال است.</w:t>
       </w:r>
     </w:p>
     <w:p>
@@ -1872,15 +1587,11 @@
           <w:rFonts w:hint="cs"/>
           <w:rtl/>
         </w:rPr>
-        <w:t xml:space="preserve"> ها در سطح سی، </w:t>
+        <w:t xml:space="preserve"> ها در سطح سی، توابعی در </w:t>
       </w:r>
       <w:proofErr w:type="spellStart"/>
       <w:r>
-        <w:rPr>
-          <w:rFonts w:hint="cs"/>
-          <w:rtl/>
-        </w:rPr>
-        <w:t>توابعی</w:t>
+        <w:t>user.h</w:t>
       </w:r>
       <w:proofErr w:type="spellEnd"/>
       <w:r>
@@ -1888,51 +1599,7 @@
           <w:rFonts w:hint="cs"/>
           <w:rtl/>
         </w:rPr>
-        <w:t xml:space="preserve"> در </w:t>
-      </w:r>
-      <w:proofErr w:type="spellStart"/>
-      <w:r>
-        <w:t>user.h</w:t>
-      </w:r>
-      <w:proofErr w:type="spellEnd"/>
-      <w:r>
-        <w:rPr>
-          <w:rFonts w:hint="cs"/>
-          <w:rtl/>
-        </w:rPr>
-        <w:t xml:space="preserve"> </w:t>
-      </w:r>
-      <w:proofErr w:type="spellStart"/>
-      <w:r>
-        <w:rPr>
-          <w:rFonts w:hint="cs"/>
-          <w:rtl/>
-        </w:rPr>
-        <w:t>دیکلر</w:t>
-      </w:r>
-      <w:proofErr w:type="spellEnd"/>
-      <w:r>
-        <w:rPr>
-          <w:rFonts w:hint="cs"/>
-          <w:rtl/>
-        </w:rPr>
-        <w:t xml:space="preserve"> </w:t>
-      </w:r>
-      <w:proofErr w:type="spellStart"/>
-      <w:r>
-        <w:rPr>
-          <w:rFonts w:hint="cs"/>
-          <w:rtl/>
-        </w:rPr>
-        <w:t>شده‌اند</w:t>
-      </w:r>
-      <w:proofErr w:type="spellEnd"/>
-      <w:r>
-        <w:rPr>
-          <w:rFonts w:hint="cs"/>
-          <w:rtl/>
-        </w:rPr>
-        <w:t>.</w:t>
+        <w:t xml:space="preserve"> دیکلر شده‌اند.</w:t>
       </w:r>
     </w:p>
     <w:p>
@@ -1947,15 +1614,64 @@
           <w:rFonts w:hint="cs"/>
           <w:rtl/>
         </w:rPr>
-        <w:t xml:space="preserve">ابتدا عدد سیستم کال به </w:t>
+        <w:t xml:space="preserve">ابتدا عدد سیستم کال به رجیستر </w:t>
+      </w:r>
+      <w:r>
+        <w:t>EAX</w:t>
+      </w:r>
+      <w:r>
+        <w:rPr>
+          <w:rFonts w:hint="cs"/>
+          <w:rtl/>
+        </w:rPr>
+        <w:t xml:space="preserve"> ریخته می‌شود و سپس </w:t>
+      </w:r>
+      <w:r>
+        <w:t>INT 64</w:t>
+      </w:r>
+      <w:r>
+        <w:rPr>
+          <w:rFonts w:hint="cs"/>
+          <w:rtl/>
+        </w:rPr>
+        <w:t xml:space="preserve"> زده می‌شود. پس یک </w:t>
+      </w:r>
+      <w:r>
+        <w:t>interrupt</w:t>
+      </w:r>
+      <w:r>
+        <w:rPr>
+          <w:rFonts w:hint="cs"/>
+          <w:rtl/>
+        </w:rPr>
+        <w:t xml:space="preserve"> رخ داده و تابع </w:t>
+      </w:r>
+      <w:r>
+        <w:rPr>
+          <w:rStyle w:val="CodeChar"/>
+        </w:rPr>
+        <w:t>trap</w:t>
+      </w:r>
+      <w:r>
+        <w:rPr>
+          <w:rFonts w:hint="cs"/>
+          <w:rtl/>
+        </w:rPr>
+        <w:t xml:space="preserve"> صدا می‌شود و از آنجا که یک </w:t>
+      </w:r>
+      <w:r>
+        <w:t>system call</w:t>
+      </w:r>
+      <w:r>
+        <w:rPr>
+          <w:rFonts w:hint="cs"/>
+          <w:rtl/>
+        </w:rPr>
+        <w:t xml:space="preserve"> است به تابع </w:t>
       </w:r>
       <w:proofErr w:type="spellStart"/>
       <w:r>
-        <w:rPr>
-          <w:rFonts w:hint="cs"/>
-          <w:rtl/>
-        </w:rPr>
-        <w:t>رجیستر</w:t>
+        <w:t>syscall</w:t>
       </w:r>
       <w:proofErr w:type="spellEnd"/>
       <w:r>
@@ -1963,7 +1679,7 @@
           <w:rFonts w:hint="cs"/>
           <w:rtl/>
         </w:rPr>
-        <w:t xml:space="preserve"> </w:t>
+        <w:t xml:space="preserve"> می‌رود. در آنجا مقدار </w:t>
       </w:r>
       <w:r>
         <w:t>EAX</w:t>
@@ -1973,152 +1689,7 @@
           <w:rFonts w:hint="cs"/>
           <w:rtl/>
         </w:rPr>
-        <w:t xml:space="preserve"> ریخته </w:t>
-      </w:r>
-      <w:proofErr w:type="spellStart"/>
-      <w:r>
-        <w:rPr>
-          <w:rFonts w:hint="cs"/>
-          <w:rtl/>
-        </w:rPr>
-        <w:t>می‌شود</w:t>
-      </w:r>
-      <w:proofErr w:type="spellEnd"/>
-      <w:r>
-        <w:rPr>
-          <w:rFonts w:hint="cs"/>
-          <w:rtl/>
-        </w:rPr>
-        <w:t xml:space="preserve"> و سپس </w:t>
-      </w:r>
-      <w:r>
-        <w:t>INT 64</w:t>
-      </w:r>
-      <w:r>
-        <w:rPr>
-          <w:rFonts w:hint="cs"/>
-          <w:rtl/>
-        </w:rPr>
-        <w:t xml:space="preserve"> زده </w:t>
-      </w:r>
-      <w:proofErr w:type="spellStart"/>
-      <w:r>
-        <w:rPr>
-          <w:rFonts w:hint="cs"/>
-          <w:rtl/>
-        </w:rPr>
-        <w:t>می‌شود</w:t>
-      </w:r>
-      <w:proofErr w:type="spellEnd"/>
-      <w:r>
-        <w:rPr>
-          <w:rFonts w:hint="cs"/>
-          <w:rtl/>
-        </w:rPr>
-        <w:t xml:space="preserve">. پس یک </w:t>
-      </w:r>
-      <w:r>
-        <w:t>interrupt</w:t>
-      </w:r>
-      <w:r>
-        <w:rPr>
-          <w:rFonts w:hint="cs"/>
-          <w:rtl/>
-        </w:rPr>
-        <w:t xml:space="preserve"> رخ داده و تابع </w:t>
-      </w:r>
-      <w:r>
-        <w:rPr>
-          <w:rStyle w:val="CodeChar"/>
-        </w:rPr>
-        <w:t>trap</w:t>
-      </w:r>
-      <w:r>
-        <w:rPr>
-          <w:rFonts w:hint="cs"/>
-          <w:rtl/>
-        </w:rPr>
-        <w:t xml:space="preserve"> صدا </w:t>
-      </w:r>
-      <w:proofErr w:type="spellStart"/>
-      <w:r>
-        <w:rPr>
-          <w:rFonts w:hint="cs"/>
-          <w:rtl/>
-        </w:rPr>
-        <w:t>می‌شود</w:t>
-      </w:r>
-      <w:proofErr w:type="spellEnd"/>
-      <w:r>
-        <w:rPr>
-          <w:rFonts w:hint="cs"/>
-          <w:rtl/>
-        </w:rPr>
-        <w:t xml:space="preserve"> و از آنجا که یک </w:t>
-      </w:r>
-      <w:r>
-        <w:t>system call</w:t>
-      </w:r>
-      <w:r>
-        <w:rPr>
-          <w:rFonts w:hint="cs"/>
-          <w:rtl/>
-        </w:rPr>
-        <w:t xml:space="preserve"> است به تابع </w:t>
-      </w:r>
-      <w:proofErr w:type="spellStart"/>
-      <w:r>
-        <w:t>syscall</w:t>
-      </w:r>
-      <w:proofErr w:type="spellEnd"/>
-      <w:r>
-        <w:rPr>
-          <w:rFonts w:hint="cs"/>
-          <w:rtl/>
-        </w:rPr>
-        <w:t xml:space="preserve"> </w:t>
-      </w:r>
-      <w:proofErr w:type="spellStart"/>
-      <w:r>
-        <w:rPr>
-          <w:rFonts w:hint="cs"/>
-          <w:rtl/>
-        </w:rPr>
-        <w:t>می‌رود</w:t>
-      </w:r>
-      <w:proofErr w:type="spellEnd"/>
-      <w:r>
-        <w:rPr>
-          <w:rFonts w:hint="cs"/>
-          <w:rtl/>
-        </w:rPr>
-        <w:t xml:space="preserve">. در آنجا مقدار </w:t>
-      </w:r>
-      <w:r>
-        <w:t>EAX</w:t>
-      </w:r>
-      <w:r>
-        <w:rPr>
-          <w:rFonts w:hint="cs"/>
-          <w:rtl/>
-        </w:rPr>
-        <w:t xml:space="preserve"> خوانده شده و </w:t>
-      </w:r>
-      <w:proofErr w:type="spellStart"/>
-      <w:r>
-        <w:rPr>
-          <w:rFonts w:hint="cs"/>
-          <w:rtl/>
-        </w:rPr>
-        <w:t>می‌فهمد</w:t>
-      </w:r>
-      <w:proofErr w:type="spellEnd"/>
-      <w:r>
-        <w:rPr>
-          <w:rFonts w:hint="cs"/>
-          <w:rtl/>
-        </w:rPr>
-        <w:t xml:space="preserve"> کدام سیستم کال را باید اجرا کند که اینجا تابع </w:t>
+        <w:t xml:space="preserve"> خوانده شده و می‌فهمد کدام سیستم کال را باید اجرا کند که اینجا تابع </w:t>
       </w:r>
       <w:proofErr w:type="spellStart"/>
       <w:r>
@@ -2169,23 +1740,7 @@
           <w:rFonts w:hint="cs"/>
           <w:rtl/>
         </w:rPr>
-        <w:t xml:space="preserve"> تعریف شده است که </w:t>
-      </w:r>
-      <w:proofErr w:type="spellStart"/>
-      <w:r>
-        <w:rPr>
-          <w:rFonts w:hint="cs"/>
-          <w:rtl/>
-        </w:rPr>
-        <w:t>دیکلر</w:t>
-      </w:r>
-      <w:proofErr w:type="spellEnd"/>
-      <w:r>
-        <w:rPr>
-          <w:rFonts w:hint="cs"/>
-          <w:rtl/>
-        </w:rPr>
-        <w:t xml:space="preserve"> آن در </w:t>
+        <w:t xml:space="preserve"> تعریف شده است که دیکلر آن در </w:t>
       </w:r>
       <w:proofErr w:type="spellStart"/>
       <w:r>
@@ -2222,15 +1777,14 @@
           <w:rFonts w:hint="cs"/>
           <w:rtl/>
         </w:rPr>
-        <w:t xml:space="preserve"> به </w:t>
+        <w:t xml:space="preserve"> به نام‌های </w:t>
       </w:r>
       <w:proofErr w:type="spellStart"/>
       <w:r>
         <w:rPr>
-          <w:rFonts w:hint="cs"/>
-          <w:rtl/>
-        </w:rPr>
-        <w:t>نام‌های</w:t>
+          <w:rStyle w:val="CodeChar"/>
+        </w:rPr>
+        <w:t>putc</w:t>
       </w:r>
       <w:proofErr w:type="spellEnd"/>
       <w:r>
@@ -2238,13 +1792,58 @@
           <w:rFonts w:hint="cs"/>
           <w:rtl/>
         </w:rPr>
-        <w:t xml:space="preserve"> </w:t>
+        <w:t xml:space="preserve"> و </w:t>
       </w:r>
       <w:proofErr w:type="spellStart"/>
       <w:r>
         <w:rPr>
           <w:rStyle w:val="CodeChar"/>
         </w:rPr>
+        <w:t>printint</w:t>
+      </w:r>
+      <w:proofErr w:type="spellEnd"/>
+      <w:r>
+        <w:rPr>
+          <w:rFonts w:hint="cs"/>
+          <w:rtl/>
+        </w:rPr>
+        <w:t xml:space="preserve"> هم وجود دارد که </w:t>
+      </w:r>
+      <w:proofErr w:type="spellStart"/>
+      <w:r>
+        <w:rPr>
+          <w:rStyle w:val="CodeChar"/>
+        </w:rPr>
+        <w:t>printf</w:t>
+      </w:r>
+      <w:proofErr w:type="spellEnd"/>
+      <w:r>
+        <w:rPr>
+          <w:rFonts w:hint="cs"/>
+          <w:rtl/>
+        </w:rPr>
+        <w:t xml:space="preserve"> و </w:t>
+      </w:r>
+      <w:proofErr w:type="spellStart"/>
+      <w:r>
+        <w:rPr>
+          <w:rStyle w:val="CodeChar"/>
+        </w:rPr>
+        <w:t>printint</w:t>
+      </w:r>
+      <w:proofErr w:type="spellEnd"/>
+      <w:r>
+        <w:rPr>
+          <w:rFonts w:hint="cs"/>
+          <w:rtl/>
+        </w:rPr>
+        <w:t xml:space="preserve"> در نهایت </w:t>
+      </w:r>
+      <w:proofErr w:type="spellStart"/>
+      <w:r>
+        <w:rPr>
+          <w:rStyle w:val="CodeChar"/>
+        </w:rPr>
         <w:t>putc</w:t>
       </w:r>
       <w:proofErr w:type="spellEnd"/>
@@ -2253,83 +1852,7 @@
           <w:rFonts w:hint="cs"/>
           <w:rtl/>
         </w:rPr>
-        <w:t xml:space="preserve"> و </w:t>
-      </w:r>
-      <w:proofErr w:type="spellStart"/>
-      <w:r>
-        <w:rPr>
-          <w:rStyle w:val="CodeChar"/>
-        </w:rPr>
-        <w:t>printint</w:t>
-      </w:r>
-      <w:proofErr w:type="spellEnd"/>
-      <w:r>
-        <w:rPr>
-          <w:rFonts w:hint="cs"/>
-          <w:rtl/>
-        </w:rPr>
-        <w:t xml:space="preserve"> هم وجود دارد که </w:t>
-      </w:r>
-      <w:proofErr w:type="spellStart"/>
-      <w:r>
-        <w:rPr>
-          <w:rStyle w:val="CodeChar"/>
-        </w:rPr>
-        <w:t>printf</w:t>
-      </w:r>
-      <w:proofErr w:type="spellEnd"/>
-      <w:r>
-        <w:rPr>
-          <w:rFonts w:hint="cs"/>
-          <w:rtl/>
-        </w:rPr>
-        <w:t xml:space="preserve"> و </w:t>
-      </w:r>
-      <w:proofErr w:type="spellStart"/>
-      <w:r>
-        <w:rPr>
-          <w:rStyle w:val="CodeChar"/>
-        </w:rPr>
-        <w:t>printint</w:t>
-      </w:r>
-      <w:proofErr w:type="spellEnd"/>
-      <w:r>
-        <w:rPr>
-          <w:rFonts w:hint="cs"/>
-          <w:rtl/>
-        </w:rPr>
-        <w:t xml:space="preserve"> در نهایت </w:t>
-      </w:r>
-      <w:proofErr w:type="spellStart"/>
-      <w:r>
-        <w:rPr>
-          <w:rStyle w:val="CodeChar"/>
-        </w:rPr>
-        <w:t>putc</w:t>
-      </w:r>
-      <w:proofErr w:type="spellEnd"/>
-      <w:r>
-        <w:rPr>
-          <w:rFonts w:hint="cs"/>
-          <w:rtl/>
-        </w:rPr>
-        <w:t xml:space="preserve"> را صدا </w:t>
-      </w:r>
-      <w:proofErr w:type="spellStart"/>
-      <w:r>
-        <w:rPr>
-          <w:rFonts w:hint="cs"/>
-          <w:rtl/>
-        </w:rPr>
-        <w:t>می‌زنند</w:t>
-      </w:r>
-      <w:proofErr w:type="spellEnd"/>
-      <w:r>
-        <w:rPr>
-          <w:rFonts w:hint="cs"/>
-          <w:rtl/>
-        </w:rPr>
-        <w:t>.</w:t>
+        <w:t xml:space="preserve"> را صدا می‌زنند.</w:t>
       </w:r>
     </w:p>
     <w:p>
@@ -2372,39 +1895,7 @@
           <w:rFonts w:hint="cs"/>
           <w:rtl/>
         </w:rPr>
-        <w:t xml:space="preserve"> </w:t>
-      </w:r>
-      <w:proofErr w:type="spellStart"/>
-      <w:r>
-        <w:rPr>
-          <w:rFonts w:hint="cs"/>
-          <w:rtl/>
-        </w:rPr>
-        <w:t>پرینت</w:t>
-      </w:r>
-      <w:proofErr w:type="spellEnd"/>
-      <w:r>
-        <w:rPr>
-          <w:rFonts w:hint="cs"/>
-          <w:rtl/>
-        </w:rPr>
-        <w:t xml:space="preserve"> </w:t>
-      </w:r>
-      <w:proofErr w:type="spellStart"/>
-      <w:r>
-        <w:rPr>
-          <w:rFonts w:hint="cs"/>
-          <w:rtl/>
-        </w:rPr>
-        <w:t>می‌کند</w:t>
-      </w:r>
-      <w:proofErr w:type="spellEnd"/>
-      <w:r>
-        <w:rPr>
-          <w:rFonts w:hint="cs"/>
-          <w:rtl/>
-        </w:rPr>
-        <w:t>.</w:t>
+        <w:t xml:space="preserve"> پرینت می‌کند.</w:t>
       </w:r>
     </w:p>
     <w:p>
@@ -2436,23 +1927,7 @@
           <w:rFonts w:hint="cs"/>
           <w:rtl/>
         </w:rPr>
-        <w:t xml:space="preserve"> تعریف شده است که </w:t>
-      </w:r>
-      <w:proofErr w:type="spellStart"/>
-      <w:r>
-        <w:rPr>
-          <w:rFonts w:hint="cs"/>
-          <w:rtl/>
-        </w:rPr>
-        <w:t>دیکلر</w:t>
-      </w:r>
-      <w:proofErr w:type="spellEnd"/>
-      <w:r>
-        <w:rPr>
-          <w:rFonts w:hint="cs"/>
-          <w:rtl/>
-        </w:rPr>
-        <w:t xml:space="preserve"> آن در </w:t>
+        <w:t xml:space="preserve"> تعریف شده است که دیکلر آن در </w:t>
       </w:r>
       <w:proofErr w:type="spellStart"/>
       <w:r>
@@ -2479,15 +1954,14 @@
           <w:rFonts w:hint="cs"/>
           <w:rtl/>
         </w:rPr>
-        <w:t xml:space="preserve">این تابع برای تخصیص حافظه استفاده </w:t>
+        <w:t xml:space="preserve">این تابع برای تخصیص حافظه استفاده می‌شود و در نهایت با استفاده از سیستم کال </w:t>
       </w:r>
       <w:proofErr w:type="spellStart"/>
       <w:r>
         <w:rPr>
-          <w:rFonts w:hint="cs"/>
-          <w:rtl/>
-        </w:rPr>
-        <w:t>می‌شود</w:t>
+          <w:rStyle w:val="CodeChar"/>
+        </w:rPr>
+        <w:t>sbrk</w:t>
       </w:r>
       <w:proofErr w:type="spellEnd"/>
       <w:r>
@@ -2495,54 +1969,7 @@
           <w:rFonts w:hint="cs"/>
           <w:rtl/>
         </w:rPr>
-        <w:t xml:space="preserve"> و در نهایت با استفاده از سیستم کال </w:t>
-      </w:r>
-      <w:proofErr w:type="spellStart"/>
-      <w:r>
-        <w:rPr>
-          <w:rStyle w:val="CodeChar"/>
-        </w:rPr>
-        <w:t>sbrk</w:t>
-      </w:r>
-      <w:proofErr w:type="spellEnd"/>
-      <w:r>
-        <w:rPr>
-          <w:rFonts w:hint="cs"/>
-          <w:rtl/>
-        </w:rPr>
-        <w:t xml:space="preserve"> فضای </w:t>
-      </w:r>
-      <w:proofErr w:type="spellStart"/>
-      <w:r>
-        <w:rPr>
-          <w:rFonts w:hint="cs"/>
-          <w:rtl/>
-        </w:rPr>
-        <w:t>پردازه</w:t>
-      </w:r>
-      <w:proofErr w:type="spellEnd"/>
-      <w:r>
-        <w:rPr>
-          <w:rFonts w:hint="cs"/>
-          <w:rtl/>
-        </w:rPr>
-        <w:t xml:space="preserve"> را افزایش </w:t>
-      </w:r>
-      <w:proofErr w:type="spellStart"/>
-      <w:r>
-        <w:rPr>
-          <w:rFonts w:hint="cs"/>
-          <w:rtl/>
-        </w:rPr>
-        <w:t>می‌دهد</w:t>
-      </w:r>
-      <w:proofErr w:type="spellEnd"/>
-      <w:r>
-        <w:rPr>
-          <w:rFonts w:hint="cs"/>
-          <w:rtl/>
-        </w:rPr>
-        <w:t>.</w:t>
+        <w:t xml:space="preserve"> فضای پردازه را افزایش می‌دهد.</w:t>
       </w:r>
     </w:p>
     <w:p>
@@ -2589,17 +2016,8 @@
           <w:rFonts w:hint="cs"/>
           <w:rtl/>
         </w:rPr>
-        <w:t xml:space="preserve">انجام </w:t>
-      </w:r>
-      <w:proofErr w:type="spellStart"/>
-      <w:r>
-        <w:rPr>
-          <w:rFonts w:hint="cs"/>
-          <w:rtl/>
-        </w:rPr>
-        <w:t>می‌پذیرد</w:t>
-      </w:r>
-      <w:proofErr w:type="spellEnd"/>
+        <w:t>انجام می‌پذیرد</w:t>
+      </w:r>
       <w:r>
         <w:rPr>
           <w:rFonts w:hint="cs"/>
@@ -2615,55 +2033,7 @@
           <w:rFonts w:hint="cs"/>
           <w:rtl/>
         </w:rPr>
-        <w:t xml:space="preserve">ها </w:t>
-      </w:r>
-      <w:proofErr w:type="spellStart"/>
-      <w:r>
-        <w:rPr>
-          <w:rFonts w:hint="cs"/>
-          <w:rtl/>
-        </w:rPr>
-        <w:t>می‌توانند</w:t>
-      </w:r>
-      <w:proofErr w:type="spellEnd"/>
-      <w:r>
-        <w:rPr>
-          <w:rFonts w:hint="cs"/>
-          <w:rtl/>
-        </w:rPr>
-        <w:t xml:space="preserve"> </w:t>
-      </w:r>
-      <w:proofErr w:type="spellStart"/>
-      <w:r>
-        <w:rPr>
-          <w:rFonts w:hint="cs"/>
-          <w:rtl/>
-        </w:rPr>
-        <w:t>نرم‌افزاری</w:t>
-      </w:r>
-      <w:proofErr w:type="spellEnd"/>
-      <w:r>
-        <w:rPr>
-          <w:rFonts w:hint="cs"/>
-          <w:rtl/>
-        </w:rPr>
-        <w:t xml:space="preserve"> و یا </w:t>
-      </w:r>
-      <w:proofErr w:type="spellStart"/>
-      <w:r>
-        <w:rPr>
-          <w:rFonts w:hint="cs"/>
-          <w:rtl/>
-        </w:rPr>
-        <w:t>سخت‌افزاری</w:t>
-      </w:r>
-      <w:proofErr w:type="spellEnd"/>
-      <w:r>
-        <w:rPr>
-          <w:rFonts w:hint="cs"/>
-          <w:rtl/>
-        </w:rPr>
-        <w:t xml:space="preserve"> باشند که به </w:t>
+        <w:t xml:space="preserve">ها می‌توانند نرم‌افزاری و یا سخت‌افزاری باشند که به </w:t>
       </w:r>
       <w:r>
         <w:t>interrupt</w:t>
@@ -2673,23 +2043,7 @@
           <w:rFonts w:hint="cs"/>
           <w:rtl/>
         </w:rPr>
-        <w:t xml:space="preserve">های </w:t>
-      </w:r>
-      <w:proofErr w:type="spellStart"/>
-      <w:r>
-        <w:rPr>
-          <w:rFonts w:hint="cs"/>
-          <w:rtl/>
-        </w:rPr>
-        <w:t>نرم‌افزاری</w:t>
-      </w:r>
-      <w:proofErr w:type="spellEnd"/>
-      <w:r>
-        <w:rPr>
-          <w:rFonts w:hint="cs"/>
-          <w:rtl/>
-        </w:rPr>
-        <w:t xml:space="preserve"> </w:t>
+        <w:t xml:space="preserve">های نرم‌افزاری </w:t>
       </w:r>
       <w:r>
         <w:t>trap</w:t>
@@ -2699,23 +2053,7 @@
           <w:rFonts w:hint="cs"/>
           <w:rtl/>
         </w:rPr>
-        <w:t xml:space="preserve"> نیز گفته </w:t>
-      </w:r>
-      <w:proofErr w:type="spellStart"/>
-      <w:r>
-        <w:rPr>
-          <w:rFonts w:hint="cs"/>
-          <w:rtl/>
-        </w:rPr>
-        <w:t>می‌شود</w:t>
-      </w:r>
-      <w:proofErr w:type="spellEnd"/>
-      <w:r>
-        <w:rPr>
-          <w:rFonts w:hint="cs"/>
-          <w:rtl/>
-        </w:rPr>
-        <w:t>.</w:t>
+        <w:t xml:space="preserve"> نیز گفته می‌شود.</w:t>
       </w:r>
     </w:p>
     <w:p>
@@ -2734,23 +2072,7 @@
           <w:rFonts w:hint="cs"/>
           <w:rtl/>
         </w:rPr>
-        <w:t xml:space="preserve">های </w:t>
-      </w:r>
-      <w:proofErr w:type="spellStart"/>
-      <w:r>
-        <w:rPr>
-          <w:rFonts w:hint="cs"/>
-          <w:rtl/>
-        </w:rPr>
-        <w:t>سخت‌افزاری</w:t>
-      </w:r>
-      <w:proofErr w:type="spellEnd"/>
-      <w:r>
-        <w:rPr>
-          <w:rFonts w:hint="cs"/>
-          <w:rtl/>
-        </w:rPr>
-        <w:t xml:space="preserve">: اینگونه </w:t>
+        <w:t xml:space="preserve">های سخت‌افزاری: اینگونه </w:t>
       </w:r>
       <w:r>
         <w:t>interrupt</w:t>
@@ -2760,23 +2082,7 @@
           <w:rFonts w:hint="cs"/>
           <w:rtl/>
         </w:rPr>
-        <w:t xml:space="preserve">ها از طریق </w:t>
-      </w:r>
-      <w:proofErr w:type="spellStart"/>
-      <w:r>
-        <w:rPr>
-          <w:rFonts w:hint="cs"/>
-          <w:rtl/>
-        </w:rPr>
-        <w:t>سخت‌افزارها</w:t>
-      </w:r>
-      <w:proofErr w:type="spellEnd"/>
-      <w:r>
-        <w:rPr>
-          <w:rFonts w:hint="cs"/>
-          <w:rtl/>
-        </w:rPr>
-        <w:t xml:space="preserve"> (معمولا </w:t>
+        <w:t xml:space="preserve">ها از طریق سخت‌افزارها (معمولا </w:t>
       </w:r>
       <w:r>
         <w:t>I/O</w:t>
@@ -2786,23 +2092,7 @@
           <w:rFonts w:hint="cs"/>
           <w:rtl/>
         </w:rPr>
-        <w:t xml:space="preserve">) رخ </w:t>
-      </w:r>
-      <w:proofErr w:type="spellStart"/>
-      <w:r>
-        <w:rPr>
-          <w:rFonts w:hint="cs"/>
-          <w:rtl/>
-        </w:rPr>
-        <w:t>می‌دهند</w:t>
-      </w:r>
-      <w:proofErr w:type="spellEnd"/>
-      <w:r>
-        <w:rPr>
-          <w:rFonts w:hint="cs"/>
-          <w:rtl/>
-        </w:rPr>
-        <w:t xml:space="preserve"> و به صورت </w:t>
+        <w:t xml:space="preserve">) رخ می‌دهند و به صورت </w:t>
       </w:r>
       <w:r>
         <w:t>asynchronous</w:t>
@@ -2812,71 +2102,7 @@
           <w:rFonts w:hint="cs"/>
           <w:rtl/>
         </w:rPr>
-        <w:t xml:space="preserve"> هم اجرا </w:t>
-      </w:r>
-      <w:proofErr w:type="spellStart"/>
-      <w:r>
-        <w:rPr>
-          <w:rFonts w:hint="cs"/>
-          <w:rtl/>
-        </w:rPr>
-        <w:t>می‌شوند</w:t>
-      </w:r>
-      <w:proofErr w:type="spellEnd"/>
-      <w:r>
-        <w:rPr>
-          <w:rFonts w:hint="cs"/>
-          <w:rtl/>
-        </w:rPr>
-        <w:t xml:space="preserve">. برای مثال زمانی که در کیبورد کلیدی را فشار </w:t>
-      </w:r>
-      <w:proofErr w:type="spellStart"/>
-      <w:r>
-        <w:rPr>
-          <w:rFonts w:hint="cs"/>
-          <w:rtl/>
-        </w:rPr>
-        <w:t>می‌دهیم</w:t>
-      </w:r>
-      <w:proofErr w:type="spellEnd"/>
-      <w:r>
-        <w:rPr>
-          <w:rFonts w:hint="cs"/>
-          <w:rtl/>
-        </w:rPr>
-        <w:t xml:space="preserve">، </w:t>
-      </w:r>
-      <w:proofErr w:type="spellStart"/>
-      <w:r>
-        <w:rPr>
-          <w:rFonts w:hint="cs"/>
-          <w:rtl/>
-        </w:rPr>
-        <w:t>موس</w:t>
-      </w:r>
-      <w:proofErr w:type="spellEnd"/>
-      <w:r>
-        <w:rPr>
-          <w:rFonts w:hint="cs"/>
-          <w:rtl/>
-        </w:rPr>
-        <w:t xml:space="preserve"> را حرکت </w:t>
-      </w:r>
-      <w:proofErr w:type="spellStart"/>
-      <w:r>
-        <w:rPr>
-          <w:rFonts w:hint="cs"/>
-          <w:rtl/>
-        </w:rPr>
-        <w:t>می‌دهیم</w:t>
-      </w:r>
-      <w:proofErr w:type="spellEnd"/>
-      <w:r>
-        <w:rPr>
-          <w:rFonts w:hint="cs"/>
-          <w:rtl/>
-        </w:rPr>
-        <w:t xml:space="preserve"> و یا یک </w:t>
+        <w:t xml:space="preserve"> هم اجرا می‌شوند. برای مثال زمانی که در کیبورد کلیدی را فشار می‌دهیم، موس را حرکت می‌دهیم و یا یک </w:t>
       </w:r>
       <w:r>
         <w:t>packet</w:t>
@@ -2886,23 +2112,7 @@
           <w:rFonts w:hint="cs"/>
           <w:rtl/>
         </w:rPr>
-        <w:t xml:space="preserve"> از طریق شبکه به ما </w:t>
-      </w:r>
-      <w:proofErr w:type="spellStart"/>
-      <w:r>
-        <w:rPr>
-          <w:rFonts w:hint="cs"/>
-          <w:rtl/>
-        </w:rPr>
-        <w:t>می‌رسد</w:t>
-      </w:r>
-      <w:proofErr w:type="spellEnd"/>
-      <w:r>
-        <w:rPr>
-          <w:rFonts w:hint="cs"/>
-          <w:rtl/>
-        </w:rPr>
-        <w:t xml:space="preserve">، یک </w:t>
+        <w:t xml:space="preserve"> از طریق شبکه به ما می‌رسد، یک </w:t>
       </w:r>
       <w:r>
         <w:t>interrupt</w:t>
@@ -2912,23 +2122,7 @@
           <w:rFonts w:hint="cs"/>
           <w:rtl/>
         </w:rPr>
-        <w:t xml:space="preserve"> رخ </w:t>
-      </w:r>
-      <w:proofErr w:type="spellStart"/>
-      <w:r>
-        <w:rPr>
-          <w:rFonts w:hint="cs"/>
-          <w:rtl/>
-        </w:rPr>
-        <w:t>می‌دهد</w:t>
-      </w:r>
-      <w:proofErr w:type="spellEnd"/>
-      <w:r>
-        <w:rPr>
-          <w:rFonts w:hint="cs"/>
-          <w:rtl/>
-        </w:rPr>
-        <w:t>.</w:t>
+        <w:t xml:space="preserve"> رخ می‌دهد.</w:t>
       </w:r>
     </w:p>
     <w:p>
@@ -2947,23 +2141,7 @@
           <w:rFonts w:hint="cs"/>
           <w:rtl/>
         </w:rPr>
-        <w:t xml:space="preserve">های </w:t>
-      </w:r>
-      <w:proofErr w:type="spellStart"/>
-      <w:r>
-        <w:rPr>
-          <w:rFonts w:hint="cs"/>
-          <w:rtl/>
-        </w:rPr>
-        <w:t>نرم‌افزاری</w:t>
-      </w:r>
-      <w:proofErr w:type="spellEnd"/>
-      <w:r>
-        <w:rPr>
-          <w:rFonts w:hint="cs"/>
-          <w:rtl/>
-        </w:rPr>
-        <w:t xml:space="preserve"> (</w:t>
+        <w:t>های نرم‌افزاری (</w:t>
       </w:r>
       <w:r>
         <w:t>trap</w:t>
@@ -2993,23 +2171,7 @@
           <w:rFonts w:hint="cs"/>
           <w:rtl/>
         </w:rPr>
-        <w:t xml:space="preserve"> رخ </w:t>
-      </w:r>
-      <w:proofErr w:type="spellStart"/>
-      <w:r>
-        <w:rPr>
-          <w:rFonts w:hint="cs"/>
-          <w:rtl/>
-        </w:rPr>
-        <w:t>می‌دهند</w:t>
-      </w:r>
-      <w:proofErr w:type="spellEnd"/>
-      <w:r>
-        <w:rPr>
-          <w:rFonts w:hint="cs"/>
-          <w:rtl/>
-        </w:rPr>
-        <w:t xml:space="preserve">. </w:t>
+        <w:t xml:space="preserve"> رخ می‌دهند. </w:t>
       </w:r>
       <w:r>
         <w:t>trap</w:t>
@@ -3038,55 +2200,7 @@
           <w:rFonts w:hint="cs"/>
           <w:rtl/>
         </w:rPr>
-        <w:t xml:space="preserve">: </w:t>
-      </w:r>
-      <w:proofErr w:type="spellStart"/>
-      <w:r>
-        <w:rPr>
-          <w:rFonts w:hint="cs"/>
-          <w:rtl/>
-        </w:rPr>
-        <w:t>فراخوانی‌های</w:t>
-      </w:r>
-      <w:proofErr w:type="spellEnd"/>
-      <w:r>
-        <w:rPr>
-          <w:rFonts w:hint="cs"/>
-          <w:rtl/>
-        </w:rPr>
-        <w:t xml:space="preserve"> سیستمی که </w:t>
-      </w:r>
-      <w:proofErr w:type="spellStart"/>
-      <w:r>
-        <w:rPr>
-          <w:rFonts w:hint="cs"/>
-          <w:rtl/>
-        </w:rPr>
-        <w:t>پیش‌تر</w:t>
-      </w:r>
-      <w:proofErr w:type="spellEnd"/>
-      <w:r>
-        <w:rPr>
-          <w:rFonts w:hint="cs"/>
-          <w:rtl/>
-        </w:rPr>
-        <w:t xml:space="preserve"> در مورد </w:t>
-      </w:r>
-      <w:proofErr w:type="spellStart"/>
-      <w:r>
-        <w:rPr>
-          <w:rFonts w:hint="cs"/>
-          <w:rtl/>
-        </w:rPr>
-        <w:t>آن‌ها</w:t>
-      </w:r>
-      <w:proofErr w:type="spellEnd"/>
-      <w:r>
-        <w:rPr>
-          <w:rFonts w:hint="cs"/>
-          <w:rtl/>
-        </w:rPr>
-        <w:t xml:space="preserve"> صحبت شده است.</w:t>
+        <w:t>: فراخوانی‌های سیستمی که پیش‌تر در مورد آن‌ها صحبت شده است.</w:t>
       </w:r>
     </w:p>
     <w:p>
@@ -3105,23 +2219,7 @@
           <w:rFonts w:hint="cs"/>
           <w:rtl/>
         </w:rPr>
-        <w:t xml:space="preserve">: </w:t>
-      </w:r>
-      <w:proofErr w:type="spellStart"/>
-      <w:r>
-        <w:rPr>
-          <w:rFonts w:hint="cs"/>
-          <w:rtl/>
-        </w:rPr>
-        <w:t>استثناها</w:t>
-      </w:r>
-      <w:proofErr w:type="spellEnd"/>
-      <w:r>
-        <w:rPr>
-          <w:rFonts w:hint="cs"/>
-          <w:rtl/>
-        </w:rPr>
-        <w:t xml:space="preserve"> نظیر تقسیم بر 0 و یا دسترسی بدون مجوز به حافظه.</w:t>
+        <w:t>: استثناها نظیر تقسیم بر 0 و یا دسترسی بدون مجوز به حافظه.</w:t>
       </w:r>
     </w:p>
     <w:p>
@@ -3140,71 +2238,7 @@
           <w:rFonts w:hint="cs"/>
           <w:rtl/>
         </w:rPr>
-        <w:t xml:space="preserve">: </w:t>
-      </w:r>
-      <w:proofErr w:type="spellStart"/>
-      <w:r>
-        <w:rPr>
-          <w:rFonts w:hint="cs"/>
-          <w:rtl/>
-        </w:rPr>
-        <w:t>سیگنال‌ها</w:t>
-      </w:r>
-      <w:proofErr w:type="spellEnd"/>
-      <w:r>
-        <w:rPr>
-          <w:rFonts w:hint="cs"/>
-          <w:rtl/>
-        </w:rPr>
-        <w:t xml:space="preserve"> در </w:t>
-      </w:r>
-      <w:proofErr w:type="spellStart"/>
-      <w:r>
-        <w:rPr>
-          <w:rFonts w:hint="cs"/>
-          <w:rtl/>
-        </w:rPr>
-        <w:t>لینکوس</w:t>
-      </w:r>
-      <w:proofErr w:type="spellEnd"/>
-      <w:r>
-        <w:rPr>
-          <w:rFonts w:hint="cs"/>
-          <w:rtl/>
-        </w:rPr>
-        <w:t xml:space="preserve"> انواع مختلفی دارند که </w:t>
-      </w:r>
-      <w:proofErr w:type="spellStart"/>
-      <w:r>
-        <w:rPr>
-          <w:rFonts w:hint="cs"/>
-          <w:rtl/>
-        </w:rPr>
-        <w:t>پرکاربردترین</w:t>
-      </w:r>
-      <w:proofErr w:type="spellEnd"/>
-      <w:r>
-        <w:rPr>
-          <w:rFonts w:hint="cs"/>
-          <w:rtl/>
-        </w:rPr>
-        <w:t xml:space="preserve"> </w:t>
-      </w:r>
-      <w:proofErr w:type="spellStart"/>
-      <w:r>
-        <w:rPr>
-          <w:rFonts w:hint="cs"/>
-          <w:rtl/>
-        </w:rPr>
-        <w:t>آن‌ها</w:t>
-      </w:r>
-      <w:proofErr w:type="spellEnd"/>
-      <w:r>
-        <w:rPr>
-          <w:rFonts w:hint="cs"/>
-          <w:rtl/>
-        </w:rPr>
-        <w:t xml:space="preserve"> عبارتند از </w:t>
+        <w:t xml:space="preserve">: سیگنال‌ها در لینکوس انواع مختلفی دارند که پرکاربردترین آن‌ها عبارتند از </w:t>
       </w:r>
       <w:r>
         <w:t>SIGINT</w:t>
@@ -3249,23 +2283,7 @@
           <w:rFonts w:hint="cs"/>
           <w:rtl/>
         </w:rPr>
-        <w:t xml:space="preserve">در </w:t>
-      </w:r>
-      <w:proofErr w:type="spellStart"/>
-      <w:r>
-        <w:rPr>
-          <w:rFonts w:hint="cs"/>
-          <w:rtl/>
-        </w:rPr>
-        <w:t>لینکوس</w:t>
-      </w:r>
-      <w:proofErr w:type="spellEnd"/>
-      <w:r>
-        <w:rPr>
-          <w:rFonts w:hint="cs"/>
-          <w:rtl/>
-        </w:rPr>
-        <w:t xml:space="preserve"> تعدادی </w:t>
+        <w:t xml:space="preserve">در لینکوس تعدادی </w:t>
       </w:r>
       <w:r>
         <w:t>Pseudo-File-System</w:t>
@@ -3305,71 +2323,7 @@
           <w:rFonts w:hint="cs"/>
           <w:rtl/>
         </w:rPr>
-        <w:t xml:space="preserve"> وجود دارد که یک </w:t>
-      </w:r>
-      <w:proofErr w:type="spellStart"/>
-      <w:r>
-        <w:rPr>
-          <w:rFonts w:hint="cs"/>
-          <w:rtl/>
-        </w:rPr>
-        <w:t>اینترفیس</w:t>
-      </w:r>
-      <w:proofErr w:type="spellEnd"/>
-      <w:r>
-        <w:rPr>
-          <w:rFonts w:hint="cs"/>
-          <w:rtl/>
-        </w:rPr>
-        <w:t xml:space="preserve"> برای ساختار </w:t>
-      </w:r>
-      <w:proofErr w:type="spellStart"/>
-      <w:r>
-        <w:rPr>
-          <w:rFonts w:hint="cs"/>
-          <w:rtl/>
-        </w:rPr>
-        <w:t>داده‌های</w:t>
-      </w:r>
-      <w:proofErr w:type="spellEnd"/>
-      <w:r>
-        <w:rPr>
-          <w:rFonts w:hint="cs"/>
-          <w:rtl/>
-        </w:rPr>
-        <w:t xml:space="preserve"> هسته در اختیار ما قرار </w:t>
-      </w:r>
-      <w:proofErr w:type="spellStart"/>
-      <w:r>
-        <w:rPr>
-          <w:rFonts w:hint="cs"/>
-          <w:rtl/>
-        </w:rPr>
-        <w:t>می‌دهد</w:t>
-      </w:r>
-      <w:proofErr w:type="spellEnd"/>
-      <w:r>
-        <w:rPr>
-          <w:rFonts w:hint="cs"/>
-          <w:rtl/>
-        </w:rPr>
-        <w:t xml:space="preserve">. در نتیجه، استفاده از این فایل </w:t>
-      </w:r>
-      <w:proofErr w:type="spellStart"/>
-      <w:r>
-        <w:rPr>
-          <w:rFonts w:hint="cs"/>
-          <w:rtl/>
-        </w:rPr>
-        <w:t>سیستم‌ها</w:t>
-      </w:r>
-      <w:proofErr w:type="spellEnd"/>
-      <w:r>
-        <w:rPr>
-          <w:rFonts w:hint="cs"/>
-          <w:rtl/>
-        </w:rPr>
-        <w:t xml:space="preserve"> نیز</w:t>
+        <w:t xml:space="preserve"> وجود دارد که یک اینترفیس برای ساختار داده‌های هسته در اختیار ما قرار می‌دهد. در نتیجه، استفاده از این فایل سیستم‌ها نیز</w:t>
       </w:r>
       <w:r>
         <w:rPr>
@@ -3393,21 +2347,12 @@
           <w:rtl/>
         </w:rPr>
       </w:pPr>
-      <w:proofErr w:type="spellStart"/>
-      <w:r>
-        <w:rPr>
-          <w:rFonts w:hint="cs"/>
-          <w:rtl/>
-        </w:rPr>
-        <w:t>سازوکار</w:t>
-      </w:r>
-      <w:proofErr w:type="spellEnd"/>
-      <w:r>
-        <w:rPr>
-          <w:rFonts w:hint="cs"/>
-          <w:rtl/>
-        </w:rPr>
-        <w:t xml:space="preserve"> اجرای فراخوانی سیستمی</w:t>
+      <w:r>
+        <w:rPr>
+          <w:rFonts w:hint="cs"/>
+          <w:rtl/>
+        </w:rPr>
+        <w:t>سازوکار اجرای فراخوانی سیستمی</w:t>
       </w:r>
     </w:p>
     <w:p>
@@ -3428,48 +2373,13 @@
     <w:p>
       <w:pPr>
         <w:pStyle w:val="Heading2"/>
-        <w:rPr>
-          <w:rtl/>
-        </w:rPr>
-      </w:pPr>
-      <w:r>
-        <w:rPr>
-          <w:rFonts w:hint="cs"/>
-          <w:rtl/>
-        </w:rPr>
-        <w:t xml:space="preserve">آیا همه </w:t>
-      </w:r>
-      <w:proofErr w:type="spellStart"/>
-      <w:r>
-        <w:rPr>
-          <w:rFonts w:hint="cs"/>
-          <w:rtl/>
-        </w:rPr>
-        <w:t>تله‌ها</w:t>
-      </w:r>
-      <w:proofErr w:type="spellEnd"/>
-      <w:r>
-        <w:rPr>
-          <w:rFonts w:hint="cs"/>
-          <w:rtl/>
-        </w:rPr>
-        <w:t xml:space="preserve"> را </w:t>
-      </w:r>
-      <w:proofErr w:type="spellStart"/>
-      <w:r>
-        <w:rPr>
-          <w:rFonts w:hint="cs"/>
-          <w:rtl/>
-        </w:rPr>
-        <w:t>می‌شود</w:t>
-      </w:r>
-      <w:proofErr w:type="spellEnd"/>
-      <w:r>
-        <w:rPr>
-          <w:rFonts w:hint="cs"/>
-          <w:rtl/>
-        </w:rPr>
-        <w:t xml:space="preserve"> با سطح دسترسی </w:t>
+      </w:pPr>
+      <w:r>
+        <w:rPr>
+          <w:rFonts w:hint="cs"/>
+          <w:rtl/>
+        </w:rPr>
+        <w:t xml:space="preserve">آیا همه تله‌ها را می‌شود با سطح دسترسی </w:t>
       </w:r>
       <w:r>
         <w:t>DPL_USER</w:t>
@@ -3484,88 +2394,93 @@
     </w:p>
     <w:p>
       <w:pPr>
-        <w:pStyle w:val="Heading2"/>
-        <w:rPr>
-          <w:rtl/>
-        </w:rPr>
-      </w:pPr>
-      <w:r>
-        <w:rPr>
-          <w:rFonts w:hint="cs"/>
-          <w:rtl/>
-        </w:rPr>
-        <w:t xml:space="preserve">چرا در صورت تغییر سطح دسترسی، </w:t>
-      </w:r>
-      <w:r>
-        <w:t>ss</w:t>
-      </w:r>
-      <w:r>
-        <w:rPr>
-          <w:rFonts w:hint="cs"/>
-          <w:rtl/>
-        </w:rPr>
-        <w:t xml:space="preserve"> و </w:t>
-      </w:r>
-      <w:proofErr w:type="spellStart"/>
-      <w:r>
-        <w:t>esp</w:t>
-      </w:r>
-      <w:proofErr w:type="spellEnd"/>
-      <w:r>
-        <w:rPr>
-          <w:rFonts w:hint="cs"/>
-          <w:rtl/>
-        </w:rPr>
-        <w:t xml:space="preserve"> روی پشته </w:t>
-      </w:r>
-      <w:r>
-        <w:t>push</w:t>
-      </w:r>
-      <w:r>
-        <w:rPr>
-          <w:rFonts w:hint="cs"/>
-          <w:rtl/>
-        </w:rPr>
-        <w:t xml:space="preserve"> </w:t>
-      </w:r>
-      <w:proofErr w:type="spellStart"/>
-      <w:r>
-        <w:rPr>
-          <w:rFonts w:hint="cs"/>
-          <w:rtl/>
-        </w:rPr>
-        <w:t>می‌شوند</w:t>
-      </w:r>
-      <w:proofErr w:type="spellEnd"/>
-      <w:r>
-        <w:rPr>
-          <w:rFonts w:hint="cs"/>
-          <w:rtl/>
-        </w:rPr>
-        <w:t>؟</w:t>
+        <w:pStyle w:val="Text"/>
+        <w:rPr>
+          <w:rFonts w:hint="cs"/>
+          <w:rtl/>
+        </w:rPr>
+      </w:pPr>
+      <w:r>
+        <w:rPr>
+          <w:rFonts w:hint="cs"/>
+          <w:rtl/>
+        </w:rPr>
+        <w:t xml:space="preserve">خیر؛ اگر کاربر سعی کند تله‌ای دگیر را فعال کند، </w:t>
+      </w:r>
+      <w:r>
+        <w:t>xv6</w:t>
+      </w:r>
+      <w:r>
+        <w:rPr>
+          <w:rFonts w:hint="cs"/>
+          <w:rtl/>
+        </w:rPr>
+        <w:t xml:space="preserve"> به او اجازه نداده و کاربر استثناء </w:t>
+      </w:r>
+      <w:r>
+        <w:t>prote</w:t>
+      </w:r>
+      <w:r>
+        <w:t>c</w:t>
+      </w:r>
+      <w:r>
+        <w:t>tio</w:t>
+      </w:r>
+      <w:r>
+        <w:t>n</w:t>
+      </w:r>
+      <w:r>
+        <w:t xml:space="preserve"> exception</w:t>
+      </w:r>
+      <w:r>
+        <w:rPr>
+          <w:rFonts w:hint="cs"/>
+          <w:rtl/>
+        </w:rPr>
+        <w:t xml:space="preserve"> را خواهد دید.</w:t>
+      </w:r>
+      <w:r>
+        <w:rPr>
+          <w:rFonts w:hint="cs"/>
+          <w:rtl/>
+        </w:rPr>
+        <w:t xml:space="preserve"> دلیل این موضوع این است که ممکن است در برنامه کاربر مشکلی وجود داشته باشد و یا کاربر قصد سواستفاده داشته باشد.</w:t>
+      </w:r>
+      <w:r>
+        <w:rPr>
+          <w:rFonts w:hint="cs"/>
+          <w:rtl/>
+        </w:rPr>
+        <w:t xml:space="preserve"> اگر کاربر امکان اجرای این تله‌ها را داشت به راحتی می‌توانست به هسته دسترسی داشته باشد که در نتیجه آن امنیت سیستم به خطر می‌افتد.</w:t>
       </w:r>
     </w:p>
     <w:p>
       <w:pPr>
-        <w:pStyle w:val="Heading1"/>
-        <w:rPr>
-          <w:rtl/>
-        </w:rPr>
-      </w:pPr>
-      <w:r>
-        <w:rPr>
-          <w:rFonts w:hint="cs"/>
-          <w:rtl/>
-        </w:rPr>
-        <w:t xml:space="preserve">بخش سطح بالا و </w:t>
+        <w:pStyle w:val="Heading2"/>
+        <w:rPr>
+          <w:rtl/>
+        </w:rPr>
+      </w:pPr>
+      <w:r>
+        <w:rPr>
+          <w:rFonts w:hint="cs"/>
+          <w:rtl/>
+        </w:rPr>
+        <w:t xml:space="preserve">چرا در صورت تغییر سطح دسترسی، </w:t>
+      </w:r>
+      <w:r>
+        <w:t>ss</w:t>
+      </w:r>
+      <w:r>
+        <w:rPr>
+          <w:rFonts w:hint="cs"/>
+          <w:rtl/>
+        </w:rPr>
+        <w:t xml:space="preserve"> و </w:t>
       </w:r>
       <w:proofErr w:type="spellStart"/>
       <w:r>
-        <w:rPr>
-          <w:rFonts w:hint="cs"/>
-          <w:rtl/>
-        </w:rPr>
-        <w:t>کنترل‌کننده</w:t>
+        <w:t>esp</w:t>
       </w:r>
       <w:proofErr w:type="spellEnd"/>
       <w:r>
@@ -3573,23 +2488,48 @@
           <w:rFonts w:hint="cs"/>
           <w:rtl/>
         </w:rPr>
-        <w:t xml:space="preserve"> زبان سی تله</w:t>
+        <w:t xml:space="preserve"> روی پشته </w:t>
+      </w:r>
+      <w:r>
+        <w:t>push</w:t>
+      </w:r>
+      <w:r>
+        <w:rPr>
+          <w:rFonts w:hint="cs"/>
+          <w:rtl/>
+        </w:rPr>
+        <w:t xml:space="preserve"> می‌شوند؟</w:t>
       </w:r>
     </w:p>
     <w:p>
       <w:pPr>
-        <w:pStyle w:val="Heading2"/>
-      </w:pPr>
-      <w:r>
-        <w:rPr>
-          <w:rFonts w:hint="cs"/>
-          <w:rtl/>
-        </w:rPr>
-        <w:t>توضیح توابع دسترسی به پارامترهای فراخوانی سیستمی</w:t>
+        <w:pStyle w:val="Heading1"/>
+        <w:rPr>
+          <w:rtl/>
+        </w:rPr>
+      </w:pPr>
+      <w:r>
+        <w:rPr>
+          <w:rFonts w:hint="cs"/>
+          <w:rtl/>
+        </w:rPr>
+        <w:t>بخش سطح بالا و کنترل‌کننده زبان سی تله</w:t>
       </w:r>
     </w:p>
     <w:p>
       <w:pPr>
+        <w:pStyle w:val="Heading2"/>
+      </w:pPr>
+      <w:r>
+        <w:rPr>
+          <w:rFonts w:hint="cs"/>
+          <w:rtl/>
+        </w:rPr>
+        <w:t>توضیح توابع دسترسی به پارامترهای فراخوانی سیستمی</w:t>
+      </w:r>
+    </w:p>
+    <w:p>
+      <w:pPr>
         <w:pStyle w:val="Text"/>
         <w:rPr>
           <w:rtl/>
@@ -3645,55 +2585,7 @@
           <w:rFonts w:hint="cs"/>
           <w:rtl/>
         </w:rPr>
-        <w:t xml:space="preserve"> برای دسترسی به </w:t>
-      </w:r>
-      <w:proofErr w:type="spellStart"/>
-      <w:r>
-        <w:rPr>
-          <w:rFonts w:hint="cs"/>
-          <w:rtl/>
-        </w:rPr>
-        <w:t>پارامتر‌های</w:t>
-      </w:r>
-      <w:proofErr w:type="spellEnd"/>
-      <w:r>
-        <w:rPr>
-          <w:rFonts w:hint="cs"/>
-          <w:rtl/>
-        </w:rPr>
-        <w:t xml:space="preserve"> فراخوانی سیستمی تعریف </w:t>
-      </w:r>
-      <w:proofErr w:type="spellStart"/>
-      <w:r>
-        <w:rPr>
-          <w:rFonts w:hint="cs"/>
-          <w:rtl/>
-        </w:rPr>
-        <w:t>شده‌اند</w:t>
-      </w:r>
-      <w:proofErr w:type="spellEnd"/>
-      <w:r>
-        <w:rPr>
-          <w:rFonts w:hint="cs"/>
-          <w:rtl/>
-        </w:rPr>
-        <w:t xml:space="preserve"> که در بخش زیر هر یک به اختصار توضیح داده شده است. لازم به ذکر است که تمامی این توابع در مقابل </w:t>
-      </w:r>
-      <w:proofErr w:type="spellStart"/>
-      <w:r>
-        <w:rPr>
-          <w:rFonts w:hint="cs"/>
-          <w:rtl/>
-        </w:rPr>
-        <w:t>آرگومان</w:t>
-      </w:r>
-      <w:proofErr w:type="spellEnd"/>
-      <w:r>
-        <w:rPr>
-          <w:rFonts w:hint="cs"/>
-          <w:rtl/>
-        </w:rPr>
-        <w:t xml:space="preserve"> غیرمجاز، مقدار </w:t>
+        <w:t xml:space="preserve"> برای دسترسی به پارامتر‌های فراخوانی سیستمی تعریف شده‌اند که در بخش زیر هر یک به اختصار توضیح داده شده است. لازم به ذکر است که تمامی این توابع در مقابل آرگومان غیرمجاز، مقدار </w:t>
       </w:r>
       <w:r>
         <w:t>-1</w:t>
@@ -3703,23 +2595,7 @@
           <w:rFonts w:hint="cs"/>
           <w:rtl/>
         </w:rPr>
-        <w:t xml:space="preserve"> را </w:t>
-      </w:r>
-      <w:proofErr w:type="spellStart"/>
-      <w:r>
-        <w:rPr>
-          <w:rFonts w:hint="cs"/>
-          <w:rtl/>
-        </w:rPr>
-        <w:t>بازمی‌گردانند</w:t>
-      </w:r>
-      <w:proofErr w:type="spellEnd"/>
-      <w:r>
-        <w:rPr>
-          <w:rFonts w:hint="cs"/>
-          <w:rtl/>
-        </w:rPr>
-        <w:t>.</w:t>
+        <w:t xml:space="preserve"> را بازمی‌گردانند.</w:t>
       </w:r>
     </w:p>
     <w:p>
@@ -3735,6 +2611,7 @@
           <w:rFonts w:hint="cs"/>
           <w:rtl/>
         </w:rPr>
+        <w:lastRenderedPageBreak/>
         <w:t xml:space="preserve">تابع </w:t>
       </w:r>
       <w:proofErr w:type="spellStart"/>
@@ -3750,15 +2627,42 @@
           <w:rFonts w:hint="cs"/>
           <w:rtl/>
         </w:rPr>
-        <w:t xml:space="preserve">: این تابع ابتدا آدرس </w:t>
+        <w:t xml:space="preserve">: این تابع ابتدا آدرس آرگومان </w:t>
+      </w:r>
+      <w:r>
+        <w:t>n</w:t>
+      </w:r>
+      <w:r>
+        <w:rPr>
+          <w:rFonts w:hint="cs"/>
+          <w:rtl/>
+        </w:rPr>
+        <w:t>-ام ورودی در حافظه</w:t>
+      </w:r>
+      <w:r>
+        <w:rPr>
+          <w:rFonts w:hint="cs"/>
+          <w:rtl/>
+        </w:rPr>
+        <w:t xml:space="preserve"> را</w:t>
+      </w:r>
+      <w:r>
+        <w:rPr>
+          <w:rFonts w:hint="cs"/>
+          <w:rtl/>
+        </w:rPr>
+        <w:t xml:space="preserve"> محاسبه می‌کند. می‌دانیم استک از آدرس بیشتر به سمت آدرس کمتر پر می‌شود و همچنین آدرس نقطه بازگشت از تابع، آخرین مقداری است که در استک پوش شده است</w:t>
+      </w:r>
+      <w:r>
+        <w:rPr>
+          <w:rFonts w:hint="cs"/>
+          <w:rtl/>
+        </w:rPr>
+        <w:t xml:space="preserve"> و آرگومان‌های ورودی تابع قبل از آن قرار گرفته‌اند. از طرفی، آدرس سر استک در رجیستر </w:t>
       </w:r>
       <w:proofErr w:type="spellStart"/>
       <w:r>
-        <w:rPr>
-          <w:rFonts w:hint="cs"/>
-          <w:rtl/>
-        </w:rPr>
-        <w:t>آرگومان</w:t>
+        <w:t>esp</w:t>
       </w:r>
       <w:proofErr w:type="spellEnd"/>
       <w:r>
@@ -3766,7 +2670,7 @@
           <w:rFonts w:hint="cs"/>
           <w:rtl/>
         </w:rPr>
-        <w:t xml:space="preserve"> </w:t>
+        <w:t xml:space="preserve"> ذخیره شده است. پس می‌توان گفت آدرس آرگومان </w:t>
       </w:r>
       <w:r>
         <w:t>n</w:t>
@@ -3776,250 +2680,7 @@
           <w:rFonts w:hint="cs"/>
           <w:rtl/>
         </w:rPr>
-        <w:t>-ام ورودی در حافظه</w:t>
-      </w:r>
-      <w:r>
-        <w:rPr>
-          <w:rFonts w:hint="cs"/>
-          <w:rtl/>
-        </w:rPr>
-        <w:t xml:space="preserve"> را</w:t>
-      </w:r>
-      <w:r>
-        <w:rPr>
-          <w:rFonts w:hint="cs"/>
-          <w:rtl/>
-        </w:rPr>
-        <w:t xml:space="preserve"> محاسبه </w:t>
-      </w:r>
-      <w:proofErr w:type="spellStart"/>
-      <w:r>
-        <w:rPr>
-          <w:rFonts w:hint="cs"/>
-          <w:rtl/>
-        </w:rPr>
-        <w:t>می‌کند</w:t>
-      </w:r>
-      <w:proofErr w:type="spellEnd"/>
-      <w:r>
-        <w:rPr>
-          <w:rFonts w:hint="cs"/>
-          <w:rtl/>
-        </w:rPr>
-        <w:t xml:space="preserve">. </w:t>
-      </w:r>
-      <w:proofErr w:type="spellStart"/>
-      <w:r>
-        <w:rPr>
-          <w:rFonts w:hint="cs"/>
-          <w:rtl/>
-        </w:rPr>
-        <w:t>می‌دانیم</w:t>
-      </w:r>
-      <w:proofErr w:type="spellEnd"/>
-      <w:r>
-        <w:rPr>
-          <w:rFonts w:hint="cs"/>
-          <w:rtl/>
-        </w:rPr>
-        <w:t xml:space="preserve"> </w:t>
-      </w:r>
-      <w:proofErr w:type="spellStart"/>
-      <w:r>
-        <w:rPr>
-          <w:rFonts w:hint="cs"/>
-          <w:rtl/>
-        </w:rPr>
-        <w:t>استک</w:t>
-      </w:r>
-      <w:proofErr w:type="spellEnd"/>
-      <w:r>
-        <w:rPr>
-          <w:rFonts w:hint="cs"/>
-          <w:rtl/>
-        </w:rPr>
-        <w:t xml:space="preserve"> از آدرس بیشتر به سمت آدرس کمتر پر </w:t>
-      </w:r>
-      <w:proofErr w:type="spellStart"/>
-      <w:r>
-        <w:rPr>
-          <w:rFonts w:hint="cs"/>
-          <w:rtl/>
-        </w:rPr>
-        <w:t>می‌شود</w:t>
-      </w:r>
-      <w:proofErr w:type="spellEnd"/>
-      <w:r>
-        <w:rPr>
-          <w:rFonts w:hint="cs"/>
-          <w:rtl/>
-        </w:rPr>
-        <w:t xml:space="preserve"> و همچنین آدرس نقطه بازگشت از تابع، آخرین مقداری است که در </w:t>
-      </w:r>
-      <w:proofErr w:type="spellStart"/>
-      <w:r>
-        <w:rPr>
-          <w:rFonts w:hint="cs"/>
-          <w:rtl/>
-        </w:rPr>
-        <w:t>استک</w:t>
-      </w:r>
-      <w:proofErr w:type="spellEnd"/>
-      <w:r>
-        <w:rPr>
-          <w:rFonts w:hint="cs"/>
-          <w:rtl/>
-        </w:rPr>
-        <w:t xml:space="preserve"> پوش شده است</w:t>
-      </w:r>
-      <w:r>
-        <w:rPr>
-          <w:rFonts w:hint="cs"/>
-          <w:rtl/>
-        </w:rPr>
-        <w:t xml:space="preserve"> و </w:t>
-      </w:r>
-      <w:proofErr w:type="spellStart"/>
-      <w:r>
-        <w:rPr>
-          <w:rFonts w:hint="cs"/>
-          <w:rtl/>
-        </w:rPr>
-        <w:t>آرگومان‌های</w:t>
-      </w:r>
-      <w:proofErr w:type="spellEnd"/>
-      <w:r>
-        <w:rPr>
-          <w:rFonts w:hint="cs"/>
-          <w:rtl/>
-        </w:rPr>
-        <w:t xml:space="preserve"> ورودی تابع قبل از آن قرار </w:t>
-      </w:r>
-      <w:proofErr w:type="spellStart"/>
-      <w:r>
-        <w:rPr>
-          <w:rFonts w:hint="cs"/>
-          <w:rtl/>
-        </w:rPr>
-        <w:t>گرفته‌اند</w:t>
-      </w:r>
-      <w:proofErr w:type="spellEnd"/>
-      <w:r>
-        <w:rPr>
-          <w:rFonts w:hint="cs"/>
-          <w:rtl/>
-        </w:rPr>
-        <w:t xml:space="preserve">. از طرفی، آدرس </w:t>
-      </w:r>
-      <w:r>
-        <w:rPr>
-          <w:rFonts w:hint="cs"/>
-          <w:rtl/>
-        </w:rPr>
-        <w:lastRenderedPageBreak/>
-        <w:t xml:space="preserve">سر </w:t>
-      </w:r>
-      <w:proofErr w:type="spellStart"/>
-      <w:r>
-        <w:rPr>
-          <w:rFonts w:hint="cs"/>
-          <w:rtl/>
-        </w:rPr>
-        <w:t>استک</w:t>
-      </w:r>
-      <w:proofErr w:type="spellEnd"/>
-      <w:r>
-        <w:rPr>
-          <w:rFonts w:hint="cs"/>
-          <w:rtl/>
-        </w:rPr>
-        <w:t xml:space="preserve"> در </w:t>
-      </w:r>
-      <w:proofErr w:type="spellStart"/>
-      <w:r>
-        <w:rPr>
-          <w:rFonts w:hint="cs"/>
-          <w:rtl/>
-        </w:rPr>
-        <w:t>رجیستر</w:t>
-      </w:r>
-      <w:proofErr w:type="spellEnd"/>
-      <w:r>
-        <w:rPr>
-          <w:rFonts w:hint="cs"/>
-          <w:rtl/>
-        </w:rPr>
-        <w:t xml:space="preserve"> </w:t>
-      </w:r>
-      <w:proofErr w:type="spellStart"/>
-      <w:r>
-        <w:t>esp</w:t>
-      </w:r>
-      <w:proofErr w:type="spellEnd"/>
-      <w:r>
-        <w:rPr>
-          <w:rFonts w:hint="cs"/>
-          <w:rtl/>
-        </w:rPr>
-        <w:t xml:space="preserve"> ذخیره شده است. پس </w:t>
-      </w:r>
-      <w:proofErr w:type="spellStart"/>
-      <w:r>
-        <w:rPr>
-          <w:rFonts w:hint="cs"/>
-          <w:rtl/>
-        </w:rPr>
-        <w:t>می‌توان</w:t>
-      </w:r>
-      <w:proofErr w:type="spellEnd"/>
-      <w:r>
-        <w:rPr>
-          <w:rFonts w:hint="cs"/>
-          <w:rtl/>
-        </w:rPr>
-        <w:t xml:space="preserve"> گفت آدرس </w:t>
-      </w:r>
-      <w:proofErr w:type="spellStart"/>
-      <w:r>
-        <w:rPr>
-          <w:rFonts w:hint="cs"/>
-          <w:rtl/>
-        </w:rPr>
-        <w:t>آرگومان</w:t>
-      </w:r>
-      <w:proofErr w:type="spellEnd"/>
-      <w:r>
-        <w:rPr>
-          <w:rFonts w:hint="cs"/>
-          <w:rtl/>
-        </w:rPr>
-        <w:t xml:space="preserve"> </w:t>
-      </w:r>
-      <w:r>
-        <w:t>n</w:t>
-      </w:r>
-      <w:r>
-        <w:rPr>
-          <w:rFonts w:hint="cs"/>
-          <w:rtl/>
-        </w:rPr>
-        <w:t xml:space="preserve">-ام ورودی تابع از رابطه زیر بدست </w:t>
-      </w:r>
-      <w:proofErr w:type="spellStart"/>
-      <w:r>
-        <w:rPr>
-          <w:rFonts w:hint="cs"/>
-          <w:rtl/>
-        </w:rPr>
-        <w:t>می‌آید</w:t>
-      </w:r>
-      <w:proofErr w:type="spellEnd"/>
-      <w:r>
-        <w:rPr>
-          <w:rFonts w:hint="cs"/>
-          <w:rtl/>
-        </w:rPr>
-        <w:t>:</w:t>
+        <w:t>-ام ورودی تابع از رابطه زیر بدست می‌آید:</w:t>
       </w:r>
     </w:p>
     <w:p>
@@ -4054,15 +2715,24 @@
           <w:rFonts w:hint="cs"/>
           <w:rtl/>
         </w:rPr>
-        <w:t xml:space="preserve">در نهایت این آدرس به همراه </w:t>
+        <w:t xml:space="preserve">در نهایت این آدرس به همراه پوینتر به حافظه مد نظر برای مقدار </w:t>
+      </w:r>
+      <w:r>
+        <w:t>int</w:t>
+      </w:r>
+      <w:r>
+        <w:rPr>
+          <w:rFonts w:hint="cs"/>
+          <w:rtl/>
+        </w:rPr>
+        <w:t xml:space="preserve"> به تابع </w:t>
       </w:r>
       <w:proofErr w:type="spellStart"/>
       <w:r>
         <w:rPr>
-          <w:rFonts w:hint="cs"/>
-          <w:rtl/>
-        </w:rPr>
-        <w:t>پوینتر</w:t>
+          <w:rStyle w:val="CodeChar"/>
+        </w:rPr>
+        <w:t>fetchint</w:t>
       </w:r>
       <w:proofErr w:type="spellEnd"/>
       <w:r>
@@ -4070,7 +2740,7 @@
           <w:rFonts w:hint="cs"/>
           <w:rtl/>
         </w:rPr>
-        <w:t xml:space="preserve"> به حافظه مد نظر برای مقدار </w:t>
+        <w:t xml:space="preserve"> ارسال می‌شود. این تابع ابتدا بررسی می‌کند آدرس ارسالی + 4 بایت (اندازه </w:t>
       </w:r>
       <w:r>
         <w:t>int</w:t>
@@ -4080,128 +2750,7 @@
           <w:rFonts w:hint="cs"/>
           <w:rtl/>
         </w:rPr>
-        <w:t xml:space="preserve"> به تابع </w:t>
-      </w:r>
-      <w:proofErr w:type="spellStart"/>
-      <w:r>
-        <w:rPr>
-          <w:rStyle w:val="CodeChar"/>
-        </w:rPr>
-        <w:t>fetchint</w:t>
-      </w:r>
-      <w:proofErr w:type="spellEnd"/>
-      <w:r>
-        <w:rPr>
-          <w:rFonts w:hint="cs"/>
-          <w:rtl/>
-        </w:rPr>
-        <w:t xml:space="preserve"> ارسال </w:t>
-      </w:r>
-      <w:proofErr w:type="spellStart"/>
-      <w:r>
-        <w:rPr>
-          <w:rFonts w:hint="cs"/>
-          <w:rtl/>
-        </w:rPr>
-        <w:t>می‌شود</w:t>
-      </w:r>
-      <w:proofErr w:type="spellEnd"/>
-      <w:r>
-        <w:rPr>
-          <w:rFonts w:hint="cs"/>
-          <w:rtl/>
-        </w:rPr>
-        <w:t xml:space="preserve">. این تابع ابتدا بررسی </w:t>
-      </w:r>
-      <w:proofErr w:type="spellStart"/>
-      <w:r>
-        <w:rPr>
-          <w:rFonts w:hint="cs"/>
-          <w:rtl/>
-        </w:rPr>
-        <w:t>می‌کند</w:t>
-      </w:r>
-      <w:proofErr w:type="spellEnd"/>
-      <w:r>
-        <w:rPr>
-          <w:rFonts w:hint="cs"/>
-          <w:rtl/>
-        </w:rPr>
-        <w:t xml:space="preserve"> آدرس ارسالی + 4 بایت (اندازه </w:t>
-      </w:r>
-      <w:r>
-        <w:t>int</w:t>
-      </w:r>
-      <w:r>
-        <w:rPr>
-          <w:rFonts w:hint="cs"/>
-          <w:rtl/>
-        </w:rPr>
-        <w:t xml:space="preserve">) در حافظه </w:t>
-      </w:r>
-      <w:proofErr w:type="spellStart"/>
-      <w:r>
-        <w:rPr>
-          <w:rFonts w:hint="cs"/>
-          <w:rtl/>
-        </w:rPr>
-        <w:t>پردازه</w:t>
-      </w:r>
-      <w:proofErr w:type="spellEnd"/>
-      <w:r>
-        <w:rPr>
-          <w:rFonts w:hint="cs"/>
-          <w:rtl/>
-        </w:rPr>
-        <w:t xml:space="preserve"> باشد و در صورت تایید، </w:t>
-      </w:r>
-      <w:proofErr w:type="spellStart"/>
-      <w:r>
-        <w:rPr>
-          <w:rFonts w:hint="cs"/>
-          <w:rtl/>
-        </w:rPr>
-        <w:t>آرگومان</w:t>
-      </w:r>
-      <w:proofErr w:type="spellEnd"/>
-      <w:r>
-        <w:rPr>
-          <w:rFonts w:hint="cs"/>
-          <w:rtl/>
-        </w:rPr>
-        <w:t xml:space="preserve"> دوم را </w:t>
-      </w:r>
-      <w:proofErr w:type="spellStart"/>
-      <w:r>
-        <w:rPr>
-          <w:rFonts w:hint="cs"/>
-          <w:rtl/>
-        </w:rPr>
-        <w:t>مقداردهی</w:t>
-      </w:r>
-      <w:proofErr w:type="spellEnd"/>
-      <w:r>
-        <w:rPr>
-          <w:rFonts w:hint="cs"/>
-          <w:rtl/>
-        </w:rPr>
-        <w:t xml:space="preserve"> </w:t>
-      </w:r>
-      <w:proofErr w:type="spellStart"/>
-      <w:r>
-        <w:rPr>
-          <w:rFonts w:hint="cs"/>
-          <w:rtl/>
-        </w:rPr>
-        <w:t>می‌کند</w:t>
-      </w:r>
-      <w:proofErr w:type="spellEnd"/>
-      <w:r>
-        <w:rPr>
-          <w:rFonts w:hint="cs"/>
-          <w:rtl/>
-        </w:rPr>
-        <w:t>.</w:t>
+        <w:t>) در حافظه پردازه باشد و در صورت تایید، آرگومان دوم را مقداردهی می‌کند.</w:t>
       </w:r>
     </w:p>
     <w:p>
@@ -4247,15 +2796,14 @@
           <w:rFonts w:hint="cs"/>
           <w:rtl/>
         </w:rPr>
-        <w:t xml:space="preserve"> آدرس </w:t>
+        <w:t xml:space="preserve"> آدرس پوینتر موردنظر را دریافت می‌کند. سپس، آرگومان سوم که سایز پوینتر است را نیز به کمک تابع </w:t>
       </w:r>
       <w:proofErr w:type="spellStart"/>
       <w:r>
         <w:rPr>
-          <w:rFonts w:hint="cs"/>
-          <w:rtl/>
-        </w:rPr>
-        <w:t>پوینتر</w:t>
+          <w:rStyle w:val="CodeChar"/>
+        </w:rPr>
+        <w:t>argint</w:t>
       </w:r>
       <w:proofErr w:type="spellEnd"/>
       <w:r>
@@ -4263,182 +2811,7 @@
           <w:rFonts w:hint="cs"/>
           <w:rtl/>
         </w:rPr>
-        <w:t xml:space="preserve"> موردنظر را دریافت </w:t>
-      </w:r>
-      <w:proofErr w:type="spellStart"/>
-      <w:r>
-        <w:rPr>
-          <w:rFonts w:hint="cs"/>
-          <w:rtl/>
-        </w:rPr>
-        <w:t>می‌کند</w:t>
-      </w:r>
-      <w:proofErr w:type="spellEnd"/>
-      <w:r>
-        <w:rPr>
-          <w:rFonts w:hint="cs"/>
-          <w:rtl/>
-        </w:rPr>
-        <w:t xml:space="preserve">. سپس، </w:t>
-      </w:r>
-      <w:proofErr w:type="spellStart"/>
-      <w:r>
-        <w:rPr>
-          <w:rFonts w:hint="cs"/>
-          <w:rtl/>
-        </w:rPr>
-        <w:t>آرگومان</w:t>
-      </w:r>
-      <w:proofErr w:type="spellEnd"/>
-      <w:r>
-        <w:rPr>
-          <w:rFonts w:hint="cs"/>
-          <w:rtl/>
-        </w:rPr>
-        <w:t xml:space="preserve"> سوم که سایز </w:t>
-      </w:r>
-      <w:proofErr w:type="spellStart"/>
-      <w:r>
-        <w:rPr>
-          <w:rFonts w:hint="cs"/>
-          <w:rtl/>
-        </w:rPr>
-        <w:t>پوینتر</w:t>
-      </w:r>
-      <w:proofErr w:type="spellEnd"/>
-      <w:r>
-        <w:rPr>
-          <w:rFonts w:hint="cs"/>
-          <w:rtl/>
-        </w:rPr>
-        <w:t xml:space="preserve"> است را نیز به کمک تابع </w:t>
-      </w:r>
-      <w:proofErr w:type="spellStart"/>
-      <w:r>
-        <w:rPr>
-          <w:rStyle w:val="CodeChar"/>
-        </w:rPr>
-        <w:t>argint</w:t>
-      </w:r>
-      <w:proofErr w:type="spellEnd"/>
-      <w:r>
-        <w:rPr>
-          <w:rFonts w:hint="cs"/>
-          <w:rtl/>
-        </w:rPr>
-        <w:t xml:space="preserve"> دریافت </w:t>
-      </w:r>
-      <w:proofErr w:type="spellStart"/>
-      <w:r>
-        <w:rPr>
-          <w:rFonts w:hint="cs"/>
-          <w:rtl/>
-        </w:rPr>
-        <w:t>می‌کند</w:t>
-      </w:r>
-      <w:proofErr w:type="spellEnd"/>
-      <w:r>
-        <w:rPr>
-          <w:rFonts w:hint="cs"/>
-          <w:rtl/>
-        </w:rPr>
-        <w:t xml:space="preserve"> و بررسی </w:t>
-      </w:r>
-      <w:proofErr w:type="spellStart"/>
-      <w:r>
-        <w:rPr>
-          <w:rFonts w:hint="cs"/>
-          <w:rtl/>
-        </w:rPr>
-        <w:t>می‌کند</w:t>
-      </w:r>
-      <w:proofErr w:type="spellEnd"/>
-      <w:r>
-        <w:rPr>
-          <w:rFonts w:hint="cs"/>
-          <w:rtl/>
-        </w:rPr>
-        <w:t xml:space="preserve"> که </w:t>
-      </w:r>
-      <w:proofErr w:type="spellStart"/>
-      <w:r>
-        <w:rPr>
-          <w:rFonts w:hint="cs"/>
-          <w:rtl/>
-        </w:rPr>
-        <w:t>پوینتر</w:t>
-      </w:r>
-      <w:proofErr w:type="spellEnd"/>
-      <w:r>
-        <w:rPr>
-          <w:rFonts w:hint="cs"/>
-          <w:rtl/>
-        </w:rPr>
-        <w:t xml:space="preserve"> با سایز داده شده در حافظه </w:t>
-      </w:r>
-      <w:proofErr w:type="spellStart"/>
-      <w:r>
-        <w:rPr>
-          <w:rFonts w:hint="cs"/>
-          <w:rtl/>
-        </w:rPr>
-        <w:t>پردازه</w:t>
-      </w:r>
-      <w:proofErr w:type="spellEnd"/>
-      <w:r>
-        <w:rPr>
-          <w:rFonts w:hint="cs"/>
-          <w:rtl/>
-        </w:rPr>
-        <w:t xml:space="preserve"> قرار داشته باشد. در نهایت، اگر مشکلی وجود نداشت، </w:t>
-      </w:r>
-      <w:proofErr w:type="spellStart"/>
-      <w:r>
-        <w:rPr>
-          <w:rFonts w:hint="cs"/>
-          <w:rtl/>
-        </w:rPr>
-        <w:t>آرگومان</w:t>
-      </w:r>
-      <w:proofErr w:type="spellEnd"/>
-      <w:r>
-        <w:rPr>
-          <w:rFonts w:hint="cs"/>
-          <w:rtl/>
-        </w:rPr>
-        <w:t xml:space="preserve"> دوم را </w:t>
-      </w:r>
-      <w:proofErr w:type="spellStart"/>
-      <w:r>
-        <w:rPr>
-          <w:rFonts w:hint="cs"/>
-          <w:rtl/>
-        </w:rPr>
-        <w:t>مقداردهی</w:t>
-      </w:r>
-      <w:proofErr w:type="spellEnd"/>
-      <w:r>
-        <w:rPr>
-          <w:rFonts w:hint="cs"/>
-          <w:rtl/>
-        </w:rPr>
-        <w:t xml:space="preserve"> </w:t>
-      </w:r>
-      <w:proofErr w:type="spellStart"/>
-      <w:r>
-        <w:rPr>
-          <w:rFonts w:hint="cs"/>
-          <w:rtl/>
-        </w:rPr>
-        <w:t>می‌کند</w:t>
-      </w:r>
-      <w:proofErr w:type="spellEnd"/>
-      <w:r>
-        <w:rPr>
-          <w:rFonts w:hint="cs"/>
-          <w:rtl/>
-        </w:rPr>
-        <w:t>.</w:t>
+        <w:t xml:space="preserve"> دریافت می‌کند و بررسی می‌کند که پوینتر با سایز داده شده در حافظه پردازه قرار داشته باشد. در نهایت، اگر مشکلی وجود نداشت، آرگومان دوم را مقداردهی می‌کند.</w:t>
       </w:r>
     </w:p>
     <w:p>
@@ -4491,15 +2864,21 @@
           <w:rFonts w:hint="cs"/>
           <w:rtl/>
         </w:rPr>
-        <w:t xml:space="preserve">، آدرس ابتدای رشته را مشخص </w:t>
+        <w:t xml:space="preserve">، آدرس ابتدای رشته را مشخص می‌کند و سپس این مقدار را به </w:t>
+      </w:r>
+      <w:r>
+        <w:rPr>
+          <w:rFonts w:hint="cs"/>
+          <w:rtl/>
+        </w:rPr>
+        <w:t xml:space="preserve">تابع </w:t>
       </w:r>
       <w:proofErr w:type="spellStart"/>
       <w:r>
         <w:rPr>
-          <w:rFonts w:hint="cs"/>
-          <w:rtl/>
-        </w:rPr>
-        <w:t>می‌کند</w:t>
+          <w:rStyle w:val="CodeChar"/>
+        </w:rPr>
+        <w:t>fetchstr</w:t>
       </w:r>
       <w:proofErr w:type="spellEnd"/>
       <w:r>
@@ -4507,196 +2886,14 @@
           <w:rFonts w:hint="cs"/>
           <w:rtl/>
         </w:rPr>
-        <w:t xml:space="preserve"> و سپس این مقدار را به </w:t>
-      </w:r>
-      <w:r>
-        <w:rPr>
-          <w:rFonts w:hint="cs"/>
-          <w:rtl/>
-        </w:rPr>
-        <w:t xml:space="preserve">تابع </w:t>
-      </w:r>
-      <w:proofErr w:type="spellStart"/>
-      <w:r>
-        <w:rPr>
-          <w:rStyle w:val="CodeChar"/>
-        </w:rPr>
-        <w:t>fetchstr</w:t>
-      </w:r>
-      <w:proofErr w:type="spellEnd"/>
-      <w:r>
-        <w:rPr>
-          <w:rFonts w:hint="cs"/>
-          <w:rtl/>
-        </w:rPr>
-        <w:t xml:space="preserve"> پاس </w:t>
-      </w:r>
-      <w:proofErr w:type="spellStart"/>
-      <w:r>
-        <w:rPr>
-          <w:rFonts w:hint="cs"/>
-          <w:rtl/>
-        </w:rPr>
-        <w:t>می‌دهد</w:t>
-      </w:r>
-      <w:proofErr w:type="spellEnd"/>
-      <w:r>
-        <w:rPr>
-          <w:rFonts w:hint="cs"/>
-          <w:rtl/>
-        </w:rPr>
-        <w:t xml:space="preserve">. </w:t>
-      </w:r>
-      <w:r>
-        <w:rPr>
-          <w:rFonts w:hint="cs"/>
-          <w:rtl/>
-        </w:rPr>
-        <w:t xml:space="preserve">این تابع ابتدا بررسی </w:t>
-      </w:r>
-      <w:proofErr w:type="spellStart"/>
-      <w:r>
-        <w:rPr>
-          <w:rFonts w:hint="cs"/>
-          <w:rtl/>
-        </w:rPr>
-        <w:t>می‌کند</w:t>
-      </w:r>
-      <w:proofErr w:type="spellEnd"/>
-      <w:r>
-        <w:rPr>
-          <w:rFonts w:hint="cs"/>
-          <w:rtl/>
-        </w:rPr>
-        <w:t xml:space="preserve"> آدرس داده شده در حافظه </w:t>
-      </w:r>
-      <w:proofErr w:type="spellStart"/>
-      <w:r>
-        <w:rPr>
-          <w:rFonts w:hint="cs"/>
-          <w:rtl/>
-        </w:rPr>
-        <w:t>پردازه</w:t>
-      </w:r>
-      <w:proofErr w:type="spellEnd"/>
-      <w:r>
-        <w:rPr>
-          <w:rFonts w:hint="cs"/>
-          <w:rtl/>
-        </w:rPr>
-        <w:t xml:space="preserve"> باشد و سپس، مقدار </w:t>
-      </w:r>
-      <w:proofErr w:type="spellStart"/>
-      <w:r>
-        <w:rPr>
-          <w:rFonts w:hint="cs"/>
-          <w:rtl/>
-        </w:rPr>
-        <w:t>آرگومان</w:t>
-      </w:r>
-      <w:proofErr w:type="spellEnd"/>
-      <w:r>
-        <w:rPr>
-          <w:rFonts w:hint="cs"/>
-          <w:rtl/>
-        </w:rPr>
-        <w:t xml:space="preserve"> دوم را برابر با این </w:t>
-      </w:r>
-      <w:proofErr w:type="spellStart"/>
-      <w:r>
-        <w:rPr>
-          <w:rFonts w:hint="cs"/>
-          <w:rtl/>
-        </w:rPr>
-        <w:t>پوینتر</w:t>
-      </w:r>
-      <w:proofErr w:type="spellEnd"/>
-      <w:r>
-        <w:rPr>
-          <w:rFonts w:hint="cs"/>
-          <w:rtl/>
-        </w:rPr>
-        <w:t xml:space="preserve"> قرار </w:t>
-      </w:r>
-      <w:proofErr w:type="spellStart"/>
-      <w:r>
-        <w:rPr>
-          <w:rFonts w:hint="cs"/>
-          <w:rtl/>
-        </w:rPr>
-        <w:t>می‌دهد</w:t>
-      </w:r>
-      <w:proofErr w:type="spellEnd"/>
-      <w:r>
-        <w:rPr>
-          <w:rFonts w:hint="cs"/>
-          <w:rtl/>
-        </w:rPr>
-        <w:t xml:space="preserve">. در نهایت، از ابتدای </w:t>
-      </w:r>
-      <w:proofErr w:type="spellStart"/>
-      <w:r>
-        <w:rPr>
-          <w:rFonts w:hint="cs"/>
-          <w:rtl/>
-        </w:rPr>
-        <w:t>پوینتر</w:t>
-      </w:r>
-      <w:proofErr w:type="spellEnd"/>
-      <w:r>
-        <w:rPr>
-          <w:rFonts w:hint="cs"/>
-          <w:rtl/>
-        </w:rPr>
-        <w:t xml:space="preserve"> شروع به </w:t>
-      </w:r>
-      <w:proofErr w:type="spellStart"/>
-      <w:r>
-        <w:rPr>
-          <w:rFonts w:hint="cs"/>
-          <w:rtl/>
-        </w:rPr>
-        <w:t>پیمایش</w:t>
-      </w:r>
-      <w:proofErr w:type="spellEnd"/>
-      <w:r>
-        <w:rPr>
-          <w:rFonts w:hint="cs"/>
-          <w:rtl/>
-        </w:rPr>
-        <w:t xml:space="preserve"> </w:t>
-      </w:r>
-      <w:proofErr w:type="spellStart"/>
-      <w:r>
-        <w:rPr>
-          <w:rFonts w:hint="cs"/>
-          <w:rtl/>
-        </w:rPr>
-        <w:t>می‌کند</w:t>
-      </w:r>
-      <w:proofErr w:type="spellEnd"/>
-      <w:r>
-        <w:rPr>
-          <w:rFonts w:hint="cs"/>
-          <w:rtl/>
-        </w:rPr>
-        <w:t xml:space="preserve"> و در صورت رسیدن به کاراکتر </w:t>
-      </w:r>
-      <w:proofErr w:type="spellStart"/>
-      <w:r>
-        <w:rPr>
-          <w:rFonts w:hint="cs"/>
-          <w:rtl/>
-        </w:rPr>
-        <w:t>نال</w:t>
-      </w:r>
-      <w:proofErr w:type="spellEnd"/>
-      <w:r>
-        <w:rPr>
-          <w:rFonts w:hint="cs"/>
-          <w:rtl/>
-        </w:rPr>
-        <w:t xml:space="preserve"> (</w:t>
+        <w:t xml:space="preserve"> پاس می‌دهد. </w:t>
+      </w:r>
+      <w:r>
+        <w:rPr>
+          <w:rFonts w:hint="cs"/>
+          <w:rtl/>
+        </w:rPr>
+        <w:t>این تابع ابتدا بررسی می‌کند آدرس داده شده در حافظه پردازه باشد و سپس، مقدار آرگومان دوم را برابر با این پوینتر قرار می‌دهد. در نهایت، از ابتدای پوینتر شروع به پیمایش می‌کند و در صورت رسیدن به کاراکتر نال (</w:t>
       </w:r>
       <w:r>
         <w:t>‘\0’</w:t>
@@ -4706,23 +2903,7 @@
           <w:rFonts w:hint="cs"/>
           <w:rtl/>
         </w:rPr>
-        <w:t xml:space="preserve">)، طول رشته و در صورت رسیدن به انتهای حافظه </w:t>
-      </w:r>
-      <w:proofErr w:type="spellStart"/>
-      <w:r>
-        <w:rPr>
-          <w:rFonts w:hint="cs"/>
-          <w:rtl/>
-        </w:rPr>
-        <w:t>پردازه</w:t>
-      </w:r>
-      <w:proofErr w:type="spellEnd"/>
-      <w:r>
-        <w:rPr>
-          <w:rFonts w:hint="cs"/>
-          <w:rtl/>
-        </w:rPr>
-        <w:t xml:space="preserve">، مقدار </w:t>
+        <w:t xml:space="preserve">)، طول رشته و در صورت رسیدن به انتهای حافظه پردازه، مقدار </w:t>
       </w:r>
       <w:r>
         <w:t>-1</w:t>
@@ -4732,23 +2913,7 @@
           <w:rFonts w:hint="cs"/>
           <w:rtl/>
         </w:rPr>
-        <w:t xml:space="preserve"> را </w:t>
-      </w:r>
-      <w:proofErr w:type="spellStart"/>
-      <w:r>
-        <w:rPr>
-          <w:rFonts w:hint="cs"/>
-          <w:rtl/>
-        </w:rPr>
-        <w:t>برمی‌گرداند</w:t>
-      </w:r>
-      <w:proofErr w:type="spellEnd"/>
-      <w:r>
-        <w:rPr>
-          <w:rFonts w:hint="cs"/>
-          <w:rtl/>
-        </w:rPr>
-        <w:t>.</w:t>
+        <w:t xml:space="preserve"> را برمی‌گرداند.</w:t>
       </w:r>
     </w:p>
     <w:p>
@@ -4770,103 +2935,7 @@
           <w:rFonts w:hint="cs"/>
           <w:rtl/>
         </w:rPr>
-        <w:t xml:space="preserve"> بررسی </w:t>
-      </w:r>
-      <w:proofErr w:type="spellStart"/>
-      <w:r>
-        <w:rPr>
-          <w:rFonts w:hint="cs"/>
-          <w:rtl/>
-        </w:rPr>
-        <w:t>می‌کنند</w:t>
-      </w:r>
-      <w:proofErr w:type="spellEnd"/>
-      <w:r>
-        <w:rPr>
-          <w:rFonts w:hint="cs"/>
-          <w:rtl/>
-        </w:rPr>
-        <w:t xml:space="preserve"> که آدرس داده شده حتما در حافظه </w:t>
-      </w:r>
-      <w:proofErr w:type="spellStart"/>
-      <w:r>
-        <w:rPr>
-          <w:rFonts w:hint="cs"/>
-          <w:rtl/>
-        </w:rPr>
-        <w:t>پردازه</w:t>
-      </w:r>
-      <w:proofErr w:type="spellEnd"/>
-      <w:r>
-        <w:rPr>
-          <w:rFonts w:hint="cs"/>
-          <w:rtl/>
-        </w:rPr>
-        <w:t xml:space="preserve"> قرار گیرد که یک </w:t>
-      </w:r>
-      <w:proofErr w:type="spellStart"/>
-      <w:r>
-        <w:rPr>
-          <w:rFonts w:hint="cs"/>
-          <w:rtl/>
-        </w:rPr>
-        <w:t>پردازه</w:t>
-      </w:r>
-      <w:proofErr w:type="spellEnd"/>
-      <w:r>
-        <w:rPr>
-          <w:rFonts w:hint="cs"/>
-          <w:rtl/>
-        </w:rPr>
-        <w:t xml:space="preserve"> نتواند به حافظه </w:t>
-      </w:r>
-      <w:proofErr w:type="spellStart"/>
-      <w:r>
-        <w:rPr>
-          <w:rFonts w:hint="cs"/>
-          <w:rtl/>
-        </w:rPr>
-        <w:t>پردازه</w:t>
-      </w:r>
-      <w:proofErr w:type="spellEnd"/>
-      <w:r>
-        <w:rPr>
-          <w:rFonts w:hint="cs"/>
-          <w:rtl/>
-        </w:rPr>
-        <w:t xml:space="preserve"> دیگری دسترسی پیدا کند زیرا این اتفاق ممکن است باعث مشکلات امنیتی و یا </w:t>
-      </w:r>
-      <w:proofErr w:type="spellStart"/>
-      <w:r>
-        <w:rPr>
-          <w:rFonts w:hint="cs"/>
-          <w:rtl/>
-        </w:rPr>
-        <w:t>باگ</w:t>
-      </w:r>
-      <w:proofErr w:type="spellEnd"/>
-      <w:r>
-        <w:rPr>
-          <w:rFonts w:hint="cs"/>
-          <w:rtl/>
-        </w:rPr>
-        <w:t xml:space="preserve"> در </w:t>
-      </w:r>
-      <w:proofErr w:type="spellStart"/>
-      <w:r>
-        <w:rPr>
-          <w:rFonts w:hint="cs"/>
-          <w:rtl/>
-        </w:rPr>
-        <w:t>پردازه‌های</w:t>
-      </w:r>
-      <w:proofErr w:type="spellEnd"/>
-      <w:r>
-        <w:rPr>
-          <w:rFonts w:hint="cs"/>
-          <w:rtl/>
-        </w:rPr>
-        <w:t xml:space="preserve"> دیگر شود.</w:t>
+        <w:t xml:space="preserve"> بررسی می‌کنند که آدرس داده شده حتما در حافظه پردازه قرار گیرد که یک پردازه نتواند به حافظه پردازه دیگری دسترسی پیدا کند زیرا این اتفاق ممکن است باعث مشکلات امنیتی و یا باگ در پردازه‌های دیگر شود.</w:t>
       </w:r>
     </w:p>
     <w:p>
@@ -4881,23 +2950,7 @@
           <w:rFonts w:hint="cs"/>
           <w:rtl/>
         </w:rPr>
-        <w:t xml:space="preserve">برای مثال </w:t>
-      </w:r>
-      <w:proofErr w:type="spellStart"/>
-      <w:r>
-        <w:rPr>
-          <w:rFonts w:hint="cs"/>
-          <w:rtl/>
-        </w:rPr>
-        <w:t>می‌توانیم</w:t>
-      </w:r>
-      <w:proofErr w:type="spellEnd"/>
-      <w:r>
-        <w:rPr>
-          <w:rFonts w:hint="cs"/>
-          <w:rtl/>
-        </w:rPr>
-        <w:t xml:space="preserve"> فراخوانی سیستمی </w:t>
+        <w:t xml:space="preserve">برای مثال می‌توانیم فراخوانی سیستمی </w:t>
       </w:r>
       <w:proofErr w:type="spellStart"/>
       <w:r>
@@ -4969,87 +3022,7 @@
           <w:rFonts w:hint="cs"/>
           <w:rtl/>
         </w:rPr>
-        <w:t xml:space="preserve">در این تابع </w:t>
-      </w:r>
-      <w:proofErr w:type="spellStart"/>
-      <w:r>
-        <w:rPr>
-          <w:rFonts w:hint="cs"/>
-          <w:rtl/>
-        </w:rPr>
-        <w:t>آرگومان</w:t>
-      </w:r>
-      <w:proofErr w:type="spellEnd"/>
-      <w:r>
-        <w:rPr>
-          <w:rFonts w:hint="cs"/>
-          <w:rtl/>
-        </w:rPr>
-        <w:t xml:space="preserve"> دوم </w:t>
-      </w:r>
-      <w:proofErr w:type="spellStart"/>
-      <w:r>
-        <w:rPr>
-          <w:rFonts w:hint="cs"/>
-          <w:rtl/>
-        </w:rPr>
-        <w:t>بافری</w:t>
-      </w:r>
-      <w:proofErr w:type="spellEnd"/>
-      <w:r>
-        <w:rPr>
-          <w:rFonts w:hint="cs"/>
-          <w:rtl/>
-        </w:rPr>
-        <w:t xml:space="preserve"> است که مقدار خوانده شده در آن قرار </w:t>
-      </w:r>
-      <w:proofErr w:type="spellStart"/>
-      <w:r>
-        <w:rPr>
-          <w:rFonts w:hint="cs"/>
-          <w:rtl/>
-        </w:rPr>
-        <w:t>می‌گیرد</w:t>
-      </w:r>
-      <w:proofErr w:type="spellEnd"/>
-      <w:r>
-        <w:rPr>
-          <w:rFonts w:hint="cs"/>
-          <w:rtl/>
-        </w:rPr>
-        <w:t xml:space="preserve"> و </w:t>
-      </w:r>
-      <w:proofErr w:type="spellStart"/>
-      <w:r>
-        <w:rPr>
-          <w:rFonts w:hint="cs"/>
-          <w:rtl/>
-        </w:rPr>
-        <w:t>آرگومان</w:t>
-      </w:r>
-      <w:proofErr w:type="spellEnd"/>
-      <w:r>
-        <w:rPr>
-          <w:rFonts w:hint="cs"/>
-          <w:rtl/>
-        </w:rPr>
-        <w:t xml:space="preserve"> سوم برابر است با حداکثر تعداد </w:t>
-      </w:r>
-      <w:proofErr w:type="spellStart"/>
-      <w:r>
-        <w:rPr>
-          <w:rFonts w:hint="cs"/>
-          <w:rtl/>
-        </w:rPr>
-        <w:t>بایت‌هایی</w:t>
-      </w:r>
-      <w:proofErr w:type="spellEnd"/>
-      <w:r>
-        <w:rPr>
-          <w:rFonts w:hint="cs"/>
-          <w:rtl/>
-        </w:rPr>
-        <w:t xml:space="preserve"> که قرار است خوانده شود. در صورتی که سیستم عامل پیش از خواندن این تعداد بایت به </w:t>
+        <w:t xml:space="preserve">در این تابع آرگومان دوم بافری است که مقدار خوانده شده در آن قرار می‌گیرد و آرگومان سوم برابر است با حداکثر تعداد بایت‌هایی که قرار است خوانده شود. در صورتی که سیستم عامل پیش از خواندن این تعداد بایت به </w:t>
       </w:r>
       <w:r>
         <w:t>EOF</w:t>
@@ -5059,23 +3032,7 @@
           <w:rFonts w:hint="cs"/>
           <w:rtl/>
         </w:rPr>
-        <w:t xml:space="preserve"> برسد، عملیات خواندن از فایل را پایان </w:t>
-      </w:r>
-      <w:proofErr w:type="spellStart"/>
-      <w:r>
-        <w:rPr>
-          <w:rFonts w:hint="cs"/>
-          <w:rtl/>
-        </w:rPr>
-        <w:t>می‌دهد</w:t>
-      </w:r>
-      <w:proofErr w:type="spellEnd"/>
-      <w:r>
-        <w:rPr>
-          <w:rFonts w:hint="cs"/>
-          <w:rtl/>
-        </w:rPr>
-        <w:t xml:space="preserve">. تابع </w:t>
+        <w:t xml:space="preserve"> برسد، عملیات خواندن از فایل را پایان می‌دهد. تابع </w:t>
       </w:r>
       <w:proofErr w:type="spellStart"/>
       <w:r>
@@ -5570,7 +3527,7 @@
           </mc:Choice>
           <mc:Fallback>
             <w:pict>
-              <v:shape w14:anchorId="15B07269" id="_x0000_s1028" type="#_x0000_t202" style="width:451.3pt;height:167.8pt;visibility:visible;mso-wrap-style:square;mso-left-percent:-10001;mso-top-percent:-10001;mso-position-horizontal:absolute;mso-position-horizontal-relative:char;mso-position-vertical:absolute;mso-position-vertical-relative:line;mso-left-percent:-10001;mso-top-percent:-10001;v-text-anchor:top" o:gfxdata="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">
+              <v:shape w14:anchorId="15B07269" id="_x0000_s1028" type="#_x0000_t202" style="width:451.3pt;height:167.8pt;visibility:visible;mso-wrap-style:square;mso-left-percent:-10001;mso-top-percent:-10001;mso-position-horizontal:absolute;mso-position-horizontal-relative:char;mso-position-vertical:absolute;mso-position-vertical-relative:line;mso-left-percent:-10001;mso-top-percent:-10001;v-text-anchor:top" o:gfxdata="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">
                 <v:textbox>
                   <w:txbxContent>
                     <w:p>
@@ -6009,6 +3966,7 @@
           <w:rFonts w:hint="cs"/>
           <w:rtl/>
         </w:rPr>
+        <w:lastRenderedPageBreak/>
         <w:t>تابع</w:t>
       </w:r>
       <w:r>
@@ -6065,15 +4023,57 @@
           <w:rFonts w:hint="cs"/>
           <w:rtl/>
         </w:rPr>
-        <w:t xml:space="preserve"> که </w:t>
+        <w:t xml:space="preserve"> که آرگومان اول تابع </w:t>
+      </w:r>
+      <w:r>
+        <w:rPr>
+          <w:rStyle w:val="CodeChar"/>
+        </w:rPr>
+        <w:t>read</w:t>
+      </w:r>
+      <w:r>
+        <w:rPr>
+          <w:rFonts w:hint="cs"/>
+          <w:rtl/>
+        </w:rPr>
+        <w:t xml:space="preserve"> است را دریافت می‌کند و معتبر بودن این </w:t>
+      </w:r>
+      <w:r>
+        <w:t>file descriptor</w:t>
+      </w:r>
+      <w:r>
+        <w:rPr>
+          <w:rFonts w:hint="cs"/>
+          <w:rtl/>
+        </w:rPr>
+        <w:t xml:space="preserve"> را بررسی می‌کند) مقدار </w:t>
+      </w:r>
+      <w:r>
+        <w:t>file descriptor</w:t>
+      </w:r>
+      <w:r>
+        <w:rPr>
+          <w:rFonts w:hint="cs"/>
+          <w:rtl/>
+        </w:rPr>
+        <w:t xml:space="preserve"> را دریافت می‌کند، سپس ابتدا آرگومان سوم (</w:t>
+      </w:r>
+      <w:r>
+        <w:t>max</w:t>
+      </w:r>
+      <w:r>
+        <w:rPr>
+          <w:rFonts w:hint="cs"/>
+          <w:rtl/>
+        </w:rPr>
+        <w:t xml:space="preserve">) را به کمک تابع </w:t>
       </w:r>
       <w:proofErr w:type="spellStart"/>
       <w:r>
         <w:rPr>
-          <w:rFonts w:hint="cs"/>
-          <w:rtl/>
-        </w:rPr>
-        <w:t>آرگومان</w:t>
+          <w:rStyle w:val="CodeChar"/>
+        </w:rPr>
+        <w:t>argint</w:t>
       </w:r>
       <w:proofErr w:type="spellEnd"/>
       <w:r>
@@ -6081,28 +4081,21 @@
           <w:rFonts w:hint="cs"/>
           <w:rtl/>
         </w:rPr>
-        <w:t xml:space="preserve"> اول تابع </w:t>
-      </w:r>
+        <w:t xml:space="preserve"> دریافت می‌کند و در نهایت </w:t>
+      </w:r>
+      <w:r>
+        <w:rPr>
+          <w:rFonts w:hint="cs"/>
+          <w:rtl/>
+        </w:rPr>
+        <w:t xml:space="preserve">به کمک تابع </w:t>
+      </w:r>
+      <w:proofErr w:type="spellStart"/>
       <w:r>
         <w:rPr>
           <w:rStyle w:val="CodeChar"/>
         </w:rPr>
-        <w:t>read</w:t>
-      </w:r>
-      <w:r>
-        <w:rPr>
-          <w:rFonts w:hint="cs"/>
-          <w:rtl/>
-        </w:rPr>
-        <w:t xml:space="preserve"> است را دریافت </w:t>
-      </w:r>
-      <w:proofErr w:type="spellStart"/>
-      <w:r>
-        <w:rPr>
-          <w:rFonts w:hint="cs"/>
-          <w:rtl/>
-        </w:rPr>
-        <w:t>می‌کند</w:t>
+        <w:t>argptr</w:t>
       </w:r>
       <w:proofErr w:type="spellEnd"/>
       <w:r>
@@ -6110,75 +4103,7 @@
           <w:rFonts w:hint="cs"/>
           <w:rtl/>
         </w:rPr>
-        <w:t xml:space="preserve"> و معتبر بودن این </w:t>
-      </w:r>
-      <w:r>
-        <w:t>file descriptor</w:t>
-      </w:r>
-      <w:r>
-        <w:rPr>
-          <w:rFonts w:hint="cs"/>
-          <w:rtl/>
-        </w:rPr>
-        <w:t xml:space="preserve"> را بررسی </w:t>
-      </w:r>
-      <w:proofErr w:type="spellStart"/>
-      <w:r>
-        <w:rPr>
-          <w:rFonts w:hint="cs"/>
-          <w:rtl/>
-        </w:rPr>
-        <w:t>می‌کند</w:t>
-      </w:r>
-      <w:proofErr w:type="spellEnd"/>
-      <w:r>
-        <w:rPr>
-          <w:rFonts w:hint="cs"/>
-          <w:rtl/>
-        </w:rPr>
-        <w:t xml:space="preserve">) مقدار </w:t>
-      </w:r>
-      <w:r>
-        <w:t>file descriptor</w:t>
-      </w:r>
-      <w:r>
-        <w:rPr>
-          <w:rFonts w:hint="cs"/>
-          <w:rtl/>
-        </w:rPr>
-        <w:t xml:space="preserve"> را دریافت </w:t>
-      </w:r>
-      <w:proofErr w:type="spellStart"/>
-      <w:r>
-        <w:rPr>
-          <w:rFonts w:hint="cs"/>
-          <w:rtl/>
-        </w:rPr>
-        <w:t>می‌کند</w:t>
-      </w:r>
-      <w:proofErr w:type="spellEnd"/>
-      <w:r>
-        <w:rPr>
-          <w:rFonts w:hint="cs"/>
-          <w:rtl/>
-        </w:rPr>
-        <w:t xml:space="preserve">، سپس ابتدا </w:t>
-      </w:r>
-      <w:proofErr w:type="spellStart"/>
-      <w:r>
-        <w:rPr>
-          <w:rFonts w:hint="cs"/>
-          <w:rtl/>
-        </w:rPr>
-        <w:t>آرگومان</w:t>
-      </w:r>
-      <w:proofErr w:type="spellEnd"/>
-      <w:r>
-        <w:rPr>
-          <w:rFonts w:hint="cs"/>
-          <w:rtl/>
-        </w:rPr>
-        <w:t xml:space="preserve"> سوم (</w:t>
+        <w:t xml:space="preserve"> بررسی می‌کند کل فضای آدرس‌دهی از ابتدای پوینتر به بافر (آرگومان دوم) تا انتهای آن (به طول </w:t>
       </w:r>
       <w:r>
         <w:t>max</w:t>
@@ -6188,174 +4113,7 @@
           <w:rFonts w:hint="cs"/>
           <w:rtl/>
         </w:rPr>
-        <w:t xml:space="preserve">) را به کمک تابع </w:t>
-      </w:r>
-      <w:proofErr w:type="spellStart"/>
-      <w:r>
-        <w:rPr>
-          <w:rStyle w:val="CodeChar"/>
-        </w:rPr>
-        <w:t>argint</w:t>
-      </w:r>
-      <w:proofErr w:type="spellEnd"/>
-      <w:r>
-        <w:rPr>
-          <w:rFonts w:hint="cs"/>
-          <w:rtl/>
-        </w:rPr>
-        <w:t xml:space="preserve"> دریافت </w:t>
-      </w:r>
-      <w:proofErr w:type="spellStart"/>
-      <w:r>
-        <w:rPr>
-          <w:rFonts w:hint="cs"/>
-          <w:rtl/>
-        </w:rPr>
-        <w:t>می‌کند</w:t>
-      </w:r>
-      <w:proofErr w:type="spellEnd"/>
-      <w:r>
-        <w:rPr>
-          <w:rFonts w:hint="cs"/>
-          <w:rtl/>
-        </w:rPr>
-        <w:t xml:space="preserve"> و در نهایت </w:t>
-      </w:r>
-      <w:r>
-        <w:rPr>
-          <w:rFonts w:hint="cs"/>
-          <w:rtl/>
-        </w:rPr>
-        <w:t xml:space="preserve">به </w:t>
-      </w:r>
-      <w:r>
-        <w:rPr>
-          <w:rFonts w:hint="cs"/>
-          <w:rtl/>
-        </w:rPr>
-        <w:lastRenderedPageBreak/>
-        <w:t xml:space="preserve">کمک تابع </w:t>
-      </w:r>
-      <w:proofErr w:type="spellStart"/>
-      <w:r>
-        <w:rPr>
-          <w:rStyle w:val="CodeChar"/>
-        </w:rPr>
-        <w:t>argptr</w:t>
-      </w:r>
-      <w:proofErr w:type="spellEnd"/>
-      <w:r>
-        <w:rPr>
-          <w:rFonts w:hint="cs"/>
-          <w:rtl/>
-        </w:rPr>
-        <w:t xml:space="preserve"> بررسی </w:t>
-      </w:r>
-      <w:proofErr w:type="spellStart"/>
-      <w:r>
-        <w:rPr>
-          <w:rFonts w:hint="cs"/>
-          <w:rtl/>
-        </w:rPr>
-        <w:t>می‌کند</w:t>
-      </w:r>
-      <w:proofErr w:type="spellEnd"/>
-      <w:r>
-        <w:rPr>
-          <w:rFonts w:hint="cs"/>
-          <w:rtl/>
-        </w:rPr>
-        <w:t xml:space="preserve"> کل فضای </w:t>
-      </w:r>
-      <w:proofErr w:type="spellStart"/>
-      <w:r>
-        <w:rPr>
-          <w:rFonts w:hint="cs"/>
-          <w:rtl/>
-        </w:rPr>
-        <w:t>آدرس‌دهی</w:t>
-      </w:r>
-      <w:proofErr w:type="spellEnd"/>
-      <w:r>
-        <w:rPr>
-          <w:rFonts w:hint="cs"/>
-          <w:rtl/>
-        </w:rPr>
-        <w:t xml:space="preserve"> از ابتدای </w:t>
-      </w:r>
-      <w:proofErr w:type="spellStart"/>
-      <w:r>
-        <w:rPr>
-          <w:rFonts w:hint="cs"/>
-          <w:rtl/>
-        </w:rPr>
-        <w:t>پوینتر</w:t>
-      </w:r>
-      <w:proofErr w:type="spellEnd"/>
-      <w:r>
-        <w:rPr>
-          <w:rFonts w:hint="cs"/>
-          <w:rtl/>
-        </w:rPr>
-        <w:t xml:space="preserve"> به </w:t>
-      </w:r>
-      <w:proofErr w:type="spellStart"/>
-      <w:r>
-        <w:rPr>
-          <w:rFonts w:hint="cs"/>
-          <w:rtl/>
-        </w:rPr>
-        <w:t>بافر</w:t>
-      </w:r>
-      <w:proofErr w:type="spellEnd"/>
-      <w:r>
-        <w:rPr>
-          <w:rFonts w:hint="cs"/>
-          <w:rtl/>
-        </w:rPr>
-        <w:t xml:space="preserve"> (</w:t>
-      </w:r>
-      <w:proofErr w:type="spellStart"/>
-      <w:r>
-        <w:rPr>
-          <w:rFonts w:hint="cs"/>
-          <w:rtl/>
-        </w:rPr>
-        <w:t>آرگومان</w:t>
-      </w:r>
-      <w:proofErr w:type="spellEnd"/>
-      <w:r>
-        <w:rPr>
-          <w:rFonts w:hint="cs"/>
-          <w:rtl/>
-        </w:rPr>
-        <w:t xml:space="preserve"> دوم) تا انتهای آن (به طول </w:t>
-      </w:r>
-      <w:r>
-        <w:t>max</w:t>
-      </w:r>
-      <w:r>
-        <w:rPr>
-          <w:rFonts w:hint="cs"/>
-          <w:rtl/>
-        </w:rPr>
-        <w:t xml:space="preserve">)، در حافظه </w:t>
-      </w:r>
-      <w:proofErr w:type="spellStart"/>
-      <w:r>
-        <w:rPr>
-          <w:rFonts w:hint="cs"/>
-          <w:rtl/>
-        </w:rPr>
-        <w:t>پردازه</w:t>
-      </w:r>
-      <w:proofErr w:type="spellEnd"/>
-      <w:r>
-        <w:rPr>
-          <w:rFonts w:hint="cs"/>
-          <w:rtl/>
-        </w:rPr>
-        <w:t xml:space="preserve"> قرار گیرد.</w:t>
+        <w:t>)، در حافظه پردازه قرار گیرد.</w:t>
       </w:r>
     </w:p>
     <w:p>
@@ -6370,23 +4128,7 @@
           <w:rFonts w:hint="cs"/>
           <w:rtl/>
         </w:rPr>
-        <w:t xml:space="preserve">اگر این بررسی انجام </w:t>
-      </w:r>
-      <w:proofErr w:type="spellStart"/>
-      <w:r>
-        <w:rPr>
-          <w:rFonts w:hint="cs"/>
-          <w:rtl/>
-        </w:rPr>
-        <w:t>نمی‌شد</w:t>
-      </w:r>
-      <w:proofErr w:type="spellEnd"/>
-      <w:r>
-        <w:rPr>
-          <w:rFonts w:hint="cs"/>
-          <w:rtl/>
-        </w:rPr>
-        <w:t xml:space="preserve">، ممکن بود در یک برنامه از تابع </w:t>
+        <w:t xml:space="preserve">اگر این بررسی انجام نمی‌شد، ممکن بود در یک برنامه از تابع </w:t>
       </w:r>
       <w:r>
         <w:rPr>
@@ -6409,103 +4151,7 @@
           <w:rFonts w:hint="cs"/>
           <w:rtl/>
         </w:rPr>
-        <w:t xml:space="preserve"> بزرگ و برای </w:t>
-      </w:r>
-      <w:proofErr w:type="spellStart"/>
-      <w:r>
-        <w:rPr>
-          <w:rFonts w:hint="cs"/>
-          <w:rtl/>
-        </w:rPr>
-        <w:t>فایلی</w:t>
-      </w:r>
-      <w:proofErr w:type="spellEnd"/>
-      <w:r>
-        <w:rPr>
-          <w:rFonts w:hint="cs"/>
-          <w:rtl/>
-        </w:rPr>
-        <w:t xml:space="preserve"> بزرگ استفاده شود. در این صورت، هنگام خواندن از فایل و نوشتن در </w:t>
-      </w:r>
-      <w:proofErr w:type="spellStart"/>
-      <w:r>
-        <w:rPr>
-          <w:rFonts w:hint="cs"/>
-          <w:rtl/>
-        </w:rPr>
-        <w:t>بافر</w:t>
-      </w:r>
-      <w:proofErr w:type="spellEnd"/>
-      <w:r>
-        <w:rPr>
-          <w:rFonts w:hint="cs"/>
-          <w:rtl/>
-        </w:rPr>
-        <w:t xml:space="preserve">، سیستم عامل از حافظه </w:t>
-      </w:r>
-      <w:proofErr w:type="spellStart"/>
-      <w:r>
-        <w:rPr>
-          <w:rFonts w:hint="cs"/>
-          <w:rtl/>
-        </w:rPr>
-        <w:t>پردازه</w:t>
-      </w:r>
-      <w:proofErr w:type="spellEnd"/>
-      <w:r>
-        <w:rPr>
-          <w:rFonts w:hint="cs"/>
-          <w:rtl/>
-        </w:rPr>
-        <w:t xml:space="preserve"> خارج </w:t>
-      </w:r>
-      <w:proofErr w:type="spellStart"/>
-      <w:r>
-        <w:rPr>
-          <w:rFonts w:hint="cs"/>
-          <w:rtl/>
-        </w:rPr>
-        <w:t>می‌شد</w:t>
-      </w:r>
-      <w:proofErr w:type="spellEnd"/>
-      <w:r>
-        <w:rPr>
-          <w:rFonts w:hint="cs"/>
-          <w:rtl/>
-        </w:rPr>
-        <w:t xml:space="preserve"> و در حافظه </w:t>
-      </w:r>
-      <w:proofErr w:type="spellStart"/>
-      <w:r>
-        <w:rPr>
-          <w:rFonts w:hint="cs"/>
-          <w:rtl/>
-        </w:rPr>
-        <w:t>پردازه</w:t>
-      </w:r>
-      <w:proofErr w:type="spellEnd"/>
-      <w:r>
-        <w:rPr>
-          <w:rFonts w:hint="cs"/>
-          <w:rtl/>
-        </w:rPr>
-        <w:t xml:space="preserve"> دیگری شروع به نوشتن </w:t>
-      </w:r>
-      <w:proofErr w:type="spellStart"/>
-      <w:r>
-        <w:rPr>
-          <w:rFonts w:hint="cs"/>
-          <w:rtl/>
-        </w:rPr>
-        <w:t>می‌کرد</w:t>
-      </w:r>
-      <w:proofErr w:type="spellEnd"/>
-      <w:r>
-        <w:rPr>
-          <w:rFonts w:hint="cs"/>
-          <w:rtl/>
-        </w:rPr>
-        <w:t xml:space="preserve"> که این مورد ممکن است باعث رخ دادن مشکلات بسیار زیادی شود.</w:t>
+        <w:t xml:space="preserve"> بزرگ و برای فایلی بزرگ استفاده شود. در این صورت، هنگام خواندن از فایل و نوشتن در بافر، سیستم عامل از حافظه پردازه خارج می‌شد و در حافظه پردازه دیگری شروع به نوشتن می‌کرد که این مورد ممکن است باعث رخ دادن مشکلات بسیار زیادی شود.</w:t>
       </w:r>
       <w:r>
         <w:rPr>
@@ -6522,55 +4168,7 @@
           <w:rFonts w:hint="cs"/>
           <w:rtl/>
         </w:rPr>
-        <w:t xml:space="preserve"> از طول </w:t>
-      </w:r>
-      <w:proofErr w:type="spellStart"/>
-      <w:r>
-        <w:rPr>
-          <w:rFonts w:hint="cs"/>
-          <w:rtl/>
-        </w:rPr>
-        <w:t>بافر</w:t>
-      </w:r>
-      <w:proofErr w:type="spellEnd"/>
-      <w:r>
-        <w:rPr>
-          <w:rFonts w:hint="cs"/>
-          <w:rtl/>
-        </w:rPr>
-        <w:t xml:space="preserve"> بیشتر باشد ولی از حافظه </w:t>
-      </w:r>
-      <w:proofErr w:type="spellStart"/>
-      <w:r>
-        <w:rPr>
-          <w:rFonts w:hint="cs"/>
-          <w:rtl/>
-        </w:rPr>
-        <w:t>پردازه</w:t>
-      </w:r>
-      <w:proofErr w:type="spellEnd"/>
-      <w:r>
-        <w:rPr>
-          <w:rFonts w:hint="cs"/>
-          <w:rtl/>
-        </w:rPr>
-        <w:t xml:space="preserve"> بیرون نزند، همچنان </w:t>
-      </w:r>
-      <w:proofErr w:type="spellStart"/>
-      <w:r>
-        <w:rPr>
-          <w:rFonts w:hint="cs"/>
-          <w:rtl/>
-        </w:rPr>
-        <w:t>می‌تواند</w:t>
-      </w:r>
-      <w:proofErr w:type="spellEnd"/>
-      <w:r>
-        <w:rPr>
-          <w:rFonts w:hint="cs"/>
-          <w:rtl/>
-        </w:rPr>
-        <w:t xml:space="preserve"> باعث </w:t>
+        <w:t xml:space="preserve"> از طول بافر بیشتر باشد ولی از حافظه پردازه بیرون نزند، همچنان می‌تواند باعث </w:t>
       </w:r>
       <w:r>
         <w:t>overflow</w:t>
@@ -6580,71 +4178,7 @@
           <w:rFonts w:hint="cs"/>
           <w:rtl/>
         </w:rPr>
-        <w:t xml:space="preserve"> شدن </w:t>
-      </w:r>
-      <w:proofErr w:type="spellStart"/>
-      <w:r>
-        <w:rPr>
-          <w:rFonts w:hint="cs"/>
-          <w:rtl/>
-        </w:rPr>
-        <w:t>بافر</w:t>
-      </w:r>
-      <w:proofErr w:type="spellEnd"/>
-      <w:r>
-        <w:rPr>
-          <w:rFonts w:hint="cs"/>
-          <w:rtl/>
-        </w:rPr>
-        <w:t xml:space="preserve"> و </w:t>
-      </w:r>
-      <w:proofErr w:type="spellStart"/>
-      <w:r>
-        <w:rPr>
-          <w:rFonts w:hint="cs"/>
-          <w:rtl/>
-        </w:rPr>
-        <w:t>درنتیجه</w:t>
-      </w:r>
-      <w:proofErr w:type="spellEnd"/>
-      <w:r>
-        <w:rPr>
-          <w:rFonts w:hint="cs"/>
-          <w:rtl/>
-        </w:rPr>
-        <w:t xml:space="preserve"> ایجاد </w:t>
-      </w:r>
-      <w:proofErr w:type="spellStart"/>
-      <w:r>
-        <w:rPr>
-          <w:rFonts w:hint="cs"/>
-          <w:rtl/>
-        </w:rPr>
-        <w:t>باگ</w:t>
-      </w:r>
-      <w:proofErr w:type="spellEnd"/>
-      <w:r>
-        <w:rPr>
-          <w:rFonts w:hint="cs"/>
-          <w:rtl/>
-        </w:rPr>
-        <w:t xml:space="preserve"> در </w:t>
-      </w:r>
-      <w:proofErr w:type="spellStart"/>
-      <w:r>
-        <w:rPr>
-          <w:rFonts w:hint="cs"/>
-          <w:rtl/>
-        </w:rPr>
-        <w:t>پردازه</w:t>
-      </w:r>
-      <w:proofErr w:type="spellEnd"/>
-      <w:r>
-        <w:rPr>
-          <w:rFonts w:hint="cs"/>
-          <w:rtl/>
-        </w:rPr>
-        <w:t xml:space="preserve"> شود.</w:t>
+        <w:t xml:space="preserve"> شدن بافر و درنتیجه ایجاد باگ در پردازه شود.</w:t>
       </w:r>
     </w:p>
     <w:p>
@@ -6659,23 +4193,7 @@
           <w:rFonts w:hint="cs"/>
           <w:rtl/>
         </w:rPr>
-        <w:t xml:space="preserve">بررسی </w:t>
-      </w:r>
-      <w:proofErr w:type="spellStart"/>
-      <w:r>
-        <w:rPr>
-          <w:rFonts w:hint="cs"/>
-          <w:rtl/>
-        </w:rPr>
-        <w:t>گام‌های</w:t>
-      </w:r>
-      <w:proofErr w:type="spellEnd"/>
-      <w:r>
-        <w:rPr>
-          <w:rFonts w:hint="cs"/>
-          <w:rtl/>
-        </w:rPr>
-        <w:t xml:space="preserve"> اجرای فراخوانی سیستمی در سطح کرنل توسط </w:t>
+        <w:t xml:space="preserve">بررسی گام‌های اجرای فراخوانی سیستمی در سطح کرنل توسط </w:t>
       </w:r>
       <w:proofErr w:type="spellStart"/>
       <w:r>
@@ -6717,39 +4235,7 @@
           <w:rFonts w:hint="cs"/>
           <w:rtl/>
         </w:rPr>
-        <w:t xml:space="preserve"> </w:t>
-      </w:r>
-      <w:proofErr w:type="spellStart"/>
-      <w:r>
-        <w:rPr>
-          <w:rFonts w:hint="cs"/>
-          <w:rtl/>
-        </w:rPr>
-        <w:t>دیکلر</w:t>
-      </w:r>
-      <w:proofErr w:type="spellEnd"/>
-      <w:r>
-        <w:rPr>
-          <w:rFonts w:hint="cs"/>
-          <w:rtl/>
-        </w:rPr>
-        <w:t xml:space="preserve"> </w:t>
-      </w:r>
-      <w:proofErr w:type="spellStart"/>
-      <w:r>
-        <w:rPr>
-          <w:rFonts w:hint="cs"/>
-          <w:rtl/>
-        </w:rPr>
-        <w:t>می‌کنیم</w:t>
-      </w:r>
-      <w:proofErr w:type="spellEnd"/>
-      <w:r>
-        <w:rPr>
-          <w:rFonts w:hint="cs"/>
-          <w:rtl/>
-        </w:rPr>
-        <w:t>:</w:t>
+        <w:t xml:space="preserve"> دیکلر می‌کنیم:</w:t>
       </w:r>
     </w:p>
     <w:p>
@@ -6801,119 +4287,7 @@
           <w:rFonts w:hint="cs"/>
           <w:rtl/>
         </w:rPr>
-        <w:t xml:space="preserve"> بگیرد ولی از آنجا که </w:t>
-      </w:r>
-      <w:proofErr w:type="spellStart"/>
-      <w:r>
-        <w:rPr>
-          <w:rFonts w:hint="cs"/>
-          <w:rtl/>
-        </w:rPr>
-        <w:t>می‌خواهیم</w:t>
-      </w:r>
-      <w:proofErr w:type="spellEnd"/>
-      <w:r>
-        <w:rPr>
-          <w:rFonts w:hint="cs"/>
-          <w:rtl/>
-        </w:rPr>
-        <w:t xml:space="preserve"> </w:t>
-      </w:r>
-      <w:proofErr w:type="spellStart"/>
-      <w:r>
-        <w:rPr>
-          <w:rFonts w:hint="cs"/>
-          <w:rtl/>
-        </w:rPr>
-        <w:t>آرگومان‌ها</w:t>
-      </w:r>
-      <w:proofErr w:type="spellEnd"/>
-      <w:r>
-        <w:rPr>
-          <w:rFonts w:hint="cs"/>
-          <w:rtl/>
-        </w:rPr>
-        <w:t xml:space="preserve"> را با استفاده از </w:t>
-      </w:r>
-      <w:proofErr w:type="spellStart"/>
-      <w:r>
-        <w:rPr>
-          <w:rFonts w:hint="cs"/>
-          <w:rtl/>
-        </w:rPr>
-        <w:t>رجیسترها</w:t>
-      </w:r>
-      <w:proofErr w:type="spellEnd"/>
-      <w:r>
-        <w:rPr>
-          <w:rFonts w:hint="cs"/>
-          <w:rtl/>
-        </w:rPr>
-        <w:t xml:space="preserve"> پاس بدهیم در خود تابع </w:t>
-      </w:r>
-      <w:proofErr w:type="spellStart"/>
-      <w:r>
-        <w:rPr>
-          <w:rFonts w:hint="cs"/>
-          <w:rtl/>
-        </w:rPr>
-        <w:t>ورودی‌ای</w:t>
-      </w:r>
-      <w:proofErr w:type="spellEnd"/>
-      <w:r>
-        <w:rPr>
-          <w:rFonts w:hint="cs"/>
-          <w:rtl/>
-        </w:rPr>
-        <w:t xml:space="preserve"> </w:t>
-      </w:r>
-      <w:proofErr w:type="spellStart"/>
-      <w:r>
-        <w:rPr>
-          <w:rFonts w:hint="cs"/>
-          <w:rtl/>
-        </w:rPr>
-        <w:t>نمی‌گیریم</w:t>
-      </w:r>
-      <w:proofErr w:type="spellEnd"/>
-      <w:r>
-        <w:rPr>
-          <w:rFonts w:hint="cs"/>
-          <w:rtl/>
-        </w:rPr>
-        <w:t xml:space="preserve"> و از </w:t>
-      </w:r>
-      <w:proofErr w:type="spellStart"/>
-      <w:r>
-        <w:rPr>
-          <w:rFonts w:hint="cs"/>
-          <w:rtl/>
-        </w:rPr>
-        <w:t>استک</w:t>
-      </w:r>
-      <w:proofErr w:type="spellEnd"/>
-      <w:r>
-        <w:rPr>
-          <w:rFonts w:hint="cs"/>
-          <w:rtl/>
-        </w:rPr>
-        <w:t xml:space="preserve"> استفاده </w:t>
-      </w:r>
-      <w:proofErr w:type="spellStart"/>
-      <w:r>
-        <w:rPr>
-          <w:rFonts w:hint="cs"/>
-          <w:rtl/>
-        </w:rPr>
-        <w:t>نمی‌کنیم</w:t>
-      </w:r>
-      <w:proofErr w:type="spellEnd"/>
-      <w:r>
-        <w:rPr>
-          <w:rFonts w:hint="cs"/>
-          <w:rtl/>
-        </w:rPr>
-        <w:t>.</w:t>
+        <w:t xml:space="preserve"> بگیرد ولی از آنجا که می‌خواهیم آرگومان‌ها را با استفاده از رجیسترها پاس بدهیم در خود تابع ورودی‌ای نمی‌گیریم و از استک استفاده نمی‌کنیم.</w:t>
       </w:r>
     </w:p>
     <w:p>
@@ -6940,23 +4314,7 @@
           <w:rFonts w:hint="cs"/>
           <w:rtl/>
         </w:rPr>
-        <w:t xml:space="preserve"> انجام </w:t>
-      </w:r>
-      <w:proofErr w:type="spellStart"/>
-      <w:r>
-        <w:rPr>
-          <w:rFonts w:hint="cs"/>
-          <w:rtl/>
-        </w:rPr>
-        <w:t>می‌دهیم</w:t>
-      </w:r>
-      <w:proofErr w:type="spellEnd"/>
-      <w:r>
-        <w:rPr>
-          <w:rFonts w:hint="cs"/>
-          <w:rtl/>
-        </w:rPr>
-        <w:t>:</w:t>
+        <w:t xml:space="preserve"> انجام می‌دهیم:</w:t>
       </w:r>
     </w:p>
     <w:p>
@@ -6986,21 +4344,12 @@
           <w:rtl/>
         </w:rPr>
       </w:pPr>
-      <w:proofErr w:type="spellStart"/>
-      <w:r>
-        <w:rPr>
-          <w:rFonts w:hint="cs"/>
-          <w:rtl/>
-        </w:rPr>
-        <w:t>ماکرو</w:t>
-      </w:r>
-      <w:proofErr w:type="spellEnd"/>
-      <w:r>
-        <w:rPr>
-          <w:rFonts w:hint="cs"/>
-          <w:rtl/>
-        </w:rPr>
-        <w:t xml:space="preserve"> </w:t>
+      <w:r>
+        <w:rPr>
+          <w:rFonts w:hint="cs"/>
+          <w:rtl/>
+        </w:rPr>
+        <w:t xml:space="preserve">ماکرو </w:t>
       </w:r>
       <w:r>
         <w:t>SYSCALL</w:t>
@@ -7010,23 +4359,7 @@
           <w:rFonts w:hint="cs"/>
           <w:rtl/>
         </w:rPr>
-        <w:t xml:space="preserve"> این خط را به کد زیر تبدیل </w:t>
-      </w:r>
-      <w:proofErr w:type="spellStart"/>
-      <w:r>
-        <w:rPr>
-          <w:rFonts w:hint="cs"/>
-          <w:rtl/>
-        </w:rPr>
-        <w:t>می‌کند</w:t>
-      </w:r>
-      <w:proofErr w:type="spellEnd"/>
-      <w:r>
-        <w:rPr>
-          <w:rFonts w:hint="cs"/>
-          <w:rtl/>
-        </w:rPr>
-        <w:t>:</w:t>
+        <w:t xml:space="preserve"> این خط را به کد زیر تبدیل می‌کند:</w:t>
       </w:r>
     </w:p>
     <w:p>
@@ -7262,7 +4595,7 @@
           </mc:Choice>
           <mc:Fallback>
             <w:pict>
-              <v:shape w14:anchorId="5E37084E" id="_x0000_s1029" type="#_x0000_t202" style="width:451.3pt;height:74.5pt;visibility:visible;mso-wrap-style:square;mso-left-percent:-10001;mso-top-percent:-10001;mso-position-horizontal:absolute;mso-position-horizontal-relative:char;mso-position-vertical:absolute;mso-position-vertical-relative:line;mso-left-percent:-10001;mso-top-percent:-10001;v-text-anchor:top" o:gfxdata="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">
+              <v:shape w14:anchorId="5E37084E" id="_x0000_s1029" type="#_x0000_t202" style="width:451.3pt;height:74.5pt;visibility:visible;mso-wrap-style:square;mso-left-percent:-10001;mso-top-percent:-10001;mso-position-horizontal:absolute;mso-position-horizontal-relative:char;mso-position-vertical:absolute;mso-position-vertical-relative:line;mso-left-percent:-10001;mso-top-percent:-10001;v-text-anchor:top" o:gfxdata="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">
                 <v:textbox>
                   <w:txbxContent>
                     <w:p>
@@ -7472,23 +4805,7 @@
           <w:rFonts w:hint="cs"/>
           <w:rtl/>
         </w:rPr>
-        <w:t xml:space="preserve"> عدد سیستم کال </w:t>
-      </w:r>
-      <w:proofErr w:type="spellStart"/>
-      <w:r>
-        <w:rPr>
-          <w:rFonts w:hint="cs"/>
-          <w:rtl/>
-        </w:rPr>
-        <w:t>می‌باشد</w:t>
-      </w:r>
-      <w:proofErr w:type="spellEnd"/>
-      <w:r>
-        <w:rPr>
-          <w:rFonts w:hint="cs"/>
-          <w:rtl/>
-        </w:rPr>
-        <w:t xml:space="preserve"> که در </w:t>
+        <w:t xml:space="preserve"> عدد سیستم کال می‌باشد که در </w:t>
       </w:r>
       <w:proofErr w:type="spellStart"/>
       <w:r>
@@ -7547,15 +4864,11 @@
           <w:rFonts w:hint="cs"/>
           <w:rtl/>
         </w:rPr>
-        <w:t xml:space="preserve">حال باید تابع در سطح کرنل را </w:t>
+        <w:t xml:space="preserve">حال باید تابع در سطح کرنل را پیاده‌سازی کنیم. ابتدا دیکلر تابع را در </w:t>
       </w:r>
       <w:proofErr w:type="spellStart"/>
       <w:r>
-        <w:rPr>
-          <w:rFonts w:hint="cs"/>
-          <w:rtl/>
-        </w:rPr>
-        <w:t>پیاده‌سازی</w:t>
+        <w:t>syscall.c</w:t>
       </w:r>
       <w:proofErr w:type="spellEnd"/>
       <w:r>
@@ -7563,37 +4876,8 @@
           <w:rFonts w:hint="cs"/>
           <w:rtl/>
         </w:rPr>
-        <w:t xml:space="preserve"> کنیم. ابتدا </w:t>
-      </w:r>
-      <w:proofErr w:type="spellStart"/>
-      <w:r>
-        <w:rPr>
-          <w:rFonts w:hint="cs"/>
-          <w:rtl/>
-        </w:rPr>
-        <w:t>دیکلر</w:t>
-      </w:r>
-      <w:proofErr w:type="spellEnd"/>
-      <w:r>
-        <w:rPr>
-          <w:rFonts w:hint="cs"/>
-          <w:rtl/>
-        </w:rPr>
-        <w:t xml:space="preserve"> تابع را در </w:t>
-      </w:r>
-      <w:proofErr w:type="spellStart"/>
-      <w:r>
-        <w:t>syscall.c</w:t>
-      </w:r>
-      <w:proofErr w:type="spellEnd"/>
-      <w:r>
-        <w:rPr>
-          <w:rFonts w:hint="cs"/>
-          <w:rtl/>
-        </w:rPr>
         <w:t xml:space="preserve"> </w:t>
       </w:r>
-      <w:proofErr w:type="spellStart"/>
       <w:r>
         <w:rPr>
           <w:rFonts w:hint="cs"/>
@@ -7601,45 +4885,12 @@
         </w:rPr>
         <w:t>می‌نویسیم</w:t>
       </w:r>
-      <w:proofErr w:type="spellEnd"/>
-      <w:r>
-        <w:rPr>
-          <w:rFonts w:hint="cs"/>
-          <w:rtl/>
-        </w:rPr>
-        <w:t xml:space="preserve"> و سپس آن را به آرایه </w:t>
-      </w:r>
-      <w:proofErr w:type="spellStart"/>
-      <w:r>
-        <w:rPr>
-          <w:rFonts w:hint="cs"/>
-          <w:rtl/>
-        </w:rPr>
-        <w:t>مپ</w:t>
-      </w:r>
-      <w:proofErr w:type="spellEnd"/>
-      <w:r>
-        <w:rPr>
-          <w:rFonts w:hint="cs"/>
-          <w:rtl/>
-        </w:rPr>
-        <w:t xml:space="preserve"> شماره سیستم کال به تابع اضافه </w:t>
-      </w:r>
-      <w:proofErr w:type="spellStart"/>
-      <w:r>
-        <w:rPr>
-          <w:rFonts w:hint="cs"/>
-          <w:rtl/>
-        </w:rPr>
-        <w:t>می‌کنیم</w:t>
-      </w:r>
-      <w:proofErr w:type="spellEnd"/>
-      <w:r>
-        <w:rPr>
-          <w:rFonts w:hint="cs"/>
-          <w:rtl/>
-        </w:rPr>
-        <w:t>:</w:t>
+      <w:r>
+        <w:rPr>
+          <w:rFonts w:hint="cs"/>
+          <w:rtl/>
+        </w:rPr>
+        <w:t xml:space="preserve"> و سپس آن را به آرایه مپ شماره سیستم کال به تابع اضافه می‌کنیم:</w:t>
       </w:r>
     </w:p>
     <w:p>
@@ -7742,15 +4993,11 @@
           <w:rFonts w:hint="cs"/>
           <w:rtl/>
         </w:rPr>
-        <w:t xml:space="preserve">تعریف </w:t>
+        <w:t xml:space="preserve">تعریف تابع‌های سیستمی در فایل‌های </w:t>
       </w:r>
       <w:proofErr w:type="spellStart"/>
       <w:r>
-        <w:rPr>
-          <w:rFonts w:hint="cs"/>
-          <w:rtl/>
-        </w:rPr>
-        <w:t>تابع‌های</w:t>
+        <w:t>sysproc.c</w:t>
       </w:r>
       <w:proofErr w:type="spellEnd"/>
       <w:r>
@@ -7758,15 +5005,11 @@
           <w:rFonts w:hint="cs"/>
           <w:rtl/>
         </w:rPr>
-        <w:t xml:space="preserve"> سیستمی در </w:t>
+        <w:t xml:space="preserve"> و </w:t>
       </w:r>
       <w:proofErr w:type="spellStart"/>
       <w:r>
-        <w:rPr>
-          <w:rFonts w:hint="cs"/>
-          <w:rtl/>
-        </w:rPr>
-        <w:t>فایل‌های</w:t>
+        <w:t>sysfile.c</w:t>
       </w:r>
       <w:proofErr w:type="spellEnd"/>
       <w:r>
@@ -7774,11 +5017,53 @@
           <w:rFonts w:hint="cs"/>
           <w:rtl/>
         </w:rPr>
-        <w:t xml:space="preserve"> </w:t>
+        <w:t xml:space="preserve"> بنا بر عملکرد دستور قرار گرفته‌اند. از آنجا</w:t>
+      </w:r>
+      <w:r>
+        <w:rPr>
+          <w:rFonts w:hint="cs"/>
+          <w:rtl/>
+        </w:rPr>
+        <w:t xml:space="preserve"> که</w:t>
+      </w:r>
+      <w:r>
+        <w:rPr>
+          <w:rFonts w:hint="cs"/>
+          <w:rtl/>
+        </w:rPr>
+        <w:t xml:space="preserve"> این تابع ربطی به </w:t>
+      </w:r>
+      <w:r>
+        <w:rPr>
+          <w:rFonts w:hint="cs"/>
+          <w:rtl/>
+        </w:rPr>
+        <w:t>آن دو</w:t>
+      </w:r>
+      <w:r>
+        <w:rPr>
+          <w:rFonts w:hint="cs"/>
+          <w:rtl/>
+        </w:rPr>
+        <w:t xml:space="preserve"> ندارد، </w:t>
+      </w:r>
+      <w:r>
+        <w:rPr>
+          <w:rFonts w:hint="cs"/>
+          <w:rtl/>
+        </w:rPr>
+        <w:t xml:space="preserve">آن را </w:t>
+      </w:r>
+      <w:r>
+        <w:rPr>
+          <w:rFonts w:hint="cs"/>
+          <w:rtl/>
+        </w:rPr>
+        <w:t xml:space="preserve">در فایل جدید </w:t>
       </w:r>
       <w:proofErr w:type="spellStart"/>
       <w:r>
-        <w:t>sysproc.c</w:t>
+        <w:t>sysutils.c</w:t>
       </w:r>
       <w:proofErr w:type="spellEnd"/>
       <w:r>
@@ -7786,105 +5071,7 @@
           <w:rFonts w:hint="cs"/>
           <w:rtl/>
         </w:rPr>
-        <w:t xml:space="preserve"> و </w:t>
-      </w:r>
-      <w:proofErr w:type="spellStart"/>
-      <w:r>
-        <w:t>sysfile.c</w:t>
-      </w:r>
-      <w:proofErr w:type="spellEnd"/>
-      <w:r>
-        <w:rPr>
-          <w:rFonts w:hint="cs"/>
-          <w:rtl/>
-        </w:rPr>
-        <w:t xml:space="preserve"> بنا بر عملکرد دستور قرار </w:t>
-      </w:r>
-      <w:proofErr w:type="spellStart"/>
-      <w:r>
-        <w:rPr>
-          <w:rFonts w:hint="cs"/>
-          <w:rtl/>
-        </w:rPr>
-        <w:t>گرفته‌اند</w:t>
-      </w:r>
-      <w:proofErr w:type="spellEnd"/>
-      <w:r>
-        <w:rPr>
-          <w:rFonts w:hint="cs"/>
-          <w:rtl/>
-        </w:rPr>
-        <w:t>. از آنجا</w:t>
-      </w:r>
-      <w:r>
-        <w:rPr>
-          <w:rFonts w:hint="cs"/>
-          <w:rtl/>
-        </w:rPr>
-        <w:t xml:space="preserve"> که</w:t>
-      </w:r>
-      <w:r>
-        <w:rPr>
-          <w:rFonts w:hint="cs"/>
-          <w:rtl/>
-        </w:rPr>
-        <w:t xml:space="preserve"> این تابع ربطی به </w:t>
-      </w:r>
-      <w:r>
-        <w:rPr>
-          <w:rFonts w:hint="cs"/>
-          <w:rtl/>
-        </w:rPr>
-        <w:t>آن دو</w:t>
-      </w:r>
-      <w:r>
-        <w:rPr>
-          <w:rFonts w:hint="cs"/>
-          <w:rtl/>
-        </w:rPr>
-        <w:t xml:space="preserve"> ندارد، </w:t>
-      </w:r>
-      <w:r>
-        <w:rPr>
-          <w:rFonts w:hint="cs"/>
-          <w:rtl/>
-        </w:rPr>
-        <w:t xml:space="preserve">آن را </w:t>
-      </w:r>
-      <w:r>
-        <w:rPr>
-          <w:rFonts w:hint="cs"/>
-          <w:rtl/>
-        </w:rPr>
-        <w:t xml:space="preserve">در فایل جدید </w:t>
-      </w:r>
-      <w:proofErr w:type="spellStart"/>
-      <w:r>
-        <w:t>sysutils.c</w:t>
-      </w:r>
-      <w:proofErr w:type="spellEnd"/>
-      <w:r>
-        <w:rPr>
-          <w:rFonts w:hint="cs"/>
-          <w:rtl/>
-        </w:rPr>
-        <w:t xml:space="preserve"> قرار </w:t>
-      </w:r>
-      <w:proofErr w:type="spellStart"/>
-      <w:r>
-        <w:rPr>
-          <w:rFonts w:hint="cs"/>
-          <w:rtl/>
-        </w:rPr>
-        <w:t>می‌دهیم</w:t>
-      </w:r>
-      <w:proofErr w:type="spellEnd"/>
-      <w:r>
-        <w:rPr>
-          <w:rFonts w:hint="cs"/>
-          <w:rtl/>
-        </w:rPr>
-        <w:t>:</w:t>
+        <w:t xml:space="preserve"> قرار می‌دهیم:</w:t>
       </w:r>
     </w:p>
     <w:p>
@@ -7895,6 +5082,7 @@
         <w:rPr>
           <w:noProof/>
         </w:rPr>
+        <w:lastRenderedPageBreak/>
         <mc:AlternateContent>
           <mc:Choice Requires="wps">
             <w:drawing>
@@ -8090,7 +5278,7 @@
           </mc:Choice>
           <mc:Fallback>
             <w:pict>
-              <v:shape w14:anchorId="2A09F4D9" id="_x0000_s1030" type="#_x0000_t202" style="width:451.3pt;height:48.2pt;visibility:visible;mso-wrap-style:square;mso-left-percent:-10001;mso-top-percent:-10001;mso-position-horizontal:absolute;mso-position-horizontal-relative:char;mso-position-vertical:absolute;mso-position-vertical-relative:line;mso-left-percent:-10001;mso-top-percent:-10001;v-text-anchor:top" o:gfxdata="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">
+              <v:shape w14:anchorId="2A09F4D9" id="_x0000_s1030" type="#_x0000_t202" style="width:451.3pt;height:48.2pt;visibility:visible;mso-wrap-style:square;mso-left-percent:-10001;mso-top-percent:-10001;mso-position-horizontal:absolute;mso-position-horizontal-relative:char;mso-position-vertical:absolute;mso-position-vertical-relative:line;mso-left-percent:-10001;mso-top-percent:-10001;v-text-anchor:top" o:gfxdata="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">
                 <v:textbox>
                   <w:txbxContent>
                     <w:p>
@@ -8258,15 +5446,11 @@
           <w:rFonts w:hint="cs"/>
           <w:rtl/>
         </w:rPr>
-        <w:t xml:space="preserve">این تابع مقدار </w:t>
+        <w:t xml:space="preserve">این تابع مقدار رجیستر </w:t>
       </w:r>
       <w:proofErr w:type="spellStart"/>
       <w:r>
-        <w:rPr>
-          <w:rFonts w:hint="cs"/>
-          <w:rtl/>
-        </w:rPr>
-        <w:t>رجیستر</w:t>
+        <w:t>ebx</w:t>
       </w:r>
       <w:proofErr w:type="spellEnd"/>
       <w:r>
@@ -8274,154 +5458,29 @@
           <w:rFonts w:hint="cs"/>
           <w:rtl/>
         </w:rPr>
+        <w:t xml:space="preserve"> که به عنوان رجیستر آرگومان اول انتخاب کرده‌ایم را گرفته و به تابع استتیک </w:t>
+      </w:r>
+      <w:proofErr w:type="spellStart"/>
+      <w:r>
+        <w:rPr>
+          <w:rStyle w:val="CodeChar"/>
+        </w:rPr>
+        <w:t>largest_prime_factor</w:t>
+      </w:r>
+      <w:proofErr w:type="spellEnd"/>
+      <w:r>
+        <w:rPr>
+          <w:rFonts w:hint="cs"/>
+          <w:rtl/>
+        </w:rPr>
         <w:t xml:space="preserve"> </w:t>
       </w:r>
-      <w:proofErr w:type="spellStart"/>
-      <w:r>
-        <w:t>ebx</w:t>
-      </w:r>
-      <w:proofErr w:type="spellEnd"/>
-      <w:r>
-        <w:rPr>
-          <w:rFonts w:hint="cs"/>
-          <w:rtl/>
-        </w:rPr>
-        <w:t xml:space="preserve"> که به عنوان </w:t>
-      </w:r>
-      <w:proofErr w:type="spellStart"/>
-      <w:r>
-        <w:rPr>
-          <w:rFonts w:hint="cs"/>
-          <w:rtl/>
-        </w:rPr>
-        <w:t>رجیستر</w:t>
-      </w:r>
-      <w:proofErr w:type="spellEnd"/>
-      <w:r>
-        <w:rPr>
-          <w:rFonts w:hint="cs"/>
-          <w:rtl/>
-        </w:rPr>
-        <w:t xml:space="preserve"> </w:t>
-      </w:r>
-      <w:proofErr w:type="spellStart"/>
-      <w:r>
-        <w:rPr>
-          <w:rFonts w:hint="cs"/>
-          <w:rtl/>
-        </w:rPr>
-        <w:t>آرگومان</w:t>
-      </w:r>
-      <w:proofErr w:type="spellEnd"/>
-      <w:r>
-        <w:rPr>
-          <w:rFonts w:hint="cs"/>
-          <w:rtl/>
-        </w:rPr>
-        <w:t xml:space="preserve"> اول انتخاب </w:t>
-      </w:r>
-      <w:proofErr w:type="spellStart"/>
-      <w:r>
-        <w:rPr>
-          <w:rFonts w:hint="cs"/>
-          <w:rtl/>
-        </w:rPr>
-        <w:t>کرده‌ایم</w:t>
-      </w:r>
-      <w:proofErr w:type="spellEnd"/>
-      <w:r>
-        <w:rPr>
-          <w:rFonts w:hint="cs"/>
-          <w:rtl/>
-        </w:rPr>
-        <w:t xml:space="preserve"> را گرفته و به تابع استتیک </w:t>
-      </w:r>
-      <w:proofErr w:type="spellStart"/>
-      <w:r>
-        <w:rPr>
-          <w:rStyle w:val="CodeChar"/>
-        </w:rPr>
-        <w:t>largest_prime_factor</w:t>
-      </w:r>
-      <w:proofErr w:type="spellEnd"/>
-      <w:r>
-        <w:rPr>
-          <w:rFonts w:hint="cs"/>
-          <w:rtl/>
-        </w:rPr>
-        <w:t xml:space="preserve"> </w:t>
-      </w:r>
-      <w:r>
-        <w:rPr>
-          <w:rFonts w:hint="cs"/>
-          <w:rtl/>
-        </w:rPr>
-        <w:t xml:space="preserve">که در همین فایل تعریف شده و محاسبات ریاضی برای به دست آوردن </w:t>
-      </w:r>
-      <w:proofErr w:type="spellStart"/>
-      <w:r>
-        <w:rPr>
-          <w:rFonts w:hint="cs"/>
-          <w:rtl/>
-        </w:rPr>
-        <w:lastRenderedPageBreak/>
-        <w:t>بزرگ‌ترین</w:t>
-      </w:r>
-      <w:proofErr w:type="spellEnd"/>
-      <w:r>
-        <w:rPr>
-          <w:rFonts w:hint="cs"/>
-          <w:rtl/>
-        </w:rPr>
-        <w:t xml:space="preserve"> </w:t>
-      </w:r>
-      <w:proofErr w:type="spellStart"/>
-      <w:r>
-        <w:rPr>
-          <w:rFonts w:hint="cs"/>
-          <w:rtl/>
-        </w:rPr>
-        <w:t>مقسوم‌علیه</w:t>
-      </w:r>
-      <w:proofErr w:type="spellEnd"/>
-      <w:r>
-        <w:rPr>
-          <w:rFonts w:hint="cs"/>
-          <w:rtl/>
-        </w:rPr>
-        <w:t xml:space="preserve"> اول را انجام </w:t>
-      </w:r>
-      <w:proofErr w:type="spellStart"/>
-      <w:r>
-        <w:rPr>
-          <w:rFonts w:hint="cs"/>
-          <w:rtl/>
-        </w:rPr>
-        <w:t>می‌دهد</w:t>
-      </w:r>
-      <w:proofErr w:type="spellEnd"/>
-      <w:r>
-        <w:rPr>
-          <w:rFonts w:hint="cs"/>
-          <w:rtl/>
-        </w:rPr>
-        <w:t xml:space="preserve">، داده </w:t>
-      </w:r>
-      <w:proofErr w:type="spellStart"/>
-      <w:r>
-        <w:rPr>
-          <w:rFonts w:hint="cs"/>
-          <w:rtl/>
-        </w:rPr>
-        <w:t>می‌شود</w:t>
-      </w:r>
-      <w:proofErr w:type="spellEnd"/>
-      <w:r>
-        <w:rPr>
-          <w:rFonts w:hint="cs"/>
-          <w:rtl/>
-        </w:rPr>
-        <w:t xml:space="preserve">. در صورتی که عدد از 1 کمتر باشد تابع </w:t>
+      <w:r>
+        <w:rPr>
+          <w:rFonts w:hint="cs"/>
+          <w:rtl/>
+        </w:rPr>
+        <w:t xml:space="preserve">که در همین فایل تعریف شده و محاسبات ریاضی برای به دست آوردن بزرگ‌ترین مقسوم‌علیه اول را انجام می‌دهد، داده می‌شود. در صورتی که عدد از 1 کمتر باشد تابع </w:t>
       </w:r>
       <w:r>
         <w:t>-1</w:t>
@@ -8431,39 +5490,7 @@
           <w:rFonts w:hint="cs"/>
           <w:rtl/>
         </w:rPr>
-        <w:t xml:space="preserve"> </w:t>
-      </w:r>
-      <w:proofErr w:type="spellStart"/>
-      <w:r>
-        <w:rPr>
-          <w:rFonts w:hint="cs"/>
-          <w:rtl/>
-        </w:rPr>
-        <w:t>ریترن</w:t>
-      </w:r>
-      <w:proofErr w:type="spellEnd"/>
-      <w:r>
-        <w:rPr>
-          <w:rFonts w:hint="cs"/>
-          <w:rtl/>
-        </w:rPr>
-        <w:t xml:space="preserve"> </w:t>
-      </w:r>
-      <w:proofErr w:type="spellStart"/>
-      <w:r>
-        <w:rPr>
-          <w:rFonts w:hint="cs"/>
-          <w:rtl/>
-        </w:rPr>
-        <w:t>می‌کند</w:t>
-      </w:r>
-      <w:proofErr w:type="spellEnd"/>
-      <w:r>
-        <w:rPr>
-          <w:rFonts w:hint="cs"/>
-          <w:rtl/>
-        </w:rPr>
-        <w:t>.</w:t>
+        <w:t xml:space="preserve"> ریترن می‌کند.</w:t>
       </w:r>
     </w:p>
     <w:p>
@@ -8535,15 +5562,11 @@
           <w:rFonts w:hint="cs"/>
           <w:rtl/>
         </w:rPr>
-        <w:t xml:space="preserve">حال برای تست و اجرای این فراخوانی سیستمی، یک برنامه سطح کاربر </w:t>
+        <w:t xml:space="preserve">حال برای تست و اجرای این فراخوانی سیستمی، یک برنامه سطح کاربر می‌سازیم که در آرگومان کامندلاین عددی را می‌گیرد و بزرگ‌ترین مقسوم‌علیه اول آن را پرینت می‌کند. فایل </w:t>
       </w:r>
       <w:proofErr w:type="spellStart"/>
       <w:r>
-        <w:rPr>
-          <w:rFonts w:hint="cs"/>
-          <w:rtl/>
-        </w:rPr>
-        <w:t>می‌سازیم</w:t>
+        <w:t>find_largest_prime_factor.c</w:t>
       </w:r>
       <w:proofErr w:type="spellEnd"/>
       <w:r>
@@ -8551,15 +5574,20 @@
           <w:rFonts w:hint="cs"/>
           <w:rtl/>
         </w:rPr>
-        <w:t xml:space="preserve"> که در </w:t>
+        <w:t xml:space="preserve"> را ساخته و </w:t>
+      </w:r>
+      <w:r>
+        <w:rPr>
+          <w:rStyle w:val="CodeChar"/>
+        </w:rPr>
+        <w:t>_</w:t>
       </w:r>
       <w:proofErr w:type="spellStart"/>
       <w:r>
         <w:rPr>
-          <w:rFonts w:hint="cs"/>
-          <w:rtl/>
-        </w:rPr>
-        <w:t>آرگومان</w:t>
+          <w:rStyle w:val="CodeChar"/>
+        </w:rPr>
+        <w:t>find_largest_prime_factor</w:t>
       </w:r>
       <w:proofErr w:type="spellEnd"/>
       <w:r>
@@ -8567,15 +5595,21 @@
           <w:rFonts w:hint="cs"/>
           <w:rtl/>
         </w:rPr>
-        <w:t xml:space="preserve"> </w:t>
+        <w:t xml:space="preserve"> را به متغیر </w:t>
+      </w:r>
+      <w:r>
+        <w:t>UPROGS</w:t>
+      </w:r>
+      <w:r>
+        <w:rPr>
+          <w:rFonts w:hint="cs"/>
+          <w:rtl/>
+        </w:rPr>
+        <w:t xml:space="preserve"> در </w:t>
       </w:r>
       <w:proofErr w:type="spellStart"/>
       <w:r>
-        <w:rPr>
-          <w:rFonts w:hint="cs"/>
-          <w:rtl/>
-        </w:rPr>
-        <w:t>کامندلاین</w:t>
+        <w:t>Makefile</w:t>
       </w:r>
       <w:proofErr w:type="spellEnd"/>
       <w:r>
@@ -8583,158 +5617,7 @@
           <w:rFonts w:hint="cs"/>
           <w:rtl/>
         </w:rPr>
-        <w:t xml:space="preserve"> عددی را </w:t>
-      </w:r>
-      <w:proofErr w:type="spellStart"/>
-      <w:r>
-        <w:rPr>
-          <w:rFonts w:hint="cs"/>
-          <w:rtl/>
-        </w:rPr>
-        <w:t>می‌گیرد</w:t>
-      </w:r>
-      <w:proofErr w:type="spellEnd"/>
-      <w:r>
-        <w:rPr>
-          <w:rFonts w:hint="cs"/>
-          <w:rtl/>
-        </w:rPr>
-        <w:t xml:space="preserve"> و </w:t>
-      </w:r>
-      <w:proofErr w:type="spellStart"/>
-      <w:r>
-        <w:rPr>
-          <w:rFonts w:hint="cs"/>
-          <w:rtl/>
-        </w:rPr>
-        <w:t>بزرگ‌ترین</w:t>
-      </w:r>
-      <w:proofErr w:type="spellEnd"/>
-      <w:r>
-        <w:rPr>
-          <w:rFonts w:hint="cs"/>
-          <w:rtl/>
-        </w:rPr>
-        <w:t xml:space="preserve"> </w:t>
-      </w:r>
-      <w:proofErr w:type="spellStart"/>
-      <w:r>
-        <w:rPr>
-          <w:rFonts w:hint="cs"/>
-          <w:rtl/>
-        </w:rPr>
-        <w:t>مقسوم‌علیه</w:t>
-      </w:r>
-      <w:proofErr w:type="spellEnd"/>
-      <w:r>
-        <w:rPr>
-          <w:rFonts w:hint="cs"/>
-          <w:rtl/>
-        </w:rPr>
-        <w:t xml:space="preserve"> اول آن را </w:t>
-      </w:r>
-      <w:proofErr w:type="spellStart"/>
-      <w:r>
-        <w:rPr>
-          <w:rFonts w:hint="cs"/>
-          <w:rtl/>
-        </w:rPr>
-        <w:t>پرینت</w:t>
-      </w:r>
-      <w:proofErr w:type="spellEnd"/>
-      <w:r>
-        <w:rPr>
-          <w:rFonts w:hint="cs"/>
-          <w:rtl/>
-        </w:rPr>
-        <w:t xml:space="preserve"> </w:t>
-      </w:r>
-      <w:proofErr w:type="spellStart"/>
-      <w:r>
-        <w:rPr>
-          <w:rFonts w:hint="cs"/>
-          <w:rtl/>
-        </w:rPr>
-        <w:t>می‌کند</w:t>
-      </w:r>
-      <w:proofErr w:type="spellEnd"/>
-      <w:r>
-        <w:rPr>
-          <w:rFonts w:hint="cs"/>
-          <w:rtl/>
-        </w:rPr>
-        <w:t xml:space="preserve">. فایل </w:t>
-      </w:r>
-      <w:proofErr w:type="spellStart"/>
-      <w:r>
-        <w:t>find_largest_prime_factor.c</w:t>
-      </w:r>
-      <w:proofErr w:type="spellEnd"/>
-      <w:r>
-        <w:rPr>
-          <w:rFonts w:hint="cs"/>
-          <w:rtl/>
-        </w:rPr>
-        <w:t xml:space="preserve"> را ساخته و </w:t>
-      </w:r>
-      <w:r>
-        <w:rPr>
-          <w:rStyle w:val="CodeChar"/>
-        </w:rPr>
-        <w:t>_</w:t>
-      </w:r>
-      <w:proofErr w:type="spellStart"/>
-      <w:r>
-        <w:rPr>
-          <w:rStyle w:val="CodeChar"/>
-        </w:rPr>
-        <w:t>find_largest_prime_factor</w:t>
-      </w:r>
-      <w:proofErr w:type="spellEnd"/>
-      <w:r>
-        <w:rPr>
-          <w:rFonts w:hint="cs"/>
-          <w:rtl/>
-        </w:rPr>
-        <w:t xml:space="preserve"> را به متغیر </w:t>
-      </w:r>
-      <w:r>
-        <w:t>UPROGS</w:t>
-      </w:r>
-      <w:r>
-        <w:rPr>
-          <w:rFonts w:hint="cs"/>
-          <w:rtl/>
-        </w:rPr>
-        <w:t xml:space="preserve"> در </w:t>
-      </w:r>
-      <w:proofErr w:type="spellStart"/>
-      <w:r>
-        <w:t>Makefile</w:t>
-      </w:r>
-      <w:proofErr w:type="spellEnd"/>
-      <w:r>
-        <w:rPr>
-          <w:rFonts w:hint="cs"/>
-          <w:rtl/>
-        </w:rPr>
-        <w:t xml:space="preserve"> اضافه </w:t>
-      </w:r>
-      <w:proofErr w:type="spellStart"/>
-      <w:r>
-        <w:rPr>
-          <w:rFonts w:hint="cs"/>
-          <w:rtl/>
-        </w:rPr>
-        <w:t>می‌کنیم</w:t>
-      </w:r>
-      <w:proofErr w:type="spellEnd"/>
-      <w:r>
-        <w:rPr>
-          <w:rFonts w:hint="cs"/>
-          <w:rtl/>
-        </w:rPr>
-        <w:t>.</w:t>
+        <w:t xml:space="preserve"> اضافه می‌کنیم.</w:t>
       </w:r>
     </w:p>
     <w:p>
@@ -9449,7 +6332,7 @@
           </mc:Choice>
           <mc:Fallback>
             <w:pict>
-              <v:shape w14:anchorId="1BC434FA" id="_x0000_s1031" type="#_x0000_t202" style="width:451.3pt;height:303.05pt;visibility:visible;mso-wrap-style:square;mso-left-percent:-10001;mso-top-percent:-10001;mso-position-horizontal:absolute;mso-position-horizontal-relative:char;mso-position-vertical:absolute;mso-position-vertical-relative:line;mso-left-percent:-10001;mso-top-percent:-10001;v-text-anchor:top" o:gfxdata="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">
+              <v:shape w14:anchorId="1BC434FA" id="_x0000_s1031" type="#_x0000_t202" style="width:451.3pt;height:303.05pt;visibility:visible;mso-wrap-style:square;mso-left-percent:-10001;mso-top-percent:-10001;mso-position-horizontal:absolute;mso-position-horizontal-relative:char;mso-position-vertical:absolute;mso-position-vertical-relative:line;mso-left-percent:-10001;mso-top-percent:-10001;v-text-anchor:top" o:gfxdata="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">
                 <v:textbox>
                   <w:txbxContent>
                     <w:p>
@@ -10132,71 +7015,7 @@
           <w:rFonts w:hint="cs"/>
           <w:rtl/>
         </w:rPr>
-        <w:t xml:space="preserve"> </w:t>
-      </w:r>
-      <w:proofErr w:type="spellStart"/>
-      <w:r>
-        <w:rPr>
-          <w:rFonts w:hint="cs"/>
-          <w:rtl/>
-        </w:rPr>
-        <w:t>دیکلر</w:t>
-      </w:r>
-      <w:proofErr w:type="spellEnd"/>
-      <w:r>
-        <w:rPr>
-          <w:rFonts w:hint="cs"/>
-          <w:rtl/>
-        </w:rPr>
-        <w:t xml:space="preserve"> </w:t>
-      </w:r>
-      <w:proofErr w:type="spellStart"/>
-      <w:r>
-        <w:rPr>
-          <w:rFonts w:hint="cs"/>
-          <w:rtl/>
-        </w:rPr>
-        <w:t>کرده‌ایم</w:t>
-      </w:r>
-      <w:proofErr w:type="spellEnd"/>
-      <w:r>
-        <w:rPr>
-          <w:rFonts w:hint="cs"/>
-          <w:rtl/>
-        </w:rPr>
-        <w:t xml:space="preserve">، باید دستی </w:t>
-      </w:r>
-      <w:proofErr w:type="spellStart"/>
-      <w:r>
-        <w:rPr>
-          <w:rFonts w:hint="cs"/>
-          <w:rtl/>
-        </w:rPr>
-        <w:t>آرگومان</w:t>
-      </w:r>
-      <w:proofErr w:type="spellEnd"/>
-      <w:r>
-        <w:rPr>
-          <w:rFonts w:hint="cs"/>
-          <w:rtl/>
-        </w:rPr>
-        <w:t xml:space="preserve"> که عدد مورد نظر است را به </w:t>
-      </w:r>
-      <w:proofErr w:type="spellStart"/>
-      <w:r>
-        <w:rPr>
-          <w:rFonts w:hint="cs"/>
-          <w:rtl/>
-        </w:rPr>
-        <w:t>رجیستر</w:t>
-      </w:r>
-      <w:proofErr w:type="spellEnd"/>
-      <w:r>
-        <w:rPr>
-          <w:rFonts w:hint="cs"/>
-          <w:rtl/>
-        </w:rPr>
-        <w:t xml:space="preserve"> </w:t>
+        <w:t xml:space="preserve"> دیکلر کرده‌ایم، باید دستی آرگومان که عدد مورد نظر است را به رجیستر </w:t>
       </w:r>
       <w:r>
         <w:t>EBX</w:t>
@@ -10231,39 +7050,7 @@
           <w:rFonts w:hint="cs"/>
           <w:rtl/>
         </w:rPr>
-        <w:t xml:space="preserve"> استفاده </w:t>
-      </w:r>
-      <w:proofErr w:type="spellStart"/>
-      <w:r>
-        <w:rPr>
-          <w:rFonts w:hint="cs"/>
-          <w:rtl/>
-        </w:rPr>
-        <w:t>می‌کنیم</w:t>
-      </w:r>
-      <w:proofErr w:type="spellEnd"/>
-      <w:r>
-        <w:rPr>
-          <w:rFonts w:hint="cs"/>
-          <w:rtl/>
-        </w:rPr>
-        <w:t xml:space="preserve"> و در ابتدا، مقدار کنونی </w:t>
-      </w:r>
-      <w:proofErr w:type="spellStart"/>
-      <w:r>
-        <w:rPr>
-          <w:rFonts w:hint="cs"/>
-          <w:rtl/>
-        </w:rPr>
-        <w:t>رجیستر</w:t>
-      </w:r>
-      <w:proofErr w:type="spellEnd"/>
-      <w:r>
-        <w:rPr>
-          <w:rFonts w:hint="cs"/>
-          <w:rtl/>
-        </w:rPr>
-        <w:t xml:space="preserve"> </w:t>
+        <w:t xml:space="preserve"> استفاده می‌کنیم و در ابتدا، مقدار کنونی رجیستر </w:t>
       </w:r>
       <w:r>
         <w:t>EBX</w:t>
@@ -10273,103 +7060,7 @@
           <w:rFonts w:hint="cs"/>
           <w:rtl/>
         </w:rPr>
-        <w:t xml:space="preserve"> را در متغیری ذخیره کرده و مقدار </w:t>
-      </w:r>
-      <w:proofErr w:type="spellStart"/>
-      <w:r>
-        <w:rPr>
-          <w:rFonts w:hint="cs"/>
-          <w:rtl/>
-        </w:rPr>
-        <w:t>آرگومان</w:t>
-      </w:r>
-      <w:proofErr w:type="spellEnd"/>
-      <w:r>
-        <w:rPr>
-          <w:rFonts w:hint="cs"/>
-          <w:rtl/>
-        </w:rPr>
-        <w:t xml:space="preserve"> را در آن </w:t>
-      </w:r>
-      <w:proofErr w:type="spellStart"/>
-      <w:r>
-        <w:rPr>
-          <w:rFonts w:hint="cs"/>
-          <w:rtl/>
-        </w:rPr>
-        <w:t>می‌ریزیم</w:t>
-      </w:r>
-      <w:proofErr w:type="spellEnd"/>
-      <w:r>
-        <w:rPr>
-          <w:rFonts w:hint="cs"/>
-          <w:rtl/>
-        </w:rPr>
-        <w:t xml:space="preserve">. سپس سیستم کال را انجام </w:t>
-      </w:r>
-      <w:proofErr w:type="spellStart"/>
-      <w:r>
-        <w:rPr>
-          <w:rFonts w:hint="cs"/>
-          <w:rtl/>
-        </w:rPr>
-        <w:t>می‌دهیم</w:t>
-      </w:r>
-      <w:proofErr w:type="spellEnd"/>
-      <w:r>
-        <w:rPr>
-          <w:rFonts w:hint="cs"/>
-          <w:rtl/>
-        </w:rPr>
-        <w:t xml:space="preserve"> و مقدار </w:t>
-      </w:r>
-      <w:proofErr w:type="spellStart"/>
-      <w:r>
-        <w:rPr>
-          <w:rFonts w:hint="cs"/>
-          <w:rtl/>
-        </w:rPr>
-        <w:t>رجیستر</w:t>
-      </w:r>
-      <w:proofErr w:type="spellEnd"/>
-      <w:r>
-        <w:rPr>
-          <w:rFonts w:hint="cs"/>
-          <w:rtl/>
-        </w:rPr>
-        <w:t xml:space="preserve"> را به حالت قبلی </w:t>
-      </w:r>
-      <w:proofErr w:type="spellStart"/>
-      <w:r>
-        <w:rPr>
-          <w:rFonts w:hint="cs"/>
-          <w:rtl/>
-        </w:rPr>
-        <w:t>اش</w:t>
-      </w:r>
-      <w:proofErr w:type="spellEnd"/>
-      <w:r>
-        <w:rPr>
-          <w:rFonts w:hint="cs"/>
-          <w:rtl/>
-        </w:rPr>
-        <w:t xml:space="preserve"> بر </w:t>
-      </w:r>
-      <w:proofErr w:type="spellStart"/>
-      <w:r>
-        <w:rPr>
-          <w:rFonts w:hint="cs"/>
-          <w:rtl/>
-        </w:rPr>
-        <w:t>می‌گردانیم</w:t>
-      </w:r>
-      <w:proofErr w:type="spellEnd"/>
-      <w:r>
-        <w:rPr>
-          <w:rFonts w:hint="cs"/>
-          <w:rtl/>
-        </w:rPr>
-        <w:t>.</w:t>
+        <w:t xml:space="preserve"> را در متغیری ذخیره کرده و مقدار آرگومان را در آن می‌ریزیم. سپس سیستم کال را انجام می‌دهیم و مقدار رجیستر را به حالت قبلی اش بر می‌گردانیم.</w:t>
       </w:r>
     </w:p>
     <w:p>
@@ -10399,6 +7090,7 @@
           <w:noProof/>
           <w:rtl/>
         </w:rPr>
+        <w:lastRenderedPageBreak/>
         <w:drawing>
           <wp:inline distT="0" distB="0" distL="0" distR="0" wp14:anchorId="342C3E7B" wp14:editId="1C114A9B">
             <wp:extent cx="3560759" cy="1252538"/>
@@ -10443,38 +7135,12 @@
           <w:rtl/>
         </w:rPr>
       </w:pPr>
-      <w:proofErr w:type="spellStart"/>
-      <w:r>
-        <w:rPr>
-          <w:rFonts w:hint="cs"/>
-          <w:rtl/>
-        </w:rPr>
-        <w:lastRenderedPageBreak/>
-        <w:t>پیاده‌سازی</w:t>
-      </w:r>
-      <w:proofErr w:type="spellEnd"/>
-      <w:r>
-        <w:rPr>
-          <w:rFonts w:hint="cs"/>
-          <w:rtl/>
-        </w:rPr>
-        <w:t xml:space="preserve"> </w:t>
-      </w:r>
-      <w:proofErr w:type="spellStart"/>
-      <w:r>
-        <w:rPr>
-          <w:rFonts w:hint="cs"/>
-          <w:rtl/>
-        </w:rPr>
-        <w:t>فراخوانی‌های</w:t>
-      </w:r>
-      <w:proofErr w:type="spellEnd"/>
-      <w:r>
-        <w:rPr>
-          <w:rFonts w:hint="cs"/>
-          <w:rtl/>
-        </w:rPr>
-        <w:t xml:space="preserve"> سیستمی</w:t>
+      <w:r>
+        <w:rPr>
+          <w:rFonts w:hint="cs"/>
+          <w:rtl/>
+        </w:rPr>
+        <w:t>پیاده‌سازی فراخوانی‌های سیستمی</w:t>
       </w:r>
     </w:p>
     <w:p>
@@ -10530,33 +7196,8 @@
           <w:rFonts w:hint="cs"/>
           <w:rtl/>
         </w:rPr>
-        <w:t xml:space="preserve">فراخوانی سیستمی لیست </w:t>
-      </w:r>
-      <w:proofErr w:type="spellStart"/>
-      <w:r>
-        <w:rPr>
-          <w:rFonts w:hint="cs"/>
-          <w:rtl/>
-        </w:rPr>
-        <w:t>پردازه‌های</w:t>
-      </w:r>
-      <w:proofErr w:type="spellEnd"/>
-      <w:r>
-        <w:rPr>
-          <w:rFonts w:hint="cs"/>
-          <w:rtl/>
-        </w:rPr>
-        <w:t xml:space="preserve"> </w:t>
-      </w:r>
-      <w:proofErr w:type="spellStart"/>
-      <w:r>
-        <w:rPr>
-          <w:rFonts w:hint="cs"/>
-          <w:rtl/>
-        </w:rPr>
-        <w:t>فراخواننده</w:t>
-      </w:r>
-      <w:proofErr w:type="spellEnd"/>
+        <w:t>فراخوانی سیستمی لیست پردازه‌های فراخواننده</w:t>
+      </w:r>
     </w:p>
     <w:p>
       <w:pPr>
@@ -10570,23 +7211,7 @@
           <w:rFonts w:hint="cs"/>
           <w:rtl/>
         </w:rPr>
-        <w:t xml:space="preserve">فراخوانی سیستمی گرفتن </w:t>
-      </w:r>
-      <w:proofErr w:type="spellStart"/>
-      <w:r>
-        <w:rPr>
-          <w:rFonts w:hint="cs"/>
-          <w:rtl/>
-        </w:rPr>
-        <w:t>پردازه</w:t>
-      </w:r>
-      <w:proofErr w:type="spellEnd"/>
-      <w:r>
-        <w:rPr>
-          <w:rFonts w:hint="cs"/>
-          <w:rtl/>
-        </w:rPr>
-        <w:t xml:space="preserve"> پدر</w:t>
+        <w:t>فراخوانی سیستمی گرفتن پردازه پدر</w:t>
       </w:r>
     </w:p>
     <w:p>
@@ -10613,39 +7238,7 @@
           <w:rFonts w:hint="cs"/>
           <w:rtl/>
         </w:rPr>
-        <w:t xml:space="preserve"> </w:t>
-      </w:r>
-      <w:proofErr w:type="spellStart"/>
-      <w:r>
-        <w:rPr>
-          <w:rFonts w:hint="cs"/>
-          <w:rtl/>
-        </w:rPr>
-        <w:t>دیکلر</w:t>
-      </w:r>
-      <w:proofErr w:type="spellEnd"/>
-      <w:r>
-        <w:rPr>
-          <w:rFonts w:hint="cs"/>
-          <w:rtl/>
-        </w:rPr>
-        <w:t xml:space="preserve"> </w:t>
-      </w:r>
-      <w:proofErr w:type="spellStart"/>
-      <w:r>
-        <w:rPr>
-          <w:rFonts w:hint="cs"/>
-          <w:rtl/>
-        </w:rPr>
-        <w:t>می‌کنیم</w:t>
-      </w:r>
-      <w:proofErr w:type="spellEnd"/>
-      <w:r>
-        <w:rPr>
-          <w:rFonts w:hint="cs"/>
-          <w:rtl/>
-        </w:rPr>
-        <w:t>:</w:t>
+        <w:t xml:space="preserve"> دیکلر می‌کنیم:</w:t>
       </w:r>
     </w:p>
     <w:p>
@@ -10688,15 +7281,18 @@
           <w:rFonts w:hint="cs"/>
           <w:rtl/>
         </w:rPr>
-        <w:t xml:space="preserve">این تابع </w:t>
+        <w:t>این تابع آرگومان ورودی ای نمی‌گیرد.</w:t>
+      </w:r>
+      <w:r>
+        <w:rPr>
+          <w:rFonts w:hint="cs"/>
+          <w:rtl/>
+        </w:rPr>
+        <w:t xml:space="preserve"> حال تعریف این تابع را در </w:t>
       </w:r>
       <w:proofErr w:type="spellStart"/>
       <w:r>
-        <w:rPr>
-          <w:rFonts w:hint="cs"/>
-          <w:rtl/>
-        </w:rPr>
-        <w:t>آرگومان</w:t>
+        <w:t>usys.S</w:t>
       </w:r>
       <w:proofErr w:type="spellEnd"/>
       <w:r>
@@ -10704,58 +7300,7 @@
           <w:rFonts w:hint="cs"/>
           <w:rtl/>
         </w:rPr>
-        <w:t xml:space="preserve"> ورودی ای </w:t>
-      </w:r>
-      <w:proofErr w:type="spellStart"/>
-      <w:r>
-        <w:rPr>
-          <w:rFonts w:hint="cs"/>
-          <w:rtl/>
-        </w:rPr>
-        <w:t>نمی‌گیرد</w:t>
-      </w:r>
-      <w:proofErr w:type="spellEnd"/>
-      <w:r>
-        <w:rPr>
-          <w:rFonts w:hint="cs"/>
-          <w:rtl/>
-        </w:rPr>
-        <w:t>.</w:t>
-      </w:r>
-      <w:r>
-        <w:rPr>
-          <w:rFonts w:hint="cs"/>
-          <w:rtl/>
-        </w:rPr>
-        <w:t xml:space="preserve"> حال تعریف این تابع را در </w:t>
-      </w:r>
-      <w:proofErr w:type="spellStart"/>
-      <w:r>
-        <w:t>usys.S</w:t>
-      </w:r>
-      <w:proofErr w:type="spellEnd"/>
-      <w:r>
-        <w:rPr>
-          <w:rFonts w:hint="cs"/>
-          <w:rtl/>
-        </w:rPr>
-        <w:t xml:space="preserve"> انجام </w:t>
-      </w:r>
-      <w:proofErr w:type="spellStart"/>
-      <w:r>
-        <w:rPr>
-          <w:rFonts w:hint="cs"/>
-          <w:rtl/>
-        </w:rPr>
-        <w:t>می‌دهیم</w:t>
-      </w:r>
-      <w:proofErr w:type="spellEnd"/>
-      <w:r>
-        <w:rPr>
-          <w:rFonts w:hint="cs"/>
-          <w:rtl/>
-        </w:rPr>
-        <w:t>:</w:t>
+        <w:t xml:space="preserve"> انجام می‌دهیم:</w:t>
       </w:r>
     </w:p>
     <w:p>
@@ -10785,21 +7330,12 @@
           <w:rtl/>
         </w:rPr>
       </w:pPr>
-      <w:proofErr w:type="spellStart"/>
-      <w:r>
-        <w:rPr>
-          <w:rFonts w:hint="cs"/>
-          <w:rtl/>
-        </w:rPr>
-        <w:t>ماکرو</w:t>
-      </w:r>
-      <w:proofErr w:type="spellEnd"/>
-      <w:r>
-        <w:rPr>
-          <w:rFonts w:hint="cs"/>
-          <w:rtl/>
-        </w:rPr>
-        <w:t xml:space="preserve"> </w:t>
+      <w:r>
+        <w:rPr>
+          <w:rFonts w:hint="cs"/>
+          <w:rtl/>
+        </w:rPr>
+        <w:t xml:space="preserve">ماکرو </w:t>
       </w:r>
       <w:r>
         <w:t>SYSCALL</w:t>
@@ -10809,23 +7345,7 @@
           <w:rFonts w:hint="cs"/>
           <w:rtl/>
         </w:rPr>
-        <w:t xml:space="preserve"> این خط را به کد زیر تبدیل </w:t>
-      </w:r>
-      <w:proofErr w:type="spellStart"/>
-      <w:r>
-        <w:rPr>
-          <w:rFonts w:hint="cs"/>
-          <w:rtl/>
-        </w:rPr>
-        <w:t>می‌کند</w:t>
-      </w:r>
-      <w:proofErr w:type="spellEnd"/>
-      <w:r>
-        <w:rPr>
-          <w:rFonts w:hint="cs"/>
-          <w:rtl/>
-        </w:rPr>
-        <w:t>:</w:t>
+        <w:t xml:space="preserve"> این خط را به کد زیر تبدیل می‌کند:</w:t>
       </w:r>
     </w:p>
     <w:p>
@@ -11073,7 +7593,7 @@
           </mc:Choice>
           <mc:Fallback>
             <w:pict>
-              <v:shape w14:anchorId="12DEE7F1" id="_x0000_s1032" type="#_x0000_t202" style="width:451.3pt;height:74.5pt;visibility:visible;mso-wrap-style:square;mso-left-percent:-10001;mso-top-percent:-10001;mso-position-horizontal:absolute;mso-position-horizontal-relative:char;mso-position-vertical:absolute;mso-position-vertical-relative:line;mso-left-percent:-10001;mso-top-percent:-10001;v-text-anchor:top" o:gfxdata="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">
+              <v:shape w14:anchorId="12DEE7F1" id="_x0000_s1032" type="#_x0000_t202" style="width:451.3pt;height:74.5pt;visibility:visible;mso-wrap-style:square;mso-left-percent:-10001;mso-top-percent:-10001;mso-position-horizontal:absolute;mso-position-horizontal-relative:char;mso-position-vertical:absolute;mso-position-vertical-relative:line;mso-left-percent:-10001;mso-top-percent:-10001;v-text-anchor:top" o:gfxdata="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">
                 <v:textbox>
                   <w:txbxContent>
                     <w:p>
@@ -11292,23 +7812,7 @@
           <w:rFonts w:hint="cs"/>
           <w:rtl/>
         </w:rPr>
-        <w:t xml:space="preserve"> عدد سیستم کال </w:t>
-      </w:r>
-      <w:proofErr w:type="spellStart"/>
-      <w:r>
-        <w:rPr>
-          <w:rFonts w:hint="cs"/>
-          <w:rtl/>
-        </w:rPr>
-        <w:t>می‌باشد</w:t>
-      </w:r>
-      <w:proofErr w:type="spellEnd"/>
-      <w:r>
-        <w:rPr>
-          <w:rFonts w:hint="cs"/>
-          <w:rtl/>
-        </w:rPr>
-        <w:t xml:space="preserve"> که در </w:t>
+        <w:t xml:space="preserve"> عدد سیستم کال می‌باشد که در </w:t>
       </w:r>
       <w:proofErr w:type="spellStart"/>
       <w:r>
@@ -11370,15 +7874,11 @@
           <w:rFonts w:hint="cs"/>
           <w:rtl/>
         </w:rPr>
-        <w:t xml:space="preserve">حال باید تابع در سطح کرنل را </w:t>
+        <w:t xml:space="preserve">حال باید تابع در سطح کرنل را پیاده‌سازی کنیم. ابتدا دیکلر تابع را در </w:t>
       </w:r>
       <w:proofErr w:type="spellStart"/>
       <w:r>
-        <w:rPr>
-          <w:rFonts w:hint="cs"/>
-          <w:rtl/>
-        </w:rPr>
-        <w:t>پیاده‌سازی</w:t>
+        <w:t>syscall.h</w:t>
       </w:r>
       <w:proofErr w:type="spellEnd"/>
       <w:r>
@@ -11386,83 +7886,7 @@
           <w:rFonts w:hint="cs"/>
           <w:rtl/>
         </w:rPr>
-        <w:t xml:space="preserve"> کنیم. ابتدا </w:t>
-      </w:r>
-      <w:proofErr w:type="spellStart"/>
-      <w:r>
-        <w:rPr>
-          <w:rFonts w:hint="cs"/>
-          <w:rtl/>
-        </w:rPr>
-        <w:t>دیکلر</w:t>
-      </w:r>
-      <w:proofErr w:type="spellEnd"/>
-      <w:r>
-        <w:rPr>
-          <w:rFonts w:hint="cs"/>
-          <w:rtl/>
-        </w:rPr>
-        <w:t xml:space="preserve"> تابع را در </w:t>
-      </w:r>
-      <w:proofErr w:type="spellStart"/>
-      <w:r>
-        <w:t>syscall.h</w:t>
-      </w:r>
-      <w:proofErr w:type="spellEnd"/>
-      <w:r>
-        <w:rPr>
-          <w:rFonts w:hint="cs"/>
-          <w:rtl/>
-        </w:rPr>
-        <w:t xml:space="preserve"> </w:t>
-      </w:r>
-      <w:proofErr w:type="spellStart"/>
-      <w:r>
-        <w:rPr>
-          <w:rFonts w:hint="cs"/>
-          <w:rtl/>
-        </w:rPr>
-        <w:t>می‌نویسیم</w:t>
-      </w:r>
-      <w:proofErr w:type="spellEnd"/>
-      <w:r>
-        <w:rPr>
-          <w:rFonts w:hint="cs"/>
-          <w:rtl/>
-        </w:rPr>
-        <w:t xml:space="preserve"> و سپس آن را به آرایه </w:t>
-      </w:r>
-      <w:proofErr w:type="spellStart"/>
-      <w:r>
-        <w:rPr>
-          <w:rFonts w:hint="cs"/>
-          <w:rtl/>
-        </w:rPr>
-        <w:t>مپ</w:t>
-      </w:r>
-      <w:proofErr w:type="spellEnd"/>
-      <w:r>
-        <w:rPr>
-          <w:rFonts w:hint="cs"/>
-          <w:rtl/>
-        </w:rPr>
-        <w:t xml:space="preserve"> شماره سیستم کال به تابع اضافه </w:t>
-      </w:r>
-      <w:proofErr w:type="spellStart"/>
-      <w:r>
-        <w:rPr>
-          <w:rFonts w:hint="cs"/>
-          <w:rtl/>
-        </w:rPr>
-        <w:t>می‌کنیم</w:t>
-      </w:r>
-      <w:proofErr w:type="spellEnd"/>
-      <w:r>
-        <w:rPr>
-          <w:rFonts w:hint="cs"/>
-          <w:rtl/>
-        </w:rPr>
-        <w:t>:</w:t>
+        <w:t xml:space="preserve"> می‌نویسیم و سپس آن را به آرایه مپ شماره سیستم کال به تابع اضافه می‌کنیم:</w:t>
       </w:r>
     </w:p>
     <w:p>
@@ -11564,15 +7988,11 @@
           <w:rFonts w:hint="cs"/>
           <w:rtl/>
         </w:rPr>
-        <w:t xml:space="preserve">تعریف </w:t>
+        <w:t xml:space="preserve">تعریف تابع‌های سیستمی در فایل‌های </w:t>
       </w:r>
       <w:proofErr w:type="spellStart"/>
       <w:r>
-        <w:rPr>
-          <w:rFonts w:hint="cs"/>
-          <w:rtl/>
-        </w:rPr>
-        <w:t>تابع‌های</w:t>
+        <w:t>sysproc.c</w:t>
       </w:r>
       <w:proofErr w:type="spellEnd"/>
       <w:r>
@@ -11580,15 +8000,11 @@
           <w:rFonts w:hint="cs"/>
           <w:rtl/>
         </w:rPr>
-        <w:t xml:space="preserve"> سیستمی در </w:t>
+        <w:t xml:space="preserve"> و </w:t>
       </w:r>
       <w:proofErr w:type="spellStart"/>
       <w:r>
-        <w:rPr>
-          <w:rFonts w:hint="cs"/>
-          <w:rtl/>
-        </w:rPr>
-        <w:t>فایل‌های</w:t>
+        <w:t>sysfile.c</w:t>
       </w:r>
       <w:proofErr w:type="spellEnd"/>
       <w:r>
@@ -11596,7 +8012,17 @@
           <w:rFonts w:hint="cs"/>
           <w:rtl/>
         </w:rPr>
-        <w:t xml:space="preserve"> </w:t>
+        <w:t xml:space="preserve"> بنا بر عملکرد دستور قرار گرفته‌اند. از آنجا که این تابع به </w:t>
+      </w:r>
+      <w:r>
+        <w:t>process</w:t>
+      </w:r>
+      <w:r>
+        <w:rPr>
+          <w:rFonts w:hint="cs"/>
+          <w:rtl/>
+        </w:rPr>
+        <w:t xml:space="preserve"> ربط دارد، آن را در فایل </w:t>
       </w:r>
       <w:proofErr w:type="spellStart"/>
       <w:r>
@@ -11608,73 +8034,7 @@
           <w:rFonts w:hint="cs"/>
           <w:rtl/>
         </w:rPr>
-        <w:t xml:space="preserve"> و </w:t>
-      </w:r>
-      <w:proofErr w:type="spellStart"/>
-      <w:r>
-        <w:t>sysfile.c</w:t>
-      </w:r>
-      <w:proofErr w:type="spellEnd"/>
-      <w:r>
-        <w:rPr>
-          <w:rFonts w:hint="cs"/>
-          <w:rtl/>
-        </w:rPr>
-        <w:t xml:space="preserve"> بنا بر عملکرد دستور قرار </w:t>
-      </w:r>
-      <w:proofErr w:type="spellStart"/>
-      <w:r>
-        <w:rPr>
-          <w:rFonts w:hint="cs"/>
-          <w:rtl/>
-        </w:rPr>
-        <w:t>گرفته‌اند</w:t>
-      </w:r>
-      <w:proofErr w:type="spellEnd"/>
-      <w:r>
-        <w:rPr>
-          <w:rFonts w:hint="cs"/>
-          <w:rtl/>
-        </w:rPr>
-        <w:t xml:space="preserve">. از آنجا که این تابع به </w:t>
-      </w:r>
-      <w:r>
-        <w:t>process</w:t>
-      </w:r>
-      <w:r>
-        <w:rPr>
-          <w:rFonts w:hint="cs"/>
-          <w:rtl/>
-        </w:rPr>
-        <w:t xml:space="preserve"> ربط دارد، آن را در فایل </w:t>
-      </w:r>
-      <w:proofErr w:type="spellStart"/>
-      <w:r>
-        <w:t>sysproc.c</w:t>
-      </w:r>
-      <w:proofErr w:type="spellEnd"/>
-      <w:r>
-        <w:rPr>
-          <w:rFonts w:hint="cs"/>
-          <w:rtl/>
-        </w:rPr>
-        <w:t xml:space="preserve"> قرار </w:t>
-      </w:r>
-      <w:proofErr w:type="spellStart"/>
-      <w:r>
-        <w:rPr>
-          <w:rFonts w:hint="cs"/>
-          <w:rtl/>
-        </w:rPr>
-        <w:t>می‌دهیم</w:t>
-      </w:r>
-      <w:proofErr w:type="spellEnd"/>
-      <w:r>
-        <w:rPr>
-          <w:rFonts w:hint="cs"/>
-          <w:rtl/>
-        </w:rPr>
-        <w:t>:</w:t>
+        <w:t xml:space="preserve"> قرار می‌دهیم:</w:t>
       </w:r>
     </w:p>
     <w:p>
@@ -11967,7 +8327,7 @@
           </mc:Choice>
           <mc:Fallback>
             <w:pict>
-              <v:shape w14:anchorId="5E7DE3A4" id="_x0000_s1033" type="#_x0000_t202" style="width:451.3pt;height:78.75pt;visibility:visible;mso-wrap-style:square;mso-left-percent:-10001;mso-top-percent:-10001;mso-position-horizontal:absolute;mso-position-horizontal-relative:char;mso-position-vertical:absolute;mso-position-vertical-relative:line;mso-left-percent:-10001;mso-top-percent:-10001;v-text-anchor:top" o:gfxdata="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">
+              <v:shape w14:anchorId="5E7DE3A4" id="_x0000_s1033" type="#_x0000_t202" style="width:451.3pt;height:78.75pt;visibility:visible;mso-wrap-style:square;mso-left-percent:-10001;mso-top-percent:-10001;mso-position-horizontal:absolute;mso-position-horizontal-relative:char;mso-position-vertical:absolute;mso-position-vertical-relative:line;mso-left-percent:-10001;mso-top-percent:-10001;v-text-anchor:top" o:gfxdata="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">
                 <v:textbox>
                   <w:txbxContent>
                     <w:p>
@@ -12222,6 +8582,7 @@
           <w:rFonts w:hint="cs"/>
           <w:rtl/>
         </w:rPr>
+        <w:lastRenderedPageBreak/>
         <w:t xml:space="preserve">این تابع فیلد </w:t>
       </w:r>
       <w:r>
@@ -12232,15 +8593,24 @@
           <w:rFonts w:hint="cs"/>
           <w:rtl/>
         </w:rPr>
-        <w:t xml:space="preserve"> از </w:t>
+        <w:t xml:space="preserve"> از پردازه کنونی (که در </w:t>
+      </w:r>
+      <w:r>
+        <w:rPr>
+          <w:rStyle w:val="CodeChar"/>
+        </w:rPr>
+        <w:t>struct proc</w:t>
+      </w:r>
+      <w:r>
+        <w:rPr>
+          <w:rFonts w:hint="cs"/>
+          <w:rtl/>
+        </w:rPr>
+        <w:t xml:space="preserve"> ذخیره شده است و تایپ اش نیز همین است) را گرفته و فیلد </w:t>
       </w:r>
       <w:proofErr w:type="spellStart"/>
       <w:r>
-        <w:rPr>
-          <w:rFonts w:hint="cs"/>
-          <w:rtl/>
-        </w:rPr>
-        <w:t>پردازه</w:t>
+        <w:t>pid</w:t>
       </w:r>
       <w:proofErr w:type="spellEnd"/>
       <w:r>
@@ -12248,80 +8618,7 @@
           <w:rFonts w:hint="cs"/>
           <w:rtl/>
         </w:rPr>
-        <w:t xml:space="preserve"> کنونی (که در </w:t>
-      </w:r>
-      <w:r>
-        <w:rPr>
-          <w:rStyle w:val="CodeChar"/>
-        </w:rPr>
-        <w:t>struct proc</w:t>
-      </w:r>
-      <w:r>
-        <w:rPr>
-          <w:rFonts w:hint="cs"/>
-          <w:rtl/>
-        </w:rPr>
-        <w:t xml:space="preserve"> ذخیره شده است و تایپ </w:t>
-      </w:r>
-      <w:proofErr w:type="spellStart"/>
-      <w:r>
-        <w:rPr>
-          <w:rFonts w:hint="cs"/>
-          <w:rtl/>
-        </w:rPr>
-        <w:t>اش</w:t>
-      </w:r>
-      <w:proofErr w:type="spellEnd"/>
-      <w:r>
-        <w:rPr>
-          <w:rFonts w:hint="cs"/>
-          <w:rtl/>
-        </w:rPr>
-        <w:t xml:space="preserve"> نیز همین است) را گرفته و فیلد </w:t>
-      </w:r>
-      <w:proofErr w:type="spellStart"/>
-      <w:r>
-        <w:t>pid</w:t>
-      </w:r>
-      <w:proofErr w:type="spellEnd"/>
-      <w:r>
-        <w:rPr>
-          <w:rFonts w:hint="cs"/>
-          <w:rtl/>
-        </w:rPr>
-        <w:t xml:space="preserve"> آن را </w:t>
-      </w:r>
-      <w:proofErr w:type="spellStart"/>
-      <w:r>
-        <w:rPr>
-          <w:rFonts w:hint="cs"/>
-          <w:rtl/>
-        </w:rPr>
-        <w:t>ریترن</w:t>
-      </w:r>
-      <w:proofErr w:type="spellEnd"/>
-      <w:r>
-        <w:rPr>
-          <w:rFonts w:hint="cs"/>
-          <w:rtl/>
-        </w:rPr>
-        <w:t xml:space="preserve"> </w:t>
-      </w:r>
-      <w:proofErr w:type="spellStart"/>
-      <w:r>
-        <w:rPr>
-          <w:rFonts w:hint="cs"/>
-          <w:rtl/>
-        </w:rPr>
-        <w:t>می‌کند</w:t>
-      </w:r>
-      <w:proofErr w:type="spellEnd"/>
-      <w:r>
-        <w:rPr>
-          <w:rFonts w:hint="cs"/>
-          <w:rtl/>
-        </w:rPr>
-        <w:t>.</w:t>
+        <w:t xml:space="preserve"> آن را ریترن می‌کند.</w:t>
       </w:r>
     </w:p>
     <w:p>
@@ -12341,15 +8638,21 @@
           <w:rFonts w:hint="cs"/>
           <w:rtl/>
         </w:rPr>
-        <w:t xml:space="preserve">حال برای تست و اجرای این فراخوانی سیستمی، یک برنامه سطح کاربر </w:t>
+        <w:t xml:space="preserve">حال برای تست و اجرای این فراخوانی سیستمی، یک برنامه سطح کاربر می‌سازیم که سه نسل پردازه می‌سازد و برای پردازه‌های دوم و سوم، </w:t>
+      </w:r>
+      <w:r>
+        <w:t>PID</w:t>
+      </w:r>
+      <w:r>
+        <w:rPr>
+          <w:rFonts w:hint="cs"/>
+          <w:rtl/>
+        </w:rPr>
+        <w:t xml:space="preserve"> پدرشان را پرینت می‌کند. فایل </w:t>
       </w:r>
       <w:proofErr w:type="spellStart"/>
       <w:r>
-        <w:rPr>
-          <w:rFonts w:hint="cs"/>
-          <w:rtl/>
-        </w:rPr>
-        <w:t>می‌سازیم</w:t>
+        <w:t>get_parent_pid_test.c</w:t>
       </w:r>
       <w:proofErr w:type="spellEnd"/>
       <w:r>
@@ -12357,15 +8660,20 @@
           <w:rFonts w:hint="cs"/>
           <w:rtl/>
         </w:rPr>
-        <w:t xml:space="preserve"> که سه نسل </w:t>
+        <w:t xml:space="preserve"> را ساخته و </w:t>
+      </w:r>
+      <w:r>
+        <w:rPr>
+          <w:rStyle w:val="CodeChar"/>
+        </w:rPr>
+        <w:t>_</w:t>
       </w:r>
       <w:proofErr w:type="spellStart"/>
       <w:r>
         <w:rPr>
-          <w:rFonts w:hint="cs"/>
-          <w:rtl/>
-        </w:rPr>
-        <w:t>پردازه</w:t>
+          <w:rStyle w:val="CodeChar"/>
+        </w:rPr>
+        <w:t>get_parent_pid_test</w:t>
       </w:r>
       <w:proofErr w:type="spellEnd"/>
       <w:r>
@@ -12375,13 +8683,26 @@
         </w:rPr>
         <w:t xml:space="preserve"> </w:t>
       </w:r>
+      <w:r>
+        <w:rPr>
+          <w:rFonts w:hint="cs"/>
+          <w:rtl/>
+        </w:rPr>
+        <w:t xml:space="preserve">را به متغیر </w:t>
+      </w:r>
+      <w:r>
+        <w:t>UPROGS</w:t>
+      </w:r>
+      <w:r>
+        <w:rPr>
+          <w:rFonts w:hint="cs"/>
+          <w:rtl/>
+        </w:rPr>
+        <w:t xml:space="preserve"> در </w:t>
+      </w:r>
       <w:proofErr w:type="spellStart"/>
       <w:r>
-        <w:rPr>
-          <w:rFonts w:hint="cs"/>
-          <w:rtl/>
-        </w:rPr>
-        <w:t>می‌سازد</w:t>
+        <w:t>Makefile</w:t>
       </w:r>
       <w:proofErr w:type="spellEnd"/>
       <w:r>
@@ -12389,143 +8710,7 @@
           <w:rFonts w:hint="cs"/>
           <w:rtl/>
         </w:rPr>
-        <w:t xml:space="preserve"> و برای </w:t>
-      </w:r>
-      <w:proofErr w:type="spellStart"/>
-      <w:r>
-        <w:rPr>
-          <w:rFonts w:hint="cs"/>
-          <w:rtl/>
-        </w:rPr>
-        <w:t>پردازه‌های</w:t>
-      </w:r>
-      <w:proofErr w:type="spellEnd"/>
-      <w:r>
-        <w:rPr>
-          <w:rFonts w:hint="cs"/>
-          <w:rtl/>
-        </w:rPr>
-        <w:t xml:space="preserve"> دوم و سوم، </w:t>
-      </w:r>
-      <w:r>
-        <w:t>PID</w:t>
-      </w:r>
-      <w:r>
-        <w:rPr>
-          <w:rFonts w:hint="cs"/>
-          <w:rtl/>
-        </w:rPr>
-        <w:t xml:space="preserve"> پدرشان را </w:t>
-      </w:r>
-      <w:proofErr w:type="spellStart"/>
-      <w:r>
-        <w:rPr>
-          <w:rFonts w:hint="cs"/>
-          <w:rtl/>
-        </w:rPr>
-        <w:t>پرینت</w:t>
-      </w:r>
-      <w:proofErr w:type="spellEnd"/>
-      <w:r>
-        <w:rPr>
-          <w:rFonts w:hint="cs"/>
-          <w:rtl/>
-        </w:rPr>
-        <w:t xml:space="preserve"> </w:t>
-      </w:r>
-      <w:proofErr w:type="spellStart"/>
-      <w:r>
-        <w:rPr>
-          <w:rFonts w:hint="cs"/>
-          <w:rtl/>
-        </w:rPr>
-        <w:t>می‌کند</w:t>
-      </w:r>
-      <w:proofErr w:type="spellEnd"/>
-      <w:r>
-        <w:rPr>
-          <w:rFonts w:hint="cs"/>
-          <w:rtl/>
-        </w:rPr>
-        <w:t xml:space="preserve">. فایل </w:t>
-      </w:r>
-      <w:proofErr w:type="spellStart"/>
-      <w:r>
-        <w:t>get_parent_pid_test.c</w:t>
-      </w:r>
-      <w:proofErr w:type="spellEnd"/>
-      <w:r>
-        <w:rPr>
-          <w:rFonts w:hint="cs"/>
-          <w:rtl/>
-        </w:rPr>
-        <w:t xml:space="preserve"> را ساخته و </w:t>
-      </w:r>
-      <w:r>
-        <w:rPr>
-          <w:rStyle w:val="CodeChar"/>
-        </w:rPr>
-        <w:t>_</w:t>
-      </w:r>
-      <w:proofErr w:type="spellStart"/>
-      <w:r>
-        <w:rPr>
-          <w:rStyle w:val="CodeChar"/>
-        </w:rPr>
-        <w:t>get_parent_pid_test</w:t>
-      </w:r>
-      <w:proofErr w:type="spellEnd"/>
-      <w:r>
-        <w:rPr>
-          <w:rFonts w:hint="cs"/>
-          <w:rtl/>
-        </w:rPr>
-        <w:t xml:space="preserve"> </w:t>
-      </w:r>
-      <w:r>
-        <w:rPr>
-          <w:rFonts w:hint="cs"/>
-          <w:rtl/>
-        </w:rPr>
-        <w:t xml:space="preserve">را به متغیر </w:t>
-      </w:r>
-      <w:r>
-        <w:t>UPROGS</w:t>
-      </w:r>
-      <w:r>
-        <w:rPr>
-          <w:rFonts w:hint="cs"/>
-          <w:rtl/>
-        </w:rPr>
-        <w:t xml:space="preserve"> در </w:t>
-      </w:r>
-      <w:proofErr w:type="spellStart"/>
-      <w:r>
-        <w:t>Makefile</w:t>
-      </w:r>
-      <w:proofErr w:type="spellEnd"/>
-      <w:r>
-        <w:rPr>
-          <w:rFonts w:hint="cs"/>
-          <w:rtl/>
-        </w:rPr>
-        <w:t xml:space="preserve"> اضافه </w:t>
-      </w:r>
-      <w:proofErr w:type="spellStart"/>
-      <w:r>
-        <w:rPr>
-          <w:rFonts w:hint="cs"/>
-          <w:rtl/>
-        </w:rPr>
-        <w:t>می‌کنیم</w:t>
-      </w:r>
-      <w:proofErr w:type="spellEnd"/>
-      <w:r>
-        <w:rPr>
-          <w:rFonts w:hint="cs"/>
-          <w:rtl/>
-        </w:rPr>
-        <w:t>.</w:t>
+        <w:t xml:space="preserve"> اضافه می‌کنیم.</w:t>
       </w:r>
     </w:p>
     <w:p>
@@ -12539,7 +8724,6 @@
         <w:rPr>
           <w:noProof/>
         </w:rPr>
-        <w:lastRenderedPageBreak/>
         <mc:AlternateContent>
           <mc:Choice Requires="wps">
             <w:drawing>
@@ -13648,7 +9832,7 @@
           </mc:Choice>
           <mc:Fallback>
             <w:pict>
-              <v:shape w14:anchorId="22BE0FC9" id="_x0000_s1034" type="#_x0000_t202" style="width:451.3pt;height:519.35pt;visibility:visible;mso-wrap-style:square;mso-left-percent:-10001;mso-top-percent:-10001;mso-position-horizontal:absolute;mso-position-horizontal-relative:char;mso-position-vertical:absolute;mso-position-vertical-relative:line;mso-left-percent:-10001;mso-top-percent:-10001;v-text-anchor:top" o:gfxdata="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">
+              <v:shape w14:anchorId="22BE0FC9" id="_x0000_s1034" type="#_x0000_t202" style="width:451.3pt;height:519.35pt;visibility:visible;mso-wrap-style:square;mso-left-percent:-10001;mso-top-percent:-10001;mso-position-horizontal:absolute;mso-position-horizontal-relative:char;mso-position-vertical:absolute;mso-position-vertical-relative:line;mso-left-percent:-10001;mso-top-percent:-10001;v-text-anchor:top" o:gfxdata="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">
                 <v:textbox>
                   <w:txbxContent>
                     <w:p>
@@ -14721,7 +10905,6 @@
       <w:pPr>
         <w:pStyle w:val="Text"/>
         <w:rPr>
-          <w:rFonts w:hint="cs"/>
           <w:rtl/>
         </w:rPr>
       </w:pPr>
@@ -14743,15 +10926,82 @@
           <w:rFonts w:hint="cs"/>
           <w:rtl/>
         </w:rPr>
-        <w:t xml:space="preserve">، یک بار در </w:t>
+        <w:t>، یک بار در پردازه اول و باری در پردازه دوم، سه نسل پردازه تولید می‌کنیم</w:t>
+      </w:r>
+      <w:r>
+        <w:rPr>
+          <w:rFonts w:hint="cs"/>
+          <w:rtl/>
+        </w:rPr>
+        <w:t xml:space="preserve">. پس از هر </w:t>
+      </w:r>
+      <w:r>
+        <w:rPr>
+          <w:rStyle w:val="CodeChar"/>
+        </w:rPr>
+        <w:t>fork</w:t>
+      </w:r>
+      <w:r>
+        <w:rPr>
+          <w:rFonts w:hint="cs"/>
+          <w:rtl/>
+        </w:rPr>
+        <w:t xml:space="preserve"> </w:t>
+      </w:r>
+      <w:r>
+        <w:rPr>
+          <w:rFonts w:hint="cs"/>
+          <w:rtl/>
+        </w:rPr>
+        <w:t xml:space="preserve">در پدر، </w:t>
+      </w:r>
+      <w:r>
+        <w:rPr>
+          <w:rFonts w:hint="cs"/>
+          <w:rtl/>
+        </w:rPr>
+        <w:t xml:space="preserve">از تابع </w:t>
+      </w:r>
+      <w:r>
+        <w:rPr>
+          <w:rStyle w:val="CodeChar"/>
+        </w:rPr>
+        <w:t>wait</w:t>
+      </w:r>
+      <w:r>
+        <w:rPr>
+          <w:rFonts w:hint="cs"/>
+          <w:rtl/>
+        </w:rPr>
+        <w:t xml:space="preserve"> استفاده می‌کنیم که تا خروج پرداز</w:t>
+      </w:r>
+      <w:r>
+        <w:rPr>
+          <w:rFonts w:hint="cs"/>
+          <w:rtl/>
+        </w:rPr>
+        <w:t>ۀ</w:t>
+      </w:r>
+      <w:r>
+        <w:rPr>
+          <w:rFonts w:hint="cs"/>
+          <w:rtl/>
+        </w:rPr>
+        <w:t xml:space="preserve"> فرزند صبر کند.</w:t>
+      </w:r>
+      <w:r>
+        <w:rPr>
+          <w:rFonts w:hint="cs"/>
+          <w:rtl/>
+        </w:rPr>
+        <w:t xml:space="preserve"> در فرزندان با استفاده از سیستم کال‌های </w:t>
       </w:r>
       <w:proofErr w:type="spellStart"/>
       <w:r>
         <w:rPr>
-          <w:rFonts w:hint="cs"/>
-          <w:rtl/>
-        </w:rPr>
-        <w:t>پردازه</w:t>
+          <w:rStyle w:val="CodeChar"/>
+        </w:rPr>
+        <w:t>getpid</w:t>
       </w:r>
       <w:proofErr w:type="spellEnd"/>
       <w:r>
@@ -14759,15 +11009,14 @@
           <w:rFonts w:hint="cs"/>
           <w:rtl/>
         </w:rPr>
-        <w:t xml:space="preserve"> اول و باری در </w:t>
+        <w:t xml:space="preserve"> و </w:t>
       </w:r>
       <w:proofErr w:type="spellStart"/>
       <w:r>
         <w:rPr>
-          <w:rFonts w:hint="cs"/>
-          <w:rtl/>
-        </w:rPr>
-        <w:t>پردازه</w:t>
+          <w:rStyle w:val="CodeChar"/>
+        </w:rPr>
+        <w:t>get_parent_pid</w:t>
       </w:r>
       <w:proofErr w:type="spellEnd"/>
       <w:r>
@@ -14775,219 +11024,7 @@
           <w:rFonts w:hint="cs"/>
           <w:rtl/>
         </w:rPr>
-        <w:t xml:space="preserve"> دوم، سه نسل </w:t>
-      </w:r>
-      <w:proofErr w:type="spellStart"/>
-      <w:r>
-        <w:rPr>
-          <w:rFonts w:hint="cs"/>
-          <w:rtl/>
-        </w:rPr>
-        <w:t>پردازه</w:t>
-      </w:r>
-      <w:proofErr w:type="spellEnd"/>
-      <w:r>
-        <w:rPr>
-          <w:rFonts w:hint="cs"/>
-          <w:rtl/>
-        </w:rPr>
-        <w:t xml:space="preserve"> تولید </w:t>
-      </w:r>
-      <w:proofErr w:type="spellStart"/>
-      <w:r>
-        <w:rPr>
-          <w:rFonts w:hint="cs"/>
-          <w:rtl/>
-        </w:rPr>
-        <w:t>می‌کنیم</w:t>
-      </w:r>
-      <w:proofErr w:type="spellEnd"/>
-      <w:r>
-        <w:rPr>
-          <w:rFonts w:hint="cs"/>
-          <w:rtl/>
-        </w:rPr>
-        <w:t xml:space="preserve">. پس از هر </w:t>
-      </w:r>
-      <w:r>
-        <w:rPr>
-          <w:rStyle w:val="CodeChar"/>
-        </w:rPr>
-        <w:t>fork</w:t>
-      </w:r>
-      <w:r>
-        <w:rPr>
-          <w:rFonts w:hint="cs"/>
-          <w:rtl/>
-        </w:rPr>
-        <w:t xml:space="preserve"> </w:t>
-      </w:r>
-      <w:r>
-        <w:rPr>
-          <w:rFonts w:hint="cs"/>
-          <w:rtl/>
-        </w:rPr>
-        <w:t xml:space="preserve">در پدر، </w:t>
-      </w:r>
-      <w:r>
-        <w:rPr>
-          <w:rFonts w:hint="cs"/>
-          <w:rtl/>
-        </w:rPr>
-        <w:t xml:space="preserve">از تابع </w:t>
-      </w:r>
-      <w:r>
-        <w:rPr>
-          <w:rStyle w:val="CodeChar"/>
-        </w:rPr>
-        <w:t>wait</w:t>
-      </w:r>
-      <w:r>
-        <w:rPr>
-          <w:rFonts w:hint="cs"/>
-          <w:rtl/>
-        </w:rPr>
-        <w:t xml:space="preserve"> استفاده </w:t>
-      </w:r>
-      <w:proofErr w:type="spellStart"/>
-      <w:r>
-        <w:rPr>
-          <w:rFonts w:hint="cs"/>
-          <w:rtl/>
-        </w:rPr>
-        <w:t>می‌کنیم</w:t>
-      </w:r>
-      <w:proofErr w:type="spellEnd"/>
-      <w:r>
-        <w:rPr>
-          <w:rFonts w:hint="cs"/>
-          <w:rtl/>
-        </w:rPr>
-        <w:t xml:space="preserve"> که تا خروج </w:t>
-      </w:r>
-      <w:proofErr w:type="spellStart"/>
-      <w:r>
-        <w:rPr>
-          <w:rFonts w:hint="cs"/>
-          <w:rtl/>
-        </w:rPr>
-        <w:t>پرداز</w:t>
-      </w:r>
-      <w:r>
-        <w:rPr>
-          <w:rFonts w:hint="cs"/>
-          <w:rtl/>
-        </w:rPr>
-        <w:t>ۀ</w:t>
-      </w:r>
-      <w:proofErr w:type="spellEnd"/>
-      <w:r>
-        <w:rPr>
-          <w:rFonts w:hint="cs"/>
-          <w:rtl/>
-        </w:rPr>
-        <w:t xml:space="preserve"> فرزند صبر کند.</w:t>
-      </w:r>
-      <w:r>
-        <w:rPr>
-          <w:rFonts w:hint="cs"/>
-          <w:rtl/>
-        </w:rPr>
-        <w:t xml:space="preserve"> در فرزندان با استفاده از سیستم </w:t>
-      </w:r>
-      <w:proofErr w:type="spellStart"/>
-      <w:r>
-        <w:rPr>
-          <w:rFonts w:hint="cs"/>
-          <w:rtl/>
-        </w:rPr>
-        <w:t>کال‌های</w:t>
-      </w:r>
-      <w:proofErr w:type="spellEnd"/>
-      <w:r>
-        <w:rPr>
-          <w:rFonts w:hint="cs"/>
-          <w:rtl/>
-        </w:rPr>
-        <w:t xml:space="preserve"> </w:t>
-      </w:r>
-      <w:proofErr w:type="spellStart"/>
-      <w:r>
-        <w:rPr>
-          <w:rStyle w:val="CodeChar"/>
-        </w:rPr>
-        <w:t>getpid</w:t>
-      </w:r>
-      <w:proofErr w:type="spellEnd"/>
-      <w:r>
-        <w:rPr>
-          <w:rFonts w:hint="cs"/>
-          <w:rtl/>
-        </w:rPr>
-        <w:t xml:space="preserve"> و </w:t>
-      </w:r>
-      <w:proofErr w:type="spellStart"/>
-      <w:r>
-        <w:rPr>
-          <w:rStyle w:val="CodeChar"/>
-        </w:rPr>
-        <w:t>get_parent_pid</w:t>
-      </w:r>
-      <w:proofErr w:type="spellEnd"/>
-      <w:r>
-        <w:rPr>
-          <w:rFonts w:hint="cs"/>
-          <w:rtl/>
-        </w:rPr>
-        <w:t xml:space="preserve"> که </w:t>
-      </w:r>
-      <w:proofErr w:type="spellStart"/>
-      <w:r>
-        <w:rPr>
-          <w:rFonts w:hint="cs"/>
-          <w:rtl/>
-        </w:rPr>
-        <w:t>پیاده‌سازی</w:t>
-      </w:r>
-      <w:proofErr w:type="spellEnd"/>
-      <w:r>
-        <w:rPr>
-          <w:rFonts w:hint="cs"/>
-          <w:rtl/>
-        </w:rPr>
-        <w:t xml:space="preserve"> کردیم مقادیر را </w:t>
-      </w:r>
-      <w:proofErr w:type="spellStart"/>
-      <w:r>
-        <w:rPr>
-          <w:rFonts w:hint="cs"/>
-          <w:rtl/>
-        </w:rPr>
-        <w:t>پرینت</w:t>
-      </w:r>
-      <w:proofErr w:type="spellEnd"/>
-      <w:r>
-        <w:rPr>
-          <w:rFonts w:hint="cs"/>
-          <w:rtl/>
-        </w:rPr>
-        <w:t xml:space="preserve"> </w:t>
-      </w:r>
-      <w:proofErr w:type="spellStart"/>
-      <w:r>
-        <w:rPr>
-          <w:rFonts w:hint="cs"/>
-          <w:rtl/>
-        </w:rPr>
-        <w:t>می‌کنیم</w:t>
-      </w:r>
-      <w:proofErr w:type="spellEnd"/>
-      <w:r>
-        <w:rPr>
-          <w:rFonts w:hint="cs"/>
-          <w:rtl/>
-        </w:rPr>
-        <w:t>.</w:t>
+        <w:t xml:space="preserve"> که پیاده‌سازی کردیم مقادیر را پرینت می‌کنیم.</w:t>
       </w:r>
     </w:p>
     <w:p>
@@ -15002,6 +11039,7 @@
           <w:rFonts w:hint="cs"/>
           <w:rtl/>
         </w:rPr>
+        <w:lastRenderedPageBreak/>
         <w:t>نمونه اجرای برنامه:</w:t>
       </w:r>
     </w:p>
@@ -15073,7 +11111,7 @@
 </file>
 
 <file path=word/endnotes.xml><?xml version="1.0" encoding="utf-8"?>
-<w:endnotes xmlns:wpc="http://schemas.microsoft.com/office/word/2010/wordprocessingCanvas" xmlns:cx="http://schemas.microsoft.com/office/drawing/2014/chartex" xmlns:cx1="http://schemas.microsoft.com/office/drawing/2015/9/8/chartex" xmlns:cx2="http://schemas.microsoft.com/office/drawing/2015/10/21/chartex" xmlns:cx3="http://schemas.microsoft.com/office/drawing/2016/5/9/chartex" xmlns:cx4="http://schemas.microsoft.com/office/drawing/2016/5/10/chartex" xmlns:cx5="http://schemas.microsoft.com/office/drawing/2016/5/11/chartex" xmlns:cx6="http://schemas.microsoft.com/office/drawing/2016/5/12/chartex" xmlns:cx7="http://schemas.microsoft.com/office/drawing/2016/5/13/chartex" xmlns:cx8="http://schemas.microsoft.com/office/drawing/2016/5/14/chartex" xmlns:mc="http://schemas.openxmlformats.org/markup-compatibility/2006" xmlns:aink="http://schemas.microsoft.com/office/drawing/2016/ink" xmlns:am3d="http://schemas.microsoft.com/office/drawing/2017/model3d" xmlns:o="urn:schemas-microsoft-com:office:office" xmlns:r="http://schemas.openxmlformats.org/officeDocument/2006/relationships" xmlns:m="http://schemas.openxmlformats.org/officeDocument/2006/math" xmlns:v="urn:schemas-microsoft-com:vml" xmlns:wp14="http://schemas.microsoft.com/office/word/2010/wordprocessingDrawing" xmlns:wp="http://schemas.openxmlformats.org/drawingml/2006/wordprocessingDrawing" xmlns:w10="urn:schemas-microsoft-com:office:word" xmlns:w="http://schemas.openxmlformats.org/wordprocessingml/2006/main" xmlns:w14="http://schemas.microsoft.com/office/word/2010/wordml" xmlns:w15="http://schemas.microsoft.com/office/word/2012/wordml" xmlns:w16cex="http://schemas.microsoft.com/office/word/2018/wordml/cex" xmlns:w16cid="http://schemas.microsoft.com/office/word/2016/wordml/cid" xmlns:w16="http://schemas.microsoft.com/office/word/2018/wordml" xmlns:w16sdtdh="http://schemas.microsoft.com/office/word/2020/wordml/sdtdatahash" xmlns:w16se="http://schemas.microsoft.com/office/word/2015/wordml/symex" xmlns:wpg="http://schemas.microsoft.com/office/word/2010/wordprocessingGroup" xmlns:wpi="http://schemas.microsoft.com/office/word/2010/wordprocessingInk" xmlns:wne="http://schemas.microsoft.com/office/word/2006/wordml" xmlns:wps="http://schemas.microsoft.com/office/word/2010/wordprocessingShape" mc:Ignorable="w14 w15 w16se w16cid w16 w16cex w16sdtdh wp14">
+<w:endnotes xmlns:wpc="http://schemas.microsoft.com/office/word/2010/wordprocessingCanvas" xmlns:cx="http://schemas.microsoft.com/office/drawing/2014/chartex" xmlns:cx1="http://schemas.microsoft.com/office/drawing/2015/9/8/chartex" xmlns:cx2="http://schemas.microsoft.com/office/drawing/2015/10/21/chartex" xmlns:cx3="http://schemas.microsoft.com/office/drawing/2016/5/9/chartex" xmlns:cx4="http://schemas.microsoft.com/office/drawing/2016/5/10/chartex" xmlns:cx5="http://schemas.microsoft.com/office/drawing/2016/5/11/chartex" xmlns:cx6="http://schemas.microsoft.com/office/drawing/2016/5/12/chartex" xmlns:cx7="http://schemas.microsoft.com/office/drawing/2016/5/13/chartex" xmlns:cx8="http://schemas.microsoft.com/office/drawing/2016/5/14/chartex" xmlns:mc="http://schemas.openxmlformats.org/markup-compatibility/2006" xmlns:aink="http://schemas.microsoft.com/office/drawing/2016/ink" xmlns:am3d="http://schemas.microsoft.com/office/drawing/2017/model3d" xmlns:o="urn:schemas-microsoft-com:office:office" xmlns:oel="http://schemas.microsoft.com/office/2019/extlst" xmlns:r="http://schemas.openxmlformats.org/officeDocument/2006/relationships" xmlns:m="http://schemas.openxmlformats.org/officeDocument/2006/math" xmlns:v="urn:schemas-microsoft-com:vml" xmlns:wp14="http://schemas.microsoft.com/office/word/2010/wordprocessingDrawing" xmlns:wp="http://schemas.openxmlformats.org/drawingml/2006/wordprocessingDrawing" xmlns:w10="urn:schemas-microsoft-com:office:word" xmlns:w="http://schemas.openxmlformats.org/wordprocessingml/2006/main" xmlns:w14="http://schemas.microsoft.com/office/word/2010/wordml" xmlns:w15="http://schemas.microsoft.com/office/word/2012/wordml" xmlns:w16cex="http://schemas.microsoft.com/office/word/2018/wordml/cex" xmlns:w16cid="http://schemas.microsoft.com/office/word/2016/wordml/cid" xmlns:w16="http://schemas.microsoft.com/office/word/2018/wordml" xmlns:w16sdtdh="http://schemas.microsoft.com/office/word/2020/wordml/sdtdatahash" xmlns:w16se="http://schemas.microsoft.com/office/word/2015/wordml/symex" xmlns:wpg="http://schemas.microsoft.com/office/word/2010/wordprocessingGroup" xmlns:wpi="http://schemas.microsoft.com/office/word/2010/wordprocessingInk" xmlns:wne="http://schemas.microsoft.com/office/word/2006/wordml" xmlns:wps="http://schemas.microsoft.com/office/word/2010/wordprocessingShape" mc:Ignorable="w14 w15 w16se w16cid w16 w16cex w16sdtdh wp14">
   <w:endnote w:type="separator" w:id="-1">
     <w:p>
       <w:pPr>
@@ -15098,7 +11136,7 @@
 </file>
 
 <file path=word/footer1.xml><?xml version="1.0" encoding="utf-8"?>
-<w:ftr xmlns:wpc="http://schemas.microsoft.com/office/word/2010/wordprocessingCanvas" xmlns:cx="http://schemas.microsoft.com/office/drawing/2014/chartex" xmlns:cx1="http://schemas.microsoft.com/office/drawing/2015/9/8/chartex" xmlns:cx2="http://schemas.microsoft.com/office/drawing/2015/10/21/chartex" xmlns:cx3="http://schemas.microsoft.com/office/drawing/2016/5/9/chartex" xmlns:cx4="http://schemas.microsoft.com/office/drawing/2016/5/10/chartex" xmlns:cx5="http://schemas.microsoft.com/office/drawing/2016/5/11/chartex" xmlns:cx6="http://schemas.microsoft.com/office/drawing/2016/5/12/chartex" xmlns:cx7="http://schemas.microsoft.com/office/drawing/2016/5/13/chartex" xmlns:cx8="http://schemas.microsoft.com/office/drawing/2016/5/14/chartex" xmlns:mc="http://schemas.openxmlformats.org/markup-compatibility/2006" xmlns:aink="http://schemas.microsoft.com/office/drawing/2016/ink" xmlns:am3d="http://schemas.microsoft.com/office/drawing/2017/model3d" xmlns:o="urn:schemas-microsoft-com:office:office" xmlns:r="http://schemas.openxmlformats.org/officeDocument/2006/relationships" xmlns:m="http://schemas.openxmlformats.org/officeDocument/2006/math" xmlns:v="urn:schemas-microsoft-com:vml" xmlns:wp14="http://schemas.microsoft.com/office/word/2010/wordprocessingDrawing" xmlns:wp="http://schemas.openxmlformats.org/drawingml/2006/wordprocessingDrawing" xmlns:w10="urn:schemas-microsoft-com:office:word" xmlns:w="http://schemas.openxmlformats.org/wordprocessingml/2006/main" xmlns:w14="http://schemas.microsoft.com/office/word/2010/wordml" xmlns:w15="http://schemas.microsoft.com/office/word/2012/wordml" xmlns:w16cex="http://schemas.microsoft.com/office/word/2018/wordml/cex" xmlns:w16cid="http://schemas.microsoft.com/office/word/2016/wordml/cid" xmlns:w16="http://schemas.microsoft.com/office/word/2018/wordml" xmlns:w16sdtdh="http://schemas.microsoft.com/office/word/2020/wordml/sdtdatahash" xmlns:w16se="http://schemas.microsoft.com/office/word/2015/wordml/symex" xmlns:wpg="http://schemas.microsoft.com/office/word/2010/wordprocessingGroup" xmlns:wpi="http://schemas.microsoft.com/office/word/2010/wordprocessingInk" xmlns:wne="http://schemas.microsoft.com/office/word/2006/wordml" xmlns:wps="http://schemas.microsoft.com/office/word/2010/wordprocessingShape" mc:Ignorable="w14 w15 w16se w16cid w16 w16cex w16sdtdh wp14">
+<w:ftr xmlns:wpc="http://schemas.microsoft.com/office/word/2010/wordprocessingCanvas" xmlns:cx="http://schemas.microsoft.com/office/drawing/2014/chartex" xmlns:cx1="http://schemas.microsoft.com/office/drawing/2015/9/8/chartex" xmlns:cx2="http://schemas.microsoft.com/office/drawing/2015/10/21/chartex" xmlns:cx3="http://schemas.microsoft.com/office/drawing/2016/5/9/chartex" xmlns:cx4="http://schemas.microsoft.com/office/drawing/2016/5/10/chartex" xmlns:cx5="http://schemas.microsoft.com/office/drawing/2016/5/11/chartex" xmlns:cx6="http://schemas.microsoft.com/office/drawing/2016/5/12/chartex" xmlns:cx7="http://schemas.microsoft.com/office/drawing/2016/5/13/chartex" xmlns:cx8="http://schemas.microsoft.com/office/drawing/2016/5/14/chartex" xmlns:mc="http://schemas.openxmlformats.org/markup-compatibility/2006" xmlns:aink="http://schemas.microsoft.com/office/drawing/2016/ink" xmlns:am3d="http://schemas.microsoft.com/office/drawing/2017/model3d" xmlns:o="urn:schemas-microsoft-com:office:office" xmlns:oel="http://schemas.microsoft.com/office/2019/extlst" xmlns:r="http://schemas.openxmlformats.org/officeDocument/2006/relationships" xmlns:m="http://schemas.openxmlformats.org/officeDocument/2006/math" xmlns:v="urn:schemas-microsoft-com:vml" xmlns:wp14="http://schemas.microsoft.com/office/word/2010/wordprocessingDrawing" xmlns:wp="http://schemas.openxmlformats.org/drawingml/2006/wordprocessingDrawing" xmlns:w10="urn:schemas-microsoft-com:office:word" xmlns:w="http://schemas.openxmlformats.org/wordprocessingml/2006/main" xmlns:w14="http://schemas.microsoft.com/office/word/2010/wordml" xmlns:w15="http://schemas.microsoft.com/office/word/2012/wordml" xmlns:w16cex="http://schemas.microsoft.com/office/word/2018/wordml/cex" xmlns:w16cid="http://schemas.microsoft.com/office/word/2016/wordml/cid" xmlns:w16="http://schemas.microsoft.com/office/word/2018/wordml" xmlns:w16sdtdh="http://schemas.microsoft.com/office/word/2020/wordml/sdtdatahash" xmlns:w16se="http://schemas.microsoft.com/office/word/2015/wordml/symex" xmlns:wpg="http://schemas.microsoft.com/office/word/2010/wordprocessingGroup" xmlns:wpi="http://schemas.microsoft.com/office/word/2010/wordprocessingInk" xmlns:wne="http://schemas.microsoft.com/office/word/2006/wordml" xmlns:wps="http://schemas.microsoft.com/office/word/2010/wordprocessingShape" mc:Ignorable="w14 w15 w16se w16cid w16 w16cex w16sdtdh wp14">
   <w:sdt>
     <w:sdtPr>
       <w:id w:val="-583908533"/>
@@ -15176,7 +11214,7 @@
 </file>
 
 <file path=word/footnotes.xml><?xml version="1.0" encoding="utf-8"?>
-<w:footnotes xmlns:wpc="http://schemas.microsoft.com/office/word/2010/wordprocessingCanvas" xmlns:cx="http://schemas.microsoft.com/office/drawing/2014/chartex" xmlns:cx1="http://schemas.microsoft.com/office/drawing/2015/9/8/chartex" xmlns:cx2="http://schemas.microsoft.com/office/drawing/2015/10/21/chartex" xmlns:cx3="http://schemas.microsoft.com/office/drawing/2016/5/9/chartex" xmlns:cx4="http://schemas.microsoft.com/office/drawing/2016/5/10/chartex" xmlns:cx5="http://schemas.microsoft.com/office/drawing/2016/5/11/chartex" xmlns:cx6="http://schemas.microsoft.com/office/drawing/2016/5/12/chartex" xmlns:cx7="http://schemas.microsoft.com/office/drawing/2016/5/13/chartex" xmlns:cx8="http://schemas.microsoft.com/office/drawing/2016/5/14/chartex" xmlns:mc="http://schemas.openxmlformats.org/markup-compatibility/2006" xmlns:aink="http://schemas.microsoft.com/office/drawing/2016/ink" xmlns:am3d="http://schemas.microsoft.com/office/drawing/2017/model3d" xmlns:o="urn:schemas-microsoft-com:office:office" xmlns:r="http://schemas.openxmlformats.org/officeDocument/2006/relationships" xmlns:m="http://schemas.openxmlformats.org/officeDocument/2006/math" xmlns:v="urn:schemas-microsoft-com:vml" xmlns:wp14="http://schemas.microsoft.com/office/word/2010/wordprocessingDrawing" xmlns:wp="http://schemas.openxmlformats.org/drawingml/2006/wordprocessingDrawing" xmlns:w10="urn:schemas-microsoft-com:office:word" xmlns:w="http://schemas.openxmlformats.org/wordprocessingml/2006/main" xmlns:w14="http://schemas.microsoft.com/office/word/2010/wordml" xmlns:w15="http://schemas.microsoft.com/office/word/2012/wordml" xmlns:w16cex="http://schemas.microsoft.com/office/word/2018/wordml/cex" xmlns:w16cid="http://schemas.microsoft.com/office/word/2016/wordml/cid" xmlns:w16="http://schemas.microsoft.com/office/word/2018/wordml" xmlns:w16sdtdh="http://schemas.microsoft.com/office/word/2020/wordml/sdtdatahash" xmlns:w16se="http://schemas.microsoft.com/office/word/2015/wordml/symex" xmlns:wpg="http://schemas.microsoft.com/office/word/2010/wordprocessingGroup" xmlns:wpi="http://schemas.microsoft.com/office/word/2010/wordprocessingInk" xmlns:wne="http://schemas.microsoft.com/office/word/2006/wordml" xmlns:wps="http://schemas.microsoft.com/office/word/2010/wordprocessingShape" mc:Ignorable="w14 w15 w16se w16cid w16 w16cex w16sdtdh wp14">
+<w:footnotes xmlns:wpc="http://schemas.microsoft.com/office/word/2010/wordprocessingCanvas" xmlns:cx="http://schemas.microsoft.com/office/drawing/2014/chartex" xmlns:cx1="http://schemas.microsoft.com/office/drawing/2015/9/8/chartex" xmlns:cx2="http://schemas.microsoft.com/office/drawing/2015/10/21/chartex" xmlns:cx3="http://schemas.microsoft.com/office/drawing/2016/5/9/chartex" xmlns:cx4="http://schemas.microsoft.com/office/drawing/2016/5/10/chartex" xmlns:cx5="http://schemas.microsoft.com/office/drawing/2016/5/11/chartex" xmlns:cx6="http://schemas.microsoft.com/office/drawing/2016/5/12/chartex" xmlns:cx7="http://schemas.microsoft.com/office/drawing/2016/5/13/chartex" xmlns:cx8="http://schemas.microsoft.com/office/drawing/2016/5/14/chartex" xmlns:mc="http://schemas.openxmlformats.org/markup-compatibility/2006" xmlns:aink="http://schemas.microsoft.com/office/drawing/2016/ink" xmlns:am3d="http://schemas.microsoft.com/office/drawing/2017/model3d" xmlns:o="urn:schemas-microsoft-com:office:office" xmlns:oel="http://schemas.microsoft.com/office/2019/extlst" xmlns:r="http://schemas.openxmlformats.org/officeDocument/2006/relationships" xmlns:m="http://schemas.openxmlformats.org/officeDocument/2006/math" xmlns:v="urn:schemas-microsoft-com:vml" xmlns:wp14="http://schemas.microsoft.com/office/word/2010/wordprocessingDrawing" xmlns:wp="http://schemas.openxmlformats.org/drawingml/2006/wordprocessingDrawing" xmlns:w10="urn:schemas-microsoft-com:office:word" xmlns:w="http://schemas.openxmlformats.org/wordprocessingml/2006/main" xmlns:w14="http://schemas.microsoft.com/office/word/2010/wordml" xmlns:w15="http://schemas.microsoft.com/office/word/2012/wordml" xmlns:w16cex="http://schemas.microsoft.com/office/word/2018/wordml/cex" xmlns:w16cid="http://schemas.microsoft.com/office/word/2016/wordml/cid" xmlns:w16="http://schemas.microsoft.com/office/word/2018/wordml" xmlns:w16sdtdh="http://schemas.microsoft.com/office/word/2020/wordml/sdtdatahash" xmlns:w16se="http://schemas.microsoft.com/office/word/2015/wordml/symex" xmlns:wpg="http://schemas.microsoft.com/office/word/2010/wordprocessingGroup" xmlns:wpi="http://schemas.microsoft.com/office/word/2010/wordprocessingInk" xmlns:wne="http://schemas.microsoft.com/office/word/2006/wordml" xmlns:wps="http://schemas.microsoft.com/office/word/2010/wordprocessingShape" mc:Ignorable="w14 w15 w16se w16cid w16 w16cex w16sdtdh wp14">
   <w:footnote w:type="separator" w:id="-1">
     <w:p>
       <w:pPr>
@@ -15201,7 +11239,7 @@
 </file>
 
 <file path=word/header1.xml><?xml version="1.0" encoding="utf-8"?>
-<w:hdr xmlns:wpc="http://schemas.microsoft.com/office/word/2010/wordprocessingCanvas" xmlns:cx="http://schemas.microsoft.com/office/drawing/2014/chartex" xmlns:cx1="http://schemas.microsoft.com/office/drawing/2015/9/8/chartex" xmlns:cx2="http://schemas.microsoft.com/office/drawing/2015/10/21/chartex" xmlns:cx3="http://schemas.microsoft.com/office/drawing/2016/5/9/chartex" xmlns:cx4="http://schemas.microsoft.com/office/drawing/2016/5/10/chartex" xmlns:cx5="http://schemas.microsoft.com/office/drawing/2016/5/11/chartex" xmlns:cx6="http://schemas.microsoft.com/office/drawing/2016/5/12/chartex" xmlns:cx7="http://schemas.microsoft.com/office/drawing/2016/5/13/chartex" xmlns:cx8="http://schemas.microsoft.com/office/drawing/2016/5/14/chartex" xmlns:mc="http://schemas.openxmlformats.org/markup-compatibility/2006" xmlns:aink="http://schemas.microsoft.com/office/drawing/2016/ink" xmlns:am3d="http://schemas.microsoft.com/office/drawing/2017/model3d" xmlns:o="urn:schemas-microsoft-com:office:office" xmlns:r="http://schemas.openxmlformats.org/officeDocument/2006/relationships" xmlns:m="http://schemas.openxmlformats.org/officeDocument/2006/math" xmlns:v="urn:schemas-microsoft-com:vml" xmlns:wp14="http://schemas.microsoft.com/office/word/2010/wordprocessingDrawing" xmlns:wp="http://schemas.openxmlformats.org/drawingml/2006/wordprocessingDrawing" xmlns:w10="urn:schemas-microsoft-com:office:word" xmlns:w="http://schemas.openxmlformats.org/wordprocessingml/2006/main" xmlns:w14="http://schemas.microsoft.com/office/word/2010/wordml" xmlns:w15="http://schemas.microsoft.com/office/word/2012/wordml" xmlns:w16cex="http://schemas.microsoft.com/office/word/2018/wordml/cex" xmlns:w16cid="http://schemas.microsoft.com/office/word/2016/wordml/cid" xmlns:w16="http://schemas.microsoft.com/office/word/2018/wordml" xmlns:w16sdtdh="http://schemas.microsoft.com/office/word/2020/wordml/sdtdatahash" xmlns:w16se="http://schemas.microsoft.com/office/word/2015/wordml/symex" xmlns:wpg="http://schemas.microsoft.com/office/word/2010/wordprocessingGroup" xmlns:wpi="http://schemas.microsoft.com/office/word/2010/wordprocessingInk" xmlns:wne="http://schemas.microsoft.com/office/word/2006/wordml" xmlns:wps="http://schemas.microsoft.com/office/word/2010/wordprocessingShape" mc:Ignorable="w14 w15 w16se w16cid w16 w16cex w16sdtdh wp14">
+<w:hdr xmlns:wpc="http://schemas.microsoft.com/office/word/2010/wordprocessingCanvas" xmlns:cx="http://schemas.microsoft.com/office/drawing/2014/chartex" xmlns:cx1="http://schemas.microsoft.com/office/drawing/2015/9/8/chartex" xmlns:cx2="http://schemas.microsoft.com/office/drawing/2015/10/21/chartex" xmlns:cx3="http://schemas.microsoft.com/office/drawing/2016/5/9/chartex" xmlns:cx4="http://schemas.microsoft.com/office/drawing/2016/5/10/chartex" xmlns:cx5="http://schemas.microsoft.com/office/drawing/2016/5/11/chartex" xmlns:cx6="http://schemas.microsoft.com/office/drawing/2016/5/12/chartex" xmlns:cx7="http://schemas.microsoft.com/office/drawing/2016/5/13/chartex" xmlns:cx8="http://schemas.microsoft.com/office/drawing/2016/5/14/chartex" xmlns:mc="http://schemas.openxmlformats.org/markup-compatibility/2006" xmlns:aink="http://schemas.microsoft.com/office/drawing/2016/ink" xmlns:am3d="http://schemas.microsoft.com/office/drawing/2017/model3d" xmlns:o="urn:schemas-microsoft-com:office:office" xmlns:oel="http://schemas.microsoft.com/office/2019/extlst" xmlns:r="http://schemas.openxmlformats.org/officeDocument/2006/relationships" xmlns:m="http://schemas.openxmlformats.org/officeDocument/2006/math" xmlns:v="urn:schemas-microsoft-com:vml" xmlns:wp14="http://schemas.microsoft.com/office/word/2010/wordprocessingDrawing" xmlns:wp="http://schemas.openxmlformats.org/drawingml/2006/wordprocessingDrawing" xmlns:w10="urn:schemas-microsoft-com:office:word" xmlns:w="http://schemas.openxmlformats.org/wordprocessingml/2006/main" xmlns:w14="http://schemas.microsoft.com/office/word/2010/wordml" xmlns:w15="http://schemas.microsoft.com/office/word/2012/wordml" xmlns:w16cex="http://schemas.microsoft.com/office/word/2018/wordml/cex" xmlns:w16cid="http://schemas.microsoft.com/office/word/2016/wordml/cid" xmlns:w16="http://schemas.microsoft.com/office/word/2018/wordml" xmlns:w16sdtdh="http://schemas.microsoft.com/office/word/2020/wordml/sdtdatahash" xmlns:w16se="http://schemas.microsoft.com/office/word/2015/wordml/symex" xmlns:wpg="http://schemas.microsoft.com/office/word/2010/wordprocessingGroup" xmlns:wpi="http://schemas.microsoft.com/office/word/2010/wordprocessingInk" xmlns:wne="http://schemas.microsoft.com/office/word/2006/wordml" xmlns:wps="http://schemas.microsoft.com/office/word/2010/wordprocessingShape" mc:Ignorable="w14 w15 w16se w16cid w16 w16cex w16sdtdh wp14">
   <w:p>
     <w:pPr>
       <w:pStyle w:val="Header"/>
@@ -15357,7 +11395,7 @@
 </file>
 
 <file path=word/numbering.xml><?xml version="1.0" encoding="utf-8"?>
-<w:numbering xmlns:wpc="http://schemas.microsoft.com/office/word/2010/wordprocessingCanvas" xmlns:cx="http://schemas.microsoft.com/office/drawing/2014/chartex" xmlns:cx1="http://schemas.microsoft.com/office/drawing/2015/9/8/chartex" xmlns:cx2="http://schemas.microsoft.com/office/drawing/2015/10/21/chartex" xmlns:cx3="http://schemas.microsoft.com/office/drawing/2016/5/9/chartex" xmlns:cx4="http://schemas.microsoft.com/office/drawing/2016/5/10/chartex" xmlns:cx5="http://schemas.microsoft.com/office/drawing/2016/5/11/chartex" xmlns:cx6="http://schemas.microsoft.com/office/drawing/2016/5/12/chartex" xmlns:cx7="http://schemas.microsoft.com/office/drawing/2016/5/13/chartex" xmlns:cx8="http://schemas.microsoft.com/office/drawing/2016/5/14/chartex" xmlns:mc="http://schemas.openxmlformats.org/markup-compatibility/2006" xmlns:aink="http://schemas.microsoft.com/office/drawing/2016/ink" xmlns:am3d="http://schemas.microsoft.com/office/drawing/2017/model3d" xmlns:o="urn:schemas-microsoft-com:office:office" xmlns:r="http://schemas.openxmlformats.org/officeDocument/2006/relationships" xmlns:m="http://schemas.openxmlformats.org/officeDocument/2006/math" xmlns:v="urn:schemas-microsoft-com:vml" xmlns:wp14="http://schemas.microsoft.com/office/word/2010/wordprocessingDrawing" xmlns:wp="http://schemas.openxmlformats.org/drawingml/2006/wordprocessingDrawing" xmlns:w10="urn:schemas-microsoft-com:office:word" xmlns:w="http://schemas.openxmlformats.org/wordprocessingml/2006/main" xmlns:w14="http://schemas.microsoft.com/office/word/2010/wordml" xmlns:w15="http://schemas.microsoft.com/office/word/2012/wordml" xmlns:w16cex="http://schemas.microsoft.com/office/word/2018/wordml/cex" xmlns:w16cid="http://schemas.microsoft.com/office/word/2016/wordml/cid" xmlns:w16="http://schemas.microsoft.com/office/word/2018/wordml" xmlns:w16sdtdh="http://schemas.microsoft.com/office/word/2020/wordml/sdtdatahash" xmlns:w16se="http://schemas.microsoft.com/office/word/2015/wordml/symex" xmlns:wpg="http://schemas.microsoft.com/office/word/2010/wordprocessingGroup" xmlns:wpi="http://schemas.microsoft.com/office/word/2010/wordprocessingInk" xmlns:wne="http://schemas.microsoft.com/office/word/2006/wordml" xmlns:wps="http://schemas.microsoft.com/office/word/2010/wordprocessingShape" mc:Ignorable="w14 w15 w16se w16cid w16 w16cex w16sdtdh wp14">
+<w:numbering xmlns:wpc="http://schemas.microsoft.com/office/word/2010/wordprocessingCanvas" xmlns:cx="http://schemas.microsoft.com/office/drawing/2014/chartex" xmlns:cx1="http://schemas.microsoft.com/office/drawing/2015/9/8/chartex" xmlns:cx2="http://schemas.microsoft.com/office/drawing/2015/10/21/chartex" xmlns:cx3="http://schemas.microsoft.com/office/drawing/2016/5/9/chartex" xmlns:cx4="http://schemas.microsoft.com/office/drawing/2016/5/10/chartex" xmlns:cx5="http://schemas.microsoft.com/office/drawing/2016/5/11/chartex" xmlns:cx6="http://schemas.microsoft.com/office/drawing/2016/5/12/chartex" xmlns:cx7="http://schemas.microsoft.com/office/drawing/2016/5/13/chartex" xmlns:cx8="http://schemas.microsoft.com/office/drawing/2016/5/14/chartex" xmlns:mc="http://schemas.openxmlformats.org/markup-compatibility/2006" xmlns:aink="http://schemas.microsoft.com/office/drawing/2016/ink" xmlns:am3d="http://schemas.microsoft.com/office/drawing/2017/model3d" xmlns:o="urn:schemas-microsoft-com:office:office" xmlns:oel="http://schemas.microsoft.com/office/2019/extlst" xmlns:r="http://schemas.openxmlformats.org/officeDocument/2006/relationships" xmlns:m="http://schemas.openxmlformats.org/officeDocument/2006/math" xmlns:v="urn:schemas-microsoft-com:vml" xmlns:wp14="http://schemas.microsoft.com/office/word/2010/wordprocessingDrawing" xmlns:wp="http://schemas.openxmlformats.org/drawingml/2006/wordprocessingDrawing" xmlns:w10="urn:schemas-microsoft-com:office:word" xmlns:w="http://schemas.openxmlformats.org/wordprocessingml/2006/main" xmlns:w14="http://schemas.microsoft.com/office/word/2010/wordml" xmlns:w15="http://schemas.microsoft.com/office/word/2012/wordml" xmlns:w16cex="http://schemas.microsoft.com/office/word/2018/wordml/cex" xmlns:w16cid="http://schemas.microsoft.com/office/word/2016/wordml/cid" xmlns:w16="http://schemas.microsoft.com/office/word/2018/wordml" xmlns:w16sdtdh="http://schemas.microsoft.com/office/word/2020/wordml/sdtdatahash" xmlns:w16se="http://schemas.microsoft.com/office/word/2015/wordml/symex" xmlns:wpg="http://schemas.microsoft.com/office/word/2010/wordprocessingGroup" xmlns:wpi="http://schemas.microsoft.com/office/word/2010/wordprocessingInk" xmlns:wne="http://schemas.microsoft.com/office/word/2006/wordml" xmlns:wps="http://schemas.microsoft.com/office/word/2010/wordprocessingShape" mc:Ignorable="w14 w15 w16se w16cid w16 w16cex w16sdtdh wp14">
   <w:abstractNum w:abstractNumId="0" w15:restartNumberingAfterBreak="0">
     <w:nsid w:val="08D91EA6"/>
     <w:multiLevelType w:val="hybridMultilevel"/>
@@ -17354,103 +13392,103 @@
       </w:pPr>
     </w:lvl>
   </w:abstractNum>
-  <w:num w:numId="1">
+  <w:num w:numId="1" w16cid:durableId="545873118">
     <w:abstractNumId w:val="18"/>
   </w:num>
-  <w:num w:numId="2">
+  <w:num w:numId="2" w16cid:durableId="58525341">
     <w:abstractNumId w:val="10"/>
   </w:num>
-  <w:num w:numId="3">
+  <w:num w:numId="3" w16cid:durableId="1690135915">
     <w:abstractNumId w:val="10"/>
     <w:lvlOverride w:ilvl="0">
       <w:startOverride w:val="1"/>
     </w:lvlOverride>
   </w:num>
-  <w:num w:numId="4">
+  <w:num w:numId="4" w16cid:durableId="905602668">
     <w:abstractNumId w:val="7"/>
   </w:num>
-  <w:num w:numId="5">
+  <w:num w:numId="5" w16cid:durableId="489905855">
     <w:abstractNumId w:val="7"/>
     <w:lvlOverride w:ilvl="0">
       <w:startOverride w:val="1"/>
     </w:lvlOverride>
   </w:num>
-  <w:num w:numId="6">
+  <w:num w:numId="6" w16cid:durableId="1402144840">
     <w:abstractNumId w:val="7"/>
     <w:lvlOverride w:ilvl="0">
       <w:startOverride w:val="1"/>
     </w:lvlOverride>
   </w:num>
-  <w:num w:numId="7">
+  <w:num w:numId="7" w16cid:durableId="2034184276">
     <w:abstractNumId w:val="7"/>
     <w:lvlOverride w:ilvl="0">
       <w:startOverride w:val="1"/>
     </w:lvlOverride>
   </w:num>
-  <w:num w:numId="8">
+  <w:num w:numId="8" w16cid:durableId="716125572">
     <w:abstractNumId w:val="7"/>
     <w:lvlOverride w:ilvl="0">
       <w:startOverride w:val="5"/>
     </w:lvlOverride>
   </w:num>
-  <w:num w:numId="9">
+  <w:num w:numId="9" w16cid:durableId="882594318">
     <w:abstractNumId w:val="3"/>
   </w:num>
-  <w:num w:numId="10">
+  <w:num w:numId="10" w16cid:durableId="1760250272">
     <w:abstractNumId w:val="4"/>
   </w:num>
-  <w:num w:numId="11">
+  <w:num w:numId="11" w16cid:durableId="550650281">
     <w:abstractNumId w:val="5"/>
   </w:num>
-  <w:num w:numId="12">
+  <w:num w:numId="12" w16cid:durableId="1134299382">
     <w:abstractNumId w:val="8"/>
   </w:num>
-  <w:num w:numId="13">
+  <w:num w:numId="13" w16cid:durableId="1820420529">
     <w:abstractNumId w:val="0"/>
   </w:num>
-  <w:num w:numId="14">
+  <w:num w:numId="14" w16cid:durableId="1098019663">
     <w:abstractNumId w:val="13"/>
   </w:num>
-  <w:num w:numId="15">
+  <w:num w:numId="15" w16cid:durableId="112016899">
     <w:abstractNumId w:val="6"/>
   </w:num>
-  <w:num w:numId="16">
+  <w:num w:numId="16" w16cid:durableId="454298634">
     <w:abstractNumId w:val="12"/>
   </w:num>
-  <w:num w:numId="17">
+  <w:num w:numId="17" w16cid:durableId="1037195097">
     <w:abstractNumId w:val="2"/>
   </w:num>
-  <w:num w:numId="18">
+  <w:num w:numId="18" w16cid:durableId="213547898">
     <w:abstractNumId w:val="11"/>
   </w:num>
-  <w:num w:numId="19">
+  <w:num w:numId="19" w16cid:durableId="1639605449">
     <w:abstractNumId w:val="17"/>
   </w:num>
-  <w:num w:numId="20">
+  <w:num w:numId="20" w16cid:durableId="630669741">
     <w:abstractNumId w:val="14"/>
   </w:num>
-  <w:num w:numId="21">
+  <w:num w:numId="21" w16cid:durableId="12536355">
     <w:abstractNumId w:val="16"/>
   </w:num>
-  <w:num w:numId="22">
+  <w:num w:numId="22" w16cid:durableId="731193780">
     <w:abstractNumId w:val="7"/>
     <w:lvlOverride w:ilvl="0">
       <w:startOverride w:val="1"/>
     </w:lvlOverride>
   </w:num>
-  <w:num w:numId="23">
+  <w:num w:numId="23" w16cid:durableId="780339971">
     <w:abstractNumId w:val="7"/>
     <w:lvlOverride w:ilvl="0">
       <w:startOverride w:val="1"/>
     </w:lvlOverride>
   </w:num>
-  <w:num w:numId="24">
+  <w:num w:numId="24" w16cid:durableId="78910388">
     <w:abstractNumId w:val="9"/>
   </w:num>
-  <w:num w:numId="25">
+  <w:num w:numId="25" w16cid:durableId="500662255">
     <w:abstractNumId w:val="1"/>
   </w:num>
-  <w:num w:numId="26">
+  <w:num w:numId="26" w16cid:durableId="1601446617">
     <w:abstractNumId w:val="15"/>
   </w:num>
 </w:numbering>

--- a/EX2 - System Calls/Report.docx
+++ b/EX2 - System Calls/Report.docx
@@ -1,6 +1,6 @@
 
 <file path=word/document.xml><?xml version="1.0" encoding="utf-8"?>
-<w:document xmlns:wpc="http://schemas.microsoft.com/office/word/2010/wordprocessingCanvas" xmlns:cx="http://schemas.microsoft.com/office/drawing/2014/chartex" xmlns:cx1="http://schemas.microsoft.com/office/drawing/2015/9/8/chartex" xmlns:cx2="http://schemas.microsoft.com/office/drawing/2015/10/21/chartex" xmlns:cx3="http://schemas.microsoft.com/office/drawing/2016/5/9/chartex" xmlns:cx4="http://schemas.microsoft.com/office/drawing/2016/5/10/chartex" xmlns:cx5="http://schemas.microsoft.com/office/drawing/2016/5/11/chartex" xmlns:cx6="http://schemas.microsoft.com/office/drawing/2016/5/12/chartex" xmlns:cx7="http://schemas.microsoft.com/office/drawing/2016/5/13/chartex" xmlns:cx8="http://schemas.microsoft.com/office/drawing/2016/5/14/chartex" xmlns:mc="http://schemas.openxmlformats.org/markup-compatibility/2006" xmlns:aink="http://schemas.microsoft.com/office/drawing/2016/ink" xmlns:am3d="http://schemas.microsoft.com/office/drawing/2017/model3d" xmlns:o="urn:schemas-microsoft-com:office:office" xmlns:oel="http://schemas.microsoft.com/office/2019/extlst" xmlns:r="http://schemas.openxmlformats.org/officeDocument/2006/relationships" xmlns:m="http://schemas.openxmlformats.org/officeDocument/2006/math" xmlns:v="urn:schemas-microsoft-com:vml" xmlns:wp14="http://schemas.microsoft.com/office/word/2010/wordprocessingDrawing" xmlns:wp="http://schemas.openxmlformats.org/drawingml/2006/wordprocessingDrawing" xmlns:w10="urn:schemas-microsoft-com:office:word" xmlns:w="http://schemas.openxmlformats.org/wordprocessingml/2006/main" xmlns:w14="http://schemas.microsoft.com/office/word/2010/wordml" xmlns:w15="http://schemas.microsoft.com/office/word/2012/wordml" xmlns:w16cex="http://schemas.microsoft.com/office/word/2018/wordml/cex" xmlns:w16cid="http://schemas.microsoft.com/office/word/2016/wordml/cid" xmlns:w16="http://schemas.microsoft.com/office/word/2018/wordml" xmlns:w16sdtdh="http://schemas.microsoft.com/office/word/2020/wordml/sdtdatahash" xmlns:w16se="http://schemas.microsoft.com/office/word/2015/wordml/symex" xmlns:wpg="http://schemas.microsoft.com/office/word/2010/wordprocessingGroup" xmlns:wpi="http://schemas.microsoft.com/office/word/2010/wordprocessingInk" xmlns:wne="http://schemas.microsoft.com/office/word/2006/wordml" xmlns:wps="http://schemas.microsoft.com/office/word/2010/wordprocessingShape" mc:Ignorable="w14 w15 w16se w16cid w16 w16cex w16sdtdh wp14">
+<w:document xmlns:wpc="http://schemas.microsoft.com/office/word/2010/wordprocessingCanvas" xmlns:cx="http://schemas.microsoft.com/office/drawing/2014/chartex" xmlns:cx1="http://schemas.microsoft.com/office/drawing/2015/9/8/chartex" xmlns:cx2="http://schemas.microsoft.com/office/drawing/2015/10/21/chartex" xmlns:cx3="http://schemas.microsoft.com/office/drawing/2016/5/9/chartex" xmlns:cx4="http://schemas.microsoft.com/office/drawing/2016/5/10/chartex" xmlns:cx5="http://schemas.microsoft.com/office/drawing/2016/5/11/chartex" xmlns:cx6="http://schemas.microsoft.com/office/drawing/2016/5/12/chartex" xmlns:cx7="http://schemas.microsoft.com/office/drawing/2016/5/13/chartex" xmlns:cx8="http://schemas.microsoft.com/office/drawing/2016/5/14/chartex" xmlns:mc="http://schemas.openxmlformats.org/markup-compatibility/2006" xmlns:aink="http://schemas.microsoft.com/office/drawing/2016/ink" xmlns:am3d="http://schemas.microsoft.com/office/drawing/2017/model3d" xmlns:o="urn:schemas-microsoft-com:office:office" xmlns:r="http://schemas.openxmlformats.org/officeDocument/2006/relationships" xmlns:m="http://schemas.openxmlformats.org/officeDocument/2006/math" xmlns:v="urn:schemas-microsoft-com:vml" xmlns:wp14="http://schemas.microsoft.com/office/word/2010/wordprocessingDrawing" xmlns:wp="http://schemas.openxmlformats.org/drawingml/2006/wordprocessingDrawing" xmlns:w10="urn:schemas-microsoft-com:office:word" xmlns:w="http://schemas.openxmlformats.org/wordprocessingml/2006/main" xmlns:w14="http://schemas.microsoft.com/office/word/2010/wordml" xmlns:w15="http://schemas.microsoft.com/office/word/2012/wordml" xmlns:w16cex="http://schemas.microsoft.com/office/word/2018/wordml/cex" xmlns:w16cid="http://schemas.microsoft.com/office/word/2016/wordml/cid" xmlns:w16="http://schemas.microsoft.com/office/word/2018/wordml" xmlns:w16sdtdh="http://schemas.microsoft.com/office/word/2020/wordml/sdtdatahash" xmlns:w16se="http://schemas.microsoft.com/office/word/2015/wordml/symex" xmlns:wpg="http://schemas.microsoft.com/office/word/2010/wordprocessingGroup" xmlns:wpi="http://schemas.microsoft.com/office/word/2010/wordprocessingInk" xmlns:wne="http://schemas.microsoft.com/office/word/2006/wordml" xmlns:wps="http://schemas.microsoft.com/office/word/2010/wordprocessingShape" mc:Ignorable="w14 w15 w16se w16cid w16 w16cex w16sdtdh wp14">
   <w:body>
     <w:p>
       <w:pPr>
@@ -126,7 +126,23 @@
           <w:rFonts w:hint="cs"/>
           <w:rtl/>
         </w:rPr>
-        <w:t xml:space="preserve"> متشکل از 4 آبجکت فایل به صورت زیر است:</w:t>
+        <w:t xml:space="preserve"> متشکل از 4 </w:t>
+      </w:r>
+      <w:proofErr w:type="spellStart"/>
+      <w:r>
+        <w:rPr>
+          <w:rFonts w:hint="cs"/>
+          <w:rtl/>
+        </w:rPr>
+        <w:t>آبجکت</w:t>
+      </w:r>
+      <w:proofErr w:type="spellEnd"/>
+      <w:r>
+        <w:rPr>
+          <w:rFonts w:hint="cs"/>
+          <w:rtl/>
+        </w:rPr>
+        <w:t xml:space="preserve"> فایل به صورت زیر است:</w:t>
       </w:r>
     </w:p>
     <w:p>
@@ -289,8 +305,41 @@
           <w:rFonts w:hint="cs"/>
           <w:rtl/>
         </w:rPr>
-        <w:t xml:space="preserve"> دیکلر شده‌اند </w:t>
-      </w:r>
+        <w:t xml:space="preserve"> </w:t>
+      </w:r>
+      <w:proofErr w:type="spellStart"/>
+      <w:r>
+        <w:rPr>
+          <w:rFonts w:hint="cs"/>
+          <w:rtl/>
+        </w:rPr>
+        <w:t>دیکلر</w:t>
+      </w:r>
+      <w:proofErr w:type="spellEnd"/>
+      <w:r>
+        <w:rPr>
+          <w:rFonts w:hint="cs"/>
+          <w:rtl/>
+        </w:rPr>
+        <w:t xml:space="preserve"> </w:t>
+      </w:r>
+      <w:proofErr w:type="spellStart"/>
+      <w:r>
+        <w:rPr>
+          <w:rFonts w:hint="cs"/>
+          <w:rtl/>
+        </w:rPr>
+        <w:t>شده‌اند</w:t>
+      </w:r>
+      <w:proofErr w:type="spellEnd"/>
+      <w:r>
+        <w:rPr>
+          <w:rFonts w:hint="cs"/>
+          <w:rtl/>
+        </w:rPr>
+        <w:t xml:space="preserve"> </w:t>
+      </w:r>
+      <w:proofErr w:type="spellStart"/>
       <w:r>
         <w:rPr>
           <w:rFonts w:hint="cs"/>
@@ -298,6 +347,7 @@
         </w:rPr>
         <w:t>می‌باشد</w:t>
       </w:r>
+      <w:proofErr w:type="spellEnd"/>
       <w:r>
         <w:rPr>
           <w:rFonts w:hint="cs"/>
@@ -456,6 +506,7 @@
         </w:rPr>
         <w:t xml:space="preserve"> </w:t>
       </w:r>
+      <w:proofErr w:type="spellStart"/>
       <w:r>
         <w:rPr>
           <w:rFonts w:hint="cs"/>
@@ -463,12 +514,29 @@
         </w:rPr>
         <w:t>فایلی</w:t>
       </w:r>
-      <w:r>
-        <w:rPr>
-          <w:rFonts w:hint="cs"/>
-          <w:rtl/>
-        </w:rPr>
-        <w:t xml:space="preserve"> باز می‌کند، سپس با </w:t>
+      <w:proofErr w:type="spellEnd"/>
+      <w:r>
+        <w:rPr>
+          <w:rFonts w:hint="cs"/>
+          <w:rtl/>
+        </w:rPr>
+        <w:t xml:space="preserve"> باز </w:t>
+      </w:r>
+      <w:proofErr w:type="spellStart"/>
+      <w:r>
+        <w:rPr>
+          <w:rFonts w:hint="cs"/>
+          <w:rtl/>
+        </w:rPr>
+        <w:t>می‌کند</w:t>
+      </w:r>
+      <w:proofErr w:type="spellEnd"/>
+      <w:r>
+        <w:rPr>
+          <w:rFonts w:hint="cs"/>
+          <w:rtl/>
+        </w:rPr>
+        <w:t xml:space="preserve">، سپس با </w:t>
       </w:r>
       <w:proofErr w:type="spellStart"/>
       <w:r>
@@ -493,7 +561,23 @@
           <w:rFonts w:hint="cs"/>
           <w:rtl/>
         </w:rPr>
-        <w:t xml:space="preserve"> آن فایل (فیلدهای </w:t>
+        <w:t xml:space="preserve"> آن فایل (</w:t>
+      </w:r>
+      <w:proofErr w:type="spellStart"/>
+      <w:r>
+        <w:rPr>
+          <w:rFonts w:hint="cs"/>
+          <w:rtl/>
+        </w:rPr>
+        <w:t>فیلدهای</w:t>
+      </w:r>
+      <w:proofErr w:type="spellEnd"/>
+      <w:r>
+        <w:rPr>
+          <w:rFonts w:hint="cs"/>
+          <w:rtl/>
+        </w:rPr>
+        <w:t xml:space="preserve"> </w:t>
       </w:r>
       <w:r>
         <w:rPr>
@@ -528,7 +612,23 @@
           <w:rFonts w:hint="cs"/>
           <w:rtl/>
         </w:rPr>
-        <w:t xml:space="preserve"> سایز فایل) را می‌گیرد. در نهایت با استفاده از </w:t>
+        <w:t xml:space="preserve"> سایز فایل) را </w:t>
+      </w:r>
+      <w:proofErr w:type="spellStart"/>
+      <w:r>
+        <w:rPr>
+          <w:rFonts w:hint="cs"/>
+          <w:rtl/>
+        </w:rPr>
+        <w:t>می‌گیرد</w:t>
+      </w:r>
+      <w:proofErr w:type="spellEnd"/>
+      <w:r>
+        <w:rPr>
+          <w:rFonts w:hint="cs"/>
+          <w:rtl/>
+        </w:rPr>
+        <w:t xml:space="preserve">. در نهایت با استفاده از </w:t>
       </w:r>
       <w:r>
         <w:rPr>
@@ -574,7 +674,23 @@
           <w:rFonts w:hint="cs"/>
           <w:rtl/>
         </w:rPr>
-        <w:t xml:space="preserve"> با استفاده از کد اسمبلی تولید می‌شود. در ابتدای این فایل یک ماکرو داریم:</w:t>
+        <w:t xml:space="preserve"> با استفاده از کد اسمبلی تولید </w:t>
+      </w:r>
+      <w:proofErr w:type="spellStart"/>
+      <w:r>
+        <w:rPr>
+          <w:rFonts w:hint="cs"/>
+          <w:rtl/>
+        </w:rPr>
+        <w:t>می‌شود</w:t>
+      </w:r>
+      <w:proofErr w:type="spellEnd"/>
+      <w:r>
+        <w:rPr>
+          <w:rFonts w:hint="cs"/>
+          <w:rtl/>
+        </w:rPr>
+        <w:t>. در ابتدای این فایل یک ماکرو داریم:</w:t>
       </w:r>
     </w:p>
     <w:p>
@@ -589,9 +705,9 @@
         <mc:AlternateContent>
           <mc:Choice Requires="wps">
             <w:drawing>
-              <wp:inline distT="0" distB="0" distL="0" distR="0" wp14:anchorId="4BE2522F" wp14:editId="4477B954">
+              <wp:inline distT="0" distB="0" distL="0" distR="0" wp14:anchorId="4BE2522F" wp14:editId="5629CE4E">
                 <wp:extent cx="5733288" cy="1109207"/>
-                <wp:effectExtent l="0" t="0" r="20320" b="15240"/>
+                <wp:effectExtent l="0" t="0" r="1270" b="0"/>
                 <wp:docPr id="217" name="Text Box 2"/>
                 <wp:cNvGraphicFramePr>
                   <a:graphicFrameLocks xmlns:a="http://schemas.openxmlformats.org/drawingml/2006/main"/>
@@ -614,9 +730,7 @@
                           <a:srgbClr val="FFFFFF"/>
                         </a:solidFill>
                         <a:ln w="9525">
-                          <a:solidFill>
-                            <a:srgbClr val="000000"/>
-                          </a:solidFill>
+                          <a:noFill/>
                           <a:miter lim="800000"/>
                           <a:headEnd/>
                           <a:tailEnd/>
@@ -818,7 +932,7 @@
                 <v:stroke joinstyle="miter"/>
                 <v:path gradientshapeok="t" o:connecttype="rect"/>
               </v:shapetype>
-              <v:shape id="Text Box 2" o:spid="_x0000_s1026" type="#_x0000_t202" style="width:451.45pt;height:87.35pt;visibility:visible;mso-wrap-style:square;mso-left-percent:-10001;mso-top-percent:-10001;mso-position-horizontal:absolute;mso-position-horizontal-relative:char;mso-position-vertical:absolute;mso-position-vertical-relative:line;mso-left-percent:-10001;mso-top-percent:-10001;v-text-anchor:top" o:gfxdata="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">
+              <v:shape id="Text Box 2" o:spid="_x0000_s1026" type="#_x0000_t202" style="width:451.45pt;height:87.35pt;visibility:visible;mso-wrap-style:square;mso-left-percent:-10001;mso-top-percent:-10001;mso-position-horizontal:absolute;mso-position-horizontal-relative:char;mso-position-vertical:absolute;mso-position-vertical-relative:line;mso-left-percent:-10001;mso-top-percent:-10001;v-text-anchor:top" o:gfxdata="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" stroked="f">
                 <v:textbox>
                   <w:txbxContent>
                     <w:p>
@@ -1069,9 +1183,9 @@
         <mc:AlternateContent>
           <mc:Choice Requires="wps">
             <w:drawing>
-              <wp:inline distT="0" distB="0" distL="0" distR="0" wp14:anchorId="400DA6B4" wp14:editId="66C12367">
+              <wp:inline distT="0" distB="0" distL="0" distR="0" wp14:anchorId="400DA6B4" wp14:editId="7F1B14B7">
                 <wp:extent cx="5733288" cy="985962"/>
-                <wp:effectExtent l="0" t="0" r="20320" b="24130"/>
+                <wp:effectExtent l="0" t="0" r="1270" b="5080"/>
                 <wp:docPr id="2" name="Text Box 2"/>
                 <wp:cNvGraphicFramePr>
                   <a:graphicFrameLocks xmlns:a="http://schemas.openxmlformats.org/drawingml/2006/main"/>
@@ -1094,9 +1208,7 @@
                           <a:srgbClr val="FFFFFF"/>
                         </a:solidFill>
                         <a:ln w="9525">
-                          <a:solidFill>
-                            <a:srgbClr val="000000"/>
-                          </a:solidFill>
+                          <a:noFill/>
                           <a:miter lim="800000"/>
                           <a:headEnd/>
                           <a:tailEnd/>
@@ -1327,7 +1439,7 @@
           </mc:Choice>
           <mc:Fallback>
             <w:pict>
-              <v:shape w14:anchorId="400DA6B4" id="_x0000_s1027" type="#_x0000_t202" style="width:451.45pt;height:77.65pt;visibility:visible;mso-wrap-style:square;mso-left-percent:-10001;mso-top-percent:-10001;mso-position-horizontal:absolute;mso-position-horizontal-relative:char;mso-position-vertical:absolute;mso-position-vertical-relative:line;mso-left-percent:-10001;mso-top-percent:-10001;v-text-anchor:top" o:gfxdata="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">
+              <v:shape w14:anchorId="400DA6B4" id="_x0000_s1027" type="#_x0000_t202" style="width:451.45pt;height:77.65pt;visibility:visible;mso-wrap-style:square;mso-left-percent:-10001;mso-top-percent:-10001;mso-position-horizontal:absolute;mso-position-horizontal-relative:char;mso-position-vertical:absolute;mso-position-vertical-relative:line;mso-left-percent:-10001;mso-top-percent:-10001;v-text-anchor:top" o:gfxdata="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" stroked="f">
                 <v:textbox>
                   <w:txbxContent>
                     <w:p>
@@ -1587,7 +1699,23 @@
           <w:rFonts w:hint="cs"/>
           <w:rtl/>
         </w:rPr>
-        <w:t xml:space="preserve"> ها در سطح سی، توابعی در </w:t>
+        <w:t xml:space="preserve"> ها در سطح سی، </w:t>
+      </w:r>
+      <w:proofErr w:type="spellStart"/>
+      <w:r>
+        <w:rPr>
+          <w:rFonts w:hint="cs"/>
+          <w:rtl/>
+        </w:rPr>
+        <w:t>توابعی</w:t>
+      </w:r>
+      <w:proofErr w:type="spellEnd"/>
+      <w:r>
+        <w:rPr>
+          <w:rFonts w:hint="cs"/>
+          <w:rtl/>
+        </w:rPr>
+        <w:t xml:space="preserve"> در </w:t>
       </w:r>
       <w:proofErr w:type="spellStart"/>
       <w:r>
@@ -1599,7 +1727,39 @@
           <w:rFonts w:hint="cs"/>
           <w:rtl/>
         </w:rPr>
-        <w:t xml:space="preserve"> دیکلر شده‌اند.</w:t>
+        <w:t xml:space="preserve"> </w:t>
+      </w:r>
+      <w:proofErr w:type="spellStart"/>
+      <w:r>
+        <w:rPr>
+          <w:rFonts w:hint="cs"/>
+          <w:rtl/>
+        </w:rPr>
+        <w:t>دیکلر</w:t>
+      </w:r>
+      <w:proofErr w:type="spellEnd"/>
+      <w:r>
+        <w:rPr>
+          <w:rFonts w:hint="cs"/>
+          <w:rtl/>
+        </w:rPr>
+        <w:t xml:space="preserve"> </w:t>
+      </w:r>
+      <w:proofErr w:type="spellStart"/>
+      <w:r>
+        <w:rPr>
+          <w:rFonts w:hint="cs"/>
+          <w:rtl/>
+        </w:rPr>
+        <w:t>شده‌اند</w:t>
+      </w:r>
+      <w:proofErr w:type="spellEnd"/>
+      <w:r>
+        <w:rPr>
+          <w:rFonts w:hint="cs"/>
+          <w:rtl/>
+        </w:rPr>
+        <w:t>.</w:t>
       </w:r>
     </w:p>
     <w:p>
@@ -1657,7 +1817,23 @@
           <w:rFonts w:hint="cs"/>
           <w:rtl/>
         </w:rPr>
-        <w:t xml:space="preserve"> صدا می‌شود و از آنجا که یک </w:t>
+        <w:t xml:space="preserve"> صدا </w:t>
+      </w:r>
+      <w:proofErr w:type="spellStart"/>
+      <w:r>
+        <w:rPr>
+          <w:rFonts w:hint="cs"/>
+          <w:rtl/>
+        </w:rPr>
+        <w:t>می‌شود</w:t>
+      </w:r>
+      <w:proofErr w:type="spellEnd"/>
+      <w:r>
+        <w:rPr>
+          <w:rFonts w:hint="cs"/>
+          <w:rtl/>
+        </w:rPr>
+        <w:t xml:space="preserve"> و از آنجا که یک </w:t>
       </w:r>
       <w:r>
         <w:t>system call</w:t>
@@ -1679,7 +1855,23 @@
           <w:rFonts w:hint="cs"/>
           <w:rtl/>
         </w:rPr>
-        <w:t xml:space="preserve"> می‌رود. در آنجا مقدار </w:t>
+        <w:t xml:space="preserve"> </w:t>
+      </w:r>
+      <w:proofErr w:type="spellStart"/>
+      <w:r>
+        <w:rPr>
+          <w:rFonts w:hint="cs"/>
+          <w:rtl/>
+        </w:rPr>
+        <w:t>می‌رود</w:t>
+      </w:r>
+      <w:proofErr w:type="spellEnd"/>
+      <w:r>
+        <w:rPr>
+          <w:rFonts w:hint="cs"/>
+          <w:rtl/>
+        </w:rPr>
+        <w:t xml:space="preserve">. در آنجا مقدار </w:t>
       </w:r>
       <w:r>
         <w:t>EAX</w:t>
@@ -1689,7 +1881,23 @@
           <w:rFonts w:hint="cs"/>
           <w:rtl/>
         </w:rPr>
-        <w:t xml:space="preserve"> خوانده شده و می‌فهمد کدام سیستم کال را باید اجرا کند که اینجا تابع </w:t>
+        <w:t xml:space="preserve"> خوانده شده و </w:t>
+      </w:r>
+      <w:proofErr w:type="spellStart"/>
+      <w:r>
+        <w:rPr>
+          <w:rFonts w:hint="cs"/>
+          <w:rtl/>
+        </w:rPr>
+        <w:t>می‌فهمد</w:t>
+      </w:r>
+      <w:proofErr w:type="spellEnd"/>
+      <w:r>
+        <w:rPr>
+          <w:rFonts w:hint="cs"/>
+          <w:rtl/>
+        </w:rPr>
+        <w:t xml:space="preserve"> کدام سیستم کال را باید اجرا کند که اینجا تابع </w:t>
       </w:r>
       <w:proofErr w:type="spellStart"/>
       <w:r>
@@ -1740,7 +1948,23 @@
           <w:rFonts w:hint="cs"/>
           <w:rtl/>
         </w:rPr>
-        <w:t xml:space="preserve"> تعریف شده است که دیکلر آن در </w:t>
+        <w:t xml:space="preserve"> تعریف شده است که </w:t>
+      </w:r>
+      <w:proofErr w:type="spellStart"/>
+      <w:r>
+        <w:rPr>
+          <w:rFonts w:hint="cs"/>
+          <w:rtl/>
+        </w:rPr>
+        <w:t>دیکلر</w:t>
+      </w:r>
+      <w:proofErr w:type="spellEnd"/>
+      <w:r>
+        <w:rPr>
+          <w:rFonts w:hint="cs"/>
+          <w:rtl/>
+        </w:rPr>
+        <w:t xml:space="preserve"> آن در </w:t>
       </w:r>
       <w:proofErr w:type="spellStart"/>
       <w:r>
@@ -1777,7 +2001,23 @@
           <w:rFonts w:hint="cs"/>
           <w:rtl/>
         </w:rPr>
-        <w:t xml:space="preserve"> به نام‌های </w:t>
+        <w:t xml:space="preserve"> به </w:t>
+      </w:r>
+      <w:proofErr w:type="spellStart"/>
+      <w:r>
+        <w:rPr>
+          <w:rFonts w:hint="cs"/>
+          <w:rtl/>
+        </w:rPr>
+        <w:t>نام‌های</w:t>
+      </w:r>
+      <w:proofErr w:type="spellEnd"/>
+      <w:r>
+        <w:rPr>
+          <w:rFonts w:hint="cs"/>
+          <w:rtl/>
+        </w:rPr>
+        <w:t xml:space="preserve"> </w:t>
       </w:r>
       <w:proofErr w:type="spellStart"/>
       <w:r>
@@ -1852,7 +2092,23 @@
           <w:rFonts w:hint="cs"/>
           <w:rtl/>
         </w:rPr>
-        <w:t xml:space="preserve"> را صدا می‌زنند.</w:t>
+        <w:t xml:space="preserve"> را صدا </w:t>
+      </w:r>
+      <w:proofErr w:type="spellStart"/>
+      <w:r>
+        <w:rPr>
+          <w:rFonts w:hint="cs"/>
+          <w:rtl/>
+        </w:rPr>
+        <w:t>می‌زنند</w:t>
+      </w:r>
+      <w:proofErr w:type="spellEnd"/>
+      <w:r>
+        <w:rPr>
+          <w:rFonts w:hint="cs"/>
+          <w:rtl/>
+        </w:rPr>
+        <w:t>.</w:t>
       </w:r>
     </w:p>
     <w:p>
@@ -1895,7 +2151,39 @@
           <w:rFonts w:hint="cs"/>
           <w:rtl/>
         </w:rPr>
-        <w:t xml:space="preserve"> پرینت می‌کند.</w:t>
+        <w:t xml:space="preserve"> </w:t>
+      </w:r>
+      <w:proofErr w:type="spellStart"/>
+      <w:r>
+        <w:rPr>
+          <w:rFonts w:hint="cs"/>
+          <w:rtl/>
+        </w:rPr>
+        <w:t>پرینت</w:t>
+      </w:r>
+      <w:proofErr w:type="spellEnd"/>
+      <w:r>
+        <w:rPr>
+          <w:rFonts w:hint="cs"/>
+          <w:rtl/>
+        </w:rPr>
+        <w:t xml:space="preserve"> </w:t>
+      </w:r>
+      <w:proofErr w:type="spellStart"/>
+      <w:r>
+        <w:rPr>
+          <w:rFonts w:hint="cs"/>
+          <w:rtl/>
+        </w:rPr>
+        <w:t>می‌کند</w:t>
+      </w:r>
+      <w:proofErr w:type="spellEnd"/>
+      <w:r>
+        <w:rPr>
+          <w:rFonts w:hint="cs"/>
+          <w:rtl/>
+        </w:rPr>
+        <w:t>.</w:t>
       </w:r>
     </w:p>
     <w:p>
@@ -1927,7 +2215,23 @@
           <w:rFonts w:hint="cs"/>
           <w:rtl/>
         </w:rPr>
-        <w:t xml:space="preserve"> تعریف شده است که دیکلر آن در </w:t>
+        <w:t xml:space="preserve"> تعریف شده است که </w:t>
+      </w:r>
+      <w:proofErr w:type="spellStart"/>
+      <w:r>
+        <w:rPr>
+          <w:rFonts w:hint="cs"/>
+          <w:rtl/>
+        </w:rPr>
+        <w:t>دیکلر</w:t>
+      </w:r>
+      <w:proofErr w:type="spellEnd"/>
+      <w:r>
+        <w:rPr>
+          <w:rFonts w:hint="cs"/>
+          <w:rtl/>
+        </w:rPr>
+        <w:t xml:space="preserve"> آن در </w:t>
       </w:r>
       <w:proofErr w:type="spellStart"/>
       <w:r>
@@ -1954,7 +2258,23 @@
           <w:rFonts w:hint="cs"/>
           <w:rtl/>
         </w:rPr>
-        <w:t xml:space="preserve">این تابع برای تخصیص حافظه استفاده می‌شود و در نهایت با استفاده از سیستم کال </w:t>
+        <w:t xml:space="preserve">این تابع برای تخصیص حافظه استفاده </w:t>
+      </w:r>
+      <w:proofErr w:type="spellStart"/>
+      <w:r>
+        <w:rPr>
+          <w:rFonts w:hint="cs"/>
+          <w:rtl/>
+        </w:rPr>
+        <w:t>می‌شود</w:t>
+      </w:r>
+      <w:proofErr w:type="spellEnd"/>
+      <w:r>
+        <w:rPr>
+          <w:rFonts w:hint="cs"/>
+          <w:rtl/>
+        </w:rPr>
+        <w:t xml:space="preserve"> و در نهایت با استفاده از سیستم کال </w:t>
       </w:r>
       <w:proofErr w:type="spellStart"/>
       <w:r>
@@ -1969,7 +2289,39 @@
           <w:rFonts w:hint="cs"/>
           <w:rtl/>
         </w:rPr>
-        <w:t xml:space="preserve"> فضای پردازه را افزایش می‌دهد.</w:t>
+        <w:t xml:space="preserve"> فضای </w:t>
+      </w:r>
+      <w:proofErr w:type="spellStart"/>
+      <w:r>
+        <w:rPr>
+          <w:rFonts w:hint="cs"/>
+          <w:rtl/>
+        </w:rPr>
+        <w:t>پردازه</w:t>
+      </w:r>
+      <w:proofErr w:type="spellEnd"/>
+      <w:r>
+        <w:rPr>
+          <w:rFonts w:hint="cs"/>
+          <w:rtl/>
+        </w:rPr>
+        <w:t xml:space="preserve"> را افزایش </w:t>
+      </w:r>
+      <w:proofErr w:type="spellStart"/>
+      <w:r>
+        <w:rPr>
+          <w:rFonts w:hint="cs"/>
+          <w:rtl/>
+        </w:rPr>
+        <w:t>می‌دهد</w:t>
+      </w:r>
+      <w:proofErr w:type="spellEnd"/>
+      <w:r>
+        <w:rPr>
+          <w:rFonts w:hint="cs"/>
+          <w:rtl/>
+        </w:rPr>
+        <w:t>.</w:t>
       </w:r>
     </w:p>
     <w:p>
@@ -2396,7 +2748,6 @@
       <w:pPr>
         <w:pStyle w:val="Text"/>
         <w:rPr>
-          <w:rFonts w:hint="cs"/>
           <w:rtl/>
         </w:rPr>
       </w:pPr>
@@ -2498,7 +2849,23 @@
           <w:rFonts w:hint="cs"/>
           <w:rtl/>
         </w:rPr>
-        <w:t xml:space="preserve"> می‌شوند؟</w:t>
+        <w:t xml:space="preserve"> </w:t>
+      </w:r>
+      <w:proofErr w:type="spellStart"/>
+      <w:r>
+        <w:rPr>
+          <w:rFonts w:hint="cs"/>
+          <w:rtl/>
+        </w:rPr>
+        <w:t>می‌شوند</w:t>
+      </w:r>
+      <w:proofErr w:type="spellEnd"/>
+      <w:r>
+        <w:rPr>
+          <w:rFonts w:hint="cs"/>
+          <w:rtl/>
+        </w:rPr>
+        <w:t>؟</w:t>
       </w:r>
     </w:p>
     <w:p>
@@ -2585,7 +2952,39 @@
           <w:rFonts w:hint="cs"/>
           <w:rtl/>
         </w:rPr>
-        <w:t xml:space="preserve"> برای دسترسی به پارامتر‌های فراخوانی سیستمی تعریف شده‌اند که در بخش زیر هر یک به اختصار توضیح داده شده است. لازم به ذکر است که تمامی این توابع در مقابل آرگومان غیرمجاز، مقدار </w:t>
+        <w:t xml:space="preserve"> برای دسترسی به </w:t>
+      </w:r>
+      <w:proofErr w:type="spellStart"/>
+      <w:r>
+        <w:rPr>
+          <w:rFonts w:hint="cs"/>
+          <w:rtl/>
+        </w:rPr>
+        <w:t>پارامتر‌های</w:t>
+      </w:r>
+      <w:proofErr w:type="spellEnd"/>
+      <w:r>
+        <w:rPr>
+          <w:rFonts w:hint="cs"/>
+          <w:rtl/>
+        </w:rPr>
+        <w:t xml:space="preserve"> فراخوانی سیستمی تعریف </w:t>
+      </w:r>
+      <w:proofErr w:type="spellStart"/>
+      <w:r>
+        <w:rPr>
+          <w:rFonts w:hint="cs"/>
+          <w:rtl/>
+        </w:rPr>
+        <w:t>شده‌اند</w:t>
+      </w:r>
+      <w:proofErr w:type="spellEnd"/>
+      <w:r>
+        <w:rPr>
+          <w:rFonts w:hint="cs"/>
+          <w:rtl/>
+        </w:rPr>
+        <w:t xml:space="preserve"> که در بخش زیر هر یک به اختصار توضیح داده شده است. لازم به ذکر است که تمامی این توابع در مقابل آرگومان غیرمجاز، مقدار </w:t>
       </w:r>
       <w:r>
         <w:t>-1</w:t>
@@ -2658,7 +3057,39 @@
           <w:rFonts w:hint="cs"/>
           <w:rtl/>
         </w:rPr>
-        <w:t xml:space="preserve"> و آرگومان‌های ورودی تابع قبل از آن قرار گرفته‌اند. از طرفی، آدرس سر استک در رجیستر </w:t>
+        <w:t xml:space="preserve"> و آرگومان‌های ورودی تابع قبل از آن قرار گرفته‌اند. از طرفی، آدرس سر </w:t>
+      </w:r>
+      <w:proofErr w:type="spellStart"/>
+      <w:r>
+        <w:rPr>
+          <w:rFonts w:hint="cs"/>
+          <w:rtl/>
+        </w:rPr>
+        <w:t>استک</w:t>
+      </w:r>
+      <w:proofErr w:type="spellEnd"/>
+      <w:r>
+        <w:rPr>
+          <w:rFonts w:hint="cs"/>
+          <w:rtl/>
+        </w:rPr>
+        <w:t xml:space="preserve"> در </w:t>
+      </w:r>
+      <w:proofErr w:type="spellStart"/>
+      <w:r>
+        <w:rPr>
+          <w:rFonts w:hint="cs"/>
+          <w:rtl/>
+        </w:rPr>
+        <w:t>رجیستر</w:t>
+      </w:r>
+      <w:proofErr w:type="spellEnd"/>
+      <w:r>
+        <w:rPr>
+          <w:rFonts w:hint="cs"/>
+          <w:rtl/>
+        </w:rPr>
+        <w:t xml:space="preserve"> </w:t>
       </w:r>
       <w:proofErr w:type="spellStart"/>
       <w:r>
@@ -2715,7 +3146,23 @@
           <w:rFonts w:hint="cs"/>
           <w:rtl/>
         </w:rPr>
-        <w:t xml:space="preserve">در نهایت این آدرس به همراه پوینتر به حافظه مد نظر برای مقدار </w:t>
+        <w:t xml:space="preserve">در نهایت این آدرس به همراه </w:t>
+      </w:r>
+      <w:proofErr w:type="spellStart"/>
+      <w:r>
+        <w:rPr>
+          <w:rFonts w:hint="cs"/>
+          <w:rtl/>
+        </w:rPr>
+        <w:t>پوینتر</w:t>
+      </w:r>
+      <w:proofErr w:type="spellEnd"/>
+      <w:r>
+        <w:rPr>
+          <w:rFonts w:hint="cs"/>
+          <w:rtl/>
+        </w:rPr>
+        <w:t xml:space="preserve"> به حافظه مد نظر برای مقدار </w:t>
       </w:r>
       <w:r>
         <w:t>int</w:t>
@@ -2740,7 +3187,23 @@
           <w:rFonts w:hint="cs"/>
           <w:rtl/>
         </w:rPr>
-        <w:t xml:space="preserve"> ارسال می‌شود. این تابع ابتدا بررسی می‌کند آدرس ارسالی + 4 بایت (اندازه </w:t>
+        <w:t xml:space="preserve"> ارسال </w:t>
+      </w:r>
+      <w:proofErr w:type="spellStart"/>
+      <w:r>
+        <w:rPr>
+          <w:rFonts w:hint="cs"/>
+          <w:rtl/>
+        </w:rPr>
+        <w:t>می‌شود</w:t>
+      </w:r>
+      <w:proofErr w:type="spellEnd"/>
+      <w:r>
+        <w:rPr>
+          <w:rFonts w:hint="cs"/>
+          <w:rtl/>
+        </w:rPr>
+        <w:t xml:space="preserve">. این تابع ابتدا بررسی می‌کند آدرس ارسالی + 4 بایت (اندازه </w:t>
       </w:r>
       <w:r>
         <w:t>int</w:t>
@@ -2796,7 +3259,71 @@
           <w:rFonts w:hint="cs"/>
           <w:rtl/>
         </w:rPr>
-        <w:t xml:space="preserve"> آدرس پوینتر موردنظر را دریافت می‌کند. سپس، آرگومان سوم که سایز پوینتر است را نیز به کمک تابع </w:t>
+        <w:t xml:space="preserve"> آدرس </w:t>
+      </w:r>
+      <w:proofErr w:type="spellStart"/>
+      <w:r>
+        <w:rPr>
+          <w:rFonts w:hint="cs"/>
+          <w:rtl/>
+        </w:rPr>
+        <w:t>پوینتر</w:t>
+      </w:r>
+      <w:proofErr w:type="spellEnd"/>
+      <w:r>
+        <w:rPr>
+          <w:rFonts w:hint="cs"/>
+          <w:rtl/>
+        </w:rPr>
+        <w:t xml:space="preserve"> موردنظر را دریافت </w:t>
+      </w:r>
+      <w:proofErr w:type="spellStart"/>
+      <w:r>
+        <w:rPr>
+          <w:rFonts w:hint="cs"/>
+          <w:rtl/>
+        </w:rPr>
+        <w:t>می‌کند</w:t>
+      </w:r>
+      <w:proofErr w:type="spellEnd"/>
+      <w:r>
+        <w:rPr>
+          <w:rFonts w:hint="cs"/>
+          <w:rtl/>
+        </w:rPr>
+        <w:t xml:space="preserve">. سپس، </w:t>
+      </w:r>
+      <w:proofErr w:type="spellStart"/>
+      <w:r>
+        <w:rPr>
+          <w:rFonts w:hint="cs"/>
+          <w:rtl/>
+        </w:rPr>
+        <w:t>آرگومان</w:t>
+      </w:r>
+      <w:proofErr w:type="spellEnd"/>
+      <w:r>
+        <w:rPr>
+          <w:rFonts w:hint="cs"/>
+          <w:rtl/>
+        </w:rPr>
+        <w:t xml:space="preserve"> سوم که سایز </w:t>
+      </w:r>
+      <w:proofErr w:type="spellStart"/>
+      <w:r>
+        <w:rPr>
+          <w:rFonts w:hint="cs"/>
+          <w:rtl/>
+        </w:rPr>
+        <w:t>پوینتر</w:t>
+      </w:r>
+      <w:proofErr w:type="spellEnd"/>
+      <w:r>
+        <w:rPr>
+          <w:rFonts w:hint="cs"/>
+          <w:rtl/>
+        </w:rPr>
+        <w:t xml:space="preserve"> است را نیز به کمک تابع </w:t>
       </w:r>
       <w:proofErr w:type="spellStart"/>
       <w:r>
@@ -2811,7 +3338,71 @@
           <w:rFonts w:hint="cs"/>
           <w:rtl/>
         </w:rPr>
-        <w:t xml:space="preserve"> دریافت می‌کند و بررسی می‌کند که پوینتر با سایز داده شده در حافظه پردازه قرار داشته باشد. در نهایت، اگر مشکلی وجود نداشت، آرگومان دوم را مقداردهی می‌کند.</w:t>
+        <w:t xml:space="preserve"> دریافت </w:t>
+      </w:r>
+      <w:proofErr w:type="spellStart"/>
+      <w:r>
+        <w:rPr>
+          <w:rFonts w:hint="cs"/>
+          <w:rtl/>
+        </w:rPr>
+        <w:t>می‌کند</w:t>
+      </w:r>
+      <w:proofErr w:type="spellEnd"/>
+      <w:r>
+        <w:rPr>
+          <w:rFonts w:hint="cs"/>
+          <w:rtl/>
+        </w:rPr>
+        <w:t xml:space="preserve"> و بررسی </w:t>
+      </w:r>
+      <w:proofErr w:type="spellStart"/>
+      <w:r>
+        <w:rPr>
+          <w:rFonts w:hint="cs"/>
+          <w:rtl/>
+        </w:rPr>
+        <w:t>می‌کند</w:t>
+      </w:r>
+      <w:proofErr w:type="spellEnd"/>
+      <w:r>
+        <w:rPr>
+          <w:rFonts w:hint="cs"/>
+          <w:rtl/>
+        </w:rPr>
+        <w:t xml:space="preserve"> که </w:t>
+      </w:r>
+      <w:proofErr w:type="spellStart"/>
+      <w:r>
+        <w:rPr>
+          <w:rFonts w:hint="cs"/>
+          <w:rtl/>
+        </w:rPr>
+        <w:t>پوینتر</w:t>
+      </w:r>
+      <w:proofErr w:type="spellEnd"/>
+      <w:r>
+        <w:rPr>
+          <w:rFonts w:hint="cs"/>
+          <w:rtl/>
+        </w:rPr>
+        <w:t xml:space="preserve"> با سایز داده شده در حافظه </w:t>
+      </w:r>
+      <w:proofErr w:type="spellStart"/>
+      <w:r>
+        <w:rPr>
+          <w:rFonts w:hint="cs"/>
+          <w:rtl/>
+        </w:rPr>
+        <w:t>پردازه</w:t>
+      </w:r>
+      <w:proofErr w:type="spellEnd"/>
+      <w:r>
+        <w:rPr>
+          <w:rFonts w:hint="cs"/>
+          <w:rtl/>
+        </w:rPr>
+        <w:t xml:space="preserve"> قرار داشته باشد. در نهایت، اگر مشکلی وجود نداشت، آرگومان دوم را مقداردهی می‌کند.</w:t>
       </w:r>
     </w:p>
     <w:p>
@@ -2864,7 +3455,23 @@
           <w:rFonts w:hint="cs"/>
           <w:rtl/>
         </w:rPr>
-        <w:t xml:space="preserve">، آدرس ابتدای رشته را مشخص می‌کند و سپس این مقدار را به </w:t>
+        <w:t xml:space="preserve">، آدرس ابتدای رشته را مشخص </w:t>
+      </w:r>
+      <w:proofErr w:type="spellStart"/>
+      <w:r>
+        <w:rPr>
+          <w:rFonts w:hint="cs"/>
+          <w:rtl/>
+        </w:rPr>
+        <w:t>می‌کند</w:t>
+      </w:r>
+      <w:proofErr w:type="spellEnd"/>
+      <w:r>
+        <w:rPr>
+          <w:rFonts w:hint="cs"/>
+          <w:rtl/>
+        </w:rPr>
+        <w:t xml:space="preserve"> و سپس این مقدار را به </w:t>
       </w:r>
       <w:r>
         <w:rPr>
@@ -2886,7 +3493,23 @@
           <w:rFonts w:hint="cs"/>
           <w:rtl/>
         </w:rPr>
-        <w:t xml:space="preserve"> پاس می‌دهد. </w:t>
+        <w:t xml:space="preserve"> پاس </w:t>
+      </w:r>
+      <w:proofErr w:type="spellStart"/>
+      <w:r>
+        <w:rPr>
+          <w:rFonts w:hint="cs"/>
+          <w:rtl/>
+        </w:rPr>
+        <w:t>می‌دهد</w:t>
+      </w:r>
+      <w:proofErr w:type="spellEnd"/>
+      <w:r>
+        <w:rPr>
+          <w:rFonts w:hint="cs"/>
+          <w:rtl/>
+        </w:rPr>
+        <w:t xml:space="preserve">. </w:t>
       </w:r>
       <w:r>
         <w:rPr>
@@ -2950,7 +3573,56 @@
           <w:rFonts w:hint="cs"/>
           <w:rtl/>
         </w:rPr>
-        <w:t xml:space="preserve">برای مثال می‌توانیم فراخوانی سیستمی </w:t>
+        <w:t xml:space="preserve">برای مثال </w:t>
+      </w:r>
+      <w:proofErr w:type="spellStart"/>
+      <w:r>
+        <w:rPr>
+          <w:rFonts w:hint="cs"/>
+          <w:rtl/>
+        </w:rPr>
+        <w:t>می‌توانیم</w:t>
+      </w:r>
+      <w:proofErr w:type="spellEnd"/>
+      <w:r>
+        <w:rPr>
+          <w:rFonts w:hint="cs"/>
+          <w:rtl/>
+        </w:rPr>
+        <w:t xml:space="preserve"> </w:t>
+      </w:r>
+      <w:hyperlink w:anchor="usys_read" w:history="1">
+        <w:r>
+          <w:rPr>
+            <w:rStyle w:val="LinkChar"/>
+            <w:rFonts w:hint="cs"/>
+            <w:rtl/>
+          </w:rPr>
+          <w:t>فراخوانی س</w:t>
+        </w:r>
+        <w:r>
+          <w:rPr>
+            <w:rStyle w:val="LinkChar"/>
+            <w:rFonts w:hint="cs"/>
+            <w:rtl/>
+          </w:rPr>
+          <w:t>ی</w:t>
+        </w:r>
+        <w:r>
+          <w:rPr>
+            <w:rStyle w:val="LinkChar"/>
+            <w:rFonts w:hint="cs"/>
+            <w:rtl/>
+          </w:rPr>
+          <w:t>ستمی</w:t>
+        </w:r>
+      </w:hyperlink>
+      <w:r>
+        <w:rPr>
+          <w:rFonts w:hint="cs"/>
+          <w:rtl/>
+        </w:rPr>
+        <w:t xml:space="preserve"> </w:t>
       </w:r>
       <w:proofErr w:type="spellStart"/>
       <w:r>
@@ -3064,9 +3736,9 @@
         <mc:AlternateContent>
           <mc:Choice Requires="wps">
             <w:drawing>
-              <wp:inline distT="0" distB="0" distL="0" distR="0" wp14:anchorId="15B07269" wp14:editId="1DC0B3A6">
+              <wp:inline distT="0" distB="0" distL="0" distR="0" wp14:anchorId="15B07269" wp14:editId="007B2EA8">
                 <wp:extent cx="5731510" cy="2130950"/>
-                <wp:effectExtent l="0" t="0" r="21590" b="22225"/>
+                <wp:effectExtent l="0" t="0" r="2540" b="3175"/>
                 <wp:docPr id="1" name="Text Box 2"/>
                 <wp:cNvGraphicFramePr>
                   <a:graphicFrameLocks xmlns:a="http://schemas.openxmlformats.org/drawingml/2006/main"/>
@@ -3089,9 +3761,7 @@
                           <a:srgbClr val="FFFFFF"/>
                         </a:solidFill>
                         <a:ln w="9525">
-                          <a:solidFill>
-                            <a:srgbClr val="000000"/>
-                          </a:solidFill>
+                          <a:noFill/>
                           <a:miter lim="800000"/>
                           <a:headEnd/>
                           <a:tailEnd/>
@@ -3527,7 +4197,7 @@
           </mc:Choice>
           <mc:Fallback>
             <w:pict>
-              <v:shape w14:anchorId="15B07269" id="_x0000_s1028" type="#_x0000_t202" style="width:451.3pt;height:167.8pt;visibility:visible;mso-wrap-style:square;mso-left-percent:-10001;mso-top-percent:-10001;mso-position-horizontal:absolute;mso-position-horizontal-relative:char;mso-position-vertical:absolute;mso-position-vertical-relative:line;mso-left-percent:-10001;mso-top-percent:-10001;v-text-anchor:top" o:gfxdata="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">
+              <v:shape w14:anchorId="15B07269" id="_x0000_s1028" type="#_x0000_t202" style="width:451.3pt;height:167.8pt;visibility:visible;mso-wrap-style:square;mso-left-percent:-10001;mso-top-percent:-10001;mso-position-horizontal:absolute;mso-position-horizontal-relative:char;mso-position-vertical:absolute;mso-position-vertical-relative:line;mso-left-percent:-10001;mso-top-percent:-10001;v-text-anchor:top" o:gfxdata="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" stroked="f">
                 <v:textbox>
                   <w:txbxContent>
                     <w:p>
@@ -4023,7 +4693,23 @@
           <w:rFonts w:hint="cs"/>
           <w:rtl/>
         </w:rPr>
-        <w:t xml:space="preserve"> که آرگومان اول تابع </w:t>
+        <w:t xml:space="preserve"> که </w:t>
+      </w:r>
+      <w:proofErr w:type="spellStart"/>
+      <w:r>
+        <w:rPr>
+          <w:rFonts w:hint="cs"/>
+          <w:rtl/>
+        </w:rPr>
+        <w:t>آرگومان</w:t>
+      </w:r>
+      <w:proofErr w:type="spellEnd"/>
+      <w:r>
+        <w:rPr>
+          <w:rFonts w:hint="cs"/>
+          <w:rtl/>
+        </w:rPr>
+        <w:t xml:space="preserve"> اول تابع </w:t>
       </w:r>
       <w:r>
         <w:rPr>
@@ -4036,7 +4722,23 @@
           <w:rFonts w:hint="cs"/>
           <w:rtl/>
         </w:rPr>
-        <w:t xml:space="preserve"> است را دریافت می‌کند و معتبر بودن این </w:t>
+        <w:t xml:space="preserve"> است را دریافت </w:t>
+      </w:r>
+      <w:proofErr w:type="spellStart"/>
+      <w:r>
+        <w:rPr>
+          <w:rFonts w:hint="cs"/>
+          <w:rtl/>
+        </w:rPr>
+        <w:t>می‌کند</w:t>
+      </w:r>
+      <w:proofErr w:type="spellEnd"/>
+      <w:r>
+        <w:rPr>
+          <w:rFonts w:hint="cs"/>
+          <w:rtl/>
+        </w:rPr>
+        <w:t xml:space="preserve"> و معتبر بودن این </w:t>
       </w:r>
       <w:r>
         <w:t>file descriptor</w:t>
@@ -4046,7 +4748,23 @@
           <w:rFonts w:hint="cs"/>
           <w:rtl/>
         </w:rPr>
-        <w:t xml:space="preserve"> را بررسی می‌کند) مقدار </w:t>
+        <w:t xml:space="preserve"> را بررسی </w:t>
+      </w:r>
+      <w:proofErr w:type="spellStart"/>
+      <w:r>
+        <w:rPr>
+          <w:rFonts w:hint="cs"/>
+          <w:rtl/>
+        </w:rPr>
+        <w:t>می‌کند</w:t>
+      </w:r>
+      <w:proofErr w:type="spellEnd"/>
+      <w:r>
+        <w:rPr>
+          <w:rFonts w:hint="cs"/>
+          <w:rtl/>
+        </w:rPr>
+        <w:t xml:space="preserve">) مقدار </w:t>
       </w:r>
       <w:r>
         <w:t>file descriptor</w:t>
@@ -4056,7 +4774,39 @@
           <w:rFonts w:hint="cs"/>
           <w:rtl/>
         </w:rPr>
-        <w:t xml:space="preserve"> را دریافت می‌کند، سپس ابتدا آرگومان سوم (</w:t>
+        <w:t xml:space="preserve"> را دریافت </w:t>
+      </w:r>
+      <w:proofErr w:type="spellStart"/>
+      <w:r>
+        <w:rPr>
+          <w:rFonts w:hint="cs"/>
+          <w:rtl/>
+        </w:rPr>
+        <w:t>می‌کند</w:t>
+      </w:r>
+      <w:proofErr w:type="spellEnd"/>
+      <w:r>
+        <w:rPr>
+          <w:rFonts w:hint="cs"/>
+          <w:rtl/>
+        </w:rPr>
+        <w:t xml:space="preserve">، سپس ابتدا </w:t>
+      </w:r>
+      <w:proofErr w:type="spellStart"/>
+      <w:r>
+        <w:rPr>
+          <w:rFonts w:hint="cs"/>
+          <w:rtl/>
+        </w:rPr>
+        <w:t>آرگومان</w:t>
+      </w:r>
+      <w:proofErr w:type="spellEnd"/>
+      <w:r>
+        <w:rPr>
+          <w:rFonts w:hint="cs"/>
+          <w:rtl/>
+        </w:rPr>
+        <w:t xml:space="preserve"> سوم (</w:t>
       </w:r>
       <w:r>
         <w:t>max</w:t>
@@ -4081,7 +4831,23 @@
           <w:rFonts w:hint="cs"/>
           <w:rtl/>
         </w:rPr>
-        <w:t xml:space="preserve"> دریافت می‌کند و در نهایت </w:t>
+        <w:t xml:space="preserve"> دریافت </w:t>
+      </w:r>
+      <w:proofErr w:type="spellStart"/>
+      <w:r>
+        <w:rPr>
+          <w:rFonts w:hint="cs"/>
+          <w:rtl/>
+        </w:rPr>
+        <w:t>می‌کند</w:t>
+      </w:r>
+      <w:proofErr w:type="spellEnd"/>
+      <w:r>
+        <w:rPr>
+          <w:rFonts w:hint="cs"/>
+          <w:rtl/>
+        </w:rPr>
+        <w:t xml:space="preserve"> و در نهایت </w:t>
       </w:r>
       <w:r>
         <w:rPr>
@@ -4103,7 +4869,87 @@
           <w:rFonts w:hint="cs"/>
           <w:rtl/>
         </w:rPr>
-        <w:t xml:space="preserve"> بررسی می‌کند کل فضای آدرس‌دهی از ابتدای پوینتر به بافر (آرگومان دوم) تا انتهای آن (به طول </w:t>
+        <w:t xml:space="preserve"> بررسی </w:t>
+      </w:r>
+      <w:proofErr w:type="spellStart"/>
+      <w:r>
+        <w:rPr>
+          <w:rFonts w:hint="cs"/>
+          <w:rtl/>
+        </w:rPr>
+        <w:t>می‌کند</w:t>
+      </w:r>
+      <w:proofErr w:type="spellEnd"/>
+      <w:r>
+        <w:rPr>
+          <w:rFonts w:hint="cs"/>
+          <w:rtl/>
+        </w:rPr>
+        <w:t xml:space="preserve"> کل فضای </w:t>
+      </w:r>
+      <w:proofErr w:type="spellStart"/>
+      <w:r>
+        <w:rPr>
+          <w:rFonts w:hint="cs"/>
+          <w:rtl/>
+        </w:rPr>
+        <w:t>آدرس‌دهی</w:t>
+      </w:r>
+      <w:proofErr w:type="spellEnd"/>
+      <w:r>
+        <w:rPr>
+          <w:rFonts w:hint="cs"/>
+          <w:rtl/>
+        </w:rPr>
+        <w:t xml:space="preserve"> از ابتدای </w:t>
+      </w:r>
+      <w:proofErr w:type="spellStart"/>
+      <w:r>
+        <w:rPr>
+          <w:rFonts w:hint="cs"/>
+          <w:rtl/>
+        </w:rPr>
+        <w:t>پوینتر</w:t>
+      </w:r>
+      <w:proofErr w:type="spellEnd"/>
+      <w:r>
+        <w:rPr>
+          <w:rFonts w:hint="cs"/>
+          <w:rtl/>
+        </w:rPr>
+        <w:t xml:space="preserve"> به </w:t>
+      </w:r>
+      <w:proofErr w:type="spellStart"/>
+      <w:r>
+        <w:rPr>
+          <w:rFonts w:hint="cs"/>
+          <w:rtl/>
+        </w:rPr>
+        <w:t>بافر</w:t>
+      </w:r>
+      <w:proofErr w:type="spellEnd"/>
+      <w:r>
+        <w:rPr>
+          <w:rFonts w:hint="cs"/>
+          <w:rtl/>
+        </w:rPr>
+        <w:t xml:space="preserve"> (</w:t>
+      </w:r>
+      <w:proofErr w:type="spellStart"/>
+      <w:r>
+        <w:rPr>
+          <w:rFonts w:hint="cs"/>
+          <w:rtl/>
+        </w:rPr>
+        <w:t>آرگومان</w:t>
+      </w:r>
+      <w:proofErr w:type="spellEnd"/>
+      <w:r>
+        <w:rPr>
+          <w:rFonts w:hint="cs"/>
+          <w:rtl/>
+        </w:rPr>
+        <w:t xml:space="preserve"> دوم) تا انتهای آن (به طول </w:t>
       </w:r>
       <w:r>
         <w:t>max</w:t>
@@ -4113,7 +4959,23 @@
           <w:rFonts w:hint="cs"/>
           <w:rtl/>
         </w:rPr>
-        <w:t>)، در حافظه پردازه قرار گیرد.</w:t>
+        <w:t xml:space="preserve">)، در حافظه </w:t>
+      </w:r>
+      <w:proofErr w:type="spellStart"/>
+      <w:r>
+        <w:rPr>
+          <w:rFonts w:hint="cs"/>
+          <w:rtl/>
+        </w:rPr>
+        <w:t>پردازه</w:t>
+      </w:r>
+      <w:proofErr w:type="spellEnd"/>
+      <w:r>
+        <w:rPr>
+          <w:rFonts w:hint="cs"/>
+          <w:rtl/>
+        </w:rPr>
+        <w:t xml:space="preserve"> قرار گیرد.</w:t>
       </w:r>
     </w:p>
     <w:p>
@@ -4184,16 +5046,29 @@
     <w:p>
       <w:pPr>
         <w:pStyle w:val="Heading1"/>
-        <w:rPr>
-          <w:rtl/>
-        </w:rPr>
-      </w:pPr>
-      <w:r>
-        <w:rPr>
-          <w:rFonts w:hint="cs"/>
-          <w:rtl/>
-        </w:rPr>
-        <w:t xml:space="preserve">بررسی گام‌های اجرای فراخوانی سیستمی در سطح کرنل توسط </w:t>
+      </w:pPr>
+      <w:r>
+        <w:rPr>
+          <w:rFonts w:hint="cs"/>
+          <w:rtl/>
+        </w:rPr>
+        <w:t xml:space="preserve">بررسی </w:t>
+      </w:r>
+      <w:proofErr w:type="spellStart"/>
+      <w:r>
+        <w:rPr>
+          <w:rFonts w:hint="cs"/>
+          <w:rtl/>
+        </w:rPr>
+        <w:t>گام‌های</w:t>
+      </w:r>
+      <w:proofErr w:type="spellEnd"/>
+      <w:r>
+        <w:rPr>
+          <w:rFonts w:hint="cs"/>
+          <w:rtl/>
+        </w:rPr>
+        <w:t xml:space="preserve"> اجرای فراخوانی سیستمی در سطح کرنل توسط </w:t>
       </w:r>
       <w:proofErr w:type="spellStart"/>
       <w:r>
@@ -4203,16 +5078,6 @@
     </w:p>
     <w:p>
       <w:pPr>
-        <w:pStyle w:val="Heading1"/>
-      </w:pPr>
-      <w:proofErr w:type="spellStart"/>
-      <w:r>
-        <w:t>find_largest_prime_factor</w:t>
-      </w:r>
-      <w:proofErr w:type="spellEnd"/>
-    </w:p>
-    <w:p>
-      <w:pPr>
         <w:pStyle w:val="Text"/>
         <w:rPr>
           <w:rtl/>
@@ -4223,143 +5088,63 @@
           <w:rFonts w:hint="cs"/>
           <w:rtl/>
         </w:rPr>
-        <w:t xml:space="preserve">برای اضافه کردن این فراخوانی سیستمی، در ابتدا تابع در دسترس کاربر را در </w:t>
-      </w:r>
-      <w:proofErr w:type="spellStart"/>
-      <w:r>
-        <w:t>user.h</w:t>
-      </w:r>
-      <w:proofErr w:type="spellEnd"/>
-      <w:r>
-        <w:rPr>
-          <w:rFonts w:hint="cs"/>
-          <w:rtl/>
-        </w:rPr>
-        <w:t xml:space="preserve"> دیکلر می‌کنیم:</w:t>
-      </w:r>
-    </w:p>
-    <w:p>
-      <w:pPr>
-        <w:pStyle w:val="Code"/>
-        <w:bidi w:val="0"/>
-        <w:rPr>
-          <w:rFonts w:cs="Vazirmatn"/>
-        </w:rPr>
-      </w:pPr>
-      <w:r>
-        <w:t xml:space="preserve">int </w:t>
-      </w:r>
-      <w:proofErr w:type="spellStart"/>
-      <w:r>
-        <w:t>find_largest_prime_factor</w:t>
-      </w:r>
-      <w:proofErr w:type="spellEnd"/>
-      <w:r>
-        <w:t>(void)</w:t>
-      </w:r>
-      <w:r>
-        <w:rPr>
-          <w:rFonts w:cs="Vazirmatn"/>
-          <w:rtl/>
-        </w:rPr>
-        <w:t>;</w:t>
-      </w:r>
-    </w:p>
-    <w:p>
-      <w:pPr>
-        <w:pStyle w:val="Text"/>
-        <w:rPr>
-          <w:rtl/>
-        </w:rPr>
-      </w:pPr>
-      <w:r>
-        <w:rPr>
-          <w:rFonts w:hint="cs"/>
-          <w:rtl/>
-        </w:rPr>
-        <w:t xml:space="preserve">این تابع باید در اصل ورودی </w:t>
-      </w:r>
-      <w:r>
-        <w:t>int</w:t>
-      </w:r>
-      <w:r>
-        <w:rPr>
-          <w:rFonts w:hint="cs"/>
-          <w:rtl/>
-        </w:rPr>
-        <w:t xml:space="preserve"> بگیرد ولی از آنجا که می‌خواهیم آرگومان‌ها را با استفاده از رجیسترها پاس بدهیم در خود تابع ورودی‌ای نمی‌گیریم و از استک استفاده نمی‌کنیم.</w:t>
-      </w:r>
-    </w:p>
-    <w:p>
-      <w:pPr>
-        <w:pStyle w:val="Text"/>
-        <w:rPr>
-          <w:rtl/>
-        </w:rPr>
-      </w:pPr>
-      <w:r>
-        <w:rPr>
-          <w:rFonts w:hint="cs"/>
-          <w:rtl/>
-        </w:rPr>
-        <w:t xml:space="preserve">حال تعریف این تابع را در </w:t>
-      </w:r>
-      <w:proofErr w:type="spellStart"/>
-      <w:r>
-        <w:t>usys.S</w:t>
-      </w:r>
-      <w:proofErr w:type="spellEnd"/>
-      <w:r>
-        <w:rPr>
-          <w:rFonts w:hint="cs"/>
-          <w:rtl/>
-        </w:rPr>
-        <w:t xml:space="preserve"> انجام می‌دهیم:</w:t>
-      </w:r>
-    </w:p>
-    <w:p>
-      <w:pPr>
-        <w:pStyle w:val="Code"/>
-        <w:bidi w:val="0"/>
-        <w:rPr>
-          <w:rtl/>
-        </w:rPr>
-      </w:pPr>
-      <w:r>
-        <w:t>SYSCALL(</w:t>
-      </w:r>
-      <w:proofErr w:type="spellStart"/>
-      <w:r>
-        <w:t>find_largest_prime_factor</w:t>
-      </w:r>
-      <w:proofErr w:type="spellEnd"/>
-      <w:r>
-        <w:t>)</w:t>
-      </w:r>
-    </w:p>
-    <w:p>
-      <w:pPr>
-        <w:pStyle w:val="Text"/>
-        <w:rPr>
-          <w:rtl/>
-        </w:rPr>
-      </w:pPr>
-      <w:r>
-        <w:rPr>
-          <w:rFonts w:hint="cs"/>
-          <w:rtl/>
-        </w:rPr>
-        <w:t xml:space="preserve">ماکرو </w:t>
-      </w:r>
-      <w:r>
-        <w:t>SYSCALL</w:t>
-      </w:r>
-      <w:r>
-        <w:rPr>
-          <w:rFonts w:hint="cs"/>
-          <w:rtl/>
-        </w:rPr>
-        <w:t xml:space="preserve"> این خط را به کد زیر تبدیل می‌کند:</w:t>
+        <w:t xml:space="preserve">ابتدا یک برنامه سطح کاربر به شکل زیر و به نام </w:t>
+      </w:r>
+      <w:proofErr w:type="spellStart"/>
+      <w:r>
+        <w:t>pid</w:t>
+      </w:r>
+      <w:proofErr w:type="spellEnd"/>
+      <w:r>
+        <w:rPr>
+          <w:rFonts w:hint="cs"/>
+          <w:rtl/>
+        </w:rPr>
+        <w:t xml:space="preserve"> نوشته شد که اجرای برنامه، </w:t>
+      </w:r>
+      <w:proofErr w:type="spellStart"/>
+      <w:r>
+        <w:t>pid</w:t>
+      </w:r>
+      <w:proofErr w:type="spellEnd"/>
+      <w:r>
+        <w:rPr>
+          <w:rFonts w:hint="cs"/>
+          <w:rtl/>
+        </w:rPr>
+        <w:t xml:space="preserve"> </w:t>
+      </w:r>
+      <w:proofErr w:type="spellStart"/>
+      <w:r>
+        <w:rPr>
+          <w:rFonts w:hint="cs"/>
+          <w:rtl/>
+        </w:rPr>
+        <w:t>پردازه</w:t>
+      </w:r>
+      <w:proofErr w:type="spellEnd"/>
+      <w:r>
+        <w:rPr>
+          <w:rFonts w:hint="cs"/>
+          <w:rtl/>
+        </w:rPr>
+        <w:t xml:space="preserve"> فعلی را به </w:t>
+      </w:r>
+      <w:proofErr w:type="spellStart"/>
+      <w:r>
+        <w:rPr>
+          <w:rFonts w:hint="cs"/>
+          <w:rtl/>
+        </w:rPr>
+        <w:t>می‌دهد</w:t>
+      </w:r>
+      <w:proofErr w:type="spellEnd"/>
+      <w:r>
+        <w:rPr>
+          <w:rFonts w:hint="cs"/>
+          <w:rtl/>
+        </w:rPr>
+        <w:t>.</w:t>
       </w:r>
     </w:p>
     <w:p>
@@ -4376,9 +5161,3437 @@
         <mc:AlternateContent>
           <mc:Choice Requires="wps">
             <w:drawing>
-              <wp:inline distT="0" distB="0" distL="0" distR="0" wp14:anchorId="5E37084E" wp14:editId="0046752D">
+              <wp:inline distT="0" distB="0" distL="0" distR="0" wp14:anchorId="02C593B5" wp14:editId="333F3EB9">
+                <wp:extent cx="5731510" cy="1633993"/>
+                <wp:effectExtent l="0" t="0" r="2540" b="4445"/>
+                <wp:docPr id="10" name="Text Box 2"/>
+                <wp:cNvGraphicFramePr>
+                  <a:graphicFrameLocks xmlns:a="http://schemas.openxmlformats.org/drawingml/2006/main"/>
+                </wp:cNvGraphicFramePr>
+                <a:graphic xmlns:a="http://schemas.openxmlformats.org/drawingml/2006/main">
+                  <a:graphicData uri="http://schemas.microsoft.com/office/word/2010/wordprocessingShape">
+                    <wps:wsp>
+                      <wps:cNvSpPr txBox="1">
+                        <a:spLocks noChangeArrowheads="1"/>
+                      </wps:cNvSpPr>
+                      <wps:spPr bwMode="auto">
+                        <a:xfrm>
+                          <a:off x="0" y="0"/>
+                          <a:ext cx="5731510" cy="1633993"/>
+                        </a:xfrm>
+                        <a:prstGeom prst="rect">
+                          <a:avLst/>
+                        </a:prstGeom>
+                        <a:solidFill>
+                          <a:srgbClr val="FFFFFF"/>
+                        </a:solidFill>
+                        <a:ln w="9525">
+                          <a:noFill/>
+                          <a:miter lim="800000"/>
+                          <a:headEnd/>
+                          <a:tailEnd/>
+                        </a:ln>
+                      </wps:spPr>
+                      <wps:txbx>
+                        <w:txbxContent>
+                          <w:p>
+                            <w:pPr>
+                              <w:shd w:val="clear" w:color="auto" w:fill="FAFAFA"/>
+                            </w:pPr>
+                            <w:r>
+                              <w:rPr>
+                                <w:rFonts w:ascii="Courier New" w:hAnsi="Courier New" w:cs="Courier New"/>
+                                <w:color w:val="4078F2"/>
+                              </w:rPr>
+                              <w:t xml:space="preserve">#include </w:t>
+                            </w:r>
+                            <w:r>
+                              <w:rPr>
+                                <w:rFonts w:ascii="Courier New" w:hAnsi="Courier New" w:cs="Courier New"/>
+                                <w:color w:val="50A14F"/>
+                              </w:rPr>
+                              <w:t>"</w:t>
+                            </w:r>
+                            <w:proofErr w:type="spellStart"/>
+                            <w:r>
+                              <w:rPr>
+                                <w:rFonts w:ascii="Courier New" w:hAnsi="Courier New" w:cs="Courier New"/>
+                                <w:color w:val="50A14F"/>
+                              </w:rPr>
+                              <w:t>types.h</w:t>
+                            </w:r>
+                            <w:proofErr w:type="spellEnd"/>
+                            <w:r>
+                              <w:rPr>
+                                <w:rFonts w:ascii="Courier New" w:hAnsi="Courier New" w:cs="Courier New"/>
+                                <w:color w:val="50A14F"/>
+                              </w:rPr>
+                              <w:t>"</w:t>
+                            </w:r>
+                            <w:r>
+                              <w:rPr>
+                                <w:rFonts w:ascii="Courier New" w:hAnsi="Courier New" w:cs="Courier New"/>
+                                <w:color w:val="383A42"/>
+                              </w:rPr>
+                              <w:br/>
+                            </w:r>
+                            <w:r>
+                              <w:rPr>
+                                <w:rFonts w:ascii="Courier New" w:hAnsi="Courier New" w:cs="Courier New"/>
+                                <w:color w:val="4078F2"/>
+                              </w:rPr>
+                              <w:t xml:space="preserve">#include </w:t>
+                            </w:r>
+                            <w:r>
+                              <w:rPr>
+                                <w:rFonts w:ascii="Courier New" w:hAnsi="Courier New" w:cs="Courier New"/>
+                                <w:color w:val="50A14F"/>
+                              </w:rPr>
+                              <w:t>"</w:t>
+                            </w:r>
+                            <w:proofErr w:type="spellStart"/>
+                            <w:r>
+                              <w:rPr>
+                                <w:rFonts w:ascii="Courier New" w:hAnsi="Courier New" w:cs="Courier New"/>
+                                <w:color w:val="50A14F"/>
+                              </w:rPr>
+                              <w:t>user.h</w:t>
+                            </w:r>
+                            <w:proofErr w:type="spellEnd"/>
+                            <w:r>
+                              <w:rPr>
+                                <w:rFonts w:ascii="Courier New" w:hAnsi="Courier New" w:cs="Courier New"/>
+                                <w:color w:val="50A14F"/>
+                              </w:rPr>
+                              <w:t>"</w:t>
+                            </w:r>
+                            <w:r>
+                              <w:rPr>
+                                <w:rFonts w:ascii="Courier New" w:hAnsi="Courier New" w:cs="Courier New"/>
+                                <w:color w:val="383A42"/>
+                              </w:rPr>
+                              <w:br/>
+                            </w:r>
+                            <w:r>
+                              <w:rPr>
+                                <w:rFonts w:ascii="Courier New" w:hAnsi="Courier New" w:cs="Courier New"/>
+                                <w:color w:val="383A42"/>
+                              </w:rPr>
+                              <w:br/>
+                            </w:r>
+                            <w:r>
+                              <w:rPr>
+                                <w:rFonts w:ascii="Courier New" w:hAnsi="Courier New" w:cs="Courier New"/>
+                                <w:color w:val="A626A4"/>
+                              </w:rPr>
+                              <w:t>int</w:t>
+                            </w:r>
+                            <w:r>
+                              <w:rPr>
+                                <w:rFonts w:ascii="Courier New" w:hAnsi="Courier New" w:cs="Courier New"/>
+                                <w:color w:val="383A42"/>
+                              </w:rPr>
+                              <w:t xml:space="preserve"> </w:t>
+                            </w:r>
+                            <w:r>
+                              <w:rPr>
+                                <w:rFonts w:ascii="Courier New" w:hAnsi="Courier New" w:cs="Courier New"/>
+                                <w:color w:val="4078F2"/>
+                              </w:rPr>
+                              <w:t>main</w:t>
+                            </w:r>
+                            <w:r>
+                              <w:rPr>
+                                <w:rFonts w:ascii="Courier New" w:hAnsi="Courier New" w:cs="Courier New"/>
+                                <w:color w:val="383A42"/>
+                              </w:rPr>
+                              <w:t>(</w:t>
+                            </w:r>
+                            <w:r>
+                              <w:rPr>
+                                <w:rFonts w:ascii="Courier New" w:hAnsi="Courier New" w:cs="Courier New"/>
+                                <w:color w:val="A626A4"/>
+                              </w:rPr>
+                              <w:t>int</w:t>
+                            </w:r>
+                            <w:r>
+                              <w:rPr>
+                                <w:rFonts w:ascii="Courier New" w:hAnsi="Courier New" w:cs="Courier New"/>
+                                <w:color w:val="383A42"/>
+                              </w:rPr>
+                              <w:t xml:space="preserve"> </w:t>
+                            </w:r>
+                            <w:proofErr w:type="spellStart"/>
+                            <w:r>
+                              <w:rPr>
+                                <w:rFonts w:ascii="Courier New" w:hAnsi="Courier New" w:cs="Courier New"/>
+                                <w:color w:val="383A42"/>
+                              </w:rPr>
+                              <w:t>argc</w:t>
+                            </w:r>
+                            <w:proofErr w:type="spellEnd"/>
+                            <w:r>
+                              <w:rPr>
+                                <w:rFonts w:ascii="Courier New" w:hAnsi="Courier New" w:cs="Courier New"/>
+                                <w:color w:val="383A42"/>
+                              </w:rPr>
+                              <w:t xml:space="preserve">, </w:t>
+                            </w:r>
+                            <w:r>
+                              <w:rPr>
+                                <w:rFonts w:ascii="Courier New" w:hAnsi="Courier New" w:cs="Courier New"/>
+                                <w:color w:val="A626A4"/>
+                              </w:rPr>
+                              <w:t>char</w:t>
+                            </w:r>
+                            <w:r>
+                              <w:rPr>
+                                <w:rFonts w:ascii="Courier New" w:hAnsi="Courier New" w:cs="Courier New"/>
+                                <w:color w:val="383A42"/>
+                              </w:rPr>
+                              <w:t xml:space="preserve">* </w:t>
+                            </w:r>
+                            <w:proofErr w:type="spellStart"/>
+                            <w:r>
+                              <w:rPr>
+                                <w:rFonts w:ascii="Courier New" w:hAnsi="Courier New" w:cs="Courier New"/>
+                                <w:color w:val="383A42"/>
+                              </w:rPr>
+                              <w:t>argv</w:t>
+                            </w:r>
+                            <w:proofErr w:type="spellEnd"/>
+                            <w:r>
+                              <w:rPr>
+                                <w:rFonts w:ascii="Courier New" w:hAnsi="Courier New" w:cs="Courier New"/>
+                                <w:color w:val="383A42"/>
+                              </w:rPr>
+                              <w:t>[])</w:t>
+                            </w:r>
+                            <w:r>
+                              <w:rPr>
+                                <w:rFonts w:ascii="Courier New" w:hAnsi="Courier New" w:cs="Courier New"/>
+                                <w:color w:val="383A42"/>
+                              </w:rPr>
+                              <w:br/>
+                              <w:t>{</w:t>
+                            </w:r>
+                            <w:r>
+                              <w:rPr>
+                                <w:rFonts w:ascii="Courier New" w:hAnsi="Courier New" w:cs="Courier New"/>
+                                <w:color w:val="383A42"/>
+                              </w:rPr>
+                              <w:br/>
+                              <w:t xml:space="preserve">    </w:t>
+                            </w:r>
+                            <w:r>
+                              <w:rPr>
+                                <w:rFonts w:ascii="Courier New" w:hAnsi="Courier New" w:cs="Courier New"/>
+                                <w:color w:val="A626A4"/>
+                              </w:rPr>
+                              <w:t>int</w:t>
+                            </w:r>
+                            <w:r>
+                              <w:rPr>
+                                <w:rFonts w:ascii="Courier New" w:hAnsi="Courier New" w:cs="Courier New"/>
+                                <w:color w:val="383A42"/>
+                              </w:rPr>
+                              <w:t xml:space="preserve"> </w:t>
+                            </w:r>
+                            <w:proofErr w:type="spellStart"/>
+                            <w:r>
+                              <w:rPr>
+                                <w:rFonts w:ascii="Courier New" w:hAnsi="Courier New" w:cs="Courier New"/>
+                                <w:color w:val="383A42"/>
+                              </w:rPr>
+                              <w:t>pid</w:t>
+                            </w:r>
+                            <w:proofErr w:type="spellEnd"/>
+                            <w:r>
+                              <w:rPr>
+                                <w:rFonts w:ascii="Courier New" w:hAnsi="Courier New" w:cs="Courier New"/>
+                                <w:color w:val="383A42"/>
+                              </w:rPr>
+                              <w:t xml:space="preserve"> = </w:t>
+                            </w:r>
+                            <w:proofErr w:type="spellStart"/>
+                            <w:r>
+                              <w:rPr>
+                                <w:rFonts w:ascii="Courier New" w:hAnsi="Courier New" w:cs="Courier New"/>
+                                <w:color w:val="383A42"/>
+                              </w:rPr>
+                              <w:t>getpid</w:t>
+                            </w:r>
+                            <w:proofErr w:type="spellEnd"/>
+                            <w:r>
+                              <w:rPr>
+                                <w:rFonts w:ascii="Courier New" w:hAnsi="Courier New" w:cs="Courier New"/>
+                                <w:color w:val="383A42"/>
+                              </w:rPr>
+                              <w:t>();</w:t>
+                            </w:r>
+                            <w:r>
+                              <w:rPr>
+                                <w:rFonts w:ascii="Courier New" w:hAnsi="Courier New" w:cs="Courier New"/>
+                                <w:color w:val="383A42"/>
+                              </w:rPr>
+                              <w:br/>
+                              <w:t xml:space="preserve">    </w:t>
+                            </w:r>
+                            <w:proofErr w:type="spellStart"/>
+                            <w:r>
+                              <w:rPr>
+                                <w:rFonts w:ascii="Courier New" w:hAnsi="Courier New" w:cs="Courier New"/>
+                                <w:color w:val="C18401"/>
+                              </w:rPr>
+                              <w:t>printf</w:t>
+                            </w:r>
+                            <w:proofErr w:type="spellEnd"/>
+                            <w:r>
+                              <w:rPr>
+                                <w:rFonts w:ascii="Courier New" w:hAnsi="Courier New" w:cs="Courier New"/>
+                                <w:color w:val="383A42"/>
+                              </w:rPr>
+                              <w:t>(</w:t>
+                            </w:r>
+                            <w:r>
+                              <w:rPr>
+                                <w:rFonts w:ascii="Courier New" w:hAnsi="Courier New" w:cs="Courier New"/>
+                                <w:color w:val="986801"/>
+                              </w:rPr>
+                              <w:t>1</w:t>
+                            </w:r>
+                            <w:r>
+                              <w:rPr>
+                                <w:rFonts w:ascii="Courier New" w:hAnsi="Courier New" w:cs="Courier New"/>
+                                <w:color w:val="383A42"/>
+                              </w:rPr>
+                              <w:t xml:space="preserve">, </w:t>
+                            </w:r>
+                            <w:r>
+                              <w:rPr>
+                                <w:rFonts w:ascii="Courier New" w:hAnsi="Courier New" w:cs="Courier New"/>
+                                <w:color w:val="50A14F"/>
+                              </w:rPr>
+                              <w:t>"Process ID: %d\n"</w:t>
+                            </w:r>
+                            <w:r>
+                              <w:rPr>
+                                <w:rFonts w:ascii="Courier New" w:hAnsi="Courier New" w:cs="Courier New"/>
+                                <w:color w:val="383A42"/>
+                              </w:rPr>
+                              <w:t xml:space="preserve">, </w:t>
+                            </w:r>
+                            <w:proofErr w:type="spellStart"/>
+                            <w:r>
+                              <w:rPr>
+                                <w:rFonts w:ascii="Courier New" w:hAnsi="Courier New" w:cs="Courier New"/>
+                                <w:color w:val="383A42"/>
+                              </w:rPr>
+                              <w:t>pid</w:t>
+                            </w:r>
+                            <w:proofErr w:type="spellEnd"/>
+                            <w:r>
+                              <w:rPr>
+                                <w:rFonts w:ascii="Courier New" w:hAnsi="Courier New" w:cs="Courier New"/>
+                                <w:color w:val="383A42"/>
+                              </w:rPr>
+                              <w:t>);</w:t>
+                            </w:r>
+                            <w:r>
+                              <w:rPr>
+                                <w:rFonts w:ascii="Courier New" w:hAnsi="Courier New" w:cs="Courier New"/>
+                                <w:color w:val="383A42"/>
+                              </w:rPr>
+                              <w:br/>
+                              <w:t xml:space="preserve">    </w:t>
+                            </w:r>
+                            <w:r>
+                              <w:rPr>
+                                <w:rFonts w:ascii="Courier New" w:hAnsi="Courier New" w:cs="Courier New"/>
+                                <w:color w:val="C18401"/>
+                              </w:rPr>
+                              <w:t>exit</w:t>
+                            </w:r>
+                            <w:r>
+                              <w:rPr>
+                                <w:rFonts w:ascii="Courier New" w:hAnsi="Courier New" w:cs="Courier New"/>
+                                <w:color w:val="383A42"/>
+                              </w:rPr>
+                              <w:t>();</w:t>
+                            </w:r>
+                            <w:r>
+                              <w:rPr>
+                                <w:rFonts w:ascii="Courier New" w:hAnsi="Courier New" w:cs="Courier New"/>
+                                <w:color w:val="383A42"/>
+                              </w:rPr>
+                              <w:br/>
+                              <w:t>}</w:t>
+                            </w:r>
+                          </w:p>
+                          <w:p/>
+                        </w:txbxContent>
+                      </wps:txbx>
+                      <wps:bodyPr rot="0" vert="horz" wrap="square" lIns="91440" tIns="45720" rIns="91440" bIns="45720" anchor="t" anchorCtr="0">
+                        <a:noAutofit/>
+                      </wps:bodyPr>
+                    </wps:wsp>
+                  </a:graphicData>
+                </a:graphic>
+              </wp:inline>
+            </w:drawing>
+          </mc:Choice>
+          <mc:Fallback>
+            <w:pict>
+              <v:shape w14:anchorId="02C593B5" id="_x0000_s1029" type="#_x0000_t202" style="width:451.3pt;height:128.65pt;visibility:visible;mso-wrap-style:square;mso-left-percent:-10001;mso-top-percent:-10001;mso-position-horizontal:absolute;mso-position-horizontal-relative:char;mso-position-vertical:absolute;mso-position-vertical-relative:line;mso-left-percent:-10001;mso-top-percent:-10001;v-text-anchor:top" o:gfxdata="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" stroked="f">
+                <v:textbox>
+                  <w:txbxContent>
+                    <w:p>
+                      <w:pPr>
+                        <w:shd w:val="clear" w:color="auto" w:fill="FAFAFA"/>
+                      </w:pPr>
+                      <w:r>
+                        <w:rPr>
+                          <w:rFonts w:ascii="Courier New" w:hAnsi="Courier New" w:cs="Courier New"/>
+                          <w:color w:val="4078F2"/>
+                        </w:rPr>
+                        <w:t xml:space="preserve">#include </w:t>
+                      </w:r>
+                      <w:r>
+                        <w:rPr>
+                          <w:rFonts w:ascii="Courier New" w:hAnsi="Courier New" w:cs="Courier New"/>
+                          <w:color w:val="50A14F"/>
+                        </w:rPr>
+                        <w:t>"</w:t>
+                      </w:r>
+                      <w:proofErr w:type="spellStart"/>
+                      <w:r>
+                        <w:rPr>
+                          <w:rFonts w:ascii="Courier New" w:hAnsi="Courier New" w:cs="Courier New"/>
+                          <w:color w:val="50A14F"/>
+                        </w:rPr>
+                        <w:t>types.h</w:t>
+                      </w:r>
+                      <w:proofErr w:type="spellEnd"/>
+                      <w:r>
+                        <w:rPr>
+                          <w:rFonts w:ascii="Courier New" w:hAnsi="Courier New" w:cs="Courier New"/>
+                          <w:color w:val="50A14F"/>
+                        </w:rPr>
+                        <w:t>"</w:t>
+                      </w:r>
+                      <w:r>
+                        <w:rPr>
+                          <w:rFonts w:ascii="Courier New" w:hAnsi="Courier New" w:cs="Courier New"/>
+                          <w:color w:val="383A42"/>
+                        </w:rPr>
+                        <w:br/>
+                      </w:r>
+                      <w:r>
+                        <w:rPr>
+                          <w:rFonts w:ascii="Courier New" w:hAnsi="Courier New" w:cs="Courier New"/>
+                          <w:color w:val="4078F2"/>
+                        </w:rPr>
+                        <w:t xml:space="preserve">#include </w:t>
+                      </w:r>
+                      <w:r>
+                        <w:rPr>
+                          <w:rFonts w:ascii="Courier New" w:hAnsi="Courier New" w:cs="Courier New"/>
+                          <w:color w:val="50A14F"/>
+                        </w:rPr>
+                        <w:t>"</w:t>
+                      </w:r>
+                      <w:proofErr w:type="spellStart"/>
+                      <w:r>
+                        <w:rPr>
+                          <w:rFonts w:ascii="Courier New" w:hAnsi="Courier New" w:cs="Courier New"/>
+                          <w:color w:val="50A14F"/>
+                        </w:rPr>
+                        <w:t>user.h</w:t>
+                      </w:r>
+                      <w:proofErr w:type="spellEnd"/>
+                      <w:r>
+                        <w:rPr>
+                          <w:rFonts w:ascii="Courier New" w:hAnsi="Courier New" w:cs="Courier New"/>
+                          <w:color w:val="50A14F"/>
+                        </w:rPr>
+                        <w:t>"</w:t>
+                      </w:r>
+                      <w:r>
+                        <w:rPr>
+                          <w:rFonts w:ascii="Courier New" w:hAnsi="Courier New" w:cs="Courier New"/>
+                          <w:color w:val="383A42"/>
+                        </w:rPr>
+                        <w:br/>
+                      </w:r>
+                      <w:r>
+                        <w:rPr>
+                          <w:rFonts w:ascii="Courier New" w:hAnsi="Courier New" w:cs="Courier New"/>
+                          <w:color w:val="383A42"/>
+                        </w:rPr>
+                        <w:br/>
+                      </w:r>
+                      <w:r>
+                        <w:rPr>
+                          <w:rFonts w:ascii="Courier New" w:hAnsi="Courier New" w:cs="Courier New"/>
+                          <w:color w:val="A626A4"/>
+                        </w:rPr>
+                        <w:t>int</w:t>
+                      </w:r>
+                      <w:r>
+                        <w:rPr>
+                          <w:rFonts w:ascii="Courier New" w:hAnsi="Courier New" w:cs="Courier New"/>
+                          <w:color w:val="383A42"/>
+                        </w:rPr>
+                        <w:t xml:space="preserve"> </w:t>
+                      </w:r>
+                      <w:r>
+                        <w:rPr>
+                          <w:rFonts w:ascii="Courier New" w:hAnsi="Courier New" w:cs="Courier New"/>
+                          <w:color w:val="4078F2"/>
+                        </w:rPr>
+                        <w:t>main</w:t>
+                      </w:r>
+                      <w:r>
+                        <w:rPr>
+                          <w:rFonts w:ascii="Courier New" w:hAnsi="Courier New" w:cs="Courier New"/>
+                          <w:color w:val="383A42"/>
+                        </w:rPr>
+                        <w:t>(</w:t>
+                      </w:r>
+                      <w:r>
+                        <w:rPr>
+                          <w:rFonts w:ascii="Courier New" w:hAnsi="Courier New" w:cs="Courier New"/>
+                          <w:color w:val="A626A4"/>
+                        </w:rPr>
+                        <w:t>int</w:t>
+                      </w:r>
+                      <w:r>
+                        <w:rPr>
+                          <w:rFonts w:ascii="Courier New" w:hAnsi="Courier New" w:cs="Courier New"/>
+                          <w:color w:val="383A42"/>
+                        </w:rPr>
+                        <w:t xml:space="preserve"> </w:t>
+                      </w:r>
+                      <w:proofErr w:type="spellStart"/>
+                      <w:r>
+                        <w:rPr>
+                          <w:rFonts w:ascii="Courier New" w:hAnsi="Courier New" w:cs="Courier New"/>
+                          <w:color w:val="383A42"/>
+                        </w:rPr>
+                        <w:t>argc</w:t>
+                      </w:r>
+                      <w:proofErr w:type="spellEnd"/>
+                      <w:r>
+                        <w:rPr>
+                          <w:rFonts w:ascii="Courier New" w:hAnsi="Courier New" w:cs="Courier New"/>
+                          <w:color w:val="383A42"/>
+                        </w:rPr>
+                        <w:t xml:space="preserve">, </w:t>
+                      </w:r>
+                      <w:r>
+                        <w:rPr>
+                          <w:rFonts w:ascii="Courier New" w:hAnsi="Courier New" w:cs="Courier New"/>
+                          <w:color w:val="A626A4"/>
+                        </w:rPr>
+                        <w:t>char</w:t>
+                      </w:r>
+                      <w:r>
+                        <w:rPr>
+                          <w:rFonts w:ascii="Courier New" w:hAnsi="Courier New" w:cs="Courier New"/>
+                          <w:color w:val="383A42"/>
+                        </w:rPr>
+                        <w:t xml:space="preserve">* </w:t>
+                      </w:r>
+                      <w:proofErr w:type="spellStart"/>
+                      <w:r>
+                        <w:rPr>
+                          <w:rFonts w:ascii="Courier New" w:hAnsi="Courier New" w:cs="Courier New"/>
+                          <w:color w:val="383A42"/>
+                        </w:rPr>
+                        <w:t>argv</w:t>
+                      </w:r>
+                      <w:proofErr w:type="spellEnd"/>
+                      <w:r>
+                        <w:rPr>
+                          <w:rFonts w:ascii="Courier New" w:hAnsi="Courier New" w:cs="Courier New"/>
+                          <w:color w:val="383A42"/>
+                        </w:rPr>
+                        <w:t>[])</w:t>
+                      </w:r>
+                      <w:r>
+                        <w:rPr>
+                          <w:rFonts w:ascii="Courier New" w:hAnsi="Courier New" w:cs="Courier New"/>
+                          <w:color w:val="383A42"/>
+                        </w:rPr>
+                        <w:br/>
+                        <w:t>{</w:t>
+                      </w:r>
+                      <w:r>
+                        <w:rPr>
+                          <w:rFonts w:ascii="Courier New" w:hAnsi="Courier New" w:cs="Courier New"/>
+                          <w:color w:val="383A42"/>
+                        </w:rPr>
+                        <w:br/>
+                        <w:t xml:space="preserve">    </w:t>
+                      </w:r>
+                      <w:r>
+                        <w:rPr>
+                          <w:rFonts w:ascii="Courier New" w:hAnsi="Courier New" w:cs="Courier New"/>
+                          <w:color w:val="A626A4"/>
+                        </w:rPr>
+                        <w:t>int</w:t>
+                      </w:r>
+                      <w:r>
+                        <w:rPr>
+                          <w:rFonts w:ascii="Courier New" w:hAnsi="Courier New" w:cs="Courier New"/>
+                          <w:color w:val="383A42"/>
+                        </w:rPr>
+                        <w:t xml:space="preserve"> </w:t>
+                      </w:r>
+                      <w:proofErr w:type="spellStart"/>
+                      <w:r>
+                        <w:rPr>
+                          <w:rFonts w:ascii="Courier New" w:hAnsi="Courier New" w:cs="Courier New"/>
+                          <w:color w:val="383A42"/>
+                        </w:rPr>
+                        <w:t>pid</w:t>
+                      </w:r>
+                      <w:proofErr w:type="spellEnd"/>
+                      <w:r>
+                        <w:rPr>
+                          <w:rFonts w:ascii="Courier New" w:hAnsi="Courier New" w:cs="Courier New"/>
+                          <w:color w:val="383A42"/>
+                        </w:rPr>
+                        <w:t xml:space="preserve"> = </w:t>
+                      </w:r>
+                      <w:proofErr w:type="spellStart"/>
+                      <w:r>
+                        <w:rPr>
+                          <w:rFonts w:ascii="Courier New" w:hAnsi="Courier New" w:cs="Courier New"/>
+                          <w:color w:val="383A42"/>
+                        </w:rPr>
+                        <w:t>getpid</w:t>
+                      </w:r>
+                      <w:proofErr w:type="spellEnd"/>
+                      <w:r>
+                        <w:rPr>
+                          <w:rFonts w:ascii="Courier New" w:hAnsi="Courier New" w:cs="Courier New"/>
+                          <w:color w:val="383A42"/>
+                        </w:rPr>
+                        <w:t>();</w:t>
+                      </w:r>
+                      <w:r>
+                        <w:rPr>
+                          <w:rFonts w:ascii="Courier New" w:hAnsi="Courier New" w:cs="Courier New"/>
+                          <w:color w:val="383A42"/>
+                        </w:rPr>
+                        <w:br/>
+                        <w:t xml:space="preserve">    </w:t>
+                      </w:r>
+                      <w:proofErr w:type="spellStart"/>
+                      <w:r>
+                        <w:rPr>
+                          <w:rFonts w:ascii="Courier New" w:hAnsi="Courier New" w:cs="Courier New"/>
+                          <w:color w:val="C18401"/>
+                        </w:rPr>
+                        <w:t>printf</w:t>
+                      </w:r>
+                      <w:proofErr w:type="spellEnd"/>
+                      <w:r>
+                        <w:rPr>
+                          <w:rFonts w:ascii="Courier New" w:hAnsi="Courier New" w:cs="Courier New"/>
+                          <w:color w:val="383A42"/>
+                        </w:rPr>
+                        <w:t>(</w:t>
+                      </w:r>
+                      <w:r>
+                        <w:rPr>
+                          <w:rFonts w:ascii="Courier New" w:hAnsi="Courier New" w:cs="Courier New"/>
+                          <w:color w:val="986801"/>
+                        </w:rPr>
+                        <w:t>1</w:t>
+                      </w:r>
+                      <w:r>
+                        <w:rPr>
+                          <w:rFonts w:ascii="Courier New" w:hAnsi="Courier New" w:cs="Courier New"/>
+                          <w:color w:val="383A42"/>
+                        </w:rPr>
+                        <w:t xml:space="preserve">, </w:t>
+                      </w:r>
+                      <w:r>
+                        <w:rPr>
+                          <w:rFonts w:ascii="Courier New" w:hAnsi="Courier New" w:cs="Courier New"/>
+                          <w:color w:val="50A14F"/>
+                        </w:rPr>
+                        <w:t>"Process ID: %d\n"</w:t>
+                      </w:r>
+                      <w:r>
+                        <w:rPr>
+                          <w:rFonts w:ascii="Courier New" w:hAnsi="Courier New" w:cs="Courier New"/>
+                          <w:color w:val="383A42"/>
+                        </w:rPr>
+                        <w:t xml:space="preserve">, </w:t>
+                      </w:r>
+                      <w:proofErr w:type="spellStart"/>
+                      <w:r>
+                        <w:rPr>
+                          <w:rFonts w:ascii="Courier New" w:hAnsi="Courier New" w:cs="Courier New"/>
+                          <w:color w:val="383A42"/>
+                        </w:rPr>
+                        <w:t>pid</w:t>
+                      </w:r>
+                      <w:proofErr w:type="spellEnd"/>
+                      <w:r>
+                        <w:rPr>
+                          <w:rFonts w:ascii="Courier New" w:hAnsi="Courier New" w:cs="Courier New"/>
+                          <w:color w:val="383A42"/>
+                        </w:rPr>
+                        <w:t>);</w:t>
+                      </w:r>
+                      <w:r>
+                        <w:rPr>
+                          <w:rFonts w:ascii="Courier New" w:hAnsi="Courier New" w:cs="Courier New"/>
+                          <w:color w:val="383A42"/>
+                        </w:rPr>
+                        <w:br/>
+                        <w:t xml:space="preserve">    </w:t>
+                      </w:r>
+                      <w:r>
+                        <w:rPr>
+                          <w:rFonts w:ascii="Courier New" w:hAnsi="Courier New" w:cs="Courier New"/>
+                          <w:color w:val="C18401"/>
+                        </w:rPr>
+                        <w:t>exit</w:t>
+                      </w:r>
+                      <w:r>
+                        <w:rPr>
+                          <w:rFonts w:ascii="Courier New" w:hAnsi="Courier New" w:cs="Courier New"/>
+                          <w:color w:val="383A42"/>
+                        </w:rPr>
+                        <w:t>();</w:t>
+                      </w:r>
+                      <w:r>
+                        <w:rPr>
+                          <w:rFonts w:ascii="Courier New" w:hAnsi="Courier New" w:cs="Courier New"/>
+                          <w:color w:val="383A42"/>
+                        </w:rPr>
+                        <w:br/>
+                        <w:t>}</w:t>
+                      </w:r>
+                    </w:p>
+                    <w:p/>
+                  </w:txbxContent>
+                </v:textbox>
+                <w10:anchorlock/>
+              </v:shape>
+            </w:pict>
+          </mc:Fallback>
+        </mc:AlternateContent>
+      </w:r>
+    </w:p>
+    <w:p>
+      <w:pPr>
+        <w:pStyle w:val="Text"/>
+        <w:rPr>
+          <w:rtl/>
+        </w:rPr>
+      </w:pPr>
+      <w:r>
+        <w:rPr>
+          <w:rFonts w:hint="cs"/>
+          <w:rtl/>
+        </w:rPr>
+        <w:t xml:space="preserve">پس از بالا آمدن سیستم عامل، یک </w:t>
+      </w:r>
+      <w:r>
+        <w:t>breakpoint</w:t>
+      </w:r>
+      <w:r>
+        <w:rPr>
+          <w:rFonts w:hint="cs"/>
+          <w:rtl/>
+        </w:rPr>
+        <w:t xml:space="preserve"> در خط 142 فایل </w:t>
+      </w:r>
+      <w:proofErr w:type="spellStart"/>
+      <w:r>
+        <w:t>syscall.c</w:t>
+      </w:r>
+      <w:proofErr w:type="spellEnd"/>
+      <w:r>
+        <w:rPr>
+          <w:rFonts w:hint="cs"/>
+          <w:rtl/>
+        </w:rPr>
+        <w:t xml:space="preserve"> قرار داده شد. با اجرای برنامه </w:t>
+      </w:r>
+      <w:proofErr w:type="spellStart"/>
+      <w:r>
+        <w:t>pid</w:t>
+      </w:r>
+      <w:proofErr w:type="spellEnd"/>
+      <w:r>
+        <w:rPr>
+          <w:rFonts w:hint="cs"/>
+          <w:rtl/>
+        </w:rPr>
+        <w:t xml:space="preserve">، </w:t>
+      </w:r>
+      <w:proofErr w:type="spellStart"/>
+      <w:r>
+        <w:rPr>
+          <w:rFonts w:hint="cs"/>
+          <w:rtl/>
+        </w:rPr>
+        <w:t>دیباگر</w:t>
+      </w:r>
+      <w:proofErr w:type="spellEnd"/>
+      <w:r>
+        <w:rPr>
+          <w:rFonts w:hint="cs"/>
+          <w:rtl/>
+        </w:rPr>
+        <w:t xml:space="preserve"> در خط ذکر شده متوقف </w:t>
+      </w:r>
+      <w:proofErr w:type="spellStart"/>
+      <w:r>
+        <w:rPr>
+          <w:rFonts w:hint="cs"/>
+          <w:rtl/>
+        </w:rPr>
+        <w:t>می‌شود</w:t>
+      </w:r>
+      <w:proofErr w:type="spellEnd"/>
+      <w:r>
+        <w:rPr>
+          <w:rFonts w:hint="cs"/>
+          <w:rtl/>
+        </w:rPr>
+        <w:t xml:space="preserve">. در نهایت، با اجرای دستور </w:t>
+      </w:r>
+      <w:r>
+        <w:rPr>
+          <w:rStyle w:val="CodeChar"/>
+        </w:rPr>
+        <w:t>bt</w:t>
+      </w:r>
+      <w:r>
+        <w:rPr>
+          <w:rFonts w:hint="cs"/>
+          <w:rtl/>
+        </w:rPr>
+        <w:t xml:space="preserve"> (</w:t>
+      </w:r>
+      <w:proofErr w:type="spellStart"/>
+      <w:r>
+        <w:t>backtrace</w:t>
+      </w:r>
+      <w:proofErr w:type="spellEnd"/>
+      <w:r>
+        <w:rPr>
+          <w:rFonts w:hint="cs"/>
+          <w:rtl/>
+        </w:rPr>
+        <w:t xml:space="preserve">)، به خروجی زیر </w:t>
+      </w:r>
+      <w:proofErr w:type="spellStart"/>
+      <w:r>
+        <w:rPr>
+          <w:rFonts w:hint="cs"/>
+          <w:rtl/>
+        </w:rPr>
+        <w:t>می‌رسیم</w:t>
+      </w:r>
+      <w:proofErr w:type="spellEnd"/>
+      <w:r>
+        <w:rPr>
+          <w:rFonts w:hint="cs"/>
+          <w:rtl/>
+        </w:rPr>
+        <w:t>:</w:t>
+      </w:r>
+    </w:p>
+    <w:p>
+      <w:pPr>
+        <w:pStyle w:val="Figure"/>
+        <w:rPr>
+          <w:rtl/>
+        </w:rPr>
+      </w:pPr>
+      <w:bookmarkStart w:id="1" w:name="bt_output"/>
+      <w:r>
+        <w:rPr>
+          <w:rtl/>
+        </w:rPr>
+        <w:drawing>
+          <wp:inline distT="0" distB="0" distL="0" distR="0" wp14:anchorId="3125A280" wp14:editId="75DB21AD">
+            <wp:extent cx="5731510" cy="2547620"/>
+            <wp:effectExtent l="0" t="0" r="2540" b="5080"/>
+            <wp:docPr id="12" name="Picture 12"/>
+            <wp:cNvGraphicFramePr>
+              <a:graphicFrameLocks xmlns:a="http://schemas.openxmlformats.org/drawingml/2006/main" noChangeAspect="1"/>
+            </wp:cNvGraphicFramePr>
+            <a:graphic xmlns:a="http://schemas.openxmlformats.org/drawingml/2006/main">
+              <a:graphicData uri="http://schemas.openxmlformats.org/drawingml/2006/picture">
+                <pic:pic xmlns:pic="http://schemas.openxmlformats.org/drawingml/2006/picture">
+                  <pic:nvPicPr>
+                    <pic:cNvPr id="1" name=""/>
+                    <pic:cNvPicPr/>
+                  </pic:nvPicPr>
+                  <pic:blipFill>
+                    <a:blip r:embed="rId9"/>
+                    <a:stretch>
+                      <a:fillRect/>
+                    </a:stretch>
+                  </pic:blipFill>
+                  <pic:spPr>
+                    <a:xfrm>
+                      <a:off x="0" y="0"/>
+                      <a:ext cx="5731510" cy="2547620"/>
+                    </a:xfrm>
+                    <a:prstGeom prst="rect">
+                      <a:avLst/>
+                    </a:prstGeom>
+                  </pic:spPr>
+                </pic:pic>
+              </a:graphicData>
+            </a:graphic>
+          </wp:inline>
+        </w:drawing>
+      </w:r>
+      <w:bookmarkEnd w:id="1"/>
+    </w:p>
+    <w:p>
+      <w:pPr>
+        <w:pStyle w:val="Text"/>
+        <w:rPr>
+          <w:rtl/>
+        </w:rPr>
+      </w:pPr>
+      <w:r>
+        <w:rPr>
+          <w:rFonts w:hint="cs"/>
+          <w:rtl/>
+        </w:rPr>
+        <w:t xml:space="preserve">دستور </w:t>
+      </w:r>
+      <w:r>
+        <w:rPr>
+          <w:rStyle w:val="CodeChar"/>
+        </w:rPr>
+        <w:t>bt</w:t>
+      </w:r>
+      <w:r>
+        <w:rPr>
+          <w:rFonts w:hint="cs"/>
+          <w:rtl/>
+        </w:rPr>
+        <w:t xml:space="preserve"> در واقع </w:t>
+      </w:r>
+      <w:r>
+        <w:t>call stack</w:t>
+      </w:r>
+      <w:r>
+        <w:rPr>
+          <w:rFonts w:hint="cs"/>
+          <w:rtl/>
+        </w:rPr>
+        <w:t xml:space="preserve"> برنامه در لحظه کنونی را نشان </w:t>
+      </w:r>
+      <w:proofErr w:type="spellStart"/>
+      <w:r>
+        <w:rPr>
+          <w:rFonts w:hint="cs"/>
+          <w:rtl/>
+        </w:rPr>
+        <w:t>می‌دهد</w:t>
+      </w:r>
+      <w:proofErr w:type="spellEnd"/>
+      <w:r>
+        <w:rPr>
+          <w:rFonts w:hint="cs"/>
+          <w:rtl/>
+        </w:rPr>
+        <w:t xml:space="preserve">. هر تابعی که صدا زده </w:t>
+      </w:r>
+      <w:proofErr w:type="spellStart"/>
+      <w:r>
+        <w:rPr>
+          <w:rFonts w:hint="cs"/>
+          <w:rtl/>
+        </w:rPr>
+        <w:t>می‌شود</w:t>
+      </w:r>
+      <w:proofErr w:type="spellEnd"/>
+      <w:r>
+        <w:rPr>
+          <w:rFonts w:hint="cs"/>
+          <w:rtl/>
+        </w:rPr>
+        <w:t xml:space="preserve"> یک </w:t>
+      </w:r>
+      <w:r>
+        <w:t>stack frame</w:t>
+      </w:r>
+      <w:r>
+        <w:rPr>
+          <w:rFonts w:hint="cs"/>
+          <w:rtl/>
+        </w:rPr>
+        <w:t xml:space="preserve"> مخصوص به خودش را </w:t>
+      </w:r>
+      <w:proofErr w:type="spellStart"/>
+      <w:r>
+        <w:rPr>
+          <w:rFonts w:hint="cs"/>
+          <w:rtl/>
+        </w:rPr>
+        <w:t>می‌گیرد</w:t>
+      </w:r>
+      <w:proofErr w:type="spellEnd"/>
+      <w:r>
+        <w:rPr>
+          <w:rFonts w:hint="cs"/>
+          <w:rtl/>
+        </w:rPr>
+        <w:t xml:space="preserve"> که متغیرهای محلی و آدرس بازگشت و غیره در آن قرار دارند. </w:t>
+      </w:r>
+      <w:r>
+        <w:rPr>
+          <w:rFonts w:hint="cs"/>
+          <w:rtl/>
+        </w:rPr>
+        <w:lastRenderedPageBreak/>
+        <w:t xml:space="preserve">خروجی این دستور در هر خط یک </w:t>
+      </w:r>
+      <w:proofErr w:type="spellStart"/>
+      <w:r>
+        <w:t>stackframe</w:t>
+      </w:r>
+      <w:proofErr w:type="spellEnd"/>
+      <w:r>
+        <w:rPr>
+          <w:rFonts w:hint="cs"/>
+          <w:rtl/>
+        </w:rPr>
+        <w:t xml:space="preserve"> را نشان </w:t>
+      </w:r>
+      <w:proofErr w:type="spellStart"/>
+      <w:r>
+        <w:rPr>
+          <w:rFonts w:hint="cs"/>
+          <w:rtl/>
+        </w:rPr>
+        <w:t>می‌دهد</w:t>
+      </w:r>
+      <w:proofErr w:type="spellEnd"/>
+      <w:r>
+        <w:rPr>
+          <w:rFonts w:hint="cs"/>
+          <w:rtl/>
+        </w:rPr>
+        <w:t xml:space="preserve"> که به ترتیب از </w:t>
+      </w:r>
+      <w:proofErr w:type="spellStart"/>
+      <w:r>
+        <w:rPr>
+          <w:rFonts w:hint="cs"/>
+          <w:rtl/>
+        </w:rPr>
+        <w:t>درونی‌ترین</w:t>
+      </w:r>
+      <w:proofErr w:type="spellEnd"/>
+      <w:r>
+        <w:rPr>
+          <w:rFonts w:hint="cs"/>
+          <w:rtl/>
+        </w:rPr>
+        <w:t xml:space="preserve"> </w:t>
+      </w:r>
+      <w:r>
+        <w:t>frame</w:t>
+      </w:r>
+      <w:r>
+        <w:rPr>
+          <w:rFonts w:hint="cs"/>
+          <w:rtl/>
+        </w:rPr>
+        <w:t xml:space="preserve"> که در آن قرار داریم شروع </w:t>
+      </w:r>
+      <w:proofErr w:type="spellStart"/>
+      <w:r>
+        <w:rPr>
+          <w:rFonts w:hint="cs"/>
+          <w:rtl/>
+        </w:rPr>
+        <w:t>می‌شود</w:t>
+      </w:r>
+      <w:proofErr w:type="spellEnd"/>
+      <w:r>
+        <w:rPr>
+          <w:rFonts w:hint="cs"/>
+          <w:rtl/>
+        </w:rPr>
+        <w:t>.</w:t>
+      </w:r>
+    </w:p>
+    <w:p>
+      <w:pPr>
+        <w:pStyle w:val="Text"/>
+        <w:rPr>
+          <w:rtl/>
+        </w:rPr>
+      </w:pPr>
+      <w:r>
+        <w:rPr>
+          <w:rFonts w:hint="cs"/>
+          <w:rtl/>
+        </w:rPr>
+        <w:t xml:space="preserve">یک فراخوانی سیستمی برای تعریف و اجرا مراحل زیر را طی </w:t>
+      </w:r>
+      <w:proofErr w:type="spellStart"/>
+      <w:r>
+        <w:rPr>
+          <w:rFonts w:hint="cs"/>
+          <w:rtl/>
+        </w:rPr>
+        <w:t>می‌کند</w:t>
+      </w:r>
+      <w:proofErr w:type="spellEnd"/>
+      <w:r>
+        <w:rPr>
+          <w:rFonts w:hint="cs"/>
+          <w:rtl/>
+        </w:rPr>
+        <w:t>:</w:t>
+      </w:r>
+    </w:p>
+    <w:p>
+      <w:pPr>
+        <w:pStyle w:val="Text"/>
+        <w:numPr>
+          <w:ilvl w:val="0"/>
+          <w:numId w:val="27"/>
+        </w:numPr>
+      </w:pPr>
+      <w:r>
+        <w:rPr>
+          <w:rFonts w:hint="cs"/>
+          <w:rtl/>
+        </w:rPr>
+        <w:t xml:space="preserve">در فایل </w:t>
+      </w:r>
+      <w:proofErr w:type="spellStart"/>
+      <w:r>
+        <w:t>syscall.h</w:t>
+      </w:r>
+      <w:proofErr w:type="spellEnd"/>
+      <w:r>
+        <w:rPr>
+          <w:rFonts w:hint="cs"/>
+          <w:rtl/>
+        </w:rPr>
+        <w:t xml:space="preserve"> یک عدد برای سیستم کال مورد نظر انتخاب شده است.</w:t>
+      </w:r>
+    </w:p>
+    <w:p>
+      <w:pPr>
+        <w:pStyle w:val="Text"/>
+        <w:numPr>
+          <w:ilvl w:val="0"/>
+          <w:numId w:val="27"/>
+        </w:numPr>
+      </w:pPr>
+      <w:r>
+        <w:rPr>
+          <w:rFonts w:hint="cs"/>
+          <w:rtl/>
+        </w:rPr>
+        <w:t xml:space="preserve">در فایل </w:t>
+      </w:r>
+      <w:proofErr w:type="spellStart"/>
+      <w:r>
+        <w:t>user.h</w:t>
+      </w:r>
+      <w:proofErr w:type="spellEnd"/>
+      <w:r>
+        <w:rPr>
+          <w:rFonts w:hint="cs"/>
+          <w:rtl/>
+        </w:rPr>
+        <w:t xml:space="preserve"> </w:t>
+      </w:r>
+      <w:proofErr w:type="spellStart"/>
+      <w:r>
+        <w:rPr>
+          <w:rFonts w:hint="cs"/>
+          <w:rtl/>
+        </w:rPr>
+        <w:t>شناسه</w:t>
+      </w:r>
+      <w:proofErr w:type="spellEnd"/>
+      <w:r>
+        <w:rPr>
+          <w:rFonts w:hint="cs"/>
+          <w:rtl/>
+        </w:rPr>
+        <w:t xml:space="preserve"> سیستم کال مورد نظر نوشته شده است.</w:t>
+      </w:r>
+    </w:p>
+    <w:p>
+      <w:pPr>
+        <w:pStyle w:val="Text"/>
+        <w:numPr>
+          <w:ilvl w:val="0"/>
+          <w:numId w:val="27"/>
+        </w:numPr>
+      </w:pPr>
+      <w:r>
+        <w:rPr>
+          <w:rFonts w:hint="cs"/>
+          <w:rtl/>
+        </w:rPr>
+        <w:t xml:space="preserve">در فایل </w:t>
+      </w:r>
+      <w:proofErr w:type="spellStart"/>
+      <w:r>
+        <w:t>usys.S</w:t>
+      </w:r>
+      <w:proofErr w:type="spellEnd"/>
+      <w:r>
+        <w:rPr>
+          <w:rFonts w:hint="cs"/>
+          <w:rtl/>
+        </w:rPr>
+        <w:t xml:space="preserve"> تعریف سیستم کال در زبان اسمبلی انجام </w:t>
+      </w:r>
+      <w:proofErr w:type="spellStart"/>
+      <w:r>
+        <w:rPr>
+          <w:rFonts w:hint="cs"/>
+          <w:rtl/>
+        </w:rPr>
+        <w:t>می‌شود</w:t>
+      </w:r>
+      <w:proofErr w:type="spellEnd"/>
+      <w:r>
+        <w:rPr>
+          <w:rFonts w:hint="cs"/>
+          <w:rtl/>
+        </w:rPr>
+        <w:t xml:space="preserve"> (ابتدا شماره سیستم کال در </w:t>
+      </w:r>
+      <w:proofErr w:type="spellStart"/>
+      <w:r>
+        <w:rPr>
+          <w:rFonts w:hint="cs"/>
+          <w:rtl/>
+        </w:rPr>
+        <w:t>رجیستر</w:t>
+      </w:r>
+      <w:proofErr w:type="spellEnd"/>
+      <w:r>
+        <w:rPr>
+          <w:rFonts w:hint="cs"/>
+          <w:rtl/>
+        </w:rPr>
+        <w:t xml:space="preserve"> </w:t>
+      </w:r>
+      <w:proofErr w:type="spellStart"/>
+      <w:r>
+        <w:t>eax</w:t>
+      </w:r>
+      <w:proofErr w:type="spellEnd"/>
+      <w:r>
+        <w:rPr>
+          <w:rFonts w:hint="cs"/>
+          <w:rtl/>
+        </w:rPr>
+        <w:t xml:space="preserve"> قرار </w:t>
+      </w:r>
+      <w:proofErr w:type="spellStart"/>
+      <w:r>
+        <w:rPr>
+          <w:rFonts w:hint="cs"/>
+          <w:rtl/>
+        </w:rPr>
+        <w:t>می‌گیرد</w:t>
+      </w:r>
+      <w:proofErr w:type="spellEnd"/>
+      <w:r>
+        <w:rPr>
+          <w:rFonts w:hint="cs"/>
+          <w:rtl/>
+        </w:rPr>
+        <w:t xml:space="preserve"> و سپس دستور </w:t>
+      </w:r>
+      <w:r>
+        <w:rPr>
+          <w:rStyle w:val="CodeChar"/>
+        </w:rPr>
+        <w:t>int 64</w:t>
+      </w:r>
+      <w:r>
+        <w:rPr>
+          <w:rFonts w:hint="cs"/>
+          <w:rtl/>
+        </w:rPr>
+        <w:t xml:space="preserve"> </w:t>
+      </w:r>
+      <w:r>
+        <w:rPr>
+          <w:rFonts w:hint="cs"/>
+          <w:rtl/>
+        </w:rPr>
+        <w:t xml:space="preserve">اجرا </w:t>
+      </w:r>
+      <w:proofErr w:type="spellStart"/>
+      <w:r>
+        <w:rPr>
+          <w:rFonts w:hint="cs"/>
+          <w:rtl/>
+        </w:rPr>
+        <w:t>می‌شود</w:t>
+      </w:r>
+      <w:proofErr w:type="spellEnd"/>
+      <w:r>
+        <w:rPr>
+          <w:rFonts w:hint="cs"/>
+          <w:rtl/>
+        </w:rPr>
+        <w:t>).</w:t>
+      </w:r>
+    </w:p>
+    <w:p>
+      <w:pPr>
+        <w:pStyle w:val="Text"/>
+        <w:numPr>
+          <w:ilvl w:val="0"/>
+          <w:numId w:val="27"/>
+        </w:numPr>
+      </w:pPr>
+      <w:r>
+        <w:rPr>
+          <w:rFonts w:hint="cs"/>
+          <w:rtl/>
+        </w:rPr>
+        <w:t xml:space="preserve">تعریف </w:t>
+      </w:r>
+      <w:r>
+        <w:rPr>
+          <w:rStyle w:val="CodeChar"/>
+        </w:rPr>
+        <w:t>vector64</w:t>
+      </w:r>
+      <w:r>
+        <w:rPr>
+          <w:rFonts w:hint="cs"/>
+          <w:rtl/>
+        </w:rPr>
+        <w:t xml:space="preserve"> در فایل </w:t>
+      </w:r>
+      <w:proofErr w:type="spellStart"/>
+      <w:r>
+        <w:t>vectors.</w:t>
+      </w:r>
+      <w:r>
+        <w:t>S</w:t>
+      </w:r>
+      <w:proofErr w:type="spellEnd"/>
+      <w:r>
+        <w:rPr>
+          <w:rFonts w:hint="cs"/>
+          <w:rtl/>
+        </w:rPr>
+        <w:t xml:space="preserve"> انجام شده است که با اجرای دستور </w:t>
+      </w:r>
+      <w:r>
+        <w:rPr>
+          <w:rStyle w:val="CodeChar"/>
+        </w:rPr>
+        <w:t>int 64</w:t>
+      </w:r>
+      <w:r>
+        <w:rPr>
+          <w:rFonts w:hint="cs"/>
+          <w:rtl/>
+        </w:rPr>
+        <w:t xml:space="preserve"> در مرحله قبل، وارد این بخش </w:t>
+      </w:r>
+      <w:proofErr w:type="spellStart"/>
+      <w:r>
+        <w:rPr>
+          <w:rFonts w:hint="cs"/>
+          <w:rtl/>
+        </w:rPr>
+        <w:t>می‌شویم</w:t>
+      </w:r>
+      <w:proofErr w:type="spellEnd"/>
+      <w:r>
+        <w:rPr>
+          <w:rFonts w:hint="cs"/>
+          <w:rtl/>
+        </w:rPr>
+        <w:t xml:space="preserve">. در نهایت پس از </w:t>
+      </w:r>
+      <w:r>
+        <w:t>push</w:t>
+      </w:r>
+      <w:r>
+        <w:rPr>
+          <w:rFonts w:hint="cs"/>
+          <w:rtl/>
+        </w:rPr>
+        <w:t xml:space="preserve"> شدن مقدار 64، </w:t>
+      </w:r>
+      <w:r>
+        <w:rPr>
+          <w:rFonts w:hint="cs"/>
+          <w:rtl/>
+        </w:rPr>
+        <w:t xml:space="preserve">به بخش </w:t>
+      </w:r>
+      <w:proofErr w:type="spellStart"/>
+      <w:r>
+        <w:rPr>
+          <w:rStyle w:val="CodeChar"/>
+        </w:rPr>
+        <w:t>alltraps</w:t>
+      </w:r>
+      <w:proofErr w:type="spellEnd"/>
+      <w:r>
+        <w:rPr>
+          <w:rFonts w:hint="cs"/>
+          <w:rtl/>
+        </w:rPr>
+        <w:t xml:space="preserve"> در فایل </w:t>
+      </w:r>
+      <w:proofErr w:type="spellStart"/>
+      <w:r>
+        <w:t>trapasm.S</w:t>
+      </w:r>
+      <w:proofErr w:type="spellEnd"/>
+      <w:r>
+        <w:rPr>
+          <w:rFonts w:hint="cs"/>
+          <w:rtl/>
+        </w:rPr>
+        <w:t xml:space="preserve"> هدایت </w:t>
+      </w:r>
+      <w:proofErr w:type="spellStart"/>
+      <w:r>
+        <w:rPr>
+          <w:rFonts w:hint="cs"/>
+          <w:rtl/>
+        </w:rPr>
+        <w:t>می‌شویم</w:t>
+      </w:r>
+      <w:proofErr w:type="spellEnd"/>
+      <w:r>
+        <w:rPr>
+          <w:rFonts w:hint="cs"/>
+          <w:rtl/>
+        </w:rPr>
+        <w:t>.</w:t>
+      </w:r>
+    </w:p>
+    <w:p>
+      <w:pPr>
+        <w:pStyle w:val="Text"/>
+        <w:numPr>
+          <w:ilvl w:val="0"/>
+          <w:numId w:val="27"/>
+        </w:numPr>
+      </w:pPr>
+      <w:r>
+        <w:rPr>
+          <w:rFonts w:hint="cs"/>
+          <w:rtl/>
+        </w:rPr>
+        <w:t xml:space="preserve">بخش </w:t>
+      </w:r>
+      <w:proofErr w:type="spellStart"/>
+      <w:r>
+        <w:rPr>
+          <w:rStyle w:val="CodeChar"/>
+        </w:rPr>
+        <w:t>alltraps</w:t>
+      </w:r>
+      <w:proofErr w:type="spellEnd"/>
+      <w:r>
+        <w:rPr>
+          <w:rFonts w:hint="cs"/>
+          <w:rtl/>
+        </w:rPr>
+        <w:t xml:space="preserve"> ابتدا </w:t>
+      </w:r>
+      <w:r>
+        <w:t>trap frame</w:t>
+      </w:r>
+      <w:r>
+        <w:rPr>
+          <w:rFonts w:hint="cs"/>
+          <w:rtl/>
+        </w:rPr>
+        <w:t xml:space="preserve"> مربوطه را </w:t>
+      </w:r>
+      <w:proofErr w:type="spellStart"/>
+      <w:r>
+        <w:rPr>
+          <w:rFonts w:hint="cs"/>
+          <w:rtl/>
+        </w:rPr>
+        <w:t>می‌سازد</w:t>
+      </w:r>
+      <w:proofErr w:type="spellEnd"/>
+      <w:r>
+        <w:rPr>
+          <w:rFonts w:hint="cs"/>
+          <w:rtl/>
+        </w:rPr>
+        <w:t xml:space="preserve"> و آن را در </w:t>
+      </w:r>
+      <w:proofErr w:type="spellStart"/>
+      <w:r>
+        <w:rPr>
+          <w:rFonts w:hint="cs"/>
+          <w:rtl/>
+        </w:rPr>
+        <w:t>استک</w:t>
+      </w:r>
+      <w:proofErr w:type="spellEnd"/>
+      <w:r>
+        <w:rPr>
+          <w:rFonts w:hint="cs"/>
+          <w:rtl/>
+        </w:rPr>
+        <w:t xml:space="preserve"> </w:t>
+      </w:r>
+      <w:r>
+        <w:t>push</w:t>
+      </w:r>
+      <w:r>
+        <w:rPr>
+          <w:rFonts w:hint="cs"/>
+          <w:rtl/>
+        </w:rPr>
+        <w:t xml:space="preserve"> </w:t>
+      </w:r>
+      <w:proofErr w:type="spellStart"/>
+      <w:r>
+        <w:rPr>
+          <w:rFonts w:hint="cs"/>
+          <w:rtl/>
+        </w:rPr>
+        <w:t>می‌کند</w:t>
+      </w:r>
+      <w:proofErr w:type="spellEnd"/>
+      <w:r>
+        <w:rPr>
+          <w:rFonts w:hint="cs"/>
+          <w:rtl/>
+        </w:rPr>
+        <w:t xml:space="preserve">. سپس تابع </w:t>
+      </w:r>
+      <w:r>
+        <w:t>trap</w:t>
+      </w:r>
+      <w:r>
+        <w:rPr>
+          <w:rFonts w:hint="cs"/>
+          <w:rtl/>
+        </w:rPr>
+        <w:t xml:space="preserve"> در فایل </w:t>
+      </w:r>
+      <w:proofErr w:type="spellStart"/>
+      <w:r>
+        <w:t>trap.c</w:t>
+      </w:r>
+      <w:proofErr w:type="spellEnd"/>
+      <w:r>
+        <w:rPr>
+          <w:rFonts w:hint="cs"/>
+          <w:rtl/>
+        </w:rPr>
+        <w:t xml:space="preserve"> را فراخوانی </w:t>
+      </w:r>
+      <w:proofErr w:type="spellStart"/>
+      <w:r>
+        <w:rPr>
+          <w:rFonts w:hint="cs"/>
+          <w:rtl/>
+        </w:rPr>
+        <w:t>می‌کند</w:t>
+      </w:r>
+      <w:proofErr w:type="spellEnd"/>
+      <w:r>
+        <w:rPr>
+          <w:rFonts w:hint="cs"/>
+          <w:rtl/>
+        </w:rPr>
+        <w:t>.</w:t>
+      </w:r>
+    </w:p>
+    <w:p>
+      <w:pPr>
+        <w:pStyle w:val="Text"/>
+        <w:numPr>
+          <w:ilvl w:val="0"/>
+          <w:numId w:val="27"/>
+        </w:numPr>
+      </w:pPr>
+      <w:r>
+        <w:rPr>
+          <w:rFonts w:hint="cs"/>
+          <w:rtl/>
+        </w:rPr>
+        <w:t xml:space="preserve">تابع </w:t>
+      </w:r>
+      <w:r>
+        <w:rPr>
+          <w:rStyle w:val="CodeChar"/>
+        </w:rPr>
+        <w:t>trap</w:t>
+      </w:r>
+      <w:r>
+        <w:rPr>
+          <w:rFonts w:hint="cs"/>
+          <w:rtl/>
+        </w:rPr>
+        <w:t xml:space="preserve"> پس از اینکه متوجه </w:t>
+      </w:r>
+      <w:proofErr w:type="spellStart"/>
+      <w:r>
+        <w:rPr>
+          <w:rFonts w:hint="cs"/>
+          <w:rtl/>
+        </w:rPr>
+        <w:t>می‌شود</w:t>
+      </w:r>
+      <w:proofErr w:type="spellEnd"/>
+      <w:r>
+        <w:rPr>
+          <w:rFonts w:hint="cs"/>
+          <w:rtl/>
+        </w:rPr>
+        <w:t xml:space="preserve"> فراخوانی مربوط به یک سیستم کال است، </w:t>
+      </w:r>
+      <w:r>
+        <w:t>trap frame</w:t>
+      </w:r>
+      <w:r>
+        <w:rPr>
+          <w:rFonts w:hint="cs"/>
+          <w:rtl/>
+        </w:rPr>
+        <w:t xml:space="preserve"> پوش شده در </w:t>
+      </w:r>
+      <w:proofErr w:type="spellStart"/>
+      <w:r>
+        <w:rPr>
+          <w:rFonts w:hint="cs"/>
+          <w:rtl/>
+        </w:rPr>
+        <w:t>استک</w:t>
+      </w:r>
+      <w:proofErr w:type="spellEnd"/>
+      <w:r>
+        <w:rPr>
+          <w:rFonts w:hint="cs"/>
+          <w:rtl/>
+        </w:rPr>
+        <w:t xml:space="preserve"> (</w:t>
+      </w:r>
+      <w:proofErr w:type="spellStart"/>
+      <w:r>
+        <w:rPr>
+          <w:rFonts w:hint="cs"/>
+          <w:rtl/>
+        </w:rPr>
+        <w:t>آرگومان</w:t>
+      </w:r>
+      <w:proofErr w:type="spellEnd"/>
+      <w:r>
+        <w:rPr>
+          <w:rFonts w:hint="cs"/>
+          <w:rtl/>
+        </w:rPr>
+        <w:t xml:space="preserve"> تابع) را به عنوان </w:t>
+      </w:r>
+      <w:r>
+        <w:t>trap frame</w:t>
+      </w:r>
+      <w:r>
+        <w:rPr>
+          <w:rFonts w:hint="cs"/>
+          <w:rtl/>
+        </w:rPr>
+        <w:t xml:space="preserve"> </w:t>
+      </w:r>
+      <w:proofErr w:type="spellStart"/>
+      <w:r>
+        <w:rPr>
+          <w:rFonts w:hint="cs"/>
+          <w:rtl/>
+        </w:rPr>
+        <w:t>پردازه</w:t>
+      </w:r>
+      <w:proofErr w:type="spellEnd"/>
+      <w:r>
+        <w:rPr>
+          <w:rFonts w:hint="cs"/>
+          <w:rtl/>
+        </w:rPr>
+        <w:t xml:space="preserve"> فعلی قرار </w:t>
+      </w:r>
+      <w:proofErr w:type="spellStart"/>
+      <w:r>
+        <w:rPr>
+          <w:rFonts w:hint="cs"/>
+          <w:rtl/>
+        </w:rPr>
+        <w:t>می‌دهد</w:t>
+      </w:r>
+      <w:proofErr w:type="spellEnd"/>
+      <w:r>
+        <w:rPr>
+          <w:rFonts w:hint="cs"/>
+          <w:rtl/>
+        </w:rPr>
+        <w:t xml:space="preserve"> و سپس تابع </w:t>
+      </w:r>
+      <w:proofErr w:type="spellStart"/>
+      <w:r>
+        <w:rPr>
+          <w:rStyle w:val="CodeChar"/>
+        </w:rPr>
+        <w:t>syscall</w:t>
+      </w:r>
+      <w:proofErr w:type="spellEnd"/>
+      <w:r>
+        <w:rPr>
+          <w:rFonts w:hint="cs"/>
+          <w:rtl/>
+        </w:rPr>
+        <w:t xml:space="preserve"> را صدا </w:t>
+      </w:r>
+      <w:proofErr w:type="spellStart"/>
+      <w:r>
+        <w:rPr>
+          <w:rFonts w:hint="cs"/>
+          <w:rtl/>
+        </w:rPr>
+        <w:t>می‌زند</w:t>
+      </w:r>
+      <w:proofErr w:type="spellEnd"/>
+      <w:r>
+        <w:rPr>
+          <w:rFonts w:hint="cs"/>
+          <w:rtl/>
+        </w:rPr>
+        <w:t>.</w:t>
+      </w:r>
+    </w:p>
+    <w:p>
+      <w:pPr>
+        <w:pStyle w:val="Text"/>
+        <w:numPr>
+          <w:ilvl w:val="0"/>
+          <w:numId w:val="27"/>
+        </w:numPr>
+      </w:pPr>
+      <w:r>
+        <w:rPr>
+          <w:rFonts w:hint="cs"/>
+          <w:rtl/>
+        </w:rPr>
+        <w:t xml:space="preserve">تابع </w:t>
+      </w:r>
+      <w:proofErr w:type="spellStart"/>
+      <w:r>
+        <w:rPr>
+          <w:rStyle w:val="CodeChar"/>
+        </w:rPr>
+        <w:t>syscall</w:t>
+      </w:r>
+      <w:proofErr w:type="spellEnd"/>
+      <w:r>
+        <w:rPr>
+          <w:rFonts w:hint="cs"/>
+          <w:rtl/>
+        </w:rPr>
+        <w:t xml:space="preserve"> در فایل </w:t>
+      </w:r>
+      <w:proofErr w:type="spellStart"/>
+      <w:r>
+        <w:t>syscall.c</w:t>
+      </w:r>
+      <w:proofErr w:type="spellEnd"/>
+      <w:r>
+        <w:rPr>
+          <w:rFonts w:hint="cs"/>
+          <w:rtl/>
+        </w:rPr>
+        <w:t xml:space="preserve"> قرار دارد. در این فایل ابتدا یک آرایه </w:t>
+      </w:r>
+      <w:proofErr w:type="spellStart"/>
+      <w:r>
+        <w:t>syscalls</w:t>
+      </w:r>
+      <w:proofErr w:type="spellEnd"/>
+      <w:r>
+        <w:rPr>
+          <w:rFonts w:hint="cs"/>
+          <w:rtl/>
+        </w:rPr>
+        <w:t xml:space="preserve"> تعریف شده که شماره مربوط به سیستم کال را به تابع آن </w:t>
+      </w:r>
+      <w:proofErr w:type="spellStart"/>
+      <w:r>
+        <w:rPr>
+          <w:rFonts w:hint="cs"/>
+          <w:rtl/>
+        </w:rPr>
+        <w:t>مپ</w:t>
+      </w:r>
+      <w:proofErr w:type="spellEnd"/>
+      <w:r>
+        <w:rPr>
+          <w:rFonts w:hint="cs"/>
+          <w:rtl/>
+        </w:rPr>
+        <w:t xml:space="preserve"> </w:t>
+      </w:r>
+      <w:proofErr w:type="spellStart"/>
+      <w:r>
+        <w:rPr>
+          <w:rFonts w:hint="cs"/>
+          <w:rtl/>
+        </w:rPr>
+        <w:t>می‌کند</w:t>
+      </w:r>
+      <w:proofErr w:type="spellEnd"/>
+      <w:r>
+        <w:rPr>
+          <w:rFonts w:hint="cs"/>
+          <w:rtl/>
+        </w:rPr>
+        <w:t xml:space="preserve">. تابع </w:t>
+      </w:r>
+      <w:proofErr w:type="spellStart"/>
+      <w:r>
+        <w:rPr>
+          <w:rStyle w:val="CodeChar"/>
+        </w:rPr>
+        <w:t>syscall</w:t>
+      </w:r>
+      <w:proofErr w:type="spellEnd"/>
+      <w:r>
+        <w:rPr>
+          <w:rFonts w:hint="cs"/>
+          <w:rtl/>
+        </w:rPr>
+        <w:t xml:space="preserve"> نیز پس از خواندن شماره سیستم کال که در </w:t>
+      </w:r>
+      <w:proofErr w:type="spellStart"/>
+      <w:r>
+        <w:rPr>
+          <w:rFonts w:hint="cs"/>
+          <w:rtl/>
+        </w:rPr>
+        <w:t>رجیستر</w:t>
+      </w:r>
+      <w:proofErr w:type="spellEnd"/>
+      <w:r>
+        <w:rPr>
+          <w:rFonts w:hint="cs"/>
+          <w:rtl/>
+        </w:rPr>
+        <w:t xml:space="preserve"> </w:t>
+      </w:r>
+      <w:proofErr w:type="spellStart"/>
+      <w:r>
+        <w:t>eax</w:t>
+      </w:r>
+      <w:proofErr w:type="spellEnd"/>
+      <w:r>
+        <w:rPr>
+          <w:rFonts w:hint="cs"/>
+          <w:rtl/>
+        </w:rPr>
+        <w:t xml:space="preserve"> در </w:t>
+      </w:r>
+      <w:r>
+        <w:t>trap frame</w:t>
+      </w:r>
+      <w:r>
+        <w:rPr>
+          <w:rFonts w:hint="cs"/>
+          <w:rtl/>
+        </w:rPr>
+        <w:t xml:space="preserve"> </w:t>
+      </w:r>
+      <w:proofErr w:type="spellStart"/>
+      <w:r>
+        <w:rPr>
+          <w:rFonts w:hint="cs"/>
+          <w:rtl/>
+        </w:rPr>
+        <w:t>پردازه</w:t>
+      </w:r>
+      <w:proofErr w:type="spellEnd"/>
+      <w:r>
+        <w:rPr>
+          <w:rFonts w:hint="cs"/>
+          <w:rtl/>
+        </w:rPr>
+        <w:t xml:space="preserve"> فعلی قرار دارد، تابع مربوط به آن را صدا </w:t>
+      </w:r>
+      <w:proofErr w:type="spellStart"/>
+      <w:r>
+        <w:rPr>
+          <w:rFonts w:hint="cs"/>
+          <w:rtl/>
+        </w:rPr>
+        <w:t>می‌زند</w:t>
+      </w:r>
+      <w:proofErr w:type="spellEnd"/>
+      <w:r>
+        <w:rPr>
+          <w:rFonts w:hint="cs"/>
+          <w:rtl/>
+        </w:rPr>
+        <w:t xml:space="preserve"> و خروجی این تابع را در </w:t>
+      </w:r>
+      <w:proofErr w:type="spellStart"/>
+      <w:r>
+        <w:rPr>
+          <w:rFonts w:hint="cs"/>
+          <w:rtl/>
+        </w:rPr>
+        <w:t>رجیستر</w:t>
+      </w:r>
+      <w:proofErr w:type="spellEnd"/>
+      <w:r>
+        <w:rPr>
+          <w:rFonts w:hint="cs"/>
+          <w:rtl/>
+        </w:rPr>
+        <w:t xml:space="preserve"> </w:t>
+      </w:r>
+      <w:proofErr w:type="spellStart"/>
+      <w:r>
+        <w:t>eax</w:t>
+      </w:r>
+      <w:proofErr w:type="spellEnd"/>
+      <w:r>
+        <w:rPr>
+          <w:rFonts w:hint="cs"/>
+          <w:rtl/>
+        </w:rPr>
+        <w:t xml:space="preserve"> در </w:t>
+      </w:r>
+      <w:r>
+        <w:t>trap frame</w:t>
+      </w:r>
+      <w:r>
+        <w:rPr>
+          <w:rFonts w:hint="cs"/>
+          <w:rtl/>
+        </w:rPr>
+        <w:t xml:space="preserve"> </w:t>
+      </w:r>
+      <w:proofErr w:type="spellStart"/>
+      <w:r>
+        <w:rPr>
+          <w:rFonts w:hint="cs"/>
+          <w:rtl/>
+        </w:rPr>
+        <w:t>پردازه</w:t>
+      </w:r>
+      <w:proofErr w:type="spellEnd"/>
+      <w:r>
+        <w:rPr>
+          <w:rFonts w:hint="cs"/>
+          <w:rtl/>
+        </w:rPr>
+        <w:t xml:space="preserve"> فعلی ذخیره </w:t>
+      </w:r>
+      <w:proofErr w:type="spellStart"/>
+      <w:r>
+        <w:rPr>
+          <w:rFonts w:hint="cs"/>
+          <w:rtl/>
+        </w:rPr>
+        <w:t>می‌کند</w:t>
+      </w:r>
+      <w:proofErr w:type="spellEnd"/>
+      <w:r>
+        <w:rPr>
+          <w:rFonts w:hint="cs"/>
+          <w:rtl/>
+        </w:rPr>
+        <w:t>.</w:t>
+      </w:r>
+    </w:p>
+    <w:p>
+      <w:pPr>
+        <w:pStyle w:val="Text"/>
+        <w:rPr>
+          <w:rtl/>
+        </w:rPr>
+      </w:pPr>
+    </w:p>
+    <w:p>
+      <w:pPr>
+        <w:pStyle w:val="Text"/>
+      </w:pPr>
+      <w:r>
+        <w:rPr>
+          <w:rFonts w:hint="cs"/>
+          <w:rtl/>
+        </w:rPr>
+        <w:t xml:space="preserve">همانطور که در </w:t>
+      </w:r>
+      <w:hyperlink w:anchor="bt_output" w:history="1">
+        <w:r>
+          <w:rPr>
+            <w:rStyle w:val="LinkChar"/>
+            <w:rFonts w:hint="cs"/>
+            <w:rtl/>
+          </w:rPr>
+          <w:t>تص</w:t>
+        </w:r>
+        <w:r>
+          <w:rPr>
+            <w:rStyle w:val="LinkChar"/>
+            <w:rFonts w:hint="cs"/>
+            <w:rtl/>
+          </w:rPr>
+          <w:t>و</w:t>
+        </w:r>
+        <w:r>
+          <w:rPr>
+            <w:rStyle w:val="LinkChar"/>
+            <w:rFonts w:hint="cs"/>
+            <w:rtl/>
+          </w:rPr>
+          <w:t>یر</w:t>
+        </w:r>
+      </w:hyperlink>
+      <w:r>
+        <w:rPr>
+          <w:rFonts w:hint="cs"/>
+          <w:rtl/>
+        </w:rPr>
+        <w:t xml:space="preserve"> دیده شد، خروجی دستور </w:t>
+      </w:r>
+      <w:r>
+        <w:t>bt</w:t>
+      </w:r>
+      <w:r>
+        <w:rPr>
+          <w:rFonts w:hint="cs"/>
+          <w:rtl/>
+        </w:rPr>
+        <w:t xml:space="preserve"> مراحل 5 تا 7 را نشان </w:t>
+      </w:r>
+      <w:proofErr w:type="spellStart"/>
+      <w:r>
+        <w:rPr>
+          <w:rFonts w:hint="cs"/>
+          <w:rtl/>
+        </w:rPr>
+        <w:t>می‌دهد</w:t>
+      </w:r>
+      <w:proofErr w:type="spellEnd"/>
+      <w:r>
+        <w:rPr>
+          <w:rFonts w:hint="cs"/>
+          <w:rtl/>
+        </w:rPr>
+        <w:t xml:space="preserve"> (تا پیش از مرحله 5 هیچ فراخوانی تابعی وجود نداشته و در نتیجه در </w:t>
+      </w:r>
+      <w:r>
+        <w:t>call stack</w:t>
+      </w:r>
+      <w:r>
+        <w:rPr>
+          <w:rFonts w:hint="cs"/>
+          <w:rtl/>
+        </w:rPr>
+        <w:t xml:space="preserve"> نیز </w:t>
+      </w:r>
+      <w:proofErr w:type="spellStart"/>
+      <w:r>
+        <w:rPr>
+          <w:rFonts w:hint="cs"/>
+          <w:rtl/>
+        </w:rPr>
+        <w:t>داده‌ای</w:t>
+      </w:r>
+      <w:proofErr w:type="spellEnd"/>
+      <w:r>
+        <w:rPr>
+          <w:rFonts w:hint="cs"/>
+          <w:rtl/>
+        </w:rPr>
+        <w:t xml:space="preserve"> وجود ندارد).</w:t>
+      </w:r>
+    </w:p>
+    <w:p>
+      <w:pPr>
+        <w:pStyle w:val="Text"/>
+        <w:rPr>
+          <w:rtl/>
+        </w:rPr>
+      </w:pPr>
+      <w:r>
+        <w:rPr>
+          <w:rFonts w:hint="cs"/>
+          <w:rtl/>
+        </w:rPr>
+        <w:t xml:space="preserve">احتمالا منظور از استفاده از دستور </w:t>
+      </w:r>
+      <w:r>
+        <w:rPr>
+          <w:rStyle w:val="CodeChar"/>
+        </w:rPr>
+        <w:t>down</w:t>
+      </w:r>
+      <w:r>
+        <w:rPr>
+          <w:rFonts w:hint="cs"/>
+          <w:rtl/>
+        </w:rPr>
+        <w:t xml:space="preserve">، در واقع دستور </w:t>
+      </w:r>
+      <w:r>
+        <w:rPr>
+          <w:rStyle w:val="CodeChar"/>
+        </w:rPr>
+        <w:t>up</w:t>
+      </w:r>
+      <w:r>
+        <w:rPr>
+          <w:rFonts w:hint="cs"/>
+          <w:rtl/>
+        </w:rPr>
+        <w:t xml:space="preserve"> بوده است زیرا زمانی که در </w:t>
+      </w:r>
+      <w:proofErr w:type="spellStart"/>
+      <w:r>
+        <w:rPr>
+          <w:rFonts w:hint="cs"/>
+          <w:rtl/>
+        </w:rPr>
+        <w:t>داخلی‌ترین</w:t>
+      </w:r>
+      <w:proofErr w:type="spellEnd"/>
+      <w:r>
+        <w:rPr>
+          <w:rFonts w:hint="cs"/>
+          <w:rtl/>
+        </w:rPr>
+        <w:t xml:space="preserve"> </w:t>
+      </w:r>
+      <w:r>
+        <w:t>frame</w:t>
+      </w:r>
+      <w:r>
+        <w:rPr>
+          <w:rFonts w:hint="cs"/>
+          <w:rtl/>
+        </w:rPr>
+        <w:t xml:space="preserve"> قرار داریم، </w:t>
+      </w:r>
+      <w:r>
+        <w:rPr>
+          <w:rFonts w:hint="cs"/>
+          <w:rtl/>
+        </w:rPr>
+        <w:t xml:space="preserve">در صورت استفاده از دستور </w:t>
+      </w:r>
+      <w:r>
+        <w:rPr>
+          <w:rStyle w:val="CodeChar"/>
+        </w:rPr>
+        <w:t>down</w:t>
+      </w:r>
+      <w:r>
+        <w:rPr>
+          <w:rFonts w:hint="cs"/>
+          <w:rtl/>
+        </w:rPr>
+        <w:t xml:space="preserve"> به </w:t>
+      </w:r>
+      <w:proofErr w:type="spellStart"/>
+      <w:r>
+        <w:rPr>
+          <w:rFonts w:hint="cs"/>
+          <w:rtl/>
+        </w:rPr>
+        <w:t>ارور</w:t>
+      </w:r>
+      <w:proofErr w:type="spellEnd"/>
+      <w:r>
+        <w:rPr>
+          <w:rFonts w:hint="cs"/>
+          <w:rtl/>
+        </w:rPr>
+        <w:t xml:space="preserve"> زیر </w:t>
+      </w:r>
+      <w:proofErr w:type="spellStart"/>
+      <w:r>
+        <w:rPr>
+          <w:rFonts w:hint="cs"/>
+          <w:rtl/>
+        </w:rPr>
+        <w:t>برمی‌خوریم</w:t>
+      </w:r>
+      <w:proofErr w:type="spellEnd"/>
+      <w:r>
+        <w:rPr>
+          <w:rFonts w:hint="cs"/>
+          <w:rtl/>
+        </w:rPr>
+        <w:t>:</w:t>
+      </w:r>
+    </w:p>
+    <w:p>
+      <w:pPr>
+        <w:pStyle w:val="Figure"/>
+      </w:pPr>
+      <w:r>
+        <w:rPr>
+          <w:rtl/>
+        </w:rPr>
+        <w:drawing>
+          <wp:inline distT="0" distB="0" distL="0" distR="0" wp14:anchorId="6BA7D2D1" wp14:editId="204F97DC">
+            <wp:extent cx="5016758" cy="419122"/>
+            <wp:effectExtent l="0" t="0" r="0" b="0"/>
+            <wp:docPr id="13" name="Picture 13"/>
+            <wp:cNvGraphicFramePr>
+              <a:graphicFrameLocks xmlns:a="http://schemas.openxmlformats.org/drawingml/2006/main" noChangeAspect="1"/>
+            </wp:cNvGraphicFramePr>
+            <a:graphic xmlns:a="http://schemas.openxmlformats.org/drawingml/2006/main">
+              <a:graphicData uri="http://schemas.openxmlformats.org/drawingml/2006/picture">
+                <pic:pic xmlns:pic="http://schemas.openxmlformats.org/drawingml/2006/picture">
+                  <pic:nvPicPr>
+                    <pic:cNvPr id="1" name=""/>
+                    <pic:cNvPicPr/>
+                  </pic:nvPicPr>
+                  <pic:blipFill>
+                    <a:blip r:embed="rId10"/>
+                    <a:stretch>
+                      <a:fillRect/>
+                    </a:stretch>
+                  </pic:blipFill>
+                  <pic:spPr>
+                    <a:xfrm>
+                      <a:off x="0" y="0"/>
+                      <a:ext cx="5016758" cy="419122"/>
+                    </a:xfrm>
+                    <a:prstGeom prst="rect">
+                      <a:avLst/>
+                    </a:prstGeom>
+                  </pic:spPr>
+                </pic:pic>
+              </a:graphicData>
+            </a:graphic>
+          </wp:inline>
+        </w:drawing>
+      </w:r>
+    </w:p>
+    <w:p>
+      <w:pPr>
+        <w:pStyle w:val="Text"/>
+        <w:rPr>
+          <w:rtl/>
+        </w:rPr>
+      </w:pPr>
+      <w:r>
+        <w:rPr>
+          <w:rFonts w:hint="cs"/>
+          <w:rtl/>
+        </w:rPr>
+        <w:t xml:space="preserve">با استفاده از دستور </w:t>
+      </w:r>
+      <w:r>
+        <w:rPr>
+          <w:rStyle w:val="CodeChar"/>
+        </w:rPr>
+        <w:t>up</w:t>
+      </w:r>
+      <w:r>
+        <w:rPr>
+          <w:rFonts w:hint="cs"/>
+          <w:rtl/>
+        </w:rPr>
+        <w:t xml:space="preserve"> </w:t>
+      </w:r>
+      <w:proofErr w:type="spellStart"/>
+      <w:r>
+        <w:rPr>
+          <w:rFonts w:hint="cs"/>
+          <w:rtl/>
+        </w:rPr>
+        <w:t>می‌توانیم</w:t>
+      </w:r>
+      <w:proofErr w:type="spellEnd"/>
+      <w:r>
+        <w:rPr>
+          <w:rFonts w:hint="cs"/>
+          <w:rtl/>
+        </w:rPr>
+        <w:t xml:space="preserve"> به یک </w:t>
+      </w:r>
+      <w:r>
+        <w:t>frame</w:t>
+      </w:r>
+      <w:r>
+        <w:rPr>
+          <w:rFonts w:hint="cs"/>
+          <w:rtl/>
+        </w:rPr>
+        <w:t xml:space="preserve"> (تابع) </w:t>
+      </w:r>
+      <w:proofErr w:type="spellStart"/>
+      <w:r>
+        <w:rPr>
+          <w:rFonts w:hint="cs"/>
+          <w:rtl/>
+        </w:rPr>
+        <w:t>عقب‌تر</w:t>
+      </w:r>
+      <w:proofErr w:type="spellEnd"/>
+      <w:r>
+        <w:rPr>
+          <w:rFonts w:hint="cs"/>
+          <w:rtl/>
+        </w:rPr>
+        <w:t xml:space="preserve"> </w:t>
+      </w:r>
+      <w:proofErr w:type="spellStart"/>
+      <w:r>
+        <w:rPr>
+          <w:rFonts w:hint="cs"/>
+          <w:rtl/>
+        </w:rPr>
+        <w:t>بازگردیم</w:t>
+      </w:r>
+      <w:proofErr w:type="spellEnd"/>
+      <w:r>
+        <w:rPr>
+          <w:rFonts w:hint="cs"/>
+          <w:rtl/>
+        </w:rPr>
+        <w:t xml:space="preserve"> که در اینجا نقطه فراخوانی تابع </w:t>
+      </w:r>
+      <w:proofErr w:type="spellStart"/>
+      <w:r>
+        <w:rPr>
+          <w:rStyle w:val="CodeChar"/>
+        </w:rPr>
+        <w:t>syscall</w:t>
+      </w:r>
+      <w:proofErr w:type="spellEnd"/>
+      <w:r>
+        <w:rPr>
+          <w:rFonts w:hint="cs"/>
+          <w:rtl/>
+        </w:rPr>
+        <w:t xml:space="preserve"> در تابع </w:t>
+      </w:r>
+      <w:r>
+        <w:rPr>
+          <w:rStyle w:val="CodeChar"/>
+        </w:rPr>
+        <w:t>trap</w:t>
+      </w:r>
+      <w:r>
+        <w:rPr>
+          <w:rFonts w:hint="cs"/>
+          <w:rtl/>
+        </w:rPr>
+        <w:t xml:space="preserve"> فایل </w:t>
+      </w:r>
+      <w:proofErr w:type="spellStart"/>
+      <w:r>
+        <w:t>trap.c</w:t>
+      </w:r>
+      <w:proofErr w:type="spellEnd"/>
+      <w:r>
+        <w:rPr>
+          <w:rFonts w:hint="cs"/>
+          <w:rtl/>
+        </w:rPr>
+        <w:t xml:space="preserve"> مد نظر است:</w:t>
+      </w:r>
+    </w:p>
+    <w:p>
+      <w:pPr>
+        <w:pStyle w:val="Figure"/>
+        <w:rPr>
+          <w:rtl/>
+        </w:rPr>
+      </w:pPr>
+      <w:r>
+        <w:rPr>
+          <w:rtl/>
+        </w:rPr>
+        <w:lastRenderedPageBreak/>
+        <w:drawing>
+          <wp:inline distT="0" distB="0" distL="0" distR="0" wp14:anchorId="14FFFE62" wp14:editId="7B312367">
+            <wp:extent cx="5731510" cy="2730500"/>
+            <wp:effectExtent l="0" t="0" r="2540" b="0"/>
+            <wp:docPr id="14" name="Picture 14"/>
+            <wp:cNvGraphicFramePr>
+              <a:graphicFrameLocks xmlns:a="http://schemas.openxmlformats.org/drawingml/2006/main" noChangeAspect="1"/>
+            </wp:cNvGraphicFramePr>
+            <a:graphic xmlns:a="http://schemas.openxmlformats.org/drawingml/2006/main">
+              <a:graphicData uri="http://schemas.openxmlformats.org/drawingml/2006/picture">
+                <pic:pic xmlns:pic="http://schemas.openxmlformats.org/drawingml/2006/picture">
+                  <pic:nvPicPr>
+                    <pic:cNvPr id="1" name=""/>
+                    <pic:cNvPicPr/>
+                  </pic:nvPicPr>
+                  <pic:blipFill>
+                    <a:blip r:embed="rId11"/>
+                    <a:stretch>
+                      <a:fillRect/>
+                    </a:stretch>
+                  </pic:blipFill>
+                  <pic:spPr>
+                    <a:xfrm>
+                      <a:off x="0" y="0"/>
+                      <a:ext cx="5731510" cy="2730500"/>
+                    </a:xfrm>
+                    <a:prstGeom prst="rect">
+                      <a:avLst/>
+                    </a:prstGeom>
+                  </pic:spPr>
+                </pic:pic>
+              </a:graphicData>
+            </a:graphic>
+          </wp:inline>
+        </w:drawing>
+      </w:r>
+    </w:p>
+    <w:p>
+      <w:pPr>
+        <w:pStyle w:val="Text"/>
+      </w:pPr>
+      <w:proofErr w:type="spellStart"/>
+      <w:r>
+        <w:rPr>
+          <w:rFonts w:hint="cs"/>
+          <w:rtl/>
+        </w:rPr>
+        <w:t>می‌دانیم</w:t>
+      </w:r>
+      <w:proofErr w:type="spellEnd"/>
+      <w:r>
+        <w:rPr>
+          <w:rFonts w:hint="cs"/>
+          <w:rtl/>
+        </w:rPr>
+        <w:t xml:space="preserve"> شماره فراخوانی سیستمی </w:t>
+      </w:r>
+      <w:proofErr w:type="spellStart"/>
+      <w:r>
+        <w:rPr>
+          <w:rStyle w:val="CodeChar"/>
+        </w:rPr>
+        <w:t>getpid</w:t>
+      </w:r>
+      <w:proofErr w:type="spellEnd"/>
+      <w:r>
+        <w:rPr>
+          <w:rFonts w:hint="cs"/>
+          <w:rtl/>
+        </w:rPr>
+        <w:t xml:space="preserve"> برابر با 11 است. با خواندن محتوای </w:t>
+      </w:r>
+      <w:proofErr w:type="spellStart"/>
+      <w:r>
+        <w:rPr>
+          <w:rFonts w:hint="cs"/>
+          <w:rtl/>
+        </w:rPr>
+        <w:t>رجیستر</w:t>
+      </w:r>
+      <w:proofErr w:type="spellEnd"/>
+      <w:r>
+        <w:rPr>
+          <w:rFonts w:hint="cs"/>
+          <w:rtl/>
+        </w:rPr>
+        <w:t xml:space="preserve"> </w:t>
+      </w:r>
+      <w:proofErr w:type="spellStart"/>
+      <w:r>
+        <w:t>eax</w:t>
+      </w:r>
+      <w:proofErr w:type="spellEnd"/>
+      <w:r>
+        <w:rPr>
+          <w:rFonts w:hint="cs"/>
+          <w:rtl/>
+        </w:rPr>
+        <w:t xml:space="preserve"> به مقدار </w:t>
+      </w:r>
+      <w:r>
+        <w:t>5</w:t>
+      </w:r>
+      <w:r>
+        <w:rPr>
+          <w:rFonts w:hint="cs"/>
+          <w:rtl/>
+        </w:rPr>
+        <w:t xml:space="preserve"> </w:t>
+      </w:r>
+      <w:proofErr w:type="spellStart"/>
+      <w:r>
+        <w:rPr>
+          <w:rFonts w:hint="cs"/>
+          <w:rtl/>
+        </w:rPr>
+        <w:t>می‌رسیم</w:t>
+      </w:r>
+      <w:proofErr w:type="spellEnd"/>
+      <w:r>
+        <w:rPr>
+          <w:rFonts w:hint="cs"/>
+          <w:rtl/>
+        </w:rPr>
+        <w:t xml:space="preserve"> که شماره سیستم کال مد نظر ما نیست:</w:t>
+      </w:r>
+    </w:p>
+    <w:p>
+      <w:pPr>
+        <w:pStyle w:val="Figure"/>
+      </w:pPr>
+      <w:r>
+        <w:rPr>
+          <w:rtl/>
+        </w:rPr>
+        <w:drawing>
+          <wp:inline distT="0" distB="0" distL="0" distR="0" wp14:anchorId="54DEFBB0" wp14:editId="096A67E2">
+            <wp:extent cx="3283119" cy="412771"/>
+            <wp:effectExtent l="0" t="0" r="0" b="6350"/>
+            <wp:docPr id="15" name="Picture 15"/>
+            <wp:cNvGraphicFramePr>
+              <a:graphicFrameLocks xmlns:a="http://schemas.openxmlformats.org/drawingml/2006/main" noChangeAspect="1"/>
+            </wp:cNvGraphicFramePr>
+            <a:graphic xmlns:a="http://schemas.openxmlformats.org/drawingml/2006/main">
+              <a:graphicData uri="http://schemas.openxmlformats.org/drawingml/2006/picture">
+                <pic:pic xmlns:pic="http://schemas.openxmlformats.org/drawingml/2006/picture">
+                  <pic:nvPicPr>
+                    <pic:cNvPr id="1" name=""/>
+                    <pic:cNvPicPr/>
+                  </pic:nvPicPr>
+                  <pic:blipFill>
+                    <a:blip r:embed="rId12"/>
+                    <a:stretch>
+                      <a:fillRect/>
+                    </a:stretch>
+                  </pic:blipFill>
+                  <pic:spPr>
+                    <a:xfrm>
+                      <a:off x="0" y="0"/>
+                      <a:ext cx="3283119" cy="412771"/>
+                    </a:xfrm>
+                    <a:prstGeom prst="rect">
+                      <a:avLst/>
+                    </a:prstGeom>
+                  </pic:spPr>
+                </pic:pic>
+              </a:graphicData>
+            </a:graphic>
+          </wp:inline>
+        </w:drawing>
+      </w:r>
+    </w:p>
+    <w:p>
+      <w:pPr>
+        <w:pStyle w:val="Text"/>
+        <w:rPr>
+          <w:rtl/>
+        </w:rPr>
+      </w:pPr>
+      <w:r>
+        <w:rPr>
+          <w:rFonts w:hint="cs"/>
+          <w:rtl/>
+        </w:rPr>
+        <w:t>د</w:t>
+      </w:r>
+      <w:r>
+        <w:rPr>
+          <w:rFonts w:hint="cs"/>
+          <w:rtl/>
+        </w:rPr>
+        <w:t xml:space="preserve">لیل این اتفاق این است که پیش از رسیدن به فراخوانی سیستمی </w:t>
+      </w:r>
+      <w:proofErr w:type="spellStart"/>
+      <w:r>
+        <w:rPr>
+          <w:rStyle w:val="CodeChar"/>
+        </w:rPr>
+        <w:t>getpid</w:t>
+      </w:r>
+      <w:proofErr w:type="spellEnd"/>
+      <w:r>
+        <w:rPr>
+          <w:rFonts w:hint="cs"/>
+          <w:rtl/>
+        </w:rPr>
+        <w:t xml:space="preserve">، </w:t>
+      </w:r>
+      <w:proofErr w:type="spellStart"/>
+      <w:r>
+        <w:rPr>
+          <w:rFonts w:hint="cs"/>
+          <w:rtl/>
+        </w:rPr>
+        <w:t>فراخوانی‌های</w:t>
+      </w:r>
+      <w:proofErr w:type="spellEnd"/>
+      <w:r>
+        <w:rPr>
+          <w:rFonts w:hint="cs"/>
+          <w:rtl/>
+        </w:rPr>
+        <w:t xml:space="preserve"> سیستمی دیگری نظیر </w:t>
+      </w:r>
+      <w:r>
+        <w:rPr>
+          <w:rStyle w:val="CodeChar"/>
+        </w:rPr>
+        <w:t>read</w:t>
+      </w:r>
+      <w:r>
+        <w:rPr>
+          <w:rFonts w:hint="cs"/>
+          <w:rtl/>
+        </w:rPr>
+        <w:t xml:space="preserve"> (برای خواندن دستور تایپ شده در ترمینال) اجرا </w:t>
+      </w:r>
+      <w:proofErr w:type="spellStart"/>
+      <w:r>
+        <w:rPr>
+          <w:rFonts w:hint="cs"/>
+          <w:rtl/>
+        </w:rPr>
+        <w:t>می‌شوند</w:t>
+      </w:r>
+      <w:proofErr w:type="spellEnd"/>
+      <w:r>
+        <w:rPr>
+          <w:rFonts w:hint="cs"/>
+          <w:rtl/>
+        </w:rPr>
+        <w:t xml:space="preserve">. با اجرای </w:t>
+      </w:r>
+      <w:proofErr w:type="spellStart"/>
+      <w:r>
+        <w:rPr>
+          <w:rFonts w:hint="cs"/>
+          <w:rtl/>
+        </w:rPr>
+        <w:t>چندباره</w:t>
+      </w:r>
+      <w:proofErr w:type="spellEnd"/>
+      <w:r>
+        <w:rPr>
+          <w:rFonts w:hint="cs"/>
+          <w:rtl/>
+        </w:rPr>
+        <w:t xml:space="preserve"> دستور </w:t>
+      </w:r>
+      <w:r>
+        <w:rPr>
+          <w:rStyle w:val="CodeChar"/>
+        </w:rPr>
+        <w:t>c</w:t>
+      </w:r>
+      <w:r>
+        <w:rPr>
+          <w:rFonts w:hint="cs"/>
+          <w:rtl/>
+        </w:rPr>
+        <w:t xml:space="preserve"> (</w:t>
+      </w:r>
+      <w:r>
+        <w:t>continue</w:t>
+      </w:r>
+      <w:r>
+        <w:rPr>
+          <w:rFonts w:hint="cs"/>
+          <w:rtl/>
+        </w:rPr>
+        <w:t xml:space="preserve">) و خواندن محتوای </w:t>
+      </w:r>
+      <w:proofErr w:type="spellStart"/>
+      <w:r>
+        <w:rPr>
+          <w:rFonts w:hint="cs"/>
+          <w:rtl/>
+        </w:rPr>
+        <w:t>رجیستر</w:t>
+      </w:r>
+      <w:proofErr w:type="spellEnd"/>
+      <w:r>
+        <w:rPr>
+          <w:rFonts w:hint="cs"/>
+          <w:rtl/>
+        </w:rPr>
+        <w:t xml:space="preserve"> </w:t>
+      </w:r>
+      <w:proofErr w:type="spellStart"/>
+      <w:r>
+        <w:t>eax</w:t>
+      </w:r>
+      <w:proofErr w:type="spellEnd"/>
+      <w:r>
+        <w:rPr>
+          <w:rFonts w:hint="cs"/>
+          <w:rtl/>
+        </w:rPr>
+        <w:t xml:space="preserve">، موارد زیر به ترتیب طی </w:t>
+      </w:r>
+      <w:proofErr w:type="spellStart"/>
+      <w:r>
+        <w:rPr>
+          <w:rFonts w:hint="cs"/>
+          <w:rtl/>
+        </w:rPr>
+        <w:t>می‌شوند</w:t>
+      </w:r>
+      <w:proofErr w:type="spellEnd"/>
+      <w:r>
+        <w:rPr>
+          <w:rFonts w:hint="cs"/>
+          <w:rtl/>
+        </w:rPr>
+        <w:t>:</w:t>
+      </w:r>
+    </w:p>
+    <w:p>
+      <w:pPr>
+        <w:pStyle w:val="Text"/>
+        <w:numPr>
+          <w:ilvl w:val="0"/>
+          <w:numId w:val="28"/>
+        </w:numPr>
+      </w:pPr>
+      <w:r>
+        <w:rPr>
+          <w:rFonts w:hint="cs"/>
+          <w:rtl/>
+        </w:rPr>
+        <w:t>سیستم کال شماره 5 (</w:t>
+      </w:r>
+      <w:r>
+        <w:rPr>
+          <w:rStyle w:val="CodeChar"/>
+        </w:rPr>
+        <w:t>read</w:t>
+      </w:r>
+      <w:r>
+        <w:rPr>
+          <w:rFonts w:hint="cs"/>
+          <w:rtl/>
+        </w:rPr>
+        <w:t xml:space="preserve">): این سیستم کال چندین بار اجرا </w:t>
+      </w:r>
+      <w:proofErr w:type="spellStart"/>
+      <w:r>
+        <w:rPr>
+          <w:rFonts w:hint="cs"/>
+          <w:rtl/>
+        </w:rPr>
+        <w:t>می‌شود</w:t>
+      </w:r>
+      <w:proofErr w:type="spellEnd"/>
+      <w:r>
+        <w:rPr>
+          <w:rFonts w:hint="cs"/>
+          <w:rtl/>
+        </w:rPr>
+        <w:t xml:space="preserve"> تا دستور تایپ شده در ترمینال به طور کامل خوانده شود.</w:t>
+      </w:r>
+    </w:p>
+    <w:p>
+      <w:pPr>
+        <w:pStyle w:val="Text"/>
+        <w:numPr>
+          <w:ilvl w:val="0"/>
+          <w:numId w:val="28"/>
+        </w:numPr>
+      </w:pPr>
+      <w:r>
+        <w:rPr>
+          <w:rFonts w:hint="cs"/>
+          <w:rtl/>
+        </w:rPr>
+        <w:t>سیستم کال شماره 1 (</w:t>
+      </w:r>
+      <w:r>
+        <w:rPr>
+          <w:rStyle w:val="CodeChar"/>
+        </w:rPr>
+        <w:t>fork</w:t>
+      </w:r>
+      <w:r>
+        <w:rPr>
+          <w:rFonts w:hint="cs"/>
+          <w:rtl/>
+        </w:rPr>
+        <w:t>): این سیستم کال برای ایجا</w:t>
+      </w:r>
+      <w:r>
+        <w:rPr>
+          <w:rFonts w:hint="cs"/>
+          <w:rtl/>
+        </w:rPr>
+        <w:t>د</w:t>
+      </w:r>
+      <w:r>
+        <w:rPr>
+          <w:rFonts w:hint="cs"/>
+          <w:rtl/>
+        </w:rPr>
+        <w:t xml:space="preserve"> </w:t>
+      </w:r>
+      <w:proofErr w:type="spellStart"/>
+      <w:r>
+        <w:rPr>
+          <w:rFonts w:hint="cs"/>
+          <w:rtl/>
+        </w:rPr>
+        <w:t>پردازه</w:t>
+      </w:r>
+      <w:proofErr w:type="spellEnd"/>
+      <w:r>
+        <w:rPr>
+          <w:rFonts w:hint="cs"/>
+          <w:rtl/>
+        </w:rPr>
+        <w:t xml:space="preserve"> جدید جهت اجرای برنامه سطح کاربر اجرا </w:t>
+      </w:r>
+      <w:proofErr w:type="spellStart"/>
+      <w:r>
+        <w:rPr>
+          <w:rFonts w:hint="cs"/>
+          <w:rtl/>
+        </w:rPr>
+        <w:t>می‌شود</w:t>
+      </w:r>
+      <w:proofErr w:type="spellEnd"/>
+      <w:r>
+        <w:rPr>
+          <w:rFonts w:hint="cs"/>
+          <w:rtl/>
+        </w:rPr>
+        <w:t>.</w:t>
+      </w:r>
+    </w:p>
+    <w:p>
+      <w:pPr>
+        <w:pStyle w:val="Text"/>
+        <w:numPr>
+          <w:ilvl w:val="0"/>
+          <w:numId w:val="28"/>
+        </w:numPr>
+      </w:pPr>
+      <w:r>
+        <w:rPr>
+          <w:rFonts w:hint="cs"/>
+          <w:rtl/>
+        </w:rPr>
+        <w:t>سیستم کال شماره 12 (</w:t>
+      </w:r>
+      <w:proofErr w:type="spellStart"/>
+      <w:r>
+        <w:rPr>
+          <w:rStyle w:val="CodeChar"/>
+        </w:rPr>
+        <w:t>sbrk</w:t>
+      </w:r>
+      <w:proofErr w:type="spellEnd"/>
+      <w:r>
+        <w:rPr>
+          <w:rFonts w:hint="cs"/>
+          <w:rtl/>
+        </w:rPr>
+        <w:t>): ا</w:t>
+      </w:r>
+      <w:r>
+        <w:rPr>
+          <w:rFonts w:hint="cs"/>
+          <w:rtl/>
+        </w:rPr>
+        <w:t>ی</w:t>
+      </w:r>
+      <w:r>
+        <w:rPr>
+          <w:rFonts w:hint="cs"/>
+          <w:rtl/>
+        </w:rPr>
+        <w:t xml:space="preserve">ن سیستم کال جهت تخصیص حافظه به </w:t>
+      </w:r>
+      <w:proofErr w:type="spellStart"/>
+      <w:r>
+        <w:rPr>
+          <w:rFonts w:hint="cs"/>
+          <w:rtl/>
+        </w:rPr>
+        <w:t>پردازه</w:t>
+      </w:r>
+      <w:proofErr w:type="spellEnd"/>
+      <w:r>
+        <w:rPr>
+          <w:rFonts w:hint="cs"/>
+          <w:rtl/>
+        </w:rPr>
+        <w:t xml:space="preserve"> ایجاد شده اجرا </w:t>
+      </w:r>
+      <w:proofErr w:type="spellStart"/>
+      <w:r>
+        <w:rPr>
+          <w:rFonts w:hint="cs"/>
+          <w:rtl/>
+        </w:rPr>
+        <w:t>می‌شود</w:t>
+      </w:r>
+      <w:proofErr w:type="spellEnd"/>
+      <w:r>
+        <w:rPr>
+          <w:rFonts w:hint="cs"/>
+          <w:rtl/>
+        </w:rPr>
+        <w:t>.</w:t>
+      </w:r>
+    </w:p>
+    <w:p>
+      <w:pPr>
+        <w:pStyle w:val="Text"/>
+        <w:numPr>
+          <w:ilvl w:val="0"/>
+          <w:numId w:val="28"/>
+        </w:numPr>
+      </w:pPr>
+      <w:r>
+        <w:rPr>
+          <w:rFonts w:hint="cs"/>
+          <w:rtl/>
+        </w:rPr>
+        <w:t>سیستم کال شماره 7 (</w:t>
+      </w:r>
+      <w:r>
+        <w:rPr>
+          <w:rStyle w:val="CodeChar"/>
+        </w:rPr>
+        <w:t>exec</w:t>
+      </w:r>
+      <w:r>
+        <w:rPr>
+          <w:rFonts w:hint="cs"/>
+          <w:rtl/>
+        </w:rPr>
+        <w:t xml:space="preserve">): این سیستم کال برای اجرای برنامه </w:t>
+      </w:r>
+      <w:proofErr w:type="spellStart"/>
+      <w:r>
+        <w:t>pid</w:t>
+      </w:r>
+      <w:proofErr w:type="spellEnd"/>
+      <w:r>
+        <w:rPr>
+          <w:rFonts w:hint="cs"/>
+          <w:rtl/>
+        </w:rPr>
+        <w:t xml:space="preserve"> در </w:t>
+      </w:r>
+      <w:proofErr w:type="spellStart"/>
+      <w:r>
+        <w:rPr>
+          <w:rFonts w:hint="cs"/>
+          <w:rtl/>
+        </w:rPr>
+        <w:t>پردازه</w:t>
+      </w:r>
+      <w:proofErr w:type="spellEnd"/>
+      <w:r>
+        <w:rPr>
+          <w:rFonts w:hint="cs"/>
+          <w:rtl/>
+        </w:rPr>
+        <w:t xml:space="preserve"> ایجاد شده اجرا </w:t>
+      </w:r>
+      <w:proofErr w:type="spellStart"/>
+      <w:r>
+        <w:rPr>
+          <w:rFonts w:hint="cs"/>
+          <w:rtl/>
+        </w:rPr>
+        <w:t>می‌شود</w:t>
+      </w:r>
+      <w:proofErr w:type="spellEnd"/>
+      <w:r>
+        <w:rPr>
+          <w:rFonts w:hint="cs"/>
+          <w:rtl/>
+        </w:rPr>
+        <w:t>.</w:t>
+      </w:r>
+    </w:p>
+    <w:p>
+      <w:pPr>
+        <w:pStyle w:val="Text"/>
+        <w:numPr>
+          <w:ilvl w:val="0"/>
+          <w:numId w:val="28"/>
+        </w:numPr>
+      </w:pPr>
+      <w:r>
+        <w:rPr>
+          <w:rFonts w:hint="cs"/>
+          <w:rtl/>
+        </w:rPr>
+        <w:t>سیستم کال شماره 3 (</w:t>
+      </w:r>
+      <w:r>
+        <w:rPr>
+          <w:rStyle w:val="CodeChar"/>
+        </w:rPr>
+        <w:t>wait</w:t>
+      </w:r>
+      <w:r>
+        <w:rPr>
+          <w:rFonts w:hint="cs"/>
+          <w:rtl/>
+        </w:rPr>
+        <w:t xml:space="preserve">): این سیستم کال در </w:t>
+      </w:r>
+      <w:proofErr w:type="spellStart"/>
+      <w:r>
+        <w:rPr>
+          <w:rFonts w:hint="cs"/>
+          <w:rtl/>
+        </w:rPr>
+        <w:t>پردازه</w:t>
+      </w:r>
+      <w:proofErr w:type="spellEnd"/>
+      <w:r>
+        <w:rPr>
+          <w:rFonts w:hint="cs"/>
+          <w:rtl/>
+        </w:rPr>
+        <w:t xml:space="preserve"> پدر اجرا </w:t>
+      </w:r>
+      <w:proofErr w:type="spellStart"/>
+      <w:r>
+        <w:rPr>
+          <w:rFonts w:hint="cs"/>
+          <w:rtl/>
+        </w:rPr>
+        <w:t>می‌شود</w:t>
+      </w:r>
+      <w:proofErr w:type="spellEnd"/>
+      <w:r>
+        <w:rPr>
+          <w:rFonts w:hint="cs"/>
+          <w:rtl/>
+        </w:rPr>
+        <w:t xml:space="preserve"> و هدف آن، انتظار برای پایان یافتن اجرای </w:t>
+      </w:r>
+      <w:proofErr w:type="spellStart"/>
+      <w:r>
+        <w:rPr>
+          <w:rFonts w:hint="cs"/>
+          <w:rtl/>
+        </w:rPr>
+        <w:t>پردازه</w:t>
+      </w:r>
+      <w:proofErr w:type="spellEnd"/>
+      <w:r>
+        <w:rPr>
+          <w:rFonts w:hint="cs"/>
+          <w:rtl/>
+        </w:rPr>
+        <w:t xml:space="preserve"> فرزند (</w:t>
+      </w:r>
+      <w:proofErr w:type="spellStart"/>
+      <w:r>
+        <w:t>pid</w:t>
+      </w:r>
+      <w:proofErr w:type="spellEnd"/>
+      <w:r>
+        <w:rPr>
+          <w:rFonts w:hint="cs"/>
+          <w:rtl/>
+        </w:rPr>
+        <w:t>) است.</w:t>
+      </w:r>
+    </w:p>
+    <w:p>
+      <w:pPr>
+        <w:pStyle w:val="Text"/>
+        <w:numPr>
+          <w:ilvl w:val="0"/>
+          <w:numId w:val="28"/>
+        </w:numPr>
+      </w:pPr>
+      <w:r>
+        <w:rPr>
+          <w:rFonts w:hint="cs"/>
+          <w:rtl/>
+        </w:rPr>
+        <w:t>سیستم کال شماره 11 (</w:t>
+      </w:r>
+      <w:proofErr w:type="spellStart"/>
+      <w:r>
+        <w:rPr>
+          <w:rStyle w:val="CodeChar"/>
+        </w:rPr>
+        <w:t>getpid</w:t>
+      </w:r>
+      <w:proofErr w:type="spellEnd"/>
+      <w:r>
+        <w:rPr>
+          <w:rFonts w:hint="cs"/>
+          <w:rtl/>
+        </w:rPr>
+        <w:t>): این سیستم کال مربوط به برنامه سطح کاربر ذکر شده است.</w:t>
+      </w:r>
+    </w:p>
+    <w:p>
+      <w:pPr>
+        <w:pStyle w:val="Text"/>
+        <w:rPr>
+          <w:rtl/>
+        </w:rPr>
+      </w:pPr>
+      <w:r>
+        <w:rPr>
+          <w:rFonts w:hint="cs"/>
+          <w:rtl/>
+        </w:rPr>
+        <w:t xml:space="preserve">پس از این مرحله، </w:t>
+      </w:r>
+      <w:proofErr w:type="spellStart"/>
+      <w:r>
+        <w:rPr>
+          <w:rFonts w:hint="cs"/>
+          <w:rtl/>
+        </w:rPr>
+        <w:t>تعدای</w:t>
+      </w:r>
+      <w:proofErr w:type="spellEnd"/>
+      <w:r>
+        <w:rPr>
+          <w:rFonts w:hint="cs"/>
+          <w:rtl/>
+        </w:rPr>
+        <w:t xml:space="preserve"> سیستم کال دیگر جهت چاپ خروجی برنامه در ترمینال اجرا </w:t>
+      </w:r>
+      <w:proofErr w:type="spellStart"/>
+      <w:r>
+        <w:rPr>
+          <w:rFonts w:hint="cs"/>
+          <w:rtl/>
+        </w:rPr>
+        <w:t>می‌شود</w:t>
+      </w:r>
+      <w:proofErr w:type="spellEnd"/>
+      <w:r>
+        <w:rPr>
+          <w:rFonts w:hint="cs"/>
+          <w:rtl/>
+        </w:rPr>
+        <w:t>.</w:t>
+      </w:r>
+    </w:p>
+    <w:p>
+      <w:pPr>
+        <w:pStyle w:val="Figure"/>
+        <w:rPr>
+          <w:rFonts w:hint="cs"/>
+          <w:rtl/>
+        </w:rPr>
+      </w:pPr>
+      <w:r>
+        <w:rPr>
+          <w:rtl/>
+        </w:rPr>
+        <w:lastRenderedPageBreak/>
+        <w:drawing>
+          <wp:inline distT="0" distB="0" distL="0" distR="0" wp14:anchorId="584953D2" wp14:editId="3A2E89D6">
+            <wp:extent cx="5731510" cy="6363335"/>
+            <wp:effectExtent l="0" t="0" r="2540" b="0"/>
+            <wp:docPr id="16" name="Picture 16"/>
+            <wp:cNvGraphicFramePr>
+              <a:graphicFrameLocks xmlns:a="http://schemas.openxmlformats.org/drawingml/2006/main" noChangeAspect="1"/>
+            </wp:cNvGraphicFramePr>
+            <a:graphic xmlns:a="http://schemas.openxmlformats.org/drawingml/2006/main">
+              <a:graphicData uri="http://schemas.openxmlformats.org/drawingml/2006/picture">
+                <pic:pic xmlns:pic="http://schemas.openxmlformats.org/drawingml/2006/picture">
+                  <pic:nvPicPr>
+                    <pic:cNvPr id="1" name=""/>
+                    <pic:cNvPicPr/>
+                  </pic:nvPicPr>
+                  <pic:blipFill>
+                    <a:blip r:embed="rId13"/>
+                    <a:stretch>
+                      <a:fillRect/>
+                    </a:stretch>
+                  </pic:blipFill>
+                  <pic:spPr>
+                    <a:xfrm>
+                      <a:off x="0" y="0"/>
+                      <a:ext cx="5731510" cy="6363335"/>
+                    </a:xfrm>
+                    <a:prstGeom prst="rect">
+                      <a:avLst/>
+                    </a:prstGeom>
+                  </pic:spPr>
+                </pic:pic>
+              </a:graphicData>
+            </a:graphic>
+          </wp:inline>
+        </w:drawing>
+      </w:r>
+    </w:p>
+    <w:p>
+      <w:pPr>
+        <w:pStyle w:val="Heading1"/>
+      </w:pPr>
+      <w:proofErr w:type="spellStart"/>
+      <w:r>
+        <w:t>find_largest_prime_factor</w:t>
+      </w:r>
+      <w:proofErr w:type="spellEnd"/>
+    </w:p>
+    <w:p>
+      <w:pPr>
+        <w:pStyle w:val="Text"/>
+        <w:rPr>
+          <w:rtl/>
+        </w:rPr>
+      </w:pPr>
+      <w:r>
+        <w:rPr>
+          <w:rFonts w:hint="cs"/>
+          <w:rtl/>
+        </w:rPr>
+        <w:t xml:space="preserve">برای اضافه کردن این فراخوانی سیستمی، در ابتدا تابع در دسترس کاربر را در </w:t>
+      </w:r>
+      <w:proofErr w:type="spellStart"/>
+      <w:r>
+        <w:t>user.h</w:t>
+      </w:r>
+      <w:proofErr w:type="spellEnd"/>
+      <w:r>
+        <w:rPr>
+          <w:rFonts w:hint="cs"/>
+          <w:rtl/>
+        </w:rPr>
+        <w:t xml:space="preserve"> </w:t>
+      </w:r>
+      <w:proofErr w:type="spellStart"/>
+      <w:r>
+        <w:rPr>
+          <w:rFonts w:hint="cs"/>
+          <w:rtl/>
+        </w:rPr>
+        <w:t>دیکلر</w:t>
+      </w:r>
+      <w:proofErr w:type="spellEnd"/>
+      <w:r>
+        <w:rPr>
+          <w:rFonts w:hint="cs"/>
+          <w:rtl/>
+        </w:rPr>
+        <w:t xml:space="preserve"> </w:t>
+      </w:r>
+      <w:proofErr w:type="spellStart"/>
+      <w:r>
+        <w:rPr>
+          <w:rFonts w:hint="cs"/>
+          <w:rtl/>
+        </w:rPr>
+        <w:t>می‌کنیم</w:t>
+      </w:r>
+      <w:proofErr w:type="spellEnd"/>
+      <w:r>
+        <w:rPr>
+          <w:rFonts w:hint="cs"/>
+          <w:rtl/>
+        </w:rPr>
+        <w:t>:</w:t>
+      </w:r>
+    </w:p>
+    <w:p>
+      <w:pPr>
+        <w:pStyle w:val="Code"/>
+        <w:bidi w:val="0"/>
+        <w:rPr>
+          <w:rFonts w:cs="Vazirmatn"/>
+        </w:rPr>
+      </w:pPr>
+      <w:r>
+        <w:t xml:space="preserve">int </w:t>
+      </w:r>
+      <w:proofErr w:type="spellStart"/>
+      <w:r>
+        <w:t>find_largest_prime_factor</w:t>
+      </w:r>
+      <w:proofErr w:type="spellEnd"/>
+      <w:r>
+        <w:t>(void)</w:t>
+      </w:r>
+      <w:r>
+        <w:rPr>
+          <w:rFonts w:cs="Vazirmatn"/>
+          <w:rtl/>
+        </w:rPr>
+        <w:t>;</w:t>
+      </w:r>
+    </w:p>
+    <w:p>
+      <w:pPr>
+        <w:pStyle w:val="Text"/>
+        <w:rPr>
+          <w:rtl/>
+        </w:rPr>
+      </w:pPr>
+      <w:r>
+        <w:rPr>
+          <w:rFonts w:hint="cs"/>
+          <w:rtl/>
+        </w:rPr>
+        <w:t xml:space="preserve">این تابع باید در اصل ورودی </w:t>
+      </w:r>
+      <w:r>
+        <w:t>int</w:t>
+      </w:r>
+      <w:r>
+        <w:rPr>
+          <w:rFonts w:hint="cs"/>
+          <w:rtl/>
+        </w:rPr>
+        <w:t xml:space="preserve"> بگیرد ولی از آنجا که می‌خواهیم آرگومان‌ها را با استفاده از رجیسترها پاس بدهیم در خود تابع ورودی‌ای نمی‌گیریم و از استک استفاده نمی‌کنیم.</w:t>
+      </w:r>
+    </w:p>
+    <w:p>
+      <w:pPr>
+        <w:pStyle w:val="Text"/>
+        <w:rPr>
+          <w:rtl/>
+        </w:rPr>
+      </w:pPr>
+      <w:r>
+        <w:rPr>
+          <w:rFonts w:hint="cs"/>
+          <w:rtl/>
+        </w:rPr>
+        <w:t xml:space="preserve">حال تعریف این تابع را در </w:t>
+      </w:r>
+      <w:proofErr w:type="spellStart"/>
+      <w:r>
+        <w:t>usys.S</w:t>
+      </w:r>
+      <w:proofErr w:type="spellEnd"/>
+      <w:r>
+        <w:rPr>
+          <w:rFonts w:hint="cs"/>
+          <w:rtl/>
+        </w:rPr>
+        <w:t xml:space="preserve"> انجام </w:t>
+      </w:r>
+      <w:proofErr w:type="spellStart"/>
+      <w:r>
+        <w:rPr>
+          <w:rFonts w:hint="cs"/>
+          <w:rtl/>
+        </w:rPr>
+        <w:t>می‌دهیم</w:t>
+      </w:r>
+      <w:proofErr w:type="spellEnd"/>
+      <w:r>
+        <w:rPr>
+          <w:rFonts w:hint="cs"/>
+          <w:rtl/>
+        </w:rPr>
+        <w:t>:</w:t>
+      </w:r>
+    </w:p>
+    <w:p>
+      <w:pPr>
+        <w:pStyle w:val="Code"/>
+        <w:bidi w:val="0"/>
+        <w:rPr>
+          <w:rtl/>
+        </w:rPr>
+      </w:pPr>
+      <w:r>
+        <w:t>SYSCALL(</w:t>
+      </w:r>
+      <w:proofErr w:type="spellStart"/>
+      <w:r>
+        <w:t>find_largest_prime_factor</w:t>
+      </w:r>
+      <w:proofErr w:type="spellEnd"/>
+      <w:r>
+        <w:t>)</w:t>
+      </w:r>
+    </w:p>
+    <w:p>
+      <w:pPr>
+        <w:pStyle w:val="Text"/>
+        <w:rPr>
+          <w:rtl/>
+        </w:rPr>
+      </w:pPr>
+      <w:r>
+        <w:rPr>
+          <w:rFonts w:hint="cs"/>
+          <w:rtl/>
+        </w:rPr>
+        <w:t xml:space="preserve">ماکرو </w:t>
+      </w:r>
+      <w:r>
+        <w:t>SYSCALL</w:t>
+      </w:r>
+      <w:r>
+        <w:rPr>
+          <w:rFonts w:hint="cs"/>
+          <w:rtl/>
+        </w:rPr>
+        <w:t xml:space="preserve"> این خط را به کد زیر تبدیل می‌کند:</w:t>
+      </w:r>
+    </w:p>
+    <w:p>
+      <w:pPr>
+        <w:pStyle w:val="Text"/>
+        <w:rPr>
+          <w:rtl/>
+        </w:rPr>
+      </w:pPr>
+      <w:r>
+        <w:rPr>
+          <w:noProof/>
+        </w:rPr>
+        <w:lastRenderedPageBreak/>
+        <mc:AlternateContent>
+          <mc:Choice Requires="wps">
+            <w:drawing>
+              <wp:inline distT="0" distB="0" distL="0" distR="0" wp14:anchorId="5E37084E" wp14:editId="2FBB9724">
                 <wp:extent cx="5731510" cy="946205"/>
-                <wp:effectExtent l="0" t="0" r="21590" b="25400"/>
+                <wp:effectExtent l="0" t="0" r="2540" b="6350"/>
                 <wp:docPr id="3" name="Text Box 2"/>
                 <wp:cNvGraphicFramePr>
                   <a:graphicFrameLocks xmlns:a="http://schemas.openxmlformats.org/drawingml/2006/main"/>
@@ -4401,9 +8614,7 @@
                           <a:srgbClr val="FFFFFF"/>
                         </a:solidFill>
                         <a:ln w="9525">
-                          <a:solidFill>
-                            <a:srgbClr val="000000"/>
-                          </a:solidFill>
+                          <a:noFill/>
                           <a:miter lim="800000"/>
                           <a:headEnd/>
                           <a:tailEnd/>
@@ -4595,7 +8806,7 @@
           </mc:Choice>
           <mc:Fallback>
             <w:pict>
-              <v:shape w14:anchorId="5E37084E" id="_x0000_s1029" type="#_x0000_t202" style="width:451.3pt;height:74.5pt;visibility:visible;mso-wrap-style:square;mso-left-percent:-10001;mso-top-percent:-10001;mso-position-horizontal:absolute;mso-position-horizontal-relative:char;mso-position-vertical:absolute;mso-position-vertical-relative:line;mso-left-percent:-10001;mso-top-percent:-10001;v-text-anchor:top" o:gfxdata="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">
+              <v:shape w14:anchorId="5E37084E" id="_x0000_s1030" type="#_x0000_t202" style="width:451.3pt;height:74.5pt;visibility:visible;mso-wrap-style:square;mso-left-percent:-10001;mso-top-percent:-10001;mso-position-horizontal:absolute;mso-position-horizontal-relative:char;mso-position-vertical:absolute;mso-position-vertical-relative:line;mso-left-percent:-10001;mso-top-percent:-10001;v-text-anchor:top" o:gfxdata="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" stroked="f">
                 <v:textbox>
                   <w:txbxContent>
                     <w:p>
@@ -4805,7 +9016,23 @@
           <w:rFonts w:hint="cs"/>
           <w:rtl/>
         </w:rPr>
-        <w:t xml:space="preserve"> عدد سیستم کال می‌باشد که در </w:t>
+        <w:t xml:space="preserve"> عدد سیستم کال </w:t>
+      </w:r>
+      <w:proofErr w:type="spellStart"/>
+      <w:r>
+        <w:rPr>
+          <w:rFonts w:hint="cs"/>
+          <w:rtl/>
+        </w:rPr>
+        <w:t>می‌باشد</w:t>
+      </w:r>
+      <w:proofErr w:type="spellEnd"/>
+      <w:r>
+        <w:rPr>
+          <w:rFonts w:hint="cs"/>
+          <w:rtl/>
+        </w:rPr>
+        <w:t xml:space="preserve"> که در </w:t>
       </w:r>
       <w:proofErr w:type="spellStart"/>
       <w:r>
@@ -4864,7 +9091,23 @@
           <w:rFonts w:hint="cs"/>
           <w:rtl/>
         </w:rPr>
-        <w:t xml:space="preserve">حال باید تابع در سطح کرنل را پیاده‌سازی کنیم. ابتدا دیکلر تابع را در </w:t>
+        <w:t xml:space="preserve">حال باید تابع در سطح کرنل را پیاده‌سازی کنیم. ابتدا </w:t>
+      </w:r>
+      <w:proofErr w:type="spellStart"/>
+      <w:r>
+        <w:rPr>
+          <w:rFonts w:hint="cs"/>
+          <w:rtl/>
+        </w:rPr>
+        <w:t>دیکلر</w:t>
+      </w:r>
+      <w:proofErr w:type="spellEnd"/>
+      <w:r>
+        <w:rPr>
+          <w:rFonts w:hint="cs"/>
+          <w:rtl/>
+        </w:rPr>
+        <w:t xml:space="preserve"> تابع را در </w:t>
       </w:r>
       <w:proofErr w:type="spellStart"/>
       <w:r>
@@ -4878,6 +9121,7 @@
         </w:rPr>
         <w:t xml:space="preserve"> </w:t>
       </w:r>
+      <w:proofErr w:type="spellStart"/>
       <w:r>
         <w:rPr>
           <w:rFonts w:hint="cs"/>
@@ -4885,12 +9129,45 @@
         </w:rPr>
         <w:t>می‌نویسیم</w:t>
       </w:r>
-      <w:r>
-        <w:rPr>
-          <w:rFonts w:hint="cs"/>
-          <w:rtl/>
-        </w:rPr>
-        <w:t xml:space="preserve"> و سپس آن را به آرایه مپ شماره سیستم کال به تابع اضافه می‌کنیم:</w:t>
+      <w:proofErr w:type="spellEnd"/>
+      <w:r>
+        <w:rPr>
+          <w:rFonts w:hint="cs"/>
+          <w:rtl/>
+        </w:rPr>
+        <w:t xml:space="preserve"> و سپس آن را به آرایه </w:t>
+      </w:r>
+      <w:proofErr w:type="spellStart"/>
+      <w:r>
+        <w:rPr>
+          <w:rFonts w:hint="cs"/>
+          <w:rtl/>
+        </w:rPr>
+        <w:t>مپ</w:t>
+      </w:r>
+      <w:proofErr w:type="spellEnd"/>
+      <w:r>
+        <w:rPr>
+          <w:rFonts w:hint="cs"/>
+          <w:rtl/>
+        </w:rPr>
+        <w:t xml:space="preserve"> شماره سیستم کال به تابع اضافه </w:t>
+      </w:r>
+      <w:proofErr w:type="spellStart"/>
+      <w:r>
+        <w:rPr>
+          <w:rFonts w:hint="cs"/>
+          <w:rtl/>
+        </w:rPr>
+        <w:t>می‌کنیم</w:t>
+      </w:r>
+      <w:proofErr w:type="spellEnd"/>
+      <w:r>
+        <w:rPr>
+          <w:rFonts w:hint="cs"/>
+          <w:rtl/>
+        </w:rPr>
+        <w:t>:</w:t>
       </w:r>
     </w:p>
     <w:p>
@@ -4993,7 +9270,39 @@
           <w:rFonts w:hint="cs"/>
           <w:rtl/>
         </w:rPr>
-        <w:t xml:space="preserve">تعریف تابع‌های سیستمی در فایل‌های </w:t>
+        <w:t xml:space="preserve">تعریف </w:t>
+      </w:r>
+      <w:proofErr w:type="spellStart"/>
+      <w:r>
+        <w:rPr>
+          <w:rFonts w:hint="cs"/>
+          <w:rtl/>
+        </w:rPr>
+        <w:t>تابع‌های</w:t>
+      </w:r>
+      <w:proofErr w:type="spellEnd"/>
+      <w:r>
+        <w:rPr>
+          <w:rFonts w:hint="cs"/>
+          <w:rtl/>
+        </w:rPr>
+        <w:t xml:space="preserve"> سیستمی در </w:t>
+      </w:r>
+      <w:proofErr w:type="spellStart"/>
+      <w:r>
+        <w:rPr>
+          <w:rFonts w:hint="cs"/>
+          <w:rtl/>
+        </w:rPr>
+        <w:t>فایل‌های</w:t>
+      </w:r>
+      <w:proofErr w:type="spellEnd"/>
+      <w:r>
+        <w:rPr>
+          <w:rFonts w:hint="cs"/>
+          <w:rtl/>
+        </w:rPr>
+        <w:t xml:space="preserve"> </w:t>
       </w:r>
       <w:proofErr w:type="spellStart"/>
       <w:r>
@@ -5017,7 +9326,23 @@
           <w:rFonts w:hint="cs"/>
           <w:rtl/>
         </w:rPr>
-        <w:t xml:space="preserve"> بنا بر عملکرد دستور قرار گرفته‌اند. از آنجا</w:t>
+        <w:t xml:space="preserve"> بنا بر عملکرد دستور قرار </w:t>
+      </w:r>
+      <w:proofErr w:type="spellStart"/>
+      <w:r>
+        <w:rPr>
+          <w:rFonts w:hint="cs"/>
+          <w:rtl/>
+        </w:rPr>
+        <w:t>گرفته‌اند</w:t>
+      </w:r>
+      <w:proofErr w:type="spellEnd"/>
+      <w:r>
+        <w:rPr>
+          <w:rFonts w:hint="cs"/>
+          <w:rtl/>
+        </w:rPr>
+        <w:t>. از آنجا</w:t>
       </w:r>
       <w:r>
         <w:rPr>
@@ -5071,7 +9396,23 @@
           <w:rFonts w:hint="cs"/>
           <w:rtl/>
         </w:rPr>
-        <w:t xml:space="preserve"> قرار می‌دهیم:</w:t>
+        <w:t xml:space="preserve"> قرار </w:t>
+      </w:r>
+      <w:proofErr w:type="spellStart"/>
+      <w:r>
+        <w:rPr>
+          <w:rFonts w:hint="cs"/>
+          <w:rtl/>
+        </w:rPr>
+        <w:t>می‌دهیم</w:t>
+      </w:r>
+      <w:proofErr w:type="spellEnd"/>
+      <w:r>
+        <w:rPr>
+          <w:rFonts w:hint="cs"/>
+          <w:rtl/>
+        </w:rPr>
+        <w:t>:</w:t>
       </w:r>
     </w:p>
     <w:p>
@@ -5082,13 +9423,12 @@
         <w:rPr>
           <w:noProof/>
         </w:rPr>
-        <w:lastRenderedPageBreak/>
         <mc:AlternateContent>
           <mc:Choice Requires="wps">
             <w:drawing>
-              <wp:inline distT="0" distB="0" distL="0" distR="0" wp14:anchorId="2A09F4D9" wp14:editId="5B02F6D5">
+              <wp:inline distT="0" distB="0" distL="0" distR="0" wp14:anchorId="2A09F4D9" wp14:editId="501B2296">
                 <wp:extent cx="5731510" cy="612250"/>
-                <wp:effectExtent l="0" t="0" r="21590" b="16510"/>
+                <wp:effectExtent l="0" t="0" r="2540" b="0"/>
                 <wp:docPr id="4" name="Text Box 2"/>
                 <wp:cNvGraphicFramePr>
                   <a:graphicFrameLocks xmlns:a="http://schemas.openxmlformats.org/drawingml/2006/main"/>
@@ -5111,9 +9451,7 @@
                           <a:srgbClr val="FFFFFF"/>
                         </a:solidFill>
                         <a:ln w="9525">
-                          <a:solidFill>
-                            <a:srgbClr val="000000"/>
-                          </a:solidFill>
+                          <a:noFill/>
                           <a:miter lim="800000"/>
                           <a:headEnd/>
                           <a:tailEnd/>
@@ -5278,7 +9616,7 @@
           </mc:Choice>
           <mc:Fallback>
             <w:pict>
-              <v:shape w14:anchorId="2A09F4D9" id="_x0000_s1030" type="#_x0000_t202" style="width:451.3pt;height:48.2pt;visibility:visible;mso-wrap-style:square;mso-left-percent:-10001;mso-top-percent:-10001;mso-position-horizontal:absolute;mso-position-horizontal-relative:char;mso-position-vertical:absolute;mso-position-vertical-relative:line;mso-left-percent:-10001;mso-top-percent:-10001;v-text-anchor:top" o:gfxdata="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">
+              <v:shape w14:anchorId="2A09F4D9" id="_x0000_s1031" type="#_x0000_t202" style="width:451.3pt;height:48.2pt;visibility:visible;mso-wrap-style:square;mso-left-percent:-10001;mso-top-percent:-10001;mso-position-horizontal:absolute;mso-position-horizontal-relative:char;mso-position-vertical:absolute;mso-position-vertical-relative:line;mso-left-percent:-10001;mso-top-percent:-10001;v-text-anchor:top" o:gfxdata="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" stroked="f">
                 <v:textbox>
                   <w:txbxContent>
                     <w:p>
@@ -5446,7 +9784,23 @@
           <w:rFonts w:hint="cs"/>
           <w:rtl/>
         </w:rPr>
-        <w:t xml:space="preserve">این تابع مقدار رجیستر </w:t>
+        <w:t xml:space="preserve">این تابع مقدار </w:t>
+      </w:r>
+      <w:proofErr w:type="spellStart"/>
+      <w:r>
+        <w:rPr>
+          <w:rFonts w:hint="cs"/>
+          <w:rtl/>
+        </w:rPr>
+        <w:t>رجیستر</w:t>
+      </w:r>
+      <w:proofErr w:type="spellEnd"/>
+      <w:r>
+        <w:rPr>
+          <w:rFonts w:hint="cs"/>
+          <w:rtl/>
+        </w:rPr>
+        <w:t xml:space="preserve"> </w:t>
       </w:r>
       <w:proofErr w:type="spellStart"/>
       <w:r>
@@ -5458,7 +9812,55 @@
           <w:rFonts w:hint="cs"/>
           <w:rtl/>
         </w:rPr>
-        <w:t xml:space="preserve"> که به عنوان رجیستر آرگومان اول انتخاب کرده‌ایم را گرفته و به تابع استتیک </w:t>
+        <w:t xml:space="preserve"> که به عنوان </w:t>
+      </w:r>
+      <w:proofErr w:type="spellStart"/>
+      <w:r>
+        <w:rPr>
+          <w:rFonts w:hint="cs"/>
+          <w:rtl/>
+        </w:rPr>
+        <w:t>رجیستر</w:t>
+      </w:r>
+      <w:proofErr w:type="spellEnd"/>
+      <w:r>
+        <w:rPr>
+          <w:rFonts w:hint="cs"/>
+          <w:rtl/>
+        </w:rPr>
+        <w:t xml:space="preserve"> </w:t>
+      </w:r>
+      <w:proofErr w:type="spellStart"/>
+      <w:r>
+        <w:rPr>
+          <w:rFonts w:hint="cs"/>
+          <w:rtl/>
+        </w:rPr>
+        <w:t>آرگومان</w:t>
+      </w:r>
+      <w:proofErr w:type="spellEnd"/>
+      <w:r>
+        <w:rPr>
+          <w:rFonts w:hint="cs"/>
+          <w:rtl/>
+        </w:rPr>
+        <w:t xml:space="preserve"> اول انتخاب </w:t>
+      </w:r>
+      <w:proofErr w:type="spellStart"/>
+      <w:r>
+        <w:rPr>
+          <w:rFonts w:hint="cs"/>
+          <w:rtl/>
+        </w:rPr>
+        <w:t>کرده‌ایم</w:t>
+      </w:r>
+      <w:proofErr w:type="spellEnd"/>
+      <w:r>
+        <w:rPr>
+          <w:rFonts w:hint="cs"/>
+          <w:rtl/>
+        </w:rPr>
+        <w:t xml:space="preserve"> را گرفته و به تابع استتیک </w:t>
       </w:r>
       <w:proofErr w:type="spellStart"/>
       <w:r>
@@ -5480,7 +9882,71 @@
           <w:rFonts w:hint="cs"/>
           <w:rtl/>
         </w:rPr>
-        <w:t xml:space="preserve">که در همین فایل تعریف شده و محاسبات ریاضی برای به دست آوردن بزرگ‌ترین مقسوم‌علیه اول را انجام می‌دهد، داده می‌شود. در صورتی که عدد از 1 کمتر باشد تابع </w:t>
+        <w:t xml:space="preserve">که در همین فایل تعریف شده و محاسبات ریاضی برای به دست آوردن </w:t>
+      </w:r>
+      <w:proofErr w:type="spellStart"/>
+      <w:r>
+        <w:rPr>
+          <w:rFonts w:hint="cs"/>
+          <w:rtl/>
+        </w:rPr>
+        <w:t>بزرگ‌ترین</w:t>
+      </w:r>
+      <w:proofErr w:type="spellEnd"/>
+      <w:r>
+        <w:rPr>
+          <w:rFonts w:hint="cs"/>
+          <w:rtl/>
+        </w:rPr>
+        <w:t xml:space="preserve"> </w:t>
+      </w:r>
+      <w:proofErr w:type="spellStart"/>
+      <w:r>
+        <w:rPr>
+          <w:rFonts w:hint="cs"/>
+          <w:rtl/>
+        </w:rPr>
+        <w:t>مقسوم‌علیه</w:t>
+      </w:r>
+      <w:proofErr w:type="spellEnd"/>
+      <w:r>
+        <w:rPr>
+          <w:rFonts w:hint="cs"/>
+          <w:rtl/>
+        </w:rPr>
+        <w:t xml:space="preserve"> اول را انجام </w:t>
+      </w:r>
+      <w:proofErr w:type="spellStart"/>
+      <w:r>
+        <w:rPr>
+          <w:rFonts w:hint="cs"/>
+          <w:rtl/>
+        </w:rPr>
+        <w:t>می‌دهد</w:t>
+      </w:r>
+      <w:proofErr w:type="spellEnd"/>
+      <w:r>
+        <w:rPr>
+          <w:rFonts w:hint="cs"/>
+          <w:rtl/>
+        </w:rPr>
+        <w:t xml:space="preserve">، داده </w:t>
+      </w:r>
+      <w:proofErr w:type="spellStart"/>
+      <w:r>
+        <w:rPr>
+          <w:rFonts w:hint="cs"/>
+          <w:rtl/>
+        </w:rPr>
+        <w:t>می‌شود</w:t>
+      </w:r>
+      <w:proofErr w:type="spellEnd"/>
+      <w:r>
+        <w:rPr>
+          <w:rFonts w:hint="cs"/>
+          <w:rtl/>
+        </w:rPr>
+        <w:t xml:space="preserve">. در صورتی که عدد از 1 کمتر باشد تابع </w:t>
       </w:r>
       <w:r>
         <w:t>-1</w:t>
@@ -5617,7 +10083,23 @@
           <w:rFonts w:hint="cs"/>
           <w:rtl/>
         </w:rPr>
-        <w:t xml:space="preserve"> اضافه می‌کنیم.</w:t>
+        <w:t xml:space="preserve"> اضافه </w:t>
+      </w:r>
+      <w:proofErr w:type="spellStart"/>
+      <w:r>
+        <w:rPr>
+          <w:rFonts w:hint="cs"/>
+          <w:rtl/>
+        </w:rPr>
+        <w:t>می‌کنیم</w:t>
+      </w:r>
+      <w:proofErr w:type="spellEnd"/>
+      <w:r>
+        <w:rPr>
+          <w:rFonts w:hint="cs"/>
+          <w:rtl/>
+        </w:rPr>
+        <w:t>.</w:t>
       </w:r>
     </w:p>
     <w:p>
@@ -5646,12 +10128,13 @@
         <w:rPr>
           <w:noProof/>
         </w:rPr>
+        <w:lastRenderedPageBreak/>
         <mc:AlternateContent>
           <mc:Choice Requires="wps">
             <w:drawing>
-              <wp:inline distT="0" distB="0" distL="0" distR="0" wp14:anchorId="1BC434FA" wp14:editId="51312E5D">
+              <wp:inline distT="0" distB="0" distL="0" distR="0" wp14:anchorId="1BC434FA" wp14:editId="242B6BD4">
                 <wp:extent cx="5731510" cy="3848431"/>
-                <wp:effectExtent l="0" t="0" r="21590" b="19050"/>
+                <wp:effectExtent l="0" t="0" r="2540" b="0"/>
                 <wp:docPr id="5" name="Text Box 2"/>
                 <wp:cNvGraphicFramePr>
                   <a:graphicFrameLocks xmlns:a="http://schemas.openxmlformats.org/drawingml/2006/main"/>
@@ -5674,9 +10157,7 @@
                           <a:srgbClr val="FFFFFF"/>
                         </a:solidFill>
                         <a:ln w="9525">
-                          <a:solidFill>
-                            <a:srgbClr val="000000"/>
-                          </a:solidFill>
+                          <a:noFill/>
                           <a:miter lim="800000"/>
                           <a:headEnd/>
                           <a:tailEnd/>
@@ -6332,7 +10813,7 @@
           </mc:Choice>
           <mc:Fallback>
             <w:pict>
-              <v:shape w14:anchorId="1BC434FA" id="_x0000_s1031" type="#_x0000_t202" style="width:451.3pt;height:303.05pt;visibility:visible;mso-wrap-style:square;mso-left-percent:-10001;mso-top-percent:-10001;mso-position-horizontal:absolute;mso-position-horizontal-relative:char;mso-position-vertical:absolute;mso-position-vertical-relative:line;mso-left-percent:-10001;mso-top-percent:-10001;v-text-anchor:top" o:gfxdata="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">
+              <v:shape w14:anchorId="1BC434FA" id="_x0000_s1032" type="#_x0000_t202" style="width:451.3pt;height:303.05pt;visibility:visible;mso-wrap-style:square;mso-left-percent:-10001;mso-top-percent:-10001;mso-position-horizontal:absolute;mso-position-horizontal-relative:char;mso-position-vertical:absolute;mso-position-vertical-relative:line;mso-left-percent:-10001;mso-top-percent:-10001;v-text-anchor:top" o:gfxdata="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" stroked="f">
                 <v:textbox>
                   <w:txbxContent>
                     <w:p>
@@ -7015,7 +11496,71 @@
           <w:rFonts w:hint="cs"/>
           <w:rtl/>
         </w:rPr>
-        <w:t xml:space="preserve"> دیکلر کرده‌ایم، باید دستی آرگومان که عدد مورد نظر است را به رجیستر </w:t>
+        <w:t xml:space="preserve"> </w:t>
+      </w:r>
+      <w:proofErr w:type="spellStart"/>
+      <w:r>
+        <w:rPr>
+          <w:rFonts w:hint="cs"/>
+          <w:rtl/>
+        </w:rPr>
+        <w:t>دیکلر</w:t>
+      </w:r>
+      <w:proofErr w:type="spellEnd"/>
+      <w:r>
+        <w:rPr>
+          <w:rFonts w:hint="cs"/>
+          <w:rtl/>
+        </w:rPr>
+        <w:t xml:space="preserve"> </w:t>
+      </w:r>
+      <w:proofErr w:type="spellStart"/>
+      <w:r>
+        <w:rPr>
+          <w:rFonts w:hint="cs"/>
+          <w:rtl/>
+        </w:rPr>
+        <w:t>کرده‌ایم</w:t>
+      </w:r>
+      <w:proofErr w:type="spellEnd"/>
+      <w:r>
+        <w:rPr>
+          <w:rFonts w:hint="cs"/>
+          <w:rtl/>
+        </w:rPr>
+        <w:t xml:space="preserve">، باید دستی </w:t>
+      </w:r>
+      <w:proofErr w:type="spellStart"/>
+      <w:r>
+        <w:rPr>
+          <w:rFonts w:hint="cs"/>
+          <w:rtl/>
+        </w:rPr>
+        <w:t>آرگومان</w:t>
+      </w:r>
+      <w:proofErr w:type="spellEnd"/>
+      <w:r>
+        <w:rPr>
+          <w:rFonts w:hint="cs"/>
+          <w:rtl/>
+        </w:rPr>
+        <w:t xml:space="preserve"> که عدد مورد نظر است را به </w:t>
+      </w:r>
+      <w:proofErr w:type="spellStart"/>
+      <w:r>
+        <w:rPr>
+          <w:rFonts w:hint="cs"/>
+          <w:rtl/>
+        </w:rPr>
+        <w:t>رجیستر</w:t>
+      </w:r>
+      <w:proofErr w:type="spellEnd"/>
+      <w:r>
+        <w:rPr>
+          <w:rFonts w:hint="cs"/>
+          <w:rtl/>
+        </w:rPr>
+        <w:t xml:space="preserve"> </w:t>
       </w:r>
       <w:r>
         <w:t>EBX</w:t>
@@ -7090,7 +11635,6 @@
           <w:noProof/>
           <w:rtl/>
         </w:rPr>
-        <w:lastRenderedPageBreak/>
         <w:drawing>
           <wp:inline distT="0" distB="0" distL="0" distR="0" wp14:anchorId="342C3E7B" wp14:editId="1C114A9B">
             <wp:extent cx="3560759" cy="1252538"/>
@@ -7107,7 +11651,7 @@
                     <pic:cNvPicPr/>
                   </pic:nvPicPr>
                   <pic:blipFill>
-                    <a:blip r:embed="rId9"/>
+                    <a:blip r:embed="rId14"/>
                     <a:stretch>
                       <a:fillRect/>
                     </a:stretch>
@@ -7238,7 +11782,39 @@
           <w:rFonts w:hint="cs"/>
           <w:rtl/>
         </w:rPr>
-        <w:t xml:space="preserve"> دیکلر می‌کنیم:</w:t>
+        <w:t xml:space="preserve"> </w:t>
+      </w:r>
+      <w:proofErr w:type="spellStart"/>
+      <w:r>
+        <w:rPr>
+          <w:rFonts w:hint="cs"/>
+          <w:rtl/>
+        </w:rPr>
+        <w:t>دیکلر</w:t>
+      </w:r>
+      <w:proofErr w:type="spellEnd"/>
+      <w:r>
+        <w:rPr>
+          <w:rFonts w:hint="cs"/>
+          <w:rtl/>
+        </w:rPr>
+        <w:t xml:space="preserve"> </w:t>
+      </w:r>
+      <w:proofErr w:type="spellStart"/>
+      <w:r>
+        <w:rPr>
+          <w:rFonts w:hint="cs"/>
+          <w:rtl/>
+        </w:rPr>
+        <w:t>می‌کنیم</w:t>
+      </w:r>
+      <w:proofErr w:type="spellEnd"/>
+      <w:r>
+        <w:rPr>
+          <w:rFonts w:hint="cs"/>
+          <w:rtl/>
+        </w:rPr>
+        <w:t>:</w:t>
       </w:r>
     </w:p>
     <w:p>
@@ -7281,6 +11857,7 @@
           <w:rFonts w:hint="cs"/>
           <w:rtl/>
         </w:rPr>
+        <w:lastRenderedPageBreak/>
         <w:t>این تابع آرگومان ورودی ای نمی‌گیرد.</w:t>
       </w:r>
       <w:r>
@@ -7300,7 +11877,23 @@
           <w:rFonts w:hint="cs"/>
           <w:rtl/>
         </w:rPr>
-        <w:t xml:space="preserve"> انجام می‌دهیم:</w:t>
+        <w:t xml:space="preserve"> انجام </w:t>
+      </w:r>
+      <w:proofErr w:type="spellStart"/>
+      <w:r>
+        <w:rPr>
+          <w:rFonts w:hint="cs"/>
+          <w:rtl/>
+        </w:rPr>
+        <w:t>می‌دهیم</w:t>
+      </w:r>
+      <w:proofErr w:type="spellEnd"/>
+      <w:r>
+        <w:rPr>
+          <w:rFonts w:hint="cs"/>
+          <w:rtl/>
+        </w:rPr>
+        <w:t>:</w:t>
       </w:r>
     </w:p>
     <w:p>
@@ -7362,9 +11955,9 @@
         <mc:AlternateContent>
           <mc:Choice Requires="wps">
             <w:drawing>
-              <wp:inline distT="0" distB="0" distL="0" distR="0" wp14:anchorId="12DEE7F1" wp14:editId="7370F283">
+              <wp:inline distT="0" distB="0" distL="0" distR="0" wp14:anchorId="12DEE7F1" wp14:editId="356808C9">
                 <wp:extent cx="5731510" cy="946150"/>
-                <wp:effectExtent l="0" t="0" r="21590" b="25400"/>
+                <wp:effectExtent l="0" t="0" r="2540" b="6350"/>
                 <wp:docPr id="7" name="Text Box 2"/>
                 <wp:cNvGraphicFramePr>
                   <a:graphicFrameLocks xmlns:a="http://schemas.openxmlformats.org/drawingml/2006/main"/>
@@ -7387,9 +11980,7 @@
                           <a:srgbClr val="FFFFFF"/>
                         </a:solidFill>
                         <a:ln w="9525">
-                          <a:solidFill>
-                            <a:srgbClr val="000000"/>
-                          </a:solidFill>
+                          <a:noFill/>
                           <a:miter lim="800000"/>
                           <a:headEnd/>
                           <a:tailEnd/>
@@ -7593,7 +12184,7 @@
           </mc:Choice>
           <mc:Fallback>
             <w:pict>
-              <v:shape w14:anchorId="12DEE7F1" id="_x0000_s1032" type="#_x0000_t202" style="width:451.3pt;height:74.5pt;visibility:visible;mso-wrap-style:square;mso-left-percent:-10001;mso-top-percent:-10001;mso-position-horizontal:absolute;mso-position-horizontal-relative:char;mso-position-vertical:absolute;mso-position-vertical-relative:line;mso-left-percent:-10001;mso-top-percent:-10001;v-text-anchor:top" o:gfxdata="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">
+              <v:shape w14:anchorId="12DEE7F1" id="_x0000_s1033" type="#_x0000_t202" style="width:451.3pt;height:74.5pt;visibility:visible;mso-wrap-style:square;mso-left-percent:-10001;mso-top-percent:-10001;mso-position-horizontal:absolute;mso-position-horizontal-relative:char;mso-position-vertical:absolute;mso-position-vertical-relative:line;mso-left-percent:-10001;mso-top-percent:-10001;v-text-anchor:top" o:gfxdata="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" stroked="f">
                 <v:textbox>
                   <w:txbxContent>
                     <w:p>
@@ -7812,7 +12403,23 @@
           <w:rFonts w:hint="cs"/>
           <w:rtl/>
         </w:rPr>
-        <w:t xml:space="preserve"> عدد سیستم کال می‌باشد که در </w:t>
+        <w:t xml:space="preserve"> عدد سیستم کال </w:t>
+      </w:r>
+      <w:proofErr w:type="spellStart"/>
+      <w:r>
+        <w:rPr>
+          <w:rFonts w:hint="cs"/>
+          <w:rtl/>
+        </w:rPr>
+        <w:t>می‌باشد</w:t>
+      </w:r>
+      <w:proofErr w:type="spellEnd"/>
+      <w:r>
+        <w:rPr>
+          <w:rFonts w:hint="cs"/>
+          <w:rtl/>
+        </w:rPr>
+        <w:t xml:space="preserve"> که در </w:t>
       </w:r>
       <w:proofErr w:type="spellStart"/>
       <w:r>
@@ -7874,7 +12481,23 @@
           <w:rFonts w:hint="cs"/>
           <w:rtl/>
         </w:rPr>
-        <w:t xml:space="preserve">حال باید تابع در سطح کرنل را پیاده‌سازی کنیم. ابتدا دیکلر تابع را در </w:t>
+        <w:t xml:space="preserve">حال باید تابع در سطح کرنل را پیاده‌سازی کنیم. ابتدا </w:t>
+      </w:r>
+      <w:proofErr w:type="spellStart"/>
+      <w:r>
+        <w:rPr>
+          <w:rFonts w:hint="cs"/>
+          <w:rtl/>
+        </w:rPr>
+        <w:t>دیکلر</w:t>
+      </w:r>
+      <w:proofErr w:type="spellEnd"/>
+      <w:r>
+        <w:rPr>
+          <w:rFonts w:hint="cs"/>
+          <w:rtl/>
+        </w:rPr>
+        <w:t xml:space="preserve"> تابع را در </w:t>
       </w:r>
       <w:proofErr w:type="spellStart"/>
       <w:r>
@@ -7886,7 +12509,55 @@
           <w:rFonts w:hint="cs"/>
           <w:rtl/>
         </w:rPr>
-        <w:t xml:space="preserve"> می‌نویسیم و سپس آن را به آرایه مپ شماره سیستم کال به تابع اضافه می‌کنیم:</w:t>
+        <w:t xml:space="preserve"> </w:t>
+      </w:r>
+      <w:proofErr w:type="spellStart"/>
+      <w:r>
+        <w:rPr>
+          <w:rFonts w:hint="cs"/>
+          <w:rtl/>
+        </w:rPr>
+        <w:t>می‌نویسیم</w:t>
+      </w:r>
+      <w:proofErr w:type="spellEnd"/>
+      <w:r>
+        <w:rPr>
+          <w:rFonts w:hint="cs"/>
+          <w:rtl/>
+        </w:rPr>
+        <w:t xml:space="preserve"> و سپس آن را به آرایه </w:t>
+      </w:r>
+      <w:proofErr w:type="spellStart"/>
+      <w:r>
+        <w:rPr>
+          <w:rFonts w:hint="cs"/>
+          <w:rtl/>
+        </w:rPr>
+        <w:t>مپ</w:t>
+      </w:r>
+      <w:proofErr w:type="spellEnd"/>
+      <w:r>
+        <w:rPr>
+          <w:rFonts w:hint="cs"/>
+          <w:rtl/>
+        </w:rPr>
+        <w:t xml:space="preserve"> شماره سیستم کال به تابع اضافه </w:t>
+      </w:r>
+      <w:proofErr w:type="spellStart"/>
+      <w:r>
+        <w:rPr>
+          <w:rFonts w:hint="cs"/>
+          <w:rtl/>
+        </w:rPr>
+        <w:t>می‌کنیم</w:t>
+      </w:r>
+      <w:proofErr w:type="spellEnd"/>
+      <w:r>
+        <w:rPr>
+          <w:rFonts w:hint="cs"/>
+          <w:rtl/>
+        </w:rPr>
+        <w:t>:</w:t>
       </w:r>
     </w:p>
     <w:p>
@@ -7988,7 +12659,39 @@
           <w:rFonts w:hint="cs"/>
           <w:rtl/>
         </w:rPr>
-        <w:t xml:space="preserve">تعریف تابع‌های سیستمی در فایل‌های </w:t>
+        <w:t xml:space="preserve">تعریف </w:t>
+      </w:r>
+      <w:proofErr w:type="spellStart"/>
+      <w:r>
+        <w:rPr>
+          <w:rFonts w:hint="cs"/>
+          <w:rtl/>
+        </w:rPr>
+        <w:t>تابع‌های</w:t>
+      </w:r>
+      <w:proofErr w:type="spellEnd"/>
+      <w:r>
+        <w:rPr>
+          <w:rFonts w:hint="cs"/>
+          <w:rtl/>
+        </w:rPr>
+        <w:t xml:space="preserve"> سیستمی در </w:t>
+      </w:r>
+      <w:proofErr w:type="spellStart"/>
+      <w:r>
+        <w:rPr>
+          <w:rFonts w:hint="cs"/>
+          <w:rtl/>
+        </w:rPr>
+        <w:t>فایل‌های</w:t>
+      </w:r>
+      <w:proofErr w:type="spellEnd"/>
+      <w:r>
+        <w:rPr>
+          <w:rFonts w:hint="cs"/>
+          <w:rtl/>
+        </w:rPr>
+        <w:t xml:space="preserve"> </w:t>
       </w:r>
       <w:proofErr w:type="spellStart"/>
       <w:r>
@@ -8012,7 +12715,23 @@
           <w:rFonts w:hint="cs"/>
           <w:rtl/>
         </w:rPr>
-        <w:t xml:space="preserve"> بنا بر عملکرد دستور قرار گرفته‌اند. از آنجا که این تابع به </w:t>
+        <w:t xml:space="preserve"> بنا بر عملکرد دستور قرار </w:t>
+      </w:r>
+      <w:proofErr w:type="spellStart"/>
+      <w:r>
+        <w:rPr>
+          <w:rFonts w:hint="cs"/>
+          <w:rtl/>
+        </w:rPr>
+        <w:t>گرفته‌اند</w:t>
+      </w:r>
+      <w:proofErr w:type="spellEnd"/>
+      <w:r>
+        <w:rPr>
+          <w:rFonts w:hint="cs"/>
+          <w:rtl/>
+        </w:rPr>
+        <w:t xml:space="preserve">. از آنجا که این تابع به </w:t>
       </w:r>
       <w:r>
         <w:t>process</w:t>
@@ -8034,7 +12753,23 @@
           <w:rFonts w:hint="cs"/>
           <w:rtl/>
         </w:rPr>
-        <w:t xml:space="preserve"> قرار می‌دهیم:</w:t>
+        <w:t xml:space="preserve"> قرار </w:t>
+      </w:r>
+      <w:proofErr w:type="spellStart"/>
+      <w:r>
+        <w:rPr>
+          <w:rFonts w:hint="cs"/>
+          <w:rtl/>
+        </w:rPr>
+        <w:t>می‌دهیم</w:t>
+      </w:r>
+      <w:proofErr w:type="spellEnd"/>
+      <w:r>
+        <w:rPr>
+          <w:rFonts w:hint="cs"/>
+          <w:rtl/>
+        </w:rPr>
+        <w:t>:</w:t>
       </w:r>
     </w:p>
     <w:p>
@@ -8048,9 +12783,9 @@
         <mc:AlternateContent>
           <mc:Choice Requires="wps">
             <w:drawing>
-              <wp:inline distT="0" distB="0" distL="0" distR="0" wp14:anchorId="5E7DE3A4" wp14:editId="4F672B03">
+              <wp:inline distT="0" distB="0" distL="0" distR="0" wp14:anchorId="5E7DE3A4" wp14:editId="1D88249E">
                 <wp:extent cx="5731510" cy="1000125"/>
-                <wp:effectExtent l="0" t="0" r="21590" b="28575"/>
+                <wp:effectExtent l="0" t="0" r="2540" b="9525"/>
                 <wp:docPr id="8" name="Text Box 2"/>
                 <wp:cNvGraphicFramePr>
                   <a:graphicFrameLocks xmlns:a="http://schemas.openxmlformats.org/drawingml/2006/main"/>
@@ -8073,9 +12808,7 @@
                           <a:srgbClr val="FFFFFF"/>
                         </a:solidFill>
                         <a:ln w="9525">
-                          <a:solidFill>
-                            <a:srgbClr val="000000"/>
-                          </a:solidFill>
+                          <a:noFill/>
                           <a:miter lim="800000"/>
                           <a:headEnd/>
                           <a:tailEnd/>
@@ -8327,7 +13060,7 @@
           </mc:Choice>
           <mc:Fallback>
             <w:pict>
-              <v:shape w14:anchorId="5E7DE3A4" id="_x0000_s1033" type="#_x0000_t202" style="width:451.3pt;height:78.75pt;visibility:visible;mso-wrap-style:square;mso-left-percent:-10001;mso-top-percent:-10001;mso-position-horizontal:absolute;mso-position-horizontal-relative:char;mso-position-vertical:absolute;mso-position-vertical-relative:line;mso-left-percent:-10001;mso-top-percent:-10001;v-text-anchor:top" o:gfxdata="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">
+              <v:shape w14:anchorId="5E7DE3A4" id="_x0000_s1034" type="#_x0000_t202" style="width:451.3pt;height:78.75pt;visibility:visible;mso-wrap-style:square;mso-left-percent:-10001;mso-top-percent:-10001;mso-position-horizontal:absolute;mso-position-horizontal-relative:char;mso-position-vertical:absolute;mso-position-vertical-relative:line;mso-left-percent:-10001;mso-top-percent:-10001;v-text-anchor:top" o:gfxdata="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" stroked="f">
                 <v:textbox>
                   <w:txbxContent>
                     <w:p>
@@ -8582,7 +13315,6 @@
           <w:rFonts w:hint="cs"/>
           <w:rtl/>
         </w:rPr>
-        <w:lastRenderedPageBreak/>
         <w:t xml:space="preserve">این تابع فیلد </w:t>
       </w:r>
       <w:r>
@@ -8593,7 +13325,23 @@
           <w:rFonts w:hint="cs"/>
           <w:rtl/>
         </w:rPr>
-        <w:t xml:space="preserve"> از پردازه کنونی (که در </w:t>
+        <w:t xml:space="preserve"> از </w:t>
+      </w:r>
+      <w:proofErr w:type="spellStart"/>
+      <w:r>
+        <w:rPr>
+          <w:rFonts w:hint="cs"/>
+          <w:rtl/>
+        </w:rPr>
+        <w:t>پردازه</w:t>
+      </w:r>
+      <w:proofErr w:type="spellEnd"/>
+      <w:r>
+        <w:rPr>
+          <w:rFonts w:hint="cs"/>
+          <w:rtl/>
+        </w:rPr>
+        <w:t xml:space="preserve"> کنونی (که در </w:t>
       </w:r>
       <w:r>
         <w:rPr>
@@ -8606,7 +13354,23 @@
           <w:rFonts w:hint="cs"/>
           <w:rtl/>
         </w:rPr>
-        <w:t xml:space="preserve"> ذخیره شده است و تایپ اش نیز همین است) را گرفته و فیلد </w:t>
+        <w:t xml:space="preserve"> ذخیره شده است و تایپ </w:t>
+      </w:r>
+      <w:proofErr w:type="spellStart"/>
+      <w:r>
+        <w:rPr>
+          <w:rFonts w:hint="cs"/>
+          <w:rtl/>
+        </w:rPr>
+        <w:t>اش</w:t>
+      </w:r>
+      <w:proofErr w:type="spellEnd"/>
+      <w:r>
+        <w:rPr>
+          <w:rFonts w:hint="cs"/>
+          <w:rtl/>
+        </w:rPr>
+        <w:t xml:space="preserve"> نیز همین است) را گرفته و فیلد </w:t>
       </w:r>
       <w:proofErr w:type="spellStart"/>
       <w:r>
@@ -8618,7 +13382,39 @@
           <w:rFonts w:hint="cs"/>
           <w:rtl/>
         </w:rPr>
-        <w:t xml:space="preserve"> آن را ریترن می‌کند.</w:t>
+        <w:t xml:space="preserve"> آن را </w:t>
+      </w:r>
+      <w:proofErr w:type="spellStart"/>
+      <w:r>
+        <w:rPr>
+          <w:rFonts w:hint="cs"/>
+          <w:rtl/>
+        </w:rPr>
+        <w:t>ریترن</w:t>
+      </w:r>
+      <w:proofErr w:type="spellEnd"/>
+      <w:r>
+        <w:rPr>
+          <w:rFonts w:hint="cs"/>
+          <w:rtl/>
+        </w:rPr>
+        <w:t xml:space="preserve"> </w:t>
+      </w:r>
+      <w:proofErr w:type="spellStart"/>
+      <w:r>
+        <w:rPr>
+          <w:rFonts w:hint="cs"/>
+          <w:rtl/>
+        </w:rPr>
+        <w:t>می‌کند</w:t>
+      </w:r>
+      <w:proofErr w:type="spellEnd"/>
+      <w:r>
+        <w:rPr>
+          <w:rFonts w:hint="cs"/>
+          <w:rtl/>
+        </w:rPr>
+        <w:t>.</w:t>
       </w:r>
     </w:p>
     <w:p>
@@ -8710,7 +13506,23 @@
           <w:rFonts w:hint="cs"/>
           <w:rtl/>
         </w:rPr>
-        <w:t xml:space="preserve"> اضافه می‌کنیم.</w:t>
+        <w:t xml:space="preserve"> اضافه </w:t>
+      </w:r>
+      <w:proofErr w:type="spellStart"/>
+      <w:r>
+        <w:rPr>
+          <w:rFonts w:hint="cs"/>
+          <w:rtl/>
+        </w:rPr>
+        <w:t>می‌کنیم</w:t>
+      </w:r>
+      <w:proofErr w:type="spellEnd"/>
+      <w:r>
+        <w:rPr>
+          <w:rFonts w:hint="cs"/>
+          <w:rtl/>
+        </w:rPr>
+        <w:t>.</w:t>
       </w:r>
     </w:p>
     <w:p>
@@ -8724,12 +13536,13 @@
         <w:rPr>
           <w:noProof/>
         </w:rPr>
+        <w:lastRenderedPageBreak/>
         <mc:AlternateContent>
           <mc:Choice Requires="wps">
             <w:drawing>
-              <wp:inline distT="0" distB="0" distL="0" distR="0" wp14:anchorId="22BE0FC9" wp14:editId="10E47614">
+              <wp:inline distT="0" distB="0" distL="0" distR="0" wp14:anchorId="22BE0FC9" wp14:editId="4E779FAA">
                 <wp:extent cx="5731510" cy="6595607"/>
-                <wp:effectExtent l="0" t="0" r="21590" b="15240"/>
+                <wp:effectExtent l="0" t="0" r="2540" b="0"/>
                 <wp:docPr id="11" name="Text Box 2"/>
                 <wp:cNvGraphicFramePr>
                   <a:graphicFrameLocks xmlns:a="http://schemas.openxmlformats.org/drawingml/2006/main"/>
@@ -8752,9 +13565,7 @@
                           <a:srgbClr val="FFFFFF"/>
                         </a:solidFill>
                         <a:ln w="9525">
-                          <a:solidFill>
-                            <a:srgbClr val="000000"/>
-                          </a:solidFill>
+                          <a:noFill/>
                           <a:miter lim="800000"/>
                           <a:headEnd/>
                           <a:tailEnd/>
@@ -9832,7 +14643,7 @@
           </mc:Choice>
           <mc:Fallback>
             <w:pict>
-              <v:shape w14:anchorId="22BE0FC9" id="_x0000_s1034" type="#_x0000_t202" style="width:451.3pt;height:519.35pt;visibility:visible;mso-wrap-style:square;mso-left-percent:-10001;mso-top-percent:-10001;mso-position-horizontal:absolute;mso-position-horizontal-relative:char;mso-position-vertical:absolute;mso-position-vertical-relative:line;mso-left-percent:-10001;mso-top-percent:-10001;v-text-anchor:top" o:gfxdata="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">
+              <v:shape w14:anchorId="22BE0FC9" id="_x0000_s1035" type="#_x0000_t202" style="width:451.3pt;height:519.35pt;visibility:visible;mso-wrap-style:square;mso-left-percent:-10001;mso-top-percent:-10001;mso-position-horizontal:absolute;mso-position-horizontal-relative:char;mso-position-vertical:absolute;mso-position-vertical-relative:line;mso-left-percent:-10001;mso-top-percent:-10001;v-text-anchor:top" o:gfxdata="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" stroked="f">
                 <v:textbox>
                   <w:txbxContent>
                     <w:p>
@@ -10994,7 +15805,23 @@
           <w:rFonts w:hint="cs"/>
           <w:rtl/>
         </w:rPr>
-        <w:t xml:space="preserve"> در فرزندان با استفاده از سیستم کال‌های </w:t>
+        <w:t xml:space="preserve"> در فرزندان با استفاده از سیستم </w:t>
+      </w:r>
+      <w:proofErr w:type="spellStart"/>
+      <w:r>
+        <w:rPr>
+          <w:rFonts w:hint="cs"/>
+          <w:rtl/>
+        </w:rPr>
+        <w:t>کال‌های</w:t>
+      </w:r>
+      <w:proofErr w:type="spellEnd"/>
+      <w:r>
+        <w:rPr>
+          <w:rFonts w:hint="cs"/>
+          <w:rtl/>
+        </w:rPr>
+        <w:t xml:space="preserve"> </w:t>
       </w:r>
       <w:proofErr w:type="spellStart"/>
       <w:r>
@@ -11024,7 +15851,55 @@
           <w:rFonts w:hint="cs"/>
           <w:rtl/>
         </w:rPr>
-        <w:t xml:space="preserve"> که پیاده‌سازی کردیم مقادیر را پرینت می‌کنیم.</w:t>
+        <w:t xml:space="preserve"> که </w:t>
+      </w:r>
+      <w:proofErr w:type="spellStart"/>
+      <w:r>
+        <w:rPr>
+          <w:rFonts w:hint="cs"/>
+          <w:rtl/>
+        </w:rPr>
+        <w:t>پیاده‌سازی</w:t>
+      </w:r>
+      <w:proofErr w:type="spellEnd"/>
+      <w:r>
+        <w:rPr>
+          <w:rFonts w:hint="cs"/>
+          <w:rtl/>
+        </w:rPr>
+        <w:t xml:space="preserve"> کردیم مقادیر را </w:t>
+      </w:r>
+      <w:proofErr w:type="spellStart"/>
+      <w:r>
+        <w:rPr>
+          <w:rFonts w:hint="cs"/>
+          <w:rtl/>
+        </w:rPr>
+        <w:t>پرینت</w:t>
+      </w:r>
+      <w:proofErr w:type="spellEnd"/>
+      <w:r>
+        <w:rPr>
+          <w:rFonts w:hint="cs"/>
+          <w:rtl/>
+        </w:rPr>
+        <w:t xml:space="preserve"> </w:t>
+      </w:r>
+      <w:proofErr w:type="spellStart"/>
+      <w:r>
+        <w:rPr>
+          <w:rFonts w:hint="cs"/>
+          <w:rtl/>
+        </w:rPr>
+        <w:t>می‌کنیم</w:t>
+      </w:r>
+      <w:proofErr w:type="spellEnd"/>
+      <w:r>
+        <w:rPr>
+          <w:rFonts w:hint="cs"/>
+          <w:rtl/>
+        </w:rPr>
+        <w:t>.</w:t>
       </w:r>
     </w:p>
     <w:p>
@@ -11039,7 +15914,6 @@
           <w:rFonts w:hint="cs"/>
           <w:rtl/>
         </w:rPr>
-        <w:lastRenderedPageBreak/>
         <w:t>نمونه اجرای برنامه:</w:t>
       </w:r>
     </w:p>
@@ -11068,7 +15942,7 @@
                     <pic:cNvPicPr/>
                   </pic:nvPicPr>
                   <pic:blipFill>
-                    <a:blip r:embed="rId10"/>
+                    <a:blip r:embed="rId15"/>
                     <a:stretch>
                       <a:fillRect/>
                     </a:stretch>
@@ -11090,8 +15964,8 @@
       </w:r>
     </w:p>
     <w:sectPr>
-      <w:headerReference w:type="default" r:id="rId11"/>
-      <w:footerReference w:type="default" r:id="rId12"/>
+      <w:headerReference w:type="default" r:id="rId16"/>
+      <w:footerReference w:type="default" r:id="rId17"/>
       <w:footnotePr>
         <w:numRestart w:val="eachPage"/>
       </w:footnotePr>
@@ -11111,7 +15985,7 @@
 </file>
 
 <file path=word/endnotes.xml><?xml version="1.0" encoding="utf-8"?>
-<w:endnotes xmlns:wpc="http://schemas.microsoft.com/office/word/2010/wordprocessingCanvas" xmlns:cx="http://schemas.microsoft.com/office/drawing/2014/chartex" xmlns:cx1="http://schemas.microsoft.com/office/drawing/2015/9/8/chartex" xmlns:cx2="http://schemas.microsoft.com/office/drawing/2015/10/21/chartex" xmlns:cx3="http://schemas.microsoft.com/office/drawing/2016/5/9/chartex" xmlns:cx4="http://schemas.microsoft.com/office/drawing/2016/5/10/chartex" xmlns:cx5="http://schemas.microsoft.com/office/drawing/2016/5/11/chartex" xmlns:cx6="http://schemas.microsoft.com/office/drawing/2016/5/12/chartex" xmlns:cx7="http://schemas.microsoft.com/office/drawing/2016/5/13/chartex" xmlns:cx8="http://schemas.microsoft.com/office/drawing/2016/5/14/chartex" xmlns:mc="http://schemas.openxmlformats.org/markup-compatibility/2006" xmlns:aink="http://schemas.microsoft.com/office/drawing/2016/ink" xmlns:am3d="http://schemas.microsoft.com/office/drawing/2017/model3d" xmlns:o="urn:schemas-microsoft-com:office:office" xmlns:oel="http://schemas.microsoft.com/office/2019/extlst" xmlns:r="http://schemas.openxmlformats.org/officeDocument/2006/relationships" xmlns:m="http://schemas.openxmlformats.org/officeDocument/2006/math" xmlns:v="urn:schemas-microsoft-com:vml" xmlns:wp14="http://schemas.microsoft.com/office/word/2010/wordprocessingDrawing" xmlns:wp="http://schemas.openxmlformats.org/drawingml/2006/wordprocessingDrawing" xmlns:w10="urn:schemas-microsoft-com:office:word" xmlns:w="http://schemas.openxmlformats.org/wordprocessingml/2006/main" xmlns:w14="http://schemas.microsoft.com/office/word/2010/wordml" xmlns:w15="http://schemas.microsoft.com/office/word/2012/wordml" xmlns:w16cex="http://schemas.microsoft.com/office/word/2018/wordml/cex" xmlns:w16cid="http://schemas.microsoft.com/office/word/2016/wordml/cid" xmlns:w16="http://schemas.microsoft.com/office/word/2018/wordml" xmlns:w16sdtdh="http://schemas.microsoft.com/office/word/2020/wordml/sdtdatahash" xmlns:w16se="http://schemas.microsoft.com/office/word/2015/wordml/symex" xmlns:wpg="http://schemas.microsoft.com/office/word/2010/wordprocessingGroup" xmlns:wpi="http://schemas.microsoft.com/office/word/2010/wordprocessingInk" xmlns:wne="http://schemas.microsoft.com/office/word/2006/wordml" xmlns:wps="http://schemas.microsoft.com/office/word/2010/wordprocessingShape" mc:Ignorable="w14 w15 w16se w16cid w16 w16cex w16sdtdh wp14">
+<w:endnotes xmlns:wpc="http://schemas.microsoft.com/office/word/2010/wordprocessingCanvas" xmlns:cx="http://schemas.microsoft.com/office/drawing/2014/chartex" xmlns:cx1="http://schemas.microsoft.com/office/drawing/2015/9/8/chartex" xmlns:cx2="http://schemas.microsoft.com/office/drawing/2015/10/21/chartex" xmlns:cx3="http://schemas.microsoft.com/office/drawing/2016/5/9/chartex" xmlns:cx4="http://schemas.microsoft.com/office/drawing/2016/5/10/chartex" xmlns:cx5="http://schemas.microsoft.com/office/drawing/2016/5/11/chartex" xmlns:cx6="http://schemas.microsoft.com/office/drawing/2016/5/12/chartex" xmlns:cx7="http://schemas.microsoft.com/office/drawing/2016/5/13/chartex" xmlns:cx8="http://schemas.microsoft.com/office/drawing/2016/5/14/chartex" xmlns:mc="http://schemas.openxmlformats.org/markup-compatibility/2006" xmlns:aink="http://schemas.microsoft.com/office/drawing/2016/ink" xmlns:am3d="http://schemas.microsoft.com/office/drawing/2017/model3d" xmlns:o="urn:schemas-microsoft-com:office:office" xmlns:r="http://schemas.openxmlformats.org/officeDocument/2006/relationships" xmlns:m="http://schemas.openxmlformats.org/officeDocument/2006/math" xmlns:v="urn:schemas-microsoft-com:vml" xmlns:wp14="http://schemas.microsoft.com/office/word/2010/wordprocessingDrawing" xmlns:wp="http://schemas.openxmlformats.org/drawingml/2006/wordprocessingDrawing" xmlns:w10="urn:schemas-microsoft-com:office:word" xmlns:w="http://schemas.openxmlformats.org/wordprocessingml/2006/main" xmlns:w14="http://schemas.microsoft.com/office/word/2010/wordml" xmlns:w15="http://schemas.microsoft.com/office/word/2012/wordml" xmlns:w16cex="http://schemas.microsoft.com/office/word/2018/wordml/cex" xmlns:w16cid="http://schemas.microsoft.com/office/word/2016/wordml/cid" xmlns:w16="http://schemas.microsoft.com/office/word/2018/wordml" xmlns:w16sdtdh="http://schemas.microsoft.com/office/word/2020/wordml/sdtdatahash" xmlns:w16se="http://schemas.microsoft.com/office/word/2015/wordml/symex" xmlns:wpg="http://schemas.microsoft.com/office/word/2010/wordprocessingGroup" xmlns:wpi="http://schemas.microsoft.com/office/word/2010/wordprocessingInk" xmlns:wne="http://schemas.microsoft.com/office/word/2006/wordml" xmlns:wps="http://schemas.microsoft.com/office/word/2010/wordprocessingShape" mc:Ignorable="w14 w15 w16se w16cid w16 w16cex w16sdtdh wp14">
   <w:endnote w:type="separator" w:id="-1">
     <w:p>
       <w:pPr>
@@ -11136,7 +16010,7 @@
 </file>
 
 <file path=word/footer1.xml><?xml version="1.0" encoding="utf-8"?>
-<w:ftr xmlns:wpc="http://schemas.microsoft.com/office/word/2010/wordprocessingCanvas" xmlns:cx="http://schemas.microsoft.com/office/drawing/2014/chartex" xmlns:cx1="http://schemas.microsoft.com/office/drawing/2015/9/8/chartex" xmlns:cx2="http://schemas.microsoft.com/office/drawing/2015/10/21/chartex" xmlns:cx3="http://schemas.microsoft.com/office/drawing/2016/5/9/chartex" xmlns:cx4="http://schemas.microsoft.com/office/drawing/2016/5/10/chartex" xmlns:cx5="http://schemas.microsoft.com/office/drawing/2016/5/11/chartex" xmlns:cx6="http://schemas.microsoft.com/office/drawing/2016/5/12/chartex" xmlns:cx7="http://schemas.microsoft.com/office/drawing/2016/5/13/chartex" xmlns:cx8="http://schemas.microsoft.com/office/drawing/2016/5/14/chartex" xmlns:mc="http://schemas.openxmlformats.org/markup-compatibility/2006" xmlns:aink="http://schemas.microsoft.com/office/drawing/2016/ink" xmlns:am3d="http://schemas.microsoft.com/office/drawing/2017/model3d" xmlns:o="urn:schemas-microsoft-com:office:office" xmlns:oel="http://schemas.microsoft.com/office/2019/extlst" xmlns:r="http://schemas.openxmlformats.org/officeDocument/2006/relationships" xmlns:m="http://schemas.openxmlformats.org/officeDocument/2006/math" xmlns:v="urn:schemas-microsoft-com:vml" xmlns:wp14="http://schemas.microsoft.com/office/word/2010/wordprocessingDrawing" xmlns:wp="http://schemas.openxmlformats.org/drawingml/2006/wordprocessingDrawing" xmlns:w10="urn:schemas-microsoft-com:office:word" xmlns:w="http://schemas.openxmlformats.org/wordprocessingml/2006/main" xmlns:w14="http://schemas.microsoft.com/office/word/2010/wordml" xmlns:w15="http://schemas.microsoft.com/office/word/2012/wordml" xmlns:w16cex="http://schemas.microsoft.com/office/word/2018/wordml/cex" xmlns:w16cid="http://schemas.microsoft.com/office/word/2016/wordml/cid" xmlns:w16="http://schemas.microsoft.com/office/word/2018/wordml" xmlns:w16sdtdh="http://schemas.microsoft.com/office/word/2020/wordml/sdtdatahash" xmlns:w16se="http://schemas.microsoft.com/office/word/2015/wordml/symex" xmlns:wpg="http://schemas.microsoft.com/office/word/2010/wordprocessingGroup" xmlns:wpi="http://schemas.microsoft.com/office/word/2010/wordprocessingInk" xmlns:wne="http://schemas.microsoft.com/office/word/2006/wordml" xmlns:wps="http://schemas.microsoft.com/office/word/2010/wordprocessingShape" mc:Ignorable="w14 w15 w16se w16cid w16 w16cex w16sdtdh wp14">
+<w:ftr xmlns:wpc="http://schemas.microsoft.com/office/word/2010/wordprocessingCanvas" xmlns:cx="http://schemas.microsoft.com/office/drawing/2014/chartex" xmlns:cx1="http://schemas.microsoft.com/office/drawing/2015/9/8/chartex" xmlns:cx2="http://schemas.microsoft.com/office/drawing/2015/10/21/chartex" xmlns:cx3="http://schemas.microsoft.com/office/drawing/2016/5/9/chartex" xmlns:cx4="http://schemas.microsoft.com/office/drawing/2016/5/10/chartex" xmlns:cx5="http://schemas.microsoft.com/office/drawing/2016/5/11/chartex" xmlns:cx6="http://schemas.microsoft.com/office/drawing/2016/5/12/chartex" xmlns:cx7="http://schemas.microsoft.com/office/drawing/2016/5/13/chartex" xmlns:cx8="http://schemas.microsoft.com/office/drawing/2016/5/14/chartex" xmlns:mc="http://schemas.openxmlformats.org/markup-compatibility/2006" xmlns:aink="http://schemas.microsoft.com/office/drawing/2016/ink" xmlns:am3d="http://schemas.microsoft.com/office/drawing/2017/model3d" xmlns:o="urn:schemas-microsoft-com:office:office" xmlns:r="http://schemas.openxmlformats.org/officeDocument/2006/relationships" xmlns:m="http://schemas.openxmlformats.org/officeDocument/2006/math" xmlns:v="urn:schemas-microsoft-com:vml" xmlns:wp14="http://schemas.microsoft.com/office/word/2010/wordprocessingDrawing" xmlns:wp="http://schemas.openxmlformats.org/drawingml/2006/wordprocessingDrawing" xmlns:w10="urn:schemas-microsoft-com:office:word" xmlns:w="http://schemas.openxmlformats.org/wordprocessingml/2006/main" xmlns:w14="http://schemas.microsoft.com/office/word/2010/wordml" xmlns:w15="http://schemas.microsoft.com/office/word/2012/wordml" xmlns:w16cex="http://schemas.microsoft.com/office/word/2018/wordml/cex" xmlns:w16cid="http://schemas.microsoft.com/office/word/2016/wordml/cid" xmlns:w16="http://schemas.microsoft.com/office/word/2018/wordml" xmlns:w16sdtdh="http://schemas.microsoft.com/office/word/2020/wordml/sdtdatahash" xmlns:w16se="http://schemas.microsoft.com/office/word/2015/wordml/symex" xmlns:wpg="http://schemas.microsoft.com/office/word/2010/wordprocessingGroup" xmlns:wpi="http://schemas.microsoft.com/office/word/2010/wordprocessingInk" xmlns:wne="http://schemas.microsoft.com/office/word/2006/wordml" xmlns:wps="http://schemas.microsoft.com/office/word/2010/wordprocessingShape" mc:Ignorable="w14 w15 w16se w16cid w16 w16cex w16sdtdh wp14">
   <w:sdt>
     <w:sdtPr>
       <w:id w:val="-583908533"/>
@@ -11214,7 +16088,7 @@
 </file>
 
 <file path=word/footnotes.xml><?xml version="1.0" encoding="utf-8"?>
-<w:footnotes xmlns:wpc="http://schemas.microsoft.com/office/word/2010/wordprocessingCanvas" xmlns:cx="http://schemas.microsoft.com/office/drawing/2014/chartex" xmlns:cx1="http://schemas.microsoft.com/office/drawing/2015/9/8/chartex" xmlns:cx2="http://schemas.microsoft.com/office/drawing/2015/10/21/chartex" xmlns:cx3="http://schemas.microsoft.com/office/drawing/2016/5/9/chartex" xmlns:cx4="http://schemas.microsoft.com/office/drawing/2016/5/10/chartex" xmlns:cx5="http://schemas.microsoft.com/office/drawing/2016/5/11/chartex" xmlns:cx6="http://schemas.microsoft.com/office/drawing/2016/5/12/chartex" xmlns:cx7="http://schemas.microsoft.com/office/drawing/2016/5/13/chartex" xmlns:cx8="http://schemas.microsoft.com/office/drawing/2016/5/14/chartex" xmlns:mc="http://schemas.openxmlformats.org/markup-compatibility/2006" xmlns:aink="http://schemas.microsoft.com/office/drawing/2016/ink" xmlns:am3d="http://schemas.microsoft.com/office/drawing/2017/model3d" xmlns:o="urn:schemas-microsoft-com:office:office" xmlns:oel="http://schemas.microsoft.com/office/2019/extlst" xmlns:r="http://schemas.openxmlformats.org/officeDocument/2006/relationships" xmlns:m="http://schemas.openxmlformats.org/officeDocument/2006/math" xmlns:v="urn:schemas-microsoft-com:vml" xmlns:wp14="http://schemas.microsoft.com/office/word/2010/wordprocessingDrawing" xmlns:wp="http://schemas.openxmlformats.org/drawingml/2006/wordprocessingDrawing" xmlns:w10="urn:schemas-microsoft-com:office:word" xmlns:w="http://schemas.openxmlformats.org/wordprocessingml/2006/main" xmlns:w14="http://schemas.microsoft.com/office/word/2010/wordml" xmlns:w15="http://schemas.microsoft.com/office/word/2012/wordml" xmlns:w16cex="http://schemas.microsoft.com/office/word/2018/wordml/cex" xmlns:w16cid="http://schemas.microsoft.com/office/word/2016/wordml/cid" xmlns:w16="http://schemas.microsoft.com/office/word/2018/wordml" xmlns:w16sdtdh="http://schemas.microsoft.com/office/word/2020/wordml/sdtdatahash" xmlns:w16se="http://schemas.microsoft.com/office/word/2015/wordml/symex" xmlns:wpg="http://schemas.microsoft.com/office/word/2010/wordprocessingGroup" xmlns:wpi="http://schemas.microsoft.com/office/word/2010/wordprocessingInk" xmlns:wne="http://schemas.microsoft.com/office/word/2006/wordml" xmlns:wps="http://schemas.microsoft.com/office/word/2010/wordprocessingShape" mc:Ignorable="w14 w15 w16se w16cid w16 w16cex w16sdtdh wp14">
+<w:footnotes xmlns:wpc="http://schemas.microsoft.com/office/word/2010/wordprocessingCanvas" xmlns:cx="http://schemas.microsoft.com/office/drawing/2014/chartex" xmlns:cx1="http://schemas.microsoft.com/office/drawing/2015/9/8/chartex" xmlns:cx2="http://schemas.microsoft.com/office/drawing/2015/10/21/chartex" xmlns:cx3="http://schemas.microsoft.com/office/drawing/2016/5/9/chartex" xmlns:cx4="http://schemas.microsoft.com/office/drawing/2016/5/10/chartex" xmlns:cx5="http://schemas.microsoft.com/office/drawing/2016/5/11/chartex" xmlns:cx6="http://schemas.microsoft.com/office/drawing/2016/5/12/chartex" xmlns:cx7="http://schemas.microsoft.com/office/drawing/2016/5/13/chartex" xmlns:cx8="http://schemas.microsoft.com/office/drawing/2016/5/14/chartex" xmlns:mc="http://schemas.openxmlformats.org/markup-compatibility/2006" xmlns:aink="http://schemas.microsoft.com/office/drawing/2016/ink" xmlns:am3d="http://schemas.microsoft.com/office/drawing/2017/model3d" xmlns:o="urn:schemas-microsoft-com:office:office" xmlns:r="http://schemas.openxmlformats.org/officeDocument/2006/relationships" xmlns:m="http://schemas.openxmlformats.org/officeDocument/2006/math" xmlns:v="urn:schemas-microsoft-com:vml" xmlns:wp14="http://schemas.microsoft.com/office/word/2010/wordprocessingDrawing" xmlns:wp="http://schemas.openxmlformats.org/drawingml/2006/wordprocessingDrawing" xmlns:w10="urn:schemas-microsoft-com:office:word" xmlns:w="http://schemas.openxmlformats.org/wordprocessingml/2006/main" xmlns:w14="http://schemas.microsoft.com/office/word/2010/wordml" xmlns:w15="http://schemas.microsoft.com/office/word/2012/wordml" xmlns:w16cex="http://schemas.microsoft.com/office/word/2018/wordml/cex" xmlns:w16cid="http://schemas.microsoft.com/office/word/2016/wordml/cid" xmlns:w16="http://schemas.microsoft.com/office/word/2018/wordml" xmlns:w16sdtdh="http://schemas.microsoft.com/office/word/2020/wordml/sdtdatahash" xmlns:w16se="http://schemas.microsoft.com/office/word/2015/wordml/symex" xmlns:wpg="http://schemas.microsoft.com/office/word/2010/wordprocessingGroup" xmlns:wpi="http://schemas.microsoft.com/office/word/2010/wordprocessingInk" xmlns:wne="http://schemas.microsoft.com/office/word/2006/wordml" xmlns:wps="http://schemas.microsoft.com/office/word/2010/wordprocessingShape" mc:Ignorable="w14 w15 w16se w16cid w16 w16cex w16sdtdh wp14">
   <w:footnote w:type="separator" w:id="-1">
     <w:p>
       <w:pPr>
@@ -11239,7 +16113,7 @@
 </file>
 
 <file path=word/header1.xml><?xml version="1.0" encoding="utf-8"?>
-<w:hdr xmlns:wpc="http://schemas.microsoft.com/office/word/2010/wordprocessingCanvas" xmlns:cx="http://schemas.microsoft.com/office/drawing/2014/chartex" xmlns:cx1="http://schemas.microsoft.com/office/drawing/2015/9/8/chartex" xmlns:cx2="http://schemas.microsoft.com/office/drawing/2015/10/21/chartex" xmlns:cx3="http://schemas.microsoft.com/office/drawing/2016/5/9/chartex" xmlns:cx4="http://schemas.microsoft.com/office/drawing/2016/5/10/chartex" xmlns:cx5="http://schemas.microsoft.com/office/drawing/2016/5/11/chartex" xmlns:cx6="http://schemas.microsoft.com/office/drawing/2016/5/12/chartex" xmlns:cx7="http://schemas.microsoft.com/office/drawing/2016/5/13/chartex" xmlns:cx8="http://schemas.microsoft.com/office/drawing/2016/5/14/chartex" xmlns:mc="http://schemas.openxmlformats.org/markup-compatibility/2006" xmlns:aink="http://schemas.microsoft.com/office/drawing/2016/ink" xmlns:am3d="http://schemas.microsoft.com/office/drawing/2017/model3d" xmlns:o="urn:schemas-microsoft-com:office:office" xmlns:oel="http://schemas.microsoft.com/office/2019/extlst" xmlns:r="http://schemas.openxmlformats.org/officeDocument/2006/relationships" xmlns:m="http://schemas.openxmlformats.org/officeDocument/2006/math" xmlns:v="urn:schemas-microsoft-com:vml" xmlns:wp14="http://schemas.microsoft.com/office/word/2010/wordprocessingDrawing" xmlns:wp="http://schemas.openxmlformats.org/drawingml/2006/wordprocessingDrawing" xmlns:w10="urn:schemas-microsoft-com:office:word" xmlns:w="http://schemas.openxmlformats.org/wordprocessingml/2006/main" xmlns:w14="http://schemas.microsoft.com/office/word/2010/wordml" xmlns:w15="http://schemas.microsoft.com/office/word/2012/wordml" xmlns:w16cex="http://schemas.microsoft.com/office/word/2018/wordml/cex" xmlns:w16cid="http://schemas.microsoft.com/office/word/2016/wordml/cid" xmlns:w16="http://schemas.microsoft.com/office/word/2018/wordml" xmlns:w16sdtdh="http://schemas.microsoft.com/office/word/2020/wordml/sdtdatahash" xmlns:w16se="http://schemas.microsoft.com/office/word/2015/wordml/symex" xmlns:wpg="http://schemas.microsoft.com/office/word/2010/wordprocessingGroup" xmlns:wpi="http://schemas.microsoft.com/office/word/2010/wordprocessingInk" xmlns:wne="http://schemas.microsoft.com/office/word/2006/wordml" xmlns:wps="http://schemas.microsoft.com/office/word/2010/wordprocessingShape" mc:Ignorable="w14 w15 w16se w16cid w16 w16cex w16sdtdh wp14">
+<w:hdr xmlns:wpc="http://schemas.microsoft.com/office/word/2010/wordprocessingCanvas" xmlns:cx="http://schemas.microsoft.com/office/drawing/2014/chartex" xmlns:cx1="http://schemas.microsoft.com/office/drawing/2015/9/8/chartex" xmlns:cx2="http://schemas.microsoft.com/office/drawing/2015/10/21/chartex" xmlns:cx3="http://schemas.microsoft.com/office/drawing/2016/5/9/chartex" xmlns:cx4="http://schemas.microsoft.com/office/drawing/2016/5/10/chartex" xmlns:cx5="http://schemas.microsoft.com/office/drawing/2016/5/11/chartex" xmlns:cx6="http://schemas.microsoft.com/office/drawing/2016/5/12/chartex" xmlns:cx7="http://schemas.microsoft.com/office/drawing/2016/5/13/chartex" xmlns:cx8="http://schemas.microsoft.com/office/drawing/2016/5/14/chartex" xmlns:mc="http://schemas.openxmlformats.org/markup-compatibility/2006" xmlns:aink="http://schemas.microsoft.com/office/drawing/2016/ink" xmlns:am3d="http://schemas.microsoft.com/office/drawing/2017/model3d" xmlns:o="urn:schemas-microsoft-com:office:office" xmlns:r="http://schemas.openxmlformats.org/officeDocument/2006/relationships" xmlns:m="http://schemas.openxmlformats.org/officeDocument/2006/math" xmlns:v="urn:schemas-microsoft-com:vml" xmlns:wp14="http://schemas.microsoft.com/office/word/2010/wordprocessingDrawing" xmlns:wp="http://schemas.openxmlformats.org/drawingml/2006/wordprocessingDrawing" xmlns:w10="urn:schemas-microsoft-com:office:word" xmlns:w="http://schemas.openxmlformats.org/wordprocessingml/2006/main" xmlns:w14="http://schemas.microsoft.com/office/word/2010/wordml" xmlns:w15="http://schemas.microsoft.com/office/word/2012/wordml" xmlns:w16cex="http://schemas.microsoft.com/office/word/2018/wordml/cex" xmlns:w16cid="http://schemas.microsoft.com/office/word/2016/wordml/cid" xmlns:w16="http://schemas.microsoft.com/office/word/2018/wordml" xmlns:w16sdtdh="http://schemas.microsoft.com/office/word/2020/wordml/sdtdatahash" xmlns:w16se="http://schemas.microsoft.com/office/word/2015/wordml/symex" xmlns:wpg="http://schemas.microsoft.com/office/word/2010/wordprocessingGroup" xmlns:wpi="http://schemas.microsoft.com/office/word/2010/wordprocessingInk" xmlns:wne="http://schemas.microsoft.com/office/word/2006/wordml" xmlns:wps="http://schemas.microsoft.com/office/word/2010/wordprocessingShape" mc:Ignorable="w14 w15 w16se w16cid w16 w16cex w16sdtdh wp14">
   <w:p>
     <w:pPr>
       <w:pStyle w:val="Header"/>
@@ -11395,7 +16269,7 @@
 </file>
 
 <file path=word/numbering.xml><?xml version="1.0" encoding="utf-8"?>
-<w:numbering xmlns:wpc="http://schemas.microsoft.com/office/word/2010/wordprocessingCanvas" xmlns:cx="http://schemas.microsoft.com/office/drawing/2014/chartex" xmlns:cx1="http://schemas.microsoft.com/office/drawing/2015/9/8/chartex" xmlns:cx2="http://schemas.microsoft.com/office/drawing/2015/10/21/chartex" xmlns:cx3="http://schemas.microsoft.com/office/drawing/2016/5/9/chartex" xmlns:cx4="http://schemas.microsoft.com/office/drawing/2016/5/10/chartex" xmlns:cx5="http://schemas.microsoft.com/office/drawing/2016/5/11/chartex" xmlns:cx6="http://schemas.microsoft.com/office/drawing/2016/5/12/chartex" xmlns:cx7="http://schemas.microsoft.com/office/drawing/2016/5/13/chartex" xmlns:cx8="http://schemas.microsoft.com/office/drawing/2016/5/14/chartex" xmlns:mc="http://schemas.openxmlformats.org/markup-compatibility/2006" xmlns:aink="http://schemas.microsoft.com/office/drawing/2016/ink" xmlns:am3d="http://schemas.microsoft.com/office/drawing/2017/model3d" xmlns:o="urn:schemas-microsoft-com:office:office" xmlns:oel="http://schemas.microsoft.com/office/2019/extlst" xmlns:r="http://schemas.openxmlformats.org/officeDocument/2006/relationships" xmlns:m="http://schemas.openxmlformats.org/officeDocument/2006/math" xmlns:v="urn:schemas-microsoft-com:vml" xmlns:wp14="http://schemas.microsoft.com/office/word/2010/wordprocessingDrawing" xmlns:wp="http://schemas.openxmlformats.org/drawingml/2006/wordprocessingDrawing" xmlns:w10="urn:schemas-microsoft-com:office:word" xmlns:w="http://schemas.openxmlformats.org/wordprocessingml/2006/main" xmlns:w14="http://schemas.microsoft.com/office/word/2010/wordml" xmlns:w15="http://schemas.microsoft.com/office/word/2012/wordml" xmlns:w16cex="http://schemas.microsoft.com/office/word/2018/wordml/cex" xmlns:w16cid="http://schemas.microsoft.com/office/word/2016/wordml/cid" xmlns:w16="http://schemas.microsoft.com/office/word/2018/wordml" xmlns:w16sdtdh="http://schemas.microsoft.com/office/word/2020/wordml/sdtdatahash" xmlns:w16se="http://schemas.microsoft.com/office/word/2015/wordml/symex" xmlns:wpg="http://schemas.microsoft.com/office/word/2010/wordprocessingGroup" xmlns:wpi="http://schemas.microsoft.com/office/word/2010/wordprocessingInk" xmlns:wne="http://schemas.microsoft.com/office/word/2006/wordml" xmlns:wps="http://schemas.microsoft.com/office/word/2010/wordprocessingShape" mc:Ignorable="w14 w15 w16se w16cid w16 w16cex w16sdtdh wp14">
+<w:numbering xmlns:wpc="http://schemas.microsoft.com/office/word/2010/wordprocessingCanvas" xmlns:cx="http://schemas.microsoft.com/office/drawing/2014/chartex" xmlns:cx1="http://schemas.microsoft.com/office/drawing/2015/9/8/chartex" xmlns:cx2="http://schemas.microsoft.com/office/drawing/2015/10/21/chartex" xmlns:cx3="http://schemas.microsoft.com/office/drawing/2016/5/9/chartex" xmlns:cx4="http://schemas.microsoft.com/office/drawing/2016/5/10/chartex" xmlns:cx5="http://schemas.microsoft.com/office/drawing/2016/5/11/chartex" xmlns:cx6="http://schemas.microsoft.com/office/drawing/2016/5/12/chartex" xmlns:cx7="http://schemas.microsoft.com/office/drawing/2016/5/13/chartex" xmlns:cx8="http://schemas.microsoft.com/office/drawing/2016/5/14/chartex" xmlns:mc="http://schemas.openxmlformats.org/markup-compatibility/2006" xmlns:aink="http://schemas.microsoft.com/office/drawing/2016/ink" xmlns:am3d="http://schemas.microsoft.com/office/drawing/2017/model3d" xmlns:o="urn:schemas-microsoft-com:office:office" xmlns:r="http://schemas.openxmlformats.org/officeDocument/2006/relationships" xmlns:m="http://schemas.openxmlformats.org/officeDocument/2006/math" xmlns:v="urn:schemas-microsoft-com:vml" xmlns:wp14="http://schemas.microsoft.com/office/word/2010/wordprocessingDrawing" xmlns:wp="http://schemas.openxmlformats.org/drawingml/2006/wordprocessingDrawing" xmlns:w10="urn:schemas-microsoft-com:office:word" xmlns:w="http://schemas.openxmlformats.org/wordprocessingml/2006/main" xmlns:w14="http://schemas.microsoft.com/office/word/2010/wordml" xmlns:w15="http://schemas.microsoft.com/office/word/2012/wordml" xmlns:w16cex="http://schemas.microsoft.com/office/word/2018/wordml/cex" xmlns:w16cid="http://schemas.microsoft.com/office/word/2016/wordml/cid" xmlns:w16="http://schemas.microsoft.com/office/word/2018/wordml" xmlns:w16sdtdh="http://schemas.microsoft.com/office/word/2020/wordml/sdtdatahash" xmlns:w16se="http://schemas.microsoft.com/office/word/2015/wordml/symex" xmlns:wpg="http://schemas.microsoft.com/office/word/2010/wordprocessingGroup" xmlns:wpi="http://schemas.microsoft.com/office/word/2010/wordprocessingInk" xmlns:wne="http://schemas.microsoft.com/office/word/2006/wordml" xmlns:wps="http://schemas.microsoft.com/office/word/2010/wordprocessingShape" mc:Ignorable="w14 w15 w16se w16cid w16 w16cex w16sdtdh wp14">
   <w:abstractNum w:abstractNumId="0" w15:restartNumberingAfterBreak="0">
     <w:nsid w:val="08D91EA6"/>
     <w:multiLevelType w:val="hybridMultilevel"/>
@@ -12110,6 +16984,181 @@
     </w:lvl>
   </w:abstractNum>
   <w:abstractNum w:abstractNumId="7" w15:restartNumberingAfterBreak="0">
+    <w:nsid w:val="27A46A75"/>
+    <w:multiLevelType w:val="hybridMultilevel"/>
+    <w:tmpl w:val="B490AD34"/>
+    <w:lvl w:ilvl="0" w:tplc="0409000F">
+      <w:start w:val="1"/>
+      <w:numFmt w:val="decimal"/>
+      <w:lvlText w:val="%1."/>
+      <w:lvlJc w:val="left"/>
+      <w:pPr>
+        <w:ind w:left="720" w:hanging="360"/>
+      </w:pPr>
+    </w:lvl>
+    <w:lvl w:ilvl="1" w:tplc="04090019" w:tentative="1">
+      <w:start w:val="1"/>
+      <w:numFmt w:val="lowerLetter"/>
+      <w:lvlText w:val="%2."/>
+      <w:lvlJc w:val="left"/>
+      <w:pPr>
+        <w:ind w:left="1440" w:hanging="360"/>
+      </w:pPr>
+    </w:lvl>
+    <w:lvl w:ilvl="2" w:tplc="0409001B" w:tentative="1">
+      <w:start w:val="1"/>
+      <w:numFmt w:val="lowerRoman"/>
+      <w:lvlText w:val="%3."/>
+      <w:lvlJc w:val="right"/>
+      <w:pPr>
+        <w:ind w:left="2160" w:hanging="180"/>
+      </w:pPr>
+    </w:lvl>
+    <w:lvl w:ilvl="3" w:tplc="0409000F" w:tentative="1">
+      <w:start w:val="1"/>
+      <w:numFmt w:val="decimal"/>
+      <w:lvlText w:val="%4."/>
+      <w:lvlJc w:val="left"/>
+      <w:pPr>
+        <w:ind w:left="2880" w:hanging="360"/>
+      </w:pPr>
+    </w:lvl>
+    <w:lvl w:ilvl="4" w:tplc="04090019" w:tentative="1">
+      <w:start w:val="1"/>
+      <w:numFmt w:val="lowerLetter"/>
+      <w:lvlText w:val="%5."/>
+      <w:lvlJc w:val="left"/>
+      <w:pPr>
+        <w:ind w:left="3600" w:hanging="360"/>
+      </w:pPr>
+    </w:lvl>
+    <w:lvl w:ilvl="5" w:tplc="0409001B" w:tentative="1">
+      <w:start w:val="1"/>
+      <w:numFmt w:val="lowerRoman"/>
+      <w:lvlText w:val="%6."/>
+      <w:lvlJc w:val="right"/>
+      <w:pPr>
+        <w:ind w:left="4320" w:hanging="180"/>
+      </w:pPr>
+    </w:lvl>
+    <w:lvl w:ilvl="6" w:tplc="0409000F" w:tentative="1">
+      <w:start w:val="1"/>
+      <w:numFmt w:val="decimal"/>
+      <w:lvlText w:val="%7."/>
+      <w:lvlJc w:val="left"/>
+      <w:pPr>
+        <w:ind w:left="5040" w:hanging="360"/>
+      </w:pPr>
+    </w:lvl>
+    <w:lvl w:ilvl="7" w:tplc="04090019" w:tentative="1">
+      <w:start w:val="1"/>
+      <w:numFmt w:val="lowerLetter"/>
+      <w:lvlText w:val="%8."/>
+      <w:lvlJc w:val="left"/>
+      <w:pPr>
+        <w:ind w:left="5760" w:hanging="360"/>
+      </w:pPr>
+    </w:lvl>
+    <w:lvl w:ilvl="8" w:tplc="0409001B" w:tentative="1">
+      <w:start w:val="1"/>
+      <w:numFmt w:val="lowerRoman"/>
+      <w:lvlText w:val="%9."/>
+      <w:lvlJc w:val="right"/>
+      <w:pPr>
+        <w:ind w:left="6480" w:hanging="180"/>
+      </w:pPr>
+    </w:lvl>
+  </w:abstractNum>
+  <w:abstractNum w:abstractNumId="8" w15:restartNumberingAfterBreak="0">
+    <w:nsid w:val="2DE3288B"/>
+    <w:multiLevelType w:val="hybridMultilevel"/>
+    <w:tmpl w:val="2C88CEAE"/>
+    <w:lvl w:ilvl="0" w:tplc="B8C62D2A">
+      <w:start w:val="1"/>
+      <w:numFmt w:val="decimal"/>
+      <w:lvlText w:val="%1-"/>
+      <w:lvlJc w:val="left"/>
+      <w:pPr>
+        <w:ind w:left="720" w:hanging="360"/>
+      </w:pPr>
+      <w:rPr>
+        <w:rFonts w:hint="default"/>
+      </w:rPr>
+    </w:lvl>
+    <w:lvl w:ilvl="1" w:tplc="04090019" w:tentative="1">
+      <w:start w:val="1"/>
+      <w:numFmt w:val="lowerLetter"/>
+      <w:lvlText w:val="%2."/>
+      <w:lvlJc w:val="left"/>
+      <w:pPr>
+        <w:ind w:left="1440" w:hanging="360"/>
+      </w:pPr>
+    </w:lvl>
+    <w:lvl w:ilvl="2" w:tplc="0409001B" w:tentative="1">
+      <w:start w:val="1"/>
+      <w:numFmt w:val="lowerRoman"/>
+      <w:lvlText w:val="%3."/>
+      <w:lvlJc w:val="right"/>
+      <w:pPr>
+        <w:ind w:left="2160" w:hanging="180"/>
+      </w:pPr>
+    </w:lvl>
+    <w:lvl w:ilvl="3" w:tplc="0409000F" w:tentative="1">
+      <w:start w:val="1"/>
+      <w:numFmt w:val="decimal"/>
+      <w:lvlText w:val="%4."/>
+      <w:lvlJc w:val="left"/>
+      <w:pPr>
+        <w:ind w:left="2880" w:hanging="360"/>
+      </w:pPr>
+    </w:lvl>
+    <w:lvl w:ilvl="4" w:tplc="04090019" w:tentative="1">
+      <w:start w:val="1"/>
+      <w:numFmt w:val="lowerLetter"/>
+      <w:lvlText w:val="%5."/>
+      <w:lvlJc w:val="left"/>
+      <w:pPr>
+        <w:ind w:left="3600" w:hanging="360"/>
+      </w:pPr>
+    </w:lvl>
+    <w:lvl w:ilvl="5" w:tplc="0409001B" w:tentative="1">
+      <w:start w:val="1"/>
+      <w:numFmt w:val="lowerRoman"/>
+      <w:lvlText w:val="%6."/>
+      <w:lvlJc w:val="right"/>
+      <w:pPr>
+        <w:ind w:left="4320" w:hanging="180"/>
+      </w:pPr>
+    </w:lvl>
+    <w:lvl w:ilvl="6" w:tplc="0409000F" w:tentative="1">
+      <w:start w:val="1"/>
+      <w:numFmt w:val="decimal"/>
+      <w:lvlText w:val="%7."/>
+      <w:lvlJc w:val="left"/>
+      <w:pPr>
+        <w:ind w:left="5040" w:hanging="360"/>
+      </w:pPr>
+    </w:lvl>
+    <w:lvl w:ilvl="7" w:tplc="04090019" w:tentative="1">
+      <w:start w:val="1"/>
+      <w:numFmt w:val="lowerLetter"/>
+      <w:lvlText w:val="%8."/>
+      <w:lvlJc w:val="left"/>
+      <w:pPr>
+        <w:ind w:left="5760" w:hanging="360"/>
+      </w:pPr>
+    </w:lvl>
+    <w:lvl w:ilvl="8" w:tplc="0409001B" w:tentative="1">
+      <w:start w:val="1"/>
+      <w:numFmt w:val="lowerRoman"/>
+      <w:lvlText w:val="%9."/>
+      <w:lvlJc w:val="right"/>
+      <w:pPr>
+        <w:ind w:left="6480" w:hanging="180"/>
+      </w:pPr>
+    </w:lvl>
+  </w:abstractNum>
+  <w:abstractNum w:abstractNumId="9" w15:restartNumberingAfterBreak="0">
     <w:nsid w:val="2F3B1BA6"/>
     <w:multiLevelType w:val="hybridMultilevel"/>
     <w:tmpl w:val="9B8853B4"/>
@@ -12199,7 +17248,7 @@
       </w:pPr>
     </w:lvl>
   </w:abstractNum>
-  <w:abstractNum w:abstractNumId="8" w15:restartNumberingAfterBreak="0">
+  <w:abstractNum w:abstractNumId="10" w15:restartNumberingAfterBreak="0">
     <w:nsid w:val="3CE31234"/>
     <w:multiLevelType w:val="hybridMultilevel"/>
     <w:tmpl w:val="05DAC58E"/>
@@ -12312,7 +17361,7 @@
       </w:rPr>
     </w:lvl>
   </w:abstractNum>
-  <w:abstractNum w:abstractNumId="9" w15:restartNumberingAfterBreak="0">
+  <w:abstractNum w:abstractNumId="11" w15:restartNumberingAfterBreak="0">
     <w:nsid w:val="3EA625CD"/>
     <w:multiLevelType w:val="hybridMultilevel"/>
     <w:tmpl w:val="1B6A2FB4"/>
@@ -12425,7 +17474,7 @@
       </w:rPr>
     </w:lvl>
   </w:abstractNum>
-  <w:abstractNum w:abstractNumId="10" w15:restartNumberingAfterBreak="0">
+  <w:abstractNum w:abstractNumId="12" w15:restartNumberingAfterBreak="0">
     <w:nsid w:val="467D7FA8"/>
     <w:multiLevelType w:val="hybridMultilevel"/>
     <w:tmpl w:val="EECC9AE4"/>
@@ -12515,7 +17564,7 @@
       </w:pPr>
     </w:lvl>
   </w:abstractNum>
-  <w:abstractNum w:abstractNumId="11" w15:restartNumberingAfterBreak="0">
+  <w:abstractNum w:abstractNumId="13" w15:restartNumberingAfterBreak="0">
     <w:nsid w:val="561C2AE6"/>
     <w:multiLevelType w:val="hybridMultilevel"/>
     <w:tmpl w:val="D34C92CC"/>
@@ -12628,7 +17677,7 @@
       </w:rPr>
     </w:lvl>
   </w:abstractNum>
-  <w:abstractNum w:abstractNumId="12" w15:restartNumberingAfterBreak="0">
+  <w:abstractNum w:abstractNumId="14" w15:restartNumberingAfterBreak="0">
     <w:nsid w:val="5710546E"/>
     <w:multiLevelType w:val="hybridMultilevel"/>
     <w:tmpl w:val="FB32453E"/>
@@ -12741,7 +17790,7 @@
       </w:rPr>
     </w:lvl>
   </w:abstractNum>
-  <w:abstractNum w:abstractNumId="13" w15:restartNumberingAfterBreak="0">
+  <w:abstractNum w:abstractNumId="15" w15:restartNumberingAfterBreak="0">
     <w:nsid w:val="592A6744"/>
     <w:multiLevelType w:val="hybridMultilevel"/>
     <w:tmpl w:val="BD1C59E8"/>
@@ -12854,7 +17903,7 @@
       </w:rPr>
     </w:lvl>
   </w:abstractNum>
-  <w:abstractNum w:abstractNumId="14" w15:restartNumberingAfterBreak="0">
+  <w:abstractNum w:abstractNumId="16" w15:restartNumberingAfterBreak="0">
     <w:nsid w:val="62E771B8"/>
     <w:multiLevelType w:val="hybridMultilevel"/>
     <w:tmpl w:val="0CB00CE2"/>
@@ -12967,7 +18016,7 @@
       </w:rPr>
     </w:lvl>
   </w:abstractNum>
-  <w:abstractNum w:abstractNumId="15" w15:restartNumberingAfterBreak="0">
+  <w:abstractNum w:abstractNumId="17" w15:restartNumberingAfterBreak="0">
     <w:nsid w:val="66D82FC2"/>
     <w:multiLevelType w:val="hybridMultilevel"/>
     <w:tmpl w:val="7AB86EAE"/>
@@ -13080,7 +18129,7 @@
       </w:rPr>
     </w:lvl>
   </w:abstractNum>
-  <w:abstractNum w:abstractNumId="16" w15:restartNumberingAfterBreak="0">
+  <w:abstractNum w:abstractNumId="18" w15:restartNumberingAfterBreak="0">
     <w:nsid w:val="6BD33A9D"/>
     <w:multiLevelType w:val="hybridMultilevel"/>
     <w:tmpl w:val="B54000BE"/>
@@ -13193,7 +18242,7 @@
       </w:rPr>
     </w:lvl>
   </w:abstractNum>
-  <w:abstractNum w:abstractNumId="17" w15:restartNumberingAfterBreak="0">
+  <w:abstractNum w:abstractNumId="19" w15:restartNumberingAfterBreak="0">
     <w:nsid w:val="75B90F2A"/>
     <w:multiLevelType w:val="hybridMultilevel"/>
     <w:tmpl w:val="FD6486F6"/>
@@ -13306,7 +18355,7 @@
       </w:rPr>
     </w:lvl>
   </w:abstractNum>
-  <w:abstractNum w:abstractNumId="18" w15:restartNumberingAfterBreak="0">
+  <w:abstractNum w:abstractNumId="20" w15:restartNumberingAfterBreak="0">
     <w:nsid w:val="7A5B4BD3"/>
     <w:multiLevelType w:val="hybridMultilevel"/>
     <w:tmpl w:val="9E0A8924"/>
@@ -13392,104 +18441,110 @@
       </w:pPr>
     </w:lvl>
   </w:abstractNum>
-  <w:num w:numId="1" w16cid:durableId="545873118">
-    <w:abstractNumId w:val="18"/>
+  <w:num w:numId="1">
+    <w:abstractNumId w:val="20"/>
   </w:num>
-  <w:num w:numId="2" w16cid:durableId="58525341">
-    <w:abstractNumId w:val="10"/>
+  <w:num w:numId="2">
+    <w:abstractNumId w:val="12"/>
   </w:num>
-  <w:num w:numId="3" w16cid:durableId="1690135915">
-    <w:abstractNumId w:val="10"/>
+  <w:num w:numId="3">
+    <w:abstractNumId w:val="12"/>
     <w:lvlOverride w:ilvl="0">
       <w:startOverride w:val="1"/>
     </w:lvlOverride>
   </w:num>
-  <w:num w:numId="4" w16cid:durableId="905602668">
-    <w:abstractNumId w:val="7"/>
+  <w:num w:numId="4">
+    <w:abstractNumId w:val="9"/>
   </w:num>
-  <w:num w:numId="5" w16cid:durableId="489905855">
-    <w:abstractNumId w:val="7"/>
+  <w:num w:numId="5">
+    <w:abstractNumId w:val="9"/>
     <w:lvlOverride w:ilvl="0">
       <w:startOverride w:val="1"/>
     </w:lvlOverride>
   </w:num>
-  <w:num w:numId="6" w16cid:durableId="1402144840">
-    <w:abstractNumId w:val="7"/>
+  <w:num w:numId="6">
+    <w:abstractNumId w:val="9"/>
     <w:lvlOverride w:ilvl="0">
       <w:startOverride w:val="1"/>
     </w:lvlOverride>
   </w:num>
-  <w:num w:numId="7" w16cid:durableId="2034184276">
-    <w:abstractNumId w:val="7"/>
+  <w:num w:numId="7">
+    <w:abstractNumId w:val="9"/>
     <w:lvlOverride w:ilvl="0">
       <w:startOverride w:val="1"/>
     </w:lvlOverride>
   </w:num>
-  <w:num w:numId="8" w16cid:durableId="716125572">
-    <w:abstractNumId w:val="7"/>
+  <w:num w:numId="8">
+    <w:abstractNumId w:val="9"/>
     <w:lvlOverride w:ilvl="0">
       <w:startOverride w:val="5"/>
     </w:lvlOverride>
   </w:num>
-  <w:num w:numId="9" w16cid:durableId="882594318">
+  <w:num w:numId="9">
     <w:abstractNumId w:val="3"/>
   </w:num>
-  <w:num w:numId="10" w16cid:durableId="1760250272">
+  <w:num w:numId="10">
     <w:abstractNumId w:val="4"/>
   </w:num>
-  <w:num w:numId="11" w16cid:durableId="550650281">
+  <w:num w:numId="11">
     <w:abstractNumId w:val="5"/>
   </w:num>
-  <w:num w:numId="12" w16cid:durableId="1134299382">
-    <w:abstractNumId w:val="8"/>
+  <w:num w:numId="12">
+    <w:abstractNumId w:val="10"/>
   </w:num>
-  <w:num w:numId="13" w16cid:durableId="1820420529">
+  <w:num w:numId="13">
     <w:abstractNumId w:val="0"/>
   </w:num>
-  <w:num w:numId="14" w16cid:durableId="1098019663">
+  <w:num w:numId="14">
+    <w:abstractNumId w:val="15"/>
+  </w:num>
+  <w:num w:numId="15">
+    <w:abstractNumId w:val="6"/>
+  </w:num>
+  <w:num w:numId="16">
+    <w:abstractNumId w:val="14"/>
+  </w:num>
+  <w:num w:numId="17">
+    <w:abstractNumId w:val="2"/>
+  </w:num>
+  <w:num w:numId="18">
     <w:abstractNumId w:val="13"/>
   </w:num>
-  <w:num w:numId="15" w16cid:durableId="112016899">
-    <w:abstractNumId w:val="6"/>
+  <w:num w:numId="19">
+    <w:abstractNumId w:val="19"/>
   </w:num>
-  <w:num w:numId="16" w16cid:durableId="454298634">
-    <w:abstractNumId w:val="12"/>
-  </w:num>
-  <w:num w:numId="17" w16cid:durableId="1037195097">
-    <w:abstractNumId w:val="2"/>
-  </w:num>
-  <w:num w:numId="18" w16cid:durableId="213547898">
-    <w:abstractNumId w:val="11"/>
-  </w:num>
-  <w:num w:numId="19" w16cid:durableId="1639605449">
-    <w:abstractNumId w:val="17"/>
-  </w:num>
-  <w:num w:numId="20" w16cid:durableId="630669741">
-    <w:abstractNumId w:val="14"/>
-  </w:num>
-  <w:num w:numId="21" w16cid:durableId="12536355">
+  <w:num w:numId="20">
     <w:abstractNumId w:val="16"/>
   </w:num>
-  <w:num w:numId="22" w16cid:durableId="731193780">
-    <w:abstractNumId w:val="7"/>
+  <w:num w:numId="21">
+    <w:abstractNumId w:val="18"/>
+  </w:num>
+  <w:num w:numId="22">
+    <w:abstractNumId w:val="9"/>
     <w:lvlOverride w:ilvl="0">
       <w:startOverride w:val="1"/>
     </w:lvlOverride>
   </w:num>
-  <w:num w:numId="23" w16cid:durableId="780339971">
-    <w:abstractNumId w:val="7"/>
+  <w:num w:numId="23">
+    <w:abstractNumId w:val="9"/>
     <w:lvlOverride w:ilvl="0">
       <w:startOverride w:val="1"/>
     </w:lvlOverride>
   </w:num>
-  <w:num w:numId="24" w16cid:durableId="78910388">
-    <w:abstractNumId w:val="9"/>
+  <w:num w:numId="24">
+    <w:abstractNumId w:val="11"/>
   </w:num>
-  <w:num w:numId="25" w16cid:durableId="500662255">
+  <w:num w:numId="25">
     <w:abstractNumId w:val="1"/>
   </w:num>
-  <w:num w:numId="26" w16cid:durableId="1601446617">
-    <w:abstractNumId w:val="15"/>
+  <w:num w:numId="26">
+    <w:abstractNumId w:val="17"/>
+  </w:num>
+  <w:num w:numId="27">
+    <w:abstractNumId w:val="7"/>
+  </w:num>
+  <w:num w:numId="28">
+    <w:abstractNumId w:val="8"/>
   </w:num>
 </w:numbering>
 </file>
@@ -13968,7 +19023,6 @@
   <w:style w:type="character" w:default="1" w:styleId="DefaultParagraphFont">
     <w:name w:val="Default Paragraph Font"/>
     <w:uiPriority w:val="1"/>
-    <w:semiHidden/>
     <w:unhideWhenUsed/>
   </w:style>
   <w:style w:type="table" w:default="1" w:styleId="TableNormal">

--- a/EX2 - System Calls/Report.docx
+++ b/EX2 - System Calls/Report.docx
@@ -3598,23 +3598,7 @@
             <w:rFonts w:hint="cs"/>
             <w:rtl/>
           </w:rPr>
-          <w:t>فراخوانی س</w:t>
-        </w:r>
-        <w:r>
-          <w:rPr>
-            <w:rStyle w:val="LinkChar"/>
-            <w:rFonts w:hint="cs"/>
-            <w:rtl/>
-          </w:rPr>
-          <w:t>ی</w:t>
-        </w:r>
-        <w:r>
-          <w:rPr>
-            <w:rStyle w:val="LinkChar"/>
-            <w:rFonts w:hint="cs"/>
-            <w:rtl/>
-          </w:rPr>
-          <w:t>ستمی</w:t>
+          <w:t>فراخوانی سیستمی</w:t>
         </w:r>
       </w:hyperlink>
       <w:r>
@@ -6021,6 +6005,7 @@
       <w:bookmarkStart w:id="1" w:name="bt_output"/>
       <w:r>
         <w:rPr>
+          <w:noProof/>
           <w:rtl/>
         </w:rPr>
         <w:drawing>
@@ -7160,23 +7145,7 @@
             <w:rFonts w:hint="cs"/>
             <w:rtl/>
           </w:rPr>
-          <w:t>تص</w:t>
-        </w:r>
-        <w:r>
-          <w:rPr>
-            <w:rStyle w:val="LinkChar"/>
-            <w:rFonts w:hint="cs"/>
-            <w:rtl/>
-          </w:rPr>
-          <w:t>و</w:t>
-        </w:r>
-        <w:r>
-          <w:rPr>
-            <w:rStyle w:val="LinkChar"/>
-            <w:rFonts w:hint="cs"/>
-            <w:rtl/>
-          </w:rPr>
-          <w:t>یر</w:t>
+          <w:t>تصویر</w:t>
         </w:r>
       </w:hyperlink>
       <w:r>
@@ -7364,6 +7333,7 @@
       </w:pPr>
       <w:r>
         <w:rPr>
+          <w:noProof/>
           <w:rtl/>
         </w:rPr>
         <w:drawing>
@@ -7538,6 +7508,7 @@
       </w:pPr>
       <w:r>
         <w:rPr>
+          <w:noProof/>
           <w:rtl/>
         </w:rPr>
         <w:lastRenderedPageBreak/>
@@ -7674,6 +7645,7 @@
       </w:pPr>
       <w:r>
         <w:rPr>
+          <w:noProof/>
           <w:rtl/>
         </w:rPr>
         <w:drawing>
@@ -8318,13 +8290,10 @@
     <w:p>
       <w:pPr>
         <w:pStyle w:val="Figure"/>
-        <w:rPr>
-          <w:rFonts w:hint="cs"/>
-          <w:rtl/>
-        </w:rPr>
-      </w:pPr>
-      <w:r>
-        <w:rPr>
+      </w:pPr>
+      <w:r>
+        <w:rPr>
+          <w:noProof/>
           <w:rtl/>
         </w:rPr>
         <w:lastRenderedPageBreak/>
@@ -8367,75 +8336,152 @@
     </w:p>
     <w:p>
       <w:pPr>
-        <w:pStyle w:val="Heading1"/>
-      </w:pPr>
-      <w:proofErr w:type="spellStart"/>
-      <w:r>
-        <w:t>find_largest_prime_factor</w:t>
-      </w:r>
-      <w:proofErr w:type="spellEnd"/>
+        <w:pStyle w:val="Text"/>
+        <w:rPr>
+          <w:rtl/>
+        </w:rPr>
+      </w:pPr>
+      <w:r>
+        <w:rPr>
+          <w:rFonts w:hint="cs"/>
+          <w:rtl/>
+        </w:rPr>
+        <w:t xml:space="preserve">در نهایت خروجی برنامه </w:t>
+      </w:r>
+      <w:proofErr w:type="spellStart"/>
+      <w:r>
+        <w:t>pid</w:t>
+      </w:r>
+      <w:proofErr w:type="spellEnd"/>
+      <w:r>
+        <w:rPr>
+          <w:rFonts w:hint="cs"/>
+          <w:rtl/>
+        </w:rPr>
+        <w:t xml:space="preserve"> به شکل زیر خواهد بود:</w:t>
+      </w:r>
     </w:p>
     <w:p>
       <w:pPr>
-        <w:pStyle w:val="Text"/>
-        <w:rPr>
-          <w:rtl/>
-        </w:rPr>
-      </w:pPr>
-      <w:r>
-        <w:rPr>
-          <w:rFonts w:hint="cs"/>
-          <w:rtl/>
-        </w:rPr>
-        <w:t xml:space="preserve">برای اضافه کردن این فراخوانی سیستمی، در ابتدا تابع در دسترس کاربر را در </w:t>
-      </w:r>
-      <w:proofErr w:type="spellStart"/>
-      <w:r>
-        <w:t>user.h</w:t>
-      </w:r>
-      <w:proofErr w:type="spellEnd"/>
-      <w:r>
-        <w:rPr>
-          <w:rFonts w:hint="cs"/>
-          <w:rtl/>
-        </w:rPr>
-        <w:t xml:space="preserve"> </w:t>
-      </w:r>
-      <w:proofErr w:type="spellStart"/>
-      <w:r>
-        <w:rPr>
-          <w:rFonts w:hint="cs"/>
-          <w:rtl/>
-        </w:rPr>
-        <w:t>دیکلر</w:t>
-      </w:r>
-      <w:proofErr w:type="spellEnd"/>
-      <w:r>
-        <w:rPr>
-          <w:rFonts w:hint="cs"/>
-          <w:rtl/>
-        </w:rPr>
-        <w:t xml:space="preserve"> </w:t>
-      </w:r>
-      <w:proofErr w:type="spellStart"/>
-      <w:r>
-        <w:rPr>
-          <w:rFonts w:hint="cs"/>
-          <w:rtl/>
-        </w:rPr>
-        <w:t>می‌کنیم</w:t>
-      </w:r>
-      <w:proofErr w:type="spellEnd"/>
-      <w:r>
-        <w:rPr>
-          <w:rFonts w:hint="cs"/>
-          <w:rtl/>
-        </w:rPr>
-        <w:t>:</w:t>
+        <w:pStyle w:val="Figure"/>
+        <w:rPr>
+          <w:rFonts w:hint="cs"/>
+          <w:rtl/>
+        </w:rPr>
+      </w:pPr>
+      <w:r>
+        <w:rPr>
+          <w:rtl/>
+        </w:rPr>
+        <w:drawing>
+          <wp:inline distT="0" distB="0" distL="0" distR="0" wp14:anchorId="21E0B7BF" wp14:editId="44F5E3D1">
+            <wp:extent cx="3670489" cy="1320868"/>
+            <wp:effectExtent l="0" t="0" r="6350" b="0"/>
+            <wp:docPr id="17" name="Picture 17"/>
+            <wp:cNvGraphicFramePr>
+              <a:graphicFrameLocks xmlns:a="http://schemas.openxmlformats.org/drawingml/2006/main" noChangeAspect="1"/>
+            </wp:cNvGraphicFramePr>
+            <a:graphic xmlns:a="http://schemas.openxmlformats.org/drawingml/2006/main">
+              <a:graphicData uri="http://schemas.openxmlformats.org/drawingml/2006/picture">
+                <pic:pic xmlns:pic="http://schemas.openxmlformats.org/drawingml/2006/picture">
+                  <pic:nvPicPr>
+                    <pic:cNvPr id="1" name=""/>
+                    <pic:cNvPicPr/>
+                  </pic:nvPicPr>
+                  <pic:blipFill>
+                    <a:blip r:embed="rId14"/>
+                    <a:stretch>
+                      <a:fillRect/>
+                    </a:stretch>
+                  </pic:blipFill>
+                  <pic:spPr>
+                    <a:xfrm>
+                      <a:off x="0" y="0"/>
+                      <a:ext cx="3670489" cy="1320868"/>
+                    </a:xfrm>
+                    <a:prstGeom prst="rect">
+                      <a:avLst/>
+                    </a:prstGeom>
+                  </pic:spPr>
+                </pic:pic>
+              </a:graphicData>
+            </a:graphic>
+          </wp:inline>
+        </w:drawing>
       </w:r>
     </w:p>
     <w:p>
       <w:pPr>
+        <w:pStyle w:val="Heading1"/>
+      </w:pPr>
+      <w:proofErr w:type="spellStart"/>
+      <w:r>
+        <w:t>find_largest_prime_factor</w:t>
+      </w:r>
+      <w:proofErr w:type="spellEnd"/>
+    </w:p>
+    <w:p>
+      <w:pPr>
+        <w:pStyle w:val="Text"/>
+        <w:rPr>
+          <w:rtl/>
+        </w:rPr>
+      </w:pPr>
+      <w:r>
+        <w:rPr>
+          <w:rFonts w:hint="cs"/>
+          <w:rtl/>
+        </w:rPr>
+        <w:lastRenderedPageBreak/>
+        <w:t xml:space="preserve">برای اضافه کردن این فراخوانی سیستمی، در ابتدا تابع در دسترس کاربر را در </w:t>
+      </w:r>
+      <w:proofErr w:type="spellStart"/>
+      <w:r>
+        <w:t>user.h</w:t>
+      </w:r>
+      <w:proofErr w:type="spellEnd"/>
+      <w:r>
+        <w:rPr>
+          <w:rFonts w:hint="cs"/>
+          <w:rtl/>
+        </w:rPr>
+        <w:t xml:space="preserve"> </w:t>
+      </w:r>
+      <w:proofErr w:type="spellStart"/>
+      <w:r>
+        <w:rPr>
+          <w:rFonts w:hint="cs"/>
+          <w:rtl/>
+        </w:rPr>
+        <w:t>دیکلر</w:t>
+      </w:r>
+      <w:proofErr w:type="spellEnd"/>
+      <w:r>
+        <w:rPr>
+          <w:rFonts w:hint="cs"/>
+          <w:rtl/>
+        </w:rPr>
+        <w:t xml:space="preserve"> </w:t>
+      </w:r>
+      <w:proofErr w:type="spellStart"/>
+      <w:r>
+        <w:rPr>
+          <w:rFonts w:hint="cs"/>
+          <w:rtl/>
+        </w:rPr>
+        <w:t>می‌کنیم</w:t>
+      </w:r>
+      <w:proofErr w:type="spellEnd"/>
+      <w:r>
+        <w:rPr>
+          <w:rFonts w:hint="cs"/>
+          <w:rtl/>
+        </w:rPr>
+        <w:t>:</w:t>
+      </w:r>
+    </w:p>
+    <w:p>
+      <w:pPr>
         <w:pStyle w:val="Code"/>
         <w:bidi w:val="0"/>
         <w:rPr>
@@ -8585,7 +8631,6 @@
         <w:rPr>
           <w:noProof/>
         </w:rPr>
-        <w:lastRenderedPageBreak/>
         <mc:AlternateContent>
           <mc:Choice Requires="wps">
             <w:drawing>
@@ -11476,6 +11521,9 @@
       </w:r>
       <w:proofErr w:type="spellStart"/>
       <w:r>
+        <w:rPr>
+          <w:rStyle w:val="CodeChar"/>
+        </w:rPr>
         <w:t>find_largest_prime_factor</w:t>
       </w:r>
       <w:proofErr w:type="spellEnd"/>
@@ -11528,7 +11576,35 @@
           <w:rFonts w:hint="cs"/>
           <w:rtl/>
         </w:rPr>
-        <w:t xml:space="preserve">، باید دستی </w:t>
+        <w:t xml:space="preserve">، باید </w:t>
+      </w:r>
+      <w:r>
+        <w:rPr>
+          <w:rFonts w:hint="cs"/>
+          <w:rtl/>
+        </w:rPr>
+        <w:t xml:space="preserve">به صورت </w:t>
+      </w:r>
+      <w:r>
+        <w:rPr>
+          <w:rFonts w:hint="cs"/>
+          <w:rtl/>
+        </w:rPr>
+        <w:t>دستی</w:t>
+      </w:r>
+      <w:r>
+        <w:rPr>
+          <w:rFonts w:hint="cs"/>
+          <w:rtl/>
+        </w:rPr>
+        <w:t>،</w:t>
+      </w:r>
+      <w:r>
+        <w:rPr>
+          <w:rFonts w:hint="cs"/>
+          <w:rtl/>
+        </w:rPr>
+        <w:t xml:space="preserve"> </w:t>
       </w:r>
       <w:proofErr w:type="spellStart"/>
       <w:r>
@@ -11605,7 +11681,53 @@
           <w:rFonts w:hint="cs"/>
           <w:rtl/>
         </w:rPr>
-        <w:t xml:space="preserve"> را در متغیری ذخیره کرده و مقدار آرگومان را در آن می‌ریزیم. سپس سیستم کال را انجام می‌دهیم و مقدار رجیستر را به حالت قبلی اش بر می‌گردانیم.</w:t>
+        <w:t xml:space="preserve"> را در متغیری ذخیره کرده و مقدار آرگومان را در آن می‌ریزیم. سپس سیستم کال را انجام می‌دهیم و مقدار رجیستر را به حالت </w:t>
+      </w:r>
+      <w:proofErr w:type="spellStart"/>
+      <w:r>
+        <w:rPr>
+          <w:rFonts w:hint="cs"/>
+          <w:rtl/>
+        </w:rPr>
+        <w:t>قبلی</w:t>
+      </w:r>
+      <w:r>
+        <w:rPr>
+          <w:rFonts w:hint="cs"/>
+          <w:rtl/>
+        </w:rPr>
+        <w:t>‌</w:t>
+      </w:r>
+      <w:r>
+        <w:rPr>
+          <w:rFonts w:hint="cs"/>
+          <w:rtl/>
+        </w:rPr>
+        <w:t>اش</w:t>
+      </w:r>
+      <w:proofErr w:type="spellEnd"/>
+      <w:r>
+        <w:rPr>
+          <w:rFonts w:hint="cs"/>
+          <w:rtl/>
+        </w:rPr>
+        <w:t xml:space="preserve"> بر </w:t>
+      </w:r>
+      <w:proofErr w:type="spellStart"/>
+      <w:r>
+        <w:rPr>
+          <w:rFonts w:hint="cs"/>
+          <w:rtl/>
+        </w:rPr>
+        <w:t>می‌گردانیم</w:t>
+      </w:r>
+      <w:proofErr w:type="spellEnd"/>
+      <w:r>
+        <w:rPr>
+          <w:rFonts w:hint="cs"/>
+          <w:rtl/>
+        </w:rPr>
+        <w:t>.</w:t>
       </w:r>
     </w:p>
     <w:p>
@@ -11651,7 +11773,7 @@
                     <pic:cNvPicPr/>
                   </pic:nvPicPr>
                   <pic:blipFill>
-                    <a:blip r:embed="rId14"/>
+                    <a:blip r:embed="rId15"/>
                     <a:stretch>
                       <a:fillRect/>
                     </a:stretch>
@@ -15942,7 +16064,7 @@
                     <pic:cNvPicPr/>
                   </pic:nvPicPr>
                   <pic:blipFill>
-                    <a:blip r:embed="rId15"/>
+                    <a:blip r:embed="rId16"/>
                     <a:stretch>
                       <a:fillRect/>
                     </a:stretch>
@@ -15964,8 +16086,8 @@
       </w:r>
     </w:p>
     <w:sectPr>
-      <w:headerReference w:type="default" r:id="rId16"/>
-      <w:footerReference w:type="default" r:id="rId17"/>
+      <w:headerReference w:type="default" r:id="rId17"/>
+      <w:footerReference w:type="default" r:id="rId18"/>
       <w:footnotePr>
         <w:numRestart w:val="eachPage"/>
       </w:footnotePr>
@@ -19023,6 +19145,7 @@
   <w:style w:type="character" w:default="1" w:styleId="DefaultParagraphFont">
     <w:name w:val="Default Paragraph Font"/>
     <w:uiPriority w:val="1"/>
+    <w:semiHidden/>
     <w:unhideWhenUsed/>
   </w:style>
   <w:style w:type="table" w:default="1" w:styleId="TableNormal">

--- a/EX2 - System Calls/Report.docx
+++ b/EX2 - System Calls/Report.docx
@@ -1,6 +1,6 @@
 
 <file path=word/document.xml><?xml version="1.0" encoding="utf-8"?>
-<w:document xmlns:wpc="http://schemas.microsoft.com/office/word/2010/wordprocessingCanvas" xmlns:cx="http://schemas.microsoft.com/office/drawing/2014/chartex" xmlns:cx1="http://schemas.microsoft.com/office/drawing/2015/9/8/chartex" xmlns:cx2="http://schemas.microsoft.com/office/drawing/2015/10/21/chartex" xmlns:cx3="http://schemas.microsoft.com/office/drawing/2016/5/9/chartex" xmlns:cx4="http://schemas.microsoft.com/office/drawing/2016/5/10/chartex" xmlns:cx5="http://schemas.microsoft.com/office/drawing/2016/5/11/chartex" xmlns:cx6="http://schemas.microsoft.com/office/drawing/2016/5/12/chartex" xmlns:cx7="http://schemas.microsoft.com/office/drawing/2016/5/13/chartex" xmlns:cx8="http://schemas.microsoft.com/office/drawing/2016/5/14/chartex" xmlns:mc="http://schemas.openxmlformats.org/markup-compatibility/2006" xmlns:aink="http://schemas.microsoft.com/office/drawing/2016/ink" xmlns:am3d="http://schemas.microsoft.com/office/drawing/2017/model3d" xmlns:o="urn:schemas-microsoft-com:office:office" xmlns:r="http://schemas.openxmlformats.org/officeDocument/2006/relationships" xmlns:m="http://schemas.openxmlformats.org/officeDocument/2006/math" xmlns:v="urn:schemas-microsoft-com:vml" xmlns:wp14="http://schemas.microsoft.com/office/word/2010/wordprocessingDrawing" xmlns:wp="http://schemas.openxmlformats.org/drawingml/2006/wordprocessingDrawing" xmlns:w10="urn:schemas-microsoft-com:office:word" xmlns:w="http://schemas.openxmlformats.org/wordprocessingml/2006/main" xmlns:w14="http://schemas.microsoft.com/office/word/2010/wordml" xmlns:w15="http://schemas.microsoft.com/office/word/2012/wordml" xmlns:w16cex="http://schemas.microsoft.com/office/word/2018/wordml/cex" xmlns:w16cid="http://schemas.microsoft.com/office/word/2016/wordml/cid" xmlns:w16="http://schemas.microsoft.com/office/word/2018/wordml" xmlns:w16sdtdh="http://schemas.microsoft.com/office/word/2020/wordml/sdtdatahash" xmlns:w16se="http://schemas.microsoft.com/office/word/2015/wordml/symex" xmlns:wpg="http://schemas.microsoft.com/office/word/2010/wordprocessingGroup" xmlns:wpi="http://schemas.microsoft.com/office/word/2010/wordprocessingInk" xmlns:wne="http://schemas.microsoft.com/office/word/2006/wordml" xmlns:wps="http://schemas.microsoft.com/office/word/2010/wordprocessingShape" mc:Ignorable="w14 w15 w16se w16cid w16 w16cex w16sdtdh wp14">
+<w:document xmlns:wpc="http://schemas.microsoft.com/office/word/2010/wordprocessingCanvas" xmlns:cx="http://schemas.microsoft.com/office/drawing/2014/chartex" xmlns:cx1="http://schemas.microsoft.com/office/drawing/2015/9/8/chartex" xmlns:cx2="http://schemas.microsoft.com/office/drawing/2015/10/21/chartex" xmlns:cx3="http://schemas.microsoft.com/office/drawing/2016/5/9/chartex" xmlns:cx4="http://schemas.microsoft.com/office/drawing/2016/5/10/chartex" xmlns:cx5="http://schemas.microsoft.com/office/drawing/2016/5/11/chartex" xmlns:cx6="http://schemas.microsoft.com/office/drawing/2016/5/12/chartex" xmlns:cx7="http://schemas.microsoft.com/office/drawing/2016/5/13/chartex" xmlns:cx8="http://schemas.microsoft.com/office/drawing/2016/5/14/chartex" xmlns:mc="http://schemas.openxmlformats.org/markup-compatibility/2006" xmlns:aink="http://schemas.microsoft.com/office/drawing/2016/ink" xmlns:am3d="http://schemas.microsoft.com/office/drawing/2017/model3d" xmlns:o="urn:schemas-microsoft-com:office:office" xmlns:oel="http://schemas.microsoft.com/office/2019/extlst" xmlns:r="http://schemas.openxmlformats.org/officeDocument/2006/relationships" xmlns:m="http://schemas.openxmlformats.org/officeDocument/2006/math" xmlns:v="urn:schemas-microsoft-com:vml" xmlns:wp14="http://schemas.microsoft.com/office/word/2010/wordprocessingDrawing" xmlns:wp="http://schemas.openxmlformats.org/drawingml/2006/wordprocessingDrawing" xmlns:w10="urn:schemas-microsoft-com:office:word" xmlns:w="http://schemas.openxmlformats.org/wordprocessingml/2006/main" xmlns:w14="http://schemas.microsoft.com/office/word/2010/wordml" xmlns:w15="http://schemas.microsoft.com/office/word/2012/wordml" xmlns:w16cex="http://schemas.microsoft.com/office/word/2018/wordml/cex" xmlns:w16cid="http://schemas.microsoft.com/office/word/2016/wordml/cid" xmlns:w16="http://schemas.microsoft.com/office/word/2018/wordml" xmlns:w16sdtdh="http://schemas.microsoft.com/office/word/2020/wordml/sdtdatahash" xmlns:w16se="http://schemas.microsoft.com/office/word/2015/wordml/symex" xmlns:wpg="http://schemas.microsoft.com/office/word/2010/wordprocessingGroup" xmlns:wpi="http://schemas.microsoft.com/office/word/2010/wordprocessingInk" xmlns:wne="http://schemas.microsoft.com/office/word/2006/wordml" xmlns:wps="http://schemas.microsoft.com/office/word/2010/wordprocessingShape" mc:Ignorable="w14 w15 w16se w16cid w16 w16cex w16sdtdh wp14">
   <w:body>
     <w:p>
       <w:pPr>
@@ -126,23 +126,7 @@
           <w:rFonts w:hint="cs"/>
           <w:rtl/>
         </w:rPr>
-        <w:t xml:space="preserve"> متشکل از 4 </w:t>
-      </w:r>
-      <w:proofErr w:type="spellStart"/>
-      <w:r>
-        <w:rPr>
-          <w:rFonts w:hint="cs"/>
-          <w:rtl/>
-        </w:rPr>
-        <w:t>آبجکت</w:t>
-      </w:r>
-      <w:proofErr w:type="spellEnd"/>
-      <w:r>
-        <w:rPr>
-          <w:rFonts w:hint="cs"/>
-          <w:rtl/>
-        </w:rPr>
-        <w:t xml:space="preserve"> فایل به صورت زیر است:</w:t>
+        <w:t xml:space="preserve"> متشکل از 4 آبجکت فایل به صورت زیر است:</w:t>
       </w:r>
     </w:p>
     <w:p>
@@ -305,41 +289,8 @@
           <w:rFonts w:hint="cs"/>
           <w:rtl/>
         </w:rPr>
-        <w:t xml:space="preserve"> </w:t>
-      </w:r>
-      <w:proofErr w:type="spellStart"/>
-      <w:r>
-        <w:rPr>
-          <w:rFonts w:hint="cs"/>
-          <w:rtl/>
-        </w:rPr>
-        <w:t>دیکلر</w:t>
-      </w:r>
-      <w:proofErr w:type="spellEnd"/>
-      <w:r>
-        <w:rPr>
-          <w:rFonts w:hint="cs"/>
-          <w:rtl/>
-        </w:rPr>
-        <w:t xml:space="preserve"> </w:t>
-      </w:r>
-      <w:proofErr w:type="spellStart"/>
-      <w:r>
-        <w:rPr>
-          <w:rFonts w:hint="cs"/>
-          <w:rtl/>
-        </w:rPr>
-        <w:t>شده‌اند</w:t>
-      </w:r>
-      <w:proofErr w:type="spellEnd"/>
-      <w:r>
-        <w:rPr>
-          <w:rFonts w:hint="cs"/>
-          <w:rtl/>
-        </w:rPr>
-        <w:t xml:space="preserve"> </w:t>
-      </w:r>
-      <w:proofErr w:type="spellStart"/>
+        <w:t xml:space="preserve"> دیکلر شده‌اند </w:t>
+      </w:r>
       <w:r>
         <w:rPr>
           <w:rFonts w:hint="cs"/>
@@ -347,7 +298,6 @@
         </w:rPr>
         <w:t>می‌باشد</w:t>
       </w:r>
-      <w:proofErr w:type="spellEnd"/>
       <w:r>
         <w:rPr>
           <w:rFonts w:hint="cs"/>
@@ -506,13 +456,26 @@
         </w:rPr>
         <w:t xml:space="preserve"> </w:t>
       </w:r>
+      <w:r>
+        <w:rPr>
+          <w:rFonts w:hint="cs"/>
+          <w:rtl/>
+        </w:rPr>
+        <w:t>فایلی</w:t>
+      </w:r>
+      <w:r>
+        <w:rPr>
+          <w:rFonts w:hint="cs"/>
+          <w:rtl/>
+        </w:rPr>
+        <w:t xml:space="preserve"> باز می‌کند، سپس با </w:t>
+      </w:r>
       <w:proofErr w:type="spellStart"/>
       <w:r>
         <w:rPr>
-          <w:rFonts w:hint="cs"/>
-          <w:rtl/>
-        </w:rPr>
-        <w:t>فایلی</w:t>
+          <w:rStyle w:val="CodeChar"/>
+        </w:rPr>
+        <w:t>fstat</w:t>
       </w:r>
       <w:proofErr w:type="spellEnd"/>
       <w:r>
@@ -520,15 +483,30 @@
           <w:rFonts w:hint="cs"/>
           <w:rtl/>
         </w:rPr>
-        <w:t xml:space="preserve"> باز </w:t>
+        <w:t xml:space="preserve">، </w:t>
+      </w:r>
+      <w:r>
+        <w:t>metadata</w:t>
+      </w:r>
+      <w:r>
+        <w:rPr>
+          <w:rFonts w:hint="cs"/>
+          <w:rtl/>
+        </w:rPr>
+        <w:t xml:space="preserve"> آن فایل (فیلدهای </w:t>
+      </w:r>
+      <w:r>
+        <w:rPr>
+          <w:rStyle w:val="CodeChar"/>
+        </w:rPr>
+        <w:t xml:space="preserve">struct </w:t>
       </w:r>
       <w:proofErr w:type="spellStart"/>
       <w:r>
         <w:rPr>
-          <w:rFonts w:hint="cs"/>
-          <w:rtl/>
-        </w:rPr>
-        <w:t>می‌کند</w:t>
+          <w:rStyle w:val="CodeChar"/>
+        </w:rPr>
+        <w:t>fstat</w:t>
       </w:r>
       <w:proofErr w:type="spellEnd"/>
       <w:r>
@@ -536,72 +514,10 @@
           <w:rFonts w:hint="cs"/>
           <w:rtl/>
         </w:rPr>
-        <w:t xml:space="preserve">، سپس با </w:t>
-      </w:r>
-      <w:proofErr w:type="spellStart"/>
-      <w:r>
-        <w:rPr>
-          <w:rStyle w:val="CodeChar"/>
-        </w:rPr>
-        <w:t>fstat</w:t>
-      </w:r>
-      <w:proofErr w:type="spellEnd"/>
-      <w:r>
-        <w:rPr>
-          <w:rFonts w:hint="cs"/>
-          <w:rtl/>
-        </w:rPr>
-        <w:t xml:space="preserve">، </w:t>
-      </w:r>
-      <w:r>
-        <w:t>metadata</w:t>
-      </w:r>
-      <w:r>
-        <w:rPr>
-          <w:rFonts w:hint="cs"/>
-          <w:rtl/>
-        </w:rPr>
-        <w:t xml:space="preserve"> آن فایل (</w:t>
-      </w:r>
-      <w:proofErr w:type="spellStart"/>
-      <w:r>
-        <w:rPr>
-          <w:rFonts w:hint="cs"/>
-          <w:rtl/>
-        </w:rPr>
-        <w:t>فیلدهای</w:t>
-      </w:r>
-      <w:proofErr w:type="spellEnd"/>
-      <w:r>
-        <w:rPr>
-          <w:rFonts w:hint="cs"/>
-          <w:rtl/>
-        </w:rPr>
         <w:t xml:space="preserve"> </w:t>
       </w:r>
       <w:r>
         <w:rPr>
-          <w:rStyle w:val="CodeChar"/>
-        </w:rPr>
-        <w:t xml:space="preserve">struct </w:t>
-      </w:r>
-      <w:proofErr w:type="spellStart"/>
-      <w:r>
-        <w:rPr>
-          <w:rStyle w:val="CodeChar"/>
-        </w:rPr>
-        <w:t>fstat</w:t>
-      </w:r>
-      <w:proofErr w:type="spellEnd"/>
-      <w:r>
-        <w:rPr>
-          <w:rFonts w:hint="cs"/>
-          <w:rtl/>
-        </w:rPr>
-        <w:t xml:space="preserve"> </w:t>
-      </w:r>
-      <w:r>
-        <w:rPr>
           <w:rFonts w:hint="cs"/>
           <w:rtl/>
         </w:rPr>
@@ -612,23 +528,7 @@
           <w:rFonts w:hint="cs"/>
           <w:rtl/>
         </w:rPr>
-        <w:t xml:space="preserve"> سایز فایل) را </w:t>
-      </w:r>
-      <w:proofErr w:type="spellStart"/>
-      <w:r>
-        <w:rPr>
-          <w:rFonts w:hint="cs"/>
-          <w:rtl/>
-        </w:rPr>
-        <w:t>می‌گیرد</w:t>
-      </w:r>
-      <w:proofErr w:type="spellEnd"/>
-      <w:r>
-        <w:rPr>
-          <w:rFonts w:hint="cs"/>
-          <w:rtl/>
-        </w:rPr>
-        <w:t xml:space="preserve">. در نهایت با استفاده از </w:t>
+        <w:t xml:space="preserve"> سایز فایل) را می‌گیرد. در نهایت با استفاده از </w:t>
       </w:r>
       <w:r>
         <w:rPr>
@@ -674,23 +574,7 @@
           <w:rFonts w:hint="cs"/>
           <w:rtl/>
         </w:rPr>
-        <w:t xml:space="preserve"> با استفاده از کد اسمبلی تولید </w:t>
-      </w:r>
-      <w:proofErr w:type="spellStart"/>
-      <w:r>
-        <w:rPr>
-          <w:rFonts w:hint="cs"/>
-          <w:rtl/>
-        </w:rPr>
-        <w:t>می‌شود</w:t>
-      </w:r>
-      <w:proofErr w:type="spellEnd"/>
-      <w:r>
-        <w:rPr>
-          <w:rFonts w:hint="cs"/>
-          <w:rtl/>
-        </w:rPr>
-        <w:t>. در ابتدای این فایل یک ماکرو داریم:</w:t>
+        <w:t xml:space="preserve"> با استفاده از کد اسمبلی تولید می‌شود. در ابتدای این فایل یک ماکرو داریم:</w:t>
       </w:r>
     </w:p>
     <w:p>
@@ -932,7 +816,7 @@
                 <v:stroke joinstyle="miter"/>
                 <v:path gradientshapeok="t" o:connecttype="rect"/>
               </v:shapetype>
-              <v:shape id="Text Box 2" o:spid="_x0000_s1026" type="#_x0000_t202" style="width:451.45pt;height:87.35pt;visibility:visible;mso-wrap-style:square;mso-left-percent:-10001;mso-top-percent:-10001;mso-position-horizontal:absolute;mso-position-horizontal-relative:char;mso-position-vertical:absolute;mso-position-vertical-relative:line;mso-left-percent:-10001;mso-top-percent:-10001;v-text-anchor:top" o:gfxdata="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" stroked="f">
+              <v:shape id="Text Box 2" o:spid="_x0000_s1026" type="#_x0000_t202" style="width:451.45pt;height:87.35pt;visibility:visible;mso-wrap-style:square;mso-left-percent:-10001;mso-top-percent:-10001;mso-position-horizontal:absolute;mso-position-horizontal-relative:char;mso-position-vertical:absolute;mso-position-vertical-relative:line;mso-left-percent:-10001;mso-top-percent:-10001;v-text-anchor:top" o:gfxdata="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" stroked="f">
                 <v:textbox>
                   <w:txbxContent>
                     <w:p>
@@ -1439,7 +1323,7 @@
           </mc:Choice>
           <mc:Fallback>
             <w:pict>
-              <v:shape w14:anchorId="400DA6B4" id="_x0000_s1027" type="#_x0000_t202" style="width:451.45pt;height:77.65pt;visibility:visible;mso-wrap-style:square;mso-left-percent:-10001;mso-top-percent:-10001;mso-position-horizontal:absolute;mso-position-horizontal-relative:char;mso-position-vertical:absolute;mso-position-vertical-relative:line;mso-left-percent:-10001;mso-top-percent:-10001;v-text-anchor:top" o:gfxdata="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" stroked="f">
+              <v:shape w14:anchorId="400DA6B4" id="_x0000_s1027" type="#_x0000_t202" style="width:451.45pt;height:77.65pt;visibility:visible;mso-wrap-style:square;mso-left-percent:-10001;mso-top-percent:-10001;mso-position-horizontal:absolute;mso-position-horizontal-relative:char;mso-position-vertical:absolute;mso-position-vertical-relative:line;mso-left-percent:-10001;mso-top-percent:-10001;v-text-anchor:top" o:gfxdata="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" stroked="f">
                 <v:textbox>
                   <w:txbxContent>
                     <w:p>
@@ -1699,15 +1583,11 @@
           <w:rFonts w:hint="cs"/>
           <w:rtl/>
         </w:rPr>
-        <w:t xml:space="preserve"> ها در سطح سی، </w:t>
+        <w:t xml:space="preserve"> ها در سطح سی، توابعی در </w:t>
       </w:r>
       <w:proofErr w:type="spellStart"/>
       <w:r>
-        <w:rPr>
-          <w:rFonts w:hint="cs"/>
-          <w:rtl/>
-        </w:rPr>
-        <w:t>توابعی</w:t>
+        <w:t>user.h</w:t>
       </w:r>
       <w:proofErr w:type="spellEnd"/>
       <w:r>
@@ -1715,51 +1595,7 @@
           <w:rFonts w:hint="cs"/>
           <w:rtl/>
         </w:rPr>
-        <w:t xml:space="preserve"> در </w:t>
-      </w:r>
-      <w:proofErr w:type="spellStart"/>
-      <w:r>
-        <w:t>user.h</w:t>
-      </w:r>
-      <w:proofErr w:type="spellEnd"/>
-      <w:r>
-        <w:rPr>
-          <w:rFonts w:hint="cs"/>
-          <w:rtl/>
-        </w:rPr>
-        <w:t xml:space="preserve"> </w:t>
-      </w:r>
-      <w:proofErr w:type="spellStart"/>
-      <w:r>
-        <w:rPr>
-          <w:rFonts w:hint="cs"/>
-          <w:rtl/>
-        </w:rPr>
-        <w:t>دیکلر</w:t>
-      </w:r>
-      <w:proofErr w:type="spellEnd"/>
-      <w:r>
-        <w:rPr>
-          <w:rFonts w:hint="cs"/>
-          <w:rtl/>
-        </w:rPr>
-        <w:t xml:space="preserve"> </w:t>
-      </w:r>
-      <w:proofErr w:type="spellStart"/>
-      <w:r>
-        <w:rPr>
-          <w:rFonts w:hint="cs"/>
-          <w:rtl/>
-        </w:rPr>
-        <w:t>شده‌اند</w:t>
-      </w:r>
-      <w:proofErr w:type="spellEnd"/>
-      <w:r>
-        <w:rPr>
-          <w:rFonts w:hint="cs"/>
-          <w:rtl/>
-        </w:rPr>
-        <w:t>.</w:t>
+        <w:t xml:space="preserve"> دیکلر شده‌اند.</w:t>
       </w:r>
     </w:p>
     <w:p>
@@ -1817,15 +1653,21 @@
           <w:rFonts w:hint="cs"/>
           <w:rtl/>
         </w:rPr>
-        <w:t xml:space="preserve"> صدا </w:t>
+        <w:t xml:space="preserve"> صدا می‌شود و از آنجا که یک </w:t>
+      </w:r>
+      <w:r>
+        <w:t>system call</w:t>
+      </w:r>
+      <w:r>
+        <w:rPr>
+          <w:rFonts w:hint="cs"/>
+          <w:rtl/>
+        </w:rPr>
+        <w:t xml:space="preserve"> است به تابع </w:t>
       </w:r>
       <w:proofErr w:type="spellStart"/>
       <w:r>
-        <w:rPr>
-          <w:rFonts w:hint="cs"/>
-          <w:rtl/>
-        </w:rPr>
-        <w:t>می‌شود</w:t>
+        <w:t>syscall</w:t>
       </w:r>
       <w:proofErr w:type="spellEnd"/>
       <w:r>
@@ -1833,45 +1675,7 @@
           <w:rFonts w:hint="cs"/>
           <w:rtl/>
         </w:rPr>
-        <w:t xml:space="preserve"> و از آنجا که یک </w:t>
-      </w:r>
-      <w:r>
-        <w:t>system call</w:t>
-      </w:r>
-      <w:r>
-        <w:rPr>
-          <w:rFonts w:hint="cs"/>
-          <w:rtl/>
-        </w:rPr>
-        <w:t xml:space="preserve"> است به تابع </w:t>
-      </w:r>
-      <w:proofErr w:type="spellStart"/>
-      <w:r>
-        <w:t>syscall</w:t>
-      </w:r>
-      <w:proofErr w:type="spellEnd"/>
-      <w:r>
-        <w:rPr>
-          <w:rFonts w:hint="cs"/>
-          <w:rtl/>
-        </w:rPr>
-        <w:t xml:space="preserve"> </w:t>
-      </w:r>
-      <w:proofErr w:type="spellStart"/>
-      <w:r>
-        <w:rPr>
-          <w:rFonts w:hint="cs"/>
-          <w:rtl/>
-        </w:rPr>
-        <w:t>می‌رود</w:t>
-      </w:r>
-      <w:proofErr w:type="spellEnd"/>
-      <w:r>
-        <w:rPr>
-          <w:rFonts w:hint="cs"/>
-          <w:rtl/>
-        </w:rPr>
-        <w:t xml:space="preserve">. در آنجا مقدار </w:t>
+        <w:t xml:space="preserve"> می‌رود. در آنجا مقدار </w:t>
       </w:r>
       <w:r>
         <w:t>EAX</w:t>
@@ -1881,23 +1685,7 @@
           <w:rFonts w:hint="cs"/>
           <w:rtl/>
         </w:rPr>
-        <w:t xml:space="preserve"> خوانده شده و </w:t>
-      </w:r>
-      <w:proofErr w:type="spellStart"/>
-      <w:r>
-        <w:rPr>
-          <w:rFonts w:hint="cs"/>
-          <w:rtl/>
-        </w:rPr>
-        <w:t>می‌فهمد</w:t>
-      </w:r>
-      <w:proofErr w:type="spellEnd"/>
-      <w:r>
-        <w:rPr>
-          <w:rFonts w:hint="cs"/>
-          <w:rtl/>
-        </w:rPr>
-        <w:t xml:space="preserve"> کدام سیستم کال را باید اجرا کند که اینجا تابع </w:t>
+        <w:t xml:space="preserve"> خوانده شده و می‌فهمد کدام سیستم کال را باید اجرا کند که اینجا تابع </w:t>
       </w:r>
       <w:proofErr w:type="spellStart"/>
       <w:r>
@@ -1948,23 +1736,7 @@
           <w:rFonts w:hint="cs"/>
           <w:rtl/>
         </w:rPr>
-        <w:t xml:space="preserve"> تعریف شده است که </w:t>
-      </w:r>
-      <w:proofErr w:type="spellStart"/>
-      <w:r>
-        <w:rPr>
-          <w:rFonts w:hint="cs"/>
-          <w:rtl/>
-        </w:rPr>
-        <w:t>دیکلر</w:t>
-      </w:r>
-      <w:proofErr w:type="spellEnd"/>
-      <w:r>
-        <w:rPr>
-          <w:rFonts w:hint="cs"/>
-          <w:rtl/>
-        </w:rPr>
-        <w:t xml:space="preserve"> آن در </w:t>
+        <w:t xml:space="preserve"> تعریف شده است که دیکلر آن در </w:t>
       </w:r>
       <w:proofErr w:type="spellStart"/>
       <w:r>
@@ -2001,15 +1773,14 @@
           <w:rFonts w:hint="cs"/>
           <w:rtl/>
         </w:rPr>
-        <w:t xml:space="preserve"> به </w:t>
+        <w:t xml:space="preserve"> به نام‌های </w:t>
       </w:r>
       <w:proofErr w:type="spellStart"/>
       <w:r>
         <w:rPr>
-          <w:rFonts w:hint="cs"/>
-          <w:rtl/>
-        </w:rPr>
-        <w:t>نام‌های</w:t>
+          <w:rStyle w:val="CodeChar"/>
+        </w:rPr>
+        <w:t>putc</w:t>
       </w:r>
       <w:proofErr w:type="spellEnd"/>
       <w:r>
@@ -2017,13 +1788,58 @@
           <w:rFonts w:hint="cs"/>
           <w:rtl/>
         </w:rPr>
-        <w:t xml:space="preserve"> </w:t>
+        <w:t xml:space="preserve"> و </w:t>
       </w:r>
       <w:proofErr w:type="spellStart"/>
       <w:r>
         <w:rPr>
           <w:rStyle w:val="CodeChar"/>
         </w:rPr>
+        <w:t>printint</w:t>
+      </w:r>
+      <w:proofErr w:type="spellEnd"/>
+      <w:r>
+        <w:rPr>
+          <w:rFonts w:hint="cs"/>
+          <w:rtl/>
+        </w:rPr>
+        <w:t xml:space="preserve"> هم وجود دارد که </w:t>
+      </w:r>
+      <w:proofErr w:type="spellStart"/>
+      <w:r>
+        <w:rPr>
+          <w:rStyle w:val="CodeChar"/>
+        </w:rPr>
+        <w:t>printf</w:t>
+      </w:r>
+      <w:proofErr w:type="spellEnd"/>
+      <w:r>
+        <w:rPr>
+          <w:rFonts w:hint="cs"/>
+          <w:rtl/>
+        </w:rPr>
+        <w:t xml:space="preserve"> و </w:t>
+      </w:r>
+      <w:proofErr w:type="spellStart"/>
+      <w:r>
+        <w:rPr>
+          <w:rStyle w:val="CodeChar"/>
+        </w:rPr>
+        <w:t>printint</w:t>
+      </w:r>
+      <w:proofErr w:type="spellEnd"/>
+      <w:r>
+        <w:rPr>
+          <w:rFonts w:hint="cs"/>
+          <w:rtl/>
+        </w:rPr>
+        <w:t xml:space="preserve"> در نهایت </w:t>
+      </w:r>
+      <w:proofErr w:type="spellStart"/>
+      <w:r>
+        <w:rPr>
+          <w:rStyle w:val="CodeChar"/>
+        </w:rPr>
         <w:t>putc</w:t>
       </w:r>
       <w:proofErr w:type="spellEnd"/>
@@ -2032,83 +1848,7 @@
           <w:rFonts w:hint="cs"/>
           <w:rtl/>
         </w:rPr>
-        <w:t xml:space="preserve"> و </w:t>
-      </w:r>
-      <w:proofErr w:type="spellStart"/>
-      <w:r>
-        <w:rPr>
-          <w:rStyle w:val="CodeChar"/>
-        </w:rPr>
-        <w:t>printint</w:t>
-      </w:r>
-      <w:proofErr w:type="spellEnd"/>
-      <w:r>
-        <w:rPr>
-          <w:rFonts w:hint="cs"/>
-          <w:rtl/>
-        </w:rPr>
-        <w:t xml:space="preserve"> هم وجود دارد که </w:t>
-      </w:r>
-      <w:proofErr w:type="spellStart"/>
-      <w:r>
-        <w:rPr>
-          <w:rStyle w:val="CodeChar"/>
-        </w:rPr>
-        <w:t>printf</w:t>
-      </w:r>
-      <w:proofErr w:type="spellEnd"/>
-      <w:r>
-        <w:rPr>
-          <w:rFonts w:hint="cs"/>
-          <w:rtl/>
-        </w:rPr>
-        <w:t xml:space="preserve"> و </w:t>
-      </w:r>
-      <w:proofErr w:type="spellStart"/>
-      <w:r>
-        <w:rPr>
-          <w:rStyle w:val="CodeChar"/>
-        </w:rPr>
-        <w:t>printint</w:t>
-      </w:r>
-      <w:proofErr w:type="spellEnd"/>
-      <w:r>
-        <w:rPr>
-          <w:rFonts w:hint="cs"/>
-          <w:rtl/>
-        </w:rPr>
-        <w:t xml:space="preserve"> در نهایت </w:t>
-      </w:r>
-      <w:proofErr w:type="spellStart"/>
-      <w:r>
-        <w:rPr>
-          <w:rStyle w:val="CodeChar"/>
-        </w:rPr>
-        <w:t>putc</w:t>
-      </w:r>
-      <w:proofErr w:type="spellEnd"/>
-      <w:r>
-        <w:rPr>
-          <w:rFonts w:hint="cs"/>
-          <w:rtl/>
-        </w:rPr>
-        <w:t xml:space="preserve"> را صدا </w:t>
-      </w:r>
-      <w:proofErr w:type="spellStart"/>
-      <w:r>
-        <w:rPr>
-          <w:rFonts w:hint="cs"/>
-          <w:rtl/>
-        </w:rPr>
-        <w:t>می‌زنند</w:t>
-      </w:r>
-      <w:proofErr w:type="spellEnd"/>
-      <w:r>
-        <w:rPr>
-          <w:rFonts w:hint="cs"/>
-          <w:rtl/>
-        </w:rPr>
-        <w:t>.</w:t>
+        <w:t xml:space="preserve"> را صدا می‌زنند.</w:t>
       </w:r>
     </w:p>
     <w:p>
@@ -2151,39 +1891,7 @@
           <w:rFonts w:hint="cs"/>
           <w:rtl/>
         </w:rPr>
-        <w:t xml:space="preserve"> </w:t>
-      </w:r>
-      <w:proofErr w:type="spellStart"/>
-      <w:r>
-        <w:rPr>
-          <w:rFonts w:hint="cs"/>
-          <w:rtl/>
-        </w:rPr>
-        <w:t>پرینت</w:t>
-      </w:r>
-      <w:proofErr w:type="spellEnd"/>
-      <w:r>
-        <w:rPr>
-          <w:rFonts w:hint="cs"/>
-          <w:rtl/>
-        </w:rPr>
-        <w:t xml:space="preserve"> </w:t>
-      </w:r>
-      <w:proofErr w:type="spellStart"/>
-      <w:r>
-        <w:rPr>
-          <w:rFonts w:hint="cs"/>
-          <w:rtl/>
-        </w:rPr>
-        <w:t>می‌کند</w:t>
-      </w:r>
-      <w:proofErr w:type="spellEnd"/>
-      <w:r>
-        <w:rPr>
-          <w:rFonts w:hint="cs"/>
-          <w:rtl/>
-        </w:rPr>
-        <w:t>.</w:t>
+        <w:t xml:space="preserve"> پرینت می‌کند.</w:t>
       </w:r>
     </w:p>
     <w:p>
@@ -2215,23 +1923,7 @@
           <w:rFonts w:hint="cs"/>
           <w:rtl/>
         </w:rPr>
-        <w:t xml:space="preserve"> تعریف شده است که </w:t>
-      </w:r>
-      <w:proofErr w:type="spellStart"/>
-      <w:r>
-        <w:rPr>
-          <w:rFonts w:hint="cs"/>
-          <w:rtl/>
-        </w:rPr>
-        <w:t>دیکلر</w:t>
-      </w:r>
-      <w:proofErr w:type="spellEnd"/>
-      <w:r>
-        <w:rPr>
-          <w:rFonts w:hint="cs"/>
-          <w:rtl/>
-        </w:rPr>
-        <w:t xml:space="preserve"> آن در </w:t>
+        <w:t xml:space="preserve"> تعریف شده است که دیکلر آن در </w:t>
       </w:r>
       <w:proofErr w:type="spellStart"/>
       <w:r>
@@ -2258,15 +1950,14 @@
           <w:rFonts w:hint="cs"/>
           <w:rtl/>
         </w:rPr>
-        <w:t xml:space="preserve">این تابع برای تخصیص حافظه استفاده </w:t>
+        <w:t xml:space="preserve">این تابع برای تخصیص حافظه استفاده می‌شود و در نهایت با استفاده از سیستم کال </w:t>
       </w:r>
       <w:proofErr w:type="spellStart"/>
       <w:r>
         <w:rPr>
-          <w:rFonts w:hint="cs"/>
-          <w:rtl/>
-        </w:rPr>
-        <w:t>می‌شود</w:t>
+          <w:rStyle w:val="CodeChar"/>
+        </w:rPr>
+        <w:t>sbrk</w:t>
       </w:r>
       <w:proofErr w:type="spellEnd"/>
       <w:r>
@@ -2274,54 +1965,7 @@
           <w:rFonts w:hint="cs"/>
           <w:rtl/>
         </w:rPr>
-        <w:t xml:space="preserve"> و در نهایت با استفاده از سیستم کال </w:t>
-      </w:r>
-      <w:proofErr w:type="spellStart"/>
-      <w:r>
-        <w:rPr>
-          <w:rStyle w:val="CodeChar"/>
-        </w:rPr>
-        <w:t>sbrk</w:t>
-      </w:r>
-      <w:proofErr w:type="spellEnd"/>
-      <w:r>
-        <w:rPr>
-          <w:rFonts w:hint="cs"/>
-          <w:rtl/>
-        </w:rPr>
-        <w:t xml:space="preserve"> فضای </w:t>
-      </w:r>
-      <w:proofErr w:type="spellStart"/>
-      <w:r>
-        <w:rPr>
-          <w:rFonts w:hint="cs"/>
-          <w:rtl/>
-        </w:rPr>
-        <w:t>پردازه</w:t>
-      </w:r>
-      <w:proofErr w:type="spellEnd"/>
-      <w:r>
-        <w:rPr>
-          <w:rFonts w:hint="cs"/>
-          <w:rtl/>
-        </w:rPr>
-        <w:t xml:space="preserve"> را افزایش </w:t>
-      </w:r>
-      <w:proofErr w:type="spellStart"/>
-      <w:r>
-        <w:rPr>
-          <w:rFonts w:hint="cs"/>
-          <w:rtl/>
-        </w:rPr>
-        <w:t>می‌دهد</w:t>
-      </w:r>
-      <w:proofErr w:type="spellEnd"/>
-      <w:r>
-        <w:rPr>
-          <w:rFonts w:hint="cs"/>
-          <w:rtl/>
-        </w:rPr>
-        <w:t>.</w:t>
+        <w:t xml:space="preserve"> فضای پردازه را افزایش می‌دهد.</w:t>
       </w:r>
     </w:p>
     <w:p>
@@ -2756,7 +2400,21 @@
           <w:rFonts w:hint="cs"/>
           <w:rtl/>
         </w:rPr>
-        <w:t xml:space="preserve">خیر؛ اگر کاربر سعی کند تله‌ای دگیر را فعال کند، </w:t>
+        <w:t>خیر؛ اگر کاربر سعی کند تله‌ای د</w:t>
+      </w:r>
+      <w:r>
+        <w:rPr>
+          <w:rFonts w:hint="cs"/>
+          <w:rtl/>
+        </w:rPr>
+        <w:t>یگ</w:t>
+      </w:r>
+      <w:r>
+        <w:rPr>
+          <w:rFonts w:hint="cs"/>
+          <w:rtl/>
+        </w:rPr>
+        <w:t xml:space="preserve">ر را فعال کند، </w:t>
       </w:r>
       <w:r>
         <w:t>xv6</w:t>
@@ -2795,22 +2453,47 @@
           <w:rFonts w:hint="cs"/>
           <w:rtl/>
         </w:rPr>
-        <w:t xml:space="preserve"> دلیل این موضوع این است که ممکن است در برنامه کاربر مشکلی وجود داشته باشد و یا کاربر قصد سواستفاده داشته باشد.</w:t>
-      </w:r>
-      <w:r>
-        <w:rPr>
-          <w:rFonts w:hint="cs"/>
-          <w:rtl/>
-        </w:rPr>
-        <w:t xml:space="preserve"> اگر کاربر امکان اجرای این تله‌ها را داشت به راحتی می‌توانست به هسته دسترسی داشته باشد که در نتیجه آن امنیت سیستم به خطر می‌افتد.</w:t>
+        <w:t xml:space="preserve"> دلیل این موضوع این است که ممکن است در برنامه کاربر مشکلی وجود داشته باشد و یا کاربر قصد س</w:t>
+      </w:r>
+      <w:r>
+        <w:rPr>
+          <w:rFonts w:hint="cs"/>
+          <w:rtl/>
+        </w:rPr>
+        <w:t>ؤ</w:t>
+      </w:r>
+      <w:r>
+        <w:rPr>
+          <w:rFonts w:hint="cs"/>
+          <w:rtl/>
+        </w:rPr>
+        <w:t>استفاده داشته باشد.</w:t>
+      </w:r>
+      <w:r>
+        <w:rPr>
+          <w:rFonts w:hint="cs"/>
+          <w:rtl/>
+        </w:rPr>
+        <w:t xml:space="preserve"> اگر کاربر امکان اجرای این تله‌ها را داشت به راحتی می‌توانست به هسته دسترسی داشته باشد که در نتیجه آن امنیت سیستم به خطر می‌افت</w:t>
+      </w:r>
+      <w:r>
+        <w:rPr>
+          <w:rFonts w:hint="cs"/>
+          <w:rtl/>
+        </w:rPr>
+        <w:t>ا</w:t>
+      </w:r>
+      <w:r>
+        <w:rPr>
+          <w:rFonts w:hint="cs"/>
+          <w:rtl/>
+        </w:rPr>
+        <w:t>د.</w:t>
       </w:r>
     </w:p>
     <w:p>
       <w:pPr>
         <w:pStyle w:val="Heading2"/>
-        <w:rPr>
-          <w:rtl/>
-        </w:rPr>
       </w:pPr>
       <w:r>
         <w:rPr>
@@ -2849,54 +2532,155 @@
           <w:rFonts w:hint="cs"/>
           <w:rtl/>
         </w:rPr>
-        <w:t xml:space="preserve"> </w:t>
-      </w:r>
-      <w:proofErr w:type="spellStart"/>
-      <w:r>
-        <w:rPr>
-          <w:rFonts w:hint="cs"/>
-          <w:rtl/>
-        </w:rPr>
-        <w:t>می‌شوند</w:t>
-      </w:r>
-      <w:proofErr w:type="spellEnd"/>
-      <w:r>
-        <w:rPr>
-          <w:rFonts w:hint="cs"/>
-          <w:rtl/>
-        </w:rPr>
-        <w:t>؟</w:t>
+        <w:t xml:space="preserve"> می‌شوند؟</w:t>
       </w:r>
     </w:p>
     <w:p>
       <w:pPr>
-        <w:pStyle w:val="Heading1"/>
-        <w:rPr>
-          <w:rtl/>
-        </w:rPr>
-      </w:pPr>
-      <w:r>
-        <w:rPr>
-          <w:rFonts w:hint="cs"/>
-          <w:rtl/>
-        </w:rPr>
-        <w:t>بخش سطح بالا و کنترل‌کننده زبان سی تله</w:t>
+        <w:pStyle w:val="Text"/>
+        <w:rPr>
+          <w:rtl/>
+        </w:rPr>
+      </w:pPr>
+      <w:r>
+        <w:rPr>
+          <w:rFonts w:hint="cs"/>
+          <w:rtl/>
+        </w:rPr>
+        <w:t>در کل دو پشته کاربر</w:t>
+      </w:r>
+      <w:r>
+        <w:rPr>
+          <w:rStyle w:val="FootnoteReference"/>
+          <w:rtl/>
+        </w:rPr>
+        <w:footnoteReference w:id="1"/>
+      </w:r>
+      <w:r>
+        <w:rPr>
+          <w:rFonts w:hint="cs"/>
+          <w:rtl/>
+        </w:rPr>
+        <w:t xml:space="preserve"> و هسته</w:t>
+      </w:r>
+      <w:r>
+        <w:rPr>
+          <w:rStyle w:val="FootnoteReference"/>
+          <w:rtl/>
+        </w:rPr>
+        <w:footnoteReference w:id="2"/>
+      </w:r>
+      <w:r>
+        <w:rPr>
+          <w:rFonts w:hint="cs"/>
+          <w:rtl/>
+        </w:rPr>
+        <w:t xml:space="preserve"> داریم</w:t>
+      </w:r>
+      <w:r>
+        <w:rPr>
+          <w:rFonts w:hint="cs"/>
+          <w:rtl/>
+        </w:rPr>
+        <w:t xml:space="preserve">. هنگامی که یک تله فعال می‌شود و در نتیجه آن تغییر سطح دسترسی صورت می‌گیرد، برای آنکه سیستم بتواند به کد و ساختارهای داده هسته دسترسی یابد، باید از پشته هسته استفاده کند. بنابراین ابتدا باید </w:t>
+      </w:r>
+      <w:proofErr w:type="spellStart"/>
+      <w:r>
+        <w:t>esp</w:t>
+      </w:r>
+      <w:proofErr w:type="spellEnd"/>
+      <w:r>
+        <w:rPr>
+          <w:rFonts w:hint="cs"/>
+          <w:rtl/>
+        </w:rPr>
+        <w:t xml:space="preserve"> و </w:t>
+      </w:r>
+      <w:r>
+        <w:t>ss</w:t>
+      </w:r>
+      <w:r>
+        <w:rPr>
+          <w:rFonts w:hint="cs"/>
+          <w:rtl/>
+        </w:rPr>
+        <w:t xml:space="preserve"> که به پشته فعلی اشاره دارند ذخیره شوند؛ پس از آن این دو رجیستر </w:t>
+      </w:r>
+      <w:r>
+        <w:rPr>
+          <w:rFonts w:hint="cs"/>
+          <w:rtl/>
+        </w:rPr>
+        <w:lastRenderedPageBreak/>
+        <w:t>برای اشاره به پشته هسته استفاده خواهند شد. بعد از اتمام رسیدگی به تله، مقادیر قدیمی این دو رجیستر بازیابی شده و برنامه کاربر از همان</w:t>
+      </w:r>
+      <w:r>
+        <w:rPr>
+          <w:rFonts w:hint="cs"/>
+          <w:rtl/>
+        </w:rPr>
+        <w:t xml:space="preserve"> </w:t>
+      </w:r>
+      <w:r>
+        <w:rPr>
+          <w:rFonts w:hint="cs"/>
+          <w:rtl/>
+        </w:rPr>
+        <w:t>جای قبلی ادامه خواهد یافت.</w:t>
       </w:r>
     </w:p>
     <w:p>
       <w:pPr>
-        <w:pStyle w:val="Heading2"/>
-      </w:pPr>
-      <w:r>
-        <w:rPr>
-          <w:rFonts w:hint="cs"/>
-          <w:rtl/>
-        </w:rPr>
-        <w:t>توضیح توابع دسترسی به پارامترهای فراخوانی سیستمی</w:t>
+        <w:pStyle w:val="Text"/>
+        <w:rPr>
+          <w:rFonts w:hint="cs"/>
+          <w:rtl/>
+        </w:rPr>
+      </w:pPr>
+      <w:r>
+        <w:rPr>
+          <w:rFonts w:hint="cs"/>
+          <w:rtl/>
+        </w:rPr>
+        <w:t xml:space="preserve">در صورتی که سطح دسترسی تغییر نیابد، </w:t>
+      </w:r>
+      <w:r>
+        <w:rPr>
+          <w:rFonts w:hint="cs"/>
+          <w:rtl/>
+        </w:rPr>
+        <w:t>از آنجا که همچنان با همان پشته قدیمی کار می‌کنیم، نیازی به ذخیره این دو رجیستر نخواهیم داشت.</w:t>
       </w:r>
     </w:p>
     <w:p>
       <w:pPr>
+        <w:pStyle w:val="Heading1"/>
+        <w:rPr>
+          <w:rtl/>
+        </w:rPr>
+      </w:pPr>
+      <w:r>
+        <w:rPr>
+          <w:rFonts w:hint="cs"/>
+          <w:rtl/>
+        </w:rPr>
+        <w:t>بخش سطح بالا و کنترل‌کننده زبان سی تله</w:t>
+      </w:r>
+    </w:p>
+    <w:p>
+      <w:pPr>
+        <w:pStyle w:val="Heading2"/>
+      </w:pPr>
+      <w:r>
+        <w:rPr>
+          <w:rFonts w:hint="cs"/>
+          <w:rtl/>
+        </w:rPr>
+        <w:t>توضیح توابع دسترسی به پارامترهای فراخوانی سیستمی</w:t>
+      </w:r>
+    </w:p>
+    <w:p>
+      <w:pPr>
         <w:pStyle w:val="Text"/>
         <w:rPr>
           <w:rtl/>
@@ -2952,39 +2736,7 @@
           <w:rFonts w:hint="cs"/>
           <w:rtl/>
         </w:rPr>
-        <w:t xml:space="preserve"> برای دسترسی به </w:t>
-      </w:r>
-      <w:proofErr w:type="spellStart"/>
-      <w:r>
-        <w:rPr>
-          <w:rFonts w:hint="cs"/>
-          <w:rtl/>
-        </w:rPr>
-        <w:t>پارامتر‌های</w:t>
-      </w:r>
-      <w:proofErr w:type="spellEnd"/>
-      <w:r>
-        <w:rPr>
-          <w:rFonts w:hint="cs"/>
-          <w:rtl/>
-        </w:rPr>
-        <w:t xml:space="preserve"> فراخوانی سیستمی تعریف </w:t>
-      </w:r>
-      <w:proofErr w:type="spellStart"/>
-      <w:r>
-        <w:rPr>
-          <w:rFonts w:hint="cs"/>
-          <w:rtl/>
-        </w:rPr>
-        <w:t>شده‌اند</w:t>
-      </w:r>
-      <w:proofErr w:type="spellEnd"/>
-      <w:r>
-        <w:rPr>
-          <w:rFonts w:hint="cs"/>
-          <w:rtl/>
-        </w:rPr>
-        <w:t xml:space="preserve"> که در بخش زیر هر یک به اختصار توضیح داده شده است. لازم به ذکر است که تمامی این توابع در مقابل آرگومان غیرمجاز، مقدار </w:t>
+        <w:t xml:space="preserve"> برای دسترسی به پارامتر‌های فراخوانی سیستمی تعریف شده‌اند که در بخش زیر هر یک به اختصار توضیح داده شده است. لازم به ذکر است که تمامی این توابع در مقابل آرگومان غیرمجاز، مقدار </w:t>
       </w:r>
       <w:r>
         <w:t>-1</w:t>
@@ -3010,7 +2762,6 @@
           <w:rFonts w:hint="cs"/>
           <w:rtl/>
         </w:rPr>
-        <w:lastRenderedPageBreak/>
         <w:t xml:space="preserve">تابع </w:t>
       </w:r>
       <w:proofErr w:type="spellStart"/>
@@ -3057,39 +2808,7 @@
           <w:rFonts w:hint="cs"/>
           <w:rtl/>
         </w:rPr>
-        <w:t xml:space="preserve"> و آرگومان‌های ورودی تابع قبل از آن قرار گرفته‌اند. از طرفی، آدرس سر </w:t>
-      </w:r>
-      <w:proofErr w:type="spellStart"/>
-      <w:r>
-        <w:rPr>
-          <w:rFonts w:hint="cs"/>
-          <w:rtl/>
-        </w:rPr>
-        <w:t>استک</w:t>
-      </w:r>
-      <w:proofErr w:type="spellEnd"/>
-      <w:r>
-        <w:rPr>
-          <w:rFonts w:hint="cs"/>
-          <w:rtl/>
-        </w:rPr>
-        <w:t xml:space="preserve"> در </w:t>
-      </w:r>
-      <w:proofErr w:type="spellStart"/>
-      <w:r>
-        <w:rPr>
-          <w:rFonts w:hint="cs"/>
-          <w:rtl/>
-        </w:rPr>
-        <w:t>رجیستر</w:t>
-      </w:r>
-      <w:proofErr w:type="spellEnd"/>
-      <w:r>
-        <w:rPr>
-          <w:rFonts w:hint="cs"/>
-          <w:rtl/>
-        </w:rPr>
-        <w:t xml:space="preserve"> </w:t>
+        <w:t xml:space="preserve"> و آرگومان‌های ورودی تابع قبل از آن قرار گرفته‌اند. از طرفی، آدرس سر استک در رجیستر </w:t>
       </w:r>
       <w:proofErr w:type="spellStart"/>
       <w:r>
@@ -3146,15 +2865,24 @@
           <w:rFonts w:hint="cs"/>
           <w:rtl/>
         </w:rPr>
-        <w:t xml:space="preserve">در نهایت این آدرس به همراه </w:t>
+        <w:t xml:space="preserve">در نهایت این آدرس به همراه پوینتر به حافظه مد نظر برای مقدار </w:t>
+      </w:r>
+      <w:r>
+        <w:t>int</w:t>
+      </w:r>
+      <w:r>
+        <w:rPr>
+          <w:rFonts w:hint="cs"/>
+          <w:rtl/>
+        </w:rPr>
+        <w:t xml:space="preserve"> به تابع </w:t>
       </w:r>
       <w:proofErr w:type="spellStart"/>
       <w:r>
         <w:rPr>
-          <w:rFonts w:hint="cs"/>
-          <w:rtl/>
-        </w:rPr>
-        <w:t>پوینتر</w:t>
+          <w:rStyle w:val="CodeChar"/>
+        </w:rPr>
+        <w:t>fetchint</w:t>
       </w:r>
       <w:proofErr w:type="spellEnd"/>
       <w:r>
@@ -3162,48 +2890,7 @@
           <w:rFonts w:hint="cs"/>
           <w:rtl/>
         </w:rPr>
-        <w:t xml:space="preserve"> به حافظه مد نظر برای مقدار </w:t>
-      </w:r>
-      <w:r>
-        <w:t>int</w:t>
-      </w:r>
-      <w:r>
-        <w:rPr>
-          <w:rFonts w:hint="cs"/>
-          <w:rtl/>
-        </w:rPr>
-        <w:t xml:space="preserve"> به تابع </w:t>
-      </w:r>
-      <w:proofErr w:type="spellStart"/>
-      <w:r>
-        <w:rPr>
-          <w:rStyle w:val="CodeChar"/>
-        </w:rPr>
-        <w:t>fetchint</w:t>
-      </w:r>
-      <w:proofErr w:type="spellEnd"/>
-      <w:r>
-        <w:rPr>
-          <w:rFonts w:hint="cs"/>
-          <w:rtl/>
-        </w:rPr>
-        <w:t xml:space="preserve"> ارسال </w:t>
-      </w:r>
-      <w:proofErr w:type="spellStart"/>
-      <w:r>
-        <w:rPr>
-          <w:rFonts w:hint="cs"/>
-          <w:rtl/>
-        </w:rPr>
-        <w:t>می‌شود</w:t>
-      </w:r>
-      <w:proofErr w:type="spellEnd"/>
-      <w:r>
-        <w:rPr>
-          <w:rFonts w:hint="cs"/>
-          <w:rtl/>
-        </w:rPr>
-        <w:t xml:space="preserve">. این تابع ابتدا بررسی می‌کند آدرس ارسالی + 4 بایت (اندازه </w:t>
+        <w:t xml:space="preserve"> ارسال می‌شود. این تابع ابتدا بررسی می‌کند آدرس ارسالی + 4 بایت (اندازه </w:t>
       </w:r>
       <w:r>
         <w:t>int</w:t>
@@ -3259,15 +2946,14 @@
           <w:rFonts w:hint="cs"/>
           <w:rtl/>
         </w:rPr>
-        <w:t xml:space="preserve"> آدرس </w:t>
+        <w:t xml:space="preserve"> آدرس پوینتر موردنظر را دریافت می‌کند. سپس، آرگومان سوم که سایز پوینتر است را نیز به کمک تابع </w:t>
       </w:r>
       <w:proofErr w:type="spellStart"/>
       <w:r>
         <w:rPr>
-          <w:rFonts w:hint="cs"/>
-          <w:rtl/>
-        </w:rPr>
-        <w:t>پوینتر</w:t>
+          <w:rStyle w:val="CodeChar"/>
+        </w:rPr>
+        <w:t>argint</w:t>
       </w:r>
       <w:proofErr w:type="spellEnd"/>
       <w:r>
@@ -3275,134 +2961,7 @@
           <w:rFonts w:hint="cs"/>
           <w:rtl/>
         </w:rPr>
-        <w:t xml:space="preserve"> موردنظر را دریافت </w:t>
-      </w:r>
-      <w:proofErr w:type="spellStart"/>
-      <w:r>
-        <w:rPr>
-          <w:rFonts w:hint="cs"/>
-          <w:rtl/>
-        </w:rPr>
-        <w:t>می‌کند</w:t>
-      </w:r>
-      <w:proofErr w:type="spellEnd"/>
-      <w:r>
-        <w:rPr>
-          <w:rFonts w:hint="cs"/>
-          <w:rtl/>
-        </w:rPr>
-        <w:t xml:space="preserve">. سپس، </w:t>
-      </w:r>
-      <w:proofErr w:type="spellStart"/>
-      <w:r>
-        <w:rPr>
-          <w:rFonts w:hint="cs"/>
-          <w:rtl/>
-        </w:rPr>
-        <w:t>آرگومان</w:t>
-      </w:r>
-      <w:proofErr w:type="spellEnd"/>
-      <w:r>
-        <w:rPr>
-          <w:rFonts w:hint="cs"/>
-          <w:rtl/>
-        </w:rPr>
-        <w:t xml:space="preserve"> سوم که سایز </w:t>
-      </w:r>
-      <w:proofErr w:type="spellStart"/>
-      <w:r>
-        <w:rPr>
-          <w:rFonts w:hint="cs"/>
-          <w:rtl/>
-        </w:rPr>
-        <w:t>پوینتر</w:t>
-      </w:r>
-      <w:proofErr w:type="spellEnd"/>
-      <w:r>
-        <w:rPr>
-          <w:rFonts w:hint="cs"/>
-          <w:rtl/>
-        </w:rPr>
-        <w:t xml:space="preserve"> است را نیز به کمک تابع </w:t>
-      </w:r>
-      <w:proofErr w:type="spellStart"/>
-      <w:r>
-        <w:rPr>
-          <w:rStyle w:val="CodeChar"/>
-        </w:rPr>
-        <w:t>argint</w:t>
-      </w:r>
-      <w:proofErr w:type="spellEnd"/>
-      <w:r>
-        <w:rPr>
-          <w:rFonts w:hint="cs"/>
-          <w:rtl/>
-        </w:rPr>
-        <w:t xml:space="preserve"> دریافت </w:t>
-      </w:r>
-      <w:proofErr w:type="spellStart"/>
-      <w:r>
-        <w:rPr>
-          <w:rFonts w:hint="cs"/>
-          <w:rtl/>
-        </w:rPr>
-        <w:t>می‌کند</w:t>
-      </w:r>
-      <w:proofErr w:type="spellEnd"/>
-      <w:r>
-        <w:rPr>
-          <w:rFonts w:hint="cs"/>
-          <w:rtl/>
-        </w:rPr>
-        <w:t xml:space="preserve"> و بررسی </w:t>
-      </w:r>
-      <w:proofErr w:type="spellStart"/>
-      <w:r>
-        <w:rPr>
-          <w:rFonts w:hint="cs"/>
-          <w:rtl/>
-        </w:rPr>
-        <w:t>می‌کند</w:t>
-      </w:r>
-      <w:proofErr w:type="spellEnd"/>
-      <w:r>
-        <w:rPr>
-          <w:rFonts w:hint="cs"/>
-          <w:rtl/>
-        </w:rPr>
-        <w:t xml:space="preserve"> که </w:t>
-      </w:r>
-      <w:proofErr w:type="spellStart"/>
-      <w:r>
-        <w:rPr>
-          <w:rFonts w:hint="cs"/>
-          <w:rtl/>
-        </w:rPr>
-        <w:t>پوینتر</w:t>
-      </w:r>
-      <w:proofErr w:type="spellEnd"/>
-      <w:r>
-        <w:rPr>
-          <w:rFonts w:hint="cs"/>
-          <w:rtl/>
-        </w:rPr>
-        <w:t xml:space="preserve"> با سایز داده شده در حافظه </w:t>
-      </w:r>
-      <w:proofErr w:type="spellStart"/>
-      <w:r>
-        <w:rPr>
-          <w:rFonts w:hint="cs"/>
-          <w:rtl/>
-        </w:rPr>
-        <w:t>پردازه</w:t>
-      </w:r>
-      <w:proofErr w:type="spellEnd"/>
-      <w:r>
-        <w:rPr>
-          <w:rFonts w:hint="cs"/>
-          <w:rtl/>
-        </w:rPr>
-        <w:t xml:space="preserve"> قرار داشته باشد. در نهایت، اگر مشکلی وجود نداشت، آرگومان دوم را مقداردهی می‌کند.</w:t>
+        <w:t xml:space="preserve"> دریافت می‌کند و بررسی می‌کند که پوینتر با سایز داده شده در حافظه پردازه قرار داشته باشد. در نهایت، اگر مشکلی وجود نداشت، آرگومان دوم را مقداردهی می‌کند.</w:t>
       </w:r>
     </w:p>
     <w:p>
@@ -3455,15 +3014,21 @@
           <w:rFonts w:hint="cs"/>
           <w:rtl/>
         </w:rPr>
-        <w:t xml:space="preserve">، آدرس ابتدای رشته را مشخص </w:t>
+        <w:t xml:space="preserve">، آدرس ابتدای رشته را مشخص می‌کند و سپس این مقدار را به </w:t>
+      </w:r>
+      <w:r>
+        <w:rPr>
+          <w:rFonts w:hint="cs"/>
+          <w:rtl/>
+        </w:rPr>
+        <w:t xml:space="preserve">تابع </w:t>
       </w:r>
       <w:proofErr w:type="spellStart"/>
       <w:r>
         <w:rPr>
-          <w:rFonts w:hint="cs"/>
-          <w:rtl/>
-        </w:rPr>
-        <w:t>می‌کند</w:t>
+          <w:rStyle w:val="CodeChar"/>
+        </w:rPr>
+        <w:t>fetchstr</w:t>
       </w:r>
       <w:proofErr w:type="spellEnd"/>
       <w:r>
@@ -3471,45 +3036,7 @@
           <w:rFonts w:hint="cs"/>
           <w:rtl/>
         </w:rPr>
-        <w:t xml:space="preserve"> و سپس این مقدار را به </w:t>
-      </w:r>
-      <w:r>
-        <w:rPr>
-          <w:rFonts w:hint="cs"/>
-          <w:rtl/>
-        </w:rPr>
-        <w:t xml:space="preserve">تابع </w:t>
-      </w:r>
-      <w:proofErr w:type="spellStart"/>
-      <w:r>
-        <w:rPr>
-          <w:rStyle w:val="CodeChar"/>
-        </w:rPr>
-        <w:t>fetchstr</w:t>
-      </w:r>
-      <w:proofErr w:type="spellEnd"/>
-      <w:r>
-        <w:rPr>
-          <w:rFonts w:hint="cs"/>
-          <w:rtl/>
-        </w:rPr>
-        <w:t xml:space="preserve"> پاس </w:t>
-      </w:r>
-      <w:proofErr w:type="spellStart"/>
-      <w:r>
-        <w:rPr>
-          <w:rFonts w:hint="cs"/>
-          <w:rtl/>
-        </w:rPr>
-        <w:t>می‌دهد</w:t>
-      </w:r>
-      <w:proofErr w:type="spellEnd"/>
-      <w:r>
-        <w:rPr>
-          <w:rFonts w:hint="cs"/>
-          <w:rtl/>
-        </w:rPr>
-        <w:t xml:space="preserve">. </w:t>
+        <w:t xml:space="preserve"> پاس می‌دهد. </w:t>
       </w:r>
       <w:r>
         <w:rPr>
@@ -3573,34 +3100,31 @@
           <w:rFonts w:hint="cs"/>
           <w:rtl/>
         </w:rPr>
-        <w:t xml:space="preserve">برای مثال </w:t>
-      </w:r>
-      <w:proofErr w:type="spellStart"/>
-      <w:r>
-        <w:rPr>
-          <w:rFonts w:hint="cs"/>
-          <w:rtl/>
-        </w:rPr>
-        <w:t>می‌توانیم</w:t>
-      </w:r>
-      <w:proofErr w:type="spellEnd"/>
-      <w:r>
-        <w:rPr>
-          <w:rFonts w:hint="cs"/>
-          <w:rtl/>
-        </w:rPr>
-        <w:t xml:space="preserve"> </w:t>
-      </w:r>
-      <w:hyperlink w:anchor="usys_read" w:history="1">
-        <w:r>
-          <w:rPr>
-            <w:rStyle w:val="LinkChar"/>
-            <w:rFonts w:hint="cs"/>
-            <w:rtl/>
-          </w:rPr>
-          <w:t>فراخوانی سیستمی</w:t>
-        </w:r>
-      </w:hyperlink>
+        <w:t xml:space="preserve">برای مثال می‌توانیم </w:t>
+      </w:r>
+      <w:r>
+        <w:fldChar w:fldCharType="begin"/>
+      </w:r>
+      <w:r>
+        <w:instrText>HYPERLINK \l "usys_read"</w:instrText>
+      </w:r>
+      <w:r>
+        <w:fldChar w:fldCharType="separate"/>
+      </w:r>
+      <w:r>
+        <w:rPr>
+          <w:rStyle w:val="LinkChar"/>
+          <w:rFonts w:hint="cs"/>
+          <w:rtl/>
+        </w:rPr>
+        <w:t>فراخوانی سیستمی</w:t>
+      </w:r>
+      <w:r>
+        <w:rPr>
+          <w:rStyle w:val="LinkChar"/>
+        </w:rPr>
+        <w:fldChar w:fldCharType="end"/>
+      </w:r>
       <w:r>
         <w:rPr>
           <w:rFonts w:hint="cs"/>
@@ -3678,7 +3202,15 @@
           <w:rFonts w:hint="cs"/>
           <w:rtl/>
         </w:rPr>
-        <w:t xml:space="preserve">در این تابع آرگومان دوم بافری است که مقدار خوانده شده در آن قرار می‌گیرد و آرگومان سوم برابر است با حداکثر تعداد بایت‌هایی که قرار است خوانده شود. در صورتی که سیستم عامل پیش از خواندن این تعداد بایت به </w:t>
+        <w:t xml:space="preserve">در این تابع آرگومان دوم بافری است که مقدار خوانده شده در آن قرار می‌گیرد و آرگومان سوم برابر است با حداکثر تعداد بایت‌هایی که قرار است خوانده شود. در صورتی که سیستم عامل پیش از خواندن این تعداد </w:t>
+      </w:r>
+      <w:r>
+        <w:rPr>
+          <w:rFonts w:hint="cs"/>
+          <w:rtl/>
+        </w:rPr>
+        <w:lastRenderedPageBreak/>
+        <w:t xml:space="preserve">بایت به </w:t>
       </w:r>
       <w:r>
         <w:t>EOF</w:t>
@@ -4181,7 +3713,7 @@
           </mc:Choice>
           <mc:Fallback>
             <w:pict>
-              <v:shape w14:anchorId="15B07269" id="_x0000_s1028" type="#_x0000_t202" style="width:451.3pt;height:167.8pt;visibility:visible;mso-wrap-style:square;mso-left-percent:-10001;mso-top-percent:-10001;mso-position-horizontal:absolute;mso-position-horizontal-relative:char;mso-position-vertical:absolute;mso-position-vertical-relative:line;mso-left-percent:-10001;mso-top-percent:-10001;v-text-anchor:top" o:gfxdata="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" stroked="f">
+              <v:shape w14:anchorId="15B07269" id="_x0000_s1028" type="#_x0000_t202" style="width:451.3pt;height:167.8pt;visibility:visible;mso-wrap-style:square;mso-left-percent:-10001;mso-top-percent:-10001;mso-position-horizontal:absolute;mso-position-horizontal-relative:char;mso-position-vertical:absolute;mso-position-vertical-relative:line;mso-left-percent:-10001;mso-top-percent:-10001;v-text-anchor:top" o:gfxdata="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" stroked="f">
                 <v:textbox>
                   <w:txbxContent>
                     <w:p>
@@ -4620,7 +4152,6 @@
           <w:rFonts w:hint="cs"/>
           <w:rtl/>
         </w:rPr>
-        <w:lastRenderedPageBreak/>
         <w:t>تابع</w:t>
       </w:r>
       <w:r>
@@ -4677,15 +4208,57 @@
           <w:rFonts w:hint="cs"/>
           <w:rtl/>
         </w:rPr>
-        <w:t xml:space="preserve"> که </w:t>
+        <w:t xml:space="preserve"> که آرگومان اول تابع </w:t>
+      </w:r>
+      <w:r>
+        <w:rPr>
+          <w:rStyle w:val="CodeChar"/>
+        </w:rPr>
+        <w:t>read</w:t>
+      </w:r>
+      <w:r>
+        <w:rPr>
+          <w:rFonts w:hint="cs"/>
+          <w:rtl/>
+        </w:rPr>
+        <w:t xml:space="preserve"> است را دریافت می‌کند و معتبر بودن این </w:t>
+      </w:r>
+      <w:r>
+        <w:t>file descriptor</w:t>
+      </w:r>
+      <w:r>
+        <w:rPr>
+          <w:rFonts w:hint="cs"/>
+          <w:rtl/>
+        </w:rPr>
+        <w:t xml:space="preserve"> را بررسی می‌کند) مقدار </w:t>
+      </w:r>
+      <w:r>
+        <w:t>file descriptor</w:t>
+      </w:r>
+      <w:r>
+        <w:rPr>
+          <w:rFonts w:hint="cs"/>
+          <w:rtl/>
+        </w:rPr>
+        <w:t xml:space="preserve"> را دریافت می‌کند، سپس ابتدا آرگومان سوم (</w:t>
+      </w:r>
+      <w:r>
+        <w:t>max</w:t>
+      </w:r>
+      <w:r>
+        <w:rPr>
+          <w:rFonts w:hint="cs"/>
+          <w:rtl/>
+        </w:rPr>
+        <w:t xml:space="preserve">) را به کمک تابع </w:t>
       </w:r>
       <w:proofErr w:type="spellStart"/>
       <w:r>
         <w:rPr>
-          <w:rFonts w:hint="cs"/>
-          <w:rtl/>
-        </w:rPr>
-        <w:t>آرگومان</w:t>
+          <w:rStyle w:val="CodeChar"/>
+        </w:rPr>
+        <w:t>argint</w:t>
       </w:r>
       <w:proofErr w:type="spellEnd"/>
       <w:r>
@@ -4693,28 +4266,21 @@
           <w:rFonts w:hint="cs"/>
           <w:rtl/>
         </w:rPr>
-        <w:t xml:space="preserve"> اول تابع </w:t>
-      </w:r>
+        <w:t xml:space="preserve"> دریافت می‌کند و در نهایت </w:t>
+      </w:r>
+      <w:r>
+        <w:rPr>
+          <w:rFonts w:hint="cs"/>
+          <w:rtl/>
+        </w:rPr>
+        <w:t xml:space="preserve">به کمک تابع </w:t>
+      </w:r>
+      <w:proofErr w:type="spellStart"/>
       <w:r>
         <w:rPr>
           <w:rStyle w:val="CodeChar"/>
         </w:rPr>
-        <w:t>read</w:t>
-      </w:r>
-      <w:r>
-        <w:rPr>
-          <w:rFonts w:hint="cs"/>
-          <w:rtl/>
-        </w:rPr>
-        <w:t xml:space="preserve"> است را دریافت </w:t>
-      </w:r>
-      <w:proofErr w:type="spellStart"/>
-      <w:r>
-        <w:rPr>
-          <w:rFonts w:hint="cs"/>
-          <w:rtl/>
-        </w:rPr>
-        <w:t>می‌کند</w:t>
+        <w:t>argptr</w:t>
       </w:r>
       <w:proofErr w:type="spellEnd"/>
       <w:r>
@@ -4722,75 +4288,7 @@
           <w:rFonts w:hint="cs"/>
           <w:rtl/>
         </w:rPr>
-        <w:t xml:space="preserve"> و معتبر بودن این </w:t>
-      </w:r>
-      <w:r>
-        <w:t>file descriptor</w:t>
-      </w:r>
-      <w:r>
-        <w:rPr>
-          <w:rFonts w:hint="cs"/>
-          <w:rtl/>
-        </w:rPr>
-        <w:t xml:space="preserve"> را بررسی </w:t>
-      </w:r>
-      <w:proofErr w:type="spellStart"/>
-      <w:r>
-        <w:rPr>
-          <w:rFonts w:hint="cs"/>
-          <w:rtl/>
-        </w:rPr>
-        <w:t>می‌کند</w:t>
-      </w:r>
-      <w:proofErr w:type="spellEnd"/>
-      <w:r>
-        <w:rPr>
-          <w:rFonts w:hint="cs"/>
-          <w:rtl/>
-        </w:rPr>
-        <w:t xml:space="preserve">) مقدار </w:t>
-      </w:r>
-      <w:r>
-        <w:t>file descriptor</w:t>
-      </w:r>
-      <w:r>
-        <w:rPr>
-          <w:rFonts w:hint="cs"/>
-          <w:rtl/>
-        </w:rPr>
-        <w:t xml:space="preserve"> را دریافت </w:t>
-      </w:r>
-      <w:proofErr w:type="spellStart"/>
-      <w:r>
-        <w:rPr>
-          <w:rFonts w:hint="cs"/>
-          <w:rtl/>
-        </w:rPr>
-        <w:t>می‌کند</w:t>
-      </w:r>
-      <w:proofErr w:type="spellEnd"/>
-      <w:r>
-        <w:rPr>
-          <w:rFonts w:hint="cs"/>
-          <w:rtl/>
-        </w:rPr>
-        <w:t xml:space="preserve">، سپس ابتدا </w:t>
-      </w:r>
-      <w:proofErr w:type="spellStart"/>
-      <w:r>
-        <w:rPr>
-          <w:rFonts w:hint="cs"/>
-          <w:rtl/>
-        </w:rPr>
-        <w:t>آرگومان</w:t>
-      </w:r>
-      <w:proofErr w:type="spellEnd"/>
-      <w:r>
-        <w:rPr>
-          <w:rFonts w:hint="cs"/>
-          <w:rtl/>
-        </w:rPr>
-        <w:t xml:space="preserve"> سوم (</w:t>
+        <w:t xml:space="preserve"> بررسی می‌کند کل فضای آدرس‌دهی از ابتدای پوینتر به بافر (آرگومان دوم) تا انتهای آن (به طول </w:t>
       </w:r>
       <w:r>
         <w:t>max</w:t>
@@ -4800,166 +4298,7 @@
           <w:rFonts w:hint="cs"/>
           <w:rtl/>
         </w:rPr>
-        <w:t xml:space="preserve">) را به کمک تابع </w:t>
-      </w:r>
-      <w:proofErr w:type="spellStart"/>
-      <w:r>
-        <w:rPr>
-          <w:rStyle w:val="CodeChar"/>
-        </w:rPr>
-        <w:t>argint</w:t>
-      </w:r>
-      <w:proofErr w:type="spellEnd"/>
-      <w:r>
-        <w:rPr>
-          <w:rFonts w:hint="cs"/>
-          <w:rtl/>
-        </w:rPr>
-        <w:t xml:space="preserve"> دریافت </w:t>
-      </w:r>
-      <w:proofErr w:type="spellStart"/>
-      <w:r>
-        <w:rPr>
-          <w:rFonts w:hint="cs"/>
-          <w:rtl/>
-        </w:rPr>
-        <w:t>می‌کند</w:t>
-      </w:r>
-      <w:proofErr w:type="spellEnd"/>
-      <w:r>
-        <w:rPr>
-          <w:rFonts w:hint="cs"/>
-          <w:rtl/>
-        </w:rPr>
-        <w:t xml:space="preserve"> و در نهایت </w:t>
-      </w:r>
-      <w:r>
-        <w:rPr>
-          <w:rFonts w:hint="cs"/>
-          <w:rtl/>
-        </w:rPr>
-        <w:t xml:space="preserve">به کمک تابع </w:t>
-      </w:r>
-      <w:proofErr w:type="spellStart"/>
-      <w:r>
-        <w:rPr>
-          <w:rStyle w:val="CodeChar"/>
-        </w:rPr>
-        <w:t>argptr</w:t>
-      </w:r>
-      <w:proofErr w:type="spellEnd"/>
-      <w:r>
-        <w:rPr>
-          <w:rFonts w:hint="cs"/>
-          <w:rtl/>
-        </w:rPr>
-        <w:t xml:space="preserve"> بررسی </w:t>
-      </w:r>
-      <w:proofErr w:type="spellStart"/>
-      <w:r>
-        <w:rPr>
-          <w:rFonts w:hint="cs"/>
-          <w:rtl/>
-        </w:rPr>
-        <w:t>می‌کند</w:t>
-      </w:r>
-      <w:proofErr w:type="spellEnd"/>
-      <w:r>
-        <w:rPr>
-          <w:rFonts w:hint="cs"/>
-          <w:rtl/>
-        </w:rPr>
-        <w:t xml:space="preserve"> کل فضای </w:t>
-      </w:r>
-      <w:proofErr w:type="spellStart"/>
-      <w:r>
-        <w:rPr>
-          <w:rFonts w:hint="cs"/>
-          <w:rtl/>
-        </w:rPr>
-        <w:t>آدرس‌دهی</w:t>
-      </w:r>
-      <w:proofErr w:type="spellEnd"/>
-      <w:r>
-        <w:rPr>
-          <w:rFonts w:hint="cs"/>
-          <w:rtl/>
-        </w:rPr>
-        <w:t xml:space="preserve"> از ابتدای </w:t>
-      </w:r>
-      <w:proofErr w:type="spellStart"/>
-      <w:r>
-        <w:rPr>
-          <w:rFonts w:hint="cs"/>
-          <w:rtl/>
-        </w:rPr>
-        <w:t>پوینتر</w:t>
-      </w:r>
-      <w:proofErr w:type="spellEnd"/>
-      <w:r>
-        <w:rPr>
-          <w:rFonts w:hint="cs"/>
-          <w:rtl/>
-        </w:rPr>
-        <w:t xml:space="preserve"> به </w:t>
-      </w:r>
-      <w:proofErr w:type="spellStart"/>
-      <w:r>
-        <w:rPr>
-          <w:rFonts w:hint="cs"/>
-          <w:rtl/>
-        </w:rPr>
-        <w:t>بافر</w:t>
-      </w:r>
-      <w:proofErr w:type="spellEnd"/>
-      <w:r>
-        <w:rPr>
-          <w:rFonts w:hint="cs"/>
-          <w:rtl/>
-        </w:rPr>
-        <w:t xml:space="preserve"> (</w:t>
-      </w:r>
-      <w:proofErr w:type="spellStart"/>
-      <w:r>
-        <w:rPr>
-          <w:rFonts w:hint="cs"/>
-          <w:rtl/>
-        </w:rPr>
-        <w:t>آرگومان</w:t>
-      </w:r>
-      <w:proofErr w:type="spellEnd"/>
-      <w:r>
-        <w:rPr>
-          <w:rFonts w:hint="cs"/>
-          <w:rtl/>
-        </w:rPr>
-        <w:t xml:space="preserve"> دوم) تا انتهای آن (به طول </w:t>
-      </w:r>
-      <w:r>
-        <w:t>max</w:t>
-      </w:r>
-      <w:r>
-        <w:rPr>
-          <w:rFonts w:hint="cs"/>
-          <w:rtl/>
-        </w:rPr>
-        <w:t xml:space="preserve">)، در حافظه </w:t>
-      </w:r>
-      <w:proofErr w:type="spellStart"/>
-      <w:r>
-        <w:rPr>
-          <w:rFonts w:hint="cs"/>
-          <w:rtl/>
-        </w:rPr>
-        <w:t>پردازه</w:t>
-      </w:r>
-      <w:proofErr w:type="spellEnd"/>
-      <w:r>
-        <w:rPr>
-          <w:rFonts w:hint="cs"/>
-          <w:rtl/>
-        </w:rPr>
-        <w:t xml:space="preserve"> قرار گیرد.</w:t>
+        <w:t>)، در حافظه پردازه قرار گیرد.</w:t>
       </w:r>
     </w:p>
     <w:p>
@@ -5036,23 +4375,7 @@
           <w:rFonts w:hint="cs"/>
           <w:rtl/>
         </w:rPr>
-        <w:t xml:space="preserve">بررسی </w:t>
-      </w:r>
-      <w:proofErr w:type="spellStart"/>
-      <w:r>
-        <w:rPr>
-          <w:rFonts w:hint="cs"/>
-          <w:rtl/>
-        </w:rPr>
-        <w:t>گام‌های</w:t>
-      </w:r>
-      <w:proofErr w:type="spellEnd"/>
-      <w:r>
-        <w:rPr>
-          <w:rFonts w:hint="cs"/>
-          <w:rtl/>
-        </w:rPr>
-        <w:t xml:space="preserve"> اجرای فراخوانی سیستمی در سطح کرنل توسط </w:t>
+        <w:t xml:space="preserve">بررسی گام‌های اجرای فراخوانی سیستمی در سطح کرنل توسط </w:t>
       </w:r>
       <w:proofErr w:type="spellStart"/>
       <w:r>
@@ -5096,39 +4419,7 @@
           <w:rFonts w:hint="cs"/>
           <w:rtl/>
         </w:rPr>
-        <w:t xml:space="preserve"> </w:t>
-      </w:r>
-      <w:proofErr w:type="spellStart"/>
-      <w:r>
-        <w:rPr>
-          <w:rFonts w:hint="cs"/>
-          <w:rtl/>
-        </w:rPr>
-        <w:t>پردازه</w:t>
-      </w:r>
-      <w:proofErr w:type="spellEnd"/>
-      <w:r>
-        <w:rPr>
-          <w:rFonts w:hint="cs"/>
-          <w:rtl/>
-        </w:rPr>
-        <w:t xml:space="preserve"> فعلی را به </w:t>
-      </w:r>
-      <w:proofErr w:type="spellStart"/>
-      <w:r>
-        <w:rPr>
-          <w:rFonts w:hint="cs"/>
-          <w:rtl/>
-        </w:rPr>
-        <w:t>می‌دهد</w:t>
-      </w:r>
-      <w:proofErr w:type="spellEnd"/>
-      <w:r>
-        <w:rPr>
-          <w:rFonts w:hint="cs"/>
-          <w:rtl/>
-        </w:rPr>
-        <w:t>.</w:t>
+        <w:t xml:space="preserve"> پردازه فعلی را به می‌دهد.</w:t>
       </w:r>
     </w:p>
     <w:p>
@@ -5526,7 +4817,7 @@
           </mc:Choice>
           <mc:Fallback>
             <w:pict>
-              <v:shape w14:anchorId="02C593B5" id="_x0000_s1029" type="#_x0000_t202" style="width:451.3pt;height:128.65pt;visibility:visible;mso-wrap-style:square;mso-left-percent:-10001;mso-top-percent:-10001;mso-position-horizontal:absolute;mso-position-horizontal-relative:char;mso-position-vertical:absolute;mso-position-vertical-relative:line;mso-left-percent:-10001;mso-top-percent:-10001;v-text-anchor:top" o:gfxdata="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" stroked="f">
+              <v:shape w14:anchorId="02C593B5" id="_x0000_s1029" type="#_x0000_t202" style="width:451.3pt;height:128.65pt;visibility:visible;mso-wrap-style:square;mso-left-percent:-10001;mso-top-percent:-10001;mso-position-horizontal:absolute;mso-position-horizontal-relative:char;mso-position-vertical:absolute;mso-position-vertical-relative:line;mso-left-percent:-10001;mso-top-percent:-10001;v-text-anchor:top" o:gfxdata="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" stroked="f">
                 <v:textbox>
                   <w:txbxContent>
                     <w:p>
@@ -5921,13 +5212,19 @@
         </w:rPr>
         <w:t xml:space="preserve">، </w:t>
       </w:r>
+      <w:r>
+        <w:rPr>
+          <w:rFonts w:hint="cs"/>
+          <w:rtl/>
+        </w:rPr>
+        <w:t xml:space="preserve">دیباگر در خط ذکر شده متوقف می‌شود. در نهایت، با اجرای دستور </w:t>
+      </w:r>
       <w:proofErr w:type="spellStart"/>
       <w:r>
         <w:rPr>
-          <w:rFonts w:hint="cs"/>
-          <w:rtl/>
-        </w:rPr>
-        <w:t>دیباگر</w:t>
+          <w:rStyle w:val="CodeChar"/>
+        </w:rPr>
+        <w:t>bt</w:t>
       </w:r>
       <w:proofErr w:type="spellEnd"/>
       <w:r>
@@ -5935,64 +5232,17 @@
           <w:rFonts w:hint="cs"/>
           <w:rtl/>
         </w:rPr>
-        <w:t xml:space="preserve"> در خط ذکر شده متوقف </w:t>
-      </w:r>
-      <w:proofErr w:type="spellStart"/>
-      <w:r>
-        <w:rPr>
-          <w:rFonts w:hint="cs"/>
-          <w:rtl/>
-        </w:rPr>
-        <w:t>می‌شود</w:t>
-      </w:r>
-      <w:proofErr w:type="spellEnd"/>
-      <w:r>
-        <w:rPr>
-          <w:rFonts w:hint="cs"/>
-          <w:rtl/>
-        </w:rPr>
-        <w:t xml:space="preserve">. در نهایت، با اجرای دستور </w:t>
-      </w:r>
-      <w:r>
-        <w:rPr>
-          <w:rStyle w:val="CodeChar"/>
-        </w:rPr>
-        <w:t>bt</w:t>
-      </w:r>
-      <w:r>
-        <w:rPr>
-          <w:rFonts w:hint="cs"/>
-          <w:rtl/>
-        </w:rPr>
         <w:t xml:space="preserve"> (</w:t>
       </w:r>
-      <w:proofErr w:type="spellStart"/>
       <w:r>
         <w:t>backtrace</w:t>
       </w:r>
-      <w:proofErr w:type="spellEnd"/>
-      <w:r>
-        <w:rPr>
-          <w:rFonts w:hint="cs"/>
-          <w:rtl/>
-        </w:rPr>
-        <w:t xml:space="preserve">)، به خروجی زیر </w:t>
-      </w:r>
-      <w:proofErr w:type="spellStart"/>
-      <w:r>
-        <w:rPr>
-          <w:rFonts w:hint="cs"/>
-          <w:rtl/>
-        </w:rPr>
-        <w:t>می‌رسیم</w:t>
-      </w:r>
-      <w:proofErr w:type="spellEnd"/>
-      <w:r>
-        <w:rPr>
-          <w:rFonts w:hint="cs"/>
-          <w:rtl/>
-        </w:rPr>
-        <w:t>:</w:t>
+      <w:r>
+        <w:rPr>
+          <w:rFonts w:hint="cs"/>
+          <w:rtl/>
+        </w:rPr>
+        <w:t>)، به خروجی زیر می‌رسیم:</w:t>
       </w:r>
     </w:p>
     <w:p>
@@ -6008,6 +5258,7 @@
           <w:noProof/>
           <w:rtl/>
         </w:rPr>
+        <w:lastRenderedPageBreak/>
         <w:drawing>
           <wp:inline distT="0" distB="0" distL="0" distR="0" wp14:anchorId="3125A280" wp14:editId="75DB21AD">
             <wp:extent cx="5731510" cy="2547620"/>
@@ -6081,15 +5332,21 @@
           <w:rFonts w:hint="cs"/>
           <w:rtl/>
         </w:rPr>
-        <w:t xml:space="preserve"> برنامه در لحظه کنونی را نشان </w:t>
+        <w:t xml:space="preserve"> برنامه در لحظه کنونی را نشان می‌دهد. هر تابعی که صدا زده می‌شود یک </w:t>
+      </w:r>
+      <w:r>
+        <w:t>stack frame</w:t>
+      </w:r>
+      <w:r>
+        <w:rPr>
+          <w:rFonts w:hint="cs"/>
+          <w:rtl/>
+        </w:rPr>
+        <w:t xml:space="preserve"> مخصوص به خودش را می‌گیرد که متغیرهای محلی و آدرس بازگشت و غیره در آن قرار دارند. خروجی این دستور در هر خط یک </w:t>
       </w:r>
       <w:proofErr w:type="spellStart"/>
       <w:r>
-        <w:rPr>
-          <w:rFonts w:hint="cs"/>
-          <w:rtl/>
-        </w:rPr>
-        <w:t>می‌دهد</w:t>
+        <w:t>stackframe</w:t>
       </w:r>
       <w:proofErr w:type="spellEnd"/>
       <w:r>
@@ -6097,101 +5354,7 @@
           <w:rFonts w:hint="cs"/>
           <w:rtl/>
         </w:rPr>
-        <w:t xml:space="preserve">. هر تابعی که صدا زده </w:t>
-      </w:r>
-      <w:proofErr w:type="spellStart"/>
-      <w:r>
-        <w:rPr>
-          <w:rFonts w:hint="cs"/>
-          <w:rtl/>
-        </w:rPr>
-        <w:t>می‌شود</w:t>
-      </w:r>
-      <w:proofErr w:type="spellEnd"/>
-      <w:r>
-        <w:rPr>
-          <w:rFonts w:hint="cs"/>
-          <w:rtl/>
-        </w:rPr>
-        <w:t xml:space="preserve"> یک </w:t>
-      </w:r>
-      <w:r>
-        <w:t>stack frame</w:t>
-      </w:r>
-      <w:r>
-        <w:rPr>
-          <w:rFonts w:hint="cs"/>
-          <w:rtl/>
-        </w:rPr>
-        <w:t xml:space="preserve"> مخصوص به خودش را </w:t>
-      </w:r>
-      <w:proofErr w:type="spellStart"/>
-      <w:r>
-        <w:rPr>
-          <w:rFonts w:hint="cs"/>
-          <w:rtl/>
-        </w:rPr>
-        <w:t>می‌گیرد</w:t>
-      </w:r>
-      <w:proofErr w:type="spellEnd"/>
-      <w:r>
-        <w:rPr>
-          <w:rFonts w:hint="cs"/>
-          <w:rtl/>
-        </w:rPr>
-        <w:t xml:space="preserve"> که متغیرهای محلی و آدرس بازگشت و غیره در آن قرار دارند. </w:t>
-      </w:r>
-      <w:r>
-        <w:rPr>
-          <w:rFonts w:hint="cs"/>
-          <w:rtl/>
-        </w:rPr>
-        <w:lastRenderedPageBreak/>
-        <w:t xml:space="preserve">خروجی این دستور در هر خط یک </w:t>
-      </w:r>
-      <w:proofErr w:type="spellStart"/>
-      <w:r>
-        <w:t>stackframe</w:t>
-      </w:r>
-      <w:proofErr w:type="spellEnd"/>
-      <w:r>
-        <w:rPr>
-          <w:rFonts w:hint="cs"/>
-          <w:rtl/>
-        </w:rPr>
-        <w:t xml:space="preserve"> را نشان </w:t>
-      </w:r>
-      <w:proofErr w:type="spellStart"/>
-      <w:r>
-        <w:rPr>
-          <w:rFonts w:hint="cs"/>
-          <w:rtl/>
-        </w:rPr>
-        <w:t>می‌دهد</w:t>
-      </w:r>
-      <w:proofErr w:type="spellEnd"/>
-      <w:r>
-        <w:rPr>
-          <w:rFonts w:hint="cs"/>
-          <w:rtl/>
-        </w:rPr>
-        <w:t xml:space="preserve"> که به ترتیب از </w:t>
-      </w:r>
-      <w:proofErr w:type="spellStart"/>
-      <w:r>
-        <w:rPr>
-          <w:rFonts w:hint="cs"/>
-          <w:rtl/>
-        </w:rPr>
-        <w:t>درونی‌ترین</w:t>
-      </w:r>
-      <w:proofErr w:type="spellEnd"/>
-      <w:r>
-        <w:rPr>
-          <w:rFonts w:hint="cs"/>
-          <w:rtl/>
-        </w:rPr>
-        <w:t xml:space="preserve"> </w:t>
+        <w:t xml:space="preserve"> را نشان می‌دهد که به ترتیب از درونی‌ترین </w:t>
       </w:r>
       <w:r>
         <w:t>frame</w:t>
@@ -6201,23 +5364,7 @@
           <w:rFonts w:hint="cs"/>
           <w:rtl/>
         </w:rPr>
-        <w:t xml:space="preserve"> که در آن قرار داریم شروع </w:t>
-      </w:r>
-      <w:proofErr w:type="spellStart"/>
-      <w:r>
-        <w:rPr>
-          <w:rFonts w:hint="cs"/>
-          <w:rtl/>
-        </w:rPr>
-        <w:t>می‌شود</w:t>
-      </w:r>
-      <w:proofErr w:type="spellEnd"/>
-      <w:r>
-        <w:rPr>
-          <w:rFonts w:hint="cs"/>
-          <w:rtl/>
-        </w:rPr>
-        <w:t>.</w:t>
+        <w:t xml:space="preserve"> که در آن قرار داریم شروع می‌شود.</w:t>
       </w:r>
     </w:p>
     <w:p>
@@ -6232,23 +5379,7 @@
           <w:rFonts w:hint="cs"/>
           <w:rtl/>
         </w:rPr>
-        <w:t xml:space="preserve">یک فراخوانی سیستمی برای تعریف و اجرا مراحل زیر را طی </w:t>
-      </w:r>
-      <w:proofErr w:type="spellStart"/>
-      <w:r>
-        <w:rPr>
-          <w:rFonts w:hint="cs"/>
-          <w:rtl/>
-        </w:rPr>
-        <w:t>می‌کند</w:t>
-      </w:r>
-      <w:proofErr w:type="spellEnd"/>
-      <w:r>
-        <w:rPr>
-          <w:rFonts w:hint="cs"/>
-          <w:rtl/>
-        </w:rPr>
-        <w:t>:</w:t>
+        <w:t>یک فراخوانی سیستمی برای تعریف و اجرا مراحل زیر را طی می‌کند:</w:t>
       </w:r>
     </w:p>
     <w:p>
@@ -6304,23 +5435,7 @@
           <w:rFonts w:hint="cs"/>
           <w:rtl/>
         </w:rPr>
-        <w:t xml:space="preserve"> </w:t>
-      </w:r>
-      <w:proofErr w:type="spellStart"/>
-      <w:r>
-        <w:rPr>
-          <w:rFonts w:hint="cs"/>
-          <w:rtl/>
-        </w:rPr>
-        <w:t>شناسه</w:t>
-      </w:r>
-      <w:proofErr w:type="spellEnd"/>
-      <w:r>
-        <w:rPr>
-          <w:rFonts w:hint="cs"/>
-          <w:rtl/>
-        </w:rPr>
-        <w:t xml:space="preserve"> سیستم کال مورد نظر نوشته شده است.</w:t>
+        <w:t xml:space="preserve"> شناسه سیستم کال مورد نظر نوشته شده است.</w:t>
       </w:r>
     </w:p>
     <w:p>
@@ -6348,15 +5463,11 @@
           <w:rFonts w:hint="cs"/>
           <w:rtl/>
         </w:rPr>
-        <w:t xml:space="preserve"> تعریف سیستم کال در زبان اسمبلی انجام </w:t>
+        <w:t xml:space="preserve"> تعریف سیستم کال در زبان اسمبلی انجام می‌شود (ابتدا شماره سیستم کال در رجیستر </w:t>
       </w:r>
       <w:proofErr w:type="spellStart"/>
       <w:r>
-        <w:rPr>
-          <w:rFonts w:hint="cs"/>
-          <w:rtl/>
-        </w:rPr>
-        <w:t>می‌شود</w:t>
+        <w:t>eax</w:t>
       </w:r>
       <w:proofErr w:type="spellEnd"/>
       <w:r>
@@ -6364,17 +5475,14 @@
           <w:rFonts w:hint="cs"/>
           <w:rtl/>
         </w:rPr>
-        <w:t xml:space="preserve"> (ابتدا شماره سیستم کال در </w:t>
-      </w:r>
-      <w:proofErr w:type="spellStart"/>
-      <w:r>
-        <w:rPr>
-          <w:rFonts w:hint="cs"/>
-          <w:rtl/>
-        </w:rPr>
-        <w:t>رجیستر</w:t>
-      </w:r>
-      <w:proofErr w:type="spellEnd"/>
+        <w:t xml:space="preserve"> قرار می‌گیرد و سپس دستور </w:t>
+      </w:r>
+      <w:r>
+        <w:rPr>
+          <w:rStyle w:val="CodeChar"/>
+        </w:rPr>
+        <w:t>int 64</w:t>
+      </w:r>
       <w:r>
         <w:rPr>
           <w:rFonts w:hint="cs"/>
@@ -6382,63 +5490,13 @@
         </w:rPr>
         <w:t xml:space="preserve"> </w:t>
       </w:r>
-      <w:proofErr w:type="spellStart"/>
-      <w:r>
-        <w:t>eax</w:t>
-      </w:r>
-      <w:proofErr w:type="spellEnd"/>
-      <w:r>
-        <w:rPr>
-          <w:rFonts w:hint="cs"/>
-          <w:rtl/>
-        </w:rPr>
-        <w:t xml:space="preserve"> قرار </w:t>
-      </w:r>
-      <w:proofErr w:type="spellStart"/>
-      <w:r>
-        <w:rPr>
-          <w:rFonts w:hint="cs"/>
-          <w:rtl/>
-        </w:rPr>
-        <w:t>می‌گیرد</w:t>
-      </w:r>
-      <w:proofErr w:type="spellEnd"/>
-      <w:r>
-        <w:rPr>
-          <w:rFonts w:hint="cs"/>
-          <w:rtl/>
-        </w:rPr>
-        <w:t xml:space="preserve"> و سپس دستور </w:t>
-      </w:r>
-      <w:r>
-        <w:rPr>
-          <w:rStyle w:val="CodeChar"/>
-        </w:rPr>
-        <w:t>int 64</w:t>
-      </w:r>
-      <w:r>
-        <w:rPr>
-          <w:rFonts w:hint="cs"/>
-          <w:rtl/>
-        </w:rPr>
-        <w:t xml:space="preserve"> </w:t>
-      </w:r>
-      <w:r>
-        <w:rPr>
-          <w:rFonts w:hint="cs"/>
-          <w:rtl/>
-        </w:rPr>
-        <w:t xml:space="preserve">اجرا </w:t>
-      </w:r>
-      <w:proofErr w:type="spellStart"/>
-      <w:r>
-        <w:rPr>
-          <w:rFonts w:hint="cs"/>
-          <w:rtl/>
-        </w:rPr>
-        <w:t>می‌شود</w:t>
-      </w:r>
-      <w:proofErr w:type="spellEnd"/>
+      <w:r>
+        <w:rPr>
+          <w:rFonts w:hint="cs"/>
+          <w:rtl/>
+        </w:rPr>
+        <w:t>اجرا می‌شود</w:t>
+      </w:r>
       <w:r>
         <w:rPr>
           <w:rFonts w:hint="cs"/>
@@ -6501,15 +5559,31 @@
           <w:rFonts w:hint="cs"/>
           <w:rtl/>
         </w:rPr>
-        <w:t xml:space="preserve"> در مرحله قبل، وارد این بخش </w:t>
+        <w:t xml:space="preserve"> در مرحله قبل، وارد این بخش می‌شویم. در نهایت پس از </w:t>
+      </w:r>
+      <w:r>
+        <w:t>push</w:t>
+      </w:r>
+      <w:r>
+        <w:rPr>
+          <w:rFonts w:hint="cs"/>
+          <w:rtl/>
+        </w:rPr>
+        <w:t xml:space="preserve"> شدن مقدار 64، </w:t>
+      </w:r>
+      <w:r>
+        <w:rPr>
+          <w:rFonts w:hint="cs"/>
+          <w:rtl/>
+        </w:rPr>
+        <w:t xml:space="preserve">به بخش </w:t>
       </w:r>
       <w:proofErr w:type="spellStart"/>
       <w:r>
         <w:rPr>
-          <w:rFonts w:hint="cs"/>
-          <w:rtl/>
-        </w:rPr>
-        <w:t>می‌شویم</w:t>
+          <w:rStyle w:val="CodeChar"/>
+        </w:rPr>
+        <w:t>alltraps</w:t>
       </w:r>
       <w:proofErr w:type="spellEnd"/>
       <w:r>
@@ -6517,31 +5591,11 @@
           <w:rFonts w:hint="cs"/>
           <w:rtl/>
         </w:rPr>
-        <w:t xml:space="preserve">. در نهایت پس از </w:t>
-      </w:r>
-      <w:r>
-        <w:t>push</w:t>
-      </w:r>
-      <w:r>
-        <w:rPr>
-          <w:rFonts w:hint="cs"/>
-          <w:rtl/>
-        </w:rPr>
-        <w:t xml:space="preserve"> شدن مقدار 64، </w:t>
-      </w:r>
-      <w:r>
-        <w:rPr>
-          <w:rFonts w:hint="cs"/>
-          <w:rtl/>
-        </w:rPr>
-        <w:t xml:space="preserve">به بخش </w:t>
+        <w:t xml:space="preserve"> در فایل </w:t>
       </w:r>
       <w:proofErr w:type="spellStart"/>
       <w:r>
-        <w:rPr>
-          <w:rStyle w:val="CodeChar"/>
-        </w:rPr>
-        <w:t>alltraps</w:t>
+        <w:t>trapasm.S</w:t>
       </w:r>
       <w:proofErr w:type="spellEnd"/>
       <w:r>
@@ -6549,35 +5603,7 @@
           <w:rFonts w:hint="cs"/>
           <w:rtl/>
         </w:rPr>
-        <w:t xml:space="preserve"> در فایل </w:t>
-      </w:r>
-      <w:proofErr w:type="spellStart"/>
-      <w:r>
-        <w:t>trapasm.S</w:t>
-      </w:r>
-      <w:proofErr w:type="spellEnd"/>
-      <w:r>
-        <w:rPr>
-          <w:rFonts w:hint="cs"/>
-          <w:rtl/>
-        </w:rPr>
-        <w:t xml:space="preserve"> هدایت </w:t>
-      </w:r>
-      <w:proofErr w:type="spellStart"/>
-      <w:r>
-        <w:rPr>
-          <w:rFonts w:hint="cs"/>
-          <w:rtl/>
-        </w:rPr>
-        <w:t>می‌شویم</w:t>
-      </w:r>
-      <w:proofErr w:type="spellEnd"/>
-      <w:r>
-        <w:rPr>
-          <w:rFonts w:hint="cs"/>
-          <w:rtl/>
-        </w:rPr>
-        <w:t>.</w:t>
+        <w:t xml:space="preserve"> هدایت می‌شویم.</w:t>
       </w:r>
     </w:p>
     <w:p>
@@ -6618,15 +5644,31 @@
           <w:rFonts w:hint="cs"/>
           <w:rtl/>
         </w:rPr>
-        <w:t xml:space="preserve"> مربوطه را </w:t>
+        <w:t xml:space="preserve"> مربوطه را می‌سازد و آن را در استک </w:t>
+      </w:r>
+      <w:r>
+        <w:t>push</w:t>
+      </w:r>
+      <w:r>
+        <w:rPr>
+          <w:rFonts w:hint="cs"/>
+          <w:rtl/>
+        </w:rPr>
+        <w:t xml:space="preserve"> می‌کند. سپس تابع </w:t>
+      </w:r>
+      <w:r>
+        <w:t>trap</w:t>
+      </w:r>
+      <w:r>
+        <w:rPr>
+          <w:rFonts w:hint="cs"/>
+          <w:rtl/>
+        </w:rPr>
+        <w:t xml:space="preserve"> در فایل </w:t>
       </w:r>
       <w:proofErr w:type="spellStart"/>
       <w:r>
-        <w:rPr>
-          <w:rFonts w:hint="cs"/>
-          <w:rtl/>
-        </w:rPr>
-        <w:t>می‌سازد</w:t>
+        <w:t>trap.c</w:t>
       </w:r>
       <w:proofErr w:type="spellEnd"/>
       <w:r>
@@ -6634,87 +5676,7 @@
           <w:rFonts w:hint="cs"/>
           <w:rtl/>
         </w:rPr>
-        <w:t xml:space="preserve"> و آن را در </w:t>
-      </w:r>
-      <w:proofErr w:type="spellStart"/>
-      <w:r>
-        <w:rPr>
-          <w:rFonts w:hint="cs"/>
-          <w:rtl/>
-        </w:rPr>
-        <w:t>استک</w:t>
-      </w:r>
-      <w:proofErr w:type="spellEnd"/>
-      <w:r>
-        <w:rPr>
-          <w:rFonts w:hint="cs"/>
-          <w:rtl/>
-        </w:rPr>
-        <w:t xml:space="preserve"> </w:t>
-      </w:r>
-      <w:r>
-        <w:t>push</w:t>
-      </w:r>
-      <w:r>
-        <w:rPr>
-          <w:rFonts w:hint="cs"/>
-          <w:rtl/>
-        </w:rPr>
-        <w:t xml:space="preserve"> </w:t>
-      </w:r>
-      <w:proofErr w:type="spellStart"/>
-      <w:r>
-        <w:rPr>
-          <w:rFonts w:hint="cs"/>
-          <w:rtl/>
-        </w:rPr>
-        <w:t>می‌کند</w:t>
-      </w:r>
-      <w:proofErr w:type="spellEnd"/>
-      <w:r>
-        <w:rPr>
-          <w:rFonts w:hint="cs"/>
-          <w:rtl/>
-        </w:rPr>
-        <w:t xml:space="preserve">. سپس تابع </w:t>
-      </w:r>
-      <w:r>
-        <w:t>trap</w:t>
-      </w:r>
-      <w:r>
-        <w:rPr>
-          <w:rFonts w:hint="cs"/>
-          <w:rtl/>
-        </w:rPr>
-        <w:t xml:space="preserve"> در فایل </w:t>
-      </w:r>
-      <w:proofErr w:type="spellStart"/>
-      <w:r>
-        <w:t>trap.c</w:t>
-      </w:r>
-      <w:proofErr w:type="spellEnd"/>
-      <w:r>
-        <w:rPr>
-          <w:rFonts w:hint="cs"/>
-          <w:rtl/>
-        </w:rPr>
-        <w:t xml:space="preserve"> را فراخوانی </w:t>
-      </w:r>
-      <w:proofErr w:type="spellStart"/>
-      <w:r>
-        <w:rPr>
-          <w:rFonts w:hint="cs"/>
-          <w:rtl/>
-        </w:rPr>
-        <w:t>می‌کند</w:t>
-      </w:r>
-      <w:proofErr w:type="spellEnd"/>
-      <w:r>
-        <w:rPr>
-          <w:rFonts w:hint="cs"/>
-          <w:rtl/>
-        </w:rPr>
-        <w:t>.</w:t>
+        <w:t xml:space="preserve"> را فراخوانی می‌کند.</w:t>
       </w:r>
     </w:p>
     <w:p>
@@ -6743,15 +5705,34 @@
           <w:rFonts w:hint="cs"/>
           <w:rtl/>
         </w:rPr>
-        <w:t xml:space="preserve"> پس از اینکه متوجه </w:t>
+        <w:t xml:space="preserve"> پس از اینکه متوجه می‌شود فراخوانی مربوط به یک سیستم کال است، </w:t>
+      </w:r>
+      <w:r>
+        <w:t>trap frame</w:t>
+      </w:r>
+      <w:r>
+        <w:rPr>
+          <w:rFonts w:hint="cs"/>
+          <w:rtl/>
+        </w:rPr>
+        <w:t xml:space="preserve"> پوش شده در استک (آرگومان تابع) را به عنوان </w:t>
+      </w:r>
+      <w:r>
+        <w:t>trap frame</w:t>
+      </w:r>
+      <w:r>
+        <w:rPr>
+          <w:rFonts w:hint="cs"/>
+          <w:rtl/>
+        </w:rPr>
+        <w:t xml:space="preserve"> پردازه فعلی قرار می‌دهد و سپس تابع </w:t>
       </w:r>
       <w:proofErr w:type="spellStart"/>
       <w:r>
         <w:rPr>
-          <w:rFonts w:hint="cs"/>
-          <w:rtl/>
-        </w:rPr>
-        <w:t>می‌شود</w:t>
+          <w:rStyle w:val="CodeChar"/>
+        </w:rPr>
+        <w:t>syscall</w:t>
       </w:r>
       <w:proofErr w:type="spellEnd"/>
       <w:r>
@@ -6759,122 +5740,7 @@
           <w:rFonts w:hint="cs"/>
           <w:rtl/>
         </w:rPr>
-        <w:t xml:space="preserve"> فراخوانی مربوط به یک سیستم کال است، </w:t>
-      </w:r>
-      <w:r>
-        <w:t>trap frame</w:t>
-      </w:r>
-      <w:r>
-        <w:rPr>
-          <w:rFonts w:hint="cs"/>
-          <w:rtl/>
-        </w:rPr>
-        <w:t xml:space="preserve"> پوش شده در </w:t>
-      </w:r>
-      <w:proofErr w:type="spellStart"/>
-      <w:r>
-        <w:rPr>
-          <w:rFonts w:hint="cs"/>
-          <w:rtl/>
-        </w:rPr>
-        <w:t>استک</w:t>
-      </w:r>
-      <w:proofErr w:type="spellEnd"/>
-      <w:r>
-        <w:rPr>
-          <w:rFonts w:hint="cs"/>
-          <w:rtl/>
-        </w:rPr>
-        <w:t xml:space="preserve"> (</w:t>
-      </w:r>
-      <w:proofErr w:type="spellStart"/>
-      <w:r>
-        <w:rPr>
-          <w:rFonts w:hint="cs"/>
-          <w:rtl/>
-        </w:rPr>
-        <w:t>آرگومان</w:t>
-      </w:r>
-      <w:proofErr w:type="spellEnd"/>
-      <w:r>
-        <w:rPr>
-          <w:rFonts w:hint="cs"/>
-          <w:rtl/>
-        </w:rPr>
-        <w:t xml:space="preserve"> تابع) را به عنوان </w:t>
-      </w:r>
-      <w:r>
-        <w:t>trap frame</w:t>
-      </w:r>
-      <w:r>
-        <w:rPr>
-          <w:rFonts w:hint="cs"/>
-          <w:rtl/>
-        </w:rPr>
-        <w:t xml:space="preserve"> </w:t>
-      </w:r>
-      <w:proofErr w:type="spellStart"/>
-      <w:r>
-        <w:rPr>
-          <w:rFonts w:hint="cs"/>
-          <w:rtl/>
-        </w:rPr>
-        <w:t>پردازه</w:t>
-      </w:r>
-      <w:proofErr w:type="spellEnd"/>
-      <w:r>
-        <w:rPr>
-          <w:rFonts w:hint="cs"/>
-          <w:rtl/>
-        </w:rPr>
-        <w:t xml:space="preserve"> فعلی قرار </w:t>
-      </w:r>
-      <w:proofErr w:type="spellStart"/>
-      <w:r>
-        <w:rPr>
-          <w:rFonts w:hint="cs"/>
-          <w:rtl/>
-        </w:rPr>
-        <w:t>می‌دهد</w:t>
-      </w:r>
-      <w:proofErr w:type="spellEnd"/>
-      <w:r>
-        <w:rPr>
-          <w:rFonts w:hint="cs"/>
-          <w:rtl/>
-        </w:rPr>
-        <w:t xml:space="preserve"> و سپس تابع </w:t>
-      </w:r>
-      <w:proofErr w:type="spellStart"/>
-      <w:r>
-        <w:rPr>
-          <w:rStyle w:val="CodeChar"/>
-        </w:rPr>
-        <w:t>syscall</w:t>
-      </w:r>
-      <w:proofErr w:type="spellEnd"/>
-      <w:r>
-        <w:rPr>
-          <w:rFonts w:hint="cs"/>
-          <w:rtl/>
-        </w:rPr>
-        <w:t xml:space="preserve"> را صدا </w:t>
-      </w:r>
-      <w:proofErr w:type="spellStart"/>
-      <w:r>
-        <w:rPr>
-          <w:rFonts w:hint="cs"/>
-          <w:rtl/>
-        </w:rPr>
-        <w:t>می‌زند</w:t>
-      </w:r>
-      <w:proofErr w:type="spellEnd"/>
-      <w:r>
-        <w:rPr>
-          <w:rFonts w:hint="cs"/>
-          <w:rtl/>
-        </w:rPr>
-        <w:t>.</w:t>
+        <w:t xml:space="preserve"> را صدا می‌زند.</w:t>
       </w:r>
     </w:p>
     <w:p>
@@ -6929,15 +5795,14 @@
           <w:rFonts w:hint="cs"/>
           <w:rtl/>
         </w:rPr>
-        <w:t xml:space="preserve"> تعریف شده که شماره مربوط به سیستم کال را به تابع آن </w:t>
+        <w:t xml:space="preserve"> تعریف شده که شماره مربوط به سیستم کال را به تابع آن مپ می‌کند. تابع </w:t>
       </w:r>
       <w:proofErr w:type="spellStart"/>
       <w:r>
         <w:rPr>
-          <w:rFonts w:hint="cs"/>
-          <w:rtl/>
-        </w:rPr>
-        <w:t>مپ</w:t>
+          <w:rStyle w:val="CodeChar"/>
+        </w:rPr>
+        <w:t>syscall</w:t>
       </w:r>
       <w:proofErr w:type="spellEnd"/>
       <w:r>
@@ -6945,15 +5810,11 @@
           <w:rFonts w:hint="cs"/>
           <w:rtl/>
         </w:rPr>
-        <w:t xml:space="preserve"> </w:t>
+        <w:t xml:space="preserve"> نیز پس از خواندن شماره سیستم کال که در رجیستر </w:t>
       </w:r>
       <w:proofErr w:type="spellStart"/>
       <w:r>
-        <w:rPr>
-          <w:rFonts w:hint="cs"/>
-          <w:rtl/>
-        </w:rPr>
-        <w:t>می‌کند</w:t>
+        <w:t>eax</w:t>
       </w:r>
       <w:proofErr w:type="spellEnd"/>
       <w:r>
@@ -6961,14 +5822,21 @@
           <w:rFonts w:hint="cs"/>
           <w:rtl/>
         </w:rPr>
-        <w:t xml:space="preserve">. تابع </w:t>
+        <w:t xml:space="preserve"> در </w:t>
+      </w:r>
+      <w:r>
+        <w:t>trap frame</w:t>
+      </w:r>
+      <w:r>
+        <w:rPr>
+          <w:rFonts w:hint="cs"/>
+          <w:rtl/>
+        </w:rPr>
+        <w:t xml:space="preserve"> پردازه فعلی قرار دارد، تابع مربوط به آن را صدا می‌زند و خروجی این تابع را در رجیستر </w:t>
       </w:r>
       <w:proofErr w:type="spellStart"/>
       <w:r>
-        <w:rPr>
-          <w:rStyle w:val="CodeChar"/>
-        </w:rPr>
-        <w:t>syscall</w:t>
+        <w:t>eax</w:t>
       </w:r>
       <w:proofErr w:type="spellEnd"/>
       <w:r>
@@ -6976,34 +5844,6 @@
           <w:rFonts w:hint="cs"/>
           <w:rtl/>
         </w:rPr>
-        <w:t xml:space="preserve"> نیز پس از خواندن شماره سیستم کال که در </w:t>
-      </w:r>
-      <w:proofErr w:type="spellStart"/>
-      <w:r>
-        <w:rPr>
-          <w:rFonts w:hint="cs"/>
-          <w:rtl/>
-        </w:rPr>
-        <w:t>رجیستر</w:t>
-      </w:r>
-      <w:proofErr w:type="spellEnd"/>
-      <w:r>
-        <w:rPr>
-          <w:rFonts w:hint="cs"/>
-          <w:rtl/>
-        </w:rPr>
-        <w:t xml:space="preserve"> </w:t>
-      </w:r>
-      <w:proofErr w:type="spellStart"/>
-      <w:r>
-        <w:t>eax</w:t>
-      </w:r>
-      <w:proofErr w:type="spellEnd"/>
-      <w:r>
-        <w:rPr>
-          <w:rFonts w:hint="cs"/>
-          <w:rtl/>
-        </w:rPr>
         <w:t xml:space="preserve"> در </w:t>
       </w:r>
       <w:r>
@@ -7014,109 +5854,7 @@
           <w:rFonts w:hint="cs"/>
           <w:rtl/>
         </w:rPr>
-        <w:t xml:space="preserve"> </w:t>
-      </w:r>
-      <w:proofErr w:type="spellStart"/>
-      <w:r>
-        <w:rPr>
-          <w:rFonts w:hint="cs"/>
-          <w:rtl/>
-        </w:rPr>
-        <w:t>پردازه</w:t>
-      </w:r>
-      <w:proofErr w:type="spellEnd"/>
-      <w:r>
-        <w:rPr>
-          <w:rFonts w:hint="cs"/>
-          <w:rtl/>
-        </w:rPr>
-        <w:t xml:space="preserve"> فعلی قرار دارد، تابع مربوط به آن را صدا </w:t>
-      </w:r>
-      <w:proofErr w:type="spellStart"/>
-      <w:r>
-        <w:rPr>
-          <w:rFonts w:hint="cs"/>
-          <w:rtl/>
-        </w:rPr>
-        <w:t>می‌زند</w:t>
-      </w:r>
-      <w:proofErr w:type="spellEnd"/>
-      <w:r>
-        <w:rPr>
-          <w:rFonts w:hint="cs"/>
-          <w:rtl/>
-        </w:rPr>
-        <w:t xml:space="preserve"> و خروجی این تابع را در </w:t>
-      </w:r>
-      <w:proofErr w:type="spellStart"/>
-      <w:r>
-        <w:rPr>
-          <w:rFonts w:hint="cs"/>
-          <w:rtl/>
-        </w:rPr>
-        <w:t>رجیستر</w:t>
-      </w:r>
-      <w:proofErr w:type="spellEnd"/>
-      <w:r>
-        <w:rPr>
-          <w:rFonts w:hint="cs"/>
-          <w:rtl/>
-        </w:rPr>
-        <w:t xml:space="preserve"> </w:t>
-      </w:r>
-      <w:proofErr w:type="spellStart"/>
-      <w:r>
-        <w:t>eax</w:t>
-      </w:r>
-      <w:proofErr w:type="spellEnd"/>
-      <w:r>
-        <w:rPr>
-          <w:rFonts w:hint="cs"/>
-          <w:rtl/>
-        </w:rPr>
-        <w:t xml:space="preserve"> در </w:t>
-      </w:r>
-      <w:r>
-        <w:t>trap frame</w:t>
-      </w:r>
-      <w:r>
-        <w:rPr>
-          <w:rFonts w:hint="cs"/>
-          <w:rtl/>
-        </w:rPr>
-        <w:t xml:space="preserve"> </w:t>
-      </w:r>
-      <w:proofErr w:type="spellStart"/>
-      <w:r>
-        <w:rPr>
-          <w:rFonts w:hint="cs"/>
-          <w:rtl/>
-        </w:rPr>
-        <w:t>پردازه</w:t>
-      </w:r>
-      <w:proofErr w:type="spellEnd"/>
-      <w:r>
-        <w:rPr>
-          <w:rFonts w:hint="cs"/>
-          <w:rtl/>
-        </w:rPr>
-        <w:t xml:space="preserve"> فعلی ذخیره </w:t>
-      </w:r>
-      <w:proofErr w:type="spellStart"/>
-      <w:r>
-        <w:rPr>
-          <w:rFonts w:hint="cs"/>
-          <w:rtl/>
-        </w:rPr>
-        <w:t>می‌کند</w:t>
-      </w:r>
-      <w:proofErr w:type="spellEnd"/>
-      <w:r>
-        <w:rPr>
-          <w:rFonts w:hint="cs"/>
-          <w:rtl/>
-        </w:rPr>
-        <w:t>.</w:t>
+        <w:t xml:space="preserve"> پردازه فعلی ذخیره می‌کند.</w:t>
       </w:r>
     </w:p>
     <w:p>
@@ -7163,23 +5901,7 @@
           <w:rFonts w:hint="cs"/>
           <w:rtl/>
         </w:rPr>
-        <w:t xml:space="preserve"> مراحل 5 تا 7 را نشان </w:t>
-      </w:r>
-      <w:proofErr w:type="spellStart"/>
-      <w:r>
-        <w:rPr>
-          <w:rFonts w:hint="cs"/>
-          <w:rtl/>
-        </w:rPr>
-        <w:t>می‌دهد</w:t>
-      </w:r>
-      <w:proofErr w:type="spellEnd"/>
-      <w:r>
-        <w:rPr>
-          <w:rFonts w:hint="cs"/>
-          <w:rtl/>
-        </w:rPr>
-        <w:t xml:space="preserve"> (تا پیش از مرحله 5 هیچ فراخوانی تابعی وجود نداشته و در نتیجه در </w:t>
+        <w:t xml:space="preserve"> مراحل 5 تا 7 را نشان می‌دهد (تا پیش از مرحله 5 هیچ فراخوانی تابعی وجود نداشته و در نتیجه در </w:t>
       </w:r>
       <w:r>
         <w:t>call stack</w:t>
@@ -7189,23 +5911,7 @@
           <w:rFonts w:hint="cs"/>
           <w:rtl/>
         </w:rPr>
-        <w:t xml:space="preserve"> نیز </w:t>
-      </w:r>
-      <w:proofErr w:type="spellStart"/>
-      <w:r>
-        <w:rPr>
-          <w:rFonts w:hint="cs"/>
-          <w:rtl/>
-        </w:rPr>
-        <w:t>داده‌ای</w:t>
-      </w:r>
-      <w:proofErr w:type="spellEnd"/>
-      <w:r>
-        <w:rPr>
-          <w:rFonts w:hint="cs"/>
-          <w:rtl/>
-        </w:rPr>
-        <w:t xml:space="preserve"> وجود ندارد).</w:t>
+        <w:t xml:space="preserve"> نیز داده‌ای وجود ندارد).</w:t>
       </w:r>
     </w:p>
     <w:p>
@@ -7246,23 +5952,7 @@
           <w:rFonts w:hint="cs"/>
           <w:rtl/>
         </w:rPr>
-        <w:t xml:space="preserve"> بوده است زیرا زمانی که در </w:t>
-      </w:r>
-      <w:proofErr w:type="spellStart"/>
-      <w:r>
-        <w:rPr>
-          <w:rFonts w:hint="cs"/>
-          <w:rtl/>
-        </w:rPr>
-        <w:t>داخلی‌ترین</w:t>
-      </w:r>
-      <w:proofErr w:type="spellEnd"/>
-      <w:r>
-        <w:rPr>
-          <w:rFonts w:hint="cs"/>
-          <w:rtl/>
-        </w:rPr>
-        <w:t xml:space="preserve"> </w:t>
+        <w:t xml:space="preserve"> بوده است زیرا زمانی که در داخلی‌ترین </w:t>
       </w:r>
       <w:r>
         <w:t>frame</w:t>
@@ -7292,39 +5982,7 @@
           <w:rFonts w:hint="cs"/>
           <w:rtl/>
         </w:rPr>
-        <w:t xml:space="preserve"> به </w:t>
-      </w:r>
-      <w:proofErr w:type="spellStart"/>
-      <w:r>
-        <w:rPr>
-          <w:rFonts w:hint="cs"/>
-          <w:rtl/>
-        </w:rPr>
-        <w:t>ارور</w:t>
-      </w:r>
-      <w:proofErr w:type="spellEnd"/>
-      <w:r>
-        <w:rPr>
-          <w:rFonts w:hint="cs"/>
-          <w:rtl/>
-        </w:rPr>
-        <w:t xml:space="preserve"> زیر </w:t>
-      </w:r>
-      <w:proofErr w:type="spellStart"/>
-      <w:r>
-        <w:rPr>
-          <w:rFonts w:hint="cs"/>
-          <w:rtl/>
-        </w:rPr>
-        <w:t>برمی‌خوریم</w:t>
-      </w:r>
-      <w:proofErr w:type="spellEnd"/>
-      <w:r>
-        <w:rPr>
-          <w:rFonts w:hint="cs"/>
-          <w:rtl/>
-        </w:rPr>
-        <w:t>:</w:t>
+        <w:t xml:space="preserve"> به ارور زیر برمی‌خوریم:</w:t>
       </w:r>
     </w:p>
     <w:p>
@@ -7336,6 +5994,7 @@
           <w:noProof/>
           <w:rtl/>
         </w:rPr>
+        <w:lastRenderedPageBreak/>
         <w:drawing>
           <wp:inline distT="0" distB="0" distL="0" distR="0" wp14:anchorId="6BA7D2D1" wp14:editId="204F97DC">
             <wp:extent cx="5016758" cy="419122"/>
@@ -7398,23 +6057,7 @@
           <w:rFonts w:hint="cs"/>
           <w:rtl/>
         </w:rPr>
-        <w:t xml:space="preserve"> </w:t>
-      </w:r>
-      <w:proofErr w:type="spellStart"/>
-      <w:r>
-        <w:rPr>
-          <w:rFonts w:hint="cs"/>
-          <w:rtl/>
-        </w:rPr>
-        <w:t>می‌توانیم</w:t>
-      </w:r>
-      <w:proofErr w:type="spellEnd"/>
-      <w:r>
-        <w:rPr>
-          <w:rFonts w:hint="cs"/>
-          <w:rtl/>
-        </w:rPr>
-        <w:t xml:space="preserve"> به یک </w:t>
+        <w:t xml:space="preserve"> می‌توانیم به یک </w:t>
       </w:r>
       <w:r>
         <w:t>frame</w:t>
@@ -7424,39 +6067,7 @@
           <w:rFonts w:hint="cs"/>
           <w:rtl/>
         </w:rPr>
-        <w:t xml:space="preserve"> (تابع) </w:t>
-      </w:r>
-      <w:proofErr w:type="spellStart"/>
-      <w:r>
-        <w:rPr>
-          <w:rFonts w:hint="cs"/>
-          <w:rtl/>
-        </w:rPr>
-        <w:t>عقب‌تر</w:t>
-      </w:r>
-      <w:proofErr w:type="spellEnd"/>
-      <w:r>
-        <w:rPr>
-          <w:rFonts w:hint="cs"/>
-          <w:rtl/>
-        </w:rPr>
-        <w:t xml:space="preserve"> </w:t>
-      </w:r>
-      <w:proofErr w:type="spellStart"/>
-      <w:r>
-        <w:rPr>
-          <w:rFonts w:hint="cs"/>
-          <w:rtl/>
-        </w:rPr>
-        <w:t>بازگردیم</w:t>
-      </w:r>
-      <w:proofErr w:type="spellEnd"/>
-      <w:r>
-        <w:rPr>
-          <w:rFonts w:hint="cs"/>
-          <w:rtl/>
-        </w:rPr>
-        <w:t xml:space="preserve"> که در اینجا نقطه فراخوانی تابع </w:t>
+        <w:t xml:space="preserve"> (تابع) عقب‌تر بازگردیم که در اینجا نقطه فراخوانی تابع </w:t>
       </w:r>
       <w:proofErr w:type="spellStart"/>
       <w:r>
@@ -7511,7 +6122,6 @@
           <w:noProof/>
           <w:rtl/>
         </w:rPr>
-        <w:lastRenderedPageBreak/>
         <w:drawing>
           <wp:inline distT="0" distB="0" distL="0" distR="0" wp14:anchorId="14FFFE62" wp14:editId="7B312367">
             <wp:extent cx="5731510" cy="2730500"/>
@@ -7553,13 +6163,19 @@
       <w:pPr>
         <w:pStyle w:val="Text"/>
       </w:pPr>
+      <w:r>
+        <w:rPr>
+          <w:rFonts w:hint="cs"/>
+          <w:rtl/>
+        </w:rPr>
+        <w:t xml:space="preserve">می‌دانیم شماره فراخوانی سیستمی </w:t>
+      </w:r>
       <w:proofErr w:type="spellStart"/>
       <w:r>
         <w:rPr>
-          <w:rFonts w:hint="cs"/>
-          <w:rtl/>
-        </w:rPr>
-        <w:t>می‌دانیم</w:t>
+          <w:rStyle w:val="CodeChar"/>
+        </w:rPr>
+        <w:t>getpid</w:t>
       </w:r>
       <w:proofErr w:type="spellEnd"/>
       <w:r>
@@ -7567,14 +6183,11 @@
           <w:rFonts w:hint="cs"/>
           <w:rtl/>
         </w:rPr>
-        <w:t xml:space="preserve"> شماره فراخوانی سیستمی </w:t>
+        <w:t xml:space="preserve"> برابر با 11 است. با خواندن محتوای رجیستر </w:t>
       </w:r>
       <w:proofErr w:type="spellStart"/>
       <w:r>
-        <w:rPr>
-          <w:rStyle w:val="CodeChar"/>
-        </w:rPr>
-        <w:t>getpid</w:t>
+        <w:t>eax</w:t>
       </w:r>
       <w:proofErr w:type="spellEnd"/>
       <w:r>
@@ -7582,34 +6195,6 @@
           <w:rFonts w:hint="cs"/>
           <w:rtl/>
         </w:rPr>
-        <w:t xml:space="preserve"> برابر با 11 است. با خواندن محتوای </w:t>
-      </w:r>
-      <w:proofErr w:type="spellStart"/>
-      <w:r>
-        <w:rPr>
-          <w:rFonts w:hint="cs"/>
-          <w:rtl/>
-        </w:rPr>
-        <w:t>رجیستر</w:t>
-      </w:r>
-      <w:proofErr w:type="spellEnd"/>
-      <w:r>
-        <w:rPr>
-          <w:rFonts w:hint="cs"/>
-          <w:rtl/>
-        </w:rPr>
-        <w:t xml:space="preserve"> </w:t>
-      </w:r>
-      <w:proofErr w:type="spellStart"/>
-      <w:r>
-        <w:t>eax</w:t>
-      </w:r>
-      <w:proofErr w:type="spellEnd"/>
-      <w:r>
-        <w:rPr>
-          <w:rFonts w:hint="cs"/>
-          <w:rtl/>
-        </w:rPr>
         <w:t xml:space="preserve"> به مقدار </w:t>
       </w:r>
       <w:r>
@@ -7620,23 +6205,7 @@
           <w:rFonts w:hint="cs"/>
           <w:rtl/>
         </w:rPr>
-        <w:t xml:space="preserve"> </w:t>
-      </w:r>
-      <w:proofErr w:type="spellStart"/>
-      <w:r>
-        <w:rPr>
-          <w:rFonts w:hint="cs"/>
-          <w:rtl/>
-        </w:rPr>
-        <w:t>می‌رسیم</w:t>
-      </w:r>
-      <w:proofErr w:type="spellEnd"/>
-      <w:r>
-        <w:rPr>
-          <w:rFonts w:hint="cs"/>
-          <w:rtl/>
-        </w:rPr>
-        <w:t xml:space="preserve"> که شماره سیستم کال مد نظر ما نیست:</w:t>
+        <w:t xml:space="preserve"> می‌رسیم که شماره سیستم کال مد نظر ما نیست:</w:t>
       </w:r>
     </w:p>
     <w:p>
@@ -7719,15 +6288,47 @@
           <w:rFonts w:hint="cs"/>
           <w:rtl/>
         </w:rPr>
-        <w:t xml:space="preserve">، </w:t>
+        <w:t xml:space="preserve">، فراخوانی‌های سیستمی دیگری نظیر </w:t>
+      </w:r>
+      <w:r>
+        <w:rPr>
+          <w:rStyle w:val="CodeChar"/>
+        </w:rPr>
+        <w:t>read</w:t>
+      </w:r>
+      <w:r>
+        <w:rPr>
+          <w:rFonts w:hint="cs"/>
+          <w:rtl/>
+        </w:rPr>
+        <w:t xml:space="preserve"> (برای خواندن دستور تایپ شده در ترمینال) اجرا می‌شوند. با اجرای چندباره دستور </w:t>
+      </w:r>
+      <w:r>
+        <w:rPr>
+          <w:rStyle w:val="CodeChar"/>
+        </w:rPr>
+        <w:t>c</w:t>
+      </w:r>
+      <w:r>
+        <w:rPr>
+          <w:rFonts w:hint="cs"/>
+          <w:rtl/>
+        </w:rPr>
+        <w:t xml:space="preserve"> (</w:t>
+      </w:r>
+      <w:r>
+        <w:t>continue</w:t>
+      </w:r>
+      <w:r>
+        <w:rPr>
+          <w:rFonts w:hint="cs"/>
+          <w:rtl/>
+        </w:rPr>
+        <w:t xml:space="preserve">) و خواندن محتوای رجیستر </w:t>
       </w:r>
       <w:proofErr w:type="spellStart"/>
       <w:r>
-        <w:rPr>
-          <w:rFonts w:hint="cs"/>
-          <w:rtl/>
-        </w:rPr>
-        <w:t>فراخوانی‌های</w:t>
+        <w:t>eax</w:t>
       </w:r>
       <w:proofErr w:type="spellEnd"/>
       <w:r>
@@ -7735,119 +6336,7 @@
           <w:rFonts w:hint="cs"/>
           <w:rtl/>
         </w:rPr>
-        <w:t xml:space="preserve"> سیستمی دیگری نظیر </w:t>
-      </w:r>
-      <w:r>
-        <w:rPr>
-          <w:rStyle w:val="CodeChar"/>
-        </w:rPr>
-        <w:t>read</w:t>
-      </w:r>
-      <w:r>
-        <w:rPr>
-          <w:rFonts w:hint="cs"/>
-          <w:rtl/>
-        </w:rPr>
-        <w:t xml:space="preserve"> (برای خواندن دستور تایپ شده در ترمینال) اجرا </w:t>
-      </w:r>
-      <w:proofErr w:type="spellStart"/>
-      <w:r>
-        <w:rPr>
-          <w:rFonts w:hint="cs"/>
-          <w:rtl/>
-        </w:rPr>
-        <w:t>می‌شوند</w:t>
-      </w:r>
-      <w:proofErr w:type="spellEnd"/>
-      <w:r>
-        <w:rPr>
-          <w:rFonts w:hint="cs"/>
-          <w:rtl/>
-        </w:rPr>
-        <w:t xml:space="preserve">. با اجرای </w:t>
-      </w:r>
-      <w:proofErr w:type="spellStart"/>
-      <w:r>
-        <w:rPr>
-          <w:rFonts w:hint="cs"/>
-          <w:rtl/>
-        </w:rPr>
-        <w:t>چندباره</w:t>
-      </w:r>
-      <w:proofErr w:type="spellEnd"/>
-      <w:r>
-        <w:rPr>
-          <w:rFonts w:hint="cs"/>
-          <w:rtl/>
-        </w:rPr>
-        <w:t xml:space="preserve"> دستور </w:t>
-      </w:r>
-      <w:r>
-        <w:rPr>
-          <w:rStyle w:val="CodeChar"/>
-        </w:rPr>
-        <w:t>c</w:t>
-      </w:r>
-      <w:r>
-        <w:rPr>
-          <w:rFonts w:hint="cs"/>
-          <w:rtl/>
-        </w:rPr>
-        <w:t xml:space="preserve"> (</w:t>
-      </w:r>
-      <w:r>
-        <w:t>continue</w:t>
-      </w:r>
-      <w:r>
-        <w:rPr>
-          <w:rFonts w:hint="cs"/>
-          <w:rtl/>
-        </w:rPr>
-        <w:t xml:space="preserve">) و خواندن محتوای </w:t>
-      </w:r>
-      <w:proofErr w:type="spellStart"/>
-      <w:r>
-        <w:rPr>
-          <w:rFonts w:hint="cs"/>
-          <w:rtl/>
-        </w:rPr>
-        <w:t>رجیستر</w:t>
-      </w:r>
-      <w:proofErr w:type="spellEnd"/>
-      <w:r>
-        <w:rPr>
-          <w:rFonts w:hint="cs"/>
-          <w:rtl/>
-        </w:rPr>
-        <w:t xml:space="preserve"> </w:t>
-      </w:r>
-      <w:proofErr w:type="spellStart"/>
-      <w:r>
-        <w:t>eax</w:t>
-      </w:r>
-      <w:proofErr w:type="spellEnd"/>
-      <w:r>
-        <w:rPr>
-          <w:rFonts w:hint="cs"/>
-          <w:rtl/>
-        </w:rPr>
-        <w:t xml:space="preserve">، موارد زیر به ترتیب طی </w:t>
-      </w:r>
-      <w:proofErr w:type="spellStart"/>
-      <w:r>
-        <w:rPr>
-          <w:rFonts w:hint="cs"/>
-          <w:rtl/>
-        </w:rPr>
-        <w:t>می‌شوند</w:t>
-      </w:r>
-      <w:proofErr w:type="spellEnd"/>
-      <w:r>
-        <w:rPr>
-          <w:rFonts w:hint="cs"/>
-          <w:rtl/>
-        </w:rPr>
-        <w:t>:</w:t>
+        <w:t>، موارد زیر به ترتیب طی می‌شوند:</w:t>
       </w:r>
     </w:p>
     <w:p>
@@ -7876,23 +6365,7 @@
           <w:rFonts w:hint="cs"/>
           <w:rtl/>
         </w:rPr>
-        <w:t xml:space="preserve">): این سیستم کال چندین بار اجرا </w:t>
-      </w:r>
-      <w:proofErr w:type="spellStart"/>
-      <w:r>
-        <w:rPr>
-          <w:rFonts w:hint="cs"/>
-          <w:rtl/>
-        </w:rPr>
-        <w:t>می‌شود</w:t>
-      </w:r>
-      <w:proofErr w:type="spellEnd"/>
-      <w:r>
-        <w:rPr>
-          <w:rFonts w:hint="cs"/>
-          <w:rtl/>
-        </w:rPr>
-        <w:t xml:space="preserve"> تا دستور تایپ شده در ترمینال به طور کامل خوانده شود.</w:t>
+        <w:t>): این سیستم کال چندین بار اجرا می‌شود تا دستور تایپ شده در ترمینال به طور کامل خوانده شود.</w:t>
       </w:r>
     </w:p>
     <w:p>
@@ -7935,39 +6408,7 @@
           <w:rFonts w:hint="cs"/>
           <w:rtl/>
         </w:rPr>
-        <w:t xml:space="preserve"> </w:t>
-      </w:r>
-      <w:proofErr w:type="spellStart"/>
-      <w:r>
-        <w:rPr>
-          <w:rFonts w:hint="cs"/>
-          <w:rtl/>
-        </w:rPr>
-        <w:t>پردازه</w:t>
-      </w:r>
-      <w:proofErr w:type="spellEnd"/>
-      <w:r>
-        <w:rPr>
-          <w:rFonts w:hint="cs"/>
-          <w:rtl/>
-        </w:rPr>
-        <w:t xml:space="preserve"> جدید جهت اجرای برنامه سطح کاربر اجرا </w:t>
-      </w:r>
-      <w:proofErr w:type="spellStart"/>
-      <w:r>
-        <w:rPr>
-          <w:rFonts w:hint="cs"/>
-          <w:rtl/>
-        </w:rPr>
-        <w:t>می‌شود</w:t>
-      </w:r>
-      <w:proofErr w:type="spellEnd"/>
-      <w:r>
-        <w:rPr>
-          <w:rFonts w:hint="cs"/>
-          <w:rtl/>
-        </w:rPr>
-        <w:t>.</w:t>
+        <w:t xml:space="preserve"> پردازه جدید جهت اجرای برنامه سطح کاربر اجرا می‌شود.</w:t>
       </w:r>
     </w:p>
     <w:p>
@@ -8012,39 +6453,7 @@
           <w:rFonts w:hint="cs"/>
           <w:rtl/>
         </w:rPr>
-        <w:t xml:space="preserve">ن سیستم کال جهت تخصیص حافظه به </w:t>
-      </w:r>
-      <w:proofErr w:type="spellStart"/>
-      <w:r>
-        <w:rPr>
-          <w:rFonts w:hint="cs"/>
-          <w:rtl/>
-        </w:rPr>
-        <w:t>پردازه</w:t>
-      </w:r>
-      <w:proofErr w:type="spellEnd"/>
-      <w:r>
-        <w:rPr>
-          <w:rFonts w:hint="cs"/>
-          <w:rtl/>
-        </w:rPr>
-        <w:t xml:space="preserve"> ایجاد شده اجرا </w:t>
-      </w:r>
-      <w:proofErr w:type="spellStart"/>
-      <w:r>
-        <w:rPr>
-          <w:rFonts w:hint="cs"/>
-          <w:rtl/>
-        </w:rPr>
-        <w:t>می‌شود</w:t>
-      </w:r>
-      <w:proofErr w:type="spellEnd"/>
-      <w:r>
-        <w:rPr>
-          <w:rFonts w:hint="cs"/>
-          <w:rtl/>
-        </w:rPr>
-        <w:t>.</w:t>
+        <w:t>ن سیستم کال جهت تخصیص حافظه به پردازه ایجاد شده اجرا می‌شود.</w:t>
       </w:r>
     </w:p>
     <w:p>
@@ -8085,39 +6494,7 @@
           <w:rFonts w:hint="cs"/>
           <w:rtl/>
         </w:rPr>
-        <w:t xml:space="preserve"> در </w:t>
-      </w:r>
-      <w:proofErr w:type="spellStart"/>
-      <w:r>
-        <w:rPr>
-          <w:rFonts w:hint="cs"/>
-          <w:rtl/>
-        </w:rPr>
-        <w:t>پردازه</w:t>
-      </w:r>
-      <w:proofErr w:type="spellEnd"/>
-      <w:r>
-        <w:rPr>
-          <w:rFonts w:hint="cs"/>
-          <w:rtl/>
-        </w:rPr>
-        <w:t xml:space="preserve"> ایجاد شده اجرا </w:t>
-      </w:r>
-      <w:proofErr w:type="spellStart"/>
-      <w:r>
-        <w:rPr>
-          <w:rFonts w:hint="cs"/>
-          <w:rtl/>
-        </w:rPr>
-        <w:t>می‌شود</w:t>
-      </w:r>
-      <w:proofErr w:type="spellEnd"/>
-      <w:r>
-        <w:rPr>
-          <w:rFonts w:hint="cs"/>
-          <w:rtl/>
-        </w:rPr>
-        <w:t>.</w:t>
+        <w:t xml:space="preserve"> در پردازه ایجاد شده اجرا می‌شود.</w:t>
       </w:r>
     </w:p>
     <w:p>
@@ -8146,55 +6523,7 @@
           <w:rFonts w:hint="cs"/>
           <w:rtl/>
         </w:rPr>
-        <w:t xml:space="preserve">): این سیستم کال در </w:t>
-      </w:r>
-      <w:proofErr w:type="spellStart"/>
-      <w:r>
-        <w:rPr>
-          <w:rFonts w:hint="cs"/>
-          <w:rtl/>
-        </w:rPr>
-        <w:t>پردازه</w:t>
-      </w:r>
-      <w:proofErr w:type="spellEnd"/>
-      <w:r>
-        <w:rPr>
-          <w:rFonts w:hint="cs"/>
-          <w:rtl/>
-        </w:rPr>
-        <w:t xml:space="preserve"> پدر اجرا </w:t>
-      </w:r>
-      <w:proofErr w:type="spellStart"/>
-      <w:r>
-        <w:rPr>
-          <w:rFonts w:hint="cs"/>
-          <w:rtl/>
-        </w:rPr>
-        <w:t>می‌شود</w:t>
-      </w:r>
-      <w:proofErr w:type="spellEnd"/>
-      <w:r>
-        <w:rPr>
-          <w:rFonts w:hint="cs"/>
-          <w:rtl/>
-        </w:rPr>
-        <w:t xml:space="preserve"> و هدف آن، انتظار برای پایان یافتن اجرای </w:t>
-      </w:r>
-      <w:proofErr w:type="spellStart"/>
-      <w:r>
-        <w:rPr>
-          <w:rFonts w:hint="cs"/>
-          <w:rtl/>
-        </w:rPr>
-        <w:t>پردازه</w:t>
-      </w:r>
-      <w:proofErr w:type="spellEnd"/>
-      <w:r>
-        <w:rPr>
-          <w:rFonts w:hint="cs"/>
-          <w:rtl/>
-        </w:rPr>
-        <w:t xml:space="preserve"> فرزند (</w:t>
+        <w:t>): این سیستم کال در پردازه پدر اجرا می‌شود و هدف آن، انتظار برای پایان یافتن اجرای پردازه فرزند (</w:t>
       </w:r>
       <w:proofErr w:type="spellStart"/>
       <w:r>
@@ -8252,39 +6581,7 @@
           <w:rFonts w:hint="cs"/>
           <w:rtl/>
         </w:rPr>
-        <w:t xml:space="preserve">پس از این مرحله، </w:t>
-      </w:r>
-      <w:proofErr w:type="spellStart"/>
-      <w:r>
-        <w:rPr>
-          <w:rFonts w:hint="cs"/>
-          <w:rtl/>
-        </w:rPr>
-        <w:t>تعدای</w:t>
-      </w:r>
-      <w:proofErr w:type="spellEnd"/>
-      <w:r>
-        <w:rPr>
-          <w:rFonts w:hint="cs"/>
-          <w:rtl/>
-        </w:rPr>
-        <w:t xml:space="preserve"> سیستم کال دیگر جهت چاپ خروجی برنامه در ترمینال اجرا </w:t>
-      </w:r>
-      <w:proofErr w:type="spellStart"/>
-      <w:r>
-        <w:rPr>
-          <w:rFonts w:hint="cs"/>
-          <w:rtl/>
-        </w:rPr>
-        <w:t>می‌شود</w:t>
-      </w:r>
-      <w:proofErr w:type="spellEnd"/>
-      <w:r>
-        <w:rPr>
-          <w:rFonts w:hint="cs"/>
-          <w:rtl/>
-        </w:rPr>
-        <w:t>.</w:t>
+        <w:t>پس از این مرحله، تعدای سیستم کال دیگر جهت چاپ خروجی برنامه در ترمینال اجرا می‌شود.</w:t>
       </w:r>
     </w:p>
     <w:p>
@@ -8365,12 +6662,12 @@
       <w:pPr>
         <w:pStyle w:val="Figure"/>
         <w:rPr>
-          <w:rFonts w:hint="cs"/>
-          <w:rtl/>
-        </w:rPr>
-      </w:pPr>
-      <w:r>
-        <w:rPr>
+          <w:rtl/>
+        </w:rPr>
+      </w:pPr>
+      <w:r>
+        <w:rPr>
+          <w:noProof/>
           <w:rtl/>
         </w:rPr>
         <w:drawing>
@@ -8445,39 +6742,7 @@
           <w:rFonts w:hint="cs"/>
           <w:rtl/>
         </w:rPr>
-        <w:t xml:space="preserve"> </w:t>
-      </w:r>
-      <w:proofErr w:type="spellStart"/>
-      <w:r>
-        <w:rPr>
-          <w:rFonts w:hint="cs"/>
-          <w:rtl/>
-        </w:rPr>
-        <w:t>دیکلر</w:t>
-      </w:r>
-      <w:proofErr w:type="spellEnd"/>
-      <w:r>
-        <w:rPr>
-          <w:rFonts w:hint="cs"/>
-          <w:rtl/>
-        </w:rPr>
-        <w:t xml:space="preserve"> </w:t>
-      </w:r>
-      <w:proofErr w:type="spellStart"/>
-      <w:r>
-        <w:rPr>
-          <w:rFonts w:hint="cs"/>
-          <w:rtl/>
-        </w:rPr>
-        <w:t>می‌کنیم</w:t>
-      </w:r>
-      <w:proofErr w:type="spellEnd"/>
-      <w:r>
-        <w:rPr>
-          <w:rFonts w:hint="cs"/>
-          <w:rtl/>
-        </w:rPr>
-        <w:t>:</w:t>
+        <w:t xml:space="preserve"> دیکلر می‌کنیم:</w:t>
       </w:r>
     </w:p>
     <w:p>
@@ -8556,23 +6821,7 @@
           <w:rFonts w:hint="cs"/>
           <w:rtl/>
         </w:rPr>
-        <w:t xml:space="preserve"> انجام </w:t>
-      </w:r>
-      <w:proofErr w:type="spellStart"/>
-      <w:r>
-        <w:rPr>
-          <w:rFonts w:hint="cs"/>
-          <w:rtl/>
-        </w:rPr>
-        <w:t>می‌دهیم</w:t>
-      </w:r>
-      <w:proofErr w:type="spellEnd"/>
-      <w:r>
-        <w:rPr>
-          <w:rFonts w:hint="cs"/>
-          <w:rtl/>
-        </w:rPr>
-        <w:t>:</w:t>
+        <w:t xml:space="preserve"> انجام می‌دهیم:</w:t>
       </w:r>
     </w:p>
     <w:p>
@@ -8851,7 +7100,7 @@
           </mc:Choice>
           <mc:Fallback>
             <w:pict>
-              <v:shape w14:anchorId="5E37084E" id="_x0000_s1030" type="#_x0000_t202" style="width:451.3pt;height:74.5pt;visibility:visible;mso-wrap-style:square;mso-left-percent:-10001;mso-top-percent:-10001;mso-position-horizontal:absolute;mso-position-horizontal-relative:char;mso-position-vertical:absolute;mso-position-vertical-relative:line;mso-left-percent:-10001;mso-top-percent:-10001;v-text-anchor:top" o:gfxdata="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" stroked="f">
+              <v:shape w14:anchorId="5E37084E" id="_x0000_s1030" type="#_x0000_t202" style="width:451.3pt;height:74.5pt;visibility:visible;mso-wrap-style:square;mso-left-percent:-10001;mso-top-percent:-10001;mso-position-horizontal:absolute;mso-position-horizontal-relative:char;mso-position-vertical:absolute;mso-position-vertical-relative:line;mso-left-percent:-10001;mso-top-percent:-10001;v-text-anchor:top" o:gfxdata="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" stroked="f">
                 <v:textbox>
                   <w:txbxContent>
                     <w:p>
@@ -9061,23 +7310,7 @@
           <w:rFonts w:hint="cs"/>
           <w:rtl/>
         </w:rPr>
-        <w:t xml:space="preserve"> عدد سیستم کال </w:t>
-      </w:r>
-      <w:proofErr w:type="spellStart"/>
-      <w:r>
-        <w:rPr>
-          <w:rFonts w:hint="cs"/>
-          <w:rtl/>
-        </w:rPr>
-        <w:t>می‌باشد</w:t>
-      </w:r>
-      <w:proofErr w:type="spellEnd"/>
-      <w:r>
-        <w:rPr>
-          <w:rFonts w:hint="cs"/>
-          <w:rtl/>
-        </w:rPr>
-        <w:t xml:space="preserve"> که در </w:t>
+        <w:t xml:space="preserve"> عدد سیستم کال می‌باشد که در </w:t>
       </w:r>
       <w:proofErr w:type="spellStart"/>
       <w:r>
@@ -9136,15 +7369,11 @@
           <w:rFonts w:hint="cs"/>
           <w:rtl/>
         </w:rPr>
-        <w:t xml:space="preserve">حال باید تابع در سطح کرنل را پیاده‌سازی کنیم. ابتدا </w:t>
+        <w:t xml:space="preserve">حال باید تابع در سطح کرنل را پیاده‌سازی کنیم. ابتدا دیکلر تابع را در </w:t>
       </w:r>
       <w:proofErr w:type="spellStart"/>
       <w:r>
-        <w:rPr>
-          <w:rFonts w:hint="cs"/>
-          <w:rtl/>
-        </w:rPr>
-        <w:t>دیکلر</w:t>
+        <w:t>syscall.c</w:t>
       </w:r>
       <w:proofErr w:type="spellEnd"/>
       <w:r>
@@ -9152,21 +7381,8 @@
           <w:rFonts w:hint="cs"/>
           <w:rtl/>
         </w:rPr>
-        <w:t xml:space="preserve"> تابع را در </w:t>
-      </w:r>
-      <w:proofErr w:type="spellStart"/>
-      <w:r>
-        <w:t>syscall.c</w:t>
-      </w:r>
-      <w:proofErr w:type="spellEnd"/>
-      <w:r>
-        <w:rPr>
-          <w:rFonts w:hint="cs"/>
-          <w:rtl/>
-        </w:rPr>
         <w:t xml:space="preserve"> </w:t>
       </w:r>
-      <w:proofErr w:type="spellStart"/>
       <w:r>
         <w:rPr>
           <w:rFonts w:hint="cs"/>
@@ -9174,45 +7390,12 @@
         </w:rPr>
         <w:t>می‌نویسیم</w:t>
       </w:r>
-      <w:proofErr w:type="spellEnd"/>
-      <w:r>
-        <w:rPr>
-          <w:rFonts w:hint="cs"/>
-          <w:rtl/>
-        </w:rPr>
-        <w:t xml:space="preserve"> و سپس آن را به آرایه </w:t>
-      </w:r>
-      <w:proofErr w:type="spellStart"/>
-      <w:r>
-        <w:rPr>
-          <w:rFonts w:hint="cs"/>
-          <w:rtl/>
-        </w:rPr>
-        <w:t>مپ</w:t>
-      </w:r>
-      <w:proofErr w:type="spellEnd"/>
-      <w:r>
-        <w:rPr>
-          <w:rFonts w:hint="cs"/>
-          <w:rtl/>
-        </w:rPr>
-        <w:t xml:space="preserve"> شماره سیستم کال به تابع اضافه </w:t>
-      </w:r>
-      <w:proofErr w:type="spellStart"/>
-      <w:r>
-        <w:rPr>
-          <w:rFonts w:hint="cs"/>
-          <w:rtl/>
-        </w:rPr>
-        <w:t>می‌کنیم</w:t>
-      </w:r>
-      <w:proofErr w:type="spellEnd"/>
-      <w:r>
-        <w:rPr>
-          <w:rFonts w:hint="cs"/>
-          <w:rtl/>
-        </w:rPr>
-        <w:t>:</w:t>
+      <w:r>
+        <w:rPr>
+          <w:rFonts w:hint="cs"/>
+          <w:rtl/>
+        </w:rPr>
+        <w:t xml:space="preserve"> و سپس آن را به آرایه مپ شماره سیستم کال به تابع اضافه می‌کنیم:</w:t>
       </w:r>
     </w:p>
     <w:p>
@@ -9315,15 +7498,11 @@
           <w:rFonts w:hint="cs"/>
           <w:rtl/>
         </w:rPr>
-        <w:t xml:space="preserve">تعریف </w:t>
+        <w:t xml:space="preserve">تعریف تابع‌های سیستمی در فایل‌های </w:t>
       </w:r>
       <w:proofErr w:type="spellStart"/>
       <w:r>
-        <w:rPr>
-          <w:rFonts w:hint="cs"/>
-          <w:rtl/>
-        </w:rPr>
-        <w:t>تابع‌های</w:t>
+        <w:t>sysproc.c</w:t>
       </w:r>
       <w:proofErr w:type="spellEnd"/>
       <w:r>
@@ -9331,15 +7510,11 @@
           <w:rFonts w:hint="cs"/>
           <w:rtl/>
         </w:rPr>
-        <w:t xml:space="preserve"> سیستمی در </w:t>
+        <w:t xml:space="preserve"> و </w:t>
       </w:r>
       <w:proofErr w:type="spellStart"/>
       <w:r>
-        <w:rPr>
-          <w:rFonts w:hint="cs"/>
-          <w:rtl/>
-        </w:rPr>
-        <w:t>فایل‌های</w:t>
+        <w:t>sysfile.c</w:t>
       </w:r>
       <w:proofErr w:type="spellEnd"/>
       <w:r>
@@ -9347,11 +7522,53 @@
           <w:rFonts w:hint="cs"/>
           <w:rtl/>
         </w:rPr>
-        <w:t xml:space="preserve"> </w:t>
+        <w:t xml:space="preserve"> بنا بر عملکرد دستور قرار گرفته‌اند. از آنجا</w:t>
+      </w:r>
+      <w:r>
+        <w:rPr>
+          <w:rFonts w:hint="cs"/>
+          <w:rtl/>
+        </w:rPr>
+        <w:t xml:space="preserve"> که</w:t>
+      </w:r>
+      <w:r>
+        <w:rPr>
+          <w:rFonts w:hint="cs"/>
+          <w:rtl/>
+        </w:rPr>
+        <w:t xml:space="preserve"> این تابع ربطی به </w:t>
+      </w:r>
+      <w:r>
+        <w:rPr>
+          <w:rFonts w:hint="cs"/>
+          <w:rtl/>
+        </w:rPr>
+        <w:t>آن دو</w:t>
+      </w:r>
+      <w:r>
+        <w:rPr>
+          <w:rFonts w:hint="cs"/>
+          <w:rtl/>
+        </w:rPr>
+        <w:t xml:space="preserve"> ندارد، </w:t>
+      </w:r>
+      <w:r>
+        <w:rPr>
+          <w:rFonts w:hint="cs"/>
+          <w:rtl/>
+        </w:rPr>
+        <w:t xml:space="preserve">آن را </w:t>
+      </w:r>
+      <w:r>
+        <w:rPr>
+          <w:rFonts w:hint="cs"/>
+          <w:rtl/>
+        </w:rPr>
+        <w:t xml:space="preserve">در فایل جدید </w:t>
       </w:r>
       <w:proofErr w:type="spellStart"/>
       <w:r>
-        <w:t>sysproc.c</w:t>
+        <w:t>sysutils.c</w:t>
       </w:r>
       <w:proofErr w:type="spellEnd"/>
       <w:r>
@@ -9359,105 +7576,7 @@
           <w:rFonts w:hint="cs"/>
           <w:rtl/>
         </w:rPr>
-        <w:t xml:space="preserve"> و </w:t>
-      </w:r>
-      <w:proofErr w:type="spellStart"/>
-      <w:r>
-        <w:t>sysfile.c</w:t>
-      </w:r>
-      <w:proofErr w:type="spellEnd"/>
-      <w:r>
-        <w:rPr>
-          <w:rFonts w:hint="cs"/>
-          <w:rtl/>
-        </w:rPr>
-        <w:t xml:space="preserve"> بنا بر عملکرد دستور قرار </w:t>
-      </w:r>
-      <w:proofErr w:type="spellStart"/>
-      <w:r>
-        <w:rPr>
-          <w:rFonts w:hint="cs"/>
-          <w:rtl/>
-        </w:rPr>
-        <w:t>گرفته‌اند</w:t>
-      </w:r>
-      <w:proofErr w:type="spellEnd"/>
-      <w:r>
-        <w:rPr>
-          <w:rFonts w:hint="cs"/>
-          <w:rtl/>
-        </w:rPr>
-        <w:t>. از آنجا</w:t>
-      </w:r>
-      <w:r>
-        <w:rPr>
-          <w:rFonts w:hint="cs"/>
-          <w:rtl/>
-        </w:rPr>
-        <w:t xml:space="preserve"> که</w:t>
-      </w:r>
-      <w:r>
-        <w:rPr>
-          <w:rFonts w:hint="cs"/>
-          <w:rtl/>
-        </w:rPr>
-        <w:t xml:space="preserve"> این تابع ربطی به </w:t>
-      </w:r>
-      <w:r>
-        <w:rPr>
-          <w:rFonts w:hint="cs"/>
-          <w:rtl/>
-        </w:rPr>
-        <w:t>آن دو</w:t>
-      </w:r>
-      <w:r>
-        <w:rPr>
-          <w:rFonts w:hint="cs"/>
-          <w:rtl/>
-        </w:rPr>
-        <w:t xml:space="preserve"> ندارد، </w:t>
-      </w:r>
-      <w:r>
-        <w:rPr>
-          <w:rFonts w:hint="cs"/>
-          <w:rtl/>
-        </w:rPr>
-        <w:t xml:space="preserve">آن را </w:t>
-      </w:r>
-      <w:r>
-        <w:rPr>
-          <w:rFonts w:hint="cs"/>
-          <w:rtl/>
-        </w:rPr>
-        <w:t xml:space="preserve">در فایل جدید </w:t>
-      </w:r>
-      <w:proofErr w:type="spellStart"/>
-      <w:r>
-        <w:t>sysutils.c</w:t>
-      </w:r>
-      <w:proofErr w:type="spellEnd"/>
-      <w:r>
-        <w:rPr>
-          <w:rFonts w:hint="cs"/>
-          <w:rtl/>
-        </w:rPr>
-        <w:t xml:space="preserve"> قرار </w:t>
-      </w:r>
-      <w:proofErr w:type="spellStart"/>
-      <w:r>
-        <w:rPr>
-          <w:rFonts w:hint="cs"/>
-          <w:rtl/>
-        </w:rPr>
-        <w:t>می‌دهیم</w:t>
-      </w:r>
-      <w:proofErr w:type="spellEnd"/>
-      <w:r>
-        <w:rPr>
-          <w:rFonts w:hint="cs"/>
-          <w:rtl/>
-        </w:rPr>
-        <w:t>:</w:t>
+        <w:t xml:space="preserve"> قرار می‌دهیم:</w:t>
       </w:r>
     </w:p>
     <w:p>
@@ -9661,7 +7780,7 @@
           </mc:Choice>
           <mc:Fallback>
             <w:pict>
-              <v:shape w14:anchorId="2A09F4D9" id="_x0000_s1031" type="#_x0000_t202" style="width:451.3pt;height:48.2pt;visibility:visible;mso-wrap-style:square;mso-left-percent:-10001;mso-top-percent:-10001;mso-position-horizontal:absolute;mso-position-horizontal-relative:char;mso-position-vertical:absolute;mso-position-vertical-relative:line;mso-left-percent:-10001;mso-top-percent:-10001;v-text-anchor:top" o:gfxdata="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" stroked="f">
+              <v:shape w14:anchorId="2A09F4D9" id="_x0000_s1031" type="#_x0000_t202" style="width:451.3pt;height:48.2pt;visibility:visible;mso-wrap-style:square;mso-left-percent:-10001;mso-top-percent:-10001;mso-position-horizontal:absolute;mso-position-horizontal-relative:char;mso-position-vertical:absolute;mso-position-vertical-relative:line;mso-left-percent:-10001;mso-top-percent:-10001;v-text-anchor:top" o:gfxdata="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" stroked="f">
                 <v:textbox>
                   <w:txbxContent>
                     <w:p>
@@ -9829,15 +7948,11 @@
           <w:rFonts w:hint="cs"/>
           <w:rtl/>
         </w:rPr>
-        <w:t xml:space="preserve">این تابع مقدار </w:t>
+        <w:t xml:space="preserve">این تابع مقدار رجیستر </w:t>
       </w:r>
       <w:proofErr w:type="spellStart"/>
       <w:r>
-        <w:rPr>
-          <w:rFonts w:hint="cs"/>
-          <w:rtl/>
-        </w:rPr>
-        <w:t>رجیستر</w:t>
+        <w:t>ebx</w:t>
       </w:r>
       <w:proofErr w:type="spellEnd"/>
       <w:r>
@@ -9845,153 +7960,29 @@
           <w:rFonts w:hint="cs"/>
           <w:rtl/>
         </w:rPr>
+        <w:t xml:space="preserve"> که به عنوان رجیستر آرگومان اول انتخاب کرده‌ایم را گرفته و به تابع استتیک </w:t>
+      </w:r>
+      <w:proofErr w:type="spellStart"/>
+      <w:r>
+        <w:rPr>
+          <w:rStyle w:val="CodeChar"/>
+        </w:rPr>
+        <w:t>largest_prime_factor</w:t>
+      </w:r>
+      <w:proofErr w:type="spellEnd"/>
+      <w:r>
+        <w:rPr>
+          <w:rFonts w:hint="cs"/>
+          <w:rtl/>
+        </w:rPr>
         <w:t xml:space="preserve"> </w:t>
       </w:r>
-      <w:proofErr w:type="spellStart"/>
-      <w:r>
-        <w:t>ebx</w:t>
-      </w:r>
-      <w:proofErr w:type="spellEnd"/>
-      <w:r>
-        <w:rPr>
-          <w:rFonts w:hint="cs"/>
-          <w:rtl/>
-        </w:rPr>
-        <w:t xml:space="preserve"> که به عنوان </w:t>
-      </w:r>
-      <w:proofErr w:type="spellStart"/>
-      <w:r>
-        <w:rPr>
-          <w:rFonts w:hint="cs"/>
-          <w:rtl/>
-        </w:rPr>
-        <w:t>رجیستر</w:t>
-      </w:r>
-      <w:proofErr w:type="spellEnd"/>
-      <w:r>
-        <w:rPr>
-          <w:rFonts w:hint="cs"/>
-          <w:rtl/>
-        </w:rPr>
-        <w:t xml:space="preserve"> </w:t>
-      </w:r>
-      <w:proofErr w:type="spellStart"/>
-      <w:r>
-        <w:rPr>
-          <w:rFonts w:hint="cs"/>
-          <w:rtl/>
-        </w:rPr>
-        <w:t>آرگومان</w:t>
-      </w:r>
-      <w:proofErr w:type="spellEnd"/>
-      <w:r>
-        <w:rPr>
-          <w:rFonts w:hint="cs"/>
-          <w:rtl/>
-        </w:rPr>
-        <w:t xml:space="preserve"> اول انتخاب </w:t>
-      </w:r>
-      <w:proofErr w:type="spellStart"/>
-      <w:r>
-        <w:rPr>
-          <w:rFonts w:hint="cs"/>
-          <w:rtl/>
-        </w:rPr>
-        <w:t>کرده‌ایم</w:t>
-      </w:r>
-      <w:proofErr w:type="spellEnd"/>
-      <w:r>
-        <w:rPr>
-          <w:rFonts w:hint="cs"/>
-          <w:rtl/>
-        </w:rPr>
-        <w:t xml:space="preserve"> را گرفته و به تابع استتیک </w:t>
-      </w:r>
-      <w:proofErr w:type="spellStart"/>
-      <w:r>
-        <w:rPr>
-          <w:rStyle w:val="CodeChar"/>
-        </w:rPr>
-        <w:t>largest_prime_factor</w:t>
-      </w:r>
-      <w:proofErr w:type="spellEnd"/>
-      <w:r>
-        <w:rPr>
-          <w:rFonts w:hint="cs"/>
-          <w:rtl/>
-        </w:rPr>
-        <w:t xml:space="preserve"> </w:t>
-      </w:r>
-      <w:r>
-        <w:rPr>
-          <w:rFonts w:hint="cs"/>
-          <w:rtl/>
-        </w:rPr>
-        <w:t xml:space="preserve">که در همین فایل تعریف شده و محاسبات ریاضی برای به دست آوردن </w:t>
-      </w:r>
-      <w:proofErr w:type="spellStart"/>
-      <w:r>
-        <w:rPr>
-          <w:rFonts w:hint="cs"/>
-          <w:rtl/>
-        </w:rPr>
-        <w:t>بزرگ‌ترین</w:t>
-      </w:r>
-      <w:proofErr w:type="spellEnd"/>
-      <w:r>
-        <w:rPr>
-          <w:rFonts w:hint="cs"/>
-          <w:rtl/>
-        </w:rPr>
-        <w:t xml:space="preserve"> </w:t>
-      </w:r>
-      <w:proofErr w:type="spellStart"/>
-      <w:r>
-        <w:rPr>
-          <w:rFonts w:hint="cs"/>
-          <w:rtl/>
-        </w:rPr>
-        <w:t>مقسوم‌علیه</w:t>
-      </w:r>
-      <w:proofErr w:type="spellEnd"/>
-      <w:r>
-        <w:rPr>
-          <w:rFonts w:hint="cs"/>
-          <w:rtl/>
-        </w:rPr>
-        <w:t xml:space="preserve"> اول را انجام </w:t>
-      </w:r>
-      <w:proofErr w:type="spellStart"/>
-      <w:r>
-        <w:rPr>
-          <w:rFonts w:hint="cs"/>
-          <w:rtl/>
-        </w:rPr>
-        <w:t>می‌دهد</w:t>
-      </w:r>
-      <w:proofErr w:type="spellEnd"/>
-      <w:r>
-        <w:rPr>
-          <w:rFonts w:hint="cs"/>
-          <w:rtl/>
-        </w:rPr>
-        <w:t xml:space="preserve">، داده </w:t>
-      </w:r>
-      <w:proofErr w:type="spellStart"/>
-      <w:r>
-        <w:rPr>
-          <w:rFonts w:hint="cs"/>
-          <w:rtl/>
-        </w:rPr>
-        <w:t>می‌شود</w:t>
-      </w:r>
-      <w:proofErr w:type="spellEnd"/>
-      <w:r>
-        <w:rPr>
-          <w:rFonts w:hint="cs"/>
-          <w:rtl/>
-        </w:rPr>
-        <w:t xml:space="preserve">. در صورتی که عدد از 1 کمتر باشد تابع </w:t>
+      <w:r>
+        <w:rPr>
+          <w:rFonts w:hint="cs"/>
+          <w:rtl/>
+        </w:rPr>
+        <w:t xml:space="preserve">که در همین فایل تعریف شده و محاسبات ریاضی برای به دست آوردن بزرگ‌ترین مقسوم‌علیه اول را انجام می‌دهد، داده می‌شود. در صورتی که عدد از 1 کمتر باشد تابع </w:t>
       </w:r>
       <w:r>
         <w:t>-1</w:t>
@@ -10128,23 +8119,7 @@
           <w:rFonts w:hint="cs"/>
           <w:rtl/>
         </w:rPr>
-        <w:t xml:space="preserve"> اضافه </w:t>
-      </w:r>
-      <w:proofErr w:type="spellStart"/>
-      <w:r>
-        <w:rPr>
-          <w:rFonts w:hint="cs"/>
-          <w:rtl/>
-        </w:rPr>
-        <w:t>می‌کنیم</w:t>
-      </w:r>
-      <w:proofErr w:type="spellEnd"/>
-      <w:r>
-        <w:rPr>
-          <w:rFonts w:hint="cs"/>
-          <w:rtl/>
-        </w:rPr>
-        <w:t>.</w:t>
+        <w:t xml:space="preserve"> اضافه می‌کنیم.</w:t>
       </w:r>
     </w:p>
     <w:p>
@@ -10858,7 +8833,7 @@
           </mc:Choice>
           <mc:Fallback>
             <w:pict>
-              <v:shape w14:anchorId="1BC434FA" id="_x0000_s1032" type="#_x0000_t202" style="width:451.3pt;height:303.05pt;visibility:visible;mso-wrap-style:square;mso-left-percent:-10001;mso-top-percent:-10001;mso-position-horizontal:absolute;mso-position-horizontal-relative:char;mso-position-vertical:absolute;mso-position-vertical-relative:line;mso-left-percent:-10001;mso-top-percent:-10001;v-text-anchor:top" o:gfxdata="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" stroked="f">
+              <v:shape w14:anchorId="1BC434FA" id="_x0000_s1032" type="#_x0000_t202" style="width:451.3pt;height:303.05pt;visibility:visible;mso-wrap-style:square;mso-left-percent:-10001;mso-top-percent:-10001;mso-position-horizontal:absolute;mso-position-horizontal-relative:char;mso-position-vertical:absolute;mso-position-vertical-relative:line;mso-left-percent:-10001;mso-top-percent:-10001;v-text-anchor:top" o:gfxdata="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" stroked="f">
                 <v:textbox>
                   <w:txbxContent>
                     <w:p>
@@ -11544,39 +9519,7 @@
           <w:rFonts w:hint="cs"/>
           <w:rtl/>
         </w:rPr>
-        <w:t xml:space="preserve"> </w:t>
-      </w:r>
-      <w:proofErr w:type="spellStart"/>
-      <w:r>
-        <w:rPr>
-          <w:rFonts w:hint="cs"/>
-          <w:rtl/>
-        </w:rPr>
-        <w:t>دیکلر</w:t>
-      </w:r>
-      <w:proofErr w:type="spellEnd"/>
-      <w:r>
-        <w:rPr>
-          <w:rFonts w:hint="cs"/>
-          <w:rtl/>
-        </w:rPr>
-        <w:t xml:space="preserve"> </w:t>
-      </w:r>
-      <w:proofErr w:type="spellStart"/>
-      <w:r>
-        <w:rPr>
-          <w:rFonts w:hint="cs"/>
-          <w:rtl/>
-        </w:rPr>
-        <w:t>کرده‌ایم</w:t>
-      </w:r>
-      <w:proofErr w:type="spellEnd"/>
-      <w:r>
-        <w:rPr>
-          <w:rFonts w:hint="cs"/>
-          <w:rtl/>
-        </w:rPr>
-        <w:t xml:space="preserve">، باید </w:t>
+        <w:t xml:space="preserve"> دیکلر کرده‌ایم، باید </w:t>
       </w:r>
       <w:r>
         <w:rPr>
@@ -11604,39 +9547,7 @@
           <w:rFonts w:hint="cs"/>
           <w:rtl/>
         </w:rPr>
-        <w:t xml:space="preserve"> </w:t>
-      </w:r>
-      <w:proofErr w:type="spellStart"/>
-      <w:r>
-        <w:rPr>
-          <w:rFonts w:hint="cs"/>
-          <w:rtl/>
-        </w:rPr>
-        <w:t>آرگومان</w:t>
-      </w:r>
-      <w:proofErr w:type="spellEnd"/>
-      <w:r>
-        <w:rPr>
-          <w:rFonts w:hint="cs"/>
-          <w:rtl/>
-        </w:rPr>
-        <w:t xml:space="preserve"> که عدد مورد نظر است را به </w:t>
-      </w:r>
-      <w:proofErr w:type="spellStart"/>
-      <w:r>
-        <w:rPr>
-          <w:rFonts w:hint="cs"/>
-          <w:rtl/>
-        </w:rPr>
-        <w:t>رجیستر</w:t>
-      </w:r>
-      <w:proofErr w:type="spellEnd"/>
-      <w:r>
-        <w:rPr>
-          <w:rFonts w:hint="cs"/>
-          <w:rtl/>
-        </w:rPr>
-        <w:t xml:space="preserve"> </w:t>
+        <w:t xml:space="preserve"> آرگومان که عدد مورد نظر است را به رجیستر </w:t>
       </w:r>
       <w:r>
         <w:t>EBX</w:t>
@@ -11681,15 +9592,7 @@
           <w:rFonts w:hint="cs"/>
           <w:rtl/>
         </w:rPr>
-        <w:t xml:space="preserve"> را در متغیری ذخیره کرده و مقدار آرگومان را در آن می‌ریزیم. سپس سیستم کال را انجام می‌دهیم و مقدار رجیستر را به حالت </w:t>
-      </w:r>
-      <w:proofErr w:type="spellStart"/>
-      <w:r>
-        <w:rPr>
-          <w:rFonts w:hint="cs"/>
-          <w:rtl/>
-        </w:rPr>
-        <w:t>قبلی</w:t>
+        <w:t xml:space="preserve"> را در متغیری ذخیره کرده و مقدار آرگومان را در آن می‌ریزیم. سپس سیستم کال را انجام می‌دهیم و مقدار رجیستر را به حالت قبلی</w:t>
       </w:r>
       <w:r>
         <w:rPr>
@@ -11703,31 +9606,7 @@
           <w:rFonts w:hint="cs"/>
           <w:rtl/>
         </w:rPr>
-        <w:t>اش</w:t>
-      </w:r>
-      <w:proofErr w:type="spellEnd"/>
-      <w:r>
-        <w:rPr>
-          <w:rFonts w:hint="cs"/>
-          <w:rtl/>
-        </w:rPr>
-        <w:t xml:space="preserve"> بر </w:t>
-      </w:r>
-      <w:proofErr w:type="spellStart"/>
-      <w:r>
-        <w:rPr>
-          <w:rFonts w:hint="cs"/>
-          <w:rtl/>
-        </w:rPr>
-        <w:t>می‌گردانیم</w:t>
-      </w:r>
-      <w:proofErr w:type="spellEnd"/>
-      <w:r>
-        <w:rPr>
-          <w:rFonts w:hint="cs"/>
-          <w:rtl/>
-        </w:rPr>
-        <w:t>.</w:t>
+        <w:t>اش بر می‌گردانیم.</w:t>
       </w:r>
     </w:p>
     <w:p>
@@ -11904,39 +9783,7 @@
           <w:rFonts w:hint="cs"/>
           <w:rtl/>
         </w:rPr>
-        <w:t xml:space="preserve"> </w:t>
-      </w:r>
-      <w:proofErr w:type="spellStart"/>
-      <w:r>
-        <w:rPr>
-          <w:rFonts w:hint="cs"/>
-          <w:rtl/>
-        </w:rPr>
-        <w:t>دیکلر</w:t>
-      </w:r>
-      <w:proofErr w:type="spellEnd"/>
-      <w:r>
-        <w:rPr>
-          <w:rFonts w:hint="cs"/>
-          <w:rtl/>
-        </w:rPr>
-        <w:t xml:space="preserve"> </w:t>
-      </w:r>
-      <w:proofErr w:type="spellStart"/>
-      <w:r>
-        <w:rPr>
-          <w:rFonts w:hint="cs"/>
-          <w:rtl/>
-        </w:rPr>
-        <w:t>می‌کنیم</w:t>
-      </w:r>
-      <w:proofErr w:type="spellEnd"/>
-      <w:r>
-        <w:rPr>
-          <w:rFonts w:hint="cs"/>
-          <w:rtl/>
-        </w:rPr>
-        <w:t>:</w:t>
+        <w:t xml:space="preserve"> دیکلر می‌کنیم:</w:t>
       </w:r>
     </w:p>
     <w:p>
@@ -11999,23 +9846,7 @@
           <w:rFonts w:hint="cs"/>
           <w:rtl/>
         </w:rPr>
-        <w:t xml:space="preserve"> انجام </w:t>
-      </w:r>
-      <w:proofErr w:type="spellStart"/>
-      <w:r>
-        <w:rPr>
-          <w:rFonts w:hint="cs"/>
-          <w:rtl/>
-        </w:rPr>
-        <w:t>می‌دهیم</w:t>
-      </w:r>
-      <w:proofErr w:type="spellEnd"/>
-      <w:r>
-        <w:rPr>
-          <w:rFonts w:hint="cs"/>
-          <w:rtl/>
-        </w:rPr>
-        <w:t>:</w:t>
+        <w:t xml:space="preserve"> انجام می‌دهیم:</w:t>
       </w:r>
     </w:p>
     <w:p>
@@ -12306,7 +10137,7 @@
           </mc:Choice>
           <mc:Fallback>
             <w:pict>
-              <v:shape w14:anchorId="12DEE7F1" id="_x0000_s1033" type="#_x0000_t202" style="width:451.3pt;height:74.5pt;visibility:visible;mso-wrap-style:square;mso-left-percent:-10001;mso-top-percent:-10001;mso-position-horizontal:absolute;mso-position-horizontal-relative:char;mso-position-vertical:absolute;mso-position-vertical-relative:line;mso-left-percent:-10001;mso-top-percent:-10001;v-text-anchor:top" o:gfxdata="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" stroked="f">
+              <v:shape w14:anchorId="12DEE7F1" id="_x0000_s1033" type="#_x0000_t202" style="width:451.3pt;height:74.5pt;visibility:visible;mso-wrap-style:square;mso-left-percent:-10001;mso-top-percent:-10001;mso-position-horizontal:absolute;mso-position-horizontal-relative:char;mso-position-vertical:absolute;mso-position-vertical-relative:line;mso-left-percent:-10001;mso-top-percent:-10001;v-text-anchor:top" o:gfxdata="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" stroked="f">
                 <v:textbox>
                   <w:txbxContent>
                     <w:p>
@@ -12525,23 +10356,7 @@
           <w:rFonts w:hint="cs"/>
           <w:rtl/>
         </w:rPr>
-        <w:t xml:space="preserve"> عدد سیستم کال </w:t>
-      </w:r>
-      <w:proofErr w:type="spellStart"/>
-      <w:r>
-        <w:rPr>
-          <w:rFonts w:hint="cs"/>
-          <w:rtl/>
-        </w:rPr>
-        <w:t>می‌باشد</w:t>
-      </w:r>
-      <w:proofErr w:type="spellEnd"/>
-      <w:r>
-        <w:rPr>
-          <w:rFonts w:hint="cs"/>
-          <w:rtl/>
-        </w:rPr>
-        <w:t xml:space="preserve"> که در </w:t>
+        <w:t xml:space="preserve"> عدد سیستم کال می‌باشد که در </w:t>
       </w:r>
       <w:proofErr w:type="spellStart"/>
       <w:r>
@@ -12603,15 +10418,11 @@
           <w:rFonts w:hint="cs"/>
           <w:rtl/>
         </w:rPr>
-        <w:t xml:space="preserve">حال باید تابع در سطح کرنل را پیاده‌سازی کنیم. ابتدا </w:t>
+        <w:t xml:space="preserve">حال باید تابع در سطح کرنل را پیاده‌سازی کنیم. ابتدا دیکلر تابع را در </w:t>
       </w:r>
       <w:proofErr w:type="spellStart"/>
       <w:r>
-        <w:rPr>
-          <w:rFonts w:hint="cs"/>
-          <w:rtl/>
-        </w:rPr>
-        <w:t>دیکلر</w:t>
+        <w:t>syscall.h</w:t>
       </w:r>
       <w:proofErr w:type="spellEnd"/>
       <w:r>
@@ -12619,67 +10430,7 @@
           <w:rFonts w:hint="cs"/>
           <w:rtl/>
         </w:rPr>
-        <w:t xml:space="preserve"> تابع را در </w:t>
-      </w:r>
-      <w:proofErr w:type="spellStart"/>
-      <w:r>
-        <w:t>syscall.h</w:t>
-      </w:r>
-      <w:proofErr w:type="spellEnd"/>
-      <w:r>
-        <w:rPr>
-          <w:rFonts w:hint="cs"/>
-          <w:rtl/>
-        </w:rPr>
-        <w:t xml:space="preserve"> </w:t>
-      </w:r>
-      <w:proofErr w:type="spellStart"/>
-      <w:r>
-        <w:rPr>
-          <w:rFonts w:hint="cs"/>
-          <w:rtl/>
-        </w:rPr>
-        <w:t>می‌نویسیم</w:t>
-      </w:r>
-      <w:proofErr w:type="spellEnd"/>
-      <w:r>
-        <w:rPr>
-          <w:rFonts w:hint="cs"/>
-          <w:rtl/>
-        </w:rPr>
-        <w:t xml:space="preserve"> و سپس آن را به آرایه </w:t>
-      </w:r>
-      <w:proofErr w:type="spellStart"/>
-      <w:r>
-        <w:rPr>
-          <w:rFonts w:hint="cs"/>
-          <w:rtl/>
-        </w:rPr>
-        <w:t>مپ</w:t>
-      </w:r>
-      <w:proofErr w:type="spellEnd"/>
-      <w:r>
-        <w:rPr>
-          <w:rFonts w:hint="cs"/>
-          <w:rtl/>
-        </w:rPr>
-        <w:t xml:space="preserve"> شماره سیستم کال به تابع اضافه </w:t>
-      </w:r>
-      <w:proofErr w:type="spellStart"/>
-      <w:r>
-        <w:rPr>
-          <w:rFonts w:hint="cs"/>
-          <w:rtl/>
-        </w:rPr>
-        <w:t>می‌کنیم</w:t>
-      </w:r>
-      <w:proofErr w:type="spellEnd"/>
-      <w:r>
-        <w:rPr>
-          <w:rFonts w:hint="cs"/>
-          <w:rtl/>
-        </w:rPr>
-        <w:t>:</w:t>
+        <w:t xml:space="preserve"> می‌نویسیم و سپس آن را به آرایه مپ شماره سیستم کال به تابع اضافه می‌کنیم:</w:t>
       </w:r>
     </w:p>
     <w:p>
@@ -12781,15 +10532,11 @@
           <w:rFonts w:hint="cs"/>
           <w:rtl/>
         </w:rPr>
-        <w:t xml:space="preserve">تعریف </w:t>
+        <w:t xml:space="preserve">تعریف تابع‌های سیستمی در فایل‌های </w:t>
       </w:r>
       <w:proofErr w:type="spellStart"/>
       <w:r>
-        <w:rPr>
-          <w:rFonts w:hint="cs"/>
-          <w:rtl/>
-        </w:rPr>
-        <w:t>تابع‌های</w:t>
+        <w:t>sysproc.c</w:t>
       </w:r>
       <w:proofErr w:type="spellEnd"/>
       <w:r>
@@ -12797,15 +10544,11 @@
           <w:rFonts w:hint="cs"/>
           <w:rtl/>
         </w:rPr>
-        <w:t xml:space="preserve"> سیستمی در </w:t>
+        <w:t xml:space="preserve"> و </w:t>
       </w:r>
       <w:proofErr w:type="spellStart"/>
       <w:r>
-        <w:rPr>
-          <w:rFonts w:hint="cs"/>
-          <w:rtl/>
-        </w:rPr>
-        <w:t>فایل‌های</w:t>
+        <w:t>sysfile.c</w:t>
       </w:r>
       <w:proofErr w:type="spellEnd"/>
       <w:r>
@@ -12813,7 +10556,17 @@
           <w:rFonts w:hint="cs"/>
           <w:rtl/>
         </w:rPr>
-        <w:t xml:space="preserve"> </w:t>
+        <w:t xml:space="preserve"> بنا بر عملکرد دستور قرار گرفته‌اند. از آنجا که این تابع به </w:t>
+      </w:r>
+      <w:r>
+        <w:t>process</w:t>
+      </w:r>
+      <w:r>
+        <w:rPr>
+          <w:rFonts w:hint="cs"/>
+          <w:rtl/>
+        </w:rPr>
+        <w:t xml:space="preserve"> ربط دارد، آن را در فایل </w:t>
       </w:r>
       <w:proofErr w:type="spellStart"/>
       <w:r>
@@ -12825,73 +10578,7 @@
           <w:rFonts w:hint="cs"/>
           <w:rtl/>
         </w:rPr>
-        <w:t xml:space="preserve"> و </w:t>
-      </w:r>
-      <w:proofErr w:type="spellStart"/>
-      <w:r>
-        <w:t>sysfile.c</w:t>
-      </w:r>
-      <w:proofErr w:type="spellEnd"/>
-      <w:r>
-        <w:rPr>
-          <w:rFonts w:hint="cs"/>
-          <w:rtl/>
-        </w:rPr>
-        <w:t xml:space="preserve"> بنا بر عملکرد دستور قرار </w:t>
-      </w:r>
-      <w:proofErr w:type="spellStart"/>
-      <w:r>
-        <w:rPr>
-          <w:rFonts w:hint="cs"/>
-          <w:rtl/>
-        </w:rPr>
-        <w:t>گرفته‌اند</w:t>
-      </w:r>
-      <w:proofErr w:type="spellEnd"/>
-      <w:r>
-        <w:rPr>
-          <w:rFonts w:hint="cs"/>
-          <w:rtl/>
-        </w:rPr>
-        <w:t xml:space="preserve">. از آنجا که این تابع به </w:t>
-      </w:r>
-      <w:r>
-        <w:t>process</w:t>
-      </w:r>
-      <w:r>
-        <w:rPr>
-          <w:rFonts w:hint="cs"/>
-          <w:rtl/>
-        </w:rPr>
-        <w:t xml:space="preserve"> ربط دارد، آن را در فایل </w:t>
-      </w:r>
-      <w:proofErr w:type="spellStart"/>
-      <w:r>
-        <w:t>sysproc.c</w:t>
-      </w:r>
-      <w:proofErr w:type="spellEnd"/>
-      <w:r>
-        <w:rPr>
-          <w:rFonts w:hint="cs"/>
-          <w:rtl/>
-        </w:rPr>
-        <w:t xml:space="preserve"> قرار </w:t>
-      </w:r>
-      <w:proofErr w:type="spellStart"/>
-      <w:r>
-        <w:rPr>
-          <w:rFonts w:hint="cs"/>
-          <w:rtl/>
-        </w:rPr>
-        <w:t>می‌دهیم</w:t>
-      </w:r>
-      <w:proofErr w:type="spellEnd"/>
-      <w:r>
-        <w:rPr>
-          <w:rFonts w:hint="cs"/>
-          <w:rtl/>
-        </w:rPr>
-        <w:t>:</w:t>
+        <w:t xml:space="preserve"> قرار می‌دهیم:</w:t>
       </w:r>
     </w:p>
     <w:p>
@@ -13182,7 +10869,7 @@
           </mc:Choice>
           <mc:Fallback>
             <w:pict>
-              <v:shape w14:anchorId="5E7DE3A4" id="_x0000_s1034" type="#_x0000_t202" style="width:451.3pt;height:78.75pt;visibility:visible;mso-wrap-style:square;mso-left-percent:-10001;mso-top-percent:-10001;mso-position-horizontal:absolute;mso-position-horizontal-relative:char;mso-position-vertical:absolute;mso-position-vertical-relative:line;mso-left-percent:-10001;mso-top-percent:-10001;v-text-anchor:top" o:gfxdata="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" stroked="f">
+              <v:shape w14:anchorId="5E7DE3A4" id="_x0000_s1034" type="#_x0000_t202" style="width:451.3pt;height:78.75pt;visibility:visible;mso-wrap-style:square;mso-left-percent:-10001;mso-top-percent:-10001;mso-position-horizontal:absolute;mso-position-horizontal-relative:char;mso-position-vertical:absolute;mso-position-vertical-relative:line;mso-left-percent:-10001;mso-top-percent:-10001;v-text-anchor:top" o:gfxdata="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" stroked="f">
                 <v:textbox>
                   <w:txbxContent>
                     <w:p>
@@ -13447,15 +11134,24 @@
           <w:rFonts w:hint="cs"/>
           <w:rtl/>
         </w:rPr>
-        <w:t xml:space="preserve"> از </w:t>
+        <w:t xml:space="preserve"> از پردازه کنونی (که در </w:t>
+      </w:r>
+      <w:r>
+        <w:rPr>
+          <w:rStyle w:val="CodeChar"/>
+        </w:rPr>
+        <w:t>struct proc</w:t>
+      </w:r>
+      <w:r>
+        <w:rPr>
+          <w:rFonts w:hint="cs"/>
+          <w:rtl/>
+        </w:rPr>
+        <w:t xml:space="preserve"> ذخیره شده است و تایپ اش نیز همین است) را گرفته و فیلد </w:t>
       </w:r>
       <w:proofErr w:type="spellStart"/>
       <w:r>
-        <w:rPr>
-          <w:rFonts w:hint="cs"/>
-          <w:rtl/>
-        </w:rPr>
-        <w:t>پردازه</w:t>
+        <w:t>pid</w:t>
       </w:r>
       <w:proofErr w:type="spellEnd"/>
       <w:r>
@@ -13463,80 +11159,7 @@
           <w:rFonts w:hint="cs"/>
           <w:rtl/>
         </w:rPr>
-        <w:t xml:space="preserve"> کنونی (که در </w:t>
-      </w:r>
-      <w:r>
-        <w:rPr>
-          <w:rStyle w:val="CodeChar"/>
-        </w:rPr>
-        <w:t>struct proc</w:t>
-      </w:r>
-      <w:r>
-        <w:rPr>
-          <w:rFonts w:hint="cs"/>
-          <w:rtl/>
-        </w:rPr>
-        <w:t xml:space="preserve"> ذخیره شده است و تایپ </w:t>
-      </w:r>
-      <w:proofErr w:type="spellStart"/>
-      <w:r>
-        <w:rPr>
-          <w:rFonts w:hint="cs"/>
-          <w:rtl/>
-        </w:rPr>
-        <w:t>اش</w:t>
-      </w:r>
-      <w:proofErr w:type="spellEnd"/>
-      <w:r>
-        <w:rPr>
-          <w:rFonts w:hint="cs"/>
-          <w:rtl/>
-        </w:rPr>
-        <w:t xml:space="preserve"> نیز همین است) را گرفته و فیلد </w:t>
-      </w:r>
-      <w:proofErr w:type="spellStart"/>
-      <w:r>
-        <w:t>pid</w:t>
-      </w:r>
-      <w:proofErr w:type="spellEnd"/>
-      <w:r>
-        <w:rPr>
-          <w:rFonts w:hint="cs"/>
-          <w:rtl/>
-        </w:rPr>
-        <w:t xml:space="preserve"> آن را </w:t>
-      </w:r>
-      <w:proofErr w:type="spellStart"/>
-      <w:r>
-        <w:rPr>
-          <w:rFonts w:hint="cs"/>
-          <w:rtl/>
-        </w:rPr>
-        <w:t>ریترن</w:t>
-      </w:r>
-      <w:proofErr w:type="spellEnd"/>
-      <w:r>
-        <w:rPr>
-          <w:rFonts w:hint="cs"/>
-          <w:rtl/>
-        </w:rPr>
-        <w:t xml:space="preserve"> </w:t>
-      </w:r>
-      <w:proofErr w:type="spellStart"/>
-      <w:r>
-        <w:rPr>
-          <w:rFonts w:hint="cs"/>
-          <w:rtl/>
-        </w:rPr>
-        <w:t>می‌کند</w:t>
-      </w:r>
-      <w:proofErr w:type="spellEnd"/>
-      <w:r>
-        <w:rPr>
-          <w:rFonts w:hint="cs"/>
-          <w:rtl/>
-        </w:rPr>
-        <w:t>.</w:t>
+        <w:t xml:space="preserve"> آن را ریترن می‌کند.</w:t>
       </w:r>
     </w:p>
     <w:p>
@@ -13628,23 +11251,7 @@
           <w:rFonts w:hint="cs"/>
           <w:rtl/>
         </w:rPr>
-        <w:t xml:space="preserve"> اضافه </w:t>
-      </w:r>
-      <w:proofErr w:type="spellStart"/>
-      <w:r>
-        <w:rPr>
-          <w:rFonts w:hint="cs"/>
-          <w:rtl/>
-        </w:rPr>
-        <w:t>می‌کنیم</w:t>
-      </w:r>
-      <w:proofErr w:type="spellEnd"/>
-      <w:r>
-        <w:rPr>
-          <w:rFonts w:hint="cs"/>
-          <w:rtl/>
-        </w:rPr>
-        <w:t>.</w:t>
+        <w:t xml:space="preserve"> اضافه می‌کنیم.</w:t>
       </w:r>
     </w:p>
     <w:p>
@@ -14765,7 +12372,7 @@
           </mc:Choice>
           <mc:Fallback>
             <w:pict>
-              <v:shape w14:anchorId="22BE0FC9" id="_x0000_s1035" type="#_x0000_t202" style="width:451.3pt;height:519.35pt;visibility:visible;mso-wrap-style:square;mso-left-percent:-10001;mso-top-percent:-10001;mso-position-horizontal:absolute;mso-position-horizontal-relative:char;mso-position-vertical:absolute;mso-position-vertical-relative:line;mso-left-percent:-10001;mso-top-percent:-10001;v-text-anchor:top" o:gfxdata="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" stroked="f">
+              <v:shape w14:anchorId="22BE0FC9" id="_x0000_s1035" type="#_x0000_t202" style="width:451.3pt;height:519.35pt;visibility:visible;mso-wrap-style:square;mso-left-percent:-10001;mso-top-percent:-10001;mso-position-horizontal:absolute;mso-position-horizontal-relative:char;mso-position-vertical:absolute;mso-position-vertical-relative:line;mso-left-percent:-10001;mso-top-percent:-10001;v-text-anchor:top" o:gfxdata="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" stroked="f">
                 <v:textbox>
                   <w:txbxContent>
                     <w:p>
@@ -15927,15 +13534,14 @@
           <w:rFonts w:hint="cs"/>
           <w:rtl/>
         </w:rPr>
-        <w:t xml:space="preserve"> در فرزندان با استفاده از سیستم </w:t>
+        <w:t xml:space="preserve"> در فرزندان با استفاده از سیستم کال‌های </w:t>
       </w:r>
       <w:proofErr w:type="spellStart"/>
       <w:r>
         <w:rPr>
-          <w:rFonts w:hint="cs"/>
-          <w:rtl/>
-        </w:rPr>
-        <w:t>کال‌های</w:t>
+          <w:rStyle w:val="CodeChar"/>
+        </w:rPr>
+        <w:t>getpid</w:t>
       </w:r>
       <w:proofErr w:type="spellEnd"/>
       <w:r>
@@ -15943,14 +13549,14 @@
           <w:rFonts w:hint="cs"/>
           <w:rtl/>
         </w:rPr>
-        <w:t xml:space="preserve"> </w:t>
+        <w:t xml:space="preserve"> و </w:t>
       </w:r>
       <w:proofErr w:type="spellStart"/>
       <w:r>
         <w:rPr>
           <w:rStyle w:val="CodeChar"/>
         </w:rPr>
-        <w:t>getpid</w:t>
+        <w:t>get_parent_pid</w:t>
       </w:r>
       <w:proofErr w:type="spellEnd"/>
       <w:r>
@@ -15958,70 +13564,7 @@
           <w:rFonts w:hint="cs"/>
           <w:rtl/>
         </w:rPr>
-        <w:t xml:space="preserve"> و </w:t>
-      </w:r>
-      <w:proofErr w:type="spellStart"/>
-      <w:r>
-        <w:rPr>
-          <w:rStyle w:val="CodeChar"/>
-        </w:rPr>
-        <w:t>get_parent_pid</w:t>
-      </w:r>
-      <w:proofErr w:type="spellEnd"/>
-      <w:r>
-        <w:rPr>
-          <w:rFonts w:hint="cs"/>
-          <w:rtl/>
-        </w:rPr>
-        <w:t xml:space="preserve"> که </w:t>
-      </w:r>
-      <w:proofErr w:type="spellStart"/>
-      <w:r>
-        <w:rPr>
-          <w:rFonts w:hint="cs"/>
-          <w:rtl/>
-        </w:rPr>
-        <w:t>پیاده‌سازی</w:t>
-      </w:r>
-      <w:proofErr w:type="spellEnd"/>
-      <w:r>
-        <w:rPr>
-          <w:rFonts w:hint="cs"/>
-          <w:rtl/>
-        </w:rPr>
-        <w:t xml:space="preserve"> کردیم مقادیر را </w:t>
-      </w:r>
-      <w:proofErr w:type="spellStart"/>
-      <w:r>
-        <w:rPr>
-          <w:rFonts w:hint="cs"/>
-          <w:rtl/>
-        </w:rPr>
-        <w:t>پرینت</w:t>
-      </w:r>
-      <w:proofErr w:type="spellEnd"/>
-      <w:r>
-        <w:rPr>
-          <w:rFonts w:hint="cs"/>
-          <w:rtl/>
-        </w:rPr>
-        <w:t xml:space="preserve"> </w:t>
-      </w:r>
-      <w:proofErr w:type="spellStart"/>
-      <w:r>
-        <w:rPr>
-          <w:rFonts w:hint="cs"/>
-          <w:rtl/>
-        </w:rPr>
-        <w:t>می‌کنیم</w:t>
-      </w:r>
-      <w:proofErr w:type="spellEnd"/>
-      <w:r>
-        <w:rPr>
-          <w:rFonts w:hint="cs"/>
-          <w:rtl/>
-        </w:rPr>
-        <w:t>.</w:t>
+        <w:t xml:space="preserve"> که پیاده‌سازی کردیم مقادیر را پرینت می‌کنیم.</w:t>
       </w:r>
     </w:p>
     <w:p>
@@ -16107,7 +13650,7 @@
 </file>
 
 <file path=word/endnotes.xml><?xml version="1.0" encoding="utf-8"?>
-<w:endnotes xmlns:wpc="http://schemas.microsoft.com/office/word/2010/wordprocessingCanvas" xmlns:cx="http://schemas.microsoft.com/office/drawing/2014/chartex" xmlns:cx1="http://schemas.microsoft.com/office/drawing/2015/9/8/chartex" xmlns:cx2="http://schemas.microsoft.com/office/drawing/2015/10/21/chartex" xmlns:cx3="http://schemas.microsoft.com/office/drawing/2016/5/9/chartex" xmlns:cx4="http://schemas.microsoft.com/office/drawing/2016/5/10/chartex" xmlns:cx5="http://schemas.microsoft.com/office/drawing/2016/5/11/chartex" xmlns:cx6="http://schemas.microsoft.com/office/drawing/2016/5/12/chartex" xmlns:cx7="http://schemas.microsoft.com/office/drawing/2016/5/13/chartex" xmlns:cx8="http://schemas.microsoft.com/office/drawing/2016/5/14/chartex" xmlns:mc="http://schemas.openxmlformats.org/markup-compatibility/2006" xmlns:aink="http://schemas.microsoft.com/office/drawing/2016/ink" xmlns:am3d="http://schemas.microsoft.com/office/drawing/2017/model3d" xmlns:o="urn:schemas-microsoft-com:office:office" xmlns:r="http://schemas.openxmlformats.org/officeDocument/2006/relationships" xmlns:m="http://schemas.openxmlformats.org/officeDocument/2006/math" xmlns:v="urn:schemas-microsoft-com:vml" xmlns:wp14="http://schemas.microsoft.com/office/word/2010/wordprocessingDrawing" xmlns:wp="http://schemas.openxmlformats.org/drawingml/2006/wordprocessingDrawing" xmlns:w10="urn:schemas-microsoft-com:office:word" xmlns:w="http://schemas.openxmlformats.org/wordprocessingml/2006/main" xmlns:w14="http://schemas.microsoft.com/office/word/2010/wordml" xmlns:w15="http://schemas.microsoft.com/office/word/2012/wordml" xmlns:w16cex="http://schemas.microsoft.com/office/word/2018/wordml/cex" xmlns:w16cid="http://schemas.microsoft.com/office/word/2016/wordml/cid" xmlns:w16="http://schemas.microsoft.com/office/word/2018/wordml" xmlns:w16sdtdh="http://schemas.microsoft.com/office/word/2020/wordml/sdtdatahash" xmlns:w16se="http://schemas.microsoft.com/office/word/2015/wordml/symex" xmlns:wpg="http://schemas.microsoft.com/office/word/2010/wordprocessingGroup" xmlns:wpi="http://schemas.microsoft.com/office/word/2010/wordprocessingInk" xmlns:wne="http://schemas.microsoft.com/office/word/2006/wordml" xmlns:wps="http://schemas.microsoft.com/office/word/2010/wordprocessingShape" mc:Ignorable="w14 w15 w16se w16cid w16 w16cex w16sdtdh wp14">
+<w:endnotes xmlns:wpc="http://schemas.microsoft.com/office/word/2010/wordprocessingCanvas" xmlns:cx="http://schemas.microsoft.com/office/drawing/2014/chartex" xmlns:cx1="http://schemas.microsoft.com/office/drawing/2015/9/8/chartex" xmlns:cx2="http://schemas.microsoft.com/office/drawing/2015/10/21/chartex" xmlns:cx3="http://schemas.microsoft.com/office/drawing/2016/5/9/chartex" xmlns:cx4="http://schemas.microsoft.com/office/drawing/2016/5/10/chartex" xmlns:cx5="http://schemas.microsoft.com/office/drawing/2016/5/11/chartex" xmlns:cx6="http://schemas.microsoft.com/office/drawing/2016/5/12/chartex" xmlns:cx7="http://schemas.microsoft.com/office/drawing/2016/5/13/chartex" xmlns:cx8="http://schemas.microsoft.com/office/drawing/2016/5/14/chartex" xmlns:mc="http://schemas.openxmlformats.org/markup-compatibility/2006" xmlns:aink="http://schemas.microsoft.com/office/drawing/2016/ink" xmlns:am3d="http://schemas.microsoft.com/office/drawing/2017/model3d" xmlns:o="urn:schemas-microsoft-com:office:office" xmlns:oel="http://schemas.microsoft.com/office/2019/extlst" xmlns:r="http://schemas.openxmlformats.org/officeDocument/2006/relationships" xmlns:m="http://schemas.openxmlformats.org/officeDocument/2006/math" xmlns:v="urn:schemas-microsoft-com:vml" xmlns:wp14="http://schemas.microsoft.com/office/word/2010/wordprocessingDrawing" xmlns:wp="http://schemas.openxmlformats.org/drawingml/2006/wordprocessingDrawing" xmlns:w10="urn:schemas-microsoft-com:office:word" xmlns:w="http://schemas.openxmlformats.org/wordprocessingml/2006/main" xmlns:w14="http://schemas.microsoft.com/office/word/2010/wordml" xmlns:w15="http://schemas.microsoft.com/office/word/2012/wordml" xmlns:w16cex="http://schemas.microsoft.com/office/word/2018/wordml/cex" xmlns:w16cid="http://schemas.microsoft.com/office/word/2016/wordml/cid" xmlns:w16="http://schemas.microsoft.com/office/word/2018/wordml" xmlns:w16sdtdh="http://schemas.microsoft.com/office/word/2020/wordml/sdtdatahash" xmlns:w16se="http://schemas.microsoft.com/office/word/2015/wordml/symex" xmlns:wpg="http://schemas.microsoft.com/office/word/2010/wordprocessingGroup" xmlns:wpi="http://schemas.microsoft.com/office/word/2010/wordprocessingInk" xmlns:wne="http://schemas.microsoft.com/office/word/2006/wordml" xmlns:wps="http://schemas.microsoft.com/office/word/2010/wordprocessingShape" mc:Ignorable="w14 w15 w16se w16cid w16 w16cex w16sdtdh wp14">
   <w:endnote w:type="separator" w:id="-1">
     <w:p>
       <w:pPr>
@@ -16132,7 +13675,7 @@
 </file>
 
 <file path=word/footer1.xml><?xml version="1.0" encoding="utf-8"?>
-<w:ftr xmlns:wpc="http://schemas.microsoft.com/office/word/2010/wordprocessingCanvas" xmlns:cx="http://schemas.microsoft.com/office/drawing/2014/chartex" xmlns:cx1="http://schemas.microsoft.com/office/drawing/2015/9/8/chartex" xmlns:cx2="http://schemas.microsoft.com/office/drawing/2015/10/21/chartex" xmlns:cx3="http://schemas.microsoft.com/office/drawing/2016/5/9/chartex" xmlns:cx4="http://schemas.microsoft.com/office/drawing/2016/5/10/chartex" xmlns:cx5="http://schemas.microsoft.com/office/drawing/2016/5/11/chartex" xmlns:cx6="http://schemas.microsoft.com/office/drawing/2016/5/12/chartex" xmlns:cx7="http://schemas.microsoft.com/office/drawing/2016/5/13/chartex" xmlns:cx8="http://schemas.microsoft.com/office/drawing/2016/5/14/chartex" xmlns:mc="http://schemas.openxmlformats.org/markup-compatibility/2006" xmlns:aink="http://schemas.microsoft.com/office/drawing/2016/ink" xmlns:am3d="http://schemas.microsoft.com/office/drawing/2017/model3d" xmlns:o="urn:schemas-microsoft-com:office:office" xmlns:r="http://schemas.openxmlformats.org/officeDocument/2006/relationships" xmlns:m="http://schemas.openxmlformats.org/officeDocument/2006/math" xmlns:v="urn:schemas-microsoft-com:vml" xmlns:wp14="http://schemas.microsoft.com/office/word/2010/wordprocessingDrawing" xmlns:wp="http://schemas.openxmlformats.org/drawingml/2006/wordprocessingDrawing" xmlns:w10="urn:schemas-microsoft-com:office:word" xmlns:w="http://schemas.openxmlformats.org/wordprocessingml/2006/main" xmlns:w14="http://schemas.microsoft.com/office/word/2010/wordml" xmlns:w15="http://schemas.microsoft.com/office/word/2012/wordml" xmlns:w16cex="http://schemas.microsoft.com/office/word/2018/wordml/cex" xmlns:w16cid="http://schemas.microsoft.com/office/word/2016/wordml/cid" xmlns:w16="http://schemas.microsoft.com/office/word/2018/wordml" xmlns:w16sdtdh="http://schemas.microsoft.com/office/word/2020/wordml/sdtdatahash" xmlns:w16se="http://schemas.microsoft.com/office/word/2015/wordml/symex" xmlns:wpg="http://schemas.microsoft.com/office/word/2010/wordprocessingGroup" xmlns:wpi="http://schemas.microsoft.com/office/word/2010/wordprocessingInk" xmlns:wne="http://schemas.microsoft.com/office/word/2006/wordml" xmlns:wps="http://schemas.microsoft.com/office/word/2010/wordprocessingShape" mc:Ignorable="w14 w15 w16se w16cid w16 w16cex w16sdtdh wp14">
+<w:ftr xmlns:wpc="http://schemas.microsoft.com/office/word/2010/wordprocessingCanvas" xmlns:cx="http://schemas.microsoft.com/office/drawing/2014/chartex" xmlns:cx1="http://schemas.microsoft.com/office/drawing/2015/9/8/chartex" xmlns:cx2="http://schemas.microsoft.com/office/drawing/2015/10/21/chartex" xmlns:cx3="http://schemas.microsoft.com/office/drawing/2016/5/9/chartex" xmlns:cx4="http://schemas.microsoft.com/office/drawing/2016/5/10/chartex" xmlns:cx5="http://schemas.microsoft.com/office/drawing/2016/5/11/chartex" xmlns:cx6="http://schemas.microsoft.com/office/drawing/2016/5/12/chartex" xmlns:cx7="http://schemas.microsoft.com/office/drawing/2016/5/13/chartex" xmlns:cx8="http://schemas.microsoft.com/office/drawing/2016/5/14/chartex" xmlns:mc="http://schemas.openxmlformats.org/markup-compatibility/2006" xmlns:aink="http://schemas.microsoft.com/office/drawing/2016/ink" xmlns:am3d="http://schemas.microsoft.com/office/drawing/2017/model3d" xmlns:o="urn:schemas-microsoft-com:office:office" xmlns:oel="http://schemas.microsoft.com/office/2019/extlst" xmlns:r="http://schemas.openxmlformats.org/officeDocument/2006/relationships" xmlns:m="http://schemas.openxmlformats.org/officeDocument/2006/math" xmlns:v="urn:schemas-microsoft-com:vml" xmlns:wp14="http://schemas.microsoft.com/office/word/2010/wordprocessingDrawing" xmlns:wp="http://schemas.openxmlformats.org/drawingml/2006/wordprocessingDrawing" xmlns:w10="urn:schemas-microsoft-com:office:word" xmlns:w="http://schemas.openxmlformats.org/wordprocessingml/2006/main" xmlns:w14="http://schemas.microsoft.com/office/word/2010/wordml" xmlns:w15="http://schemas.microsoft.com/office/word/2012/wordml" xmlns:w16cex="http://schemas.microsoft.com/office/word/2018/wordml/cex" xmlns:w16cid="http://schemas.microsoft.com/office/word/2016/wordml/cid" xmlns:w16="http://schemas.microsoft.com/office/word/2018/wordml" xmlns:w16sdtdh="http://schemas.microsoft.com/office/word/2020/wordml/sdtdatahash" xmlns:w16se="http://schemas.microsoft.com/office/word/2015/wordml/symex" xmlns:wpg="http://schemas.microsoft.com/office/word/2010/wordprocessingGroup" xmlns:wpi="http://schemas.microsoft.com/office/word/2010/wordprocessingInk" xmlns:wne="http://schemas.microsoft.com/office/word/2006/wordml" xmlns:wps="http://schemas.microsoft.com/office/word/2010/wordprocessingShape" mc:Ignorable="w14 w15 w16se w16cid w16 w16cex w16sdtdh wp14">
   <w:sdt>
     <w:sdtPr>
       <w:id w:val="-583908533"/>
@@ -16210,7 +13753,7 @@
 </file>
 
 <file path=word/footnotes.xml><?xml version="1.0" encoding="utf-8"?>
-<w:footnotes xmlns:wpc="http://schemas.microsoft.com/office/word/2010/wordprocessingCanvas" xmlns:cx="http://schemas.microsoft.com/office/drawing/2014/chartex" xmlns:cx1="http://schemas.microsoft.com/office/drawing/2015/9/8/chartex" xmlns:cx2="http://schemas.microsoft.com/office/drawing/2015/10/21/chartex" xmlns:cx3="http://schemas.microsoft.com/office/drawing/2016/5/9/chartex" xmlns:cx4="http://schemas.microsoft.com/office/drawing/2016/5/10/chartex" xmlns:cx5="http://schemas.microsoft.com/office/drawing/2016/5/11/chartex" xmlns:cx6="http://schemas.microsoft.com/office/drawing/2016/5/12/chartex" xmlns:cx7="http://schemas.microsoft.com/office/drawing/2016/5/13/chartex" xmlns:cx8="http://schemas.microsoft.com/office/drawing/2016/5/14/chartex" xmlns:mc="http://schemas.openxmlformats.org/markup-compatibility/2006" xmlns:aink="http://schemas.microsoft.com/office/drawing/2016/ink" xmlns:am3d="http://schemas.microsoft.com/office/drawing/2017/model3d" xmlns:o="urn:schemas-microsoft-com:office:office" xmlns:r="http://schemas.openxmlformats.org/officeDocument/2006/relationships" xmlns:m="http://schemas.openxmlformats.org/officeDocument/2006/math" xmlns:v="urn:schemas-microsoft-com:vml" xmlns:wp14="http://schemas.microsoft.com/office/word/2010/wordprocessingDrawing" xmlns:wp="http://schemas.openxmlformats.org/drawingml/2006/wordprocessingDrawing" xmlns:w10="urn:schemas-microsoft-com:office:word" xmlns:w="http://schemas.openxmlformats.org/wordprocessingml/2006/main" xmlns:w14="http://schemas.microsoft.com/office/word/2010/wordml" xmlns:w15="http://schemas.microsoft.com/office/word/2012/wordml" xmlns:w16cex="http://schemas.microsoft.com/office/word/2018/wordml/cex" xmlns:w16cid="http://schemas.microsoft.com/office/word/2016/wordml/cid" xmlns:w16="http://schemas.microsoft.com/office/word/2018/wordml" xmlns:w16sdtdh="http://schemas.microsoft.com/office/word/2020/wordml/sdtdatahash" xmlns:w16se="http://schemas.microsoft.com/office/word/2015/wordml/symex" xmlns:wpg="http://schemas.microsoft.com/office/word/2010/wordprocessingGroup" xmlns:wpi="http://schemas.microsoft.com/office/word/2010/wordprocessingInk" xmlns:wne="http://schemas.microsoft.com/office/word/2006/wordml" xmlns:wps="http://schemas.microsoft.com/office/word/2010/wordprocessingShape" mc:Ignorable="w14 w15 w16se w16cid w16 w16cex w16sdtdh wp14">
+<w:footnotes xmlns:wpc="http://schemas.microsoft.com/office/word/2010/wordprocessingCanvas" xmlns:cx="http://schemas.microsoft.com/office/drawing/2014/chartex" xmlns:cx1="http://schemas.microsoft.com/office/drawing/2015/9/8/chartex" xmlns:cx2="http://schemas.microsoft.com/office/drawing/2015/10/21/chartex" xmlns:cx3="http://schemas.microsoft.com/office/drawing/2016/5/9/chartex" xmlns:cx4="http://schemas.microsoft.com/office/drawing/2016/5/10/chartex" xmlns:cx5="http://schemas.microsoft.com/office/drawing/2016/5/11/chartex" xmlns:cx6="http://schemas.microsoft.com/office/drawing/2016/5/12/chartex" xmlns:cx7="http://schemas.microsoft.com/office/drawing/2016/5/13/chartex" xmlns:cx8="http://schemas.microsoft.com/office/drawing/2016/5/14/chartex" xmlns:mc="http://schemas.openxmlformats.org/markup-compatibility/2006" xmlns:aink="http://schemas.microsoft.com/office/drawing/2016/ink" xmlns:am3d="http://schemas.microsoft.com/office/drawing/2017/model3d" xmlns:o="urn:schemas-microsoft-com:office:office" xmlns:oel="http://schemas.microsoft.com/office/2019/extlst" xmlns:r="http://schemas.openxmlformats.org/officeDocument/2006/relationships" xmlns:m="http://schemas.openxmlformats.org/officeDocument/2006/math" xmlns:v="urn:schemas-microsoft-com:vml" xmlns:wp14="http://schemas.microsoft.com/office/word/2010/wordprocessingDrawing" xmlns:wp="http://schemas.openxmlformats.org/drawingml/2006/wordprocessingDrawing" xmlns:w10="urn:schemas-microsoft-com:office:word" xmlns:w="http://schemas.openxmlformats.org/wordprocessingml/2006/main" xmlns:w14="http://schemas.microsoft.com/office/word/2010/wordml" xmlns:w15="http://schemas.microsoft.com/office/word/2012/wordml" xmlns:w16cex="http://schemas.microsoft.com/office/word/2018/wordml/cex" xmlns:w16cid="http://schemas.microsoft.com/office/word/2016/wordml/cid" xmlns:w16="http://schemas.microsoft.com/office/word/2018/wordml" xmlns:w16sdtdh="http://schemas.microsoft.com/office/word/2020/wordml/sdtdatahash" xmlns:w16se="http://schemas.microsoft.com/office/word/2015/wordml/symex" xmlns:wpg="http://schemas.microsoft.com/office/word/2010/wordprocessingGroup" xmlns:wpi="http://schemas.microsoft.com/office/word/2010/wordprocessingInk" xmlns:wne="http://schemas.microsoft.com/office/word/2006/wordml" xmlns:wps="http://schemas.microsoft.com/office/word/2010/wordprocessingShape" mc:Ignorable="w14 w15 w16se w16cid w16 w16cex w16sdtdh wp14">
   <w:footnote w:type="separator" w:id="-1">
     <w:p>
       <w:pPr>
@@ -16228,6 +13771,47 @@
       </w:pPr>
       <w:r>
         <w:continuationSeparator/>
+      </w:r>
+    </w:p>
+  </w:footnote>
+  <w:footnote w:id="1">
+    <w:p>
+      <w:pPr>
+        <w:pStyle w:val="FootnoteText"/>
+        <w:rPr>
+          <w:lang w:bidi="fa-IR"/>
+        </w:rPr>
+      </w:pPr>
+      <w:r>
+        <w:rPr>
+          <w:rStyle w:val="FootnoteReference"/>
+        </w:rPr>
+        <w:footnoteRef/>
+      </w:r>
+      <w:r>
+        <w:t xml:space="preserve"> </w:t>
+      </w:r>
+      <w:r>
+        <w:rPr>
+          <w:lang w:bidi="fa-IR"/>
+        </w:rPr>
+        <w:t>User stack</w:t>
+      </w:r>
+    </w:p>
+  </w:footnote>
+  <w:footnote w:id="2">
+    <w:p>
+      <w:pPr>
+        <w:pStyle w:val="FootnoteText"/>
+      </w:pPr>
+      <w:r>
+        <w:rPr>
+          <w:rStyle w:val="FootnoteReference"/>
+        </w:rPr>
+        <w:footnoteRef/>
+      </w:r>
+      <w:r>
+        <w:t xml:space="preserve"> Kernel stack</w:t>
       </w:r>
     </w:p>
   </w:footnote>
@@ -16235,7 +13819,7 @@
 </file>
 
 <file path=word/header1.xml><?xml version="1.0" encoding="utf-8"?>
-<w:hdr xmlns:wpc="http://schemas.microsoft.com/office/word/2010/wordprocessingCanvas" xmlns:cx="http://schemas.microsoft.com/office/drawing/2014/chartex" xmlns:cx1="http://schemas.microsoft.com/office/drawing/2015/9/8/chartex" xmlns:cx2="http://schemas.microsoft.com/office/drawing/2015/10/21/chartex" xmlns:cx3="http://schemas.microsoft.com/office/drawing/2016/5/9/chartex" xmlns:cx4="http://schemas.microsoft.com/office/drawing/2016/5/10/chartex" xmlns:cx5="http://schemas.microsoft.com/office/drawing/2016/5/11/chartex" xmlns:cx6="http://schemas.microsoft.com/office/drawing/2016/5/12/chartex" xmlns:cx7="http://schemas.microsoft.com/office/drawing/2016/5/13/chartex" xmlns:cx8="http://schemas.microsoft.com/office/drawing/2016/5/14/chartex" xmlns:mc="http://schemas.openxmlformats.org/markup-compatibility/2006" xmlns:aink="http://schemas.microsoft.com/office/drawing/2016/ink" xmlns:am3d="http://schemas.microsoft.com/office/drawing/2017/model3d" xmlns:o="urn:schemas-microsoft-com:office:office" xmlns:r="http://schemas.openxmlformats.org/officeDocument/2006/relationships" xmlns:m="http://schemas.openxmlformats.org/officeDocument/2006/math" xmlns:v="urn:schemas-microsoft-com:vml" xmlns:wp14="http://schemas.microsoft.com/office/word/2010/wordprocessingDrawing" xmlns:wp="http://schemas.openxmlformats.org/drawingml/2006/wordprocessingDrawing" xmlns:w10="urn:schemas-microsoft-com:office:word" xmlns:w="http://schemas.openxmlformats.org/wordprocessingml/2006/main" xmlns:w14="http://schemas.microsoft.com/office/word/2010/wordml" xmlns:w15="http://schemas.microsoft.com/office/word/2012/wordml" xmlns:w16cex="http://schemas.microsoft.com/office/word/2018/wordml/cex" xmlns:w16cid="http://schemas.microsoft.com/office/word/2016/wordml/cid" xmlns:w16="http://schemas.microsoft.com/office/word/2018/wordml" xmlns:w16sdtdh="http://schemas.microsoft.com/office/word/2020/wordml/sdtdatahash" xmlns:w16se="http://schemas.microsoft.com/office/word/2015/wordml/symex" xmlns:wpg="http://schemas.microsoft.com/office/word/2010/wordprocessingGroup" xmlns:wpi="http://schemas.microsoft.com/office/word/2010/wordprocessingInk" xmlns:wne="http://schemas.microsoft.com/office/word/2006/wordml" xmlns:wps="http://schemas.microsoft.com/office/word/2010/wordprocessingShape" mc:Ignorable="w14 w15 w16se w16cid w16 w16cex w16sdtdh wp14">
+<w:hdr xmlns:wpc="http://schemas.microsoft.com/office/word/2010/wordprocessingCanvas" xmlns:cx="http://schemas.microsoft.com/office/drawing/2014/chartex" xmlns:cx1="http://schemas.microsoft.com/office/drawing/2015/9/8/chartex" xmlns:cx2="http://schemas.microsoft.com/office/drawing/2015/10/21/chartex" xmlns:cx3="http://schemas.microsoft.com/office/drawing/2016/5/9/chartex" xmlns:cx4="http://schemas.microsoft.com/office/drawing/2016/5/10/chartex" xmlns:cx5="http://schemas.microsoft.com/office/drawing/2016/5/11/chartex" xmlns:cx6="http://schemas.microsoft.com/office/drawing/2016/5/12/chartex" xmlns:cx7="http://schemas.microsoft.com/office/drawing/2016/5/13/chartex" xmlns:cx8="http://schemas.microsoft.com/office/drawing/2016/5/14/chartex" xmlns:mc="http://schemas.openxmlformats.org/markup-compatibility/2006" xmlns:aink="http://schemas.microsoft.com/office/drawing/2016/ink" xmlns:am3d="http://schemas.microsoft.com/office/drawing/2017/model3d" xmlns:o="urn:schemas-microsoft-com:office:office" xmlns:oel="http://schemas.microsoft.com/office/2019/extlst" xmlns:r="http://schemas.openxmlformats.org/officeDocument/2006/relationships" xmlns:m="http://schemas.openxmlformats.org/officeDocument/2006/math" xmlns:v="urn:schemas-microsoft-com:vml" xmlns:wp14="http://schemas.microsoft.com/office/word/2010/wordprocessingDrawing" xmlns:wp="http://schemas.openxmlformats.org/drawingml/2006/wordprocessingDrawing" xmlns:w10="urn:schemas-microsoft-com:office:word" xmlns:w="http://schemas.openxmlformats.org/wordprocessingml/2006/main" xmlns:w14="http://schemas.microsoft.com/office/word/2010/wordml" xmlns:w15="http://schemas.microsoft.com/office/word/2012/wordml" xmlns:w16cex="http://schemas.microsoft.com/office/word/2018/wordml/cex" xmlns:w16cid="http://schemas.microsoft.com/office/word/2016/wordml/cid" xmlns:w16="http://schemas.microsoft.com/office/word/2018/wordml" xmlns:w16sdtdh="http://schemas.microsoft.com/office/word/2020/wordml/sdtdatahash" xmlns:w16se="http://schemas.microsoft.com/office/word/2015/wordml/symex" xmlns:wpg="http://schemas.microsoft.com/office/word/2010/wordprocessingGroup" xmlns:wpi="http://schemas.microsoft.com/office/word/2010/wordprocessingInk" xmlns:wne="http://schemas.microsoft.com/office/word/2006/wordml" xmlns:wps="http://schemas.microsoft.com/office/word/2010/wordprocessingShape" mc:Ignorable="w14 w15 w16se w16cid w16 w16cex w16sdtdh wp14">
   <w:p>
     <w:pPr>
       <w:pStyle w:val="Header"/>
@@ -16391,7 +13975,7 @@
 </file>
 
 <file path=word/numbering.xml><?xml version="1.0" encoding="utf-8"?>
-<w:numbering xmlns:wpc="http://schemas.microsoft.com/office/word/2010/wordprocessingCanvas" xmlns:cx="http://schemas.microsoft.com/office/drawing/2014/chartex" xmlns:cx1="http://schemas.microsoft.com/office/drawing/2015/9/8/chartex" xmlns:cx2="http://schemas.microsoft.com/office/drawing/2015/10/21/chartex" xmlns:cx3="http://schemas.microsoft.com/office/drawing/2016/5/9/chartex" xmlns:cx4="http://schemas.microsoft.com/office/drawing/2016/5/10/chartex" xmlns:cx5="http://schemas.microsoft.com/office/drawing/2016/5/11/chartex" xmlns:cx6="http://schemas.microsoft.com/office/drawing/2016/5/12/chartex" xmlns:cx7="http://schemas.microsoft.com/office/drawing/2016/5/13/chartex" xmlns:cx8="http://schemas.microsoft.com/office/drawing/2016/5/14/chartex" xmlns:mc="http://schemas.openxmlformats.org/markup-compatibility/2006" xmlns:aink="http://schemas.microsoft.com/office/drawing/2016/ink" xmlns:am3d="http://schemas.microsoft.com/office/drawing/2017/model3d" xmlns:o="urn:schemas-microsoft-com:office:office" xmlns:r="http://schemas.openxmlformats.org/officeDocument/2006/relationships" xmlns:m="http://schemas.openxmlformats.org/officeDocument/2006/math" xmlns:v="urn:schemas-microsoft-com:vml" xmlns:wp14="http://schemas.microsoft.com/office/word/2010/wordprocessingDrawing" xmlns:wp="http://schemas.openxmlformats.org/drawingml/2006/wordprocessingDrawing" xmlns:w10="urn:schemas-microsoft-com:office:word" xmlns:w="http://schemas.openxmlformats.org/wordprocessingml/2006/main" xmlns:w14="http://schemas.microsoft.com/office/word/2010/wordml" xmlns:w15="http://schemas.microsoft.com/office/word/2012/wordml" xmlns:w16cex="http://schemas.microsoft.com/office/word/2018/wordml/cex" xmlns:w16cid="http://schemas.microsoft.com/office/word/2016/wordml/cid" xmlns:w16="http://schemas.microsoft.com/office/word/2018/wordml" xmlns:w16sdtdh="http://schemas.microsoft.com/office/word/2020/wordml/sdtdatahash" xmlns:w16se="http://schemas.microsoft.com/office/word/2015/wordml/symex" xmlns:wpg="http://schemas.microsoft.com/office/word/2010/wordprocessingGroup" xmlns:wpi="http://schemas.microsoft.com/office/word/2010/wordprocessingInk" xmlns:wne="http://schemas.microsoft.com/office/word/2006/wordml" xmlns:wps="http://schemas.microsoft.com/office/word/2010/wordprocessingShape" mc:Ignorable="w14 w15 w16se w16cid w16 w16cex w16sdtdh wp14">
+<w:numbering xmlns:wpc="http://schemas.microsoft.com/office/word/2010/wordprocessingCanvas" xmlns:cx="http://schemas.microsoft.com/office/drawing/2014/chartex" xmlns:cx1="http://schemas.microsoft.com/office/drawing/2015/9/8/chartex" xmlns:cx2="http://schemas.microsoft.com/office/drawing/2015/10/21/chartex" xmlns:cx3="http://schemas.microsoft.com/office/drawing/2016/5/9/chartex" xmlns:cx4="http://schemas.microsoft.com/office/drawing/2016/5/10/chartex" xmlns:cx5="http://schemas.microsoft.com/office/drawing/2016/5/11/chartex" xmlns:cx6="http://schemas.microsoft.com/office/drawing/2016/5/12/chartex" xmlns:cx7="http://schemas.microsoft.com/office/drawing/2016/5/13/chartex" xmlns:cx8="http://schemas.microsoft.com/office/drawing/2016/5/14/chartex" xmlns:mc="http://schemas.openxmlformats.org/markup-compatibility/2006" xmlns:aink="http://schemas.microsoft.com/office/drawing/2016/ink" xmlns:am3d="http://schemas.microsoft.com/office/drawing/2017/model3d" xmlns:o="urn:schemas-microsoft-com:office:office" xmlns:oel="http://schemas.microsoft.com/office/2019/extlst" xmlns:r="http://schemas.openxmlformats.org/officeDocument/2006/relationships" xmlns:m="http://schemas.openxmlformats.org/officeDocument/2006/math" xmlns:v="urn:schemas-microsoft-com:vml" xmlns:wp14="http://schemas.microsoft.com/office/word/2010/wordprocessingDrawing" xmlns:wp="http://schemas.openxmlformats.org/drawingml/2006/wordprocessingDrawing" xmlns:w10="urn:schemas-microsoft-com:office:word" xmlns:w="http://schemas.openxmlformats.org/wordprocessingml/2006/main" xmlns:w14="http://schemas.microsoft.com/office/word/2010/wordml" xmlns:w15="http://schemas.microsoft.com/office/word/2012/wordml" xmlns:w16cex="http://schemas.microsoft.com/office/word/2018/wordml/cex" xmlns:w16cid="http://schemas.microsoft.com/office/word/2016/wordml/cid" xmlns:w16="http://schemas.microsoft.com/office/word/2018/wordml" xmlns:w16sdtdh="http://schemas.microsoft.com/office/word/2020/wordml/sdtdatahash" xmlns:w16se="http://schemas.microsoft.com/office/word/2015/wordml/symex" xmlns:wpg="http://schemas.microsoft.com/office/word/2010/wordprocessingGroup" xmlns:wpi="http://schemas.microsoft.com/office/word/2010/wordprocessingInk" xmlns:wne="http://schemas.microsoft.com/office/word/2006/wordml" xmlns:wps="http://schemas.microsoft.com/office/word/2010/wordprocessingShape" mc:Ignorable="w14 w15 w16se w16cid w16 w16cex w16sdtdh wp14">
   <w:abstractNum w:abstractNumId="0" w15:restartNumberingAfterBreak="0">
     <w:nsid w:val="08D91EA6"/>
     <w:multiLevelType w:val="hybridMultilevel"/>
@@ -18563,109 +16147,109 @@
       </w:pPr>
     </w:lvl>
   </w:abstractNum>
-  <w:num w:numId="1">
+  <w:num w:numId="1" w16cid:durableId="794644052">
     <w:abstractNumId w:val="20"/>
   </w:num>
-  <w:num w:numId="2">
+  <w:num w:numId="2" w16cid:durableId="1155948734">
     <w:abstractNumId w:val="12"/>
   </w:num>
-  <w:num w:numId="3">
+  <w:num w:numId="3" w16cid:durableId="1254363994">
     <w:abstractNumId w:val="12"/>
     <w:lvlOverride w:ilvl="0">
       <w:startOverride w:val="1"/>
     </w:lvlOverride>
   </w:num>
-  <w:num w:numId="4">
+  <w:num w:numId="4" w16cid:durableId="1970696578">
     <w:abstractNumId w:val="9"/>
   </w:num>
-  <w:num w:numId="5">
+  <w:num w:numId="5" w16cid:durableId="134952938">
     <w:abstractNumId w:val="9"/>
     <w:lvlOverride w:ilvl="0">
       <w:startOverride w:val="1"/>
     </w:lvlOverride>
   </w:num>
-  <w:num w:numId="6">
+  <w:num w:numId="6" w16cid:durableId="1483961899">
     <w:abstractNumId w:val="9"/>
     <w:lvlOverride w:ilvl="0">
       <w:startOverride w:val="1"/>
     </w:lvlOverride>
   </w:num>
-  <w:num w:numId="7">
+  <w:num w:numId="7" w16cid:durableId="1107232064">
     <w:abstractNumId w:val="9"/>
     <w:lvlOverride w:ilvl="0">
       <w:startOverride w:val="1"/>
     </w:lvlOverride>
   </w:num>
-  <w:num w:numId="8">
+  <w:num w:numId="8" w16cid:durableId="333729075">
     <w:abstractNumId w:val="9"/>
     <w:lvlOverride w:ilvl="0">
       <w:startOverride w:val="5"/>
     </w:lvlOverride>
   </w:num>
-  <w:num w:numId="9">
+  <w:num w:numId="9" w16cid:durableId="990404448">
     <w:abstractNumId w:val="3"/>
   </w:num>
-  <w:num w:numId="10">
+  <w:num w:numId="10" w16cid:durableId="572355857">
     <w:abstractNumId w:val="4"/>
   </w:num>
-  <w:num w:numId="11">
+  <w:num w:numId="11" w16cid:durableId="1444686442">
     <w:abstractNumId w:val="5"/>
   </w:num>
-  <w:num w:numId="12">
+  <w:num w:numId="12" w16cid:durableId="1122648602">
     <w:abstractNumId w:val="10"/>
   </w:num>
-  <w:num w:numId="13">
+  <w:num w:numId="13" w16cid:durableId="1532374537">
     <w:abstractNumId w:val="0"/>
   </w:num>
-  <w:num w:numId="14">
+  <w:num w:numId="14" w16cid:durableId="884874510">
     <w:abstractNumId w:val="15"/>
   </w:num>
-  <w:num w:numId="15">
+  <w:num w:numId="15" w16cid:durableId="128326530">
     <w:abstractNumId w:val="6"/>
   </w:num>
-  <w:num w:numId="16">
+  <w:num w:numId="16" w16cid:durableId="1308972303">
     <w:abstractNumId w:val="14"/>
   </w:num>
-  <w:num w:numId="17">
+  <w:num w:numId="17" w16cid:durableId="523445572">
     <w:abstractNumId w:val="2"/>
   </w:num>
-  <w:num w:numId="18">
+  <w:num w:numId="18" w16cid:durableId="1301418078">
     <w:abstractNumId w:val="13"/>
   </w:num>
-  <w:num w:numId="19">
+  <w:num w:numId="19" w16cid:durableId="1200165259">
     <w:abstractNumId w:val="19"/>
   </w:num>
-  <w:num w:numId="20">
+  <w:num w:numId="20" w16cid:durableId="257252542">
     <w:abstractNumId w:val="16"/>
   </w:num>
-  <w:num w:numId="21">
+  <w:num w:numId="21" w16cid:durableId="2043243460">
     <w:abstractNumId w:val="18"/>
   </w:num>
-  <w:num w:numId="22">
+  <w:num w:numId="22" w16cid:durableId="1708069426">
     <w:abstractNumId w:val="9"/>
     <w:lvlOverride w:ilvl="0">
       <w:startOverride w:val="1"/>
     </w:lvlOverride>
   </w:num>
-  <w:num w:numId="23">
+  <w:num w:numId="23" w16cid:durableId="1004472305">
     <w:abstractNumId w:val="9"/>
     <w:lvlOverride w:ilvl="0">
       <w:startOverride w:val="1"/>
     </w:lvlOverride>
   </w:num>
-  <w:num w:numId="24">
+  <w:num w:numId="24" w16cid:durableId="865218230">
     <w:abstractNumId w:val="11"/>
   </w:num>
-  <w:num w:numId="25">
+  <w:num w:numId="25" w16cid:durableId="833297146">
     <w:abstractNumId w:val="1"/>
   </w:num>
-  <w:num w:numId="26">
+  <w:num w:numId="26" w16cid:durableId="1431390289">
     <w:abstractNumId w:val="17"/>
   </w:num>
-  <w:num w:numId="27">
+  <w:num w:numId="27" w16cid:durableId="1950550000">
     <w:abstractNumId w:val="7"/>
   </w:num>
-  <w:num w:numId="28">
+  <w:num w:numId="28" w16cid:durableId="920484355">
     <w:abstractNumId w:val="8"/>
   </w:num>
 </w:numbering>

--- a/EX2 - System Calls/Report.docx
+++ b/EX2 - System Calls/Report.docx
@@ -1,6 +1,6 @@
 
 <file path=word/document.xml><?xml version="1.0" encoding="utf-8"?>
-<w:document xmlns:wpc="http://schemas.microsoft.com/office/word/2010/wordprocessingCanvas" xmlns:cx="http://schemas.microsoft.com/office/drawing/2014/chartex" xmlns:cx1="http://schemas.microsoft.com/office/drawing/2015/9/8/chartex" xmlns:cx2="http://schemas.microsoft.com/office/drawing/2015/10/21/chartex" xmlns:cx3="http://schemas.microsoft.com/office/drawing/2016/5/9/chartex" xmlns:cx4="http://schemas.microsoft.com/office/drawing/2016/5/10/chartex" xmlns:cx5="http://schemas.microsoft.com/office/drawing/2016/5/11/chartex" xmlns:cx6="http://schemas.microsoft.com/office/drawing/2016/5/12/chartex" xmlns:cx7="http://schemas.microsoft.com/office/drawing/2016/5/13/chartex" xmlns:cx8="http://schemas.microsoft.com/office/drawing/2016/5/14/chartex" xmlns:mc="http://schemas.openxmlformats.org/markup-compatibility/2006" xmlns:aink="http://schemas.microsoft.com/office/drawing/2016/ink" xmlns:am3d="http://schemas.microsoft.com/office/drawing/2017/model3d" xmlns:o="urn:schemas-microsoft-com:office:office" xmlns:oel="http://schemas.microsoft.com/office/2019/extlst" xmlns:r="http://schemas.openxmlformats.org/officeDocument/2006/relationships" xmlns:m="http://schemas.openxmlformats.org/officeDocument/2006/math" xmlns:v="urn:schemas-microsoft-com:vml" xmlns:wp14="http://schemas.microsoft.com/office/word/2010/wordprocessingDrawing" xmlns:wp="http://schemas.openxmlformats.org/drawingml/2006/wordprocessingDrawing" xmlns:w10="urn:schemas-microsoft-com:office:word" xmlns:w="http://schemas.openxmlformats.org/wordprocessingml/2006/main" xmlns:w14="http://schemas.microsoft.com/office/word/2010/wordml" xmlns:w15="http://schemas.microsoft.com/office/word/2012/wordml" xmlns:w16cex="http://schemas.microsoft.com/office/word/2018/wordml/cex" xmlns:w16cid="http://schemas.microsoft.com/office/word/2016/wordml/cid" xmlns:w16="http://schemas.microsoft.com/office/word/2018/wordml" xmlns:w16sdtdh="http://schemas.microsoft.com/office/word/2020/wordml/sdtdatahash" xmlns:w16se="http://schemas.microsoft.com/office/word/2015/wordml/symex" xmlns:wpg="http://schemas.microsoft.com/office/word/2010/wordprocessingGroup" xmlns:wpi="http://schemas.microsoft.com/office/word/2010/wordprocessingInk" xmlns:wne="http://schemas.microsoft.com/office/word/2006/wordml" xmlns:wps="http://schemas.microsoft.com/office/word/2010/wordprocessingShape" mc:Ignorable="w14 w15 w16se w16cid w16 w16cex w16sdtdh wp14">
+<w:document xmlns:wpc="http://schemas.microsoft.com/office/word/2010/wordprocessingCanvas" xmlns:cx="http://schemas.microsoft.com/office/drawing/2014/chartex" xmlns:cx1="http://schemas.microsoft.com/office/drawing/2015/9/8/chartex" xmlns:cx2="http://schemas.microsoft.com/office/drawing/2015/10/21/chartex" xmlns:cx3="http://schemas.microsoft.com/office/drawing/2016/5/9/chartex" xmlns:cx4="http://schemas.microsoft.com/office/drawing/2016/5/10/chartex" xmlns:cx5="http://schemas.microsoft.com/office/drawing/2016/5/11/chartex" xmlns:cx6="http://schemas.microsoft.com/office/drawing/2016/5/12/chartex" xmlns:cx7="http://schemas.microsoft.com/office/drawing/2016/5/13/chartex" xmlns:cx8="http://schemas.microsoft.com/office/drawing/2016/5/14/chartex" xmlns:mc="http://schemas.openxmlformats.org/markup-compatibility/2006" xmlns:aink="http://schemas.microsoft.com/office/drawing/2016/ink" xmlns:am3d="http://schemas.microsoft.com/office/drawing/2017/model3d" xmlns:o="urn:schemas-microsoft-com:office:office" xmlns:r="http://schemas.openxmlformats.org/officeDocument/2006/relationships" xmlns:m="http://schemas.openxmlformats.org/officeDocument/2006/math" xmlns:v="urn:schemas-microsoft-com:vml" xmlns:wp14="http://schemas.microsoft.com/office/word/2010/wordprocessingDrawing" xmlns:wp="http://schemas.openxmlformats.org/drawingml/2006/wordprocessingDrawing" xmlns:w10="urn:schemas-microsoft-com:office:word" xmlns:w="http://schemas.openxmlformats.org/wordprocessingml/2006/main" xmlns:w14="http://schemas.microsoft.com/office/word/2010/wordml" xmlns:w15="http://schemas.microsoft.com/office/word/2012/wordml" xmlns:w16cex="http://schemas.microsoft.com/office/word/2018/wordml/cex" xmlns:w16cid="http://schemas.microsoft.com/office/word/2016/wordml/cid" xmlns:w16="http://schemas.microsoft.com/office/word/2018/wordml" xmlns:w16sdtdh="http://schemas.microsoft.com/office/word/2020/wordml/sdtdatahash" xmlns:w16se="http://schemas.microsoft.com/office/word/2015/wordml/symex" xmlns:wpg="http://schemas.microsoft.com/office/word/2010/wordprocessingGroup" xmlns:wpi="http://schemas.microsoft.com/office/word/2010/wordprocessingInk" xmlns:wne="http://schemas.microsoft.com/office/word/2006/wordml" xmlns:wps="http://schemas.microsoft.com/office/word/2010/wordprocessingShape" mc:Ignorable="w14 w15 w16se w16cid w16 w16cex w16sdtdh wp14">
   <w:body>
     <w:p>
       <w:pPr>
@@ -116,11 +116,9 @@
         </w:rPr>
         <w:t xml:space="preserve"> در </w:t>
       </w:r>
-      <w:proofErr w:type="spellStart"/>
       <w:r>
         <w:t>Makefile</w:t>
       </w:r>
-      <w:proofErr w:type="spellEnd"/>
       <w:r>
         <w:rPr>
           <w:rFonts w:hint="cs"/>
@@ -138,37 +136,8 @@
         </w:rPr>
       </w:pPr>
       <w:r>
-        <w:t xml:space="preserve">ULIB = </w:t>
-      </w:r>
-      <w:proofErr w:type="spellStart"/>
-      <w:r>
-        <w:t>ulib.o</w:t>
-      </w:r>
-      <w:proofErr w:type="spellEnd"/>
-      <w:r>
-        <w:t xml:space="preserve"> </w:t>
-      </w:r>
-      <w:proofErr w:type="spellStart"/>
-      <w:r>
-        <w:t>usys.o</w:t>
-      </w:r>
-      <w:proofErr w:type="spellEnd"/>
-      <w:r>
-        <w:t xml:space="preserve"> </w:t>
-      </w:r>
-      <w:proofErr w:type="spellStart"/>
-      <w:r>
-        <w:t>printf.o</w:t>
-      </w:r>
-      <w:proofErr w:type="spellEnd"/>
-      <w:r>
-        <w:t xml:space="preserve"> </w:t>
-      </w:r>
-      <w:proofErr w:type="spellStart"/>
-      <w:r>
-        <w:t>umalloc.o</w:t>
-      </w:r>
-      <w:proofErr w:type="spellEnd"/>
+        <w:t>ULIB = ulib.o usys.o printf.o umalloc.o</w:t>
+      </w:r>
     </w:p>
     <w:p>
       <w:pPr>
@@ -193,11 +162,9 @@
           <w:numId w:val="24"/>
         </w:numPr>
       </w:pPr>
-      <w:proofErr w:type="spellStart"/>
       <w:r>
         <w:t>ulib.c</w:t>
       </w:r>
-      <w:proofErr w:type="spellEnd"/>
       <w:r>
         <w:rPr>
           <w:rFonts w:hint="cs"/>
@@ -211,59 +178,9 @@
         <w:pStyle w:val="Text"/>
         <w:bidi w:val="0"/>
       </w:pPr>
-      <w:proofErr w:type="spellStart"/>
-      <w:r>
-        <w:t>strcpy</w:t>
-      </w:r>
-      <w:proofErr w:type="spellEnd"/>
-      <w:r>
-        <w:t xml:space="preserve">, </w:t>
-      </w:r>
-      <w:proofErr w:type="spellStart"/>
-      <w:r>
-        <w:t>strcmp</w:t>
-      </w:r>
-      <w:proofErr w:type="spellEnd"/>
-      <w:r>
-        <w:t xml:space="preserve">, </w:t>
-      </w:r>
-      <w:proofErr w:type="spellStart"/>
-      <w:r>
-        <w:t>strlen</w:t>
-      </w:r>
-      <w:proofErr w:type="spellEnd"/>
-      <w:r>
-        <w:t xml:space="preserve">, </w:t>
-      </w:r>
-      <w:proofErr w:type="spellStart"/>
-      <w:r>
-        <w:t>memset</w:t>
-      </w:r>
-      <w:proofErr w:type="spellEnd"/>
-      <w:r>
-        <w:t xml:space="preserve">, </w:t>
-      </w:r>
-      <w:proofErr w:type="spellStart"/>
-      <w:r>
-        <w:t>strchr</w:t>
-      </w:r>
-      <w:proofErr w:type="spellEnd"/>
-      <w:r>
-        <w:t xml:space="preserve">, gets, stat, </w:t>
-      </w:r>
-      <w:proofErr w:type="spellStart"/>
-      <w:r>
-        <w:t>atoi</w:t>
-      </w:r>
-      <w:proofErr w:type="spellEnd"/>
-      <w:r>
-        <w:t xml:space="preserve">, </w:t>
-      </w:r>
-      <w:proofErr w:type="spellStart"/>
-      <w:r>
-        <w:t>memmove</w:t>
-      </w:r>
-      <w:proofErr w:type="spellEnd"/>
+      <w:r>
+        <w:t>strcpy, strcmp, strlen, memset, strchr, gets, stat, atoi, memmove</w:t>
+      </w:r>
     </w:p>
     <w:p>
       <w:pPr>
@@ -279,11 +196,9 @@
         </w:rPr>
         <w:t xml:space="preserve">که در </w:t>
       </w:r>
-      <w:proofErr w:type="spellStart"/>
       <w:r>
         <w:t>user.h</w:t>
       </w:r>
-      <w:proofErr w:type="spellEnd"/>
       <w:r>
         <w:rPr>
           <w:rFonts w:hint="cs"/>
@@ -419,14 +334,12 @@
       <w:r>
         <w:t xml:space="preserve">, </w:t>
       </w:r>
-      <w:proofErr w:type="spellStart"/>
       <w:r>
         <w:rPr>
           <w:rStyle w:val="CodeChar"/>
         </w:rPr>
         <w:t>fstat</w:t>
       </w:r>
-      <w:proofErr w:type="spellEnd"/>
       <w:r>
         <w:t xml:space="preserve">, </w:t>
       </w:r>
@@ -470,14 +383,12 @@
         </w:rPr>
         <w:t xml:space="preserve"> باز می‌کند، سپس با </w:t>
       </w:r>
-      <w:proofErr w:type="spellStart"/>
       <w:r>
         <w:rPr>
           <w:rStyle w:val="CodeChar"/>
         </w:rPr>
         <w:t>fstat</w:t>
       </w:r>
-      <w:proofErr w:type="spellEnd"/>
       <w:r>
         <w:rPr>
           <w:rFonts w:hint="cs"/>
@@ -499,16 +410,8 @@
         <w:rPr>
           <w:rStyle w:val="CodeChar"/>
         </w:rPr>
-        <w:t xml:space="preserve">struct </w:t>
-      </w:r>
-      <w:proofErr w:type="spellStart"/>
-      <w:r>
-        <w:rPr>
-          <w:rStyle w:val="CodeChar"/>
-        </w:rPr>
-        <w:t>fstat</w:t>
-      </w:r>
-      <w:proofErr w:type="spellEnd"/>
+        <w:t>struct fstat</w:t>
+      </w:r>
       <w:r>
         <w:rPr>
           <w:rFonts w:hint="cs"/>
@@ -552,11 +455,9 @@
           <w:numId w:val="24"/>
         </w:numPr>
       </w:pPr>
-      <w:proofErr w:type="spellStart"/>
       <w:r>
         <w:t>usys.S</w:t>
       </w:r>
-      <w:proofErr w:type="spellEnd"/>
       <w:r>
         <w:rPr>
           <w:rFonts w:hint="cs"/>
@@ -564,11 +465,9 @@
         </w:rPr>
         <w:t xml:space="preserve"> : اینجا </w:t>
       </w:r>
-      <w:proofErr w:type="spellStart"/>
       <w:r>
         <w:t>usys.o</w:t>
       </w:r>
-      <w:proofErr w:type="spellEnd"/>
       <w:r>
         <w:rPr>
           <w:rFonts w:hint="cs"/>
@@ -659,17 +558,8 @@
                                 <w:rFonts w:ascii="Courier New" w:hAnsi="Courier New" w:cs="Courier New"/>
                                 <w:color w:val="4078F2"/>
                               </w:rPr>
-                              <w:t xml:space="preserve">  .</w:t>
-                            </w:r>
-                            <w:proofErr w:type="spellStart"/>
-                            <w:r>
-                              <w:rPr>
-                                <w:rFonts w:ascii="Courier New" w:hAnsi="Courier New" w:cs="Courier New"/>
-                                <w:color w:val="4078F2"/>
-                              </w:rPr>
-                              <w:t>globl</w:t>
-                            </w:r>
-                            <w:proofErr w:type="spellEnd"/>
+                              <w:t xml:space="preserve">  .globl</w:t>
+                            </w:r>
                             <w:r>
                               <w:rPr>
                                 <w:rFonts w:ascii="Courier New" w:hAnsi="Courier New" w:cs="Courier New"/>
@@ -712,33 +602,8 @@
                                 <w:color w:val="383A42"/>
                               </w:rPr>
                               <w:br/>
-                              <w:t xml:space="preserve">    </w:t>
-                            </w:r>
-                            <w:proofErr w:type="spellStart"/>
-                            <w:r>
-                              <w:rPr>
-                                <w:rFonts w:ascii="Courier New" w:hAnsi="Courier New" w:cs="Courier New"/>
-                                <w:color w:val="383A42"/>
-                              </w:rPr>
-                              <w:t>movl</w:t>
-                            </w:r>
-                            <w:proofErr w:type="spellEnd"/>
-                            <w:r>
-                              <w:rPr>
-                                <w:rFonts w:ascii="Courier New" w:hAnsi="Courier New" w:cs="Courier New"/>
-                                <w:color w:val="383A42"/>
-                              </w:rPr>
-                              <w:t xml:space="preserve"> $SYS_ ## name, %</w:t>
-                            </w:r>
-                            <w:proofErr w:type="spellStart"/>
-                            <w:r>
-                              <w:rPr>
-                                <w:rFonts w:ascii="Courier New" w:hAnsi="Courier New" w:cs="Courier New"/>
-                                <w:color w:val="383A42"/>
-                              </w:rPr>
-                              <w:t>eax</w:t>
-                            </w:r>
-                            <w:proofErr w:type="spellEnd"/>
+                              <w:t xml:space="preserve">    movl $SYS_ ## name, %eax</w:t>
+                            </w:r>
                             <w:r>
                               <w:rPr>
                                 <w:rFonts w:ascii="Courier New" w:hAnsi="Courier New" w:cs="Courier New"/>
@@ -816,7 +681,7 @@
                 <v:stroke joinstyle="miter"/>
                 <v:path gradientshapeok="t" o:connecttype="rect"/>
               </v:shapetype>
-              <v:shape id="Text Box 2" o:spid="_x0000_s1026" type="#_x0000_t202" style="width:451.45pt;height:87.35pt;visibility:visible;mso-wrap-style:square;mso-left-percent:-10001;mso-top-percent:-10001;mso-position-horizontal:absolute;mso-position-horizontal-relative:char;mso-position-vertical:absolute;mso-position-vertical-relative:line;mso-left-percent:-10001;mso-top-percent:-10001;v-text-anchor:top" o:gfxdata="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" stroked="f">
+              <v:shape id="Text Box 2" o:spid="_x0000_s1026" type="#_x0000_t202" style="width:451.45pt;height:87.35pt;visibility:visible;mso-wrap-style:square;mso-left-percent:-10001;mso-top-percent:-10001;mso-position-horizontal:absolute;mso-position-horizontal-relative:char;mso-position-vertical:absolute;mso-position-vertical-relative:line;mso-left-percent:-10001;mso-top-percent:-10001;v-text-anchor:top" o:gfxdata="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" stroked="f">
                 <v:textbox>
                   <w:txbxContent>
                     <w:p>
@@ -856,17 +721,8 @@
                           <w:rFonts w:ascii="Courier New" w:hAnsi="Courier New" w:cs="Courier New"/>
                           <w:color w:val="4078F2"/>
                         </w:rPr>
-                        <w:t xml:space="preserve">  .</w:t>
-                      </w:r>
-                      <w:proofErr w:type="spellStart"/>
-                      <w:r>
-                        <w:rPr>
-                          <w:rFonts w:ascii="Courier New" w:hAnsi="Courier New" w:cs="Courier New"/>
-                          <w:color w:val="4078F2"/>
-                        </w:rPr>
-                        <w:t>globl</w:t>
-                      </w:r>
-                      <w:proofErr w:type="spellEnd"/>
+                        <w:t xml:space="preserve">  .globl</w:t>
+                      </w:r>
                       <w:r>
                         <w:rPr>
                           <w:rFonts w:ascii="Courier New" w:hAnsi="Courier New" w:cs="Courier New"/>
@@ -909,33 +765,8 @@
                           <w:color w:val="383A42"/>
                         </w:rPr>
                         <w:br/>
-                        <w:t xml:space="preserve">    </w:t>
-                      </w:r>
-                      <w:proofErr w:type="spellStart"/>
-                      <w:r>
-                        <w:rPr>
-                          <w:rFonts w:ascii="Courier New" w:hAnsi="Courier New" w:cs="Courier New"/>
-                          <w:color w:val="383A42"/>
-                        </w:rPr>
-                        <w:t>movl</w:t>
-                      </w:r>
-                      <w:proofErr w:type="spellEnd"/>
-                      <w:r>
-                        <w:rPr>
-                          <w:rFonts w:ascii="Courier New" w:hAnsi="Courier New" w:cs="Courier New"/>
-                          <w:color w:val="383A42"/>
-                        </w:rPr>
-                        <w:t xml:space="preserve"> $SYS_ ## name, %</w:t>
-                      </w:r>
-                      <w:proofErr w:type="spellStart"/>
-                      <w:r>
-                        <w:rPr>
-                          <w:rFonts w:ascii="Courier New" w:hAnsi="Courier New" w:cs="Courier New"/>
-                          <w:color w:val="383A42"/>
-                        </w:rPr>
-                        <w:t>eax</w:t>
-                      </w:r>
-                      <w:proofErr w:type="spellEnd"/>
+                        <w:t xml:space="preserve">    movl $SYS_ ## name, %eax</w:t>
+                      </w:r>
                       <w:r>
                         <w:rPr>
                           <w:rFonts w:ascii="Courier New" w:hAnsi="Courier New" w:cs="Courier New"/>
@@ -1109,17 +940,8 @@
                                 <w:rFonts w:ascii="Courier New" w:hAnsi="Courier New" w:cs="Courier New"/>
                                 <w:color w:val="4078F2"/>
                               </w:rPr>
-                              <w:t>.</w:t>
-                            </w:r>
-                            <w:proofErr w:type="spellStart"/>
-                            <w:r>
-                              <w:rPr>
-                                <w:rFonts w:ascii="Courier New" w:hAnsi="Courier New" w:cs="Courier New"/>
-                                <w:color w:val="4078F2"/>
-                              </w:rPr>
-                              <w:t>globl</w:t>
-                            </w:r>
-                            <w:proofErr w:type="spellEnd"/>
+                              <w:t>.globl</w:t>
+                            </w:r>
                             <w:r>
                               <w:rPr>
                                 <w:rFonts w:ascii="Courier New" w:hAnsi="Courier New" w:cs="Courier New"/>
@@ -1155,140 +977,45 @@
                                 <w:color w:val="383A42"/>
                               </w:rPr>
                               <w:br/>
-                              <w:t xml:space="preserve">  </w:t>
-                            </w:r>
-                            <w:proofErr w:type="spellStart"/>
-                            <w:r>
-                              <w:rPr>
-                                <w:rFonts w:ascii="Courier New" w:hAnsi="Courier New" w:cs="Courier New"/>
-                                <w:color w:val="383A42"/>
-                              </w:rPr>
-                              <w:t>movl</w:t>
-                            </w:r>
-                            <w:proofErr w:type="spellEnd"/>
-                            <w:r>
-                              <w:rPr>
-                                <w:rFonts w:ascii="Courier New" w:hAnsi="Courier New" w:cs="Courier New"/>
-                                <w:color w:val="383A42"/>
-                              </w:rPr>
-                              <w:t xml:space="preserve"> $</w:t>
-                            </w:r>
-                            <w:proofErr w:type="spellStart"/>
-                            <w:r>
-                              <w:rPr>
-                                <w:rFonts w:ascii="Courier New" w:hAnsi="Courier New" w:cs="Courier New"/>
-                                <w:color w:val="383A42"/>
-                              </w:rPr>
-                              <w:t>SYS_read</w:t>
-                            </w:r>
-                            <w:proofErr w:type="spellEnd"/>
-                            <w:r>
-                              <w:rPr>
-                                <w:rFonts w:ascii="Courier New" w:hAnsi="Courier New" w:cs="Courier New"/>
-                                <w:color w:val="383A42"/>
-                              </w:rPr>
-                              <w:t>, %</w:t>
-                            </w:r>
-                            <w:proofErr w:type="spellStart"/>
-                            <w:r>
-                              <w:rPr>
-                                <w:rFonts w:ascii="Courier New" w:hAnsi="Courier New" w:cs="Courier New"/>
-                                <w:color w:val="383A42"/>
-                              </w:rPr>
-                              <w:t>eax</w:t>
-                            </w:r>
-                            <w:proofErr w:type="spellEnd"/>
+                              <w:t xml:space="preserve">  movl $SYS_read, %eax</w:t>
+                            </w:r>
                             <w:r>
                               <w:rPr>
                                 <w:rFonts w:ascii="Courier New" w:hAnsi="Courier New" w:cs="Courier New"/>
                                 <w:i/>
                                 <w:color w:val="A0A1A7"/>
                               </w:rPr>
-                              <w:t xml:space="preserve">;  # </w:t>
-                            </w:r>
-                            <w:proofErr w:type="spellStart"/>
+                              <w:t>;  # SYS_read (syscall.h) == 5</w:t>
+                            </w:r>
+                            <w:r>
+                              <w:rPr>
+                                <w:rFonts w:ascii="Courier New" w:hAnsi="Courier New" w:cs="Courier New"/>
+                                <w:color w:val="383A42"/>
+                              </w:rPr>
+                              <w:br/>
+                              <w:t xml:space="preserve">  </w:t>
+                            </w:r>
+                            <w:r>
+                              <w:rPr>
+                                <w:rFonts w:ascii="Courier New" w:hAnsi="Courier New" w:cs="Courier New"/>
+                                <w:color w:val="A626A4"/>
+                              </w:rPr>
+                              <w:t>int</w:t>
+                            </w:r>
+                            <w:r>
+                              <w:rPr>
+                                <w:rFonts w:ascii="Courier New" w:hAnsi="Courier New" w:cs="Courier New"/>
+                                <w:color w:val="383A42"/>
+                              </w:rPr>
+                              <w:t xml:space="preserve"> $T_SYSCALL</w:t>
+                            </w:r>
                             <w:r>
                               <w:rPr>
                                 <w:rFonts w:ascii="Courier New" w:hAnsi="Courier New" w:cs="Courier New"/>
                                 <w:i/>
                                 <w:color w:val="A0A1A7"/>
                               </w:rPr>
-                              <w:t>SYS_read</w:t>
-                            </w:r>
-                            <w:proofErr w:type="spellEnd"/>
-                            <w:r>
-                              <w:rPr>
-                                <w:rFonts w:ascii="Courier New" w:hAnsi="Courier New" w:cs="Courier New"/>
-                                <w:i/>
-                                <w:color w:val="A0A1A7"/>
-                              </w:rPr>
-                              <w:t xml:space="preserve"> (</w:t>
-                            </w:r>
-                            <w:proofErr w:type="spellStart"/>
-                            <w:r>
-                              <w:rPr>
-                                <w:rFonts w:ascii="Courier New" w:hAnsi="Courier New" w:cs="Courier New"/>
-                                <w:i/>
-                                <w:color w:val="A0A1A7"/>
-                              </w:rPr>
-                              <w:t>syscall.h</w:t>
-                            </w:r>
-                            <w:proofErr w:type="spellEnd"/>
-                            <w:r>
-                              <w:rPr>
-                                <w:rFonts w:ascii="Courier New" w:hAnsi="Courier New" w:cs="Courier New"/>
-                                <w:i/>
-                                <w:color w:val="A0A1A7"/>
-                              </w:rPr>
-                              <w:t>) == 5</w:t>
-                            </w:r>
-                            <w:r>
-                              <w:rPr>
-                                <w:rFonts w:ascii="Courier New" w:hAnsi="Courier New" w:cs="Courier New"/>
-                                <w:color w:val="383A42"/>
-                              </w:rPr>
-                              <w:br/>
-                              <w:t xml:space="preserve">  </w:t>
-                            </w:r>
-                            <w:r>
-                              <w:rPr>
-                                <w:rFonts w:ascii="Courier New" w:hAnsi="Courier New" w:cs="Courier New"/>
-                                <w:color w:val="A626A4"/>
-                              </w:rPr>
-                              <w:t>int</w:t>
-                            </w:r>
-                            <w:r>
-                              <w:rPr>
-                                <w:rFonts w:ascii="Courier New" w:hAnsi="Courier New" w:cs="Courier New"/>
-                                <w:color w:val="383A42"/>
-                              </w:rPr>
-                              <w:t xml:space="preserve"> $T_SYSCALL</w:t>
-                            </w:r>
-                            <w:r>
-                              <w:rPr>
-                                <w:rFonts w:ascii="Courier New" w:hAnsi="Courier New" w:cs="Courier New"/>
-                                <w:i/>
-                                <w:color w:val="A0A1A7"/>
-                              </w:rPr>
-                              <w:t>;        # T_SYSCALL (</w:t>
-                            </w:r>
-                            <w:proofErr w:type="spellStart"/>
-                            <w:r>
-                              <w:rPr>
-                                <w:rFonts w:ascii="Courier New" w:hAnsi="Courier New" w:cs="Courier New"/>
-                                <w:i/>
-                                <w:color w:val="A0A1A7"/>
-                              </w:rPr>
-                              <w:t>traps.h</w:t>
-                            </w:r>
-                            <w:proofErr w:type="spellEnd"/>
-                            <w:r>
-                              <w:rPr>
-                                <w:rFonts w:ascii="Courier New" w:hAnsi="Courier New" w:cs="Courier New"/>
-                                <w:i/>
-                                <w:color w:val="A0A1A7"/>
-                              </w:rPr>
-                              <w:t>) == 64</w:t>
+                              <w:t>;        # T_SYSCALL (traps.h) == 64</w:t>
                             </w:r>
                             <w:r>
                               <w:rPr>
@@ -1323,7 +1050,7 @@
           </mc:Choice>
           <mc:Fallback>
             <w:pict>
-              <v:shape w14:anchorId="400DA6B4" id="_x0000_s1027" type="#_x0000_t202" style="width:451.45pt;height:77.65pt;visibility:visible;mso-wrap-style:square;mso-left-percent:-10001;mso-top-percent:-10001;mso-position-horizontal:absolute;mso-position-horizontal-relative:char;mso-position-vertical:absolute;mso-position-vertical-relative:line;mso-left-percent:-10001;mso-top-percent:-10001;v-text-anchor:top" o:gfxdata="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" stroked="f">
+              <v:shape w14:anchorId="400DA6B4" id="_x0000_s1027" type="#_x0000_t202" style="width:451.45pt;height:77.65pt;visibility:visible;mso-wrap-style:square;mso-left-percent:-10001;mso-top-percent:-10001;mso-position-horizontal:absolute;mso-position-horizontal-relative:char;mso-position-vertical:absolute;mso-position-vertical-relative:line;mso-left-percent:-10001;mso-top-percent:-10001;v-text-anchor:top" o:gfxdata="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" stroked="f">
                 <v:textbox>
                   <w:txbxContent>
                     <w:p>
@@ -1335,17 +1062,8 @@
                           <w:rFonts w:ascii="Courier New" w:hAnsi="Courier New" w:cs="Courier New"/>
                           <w:color w:val="4078F2"/>
                         </w:rPr>
-                        <w:t>.</w:t>
-                      </w:r>
-                      <w:proofErr w:type="spellStart"/>
-                      <w:r>
-                        <w:rPr>
-                          <w:rFonts w:ascii="Courier New" w:hAnsi="Courier New" w:cs="Courier New"/>
-                          <w:color w:val="4078F2"/>
-                        </w:rPr>
-                        <w:t>globl</w:t>
-                      </w:r>
-                      <w:proofErr w:type="spellEnd"/>
+                        <w:t>.globl</w:t>
+                      </w:r>
                       <w:r>
                         <w:rPr>
                           <w:rFonts w:ascii="Courier New" w:hAnsi="Courier New" w:cs="Courier New"/>
@@ -1381,140 +1099,45 @@
                           <w:color w:val="383A42"/>
                         </w:rPr>
                         <w:br/>
-                        <w:t xml:space="preserve">  </w:t>
-                      </w:r>
-                      <w:proofErr w:type="spellStart"/>
-                      <w:r>
-                        <w:rPr>
-                          <w:rFonts w:ascii="Courier New" w:hAnsi="Courier New" w:cs="Courier New"/>
-                          <w:color w:val="383A42"/>
-                        </w:rPr>
-                        <w:t>movl</w:t>
-                      </w:r>
-                      <w:proofErr w:type="spellEnd"/>
-                      <w:r>
-                        <w:rPr>
-                          <w:rFonts w:ascii="Courier New" w:hAnsi="Courier New" w:cs="Courier New"/>
-                          <w:color w:val="383A42"/>
-                        </w:rPr>
-                        <w:t xml:space="preserve"> $</w:t>
-                      </w:r>
-                      <w:proofErr w:type="spellStart"/>
-                      <w:r>
-                        <w:rPr>
-                          <w:rFonts w:ascii="Courier New" w:hAnsi="Courier New" w:cs="Courier New"/>
-                          <w:color w:val="383A42"/>
-                        </w:rPr>
-                        <w:t>SYS_read</w:t>
-                      </w:r>
-                      <w:proofErr w:type="spellEnd"/>
-                      <w:r>
-                        <w:rPr>
-                          <w:rFonts w:ascii="Courier New" w:hAnsi="Courier New" w:cs="Courier New"/>
-                          <w:color w:val="383A42"/>
-                        </w:rPr>
-                        <w:t>, %</w:t>
-                      </w:r>
-                      <w:proofErr w:type="spellStart"/>
-                      <w:r>
-                        <w:rPr>
-                          <w:rFonts w:ascii="Courier New" w:hAnsi="Courier New" w:cs="Courier New"/>
-                          <w:color w:val="383A42"/>
-                        </w:rPr>
-                        <w:t>eax</w:t>
-                      </w:r>
-                      <w:proofErr w:type="spellEnd"/>
+                        <w:t xml:space="preserve">  movl $SYS_read, %eax</w:t>
+                      </w:r>
                       <w:r>
                         <w:rPr>
                           <w:rFonts w:ascii="Courier New" w:hAnsi="Courier New" w:cs="Courier New"/>
                           <w:i/>
                           <w:color w:val="A0A1A7"/>
                         </w:rPr>
-                        <w:t xml:space="preserve">;  # </w:t>
-                      </w:r>
-                      <w:proofErr w:type="spellStart"/>
+                        <w:t>;  # SYS_read (syscall.h) == 5</w:t>
+                      </w:r>
+                      <w:r>
+                        <w:rPr>
+                          <w:rFonts w:ascii="Courier New" w:hAnsi="Courier New" w:cs="Courier New"/>
+                          <w:color w:val="383A42"/>
+                        </w:rPr>
+                        <w:br/>
+                        <w:t xml:space="preserve">  </w:t>
+                      </w:r>
+                      <w:r>
+                        <w:rPr>
+                          <w:rFonts w:ascii="Courier New" w:hAnsi="Courier New" w:cs="Courier New"/>
+                          <w:color w:val="A626A4"/>
+                        </w:rPr>
+                        <w:t>int</w:t>
+                      </w:r>
+                      <w:r>
+                        <w:rPr>
+                          <w:rFonts w:ascii="Courier New" w:hAnsi="Courier New" w:cs="Courier New"/>
+                          <w:color w:val="383A42"/>
+                        </w:rPr>
+                        <w:t xml:space="preserve"> $T_SYSCALL</w:t>
+                      </w:r>
                       <w:r>
                         <w:rPr>
                           <w:rFonts w:ascii="Courier New" w:hAnsi="Courier New" w:cs="Courier New"/>
                           <w:i/>
                           <w:color w:val="A0A1A7"/>
                         </w:rPr>
-                        <w:t>SYS_read</w:t>
-                      </w:r>
-                      <w:proofErr w:type="spellEnd"/>
-                      <w:r>
-                        <w:rPr>
-                          <w:rFonts w:ascii="Courier New" w:hAnsi="Courier New" w:cs="Courier New"/>
-                          <w:i/>
-                          <w:color w:val="A0A1A7"/>
-                        </w:rPr>
-                        <w:t xml:space="preserve"> (</w:t>
-                      </w:r>
-                      <w:proofErr w:type="spellStart"/>
-                      <w:r>
-                        <w:rPr>
-                          <w:rFonts w:ascii="Courier New" w:hAnsi="Courier New" w:cs="Courier New"/>
-                          <w:i/>
-                          <w:color w:val="A0A1A7"/>
-                        </w:rPr>
-                        <w:t>syscall.h</w:t>
-                      </w:r>
-                      <w:proofErr w:type="spellEnd"/>
-                      <w:r>
-                        <w:rPr>
-                          <w:rFonts w:ascii="Courier New" w:hAnsi="Courier New" w:cs="Courier New"/>
-                          <w:i/>
-                          <w:color w:val="A0A1A7"/>
-                        </w:rPr>
-                        <w:t>) == 5</w:t>
-                      </w:r>
-                      <w:r>
-                        <w:rPr>
-                          <w:rFonts w:ascii="Courier New" w:hAnsi="Courier New" w:cs="Courier New"/>
-                          <w:color w:val="383A42"/>
-                        </w:rPr>
-                        <w:br/>
-                        <w:t xml:space="preserve">  </w:t>
-                      </w:r>
-                      <w:r>
-                        <w:rPr>
-                          <w:rFonts w:ascii="Courier New" w:hAnsi="Courier New" w:cs="Courier New"/>
-                          <w:color w:val="A626A4"/>
-                        </w:rPr>
-                        <w:t>int</w:t>
-                      </w:r>
-                      <w:r>
-                        <w:rPr>
-                          <w:rFonts w:ascii="Courier New" w:hAnsi="Courier New" w:cs="Courier New"/>
-                          <w:color w:val="383A42"/>
-                        </w:rPr>
-                        <w:t xml:space="preserve"> $T_SYSCALL</w:t>
-                      </w:r>
-                      <w:r>
-                        <w:rPr>
-                          <w:rFonts w:ascii="Courier New" w:hAnsi="Courier New" w:cs="Courier New"/>
-                          <w:i/>
-                          <w:color w:val="A0A1A7"/>
-                        </w:rPr>
-                        <w:t>;        # T_SYSCALL (</w:t>
-                      </w:r>
-                      <w:proofErr w:type="spellStart"/>
-                      <w:r>
-                        <w:rPr>
-                          <w:rFonts w:ascii="Courier New" w:hAnsi="Courier New" w:cs="Courier New"/>
-                          <w:i/>
-                          <w:color w:val="A0A1A7"/>
-                        </w:rPr>
-                        <w:t>traps.h</w:t>
-                      </w:r>
-                      <w:proofErr w:type="spellEnd"/>
-                      <w:r>
-                        <w:rPr>
-                          <w:rFonts w:ascii="Courier New" w:hAnsi="Courier New" w:cs="Courier New"/>
-                          <w:i/>
-                          <w:color w:val="A0A1A7"/>
-                        </w:rPr>
-                        <w:t>) == 64</w:t>
+                        <w:t>;        # T_SYSCALL (traps.h) == 64</w:t>
                       </w:r>
                       <w:r>
                         <w:rPr>
@@ -1585,11 +1208,9 @@
         </w:rPr>
         <w:t xml:space="preserve"> ها در سطح سی، توابعی در </w:t>
       </w:r>
-      <w:proofErr w:type="spellStart"/>
       <w:r>
         <w:t>user.h</w:t>
       </w:r>
-      <w:proofErr w:type="spellEnd"/>
       <w:r>
         <w:rPr>
           <w:rFonts w:hint="cs"/>
@@ -1665,11 +1286,9 @@
         </w:rPr>
         <w:t xml:space="preserve"> است به تابع </w:t>
       </w:r>
-      <w:proofErr w:type="spellStart"/>
       <w:r>
         <w:t>syscall</w:t>
       </w:r>
-      <w:proofErr w:type="spellEnd"/>
       <w:r>
         <w:rPr>
           <w:rFonts w:hint="cs"/>
@@ -1687,14 +1306,12 @@
         </w:rPr>
         <w:t xml:space="preserve"> خوانده شده و می‌فهمد کدام سیستم کال را باید اجرا کند که اینجا تابع </w:t>
       </w:r>
-      <w:proofErr w:type="spellStart"/>
       <w:r>
         <w:rPr>
           <w:rStyle w:val="CodeChar"/>
         </w:rPr>
         <w:t>sys_read</w:t>
       </w:r>
-      <w:proofErr w:type="spellEnd"/>
       <w:r>
         <w:rPr>
           <w:rFonts w:hint="cs"/>
@@ -1711,11 +1328,9 @@
           <w:numId w:val="24"/>
         </w:numPr>
       </w:pPr>
-      <w:proofErr w:type="spellStart"/>
       <w:r>
         <w:t>printf.c</w:t>
       </w:r>
-      <w:proofErr w:type="spellEnd"/>
       <w:r>
         <w:rPr>
           <w:rFonts w:hint="cs"/>
@@ -1723,14 +1338,12 @@
         </w:rPr>
         <w:t xml:space="preserve"> : در این فایل تابع </w:t>
       </w:r>
-      <w:proofErr w:type="spellStart"/>
       <w:r>
         <w:rPr>
           <w:rStyle w:val="CodeChar"/>
         </w:rPr>
         <w:t>printf</w:t>
       </w:r>
-      <w:proofErr w:type="spellEnd"/>
       <w:r>
         <w:rPr>
           <w:rFonts w:hint="cs"/>
@@ -1738,11 +1351,9 @@
         </w:rPr>
         <w:t xml:space="preserve"> تعریف شده است که دیکلر آن در </w:t>
       </w:r>
-      <w:proofErr w:type="spellStart"/>
       <w:r>
         <w:t>user.h</w:t>
       </w:r>
-      <w:proofErr w:type="spellEnd"/>
       <w:r>
         <w:rPr>
           <w:rFonts w:hint="cs"/>
@@ -1775,14 +1386,12 @@
         </w:rPr>
         <w:t xml:space="preserve"> به نام‌های </w:t>
       </w:r>
-      <w:proofErr w:type="spellStart"/>
       <w:r>
         <w:rPr>
           <w:rStyle w:val="CodeChar"/>
         </w:rPr>
         <w:t>putc</w:t>
       </w:r>
-      <w:proofErr w:type="spellEnd"/>
       <w:r>
         <w:rPr>
           <w:rFonts w:hint="cs"/>
@@ -1790,14 +1399,12 @@
         </w:rPr>
         <w:t xml:space="preserve"> و </w:t>
       </w:r>
-      <w:proofErr w:type="spellStart"/>
       <w:r>
         <w:rPr>
           <w:rStyle w:val="CodeChar"/>
         </w:rPr>
         <w:t>printint</w:t>
       </w:r>
-      <w:proofErr w:type="spellEnd"/>
       <w:r>
         <w:rPr>
           <w:rFonts w:hint="cs"/>
@@ -1805,14 +1412,12 @@
         </w:rPr>
         <w:t xml:space="preserve"> هم وجود دارد که </w:t>
       </w:r>
-      <w:proofErr w:type="spellStart"/>
       <w:r>
         <w:rPr>
           <w:rStyle w:val="CodeChar"/>
         </w:rPr>
         <w:t>printf</w:t>
       </w:r>
-      <w:proofErr w:type="spellEnd"/>
       <w:r>
         <w:rPr>
           <w:rFonts w:hint="cs"/>
@@ -1820,14 +1425,12 @@
         </w:rPr>
         <w:t xml:space="preserve"> و </w:t>
       </w:r>
-      <w:proofErr w:type="spellStart"/>
       <w:r>
         <w:rPr>
           <w:rStyle w:val="CodeChar"/>
         </w:rPr>
         <w:t>printint</w:t>
       </w:r>
-      <w:proofErr w:type="spellEnd"/>
       <w:r>
         <w:rPr>
           <w:rFonts w:hint="cs"/>
@@ -1835,14 +1438,12 @@
         </w:rPr>
         <w:t xml:space="preserve"> در نهایت </w:t>
       </w:r>
-      <w:proofErr w:type="spellStart"/>
       <w:r>
         <w:rPr>
           <w:rStyle w:val="CodeChar"/>
         </w:rPr>
         <w:t>putc</w:t>
       </w:r>
-      <w:proofErr w:type="spellEnd"/>
       <w:r>
         <w:rPr>
           <w:rFonts w:hint="cs"/>
@@ -1865,14 +1466,12 @@
         </w:rPr>
         <w:t xml:space="preserve">تابع </w:t>
       </w:r>
-      <w:proofErr w:type="spellStart"/>
       <w:r>
         <w:rPr>
           <w:rStyle w:val="CodeChar"/>
         </w:rPr>
         <w:t>putc</w:t>
       </w:r>
-      <w:proofErr w:type="spellEnd"/>
       <w:r>
         <w:rPr>
           <w:rFonts w:hint="cs"/>
@@ -1902,12 +1501,10 @@
           <w:numId w:val="24"/>
         </w:numPr>
       </w:pPr>
-      <w:proofErr w:type="spellStart"/>
       <w:r>
         <w:lastRenderedPageBreak/>
         <w:t>umalloc.c</w:t>
       </w:r>
-      <w:proofErr w:type="spellEnd"/>
       <w:r>
         <w:rPr>
           <w:rFonts w:hint="cs"/>
@@ -1925,11 +1522,9 @@
         </w:rPr>
         <w:t xml:space="preserve"> تعریف شده است که دیکلر آن در </w:t>
       </w:r>
-      <w:proofErr w:type="spellStart"/>
       <w:r>
         <w:t>user.h</w:t>
       </w:r>
-      <w:proofErr w:type="spellEnd"/>
       <w:r>
         <w:rPr>
           <w:rFonts w:hint="cs"/>
@@ -1952,14 +1547,12 @@
         </w:rPr>
         <w:t xml:space="preserve">این تابع برای تخصیص حافظه استفاده می‌شود و در نهایت با استفاده از سیستم کال </w:t>
       </w:r>
-      <w:proofErr w:type="spellStart"/>
       <w:r>
         <w:rPr>
           <w:rStyle w:val="CodeChar"/>
         </w:rPr>
         <w:t>sbrk</w:t>
       </w:r>
-      <w:proofErr w:type="spellEnd"/>
       <w:r>
         <w:rPr>
           <w:rFonts w:hint="cs"/>
@@ -2512,11 +2105,9 @@
         </w:rPr>
         <w:t xml:space="preserve"> و </w:t>
       </w:r>
-      <w:proofErr w:type="spellStart"/>
       <w:r>
         <w:t>esp</w:t>
       </w:r>
-      <w:proofErr w:type="spellEnd"/>
       <w:r>
         <w:rPr>
           <w:rFonts w:hint="cs"/>
@@ -2584,11 +2175,9 @@
         </w:rPr>
         <w:t xml:space="preserve">. هنگامی که یک تله فعال می‌شود و در نتیجه آن تغییر سطح دسترسی صورت می‌گیرد، برای آنکه سیستم بتواند به کد و ساختارهای داده هسته دسترسی یابد، باید از پشته هسته استفاده کند. بنابراین ابتدا باید </w:t>
       </w:r>
-      <w:proofErr w:type="spellStart"/>
       <w:r>
         <w:t>esp</w:t>
       </w:r>
-      <w:proofErr w:type="spellEnd"/>
       <w:r>
         <w:rPr>
           <w:rFonts w:hint="cs"/>
@@ -2633,7 +2222,6 @@
       <w:pPr>
         <w:pStyle w:val="Text"/>
         <w:rPr>
-          <w:rFonts w:hint="cs"/>
           <w:rtl/>
         </w:rPr>
       </w:pPr>
@@ -2693,14 +2281,12 @@
         </w:rPr>
         <w:t xml:space="preserve">توابع </w:t>
       </w:r>
-      <w:proofErr w:type="spellStart"/>
       <w:r>
         <w:rPr>
           <w:rStyle w:val="CodeChar"/>
         </w:rPr>
         <w:t>argint</w:t>
       </w:r>
-      <w:proofErr w:type="spellEnd"/>
       <w:r>
         <w:rPr>
           <w:rFonts w:hint="cs"/>
@@ -2708,14 +2294,12 @@
         </w:rPr>
         <w:t xml:space="preserve">، </w:t>
       </w:r>
-      <w:proofErr w:type="spellStart"/>
       <w:r>
         <w:rPr>
           <w:rStyle w:val="CodeChar"/>
         </w:rPr>
         <w:t>argptr</w:t>
       </w:r>
-      <w:proofErr w:type="spellEnd"/>
       <w:r>
         <w:rPr>
           <w:rFonts w:hint="cs"/>
@@ -2723,14 +2307,12 @@
         </w:rPr>
         <w:t xml:space="preserve"> و </w:t>
       </w:r>
-      <w:proofErr w:type="spellStart"/>
       <w:r>
         <w:rPr>
           <w:rStyle w:val="CodeChar"/>
         </w:rPr>
         <w:t>argstr</w:t>
       </w:r>
-      <w:proofErr w:type="spellEnd"/>
       <w:r>
         <w:rPr>
           <w:rFonts w:hint="cs"/>
@@ -2764,14 +2346,12 @@
         </w:rPr>
         <w:t xml:space="preserve">تابع </w:t>
       </w:r>
-      <w:proofErr w:type="spellStart"/>
       <w:r>
         <w:rPr>
           <w:rStyle w:val="CodeChar"/>
         </w:rPr>
         <w:t>argint</w:t>
       </w:r>
-      <w:proofErr w:type="spellEnd"/>
       <w:r>
         <w:rPr>
           <w:rFonts w:hint="cs"/>
@@ -2810,11 +2390,9 @@
         </w:rPr>
         <w:t xml:space="preserve"> و آرگومان‌های ورودی تابع قبل از آن قرار گرفته‌اند. از طرفی، آدرس سر استک در رجیستر </w:t>
       </w:r>
-      <w:proofErr w:type="spellStart"/>
       <w:r>
         <w:t>esp</w:t>
       </w:r>
-      <w:proofErr w:type="spellEnd"/>
       <w:r>
         <w:rPr>
           <w:rFonts w:hint="cs"/>
@@ -2877,14 +2455,12 @@
         </w:rPr>
         <w:t xml:space="preserve"> به تابع </w:t>
       </w:r>
-      <w:proofErr w:type="spellStart"/>
       <w:r>
         <w:rPr>
           <w:rStyle w:val="CodeChar"/>
         </w:rPr>
         <w:t>fetchint</w:t>
       </w:r>
-      <w:proofErr w:type="spellEnd"/>
       <w:r>
         <w:rPr>
           <w:rFonts w:hint="cs"/>
@@ -2918,14 +2494,12 @@
         </w:rPr>
         <w:t xml:space="preserve">تابع </w:t>
       </w:r>
-      <w:proofErr w:type="spellStart"/>
       <w:r>
         <w:rPr>
           <w:rStyle w:val="CodeChar"/>
         </w:rPr>
         <w:t>argptr</w:t>
       </w:r>
-      <w:proofErr w:type="spellEnd"/>
       <w:r>
         <w:rPr>
           <w:rFonts w:hint="cs"/>
@@ -2933,14 +2507,12 @@
         </w:rPr>
         <w:t xml:space="preserve">: این تابع ابتدا به کمک تابع </w:t>
       </w:r>
-      <w:proofErr w:type="spellStart"/>
       <w:r>
         <w:rPr>
           <w:rStyle w:val="CodeChar"/>
         </w:rPr>
         <w:t>argint</w:t>
       </w:r>
-      <w:proofErr w:type="spellEnd"/>
       <w:r>
         <w:rPr>
           <w:rFonts w:hint="cs"/>
@@ -2948,14 +2520,12 @@
         </w:rPr>
         <w:t xml:space="preserve"> آدرس پوینتر موردنظر را دریافت می‌کند. سپس، آرگومان سوم که سایز پوینتر است را نیز به کمک تابع </w:t>
       </w:r>
-      <w:proofErr w:type="spellStart"/>
       <w:r>
         <w:rPr>
           <w:rStyle w:val="CodeChar"/>
         </w:rPr>
         <w:t>argint</w:t>
       </w:r>
-      <w:proofErr w:type="spellEnd"/>
       <w:r>
         <w:rPr>
           <w:rFonts w:hint="cs"/>
@@ -2979,14 +2549,12 @@
         </w:rPr>
         <w:t xml:space="preserve">تابع </w:t>
       </w:r>
-      <w:proofErr w:type="spellStart"/>
       <w:r>
         <w:rPr>
           <w:rStyle w:val="CodeChar"/>
         </w:rPr>
         <w:t>argstr</w:t>
       </w:r>
-      <w:proofErr w:type="spellEnd"/>
       <w:r>
         <w:rPr>
           <w:rFonts w:hint="cs"/>
@@ -3001,14 +2569,12 @@
         </w:rPr>
         <w:t xml:space="preserve"> تابع </w:t>
       </w:r>
-      <w:proofErr w:type="spellStart"/>
       <w:r>
         <w:rPr>
           <w:rStyle w:val="CodeChar"/>
         </w:rPr>
         <w:t>argint</w:t>
       </w:r>
-      <w:proofErr w:type="spellEnd"/>
       <w:r>
         <w:rPr>
           <w:rFonts w:hint="cs"/>
@@ -3023,14 +2589,12 @@
         </w:rPr>
         <w:t xml:space="preserve">تابع </w:t>
       </w:r>
-      <w:proofErr w:type="spellStart"/>
       <w:r>
         <w:rPr>
           <w:rStyle w:val="CodeChar"/>
         </w:rPr>
         <w:t>fetchstr</w:t>
       </w:r>
-      <w:proofErr w:type="spellEnd"/>
       <w:r>
         <w:rPr>
           <w:rFonts w:hint="cs"/>
@@ -3102,29 +2666,16 @@
         </w:rPr>
         <w:t xml:space="preserve">برای مثال می‌توانیم </w:t>
       </w:r>
-      <w:r>
-        <w:fldChar w:fldCharType="begin"/>
-      </w:r>
-      <w:r>
-        <w:instrText>HYPERLINK \l "usys_read"</w:instrText>
-      </w:r>
-      <w:r>
-        <w:fldChar w:fldCharType="separate"/>
-      </w:r>
-      <w:r>
-        <w:rPr>
-          <w:rStyle w:val="LinkChar"/>
-          <w:rFonts w:hint="cs"/>
-          <w:rtl/>
-        </w:rPr>
-        <w:t>فراخوانی سیستمی</w:t>
-      </w:r>
-      <w:r>
-        <w:rPr>
-          <w:rStyle w:val="LinkChar"/>
-        </w:rPr>
-        <w:fldChar w:fldCharType="end"/>
-      </w:r>
+      <w:hyperlink w:anchor="usys_read" w:history="1">
+        <w:r>
+          <w:rPr>
+            <w:rStyle w:val="LinkChar"/>
+            <w:rFonts w:hint="cs"/>
+            <w:rtl/>
+          </w:rPr>
+          <w:t>فراخوانی سیستمی</w:t>
+        </w:r>
+      </w:hyperlink>
       <w:r>
         <w:rPr>
           <w:rFonts w:hint="cs"/>
@@ -3132,14 +2683,12 @@
         </w:rPr>
         <w:t xml:space="preserve"> </w:t>
       </w:r>
-      <w:proofErr w:type="spellStart"/>
       <w:r>
         <w:rPr>
           <w:rStyle w:val="CodeChar"/>
         </w:rPr>
         <w:t>sys_read</w:t>
       </w:r>
-      <w:proofErr w:type="spellEnd"/>
       <w:r>
         <w:rPr>
           <w:rFonts w:hint="cs"/>
@@ -3173,21 +2722,7 @@
         <w:rPr>
           <w:rStyle w:val="CodeChar"/>
         </w:rPr>
-        <w:t xml:space="preserve">read(int </w:t>
-      </w:r>
-      <w:proofErr w:type="spellStart"/>
-      <w:r>
-        <w:rPr>
-          <w:rStyle w:val="CodeChar"/>
-        </w:rPr>
-        <w:t>fd</w:t>
-      </w:r>
-      <w:proofErr w:type="spellEnd"/>
-      <w:r>
-        <w:rPr>
-          <w:rStyle w:val="CodeChar"/>
-        </w:rPr>
-        <w:t>, void* buffer, int max)</w:t>
+        <w:t>read(int fd, void* buffer, int max)</w:t>
       </w:r>
     </w:p>
     <w:p>
@@ -3222,14 +2757,12 @@
         </w:rPr>
         <w:t xml:space="preserve"> برسد، عملیات خواندن از فایل را پایان می‌دهد. تابع </w:t>
       </w:r>
-      <w:proofErr w:type="spellStart"/>
       <w:r>
         <w:rPr>
           <w:rStyle w:val="CodeChar"/>
         </w:rPr>
         <w:t>sys_read</w:t>
       </w:r>
-      <w:proofErr w:type="spellEnd"/>
       <w:r>
         <w:rPr>
           <w:rFonts w:hint="cs"/>
@@ -3303,7 +2836,6 @@
                               </w:rPr>
                               <w:br/>
                             </w:r>
-                            <w:proofErr w:type="spellStart"/>
                             <w:r>
                               <w:rPr>
                                 <w:rFonts w:ascii="Courier New" w:hAnsi="Courier New" w:cs="Courier New"/>
@@ -3311,7 +2843,6 @@
                               </w:rPr>
                               <w:t>sys_read</w:t>
                             </w:r>
-                            <w:proofErr w:type="spellEnd"/>
                             <w:r>
                               <w:rPr>
                                 <w:rFonts w:ascii="Courier New" w:hAnsi="Courier New" w:cs="Courier New"/>
@@ -3462,23 +2993,7 @@
                                 <w:rFonts w:ascii="Courier New" w:hAnsi="Courier New" w:cs="Courier New"/>
                                 <w:color w:val="383A42"/>
                               </w:rPr>
-                              <w:t>(</w:t>
-                            </w:r>
-                            <w:proofErr w:type="spellStart"/>
-                            <w:r>
-                              <w:rPr>
-                                <w:rFonts w:ascii="Courier New" w:hAnsi="Courier New" w:cs="Courier New"/>
-                                <w:color w:val="383A42"/>
-                              </w:rPr>
-                              <w:t>argfd</w:t>
-                            </w:r>
-                            <w:proofErr w:type="spellEnd"/>
-                            <w:r>
-                              <w:rPr>
-                                <w:rFonts w:ascii="Courier New" w:hAnsi="Courier New" w:cs="Courier New"/>
-                                <w:color w:val="383A42"/>
-                              </w:rPr>
-                              <w:t>(</w:t>
+                              <w:t>(argfd(</w:t>
                             </w:r>
                             <w:r>
                               <w:rPr>
@@ -3520,23 +3035,7 @@
                                 <w:rFonts w:ascii="Courier New" w:hAnsi="Courier New" w:cs="Courier New"/>
                                 <w:color w:val="383A42"/>
                               </w:rPr>
-                              <w:t xml:space="preserve"> || </w:t>
-                            </w:r>
-                            <w:proofErr w:type="spellStart"/>
-                            <w:r>
-                              <w:rPr>
-                                <w:rFonts w:ascii="Courier New" w:hAnsi="Courier New" w:cs="Courier New"/>
-                                <w:color w:val="383A42"/>
-                              </w:rPr>
-                              <w:t>argint</w:t>
-                            </w:r>
-                            <w:proofErr w:type="spellEnd"/>
-                            <w:r>
-                              <w:rPr>
-                                <w:rFonts w:ascii="Courier New" w:hAnsi="Courier New" w:cs="Courier New"/>
-                                <w:color w:val="383A42"/>
-                              </w:rPr>
-                              <w:t>(</w:t>
+                              <w:t xml:space="preserve"> || argint(</w:t>
                             </w:r>
                             <w:r>
                               <w:rPr>
@@ -3564,23 +3063,7 @@
                                 <w:rFonts w:ascii="Courier New" w:hAnsi="Courier New" w:cs="Courier New"/>
                                 <w:color w:val="383A42"/>
                               </w:rPr>
-                              <w:t xml:space="preserve"> || </w:t>
-                            </w:r>
-                            <w:proofErr w:type="spellStart"/>
-                            <w:r>
-                              <w:rPr>
-                                <w:rFonts w:ascii="Courier New" w:hAnsi="Courier New" w:cs="Courier New"/>
-                                <w:color w:val="383A42"/>
-                              </w:rPr>
-                              <w:t>argptr</w:t>
-                            </w:r>
-                            <w:proofErr w:type="spellEnd"/>
-                            <w:r>
-                              <w:rPr>
-                                <w:rFonts w:ascii="Courier New" w:hAnsi="Courier New" w:cs="Courier New"/>
-                                <w:color w:val="383A42"/>
-                              </w:rPr>
-                              <w:t>(</w:t>
+                              <w:t xml:space="preserve"> || argptr(</w:t>
                             </w:r>
                             <w:r>
                               <w:rPr>
@@ -3666,23 +3149,7 @@
                                 <w:rFonts w:ascii="Courier New" w:hAnsi="Courier New" w:cs="Courier New"/>
                                 <w:color w:val="383A42"/>
                               </w:rPr>
-                              <w:t xml:space="preserve"> </w:t>
-                            </w:r>
-                            <w:proofErr w:type="spellStart"/>
-                            <w:r>
-                              <w:rPr>
-                                <w:rFonts w:ascii="Courier New" w:hAnsi="Courier New" w:cs="Courier New"/>
-                                <w:color w:val="383A42"/>
-                              </w:rPr>
-                              <w:t>fileread</w:t>
-                            </w:r>
-                            <w:proofErr w:type="spellEnd"/>
-                            <w:r>
-                              <w:rPr>
-                                <w:rFonts w:ascii="Courier New" w:hAnsi="Courier New" w:cs="Courier New"/>
-                                <w:color w:val="383A42"/>
-                              </w:rPr>
-                              <w:t>(f, p, n);</w:t>
+                              <w:t xml:space="preserve"> fileread(f, p, n);</w:t>
                             </w:r>
                             <w:r>
                               <w:rPr>
@@ -3713,7 +3180,7 @@
           </mc:Choice>
           <mc:Fallback>
             <w:pict>
-              <v:shape w14:anchorId="15B07269" id="_x0000_s1028" type="#_x0000_t202" style="width:451.3pt;height:167.8pt;visibility:visible;mso-wrap-style:square;mso-left-percent:-10001;mso-top-percent:-10001;mso-position-horizontal:absolute;mso-position-horizontal-relative:char;mso-position-vertical:absolute;mso-position-vertical-relative:line;mso-left-percent:-10001;mso-top-percent:-10001;v-text-anchor:top" o:gfxdata="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" stroked="f">
+              <v:shape w14:anchorId="15B07269" id="_x0000_s1028" type="#_x0000_t202" style="width:451.3pt;height:167.8pt;visibility:visible;mso-wrap-style:square;mso-left-percent:-10001;mso-top-percent:-10001;mso-position-horizontal:absolute;mso-position-horizontal-relative:char;mso-position-vertical:absolute;mso-position-vertical-relative:line;mso-left-percent:-10001;mso-top-percent:-10001;v-text-anchor:top" o:gfxdata="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" stroked="f">
                 <v:textbox>
                   <w:txbxContent>
                     <w:p>
@@ -3734,7 +3201,6 @@
                         </w:rPr>
                         <w:br/>
                       </w:r>
-                      <w:proofErr w:type="spellStart"/>
                       <w:r>
                         <w:rPr>
                           <w:rFonts w:ascii="Courier New" w:hAnsi="Courier New" w:cs="Courier New"/>
@@ -3742,7 +3208,6 @@
                         </w:rPr>
                         <w:t>sys_read</w:t>
                       </w:r>
-                      <w:proofErr w:type="spellEnd"/>
                       <w:r>
                         <w:rPr>
                           <w:rFonts w:ascii="Courier New" w:hAnsi="Courier New" w:cs="Courier New"/>
@@ -3893,23 +3358,7 @@
                           <w:rFonts w:ascii="Courier New" w:hAnsi="Courier New" w:cs="Courier New"/>
                           <w:color w:val="383A42"/>
                         </w:rPr>
-                        <w:t>(</w:t>
-                      </w:r>
-                      <w:proofErr w:type="spellStart"/>
-                      <w:r>
-                        <w:rPr>
-                          <w:rFonts w:ascii="Courier New" w:hAnsi="Courier New" w:cs="Courier New"/>
-                          <w:color w:val="383A42"/>
-                        </w:rPr>
-                        <w:t>argfd</w:t>
-                      </w:r>
-                      <w:proofErr w:type="spellEnd"/>
-                      <w:r>
-                        <w:rPr>
-                          <w:rFonts w:ascii="Courier New" w:hAnsi="Courier New" w:cs="Courier New"/>
-                          <w:color w:val="383A42"/>
-                        </w:rPr>
-                        <w:t>(</w:t>
+                        <w:t>(argfd(</w:t>
                       </w:r>
                       <w:r>
                         <w:rPr>
@@ -3951,23 +3400,7 @@
                           <w:rFonts w:ascii="Courier New" w:hAnsi="Courier New" w:cs="Courier New"/>
                           <w:color w:val="383A42"/>
                         </w:rPr>
-                        <w:t xml:space="preserve"> || </w:t>
-                      </w:r>
-                      <w:proofErr w:type="spellStart"/>
-                      <w:r>
-                        <w:rPr>
-                          <w:rFonts w:ascii="Courier New" w:hAnsi="Courier New" w:cs="Courier New"/>
-                          <w:color w:val="383A42"/>
-                        </w:rPr>
-                        <w:t>argint</w:t>
-                      </w:r>
-                      <w:proofErr w:type="spellEnd"/>
-                      <w:r>
-                        <w:rPr>
-                          <w:rFonts w:ascii="Courier New" w:hAnsi="Courier New" w:cs="Courier New"/>
-                          <w:color w:val="383A42"/>
-                        </w:rPr>
-                        <w:t>(</w:t>
+                        <w:t xml:space="preserve"> || argint(</w:t>
                       </w:r>
                       <w:r>
                         <w:rPr>
@@ -3995,23 +3428,7 @@
                           <w:rFonts w:ascii="Courier New" w:hAnsi="Courier New" w:cs="Courier New"/>
                           <w:color w:val="383A42"/>
                         </w:rPr>
-                        <w:t xml:space="preserve"> || </w:t>
-                      </w:r>
-                      <w:proofErr w:type="spellStart"/>
-                      <w:r>
-                        <w:rPr>
-                          <w:rFonts w:ascii="Courier New" w:hAnsi="Courier New" w:cs="Courier New"/>
-                          <w:color w:val="383A42"/>
-                        </w:rPr>
-                        <w:t>argptr</w:t>
-                      </w:r>
-                      <w:proofErr w:type="spellEnd"/>
-                      <w:r>
-                        <w:rPr>
-                          <w:rFonts w:ascii="Courier New" w:hAnsi="Courier New" w:cs="Courier New"/>
-                          <w:color w:val="383A42"/>
-                        </w:rPr>
-                        <w:t>(</w:t>
+                        <w:t xml:space="preserve"> || argptr(</w:t>
                       </w:r>
                       <w:r>
                         <w:rPr>
@@ -4097,23 +3514,7 @@
                           <w:rFonts w:ascii="Courier New" w:hAnsi="Courier New" w:cs="Courier New"/>
                           <w:color w:val="383A42"/>
                         </w:rPr>
-                        <w:t xml:space="preserve"> </w:t>
-                      </w:r>
-                      <w:proofErr w:type="spellStart"/>
-                      <w:r>
-                        <w:rPr>
-                          <w:rFonts w:ascii="Courier New" w:hAnsi="Courier New" w:cs="Courier New"/>
-                          <w:color w:val="383A42"/>
-                        </w:rPr>
-                        <w:t>fileread</w:t>
-                      </w:r>
-                      <w:proofErr w:type="spellEnd"/>
-                      <w:r>
-                        <w:rPr>
-                          <w:rFonts w:ascii="Courier New" w:hAnsi="Courier New" w:cs="Courier New"/>
-                          <w:color w:val="383A42"/>
-                        </w:rPr>
-                        <w:t>(f, p, n);</w:t>
+                        <w:t xml:space="preserve"> fileread(f, p, n);</w:t>
                       </w:r>
                       <w:r>
                         <w:rPr>
@@ -4168,14 +3569,12 @@
         </w:rPr>
         <w:t xml:space="preserve"> ابتدا به کمک تابع </w:t>
       </w:r>
-      <w:proofErr w:type="spellStart"/>
       <w:r>
         <w:rPr>
           <w:rStyle w:val="CodeChar"/>
         </w:rPr>
         <w:t>argfd</w:t>
       </w:r>
-      <w:proofErr w:type="spellEnd"/>
       <w:r>
         <w:rPr>
           <w:rFonts w:hint="cs"/>
@@ -4183,14 +3582,12 @@
         </w:rPr>
         <w:t xml:space="preserve"> (این تابع ابتدا با استفاده از تابع </w:t>
       </w:r>
-      <w:proofErr w:type="spellStart"/>
       <w:r>
         <w:rPr>
           <w:rStyle w:val="CodeChar"/>
         </w:rPr>
         <w:t>argint</w:t>
       </w:r>
-      <w:proofErr w:type="spellEnd"/>
       <w:r>
         <w:rPr>
           <w:rFonts w:hint="cs"/>
@@ -4198,11 +3595,9 @@
         </w:rPr>
         <w:t xml:space="preserve"> مقدار </w:t>
       </w:r>
-      <w:proofErr w:type="spellStart"/>
       <w:r>
         <w:t>fd</w:t>
       </w:r>
-      <w:proofErr w:type="spellEnd"/>
       <w:r>
         <w:rPr>
           <w:rFonts w:hint="cs"/>
@@ -4253,14 +3648,12 @@
         </w:rPr>
         <w:t xml:space="preserve">) را به کمک تابع </w:t>
       </w:r>
-      <w:proofErr w:type="spellStart"/>
       <w:r>
         <w:rPr>
           <w:rStyle w:val="CodeChar"/>
         </w:rPr>
         <w:t>argint</w:t>
       </w:r>
-      <w:proofErr w:type="spellEnd"/>
       <w:r>
         <w:rPr>
           <w:rFonts w:hint="cs"/>
@@ -4275,14 +3668,12 @@
         </w:rPr>
         <w:t xml:space="preserve">به کمک تابع </w:t>
       </w:r>
-      <w:proofErr w:type="spellStart"/>
       <w:r>
         <w:rPr>
           <w:rStyle w:val="CodeChar"/>
         </w:rPr>
         <w:t>argptr</w:t>
       </w:r>
-      <w:proofErr w:type="spellEnd"/>
       <w:r>
         <w:rPr>
           <w:rFonts w:hint="cs"/>
@@ -4377,11 +3768,9 @@
         </w:rPr>
         <w:t xml:space="preserve">بررسی گام‌های اجرای فراخوانی سیستمی در سطح کرنل توسط </w:t>
       </w:r>
-      <w:proofErr w:type="spellStart"/>
       <w:r>
         <w:t>gdb</w:t>
       </w:r>
-      <w:proofErr w:type="spellEnd"/>
     </w:p>
     <w:p>
       <w:pPr>
@@ -4397,11 +3786,9 @@
         </w:rPr>
         <w:t xml:space="preserve">ابتدا یک برنامه سطح کاربر به شکل زیر و به نام </w:t>
       </w:r>
-      <w:proofErr w:type="spellStart"/>
       <w:r>
         <w:t>pid</w:t>
       </w:r>
-      <w:proofErr w:type="spellEnd"/>
       <w:r>
         <w:rPr>
           <w:rFonts w:hint="cs"/>
@@ -4409,11 +3796,9 @@
         </w:rPr>
         <w:t xml:space="preserve"> نوشته شد که اجرای برنامه، </w:t>
       </w:r>
-      <w:proofErr w:type="spellStart"/>
       <w:r>
         <w:t>pid</w:t>
       </w:r>
-      <w:proofErr w:type="spellEnd"/>
       <w:r>
         <w:rPr>
           <w:rFonts w:hint="cs"/>
@@ -4436,9 +3821,9 @@
         <mc:AlternateContent>
           <mc:Choice Requires="wps">
             <w:drawing>
-              <wp:inline distT="0" distB="0" distL="0" distR="0" wp14:anchorId="02C593B5" wp14:editId="333F3EB9">
-                <wp:extent cx="5731510" cy="1633993"/>
-                <wp:effectExtent l="0" t="0" r="2540" b="4445"/>
+              <wp:inline distT="0" distB="0" distL="0" distR="0" wp14:anchorId="02C593B5" wp14:editId="7A8CBCB9">
+                <wp:extent cx="5731510" cy="1486894"/>
+                <wp:effectExtent l="0" t="0" r="2540" b="0"/>
                 <wp:docPr id="10" name="Text Box 2"/>
                 <wp:cNvGraphicFramePr>
                   <a:graphicFrameLocks xmlns:a="http://schemas.openxmlformats.org/drawingml/2006/main"/>
@@ -4452,7 +3837,7 @@
                       <wps:spPr bwMode="auto">
                         <a:xfrm>
                           <a:off x="0" y="0"/>
-                          <a:ext cx="5731510" cy="1633993"/>
+                          <a:ext cx="5731510" cy="1486894"/>
                         </a:xfrm>
                         <a:prstGeom prst="rect">
                           <a:avLst/>
@@ -4485,23 +3870,28 @@
                                 <w:rFonts w:ascii="Courier New" w:hAnsi="Courier New" w:cs="Courier New"/>
                                 <w:color w:val="50A14F"/>
                               </w:rPr>
-                              <w:t>"</w:t>
-                            </w:r>
-                            <w:proofErr w:type="spellStart"/>
+                              <w:t>"types.h"</w:t>
+                            </w:r>
+                            <w:r>
+                              <w:rPr>
+                                <w:rFonts w:ascii="Courier New" w:hAnsi="Courier New" w:cs="Courier New"/>
+                                <w:color w:val="383A42"/>
+                              </w:rPr>
+                              <w:br/>
+                            </w:r>
+                            <w:r>
+                              <w:rPr>
+                                <w:rFonts w:ascii="Courier New" w:hAnsi="Courier New" w:cs="Courier New"/>
+                                <w:color w:val="4078F2"/>
+                              </w:rPr>
+                              <w:t xml:space="preserve">#include </w:t>
+                            </w:r>
                             <w:r>
                               <w:rPr>
                                 <w:rFonts w:ascii="Courier New" w:hAnsi="Courier New" w:cs="Courier New"/>
                                 <w:color w:val="50A14F"/>
                               </w:rPr>
-                              <w:t>types.h</w:t>
-                            </w:r>
-                            <w:proofErr w:type="spellEnd"/>
-                            <w:r>
-                              <w:rPr>
-                                <w:rFonts w:ascii="Courier New" w:hAnsi="Courier New" w:cs="Courier New"/>
-                                <w:color w:val="50A14F"/>
-                              </w:rPr>
-                              <w:t>"</w:t>
+                              <w:t>"user.h"</w:t>
                             </w:r>
                             <w:r>
                               <w:rPr>
@@ -4513,46 +3903,37 @@
                             <w:r>
                               <w:rPr>
                                 <w:rFonts w:ascii="Courier New" w:hAnsi="Courier New" w:cs="Courier New"/>
+                                <w:color w:val="383A42"/>
+                              </w:rPr>
+                              <w:br/>
+                            </w:r>
+                            <w:r>
+                              <w:rPr>
+                                <w:rFonts w:ascii="Courier New" w:hAnsi="Courier New" w:cs="Courier New"/>
+                                <w:color w:val="A626A4"/>
+                              </w:rPr>
+                              <w:t>int</w:t>
+                            </w:r>
+                            <w:r>
+                              <w:rPr>
+                                <w:rFonts w:ascii="Courier New" w:hAnsi="Courier New" w:cs="Courier New"/>
+                                <w:color w:val="383A42"/>
+                              </w:rPr>
+                              <w:t xml:space="preserve"> </w:t>
+                            </w:r>
+                            <w:r>
+                              <w:rPr>
+                                <w:rFonts w:ascii="Courier New" w:hAnsi="Courier New" w:cs="Courier New"/>
                                 <w:color w:val="4078F2"/>
                               </w:rPr>
-                              <w:t xml:space="preserve">#include </w:t>
-                            </w:r>
-                            <w:r>
-                              <w:rPr>
-                                <w:rFonts w:ascii="Courier New" w:hAnsi="Courier New" w:cs="Courier New"/>
-                                <w:color w:val="50A14F"/>
-                              </w:rPr>
-                              <w:t>"</w:t>
-                            </w:r>
-                            <w:proofErr w:type="spellStart"/>
-                            <w:r>
-                              <w:rPr>
-                                <w:rFonts w:ascii="Courier New" w:hAnsi="Courier New" w:cs="Courier New"/>
-                                <w:color w:val="50A14F"/>
-                              </w:rPr>
-                              <w:t>user.h</w:t>
-                            </w:r>
-                            <w:proofErr w:type="spellEnd"/>
-                            <w:r>
-                              <w:rPr>
-                                <w:rFonts w:ascii="Courier New" w:hAnsi="Courier New" w:cs="Courier New"/>
-                                <w:color w:val="50A14F"/>
-                              </w:rPr>
-                              <w:t>"</w:t>
-                            </w:r>
-                            <w:r>
-                              <w:rPr>
-                                <w:rFonts w:ascii="Courier New" w:hAnsi="Courier New" w:cs="Courier New"/>
-                                <w:color w:val="383A42"/>
-                              </w:rPr>
-                              <w:br/>
-                            </w:r>
-                            <w:r>
-                              <w:rPr>
-                                <w:rFonts w:ascii="Courier New" w:hAnsi="Courier New" w:cs="Courier New"/>
-                                <w:color w:val="383A42"/>
-                              </w:rPr>
-                              <w:br/>
+                              <w:t>main</w:t>
+                            </w:r>
+                            <w:r>
+                              <w:rPr>
+                                <w:rFonts w:ascii="Courier New" w:hAnsi="Courier New" w:cs="Courier New"/>
+                                <w:color w:val="383A42"/>
+                              </w:rPr>
+                              <w:t>(</w:t>
                             </w:r>
                             <w:r>
                               <w:rPr>
@@ -4566,88 +3947,34 @@
                                 <w:rFonts w:ascii="Courier New" w:hAnsi="Courier New" w:cs="Courier New"/>
                                 <w:color w:val="383A42"/>
                               </w:rPr>
+                              <w:t xml:space="preserve"> argc, </w:t>
+                            </w:r>
+                            <w:r>
+                              <w:rPr>
+                                <w:rFonts w:ascii="Courier New" w:hAnsi="Courier New" w:cs="Courier New"/>
+                                <w:color w:val="A626A4"/>
+                              </w:rPr>
+                              <w:t>char</w:t>
+                            </w:r>
+                            <w:r>
+                              <w:rPr>
+                                <w:rFonts w:ascii="Courier New" w:hAnsi="Courier New" w:cs="Courier New"/>
+                                <w:color w:val="383A42"/>
+                              </w:rPr>
+                              <w:t>* argv[])</w:t>
+                            </w:r>
+                            <w:r>
+                              <w:rPr>
+                                <w:rFonts w:ascii="Courier New" w:hAnsi="Courier New" w:cs="Courier New"/>
+                                <w:color w:val="383A42"/>
+                              </w:rPr>
                               <w:t xml:space="preserve"> </w:t>
                             </w:r>
                             <w:r>
                               <w:rPr>
                                 <w:rFonts w:ascii="Courier New" w:hAnsi="Courier New" w:cs="Courier New"/>
-                                <w:color w:val="4078F2"/>
-                              </w:rPr>
-                              <w:t>main</w:t>
-                            </w:r>
-                            <w:r>
-                              <w:rPr>
-                                <w:rFonts w:ascii="Courier New" w:hAnsi="Courier New" w:cs="Courier New"/>
-                                <w:color w:val="383A42"/>
-                              </w:rPr>
-                              <w:t>(</w:t>
-                            </w:r>
-                            <w:r>
-                              <w:rPr>
-                                <w:rFonts w:ascii="Courier New" w:hAnsi="Courier New" w:cs="Courier New"/>
-                                <w:color w:val="A626A4"/>
-                              </w:rPr>
-                              <w:t>int</w:t>
-                            </w:r>
-                            <w:r>
-                              <w:rPr>
-                                <w:rFonts w:ascii="Courier New" w:hAnsi="Courier New" w:cs="Courier New"/>
-                                <w:color w:val="383A42"/>
-                              </w:rPr>
-                              <w:t xml:space="preserve"> </w:t>
-                            </w:r>
-                            <w:proofErr w:type="spellStart"/>
-                            <w:r>
-                              <w:rPr>
-                                <w:rFonts w:ascii="Courier New" w:hAnsi="Courier New" w:cs="Courier New"/>
-                                <w:color w:val="383A42"/>
-                              </w:rPr>
-                              <w:t>argc</w:t>
-                            </w:r>
-                            <w:proofErr w:type="spellEnd"/>
-                            <w:r>
-                              <w:rPr>
-                                <w:rFonts w:ascii="Courier New" w:hAnsi="Courier New" w:cs="Courier New"/>
-                                <w:color w:val="383A42"/>
-                              </w:rPr>
-                              <w:t xml:space="preserve">, </w:t>
-                            </w:r>
-                            <w:r>
-                              <w:rPr>
-                                <w:rFonts w:ascii="Courier New" w:hAnsi="Courier New" w:cs="Courier New"/>
-                                <w:color w:val="A626A4"/>
-                              </w:rPr>
-                              <w:t>char</w:t>
-                            </w:r>
-                            <w:r>
-                              <w:rPr>
-                                <w:rFonts w:ascii="Courier New" w:hAnsi="Courier New" w:cs="Courier New"/>
-                                <w:color w:val="383A42"/>
-                              </w:rPr>
-                              <w:t xml:space="preserve">* </w:t>
-                            </w:r>
-                            <w:proofErr w:type="spellStart"/>
-                            <w:r>
-                              <w:rPr>
-                                <w:rFonts w:ascii="Courier New" w:hAnsi="Courier New" w:cs="Courier New"/>
-                                <w:color w:val="383A42"/>
-                              </w:rPr>
-                              <w:t>argv</w:t>
-                            </w:r>
-                            <w:proofErr w:type="spellEnd"/>
-                            <w:r>
-                              <w:rPr>
-                                <w:rFonts w:ascii="Courier New" w:hAnsi="Courier New" w:cs="Courier New"/>
-                                <w:color w:val="383A42"/>
-                              </w:rPr>
-                              <w:t>[])</w:t>
-                            </w:r>
-                            <w:r>
-                              <w:rPr>
-                                <w:rFonts w:ascii="Courier New" w:hAnsi="Courier New" w:cs="Courier New"/>
-                                <w:color w:val="383A42"/>
-                              </w:rPr>
-                              <w:br/>
+                                <w:color w:val="383A42"/>
+                              </w:rPr>
                               <w:t>{</w:t>
                             </w:r>
                             <w:r>
@@ -4670,39 +3997,7 @@
                                 <w:rFonts w:ascii="Courier New" w:hAnsi="Courier New" w:cs="Courier New"/>
                                 <w:color w:val="383A42"/>
                               </w:rPr>
-                              <w:t xml:space="preserve"> </w:t>
-                            </w:r>
-                            <w:proofErr w:type="spellStart"/>
-                            <w:r>
-                              <w:rPr>
-                                <w:rFonts w:ascii="Courier New" w:hAnsi="Courier New" w:cs="Courier New"/>
-                                <w:color w:val="383A42"/>
-                              </w:rPr>
-                              <w:t>pid</w:t>
-                            </w:r>
-                            <w:proofErr w:type="spellEnd"/>
-                            <w:r>
-                              <w:rPr>
-                                <w:rFonts w:ascii="Courier New" w:hAnsi="Courier New" w:cs="Courier New"/>
-                                <w:color w:val="383A42"/>
-                              </w:rPr>
-                              <w:t xml:space="preserve"> = </w:t>
-                            </w:r>
-                            <w:proofErr w:type="spellStart"/>
-                            <w:r>
-                              <w:rPr>
-                                <w:rFonts w:ascii="Courier New" w:hAnsi="Courier New" w:cs="Courier New"/>
-                                <w:color w:val="383A42"/>
-                              </w:rPr>
-                              <w:t>getpid</w:t>
-                            </w:r>
-                            <w:proofErr w:type="spellEnd"/>
-                            <w:r>
-                              <w:rPr>
-                                <w:rFonts w:ascii="Courier New" w:hAnsi="Courier New" w:cs="Courier New"/>
-                                <w:color w:val="383A42"/>
-                              </w:rPr>
-                              <w:t>();</w:t>
+                              <w:t xml:space="preserve"> pid = getpid();</w:t>
                             </w:r>
                             <w:r>
                               <w:rPr>
@@ -4712,7 +4007,6 @@
                               <w:br/>
                               <w:t xml:space="preserve">    </w:t>
                             </w:r>
-                            <w:proofErr w:type="spellStart"/>
                             <w:r>
                               <w:rPr>
                                 <w:rFonts w:ascii="Courier New" w:hAnsi="Courier New" w:cs="Courier New"/>
@@ -4720,7 +4014,6 @@
                               </w:rPr>
                               <w:t>printf</w:t>
                             </w:r>
-                            <w:proofErr w:type="spellEnd"/>
                             <w:r>
                               <w:rPr>
                                 <w:rFonts w:ascii="Courier New" w:hAnsi="Courier New" w:cs="Courier New"/>
@@ -4754,23 +4047,7 @@
                                 <w:rFonts w:ascii="Courier New" w:hAnsi="Courier New" w:cs="Courier New"/>
                                 <w:color w:val="383A42"/>
                               </w:rPr>
-                              <w:t xml:space="preserve">, </w:t>
-                            </w:r>
-                            <w:proofErr w:type="spellStart"/>
-                            <w:r>
-                              <w:rPr>
-                                <w:rFonts w:ascii="Courier New" w:hAnsi="Courier New" w:cs="Courier New"/>
-                                <w:color w:val="383A42"/>
-                              </w:rPr>
-                              <w:t>pid</w:t>
-                            </w:r>
-                            <w:proofErr w:type="spellEnd"/>
-                            <w:r>
-                              <w:rPr>
-                                <w:rFonts w:ascii="Courier New" w:hAnsi="Courier New" w:cs="Courier New"/>
-                                <w:color w:val="383A42"/>
-                              </w:rPr>
-                              <w:t>);</w:t>
+                              <w:t>, pid);</w:t>
                             </w:r>
                             <w:r>
                               <w:rPr>
@@ -4817,7 +4094,7 @@
           </mc:Choice>
           <mc:Fallback>
             <w:pict>
-              <v:shape w14:anchorId="02C593B5" id="_x0000_s1029" type="#_x0000_t202" style="width:451.3pt;height:128.65pt;visibility:visible;mso-wrap-style:square;mso-left-percent:-10001;mso-top-percent:-10001;mso-position-horizontal:absolute;mso-position-horizontal-relative:char;mso-position-vertical:absolute;mso-position-vertical-relative:line;mso-left-percent:-10001;mso-top-percent:-10001;v-text-anchor:top" o:gfxdata="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" stroked="f">
+              <v:shape w14:anchorId="02C593B5" id="_x0000_s1029" type="#_x0000_t202" style="width:451.3pt;height:117.1pt;visibility:visible;mso-wrap-style:square;mso-left-percent:-10001;mso-top-percent:-10001;mso-position-horizontal:absolute;mso-position-horizontal-relative:char;mso-position-vertical:absolute;mso-position-vertical-relative:line;mso-left-percent:-10001;mso-top-percent:-10001;v-text-anchor:top" o:gfxdata="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" stroked="f">
                 <v:textbox>
                   <w:txbxContent>
                     <w:p>
@@ -4836,23 +4113,28 @@
                           <w:rFonts w:ascii="Courier New" w:hAnsi="Courier New" w:cs="Courier New"/>
                           <w:color w:val="50A14F"/>
                         </w:rPr>
-                        <w:t>"</w:t>
-                      </w:r>
-                      <w:proofErr w:type="spellStart"/>
+                        <w:t>"types.h"</w:t>
+                      </w:r>
+                      <w:r>
+                        <w:rPr>
+                          <w:rFonts w:ascii="Courier New" w:hAnsi="Courier New" w:cs="Courier New"/>
+                          <w:color w:val="383A42"/>
+                        </w:rPr>
+                        <w:br/>
+                      </w:r>
+                      <w:r>
+                        <w:rPr>
+                          <w:rFonts w:ascii="Courier New" w:hAnsi="Courier New" w:cs="Courier New"/>
+                          <w:color w:val="4078F2"/>
+                        </w:rPr>
+                        <w:t xml:space="preserve">#include </w:t>
+                      </w:r>
                       <w:r>
                         <w:rPr>
                           <w:rFonts w:ascii="Courier New" w:hAnsi="Courier New" w:cs="Courier New"/>
                           <w:color w:val="50A14F"/>
                         </w:rPr>
-                        <w:t>types.h</w:t>
-                      </w:r>
-                      <w:proofErr w:type="spellEnd"/>
-                      <w:r>
-                        <w:rPr>
-                          <w:rFonts w:ascii="Courier New" w:hAnsi="Courier New" w:cs="Courier New"/>
-                          <w:color w:val="50A14F"/>
-                        </w:rPr>
-                        <w:t>"</w:t>
+                        <w:t>"user.h"</w:t>
                       </w:r>
                       <w:r>
                         <w:rPr>
@@ -4864,46 +4146,37 @@
                       <w:r>
                         <w:rPr>
                           <w:rFonts w:ascii="Courier New" w:hAnsi="Courier New" w:cs="Courier New"/>
+                          <w:color w:val="383A42"/>
+                        </w:rPr>
+                        <w:br/>
+                      </w:r>
+                      <w:r>
+                        <w:rPr>
+                          <w:rFonts w:ascii="Courier New" w:hAnsi="Courier New" w:cs="Courier New"/>
+                          <w:color w:val="A626A4"/>
+                        </w:rPr>
+                        <w:t>int</w:t>
+                      </w:r>
+                      <w:r>
+                        <w:rPr>
+                          <w:rFonts w:ascii="Courier New" w:hAnsi="Courier New" w:cs="Courier New"/>
+                          <w:color w:val="383A42"/>
+                        </w:rPr>
+                        <w:t xml:space="preserve"> </w:t>
+                      </w:r>
+                      <w:r>
+                        <w:rPr>
+                          <w:rFonts w:ascii="Courier New" w:hAnsi="Courier New" w:cs="Courier New"/>
                           <w:color w:val="4078F2"/>
                         </w:rPr>
-                        <w:t xml:space="preserve">#include </w:t>
-                      </w:r>
-                      <w:r>
-                        <w:rPr>
-                          <w:rFonts w:ascii="Courier New" w:hAnsi="Courier New" w:cs="Courier New"/>
-                          <w:color w:val="50A14F"/>
-                        </w:rPr>
-                        <w:t>"</w:t>
-                      </w:r>
-                      <w:proofErr w:type="spellStart"/>
-                      <w:r>
-                        <w:rPr>
-                          <w:rFonts w:ascii="Courier New" w:hAnsi="Courier New" w:cs="Courier New"/>
-                          <w:color w:val="50A14F"/>
-                        </w:rPr>
-                        <w:t>user.h</w:t>
-                      </w:r>
-                      <w:proofErr w:type="spellEnd"/>
-                      <w:r>
-                        <w:rPr>
-                          <w:rFonts w:ascii="Courier New" w:hAnsi="Courier New" w:cs="Courier New"/>
-                          <w:color w:val="50A14F"/>
-                        </w:rPr>
-                        <w:t>"</w:t>
-                      </w:r>
-                      <w:r>
-                        <w:rPr>
-                          <w:rFonts w:ascii="Courier New" w:hAnsi="Courier New" w:cs="Courier New"/>
-                          <w:color w:val="383A42"/>
-                        </w:rPr>
-                        <w:br/>
-                      </w:r>
-                      <w:r>
-                        <w:rPr>
-                          <w:rFonts w:ascii="Courier New" w:hAnsi="Courier New" w:cs="Courier New"/>
-                          <w:color w:val="383A42"/>
-                        </w:rPr>
-                        <w:br/>
+                        <w:t>main</w:t>
+                      </w:r>
+                      <w:r>
+                        <w:rPr>
+                          <w:rFonts w:ascii="Courier New" w:hAnsi="Courier New" w:cs="Courier New"/>
+                          <w:color w:val="383A42"/>
+                        </w:rPr>
+                        <w:t>(</w:t>
                       </w:r>
                       <w:r>
                         <w:rPr>
@@ -4917,88 +4190,34 @@
                           <w:rFonts w:ascii="Courier New" w:hAnsi="Courier New" w:cs="Courier New"/>
                           <w:color w:val="383A42"/>
                         </w:rPr>
+                        <w:t xml:space="preserve"> argc, </w:t>
+                      </w:r>
+                      <w:r>
+                        <w:rPr>
+                          <w:rFonts w:ascii="Courier New" w:hAnsi="Courier New" w:cs="Courier New"/>
+                          <w:color w:val="A626A4"/>
+                        </w:rPr>
+                        <w:t>char</w:t>
+                      </w:r>
+                      <w:r>
+                        <w:rPr>
+                          <w:rFonts w:ascii="Courier New" w:hAnsi="Courier New" w:cs="Courier New"/>
+                          <w:color w:val="383A42"/>
+                        </w:rPr>
+                        <w:t>* argv[])</w:t>
+                      </w:r>
+                      <w:r>
+                        <w:rPr>
+                          <w:rFonts w:ascii="Courier New" w:hAnsi="Courier New" w:cs="Courier New"/>
+                          <w:color w:val="383A42"/>
+                        </w:rPr>
                         <w:t xml:space="preserve"> </w:t>
                       </w:r>
                       <w:r>
                         <w:rPr>
                           <w:rFonts w:ascii="Courier New" w:hAnsi="Courier New" w:cs="Courier New"/>
-                          <w:color w:val="4078F2"/>
-                        </w:rPr>
-                        <w:t>main</w:t>
-                      </w:r>
-                      <w:r>
-                        <w:rPr>
-                          <w:rFonts w:ascii="Courier New" w:hAnsi="Courier New" w:cs="Courier New"/>
-                          <w:color w:val="383A42"/>
-                        </w:rPr>
-                        <w:t>(</w:t>
-                      </w:r>
-                      <w:r>
-                        <w:rPr>
-                          <w:rFonts w:ascii="Courier New" w:hAnsi="Courier New" w:cs="Courier New"/>
-                          <w:color w:val="A626A4"/>
-                        </w:rPr>
-                        <w:t>int</w:t>
-                      </w:r>
-                      <w:r>
-                        <w:rPr>
-                          <w:rFonts w:ascii="Courier New" w:hAnsi="Courier New" w:cs="Courier New"/>
-                          <w:color w:val="383A42"/>
-                        </w:rPr>
-                        <w:t xml:space="preserve"> </w:t>
-                      </w:r>
-                      <w:proofErr w:type="spellStart"/>
-                      <w:r>
-                        <w:rPr>
-                          <w:rFonts w:ascii="Courier New" w:hAnsi="Courier New" w:cs="Courier New"/>
-                          <w:color w:val="383A42"/>
-                        </w:rPr>
-                        <w:t>argc</w:t>
-                      </w:r>
-                      <w:proofErr w:type="spellEnd"/>
-                      <w:r>
-                        <w:rPr>
-                          <w:rFonts w:ascii="Courier New" w:hAnsi="Courier New" w:cs="Courier New"/>
-                          <w:color w:val="383A42"/>
-                        </w:rPr>
-                        <w:t xml:space="preserve">, </w:t>
-                      </w:r>
-                      <w:r>
-                        <w:rPr>
-                          <w:rFonts w:ascii="Courier New" w:hAnsi="Courier New" w:cs="Courier New"/>
-                          <w:color w:val="A626A4"/>
-                        </w:rPr>
-                        <w:t>char</w:t>
-                      </w:r>
-                      <w:r>
-                        <w:rPr>
-                          <w:rFonts w:ascii="Courier New" w:hAnsi="Courier New" w:cs="Courier New"/>
-                          <w:color w:val="383A42"/>
-                        </w:rPr>
-                        <w:t xml:space="preserve">* </w:t>
-                      </w:r>
-                      <w:proofErr w:type="spellStart"/>
-                      <w:r>
-                        <w:rPr>
-                          <w:rFonts w:ascii="Courier New" w:hAnsi="Courier New" w:cs="Courier New"/>
-                          <w:color w:val="383A42"/>
-                        </w:rPr>
-                        <w:t>argv</w:t>
-                      </w:r>
-                      <w:proofErr w:type="spellEnd"/>
-                      <w:r>
-                        <w:rPr>
-                          <w:rFonts w:ascii="Courier New" w:hAnsi="Courier New" w:cs="Courier New"/>
-                          <w:color w:val="383A42"/>
-                        </w:rPr>
-                        <w:t>[])</w:t>
-                      </w:r>
-                      <w:r>
-                        <w:rPr>
-                          <w:rFonts w:ascii="Courier New" w:hAnsi="Courier New" w:cs="Courier New"/>
-                          <w:color w:val="383A42"/>
-                        </w:rPr>
-                        <w:br/>
+                          <w:color w:val="383A42"/>
+                        </w:rPr>
                         <w:t>{</w:t>
                       </w:r>
                       <w:r>
@@ -5021,39 +4240,7 @@
                           <w:rFonts w:ascii="Courier New" w:hAnsi="Courier New" w:cs="Courier New"/>
                           <w:color w:val="383A42"/>
                         </w:rPr>
-                        <w:t xml:space="preserve"> </w:t>
-                      </w:r>
-                      <w:proofErr w:type="spellStart"/>
-                      <w:r>
-                        <w:rPr>
-                          <w:rFonts w:ascii="Courier New" w:hAnsi="Courier New" w:cs="Courier New"/>
-                          <w:color w:val="383A42"/>
-                        </w:rPr>
-                        <w:t>pid</w:t>
-                      </w:r>
-                      <w:proofErr w:type="spellEnd"/>
-                      <w:r>
-                        <w:rPr>
-                          <w:rFonts w:ascii="Courier New" w:hAnsi="Courier New" w:cs="Courier New"/>
-                          <w:color w:val="383A42"/>
-                        </w:rPr>
-                        <w:t xml:space="preserve"> = </w:t>
-                      </w:r>
-                      <w:proofErr w:type="spellStart"/>
-                      <w:r>
-                        <w:rPr>
-                          <w:rFonts w:ascii="Courier New" w:hAnsi="Courier New" w:cs="Courier New"/>
-                          <w:color w:val="383A42"/>
-                        </w:rPr>
-                        <w:t>getpid</w:t>
-                      </w:r>
-                      <w:proofErr w:type="spellEnd"/>
-                      <w:r>
-                        <w:rPr>
-                          <w:rFonts w:ascii="Courier New" w:hAnsi="Courier New" w:cs="Courier New"/>
-                          <w:color w:val="383A42"/>
-                        </w:rPr>
-                        <w:t>();</w:t>
+                        <w:t xml:space="preserve"> pid = getpid();</w:t>
                       </w:r>
                       <w:r>
                         <w:rPr>
@@ -5063,7 +4250,6 @@
                         <w:br/>
                         <w:t xml:space="preserve">    </w:t>
                       </w:r>
-                      <w:proofErr w:type="spellStart"/>
                       <w:r>
                         <w:rPr>
                           <w:rFonts w:ascii="Courier New" w:hAnsi="Courier New" w:cs="Courier New"/>
@@ -5071,7 +4257,6 @@
                         </w:rPr>
                         <w:t>printf</w:t>
                       </w:r>
-                      <w:proofErr w:type="spellEnd"/>
                       <w:r>
                         <w:rPr>
                           <w:rFonts w:ascii="Courier New" w:hAnsi="Courier New" w:cs="Courier New"/>
@@ -5105,23 +4290,7 @@
                           <w:rFonts w:ascii="Courier New" w:hAnsi="Courier New" w:cs="Courier New"/>
                           <w:color w:val="383A42"/>
                         </w:rPr>
-                        <w:t xml:space="preserve">, </w:t>
-                      </w:r>
-                      <w:proofErr w:type="spellStart"/>
-                      <w:r>
-                        <w:rPr>
-                          <w:rFonts w:ascii="Courier New" w:hAnsi="Courier New" w:cs="Courier New"/>
-                          <w:color w:val="383A42"/>
-                        </w:rPr>
-                        <w:t>pid</w:t>
-                      </w:r>
-                      <w:proofErr w:type="spellEnd"/>
-                      <w:r>
-                        <w:rPr>
-                          <w:rFonts w:ascii="Courier New" w:hAnsi="Courier New" w:cs="Courier New"/>
-                          <w:color w:val="383A42"/>
-                        </w:rPr>
-                        <w:t>);</w:t>
+                        <w:t>, pid);</w:t>
                       </w:r>
                       <w:r>
                         <w:rPr>
@@ -5188,11 +4357,9 @@
         </w:rPr>
         <w:t xml:space="preserve"> در خط 142 فایل </w:t>
       </w:r>
-      <w:proofErr w:type="spellStart"/>
       <w:r>
         <w:t>syscall.c</w:t>
       </w:r>
-      <w:proofErr w:type="spellEnd"/>
       <w:r>
         <w:rPr>
           <w:rFonts w:hint="cs"/>
@@ -5200,11 +4367,9 @@
         </w:rPr>
         <w:t xml:space="preserve"> قرار داده شد. با اجرای برنامه </w:t>
       </w:r>
-      <w:proofErr w:type="spellStart"/>
       <w:r>
         <w:t>pid</w:t>
       </w:r>
-      <w:proofErr w:type="spellEnd"/>
       <w:r>
         <w:rPr>
           <w:rFonts w:hint="cs"/>
@@ -5219,14 +4384,12 @@
         </w:rPr>
         <w:t xml:space="preserve">دیباگر در خط ذکر شده متوقف می‌شود. در نهایت، با اجرای دستور </w:t>
       </w:r>
-      <w:proofErr w:type="spellStart"/>
       <w:r>
         <w:rPr>
           <w:rStyle w:val="CodeChar"/>
         </w:rPr>
         <w:t>bt</w:t>
       </w:r>
-      <w:proofErr w:type="spellEnd"/>
       <w:r>
         <w:rPr>
           <w:rFonts w:hint="cs"/>
@@ -5344,11 +4507,9 @@
         </w:rPr>
         <w:t xml:space="preserve"> مخصوص به خودش را می‌گیرد که متغیرهای محلی و آدرس بازگشت و غیره در آن قرار دارند. خروجی این دستور در هر خط یک </w:t>
       </w:r>
-      <w:proofErr w:type="spellStart"/>
       <w:r>
         <w:t>stackframe</w:t>
       </w:r>
-      <w:proofErr w:type="spellEnd"/>
       <w:r>
         <w:rPr>
           <w:rFonts w:hint="cs"/>
@@ -5397,11 +4558,9 @@
         </w:rPr>
         <w:t xml:space="preserve">در فایل </w:t>
       </w:r>
-      <w:proofErr w:type="spellStart"/>
       <w:r>
         <w:t>syscall.h</w:t>
       </w:r>
-      <w:proofErr w:type="spellEnd"/>
       <w:r>
         <w:rPr>
           <w:rFonts w:hint="cs"/>
@@ -5425,11 +4584,9 @@
         </w:rPr>
         <w:t xml:space="preserve">در فایل </w:t>
       </w:r>
-      <w:proofErr w:type="spellStart"/>
       <w:r>
         <w:t>user.h</w:t>
       </w:r>
-      <w:proofErr w:type="spellEnd"/>
       <w:r>
         <w:rPr>
           <w:rFonts w:hint="cs"/>
@@ -5453,11 +4610,9 @@
         </w:rPr>
         <w:t xml:space="preserve">در فایل </w:t>
       </w:r>
-      <w:proofErr w:type="spellStart"/>
       <w:r>
         <w:t>usys.S</w:t>
       </w:r>
-      <w:proofErr w:type="spellEnd"/>
       <w:r>
         <w:rPr>
           <w:rFonts w:hint="cs"/>
@@ -5465,11 +4620,9 @@
         </w:rPr>
         <w:t xml:space="preserve"> تعریف سیستم کال در زبان اسمبلی انجام می‌شود (ابتدا شماره سیستم کال در رجیستر </w:t>
       </w:r>
-      <w:proofErr w:type="spellStart"/>
       <w:r>
         <w:t>eax</w:t>
       </w:r>
-      <w:proofErr w:type="spellEnd"/>
       <w:r>
         <w:rPr>
           <w:rFonts w:hint="cs"/>
@@ -5533,14 +4686,12 @@
         </w:rPr>
         <w:t xml:space="preserve"> در فایل </w:t>
       </w:r>
-      <w:proofErr w:type="spellStart"/>
       <w:r>
         <w:t>vectors.</w:t>
       </w:r>
       <w:r>
         <w:t>S</w:t>
       </w:r>
-      <w:proofErr w:type="spellEnd"/>
       <w:r>
         <w:rPr>
           <w:rFonts w:hint="cs"/>
@@ -5578,14 +4729,12 @@
         </w:rPr>
         <w:t xml:space="preserve">به بخش </w:t>
       </w:r>
-      <w:proofErr w:type="spellStart"/>
       <w:r>
         <w:rPr>
           <w:rStyle w:val="CodeChar"/>
         </w:rPr>
         <w:t>alltraps</w:t>
       </w:r>
-      <w:proofErr w:type="spellEnd"/>
       <w:r>
         <w:rPr>
           <w:rFonts w:hint="cs"/>
@@ -5593,11 +4742,9 @@
         </w:rPr>
         <w:t xml:space="preserve"> در فایل </w:t>
       </w:r>
-      <w:proofErr w:type="spellStart"/>
       <w:r>
         <w:t>trapasm.S</w:t>
       </w:r>
-      <w:proofErr w:type="spellEnd"/>
       <w:r>
         <w:rPr>
           <w:rFonts w:hint="cs"/>
@@ -5621,14 +4768,12 @@
         </w:rPr>
         <w:t xml:space="preserve">بخش </w:t>
       </w:r>
-      <w:proofErr w:type="spellStart"/>
       <w:r>
         <w:rPr>
           <w:rStyle w:val="CodeChar"/>
         </w:rPr>
         <w:t>alltraps</w:t>
       </w:r>
-      <w:proofErr w:type="spellEnd"/>
       <w:r>
         <w:rPr>
           <w:rFonts w:hint="cs"/>
@@ -5666,11 +4811,9 @@
         </w:rPr>
         <w:t xml:space="preserve"> در فایل </w:t>
       </w:r>
-      <w:proofErr w:type="spellStart"/>
       <w:r>
         <w:t>trap.c</w:t>
       </w:r>
-      <w:proofErr w:type="spellEnd"/>
       <w:r>
         <w:rPr>
           <w:rFonts w:hint="cs"/>
@@ -5727,14 +4870,12 @@
         </w:rPr>
         <w:t xml:space="preserve"> پردازه فعلی قرار می‌دهد و سپس تابع </w:t>
       </w:r>
-      <w:proofErr w:type="spellStart"/>
       <w:r>
         <w:rPr>
           <w:rStyle w:val="CodeChar"/>
         </w:rPr>
         <w:t>syscall</w:t>
       </w:r>
-      <w:proofErr w:type="spellEnd"/>
       <w:r>
         <w:rPr>
           <w:rFonts w:hint="cs"/>
@@ -5758,14 +4899,12 @@
         </w:rPr>
         <w:t xml:space="preserve">تابع </w:t>
       </w:r>
-      <w:proofErr w:type="spellStart"/>
       <w:r>
         <w:rPr>
           <w:rStyle w:val="CodeChar"/>
         </w:rPr>
         <w:t>syscall</w:t>
       </w:r>
-      <w:proofErr w:type="spellEnd"/>
       <w:r>
         <w:rPr>
           <w:rFonts w:hint="cs"/>
@@ -5773,11 +4912,9 @@
         </w:rPr>
         <w:t xml:space="preserve"> در فایل </w:t>
       </w:r>
-      <w:proofErr w:type="spellStart"/>
       <w:r>
         <w:t>syscall.c</w:t>
       </w:r>
-      <w:proofErr w:type="spellEnd"/>
       <w:r>
         <w:rPr>
           <w:rFonts w:hint="cs"/>
@@ -5785,11 +4922,9 @@
         </w:rPr>
         <w:t xml:space="preserve"> قرار دارد. در این فایل ابتدا یک آرایه </w:t>
       </w:r>
-      <w:proofErr w:type="spellStart"/>
       <w:r>
         <w:t>syscalls</w:t>
       </w:r>
-      <w:proofErr w:type="spellEnd"/>
       <w:r>
         <w:rPr>
           <w:rFonts w:hint="cs"/>
@@ -5797,26 +4932,36 @@
         </w:rPr>
         <w:t xml:space="preserve"> تعریف شده که شماره مربوط به سیستم کال را به تابع آن مپ می‌کند. تابع </w:t>
       </w:r>
-      <w:proofErr w:type="spellStart"/>
       <w:r>
         <w:rPr>
           <w:rStyle w:val="CodeChar"/>
         </w:rPr>
         <w:t>syscall</w:t>
       </w:r>
-      <w:proofErr w:type="spellEnd"/>
-      <w:r>
-        <w:rPr>
-          <w:rFonts w:hint="cs"/>
-          <w:rtl/>
-        </w:rPr>
-        <w:t xml:space="preserve"> نیز پس از خواندن شماره سیستم کال که در رجیستر </w:t>
-      </w:r>
-      <w:proofErr w:type="spellStart"/>
+      <w:r>
+        <w:rPr>
+          <w:rFonts w:hint="cs"/>
+          <w:rtl/>
+        </w:rPr>
+        <w:t xml:space="preserve"> نیز پس از خواندن شماره سیستم کال که در </w:t>
+      </w:r>
+      <w:r>
+        <w:rPr>
+          <w:rFonts w:hint="cs"/>
+          <w:rtl/>
+        </w:rPr>
+        <w:t>فیلد</w:t>
+      </w:r>
+      <w:r>
+        <w:rPr>
+          <w:rFonts w:hint="cs"/>
+          <w:rtl/>
+        </w:rPr>
+        <w:t xml:space="preserve"> </w:t>
+      </w:r>
       <w:r>
         <w:t>eax</w:t>
       </w:r>
-      <w:proofErr w:type="spellEnd"/>
       <w:r>
         <w:rPr>
           <w:rFonts w:hint="cs"/>
@@ -5832,13 +4977,25 @@
           <w:rFonts w:hint="cs"/>
           <w:rtl/>
         </w:rPr>
-        <w:t xml:space="preserve"> پردازه فعلی قرار دارد، تابع مربوط به آن را صدا می‌زند و خروجی این تابع را در رجیستر </w:t>
-      </w:r>
-      <w:proofErr w:type="spellStart"/>
+        <w:t xml:space="preserve"> پردازه فعلی قرار دارد، تابع مربوط به آن را صدا می‌زند و خروجی این تابع را در </w:t>
+      </w:r>
+      <w:r>
+        <w:rPr>
+          <w:rFonts w:hint="cs"/>
+          <w:rtl/>
+        </w:rPr>
+        <w:t>فیلد</w:t>
+      </w:r>
+      <w:r>
+        <w:rPr>
+          <w:rFonts w:hint="cs"/>
+          <w:rtl/>
+        </w:rPr>
+        <w:t xml:space="preserve"> </w:t>
+      </w:r>
       <w:r>
         <w:t>eax</w:t>
       </w:r>
-      <w:proofErr w:type="spellEnd"/>
       <w:r>
         <w:rPr>
           <w:rFonts w:hint="cs"/>
@@ -6069,14 +5226,12 @@
         </w:rPr>
         <w:t xml:space="preserve"> (تابع) عقب‌تر بازگردیم که در اینجا نقطه فراخوانی تابع </w:t>
       </w:r>
-      <w:proofErr w:type="spellStart"/>
       <w:r>
         <w:rPr>
           <w:rStyle w:val="CodeChar"/>
         </w:rPr>
         <w:t>syscall</w:t>
       </w:r>
-      <w:proofErr w:type="spellEnd"/>
       <w:r>
         <w:rPr>
           <w:rFonts w:hint="cs"/>
@@ -6097,11 +5252,9 @@
         </w:rPr>
         <w:t xml:space="preserve"> فایل </w:t>
       </w:r>
-      <w:proofErr w:type="spellStart"/>
       <w:r>
         <w:t>trap.c</w:t>
       </w:r>
-      <w:proofErr w:type="spellEnd"/>
       <w:r>
         <w:rPr>
           <w:rFonts w:hint="cs"/>
@@ -6170,14 +5323,12 @@
         </w:rPr>
         <w:t xml:space="preserve">می‌دانیم شماره فراخوانی سیستمی </w:t>
       </w:r>
-      <w:proofErr w:type="spellStart"/>
       <w:r>
         <w:rPr>
           <w:rStyle w:val="CodeChar"/>
         </w:rPr>
         <w:t>getpid</w:t>
       </w:r>
-      <w:proofErr w:type="spellEnd"/>
       <w:r>
         <w:rPr>
           <w:rFonts w:hint="cs"/>
@@ -6185,11 +5336,9 @@
         </w:rPr>
         <w:t xml:space="preserve"> برابر با 11 است. با خواندن محتوای رجیستر </w:t>
       </w:r>
-      <w:proofErr w:type="spellStart"/>
       <w:r>
         <w:t>eax</w:t>
       </w:r>
-      <w:proofErr w:type="spellEnd"/>
       <w:r>
         <w:rPr>
           <w:rFonts w:hint="cs"/>
@@ -6275,14 +5424,12 @@
         </w:rPr>
         <w:t xml:space="preserve">لیل این اتفاق این است که پیش از رسیدن به فراخوانی سیستمی </w:t>
       </w:r>
-      <w:proofErr w:type="spellStart"/>
       <w:r>
         <w:rPr>
           <w:rStyle w:val="CodeChar"/>
         </w:rPr>
         <w:t>getpid</w:t>
       </w:r>
-      <w:proofErr w:type="spellEnd"/>
       <w:r>
         <w:rPr>
           <w:rFonts w:hint="cs"/>
@@ -6326,11 +5473,9 @@
         </w:rPr>
         <w:t xml:space="preserve">) و خواندن محتوای رجیستر </w:t>
       </w:r>
-      <w:proofErr w:type="spellStart"/>
       <w:r>
         <w:t>eax</w:t>
       </w:r>
-      <w:proofErr w:type="spellEnd"/>
       <w:r>
         <w:rPr>
           <w:rFonts w:hint="cs"/>
@@ -6426,14 +5571,12 @@
         </w:rPr>
         <w:t>سیستم کال شماره 12 (</w:t>
       </w:r>
-      <w:proofErr w:type="spellStart"/>
       <w:r>
         <w:rPr>
           <w:rStyle w:val="CodeChar"/>
         </w:rPr>
         <w:t>sbrk</w:t>
       </w:r>
-      <w:proofErr w:type="spellEnd"/>
       <w:r>
         <w:rPr>
           <w:rFonts w:hint="cs"/>
@@ -6484,11 +5627,9 @@
         </w:rPr>
         <w:t xml:space="preserve">): این سیستم کال برای اجرای برنامه </w:t>
       </w:r>
-      <w:proofErr w:type="spellStart"/>
       <w:r>
         <w:t>pid</w:t>
       </w:r>
-      <w:proofErr w:type="spellEnd"/>
       <w:r>
         <w:rPr>
           <w:rFonts w:hint="cs"/>
@@ -6525,11 +5666,9 @@
         </w:rPr>
         <w:t>): این سیستم کال در پردازه پدر اجرا می‌شود و هدف آن، انتظار برای پایان یافتن اجرای پردازه فرزند (</w:t>
       </w:r>
-      <w:proofErr w:type="spellStart"/>
       <w:r>
         <w:t>pid</w:t>
       </w:r>
-      <w:proofErr w:type="spellEnd"/>
       <w:r>
         <w:rPr>
           <w:rFonts w:hint="cs"/>
@@ -6553,14 +5692,12 @@
         </w:rPr>
         <w:t>سیستم کال شماره 11 (</w:t>
       </w:r>
-      <w:proofErr w:type="spellStart"/>
       <w:r>
         <w:rPr>
           <w:rStyle w:val="CodeChar"/>
         </w:rPr>
         <w:t>getpid</w:t>
       </w:r>
-      <w:proofErr w:type="spellEnd"/>
       <w:r>
         <w:rPr>
           <w:rFonts w:hint="cs"/>
@@ -6645,11 +5782,9 @@
         </w:rPr>
         <w:t xml:space="preserve">در نهایت خروجی برنامه </w:t>
       </w:r>
-      <w:proofErr w:type="spellStart"/>
       <w:r>
         <w:t>pid</w:t>
       </w:r>
-      <w:proofErr w:type="spellEnd"/>
       <w:r>
         <w:rPr>
           <w:rFonts w:hint="cs"/>
@@ -6711,11 +5846,9 @@
       <w:pPr>
         <w:pStyle w:val="Heading1"/>
       </w:pPr>
-      <w:proofErr w:type="spellStart"/>
       <w:r>
         <w:t>find_largest_prime_factor</w:t>
       </w:r>
-      <w:proofErr w:type="spellEnd"/>
     </w:p>
     <w:p>
       <w:pPr>
@@ -6732,11 +5865,9 @@
         <w:lastRenderedPageBreak/>
         <w:t xml:space="preserve">برای اضافه کردن این فراخوانی سیستمی، در ابتدا تابع در دسترس کاربر را در </w:t>
       </w:r>
-      <w:proofErr w:type="spellStart"/>
       <w:r>
         <w:t>user.h</w:t>
       </w:r>
-      <w:proofErr w:type="spellEnd"/>
       <w:r>
         <w:rPr>
           <w:rFonts w:hint="cs"/>
@@ -6754,15 +5885,7 @@
         </w:rPr>
       </w:pPr>
       <w:r>
-        <w:t xml:space="preserve">int </w:t>
-      </w:r>
-      <w:proofErr w:type="spellStart"/>
-      <w:r>
-        <w:t>find_largest_prime_factor</w:t>
-      </w:r>
-      <w:proofErr w:type="spellEnd"/>
-      <w:r>
-        <w:t>(void)</w:t>
+        <w:t>int find_largest_prime_factor(void)</w:t>
       </w:r>
       <w:r>
         <w:rPr>
@@ -6811,11 +5934,9 @@
         </w:rPr>
         <w:t xml:space="preserve">حال تعریف این تابع را در </w:t>
       </w:r>
-      <w:proofErr w:type="spellStart"/>
       <w:r>
         <w:t>usys.S</w:t>
       </w:r>
-      <w:proofErr w:type="spellEnd"/>
       <w:r>
         <w:rPr>
           <w:rFonts w:hint="cs"/>
@@ -6833,15 +5954,7 @@
         </w:rPr>
       </w:pPr>
       <w:r>
-        <w:t>SYSCALL(</w:t>
-      </w:r>
-      <w:proofErr w:type="spellStart"/>
-      <w:r>
-        <w:t>find_largest_prime_factor</w:t>
-      </w:r>
-      <w:proofErr w:type="spellEnd"/>
-      <w:r>
-        <w:t>)</w:t>
+        <w:t>SYSCALL(find_largest_prime_factor)</w:t>
       </w:r>
     </w:p>
     <w:p>
@@ -6925,33 +6038,15 @@
                                 <w:rFonts w:ascii="Courier New" w:hAnsi="Courier New" w:cs="Courier New"/>
                                 <w:color w:val="4078F2"/>
                               </w:rPr>
-                              <w:t>.</w:t>
-                            </w:r>
-                            <w:proofErr w:type="spellStart"/>
-                            <w:r>
-                              <w:rPr>
-                                <w:rFonts w:ascii="Courier New" w:hAnsi="Courier New" w:cs="Courier New"/>
-                                <w:color w:val="4078F2"/>
-                              </w:rPr>
-                              <w:t>globl</w:t>
-                            </w:r>
-                            <w:proofErr w:type="spellEnd"/>
-                            <w:r>
-                              <w:rPr>
-                                <w:rFonts w:ascii="Courier New" w:hAnsi="Courier New" w:cs="Courier New"/>
-                                <w:color w:val="383A42"/>
-                              </w:rPr>
-                              <w:t xml:space="preserve"> </w:t>
-                            </w:r>
-                            <w:proofErr w:type="spellStart"/>
-                            <w:r>
-                              <w:rPr>
-                                <w:rFonts w:ascii="Courier New" w:hAnsi="Courier New" w:cs="Courier New"/>
-                                <w:color w:val="383A42"/>
-                              </w:rPr>
-                              <w:t>find_largest_prime_factor</w:t>
-                            </w:r>
-                            <w:proofErr w:type="spellEnd"/>
+                              <w:t>.globl</w:t>
+                            </w:r>
+                            <w:r>
+                              <w:rPr>
+                                <w:rFonts w:ascii="Courier New" w:hAnsi="Courier New" w:cs="Courier New"/>
+                                <w:color w:val="383A42"/>
+                              </w:rPr>
+                              <w:t xml:space="preserve"> find_largest_prime_factor</w:t>
+                            </w:r>
                             <w:r>
                               <w:rPr>
                                 <w:rFonts w:ascii="Courier New" w:hAnsi="Courier New" w:cs="Courier New"/>
@@ -6967,21 +6062,12 @@
                               </w:rPr>
                               <w:br/>
                             </w:r>
-                            <w:proofErr w:type="spellStart"/>
                             <w:r>
                               <w:rPr>
                                 <w:rFonts w:ascii="Courier New" w:hAnsi="Courier New" w:cs="Courier New"/>
                                 <w:color w:val="4078F2"/>
                               </w:rPr>
-                              <w:t>find_largest_prime_factor</w:t>
-                            </w:r>
-                            <w:proofErr w:type="spellEnd"/>
-                            <w:r>
-                              <w:rPr>
-                                <w:rFonts w:ascii="Courier New" w:hAnsi="Courier New" w:cs="Courier New"/>
-                                <w:color w:val="4078F2"/>
-                              </w:rPr>
-                              <w:t>:</w:t>
+                              <w:t>find_largest_prime_factor:</w:t>
                             </w:r>
                             <w:r>
                               <w:rPr>
@@ -6989,49 +6075,8 @@
                                 <w:color w:val="383A42"/>
                               </w:rPr>
                               <w:br/>
-                              <w:t xml:space="preserve">  </w:t>
-                            </w:r>
-                            <w:proofErr w:type="spellStart"/>
-                            <w:r>
-                              <w:rPr>
-                                <w:rFonts w:ascii="Courier New" w:hAnsi="Courier New" w:cs="Courier New"/>
-                                <w:color w:val="383A42"/>
-                              </w:rPr>
-                              <w:t>movl</w:t>
-                            </w:r>
-                            <w:proofErr w:type="spellEnd"/>
-                            <w:r>
-                              <w:rPr>
-                                <w:rFonts w:ascii="Courier New" w:hAnsi="Courier New" w:cs="Courier New"/>
-                                <w:color w:val="383A42"/>
-                              </w:rPr>
-                              <w:t xml:space="preserve"> $</w:t>
-                            </w:r>
-                            <w:proofErr w:type="spellStart"/>
-                            <w:r>
-                              <w:rPr>
-                                <w:rFonts w:ascii="Courier New" w:hAnsi="Courier New" w:cs="Courier New"/>
-                                <w:color w:val="383A42"/>
-                              </w:rPr>
-                              <w:t>SYS_find_largest_prime_factor</w:t>
-                            </w:r>
-                            <w:proofErr w:type="spellEnd"/>
-                            <w:r>
-                              <w:rPr>
-                                <w:rFonts w:ascii="Courier New" w:hAnsi="Courier New" w:cs="Courier New"/>
-                                <w:color w:val="383A42"/>
-                              </w:rPr>
-                              <w:t>, %</w:t>
-                            </w:r>
-                            <w:proofErr w:type="spellStart"/>
-                            <w:r>
-                              <w:rPr>
-                                <w:rFonts w:ascii="Courier New" w:hAnsi="Courier New" w:cs="Courier New"/>
-                                <w:color w:val="383A42"/>
-                              </w:rPr>
-                              <w:t>eax</w:t>
-                            </w:r>
-                            <w:proofErr w:type="spellEnd"/>
+                              <w:t xml:space="preserve">  movl $SYS_find_largest_prime_factor, %eax</w:t>
+                            </w:r>
                             <w:r>
                               <w:rPr>
                                 <w:rFonts w:ascii="Courier New" w:hAnsi="Courier New" w:cs="Courier New"/>
@@ -7100,7 +6145,7 @@
           </mc:Choice>
           <mc:Fallback>
             <w:pict>
-              <v:shape w14:anchorId="5E37084E" id="_x0000_s1030" type="#_x0000_t202" style="width:451.3pt;height:74.5pt;visibility:visible;mso-wrap-style:square;mso-left-percent:-10001;mso-top-percent:-10001;mso-position-horizontal:absolute;mso-position-horizontal-relative:char;mso-position-vertical:absolute;mso-position-vertical-relative:line;mso-left-percent:-10001;mso-top-percent:-10001;v-text-anchor:top" o:gfxdata="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" stroked="f">
+              <v:shape w14:anchorId="5E37084E" id="_x0000_s1030" type="#_x0000_t202" style="width:451.3pt;height:74.5pt;visibility:visible;mso-wrap-style:square;mso-left-percent:-10001;mso-top-percent:-10001;mso-position-horizontal:absolute;mso-position-horizontal-relative:char;mso-position-vertical:absolute;mso-position-vertical-relative:line;mso-left-percent:-10001;mso-top-percent:-10001;v-text-anchor:top" o:gfxdata="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" stroked="f">
                 <v:textbox>
                   <w:txbxContent>
                     <w:p>
@@ -7112,33 +6157,15 @@
                           <w:rFonts w:ascii="Courier New" w:hAnsi="Courier New" w:cs="Courier New"/>
                           <w:color w:val="4078F2"/>
                         </w:rPr>
-                        <w:t>.</w:t>
-                      </w:r>
-                      <w:proofErr w:type="spellStart"/>
-                      <w:r>
-                        <w:rPr>
-                          <w:rFonts w:ascii="Courier New" w:hAnsi="Courier New" w:cs="Courier New"/>
-                          <w:color w:val="4078F2"/>
-                        </w:rPr>
-                        <w:t>globl</w:t>
-                      </w:r>
-                      <w:proofErr w:type="spellEnd"/>
-                      <w:r>
-                        <w:rPr>
-                          <w:rFonts w:ascii="Courier New" w:hAnsi="Courier New" w:cs="Courier New"/>
-                          <w:color w:val="383A42"/>
-                        </w:rPr>
-                        <w:t xml:space="preserve"> </w:t>
-                      </w:r>
-                      <w:proofErr w:type="spellStart"/>
-                      <w:r>
-                        <w:rPr>
-                          <w:rFonts w:ascii="Courier New" w:hAnsi="Courier New" w:cs="Courier New"/>
-                          <w:color w:val="383A42"/>
-                        </w:rPr>
-                        <w:t>find_largest_prime_factor</w:t>
-                      </w:r>
-                      <w:proofErr w:type="spellEnd"/>
+                        <w:t>.globl</w:t>
+                      </w:r>
+                      <w:r>
+                        <w:rPr>
+                          <w:rFonts w:ascii="Courier New" w:hAnsi="Courier New" w:cs="Courier New"/>
+                          <w:color w:val="383A42"/>
+                        </w:rPr>
+                        <w:t xml:space="preserve"> find_largest_prime_factor</w:t>
+                      </w:r>
                       <w:r>
                         <w:rPr>
                           <w:rFonts w:ascii="Courier New" w:hAnsi="Courier New" w:cs="Courier New"/>
@@ -7154,21 +6181,12 @@
                         </w:rPr>
                         <w:br/>
                       </w:r>
-                      <w:proofErr w:type="spellStart"/>
                       <w:r>
                         <w:rPr>
                           <w:rFonts w:ascii="Courier New" w:hAnsi="Courier New" w:cs="Courier New"/>
                           <w:color w:val="4078F2"/>
                         </w:rPr>
-                        <w:t>find_largest_prime_factor</w:t>
-                      </w:r>
-                      <w:proofErr w:type="spellEnd"/>
-                      <w:r>
-                        <w:rPr>
-                          <w:rFonts w:ascii="Courier New" w:hAnsi="Courier New" w:cs="Courier New"/>
-                          <w:color w:val="4078F2"/>
-                        </w:rPr>
-                        <w:t>:</w:t>
+                        <w:t>find_largest_prime_factor:</w:t>
                       </w:r>
                       <w:r>
                         <w:rPr>
@@ -7176,49 +6194,8 @@
                           <w:color w:val="383A42"/>
                         </w:rPr>
                         <w:br/>
-                        <w:t xml:space="preserve">  </w:t>
-                      </w:r>
-                      <w:proofErr w:type="spellStart"/>
-                      <w:r>
-                        <w:rPr>
-                          <w:rFonts w:ascii="Courier New" w:hAnsi="Courier New" w:cs="Courier New"/>
-                          <w:color w:val="383A42"/>
-                        </w:rPr>
-                        <w:t>movl</w:t>
-                      </w:r>
-                      <w:proofErr w:type="spellEnd"/>
-                      <w:r>
-                        <w:rPr>
-                          <w:rFonts w:ascii="Courier New" w:hAnsi="Courier New" w:cs="Courier New"/>
-                          <w:color w:val="383A42"/>
-                        </w:rPr>
-                        <w:t xml:space="preserve"> $</w:t>
-                      </w:r>
-                      <w:proofErr w:type="spellStart"/>
-                      <w:r>
-                        <w:rPr>
-                          <w:rFonts w:ascii="Courier New" w:hAnsi="Courier New" w:cs="Courier New"/>
-                          <w:color w:val="383A42"/>
-                        </w:rPr>
-                        <w:t>SYS_find_largest_prime_factor</w:t>
-                      </w:r>
-                      <w:proofErr w:type="spellEnd"/>
-                      <w:r>
-                        <w:rPr>
-                          <w:rFonts w:ascii="Courier New" w:hAnsi="Courier New" w:cs="Courier New"/>
-                          <w:color w:val="383A42"/>
-                        </w:rPr>
-                        <w:t>, %</w:t>
-                      </w:r>
-                      <w:proofErr w:type="spellStart"/>
-                      <w:r>
-                        <w:rPr>
-                          <w:rFonts w:ascii="Courier New" w:hAnsi="Courier New" w:cs="Courier New"/>
-                          <w:color w:val="383A42"/>
-                        </w:rPr>
-                        <w:t>eax</w:t>
-                      </w:r>
-                      <w:proofErr w:type="spellEnd"/>
+                        <w:t xml:space="preserve">  movl $SYS_find_largest_prime_factor, %eax</w:t>
+                      </w:r>
                       <w:r>
                         <w:rPr>
                           <w:rFonts w:ascii="Courier New" w:hAnsi="Courier New" w:cs="Courier New"/>
@@ -7297,14 +6274,12 @@
         </w:rPr>
         <w:t xml:space="preserve">اینجا </w:t>
       </w:r>
-      <w:proofErr w:type="spellStart"/>
       <w:r>
         <w:t>SYS_find_largest_prime_</w:t>
       </w:r>
       <w:r>
         <w:t>factor</w:t>
       </w:r>
-      <w:proofErr w:type="spellEnd"/>
       <w:r>
         <w:rPr>
           <w:rFonts w:hint="cs"/>
@@ -7312,11 +6287,9 @@
         </w:rPr>
         <w:t xml:space="preserve"> عدد سیستم کال می‌باشد که در </w:t>
       </w:r>
-      <w:proofErr w:type="spellStart"/>
       <w:r>
         <w:t>syscall.h</w:t>
       </w:r>
-      <w:proofErr w:type="spellEnd"/>
       <w:r>
         <w:rPr>
           <w:rFonts w:hint="cs"/>
@@ -7341,15 +6314,7 @@
         <w:t>#</w:t>
       </w:r>
       <w:r>
-        <w:t xml:space="preserve">define </w:t>
-      </w:r>
-      <w:proofErr w:type="spellStart"/>
-      <w:r>
-        <w:t>SYS_find_largest_prime_factor</w:t>
-      </w:r>
-      <w:proofErr w:type="spellEnd"/>
-      <w:r>
-        <w:t xml:space="preserve"> 22</w:t>
+        <w:t>define SYS_find_largest_prime_factor 22</w:t>
       </w:r>
     </w:p>
     <w:p>
@@ -7371,11 +6336,9 @@
         </w:rPr>
         <w:t xml:space="preserve">حال باید تابع در سطح کرنل را پیاده‌سازی کنیم. ابتدا دیکلر تابع را در </w:t>
       </w:r>
-      <w:proofErr w:type="spellStart"/>
       <w:r>
         <w:t>syscall.c</w:t>
       </w:r>
-      <w:proofErr w:type="spellEnd"/>
       <w:r>
         <w:rPr>
           <w:rFonts w:hint="cs"/>
@@ -7408,15 +6371,7 @@
         </w:rPr>
       </w:pPr>
       <w:r>
-        <w:t xml:space="preserve">extern int </w:t>
-      </w:r>
-      <w:proofErr w:type="spellStart"/>
-      <w:r>
-        <w:t>sys_find_largest_prime_factor</w:t>
-      </w:r>
-      <w:proofErr w:type="spellEnd"/>
-      <w:r>
-        <w:t>(void)</w:t>
+        <w:t>extern int sys_find_largest_prime_factor(void)</w:t>
       </w:r>
       <w:r>
         <w:rPr>
@@ -7440,11 +6395,9 @@
         </w:rPr>
         <w:t xml:space="preserve">و در انتهای آرایه </w:t>
       </w:r>
-      <w:proofErr w:type="spellStart"/>
       <w:r>
         <w:t>syscalls</w:t>
       </w:r>
-      <w:proofErr w:type="spellEnd"/>
       <w:r>
         <w:rPr>
           <w:rFonts w:hint="cs"/>
@@ -7463,21 +6416,8 @@
         </w:rPr>
       </w:pPr>
       <w:r>
-        <w:t>[</w:t>
-      </w:r>
-      <w:proofErr w:type="spellStart"/>
-      <w:r>
-        <w:t>SYS_find_largest_prime_factor</w:t>
-      </w:r>
-      <w:proofErr w:type="spellEnd"/>
-      <w:r>
-        <w:t xml:space="preserve">] </w:t>
-      </w:r>
-      <w:proofErr w:type="spellStart"/>
-      <w:r>
-        <w:t>sys_find_largest_prime_factor</w:t>
-      </w:r>
-      <w:proofErr w:type="spellEnd"/>
+        <w:t>[SYS_find_largest_prime_factor] sys_find_largest_prime_factor</w:t>
+      </w:r>
       <w:r>
         <w:rPr>
           <w:rFonts w:cs="Vazirmatn"/>
@@ -7500,11 +6440,9 @@
         </w:rPr>
         <w:t xml:space="preserve">تعریف تابع‌های سیستمی در فایل‌های </w:t>
       </w:r>
-      <w:proofErr w:type="spellStart"/>
       <w:r>
         <w:t>sysproc.c</w:t>
       </w:r>
-      <w:proofErr w:type="spellEnd"/>
       <w:r>
         <w:rPr>
           <w:rFonts w:hint="cs"/>
@@ -7512,11 +6450,9 @@
         </w:rPr>
         <w:t xml:space="preserve"> و </w:t>
       </w:r>
-      <w:proofErr w:type="spellStart"/>
       <w:r>
         <w:t>sysfile.c</w:t>
       </w:r>
-      <w:proofErr w:type="spellEnd"/>
       <w:r>
         <w:rPr>
           <w:rFonts w:hint="cs"/>
@@ -7566,11 +6502,9 @@
         </w:rPr>
         <w:t xml:space="preserve">در فایل جدید </w:t>
       </w:r>
-      <w:proofErr w:type="spellStart"/>
       <w:r>
         <w:t>sysutils.c</w:t>
       </w:r>
-      <w:proofErr w:type="spellEnd"/>
       <w:r>
         <w:rPr>
           <w:rFonts w:hint="cs"/>
@@ -7641,7 +6575,6 @@
                               </w:rPr>
                               <w:t xml:space="preserve"> </w:t>
                             </w:r>
-                            <w:proofErr w:type="spellStart"/>
                             <w:r>
                               <w:rPr>
                                 <w:rFonts w:ascii="Courier New" w:hAnsi="Courier New" w:cs="Courier New"/>
@@ -7649,7 +6582,6 @@
                               </w:rPr>
                               <w:t>sys_find_largest_prime_factor</w:t>
                             </w:r>
-                            <w:proofErr w:type="spellEnd"/>
                             <w:r>
                               <w:rPr>
                                 <w:rFonts w:ascii="Courier New" w:hAnsi="Courier New" w:cs="Courier New"/>
@@ -7691,71 +6623,7 @@
                                 <w:rFonts w:ascii="Courier New" w:hAnsi="Courier New" w:cs="Courier New"/>
                                 <w:color w:val="383A42"/>
                               </w:rPr>
-                              <w:t xml:space="preserve"> </w:t>
-                            </w:r>
-                            <w:proofErr w:type="spellStart"/>
-                            <w:r>
-                              <w:rPr>
-                                <w:rFonts w:ascii="Courier New" w:hAnsi="Courier New" w:cs="Courier New"/>
-                                <w:color w:val="383A42"/>
-                              </w:rPr>
-                              <w:t>largest_prime_factor</w:t>
-                            </w:r>
-                            <w:proofErr w:type="spellEnd"/>
-                            <w:r>
-                              <w:rPr>
-                                <w:rFonts w:ascii="Courier New" w:hAnsi="Courier New" w:cs="Courier New"/>
-                                <w:color w:val="383A42"/>
-                              </w:rPr>
-                              <w:t>(</w:t>
-                            </w:r>
-                            <w:proofErr w:type="spellStart"/>
-                            <w:r>
-                              <w:rPr>
-                                <w:rFonts w:ascii="Courier New" w:hAnsi="Courier New" w:cs="Courier New"/>
-                                <w:color w:val="383A42"/>
-                              </w:rPr>
-                              <w:t>myproc</w:t>
-                            </w:r>
-                            <w:proofErr w:type="spellEnd"/>
-                            <w:r>
-                              <w:rPr>
-                                <w:rFonts w:ascii="Courier New" w:hAnsi="Courier New" w:cs="Courier New"/>
-                                <w:color w:val="383A42"/>
-                              </w:rPr>
-                              <w:t>()-&gt;</w:t>
-                            </w:r>
-                            <w:proofErr w:type="spellStart"/>
-                            <w:r>
-                              <w:rPr>
-                                <w:rFonts w:ascii="Courier New" w:hAnsi="Courier New" w:cs="Courier New"/>
-                                <w:color w:val="383A42"/>
-                              </w:rPr>
-                              <w:t>tf</w:t>
-                            </w:r>
-                            <w:proofErr w:type="spellEnd"/>
-                            <w:r>
-                              <w:rPr>
-                                <w:rFonts w:ascii="Courier New" w:hAnsi="Courier New" w:cs="Courier New"/>
-                                <w:color w:val="383A42"/>
-                              </w:rPr>
-                              <w:t>-&gt;</w:t>
-                            </w:r>
-                            <w:proofErr w:type="spellStart"/>
-                            <w:r>
-                              <w:rPr>
-                                <w:rFonts w:ascii="Courier New" w:hAnsi="Courier New" w:cs="Courier New"/>
-                                <w:color w:val="383A42"/>
-                              </w:rPr>
-                              <w:t>ebx</w:t>
-                            </w:r>
-                            <w:proofErr w:type="spellEnd"/>
-                            <w:r>
-                              <w:rPr>
-                                <w:rFonts w:ascii="Courier New" w:hAnsi="Courier New" w:cs="Courier New"/>
-                                <w:color w:val="383A42"/>
-                              </w:rPr>
-                              <w:t>);</w:t>
+                              <w:t xml:space="preserve"> largest_prime_factor(myproc()-&gt;tf-&gt;ebx);</w:t>
                             </w:r>
                             <w:r>
                               <w:rPr>
@@ -7780,7 +6648,7 @@
           </mc:Choice>
           <mc:Fallback>
             <w:pict>
-              <v:shape w14:anchorId="2A09F4D9" id="_x0000_s1031" type="#_x0000_t202" style="width:451.3pt;height:48.2pt;visibility:visible;mso-wrap-style:square;mso-left-percent:-10001;mso-top-percent:-10001;mso-position-horizontal:absolute;mso-position-horizontal-relative:char;mso-position-vertical:absolute;mso-position-vertical-relative:line;mso-left-percent:-10001;mso-top-percent:-10001;v-text-anchor:top" o:gfxdata="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" stroked="f">
+              <v:shape w14:anchorId="2A09F4D9" id="_x0000_s1031" type="#_x0000_t202" style="width:451.3pt;height:48.2pt;visibility:visible;mso-wrap-style:square;mso-left-percent:-10001;mso-top-percent:-10001;mso-position-horizontal:absolute;mso-position-horizontal-relative:char;mso-position-vertical:absolute;mso-position-vertical-relative:line;mso-left-percent:-10001;mso-top-percent:-10001;v-text-anchor:top" o:gfxdata="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" stroked="f">
                 <v:textbox>
                   <w:txbxContent>
                     <w:p>
@@ -7801,7 +6669,6 @@
                         </w:rPr>
                         <w:t xml:space="preserve"> </w:t>
                       </w:r>
-                      <w:proofErr w:type="spellStart"/>
                       <w:r>
                         <w:rPr>
                           <w:rFonts w:ascii="Courier New" w:hAnsi="Courier New" w:cs="Courier New"/>
@@ -7809,7 +6676,6 @@
                         </w:rPr>
                         <w:t>sys_find_largest_prime_factor</w:t>
                       </w:r>
-                      <w:proofErr w:type="spellEnd"/>
                       <w:r>
                         <w:rPr>
                           <w:rFonts w:ascii="Courier New" w:hAnsi="Courier New" w:cs="Courier New"/>
@@ -7851,71 +6717,7 @@
                           <w:rFonts w:ascii="Courier New" w:hAnsi="Courier New" w:cs="Courier New"/>
                           <w:color w:val="383A42"/>
                         </w:rPr>
-                        <w:t xml:space="preserve"> </w:t>
-                      </w:r>
-                      <w:proofErr w:type="spellStart"/>
-                      <w:r>
-                        <w:rPr>
-                          <w:rFonts w:ascii="Courier New" w:hAnsi="Courier New" w:cs="Courier New"/>
-                          <w:color w:val="383A42"/>
-                        </w:rPr>
-                        <w:t>largest_prime_factor</w:t>
-                      </w:r>
-                      <w:proofErr w:type="spellEnd"/>
-                      <w:r>
-                        <w:rPr>
-                          <w:rFonts w:ascii="Courier New" w:hAnsi="Courier New" w:cs="Courier New"/>
-                          <w:color w:val="383A42"/>
-                        </w:rPr>
-                        <w:t>(</w:t>
-                      </w:r>
-                      <w:proofErr w:type="spellStart"/>
-                      <w:r>
-                        <w:rPr>
-                          <w:rFonts w:ascii="Courier New" w:hAnsi="Courier New" w:cs="Courier New"/>
-                          <w:color w:val="383A42"/>
-                        </w:rPr>
-                        <w:t>myproc</w:t>
-                      </w:r>
-                      <w:proofErr w:type="spellEnd"/>
-                      <w:r>
-                        <w:rPr>
-                          <w:rFonts w:ascii="Courier New" w:hAnsi="Courier New" w:cs="Courier New"/>
-                          <w:color w:val="383A42"/>
-                        </w:rPr>
-                        <w:t>()-&gt;</w:t>
-                      </w:r>
-                      <w:proofErr w:type="spellStart"/>
-                      <w:r>
-                        <w:rPr>
-                          <w:rFonts w:ascii="Courier New" w:hAnsi="Courier New" w:cs="Courier New"/>
-                          <w:color w:val="383A42"/>
-                        </w:rPr>
-                        <w:t>tf</w:t>
-                      </w:r>
-                      <w:proofErr w:type="spellEnd"/>
-                      <w:r>
-                        <w:rPr>
-                          <w:rFonts w:ascii="Courier New" w:hAnsi="Courier New" w:cs="Courier New"/>
-                          <w:color w:val="383A42"/>
-                        </w:rPr>
-                        <w:t>-&gt;</w:t>
-                      </w:r>
-                      <w:proofErr w:type="spellStart"/>
-                      <w:r>
-                        <w:rPr>
-                          <w:rFonts w:ascii="Courier New" w:hAnsi="Courier New" w:cs="Courier New"/>
-                          <w:color w:val="383A42"/>
-                        </w:rPr>
-                        <w:t>ebx</w:t>
-                      </w:r>
-                      <w:proofErr w:type="spellEnd"/>
-                      <w:r>
-                        <w:rPr>
-                          <w:rFonts w:ascii="Courier New" w:hAnsi="Courier New" w:cs="Courier New"/>
-                          <w:color w:val="383A42"/>
-                        </w:rPr>
-                        <w:t>);</w:t>
+                        <w:t xml:space="preserve"> largest_prime_factor(myproc()-&gt;tf-&gt;ebx);</w:t>
                       </w:r>
                       <w:r>
                         <w:rPr>
@@ -7950,11 +6752,9 @@
         </w:rPr>
         <w:t xml:space="preserve">این تابع مقدار رجیستر </w:t>
       </w:r>
-      <w:proofErr w:type="spellStart"/>
       <w:r>
         <w:t>ebx</w:t>
       </w:r>
-      <w:proofErr w:type="spellEnd"/>
       <w:r>
         <w:rPr>
           <w:rFonts w:hint="cs"/>
@@ -7962,14 +6762,12 @@
         </w:rPr>
         <w:t xml:space="preserve"> که به عنوان رجیستر آرگومان اول انتخاب کرده‌ایم را گرفته و به تابع استتیک </w:t>
       </w:r>
-      <w:proofErr w:type="spellStart"/>
       <w:r>
         <w:rPr>
           <w:rStyle w:val="CodeChar"/>
         </w:rPr>
         <w:t>largest_prime_factor</w:t>
       </w:r>
-      <w:proofErr w:type="spellEnd"/>
       <w:r>
         <w:rPr>
           <w:rFonts w:hint="cs"/>
@@ -8009,14 +6807,12 @@
         </w:rPr>
         <w:t xml:space="preserve">از آنجا که فایل جدیدی ساختیم باید </w:t>
       </w:r>
-      <w:proofErr w:type="spellStart"/>
       <w:r>
         <w:rPr>
           <w:rStyle w:val="CodeChar"/>
         </w:rPr>
         <w:t>sysutils.o</w:t>
       </w:r>
-      <w:proofErr w:type="spellEnd"/>
       <w:r>
         <w:rPr>
           <w:rFonts w:hint="cs"/>
@@ -8034,11 +6830,9 @@
         </w:rPr>
         <w:t xml:space="preserve"> اول </w:t>
       </w:r>
-      <w:proofErr w:type="spellStart"/>
       <w:r>
         <w:t>Makefile</w:t>
       </w:r>
-      <w:proofErr w:type="spellEnd"/>
       <w:r>
         <w:rPr>
           <w:rFonts w:hint="cs"/>
@@ -8066,11 +6860,9 @@
         </w:rPr>
         <w:t xml:space="preserve">حال برای تست و اجرای این فراخوانی سیستمی، یک برنامه سطح کاربر می‌سازیم که در آرگومان کامندلاین عددی را می‌گیرد و بزرگ‌ترین مقسوم‌علیه اول آن را پرینت می‌کند. فایل </w:t>
       </w:r>
-      <w:proofErr w:type="spellStart"/>
       <w:r>
         <w:t>find_largest_prime_factor.c</w:t>
       </w:r>
-      <w:proofErr w:type="spellEnd"/>
       <w:r>
         <w:rPr>
           <w:rFonts w:hint="cs"/>
@@ -8082,16 +6874,8 @@
         <w:rPr>
           <w:rStyle w:val="CodeChar"/>
         </w:rPr>
-        <w:t>_</w:t>
-      </w:r>
-      <w:proofErr w:type="spellStart"/>
-      <w:r>
-        <w:rPr>
-          <w:rStyle w:val="CodeChar"/>
-        </w:rPr>
-        <w:t>find_largest_prime_factor</w:t>
-      </w:r>
-      <w:proofErr w:type="spellEnd"/>
+        <w:t>_find_largest_prime_factor</w:t>
+      </w:r>
       <w:r>
         <w:rPr>
           <w:rFonts w:hint="cs"/>
@@ -8109,11 +6893,9 @@
         </w:rPr>
         <w:t xml:space="preserve"> در </w:t>
       </w:r>
-      <w:proofErr w:type="spellStart"/>
       <w:r>
         <w:t>Makefile</w:t>
       </w:r>
-      <w:proofErr w:type="spellEnd"/>
       <w:r>
         <w:rPr>
           <w:rFonts w:hint="cs"/>
@@ -8203,7 +6985,6 @@
                               </w:rPr>
                               <w:t xml:space="preserve"> </w:t>
                             </w:r>
-                            <w:proofErr w:type="spellStart"/>
                             <w:r>
                               <w:rPr>
                                 <w:rFonts w:ascii="Courier New" w:hAnsi="Courier New" w:cs="Courier New"/>
@@ -8211,7 +6992,6 @@
                               </w:rPr>
                               <w:t>flpf_syscall</w:t>
                             </w:r>
-                            <w:proofErr w:type="spellEnd"/>
                             <w:r>
                               <w:rPr>
                                 <w:rFonts w:ascii="Courier New" w:hAnsi="Courier New" w:cs="Courier New"/>
@@ -8253,23 +7033,7 @@
                                 <w:rFonts w:ascii="Courier New" w:hAnsi="Courier New" w:cs="Courier New"/>
                                 <w:color w:val="383A42"/>
                               </w:rPr>
-                              <w:t xml:space="preserve"> </w:t>
-                            </w:r>
-                            <w:proofErr w:type="spellStart"/>
-                            <w:r>
-                              <w:rPr>
-                                <w:rFonts w:ascii="Courier New" w:hAnsi="Courier New" w:cs="Courier New"/>
-                                <w:color w:val="383A42"/>
-                              </w:rPr>
-                              <w:t>prev_ebx</w:t>
-                            </w:r>
-                            <w:proofErr w:type="spellEnd"/>
-                            <w:r>
-                              <w:rPr>
-                                <w:rFonts w:ascii="Courier New" w:hAnsi="Courier New" w:cs="Courier New"/>
-                                <w:color w:val="383A42"/>
-                              </w:rPr>
-                              <w:t>;</w:t>
+                              <w:t xml:space="preserve"> prev_ebx;</w:t>
                             </w:r>
                             <w:r>
                               <w:rPr>
@@ -8292,43 +7056,193 @@
                                 <w:i/>
                                 <w:color w:val="A0A1A7"/>
                               </w:rPr>
-                              <w:t xml:space="preserve">// Save </w:t>
-                            </w:r>
-                            <w:proofErr w:type="spellStart"/>
+                              <w:t>// Save ebx in prev_ebx to restore later.</w:t>
+                            </w:r>
+                            <w:r>
+                              <w:rPr>
+                                <w:rFonts w:ascii="Courier New" w:hAnsi="Courier New" w:cs="Courier New"/>
+                                <w:color w:val="383A42"/>
+                              </w:rPr>
+                              <w:br/>
+                              <w:t xml:space="preserve">    </w:t>
+                            </w:r>
                             <w:r>
                               <w:rPr>
                                 <w:rFonts w:ascii="Courier New" w:hAnsi="Courier New" w:cs="Courier New"/>
                                 <w:i/>
                                 <w:color w:val="A0A1A7"/>
                               </w:rPr>
-                              <w:t>ebx</w:t>
-                            </w:r>
-                            <w:proofErr w:type="spellEnd"/>
+                              <w:t>// Move num to ebx.</w:t>
+                            </w:r>
+                            <w:r>
+                              <w:rPr>
+                                <w:rFonts w:ascii="Courier New" w:hAnsi="Courier New" w:cs="Courier New"/>
+                                <w:color w:val="383A42"/>
+                              </w:rPr>
+                              <w:br/>
+                              <w:t xml:space="preserve">    </w:t>
+                            </w:r>
+                            <w:r>
+                              <w:rPr>
+                                <w:rFonts w:ascii="Courier New" w:hAnsi="Courier New" w:cs="Courier New"/>
+                                <w:color w:val="A626A4"/>
+                              </w:rPr>
+                              <w:t>asm</w:t>
+                            </w:r>
+                            <w:r>
+                              <w:rPr>
+                                <w:rFonts w:ascii="Courier New" w:hAnsi="Courier New" w:cs="Courier New"/>
+                                <w:color w:val="383A42"/>
+                              </w:rPr>
+                              <w:t xml:space="preserve"> </w:t>
+                            </w:r>
+                            <w:r>
+                              <w:rPr>
+                                <w:rFonts w:ascii="Courier New" w:hAnsi="Courier New" w:cs="Courier New"/>
+                                <w:color w:val="4078F2"/>
+                              </w:rPr>
+                              <w:t>volatile</w:t>
+                            </w:r>
+                            <w:r>
+                              <w:rPr>
+                                <w:rFonts w:ascii="Courier New" w:hAnsi="Courier New" w:cs="Courier New"/>
+                                <w:color w:val="383A42"/>
+                              </w:rPr>
+                              <w:t>(</w:t>
+                            </w:r>
+                            <w:r>
+                              <w:rPr>
+                                <w:rFonts w:ascii="Courier New" w:hAnsi="Courier New" w:cs="Courier New"/>
+                                <w:color w:val="383A42"/>
+                              </w:rPr>
+                              <w:br/>
+                              <w:t xml:space="preserve">        </w:t>
+                            </w:r>
+                            <w:r>
+                              <w:rPr>
+                                <w:rFonts w:ascii="Courier New" w:hAnsi="Courier New" w:cs="Courier New"/>
+                                <w:color w:val="50A14F"/>
+                              </w:rPr>
+                              <w:t>"movl %%ebx, %0\n\t"</w:t>
+                            </w:r>
+                            <w:r>
+                              <w:rPr>
+                                <w:rFonts w:ascii="Courier New" w:hAnsi="Courier New" w:cs="Courier New"/>
+                                <w:color w:val="383A42"/>
+                              </w:rPr>
+                              <w:br/>
+                              <w:t xml:space="preserve">        </w:t>
+                            </w:r>
+                            <w:r>
+                              <w:rPr>
+                                <w:rFonts w:ascii="Courier New" w:hAnsi="Courier New" w:cs="Courier New"/>
+                                <w:color w:val="50A14F"/>
+                              </w:rPr>
+                              <w:t>"movl %1, %%ebx"</w:t>
+                            </w:r>
+                            <w:r>
+                              <w:rPr>
+                                <w:rFonts w:ascii="Courier New" w:hAnsi="Courier New" w:cs="Courier New"/>
+                                <w:color w:val="383A42"/>
+                              </w:rPr>
+                              <w:br/>
+                              <w:t xml:space="preserve">        : </w:t>
+                            </w:r>
+                            <w:r>
+                              <w:rPr>
+                                <w:rFonts w:ascii="Courier New" w:hAnsi="Courier New" w:cs="Courier New"/>
+                                <w:color w:val="50A14F"/>
+                              </w:rPr>
+                              <w:t>"=r"</w:t>
+                            </w:r>
+                            <w:r>
+                              <w:rPr>
+                                <w:rFonts w:ascii="Courier New" w:hAnsi="Courier New" w:cs="Courier New"/>
+                                <w:color w:val="383A42"/>
+                              </w:rPr>
+                              <w:t>(prev_ebx)</w:t>
+                            </w:r>
+                            <w:r>
+                              <w:rPr>
+                                <w:rFonts w:ascii="Courier New" w:hAnsi="Courier New" w:cs="Courier New"/>
+                                <w:color w:val="383A42"/>
+                              </w:rPr>
+                              <w:br/>
+                              <w:t xml:space="preserve">        : </w:t>
+                            </w:r>
+                            <w:r>
+                              <w:rPr>
+                                <w:rFonts w:ascii="Courier New" w:hAnsi="Courier New" w:cs="Courier New"/>
+                                <w:color w:val="50A14F"/>
+                              </w:rPr>
+                              <w:t>"r"</w:t>
+                            </w:r>
+                            <w:r>
+                              <w:rPr>
+                                <w:rFonts w:ascii="Courier New" w:hAnsi="Courier New" w:cs="Courier New"/>
+                                <w:color w:val="383A42"/>
+                              </w:rPr>
+                              <w:t>(num)</w:t>
+                            </w:r>
+                            <w:r>
+                              <w:rPr>
+                                <w:rFonts w:ascii="Courier New" w:hAnsi="Courier New" w:cs="Courier New"/>
+                                <w:color w:val="383A42"/>
+                              </w:rPr>
+                              <w:br/>
+                              <w:t xml:space="preserve">    );</w:t>
+                            </w:r>
+                            <w:r>
+                              <w:rPr>
+                                <w:rFonts w:ascii="Courier New" w:hAnsi="Courier New" w:cs="Courier New"/>
+                                <w:color w:val="383A42"/>
+                              </w:rPr>
+                              <w:br/>
+                            </w:r>
+                            <w:r>
+                              <w:rPr>
+                                <w:rFonts w:ascii="Courier New" w:hAnsi="Courier New" w:cs="Courier New"/>
+                                <w:color w:val="383A42"/>
+                              </w:rPr>
+                              <w:br/>
+                              <w:t xml:space="preserve">    </w:t>
+                            </w:r>
+                            <w:r>
+                              <w:rPr>
+                                <w:rFonts w:ascii="Courier New" w:hAnsi="Courier New" w:cs="Courier New"/>
+                                <w:color w:val="A626A4"/>
+                              </w:rPr>
+                              <w:t>int</w:t>
+                            </w:r>
+                            <w:r>
+                              <w:rPr>
+                                <w:rFonts w:ascii="Courier New" w:hAnsi="Courier New" w:cs="Courier New"/>
+                                <w:color w:val="383A42"/>
+                              </w:rPr>
+                              <w:t xml:space="preserve"> result = find_largest_prime_factor();</w:t>
+                            </w:r>
+                            <w:r>
+                              <w:rPr>
+                                <w:rFonts w:ascii="Courier New" w:hAnsi="Courier New" w:cs="Courier New"/>
+                                <w:color w:val="383A42"/>
+                              </w:rPr>
+                              <w:br/>
+                            </w:r>
+                            <w:r>
+                              <w:rPr>
+                                <w:rFonts w:ascii="Courier New" w:hAnsi="Courier New" w:cs="Courier New"/>
+                                <w:color w:val="383A42"/>
+                              </w:rPr>
+                              <w:br/>
+                              <w:t xml:space="preserve">    </w:t>
+                            </w:r>
                             <w:r>
                               <w:rPr>
                                 <w:rFonts w:ascii="Courier New" w:hAnsi="Courier New" w:cs="Courier New"/>
                                 <w:i/>
                                 <w:color w:val="A0A1A7"/>
                               </w:rPr>
-                              <w:t xml:space="preserve"> in </w:t>
-                            </w:r>
-                            <w:proofErr w:type="spellStart"/>
-                            <w:r>
-                              <w:rPr>
-                                <w:rFonts w:ascii="Courier New" w:hAnsi="Courier New" w:cs="Courier New"/>
-                                <w:i/>
-                                <w:color w:val="A0A1A7"/>
-                              </w:rPr>
-                              <w:t>prev_ebx</w:t>
-                            </w:r>
-                            <w:proofErr w:type="spellEnd"/>
-                            <w:r>
-                              <w:rPr>
-                                <w:rFonts w:ascii="Courier New" w:hAnsi="Courier New" w:cs="Courier New"/>
-                                <w:i/>
-                                <w:color w:val="A0A1A7"/>
-                              </w:rPr>
-                              <w:t xml:space="preserve"> to restore later.</w:t>
+                              <w:t>// Restore ebx.</w:t>
                             </w:r>
                             <w:r>
                               <w:rPr>
@@ -8341,46 +7255,10 @@
                             <w:r>
                               <w:rPr>
                                 <w:rFonts w:ascii="Courier New" w:hAnsi="Courier New" w:cs="Courier New"/>
-                                <w:i/>
-                                <w:color w:val="A0A1A7"/>
-                              </w:rPr>
-                              <w:t xml:space="preserve">// Move num to </w:t>
-                            </w:r>
-                            <w:proofErr w:type="spellStart"/>
-                            <w:r>
-                              <w:rPr>
-                                <w:rFonts w:ascii="Courier New" w:hAnsi="Courier New" w:cs="Courier New"/>
-                                <w:i/>
-                                <w:color w:val="A0A1A7"/>
-                              </w:rPr>
-                              <w:t>ebx</w:t>
-                            </w:r>
-                            <w:proofErr w:type="spellEnd"/>
-                            <w:r>
-                              <w:rPr>
-                                <w:rFonts w:ascii="Courier New" w:hAnsi="Courier New" w:cs="Courier New"/>
-                                <w:i/>
-                                <w:color w:val="A0A1A7"/>
-                              </w:rPr>
-                              <w:t>.</w:t>
-                            </w:r>
-                            <w:r>
-                              <w:rPr>
-                                <w:rFonts w:ascii="Courier New" w:hAnsi="Courier New" w:cs="Courier New"/>
-                                <w:color w:val="383A42"/>
-                              </w:rPr>
-                              <w:br/>
-                              <w:t xml:space="preserve">    </w:t>
-                            </w:r>
-                            <w:proofErr w:type="spellStart"/>
-                            <w:r>
-                              <w:rPr>
-                                <w:rFonts w:ascii="Courier New" w:hAnsi="Courier New" w:cs="Courier New"/>
                                 <w:color w:val="A626A4"/>
                               </w:rPr>
                               <w:t>asm</w:t>
                             </w:r>
-                            <w:proofErr w:type="spellEnd"/>
                             <w:r>
                               <w:rPr>
                                 <w:rFonts w:ascii="Courier New" w:hAnsi="Courier New" w:cs="Courier New"/>
@@ -8415,325 +7293,7 @@
                                 <w:rFonts w:ascii="Courier New" w:hAnsi="Courier New" w:cs="Courier New"/>
                                 <w:color w:val="50A14F"/>
                               </w:rPr>
-                              <w:t>"</w:t>
-                            </w:r>
-                            <w:proofErr w:type="spellStart"/>
-                            <w:r>
-                              <w:rPr>
-                                <w:rFonts w:ascii="Courier New" w:hAnsi="Courier New" w:cs="Courier New"/>
-                                <w:color w:val="50A14F"/>
-                              </w:rPr>
-                              <w:t>movl</w:t>
-                            </w:r>
-                            <w:proofErr w:type="spellEnd"/>
-                            <w:r>
-                              <w:rPr>
-                                <w:rFonts w:ascii="Courier New" w:hAnsi="Courier New" w:cs="Courier New"/>
-                                <w:color w:val="50A14F"/>
-                              </w:rPr>
-                              <w:t xml:space="preserve"> %%</w:t>
-                            </w:r>
-                            <w:proofErr w:type="spellStart"/>
-                            <w:r>
-                              <w:rPr>
-                                <w:rFonts w:ascii="Courier New" w:hAnsi="Courier New" w:cs="Courier New"/>
-                                <w:color w:val="50A14F"/>
-                              </w:rPr>
-                              <w:t>ebx</w:t>
-                            </w:r>
-                            <w:proofErr w:type="spellEnd"/>
-                            <w:r>
-                              <w:rPr>
-                                <w:rFonts w:ascii="Courier New" w:hAnsi="Courier New" w:cs="Courier New"/>
-                                <w:color w:val="50A14F"/>
-                              </w:rPr>
-                              <w:t>, %0\n\t"</w:t>
-                            </w:r>
-                            <w:r>
-                              <w:rPr>
-                                <w:rFonts w:ascii="Courier New" w:hAnsi="Courier New" w:cs="Courier New"/>
-                                <w:color w:val="383A42"/>
-                              </w:rPr>
-                              <w:br/>
-                              <w:t xml:space="preserve">        </w:t>
-                            </w:r>
-                            <w:r>
-                              <w:rPr>
-                                <w:rFonts w:ascii="Courier New" w:hAnsi="Courier New" w:cs="Courier New"/>
-                                <w:color w:val="50A14F"/>
-                              </w:rPr>
-                              <w:t>"</w:t>
-                            </w:r>
-                            <w:proofErr w:type="spellStart"/>
-                            <w:r>
-                              <w:rPr>
-                                <w:rFonts w:ascii="Courier New" w:hAnsi="Courier New" w:cs="Courier New"/>
-                                <w:color w:val="50A14F"/>
-                              </w:rPr>
-                              <w:t>movl</w:t>
-                            </w:r>
-                            <w:proofErr w:type="spellEnd"/>
-                            <w:r>
-                              <w:rPr>
-                                <w:rFonts w:ascii="Courier New" w:hAnsi="Courier New" w:cs="Courier New"/>
-                                <w:color w:val="50A14F"/>
-                              </w:rPr>
-                              <w:t xml:space="preserve"> %1, %%</w:t>
-                            </w:r>
-                            <w:proofErr w:type="spellStart"/>
-                            <w:r>
-                              <w:rPr>
-                                <w:rFonts w:ascii="Courier New" w:hAnsi="Courier New" w:cs="Courier New"/>
-                                <w:color w:val="50A14F"/>
-                              </w:rPr>
-                              <w:t>ebx</w:t>
-                            </w:r>
-                            <w:proofErr w:type="spellEnd"/>
-                            <w:r>
-                              <w:rPr>
-                                <w:rFonts w:ascii="Courier New" w:hAnsi="Courier New" w:cs="Courier New"/>
-                                <w:color w:val="50A14F"/>
-                              </w:rPr>
-                              <w:t>"</w:t>
-                            </w:r>
-                            <w:r>
-                              <w:rPr>
-                                <w:rFonts w:ascii="Courier New" w:hAnsi="Courier New" w:cs="Courier New"/>
-                                <w:color w:val="383A42"/>
-                              </w:rPr>
-                              <w:br/>
-                              <w:t xml:space="preserve">        : </w:t>
-                            </w:r>
-                            <w:r>
-                              <w:rPr>
-                                <w:rFonts w:ascii="Courier New" w:hAnsi="Courier New" w:cs="Courier New"/>
-                                <w:color w:val="50A14F"/>
-                              </w:rPr>
-                              <w:t>"=r"</w:t>
-                            </w:r>
-                            <w:r>
-                              <w:rPr>
-                                <w:rFonts w:ascii="Courier New" w:hAnsi="Courier New" w:cs="Courier New"/>
-                                <w:color w:val="383A42"/>
-                              </w:rPr>
-                              <w:t>(</w:t>
-                            </w:r>
-                            <w:proofErr w:type="spellStart"/>
-                            <w:r>
-                              <w:rPr>
-                                <w:rFonts w:ascii="Courier New" w:hAnsi="Courier New" w:cs="Courier New"/>
-                                <w:color w:val="383A42"/>
-                              </w:rPr>
-                              <w:t>prev_ebx</w:t>
-                            </w:r>
-                            <w:proofErr w:type="spellEnd"/>
-                            <w:r>
-                              <w:rPr>
-                                <w:rFonts w:ascii="Courier New" w:hAnsi="Courier New" w:cs="Courier New"/>
-                                <w:color w:val="383A42"/>
-                              </w:rPr>
-                              <w:t>)</w:t>
-                            </w:r>
-                            <w:r>
-                              <w:rPr>
-                                <w:rFonts w:ascii="Courier New" w:hAnsi="Courier New" w:cs="Courier New"/>
-                                <w:color w:val="383A42"/>
-                              </w:rPr>
-                              <w:br/>
-                              <w:t xml:space="preserve">        : </w:t>
-                            </w:r>
-                            <w:r>
-                              <w:rPr>
-                                <w:rFonts w:ascii="Courier New" w:hAnsi="Courier New" w:cs="Courier New"/>
-                                <w:color w:val="50A14F"/>
-                              </w:rPr>
-                              <w:t>"r"</w:t>
-                            </w:r>
-                            <w:r>
-                              <w:rPr>
-                                <w:rFonts w:ascii="Courier New" w:hAnsi="Courier New" w:cs="Courier New"/>
-                                <w:color w:val="383A42"/>
-                              </w:rPr>
-                              <w:t>(num)</w:t>
-                            </w:r>
-                            <w:r>
-                              <w:rPr>
-                                <w:rFonts w:ascii="Courier New" w:hAnsi="Courier New" w:cs="Courier New"/>
-                                <w:color w:val="383A42"/>
-                              </w:rPr>
-                              <w:br/>
-                              <w:t xml:space="preserve">    );</w:t>
-                            </w:r>
-                            <w:r>
-                              <w:rPr>
-                                <w:rFonts w:ascii="Courier New" w:hAnsi="Courier New" w:cs="Courier New"/>
-                                <w:color w:val="383A42"/>
-                              </w:rPr>
-                              <w:br/>
-                            </w:r>
-                            <w:r>
-                              <w:rPr>
-                                <w:rFonts w:ascii="Courier New" w:hAnsi="Courier New" w:cs="Courier New"/>
-                                <w:color w:val="383A42"/>
-                              </w:rPr>
-                              <w:br/>
-                              <w:t xml:space="preserve">    </w:t>
-                            </w:r>
-                            <w:r>
-                              <w:rPr>
-                                <w:rFonts w:ascii="Courier New" w:hAnsi="Courier New" w:cs="Courier New"/>
-                                <w:color w:val="A626A4"/>
-                              </w:rPr>
-                              <w:t>int</w:t>
-                            </w:r>
-                            <w:r>
-                              <w:rPr>
-                                <w:rFonts w:ascii="Courier New" w:hAnsi="Courier New" w:cs="Courier New"/>
-                                <w:color w:val="383A42"/>
-                              </w:rPr>
-                              <w:t xml:space="preserve"> result = </w:t>
-                            </w:r>
-                            <w:proofErr w:type="spellStart"/>
-                            <w:r>
-                              <w:rPr>
-                                <w:rFonts w:ascii="Courier New" w:hAnsi="Courier New" w:cs="Courier New"/>
-                                <w:color w:val="383A42"/>
-                              </w:rPr>
-                              <w:t>find_largest_prime_factor</w:t>
-                            </w:r>
-                            <w:proofErr w:type="spellEnd"/>
-                            <w:r>
-                              <w:rPr>
-                                <w:rFonts w:ascii="Courier New" w:hAnsi="Courier New" w:cs="Courier New"/>
-                                <w:color w:val="383A42"/>
-                              </w:rPr>
-                              <w:t>();</w:t>
-                            </w:r>
-                            <w:r>
-                              <w:rPr>
-                                <w:rFonts w:ascii="Courier New" w:hAnsi="Courier New" w:cs="Courier New"/>
-                                <w:color w:val="383A42"/>
-                              </w:rPr>
-                              <w:br/>
-                            </w:r>
-                            <w:r>
-                              <w:rPr>
-                                <w:rFonts w:ascii="Courier New" w:hAnsi="Courier New" w:cs="Courier New"/>
-                                <w:color w:val="383A42"/>
-                              </w:rPr>
-                              <w:br/>
-                              <w:t xml:space="preserve">    </w:t>
-                            </w:r>
-                            <w:r>
-                              <w:rPr>
-                                <w:rFonts w:ascii="Courier New" w:hAnsi="Courier New" w:cs="Courier New"/>
-                                <w:i/>
-                                <w:color w:val="A0A1A7"/>
-                              </w:rPr>
-                              <w:t xml:space="preserve">// Restore </w:t>
-                            </w:r>
-                            <w:proofErr w:type="spellStart"/>
-                            <w:r>
-                              <w:rPr>
-                                <w:rFonts w:ascii="Courier New" w:hAnsi="Courier New" w:cs="Courier New"/>
-                                <w:i/>
-                                <w:color w:val="A0A1A7"/>
-                              </w:rPr>
-                              <w:t>ebx</w:t>
-                            </w:r>
-                            <w:proofErr w:type="spellEnd"/>
-                            <w:r>
-                              <w:rPr>
-                                <w:rFonts w:ascii="Courier New" w:hAnsi="Courier New" w:cs="Courier New"/>
-                                <w:i/>
-                                <w:color w:val="A0A1A7"/>
-                              </w:rPr>
-                              <w:t>.</w:t>
-                            </w:r>
-                            <w:r>
-                              <w:rPr>
-                                <w:rFonts w:ascii="Courier New" w:hAnsi="Courier New" w:cs="Courier New"/>
-                                <w:color w:val="383A42"/>
-                              </w:rPr>
-                              <w:br/>
-                              <w:t xml:space="preserve">    </w:t>
-                            </w:r>
-                            <w:proofErr w:type="spellStart"/>
-                            <w:r>
-                              <w:rPr>
-                                <w:rFonts w:ascii="Courier New" w:hAnsi="Courier New" w:cs="Courier New"/>
-                                <w:color w:val="A626A4"/>
-                              </w:rPr>
-                              <w:t>asm</w:t>
-                            </w:r>
-                            <w:proofErr w:type="spellEnd"/>
-                            <w:r>
-                              <w:rPr>
-                                <w:rFonts w:ascii="Courier New" w:hAnsi="Courier New" w:cs="Courier New"/>
-                                <w:color w:val="383A42"/>
-                              </w:rPr>
-                              <w:t xml:space="preserve"> </w:t>
-                            </w:r>
-                            <w:r>
-                              <w:rPr>
-                                <w:rFonts w:ascii="Courier New" w:hAnsi="Courier New" w:cs="Courier New"/>
-                                <w:color w:val="4078F2"/>
-                              </w:rPr>
-                              <w:t>volatile</w:t>
-                            </w:r>
-                            <w:r>
-                              <w:rPr>
-                                <w:rFonts w:ascii="Courier New" w:hAnsi="Courier New" w:cs="Courier New"/>
-                                <w:color w:val="383A42"/>
-                              </w:rPr>
-                              <w:t>(</w:t>
-                            </w:r>
-                            <w:r>
-                              <w:rPr>
-                                <w:rFonts w:ascii="Courier New" w:hAnsi="Courier New" w:cs="Courier New"/>
-                                <w:color w:val="383A42"/>
-                              </w:rPr>
-                              <w:br/>
-                              <w:t xml:space="preserve">        </w:t>
-                            </w:r>
-                            <w:r>
-                              <w:rPr>
-                                <w:rFonts w:ascii="Courier New" w:hAnsi="Courier New" w:cs="Courier New"/>
-                                <w:color w:val="50A14F"/>
-                              </w:rPr>
-                              <w:t>"</w:t>
-                            </w:r>
-                            <w:proofErr w:type="spellStart"/>
-                            <w:r>
-                              <w:rPr>
-                                <w:rFonts w:ascii="Courier New" w:hAnsi="Courier New" w:cs="Courier New"/>
-                                <w:color w:val="50A14F"/>
-                              </w:rPr>
-                              <w:t>movl</w:t>
-                            </w:r>
-                            <w:proofErr w:type="spellEnd"/>
-                            <w:r>
-                              <w:rPr>
-                                <w:rFonts w:ascii="Courier New" w:hAnsi="Courier New" w:cs="Courier New"/>
-                                <w:color w:val="50A14F"/>
-                              </w:rPr>
-                              <w:t xml:space="preserve"> %0, %%</w:t>
-                            </w:r>
-                            <w:proofErr w:type="spellStart"/>
-                            <w:r>
-                              <w:rPr>
-                                <w:rFonts w:ascii="Courier New" w:hAnsi="Courier New" w:cs="Courier New"/>
-                                <w:color w:val="50A14F"/>
-                              </w:rPr>
-                              <w:t>ebx</w:t>
-                            </w:r>
-                            <w:proofErr w:type="spellEnd"/>
-                            <w:r>
-                              <w:rPr>
-                                <w:rFonts w:ascii="Courier New" w:hAnsi="Courier New" w:cs="Courier New"/>
-                                <w:color w:val="50A14F"/>
-                              </w:rPr>
-                              <w:t>"</w:t>
+                              <w:t>"movl %0, %%ebx"</w:t>
                             </w:r>
                             <w:r>
                               <w:rPr>
@@ -8755,23 +7315,7 @@
                                 <w:rFonts w:ascii="Courier New" w:hAnsi="Courier New" w:cs="Courier New"/>
                                 <w:color w:val="383A42"/>
                               </w:rPr>
-                              <w:t>(</w:t>
-                            </w:r>
-                            <w:proofErr w:type="spellStart"/>
-                            <w:r>
-                              <w:rPr>
-                                <w:rFonts w:ascii="Courier New" w:hAnsi="Courier New" w:cs="Courier New"/>
-                                <w:color w:val="383A42"/>
-                              </w:rPr>
-                              <w:t>prev_ebx</w:t>
-                            </w:r>
-                            <w:proofErr w:type="spellEnd"/>
-                            <w:r>
-                              <w:rPr>
-                                <w:rFonts w:ascii="Courier New" w:hAnsi="Courier New" w:cs="Courier New"/>
-                                <w:color w:val="383A42"/>
-                              </w:rPr>
-                              <w:t>)</w:t>
+                              <w:t>(prev_ebx)</w:t>
                             </w:r>
                             <w:r>
                               <w:rPr>
@@ -8833,7 +7377,7 @@
           </mc:Choice>
           <mc:Fallback>
             <w:pict>
-              <v:shape w14:anchorId="1BC434FA" id="_x0000_s1032" type="#_x0000_t202" style="width:451.3pt;height:303.05pt;visibility:visible;mso-wrap-style:square;mso-left-percent:-10001;mso-top-percent:-10001;mso-position-horizontal:absolute;mso-position-horizontal-relative:char;mso-position-vertical:absolute;mso-position-vertical-relative:line;mso-left-percent:-10001;mso-top-percent:-10001;v-text-anchor:top" o:gfxdata="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" stroked="f">
+              <v:shape w14:anchorId="1BC434FA" id="_x0000_s1032" type="#_x0000_t202" style="width:451.3pt;height:303.05pt;visibility:visible;mso-wrap-style:square;mso-left-percent:-10001;mso-top-percent:-10001;mso-position-horizontal:absolute;mso-position-horizontal-relative:char;mso-position-vertical:absolute;mso-position-vertical-relative:line;mso-left-percent:-10001;mso-top-percent:-10001;v-text-anchor:top" o:gfxdata="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" stroked="f">
                 <v:textbox>
                   <w:txbxContent>
                     <w:p>
@@ -8854,7 +7398,6 @@
                         </w:rPr>
                         <w:t xml:space="preserve"> </w:t>
                       </w:r>
-                      <w:proofErr w:type="spellStart"/>
                       <w:r>
                         <w:rPr>
                           <w:rFonts w:ascii="Courier New" w:hAnsi="Courier New" w:cs="Courier New"/>
@@ -8862,7 +7405,6 @@
                         </w:rPr>
                         <w:t>flpf_syscall</w:t>
                       </w:r>
-                      <w:proofErr w:type="spellEnd"/>
                       <w:r>
                         <w:rPr>
                           <w:rFonts w:ascii="Courier New" w:hAnsi="Courier New" w:cs="Courier New"/>
@@ -8904,23 +7446,7 @@
                           <w:rFonts w:ascii="Courier New" w:hAnsi="Courier New" w:cs="Courier New"/>
                           <w:color w:val="383A42"/>
                         </w:rPr>
-                        <w:t xml:space="preserve"> </w:t>
-                      </w:r>
-                      <w:proofErr w:type="spellStart"/>
-                      <w:r>
-                        <w:rPr>
-                          <w:rFonts w:ascii="Courier New" w:hAnsi="Courier New" w:cs="Courier New"/>
-                          <w:color w:val="383A42"/>
-                        </w:rPr>
-                        <w:t>prev_ebx</w:t>
-                      </w:r>
-                      <w:proofErr w:type="spellEnd"/>
-                      <w:r>
-                        <w:rPr>
-                          <w:rFonts w:ascii="Courier New" w:hAnsi="Courier New" w:cs="Courier New"/>
-                          <w:color w:val="383A42"/>
-                        </w:rPr>
-                        <w:t>;</w:t>
+                        <w:t xml:space="preserve"> prev_ebx;</w:t>
                       </w:r>
                       <w:r>
                         <w:rPr>
@@ -8943,43 +7469,193 @@
                           <w:i/>
                           <w:color w:val="A0A1A7"/>
                         </w:rPr>
-                        <w:t xml:space="preserve">// Save </w:t>
-                      </w:r>
-                      <w:proofErr w:type="spellStart"/>
+                        <w:t>// Save ebx in prev_ebx to restore later.</w:t>
+                      </w:r>
+                      <w:r>
+                        <w:rPr>
+                          <w:rFonts w:ascii="Courier New" w:hAnsi="Courier New" w:cs="Courier New"/>
+                          <w:color w:val="383A42"/>
+                        </w:rPr>
+                        <w:br/>
+                        <w:t xml:space="preserve">    </w:t>
+                      </w:r>
                       <w:r>
                         <w:rPr>
                           <w:rFonts w:ascii="Courier New" w:hAnsi="Courier New" w:cs="Courier New"/>
                           <w:i/>
                           <w:color w:val="A0A1A7"/>
                         </w:rPr>
-                        <w:t>ebx</w:t>
-                      </w:r>
-                      <w:proofErr w:type="spellEnd"/>
+                        <w:t>// Move num to ebx.</w:t>
+                      </w:r>
+                      <w:r>
+                        <w:rPr>
+                          <w:rFonts w:ascii="Courier New" w:hAnsi="Courier New" w:cs="Courier New"/>
+                          <w:color w:val="383A42"/>
+                        </w:rPr>
+                        <w:br/>
+                        <w:t xml:space="preserve">    </w:t>
+                      </w:r>
+                      <w:r>
+                        <w:rPr>
+                          <w:rFonts w:ascii="Courier New" w:hAnsi="Courier New" w:cs="Courier New"/>
+                          <w:color w:val="A626A4"/>
+                        </w:rPr>
+                        <w:t>asm</w:t>
+                      </w:r>
+                      <w:r>
+                        <w:rPr>
+                          <w:rFonts w:ascii="Courier New" w:hAnsi="Courier New" w:cs="Courier New"/>
+                          <w:color w:val="383A42"/>
+                        </w:rPr>
+                        <w:t xml:space="preserve"> </w:t>
+                      </w:r>
+                      <w:r>
+                        <w:rPr>
+                          <w:rFonts w:ascii="Courier New" w:hAnsi="Courier New" w:cs="Courier New"/>
+                          <w:color w:val="4078F2"/>
+                        </w:rPr>
+                        <w:t>volatile</w:t>
+                      </w:r>
+                      <w:r>
+                        <w:rPr>
+                          <w:rFonts w:ascii="Courier New" w:hAnsi="Courier New" w:cs="Courier New"/>
+                          <w:color w:val="383A42"/>
+                        </w:rPr>
+                        <w:t>(</w:t>
+                      </w:r>
+                      <w:r>
+                        <w:rPr>
+                          <w:rFonts w:ascii="Courier New" w:hAnsi="Courier New" w:cs="Courier New"/>
+                          <w:color w:val="383A42"/>
+                        </w:rPr>
+                        <w:br/>
+                        <w:t xml:space="preserve">        </w:t>
+                      </w:r>
+                      <w:r>
+                        <w:rPr>
+                          <w:rFonts w:ascii="Courier New" w:hAnsi="Courier New" w:cs="Courier New"/>
+                          <w:color w:val="50A14F"/>
+                        </w:rPr>
+                        <w:t>"movl %%ebx, %0\n\t"</w:t>
+                      </w:r>
+                      <w:r>
+                        <w:rPr>
+                          <w:rFonts w:ascii="Courier New" w:hAnsi="Courier New" w:cs="Courier New"/>
+                          <w:color w:val="383A42"/>
+                        </w:rPr>
+                        <w:br/>
+                        <w:t xml:space="preserve">        </w:t>
+                      </w:r>
+                      <w:r>
+                        <w:rPr>
+                          <w:rFonts w:ascii="Courier New" w:hAnsi="Courier New" w:cs="Courier New"/>
+                          <w:color w:val="50A14F"/>
+                        </w:rPr>
+                        <w:t>"movl %1, %%ebx"</w:t>
+                      </w:r>
+                      <w:r>
+                        <w:rPr>
+                          <w:rFonts w:ascii="Courier New" w:hAnsi="Courier New" w:cs="Courier New"/>
+                          <w:color w:val="383A42"/>
+                        </w:rPr>
+                        <w:br/>
+                        <w:t xml:space="preserve">        : </w:t>
+                      </w:r>
+                      <w:r>
+                        <w:rPr>
+                          <w:rFonts w:ascii="Courier New" w:hAnsi="Courier New" w:cs="Courier New"/>
+                          <w:color w:val="50A14F"/>
+                        </w:rPr>
+                        <w:t>"=r"</w:t>
+                      </w:r>
+                      <w:r>
+                        <w:rPr>
+                          <w:rFonts w:ascii="Courier New" w:hAnsi="Courier New" w:cs="Courier New"/>
+                          <w:color w:val="383A42"/>
+                        </w:rPr>
+                        <w:t>(prev_ebx)</w:t>
+                      </w:r>
+                      <w:r>
+                        <w:rPr>
+                          <w:rFonts w:ascii="Courier New" w:hAnsi="Courier New" w:cs="Courier New"/>
+                          <w:color w:val="383A42"/>
+                        </w:rPr>
+                        <w:br/>
+                        <w:t xml:space="preserve">        : </w:t>
+                      </w:r>
+                      <w:r>
+                        <w:rPr>
+                          <w:rFonts w:ascii="Courier New" w:hAnsi="Courier New" w:cs="Courier New"/>
+                          <w:color w:val="50A14F"/>
+                        </w:rPr>
+                        <w:t>"r"</w:t>
+                      </w:r>
+                      <w:r>
+                        <w:rPr>
+                          <w:rFonts w:ascii="Courier New" w:hAnsi="Courier New" w:cs="Courier New"/>
+                          <w:color w:val="383A42"/>
+                        </w:rPr>
+                        <w:t>(num)</w:t>
+                      </w:r>
+                      <w:r>
+                        <w:rPr>
+                          <w:rFonts w:ascii="Courier New" w:hAnsi="Courier New" w:cs="Courier New"/>
+                          <w:color w:val="383A42"/>
+                        </w:rPr>
+                        <w:br/>
+                        <w:t xml:space="preserve">    );</w:t>
+                      </w:r>
+                      <w:r>
+                        <w:rPr>
+                          <w:rFonts w:ascii="Courier New" w:hAnsi="Courier New" w:cs="Courier New"/>
+                          <w:color w:val="383A42"/>
+                        </w:rPr>
+                        <w:br/>
+                      </w:r>
+                      <w:r>
+                        <w:rPr>
+                          <w:rFonts w:ascii="Courier New" w:hAnsi="Courier New" w:cs="Courier New"/>
+                          <w:color w:val="383A42"/>
+                        </w:rPr>
+                        <w:br/>
+                        <w:t xml:space="preserve">    </w:t>
+                      </w:r>
+                      <w:r>
+                        <w:rPr>
+                          <w:rFonts w:ascii="Courier New" w:hAnsi="Courier New" w:cs="Courier New"/>
+                          <w:color w:val="A626A4"/>
+                        </w:rPr>
+                        <w:t>int</w:t>
+                      </w:r>
+                      <w:r>
+                        <w:rPr>
+                          <w:rFonts w:ascii="Courier New" w:hAnsi="Courier New" w:cs="Courier New"/>
+                          <w:color w:val="383A42"/>
+                        </w:rPr>
+                        <w:t xml:space="preserve"> result = find_largest_prime_factor();</w:t>
+                      </w:r>
+                      <w:r>
+                        <w:rPr>
+                          <w:rFonts w:ascii="Courier New" w:hAnsi="Courier New" w:cs="Courier New"/>
+                          <w:color w:val="383A42"/>
+                        </w:rPr>
+                        <w:br/>
+                      </w:r>
+                      <w:r>
+                        <w:rPr>
+                          <w:rFonts w:ascii="Courier New" w:hAnsi="Courier New" w:cs="Courier New"/>
+                          <w:color w:val="383A42"/>
+                        </w:rPr>
+                        <w:br/>
+                        <w:t xml:space="preserve">    </w:t>
+                      </w:r>
                       <w:r>
                         <w:rPr>
                           <w:rFonts w:ascii="Courier New" w:hAnsi="Courier New" w:cs="Courier New"/>
                           <w:i/>
                           <w:color w:val="A0A1A7"/>
                         </w:rPr>
-                        <w:t xml:space="preserve"> in </w:t>
-                      </w:r>
-                      <w:proofErr w:type="spellStart"/>
-                      <w:r>
-                        <w:rPr>
-                          <w:rFonts w:ascii="Courier New" w:hAnsi="Courier New" w:cs="Courier New"/>
-                          <w:i/>
-                          <w:color w:val="A0A1A7"/>
-                        </w:rPr>
-                        <w:t>prev_ebx</w:t>
-                      </w:r>
-                      <w:proofErr w:type="spellEnd"/>
-                      <w:r>
-                        <w:rPr>
-                          <w:rFonts w:ascii="Courier New" w:hAnsi="Courier New" w:cs="Courier New"/>
-                          <w:i/>
-                          <w:color w:val="A0A1A7"/>
-                        </w:rPr>
-                        <w:t xml:space="preserve"> to restore later.</w:t>
+                        <w:t>// Restore ebx.</w:t>
                       </w:r>
                       <w:r>
                         <w:rPr>
@@ -8992,46 +7668,10 @@
                       <w:r>
                         <w:rPr>
                           <w:rFonts w:ascii="Courier New" w:hAnsi="Courier New" w:cs="Courier New"/>
-                          <w:i/>
-                          <w:color w:val="A0A1A7"/>
-                        </w:rPr>
-                        <w:t xml:space="preserve">// Move num to </w:t>
-                      </w:r>
-                      <w:proofErr w:type="spellStart"/>
-                      <w:r>
-                        <w:rPr>
-                          <w:rFonts w:ascii="Courier New" w:hAnsi="Courier New" w:cs="Courier New"/>
-                          <w:i/>
-                          <w:color w:val="A0A1A7"/>
-                        </w:rPr>
-                        <w:t>ebx</w:t>
-                      </w:r>
-                      <w:proofErr w:type="spellEnd"/>
-                      <w:r>
-                        <w:rPr>
-                          <w:rFonts w:ascii="Courier New" w:hAnsi="Courier New" w:cs="Courier New"/>
-                          <w:i/>
-                          <w:color w:val="A0A1A7"/>
-                        </w:rPr>
-                        <w:t>.</w:t>
-                      </w:r>
-                      <w:r>
-                        <w:rPr>
-                          <w:rFonts w:ascii="Courier New" w:hAnsi="Courier New" w:cs="Courier New"/>
-                          <w:color w:val="383A42"/>
-                        </w:rPr>
-                        <w:br/>
-                        <w:t xml:space="preserve">    </w:t>
-                      </w:r>
-                      <w:proofErr w:type="spellStart"/>
-                      <w:r>
-                        <w:rPr>
-                          <w:rFonts w:ascii="Courier New" w:hAnsi="Courier New" w:cs="Courier New"/>
                           <w:color w:val="A626A4"/>
                         </w:rPr>
                         <w:t>asm</w:t>
                       </w:r>
-                      <w:proofErr w:type="spellEnd"/>
                       <w:r>
                         <w:rPr>
                           <w:rFonts w:ascii="Courier New" w:hAnsi="Courier New" w:cs="Courier New"/>
@@ -9066,325 +7706,7 @@
                           <w:rFonts w:ascii="Courier New" w:hAnsi="Courier New" w:cs="Courier New"/>
                           <w:color w:val="50A14F"/>
                         </w:rPr>
-                        <w:t>"</w:t>
-                      </w:r>
-                      <w:proofErr w:type="spellStart"/>
-                      <w:r>
-                        <w:rPr>
-                          <w:rFonts w:ascii="Courier New" w:hAnsi="Courier New" w:cs="Courier New"/>
-                          <w:color w:val="50A14F"/>
-                        </w:rPr>
-                        <w:t>movl</w:t>
-                      </w:r>
-                      <w:proofErr w:type="spellEnd"/>
-                      <w:r>
-                        <w:rPr>
-                          <w:rFonts w:ascii="Courier New" w:hAnsi="Courier New" w:cs="Courier New"/>
-                          <w:color w:val="50A14F"/>
-                        </w:rPr>
-                        <w:t xml:space="preserve"> %%</w:t>
-                      </w:r>
-                      <w:proofErr w:type="spellStart"/>
-                      <w:r>
-                        <w:rPr>
-                          <w:rFonts w:ascii="Courier New" w:hAnsi="Courier New" w:cs="Courier New"/>
-                          <w:color w:val="50A14F"/>
-                        </w:rPr>
-                        <w:t>ebx</w:t>
-                      </w:r>
-                      <w:proofErr w:type="spellEnd"/>
-                      <w:r>
-                        <w:rPr>
-                          <w:rFonts w:ascii="Courier New" w:hAnsi="Courier New" w:cs="Courier New"/>
-                          <w:color w:val="50A14F"/>
-                        </w:rPr>
-                        <w:t>, %0\n\t"</w:t>
-                      </w:r>
-                      <w:r>
-                        <w:rPr>
-                          <w:rFonts w:ascii="Courier New" w:hAnsi="Courier New" w:cs="Courier New"/>
-                          <w:color w:val="383A42"/>
-                        </w:rPr>
-                        <w:br/>
-                        <w:t xml:space="preserve">        </w:t>
-                      </w:r>
-                      <w:r>
-                        <w:rPr>
-                          <w:rFonts w:ascii="Courier New" w:hAnsi="Courier New" w:cs="Courier New"/>
-                          <w:color w:val="50A14F"/>
-                        </w:rPr>
-                        <w:t>"</w:t>
-                      </w:r>
-                      <w:proofErr w:type="spellStart"/>
-                      <w:r>
-                        <w:rPr>
-                          <w:rFonts w:ascii="Courier New" w:hAnsi="Courier New" w:cs="Courier New"/>
-                          <w:color w:val="50A14F"/>
-                        </w:rPr>
-                        <w:t>movl</w:t>
-                      </w:r>
-                      <w:proofErr w:type="spellEnd"/>
-                      <w:r>
-                        <w:rPr>
-                          <w:rFonts w:ascii="Courier New" w:hAnsi="Courier New" w:cs="Courier New"/>
-                          <w:color w:val="50A14F"/>
-                        </w:rPr>
-                        <w:t xml:space="preserve"> %1, %%</w:t>
-                      </w:r>
-                      <w:proofErr w:type="spellStart"/>
-                      <w:r>
-                        <w:rPr>
-                          <w:rFonts w:ascii="Courier New" w:hAnsi="Courier New" w:cs="Courier New"/>
-                          <w:color w:val="50A14F"/>
-                        </w:rPr>
-                        <w:t>ebx</w:t>
-                      </w:r>
-                      <w:proofErr w:type="spellEnd"/>
-                      <w:r>
-                        <w:rPr>
-                          <w:rFonts w:ascii="Courier New" w:hAnsi="Courier New" w:cs="Courier New"/>
-                          <w:color w:val="50A14F"/>
-                        </w:rPr>
-                        <w:t>"</w:t>
-                      </w:r>
-                      <w:r>
-                        <w:rPr>
-                          <w:rFonts w:ascii="Courier New" w:hAnsi="Courier New" w:cs="Courier New"/>
-                          <w:color w:val="383A42"/>
-                        </w:rPr>
-                        <w:br/>
-                        <w:t xml:space="preserve">        : </w:t>
-                      </w:r>
-                      <w:r>
-                        <w:rPr>
-                          <w:rFonts w:ascii="Courier New" w:hAnsi="Courier New" w:cs="Courier New"/>
-                          <w:color w:val="50A14F"/>
-                        </w:rPr>
-                        <w:t>"=r"</w:t>
-                      </w:r>
-                      <w:r>
-                        <w:rPr>
-                          <w:rFonts w:ascii="Courier New" w:hAnsi="Courier New" w:cs="Courier New"/>
-                          <w:color w:val="383A42"/>
-                        </w:rPr>
-                        <w:t>(</w:t>
-                      </w:r>
-                      <w:proofErr w:type="spellStart"/>
-                      <w:r>
-                        <w:rPr>
-                          <w:rFonts w:ascii="Courier New" w:hAnsi="Courier New" w:cs="Courier New"/>
-                          <w:color w:val="383A42"/>
-                        </w:rPr>
-                        <w:t>prev_ebx</w:t>
-                      </w:r>
-                      <w:proofErr w:type="spellEnd"/>
-                      <w:r>
-                        <w:rPr>
-                          <w:rFonts w:ascii="Courier New" w:hAnsi="Courier New" w:cs="Courier New"/>
-                          <w:color w:val="383A42"/>
-                        </w:rPr>
-                        <w:t>)</w:t>
-                      </w:r>
-                      <w:r>
-                        <w:rPr>
-                          <w:rFonts w:ascii="Courier New" w:hAnsi="Courier New" w:cs="Courier New"/>
-                          <w:color w:val="383A42"/>
-                        </w:rPr>
-                        <w:br/>
-                        <w:t xml:space="preserve">        : </w:t>
-                      </w:r>
-                      <w:r>
-                        <w:rPr>
-                          <w:rFonts w:ascii="Courier New" w:hAnsi="Courier New" w:cs="Courier New"/>
-                          <w:color w:val="50A14F"/>
-                        </w:rPr>
-                        <w:t>"r"</w:t>
-                      </w:r>
-                      <w:r>
-                        <w:rPr>
-                          <w:rFonts w:ascii="Courier New" w:hAnsi="Courier New" w:cs="Courier New"/>
-                          <w:color w:val="383A42"/>
-                        </w:rPr>
-                        <w:t>(num)</w:t>
-                      </w:r>
-                      <w:r>
-                        <w:rPr>
-                          <w:rFonts w:ascii="Courier New" w:hAnsi="Courier New" w:cs="Courier New"/>
-                          <w:color w:val="383A42"/>
-                        </w:rPr>
-                        <w:br/>
-                        <w:t xml:space="preserve">    );</w:t>
-                      </w:r>
-                      <w:r>
-                        <w:rPr>
-                          <w:rFonts w:ascii="Courier New" w:hAnsi="Courier New" w:cs="Courier New"/>
-                          <w:color w:val="383A42"/>
-                        </w:rPr>
-                        <w:br/>
-                      </w:r>
-                      <w:r>
-                        <w:rPr>
-                          <w:rFonts w:ascii="Courier New" w:hAnsi="Courier New" w:cs="Courier New"/>
-                          <w:color w:val="383A42"/>
-                        </w:rPr>
-                        <w:br/>
-                        <w:t xml:space="preserve">    </w:t>
-                      </w:r>
-                      <w:r>
-                        <w:rPr>
-                          <w:rFonts w:ascii="Courier New" w:hAnsi="Courier New" w:cs="Courier New"/>
-                          <w:color w:val="A626A4"/>
-                        </w:rPr>
-                        <w:t>int</w:t>
-                      </w:r>
-                      <w:r>
-                        <w:rPr>
-                          <w:rFonts w:ascii="Courier New" w:hAnsi="Courier New" w:cs="Courier New"/>
-                          <w:color w:val="383A42"/>
-                        </w:rPr>
-                        <w:t xml:space="preserve"> result = </w:t>
-                      </w:r>
-                      <w:proofErr w:type="spellStart"/>
-                      <w:r>
-                        <w:rPr>
-                          <w:rFonts w:ascii="Courier New" w:hAnsi="Courier New" w:cs="Courier New"/>
-                          <w:color w:val="383A42"/>
-                        </w:rPr>
-                        <w:t>find_largest_prime_factor</w:t>
-                      </w:r>
-                      <w:proofErr w:type="spellEnd"/>
-                      <w:r>
-                        <w:rPr>
-                          <w:rFonts w:ascii="Courier New" w:hAnsi="Courier New" w:cs="Courier New"/>
-                          <w:color w:val="383A42"/>
-                        </w:rPr>
-                        <w:t>();</w:t>
-                      </w:r>
-                      <w:r>
-                        <w:rPr>
-                          <w:rFonts w:ascii="Courier New" w:hAnsi="Courier New" w:cs="Courier New"/>
-                          <w:color w:val="383A42"/>
-                        </w:rPr>
-                        <w:br/>
-                      </w:r>
-                      <w:r>
-                        <w:rPr>
-                          <w:rFonts w:ascii="Courier New" w:hAnsi="Courier New" w:cs="Courier New"/>
-                          <w:color w:val="383A42"/>
-                        </w:rPr>
-                        <w:br/>
-                        <w:t xml:space="preserve">    </w:t>
-                      </w:r>
-                      <w:r>
-                        <w:rPr>
-                          <w:rFonts w:ascii="Courier New" w:hAnsi="Courier New" w:cs="Courier New"/>
-                          <w:i/>
-                          <w:color w:val="A0A1A7"/>
-                        </w:rPr>
-                        <w:t xml:space="preserve">// Restore </w:t>
-                      </w:r>
-                      <w:proofErr w:type="spellStart"/>
-                      <w:r>
-                        <w:rPr>
-                          <w:rFonts w:ascii="Courier New" w:hAnsi="Courier New" w:cs="Courier New"/>
-                          <w:i/>
-                          <w:color w:val="A0A1A7"/>
-                        </w:rPr>
-                        <w:t>ebx</w:t>
-                      </w:r>
-                      <w:proofErr w:type="spellEnd"/>
-                      <w:r>
-                        <w:rPr>
-                          <w:rFonts w:ascii="Courier New" w:hAnsi="Courier New" w:cs="Courier New"/>
-                          <w:i/>
-                          <w:color w:val="A0A1A7"/>
-                        </w:rPr>
-                        <w:t>.</w:t>
-                      </w:r>
-                      <w:r>
-                        <w:rPr>
-                          <w:rFonts w:ascii="Courier New" w:hAnsi="Courier New" w:cs="Courier New"/>
-                          <w:color w:val="383A42"/>
-                        </w:rPr>
-                        <w:br/>
-                        <w:t xml:space="preserve">    </w:t>
-                      </w:r>
-                      <w:proofErr w:type="spellStart"/>
-                      <w:r>
-                        <w:rPr>
-                          <w:rFonts w:ascii="Courier New" w:hAnsi="Courier New" w:cs="Courier New"/>
-                          <w:color w:val="A626A4"/>
-                        </w:rPr>
-                        <w:t>asm</w:t>
-                      </w:r>
-                      <w:proofErr w:type="spellEnd"/>
-                      <w:r>
-                        <w:rPr>
-                          <w:rFonts w:ascii="Courier New" w:hAnsi="Courier New" w:cs="Courier New"/>
-                          <w:color w:val="383A42"/>
-                        </w:rPr>
-                        <w:t xml:space="preserve"> </w:t>
-                      </w:r>
-                      <w:r>
-                        <w:rPr>
-                          <w:rFonts w:ascii="Courier New" w:hAnsi="Courier New" w:cs="Courier New"/>
-                          <w:color w:val="4078F2"/>
-                        </w:rPr>
-                        <w:t>volatile</w:t>
-                      </w:r>
-                      <w:r>
-                        <w:rPr>
-                          <w:rFonts w:ascii="Courier New" w:hAnsi="Courier New" w:cs="Courier New"/>
-                          <w:color w:val="383A42"/>
-                        </w:rPr>
-                        <w:t>(</w:t>
-                      </w:r>
-                      <w:r>
-                        <w:rPr>
-                          <w:rFonts w:ascii="Courier New" w:hAnsi="Courier New" w:cs="Courier New"/>
-                          <w:color w:val="383A42"/>
-                        </w:rPr>
-                        <w:br/>
-                        <w:t xml:space="preserve">        </w:t>
-                      </w:r>
-                      <w:r>
-                        <w:rPr>
-                          <w:rFonts w:ascii="Courier New" w:hAnsi="Courier New" w:cs="Courier New"/>
-                          <w:color w:val="50A14F"/>
-                        </w:rPr>
-                        <w:t>"</w:t>
-                      </w:r>
-                      <w:proofErr w:type="spellStart"/>
-                      <w:r>
-                        <w:rPr>
-                          <w:rFonts w:ascii="Courier New" w:hAnsi="Courier New" w:cs="Courier New"/>
-                          <w:color w:val="50A14F"/>
-                        </w:rPr>
-                        <w:t>movl</w:t>
-                      </w:r>
-                      <w:proofErr w:type="spellEnd"/>
-                      <w:r>
-                        <w:rPr>
-                          <w:rFonts w:ascii="Courier New" w:hAnsi="Courier New" w:cs="Courier New"/>
-                          <w:color w:val="50A14F"/>
-                        </w:rPr>
-                        <w:t xml:space="preserve"> %0, %%</w:t>
-                      </w:r>
-                      <w:proofErr w:type="spellStart"/>
-                      <w:r>
-                        <w:rPr>
-                          <w:rFonts w:ascii="Courier New" w:hAnsi="Courier New" w:cs="Courier New"/>
-                          <w:color w:val="50A14F"/>
-                        </w:rPr>
-                        <w:t>ebx</w:t>
-                      </w:r>
-                      <w:proofErr w:type="spellEnd"/>
-                      <w:r>
-                        <w:rPr>
-                          <w:rFonts w:ascii="Courier New" w:hAnsi="Courier New" w:cs="Courier New"/>
-                          <w:color w:val="50A14F"/>
-                        </w:rPr>
-                        <w:t>"</w:t>
+                        <w:t>"movl %0, %%ebx"</w:t>
                       </w:r>
                       <w:r>
                         <w:rPr>
@@ -9406,23 +7728,7 @@
                           <w:rFonts w:ascii="Courier New" w:hAnsi="Courier New" w:cs="Courier New"/>
                           <w:color w:val="383A42"/>
                         </w:rPr>
-                        <w:t>(</w:t>
-                      </w:r>
-                      <w:proofErr w:type="spellStart"/>
-                      <w:r>
-                        <w:rPr>
-                          <w:rFonts w:ascii="Courier New" w:hAnsi="Courier New" w:cs="Courier New"/>
-                          <w:color w:val="383A42"/>
-                        </w:rPr>
-                        <w:t>prev_ebx</w:t>
-                      </w:r>
-                      <w:proofErr w:type="spellEnd"/>
-                      <w:r>
-                        <w:rPr>
-                          <w:rFonts w:ascii="Courier New" w:hAnsi="Courier New" w:cs="Courier New"/>
-                          <w:color w:val="383A42"/>
-                        </w:rPr>
-                        <w:t>)</w:t>
+                        <w:t>(prev_ebx)</w:t>
                       </w:r>
                       <w:r>
                         <w:rPr>
@@ -9494,14 +7800,12 @@
         </w:rPr>
         <w:t xml:space="preserve">برای اجرای سیستم کال </w:t>
       </w:r>
-      <w:proofErr w:type="spellStart"/>
       <w:r>
         <w:rPr>
           <w:rStyle w:val="CodeChar"/>
         </w:rPr>
         <w:t>find_largest_prime_factor</w:t>
       </w:r>
-      <w:proofErr w:type="spellEnd"/>
       <w:r>
         <w:rPr>
           <w:rFonts w:hint="cs"/>
@@ -9509,11 +7813,9 @@
         </w:rPr>
         <w:t xml:space="preserve"> که در </w:t>
       </w:r>
-      <w:proofErr w:type="spellStart"/>
       <w:r>
         <w:t>user.h</w:t>
       </w:r>
-      <w:proofErr w:type="spellEnd"/>
       <w:r>
         <w:rPr>
           <w:rFonts w:hint="cs"/>
@@ -9773,11 +8075,9 @@
         </w:rPr>
         <w:t xml:space="preserve">برای اضافه کردن این فراخوانی سیستمی، در ابتدا تابع در دسترس کاربر را در </w:t>
       </w:r>
-      <w:proofErr w:type="spellStart"/>
       <w:r>
         <w:t>user.h</w:t>
       </w:r>
-      <w:proofErr w:type="spellEnd"/>
       <w:r>
         <w:rPr>
           <w:rFonts w:hint="cs"/>
@@ -9796,15 +8096,7 @@
         </w:rPr>
       </w:pPr>
       <w:r>
-        <w:t xml:space="preserve">int </w:t>
-      </w:r>
-      <w:proofErr w:type="spellStart"/>
-      <w:r>
-        <w:t>get_parent_pid</w:t>
-      </w:r>
-      <w:proofErr w:type="spellEnd"/>
-      <w:r>
-        <w:t>(void)</w:t>
+        <w:t>int get_parent_pid(void)</w:t>
       </w:r>
       <w:r>
         <w:rPr>
@@ -9836,11 +8128,9 @@
         </w:rPr>
         <w:t xml:space="preserve"> حال تعریف این تابع را در </w:t>
       </w:r>
-      <w:proofErr w:type="spellStart"/>
       <w:r>
         <w:t>usys.S</w:t>
       </w:r>
-      <w:proofErr w:type="spellEnd"/>
       <w:r>
         <w:rPr>
           <w:rFonts w:hint="cs"/>
@@ -9858,15 +8148,7 @@
         </w:rPr>
       </w:pPr>
       <w:r>
-        <w:t>SYSCALL(</w:t>
-      </w:r>
-      <w:proofErr w:type="spellStart"/>
-      <w:r>
-        <w:t>get_parent_pid</w:t>
-      </w:r>
-      <w:proofErr w:type="spellEnd"/>
-      <w:r>
-        <w:t>)</w:t>
+        <w:t>SYSCALL(get_parent_pid)</w:t>
       </w:r>
     </w:p>
     <w:p>
@@ -9950,33 +8232,15 @@
                                 <w:rFonts w:ascii="Courier New" w:hAnsi="Courier New" w:cs="Courier New"/>
                                 <w:color w:val="4078F2"/>
                               </w:rPr>
-                              <w:t>.</w:t>
-                            </w:r>
-                            <w:proofErr w:type="spellStart"/>
-                            <w:r>
-                              <w:rPr>
-                                <w:rFonts w:ascii="Courier New" w:hAnsi="Courier New" w:cs="Courier New"/>
-                                <w:color w:val="4078F2"/>
-                              </w:rPr>
-                              <w:t>globl</w:t>
-                            </w:r>
-                            <w:proofErr w:type="spellEnd"/>
-                            <w:r>
-                              <w:rPr>
-                                <w:rFonts w:ascii="Courier New" w:hAnsi="Courier New" w:cs="Courier New"/>
-                                <w:color w:val="383A42"/>
-                              </w:rPr>
-                              <w:t xml:space="preserve"> </w:t>
-                            </w:r>
-                            <w:proofErr w:type="spellStart"/>
-                            <w:r>
-                              <w:rPr>
-                                <w:rFonts w:ascii="Courier New" w:hAnsi="Courier New" w:cs="Courier New"/>
-                                <w:color w:val="383A42"/>
-                              </w:rPr>
-                              <w:t>get_parent_pid</w:t>
-                            </w:r>
-                            <w:proofErr w:type="spellEnd"/>
+                              <w:t>.globl</w:t>
+                            </w:r>
+                            <w:r>
+                              <w:rPr>
+                                <w:rFonts w:ascii="Courier New" w:hAnsi="Courier New" w:cs="Courier New"/>
+                                <w:color w:val="383A42"/>
+                              </w:rPr>
+                              <w:t xml:space="preserve"> get_parent_pid</w:t>
+                            </w:r>
                             <w:r>
                               <w:rPr>
                                 <w:rFonts w:ascii="Courier New" w:hAnsi="Courier New" w:cs="Courier New"/>
@@ -9992,21 +8256,12 @@
                               </w:rPr>
                               <w:br/>
                             </w:r>
-                            <w:proofErr w:type="spellStart"/>
                             <w:r>
                               <w:rPr>
                                 <w:rFonts w:ascii="Courier New" w:hAnsi="Courier New" w:cs="Courier New"/>
                                 <w:color w:val="4078F2"/>
                               </w:rPr>
-                              <w:t>get_parent_pid</w:t>
-                            </w:r>
-                            <w:proofErr w:type="spellEnd"/>
-                            <w:r>
-                              <w:rPr>
-                                <w:rFonts w:ascii="Courier New" w:hAnsi="Courier New" w:cs="Courier New"/>
-                                <w:color w:val="4078F2"/>
-                              </w:rPr>
-                              <w:t>:</w:t>
+                              <w:t>get_parent_pid:</w:t>
                             </w:r>
                             <w:r>
                               <w:rPr>
@@ -10014,49 +8269,8 @@
                                 <w:color w:val="383A42"/>
                               </w:rPr>
                               <w:br/>
-                              <w:t xml:space="preserve">  </w:t>
-                            </w:r>
-                            <w:proofErr w:type="spellStart"/>
-                            <w:r>
-                              <w:rPr>
-                                <w:rFonts w:ascii="Courier New" w:hAnsi="Courier New" w:cs="Courier New"/>
-                                <w:color w:val="383A42"/>
-                              </w:rPr>
-                              <w:t>movl</w:t>
-                            </w:r>
-                            <w:proofErr w:type="spellEnd"/>
-                            <w:r>
-                              <w:rPr>
-                                <w:rFonts w:ascii="Courier New" w:hAnsi="Courier New" w:cs="Courier New"/>
-                                <w:color w:val="383A42"/>
-                              </w:rPr>
-                              <w:t xml:space="preserve"> $</w:t>
-                            </w:r>
-                            <w:proofErr w:type="spellStart"/>
-                            <w:r>
-                              <w:rPr>
-                                <w:rFonts w:ascii="Courier New" w:hAnsi="Courier New" w:cs="Courier New"/>
-                                <w:color w:val="383A42"/>
-                              </w:rPr>
-                              <w:t>SYS_get_parent_pid</w:t>
-                            </w:r>
-                            <w:proofErr w:type="spellEnd"/>
-                            <w:r>
-                              <w:rPr>
-                                <w:rFonts w:ascii="Courier New" w:hAnsi="Courier New" w:cs="Courier New"/>
-                                <w:color w:val="383A42"/>
-                              </w:rPr>
-                              <w:t>, %</w:t>
-                            </w:r>
-                            <w:proofErr w:type="spellStart"/>
-                            <w:r>
-                              <w:rPr>
-                                <w:rFonts w:ascii="Courier New" w:hAnsi="Courier New" w:cs="Courier New"/>
-                                <w:color w:val="383A42"/>
-                              </w:rPr>
-                              <w:t>eax</w:t>
-                            </w:r>
-                            <w:proofErr w:type="spellEnd"/>
+                              <w:t xml:space="preserve">  movl $SYS_get_parent_pid, %eax</w:t>
+                            </w:r>
                             <w:r>
                               <w:rPr>
                                 <w:rFonts w:ascii="Courier New" w:hAnsi="Courier New" w:cs="Courier New"/>
@@ -10137,7 +8351,7 @@
           </mc:Choice>
           <mc:Fallback>
             <w:pict>
-              <v:shape w14:anchorId="12DEE7F1" id="_x0000_s1033" type="#_x0000_t202" style="width:451.3pt;height:74.5pt;visibility:visible;mso-wrap-style:square;mso-left-percent:-10001;mso-top-percent:-10001;mso-position-horizontal:absolute;mso-position-horizontal-relative:char;mso-position-vertical:absolute;mso-position-vertical-relative:line;mso-left-percent:-10001;mso-top-percent:-10001;v-text-anchor:top" o:gfxdata="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" stroked="f">
+              <v:shape w14:anchorId="12DEE7F1" id="_x0000_s1033" type="#_x0000_t202" style="width:451.3pt;height:74.5pt;visibility:visible;mso-wrap-style:square;mso-left-percent:-10001;mso-top-percent:-10001;mso-position-horizontal:absolute;mso-position-horizontal-relative:char;mso-position-vertical:absolute;mso-position-vertical-relative:line;mso-left-percent:-10001;mso-top-percent:-10001;v-text-anchor:top" o:gfxdata="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" stroked="f">
                 <v:textbox>
                   <w:txbxContent>
                     <w:p>
@@ -10149,33 +8363,15 @@
                           <w:rFonts w:ascii="Courier New" w:hAnsi="Courier New" w:cs="Courier New"/>
                           <w:color w:val="4078F2"/>
                         </w:rPr>
-                        <w:t>.</w:t>
-                      </w:r>
-                      <w:proofErr w:type="spellStart"/>
-                      <w:r>
-                        <w:rPr>
-                          <w:rFonts w:ascii="Courier New" w:hAnsi="Courier New" w:cs="Courier New"/>
-                          <w:color w:val="4078F2"/>
-                        </w:rPr>
-                        <w:t>globl</w:t>
-                      </w:r>
-                      <w:proofErr w:type="spellEnd"/>
-                      <w:r>
-                        <w:rPr>
-                          <w:rFonts w:ascii="Courier New" w:hAnsi="Courier New" w:cs="Courier New"/>
-                          <w:color w:val="383A42"/>
-                        </w:rPr>
-                        <w:t xml:space="preserve"> </w:t>
-                      </w:r>
-                      <w:proofErr w:type="spellStart"/>
-                      <w:r>
-                        <w:rPr>
-                          <w:rFonts w:ascii="Courier New" w:hAnsi="Courier New" w:cs="Courier New"/>
-                          <w:color w:val="383A42"/>
-                        </w:rPr>
-                        <w:t>get_parent_pid</w:t>
-                      </w:r>
-                      <w:proofErr w:type="spellEnd"/>
+                        <w:t>.globl</w:t>
+                      </w:r>
+                      <w:r>
+                        <w:rPr>
+                          <w:rFonts w:ascii="Courier New" w:hAnsi="Courier New" w:cs="Courier New"/>
+                          <w:color w:val="383A42"/>
+                        </w:rPr>
+                        <w:t xml:space="preserve"> get_parent_pid</w:t>
+                      </w:r>
                       <w:r>
                         <w:rPr>
                           <w:rFonts w:ascii="Courier New" w:hAnsi="Courier New" w:cs="Courier New"/>
@@ -10191,21 +8387,12 @@
                         </w:rPr>
                         <w:br/>
                       </w:r>
-                      <w:proofErr w:type="spellStart"/>
                       <w:r>
                         <w:rPr>
                           <w:rFonts w:ascii="Courier New" w:hAnsi="Courier New" w:cs="Courier New"/>
                           <w:color w:val="4078F2"/>
                         </w:rPr>
-                        <w:t>get_parent_pid</w:t>
-                      </w:r>
-                      <w:proofErr w:type="spellEnd"/>
-                      <w:r>
-                        <w:rPr>
-                          <w:rFonts w:ascii="Courier New" w:hAnsi="Courier New" w:cs="Courier New"/>
-                          <w:color w:val="4078F2"/>
-                        </w:rPr>
-                        <w:t>:</w:t>
+                        <w:t>get_parent_pid:</w:t>
                       </w:r>
                       <w:r>
                         <w:rPr>
@@ -10213,49 +8400,8 @@
                           <w:color w:val="383A42"/>
                         </w:rPr>
                         <w:br/>
-                        <w:t xml:space="preserve">  </w:t>
-                      </w:r>
-                      <w:proofErr w:type="spellStart"/>
-                      <w:r>
-                        <w:rPr>
-                          <w:rFonts w:ascii="Courier New" w:hAnsi="Courier New" w:cs="Courier New"/>
-                          <w:color w:val="383A42"/>
-                        </w:rPr>
-                        <w:t>movl</w:t>
-                      </w:r>
-                      <w:proofErr w:type="spellEnd"/>
-                      <w:r>
-                        <w:rPr>
-                          <w:rFonts w:ascii="Courier New" w:hAnsi="Courier New" w:cs="Courier New"/>
-                          <w:color w:val="383A42"/>
-                        </w:rPr>
-                        <w:t xml:space="preserve"> $</w:t>
-                      </w:r>
-                      <w:proofErr w:type="spellStart"/>
-                      <w:r>
-                        <w:rPr>
-                          <w:rFonts w:ascii="Courier New" w:hAnsi="Courier New" w:cs="Courier New"/>
-                          <w:color w:val="383A42"/>
-                        </w:rPr>
-                        <w:t>SYS_get_parent_pid</w:t>
-                      </w:r>
-                      <w:proofErr w:type="spellEnd"/>
-                      <w:r>
-                        <w:rPr>
-                          <w:rFonts w:ascii="Courier New" w:hAnsi="Courier New" w:cs="Courier New"/>
-                          <w:color w:val="383A42"/>
-                        </w:rPr>
-                        <w:t>, %</w:t>
-                      </w:r>
-                      <w:proofErr w:type="spellStart"/>
-                      <w:r>
-                        <w:rPr>
-                          <w:rFonts w:ascii="Courier New" w:hAnsi="Courier New" w:cs="Courier New"/>
-                          <w:color w:val="383A42"/>
-                        </w:rPr>
-                        <w:t>eax</w:t>
-                      </w:r>
-                      <w:proofErr w:type="spellEnd"/>
+                        <w:t xml:space="preserve">  movl $SYS_get_parent_pid, %eax</w:t>
+                      </w:r>
                       <w:r>
                         <w:rPr>
                           <w:rFonts w:ascii="Courier New" w:hAnsi="Courier New" w:cs="Courier New"/>
@@ -10346,11 +8492,9 @@
         </w:rPr>
         <w:t xml:space="preserve">اینجا </w:t>
       </w:r>
-      <w:proofErr w:type="spellStart"/>
       <w:r>
         <w:t>SYS_get_parent_pid</w:t>
       </w:r>
-      <w:proofErr w:type="spellEnd"/>
       <w:r>
         <w:rPr>
           <w:rFonts w:hint="cs"/>
@@ -10358,11 +8502,9 @@
         </w:rPr>
         <w:t xml:space="preserve"> عدد سیستم کال می‌باشد که در </w:t>
       </w:r>
-      <w:proofErr w:type="spellStart"/>
       <w:r>
         <w:t>syscall.h</w:t>
       </w:r>
-      <w:proofErr w:type="spellEnd"/>
       <w:r>
         <w:rPr>
           <w:rFonts w:hint="cs"/>
@@ -10387,15 +8529,7 @@
         <w:t>#</w:t>
       </w:r>
       <w:r>
-        <w:t xml:space="preserve">define </w:t>
-      </w:r>
-      <w:proofErr w:type="spellStart"/>
-      <w:r>
-        <w:t>SYS_get_parent_pid</w:t>
-      </w:r>
-      <w:proofErr w:type="spellEnd"/>
-      <w:r>
-        <w:t xml:space="preserve"> 25</w:t>
+        <w:t>define SYS_get_parent_pid 25</w:t>
       </w:r>
     </w:p>
     <w:p>
@@ -10420,11 +8554,9 @@
         </w:rPr>
         <w:t xml:space="preserve">حال باید تابع در سطح کرنل را پیاده‌سازی کنیم. ابتدا دیکلر تابع را در </w:t>
       </w:r>
-      <w:proofErr w:type="spellStart"/>
       <w:r>
         <w:t>syscall.h</w:t>
       </w:r>
-      <w:proofErr w:type="spellEnd"/>
       <w:r>
         <w:rPr>
           <w:rFonts w:hint="cs"/>
@@ -10442,15 +8574,7 @@
         </w:rPr>
       </w:pPr>
       <w:r>
-        <w:t xml:space="preserve">extern int </w:t>
-      </w:r>
-      <w:proofErr w:type="spellStart"/>
-      <w:r>
-        <w:t>sys_get_parent_pid</w:t>
-      </w:r>
-      <w:proofErr w:type="spellEnd"/>
-      <w:r>
-        <w:t>(void)</w:t>
+        <w:t>extern int sys_get_parent_pid(void)</w:t>
       </w:r>
       <w:r>
         <w:rPr>
@@ -10474,11 +8598,9 @@
         </w:rPr>
         <w:t xml:space="preserve">و در انتهای آرایه </w:t>
       </w:r>
-      <w:proofErr w:type="spellStart"/>
       <w:r>
         <w:t>syscalls</w:t>
       </w:r>
-      <w:proofErr w:type="spellEnd"/>
       <w:r>
         <w:rPr>
           <w:rFonts w:hint="cs"/>
@@ -10497,21 +8619,8 @@
         </w:rPr>
       </w:pPr>
       <w:r>
-        <w:t>[</w:t>
-      </w:r>
-      <w:proofErr w:type="spellStart"/>
-      <w:r>
-        <w:t>SYS_get_parent_pid</w:t>
-      </w:r>
-      <w:proofErr w:type="spellEnd"/>
-      <w:r>
-        <w:t xml:space="preserve">] </w:t>
-      </w:r>
-      <w:proofErr w:type="spellStart"/>
-      <w:r>
-        <w:t>sys_get_parent_pid</w:t>
-      </w:r>
-      <w:proofErr w:type="spellEnd"/>
+        <w:t>[SYS_get_parent_pid] sys_get_parent_pid</w:t>
+      </w:r>
       <w:r>
         <w:rPr>
           <w:rFonts w:cs="Vazirmatn"/>
@@ -10534,11 +8643,9 @@
         </w:rPr>
         <w:t xml:space="preserve">تعریف تابع‌های سیستمی در فایل‌های </w:t>
       </w:r>
-      <w:proofErr w:type="spellStart"/>
       <w:r>
         <w:t>sysproc.c</w:t>
       </w:r>
-      <w:proofErr w:type="spellEnd"/>
       <w:r>
         <w:rPr>
           <w:rFonts w:hint="cs"/>
@@ -10546,11 +8653,9 @@
         </w:rPr>
         <w:t xml:space="preserve"> و </w:t>
       </w:r>
-      <w:proofErr w:type="spellStart"/>
       <w:r>
         <w:t>sysfile.c</w:t>
       </w:r>
-      <w:proofErr w:type="spellEnd"/>
       <w:r>
         <w:rPr>
           <w:rFonts w:hint="cs"/>
@@ -10568,11 +8673,9 @@
         </w:rPr>
         <w:t xml:space="preserve"> ربط دارد، آن را در فایل </w:t>
       </w:r>
-      <w:proofErr w:type="spellStart"/>
       <w:r>
         <w:t>sysproc.c</w:t>
       </w:r>
-      <w:proofErr w:type="spellEnd"/>
       <w:r>
         <w:rPr>
           <w:rFonts w:hint="cs"/>
@@ -10643,7 +8746,6 @@
                               </w:rPr>
                               <w:br/>
                             </w:r>
-                            <w:proofErr w:type="spellStart"/>
                             <w:r>
                               <w:rPr>
                                 <w:rFonts w:ascii="Courier New" w:hAnsi="Courier New" w:cs="Courier New"/>
@@ -10651,7 +8753,6 @@
                               </w:rPr>
                               <w:t>sys_get_parent_pid</w:t>
                             </w:r>
-                            <w:proofErr w:type="spellEnd"/>
                             <w:r>
                               <w:rPr>
                                 <w:rFonts w:ascii="Courier New" w:hAnsi="Courier New" w:cs="Courier New"/>
@@ -10701,39 +8802,7 @@
                                 <w:rFonts w:ascii="Courier New" w:hAnsi="Courier New" w:cs="Courier New"/>
                                 <w:color w:val="383A42"/>
                               </w:rPr>
-                              <w:t xml:space="preserve"> </w:t>
-                            </w:r>
-                            <w:proofErr w:type="spellStart"/>
-                            <w:r>
-                              <w:rPr>
-                                <w:rFonts w:ascii="Courier New" w:hAnsi="Courier New" w:cs="Courier New"/>
-                                <w:color w:val="383A42"/>
-                              </w:rPr>
-                              <w:t>myproc</w:t>
-                            </w:r>
-                            <w:proofErr w:type="spellEnd"/>
-                            <w:r>
-                              <w:rPr>
-                                <w:rFonts w:ascii="Courier New" w:hAnsi="Courier New" w:cs="Courier New"/>
-                                <w:color w:val="383A42"/>
-                              </w:rPr>
-                              <w:t>()-&gt;parent-&gt;</w:t>
-                            </w:r>
-                            <w:proofErr w:type="spellStart"/>
-                            <w:r>
-                              <w:rPr>
-                                <w:rFonts w:ascii="Courier New" w:hAnsi="Courier New" w:cs="Courier New"/>
-                                <w:color w:val="383A42"/>
-                              </w:rPr>
-                              <w:t>pid</w:t>
-                            </w:r>
-                            <w:proofErr w:type="spellEnd"/>
-                            <w:r>
-                              <w:rPr>
-                                <w:rFonts w:ascii="Courier New" w:hAnsi="Courier New" w:cs="Courier New"/>
-                                <w:color w:val="383A42"/>
-                              </w:rPr>
-                              <w:t>;</w:t>
+                              <w:t xml:space="preserve"> myproc()-&gt;parent-&gt;pid;</w:t>
                             </w:r>
                             <w:r>
                               <w:rPr>
@@ -10767,71 +8836,7 @@
                                 <w:rFonts w:ascii="Courier New" w:hAnsi="Courier New" w:cs="Courier New"/>
                                 <w:color w:val="383A42"/>
                               </w:rPr>
-                              <w:t xml:space="preserve"> </w:t>
-                            </w:r>
-                            <w:proofErr w:type="spellStart"/>
-                            <w:r>
-                              <w:rPr>
-                                <w:rFonts w:ascii="Courier New" w:hAnsi="Courier New" w:cs="Courier New"/>
-                                <w:color w:val="383A42"/>
-                              </w:rPr>
-                              <w:t>largest_prime_factor</w:t>
-                            </w:r>
-                            <w:proofErr w:type="spellEnd"/>
-                            <w:r>
-                              <w:rPr>
-                                <w:rFonts w:ascii="Courier New" w:hAnsi="Courier New" w:cs="Courier New"/>
-                                <w:color w:val="383A42"/>
-                              </w:rPr>
-                              <w:t>(</w:t>
-                            </w:r>
-                            <w:proofErr w:type="spellStart"/>
-                            <w:r>
-                              <w:rPr>
-                                <w:rFonts w:ascii="Courier New" w:hAnsi="Courier New" w:cs="Courier New"/>
-                                <w:color w:val="383A42"/>
-                              </w:rPr>
-                              <w:t>myproc</w:t>
-                            </w:r>
-                            <w:proofErr w:type="spellEnd"/>
-                            <w:r>
-                              <w:rPr>
-                                <w:rFonts w:ascii="Courier New" w:hAnsi="Courier New" w:cs="Courier New"/>
-                                <w:color w:val="383A42"/>
-                              </w:rPr>
-                              <w:t>()-&gt;</w:t>
-                            </w:r>
-                            <w:proofErr w:type="spellStart"/>
-                            <w:r>
-                              <w:rPr>
-                                <w:rFonts w:ascii="Courier New" w:hAnsi="Courier New" w:cs="Courier New"/>
-                                <w:color w:val="383A42"/>
-                              </w:rPr>
-                              <w:t>tf</w:t>
-                            </w:r>
-                            <w:proofErr w:type="spellEnd"/>
-                            <w:r>
-                              <w:rPr>
-                                <w:rFonts w:ascii="Courier New" w:hAnsi="Courier New" w:cs="Courier New"/>
-                                <w:color w:val="383A42"/>
-                              </w:rPr>
-                              <w:t>-&gt;</w:t>
-                            </w:r>
-                            <w:proofErr w:type="spellStart"/>
-                            <w:r>
-                              <w:rPr>
-                                <w:rFonts w:ascii="Courier New" w:hAnsi="Courier New" w:cs="Courier New"/>
-                                <w:color w:val="383A42"/>
-                              </w:rPr>
-                              <w:t>ebx</w:t>
-                            </w:r>
-                            <w:proofErr w:type="spellEnd"/>
-                            <w:r>
-                              <w:rPr>
-                                <w:rFonts w:ascii="Courier New" w:hAnsi="Courier New" w:cs="Courier New"/>
-                                <w:color w:val="383A42"/>
-                              </w:rPr>
-                              <w:t>);</w:t>
+                              <w:t xml:space="preserve"> largest_prime_factor(myproc()-&gt;tf-&gt;ebx);</w:t>
                             </w:r>
                             <w:r>
                               <w:rPr>
@@ -10869,7 +8874,7 @@
           </mc:Choice>
           <mc:Fallback>
             <w:pict>
-              <v:shape w14:anchorId="5E7DE3A4" id="_x0000_s1034" type="#_x0000_t202" style="width:451.3pt;height:78.75pt;visibility:visible;mso-wrap-style:square;mso-left-percent:-10001;mso-top-percent:-10001;mso-position-horizontal:absolute;mso-position-horizontal-relative:char;mso-position-vertical:absolute;mso-position-vertical-relative:line;mso-left-percent:-10001;mso-top-percent:-10001;v-text-anchor:top" o:gfxdata="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" stroked="f">
+              <v:shape w14:anchorId="5E7DE3A4" id="_x0000_s1034" type="#_x0000_t202" style="width:451.3pt;height:78.75pt;visibility:visible;mso-wrap-style:square;mso-left-percent:-10001;mso-top-percent:-10001;mso-position-horizontal:absolute;mso-position-horizontal-relative:char;mso-position-vertical:absolute;mso-position-vertical-relative:line;mso-left-percent:-10001;mso-top-percent:-10001;v-text-anchor:top" o:gfxdata="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" stroked="f">
                 <v:textbox>
                   <w:txbxContent>
                     <w:p>
@@ -10890,7 +8895,6 @@
                         </w:rPr>
                         <w:br/>
                       </w:r>
-                      <w:proofErr w:type="spellStart"/>
                       <w:r>
                         <w:rPr>
                           <w:rFonts w:ascii="Courier New" w:hAnsi="Courier New" w:cs="Courier New"/>
@@ -10898,7 +8902,6 @@
                         </w:rPr>
                         <w:t>sys_get_parent_pid</w:t>
                       </w:r>
-                      <w:proofErr w:type="spellEnd"/>
                       <w:r>
                         <w:rPr>
                           <w:rFonts w:ascii="Courier New" w:hAnsi="Courier New" w:cs="Courier New"/>
@@ -10948,39 +8951,7 @@
                           <w:rFonts w:ascii="Courier New" w:hAnsi="Courier New" w:cs="Courier New"/>
                           <w:color w:val="383A42"/>
                         </w:rPr>
-                        <w:t xml:space="preserve"> </w:t>
-                      </w:r>
-                      <w:proofErr w:type="spellStart"/>
-                      <w:r>
-                        <w:rPr>
-                          <w:rFonts w:ascii="Courier New" w:hAnsi="Courier New" w:cs="Courier New"/>
-                          <w:color w:val="383A42"/>
-                        </w:rPr>
-                        <w:t>myproc</w:t>
-                      </w:r>
-                      <w:proofErr w:type="spellEnd"/>
-                      <w:r>
-                        <w:rPr>
-                          <w:rFonts w:ascii="Courier New" w:hAnsi="Courier New" w:cs="Courier New"/>
-                          <w:color w:val="383A42"/>
-                        </w:rPr>
-                        <w:t>()-&gt;parent-&gt;</w:t>
-                      </w:r>
-                      <w:proofErr w:type="spellStart"/>
-                      <w:r>
-                        <w:rPr>
-                          <w:rFonts w:ascii="Courier New" w:hAnsi="Courier New" w:cs="Courier New"/>
-                          <w:color w:val="383A42"/>
-                        </w:rPr>
-                        <w:t>pid</w:t>
-                      </w:r>
-                      <w:proofErr w:type="spellEnd"/>
-                      <w:r>
-                        <w:rPr>
-                          <w:rFonts w:ascii="Courier New" w:hAnsi="Courier New" w:cs="Courier New"/>
-                          <w:color w:val="383A42"/>
-                        </w:rPr>
-                        <w:t>;</w:t>
+                        <w:t xml:space="preserve"> myproc()-&gt;parent-&gt;pid;</w:t>
                       </w:r>
                       <w:r>
                         <w:rPr>
@@ -11014,71 +8985,7 @@
                           <w:rFonts w:ascii="Courier New" w:hAnsi="Courier New" w:cs="Courier New"/>
                           <w:color w:val="383A42"/>
                         </w:rPr>
-                        <w:t xml:space="preserve"> </w:t>
-                      </w:r>
-                      <w:proofErr w:type="spellStart"/>
-                      <w:r>
-                        <w:rPr>
-                          <w:rFonts w:ascii="Courier New" w:hAnsi="Courier New" w:cs="Courier New"/>
-                          <w:color w:val="383A42"/>
-                        </w:rPr>
-                        <w:t>largest_prime_factor</w:t>
-                      </w:r>
-                      <w:proofErr w:type="spellEnd"/>
-                      <w:r>
-                        <w:rPr>
-                          <w:rFonts w:ascii="Courier New" w:hAnsi="Courier New" w:cs="Courier New"/>
-                          <w:color w:val="383A42"/>
-                        </w:rPr>
-                        <w:t>(</w:t>
-                      </w:r>
-                      <w:proofErr w:type="spellStart"/>
-                      <w:r>
-                        <w:rPr>
-                          <w:rFonts w:ascii="Courier New" w:hAnsi="Courier New" w:cs="Courier New"/>
-                          <w:color w:val="383A42"/>
-                        </w:rPr>
-                        <w:t>myproc</w:t>
-                      </w:r>
-                      <w:proofErr w:type="spellEnd"/>
-                      <w:r>
-                        <w:rPr>
-                          <w:rFonts w:ascii="Courier New" w:hAnsi="Courier New" w:cs="Courier New"/>
-                          <w:color w:val="383A42"/>
-                        </w:rPr>
-                        <w:t>()-&gt;</w:t>
-                      </w:r>
-                      <w:proofErr w:type="spellStart"/>
-                      <w:r>
-                        <w:rPr>
-                          <w:rFonts w:ascii="Courier New" w:hAnsi="Courier New" w:cs="Courier New"/>
-                          <w:color w:val="383A42"/>
-                        </w:rPr>
-                        <w:t>tf</w:t>
-                      </w:r>
-                      <w:proofErr w:type="spellEnd"/>
-                      <w:r>
-                        <w:rPr>
-                          <w:rFonts w:ascii="Courier New" w:hAnsi="Courier New" w:cs="Courier New"/>
-                          <w:color w:val="383A42"/>
-                        </w:rPr>
-                        <w:t>-&gt;</w:t>
-                      </w:r>
-                      <w:proofErr w:type="spellStart"/>
-                      <w:r>
-                        <w:rPr>
-                          <w:rFonts w:ascii="Courier New" w:hAnsi="Courier New" w:cs="Courier New"/>
-                          <w:color w:val="383A42"/>
-                        </w:rPr>
-                        <w:t>ebx</w:t>
-                      </w:r>
-                      <w:proofErr w:type="spellEnd"/>
-                      <w:r>
-                        <w:rPr>
-                          <w:rFonts w:ascii="Courier New" w:hAnsi="Courier New" w:cs="Courier New"/>
-                          <w:color w:val="383A42"/>
-                        </w:rPr>
-                        <w:t>);</w:t>
+                        <w:t xml:space="preserve"> largest_prime_factor(myproc()-&gt;tf-&gt;ebx);</w:t>
                       </w:r>
                       <w:r>
                         <w:rPr>
@@ -11149,11 +9056,9 @@
         </w:rPr>
         <w:t xml:space="preserve"> ذخیره شده است و تایپ اش نیز همین است) را گرفته و فیلد </w:t>
       </w:r>
-      <w:proofErr w:type="spellStart"/>
       <w:r>
         <w:t>pid</w:t>
       </w:r>
-      <w:proofErr w:type="spellEnd"/>
       <w:r>
         <w:rPr>
           <w:rFonts w:hint="cs"/>
@@ -11191,11 +9096,9 @@
         </w:rPr>
         <w:t xml:space="preserve"> پدرشان را پرینت می‌کند. فایل </w:t>
       </w:r>
-      <w:proofErr w:type="spellStart"/>
       <w:r>
         <w:t>get_parent_pid_test.c</w:t>
       </w:r>
-      <w:proofErr w:type="spellEnd"/>
       <w:r>
         <w:rPr>
           <w:rFonts w:hint="cs"/>
@@ -11207,16 +9110,8 @@
         <w:rPr>
           <w:rStyle w:val="CodeChar"/>
         </w:rPr>
-        <w:t>_</w:t>
-      </w:r>
-      <w:proofErr w:type="spellStart"/>
-      <w:r>
-        <w:rPr>
-          <w:rStyle w:val="CodeChar"/>
-        </w:rPr>
-        <w:t>get_parent_pid_test</w:t>
-      </w:r>
-      <w:proofErr w:type="spellEnd"/>
+        <w:t>_get_parent_pid_test</w:t>
+      </w:r>
       <w:r>
         <w:rPr>
           <w:rFonts w:hint="cs"/>
@@ -11241,11 +9136,9 @@
         </w:rPr>
         <w:t xml:space="preserve"> در </w:t>
       </w:r>
-      <w:proofErr w:type="spellStart"/>
       <w:r>
         <w:t>Makefile</w:t>
       </w:r>
-      <w:proofErr w:type="spellEnd"/>
       <w:r>
         <w:rPr>
           <w:rFonts w:hint="cs"/>
@@ -11318,60 +9211,28 @@
                                 <w:rFonts w:ascii="Courier New" w:hAnsi="Courier New" w:cs="Courier New"/>
                                 <w:color w:val="50A14F"/>
                               </w:rPr>
-                              <w:t>"</w:t>
-                            </w:r>
-                            <w:proofErr w:type="spellStart"/>
+                              <w:t>"types.h"</w:t>
+                            </w:r>
+                            <w:r>
+                              <w:rPr>
+                                <w:rFonts w:ascii="Courier New" w:hAnsi="Courier New" w:cs="Courier New"/>
+                                <w:color w:val="383A42"/>
+                              </w:rPr>
+                              <w:br/>
+                            </w:r>
+                            <w:r>
+                              <w:rPr>
+                                <w:rFonts w:ascii="Courier New" w:hAnsi="Courier New" w:cs="Courier New"/>
+                                <w:color w:val="4078F2"/>
+                              </w:rPr>
+                              <w:t xml:space="preserve">#include </w:t>
+                            </w:r>
                             <w:r>
                               <w:rPr>
                                 <w:rFonts w:ascii="Courier New" w:hAnsi="Courier New" w:cs="Courier New"/>
                                 <w:color w:val="50A14F"/>
                               </w:rPr>
-                              <w:t>types.h</w:t>
-                            </w:r>
-                            <w:proofErr w:type="spellEnd"/>
-                            <w:r>
-                              <w:rPr>
-                                <w:rFonts w:ascii="Courier New" w:hAnsi="Courier New" w:cs="Courier New"/>
-                                <w:color w:val="50A14F"/>
-                              </w:rPr>
-                              <w:t>"</w:t>
-                            </w:r>
-                            <w:r>
-                              <w:rPr>
-                                <w:rFonts w:ascii="Courier New" w:hAnsi="Courier New" w:cs="Courier New"/>
-                                <w:color w:val="383A42"/>
-                              </w:rPr>
-                              <w:br/>
-                            </w:r>
-                            <w:r>
-                              <w:rPr>
-                                <w:rFonts w:ascii="Courier New" w:hAnsi="Courier New" w:cs="Courier New"/>
-                                <w:color w:val="4078F2"/>
-                              </w:rPr>
-                              <w:t xml:space="preserve">#include </w:t>
-                            </w:r>
-                            <w:r>
-                              <w:rPr>
-                                <w:rFonts w:ascii="Courier New" w:hAnsi="Courier New" w:cs="Courier New"/>
-                                <w:color w:val="50A14F"/>
-                              </w:rPr>
-                              <w:t>"</w:t>
-                            </w:r>
-                            <w:proofErr w:type="spellStart"/>
-                            <w:r>
-                              <w:rPr>
-                                <w:rFonts w:ascii="Courier New" w:hAnsi="Courier New" w:cs="Courier New"/>
-                                <w:color w:val="50A14F"/>
-                              </w:rPr>
-                              <w:t>user.h</w:t>
-                            </w:r>
-                            <w:proofErr w:type="spellEnd"/>
-                            <w:r>
-                              <w:rPr>
-                                <w:rFonts w:ascii="Courier New" w:hAnsi="Courier New" w:cs="Courier New"/>
-                                <w:color w:val="50A14F"/>
-                              </w:rPr>
-                              <w:t>"</w:t>
+                              <w:t>"user.h"</w:t>
                             </w:r>
                             <w:r>
                               <w:rPr>
@@ -11423,7 +9284,6 @@
                               <w:br/>
                               <w:t xml:space="preserve">    </w:t>
                             </w:r>
-                            <w:proofErr w:type="spellStart"/>
                             <w:r>
                               <w:rPr>
                                 <w:rFonts w:ascii="Courier New" w:hAnsi="Courier New" w:cs="Courier New"/>
@@ -11431,7 +9291,6 @@
                               </w:rPr>
                               <w:t>printf</w:t>
                             </w:r>
-                            <w:proofErr w:type="spellEnd"/>
                             <w:r>
                               <w:rPr>
                                 <w:rFonts w:ascii="Courier New" w:hAnsi="Courier New" w:cs="Courier New"/>
@@ -11465,39 +9324,7 @@
                                 <w:rFonts w:ascii="Courier New" w:hAnsi="Courier New" w:cs="Courier New"/>
                                 <w:color w:val="383A42"/>
                               </w:rPr>
-                              <w:t xml:space="preserve">, </w:t>
-                            </w:r>
-                            <w:proofErr w:type="spellStart"/>
-                            <w:r>
-                              <w:rPr>
-                                <w:rFonts w:ascii="Courier New" w:hAnsi="Courier New" w:cs="Courier New"/>
-                                <w:color w:val="383A42"/>
-                              </w:rPr>
-                              <w:t>getpid</w:t>
-                            </w:r>
-                            <w:proofErr w:type="spellEnd"/>
-                            <w:r>
-                              <w:rPr>
-                                <w:rFonts w:ascii="Courier New" w:hAnsi="Courier New" w:cs="Courier New"/>
-                                <w:color w:val="383A42"/>
-                              </w:rPr>
-                              <w:t xml:space="preserve">(), </w:t>
-                            </w:r>
-                            <w:proofErr w:type="spellStart"/>
-                            <w:r>
-                              <w:rPr>
-                                <w:rFonts w:ascii="Courier New" w:hAnsi="Courier New" w:cs="Courier New"/>
-                                <w:color w:val="383A42"/>
-                              </w:rPr>
-                              <w:t>get_parent_pid</w:t>
-                            </w:r>
-                            <w:proofErr w:type="spellEnd"/>
-                            <w:r>
-                              <w:rPr>
-                                <w:rFonts w:ascii="Courier New" w:hAnsi="Courier New" w:cs="Courier New"/>
-                                <w:color w:val="383A42"/>
-                              </w:rPr>
-                              <w:t>());</w:t>
+                              <w:t>, getpid(), get_parent_pid());</w:t>
                             </w:r>
                             <w:r>
                               <w:rPr>
@@ -11579,7 +9406,6 @@
                               <w:br/>
                               <w:t xml:space="preserve">    </w:t>
                             </w:r>
-                            <w:proofErr w:type="spellStart"/>
                             <w:r>
                               <w:rPr>
                                 <w:rFonts w:ascii="Courier New" w:hAnsi="Courier New" w:cs="Courier New"/>
@@ -11587,7 +9413,6 @@
                               </w:rPr>
                               <w:t>printf</w:t>
                             </w:r>
-                            <w:proofErr w:type="spellEnd"/>
                             <w:r>
                               <w:rPr>
                                 <w:rFonts w:ascii="Courier New" w:hAnsi="Courier New" w:cs="Courier New"/>
@@ -11621,39 +9446,7 @@
                                 <w:rFonts w:ascii="Courier New" w:hAnsi="Courier New" w:cs="Courier New"/>
                                 <w:color w:val="383A42"/>
                               </w:rPr>
-                              <w:t xml:space="preserve">, </w:t>
-                            </w:r>
-                            <w:proofErr w:type="spellStart"/>
-                            <w:r>
-                              <w:rPr>
-                                <w:rFonts w:ascii="Courier New" w:hAnsi="Courier New" w:cs="Courier New"/>
-                                <w:color w:val="383A42"/>
-                              </w:rPr>
-                              <w:t>getpid</w:t>
-                            </w:r>
-                            <w:proofErr w:type="spellEnd"/>
-                            <w:r>
-                              <w:rPr>
-                                <w:rFonts w:ascii="Courier New" w:hAnsi="Courier New" w:cs="Courier New"/>
-                                <w:color w:val="383A42"/>
-                              </w:rPr>
-                              <w:t xml:space="preserve">(), </w:t>
-                            </w:r>
-                            <w:proofErr w:type="spellStart"/>
-                            <w:r>
-                              <w:rPr>
-                                <w:rFonts w:ascii="Courier New" w:hAnsi="Courier New" w:cs="Courier New"/>
-                                <w:color w:val="383A42"/>
-                              </w:rPr>
-                              <w:t>get_parent_pid</w:t>
-                            </w:r>
-                            <w:proofErr w:type="spellEnd"/>
-                            <w:r>
-                              <w:rPr>
-                                <w:rFonts w:ascii="Courier New" w:hAnsi="Courier New" w:cs="Courier New"/>
-                                <w:color w:val="383A42"/>
-                              </w:rPr>
-                              <w:t>());</w:t>
+                              <w:t>, getpid(), get_parent_pid());</w:t>
                             </w:r>
                             <w:r>
                               <w:rPr>
@@ -11675,23 +9468,7 @@
                                 <w:rFonts w:ascii="Courier New" w:hAnsi="Courier New" w:cs="Courier New"/>
                                 <w:color w:val="383A42"/>
                               </w:rPr>
-                              <w:t xml:space="preserve"> </w:t>
-                            </w:r>
-                            <w:proofErr w:type="spellStart"/>
-                            <w:r>
-                              <w:rPr>
-                                <w:rFonts w:ascii="Courier New" w:hAnsi="Courier New" w:cs="Courier New"/>
-                                <w:color w:val="383A42"/>
-                              </w:rPr>
-                              <w:t>forkpid</w:t>
-                            </w:r>
-                            <w:proofErr w:type="spellEnd"/>
-                            <w:r>
-                              <w:rPr>
-                                <w:rFonts w:ascii="Courier New" w:hAnsi="Courier New" w:cs="Courier New"/>
-                                <w:color w:val="383A42"/>
-                              </w:rPr>
-                              <w:t xml:space="preserve"> = fork();</w:t>
+                              <w:t xml:space="preserve"> forkpid = fork();</w:t>
                             </w:r>
                             <w:r>
                               <w:rPr>
@@ -11713,23 +9490,7 @@
                                 <w:rFonts w:ascii="Courier New" w:hAnsi="Courier New" w:cs="Courier New"/>
                                 <w:color w:val="383A42"/>
                               </w:rPr>
-                              <w:t xml:space="preserve"> (</w:t>
-                            </w:r>
-                            <w:proofErr w:type="spellStart"/>
-                            <w:r>
-                              <w:rPr>
-                                <w:rFonts w:ascii="Courier New" w:hAnsi="Courier New" w:cs="Courier New"/>
-                                <w:color w:val="383A42"/>
-                              </w:rPr>
-                              <w:t>forkpid</w:t>
-                            </w:r>
-                            <w:proofErr w:type="spellEnd"/>
-                            <w:r>
-                              <w:rPr>
-                                <w:rFonts w:ascii="Courier New" w:hAnsi="Courier New" w:cs="Courier New"/>
-                                <w:color w:val="383A42"/>
-                              </w:rPr>
-                              <w:t xml:space="preserve"> &gt; </w:t>
+                              <w:t xml:space="preserve"> (forkpid &gt; </w:t>
                             </w:r>
                             <w:r>
                               <w:rPr>
@@ -11795,23 +9556,7 @@
                                 <w:rFonts w:ascii="Courier New" w:hAnsi="Courier New" w:cs="Courier New"/>
                                 <w:color w:val="383A42"/>
                               </w:rPr>
-                              <w:t xml:space="preserve"> (</w:t>
-                            </w:r>
-                            <w:proofErr w:type="spellStart"/>
-                            <w:r>
-                              <w:rPr>
-                                <w:rFonts w:ascii="Courier New" w:hAnsi="Courier New" w:cs="Courier New"/>
-                                <w:color w:val="383A42"/>
-                              </w:rPr>
-                              <w:t>forkpid</w:t>
-                            </w:r>
-                            <w:proofErr w:type="spellEnd"/>
-                            <w:r>
-                              <w:rPr>
-                                <w:rFonts w:ascii="Courier New" w:hAnsi="Courier New" w:cs="Courier New"/>
-                                <w:color w:val="383A42"/>
-                              </w:rPr>
-                              <w:t xml:space="preserve"> == </w:t>
+                              <w:t xml:space="preserve"> (forkpid == </w:t>
                             </w:r>
                             <w:r>
                               <w:rPr>
@@ -11873,7 +9618,6 @@
                               <w:br/>
                               <w:t xml:space="preserve">        </w:t>
                             </w:r>
-                            <w:proofErr w:type="spellStart"/>
                             <w:r>
                               <w:rPr>
                                 <w:rFonts w:ascii="Courier New" w:hAnsi="Courier New" w:cs="Courier New"/>
@@ -11881,7 +9625,6 @@
                               </w:rPr>
                               <w:t>printf</w:t>
                             </w:r>
-                            <w:proofErr w:type="spellEnd"/>
                             <w:r>
                               <w:rPr>
                                 <w:rFonts w:ascii="Courier New" w:hAnsi="Courier New" w:cs="Courier New"/>
@@ -12009,23 +9752,7 @@
                                 <w:rFonts w:ascii="Courier New" w:hAnsi="Courier New" w:cs="Courier New"/>
                                 <w:color w:val="383A42"/>
                               </w:rPr>
-                              <w:t xml:space="preserve"> </w:t>
-                            </w:r>
-                            <w:proofErr w:type="spellStart"/>
-                            <w:r>
-                              <w:rPr>
-                                <w:rFonts w:ascii="Courier New" w:hAnsi="Courier New" w:cs="Courier New"/>
-                                <w:color w:val="383A42"/>
-                              </w:rPr>
-                              <w:t>argc</w:t>
-                            </w:r>
-                            <w:proofErr w:type="spellEnd"/>
-                            <w:r>
-                              <w:rPr>
-                                <w:rFonts w:ascii="Courier New" w:hAnsi="Courier New" w:cs="Courier New"/>
-                                <w:color w:val="383A42"/>
-                              </w:rPr>
-                              <w:t xml:space="preserve">, </w:t>
+                              <w:t xml:space="preserve"> argc, </w:t>
                             </w:r>
                             <w:r>
                               <w:rPr>
@@ -12039,23 +9766,7 @@
                                 <w:rFonts w:ascii="Courier New" w:hAnsi="Courier New" w:cs="Courier New"/>
                                 <w:color w:val="383A42"/>
                               </w:rPr>
-                              <w:t xml:space="preserve">* </w:t>
-                            </w:r>
-                            <w:proofErr w:type="spellStart"/>
-                            <w:r>
-                              <w:rPr>
-                                <w:rFonts w:ascii="Courier New" w:hAnsi="Courier New" w:cs="Courier New"/>
-                                <w:color w:val="383A42"/>
-                              </w:rPr>
-                              <w:t>argv</w:t>
-                            </w:r>
-                            <w:proofErr w:type="spellEnd"/>
-                            <w:r>
-                              <w:rPr>
-                                <w:rFonts w:ascii="Courier New" w:hAnsi="Courier New" w:cs="Courier New"/>
-                                <w:color w:val="383A42"/>
-                              </w:rPr>
-                              <w:t>[]) {</w:t>
+                              <w:t>* argv[]) {</w:t>
                             </w:r>
                             <w:r>
                               <w:rPr>
@@ -12077,23 +9788,7 @@
                                 <w:rFonts w:ascii="Courier New" w:hAnsi="Courier New" w:cs="Courier New"/>
                                 <w:color w:val="383A42"/>
                               </w:rPr>
-                              <w:t xml:space="preserve"> </w:t>
-                            </w:r>
-                            <w:proofErr w:type="spellStart"/>
-                            <w:r>
-                              <w:rPr>
-                                <w:rFonts w:ascii="Courier New" w:hAnsi="Courier New" w:cs="Courier New"/>
-                                <w:color w:val="383A42"/>
-                              </w:rPr>
-                              <w:t>forkpid</w:t>
-                            </w:r>
-                            <w:proofErr w:type="spellEnd"/>
-                            <w:r>
-                              <w:rPr>
-                                <w:rFonts w:ascii="Courier New" w:hAnsi="Courier New" w:cs="Courier New"/>
-                                <w:color w:val="383A42"/>
-                              </w:rPr>
-                              <w:t xml:space="preserve"> = fork();</w:t>
+                              <w:t xml:space="preserve"> forkpid = fork();</w:t>
                             </w:r>
                             <w:r>
                               <w:rPr>
@@ -12115,23 +9810,7 @@
                                 <w:rFonts w:ascii="Courier New" w:hAnsi="Courier New" w:cs="Courier New"/>
                                 <w:color w:val="383A42"/>
                               </w:rPr>
-                              <w:t xml:space="preserve"> (</w:t>
-                            </w:r>
-                            <w:proofErr w:type="spellStart"/>
-                            <w:r>
-                              <w:rPr>
-                                <w:rFonts w:ascii="Courier New" w:hAnsi="Courier New" w:cs="Courier New"/>
-                                <w:color w:val="383A42"/>
-                              </w:rPr>
-                              <w:t>forkpid</w:t>
-                            </w:r>
-                            <w:proofErr w:type="spellEnd"/>
-                            <w:r>
-                              <w:rPr>
-                                <w:rFonts w:ascii="Courier New" w:hAnsi="Courier New" w:cs="Courier New"/>
-                                <w:color w:val="383A42"/>
-                              </w:rPr>
-                              <w:t xml:space="preserve"> &gt; </w:t>
+                              <w:t xml:space="preserve"> (forkpid &gt; </w:t>
                             </w:r>
                             <w:r>
                               <w:rPr>
@@ -12197,23 +9876,7 @@
                                 <w:rFonts w:ascii="Courier New" w:hAnsi="Courier New" w:cs="Courier New"/>
                                 <w:color w:val="383A42"/>
                               </w:rPr>
-                              <w:t xml:space="preserve"> (</w:t>
-                            </w:r>
-                            <w:proofErr w:type="spellStart"/>
-                            <w:r>
-                              <w:rPr>
-                                <w:rFonts w:ascii="Courier New" w:hAnsi="Courier New" w:cs="Courier New"/>
-                                <w:color w:val="383A42"/>
-                              </w:rPr>
-                              <w:t>forkpid</w:t>
-                            </w:r>
-                            <w:proofErr w:type="spellEnd"/>
-                            <w:r>
-                              <w:rPr>
-                                <w:rFonts w:ascii="Courier New" w:hAnsi="Courier New" w:cs="Courier New"/>
-                                <w:color w:val="383A42"/>
-                              </w:rPr>
-                              <w:t xml:space="preserve"> == </w:t>
+                              <w:t xml:space="preserve"> (forkpid == </w:t>
                             </w:r>
                             <w:r>
                               <w:rPr>
@@ -12275,7 +9938,6 @@
                               <w:br/>
                               <w:t xml:space="preserve">        </w:t>
                             </w:r>
-                            <w:proofErr w:type="spellStart"/>
                             <w:r>
                               <w:rPr>
                                 <w:rFonts w:ascii="Courier New" w:hAnsi="Courier New" w:cs="Courier New"/>
@@ -12283,7 +9945,6 @@
                               </w:rPr>
                               <w:t>printf</w:t>
                             </w:r>
-                            <w:proofErr w:type="spellEnd"/>
                             <w:r>
                               <w:rPr>
                                 <w:rFonts w:ascii="Courier New" w:hAnsi="Courier New" w:cs="Courier New"/>
@@ -12372,7 +10033,7 @@
           </mc:Choice>
           <mc:Fallback>
             <w:pict>
-              <v:shape w14:anchorId="22BE0FC9" id="_x0000_s1035" type="#_x0000_t202" style="width:451.3pt;height:519.35pt;visibility:visible;mso-wrap-style:square;mso-left-percent:-10001;mso-top-percent:-10001;mso-position-horizontal:absolute;mso-position-horizontal-relative:char;mso-position-vertical:absolute;mso-position-vertical-relative:line;mso-left-percent:-10001;mso-top-percent:-10001;v-text-anchor:top" o:gfxdata="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" stroked="f">
+              <v:shape w14:anchorId="22BE0FC9" id="_x0000_s1035" type="#_x0000_t202" style="width:451.3pt;height:519.35pt;visibility:visible;mso-wrap-style:square;mso-left-percent:-10001;mso-top-percent:-10001;mso-position-horizontal:absolute;mso-position-horizontal-relative:char;mso-position-vertical:absolute;mso-position-vertical-relative:line;mso-left-percent:-10001;mso-top-percent:-10001;v-text-anchor:top" o:gfxdata="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" stroked="f">
                 <v:textbox>
                   <w:txbxContent>
                     <w:p>
@@ -12391,60 +10052,28 @@
                           <w:rFonts w:ascii="Courier New" w:hAnsi="Courier New" w:cs="Courier New"/>
                           <w:color w:val="50A14F"/>
                         </w:rPr>
-                        <w:t>"</w:t>
-                      </w:r>
-                      <w:proofErr w:type="spellStart"/>
+                        <w:t>"types.h"</w:t>
+                      </w:r>
+                      <w:r>
+                        <w:rPr>
+                          <w:rFonts w:ascii="Courier New" w:hAnsi="Courier New" w:cs="Courier New"/>
+                          <w:color w:val="383A42"/>
+                        </w:rPr>
+                        <w:br/>
+                      </w:r>
+                      <w:r>
+                        <w:rPr>
+                          <w:rFonts w:ascii="Courier New" w:hAnsi="Courier New" w:cs="Courier New"/>
+                          <w:color w:val="4078F2"/>
+                        </w:rPr>
+                        <w:t xml:space="preserve">#include </w:t>
+                      </w:r>
                       <w:r>
                         <w:rPr>
                           <w:rFonts w:ascii="Courier New" w:hAnsi="Courier New" w:cs="Courier New"/>
                           <w:color w:val="50A14F"/>
                         </w:rPr>
-                        <w:t>types.h</w:t>
-                      </w:r>
-                      <w:proofErr w:type="spellEnd"/>
-                      <w:r>
-                        <w:rPr>
-                          <w:rFonts w:ascii="Courier New" w:hAnsi="Courier New" w:cs="Courier New"/>
-                          <w:color w:val="50A14F"/>
-                        </w:rPr>
-                        <w:t>"</w:t>
-                      </w:r>
-                      <w:r>
-                        <w:rPr>
-                          <w:rFonts w:ascii="Courier New" w:hAnsi="Courier New" w:cs="Courier New"/>
-                          <w:color w:val="383A42"/>
-                        </w:rPr>
-                        <w:br/>
-                      </w:r>
-                      <w:r>
-                        <w:rPr>
-                          <w:rFonts w:ascii="Courier New" w:hAnsi="Courier New" w:cs="Courier New"/>
-                          <w:color w:val="4078F2"/>
-                        </w:rPr>
-                        <w:t xml:space="preserve">#include </w:t>
-                      </w:r>
-                      <w:r>
-                        <w:rPr>
-                          <w:rFonts w:ascii="Courier New" w:hAnsi="Courier New" w:cs="Courier New"/>
-                          <w:color w:val="50A14F"/>
-                        </w:rPr>
-                        <w:t>"</w:t>
-                      </w:r>
-                      <w:proofErr w:type="spellStart"/>
-                      <w:r>
-                        <w:rPr>
-                          <w:rFonts w:ascii="Courier New" w:hAnsi="Courier New" w:cs="Courier New"/>
-                          <w:color w:val="50A14F"/>
-                        </w:rPr>
-                        <w:t>user.h</w:t>
-                      </w:r>
-                      <w:proofErr w:type="spellEnd"/>
-                      <w:r>
-                        <w:rPr>
-                          <w:rFonts w:ascii="Courier New" w:hAnsi="Courier New" w:cs="Courier New"/>
-                          <w:color w:val="50A14F"/>
-                        </w:rPr>
-                        <w:t>"</w:t>
+                        <w:t>"user.h"</w:t>
                       </w:r>
                       <w:r>
                         <w:rPr>
@@ -12496,7 +10125,6 @@
                         <w:br/>
                         <w:t xml:space="preserve">    </w:t>
                       </w:r>
-                      <w:proofErr w:type="spellStart"/>
                       <w:r>
                         <w:rPr>
                           <w:rFonts w:ascii="Courier New" w:hAnsi="Courier New" w:cs="Courier New"/>
@@ -12504,7 +10132,6 @@
                         </w:rPr>
                         <w:t>printf</w:t>
                       </w:r>
-                      <w:proofErr w:type="spellEnd"/>
                       <w:r>
                         <w:rPr>
                           <w:rFonts w:ascii="Courier New" w:hAnsi="Courier New" w:cs="Courier New"/>
@@ -12538,39 +10165,7 @@
                           <w:rFonts w:ascii="Courier New" w:hAnsi="Courier New" w:cs="Courier New"/>
                           <w:color w:val="383A42"/>
                         </w:rPr>
-                        <w:t xml:space="preserve">, </w:t>
-                      </w:r>
-                      <w:proofErr w:type="spellStart"/>
-                      <w:r>
-                        <w:rPr>
-                          <w:rFonts w:ascii="Courier New" w:hAnsi="Courier New" w:cs="Courier New"/>
-                          <w:color w:val="383A42"/>
-                        </w:rPr>
-                        <w:t>getpid</w:t>
-                      </w:r>
-                      <w:proofErr w:type="spellEnd"/>
-                      <w:r>
-                        <w:rPr>
-                          <w:rFonts w:ascii="Courier New" w:hAnsi="Courier New" w:cs="Courier New"/>
-                          <w:color w:val="383A42"/>
-                        </w:rPr>
-                        <w:t xml:space="preserve">(), </w:t>
-                      </w:r>
-                      <w:proofErr w:type="spellStart"/>
-                      <w:r>
-                        <w:rPr>
-                          <w:rFonts w:ascii="Courier New" w:hAnsi="Courier New" w:cs="Courier New"/>
-                          <w:color w:val="383A42"/>
-                        </w:rPr>
-                        <w:t>get_parent_pid</w:t>
-                      </w:r>
-                      <w:proofErr w:type="spellEnd"/>
-                      <w:r>
-                        <w:rPr>
-                          <w:rFonts w:ascii="Courier New" w:hAnsi="Courier New" w:cs="Courier New"/>
-                          <w:color w:val="383A42"/>
-                        </w:rPr>
-                        <w:t>());</w:t>
+                        <w:t>, getpid(), get_parent_pid());</w:t>
                       </w:r>
                       <w:r>
                         <w:rPr>
@@ -12652,7 +10247,6 @@
                         <w:br/>
                         <w:t xml:space="preserve">    </w:t>
                       </w:r>
-                      <w:proofErr w:type="spellStart"/>
                       <w:r>
                         <w:rPr>
                           <w:rFonts w:ascii="Courier New" w:hAnsi="Courier New" w:cs="Courier New"/>
@@ -12660,7 +10254,6 @@
                         </w:rPr>
                         <w:t>printf</w:t>
                       </w:r>
-                      <w:proofErr w:type="spellEnd"/>
                       <w:r>
                         <w:rPr>
                           <w:rFonts w:ascii="Courier New" w:hAnsi="Courier New" w:cs="Courier New"/>
@@ -12694,39 +10287,7 @@
                           <w:rFonts w:ascii="Courier New" w:hAnsi="Courier New" w:cs="Courier New"/>
                           <w:color w:val="383A42"/>
                         </w:rPr>
-                        <w:t xml:space="preserve">, </w:t>
-                      </w:r>
-                      <w:proofErr w:type="spellStart"/>
-                      <w:r>
-                        <w:rPr>
-                          <w:rFonts w:ascii="Courier New" w:hAnsi="Courier New" w:cs="Courier New"/>
-                          <w:color w:val="383A42"/>
-                        </w:rPr>
-                        <w:t>getpid</w:t>
-                      </w:r>
-                      <w:proofErr w:type="spellEnd"/>
-                      <w:r>
-                        <w:rPr>
-                          <w:rFonts w:ascii="Courier New" w:hAnsi="Courier New" w:cs="Courier New"/>
-                          <w:color w:val="383A42"/>
-                        </w:rPr>
-                        <w:t xml:space="preserve">(), </w:t>
-                      </w:r>
-                      <w:proofErr w:type="spellStart"/>
-                      <w:r>
-                        <w:rPr>
-                          <w:rFonts w:ascii="Courier New" w:hAnsi="Courier New" w:cs="Courier New"/>
-                          <w:color w:val="383A42"/>
-                        </w:rPr>
-                        <w:t>get_parent_pid</w:t>
-                      </w:r>
-                      <w:proofErr w:type="spellEnd"/>
-                      <w:r>
-                        <w:rPr>
-                          <w:rFonts w:ascii="Courier New" w:hAnsi="Courier New" w:cs="Courier New"/>
-                          <w:color w:val="383A42"/>
-                        </w:rPr>
-                        <w:t>());</w:t>
+                        <w:t>, getpid(), get_parent_pid());</w:t>
                       </w:r>
                       <w:r>
                         <w:rPr>
@@ -12748,23 +10309,7 @@
                           <w:rFonts w:ascii="Courier New" w:hAnsi="Courier New" w:cs="Courier New"/>
                           <w:color w:val="383A42"/>
                         </w:rPr>
-                        <w:t xml:space="preserve"> </w:t>
-                      </w:r>
-                      <w:proofErr w:type="spellStart"/>
-                      <w:r>
-                        <w:rPr>
-                          <w:rFonts w:ascii="Courier New" w:hAnsi="Courier New" w:cs="Courier New"/>
-                          <w:color w:val="383A42"/>
-                        </w:rPr>
-                        <w:t>forkpid</w:t>
-                      </w:r>
-                      <w:proofErr w:type="spellEnd"/>
-                      <w:r>
-                        <w:rPr>
-                          <w:rFonts w:ascii="Courier New" w:hAnsi="Courier New" w:cs="Courier New"/>
-                          <w:color w:val="383A42"/>
-                        </w:rPr>
-                        <w:t xml:space="preserve"> = fork();</w:t>
+                        <w:t xml:space="preserve"> forkpid = fork();</w:t>
                       </w:r>
                       <w:r>
                         <w:rPr>
@@ -12786,23 +10331,7 @@
                           <w:rFonts w:ascii="Courier New" w:hAnsi="Courier New" w:cs="Courier New"/>
                           <w:color w:val="383A42"/>
                         </w:rPr>
-                        <w:t xml:space="preserve"> (</w:t>
-                      </w:r>
-                      <w:proofErr w:type="spellStart"/>
-                      <w:r>
-                        <w:rPr>
-                          <w:rFonts w:ascii="Courier New" w:hAnsi="Courier New" w:cs="Courier New"/>
-                          <w:color w:val="383A42"/>
-                        </w:rPr>
-                        <w:t>forkpid</w:t>
-                      </w:r>
-                      <w:proofErr w:type="spellEnd"/>
-                      <w:r>
-                        <w:rPr>
-                          <w:rFonts w:ascii="Courier New" w:hAnsi="Courier New" w:cs="Courier New"/>
-                          <w:color w:val="383A42"/>
-                        </w:rPr>
-                        <w:t xml:space="preserve"> &gt; </w:t>
+                        <w:t xml:space="preserve"> (forkpid &gt; </w:t>
                       </w:r>
                       <w:r>
                         <w:rPr>
@@ -12868,23 +10397,7 @@
                           <w:rFonts w:ascii="Courier New" w:hAnsi="Courier New" w:cs="Courier New"/>
                           <w:color w:val="383A42"/>
                         </w:rPr>
-                        <w:t xml:space="preserve"> (</w:t>
-                      </w:r>
-                      <w:proofErr w:type="spellStart"/>
-                      <w:r>
-                        <w:rPr>
-                          <w:rFonts w:ascii="Courier New" w:hAnsi="Courier New" w:cs="Courier New"/>
-                          <w:color w:val="383A42"/>
-                        </w:rPr>
-                        <w:t>forkpid</w:t>
-                      </w:r>
-                      <w:proofErr w:type="spellEnd"/>
-                      <w:r>
-                        <w:rPr>
-                          <w:rFonts w:ascii="Courier New" w:hAnsi="Courier New" w:cs="Courier New"/>
-                          <w:color w:val="383A42"/>
-                        </w:rPr>
-                        <w:t xml:space="preserve"> == </w:t>
+                        <w:t xml:space="preserve"> (forkpid == </w:t>
                       </w:r>
                       <w:r>
                         <w:rPr>
@@ -12946,7 +10459,6 @@
                         <w:br/>
                         <w:t xml:space="preserve">        </w:t>
                       </w:r>
-                      <w:proofErr w:type="spellStart"/>
                       <w:r>
                         <w:rPr>
                           <w:rFonts w:ascii="Courier New" w:hAnsi="Courier New" w:cs="Courier New"/>
@@ -12954,7 +10466,6 @@
                         </w:rPr>
                         <w:t>printf</w:t>
                       </w:r>
-                      <w:proofErr w:type="spellEnd"/>
                       <w:r>
                         <w:rPr>
                           <w:rFonts w:ascii="Courier New" w:hAnsi="Courier New" w:cs="Courier New"/>
@@ -13082,23 +10593,7 @@
                           <w:rFonts w:ascii="Courier New" w:hAnsi="Courier New" w:cs="Courier New"/>
                           <w:color w:val="383A42"/>
                         </w:rPr>
-                        <w:t xml:space="preserve"> </w:t>
-                      </w:r>
-                      <w:proofErr w:type="spellStart"/>
-                      <w:r>
-                        <w:rPr>
-                          <w:rFonts w:ascii="Courier New" w:hAnsi="Courier New" w:cs="Courier New"/>
-                          <w:color w:val="383A42"/>
-                        </w:rPr>
-                        <w:t>argc</w:t>
-                      </w:r>
-                      <w:proofErr w:type="spellEnd"/>
-                      <w:r>
-                        <w:rPr>
-                          <w:rFonts w:ascii="Courier New" w:hAnsi="Courier New" w:cs="Courier New"/>
-                          <w:color w:val="383A42"/>
-                        </w:rPr>
-                        <w:t xml:space="preserve">, </w:t>
+                        <w:t xml:space="preserve"> argc, </w:t>
                       </w:r>
                       <w:r>
                         <w:rPr>
@@ -13112,23 +10607,7 @@
                           <w:rFonts w:ascii="Courier New" w:hAnsi="Courier New" w:cs="Courier New"/>
                           <w:color w:val="383A42"/>
                         </w:rPr>
-                        <w:t xml:space="preserve">* </w:t>
-                      </w:r>
-                      <w:proofErr w:type="spellStart"/>
-                      <w:r>
-                        <w:rPr>
-                          <w:rFonts w:ascii="Courier New" w:hAnsi="Courier New" w:cs="Courier New"/>
-                          <w:color w:val="383A42"/>
-                        </w:rPr>
-                        <w:t>argv</w:t>
-                      </w:r>
-                      <w:proofErr w:type="spellEnd"/>
-                      <w:r>
-                        <w:rPr>
-                          <w:rFonts w:ascii="Courier New" w:hAnsi="Courier New" w:cs="Courier New"/>
-                          <w:color w:val="383A42"/>
-                        </w:rPr>
-                        <w:t>[]) {</w:t>
+                        <w:t>* argv[]) {</w:t>
                       </w:r>
                       <w:r>
                         <w:rPr>
@@ -13150,23 +10629,7 @@
                           <w:rFonts w:ascii="Courier New" w:hAnsi="Courier New" w:cs="Courier New"/>
                           <w:color w:val="383A42"/>
                         </w:rPr>
-                        <w:t xml:space="preserve"> </w:t>
-                      </w:r>
-                      <w:proofErr w:type="spellStart"/>
-                      <w:r>
-                        <w:rPr>
-                          <w:rFonts w:ascii="Courier New" w:hAnsi="Courier New" w:cs="Courier New"/>
-                          <w:color w:val="383A42"/>
-                        </w:rPr>
-                        <w:t>forkpid</w:t>
-                      </w:r>
-                      <w:proofErr w:type="spellEnd"/>
-                      <w:r>
-                        <w:rPr>
-                          <w:rFonts w:ascii="Courier New" w:hAnsi="Courier New" w:cs="Courier New"/>
-                          <w:color w:val="383A42"/>
-                        </w:rPr>
-                        <w:t xml:space="preserve"> = fork();</w:t>
+                        <w:t xml:space="preserve"> forkpid = fork();</w:t>
                       </w:r>
                       <w:r>
                         <w:rPr>
@@ -13188,23 +10651,7 @@
                           <w:rFonts w:ascii="Courier New" w:hAnsi="Courier New" w:cs="Courier New"/>
                           <w:color w:val="383A42"/>
                         </w:rPr>
-                        <w:t xml:space="preserve"> (</w:t>
-                      </w:r>
-                      <w:proofErr w:type="spellStart"/>
-                      <w:r>
-                        <w:rPr>
-                          <w:rFonts w:ascii="Courier New" w:hAnsi="Courier New" w:cs="Courier New"/>
-                          <w:color w:val="383A42"/>
-                        </w:rPr>
-                        <w:t>forkpid</w:t>
-                      </w:r>
-                      <w:proofErr w:type="spellEnd"/>
-                      <w:r>
-                        <w:rPr>
-                          <w:rFonts w:ascii="Courier New" w:hAnsi="Courier New" w:cs="Courier New"/>
-                          <w:color w:val="383A42"/>
-                        </w:rPr>
-                        <w:t xml:space="preserve"> &gt; </w:t>
+                        <w:t xml:space="preserve"> (forkpid &gt; </w:t>
                       </w:r>
                       <w:r>
                         <w:rPr>
@@ -13270,23 +10717,7 @@
                           <w:rFonts w:ascii="Courier New" w:hAnsi="Courier New" w:cs="Courier New"/>
                           <w:color w:val="383A42"/>
                         </w:rPr>
-                        <w:t xml:space="preserve"> (</w:t>
-                      </w:r>
-                      <w:proofErr w:type="spellStart"/>
-                      <w:r>
-                        <w:rPr>
-                          <w:rFonts w:ascii="Courier New" w:hAnsi="Courier New" w:cs="Courier New"/>
-                          <w:color w:val="383A42"/>
-                        </w:rPr>
-                        <w:t>forkpid</w:t>
-                      </w:r>
-                      <w:proofErr w:type="spellEnd"/>
-                      <w:r>
-                        <w:rPr>
-                          <w:rFonts w:ascii="Courier New" w:hAnsi="Courier New" w:cs="Courier New"/>
-                          <w:color w:val="383A42"/>
-                        </w:rPr>
-                        <w:t xml:space="preserve"> == </w:t>
+                        <w:t xml:space="preserve"> (forkpid == </w:t>
                       </w:r>
                       <w:r>
                         <w:rPr>
@@ -13348,7 +10779,6 @@
                         <w:br/>
                         <w:t xml:space="preserve">        </w:t>
                       </w:r>
-                      <w:proofErr w:type="spellStart"/>
                       <w:r>
                         <w:rPr>
                           <w:rFonts w:ascii="Courier New" w:hAnsi="Courier New" w:cs="Courier New"/>
@@ -13356,7 +10786,6 @@
                         </w:rPr>
                         <w:t>printf</w:t>
                       </w:r>
-                      <w:proofErr w:type="spellEnd"/>
                       <w:r>
                         <w:rPr>
                           <w:rFonts w:ascii="Courier New" w:hAnsi="Courier New" w:cs="Courier New"/>
@@ -13536,14 +10965,12 @@
         </w:rPr>
         <w:t xml:space="preserve"> در فرزندان با استفاده از سیستم کال‌های </w:t>
       </w:r>
-      <w:proofErr w:type="spellStart"/>
       <w:r>
         <w:rPr>
           <w:rStyle w:val="CodeChar"/>
         </w:rPr>
         <w:t>getpid</w:t>
       </w:r>
-      <w:proofErr w:type="spellEnd"/>
       <w:r>
         <w:rPr>
           <w:rFonts w:hint="cs"/>
@@ -13551,14 +10978,12 @@
         </w:rPr>
         <w:t xml:space="preserve"> و </w:t>
       </w:r>
-      <w:proofErr w:type="spellStart"/>
       <w:r>
         <w:rPr>
           <w:rStyle w:val="CodeChar"/>
         </w:rPr>
         <w:t>get_parent_pid</w:t>
       </w:r>
-      <w:proofErr w:type="spellEnd"/>
       <w:r>
         <w:rPr>
           <w:rFonts w:hint="cs"/>
@@ -13650,7 +11075,7 @@
 </file>
 
 <file path=word/endnotes.xml><?xml version="1.0" encoding="utf-8"?>
-<w:endnotes xmlns:wpc="http://schemas.microsoft.com/office/word/2010/wordprocessingCanvas" xmlns:cx="http://schemas.microsoft.com/office/drawing/2014/chartex" xmlns:cx1="http://schemas.microsoft.com/office/drawing/2015/9/8/chartex" xmlns:cx2="http://schemas.microsoft.com/office/drawing/2015/10/21/chartex" xmlns:cx3="http://schemas.microsoft.com/office/drawing/2016/5/9/chartex" xmlns:cx4="http://schemas.microsoft.com/office/drawing/2016/5/10/chartex" xmlns:cx5="http://schemas.microsoft.com/office/drawing/2016/5/11/chartex" xmlns:cx6="http://schemas.microsoft.com/office/drawing/2016/5/12/chartex" xmlns:cx7="http://schemas.microsoft.com/office/drawing/2016/5/13/chartex" xmlns:cx8="http://schemas.microsoft.com/office/drawing/2016/5/14/chartex" xmlns:mc="http://schemas.openxmlformats.org/markup-compatibility/2006" xmlns:aink="http://schemas.microsoft.com/office/drawing/2016/ink" xmlns:am3d="http://schemas.microsoft.com/office/drawing/2017/model3d" xmlns:o="urn:schemas-microsoft-com:office:office" xmlns:oel="http://schemas.microsoft.com/office/2019/extlst" xmlns:r="http://schemas.openxmlformats.org/officeDocument/2006/relationships" xmlns:m="http://schemas.openxmlformats.org/officeDocument/2006/math" xmlns:v="urn:schemas-microsoft-com:vml" xmlns:wp14="http://schemas.microsoft.com/office/word/2010/wordprocessingDrawing" xmlns:wp="http://schemas.openxmlformats.org/drawingml/2006/wordprocessingDrawing" xmlns:w10="urn:schemas-microsoft-com:office:word" xmlns:w="http://schemas.openxmlformats.org/wordprocessingml/2006/main" xmlns:w14="http://schemas.microsoft.com/office/word/2010/wordml" xmlns:w15="http://schemas.microsoft.com/office/word/2012/wordml" xmlns:w16cex="http://schemas.microsoft.com/office/word/2018/wordml/cex" xmlns:w16cid="http://schemas.microsoft.com/office/word/2016/wordml/cid" xmlns:w16="http://schemas.microsoft.com/office/word/2018/wordml" xmlns:w16sdtdh="http://schemas.microsoft.com/office/word/2020/wordml/sdtdatahash" xmlns:w16se="http://schemas.microsoft.com/office/word/2015/wordml/symex" xmlns:wpg="http://schemas.microsoft.com/office/word/2010/wordprocessingGroup" xmlns:wpi="http://schemas.microsoft.com/office/word/2010/wordprocessingInk" xmlns:wne="http://schemas.microsoft.com/office/word/2006/wordml" xmlns:wps="http://schemas.microsoft.com/office/word/2010/wordprocessingShape" mc:Ignorable="w14 w15 w16se w16cid w16 w16cex w16sdtdh wp14">
+<w:endnotes xmlns:wpc="http://schemas.microsoft.com/office/word/2010/wordprocessingCanvas" xmlns:cx="http://schemas.microsoft.com/office/drawing/2014/chartex" xmlns:cx1="http://schemas.microsoft.com/office/drawing/2015/9/8/chartex" xmlns:cx2="http://schemas.microsoft.com/office/drawing/2015/10/21/chartex" xmlns:cx3="http://schemas.microsoft.com/office/drawing/2016/5/9/chartex" xmlns:cx4="http://schemas.microsoft.com/office/drawing/2016/5/10/chartex" xmlns:cx5="http://schemas.microsoft.com/office/drawing/2016/5/11/chartex" xmlns:cx6="http://schemas.microsoft.com/office/drawing/2016/5/12/chartex" xmlns:cx7="http://schemas.microsoft.com/office/drawing/2016/5/13/chartex" xmlns:cx8="http://schemas.microsoft.com/office/drawing/2016/5/14/chartex" xmlns:mc="http://schemas.openxmlformats.org/markup-compatibility/2006" xmlns:aink="http://schemas.microsoft.com/office/drawing/2016/ink" xmlns:am3d="http://schemas.microsoft.com/office/drawing/2017/model3d" xmlns:o="urn:schemas-microsoft-com:office:office" xmlns:r="http://schemas.openxmlformats.org/officeDocument/2006/relationships" xmlns:m="http://schemas.openxmlformats.org/officeDocument/2006/math" xmlns:v="urn:schemas-microsoft-com:vml" xmlns:wp14="http://schemas.microsoft.com/office/word/2010/wordprocessingDrawing" xmlns:wp="http://schemas.openxmlformats.org/drawingml/2006/wordprocessingDrawing" xmlns:w10="urn:schemas-microsoft-com:office:word" xmlns:w="http://schemas.openxmlformats.org/wordprocessingml/2006/main" xmlns:w14="http://schemas.microsoft.com/office/word/2010/wordml" xmlns:w15="http://schemas.microsoft.com/office/word/2012/wordml" xmlns:w16cex="http://schemas.microsoft.com/office/word/2018/wordml/cex" xmlns:w16cid="http://schemas.microsoft.com/office/word/2016/wordml/cid" xmlns:w16="http://schemas.microsoft.com/office/word/2018/wordml" xmlns:w16sdtdh="http://schemas.microsoft.com/office/word/2020/wordml/sdtdatahash" xmlns:w16se="http://schemas.microsoft.com/office/word/2015/wordml/symex" xmlns:wpg="http://schemas.microsoft.com/office/word/2010/wordprocessingGroup" xmlns:wpi="http://schemas.microsoft.com/office/word/2010/wordprocessingInk" xmlns:wne="http://schemas.microsoft.com/office/word/2006/wordml" xmlns:wps="http://schemas.microsoft.com/office/word/2010/wordprocessingShape" mc:Ignorable="w14 w15 w16se w16cid w16 w16cex w16sdtdh wp14">
   <w:endnote w:type="separator" w:id="-1">
     <w:p>
       <w:pPr>
@@ -13675,7 +11100,7 @@
 </file>
 
 <file path=word/footer1.xml><?xml version="1.0" encoding="utf-8"?>
-<w:ftr xmlns:wpc="http://schemas.microsoft.com/office/word/2010/wordprocessingCanvas" xmlns:cx="http://schemas.microsoft.com/office/drawing/2014/chartex" xmlns:cx1="http://schemas.microsoft.com/office/drawing/2015/9/8/chartex" xmlns:cx2="http://schemas.microsoft.com/office/drawing/2015/10/21/chartex" xmlns:cx3="http://schemas.microsoft.com/office/drawing/2016/5/9/chartex" xmlns:cx4="http://schemas.microsoft.com/office/drawing/2016/5/10/chartex" xmlns:cx5="http://schemas.microsoft.com/office/drawing/2016/5/11/chartex" xmlns:cx6="http://schemas.microsoft.com/office/drawing/2016/5/12/chartex" xmlns:cx7="http://schemas.microsoft.com/office/drawing/2016/5/13/chartex" xmlns:cx8="http://schemas.microsoft.com/office/drawing/2016/5/14/chartex" xmlns:mc="http://schemas.openxmlformats.org/markup-compatibility/2006" xmlns:aink="http://schemas.microsoft.com/office/drawing/2016/ink" xmlns:am3d="http://schemas.microsoft.com/office/drawing/2017/model3d" xmlns:o="urn:schemas-microsoft-com:office:office" xmlns:oel="http://schemas.microsoft.com/office/2019/extlst" xmlns:r="http://schemas.openxmlformats.org/officeDocument/2006/relationships" xmlns:m="http://schemas.openxmlformats.org/officeDocument/2006/math" xmlns:v="urn:schemas-microsoft-com:vml" xmlns:wp14="http://schemas.microsoft.com/office/word/2010/wordprocessingDrawing" xmlns:wp="http://schemas.openxmlformats.org/drawingml/2006/wordprocessingDrawing" xmlns:w10="urn:schemas-microsoft-com:office:word" xmlns:w="http://schemas.openxmlformats.org/wordprocessingml/2006/main" xmlns:w14="http://schemas.microsoft.com/office/word/2010/wordml" xmlns:w15="http://schemas.microsoft.com/office/word/2012/wordml" xmlns:w16cex="http://schemas.microsoft.com/office/word/2018/wordml/cex" xmlns:w16cid="http://schemas.microsoft.com/office/word/2016/wordml/cid" xmlns:w16="http://schemas.microsoft.com/office/word/2018/wordml" xmlns:w16sdtdh="http://schemas.microsoft.com/office/word/2020/wordml/sdtdatahash" xmlns:w16se="http://schemas.microsoft.com/office/word/2015/wordml/symex" xmlns:wpg="http://schemas.microsoft.com/office/word/2010/wordprocessingGroup" xmlns:wpi="http://schemas.microsoft.com/office/word/2010/wordprocessingInk" xmlns:wne="http://schemas.microsoft.com/office/word/2006/wordml" xmlns:wps="http://schemas.microsoft.com/office/word/2010/wordprocessingShape" mc:Ignorable="w14 w15 w16se w16cid w16 w16cex w16sdtdh wp14">
+<w:ftr xmlns:wpc="http://schemas.microsoft.com/office/word/2010/wordprocessingCanvas" xmlns:cx="http://schemas.microsoft.com/office/drawing/2014/chartex" xmlns:cx1="http://schemas.microsoft.com/office/drawing/2015/9/8/chartex" xmlns:cx2="http://schemas.microsoft.com/office/drawing/2015/10/21/chartex" xmlns:cx3="http://schemas.microsoft.com/office/drawing/2016/5/9/chartex" xmlns:cx4="http://schemas.microsoft.com/office/drawing/2016/5/10/chartex" xmlns:cx5="http://schemas.microsoft.com/office/drawing/2016/5/11/chartex" xmlns:cx6="http://schemas.microsoft.com/office/drawing/2016/5/12/chartex" xmlns:cx7="http://schemas.microsoft.com/office/drawing/2016/5/13/chartex" xmlns:cx8="http://schemas.microsoft.com/office/drawing/2016/5/14/chartex" xmlns:mc="http://schemas.openxmlformats.org/markup-compatibility/2006" xmlns:aink="http://schemas.microsoft.com/office/drawing/2016/ink" xmlns:am3d="http://schemas.microsoft.com/office/drawing/2017/model3d" xmlns:o="urn:schemas-microsoft-com:office:office" xmlns:r="http://schemas.openxmlformats.org/officeDocument/2006/relationships" xmlns:m="http://schemas.openxmlformats.org/officeDocument/2006/math" xmlns:v="urn:schemas-microsoft-com:vml" xmlns:wp14="http://schemas.microsoft.com/office/word/2010/wordprocessingDrawing" xmlns:wp="http://schemas.openxmlformats.org/drawingml/2006/wordprocessingDrawing" xmlns:w10="urn:schemas-microsoft-com:office:word" xmlns:w="http://schemas.openxmlformats.org/wordprocessingml/2006/main" xmlns:w14="http://schemas.microsoft.com/office/word/2010/wordml" xmlns:w15="http://schemas.microsoft.com/office/word/2012/wordml" xmlns:w16cex="http://schemas.microsoft.com/office/word/2018/wordml/cex" xmlns:w16cid="http://schemas.microsoft.com/office/word/2016/wordml/cid" xmlns:w16="http://schemas.microsoft.com/office/word/2018/wordml" xmlns:w16sdtdh="http://schemas.microsoft.com/office/word/2020/wordml/sdtdatahash" xmlns:w16se="http://schemas.microsoft.com/office/word/2015/wordml/symex" xmlns:wpg="http://schemas.microsoft.com/office/word/2010/wordprocessingGroup" xmlns:wpi="http://schemas.microsoft.com/office/word/2010/wordprocessingInk" xmlns:wne="http://schemas.microsoft.com/office/word/2006/wordml" xmlns:wps="http://schemas.microsoft.com/office/word/2010/wordprocessingShape" mc:Ignorable="w14 w15 w16se w16cid w16 w16cex w16sdtdh wp14">
   <w:sdt>
     <w:sdtPr>
       <w:id w:val="-583908533"/>
@@ -13753,7 +11178,7 @@
 </file>
 
 <file path=word/footnotes.xml><?xml version="1.0" encoding="utf-8"?>
-<w:footnotes xmlns:wpc="http://schemas.microsoft.com/office/word/2010/wordprocessingCanvas" xmlns:cx="http://schemas.microsoft.com/office/drawing/2014/chartex" xmlns:cx1="http://schemas.microsoft.com/office/drawing/2015/9/8/chartex" xmlns:cx2="http://schemas.microsoft.com/office/drawing/2015/10/21/chartex" xmlns:cx3="http://schemas.microsoft.com/office/drawing/2016/5/9/chartex" xmlns:cx4="http://schemas.microsoft.com/office/drawing/2016/5/10/chartex" xmlns:cx5="http://schemas.microsoft.com/office/drawing/2016/5/11/chartex" xmlns:cx6="http://schemas.microsoft.com/office/drawing/2016/5/12/chartex" xmlns:cx7="http://schemas.microsoft.com/office/drawing/2016/5/13/chartex" xmlns:cx8="http://schemas.microsoft.com/office/drawing/2016/5/14/chartex" xmlns:mc="http://schemas.openxmlformats.org/markup-compatibility/2006" xmlns:aink="http://schemas.microsoft.com/office/drawing/2016/ink" xmlns:am3d="http://schemas.microsoft.com/office/drawing/2017/model3d" xmlns:o="urn:schemas-microsoft-com:office:office" xmlns:oel="http://schemas.microsoft.com/office/2019/extlst" xmlns:r="http://schemas.openxmlformats.org/officeDocument/2006/relationships" xmlns:m="http://schemas.openxmlformats.org/officeDocument/2006/math" xmlns:v="urn:schemas-microsoft-com:vml" xmlns:wp14="http://schemas.microsoft.com/office/word/2010/wordprocessingDrawing" xmlns:wp="http://schemas.openxmlformats.org/drawingml/2006/wordprocessingDrawing" xmlns:w10="urn:schemas-microsoft-com:office:word" xmlns:w="http://schemas.openxmlformats.org/wordprocessingml/2006/main" xmlns:w14="http://schemas.microsoft.com/office/word/2010/wordml" xmlns:w15="http://schemas.microsoft.com/office/word/2012/wordml" xmlns:w16cex="http://schemas.microsoft.com/office/word/2018/wordml/cex" xmlns:w16cid="http://schemas.microsoft.com/office/word/2016/wordml/cid" xmlns:w16="http://schemas.microsoft.com/office/word/2018/wordml" xmlns:w16sdtdh="http://schemas.microsoft.com/office/word/2020/wordml/sdtdatahash" xmlns:w16se="http://schemas.microsoft.com/office/word/2015/wordml/symex" xmlns:wpg="http://schemas.microsoft.com/office/word/2010/wordprocessingGroup" xmlns:wpi="http://schemas.microsoft.com/office/word/2010/wordprocessingInk" xmlns:wne="http://schemas.microsoft.com/office/word/2006/wordml" xmlns:wps="http://schemas.microsoft.com/office/word/2010/wordprocessingShape" mc:Ignorable="w14 w15 w16se w16cid w16 w16cex w16sdtdh wp14">
+<w:footnotes xmlns:wpc="http://schemas.microsoft.com/office/word/2010/wordprocessingCanvas" xmlns:cx="http://schemas.microsoft.com/office/drawing/2014/chartex" xmlns:cx1="http://schemas.microsoft.com/office/drawing/2015/9/8/chartex" xmlns:cx2="http://schemas.microsoft.com/office/drawing/2015/10/21/chartex" xmlns:cx3="http://schemas.microsoft.com/office/drawing/2016/5/9/chartex" xmlns:cx4="http://schemas.microsoft.com/office/drawing/2016/5/10/chartex" xmlns:cx5="http://schemas.microsoft.com/office/drawing/2016/5/11/chartex" xmlns:cx6="http://schemas.microsoft.com/office/drawing/2016/5/12/chartex" xmlns:cx7="http://schemas.microsoft.com/office/drawing/2016/5/13/chartex" xmlns:cx8="http://schemas.microsoft.com/office/drawing/2016/5/14/chartex" xmlns:mc="http://schemas.openxmlformats.org/markup-compatibility/2006" xmlns:aink="http://schemas.microsoft.com/office/drawing/2016/ink" xmlns:am3d="http://schemas.microsoft.com/office/drawing/2017/model3d" xmlns:o="urn:schemas-microsoft-com:office:office" xmlns:r="http://schemas.openxmlformats.org/officeDocument/2006/relationships" xmlns:m="http://schemas.openxmlformats.org/officeDocument/2006/math" xmlns:v="urn:schemas-microsoft-com:vml" xmlns:wp14="http://schemas.microsoft.com/office/word/2010/wordprocessingDrawing" xmlns:wp="http://schemas.openxmlformats.org/drawingml/2006/wordprocessingDrawing" xmlns:w10="urn:schemas-microsoft-com:office:word" xmlns:w="http://schemas.openxmlformats.org/wordprocessingml/2006/main" xmlns:w14="http://schemas.microsoft.com/office/word/2010/wordml" xmlns:w15="http://schemas.microsoft.com/office/word/2012/wordml" xmlns:w16cex="http://schemas.microsoft.com/office/word/2018/wordml/cex" xmlns:w16cid="http://schemas.microsoft.com/office/word/2016/wordml/cid" xmlns:w16="http://schemas.microsoft.com/office/word/2018/wordml" xmlns:w16sdtdh="http://schemas.microsoft.com/office/word/2020/wordml/sdtdatahash" xmlns:w16se="http://schemas.microsoft.com/office/word/2015/wordml/symex" xmlns:wpg="http://schemas.microsoft.com/office/word/2010/wordprocessingGroup" xmlns:wpi="http://schemas.microsoft.com/office/word/2010/wordprocessingInk" xmlns:wne="http://schemas.microsoft.com/office/word/2006/wordml" xmlns:wps="http://schemas.microsoft.com/office/word/2010/wordprocessingShape" mc:Ignorable="w14 w15 w16se w16cid w16 w16cex w16sdtdh wp14">
   <w:footnote w:type="separator" w:id="-1">
     <w:p>
       <w:pPr>
@@ -13819,7 +11244,7 @@
 </file>
 
 <file path=word/header1.xml><?xml version="1.0" encoding="utf-8"?>
-<w:hdr xmlns:wpc="http://schemas.microsoft.com/office/word/2010/wordprocessingCanvas" xmlns:cx="http://schemas.microsoft.com/office/drawing/2014/chartex" xmlns:cx1="http://schemas.microsoft.com/office/drawing/2015/9/8/chartex" xmlns:cx2="http://schemas.microsoft.com/office/drawing/2015/10/21/chartex" xmlns:cx3="http://schemas.microsoft.com/office/drawing/2016/5/9/chartex" xmlns:cx4="http://schemas.microsoft.com/office/drawing/2016/5/10/chartex" xmlns:cx5="http://schemas.microsoft.com/office/drawing/2016/5/11/chartex" xmlns:cx6="http://schemas.microsoft.com/office/drawing/2016/5/12/chartex" xmlns:cx7="http://schemas.microsoft.com/office/drawing/2016/5/13/chartex" xmlns:cx8="http://schemas.microsoft.com/office/drawing/2016/5/14/chartex" xmlns:mc="http://schemas.openxmlformats.org/markup-compatibility/2006" xmlns:aink="http://schemas.microsoft.com/office/drawing/2016/ink" xmlns:am3d="http://schemas.microsoft.com/office/drawing/2017/model3d" xmlns:o="urn:schemas-microsoft-com:office:office" xmlns:oel="http://schemas.microsoft.com/office/2019/extlst" xmlns:r="http://schemas.openxmlformats.org/officeDocument/2006/relationships" xmlns:m="http://schemas.openxmlformats.org/officeDocument/2006/math" xmlns:v="urn:schemas-microsoft-com:vml" xmlns:wp14="http://schemas.microsoft.com/office/word/2010/wordprocessingDrawing" xmlns:wp="http://schemas.openxmlformats.org/drawingml/2006/wordprocessingDrawing" xmlns:w10="urn:schemas-microsoft-com:office:word" xmlns:w="http://schemas.openxmlformats.org/wordprocessingml/2006/main" xmlns:w14="http://schemas.microsoft.com/office/word/2010/wordml" xmlns:w15="http://schemas.microsoft.com/office/word/2012/wordml" xmlns:w16cex="http://schemas.microsoft.com/office/word/2018/wordml/cex" xmlns:w16cid="http://schemas.microsoft.com/office/word/2016/wordml/cid" xmlns:w16="http://schemas.microsoft.com/office/word/2018/wordml" xmlns:w16sdtdh="http://schemas.microsoft.com/office/word/2020/wordml/sdtdatahash" xmlns:w16se="http://schemas.microsoft.com/office/word/2015/wordml/symex" xmlns:wpg="http://schemas.microsoft.com/office/word/2010/wordprocessingGroup" xmlns:wpi="http://schemas.microsoft.com/office/word/2010/wordprocessingInk" xmlns:wne="http://schemas.microsoft.com/office/word/2006/wordml" xmlns:wps="http://schemas.microsoft.com/office/word/2010/wordprocessingShape" mc:Ignorable="w14 w15 w16se w16cid w16 w16cex w16sdtdh wp14">
+<w:hdr xmlns:wpc="http://schemas.microsoft.com/office/word/2010/wordprocessingCanvas" xmlns:cx="http://schemas.microsoft.com/office/drawing/2014/chartex" xmlns:cx1="http://schemas.microsoft.com/office/drawing/2015/9/8/chartex" xmlns:cx2="http://schemas.microsoft.com/office/drawing/2015/10/21/chartex" xmlns:cx3="http://schemas.microsoft.com/office/drawing/2016/5/9/chartex" xmlns:cx4="http://schemas.microsoft.com/office/drawing/2016/5/10/chartex" xmlns:cx5="http://schemas.microsoft.com/office/drawing/2016/5/11/chartex" xmlns:cx6="http://schemas.microsoft.com/office/drawing/2016/5/12/chartex" xmlns:cx7="http://schemas.microsoft.com/office/drawing/2016/5/13/chartex" xmlns:cx8="http://schemas.microsoft.com/office/drawing/2016/5/14/chartex" xmlns:mc="http://schemas.openxmlformats.org/markup-compatibility/2006" xmlns:aink="http://schemas.microsoft.com/office/drawing/2016/ink" xmlns:am3d="http://schemas.microsoft.com/office/drawing/2017/model3d" xmlns:o="urn:schemas-microsoft-com:office:office" xmlns:r="http://schemas.openxmlformats.org/officeDocument/2006/relationships" xmlns:m="http://schemas.openxmlformats.org/officeDocument/2006/math" xmlns:v="urn:schemas-microsoft-com:vml" xmlns:wp14="http://schemas.microsoft.com/office/word/2010/wordprocessingDrawing" xmlns:wp="http://schemas.openxmlformats.org/drawingml/2006/wordprocessingDrawing" xmlns:w10="urn:schemas-microsoft-com:office:word" xmlns:w="http://schemas.openxmlformats.org/wordprocessingml/2006/main" xmlns:w14="http://schemas.microsoft.com/office/word/2010/wordml" xmlns:w15="http://schemas.microsoft.com/office/word/2012/wordml" xmlns:w16cex="http://schemas.microsoft.com/office/word/2018/wordml/cex" xmlns:w16cid="http://schemas.microsoft.com/office/word/2016/wordml/cid" xmlns:w16="http://schemas.microsoft.com/office/word/2018/wordml" xmlns:w16sdtdh="http://schemas.microsoft.com/office/word/2020/wordml/sdtdatahash" xmlns:w16se="http://schemas.microsoft.com/office/word/2015/wordml/symex" xmlns:wpg="http://schemas.microsoft.com/office/word/2010/wordprocessingGroup" xmlns:wpi="http://schemas.microsoft.com/office/word/2010/wordprocessingInk" xmlns:wne="http://schemas.microsoft.com/office/word/2006/wordml" xmlns:wps="http://schemas.microsoft.com/office/word/2010/wordprocessingShape" mc:Ignorable="w14 w15 w16se w16cid w16 w16cex w16sdtdh wp14">
   <w:p>
     <w:pPr>
       <w:pStyle w:val="Header"/>
@@ -13975,7 +11400,7 @@
 </file>
 
 <file path=word/numbering.xml><?xml version="1.0" encoding="utf-8"?>
-<w:numbering xmlns:wpc="http://schemas.microsoft.com/office/word/2010/wordprocessingCanvas" xmlns:cx="http://schemas.microsoft.com/office/drawing/2014/chartex" xmlns:cx1="http://schemas.microsoft.com/office/drawing/2015/9/8/chartex" xmlns:cx2="http://schemas.microsoft.com/office/drawing/2015/10/21/chartex" xmlns:cx3="http://schemas.microsoft.com/office/drawing/2016/5/9/chartex" xmlns:cx4="http://schemas.microsoft.com/office/drawing/2016/5/10/chartex" xmlns:cx5="http://schemas.microsoft.com/office/drawing/2016/5/11/chartex" xmlns:cx6="http://schemas.microsoft.com/office/drawing/2016/5/12/chartex" xmlns:cx7="http://schemas.microsoft.com/office/drawing/2016/5/13/chartex" xmlns:cx8="http://schemas.microsoft.com/office/drawing/2016/5/14/chartex" xmlns:mc="http://schemas.openxmlformats.org/markup-compatibility/2006" xmlns:aink="http://schemas.microsoft.com/office/drawing/2016/ink" xmlns:am3d="http://schemas.microsoft.com/office/drawing/2017/model3d" xmlns:o="urn:schemas-microsoft-com:office:office" xmlns:oel="http://schemas.microsoft.com/office/2019/extlst" xmlns:r="http://schemas.openxmlformats.org/officeDocument/2006/relationships" xmlns:m="http://schemas.openxmlformats.org/officeDocument/2006/math" xmlns:v="urn:schemas-microsoft-com:vml" xmlns:wp14="http://schemas.microsoft.com/office/word/2010/wordprocessingDrawing" xmlns:wp="http://schemas.openxmlformats.org/drawingml/2006/wordprocessingDrawing" xmlns:w10="urn:schemas-microsoft-com:office:word" xmlns:w="http://schemas.openxmlformats.org/wordprocessingml/2006/main" xmlns:w14="http://schemas.microsoft.com/office/word/2010/wordml" xmlns:w15="http://schemas.microsoft.com/office/word/2012/wordml" xmlns:w16cex="http://schemas.microsoft.com/office/word/2018/wordml/cex" xmlns:w16cid="http://schemas.microsoft.com/office/word/2016/wordml/cid" xmlns:w16="http://schemas.microsoft.com/office/word/2018/wordml" xmlns:w16sdtdh="http://schemas.microsoft.com/office/word/2020/wordml/sdtdatahash" xmlns:w16se="http://schemas.microsoft.com/office/word/2015/wordml/symex" xmlns:wpg="http://schemas.microsoft.com/office/word/2010/wordprocessingGroup" xmlns:wpi="http://schemas.microsoft.com/office/word/2010/wordprocessingInk" xmlns:wne="http://schemas.microsoft.com/office/word/2006/wordml" xmlns:wps="http://schemas.microsoft.com/office/word/2010/wordprocessingShape" mc:Ignorable="w14 w15 w16se w16cid w16 w16cex w16sdtdh wp14">
+<w:numbering xmlns:wpc="http://schemas.microsoft.com/office/word/2010/wordprocessingCanvas" xmlns:cx="http://schemas.microsoft.com/office/drawing/2014/chartex" xmlns:cx1="http://schemas.microsoft.com/office/drawing/2015/9/8/chartex" xmlns:cx2="http://schemas.microsoft.com/office/drawing/2015/10/21/chartex" xmlns:cx3="http://schemas.microsoft.com/office/drawing/2016/5/9/chartex" xmlns:cx4="http://schemas.microsoft.com/office/drawing/2016/5/10/chartex" xmlns:cx5="http://schemas.microsoft.com/office/drawing/2016/5/11/chartex" xmlns:cx6="http://schemas.microsoft.com/office/drawing/2016/5/12/chartex" xmlns:cx7="http://schemas.microsoft.com/office/drawing/2016/5/13/chartex" xmlns:cx8="http://schemas.microsoft.com/office/drawing/2016/5/14/chartex" xmlns:mc="http://schemas.openxmlformats.org/markup-compatibility/2006" xmlns:aink="http://schemas.microsoft.com/office/drawing/2016/ink" xmlns:am3d="http://schemas.microsoft.com/office/drawing/2017/model3d" xmlns:o="urn:schemas-microsoft-com:office:office" xmlns:r="http://schemas.openxmlformats.org/officeDocument/2006/relationships" xmlns:m="http://schemas.openxmlformats.org/officeDocument/2006/math" xmlns:v="urn:schemas-microsoft-com:vml" xmlns:wp14="http://schemas.microsoft.com/office/word/2010/wordprocessingDrawing" xmlns:wp="http://schemas.openxmlformats.org/drawingml/2006/wordprocessingDrawing" xmlns:w10="urn:schemas-microsoft-com:office:word" xmlns:w="http://schemas.openxmlformats.org/wordprocessingml/2006/main" xmlns:w14="http://schemas.microsoft.com/office/word/2010/wordml" xmlns:w15="http://schemas.microsoft.com/office/word/2012/wordml" xmlns:w16cex="http://schemas.microsoft.com/office/word/2018/wordml/cex" xmlns:w16cid="http://schemas.microsoft.com/office/word/2016/wordml/cid" xmlns:w16="http://schemas.microsoft.com/office/word/2018/wordml" xmlns:w16sdtdh="http://schemas.microsoft.com/office/word/2020/wordml/sdtdatahash" xmlns:w16se="http://schemas.microsoft.com/office/word/2015/wordml/symex" xmlns:wpg="http://schemas.microsoft.com/office/word/2010/wordprocessingGroup" xmlns:wpi="http://schemas.microsoft.com/office/word/2010/wordprocessingInk" xmlns:wne="http://schemas.microsoft.com/office/word/2006/wordml" xmlns:wps="http://schemas.microsoft.com/office/word/2010/wordprocessingShape" mc:Ignorable="w14 w15 w16se w16cid w16 w16cex w16sdtdh wp14">
   <w:abstractNum w:abstractNumId="0" w15:restartNumberingAfterBreak="0">
     <w:nsid w:val="08D91EA6"/>
     <w:multiLevelType w:val="hybridMultilevel"/>
@@ -16147,109 +13572,109 @@
       </w:pPr>
     </w:lvl>
   </w:abstractNum>
-  <w:num w:numId="1" w16cid:durableId="794644052">
+  <w:num w:numId="1">
     <w:abstractNumId w:val="20"/>
   </w:num>
-  <w:num w:numId="2" w16cid:durableId="1155948734">
+  <w:num w:numId="2">
     <w:abstractNumId w:val="12"/>
   </w:num>
-  <w:num w:numId="3" w16cid:durableId="1254363994">
+  <w:num w:numId="3">
     <w:abstractNumId w:val="12"/>
     <w:lvlOverride w:ilvl="0">
       <w:startOverride w:val="1"/>
     </w:lvlOverride>
   </w:num>
-  <w:num w:numId="4" w16cid:durableId="1970696578">
+  <w:num w:numId="4">
     <w:abstractNumId w:val="9"/>
   </w:num>
-  <w:num w:numId="5" w16cid:durableId="134952938">
+  <w:num w:numId="5">
     <w:abstractNumId w:val="9"/>
     <w:lvlOverride w:ilvl="0">
       <w:startOverride w:val="1"/>
     </w:lvlOverride>
   </w:num>
-  <w:num w:numId="6" w16cid:durableId="1483961899">
+  <w:num w:numId="6">
     <w:abstractNumId w:val="9"/>
     <w:lvlOverride w:ilvl="0">
       <w:startOverride w:val="1"/>
     </w:lvlOverride>
   </w:num>
-  <w:num w:numId="7" w16cid:durableId="1107232064">
+  <w:num w:numId="7">
     <w:abstractNumId w:val="9"/>
     <w:lvlOverride w:ilvl="0">
       <w:startOverride w:val="1"/>
     </w:lvlOverride>
   </w:num>
-  <w:num w:numId="8" w16cid:durableId="333729075">
+  <w:num w:numId="8">
     <w:abstractNumId w:val="9"/>
     <w:lvlOverride w:ilvl="0">
       <w:startOverride w:val="5"/>
     </w:lvlOverride>
   </w:num>
-  <w:num w:numId="9" w16cid:durableId="990404448">
+  <w:num w:numId="9">
     <w:abstractNumId w:val="3"/>
   </w:num>
-  <w:num w:numId="10" w16cid:durableId="572355857">
+  <w:num w:numId="10">
     <w:abstractNumId w:val="4"/>
   </w:num>
-  <w:num w:numId="11" w16cid:durableId="1444686442">
+  <w:num w:numId="11">
     <w:abstractNumId w:val="5"/>
   </w:num>
-  <w:num w:numId="12" w16cid:durableId="1122648602">
+  <w:num w:numId="12">
     <w:abstractNumId w:val="10"/>
   </w:num>
-  <w:num w:numId="13" w16cid:durableId="1532374537">
+  <w:num w:numId="13">
     <w:abstractNumId w:val="0"/>
   </w:num>
-  <w:num w:numId="14" w16cid:durableId="884874510">
+  <w:num w:numId="14">
     <w:abstractNumId w:val="15"/>
   </w:num>
-  <w:num w:numId="15" w16cid:durableId="128326530">
+  <w:num w:numId="15">
     <w:abstractNumId w:val="6"/>
   </w:num>
-  <w:num w:numId="16" w16cid:durableId="1308972303">
+  <w:num w:numId="16">
     <w:abstractNumId w:val="14"/>
   </w:num>
-  <w:num w:numId="17" w16cid:durableId="523445572">
+  <w:num w:numId="17">
     <w:abstractNumId w:val="2"/>
   </w:num>
-  <w:num w:numId="18" w16cid:durableId="1301418078">
+  <w:num w:numId="18">
     <w:abstractNumId w:val="13"/>
   </w:num>
-  <w:num w:numId="19" w16cid:durableId="1200165259">
+  <w:num w:numId="19">
     <w:abstractNumId w:val="19"/>
   </w:num>
-  <w:num w:numId="20" w16cid:durableId="257252542">
+  <w:num w:numId="20">
     <w:abstractNumId w:val="16"/>
   </w:num>
-  <w:num w:numId="21" w16cid:durableId="2043243460">
+  <w:num w:numId="21">
     <w:abstractNumId w:val="18"/>
   </w:num>
-  <w:num w:numId="22" w16cid:durableId="1708069426">
+  <w:num w:numId="22">
     <w:abstractNumId w:val="9"/>
     <w:lvlOverride w:ilvl="0">
       <w:startOverride w:val="1"/>
     </w:lvlOverride>
   </w:num>
-  <w:num w:numId="23" w16cid:durableId="1004472305">
+  <w:num w:numId="23">
     <w:abstractNumId w:val="9"/>
     <w:lvlOverride w:ilvl="0">
       <w:startOverride w:val="1"/>
     </w:lvlOverride>
   </w:num>
-  <w:num w:numId="24" w16cid:durableId="865218230">
+  <w:num w:numId="24">
     <w:abstractNumId w:val="11"/>
   </w:num>
-  <w:num w:numId="25" w16cid:durableId="833297146">
+  <w:num w:numId="25">
     <w:abstractNumId w:val="1"/>
   </w:num>
-  <w:num w:numId="26" w16cid:durableId="1431390289">
+  <w:num w:numId="26">
     <w:abstractNumId w:val="17"/>
   </w:num>
-  <w:num w:numId="27" w16cid:durableId="1950550000">
+  <w:num w:numId="27">
     <w:abstractNumId w:val="7"/>
   </w:num>
-  <w:num w:numId="28" w16cid:durableId="920484355">
+  <w:num w:numId="28">
     <w:abstractNumId w:val="8"/>
   </w:num>
 </w:numbering>

--- a/EX2 - System Calls/Report.docx
+++ b/EX2 - System Calls/Report.docx
@@ -1,6 +1,6 @@
 
 <file path=word/document.xml><?xml version="1.0" encoding="utf-8"?>
-<w:document xmlns:wpc="http://schemas.microsoft.com/office/word/2010/wordprocessingCanvas" xmlns:cx="http://schemas.microsoft.com/office/drawing/2014/chartex" xmlns:cx1="http://schemas.microsoft.com/office/drawing/2015/9/8/chartex" xmlns:cx2="http://schemas.microsoft.com/office/drawing/2015/10/21/chartex" xmlns:cx3="http://schemas.microsoft.com/office/drawing/2016/5/9/chartex" xmlns:cx4="http://schemas.microsoft.com/office/drawing/2016/5/10/chartex" xmlns:cx5="http://schemas.microsoft.com/office/drawing/2016/5/11/chartex" xmlns:cx6="http://schemas.microsoft.com/office/drawing/2016/5/12/chartex" xmlns:cx7="http://schemas.microsoft.com/office/drawing/2016/5/13/chartex" xmlns:cx8="http://schemas.microsoft.com/office/drawing/2016/5/14/chartex" xmlns:mc="http://schemas.openxmlformats.org/markup-compatibility/2006" xmlns:aink="http://schemas.microsoft.com/office/drawing/2016/ink" xmlns:am3d="http://schemas.microsoft.com/office/drawing/2017/model3d" xmlns:o="urn:schemas-microsoft-com:office:office" xmlns:r="http://schemas.openxmlformats.org/officeDocument/2006/relationships" xmlns:m="http://schemas.openxmlformats.org/officeDocument/2006/math" xmlns:v="urn:schemas-microsoft-com:vml" xmlns:wp14="http://schemas.microsoft.com/office/word/2010/wordprocessingDrawing" xmlns:wp="http://schemas.openxmlformats.org/drawingml/2006/wordprocessingDrawing" xmlns:w10="urn:schemas-microsoft-com:office:word" xmlns:w="http://schemas.openxmlformats.org/wordprocessingml/2006/main" xmlns:w14="http://schemas.microsoft.com/office/word/2010/wordml" xmlns:w15="http://schemas.microsoft.com/office/word/2012/wordml" xmlns:w16cex="http://schemas.microsoft.com/office/word/2018/wordml/cex" xmlns:w16cid="http://schemas.microsoft.com/office/word/2016/wordml/cid" xmlns:w16="http://schemas.microsoft.com/office/word/2018/wordml" xmlns:w16sdtdh="http://schemas.microsoft.com/office/word/2020/wordml/sdtdatahash" xmlns:w16se="http://schemas.microsoft.com/office/word/2015/wordml/symex" xmlns:wpg="http://schemas.microsoft.com/office/word/2010/wordprocessingGroup" xmlns:wpi="http://schemas.microsoft.com/office/word/2010/wordprocessingInk" xmlns:wne="http://schemas.microsoft.com/office/word/2006/wordml" xmlns:wps="http://schemas.microsoft.com/office/word/2010/wordprocessingShape" mc:Ignorable="w14 w15 w16se w16cid w16 w16cex w16sdtdh wp14">
+<w:document xmlns:wpc="http://schemas.microsoft.com/office/word/2010/wordprocessingCanvas" xmlns:cx="http://schemas.microsoft.com/office/drawing/2014/chartex" xmlns:cx1="http://schemas.microsoft.com/office/drawing/2015/9/8/chartex" xmlns:cx2="http://schemas.microsoft.com/office/drawing/2015/10/21/chartex" xmlns:cx3="http://schemas.microsoft.com/office/drawing/2016/5/9/chartex" xmlns:cx4="http://schemas.microsoft.com/office/drawing/2016/5/10/chartex" xmlns:cx5="http://schemas.microsoft.com/office/drawing/2016/5/11/chartex" xmlns:cx6="http://schemas.microsoft.com/office/drawing/2016/5/12/chartex" xmlns:cx7="http://schemas.microsoft.com/office/drawing/2016/5/13/chartex" xmlns:cx8="http://schemas.microsoft.com/office/drawing/2016/5/14/chartex" xmlns:mc="http://schemas.openxmlformats.org/markup-compatibility/2006" xmlns:aink="http://schemas.microsoft.com/office/drawing/2016/ink" xmlns:am3d="http://schemas.microsoft.com/office/drawing/2017/model3d" xmlns:o="urn:schemas-microsoft-com:office:office" xmlns:oel="http://schemas.microsoft.com/office/2019/extlst" xmlns:r="http://schemas.openxmlformats.org/officeDocument/2006/relationships" xmlns:m="http://schemas.openxmlformats.org/officeDocument/2006/math" xmlns:v="urn:schemas-microsoft-com:vml" xmlns:wp14="http://schemas.microsoft.com/office/word/2010/wordprocessingDrawing" xmlns:wp="http://schemas.openxmlformats.org/drawingml/2006/wordprocessingDrawing" xmlns:w10="urn:schemas-microsoft-com:office:word" xmlns:w="http://schemas.openxmlformats.org/wordprocessingml/2006/main" xmlns:w14="http://schemas.microsoft.com/office/word/2010/wordml" xmlns:w15="http://schemas.microsoft.com/office/word/2012/wordml" xmlns:w16cex="http://schemas.microsoft.com/office/word/2018/wordml/cex" xmlns:w16cid="http://schemas.microsoft.com/office/word/2016/wordml/cid" xmlns:w16="http://schemas.microsoft.com/office/word/2018/wordml" xmlns:w16sdtdh="http://schemas.microsoft.com/office/word/2020/wordml/sdtdatahash" xmlns:w16se="http://schemas.microsoft.com/office/word/2015/wordml/symex" xmlns:wpg="http://schemas.microsoft.com/office/word/2010/wordprocessingGroup" xmlns:wpi="http://schemas.microsoft.com/office/word/2010/wordprocessingInk" xmlns:wne="http://schemas.microsoft.com/office/word/2006/wordml" xmlns:wps="http://schemas.microsoft.com/office/word/2010/wordprocessingShape" mc:Ignorable="w14 w15 w16se w16cid w16 w16cex w16sdtdh wp14">
   <w:body>
     <w:p>
       <w:pPr>
@@ -126,23 +126,7 @@
           <w:rFonts w:hint="cs"/>
           <w:rtl/>
         </w:rPr>
-        <w:t xml:space="preserve"> متشکل از 4 </w:t>
-      </w:r>
-      <w:proofErr w:type="spellStart"/>
-      <w:r>
-        <w:rPr>
-          <w:rFonts w:hint="cs"/>
-          <w:rtl/>
-        </w:rPr>
-        <w:t>آبجکت</w:t>
-      </w:r>
-      <w:proofErr w:type="spellEnd"/>
-      <w:r>
-        <w:rPr>
-          <w:rFonts w:hint="cs"/>
-          <w:rtl/>
-        </w:rPr>
-        <w:t xml:space="preserve"> فایل به صورت زیر است:</w:t>
+        <w:t xml:space="preserve"> متشکل از 4 آبجکت فایل به صورت زیر است:</w:t>
       </w:r>
     </w:p>
     <w:p>
@@ -305,41 +289,8 @@
           <w:rFonts w:hint="cs"/>
           <w:rtl/>
         </w:rPr>
-        <w:t xml:space="preserve"> </w:t>
-      </w:r>
-      <w:proofErr w:type="spellStart"/>
-      <w:r>
-        <w:rPr>
-          <w:rFonts w:hint="cs"/>
-          <w:rtl/>
-        </w:rPr>
-        <w:t>دیکلر</w:t>
-      </w:r>
-      <w:proofErr w:type="spellEnd"/>
-      <w:r>
-        <w:rPr>
-          <w:rFonts w:hint="cs"/>
-          <w:rtl/>
-        </w:rPr>
-        <w:t xml:space="preserve"> </w:t>
-      </w:r>
-      <w:proofErr w:type="spellStart"/>
-      <w:r>
-        <w:rPr>
-          <w:rFonts w:hint="cs"/>
-          <w:rtl/>
-        </w:rPr>
-        <w:t>شده‌اند</w:t>
-      </w:r>
-      <w:proofErr w:type="spellEnd"/>
-      <w:r>
-        <w:rPr>
-          <w:rFonts w:hint="cs"/>
-          <w:rtl/>
-        </w:rPr>
-        <w:t xml:space="preserve"> </w:t>
-      </w:r>
-      <w:proofErr w:type="spellStart"/>
+        <w:t xml:space="preserve"> دیکلر شده‌اند </w:t>
+      </w:r>
       <w:r>
         <w:rPr>
           <w:rFonts w:hint="cs"/>
@@ -347,7 +298,6 @@
         </w:rPr>
         <w:t>می‌باشد</w:t>
       </w:r>
-      <w:proofErr w:type="spellEnd"/>
       <w:r>
         <w:rPr>
           <w:rFonts w:hint="cs"/>
@@ -506,13 +456,26 @@
         </w:rPr>
         <w:t xml:space="preserve"> </w:t>
       </w:r>
+      <w:r>
+        <w:rPr>
+          <w:rFonts w:hint="cs"/>
+          <w:rtl/>
+        </w:rPr>
+        <w:t>فایلی</w:t>
+      </w:r>
+      <w:r>
+        <w:rPr>
+          <w:rFonts w:hint="cs"/>
+          <w:rtl/>
+        </w:rPr>
+        <w:t xml:space="preserve"> باز می‌کند، سپس با </w:t>
+      </w:r>
       <w:proofErr w:type="spellStart"/>
       <w:r>
         <w:rPr>
-          <w:rFonts w:hint="cs"/>
-          <w:rtl/>
-        </w:rPr>
-        <w:t>فایلی</w:t>
+          <w:rStyle w:val="CodeChar"/>
+        </w:rPr>
+        <w:t>fstat</w:t>
       </w:r>
       <w:proofErr w:type="spellEnd"/>
       <w:r>
@@ -520,15 +483,30 @@
           <w:rFonts w:hint="cs"/>
           <w:rtl/>
         </w:rPr>
-        <w:t xml:space="preserve"> باز </w:t>
+        <w:t xml:space="preserve">، </w:t>
+      </w:r>
+      <w:r>
+        <w:t>metadata</w:t>
+      </w:r>
+      <w:r>
+        <w:rPr>
+          <w:rFonts w:hint="cs"/>
+          <w:rtl/>
+        </w:rPr>
+        <w:t xml:space="preserve"> آن فایل (فیلدهای </w:t>
+      </w:r>
+      <w:r>
+        <w:rPr>
+          <w:rStyle w:val="CodeChar"/>
+        </w:rPr>
+        <w:t xml:space="preserve">struct </w:t>
       </w:r>
       <w:proofErr w:type="spellStart"/>
       <w:r>
         <w:rPr>
-          <w:rFonts w:hint="cs"/>
-          <w:rtl/>
-        </w:rPr>
-        <w:t>می‌کند</w:t>
+          <w:rStyle w:val="CodeChar"/>
+        </w:rPr>
+        <w:t>fstat</w:t>
       </w:r>
       <w:proofErr w:type="spellEnd"/>
       <w:r>
@@ -536,72 +514,10 @@
           <w:rFonts w:hint="cs"/>
           <w:rtl/>
         </w:rPr>
-        <w:t xml:space="preserve">، سپس با </w:t>
-      </w:r>
-      <w:proofErr w:type="spellStart"/>
-      <w:r>
-        <w:rPr>
-          <w:rStyle w:val="CodeChar"/>
-        </w:rPr>
-        <w:t>fstat</w:t>
-      </w:r>
-      <w:proofErr w:type="spellEnd"/>
-      <w:r>
-        <w:rPr>
-          <w:rFonts w:hint="cs"/>
-          <w:rtl/>
-        </w:rPr>
-        <w:t xml:space="preserve">، </w:t>
-      </w:r>
-      <w:r>
-        <w:t>metadata</w:t>
-      </w:r>
-      <w:r>
-        <w:rPr>
-          <w:rFonts w:hint="cs"/>
-          <w:rtl/>
-        </w:rPr>
-        <w:t xml:space="preserve"> آن فایل (</w:t>
-      </w:r>
-      <w:proofErr w:type="spellStart"/>
-      <w:r>
-        <w:rPr>
-          <w:rFonts w:hint="cs"/>
-          <w:rtl/>
-        </w:rPr>
-        <w:t>فیلدهای</w:t>
-      </w:r>
-      <w:proofErr w:type="spellEnd"/>
-      <w:r>
-        <w:rPr>
-          <w:rFonts w:hint="cs"/>
-          <w:rtl/>
-        </w:rPr>
         <w:t xml:space="preserve"> </w:t>
       </w:r>
       <w:r>
         <w:rPr>
-          <w:rStyle w:val="CodeChar"/>
-        </w:rPr>
-        <w:t xml:space="preserve">struct </w:t>
-      </w:r>
-      <w:proofErr w:type="spellStart"/>
-      <w:r>
-        <w:rPr>
-          <w:rStyle w:val="CodeChar"/>
-        </w:rPr>
-        <w:t>fstat</w:t>
-      </w:r>
-      <w:proofErr w:type="spellEnd"/>
-      <w:r>
-        <w:rPr>
-          <w:rFonts w:hint="cs"/>
-          <w:rtl/>
-        </w:rPr>
-        <w:t xml:space="preserve"> </w:t>
-      </w:r>
-      <w:r>
-        <w:rPr>
           <w:rFonts w:hint="cs"/>
           <w:rtl/>
         </w:rPr>
@@ -612,23 +528,7 @@
           <w:rFonts w:hint="cs"/>
           <w:rtl/>
         </w:rPr>
-        <w:t xml:space="preserve"> سایز فایل) را </w:t>
-      </w:r>
-      <w:proofErr w:type="spellStart"/>
-      <w:r>
-        <w:rPr>
-          <w:rFonts w:hint="cs"/>
-          <w:rtl/>
-        </w:rPr>
-        <w:t>می‌گیرد</w:t>
-      </w:r>
-      <w:proofErr w:type="spellEnd"/>
-      <w:r>
-        <w:rPr>
-          <w:rFonts w:hint="cs"/>
-          <w:rtl/>
-        </w:rPr>
-        <w:t xml:space="preserve">. در نهایت با استفاده از </w:t>
+        <w:t xml:space="preserve"> سایز فایل) را می‌گیرد. در نهایت با استفاده از </w:t>
       </w:r>
       <w:r>
         <w:rPr>
@@ -674,23 +574,7 @@
           <w:rFonts w:hint="cs"/>
           <w:rtl/>
         </w:rPr>
-        <w:t xml:space="preserve"> با استفاده از کد اسمبلی تولید </w:t>
-      </w:r>
-      <w:proofErr w:type="spellStart"/>
-      <w:r>
-        <w:rPr>
-          <w:rFonts w:hint="cs"/>
-          <w:rtl/>
-        </w:rPr>
-        <w:t>می‌شود</w:t>
-      </w:r>
-      <w:proofErr w:type="spellEnd"/>
-      <w:r>
-        <w:rPr>
-          <w:rFonts w:hint="cs"/>
-          <w:rtl/>
-        </w:rPr>
-        <w:t>. در ابتدای این فایل یک ماکرو داریم:</w:t>
+        <w:t xml:space="preserve"> با استفاده از کد اسمبلی تولید می‌شود. در ابتدای این فایل یک ماکرو داریم:</w:t>
       </w:r>
     </w:p>
     <w:p>
@@ -932,7 +816,7 @@
                 <v:stroke joinstyle="miter"/>
                 <v:path gradientshapeok="t" o:connecttype="rect"/>
               </v:shapetype>
-              <v:shape id="Text Box 2" o:spid="_x0000_s1026" type="#_x0000_t202" style="width:451.45pt;height:87.35pt;visibility:visible;mso-wrap-style:square;mso-left-percent:-10001;mso-top-percent:-10001;mso-position-horizontal:absolute;mso-position-horizontal-relative:char;mso-position-vertical:absolute;mso-position-vertical-relative:line;mso-left-percent:-10001;mso-top-percent:-10001;v-text-anchor:top" o:gfxdata="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" stroked="f">
+              <v:shape id="Text Box 2" o:spid="_x0000_s1026" type="#_x0000_t202" style="width:451.45pt;height:87.35pt;visibility:visible;mso-wrap-style:square;mso-left-percent:-10001;mso-top-percent:-10001;mso-position-horizontal:absolute;mso-position-horizontal-relative:char;mso-position-vertical:absolute;mso-position-vertical-relative:line;mso-left-percent:-10001;mso-top-percent:-10001;v-text-anchor:top" o:gfxdata="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" stroked="f">
                 <v:textbox>
                   <w:txbxContent>
                     <w:p>
@@ -1439,7 +1323,7 @@
           </mc:Choice>
           <mc:Fallback>
             <w:pict>
-              <v:shape w14:anchorId="400DA6B4" id="_x0000_s1027" type="#_x0000_t202" style="width:451.45pt;height:77.65pt;visibility:visible;mso-wrap-style:square;mso-left-percent:-10001;mso-top-percent:-10001;mso-position-horizontal:absolute;mso-position-horizontal-relative:char;mso-position-vertical:absolute;mso-position-vertical-relative:line;mso-left-percent:-10001;mso-top-percent:-10001;v-text-anchor:top" o:gfxdata="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" stroked="f">
+              <v:shape w14:anchorId="400DA6B4" id="_x0000_s1027" type="#_x0000_t202" style="width:451.45pt;height:77.65pt;visibility:visible;mso-wrap-style:square;mso-left-percent:-10001;mso-top-percent:-10001;mso-position-horizontal:absolute;mso-position-horizontal-relative:char;mso-position-vertical:absolute;mso-position-vertical-relative:line;mso-left-percent:-10001;mso-top-percent:-10001;v-text-anchor:top" o:gfxdata="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" stroked="f">
                 <v:textbox>
                   <w:txbxContent>
                     <w:p>
@@ -1699,15 +1583,11 @@
           <w:rFonts w:hint="cs"/>
           <w:rtl/>
         </w:rPr>
-        <w:t xml:space="preserve"> ها در سطح سی، </w:t>
+        <w:t xml:space="preserve"> ها در سطح سی، توابعی در </w:t>
       </w:r>
       <w:proofErr w:type="spellStart"/>
       <w:r>
-        <w:rPr>
-          <w:rFonts w:hint="cs"/>
-          <w:rtl/>
-        </w:rPr>
-        <w:t>توابعی</w:t>
+        <w:t>user.h</w:t>
       </w:r>
       <w:proofErr w:type="spellEnd"/>
       <w:r>
@@ -1715,51 +1595,7 @@
           <w:rFonts w:hint="cs"/>
           <w:rtl/>
         </w:rPr>
-        <w:t xml:space="preserve"> در </w:t>
-      </w:r>
-      <w:proofErr w:type="spellStart"/>
-      <w:r>
-        <w:t>user.h</w:t>
-      </w:r>
-      <w:proofErr w:type="spellEnd"/>
-      <w:r>
-        <w:rPr>
-          <w:rFonts w:hint="cs"/>
-          <w:rtl/>
-        </w:rPr>
-        <w:t xml:space="preserve"> </w:t>
-      </w:r>
-      <w:proofErr w:type="spellStart"/>
-      <w:r>
-        <w:rPr>
-          <w:rFonts w:hint="cs"/>
-          <w:rtl/>
-        </w:rPr>
-        <w:t>دیکلر</w:t>
-      </w:r>
-      <w:proofErr w:type="spellEnd"/>
-      <w:r>
-        <w:rPr>
-          <w:rFonts w:hint="cs"/>
-          <w:rtl/>
-        </w:rPr>
-        <w:t xml:space="preserve"> </w:t>
-      </w:r>
-      <w:proofErr w:type="spellStart"/>
-      <w:r>
-        <w:rPr>
-          <w:rFonts w:hint="cs"/>
-          <w:rtl/>
-        </w:rPr>
-        <w:t>شده‌اند</w:t>
-      </w:r>
-      <w:proofErr w:type="spellEnd"/>
-      <w:r>
-        <w:rPr>
-          <w:rFonts w:hint="cs"/>
-          <w:rtl/>
-        </w:rPr>
-        <w:t>.</w:t>
+        <w:t xml:space="preserve"> دیکلر شده‌اند.</w:t>
       </w:r>
     </w:p>
     <w:p>
@@ -1817,15 +1653,21 @@
           <w:rFonts w:hint="cs"/>
           <w:rtl/>
         </w:rPr>
-        <w:t xml:space="preserve"> صدا </w:t>
+        <w:t xml:space="preserve"> صدا می‌شود و از آنجا که یک </w:t>
+      </w:r>
+      <w:r>
+        <w:t>system call</w:t>
+      </w:r>
+      <w:r>
+        <w:rPr>
+          <w:rFonts w:hint="cs"/>
+          <w:rtl/>
+        </w:rPr>
+        <w:t xml:space="preserve"> است به تابع </w:t>
       </w:r>
       <w:proofErr w:type="spellStart"/>
       <w:r>
-        <w:rPr>
-          <w:rFonts w:hint="cs"/>
-          <w:rtl/>
-        </w:rPr>
-        <w:t>می‌شود</w:t>
+        <w:t>syscall</w:t>
       </w:r>
       <w:proofErr w:type="spellEnd"/>
       <w:r>
@@ -1833,45 +1675,7 @@
           <w:rFonts w:hint="cs"/>
           <w:rtl/>
         </w:rPr>
-        <w:t xml:space="preserve"> و از آنجا که یک </w:t>
-      </w:r>
-      <w:r>
-        <w:t>system call</w:t>
-      </w:r>
-      <w:r>
-        <w:rPr>
-          <w:rFonts w:hint="cs"/>
-          <w:rtl/>
-        </w:rPr>
-        <w:t xml:space="preserve"> است به تابع </w:t>
-      </w:r>
-      <w:proofErr w:type="spellStart"/>
-      <w:r>
-        <w:t>syscall</w:t>
-      </w:r>
-      <w:proofErr w:type="spellEnd"/>
-      <w:r>
-        <w:rPr>
-          <w:rFonts w:hint="cs"/>
-          <w:rtl/>
-        </w:rPr>
-        <w:t xml:space="preserve"> </w:t>
-      </w:r>
-      <w:proofErr w:type="spellStart"/>
-      <w:r>
-        <w:rPr>
-          <w:rFonts w:hint="cs"/>
-          <w:rtl/>
-        </w:rPr>
-        <w:t>می‌رود</w:t>
-      </w:r>
-      <w:proofErr w:type="spellEnd"/>
-      <w:r>
-        <w:rPr>
-          <w:rFonts w:hint="cs"/>
-          <w:rtl/>
-        </w:rPr>
-        <w:t xml:space="preserve">. در آنجا مقدار </w:t>
+        <w:t xml:space="preserve"> می‌رود. در آنجا مقدار </w:t>
       </w:r>
       <w:r>
         <w:t>EAX</w:t>
@@ -1881,23 +1685,7 @@
           <w:rFonts w:hint="cs"/>
           <w:rtl/>
         </w:rPr>
-        <w:t xml:space="preserve"> خوانده شده و </w:t>
-      </w:r>
-      <w:proofErr w:type="spellStart"/>
-      <w:r>
-        <w:rPr>
-          <w:rFonts w:hint="cs"/>
-          <w:rtl/>
-        </w:rPr>
-        <w:t>می‌فهمد</w:t>
-      </w:r>
-      <w:proofErr w:type="spellEnd"/>
-      <w:r>
-        <w:rPr>
-          <w:rFonts w:hint="cs"/>
-          <w:rtl/>
-        </w:rPr>
-        <w:t xml:space="preserve"> کدام سیستم کال را باید اجرا کند که اینجا تابع </w:t>
+        <w:t xml:space="preserve"> خوانده شده و می‌فهمد کدام سیستم کال را باید اجرا کند که اینجا تابع </w:t>
       </w:r>
       <w:proofErr w:type="spellStart"/>
       <w:r>
@@ -1948,23 +1736,7 @@
           <w:rFonts w:hint="cs"/>
           <w:rtl/>
         </w:rPr>
-        <w:t xml:space="preserve"> تعریف شده است که </w:t>
-      </w:r>
-      <w:proofErr w:type="spellStart"/>
-      <w:r>
-        <w:rPr>
-          <w:rFonts w:hint="cs"/>
-          <w:rtl/>
-        </w:rPr>
-        <w:t>دیکلر</w:t>
-      </w:r>
-      <w:proofErr w:type="spellEnd"/>
-      <w:r>
-        <w:rPr>
-          <w:rFonts w:hint="cs"/>
-          <w:rtl/>
-        </w:rPr>
-        <w:t xml:space="preserve"> آن در </w:t>
+        <w:t xml:space="preserve"> تعریف شده است که دیکلر آن در </w:t>
       </w:r>
       <w:proofErr w:type="spellStart"/>
       <w:r>
@@ -2001,15 +1773,14 @@
           <w:rFonts w:hint="cs"/>
           <w:rtl/>
         </w:rPr>
-        <w:t xml:space="preserve"> به </w:t>
+        <w:t xml:space="preserve"> به نام‌های </w:t>
       </w:r>
       <w:proofErr w:type="spellStart"/>
       <w:r>
         <w:rPr>
-          <w:rFonts w:hint="cs"/>
-          <w:rtl/>
-        </w:rPr>
-        <w:t>نام‌های</w:t>
+          <w:rStyle w:val="CodeChar"/>
+        </w:rPr>
+        <w:t>putc</w:t>
       </w:r>
       <w:proofErr w:type="spellEnd"/>
       <w:r>
@@ -2017,13 +1788,58 @@
           <w:rFonts w:hint="cs"/>
           <w:rtl/>
         </w:rPr>
-        <w:t xml:space="preserve"> </w:t>
+        <w:t xml:space="preserve"> و </w:t>
       </w:r>
       <w:proofErr w:type="spellStart"/>
       <w:r>
         <w:rPr>
           <w:rStyle w:val="CodeChar"/>
         </w:rPr>
+        <w:t>printint</w:t>
+      </w:r>
+      <w:proofErr w:type="spellEnd"/>
+      <w:r>
+        <w:rPr>
+          <w:rFonts w:hint="cs"/>
+          <w:rtl/>
+        </w:rPr>
+        <w:t xml:space="preserve"> هم وجود دارد که </w:t>
+      </w:r>
+      <w:proofErr w:type="spellStart"/>
+      <w:r>
+        <w:rPr>
+          <w:rStyle w:val="CodeChar"/>
+        </w:rPr>
+        <w:t>printf</w:t>
+      </w:r>
+      <w:proofErr w:type="spellEnd"/>
+      <w:r>
+        <w:rPr>
+          <w:rFonts w:hint="cs"/>
+          <w:rtl/>
+        </w:rPr>
+        <w:t xml:space="preserve"> و </w:t>
+      </w:r>
+      <w:proofErr w:type="spellStart"/>
+      <w:r>
+        <w:rPr>
+          <w:rStyle w:val="CodeChar"/>
+        </w:rPr>
+        <w:t>printint</w:t>
+      </w:r>
+      <w:proofErr w:type="spellEnd"/>
+      <w:r>
+        <w:rPr>
+          <w:rFonts w:hint="cs"/>
+          <w:rtl/>
+        </w:rPr>
+        <w:t xml:space="preserve"> در نهایت </w:t>
+      </w:r>
+      <w:proofErr w:type="spellStart"/>
+      <w:r>
+        <w:rPr>
+          <w:rStyle w:val="CodeChar"/>
+        </w:rPr>
         <w:t>putc</w:t>
       </w:r>
       <w:proofErr w:type="spellEnd"/>
@@ -2032,83 +1848,7 @@
           <w:rFonts w:hint="cs"/>
           <w:rtl/>
         </w:rPr>
-        <w:t xml:space="preserve"> و </w:t>
-      </w:r>
-      <w:proofErr w:type="spellStart"/>
-      <w:r>
-        <w:rPr>
-          <w:rStyle w:val="CodeChar"/>
-        </w:rPr>
-        <w:t>printint</w:t>
-      </w:r>
-      <w:proofErr w:type="spellEnd"/>
-      <w:r>
-        <w:rPr>
-          <w:rFonts w:hint="cs"/>
-          <w:rtl/>
-        </w:rPr>
-        <w:t xml:space="preserve"> هم وجود دارد که </w:t>
-      </w:r>
-      <w:proofErr w:type="spellStart"/>
-      <w:r>
-        <w:rPr>
-          <w:rStyle w:val="CodeChar"/>
-        </w:rPr>
-        <w:t>printf</w:t>
-      </w:r>
-      <w:proofErr w:type="spellEnd"/>
-      <w:r>
-        <w:rPr>
-          <w:rFonts w:hint="cs"/>
-          <w:rtl/>
-        </w:rPr>
-        <w:t xml:space="preserve"> و </w:t>
-      </w:r>
-      <w:proofErr w:type="spellStart"/>
-      <w:r>
-        <w:rPr>
-          <w:rStyle w:val="CodeChar"/>
-        </w:rPr>
-        <w:t>printint</w:t>
-      </w:r>
-      <w:proofErr w:type="spellEnd"/>
-      <w:r>
-        <w:rPr>
-          <w:rFonts w:hint="cs"/>
-          <w:rtl/>
-        </w:rPr>
-        <w:t xml:space="preserve"> در نهایت </w:t>
-      </w:r>
-      <w:proofErr w:type="spellStart"/>
-      <w:r>
-        <w:rPr>
-          <w:rStyle w:val="CodeChar"/>
-        </w:rPr>
-        <w:t>putc</w:t>
-      </w:r>
-      <w:proofErr w:type="spellEnd"/>
-      <w:r>
-        <w:rPr>
-          <w:rFonts w:hint="cs"/>
-          <w:rtl/>
-        </w:rPr>
-        <w:t xml:space="preserve"> را صدا </w:t>
-      </w:r>
-      <w:proofErr w:type="spellStart"/>
-      <w:r>
-        <w:rPr>
-          <w:rFonts w:hint="cs"/>
-          <w:rtl/>
-        </w:rPr>
-        <w:t>می‌زنند</w:t>
-      </w:r>
-      <w:proofErr w:type="spellEnd"/>
-      <w:r>
-        <w:rPr>
-          <w:rFonts w:hint="cs"/>
-          <w:rtl/>
-        </w:rPr>
-        <w:t>.</w:t>
+        <w:t xml:space="preserve"> را صدا می‌زنند.</w:t>
       </w:r>
     </w:p>
     <w:p>
@@ -2151,39 +1891,7 @@
           <w:rFonts w:hint="cs"/>
           <w:rtl/>
         </w:rPr>
-        <w:t xml:space="preserve"> </w:t>
-      </w:r>
-      <w:proofErr w:type="spellStart"/>
-      <w:r>
-        <w:rPr>
-          <w:rFonts w:hint="cs"/>
-          <w:rtl/>
-        </w:rPr>
-        <w:t>پرینت</w:t>
-      </w:r>
-      <w:proofErr w:type="spellEnd"/>
-      <w:r>
-        <w:rPr>
-          <w:rFonts w:hint="cs"/>
-          <w:rtl/>
-        </w:rPr>
-        <w:t xml:space="preserve"> </w:t>
-      </w:r>
-      <w:proofErr w:type="spellStart"/>
-      <w:r>
-        <w:rPr>
-          <w:rFonts w:hint="cs"/>
-          <w:rtl/>
-        </w:rPr>
-        <w:t>می‌کند</w:t>
-      </w:r>
-      <w:proofErr w:type="spellEnd"/>
-      <w:r>
-        <w:rPr>
-          <w:rFonts w:hint="cs"/>
-          <w:rtl/>
-        </w:rPr>
-        <w:t>.</w:t>
+        <w:t xml:space="preserve"> پرینت می‌کند.</w:t>
       </w:r>
     </w:p>
     <w:p>
@@ -2215,23 +1923,7 @@
           <w:rFonts w:hint="cs"/>
           <w:rtl/>
         </w:rPr>
-        <w:t xml:space="preserve"> تعریف شده است که </w:t>
-      </w:r>
-      <w:proofErr w:type="spellStart"/>
-      <w:r>
-        <w:rPr>
-          <w:rFonts w:hint="cs"/>
-          <w:rtl/>
-        </w:rPr>
-        <w:t>دیکلر</w:t>
-      </w:r>
-      <w:proofErr w:type="spellEnd"/>
-      <w:r>
-        <w:rPr>
-          <w:rFonts w:hint="cs"/>
-          <w:rtl/>
-        </w:rPr>
-        <w:t xml:space="preserve"> آن در </w:t>
+        <w:t xml:space="preserve"> تعریف شده است که دیکلر آن در </w:t>
       </w:r>
       <w:proofErr w:type="spellStart"/>
       <w:r>
@@ -2258,15 +1950,14 @@
           <w:rFonts w:hint="cs"/>
           <w:rtl/>
         </w:rPr>
-        <w:t xml:space="preserve">این تابع برای تخصیص حافظه استفاده </w:t>
+        <w:t xml:space="preserve">این تابع برای تخصیص حافظه استفاده می‌شود و در نهایت با استفاده از سیستم کال </w:t>
       </w:r>
       <w:proofErr w:type="spellStart"/>
       <w:r>
         <w:rPr>
-          <w:rFonts w:hint="cs"/>
-          <w:rtl/>
-        </w:rPr>
-        <w:t>می‌شود</w:t>
+          <w:rStyle w:val="CodeChar"/>
+        </w:rPr>
+        <w:t>sbrk</w:t>
       </w:r>
       <w:proofErr w:type="spellEnd"/>
       <w:r>
@@ -2274,54 +1965,7 @@
           <w:rFonts w:hint="cs"/>
           <w:rtl/>
         </w:rPr>
-        <w:t xml:space="preserve"> و در نهایت با استفاده از سیستم کال </w:t>
-      </w:r>
-      <w:proofErr w:type="spellStart"/>
-      <w:r>
-        <w:rPr>
-          <w:rStyle w:val="CodeChar"/>
-        </w:rPr>
-        <w:t>sbrk</w:t>
-      </w:r>
-      <w:proofErr w:type="spellEnd"/>
-      <w:r>
-        <w:rPr>
-          <w:rFonts w:hint="cs"/>
-          <w:rtl/>
-        </w:rPr>
-        <w:t xml:space="preserve"> فضای </w:t>
-      </w:r>
-      <w:proofErr w:type="spellStart"/>
-      <w:r>
-        <w:rPr>
-          <w:rFonts w:hint="cs"/>
-          <w:rtl/>
-        </w:rPr>
-        <w:t>پردازه</w:t>
-      </w:r>
-      <w:proofErr w:type="spellEnd"/>
-      <w:r>
-        <w:rPr>
-          <w:rFonts w:hint="cs"/>
-          <w:rtl/>
-        </w:rPr>
-        <w:t xml:space="preserve"> را افزایش </w:t>
-      </w:r>
-      <w:proofErr w:type="spellStart"/>
-      <w:r>
-        <w:rPr>
-          <w:rFonts w:hint="cs"/>
-          <w:rtl/>
-        </w:rPr>
-        <w:t>می‌دهد</w:t>
-      </w:r>
-      <w:proofErr w:type="spellEnd"/>
-      <w:r>
-        <w:rPr>
-          <w:rFonts w:hint="cs"/>
-          <w:rtl/>
-        </w:rPr>
-        <w:t>.</w:t>
+        <w:t xml:space="preserve"> فضای پردازه را افزایش می‌دهد.</w:t>
       </w:r>
     </w:p>
     <w:p>
@@ -2888,23 +2532,7 @@
           <w:rFonts w:hint="cs"/>
           <w:rtl/>
         </w:rPr>
-        <w:t xml:space="preserve"> </w:t>
-      </w:r>
-      <w:proofErr w:type="spellStart"/>
-      <w:r>
-        <w:rPr>
-          <w:rFonts w:hint="cs"/>
-          <w:rtl/>
-        </w:rPr>
-        <w:t>می‌شوند</w:t>
-      </w:r>
-      <w:proofErr w:type="spellEnd"/>
-      <w:r>
-        <w:rPr>
-          <w:rFonts w:hint="cs"/>
-          <w:rtl/>
-        </w:rPr>
-        <w:t>؟</w:t>
+        <w:t xml:space="preserve"> می‌شوند؟</w:t>
       </w:r>
     </w:p>
     <w:p>
@@ -2976,23 +2604,7 @@
           <w:rFonts w:hint="cs"/>
           <w:rtl/>
         </w:rPr>
-        <w:t xml:space="preserve"> که به پشته فعلی اشاره دارند ذخیره شوند؛ پس از آن این دو </w:t>
-      </w:r>
-      <w:proofErr w:type="spellStart"/>
-      <w:r>
-        <w:rPr>
-          <w:rFonts w:hint="cs"/>
-          <w:rtl/>
-        </w:rPr>
-        <w:t>رجیستر</w:t>
-      </w:r>
-      <w:proofErr w:type="spellEnd"/>
-      <w:r>
-        <w:rPr>
-          <w:rFonts w:hint="cs"/>
-          <w:rtl/>
-        </w:rPr>
-        <w:t xml:space="preserve"> </w:t>
+        <w:t xml:space="preserve"> که به پشته فعلی اشاره دارند ذخیره شوند؛ پس از آن این دو رجیستر </w:t>
       </w:r>
       <w:r>
         <w:rPr>
@@ -3123,39 +2735,7 @@
           <w:rFonts w:hint="cs"/>
           <w:rtl/>
         </w:rPr>
-        <w:t xml:space="preserve"> برای دسترسی به </w:t>
-      </w:r>
-      <w:proofErr w:type="spellStart"/>
-      <w:r>
-        <w:rPr>
-          <w:rFonts w:hint="cs"/>
-          <w:rtl/>
-        </w:rPr>
-        <w:t>پارامتر‌های</w:t>
-      </w:r>
-      <w:proofErr w:type="spellEnd"/>
-      <w:r>
-        <w:rPr>
-          <w:rFonts w:hint="cs"/>
-          <w:rtl/>
-        </w:rPr>
-        <w:t xml:space="preserve"> فراخوانی سیستمی تعریف </w:t>
-      </w:r>
-      <w:proofErr w:type="spellStart"/>
-      <w:r>
-        <w:rPr>
-          <w:rFonts w:hint="cs"/>
-          <w:rtl/>
-        </w:rPr>
-        <w:t>شده‌اند</w:t>
-      </w:r>
-      <w:proofErr w:type="spellEnd"/>
-      <w:r>
-        <w:rPr>
-          <w:rFonts w:hint="cs"/>
-          <w:rtl/>
-        </w:rPr>
-        <w:t xml:space="preserve"> که در بخش زیر هر یک به اختصار توضیح داده شده است. لازم به ذکر است که تمامی این توابع در مقابل آرگومان غیرمجاز، مقدار </w:t>
+        <w:t xml:space="preserve"> برای دسترسی به پارامتر‌های فراخوانی سیستمی تعریف شده‌اند که در بخش زیر هر یک به اختصار توضیح داده شده است. لازم به ذکر است که تمامی این توابع در مقابل آرگومان غیرمجاز، مقدار </w:t>
       </w:r>
       <w:r>
         <w:t>-1</w:t>
@@ -3227,39 +2807,7 @@
           <w:rFonts w:hint="cs"/>
           <w:rtl/>
         </w:rPr>
-        <w:t xml:space="preserve"> و آرگومان‌های ورودی تابع قبل از آن قرار گرفته‌اند. از طرفی، آدرس سر </w:t>
-      </w:r>
-      <w:proofErr w:type="spellStart"/>
-      <w:r>
-        <w:rPr>
-          <w:rFonts w:hint="cs"/>
-          <w:rtl/>
-        </w:rPr>
-        <w:t>استک</w:t>
-      </w:r>
-      <w:proofErr w:type="spellEnd"/>
-      <w:r>
-        <w:rPr>
-          <w:rFonts w:hint="cs"/>
-          <w:rtl/>
-        </w:rPr>
-        <w:t xml:space="preserve"> در </w:t>
-      </w:r>
-      <w:proofErr w:type="spellStart"/>
-      <w:r>
-        <w:rPr>
-          <w:rFonts w:hint="cs"/>
-          <w:rtl/>
-        </w:rPr>
-        <w:t>رجیستر</w:t>
-      </w:r>
-      <w:proofErr w:type="spellEnd"/>
-      <w:r>
-        <w:rPr>
-          <w:rFonts w:hint="cs"/>
-          <w:rtl/>
-        </w:rPr>
-        <w:t xml:space="preserve"> </w:t>
+        <w:t xml:space="preserve"> و آرگومان‌های ورودی تابع قبل از آن قرار گرفته‌اند. از طرفی، آدرس سر استک در رجیستر </w:t>
       </w:r>
       <w:proofErr w:type="spellStart"/>
       <w:r>
@@ -3316,15 +2864,24 @@
           <w:rFonts w:hint="cs"/>
           <w:rtl/>
         </w:rPr>
-        <w:t xml:space="preserve">در نهایت این آدرس به همراه </w:t>
+        <w:t xml:space="preserve">در نهایت این آدرس به همراه پوینتر به حافظه مد نظر برای مقدار </w:t>
+      </w:r>
+      <w:r>
+        <w:t>int</w:t>
+      </w:r>
+      <w:r>
+        <w:rPr>
+          <w:rFonts w:hint="cs"/>
+          <w:rtl/>
+        </w:rPr>
+        <w:t xml:space="preserve"> به تابع </w:t>
       </w:r>
       <w:proofErr w:type="spellStart"/>
       <w:r>
         <w:rPr>
-          <w:rFonts w:hint="cs"/>
-          <w:rtl/>
-        </w:rPr>
-        <w:t>پوینتر</w:t>
+          <w:rStyle w:val="CodeChar"/>
+        </w:rPr>
+        <w:t>fetchint</w:t>
       </w:r>
       <w:proofErr w:type="spellEnd"/>
       <w:r>
@@ -3332,48 +2889,7 @@
           <w:rFonts w:hint="cs"/>
           <w:rtl/>
         </w:rPr>
-        <w:t xml:space="preserve"> به حافظه مد نظر برای مقدار </w:t>
-      </w:r>
-      <w:r>
-        <w:t>int</w:t>
-      </w:r>
-      <w:r>
-        <w:rPr>
-          <w:rFonts w:hint="cs"/>
-          <w:rtl/>
-        </w:rPr>
-        <w:t xml:space="preserve"> به تابع </w:t>
-      </w:r>
-      <w:proofErr w:type="spellStart"/>
-      <w:r>
-        <w:rPr>
-          <w:rStyle w:val="CodeChar"/>
-        </w:rPr>
-        <w:t>fetchint</w:t>
-      </w:r>
-      <w:proofErr w:type="spellEnd"/>
-      <w:r>
-        <w:rPr>
-          <w:rFonts w:hint="cs"/>
-          <w:rtl/>
-        </w:rPr>
-        <w:t xml:space="preserve"> ارسال </w:t>
-      </w:r>
-      <w:proofErr w:type="spellStart"/>
-      <w:r>
-        <w:rPr>
-          <w:rFonts w:hint="cs"/>
-          <w:rtl/>
-        </w:rPr>
-        <w:t>می‌شود</w:t>
-      </w:r>
-      <w:proofErr w:type="spellEnd"/>
-      <w:r>
-        <w:rPr>
-          <w:rFonts w:hint="cs"/>
-          <w:rtl/>
-        </w:rPr>
-        <w:t xml:space="preserve">. این تابع ابتدا بررسی می‌کند آدرس ارسالی + 4 بایت (اندازه </w:t>
+        <w:t xml:space="preserve"> ارسال می‌شود. این تابع ابتدا بررسی می‌کند آدرس ارسالی + 4 بایت (اندازه </w:t>
       </w:r>
       <w:r>
         <w:t>int</w:t>
@@ -3429,15 +2945,14 @@
           <w:rFonts w:hint="cs"/>
           <w:rtl/>
         </w:rPr>
-        <w:t xml:space="preserve"> آدرس </w:t>
+        <w:t xml:space="preserve"> آدرس پوینتر موردنظر را دریافت می‌کند. سپس، آرگومان سوم که سایز پوینتر است را نیز به کمک تابع </w:t>
       </w:r>
       <w:proofErr w:type="spellStart"/>
       <w:r>
         <w:rPr>
-          <w:rFonts w:hint="cs"/>
-          <w:rtl/>
-        </w:rPr>
-        <w:t>پوینتر</w:t>
+          <w:rStyle w:val="CodeChar"/>
+        </w:rPr>
+        <w:t>argint</w:t>
       </w:r>
       <w:proofErr w:type="spellEnd"/>
       <w:r>
@@ -3445,134 +2960,7 @@
           <w:rFonts w:hint="cs"/>
           <w:rtl/>
         </w:rPr>
-        <w:t xml:space="preserve"> موردنظر را دریافت </w:t>
-      </w:r>
-      <w:proofErr w:type="spellStart"/>
-      <w:r>
-        <w:rPr>
-          <w:rFonts w:hint="cs"/>
-          <w:rtl/>
-        </w:rPr>
-        <w:t>می‌کند</w:t>
-      </w:r>
-      <w:proofErr w:type="spellEnd"/>
-      <w:r>
-        <w:rPr>
-          <w:rFonts w:hint="cs"/>
-          <w:rtl/>
-        </w:rPr>
-        <w:t xml:space="preserve">. سپس، </w:t>
-      </w:r>
-      <w:proofErr w:type="spellStart"/>
-      <w:r>
-        <w:rPr>
-          <w:rFonts w:hint="cs"/>
-          <w:rtl/>
-        </w:rPr>
-        <w:t>آرگومان</w:t>
-      </w:r>
-      <w:proofErr w:type="spellEnd"/>
-      <w:r>
-        <w:rPr>
-          <w:rFonts w:hint="cs"/>
-          <w:rtl/>
-        </w:rPr>
-        <w:t xml:space="preserve"> سوم که سایز </w:t>
-      </w:r>
-      <w:proofErr w:type="spellStart"/>
-      <w:r>
-        <w:rPr>
-          <w:rFonts w:hint="cs"/>
-          <w:rtl/>
-        </w:rPr>
-        <w:t>پوینتر</w:t>
-      </w:r>
-      <w:proofErr w:type="spellEnd"/>
-      <w:r>
-        <w:rPr>
-          <w:rFonts w:hint="cs"/>
-          <w:rtl/>
-        </w:rPr>
-        <w:t xml:space="preserve"> است را نیز به کمک تابع </w:t>
-      </w:r>
-      <w:proofErr w:type="spellStart"/>
-      <w:r>
-        <w:rPr>
-          <w:rStyle w:val="CodeChar"/>
-        </w:rPr>
-        <w:t>argint</w:t>
-      </w:r>
-      <w:proofErr w:type="spellEnd"/>
-      <w:r>
-        <w:rPr>
-          <w:rFonts w:hint="cs"/>
-          <w:rtl/>
-        </w:rPr>
-        <w:t xml:space="preserve"> دریافت </w:t>
-      </w:r>
-      <w:proofErr w:type="spellStart"/>
-      <w:r>
-        <w:rPr>
-          <w:rFonts w:hint="cs"/>
-          <w:rtl/>
-        </w:rPr>
-        <w:t>می‌کند</w:t>
-      </w:r>
-      <w:proofErr w:type="spellEnd"/>
-      <w:r>
-        <w:rPr>
-          <w:rFonts w:hint="cs"/>
-          <w:rtl/>
-        </w:rPr>
-        <w:t xml:space="preserve"> و بررسی </w:t>
-      </w:r>
-      <w:proofErr w:type="spellStart"/>
-      <w:r>
-        <w:rPr>
-          <w:rFonts w:hint="cs"/>
-          <w:rtl/>
-        </w:rPr>
-        <w:t>می‌کند</w:t>
-      </w:r>
-      <w:proofErr w:type="spellEnd"/>
-      <w:r>
-        <w:rPr>
-          <w:rFonts w:hint="cs"/>
-          <w:rtl/>
-        </w:rPr>
-        <w:t xml:space="preserve"> که </w:t>
-      </w:r>
-      <w:proofErr w:type="spellStart"/>
-      <w:r>
-        <w:rPr>
-          <w:rFonts w:hint="cs"/>
-          <w:rtl/>
-        </w:rPr>
-        <w:t>پوینتر</w:t>
-      </w:r>
-      <w:proofErr w:type="spellEnd"/>
-      <w:r>
-        <w:rPr>
-          <w:rFonts w:hint="cs"/>
-          <w:rtl/>
-        </w:rPr>
-        <w:t xml:space="preserve"> با سایز داده شده در حافظه </w:t>
-      </w:r>
-      <w:proofErr w:type="spellStart"/>
-      <w:r>
-        <w:rPr>
-          <w:rFonts w:hint="cs"/>
-          <w:rtl/>
-        </w:rPr>
-        <w:t>پردازه</w:t>
-      </w:r>
-      <w:proofErr w:type="spellEnd"/>
-      <w:r>
-        <w:rPr>
-          <w:rFonts w:hint="cs"/>
-          <w:rtl/>
-        </w:rPr>
-        <w:t xml:space="preserve"> قرار داشته باشد. در نهایت، اگر مشکلی وجود نداشت، آرگومان دوم را مقداردهی می‌کند.</w:t>
+        <w:t xml:space="preserve"> دریافت می‌کند و بررسی می‌کند که پوینتر با سایز داده شده در حافظه پردازه قرار داشته باشد. در نهایت، اگر مشکلی وجود نداشت، آرگومان دوم را مقداردهی می‌کند.</w:t>
       </w:r>
     </w:p>
     <w:p>
@@ -3625,15 +3013,21 @@
           <w:rFonts w:hint="cs"/>
           <w:rtl/>
         </w:rPr>
-        <w:t xml:space="preserve">، آدرس ابتدای رشته را مشخص </w:t>
+        <w:t xml:space="preserve">، آدرس ابتدای رشته را مشخص می‌کند و سپس این مقدار را به </w:t>
+      </w:r>
+      <w:r>
+        <w:rPr>
+          <w:rFonts w:hint="cs"/>
+          <w:rtl/>
+        </w:rPr>
+        <w:t xml:space="preserve">تابع </w:t>
       </w:r>
       <w:proofErr w:type="spellStart"/>
       <w:r>
         <w:rPr>
-          <w:rFonts w:hint="cs"/>
-          <w:rtl/>
-        </w:rPr>
-        <w:t>می‌کند</w:t>
+          <w:rStyle w:val="CodeChar"/>
+        </w:rPr>
+        <w:t>fetchstr</w:t>
       </w:r>
       <w:proofErr w:type="spellEnd"/>
       <w:r>
@@ -3641,45 +3035,7 @@
           <w:rFonts w:hint="cs"/>
           <w:rtl/>
         </w:rPr>
-        <w:t xml:space="preserve"> و سپس این مقدار را به </w:t>
-      </w:r>
-      <w:r>
-        <w:rPr>
-          <w:rFonts w:hint="cs"/>
-          <w:rtl/>
-        </w:rPr>
-        <w:t xml:space="preserve">تابع </w:t>
-      </w:r>
-      <w:proofErr w:type="spellStart"/>
-      <w:r>
-        <w:rPr>
-          <w:rStyle w:val="CodeChar"/>
-        </w:rPr>
-        <w:t>fetchstr</w:t>
-      </w:r>
-      <w:proofErr w:type="spellEnd"/>
-      <w:r>
-        <w:rPr>
-          <w:rFonts w:hint="cs"/>
-          <w:rtl/>
-        </w:rPr>
-        <w:t xml:space="preserve"> پاس </w:t>
-      </w:r>
-      <w:proofErr w:type="spellStart"/>
-      <w:r>
-        <w:rPr>
-          <w:rFonts w:hint="cs"/>
-          <w:rtl/>
-        </w:rPr>
-        <w:t>می‌دهد</w:t>
-      </w:r>
-      <w:proofErr w:type="spellEnd"/>
-      <w:r>
-        <w:rPr>
-          <w:rFonts w:hint="cs"/>
-          <w:rtl/>
-        </w:rPr>
-        <w:t xml:space="preserve">. </w:t>
+        <w:t xml:space="preserve"> پاس می‌دهد. </w:t>
       </w:r>
       <w:r>
         <w:rPr>
@@ -3743,34 +3099,31 @@
           <w:rFonts w:hint="cs"/>
           <w:rtl/>
         </w:rPr>
-        <w:t xml:space="preserve">برای مثال </w:t>
-      </w:r>
-      <w:proofErr w:type="spellStart"/>
-      <w:r>
-        <w:rPr>
-          <w:rFonts w:hint="cs"/>
-          <w:rtl/>
-        </w:rPr>
-        <w:t>می‌توانیم</w:t>
-      </w:r>
-      <w:proofErr w:type="spellEnd"/>
-      <w:r>
-        <w:rPr>
-          <w:rFonts w:hint="cs"/>
-          <w:rtl/>
-        </w:rPr>
-        <w:t xml:space="preserve"> </w:t>
-      </w:r>
-      <w:hyperlink w:anchor="usys_read" w:history="1">
-        <w:r>
-          <w:rPr>
-            <w:rStyle w:val="LinkChar"/>
-            <w:rFonts w:hint="cs"/>
-            <w:rtl/>
-          </w:rPr>
-          <w:t>فراخوانی سیستمی</w:t>
-        </w:r>
-      </w:hyperlink>
+        <w:t xml:space="preserve">برای مثال می‌توانیم </w:t>
+      </w:r>
+      <w:r>
+        <w:fldChar w:fldCharType="begin"/>
+      </w:r>
+      <w:r>
+        <w:instrText>HYPERLINK \l "usys_read"</w:instrText>
+      </w:r>
+      <w:r>
+        <w:fldChar w:fldCharType="separate"/>
+      </w:r>
+      <w:r>
+        <w:rPr>
+          <w:rStyle w:val="LinkChar"/>
+          <w:rFonts w:hint="cs"/>
+          <w:rtl/>
+        </w:rPr>
+        <w:t>فراخوانی سیستمی</w:t>
+      </w:r>
+      <w:r>
+        <w:rPr>
+          <w:rStyle w:val="LinkChar"/>
+        </w:rPr>
+        <w:fldChar w:fldCharType="end"/>
+      </w:r>
       <w:r>
         <w:rPr>
           <w:rFonts w:hint="cs"/>
@@ -4359,7 +3712,7 @@
           </mc:Choice>
           <mc:Fallback>
             <w:pict>
-              <v:shape w14:anchorId="15B07269" id="_x0000_s1028" type="#_x0000_t202" style="width:451.3pt;height:167.8pt;visibility:visible;mso-wrap-style:square;mso-left-percent:-10001;mso-top-percent:-10001;mso-position-horizontal:absolute;mso-position-horizontal-relative:char;mso-position-vertical:absolute;mso-position-vertical-relative:line;mso-left-percent:-10001;mso-top-percent:-10001;v-text-anchor:top" o:gfxdata="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" stroked="f">
+              <v:shape w14:anchorId="15B07269" id="_x0000_s1028" type="#_x0000_t202" style="width:451.3pt;height:167.8pt;visibility:visible;mso-wrap-style:square;mso-left-percent:-10001;mso-top-percent:-10001;mso-position-horizontal:absolute;mso-position-horizontal-relative:char;mso-position-vertical:absolute;mso-position-vertical-relative:line;mso-left-percent:-10001;mso-top-percent:-10001;v-text-anchor:top" o:gfxdata="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" stroked="f">
                 <v:textbox>
                   <w:txbxContent>
                     <w:p>
@@ -4854,15 +4207,57 @@
           <w:rFonts w:hint="cs"/>
           <w:rtl/>
         </w:rPr>
-        <w:t xml:space="preserve"> که </w:t>
+        <w:t xml:space="preserve"> که آرگومان اول تابع </w:t>
+      </w:r>
+      <w:r>
+        <w:rPr>
+          <w:rStyle w:val="CodeChar"/>
+        </w:rPr>
+        <w:t>read</w:t>
+      </w:r>
+      <w:r>
+        <w:rPr>
+          <w:rFonts w:hint="cs"/>
+          <w:rtl/>
+        </w:rPr>
+        <w:t xml:space="preserve"> است را دریافت می‌کند و معتبر بودن این </w:t>
+      </w:r>
+      <w:r>
+        <w:t>file descriptor</w:t>
+      </w:r>
+      <w:r>
+        <w:rPr>
+          <w:rFonts w:hint="cs"/>
+          <w:rtl/>
+        </w:rPr>
+        <w:t xml:space="preserve"> را بررسی می‌کند) مقدار </w:t>
+      </w:r>
+      <w:r>
+        <w:t>file descriptor</w:t>
+      </w:r>
+      <w:r>
+        <w:rPr>
+          <w:rFonts w:hint="cs"/>
+          <w:rtl/>
+        </w:rPr>
+        <w:t xml:space="preserve"> را دریافت می‌کند، سپس ابتدا آرگومان سوم (</w:t>
+      </w:r>
+      <w:r>
+        <w:t>max</w:t>
+      </w:r>
+      <w:r>
+        <w:rPr>
+          <w:rFonts w:hint="cs"/>
+          <w:rtl/>
+        </w:rPr>
+        <w:t xml:space="preserve">) را به کمک تابع </w:t>
       </w:r>
       <w:proofErr w:type="spellStart"/>
       <w:r>
         <w:rPr>
-          <w:rFonts w:hint="cs"/>
-          <w:rtl/>
-        </w:rPr>
-        <w:t>آرگومان</w:t>
+          <w:rStyle w:val="CodeChar"/>
+        </w:rPr>
+        <w:t>argint</w:t>
       </w:r>
       <w:proofErr w:type="spellEnd"/>
       <w:r>
@@ -4870,28 +4265,21 @@
           <w:rFonts w:hint="cs"/>
           <w:rtl/>
         </w:rPr>
-        <w:t xml:space="preserve"> اول تابع </w:t>
-      </w:r>
+        <w:t xml:space="preserve"> دریافت می‌کند و در نهایت </w:t>
+      </w:r>
+      <w:r>
+        <w:rPr>
+          <w:rFonts w:hint="cs"/>
+          <w:rtl/>
+        </w:rPr>
+        <w:t xml:space="preserve">به کمک تابع </w:t>
+      </w:r>
+      <w:proofErr w:type="spellStart"/>
       <w:r>
         <w:rPr>
           <w:rStyle w:val="CodeChar"/>
         </w:rPr>
-        <w:t>read</w:t>
-      </w:r>
-      <w:r>
-        <w:rPr>
-          <w:rFonts w:hint="cs"/>
-          <w:rtl/>
-        </w:rPr>
-        <w:t xml:space="preserve"> است را دریافت </w:t>
-      </w:r>
-      <w:proofErr w:type="spellStart"/>
-      <w:r>
-        <w:rPr>
-          <w:rFonts w:hint="cs"/>
-          <w:rtl/>
-        </w:rPr>
-        <w:t>می‌کند</w:t>
+        <w:t>argptr</w:t>
       </w:r>
       <w:proofErr w:type="spellEnd"/>
       <w:r>
@@ -4899,75 +4287,7 @@
           <w:rFonts w:hint="cs"/>
           <w:rtl/>
         </w:rPr>
-        <w:t xml:space="preserve"> و معتبر بودن این </w:t>
-      </w:r>
-      <w:r>
-        <w:t>file descriptor</w:t>
-      </w:r>
-      <w:r>
-        <w:rPr>
-          <w:rFonts w:hint="cs"/>
-          <w:rtl/>
-        </w:rPr>
-        <w:t xml:space="preserve"> را بررسی </w:t>
-      </w:r>
-      <w:proofErr w:type="spellStart"/>
-      <w:r>
-        <w:rPr>
-          <w:rFonts w:hint="cs"/>
-          <w:rtl/>
-        </w:rPr>
-        <w:t>می‌کند</w:t>
-      </w:r>
-      <w:proofErr w:type="spellEnd"/>
-      <w:r>
-        <w:rPr>
-          <w:rFonts w:hint="cs"/>
-          <w:rtl/>
-        </w:rPr>
-        <w:t xml:space="preserve">) مقدار </w:t>
-      </w:r>
-      <w:r>
-        <w:t>file descriptor</w:t>
-      </w:r>
-      <w:r>
-        <w:rPr>
-          <w:rFonts w:hint="cs"/>
-          <w:rtl/>
-        </w:rPr>
-        <w:t xml:space="preserve"> را دریافت </w:t>
-      </w:r>
-      <w:proofErr w:type="spellStart"/>
-      <w:r>
-        <w:rPr>
-          <w:rFonts w:hint="cs"/>
-          <w:rtl/>
-        </w:rPr>
-        <w:t>می‌کند</w:t>
-      </w:r>
-      <w:proofErr w:type="spellEnd"/>
-      <w:r>
-        <w:rPr>
-          <w:rFonts w:hint="cs"/>
-          <w:rtl/>
-        </w:rPr>
-        <w:t xml:space="preserve">، سپس ابتدا </w:t>
-      </w:r>
-      <w:proofErr w:type="spellStart"/>
-      <w:r>
-        <w:rPr>
-          <w:rFonts w:hint="cs"/>
-          <w:rtl/>
-        </w:rPr>
-        <w:t>آرگومان</w:t>
-      </w:r>
-      <w:proofErr w:type="spellEnd"/>
-      <w:r>
-        <w:rPr>
-          <w:rFonts w:hint="cs"/>
-          <w:rtl/>
-        </w:rPr>
-        <w:t xml:space="preserve"> سوم (</w:t>
+        <w:t xml:space="preserve"> بررسی می‌کند کل فضای آدرس‌دهی از ابتدای پوینتر به بافر (آرگومان دوم) تا انتهای آن (به طول </w:t>
       </w:r>
       <w:r>
         <w:t>max</w:t>
@@ -4977,166 +4297,7 @@
           <w:rFonts w:hint="cs"/>
           <w:rtl/>
         </w:rPr>
-        <w:t xml:space="preserve">) را به کمک تابع </w:t>
-      </w:r>
-      <w:proofErr w:type="spellStart"/>
-      <w:r>
-        <w:rPr>
-          <w:rStyle w:val="CodeChar"/>
-        </w:rPr>
-        <w:t>argint</w:t>
-      </w:r>
-      <w:proofErr w:type="spellEnd"/>
-      <w:r>
-        <w:rPr>
-          <w:rFonts w:hint="cs"/>
-          <w:rtl/>
-        </w:rPr>
-        <w:t xml:space="preserve"> دریافت </w:t>
-      </w:r>
-      <w:proofErr w:type="spellStart"/>
-      <w:r>
-        <w:rPr>
-          <w:rFonts w:hint="cs"/>
-          <w:rtl/>
-        </w:rPr>
-        <w:t>می‌کند</w:t>
-      </w:r>
-      <w:proofErr w:type="spellEnd"/>
-      <w:r>
-        <w:rPr>
-          <w:rFonts w:hint="cs"/>
-          <w:rtl/>
-        </w:rPr>
-        <w:t xml:space="preserve"> و در نهایت </w:t>
-      </w:r>
-      <w:r>
-        <w:rPr>
-          <w:rFonts w:hint="cs"/>
-          <w:rtl/>
-        </w:rPr>
-        <w:t xml:space="preserve">به کمک تابع </w:t>
-      </w:r>
-      <w:proofErr w:type="spellStart"/>
-      <w:r>
-        <w:rPr>
-          <w:rStyle w:val="CodeChar"/>
-        </w:rPr>
-        <w:t>argptr</w:t>
-      </w:r>
-      <w:proofErr w:type="spellEnd"/>
-      <w:r>
-        <w:rPr>
-          <w:rFonts w:hint="cs"/>
-          <w:rtl/>
-        </w:rPr>
-        <w:t xml:space="preserve"> بررسی </w:t>
-      </w:r>
-      <w:proofErr w:type="spellStart"/>
-      <w:r>
-        <w:rPr>
-          <w:rFonts w:hint="cs"/>
-          <w:rtl/>
-        </w:rPr>
-        <w:t>می‌کند</w:t>
-      </w:r>
-      <w:proofErr w:type="spellEnd"/>
-      <w:r>
-        <w:rPr>
-          <w:rFonts w:hint="cs"/>
-          <w:rtl/>
-        </w:rPr>
-        <w:t xml:space="preserve"> کل فضای </w:t>
-      </w:r>
-      <w:proofErr w:type="spellStart"/>
-      <w:r>
-        <w:rPr>
-          <w:rFonts w:hint="cs"/>
-          <w:rtl/>
-        </w:rPr>
-        <w:t>آدرس‌دهی</w:t>
-      </w:r>
-      <w:proofErr w:type="spellEnd"/>
-      <w:r>
-        <w:rPr>
-          <w:rFonts w:hint="cs"/>
-          <w:rtl/>
-        </w:rPr>
-        <w:t xml:space="preserve"> از ابتدای </w:t>
-      </w:r>
-      <w:proofErr w:type="spellStart"/>
-      <w:r>
-        <w:rPr>
-          <w:rFonts w:hint="cs"/>
-          <w:rtl/>
-        </w:rPr>
-        <w:t>پوینتر</w:t>
-      </w:r>
-      <w:proofErr w:type="spellEnd"/>
-      <w:r>
-        <w:rPr>
-          <w:rFonts w:hint="cs"/>
-          <w:rtl/>
-        </w:rPr>
-        <w:t xml:space="preserve"> به </w:t>
-      </w:r>
-      <w:proofErr w:type="spellStart"/>
-      <w:r>
-        <w:rPr>
-          <w:rFonts w:hint="cs"/>
-          <w:rtl/>
-        </w:rPr>
-        <w:t>بافر</w:t>
-      </w:r>
-      <w:proofErr w:type="spellEnd"/>
-      <w:r>
-        <w:rPr>
-          <w:rFonts w:hint="cs"/>
-          <w:rtl/>
-        </w:rPr>
-        <w:t xml:space="preserve"> (</w:t>
-      </w:r>
-      <w:proofErr w:type="spellStart"/>
-      <w:r>
-        <w:rPr>
-          <w:rFonts w:hint="cs"/>
-          <w:rtl/>
-        </w:rPr>
-        <w:t>آرگومان</w:t>
-      </w:r>
-      <w:proofErr w:type="spellEnd"/>
-      <w:r>
-        <w:rPr>
-          <w:rFonts w:hint="cs"/>
-          <w:rtl/>
-        </w:rPr>
-        <w:t xml:space="preserve"> دوم) تا انتهای آن (به طول </w:t>
-      </w:r>
-      <w:r>
-        <w:t>max</w:t>
-      </w:r>
-      <w:r>
-        <w:rPr>
-          <w:rFonts w:hint="cs"/>
-          <w:rtl/>
-        </w:rPr>
-        <w:t xml:space="preserve">)، در حافظه </w:t>
-      </w:r>
-      <w:proofErr w:type="spellStart"/>
-      <w:r>
-        <w:rPr>
-          <w:rFonts w:hint="cs"/>
-          <w:rtl/>
-        </w:rPr>
-        <w:t>پردازه</w:t>
-      </w:r>
-      <w:proofErr w:type="spellEnd"/>
-      <w:r>
-        <w:rPr>
-          <w:rFonts w:hint="cs"/>
-          <w:rtl/>
-        </w:rPr>
-        <w:t xml:space="preserve"> قرار گیرد.</w:t>
+        <w:t>)، در حافظه پردازه قرار گیرد.</w:t>
       </w:r>
     </w:p>
     <w:p>
@@ -5213,23 +4374,7 @@
           <w:rFonts w:hint="cs"/>
           <w:rtl/>
         </w:rPr>
-        <w:t xml:space="preserve">بررسی </w:t>
-      </w:r>
-      <w:proofErr w:type="spellStart"/>
-      <w:r>
-        <w:rPr>
-          <w:rFonts w:hint="cs"/>
-          <w:rtl/>
-        </w:rPr>
-        <w:t>گام‌های</w:t>
-      </w:r>
-      <w:proofErr w:type="spellEnd"/>
-      <w:r>
-        <w:rPr>
-          <w:rFonts w:hint="cs"/>
-          <w:rtl/>
-        </w:rPr>
-        <w:t xml:space="preserve"> اجرای فراخوانی سیستمی در سطح کرنل توسط </w:t>
+        <w:t xml:space="preserve">بررسی گام‌های اجرای فراخوانی سیستمی در سطح کرنل توسط </w:t>
       </w:r>
       <w:proofErr w:type="spellStart"/>
       <w:r>
@@ -5273,39 +4418,7 @@
           <w:rFonts w:hint="cs"/>
           <w:rtl/>
         </w:rPr>
-        <w:t xml:space="preserve"> </w:t>
-      </w:r>
-      <w:proofErr w:type="spellStart"/>
-      <w:r>
-        <w:rPr>
-          <w:rFonts w:hint="cs"/>
-          <w:rtl/>
-        </w:rPr>
-        <w:t>پردازه</w:t>
-      </w:r>
-      <w:proofErr w:type="spellEnd"/>
-      <w:r>
-        <w:rPr>
-          <w:rFonts w:hint="cs"/>
-          <w:rtl/>
-        </w:rPr>
-        <w:t xml:space="preserve"> فعلی را به </w:t>
-      </w:r>
-      <w:proofErr w:type="spellStart"/>
-      <w:r>
-        <w:rPr>
-          <w:rFonts w:hint="cs"/>
-          <w:rtl/>
-        </w:rPr>
-        <w:t>می‌دهد</w:t>
-      </w:r>
-      <w:proofErr w:type="spellEnd"/>
-      <w:r>
-        <w:rPr>
-          <w:rFonts w:hint="cs"/>
-          <w:rtl/>
-        </w:rPr>
-        <w:t>.</w:t>
+        <w:t xml:space="preserve"> پردازه فعلی را به می‌دهد.</w:t>
       </w:r>
     </w:p>
     <w:p>
@@ -5709,7 +4822,7 @@
           </mc:Choice>
           <mc:Fallback>
             <w:pict>
-              <v:shape w14:anchorId="02C593B5" id="_x0000_s1029" type="#_x0000_t202" style="width:451.3pt;height:117.1pt;visibility:visible;mso-wrap-style:square;mso-left-percent:-10001;mso-top-percent:-10001;mso-position-horizontal:absolute;mso-position-horizontal-relative:char;mso-position-vertical:absolute;mso-position-vertical-relative:line;mso-left-percent:-10001;mso-top-percent:-10001;v-text-anchor:top" o:gfxdata="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" stroked="f">
+              <v:shape w14:anchorId="02C593B5" id="_x0000_s1029" type="#_x0000_t202" style="width:451.3pt;height:117.1pt;visibility:visible;mso-wrap-style:square;mso-left-percent:-10001;mso-top-percent:-10001;mso-position-horizontal:absolute;mso-position-horizontal-relative:char;mso-position-vertical:absolute;mso-position-vertical-relative:line;mso-left-percent:-10001;mso-top-percent:-10001;v-text-anchor:top" o:gfxdata="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" stroked="f">
                 <v:textbox>
                   <w:txbxContent>
                     <w:p>
@@ -6110,13 +5223,19 @@
         </w:rPr>
         <w:t xml:space="preserve">، </w:t>
       </w:r>
+      <w:r>
+        <w:rPr>
+          <w:rFonts w:hint="cs"/>
+          <w:rtl/>
+        </w:rPr>
+        <w:t xml:space="preserve">دیباگر در خط ذکر شده متوقف می‌شود. در نهایت، با اجرای دستور </w:t>
+      </w:r>
       <w:proofErr w:type="spellStart"/>
       <w:r>
         <w:rPr>
-          <w:rFonts w:hint="cs"/>
-          <w:rtl/>
-        </w:rPr>
-        <w:t>دیباگر</w:t>
+          <w:rStyle w:val="CodeChar"/>
+        </w:rPr>
+        <w:t>bt</w:t>
       </w:r>
       <w:proofErr w:type="spellEnd"/>
       <w:r>
@@ -6124,48 +5243,17 @@
           <w:rFonts w:hint="cs"/>
           <w:rtl/>
         </w:rPr>
-        <w:t xml:space="preserve"> در خط ذکر شده متوقف می‌شود. در نهایت، با اجرای دستور </w:t>
-      </w:r>
-      <w:r>
-        <w:rPr>
-          <w:rStyle w:val="CodeChar"/>
-        </w:rPr>
-        <w:t>bt</w:t>
-      </w:r>
-      <w:r>
-        <w:rPr>
-          <w:rFonts w:hint="cs"/>
-          <w:rtl/>
-        </w:rPr>
         <w:t xml:space="preserve"> (</w:t>
       </w:r>
-      <w:proofErr w:type="spellStart"/>
       <w:r>
         <w:t>backtrace</w:t>
       </w:r>
-      <w:proofErr w:type="spellEnd"/>
-      <w:r>
-        <w:rPr>
-          <w:rFonts w:hint="cs"/>
-          <w:rtl/>
-        </w:rPr>
-        <w:t xml:space="preserve">)، به خروجی زیر </w:t>
-      </w:r>
-      <w:proofErr w:type="spellStart"/>
-      <w:r>
-        <w:rPr>
-          <w:rFonts w:hint="cs"/>
-          <w:rtl/>
-        </w:rPr>
-        <w:t>می‌رسیم</w:t>
-      </w:r>
-      <w:proofErr w:type="spellEnd"/>
-      <w:r>
-        <w:rPr>
-          <w:rFonts w:hint="cs"/>
-          <w:rtl/>
-        </w:rPr>
-        <w:t>:</w:t>
+      <w:r>
+        <w:rPr>
+          <w:rFonts w:hint="cs"/>
+          <w:rtl/>
+        </w:rPr>
+        <w:t>)، به خروجی زیر می‌رسیم:</w:t>
       </w:r>
     </w:p>
     <w:p>
@@ -6277,39 +5365,7 @@
           <w:rFonts w:hint="cs"/>
           <w:rtl/>
         </w:rPr>
-        <w:t xml:space="preserve"> را نشان </w:t>
-      </w:r>
-      <w:proofErr w:type="spellStart"/>
-      <w:r>
-        <w:rPr>
-          <w:rFonts w:hint="cs"/>
-          <w:rtl/>
-        </w:rPr>
-        <w:t>می‌دهد</w:t>
-      </w:r>
-      <w:proofErr w:type="spellEnd"/>
-      <w:r>
-        <w:rPr>
-          <w:rFonts w:hint="cs"/>
-          <w:rtl/>
-        </w:rPr>
-        <w:t xml:space="preserve"> که به ترتیب از </w:t>
-      </w:r>
-      <w:proofErr w:type="spellStart"/>
-      <w:r>
-        <w:rPr>
-          <w:rFonts w:hint="cs"/>
-          <w:rtl/>
-        </w:rPr>
-        <w:t>درونی‌ترین</w:t>
-      </w:r>
-      <w:proofErr w:type="spellEnd"/>
-      <w:r>
-        <w:rPr>
-          <w:rFonts w:hint="cs"/>
-          <w:rtl/>
-        </w:rPr>
-        <w:t xml:space="preserve"> </w:t>
+        <w:t xml:space="preserve"> را نشان می‌دهد که به ترتیب از درونی‌ترین </w:t>
       </w:r>
       <w:r>
         <w:t>frame</w:t>
@@ -6319,23 +5375,7 @@
           <w:rFonts w:hint="cs"/>
           <w:rtl/>
         </w:rPr>
-        <w:t xml:space="preserve"> که در آن قرار داریم شروع </w:t>
-      </w:r>
-      <w:proofErr w:type="spellStart"/>
-      <w:r>
-        <w:rPr>
-          <w:rFonts w:hint="cs"/>
-          <w:rtl/>
-        </w:rPr>
-        <w:t>می‌شود</w:t>
-      </w:r>
-      <w:proofErr w:type="spellEnd"/>
-      <w:r>
-        <w:rPr>
-          <w:rFonts w:hint="cs"/>
-          <w:rtl/>
-        </w:rPr>
-        <w:t>.</w:t>
+        <w:t xml:space="preserve"> که در آن قرار داریم شروع می‌شود.</w:t>
       </w:r>
     </w:p>
     <w:p>
@@ -6406,23 +5446,7 @@
           <w:rFonts w:hint="cs"/>
           <w:rtl/>
         </w:rPr>
-        <w:t xml:space="preserve"> </w:t>
-      </w:r>
-      <w:proofErr w:type="spellStart"/>
-      <w:r>
-        <w:rPr>
-          <w:rFonts w:hint="cs"/>
-          <w:rtl/>
-        </w:rPr>
-        <w:t>شناسه</w:t>
-      </w:r>
-      <w:proofErr w:type="spellEnd"/>
-      <w:r>
-        <w:rPr>
-          <w:rFonts w:hint="cs"/>
-          <w:rtl/>
-        </w:rPr>
-        <w:t xml:space="preserve"> سیستم کال مورد نظر نوشته شده است.</w:t>
+        <w:t xml:space="preserve"> شناسه سیستم کال مورد نظر نوشته شده است.</w:t>
       </w:r>
     </w:p>
     <w:p>
@@ -6450,15 +5474,11 @@
           <w:rFonts w:hint="cs"/>
           <w:rtl/>
         </w:rPr>
-        <w:t xml:space="preserve"> تعریف سیستم کال در زبان اسمبلی انجام </w:t>
+        <w:t xml:space="preserve"> تعریف سیستم کال در زبان اسمبلی انجام می‌شود (ابتدا شماره سیستم کال در رجیستر </w:t>
       </w:r>
       <w:proofErr w:type="spellStart"/>
       <w:r>
-        <w:rPr>
-          <w:rFonts w:hint="cs"/>
-          <w:rtl/>
-        </w:rPr>
-        <w:t>می‌شود</w:t>
+        <w:t>eax</w:t>
       </w:r>
       <w:proofErr w:type="spellEnd"/>
       <w:r>
@@ -6466,17 +5486,14 @@
           <w:rFonts w:hint="cs"/>
           <w:rtl/>
         </w:rPr>
-        <w:t xml:space="preserve"> (ابتدا شماره سیستم کال در </w:t>
-      </w:r>
-      <w:proofErr w:type="spellStart"/>
-      <w:r>
-        <w:rPr>
-          <w:rFonts w:hint="cs"/>
-          <w:rtl/>
-        </w:rPr>
-        <w:t>رجیستر</w:t>
-      </w:r>
-      <w:proofErr w:type="spellEnd"/>
+        <w:t xml:space="preserve"> قرار می‌گیرد و سپس دستور </w:t>
+      </w:r>
+      <w:r>
+        <w:rPr>
+          <w:rStyle w:val="CodeChar"/>
+        </w:rPr>
+        <w:t>int 64</w:t>
+      </w:r>
       <w:r>
         <w:rPr>
           <w:rFonts w:hint="cs"/>
@@ -6484,63 +5501,13 @@
         </w:rPr>
         <w:t xml:space="preserve"> </w:t>
       </w:r>
-      <w:proofErr w:type="spellStart"/>
-      <w:r>
-        <w:t>eax</w:t>
-      </w:r>
-      <w:proofErr w:type="spellEnd"/>
-      <w:r>
-        <w:rPr>
-          <w:rFonts w:hint="cs"/>
-          <w:rtl/>
-        </w:rPr>
-        <w:t xml:space="preserve"> قرار </w:t>
-      </w:r>
-      <w:proofErr w:type="spellStart"/>
-      <w:r>
-        <w:rPr>
-          <w:rFonts w:hint="cs"/>
-          <w:rtl/>
-        </w:rPr>
-        <w:t>می‌گیرد</w:t>
-      </w:r>
-      <w:proofErr w:type="spellEnd"/>
-      <w:r>
-        <w:rPr>
-          <w:rFonts w:hint="cs"/>
-          <w:rtl/>
-        </w:rPr>
-        <w:t xml:space="preserve"> و سپس دستور </w:t>
-      </w:r>
-      <w:r>
-        <w:rPr>
-          <w:rStyle w:val="CodeChar"/>
-        </w:rPr>
-        <w:t>int 64</w:t>
-      </w:r>
-      <w:r>
-        <w:rPr>
-          <w:rFonts w:hint="cs"/>
-          <w:rtl/>
-        </w:rPr>
-        <w:t xml:space="preserve"> </w:t>
-      </w:r>
-      <w:r>
-        <w:rPr>
-          <w:rFonts w:hint="cs"/>
-          <w:rtl/>
-        </w:rPr>
-        <w:t xml:space="preserve">اجرا </w:t>
-      </w:r>
-      <w:proofErr w:type="spellStart"/>
-      <w:r>
-        <w:rPr>
-          <w:rFonts w:hint="cs"/>
-          <w:rtl/>
-        </w:rPr>
-        <w:t>می‌شود</w:t>
-      </w:r>
-      <w:proofErr w:type="spellEnd"/>
+      <w:r>
+        <w:rPr>
+          <w:rFonts w:hint="cs"/>
+          <w:rtl/>
+        </w:rPr>
+        <w:t>اجرا می‌شود</w:t>
+      </w:r>
       <w:r>
         <w:rPr>
           <w:rFonts w:hint="cs"/>
@@ -6603,15 +5570,31 @@
           <w:rFonts w:hint="cs"/>
           <w:rtl/>
         </w:rPr>
-        <w:t xml:space="preserve"> در مرحله قبل، وارد این بخش </w:t>
+        <w:t xml:space="preserve"> در مرحله قبل، وارد این بخش می‌شویم. در نهایت پس از </w:t>
+      </w:r>
+      <w:r>
+        <w:t>push</w:t>
+      </w:r>
+      <w:r>
+        <w:rPr>
+          <w:rFonts w:hint="cs"/>
+          <w:rtl/>
+        </w:rPr>
+        <w:t xml:space="preserve"> شدن مقدار 64، </w:t>
+      </w:r>
+      <w:r>
+        <w:rPr>
+          <w:rFonts w:hint="cs"/>
+          <w:rtl/>
+        </w:rPr>
+        <w:t xml:space="preserve">به بخش </w:t>
       </w:r>
       <w:proofErr w:type="spellStart"/>
       <w:r>
         <w:rPr>
-          <w:rFonts w:hint="cs"/>
-          <w:rtl/>
-        </w:rPr>
-        <w:t>می‌شویم</w:t>
+          <w:rStyle w:val="CodeChar"/>
+        </w:rPr>
+        <w:t>alltraps</w:t>
       </w:r>
       <w:proofErr w:type="spellEnd"/>
       <w:r>
@@ -6619,31 +5602,11 @@
           <w:rFonts w:hint="cs"/>
           <w:rtl/>
         </w:rPr>
-        <w:t xml:space="preserve">. در نهایت پس از </w:t>
-      </w:r>
-      <w:r>
-        <w:t>push</w:t>
-      </w:r>
-      <w:r>
-        <w:rPr>
-          <w:rFonts w:hint="cs"/>
-          <w:rtl/>
-        </w:rPr>
-        <w:t xml:space="preserve"> شدن مقدار 64، </w:t>
-      </w:r>
-      <w:r>
-        <w:rPr>
-          <w:rFonts w:hint="cs"/>
-          <w:rtl/>
-        </w:rPr>
-        <w:t xml:space="preserve">به بخش </w:t>
+        <w:t xml:space="preserve"> در فایل </w:t>
       </w:r>
       <w:proofErr w:type="spellStart"/>
       <w:r>
-        <w:rPr>
-          <w:rStyle w:val="CodeChar"/>
-        </w:rPr>
-        <w:t>alltraps</w:t>
+        <w:t>trapasm.S</w:t>
       </w:r>
       <w:proofErr w:type="spellEnd"/>
       <w:r>
@@ -6651,35 +5614,7 @@
           <w:rFonts w:hint="cs"/>
           <w:rtl/>
         </w:rPr>
-        <w:t xml:space="preserve"> در فایل </w:t>
-      </w:r>
-      <w:proofErr w:type="spellStart"/>
-      <w:r>
-        <w:t>trapasm.S</w:t>
-      </w:r>
-      <w:proofErr w:type="spellEnd"/>
-      <w:r>
-        <w:rPr>
-          <w:rFonts w:hint="cs"/>
-          <w:rtl/>
-        </w:rPr>
-        <w:t xml:space="preserve"> هدایت </w:t>
-      </w:r>
-      <w:proofErr w:type="spellStart"/>
-      <w:r>
-        <w:rPr>
-          <w:rFonts w:hint="cs"/>
-          <w:rtl/>
-        </w:rPr>
-        <w:t>می‌شویم</w:t>
-      </w:r>
-      <w:proofErr w:type="spellEnd"/>
-      <w:r>
-        <w:rPr>
-          <w:rFonts w:hint="cs"/>
-          <w:rtl/>
-        </w:rPr>
-        <w:t>.</w:t>
+        <w:t xml:space="preserve"> هدایت می‌شویم.</w:t>
       </w:r>
     </w:p>
     <w:p>
@@ -6720,15 +5655,31 @@
           <w:rFonts w:hint="cs"/>
           <w:rtl/>
         </w:rPr>
-        <w:t xml:space="preserve"> مربوطه را </w:t>
+        <w:t xml:space="preserve"> مربوطه را می‌سازد و آن را در استک </w:t>
+      </w:r>
+      <w:r>
+        <w:t>push</w:t>
+      </w:r>
+      <w:r>
+        <w:rPr>
+          <w:rFonts w:hint="cs"/>
+          <w:rtl/>
+        </w:rPr>
+        <w:t xml:space="preserve"> می‌کند. سپس تابع </w:t>
+      </w:r>
+      <w:r>
+        <w:t>trap</w:t>
+      </w:r>
+      <w:r>
+        <w:rPr>
+          <w:rFonts w:hint="cs"/>
+          <w:rtl/>
+        </w:rPr>
+        <w:t xml:space="preserve"> در فایل </w:t>
       </w:r>
       <w:proofErr w:type="spellStart"/>
       <w:r>
-        <w:rPr>
-          <w:rFonts w:hint="cs"/>
-          <w:rtl/>
-        </w:rPr>
-        <w:t>می‌سازد</w:t>
+        <w:t>trap.c</w:t>
       </w:r>
       <w:proofErr w:type="spellEnd"/>
       <w:r>
@@ -6736,87 +5687,7 @@
           <w:rFonts w:hint="cs"/>
           <w:rtl/>
         </w:rPr>
-        <w:t xml:space="preserve"> و آن را در </w:t>
-      </w:r>
-      <w:proofErr w:type="spellStart"/>
-      <w:r>
-        <w:rPr>
-          <w:rFonts w:hint="cs"/>
-          <w:rtl/>
-        </w:rPr>
-        <w:t>استک</w:t>
-      </w:r>
-      <w:proofErr w:type="spellEnd"/>
-      <w:r>
-        <w:rPr>
-          <w:rFonts w:hint="cs"/>
-          <w:rtl/>
-        </w:rPr>
-        <w:t xml:space="preserve"> </w:t>
-      </w:r>
-      <w:r>
-        <w:t>push</w:t>
-      </w:r>
-      <w:r>
-        <w:rPr>
-          <w:rFonts w:hint="cs"/>
-          <w:rtl/>
-        </w:rPr>
-        <w:t xml:space="preserve"> </w:t>
-      </w:r>
-      <w:proofErr w:type="spellStart"/>
-      <w:r>
-        <w:rPr>
-          <w:rFonts w:hint="cs"/>
-          <w:rtl/>
-        </w:rPr>
-        <w:t>می‌کند</w:t>
-      </w:r>
-      <w:proofErr w:type="spellEnd"/>
-      <w:r>
-        <w:rPr>
-          <w:rFonts w:hint="cs"/>
-          <w:rtl/>
-        </w:rPr>
-        <w:t xml:space="preserve">. سپس تابع </w:t>
-      </w:r>
-      <w:r>
-        <w:t>trap</w:t>
-      </w:r>
-      <w:r>
-        <w:rPr>
-          <w:rFonts w:hint="cs"/>
-          <w:rtl/>
-        </w:rPr>
-        <w:t xml:space="preserve"> در فایل </w:t>
-      </w:r>
-      <w:proofErr w:type="spellStart"/>
-      <w:r>
-        <w:t>trap.c</w:t>
-      </w:r>
-      <w:proofErr w:type="spellEnd"/>
-      <w:r>
-        <w:rPr>
-          <w:rFonts w:hint="cs"/>
-          <w:rtl/>
-        </w:rPr>
-        <w:t xml:space="preserve"> را فراخوانی </w:t>
-      </w:r>
-      <w:proofErr w:type="spellStart"/>
-      <w:r>
-        <w:rPr>
-          <w:rFonts w:hint="cs"/>
-          <w:rtl/>
-        </w:rPr>
-        <w:t>می‌کند</w:t>
-      </w:r>
-      <w:proofErr w:type="spellEnd"/>
-      <w:r>
-        <w:rPr>
-          <w:rFonts w:hint="cs"/>
-          <w:rtl/>
-        </w:rPr>
-        <w:t>.</w:t>
+        <w:t xml:space="preserve"> را فراخوانی می‌کند.</w:t>
       </w:r>
     </w:p>
     <w:p>
@@ -6845,15 +5716,34 @@
           <w:rFonts w:hint="cs"/>
           <w:rtl/>
         </w:rPr>
-        <w:t xml:space="preserve"> پس از اینکه متوجه </w:t>
+        <w:t xml:space="preserve"> پس از اینکه متوجه می‌شود فراخوانی مربوط به یک سیستم کال است، </w:t>
+      </w:r>
+      <w:r>
+        <w:t>trap frame</w:t>
+      </w:r>
+      <w:r>
+        <w:rPr>
+          <w:rFonts w:hint="cs"/>
+          <w:rtl/>
+        </w:rPr>
+        <w:t xml:space="preserve"> پوش شده در استک (آرگومان تابع) را به عنوان </w:t>
+      </w:r>
+      <w:r>
+        <w:t>trap frame</w:t>
+      </w:r>
+      <w:r>
+        <w:rPr>
+          <w:rFonts w:hint="cs"/>
+          <w:rtl/>
+        </w:rPr>
+        <w:t xml:space="preserve"> پردازه فعلی قرار می‌دهد و سپس تابع </w:t>
       </w:r>
       <w:proofErr w:type="spellStart"/>
       <w:r>
         <w:rPr>
-          <w:rFonts w:hint="cs"/>
-          <w:rtl/>
-        </w:rPr>
-        <w:t>می‌شود</w:t>
+          <w:rStyle w:val="CodeChar"/>
+        </w:rPr>
+        <w:t>syscall</w:t>
       </w:r>
       <w:proofErr w:type="spellEnd"/>
       <w:r>
@@ -6861,122 +5751,7 @@
           <w:rFonts w:hint="cs"/>
           <w:rtl/>
         </w:rPr>
-        <w:t xml:space="preserve"> فراخوانی مربوط به یک سیستم کال است، </w:t>
-      </w:r>
-      <w:r>
-        <w:t>trap frame</w:t>
-      </w:r>
-      <w:r>
-        <w:rPr>
-          <w:rFonts w:hint="cs"/>
-          <w:rtl/>
-        </w:rPr>
-        <w:t xml:space="preserve"> پوش شده در </w:t>
-      </w:r>
-      <w:proofErr w:type="spellStart"/>
-      <w:r>
-        <w:rPr>
-          <w:rFonts w:hint="cs"/>
-          <w:rtl/>
-        </w:rPr>
-        <w:t>استک</w:t>
-      </w:r>
-      <w:proofErr w:type="spellEnd"/>
-      <w:r>
-        <w:rPr>
-          <w:rFonts w:hint="cs"/>
-          <w:rtl/>
-        </w:rPr>
-        <w:t xml:space="preserve"> (</w:t>
-      </w:r>
-      <w:proofErr w:type="spellStart"/>
-      <w:r>
-        <w:rPr>
-          <w:rFonts w:hint="cs"/>
-          <w:rtl/>
-        </w:rPr>
-        <w:t>آرگومان</w:t>
-      </w:r>
-      <w:proofErr w:type="spellEnd"/>
-      <w:r>
-        <w:rPr>
-          <w:rFonts w:hint="cs"/>
-          <w:rtl/>
-        </w:rPr>
-        <w:t xml:space="preserve"> تابع) را به عنوان </w:t>
-      </w:r>
-      <w:r>
-        <w:t>trap frame</w:t>
-      </w:r>
-      <w:r>
-        <w:rPr>
-          <w:rFonts w:hint="cs"/>
-          <w:rtl/>
-        </w:rPr>
-        <w:t xml:space="preserve"> </w:t>
-      </w:r>
-      <w:proofErr w:type="spellStart"/>
-      <w:r>
-        <w:rPr>
-          <w:rFonts w:hint="cs"/>
-          <w:rtl/>
-        </w:rPr>
-        <w:t>پردازه</w:t>
-      </w:r>
-      <w:proofErr w:type="spellEnd"/>
-      <w:r>
-        <w:rPr>
-          <w:rFonts w:hint="cs"/>
-          <w:rtl/>
-        </w:rPr>
-        <w:t xml:space="preserve"> فعلی قرار </w:t>
-      </w:r>
-      <w:proofErr w:type="spellStart"/>
-      <w:r>
-        <w:rPr>
-          <w:rFonts w:hint="cs"/>
-          <w:rtl/>
-        </w:rPr>
-        <w:t>می‌دهد</w:t>
-      </w:r>
-      <w:proofErr w:type="spellEnd"/>
-      <w:r>
-        <w:rPr>
-          <w:rFonts w:hint="cs"/>
-          <w:rtl/>
-        </w:rPr>
-        <w:t xml:space="preserve"> و سپس تابع </w:t>
-      </w:r>
-      <w:proofErr w:type="spellStart"/>
-      <w:r>
-        <w:rPr>
-          <w:rStyle w:val="CodeChar"/>
-        </w:rPr>
-        <w:t>syscall</w:t>
-      </w:r>
-      <w:proofErr w:type="spellEnd"/>
-      <w:r>
-        <w:rPr>
-          <w:rFonts w:hint="cs"/>
-          <w:rtl/>
-        </w:rPr>
-        <w:t xml:space="preserve"> را صدا </w:t>
-      </w:r>
-      <w:proofErr w:type="spellStart"/>
-      <w:r>
-        <w:rPr>
-          <w:rFonts w:hint="cs"/>
-          <w:rtl/>
-        </w:rPr>
-        <w:t>می‌زند</w:t>
-      </w:r>
-      <w:proofErr w:type="spellEnd"/>
-      <w:r>
-        <w:rPr>
-          <w:rFonts w:hint="cs"/>
-          <w:rtl/>
-        </w:rPr>
-        <w:t>.</w:t>
+        <w:t xml:space="preserve"> را صدا می‌زند.</w:t>
       </w:r>
     </w:p>
     <w:p>
@@ -7031,15 +5806,14 @@
           <w:rFonts w:hint="cs"/>
           <w:rtl/>
         </w:rPr>
-        <w:t xml:space="preserve"> تعریف شده که شماره مربوط به سیستم کال را به تابع آن </w:t>
+        <w:t xml:space="preserve"> تعریف شده که شماره مربوط به سیستم کال را به تابع آن مپ می‌کند. تابع </w:t>
       </w:r>
       <w:proofErr w:type="spellStart"/>
       <w:r>
         <w:rPr>
-          <w:rFonts w:hint="cs"/>
-          <w:rtl/>
-        </w:rPr>
-        <w:t>مپ</w:t>
+          <w:rStyle w:val="CodeChar"/>
+        </w:rPr>
+        <w:t>syscall</w:t>
       </w:r>
       <w:proofErr w:type="spellEnd"/>
       <w:r>
@@ -7047,15 +5821,25 @@
           <w:rFonts w:hint="cs"/>
           <w:rtl/>
         </w:rPr>
+        <w:t xml:space="preserve"> نیز پس از خواندن شماره سیستم کال که در </w:t>
+      </w:r>
+      <w:r>
+        <w:rPr>
+          <w:rFonts w:hint="cs"/>
+          <w:rtl/>
+        </w:rPr>
+        <w:t>فیلد</w:t>
+      </w:r>
+      <w:r>
+        <w:rPr>
+          <w:rFonts w:hint="cs"/>
+          <w:rtl/>
+        </w:rPr>
         <w:t xml:space="preserve"> </w:t>
       </w:r>
       <w:proofErr w:type="spellStart"/>
       <w:r>
-        <w:rPr>
-          <w:rFonts w:hint="cs"/>
-          <w:rtl/>
-        </w:rPr>
-        <w:t>می‌کند</w:t>
+        <w:t>eax</w:t>
       </w:r>
       <w:proofErr w:type="spellEnd"/>
       <w:r>
@@ -7063,14 +5847,35 @@
           <w:rFonts w:hint="cs"/>
           <w:rtl/>
         </w:rPr>
-        <w:t xml:space="preserve">. تابع </w:t>
+        <w:t xml:space="preserve"> در </w:t>
+      </w:r>
+      <w:r>
+        <w:t>trap frame</w:t>
+      </w:r>
+      <w:r>
+        <w:rPr>
+          <w:rFonts w:hint="cs"/>
+          <w:rtl/>
+        </w:rPr>
+        <w:t xml:space="preserve"> پردازه فعلی قرار دارد، تابع مربوط به آن را صدا می‌زند و خروجی این تابع را در </w:t>
+      </w:r>
+      <w:r>
+        <w:rPr>
+          <w:rFonts w:hint="cs"/>
+          <w:rtl/>
+        </w:rPr>
+        <w:t>فیلد</w:t>
+      </w:r>
+      <w:r>
+        <w:rPr>
+          <w:rFonts w:hint="cs"/>
+          <w:rtl/>
+        </w:rPr>
+        <w:t xml:space="preserve"> </w:t>
       </w:r>
       <w:proofErr w:type="spellStart"/>
       <w:r>
-        <w:rPr>
-          <w:rStyle w:val="CodeChar"/>
-        </w:rPr>
-        <w:t>syscall</w:t>
+        <w:t>eax</w:t>
       </w:r>
       <w:proofErr w:type="spellEnd"/>
       <w:r>
@@ -7078,32 +5883,6 @@
           <w:rFonts w:hint="cs"/>
           <w:rtl/>
         </w:rPr>
-        <w:t xml:space="preserve"> نیز پس از خواندن شماره سیستم کال که در </w:t>
-      </w:r>
-      <w:r>
-        <w:rPr>
-          <w:rFonts w:hint="cs"/>
-          <w:rtl/>
-        </w:rPr>
-        <w:t>فیلد</w:t>
-      </w:r>
-      <w:r>
-        <w:rPr>
-          <w:rFonts w:hint="cs"/>
-          <w:rtl/>
-        </w:rPr>
-        <w:t xml:space="preserve"> </w:t>
-      </w:r>
-      <w:proofErr w:type="spellStart"/>
-      <w:r>
-        <w:t>eax</w:t>
-      </w:r>
-      <w:proofErr w:type="spellEnd"/>
-      <w:r>
-        <w:rPr>
-          <w:rFonts w:hint="cs"/>
-          <w:rtl/>
-        </w:rPr>
         <w:t xml:space="preserve"> در </w:t>
       </w:r>
       <w:r>
@@ -7114,107 +5893,7 @@
           <w:rFonts w:hint="cs"/>
           <w:rtl/>
         </w:rPr>
-        <w:t xml:space="preserve"> </w:t>
-      </w:r>
-      <w:proofErr w:type="spellStart"/>
-      <w:r>
-        <w:rPr>
-          <w:rFonts w:hint="cs"/>
-          <w:rtl/>
-        </w:rPr>
-        <w:t>پردازه</w:t>
-      </w:r>
-      <w:proofErr w:type="spellEnd"/>
-      <w:r>
-        <w:rPr>
-          <w:rFonts w:hint="cs"/>
-          <w:rtl/>
-        </w:rPr>
-        <w:t xml:space="preserve"> فعلی قرار دارد، تابع مربوط به آن را صدا </w:t>
-      </w:r>
-      <w:proofErr w:type="spellStart"/>
-      <w:r>
-        <w:rPr>
-          <w:rFonts w:hint="cs"/>
-          <w:rtl/>
-        </w:rPr>
-        <w:t>می‌زند</w:t>
-      </w:r>
-      <w:proofErr w:type="spellEnd"/>
-      <w:r>
-        <w:rPr>
-          <w:rFonts w:hint="cs"/>
-          <w:rtl/>
-        </w:rPr>
-        <w:t xml:space="preserve"> و خروجی این تابع را در </w:t>
-      </w:r>
-      <w:r>
-        <w:rPr>
-          <w:rFonts w:hint="cs"/>
-          <w:rtl/>
-        </w:rPr>
-        <w:t>فیلد</w:t>
-      </w:r>
-      <w:r>
-        <w:rPr>
-          <w:rFonts w:hint="cs"/>
-          <w:rtl/>
-        </w:rPr>
-        <w:t xml:space="preserve"> </w:t>
-      </w:r>
-      <w:proofErr w:type="spellStart"/>
-      <w:r>
-        <w:t>eax</w:t>
-      </w:r>
-      <w:proofErr w:type="spellEnd"/>
-      <w:r>
-        <w:rPr>
-          <w:rFonts w:hint="cs"/>
-          <w:rtl/>
-        </w:rPr>
-        <w:t xml:space="preserve"> در </w:t>
-      </w:r>
-      <w:r>
-        <w:t>trap frame</w:t>
-      </w:r>
-      <w:r>
-        <w:rPr>
-          <w:rFonts w:hint="cs"/>
-          <w:rtl/>
-        </w:rPr>
-        <w:t xml:space="preserve"> </w:t>
-      </w:r>
-      <w:proofErr w:type="spellStart"/>
-      <w:r>
-        <w:rPr>
-          <w:rFonts w:hint="cs"/>
-          <w:rtl/>
-        </w:rPr>
-        <w:t>پردازه</w:t>
-      </w:r>
-      <w:proofErr w:type="spellEnd"/>
-      <w:r>
-        <w:rPr>
-          <w:rFonts w:hint="cs"/>
-          <w:rtl/>
-        </w:rPr>
-        <w:t xml:space="preserve"> فعلی ذخیره </w:t>
-      </w:r>
-      <w:proofErr w:type="spellStart"/>
-      <w:r>
-        <w:rPr>
-          <w:rFonts w:hint="cs"/>
-          <w:rtl/>
-        </w:rPr>
-        <w:t>می‌کند</w:t>
-      </w:r>
-      <w:proofErr w:type="spellEnd"/>
-      <w:r>
-        <w:rPr>
-          <w:rFonts w:hint="cs"/>
-          <w:rtl/>
-        </w:rPr>
-        <w:t>.</w:t>
+        <w:t xml:space="preserve"> پردازه فعلی ذخیره می‌کند.</w:t>
       </w:r>
     </w:p>
     <w:p>
@@ -7417,23 +6096,7 @@
           <w:rFonts w:hint="cs"/>
           <w:rtl/>
         </w:rPr>
-        <w:t xml:space="preserve"> </w:t>
-      </w:r>
-      <w:proofErr w:type="spellStart"/>
-      <w:r>
-        <w:rPr>
-          <w:rFonts w:hint="cs"/>
-          <w:rtl/>
-        </w:rPr>
-        <w:t>می‌توانیم</w:t>
-      </w:r>
-      <w:proofErr w:type="spellEnd"/>
-      <w:r>
-        <w:rPr>
-          <w:rFonts w:hint="cs"/>
-          <w:rtl/>
-        </w:rPr>
-        <w:t xml:space="preserve"> به یک </w:t>
+        <w:t xml:space="preserve"> می‌توانیم به یک </w:t>
       </w:r>
       <w:r>
         <w:t>frame</w:t>
@@ -7443,39 +6106,7 @@
           <w:rFonts w:hint="cs"/>
           <w:rtl/>
         </w:rPr>
-        <w:t xml:space="preserve"> (تابع) </w:t>
-      </w:r>
-      <w:proofErr w:type="spellStart"/>
-      <w:r>
-        <w:rPr>
-          <w:rFonts w:hint="cs"/>
-          <w:rtl/>
-        </w:rPr>
-        <w:t>عقب‌تر</w:t>
-      </w:r>
-      <w:proofErr w:type="spellEnd"/>
-      <w:r>
-        <w:rPr>
-          <w:rFonts w:hint="cs"/>
-          <w:rtl/>
-        </w:rPr>
-        <w:t xml:space="preserve"> </w:t>
-      </w:r>
-      <w:proofErr w:type="spellStart"/>
-      <w:r>
-        <w:rPr>
-          <w:rFonts w:hint="cs"/>
-          <w:rtl/>
-        </w:rPr>
-        <w:t>بازگردیم</w:t>
-      </w:r>
-      <w:proofErr w:type="spellEnd"/>
-      <w:r>
-        <w:rPr>
-          <w:rFonts w:hint="cs"/>
-          <w:rtl/>
-        </w:rPr>
-        <w:t xml:space="preserve"> که در اینجا نقطه فراخوانی تابع </w:t>
+        <w:t xml:space="preserve"> (تابع) عقب‌تر بازگردیم که در اینجا نقطه فراخوانی تابع </w:t>
       </w:r>
       <w:proofErr w:type="spellStart"/>
       <w:r>
@@ -7571,13 +6202,19 @@
       <w:pPr>
         <w:pStyle w:val="Text"/>
       </w:pPr>
+      <w:r>
+        <w:rPr>
+          <w:rFonts w:hint="cs"/>
+          <w:rtl/>
+        </w:rPr>
+        <w:t xml:space="preserve">می‌دانیم شماره فراخوانی سیستمی </w:t>
+      </w:r>
       <w:proofErr w:type="spellStart"/>
       <w:r>
         <w:rPr>
-          <w:rFonts w:hint="cs"/>
-          <w:rtl/>
-        </w:rPr>
-        <w:t>می‌دانیم</w:t>
+          <w:rStyle w:val="CodeChar"/>
+        </w:rPr>
+        <w:t>getpid</w:t>
       </w:r>
       <w:proofErr w:type="spellEnd"/>
       <w:r>
@@ -7585,14 +6222,11 @@
           <w:rFonts w:hint="cs"/>
           <w:rtl/>
         </w:rPr>
-        <w:t xml:space="preserve"> شماره فراخوانی سیستمی </w:t>
+        <w:t xml:space="preserve"> برابر با 11 است. با خواندن محتوای رجیستر </w:t>
       </w:r>
       <w:proofErr w:type="spellStart"/>
       <w:r>
-        <w:rPr>
-          <w:rStyle w:val="CodeChar"/>
-        </w:rPr>
-        <w:t>getpid</w:t>
+        <w:t>eax</w:t>
       </w:r>
       <w:proofErr w:type="spellEnd"/>
       <w:r>
@@ -7600,34 +6234,6 @@
           <w:rFonts w:hint="cs"/>
           <w:rtl/>
         </w:rPr>
-        <w:t xml:space="preserve"> برابر با 11 است. با خواندن محتوای </w:t>
-      </w:r>
-      <w:proofErr w:type="spellStart"/>
-      <w:r>
-        <w:rPr>
-          <w:rFonts w:hint="cs"/>
-          <w:rtl/>
-        </w:rPr>
-        <w:t>رجیستر</w:t>
-      </w:r>
-      <w:proofErr w:type="spellEnd"/>
-      <w:r>
-        <w:rPr>
-          <w:rFonts w:hint="cs"/>
-          <w:rtl/>
-        </w:rPr>
-        <w:t xml:space="preserve"> </w:t>
-      </w:r>
-      <w:proofErr w:type="spellStart"/>
-      <w:r>
-        <w:t>eax</w:t>
-      </w:r>
-      <w:proofErr w:type="spellEnd"/>
-      <w:r>
-        <w:rPr>
-          <w:rFonts w:hint="cs"/>
-          <w:rtl/>
-        </w:rPr>
         <w:t xml:space="preserve"> به مقدار </w:t>
       </w:r>
       <w:r>
@@ -7638,23 +6244,7 @@
           <w:rFonts w:hint="cs"/>
           <w:rtl/>
         </w:rPr>
-        <w:t xml:space="preserve"> </w:t>
-      </w:r>
-      <w:proofErr w:type="spellStart"/>
-      <w:r>
-        <w:rPr>
-          <w:rFonts w:hint="cs"/>
-          <w:rtl/>
-        </w:rPr>
-        <w:t>می‌رسیم</w:t>
-      </w:r>
-      <w:proofErr w:type="spellEnd"/>
-      <w:r>
-        <w:rPr>
-          <w:rFonts w:hint="cs"/>
-          <w:rtl/>
-        </w:rPr>
-        <w:t xml:space="preserve"> که شماره سیستم کال مد نظر ما نیست:</w:t>
+        <w:t xml:space="preserve"> می‌رسیم که شماره سیستم کال مد نظر ما نیست:</w:t>
       </w:r>
     </w:p>
     <w:p>
@@ -7737,23 +6327,7 @@
           <w:rFonts w:hint="cs"/>
           <w:rtl/>
         </w:rPr>
-        <w:t xml:space="preserve">، </w:t>
-      </w:r>
-      <w:proofErr w:type="spellStart"/>
-      <w:r>
-        <w:rPr>
-          <w:rFonts w:hint="cs"/>
-          <w:rtl/>
-        </w:rPr>
-        <w:t>فراخوانی‌های</w:t>
-      </w:r>
-      <w:proofErr w:type="spellEnd"/>
-      <w:r>
-        <w:rPr>
-          <w:rFonts w:hint="cs"/>
-          <w:rtl/>
-        </w:rPr>
-        <w:t xml:space="preserve"> سیستمی دیگری نظیر </w:t>
+        <w:t xml:space="preserve">، فراخوانی‌های سیستمی دیگری نظیر </w:t>
       </w:r>
       <w:r>
         <w:rPr>
@@ -7766,23 +6340,7 @@
           <w:rFonts w:hint="cs"/>
           <w:rtl/>
         </w:rPr>
-        <w:t xml:space="preserve"> (برای خواندن دستور تایپ شده در ترمینال) اجرا می‌شوند. با اجرای </w:t>
-      </w:r>
-      <w:proofErr w:type="spellStart"/>
-      <w:r>
-        <w:rPr>
-          <w:rFonts w:hint="cs"/>
-          <w:rtl/>
-        </w:rPr>
-        <w:t>چندباره</w:t>
-      </w:r>
-      <w:proofErr w:type="spellEnd"/>
-      <w:r>
-        <w:rPr>
-          <w:rFonts w:hint="cs"/>
-          <w:rtl/>
-        </w:rPr>
-        <w:t xml:space="preserve"> دستور </w:t>
+        <w:t xml:space="preserve"> (برای خواندن دستور تایپ شده در ترمینال) اجرا می‌شوند. با اجرای چندباره دستور </w:t>
       </w:r>
       <w:r>
         <w:rPr>
@@ -7805,23 +6363,7 @@
           <w:rFonts w:hint="cs"/>
           <w:rtl/>
         </w:rPr>
-        <w:t xml:space="preserve">) و خواندن محتوای </w:t>
-      </w:r>
-      <w:proofErr w:type="spellStart"/>
-      <w:r>
-        <w:rPr>
-          <w:rFonts w:hint="cs"/>
-          <w:rtl/>
-        </w:rPr>
-        <w:t>رجیستر</w:t>
-      </w:r>
-      <w:proofErr w:type="spellEnd"/>
-      <w:r>
-        <w:rPr>
-          <w:rFonts w:hint="cs"/>
-          <w:rtl/>
-        </w:rPr>
-        <w:t xml:space="preserve"> </w:t>
+        <w:t xml:space="preserve">) و خواندن محتوای رجیستر </w:t>
       </w:r>
       <w:proofErr w:type="spellStart"/>
       <w:r>
@@ -7991,39 +6533,7 @@
           <w:rFonts w:hint="cs"/>
           <w:rtl/>
         </w:rPr>
-        <w:t xml:space="preserve"> در </w:t>
-      </w:r>
-      <w:proofErr w:type="spellStart"/>
-      <w:r>
-        <w:rPr>
-          <w:rFonts w:hint="cs"/>
-          <w:rtl/>
-        </w:rPr>
-        <w:t>پردازه</w:t>
-      </w:r>
-      <w:proofErr w:type="spellEnd"/>
-      <w:r>
-        <w:rPr>
-          <w:rFonts w:hint="cs"/>
-          <w:rtl/>
-        </w:rPr>
-        <w:t xml:space="preserve"> ایجاد شده اجرا </w:t>
-      </w:r>
-      <w:proofErr w:type="spellStart"/>
-      <w:r>
-        <w:rPr>
-          <w:rFonts w:hint="cs"/>
-          <w:rtl/>
-        </w:rPr>
-        <w:t>می‌شود</w:t>
-      </w:r>
-      <w:proofErr w:type="spellEnd"/>
-      <w:r>
-        <w:rPr>
-          <w:rFonts w:hint="cs"/>
-          <w:rtl/>
-        </w:rPr>
-        <w:t>.</w:t>
+        <w:t xml:space="preserve"> در پردازه ایجاد شده اجرا می‌شود.</w:t>
       </w:r>
     </w:p>
     <w:p>
@@ -8052,55 +6562,7 @@
           <w:rFonts w:hint="cs"/>
           <w:rtl/>
         </w:rPr>
-        <w:t xml:space="preserve">): این سیستم کال در </w:t>
-      </w:r>
-      <w:proofErr w:type="spellStart"/>
-      <w:r>
-        <w:rPr>
-          <w:rFonts w:hint="cs"/>
-          <w:rtl/>
-        </w:rPr>
-        <w:t>پردازه</w:t>
-      </w:r>
-      <w:proofErr w:type="spellEnd"/>
-      <w:r>
-        <w:rPr>
-          <w:rFonts w:hint="cs"/>
-          <w:rtl/>
-        </w:rPr>
-        <w:t xml:space="preserve"> پدر اجرا </w:t>
-      </w:r>
-      <w:proofErr w:type="spellStart"/>
-      <w:r>
-        <w:rPr>
-          <w:rFonts w:hint="cs"/>
-          <w:rtl/>
-        </w:rPr>
-        <w:t>می‌شود</w:t>
-      </w:r>
-      <w:proofErr w:type="spellEnd"/>
-      <w:r>
-        <w:rPr>
-          <w:rFonts w:hint="cs"/>
-          <w:rtl/>
-        </w:rPr>
-        <w:t xml:space="preserve"> و هدف آن، انتظار برای پایان یافتن اجرای </w:t>
-      </w:r>
-      <w:proofErr w:type="spellStart"/>
-      <w:r>
-        <w:rPr>
-          <w:rFonts w:hint="cs"/>
-          <w:rtl/>
-        </w:rPr>
-        <w:t>پردازه</w:t>
-      </w:r>
-      <w:proofErr w:type="spellEnd"/>
-      <w:r>
-        <w:rPr>
-          <w:rFonts w:hint="cs"/>
-          <w:rtl/>
-        </w:rPr>
-        <w:t xml:space="preserve"> فرزند (</w:t>
+        <w:t>): این سیستم کال در پردازه پدر اجرا می‌شود و هدف آن، انتظار برای پایان یافتن اجرای پردازه فرزند (</w:t>
       </w:r>
       <w:proofErr w:type="spellStart"/>
       <w:r>
@@ -8319,39 +6781,7 @@
           <w:rFonts w:hint="cs"/>
           <w:rtl/>
         </w:rPr>
-        <w:t xml:space="preserve"> </w:t>
-      </w:r>
-      <w:proofErr w:type="spellStart"/>
-      <w:r>
-        <w:rPr>
-          <w:rFonts w:hint="cs"/>
-          <w:rtl/>
-        </w:rPr>
-        <w:t>دیکلر</w:t>
-      </w:r>
-      <w:proofErr w:type="spellEnd"/>
-      <w:r>
-        <w:rPr>
-          <w:rFonts w:hint="cs"/>
-          <w:rtl/>
-        </w:rPr>
-        <w:t xml:space="preserve"> </w:t>
-      </w:r>
-      <w:proofErr w:type="spellStart"/>
-      <w:r>
-        <w:rPr>
-          <w:rFonts w:hint="cs"/>
-          <w:rtl/>
-        </w:rPr>
-        <w:t>می‌کنیم</w:t>
-      </w:r>
-      <w:proofErr w:type="spellEnd"/>
-      <w:r>
-        <w:rPr>
-          <w:rFonts w:hint="cs"/>
-          <w:rtl/>
-        </w:rPr>
-        <w:t>:</w:t>
+        <w:t xml:space="preserve"> دیکلر می‌کنیم:</w:t>
       </w:r>
     </w:p>
     <w:p>
@@ -8430,23 +6860,7 @@
           <w:rFonts w:hint="cs"/>
           <w:rtl/>
         </w:rPr>
-        <w:t xml:space="preserve"> انجام </w:t>
-      </w:r>
-      <w:proofErr w:type="spellStart"/>
-      <w:r>
-        <w:rPr>
-          <w:rFonts w:hint="cs"/>
-          <w:rtl/>
-        </w:rPr>
-        <w:t>می‌دهیم</w:t>
-      </w:r>
-      <w:proofErr w:type="spellEnd"/>
-      <w:r>
-        <w:rPr>
-          <w:rFonts w:hint="cs"/>
-          <w:rtl/>
-        </w:rPr>
-        <w:t>:</w:t>
+        <w:t xml:space="preserve"> انجام می‌دهیم:</w:t>
       </w:r>
     </w:p>
     <w:p>
@@ -8725,7 +7139,7 @@
           </mc:Choice>
           <mc:Fallback>
             <w:pict>
-              <v:shape w14:anchorId="5E37084E" id="_x0000_s1030" type="#_x0000_t202" style="width:451.3pt;height:74.5pt;visibility:visible;mso-wrap-style:square;mso-left-percent:-10001;mso-top-percent:-10001;mso-position-horizontal:absolute;mso-position-horizontal-relative:char;mso-position-vertical:absolute;mso-position-vertical-relative:line;mso-left-percent:-10001;mso-top-percent:-10001;v-text-anchor:top" o:gfxdata="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" stroked="f">
+              <v:shape w14:anchorId="5E37084E" id="_x0000_s1030" type="#_x0000_t202" style="width:451.3pt;height:74.5pt;visibility:visible;mso-wrap-style:square;mso-left-percent:-10001;mso-top-percent:-10001;mso-position-horizontal:absolute;mso-position-horizontal-relative:char;mso-position-vertical:absolute;mso-position-vertical-relative:line;mso-left-percent:-10001;mso-top-percent:-10001;v-text-anchor:top" o:gfxdata="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" stroked="f">
                 <v:textbox>
                   <w:txbxContent>
                     <w:p>
@@ -8935,23 +7349,7 @@
           <w:rFonts w:hint="cs"/>
           <w:rtl/>
         </w:rPr>
-        <w:t xml:space="preserve"> عدد سیستم کال </w:t>
-      </w:r>
-      <w:proofErr w:type="spellStart"/>
-      <w:r>
-        <w:rPr>
-          <w:rFonts w:hint="cs"/>
-          <w:rtl/>
-        </w:rPr>
-        <w:t>می‌باشد</w:t>
-      </w:r>
-      <w:proofErr w:type="spellEnd"/>
-      <w:r>
-        <w:rPr>
-          <w:rFonts w:hint="cs"/>
-          <w:rtl/>
-        </w:rPr>
-        <w:t xml:space="preserve"> که در </w:t>
+        <w:t xml:space="preserve"> عدد سیستم کال می‌باشد که در </w:t>
       </w:r>
       <w:proofErr w:type="spellStart"/>
       <w:r>
@@ -9010,15 +7408,11 @@
           <w:rFonts w:hint="cs"/>
           <w:rtl/>
         </w:rPr>
-        <w:t xml:space="preserve">حال باید تابع در سطح کرنل را پیاده‌سازی کنیم. ابتدا </w:t>
+        <w:t xml:space="preserve">حال باید تابع در سطح کرنل را پیاده‌سازی کنیم. ابتدا دیکلر تابع را در </w:t>
       </w:r>
       <w:proofErr w:type="spellStart"/>
       <w:r>
-        <w:rPr>
-          <w:rFonts w:hint="cs"/>
-          <w:rtl/>
-        </w:rPr>
-        <w:t>دیکلر</w:t>
+        <w:t>syscall.c</w:t>
       </w:r>
       <w:proofErr w:type="spellEnd"/>
       <w:r>
@@ -9026,21 +7420,8 @@
           <w:rFonts w:hint="cs"/>
           <w:rtl/>
         </w:rPr>
-        <w:t xml:space="preserve"> تابع را در </w:t>
-      </w:r>
-      <w:proofErr w:type="spellStart"/>
-      <w:r>
-        <w:t>syscall.c</w:t>
-      </w:r>
-      <w:proofErr w:type="spellEnd"/>
-      <w:r>
-        <w:rPr>
-          <w:rFonts w:hint="cs"/>
-          <w:rtl/>
-        </w:rPr>
         <w:t xml:space="preserve"> </w:t>
       </w:r>
-      <w:proofErr w:type="spellStart"/>
       <w:r>
         <w:rPr>
           <w:rFonts w:hint="cs"/>
@@ -9048,45 +7429,12 @@
         </w:rPr>
         <w:t>می‌نویسیم</w:t>
       </w:r>
-      <w:proofErr w:type="spellEnd"/>
-      <w:r>
-        <w:rPr>
-          <w:rFonts w:hint="cs"/>
-          <w:rtl/>
-        </w:rPr>
-        <w:t xml:space="preserve"> و سپس آن را به آرایه </w:t>
-      </w:r>
-      <w:proofErr w:type="spellStart"/>
-      <w:r>
-        <w:rPr>
-          <w:rFonts w:hint="cs"/>
-          <w:rtl/>
-        </w:rPr>
-        <w:t>مپ</w:t>
-      </w:r>
-      <w:proofErr w:type="spellEnd"/>
-      <w:r>
-        <w:rPr>
-          <w:rFonts w:hint="cs"/>
-          <w:rtl/>
-        </w:rPr>
-        <w:t xml:space="preserve"> شماره سیستم کال به تابع اضافه </w:t>
-      </w:r>
-      <w:proofErr w:type="spellStart"/>
-      <w:r>
-        <w:rPr>
-          <w:rFonts w:hint="cs"/>
-          <w:rtl/>
-        </w:rPr>
-        <w:t>می‌کنیم</w:t>
-      </w:r>
-      <w:proofErr w:type="spellEnd"/>
-      <w:r>
-        <w:rPr>
-          <w:rFonts w:hint="cs"/>
-          <w:rtl/>
-        </w:rPr>
-        <w:t>:</w:t>
+      <w:r>
+        <w:rPr>
+          <w:rFonts w:hint="cs"/>
+          <w:rtl/>
+        </w:rPr>
+        <w:t xml:space="preserve"> و سپس آن را به آرایه مپ شماره سیستم کال به تابع اضافه می‌کنیم:</w:t>
       </w:r>
     </w:p>
     <w:p>
@@ -9189,15 +7537,11 @@
           <w:rFonts w:hint="cs"/>
           <w:rtl/>
         </w:rPr>
-        <w:t xml:space="preserve">تعریف </w:t>
+        <w:t xml:space="preserve">تعریف تابع‌های سیستمی در فایل‌های </w:t>
       </w:r>
       <w:proofErr w:type="spellStart"/>
       <w:r>
-        <w:rPr>
-          <w:rFonts w:hint="cs"/>
-          <w:rtl/>
-        </w:rPr>
-        <w:t>تابع‌های</w:t>
+        <w:t>sysproc.c</w:t>
       </w:r>
       <w:proofErr w:type="spellEnd"/>
       <w:r>
@@ -9205,15 +7549,11 @@
           <w:rFonts w:hint="cs"/>
           <w:rtl/>
         </w:rPr>
-        <w:t xml:space="preserve"> سیستمی در </w:t>
+        <w:t xml:space="preserve"> و </w:t>
       </w:r>
       <w:proofErr w:type="spellStart"/>
       <w:r>
-        <w:rPr>
-          <w:rFonts w:hint="cs"/>
-          <w:rtl/>
-        </w:rPr>
-        <w:t>فایل‌های</w:t>
+        <w:t>sysfile.c</w:t>
       </w:r>
       <w:proofErr w:type="spellEnd"/>
       <w:r>
@@ -9221,11 +7561,53 @@
           <w:rFonts w:hint="cs"/>
           <w:rtl/>
         </w:rPr>
-        <w:t xml:space="preserve"> </w:t>
+        <w:t xml:space="preserve"> بنا بر عملکرد دستور قرار گرفته‌اند. از آنجا</w:t>
+      </w:r>
+      <w:r>
+        <w:rPr>
+          <w:rFonts w:hint="cs"/>
+          <w:rtl/>
+        </w:rPr>
+        <w:t xml:space="preserve"> که</w:t>
+      </w:r>
+      <w:r>
+        <w:rPr>
+          <w:rFonts w:hint="cs"/>
+          <w:rtl/>
+        </w:rPr>
+        <w:t xml:space="preserve"> این تابع ربطی به </w:t>
+      </w:r>
+      <w:r>
+        <w:rPr>
+          <w:rFonts w:hint="cs"/>
+          <w:rtl/>
+        </w:rPr>
+        <w:t>آن دو</w:t>
+      </w:r>
+      <w:r>
+        <w:rPr>
+          <w:rFonts w:hint="cs"/>
+          <w:rtl/>
+        </w:rPr>
+        <w:t xml:space="preserve"> ندارد، </w:t>
+      </w:r>
+      <w:r>
+        <w:rPr>
+          <w:rFonts w:hint="cs"/>
+          <w:rtl/>
+        </w:rPr>
+        <w:t xml:space="preserve">آن را </w:t>
+      </w:r>
+      <w:r>
+        <w:rPr>
+          <w:rFonts w:hint="cs"/>
+          <w:rtl/>
+        </w:rPr>
+        <w:t xml:space="preserve">در فایل جدید </w:t>
       </w:r>
       <w:proofErr w:type="spellStart"/>
       <w:r>
-        <w:t>sysproc.c</w:t>
+        <w:t>sysutils.c</w:t>
       </w:r>
       <w:proofErr w:type="spellEnd"/>
       <w:r>
@@ -9233,105 +7615,7 @@
           <w:rFonts w:hint="cs"/>
           <w:rtl/>
         </w:rPr>
-        <w:t xml:space="preserve"> و </w:t>
-      </w:r>
-      <w:proofErr w:type="spellStart"/>
-      <w:r>
-        <w:t>sysfile.c</w:t>
-      </w:r>
-      <w:proofErr w:type="spellEnd"/>
-      <w:r>
-        <w:rPr>
-          <w:rFonts w:hint="cs"/>
-          <w:rtl/>
-        </w:rPr>
-        <w:t xml:space="preserve"> بنا بر عملکرد دستور قرار </w:t>
-      </w:r>
-      <w:proofErr w:type="spellStart"/>
-      <w:r>
-        <w:rPr>
-          <w:rFonts w:hint="cs"/>
-          <w:rtl/>
-        </w:rPr>
-        <w:t>گرفته‌اند</w:t>
-      </w:r>
-      <w:proofErr w:type="spellEnd"/>
-      <w:r>
-        <w:rPr>
-          <w:rFonts w:hint="cs"/>
-          <w:rtl/>
-        </w:rPr>
-        <w:t>. از آنجا</w:t>
-      </w:r>
-      <w:r>
-        <w:rPr>
-          <w:rFonts w:hint="cs"/>
-          <w:rtl/>
-        </w:rPr>
-        <w:t xml:space="preserve"> که</w:t>
-      </w:r>
-      <w:r>
-        <w:rPr>
-          <w:rFonts w:hint="cs"/>
-          <w:rtl/>
-        </w:rPr>
-        <w:t xml:space="preserve"> این تابع ربطی به </w:t>
-      </w:r>
-      <w:r>
-        <w:rPr>
-          <w:rFonts w:hint="cs"/>
-          <w:rtl/>
-        </w:rPr>
-        <w:t>آن دو</w:t>
-      </w:r>
-      <w:r>
-        <w:rPr>
-          <w:rFonts w:hint="cs"/>
-          <w:rtl/>
-        </w:rPr>
-        <w:t xml:space="preserve"> ندارد، </w:t>
-      </w:r>
-      <w:r>
-        <w:rPr>
-          <w:rFonts w:hint="cs"/>
-          <w:rtl/>
-        </w:rPr>
-        <w:t xml:space="preserve">آن را </w:t>
-      </w:r>
-      <w:r>
-        <w:rPr>
-          <w:rFonts w:hint="cs"/>
-          <w:rtl/>
-        </w:rPr>
-        <w:t xml:space="preserve">در فایل جدید </w:t>
-      </w:r>
-      <w:proofErr w:type="spellStart"/>
-      <w:r>
-        <w:t>sysutils.c</w:t>
-      </w:r>
-      <w:proofErr w:type="spellEnd"/>
-      <w:r>
-        <w:rPr>
-          <w:rFonts w:hint="cs"/>
-          <w:rtl/>
-        </w:rPr>
-        <w:t xml:space="preserve"> قرار </w:t>
-      </w:r>
-      <w:proofErr w:type="spellStart"/>
-      <w:r>
-        <w:rPr>
-          <w:rFonts w:hint="cs"/>
-          <w:rtl/>
-        </w:rPr>
-        <w:t>می‌دهیم</w:t>
-      </w:r>
-      <w:proofErr w:type="spellEnd"/>
-      <w:r>
-        <w:rPr>
-          <w:rFonts w:hint="cs"/>
-          <w:rtl/>
-        </w:rPr>
-        <w:t>:</w:t>
+        <w:t xml:space="preserve"> قرار می‌دهیم:</w:t>
       </w:r>
     </w:p>
     <w:p>
@@ -9535,7 +7819,7 @@
           </mc:Choice>
           <mc:Fallback>
             <w:pict>
-              <v:shape w14:anchorId="2A09F4D9" id="_x0000_s1031" type="#_x0000_t202" style="width:451.3pt;height:48.2pt;visibility:visible;mso-wrap-style:square;mso-left-percent:-10001;mso-top-percent:-10001;mso-position-horizontal:absolute;mso-position-horizontal-relative:char;mso-position-vertical:absolute;mso-position-vertical-relative:line;mso-left-percent:-10001;mso-top-percent:-10001;v-text-anchor:top" o:gfxdata="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" stroked="f">
+              <v:shape w14:anchorId="2A09F4D9" id="_x0000_s1031" type="#_x0000_t202" style="width:451.3pt;height:48.2pt;visibility:visible;mso-wrap-style:square;mso-left-percent:-10001;mso-top-percent:-10001;mso-position-horizontal:absolute;mso-position-horizontal-relative:char;mso-position-vertical:absolute;mso-position-vertical-relative:line;mso-left-percent:-10001;mso-top-percent:-10001;v-text-anchor:top" o:gfxdata="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" stroked="f">
                 <v:textbox>
                   <w:txbxContent>
                     <w:p>
@@ -9703,15 +7987,11 @@
           <w:rFonts w:hint="cs"/>
           <w:rtl/>
         </w:rPr>
-        <w:t xml:space="preserve">این تابع مقدار </w:t>
+        <w:t xml:space="preserve">این تابع مقدار رجیستر </w:t>
       </w:r>
       <w:proofErr w:type="spellStart"/>
       <w:r>
-        <w:rPr>
-          <w:rFonts w:hint="cs"/>
-          <w:rtl/>
-        </w:rPr>
-        <w:t>رجیستر</w:t>
+        <w:t>ebx</w:t>
       </w:r>
       <w:proofErr w:type="spellEnd"/>
       <w:r>
@@ -9719,153 +7999,29 @@
           <w:rFonts w:hint="cs"/>
           <w:rtl/>
         </w:rPr>
+        <w:t xml:space="preserve"> که به عنوان رجیستر آرگومان اول انتخاب کرده‌ایم را گرفته و به تابع استتیک </w:t>
+      </w:r>
+      <w:proofErr w:type="spellStart"/>
+      <w:r>
+        <w:rPr>
+          <w:rStyle w:val="CodeChar"/>
+        </w:rPr>
+        <w:t>largest_prime_factor</w:t>
+      </w:r>
+      <w:proofErr w:type="spellEnd"/>
+      <w:r>
+        <w:rPr>
+          <w:rFonts w:hint="cs"/>
+          <w:rtl/>
+        </w:rPr>
         <w:t xml:space="preserve"> </w:t>
       </w:r>
-      <w:proofErr w:type="spellStart"/>
-      <w:r>
-        <w:t>ebx</w:t>
-      </w:r>
-      <w:proofErr w:type="spellEnd"/>
-      <w:r>
-        <w:rPr>
-          <w:rFonts w:hint="cs"/>
-          <w:rtl/>
-        </w:rPr>
-        <w:t xml:space="preserve"> که به عنوان </w:t>
-      </w:r>
-      <w:proofErr w:type="spellStart"/>
-      <w:r>
-        <w:rPr>
-          <w:rFonts w:hint="cs"/>
-          <w:rtl/>
-        </w:rPr>
-        <w:t>رجیستر</w:t>
-      </w:r>
-      <w:proofErr w:type="spellEnd"/>
-      <w:r>
-        <w:rPr>
-          <w:rFonts w:hint="cs"/>
-          <w:rtl/>
-        </w:rPr>
-        <w:t xml:space="preserve"> </w:t>
-      </w:r>
-      <w:proofErr w:type="spellStart"/>
-      <w:r>
-        <w:rPr>
-          <w:rFonts w:hint="cs"/>
-          <w:rtl/>
-        </w:rPr>
-        <w:t>آرگومان</w:t>
-      </w:r>
-      <w:proofErr w:type="spellEnd"/>
-      <w:r>
-        <w:rPr>
-          <w:rFonts w:hint="cs"/>
-          <w:rtl/>
-        </w:rPr>
-        <w:t xml:space="preserve"> اول انتخاب </w:t>
-      </w:r>
-      <w:proofErr w:type="spellStart"/>
-      <w:r>
-        <w:rPr>
-          <w:rFonts w:hint="cs"/>
-          <w:rtl/>
-        </w:rPr>
-        <w:t>کرده‌ایم</w:t>
-      </w:r>
-      <w:proofErr w:type="spellEnd"/>
-      <w:r>
-        <w:rPr>
-          <w:rFonts w:hint="cs"/>
-          <w:rtl/>
-        </w:rPr>
-        <w:t xml:space="preserve"> را گرفته و به تابع استتیک </w:t>
-      </w:r>
-      <w:proofErr w:type="spellStart"/>
-      <w:r>
-        <w:rPr>
-          <w:rStyle w:val="CodeChar"/>
-        </w:rPr>
-        <w:t>largest_prime_factor</w:t>
-      </w:r>
-      <w:proofErr w:type="spellEnd"/>
-      <w:r>
-        <w:rPr>
-          <w:rFonts w:hint="cs"/>
-          <w:rtl/>
-        </w:rPr>
-        <w:t xml:space="preserve"> </w:t>
-      </w:r>
-      <w:r>
-        <w:rPr>
-          <w:rFonts w:hint="cs"/>
-          <w:rtl/>
-        </w:rPr>
-        <w:t xml:space="preserve">که در همین فایل تعریف شده و محاسبات ریاضی برای به دست آوردن </w:t>
-      </w:r>
-      <w:proofErr w:type="spellStart"/>
-      <w:r>
-        <w:rPr>
-          <w:rFonts w:hint="cs"/>
-          <w:rtl/>
-        </w:rPr>
-        <w:t>بزرگ‌ترین</w:t>
-      </w:r>
-      <w:proofErr w:type="spellEnd"/>
-      <w:r>
-        <w:rPr>
-          <w:rFonts w:hint="cs"/>
-          <w:rtl/>
-        </w:rPr>
-        <w:t xml:space="preserve"> </w:t>
-      </w:r>
-      <w:proofErr w:type="spellStart"/>
-      <w:r>
-        <w:rPr>
-          <w:rFonts w:hint="cs"/>
-          <w:rtl/>
-        </w:rPr>
-        <w:t>مقسوم‌علیه</w:t>
-      </w:r>
-      <w:proofErr w:type="spellEnd"/>
-      <w:r>
-        <w:rPr>
-          <w:rFonts w:hint="cs"/>
-          <w:rtl/>
-        </w:rPr>
-        <w:t xml:space="preserve"> اول را انجام </w:t>
-      </w:r>
-      <w:proofErr w:type="spellStart"/>
-      <w:r>
-        <w:rPr>
-          <w:rFonts w:hint="cs"/>
-          <w:rtl/>
-        </w:rPr>
-        <w:t>می‌دهد</w:t>
-      </w:r>
-      <w:proofErr w:type="spellEnd"/>
-      <w:r>
-        <w:rPr>
-          <w:rFonts w:hint="cs"/>
-          <w:rtl/>
-        </w:rPr>
-        <w:t xml:space="preserve">، داده </w:t>
-      </w:r>
-      <w:proofErr w:type="spellStart"/>
-      <w:r>
-        <w:rPr>
-          <w:rFonts w:hint="cs"/>
-          <w:rtl/>
-        </w:rPr>
-        <w:t>می‌شود</w:t>
-      </w:r>
-      <w:proofErr w:type="spellEnd"/>
-      <w:r>
-        <w:rPr>
-          <w:rFonts w:hint="cs"/>
-          <w:rtl/>
-        </w:rPr>
-        <w:t xml:space="preserve">. در صورتی که عدد از 1 کمتر باشد تابع </w:t>
+      <w:r>
+        <w:rPr>
+          <w:rFonts w:hint="cs"/>
+          <w:rtl/>
+        </w:rPr>
+        <w:t xml:space="preserve">که در همین فایل تعریف شده و محاسبات ریاضی برای به دست آوردن بزرگ‌ترین مقسوم‌علیه اول را انجام می‌دهد، داده می‌شود. در صورتی که عدد از 1 کمتر باشد تابع </w:t>
       </w:r>
       <w:r>
         <w:t>-1</w:t>
@@ -10002,23 +8158,7 @@
           <w:rFonts w:hint="cs"/>
           <w:rtl/>
         </w:rPr>
-        <w:t xml:space="preserve"> اضافه </w:t>
-      </w:r>
-      <w:proofErr w:type="spellStart"/>
-      <w:r>
-        <w:rPr>
-          <w:rFonts w:hint="cs"/>
-          <w:rtl/>
-        </w:rPr>
-        <w:t>می‌کنیم</w:t>
-      </w:r>
-      <w:proofErr w:type="spellEnd"/>
-      <w:r>
-        <w:rPr>
-          <w:rFonts w:hint="cs"/>
-          <w:rtl/>
-        </w:rPr>
-        <w:t>.</w:t>
+        <w:t xml:space="preserve"> اضافه می‌کنیم.</w:t>
       </w:r>
     </w:p>
     <w:p>
@@ -10732,7 +8872,7 @@
           </mc:Choice>
           <mc:Fallback>
             <w:pict>
-              <v:shape w14:anchorId="1BC434FA" id="_x0000_s1032" type="#_x0000_t202" style="width:451.3pt;height:303.05pt;visibility:visible;mso-wrap-style:square;mso-left-percent:-10001;mso-top-percent:-10001;mso-position-horizontal:absolute;mso-position-horizontal-relative:char;mso-position-vertical:absolute;mso-position-vertical-relative:line;mso-left-percent:-10001;mso-top-percent:-10001;v-text-anchor:top" o:gfxdata="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" stroked="f">
+              <v:shape w14:anchorId="1BC434FA" id="_x0000_s1032" type="#_x0000_t202" style="width:451.3pt;height:303.05pt;visibility:visible;mso-wrap-style:square;mso-left-percent:-10001;mso-top-percent:-10001;mso-position-horizontal:absolute;mso-position-horizontal-relative:char;mso-position-vertical:absolute;mso-position-vertical-relative:line;mso-left-percent:-10001;mso-top-percent:-10001;v-text-anchor:top" o:gfxdata="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" stroked="f">
                 <v:textbox>
                   <w:txbxContent>
                     <w:p>
@@ -11418,39 +9558,7 @@
           <w:rFonts w:hint="cs"/>
           <w:rtl/>
         </w:rPr>
-        <w:t xml:space="preserve"> </w:t>
-      </w:r>
-      <w:proofErr w:type="spellStart"/>
-      <w:r>
-        <w:rPr>
-          <w:rFonts w:hint="cs"/>
-          <w:rtl/>
-        </w:rPr>
-        <w:t>دیکلر</w:t>
-      </w:r>
-      <w:proofErr w:type="spellEnd"/>
-      <w:r>
-        <w:rPr>
-          <w:rFonts w:hint="cs"/>
-          <w:rtl/>
-        </w:rPr>
-        <w:t xml:space="preserve"> </w:t>
-      </w:r>
-      <w:proofErr w:type="spellStart"/>
-      <w:r>
-        <w:rPr>
-          <w:rFonts w:hint="cs"/>
-          <w:rtl/>
-        </w:rPr>
-        <w:t>کرده‌ایم</w:t>
-      </w:r>
-      <w:proofErr w:type="spellEnd"/>
-      <w:r>
-        <w:rPr>
-          <w:rFonts w:hint="cs"/>
-          <w:rtl/>
-        </w:rPr>
-        <w:t xml:space="preserve">، باید </w:t>
+        <w:t xml:space="preserve"> دیکلر کرده‌ایم، باید </w:t>
       </w:r>
       <w:r>
         <w:rPr>
@@ -11478,39 +9586,7 @@
           <w:rFonts w:hint="cs"/>
           <w:rtl/>
         </w:rPr>
-        <w:t xml:space="preserve"> </w:t>
-      </w:r>
-      <w:proofErr w:type="spellStart"/>
-      <w:r>
-        <w:rPr>
-          <w:rFonts w:hint="cs"/>
-          <w:rtl/>
-        </w:rPr>
-        <w:t>آرگومان</w:t>
-      </w:r>
-      <w:proofErr w:type="spellEnd"/>
-      <w:r>
-        <w:rPr>
-          <w:rFonts w:hint="cs"/>
-          <w:rtl/>
-        </w:rPr>
-        <w:t xml:space="preserve"> که عدد مورد نظر است را به </w:t>
-      </w:r>
-      <w:proofErr w:type="spellStart"/>
-      <w:r>
-        <w:rPr>
-          <w:rFonts w:hint="cs"/>
-          <w:rtl/>
-        </w:rPr>
-        <w:t>رجیستر</w:t>
-      </w:r>
-      <w:proofErr w:type="spellEnd"/>
-      <w:r>
-        <w:rPr>
-          <w:rFonts w:hint="cs"/>
-          <w:rtl/>
-        </w:rPr>
-        <w:t xml:space="preserve"> </w:t>
+        <w:t xml:space="preserve"> آرگومان که عدد مورد نظر است را به رجیستر </w:t>
       </w:r>
       <w:r>
         <w:t>EBX</w:t>
@@ -11701,15 +9777,11 @@
           <w:rFonts w:hint="cs"/>
           <w:rtl/>
         </w:rPr>
-        <w:t xml:space="preserve">ابتدا </w:t>
+        <w:t xml:space="preserve">ابتدا شناسه فراخوانی سیستمی را به فایل </w:t>
       </w:r>
       <w:proofErr w:type="spellStart"/>
       <w:r>
-        <w:rPr>
-          <w:rFonts w:hint="cs"/>
-          <w:rtl/>
-        </w:rPr>
-        <w:t>شناسه</w:t>
+        <w:t>user.h</w:t>
       </w:r>
       <w:proofErr w:type="spellEnd"/>
       <w:r>
@@ -11717,35 +9789,7 @@
           <w:rFonts w:hint="cs"/>
           <w:rtl/>
         </w:rPr>
-        <w:t xml:space="preserve"> فراخوانی سیستمی را به فایل </w:t>
-      </w:r>
-      <w:proofErr w:type="spellStart"/>
-      <w:r>
-        <w:t>user.h</w:t>
-      </w:r>
-      <w:proofErr w:type="spellEnd"/>
-      <w:r>
-        <w:rPr>
-          <w:rFonts w:hint="cs"/>
-          <w:rtl/>
-        </w:rPr>
-        <w:t xml:space="preserve"> اضافه </w:t>
-      </w:r>
-      <w:proofErr w:type="spellStart"/>
-      <w:r>
-        <w:rPr>
-          <w:rFonts w:hint="cs"/>
-          <w:rtl/>
-        </w:rPr>
-        <w:t>می‌کنیم</w:t>
-      </w:r>
-      <w:proofErr w:type="spellEnd"/>
-      <w:r>
-        <w:rPr>
-          <w:rFonts w:hint="cs"/>
-          <w:rtl/>
-        </w:rPr>
-        <w:t>:</w:t>
+        <w:t xml:space="preserve"> اضافه می‌کنیم:</w:t>
       </w:r>
     </w:p>
     <w:p>
@@ -11814,15 +9858,11 @@
           <w:rFonts w:hint="cs"/>
           <w:rtl/>
         </w:rPr>
-        <w:t xml:space="preserve"> در نظر گرفته شده تا در صورت وجود </w:t>
+        <w:t xml:space="preserve"> در نظر گرفته شده تا در صورت وجود ارور متوجه شویم. سپس برای این فراخوانی سیستمی شماره 23 را در فایل </w:t>
       </w:r>
       <w:proofErr w:type="spellStart"/>
       <w:r>
-        <w:rPr>
-          <w:rFonts w:hint="cs"/>
-          <w:rtl/>
-        </w:rPr>
-        <w:t>ارور</w:t>
+        <w:t>syscall.h</w:t>
       </w:r>
       <w:proofErr w:type="spellEnd"/>
       <w:r>
@@ -11830,35 +9870,7 @@
           <w:rFonts w:hint="cs"/>
           <w:rtl/>
         </w:rPr>
-        <w:t xml:space="preserve"> متوجه شویم. سپس برای این فراخوانی سیستمی شماره 23 را در فایل </w:t>
-      </w:r>
-      <w:proofErr w:type="spellStart"/>
-      <w:r>
-        <w:t>syscall.h</w:t>
-      </w:r>
-      <w:proofErr w:type="spellEnd"/>
-      <w:r>
-        <w:rPr>
-          <w:rFonts w:hint="cs"/>
-          <w:rtl/>
-        </w:rPr>
-        <w:t xml:space="preserve"> در نظر </w:t>
-      </w:r>
-      <w:proofErr w:type="spellStart"/>
-      <w:r>
-        <w:rPr>
-          <w:rFonts w:hint="cs"/>
-          <w:rtl/>
-        </w:rPr>
-        <w:t>می‌گیریم</w:t>
-      </w:r>
-      <w:proofErr w:type="spellEnd"/>
-      <w:r>
-        <w:rPr>
-          <w:rFonts w:hint="cs"/>
-          <w:rtl/>
-        </w:rPr>
-        <w:t>:</w:t>
+        <w:t xml:space="preserve"> در نظر می‌گیریم:</w:t>
       </w:r>
     </w:p>
     <w:p>
@@ -11905,23 +9917,7 @@
           <w:rFonts w:hint="cs"/>
           <w:rtl/>
         </w:rPr>
-        <w:t xml:space="preserve"> و به کمک </w:t>
-      </w:r>
-      <w:proofErr w:type="spellStart"/>
-      <w:r>
-        <w:rPr>
-          <w:rFonts w:hint="cs"/>
-          <w:rtl/>
-        </w:rPr>
-        <w:t>ماکرو</w:t>
-      </w:r>
-      <w:proofErr w:type="spellEnd"/>
-      <w:r>
-        <w:rPr>
-          <w:rFonts w:hint="cs"/>
-          <w:rtl/>
-        </w:rPr>
-        <w:t xml:space="preserve"> </w:t>
+        <w:t xml:space="preserve"> و به کمک ماکرو </w:t>
       </w:r>
       <w:r>
         <w:t>SYSCALL</w:t>
@@ -11931,23 +9927,7 @@
           <w:rFonts w:hint="cs"/>
           <w:rtl/>
         </w:rPr>
-        <w:t xml:space="preserve"> انجام </w:t>
-      </w:r>
-      <w:proofErr w:type="spellStart"/>
-      <w:r>
-        <w:rPr>
-          <w:rFonts w:hint="cs"/>
-          <w:rtl/>
-        </w:rPr>
-        <w:t>می‌دهیم</w:t>
-      </w:r>
-      <w:proofErr w:type="spellEnd"/>
-      <w:r>
-        <w:rPr>
-          <w:rFonts w:hint="cs"/>
-          <w:rtl/>
-        </w:rPr>
-        <w:t>:</w:t>
+        <w:t xml:space="preserve"> انجام می‌دهیم:</w:t>
       </w:r>
     </w:p>
     <w:p>
@@ -11975,37 +9955,12 @@
           <w:rtl/>
         </w:rPr>
       </w:pPr>
-      <w:proofErr w:type="spellStart"/>
-      <w:r>
-        <w:rPr>
-          <w:rFonts w:hint="cs"/>
-          <w:rtl/>
-        </w:rPr>
-        <w:t>ماکرو</w:t>
-      </w:r>
-      <w:proofErr w:type="spellEnd"/>
-      <w:r>
-        <w:rPr>
-          <w:rFonts w:hint="cs"/>
-          <w:rtl/>
-        </w:rPr>
-        <w:t xml:space="preserve"> ذکر شده تبدیل به کد زیر </w:t>
-      </w:r>
-      <w:proofErr w:type="spellStart"/>
-      <w:r>
-        <w:rPr>
-          <w:rFonts w:hint="cs"/>
-          <w:rtl/>
-        </w:rPr>
-        <w:t>می‌شود</w:t>
-      </w:r>
-      <w:proofErr w:type="spellEnd"/>
-      <w:r>
-        <w:rPr>
-          <w:rFonts w:hint="cs"/>
-          <w:rtl/>
-        </w:rPr>
-        <w:t>:</w:t>
+      <w:r>
+        <w:rPr>
+          <w:rFonts w:hint="cs"/>
+          <w:rtl/>
+        </w:rPr>
+        <w:t>ماکرو ذکر شده تبدیل به کد زیر می‌شود:</w:t>
       </w:r>
     </w:p>
     <w:p>
@@ -12149,14 +10104,7 @@
                                 <w:rFonts w:ascii="Courier New" w:hAnsi="Courier New" w:cs="Courier New"/>
                                 <w:color w:val="383A42"/>
                               </w:rPr>
-                              <w:t>SYS_</w:t>
-                            </w:r>
-                            <w:r>
-                              <w:rPr>
-                                <w:rFonts w:ascii="Courier New" w:hAnsi="Courier New" w:cs="Courier New"/>
-                                <w:color w:val="383A42"/>
-                              </w:rPr>
-                              <w:t>change_file_size</w:t>
+                              <w:t>SYS_change_file_size</w:t>
                             </w:r>
                             <w:proofErr w:type="spellEnd"/>
                             <w:r>
@@ -12255,7 +10203,7 @@
           </mc:Choice>
           <mc:Fallback>
             <w:pict>
-              <v:shape w14:anchorId="439F040E" id="_x0000_s1033" type="#_x0000_t202" style="width:451.3pt;height:74.5pt;visibility:visible;mso-wrap-style:square;mso-left-percent:-10001;mso-top-percent:-10001;mso-position-horizontal:absolute;mso-position-horizontal-relative:char;mso-position-vertical:absolute;mso-position-vertical-relative:line;mso-left-percent:-10001;mso-top-percent:-10001;v-text-anchor:top" o:gfxdata="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" stroked="f">
+              <v:shape w14:anchorId="439F040E" id="_x0000_s1033" type="#_x0000_t202" style="width:451.3pt;height:74.5pt;visibility:visible;mso-wrap-style:square;mso-left-percent:-10001;mso-top-percent:-10001;mso-position-horizontal:absolute;mso-position-horizontal-relative:char;mso-position-vertical:absolute;mso-position-vertical-relative:line;mso-left-percent:-10001;mso-top-percent:-10001;v-text-anchor:top" o:gfxdata="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" stroked="f">
                 <v:textbox>
                   <w:txbxContent>
                     <w:p>
@@ -12355,14 +10303,7 @@
                           <w:rFonts w:ascii="Courier New" w:hAnsi="Courier New" w:cs="Courier New"/>
                           <w:color w:val="383A42"/>
                         </w:rPr>
-                        <w:t>SYS_</w:t>
-                      </w:r>
-                      <w:r>
-                        <w:rPr>
-                          <w:rFonts w:ascii="Courier New" w:hAnsi="Courier New" w:cs="Courier New"/>
-                          <w:color w:val="383A42"/>
-                        </w:rPr>
-                        <w:t>change_file_size</w:t>
+                        <w:t>SYS_change_file_size</w:t>
                       </w:r>
                       <w:proofErr w:type="spellEnd"/>
                       <w:r>
@@ -12469,15 +10410,11 @@
           <w:rFonts w:hint="cs"/>
           <w:rtl/>
         </w:rPr>
-        <w:t xml:space="preserve">حال باید این فراخوانی سیستمی را در سطح هسته تعریف کنیم. ابتدا </w:t>
+        <w:t xml:space="preserve">حال باید این فراخوانی سیستمی را در سطح هسته تعریف کنیم. ابتدا شناسه تابع را در فایل </w:t>
       </w:r>
       <w:proofErr w:type="spellStart"/>
       <w:r>
-        <w:rPr>
-          <w:rFonts w:hint="cs"/>
-          <w:rtl/>
-        </w:rPr>
-        <w:t>شناسه</w:t>
+        <w:t>syscall.c</w:t>
       </w:r>
       <w:proofErr w:type="spellEnd"/>
       <w:r>
@@ -12485,35 +10422,7 @@
           <w:rFonts w:hint="cs"/>
           <w:rtl/>
         </w:rPr>
-        <w:t xml:space="preserve"> تابع را در فایل </w:t>
-      </w:r>
-      <w:proofErr w:type="spellStart"/>
-      <w:r>
-        <w:t>syscall.c</w:t>
-      </w:r>
-      <w:proofErr w:type="spellEnd"/>
-      <w:r>
-        <w:rPr>
-          <w:rFonts w:hint="cs"/>
-          <w:rtl/>
-        </w:rPr>
-        <w:t xml:space="preserve"> اضافه </w:t>
-      </w:r>
-      <w:proofErr w:type="spellStart"/>
-      <w:r>
-        <w:rPr>
-          <w:rFonts w:hint="cs"/>
-          <w:rtl/>
-        </w:rPr>
-        <w:t>می‌کنیم</w:t>
-      </w:r>
-      <w:proofErr w:type="spellEnd"/>
-      <w:r>
-        <w:rPr>
-          <w:rFonts w:hint="cs"/>
-          <w:rtl/>
-        </w:rPr>
-        <w:t>:</w:t>
+        <w:t xml:space="preserve"> اضافه می‌کنیم:</w:t>
       </w:r>
     </w:p>
     <w:p>
@@ -12545,15 +10454,11 @@
           <w:rFonts w:hint="cs"/>
           <w:rtl/>
         </w:rPr>
-        <w:t xml:space="preserve">حال باید شماره فراخوانی سیستمی را به این تابع </w:t>
+        <w:t xml:space="preserve">حال باید شماره فراخوانی سیستمی را به این تابع مپ کنیم. برای این کار، خط زیر را به تعریف آرایه </w:t>
       </w:r>
       <w:proofErr w:type="spellStart"/>
       <w:r>
-        <w:rPr>
-          <w:rFonts w:hint="cs"/>
-          <w:rtl/>
-        </w:rPr>
-        <w:t>مپ</w:t>
+        <w:t>syscalls</w:t>
       </w:r>
       <w:proofErr w:type="spellEnd"/>
       <w:r>
@@ -12561,35 +10466,7 @@
           <w:rFonts w:hint="cs"/>
           <w:rtl/>
         </w:rPr>
-        <w:t xml:space="preserve"> کنیم. برای این کار، خط زیر را به تعریف آرایه </w:t>
-      </w:r>
-      <w:proofErr w:type="spellStart"/>
-      <w:r>
-        <w:t>syscalls</w:t>
-      </w:r>
-      <w:proofErr w:type="spellEnd"/>
-      <w:r>
-        <w:rPr>
-          <w:rFonts w:hint="cs"/>
-          <w:rtl/>
-        </w:rPr>
-        <w:t xml:space="preserve"> اضافه </w:t>
-      </w:r>
-      <w:proofErr w:type="spellStart"/>
-      <w:r>
-        <w:rPr>
-          <w:rFonts w:hint="cs"/>
-          <w:rtl/>
-        </w:rPr>
-        <w:t>می‌کنیم</w:t>
-      </w:r>
-      <w:proofErr w:type="spellEnd"/>
-      <w:r>
-        <w:rPr>
-          <w:rFonts w:hint="cs"/>
-          <w:rtl/>
-        </w:rPr>
-        <w:t>:</w:t>
+        <w:t xml:space="preserve"> اضافه می‌کنیم:</w:t>
       </w:r>
     </w:p>
     <w:p>
@@ -12644,15 +10521,14 @@
           <w:rFonts w:hint="cs"/>
           <w:rtl/>
         </w:rPr>
-        <w:t xml:space="preserve"> استفاده </w:t>
+        <w:t xml:space="preserve"> استفاده می‌کنیم زیرا فراخوانی سیستمی ذکر شده مربوط به فایل است. ابتدا تابع </w:t>
       </w:r>
       <w:proofErr w:type="spellStart"/>
       <w:r>
         <w:rPr>
-          <w:rFonts w:hint="cs"/>
-          <w:rtl/>
-        </w:rPr>
-        <w:t>می‌کنیم</w:t>
+          <w:rStyle w:val="CodeChar"/>
+        </w:rPr>
+        <w:t>sys_change_file_size</w:t>
       </w:r>
       <w:proofErr w:type="spellEnd"/>
       <w:r>
@@ -12660,38 +10536,7 @@
           <w:rFonts w:hint="cs"/>
           <w:rtl/>
         </w:rPr>
-        <w:t xml:space="preserve"> زیرا فراخوانی سیستمی ذکر شده مربوط به فایل است. ابتدا تابع </w:t>
-      </w:r>
-      <w:proofErr w:type="spellStart"/>
-      <w:r>
-        <w:rPr>
-          <w:rStyle w:val="CodeChar"/>
-        </w:rPr>
-        <w:t>sys_change_file_size</w:t>
-      </w:r>
-      <w:proofErr w:type="spellEnd"/>
-      <w:r>
-        <w:rPr>
-          <w:rFonts w:hint="cs"/>
-          <w:rtl/>
-        </w:rPr>
-        <w:t xml:space="preserve"> را در این فایل </w:t>
-      </w:r>
-      <w:proofErr w:type="spellStart"/>
-      <w:r>
-        <w:rPr>
-          <w:rFonts w:hint="cs"/>
-          <w:rtl/>
-        </w:rPr>
-        <w:t>می‌نویسیم</w:t>
-      </w:r>
-      <w:proofErr w:type="spellEnd"/>
-      <w:r>
-        <w:rPr>
-          <w:rFonts w:hint="cs"/>
-          <w:rtl/>
-        </w:rPr>
-        <w:t>:</w:t>
+        <w:t xml:space="preserve"> را در این فایل می‌نویسیم:</w:t>
       </w:r>
     </w:p>
     <w:p>
@@ -13218,7 +11063,7 @@
           </mc:Choice>
           <mc:Fallback>
             <w:pict>
-              <v:shape w14:anchorId="7F661279" id="_x0000_s1034" type="#_x0000_t202" style="width:451.3pt;height:234.8pt;visibility:visible;mso-wrap-style:square;mso-left-percent:-10001;mso-top-percent:-10001;mso-position-horizontal:absolute;mso-position-horizontal-relative:char;mso-position-vertical:absolute;mso-position-vertical-relative:line;mso-left-percent:-10001;mso-top-percent:-10001;v-text-anchor:top" o:gfxdata="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" stroked="f">
+              <v:shape w14:anchorId="7F661279" id="_x0000_s1034" type="#_x0000_t202" style="width:451.3pt;height:234.8pt;visibility:visible;mso-wrap-style:square;mso-left-percent:-10001;mso-top-percent:-10001;mso-position-horizontal:absolute;mso-position-horizontal-relative:char;mso-position-vertical:absolute;mso-position-vertical-relative:line;mso-left-percent:-10001;mso-top-percent:-10001;v-text-anchor:top" o:gfxdata="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" stroked="f">
                 <v:textbox>
                   <w:txbxContent>
                     <w:p>
@@ -13733,15 +11578,11 @@
           <w:rFonts w:hint="cs"/>
           <w:rtl/>
         </w:rPr>
-        <w:t xml:space="preserve"> تعریف کرده و </w:t>
+        <w:t xml:space="preserve"> تعریف کرده و شناسه آن را در فایل </w:t>
       </w:r>
       <w:proofErr w:type="spellStart"/>
       <w:r>
-        <w:rPr>
-          <w:rFonts w:hint="cs"/>
-          <w:rtl/>
-        </w:rPr>
-        <w:t>شناسه</w:t>
+        <w:t>defs.h</w:t>
       </w:r>
       <w:proofErr w:type="spellEnd"/>
       <w:r>
@@ -13749,35 +11590,7 @@
           <w:rFonts w:hint="cs"/>
           <w:rtl/>
         </w:rPr>
-        <w:t xml:space="preserve"> آن را در فایل </w:t>
-      </w:r>
-      <w:proofErr w:type="spellStart"/>
-      <w:r>
-        <w:t>defs.h</w:t>
-      </w:r>
-      <w:proofErr w:type="spellEnd"/>
-      <w:r>
-        <w:rPr>
-          <w:rFonts w:hint="cs"/>
-          <w:rtl/>
-        </w:rPr>
-        <w:t xml:space="preserve"> وارد </w:t>
-      </w:r>
-      <w:proofErr w:type="spellStart"/>
-      <w:r>
-        <w:rPr>
-          <w:rFonts w:hint="cs"/>
-          <w:rtl/>
-        </w:rPr>
-        <w:t>می‌کنیم</w:t>
-      </w:r>
-      <w:proofErr w:type="spellEnd"/>
-      <w:r>
-        <w:rPr>
-          <w:rFonts w:hint="cs"/>
-          <w:rtl/>
-        </w:rPr>
-        <w:t>:</w:t>
+        <w:t xml:space="preserve"> وارد می‌کنیم:</w:t>
       </w:r>
     </w:p>
     <w:p>
@@ -14299,7 +12112,7 @@
           </mc:Choice>
           <mc:Fallback>
             <w:pict>
-              <v:shape w14:anchorId="62D7744E" id="_x0000_s1035" type="#_x0000_t202" style="width:451.3pt;height:250.45pt;visibility:visible;mso-wrap-style:square;mso-left-percent:-10001;mso-top-percent:-10001;mso-position-horizontal:absolute;mso-position-horizontal-relative:char;mso-position-vertical:absolute;mso-position-vertical-relative:line;mso-left-percent:-10001;mso-top-percent:-10001;v-text-anchor:top" o:gfxdata="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" stroked="f">
+              <v:shape w14:anchorId="62D7744E" id="_x0000_s1035" type="#_x0000_t202" style="width:451.3pt;height:250.45pt;visibility:visible;mso-wrap-style:square;mso-left-percent:-10001;mso-top-percent:-10001;mso-position-horizontal:absolute;mso-position-horizontal-relative:char;mso-position-vertical:absolute;mso-position-vertical-relative:line;mso-left-percent:-10001;mso-top-percent:-10001;v-text-anchor:top" o:gfxdata="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" stroked="f">
                 <v:textbox>
                   <w:txbxContent>
                     <w:p>
@@ -14811,15 +12624,11 @@
           <w:rFonts w:hint="cs"/>
           <w:rtl/>
         </w:rPr>
-        <w:t xml:space="preserve"> تعریف </w:t>
+        <w:t xml:space="preserve"> تعریف می‌کنیم و شناسه آن را نیز فایل </w:t>
       </w:r>
       <w:proofErr w:type="spellStart"/>
       <w:r>
-        <w:rPr>
-          <w:rFonts w:hint="cs"/>
-          <w:rtl/>
-        </w:rPr>
-        <w:t>می‌کنیم</w:t>
+        <w:t>defs.h</w:t>
       </w:r>
       <w:proofErr w:type="spellEnd"/>
       <w:r>
@@ -14827,51 +12636,7 @@
           <w:rFonts w:hint="cs"/>
           <w:rtl/>
         </w:rPr>
-        <w:t xml:space="preserve"> و </w:t>
-      </w:r>
-      <w:proofErr w:type="spellStart"/>
-      <w:r>
-        <w:rPr>
-          <w:rFonts w:hint="cs"/>
-          <w:rtl/>
-        </w:rPr>
-        <w:t>شناسه</w:t>
-      </w:r>
-      <w:proofErr w:type="spellEnd"/>
-      <w:r>
-        <w:rPr>
-          <w:rFonts w:hint="cs"/>
-          <w:rtl/>
-        </w:rPr>
-        <w:t xml:space="preserve"> آن را نیز فایل </w:t>
-      </w:r>
-      <w:proofErr w:type="spellStart"/>
-      <w:r>
-        <w:t>defs.h</w:t>
-      </w:r>
-      <w:proofErr w:type="spellEnd"/>
-      <w:r>
-        <w:rPr>
-          <w:rFonts w:hint="cs"/>
-          <w:rtl/>
-        </w:rPr>
-        <w:t xml:space="preserve"> وارد </w:t>
-      </w:r>
-      <w:proofErr w:type="spellStart"/>
-      <w:r>
-        <w:rPr>
-          <w:rFonts w:hint="cs"/>
-          <w:rtl/>
-        </w:rPr>
-        <w:t>می‌کنیم</w:t>
-      </w:r>
-      <w:proofErr w:type="spellEnd"/>
-      <w:r>
-        <w:rPr>
-          <w:rFonts w:hint="cs"/>
-          <w:rtl/>
-        </w:rPr>
-        <w:t>:</w:t>
+        <w:t xml:space="preserve"> وارد می‌کنیم:</w:t>
       </w:r>
     </w:p>
     <w:p>
@@ -15799,7 +13564,7 @@
           </mc:Choice>
           <mc:Fallback>
             <w:pict>
-              <v:shape w14:anchorId="321E3743" id="_x0000_s1036" type="#_x0000_t202" style="width:451.3pt;height:415.4pt;visibility:visible;mso-wrap-style:square;mso-left-percent:-10001;mso-top-percent:-10001;mso-position-horizontal:absolute;mso-position-horizontal-relative:char;mso-position-vertical:absolute;mso-position-vertical-relative:line;mso-left-percent:-10001;mso-top-percent:-10001;v-text-anchor:top" o:gfxdata="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" stroked="f">
+              <v:shape w14:anchorId="321E3743" id="_x0000_s1036" type="#_x0000_t202" style="width:451.3pt;height:415.4pt;visibility:visible;mso-wrap-style:square;mso-left-percent:-10001;mso-top-percent:-10001;mso-position-horizontal:absolute;mso-position-horizontal-relative:char;mso-position-vertical:absolute;mso-position-vertical-relative:line;mso-left-percent:-10001;mso-top-percent:-10001;v-text-anchor:top" o:gfxdata="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" stroked="f">
                 <v:textbox>
                   <w:txbxContent>
                     <w:p>
@@ -16701,15 +14466,21 @@
           <w:rFonts w:hint="cs"/>
           <w:rtl/>
         </w:rPr>
-        <w:t xml:space="preserve"> </w:t>
+        <w:t xml:space="preserve"> می‌نویسیم و آن را به متغیر </w:t>
+      </w:r>
+      <w:r>
+        <w:t>UPROGS</w:t>
+      </w:r>
+      <w:r>
+        <w:rPr>
+          <w:rFonts w:hint="cs"/>
+          <w:rtl/>
+        </w:rPr>
+        <w:t xml:space="preserve"> در </w:t>
       </w:r>
       <w:proofErr w:type="spellStart"/>
       <w:r>
-        <w:rPr>
-          <w:rFonts w:hint="cs"/>
-          <w:rtl/>
-        </w:rPr>
-        <w:t>می‌نویسیم</w:t>
+        <w:t>Makefile</w:t>
       </w:r>
       <w:proofErr w:type="spellEnd"/>
       <w:r>
@@ -16717,45 +14488,7 @@
           <w:rFonts w:hint="cs"/>
           <w:rtl/>
         </w:rPr>
-        <w:t xml:space="preserve"> و آن را به متغیر </w:t>
-      </w:r>
-      <w:r>
-        <w:t>UPROGS</w:t>
-      </w:r>
-      <w:r>
-        <w:rPr>
-          <w:rFonts w:hint="cs"/>
-          <w:rtl/>
-        </w:rPr>
-        <w:t xml:space="preserve"> در </w:t>
-      </w:r>
-      <w:proofErr w:type="spellStart"/>
-      <w:r>
-        <w:t>Makefile</w:t>
-      </w:r>
-      <w:proofErr w:type="spellEnd"/>
-      <w:r>
-        <w:rPr>
-          <w:rFonts w:hint="cs"/>
-          <w:rtl/>
-        </w:rPr>
-        <w:t xml:space="preserve"> نیز اضافه </w:t>
-      </w:r>
-      <w:proofErr w:type="spellStart"/>
-      <w:r>
-        <w:rPr>
-          <w:rFonts w:hint="cs"/>
-          <w:rtl/>
-        </w:rPr>
-        <w:t>می‌کنیم</w:t>
-      </w:r>
-      <w:proofErr w:type="spellEnd"/>
-      <w:r>
-        <w:rPr>
-          <w:rFonts w:hint="cs"/>
-          <w:rtl/>
-        </w:rPr>
-        <w:t>:</w:t>
+        <w:t xml:space="preserve"> نیز اضافه می‌کنیم:</w:t>
       </w:r>
     </w:p>
     <w:p>
@@ -17715,7 +15448,7 @@
           </mc:Choice>
           <mc:Fallback>
             <w:pict>
-              <v:shape w14:anchorId="61D88809" id="_x0000_s1037" type="#_x0000_t202" style="width:451.3pt;height:318.35pt;visibility:visible;mso-wrap-style:square;mso-left-percent:-10001;mso-top-percent:-10001;mso-position-horizontal:absolute;mso-position-horizontal-relative:char;mso-position-vertical:absolute;mso-position-vertical-relative:line;mso-left-percent:-10001;mso-top-percent:-10001;v-text-anchor:top" o:gfxdata="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" stroked="f">
+              <v:shape w14:anchorId="61D88809" id="_x0000_s1037" type="#_x0000_t202" style="width:451.3pt;height:318.35pt;visibility:visible;mso-wrap-style:square;mso-left-percent:-10001;mso-top-percent:-10001;mso-position-horizontal:absolute;mso-position-horizontal-relative:char;mso-position-vertical:absolute;mso-position-vertical-relative:line;mso-left-percent:-10001;mso-top-percent:-10001;v-text-anchor:top" o:gfxdata="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" stroked="f">
                 <v:textbox>
                   <w:txbxContent>
                     <w:p>
@@ -18651,6 +16384,7 @@
       </w:pPr>
       <w:r>
         <w:rPr>
+          <w:noProof/>
           <w:rtl/>
         </w:rPr>
         <w:drawing>
@@ -18694,7 +16428,6 @@
       <w:pPr>
         <w:pStyle w:val="Text"/>
         <w:rPr>
-          <w:rFonts w:hint="cs"/>
           <w:rtl/>
         </w:rPr>
       </w:pPr>
@@ -18713,23 +16446,7 @@
           <w:rFonts w:hint="cs"/>
           <w:rtl/>
         </w:rPr>
-        <w:t xml:space="preserve"> است و به همین دلیل حجم فایل در حالتی که با کاراکتر </w:t>
-      </w:r>
-      <w:proofErr w:type="spellStart"/>
-      <w:r>
-        <w:rPr>
-          <w:rFonts w:hint="cs"/>
-          <w:rtl/>
-        </w:rPr>
-        <w:t>نال</w:t>
-      </w:r>
-      <w:proofErr w:type="spellEnd"/>
-      <w:r>
-        <w:rPr>
-          <w:rFonts w:hint="cs"/>
-          <w:rtl/>
-        </w:rPr>
-        <w:t xml:space="preserve"> (</w:t>
+        <w:t xml:space="preserve"> است و به همین دلیل حجم فایل در حالتی که با کاراکتر نال (</w:t>
       </w:r>
       <w:r>
         <w:t>‘\0’</w:t>
@@ -18739,23 +16456,7 @@
           <w:rFonts w:hint="cs"/>
           <w:rtl/>
         </w:rPr>
-        <w:t xml:space="preserve">) پر نشده، یک بایت بیشتر از تعداد </w:t>
-      </w:r>
-      <w:proofErr w:type="spellStart"/>
-      <w:r>
-        <w:rPr>
-          <w:rFonts w:hint="cs"/>
-          <w:rtl/>
-        </w:rPr>
-        <w:t>کاراکترهای</w:t>
-      </w:r>
-      <w:proofErr w:type="spellEnd"/>
-      <w:r>
-        <w:rPr>
-          <w:rFonts w:hint="cs"/>
-          <w:rtl/>
-        </w:rPr>
-        <w:t xml:space="preserve"> قابل دیدن است.</w:t>
+        <w:t>) پر نشده، یک بایت بیشتر از تعداد کاراکترهای قابل دیدن است.</w:t>
       </w:r>
       <w:r>
         <w:rPr>
@@ -18775,39 +16476,7 @@
           <w:rFonts w:hint="cs"/>
           <w:rtl/>
         </w:rPr>
-        <w:t xml:space="preserve"> استفاده </w:t>
-      </w:r>
-      <w:proofErr w:type="spellStart"/>
-      <w:r>
-        <w:rPr>
-          <w:rFonts w:hint="cs"/>
-          <w:rtl/>
-        </w:rPr>
-        <w:t>می‌شود</w:t>
-      </w:r>
-      <w:proofErr w:type="spellEnd"/>
-      <w:r>
-        <w:rPr>
-          <w:rFonts w:hint="cs"/>
-          <w:rtl/>
-        </w:rPr>
-        <w:t xml:space="preserve">، عدد آخر </w:t>
-      </w:r>
-      <w:proofErr w:type="spellStart"/>
-      <w:r>
-        <w:rPr>
-          <w:rFonts w:hint="cs"/>
-          <w:rtl/>
-        </w:rPr>
-        <w:t>نشان‌دهنده</w:t>
-      </w:r>
-      <w:proofErr w:type="spellEnd"/>
-      <w:r>
-        <w:rPr>
-          <w:rFonts w:hint="cs"/>
-          <w:rtl/>
-        </w:rPr>
-        <w:t xml:space="preserve"> سایز فایل است.</w:t>
+        <w:t xml:space="preserve"> استفاده می‌شود، عدد آخر نشان‌دهنده سایز فایل است.</w:t>
       </w:r>
     </w:p>
     <w:p>
@@ -18823,23 +16492,7 @@
           <w:rtl/>
         </w:rPr>
         <w:lastRenderedPageBreak/>
-        <w:t xml:space="preserve">فراخوانی سیستمی لیست </w:t>
-      </w:r>
-      <w:proofErr w:type="spellStart"/>
-      <w:r>
-        <w:rPr>
-          <w:rFonts w:hint="cs"/>
-          <w:rtl/>
-        </w:rPr>
-        <w:t>پردازه‌های</w:t>
-      </w:r>
-      <w:proofErr w:type="spellEnd"/>
-      <w:r>
-        <w:rPr>
-          <w:rFonts w:hint="cs"/>
-          <w:rtl/>
-        </w:rPr>
-        <w:t xml:space="preserve"> فراخواننده</w:t>
+        <w:t>فراخوانی سیستمی لیست پردازه‌های فراخواننده</w:t>
       </w:r>
     </w:p>
     <w:p>
@@ -18881,39 +16534,7 @@
           <w:rFonts w:hint="cs"/>
           <w:rtl/>
         </w:rPr>
-        <w:t xml:space="preserve"> </w:t>
-      </w:r>
-      <w:proofErr w:type="spellStart"/>
-      <w:r>
-        <w:rPr>
-          <w:rFonts w:hint="cs"/>
-          <w:rtl/>
-        </w:rPr>
-        <w:t>دیکلر</w:t>
-      </w:r>
-      <w:proofErr w:type="spellEnd"/>
-      <w:r>
-        <w:rPr>
-          <w:rFonts w:hint="cs"/>
-          <w:rtl/>
-        </w:rPr>
-        <w:t xml:space="preserve"> </w:t>
-      </w:r>
-      <w:proofErr w:type="spellStart"/>
-      <w:r>
-        <w:rPr>
-          <w:rFonts w:hint="cs"/>
-          <w:rtl/>
-        </w:rPr>
-        <w:t>می‌کنیم</w:t>
-      </w:r>
-      <w:proofErr w:type="spellEnd"/>
-      <w:r>
-        <w:rPr>
-          <w:rFonts w:hint="cs"/>
-          <w:rtl/>
-        </w:rPr>
-        <w:t>:</w:t>
+        <w:t xml:space="preserve"> دیکلر می‌کنیم:</w:t>
       </w:r>
     </w:p>
     <w:p>
@@ -18975,23 +16596,7 @@
           <w:rFonts w:hint="cs"/>
           <w:rtl/>
         </w:rPr>
-        <w:t xml:space="preserve"> انجام </w:t>
-      </w:r>
-      <w:proofErr w:type="spellStart"/>
-      <w:r>
-        <w:rPr>
-          <w:rFonts w:hint="cs"/>
-          <w:rtl/>
-        </w:rPr>
-        <w:t>می‌دهیم</w:t>
-      </w:r>
-      <w:proofErr w:type="spellEnd"/>
-      <w:r>
-        <w:rPr>
-          <w:rFonts w:hint="cs"/>
-          <w:rtl/>
-        </w:rPr>
-        <w:t>:</w:t>
+        <w:t xml:space="preserve"> انجام می‌دهیم:</w:t>
       </w:r>
     </w:p>
     <w:p>
@@ -19282,7 +16887,7 @@
           </mc:Choice>
           <mc:Fallback>
             <w:pict>
-              <v:shape w14:anchorId="12DEE7F1" id="_x0000_s1038" type="#_x0000_t202" style="width:451.3pt;height:74.5pt;visibility:visible;mso-wrap-style:square;mso-left-percent:-10001;mso-top-percent:-10001;mso-position-horizontal:absolute;mso-position-horizontal-relative:char;mso-position-vertical:absolute;mso-position-vertical-relative:line;mso-left-percent:-10001;mso-top-percent:-10001;v-text-anchor:top" o:gfxdata="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" stroked="f">
+              <v:shape w14:anchorId="12DEE7F1" id="_x0000_s1038" type="#_x0000_t202" style="width:451.3pt;height:74.5pt;visibility:visible;mso-wrap-style:square;mso-left-percent:-10001;mso-top-percent:-10001;mso-position-horizontal:absolute;mso-position-horizontal-relative:char;mso-position-vertical:absolute;mso-position-vertical-relative:line;mso-left-percent:-10001;mso-top-percent:-10001;v-text-anchor:top" o:gfxdata="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" stroked="f">
                 <v:textbox>
                   <w:txbxContent>
                     <w:p>
@@ -19501,23 +17106,7 @@
           <w:rFonts w:hint="cs"/>
           <w:rtl/>
         </w:rPr>
-        <w:t xml:space="preserve"> عدد سیستم کال </w:t>
-      </w:r>
-      <w:proofErr w:type="spellStart"/>
-      <w:r>
-        <w:rPr>
-          <w:rFonts w:hint="cs"/>
-          <w:rtl/>
-        </w:rPr>
-        <w:t>می‌باشد</w:t>
-      </w:r>
-      <w:proofErr w:type="spellEnd"/>
-      <w:r>
-        <w:rPr>
-          <w:rFonts w:hint="cs"/>
-          <w:rtl/>
-        </w:rPr>
-        <w:t xml:space="preserve"> که در </w:t>
+        <w:t xml:space="preserve"> عدد سیستم کال می‌باشد که در </w:t>
       </w:r>
       <w:proofErr w:type="spellStart"/>
       <w:r>
@@ -19579,15 +17168,14 @@
           <w:rFonts w:hint="cs"/>
           <w:rtl/>
         </w:rPr>
-        <w:t xml:space="preserve">حال باید تابع در سطح کرنل را پیاده‌سازی کنیم. ابتدا </w:t>
+        <w:t xml:space="preserve">حال باید تابع در سطح کرنل را پیاده‌سازی کنیم. ابتدا دیکلر تابع را در </w:t>
       </w:r>
       <w:proofErr w:type="spellStart"/>
       <w:r>
-        <w:rPr>
-          <w:rFonts w:hint="cs"/>
-          <w:rtl/>
-        </w:rPr>
-        <w:t>دیکلر</w:t>
+        <w:t>syscall.</w:t>
+      </w:r>
+      <w:r>
+        <w:t>c</w:t>
       </w:r>
       <w:proofErr w:type="spellEnd"/>
       <w:r>
@@ -19595,67 +17183,7 @@
           <w:rFonts w:hint="cs"/>
           <w:rtl/>
         </w:rPr>
-        <w:t xml:space="preserve"> تابع را در </w:t>
-      </w:r>
-      <w:proofErr w:type="spellStart"/>
-      <w:r>
-        <w:t>syscall.h</w:t>
-      </w:r>
-      <w:proofErr w:type="spellEnd"/>
-      <w:r>
-        <w:rPr>
-          <w:rFonts w:hint="cs"/>
-          <w:rtl/>
-        </w:rPr>
-        <w:t xml:space="preserve"> </w:t>
-      </w:r>
-      <w:proofErr w:type="spellStart"/>
-      <w:r>
-        <w:rPr>
-          <w:rFonts w:hint="cs"/>
-          <w:rtl/>
-        </w:rPr>
-        <w:t>می‌نویسیم</w:t>
-      </w:r>
-      <w:proofErr w:type="spellEnd"/>
-      <w:r>
-        <w:rPr>
-          <w:rFonts w:hint="cs"/>
-          <w:rtl/>
-        </w:rPr>
-        <w:t xml:space="preserve"> و سپس آن را به آرایه </w:t>
-      </w:r>
-      <w:proofErr w:type="spellStart"/>
-      <w:r>
-        <w:rPr>
-          <w:rFonts w:hint="cs"/>
-          <w:rtl/>
-        </w:rPr>
-        <w:t>مپ</w:t>
-      </w:r>
-      <w:proofErr w:type="spellEnd"/>
-      <w:r>
-        <w:rPr>
-          <w:rFonts w:hint="cs"/>
-          <w:rtl/>
-        </w:rPr>
-        <w:t xml:space="preserve"> شماره سیستم کال به تابع اضافه </w:t>
-      </w:r>
-      <w:proofErr w:type="spellStart"/>
-      <w:r>
-        <w:rPr>
-          <w:rFonts w:hint="cs"/>
-          <w:rtl/>
-        </w:rPr>
-        <w:t>می‌کنیم</w:t>
-      </w:r>
-      <w:proofErr w:type="spellEnd"/>
-      <w:r>
-        <w:rPr>
-          <w:rFonts w:hint="cs"/>
-          <w:rtl/>
-        </w:rPr>
-        <w:t>:</w:t>
+        <w:t xml:space="preserve"> می‌نویسیم و سپس آن را به آرایه مپ شماره سیستم کال به تابع اضافه می‌کنیم:</w:t>
       </w:r>
     </w:p>
     <w:p>
@@ -19757,15 +17285,11 @@
           <w:rFonts w:hint="cs"/>
           <w:rtl/>
         </w:rPr>
-        <w:t xml:space="preserve">تعریف </w:t>
+        <w:t xml:space="preserve">تعریف تابع‌های سیستمی در فایل‌های </w:t>
       </w:r>
       <w:proofErr w:type="spellStart"/>
       <w:r>
-        <w:rPr>
-          <w:rFonts w:hint="cs"/>
-          <w:rtl/>
-        </w:rPr>
-        <w:t>تابع‌های</w:t>
+        <w:t>sysproc.c</w:t>
       </w:r>
       <w:proofErr w:type="spellEnd"/>
       <w:r>
@@ -19773,15 +17297,11 @@
           <w:rFonts w:hint="cs"/>
           <w:rtl/>
         </w:rPr>
-        <w:t xml:space="preserve"> سیستمی در </w:t>
+        <w:t xml:space="preserve"> و </w:t>
       </w:r>
       <w:proofErr w:type="spellStart"/>
       <w:r>
-        <w:rPr>
-          <w:rFonts w:hint="cs"/>
-          <w:rtl/>
-        </w:rPr>
-        <w:t>فایل‌های</w:t>
+        <w:t>sysfile.c</w:t>
       </w:r>
       <w:proofErr w:type="spellEnd"/>
       <w:r>
@@ -19789,7 +17309,17 @@
           <w:rFonts w:hint="cs"/>
           <w:rtl/>
         </w:rPr>
-        <w:t xml:space="preserve"> </w:t>
+        <w:t xml:space="preserve"> بنا بر عملکرد دستور قرار گرفته‌اند. از آنجا که این تابع به </w:t>
+      </w:r>
+      <w:r>
+        <w:t>process</w:t>
+      </w:r>
+      <w:r>
+        <w:rPr>
+          <w:rFonts w:hint="cs"/>
+          <w:rtl/>
+        </w:rPr>
+        <w:t xml:space="preserve"> ربط دارد، آن را در فایل </w:t>
       </w:r>
       <w:proofErr w:type="spellStart"/>
       <w:r>
@@ -19801,73 +17331,7 @@
           <w:rFonts w:hint="cs"/>
           <w:rtl/>
         </w:rPr>
-        <w:t xml:space="preserve"> و </w:t>
-      </w:r>
-      <w:proofErr w:type="spellStart"/>
-      <w:r>
-        <w:t>sysfile.c</w:t>
-      </w:r>
-      <w:proofErr w:type="spellEnd"/>
-      <w:r>
-        <w:rPr>
-          <w:rFonts w:hint="cs"/>
-          <w:rtl/>
-        </w:rPr>
-        <w:t xml:space="preserve"> بنا بر عملکرد دستور قرار </w:t>
-      </w:r>
-      <w:proofErr w:type="spellStart"/>
-      <w:r>
-        <w:rPr>
-          <w:rFonts w:hint="cs"/>
-          <w:rtl/>
-        </w:rPr>
-        <w:t>گرفته‌اند</w:t>
-      </w:r>
-      <w:proofErr w:type="spellEnd"/>
-      <w:r>
-        <w:rPr>
-          <w:rFonts w:hint="cs"/>
-          <w:rtl/>
-        </w:rPr>
-        <w:t xml:space="preserve">. از آنجا که این تابع به </w:t>
-      </w:r>
-      <w:r>
-        <w:t>process</w:t>
-      </w:r>
-      <w:r>
-        <w:rPr>
-          <w:rFonts w:hint="cs"/>
-          <w:rtl/>
-        </w:rPr>
-        <w:t xml:space="preserve"> ربط دارد، آن را در فایل </w:t>
-      </w:r>
-      <w:proofErr w:type="spellStart"/>
-      <w:r>
-        <w:t>sysproc.c</w:t>
-      </w:r>
-      <w:proofErr w:type="spellEnd"/>
-      <w:r>
-        <w:rPr>
-          <w:rFonts w:hint="cs"/>
-          <w:rtl/>
-        </w:rPr>
-        <w:t xml:space="preserve"> قرار </w:t>
-      </w:r>
-      <w:proofErr w:type="spellStart"/>
-      <w:r>
-        <w:rPr>
-          <w:rFonts w:hint="cs"/>
-          <w:rtl/>
-        </w:rPr>
-        <w:t>می‌دهیم</w:t>
-      </w:r>
-      <w:proofErr w:type="spellEnd"/>
-      <w:r>
-        <w:rPr>
-          <w:rFonts w:hint="cs"/>
-          <w:rtl/>
-        </w:rPr>
-        <w:t>:</w:t>
+        <w:t xml:space="preserve"> قرار می‌دهیم:</w:t>
       </w:r>
     </w:p>
     <w:p>
@@ -20050,7 +17514,7 @@
           </mc:Choice>
           <mc:Fallback>
             <w:pict>
-              <v:shape w14:anchorId="5E7DE3A4" id="_x0000_s1039" type="#_x0000_t202" style="width:451.3pt;height:74.5pt;visibility:visible;mso-wrap-style:square;mso-left-percent:-10001;mso-top-percent:-10001;mso-position-horizontal:absolute;mso-position-horizontal-relative:char;mso-position-vertical:absolute;mso-position-vertical-relative:line;mso-left-percent:-10001;mso-top-percent:-10001;v-text-anchor:top" o:gfxdata="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" stroked="f">
+              <v:shape w14:anchorId="5E7DE3A4" id="_x0000_s1039" type="#_x0000_t202" style="width:451.3pt;height:74.5pt;visibility:visible;mso-wrap-style:square;mso-left-percent:-10001;mso-top-percent:-10001;mso-position-horizontal:absolute;mso-position-horizontal-relative:char;mso-position-vertical:absolute;mso-position-vertical-relative:line;mso-left-percent:-10001;mso-top-percent:-10001;v-text-anchor:top" o:gfxdata="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" stroked="f">
                 <v:textbox>
                   <w:txbxContent>
                     <w:p>
@@ -20207,15 +17671,24 @@
           <w:rFonts w:hint="cs"/>
           <w:rtl/>
         </w:rPr>
-        <w:t xml:space="preserve"> از </w:t>
+        <w:t xml:space="preserve"> از پردازه کنونی (که در </w:t>
+      </w:r>
+      <w:r>
+        <w:rPr>
+          <w:rStyle w:val="CodeChar"/>
+        </w:rPr>
+        <w:t>struct proc</w:t>
+      </w:r>
+      <w:r>
+        <w:rPr>
+          <w:rFonts w:hint="cs"/>
+          <w:rtl/>
+        </w:rPr>
+        <w:t xml:space="preserve"> ذخیره شده است و تایپ اش نیز همین است) را گرفته و فیلد </w:t>
       </w:r>
       <w:proofErr w:type="spellStart"/>
       <w:r>
-        <w:rPr>
-          <w:rFonts w:hint="cs"/>
-          <w:rtl/>
-        </w:rPr>
-        <w:t>پردازه</w:t>
+        <w:t>pid</w:t>
       </w:r>
       <w:proofErr w:type="spellEnd"/>
       <w:r>
@@ -20223,80 +17696,7 @@
           <w:rFonts w:hint="cs"/>
           <w:rtl/>
         </w:rPr>
-        <w:t xml:space="preserve"> کنونی (که در </w:t>
-      </w:r>
-      <w:r>
-        <w:rPr>
-          <w:rStyle w:val="CodeChar"/>
-        </w:rPr>
-        <w:t>struct proc</w:t>
-      </w:r>
-      <w:r>
-        <w:rPr>
-          <w:rFonts w:hint="cs"/>
-          <w:rtl/>
-        </w:rPr>
-        <w:t xml:space="preserve"> ذخیره شده است و تایپ </w:t>
-      </w:r>
-      <w:proofErr w:type="spellStart"/>
-      <w:r>
-        <w:rPr>
-          <w:rFonts w:hint="cs"/>
-          <w:rtl/>
-        </w:rPr>
-        <w:t>اش</w:t>
-      </w:r>
-      <w:proofErr w:type="spellEnd"/>
-      <w:r>
-        <w:rPr>
-          <w:rFonts w:hint="cs"/>
-          <w:rtl/>
-        </w:rPr>
-        <w:t xml:space="preserve"> نیز همین است) را گرفته و فیلد </w:t>
-      </w:r>
-      <w:proofErr w:type="spellStart"/>
-      <w:r>
-        <w:t>pid</w:t>
-      </w:r>
-      <w:proofErr w:type="spellEnd"/>
-      <w:r>
-        <w:rPr>
-          <w:rFonts w:hint="cs"/>
-          <w:rtl/>
-        </w:rPr>
-        <w:t xml:space="preserve"> آن را </w:t>
-      </w:r>
-      <w:proofErr w:type="spellStart"/>
-      <w:r>
-        <w:rPr>
-          <w:rFonts w:hint="cs"/>
-          <w:rtl/>
-        </w:rPr>
-        <w:t>ریترن</w:t>
-      </w:r>
-      <w:proofErr w:type="spellEnd"/>
-      <w:r>
-        <w:rPr>
-          <w:rFonts w:hint="cs"/>
-          <w:rtl/>
-        </w:rPr>
-        <w:t xml:space="preserve"> </w:t>
-      </w:r>
-      <w:proofErr w:type="spellStart"/>
-      <w:r>
-        <w:rPr>
-          <w:rFonts w:hint="cs"/>
-          <w:rtl/>
-        </w:rPr>
-        <w:t>می‌کند</w:t>
-      </w:r>
-      <w:proofErr w:type="spellEnd"/>
-      <w:r>
-        <w:rPr>
-          <w:rFonts w:hint="cs"/>
-          <w:rtl/>
-        </w:rPr>
-        <w:t>.</w:t>
+        <w:t xml:space="preserve"> آن را ریترن می‌کند.</w:t>
       </w:r>
     </w:p>
     <w:p>
@@ -20388,23 +17788,7 @@
           <w:rFonts w:hint="cs"/>
           <w:rtl/>
         </w:rPr>
-        <w:t xml:space="preserve"> اضافه </w:t>
-      </w:r>
-      <w:proofErr w:type="spellStart"/>
-      <w:r>
-        <w:rPr>
-          <w:rFonts w:hint="cs"/>
-          <w:rtl/>
-        </w:rPr>
-        <w:t>می‌کنیم</w:t>
-      </w:r>
-      <w:proofErr w:type="spellEnd"/>
-      <w:r>
-        <w:rPr>
-          <w:rFonts w:hint="cs"/>
-          <w:rtl/>
-        </w:rPr>
-        <w:t>.</w:t>
+        <w:t xml:space="preserve"> اضافه می‌کنیم.</w:t>
       </w:r>
     </w:p>
     <w:p>
@@ -21525,7 +18909,7 @@
           </mc:Choice>
           <mc:Fallback>
             <w:pict>
-              <v:shape w14:anchorId="22BE0FC9" id="_x0000_s1040" type="#_x0000_t202" style="width:451.3pt;height:519.35pt;visibility:visible;mso-wrap-style:square;mso-left-percent:-10001;mso-top-percent:-10001;mso-position-horizontal:absolute;mso-position-horizontal-relative:char;mso-position-vertical:absolute;mso-position-vertical-relative:line;mso-left-percent:-10001;mso-top-percent:-10001;v-text-anchor:top" o:gfxdata="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" stroked="f">
+              <v:shape w14:anchorId="22BE0FC9" id="_x0000_s1040" type="#_x0000_t202" style="width:451.3pt;height:519.35pt;visibility:visible;mso-wrap-style:square;mso-left-percent:-10001;mso-top-percent:-10001;mso-position-horizontal:absolute;mso-position-horizontal-relative:char;mso-position-vertical:absolute;mso-position-vertical-relative:line;mso-left-percent:-10001;mso-top-percent:-10001;v-text-anchor:top" o:gfxdata="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" stroked="f">
                 <v:textbox>
                   <w:txbxContent>
                     <w:p>
@@ -22687,15 +20071,14 @@
           <w:rFonts w:hint="cs"/>
           <w:rtl/>
         </w:rPr>
-        <w:t xml:space="preserve"> در فرزندان با استفاده از سیستم </w:t>
+        <w:t xml:space="preserve"> در فرزندان با استفاده از سیستم کال‌های </w:t>
       </w:r>
       <w:proofErr w:type="spellStart"/>
       <w:r>
         <w:rPr>
-          <w:rFonts w:hint="cs"/>
-          <w:rtl/>
-        </w:rPr>
-        <w:t>کال‌های</w:t>
+          <w:rStyle w:val="CodeChar"/>
+        </w:rPr>
+        <w:t>getpid</w:t>
       </w:r>
       <w:proofErr w:type="spellEnd"/>
       <w:r>
@@ -22703,14 +20086,14 @@
           <w:rFonts w:hint="cs"/>
           <w:rtl/>
         </w:rPr>
-        <w:t xml:space="preserve"> </w:t>
+        <w:t xml:space="preserve"> و </w:t>
       </w:r>
       <w:proofErr w:type="spellStart"/>
       <w:r>
         <w:rPr>
           <w:rStyle w:val="CodeChar"/>
         </w:rPr>
-        <w:t>getpid</w:t>
+        <w:t>get_parent_pid</w:t>
       </w:r>
       <w:proofErr w:type="spellEnd"/>
       <w:r>
@@ -22718,70 +20101,7 @@
           <w:rFonts w:hint="cs"/>
           <w:rtl/>
         </w:rPr>
-        <w:t xml:space="preserve"> و </w:t>
-      </w:r>
-      <w:proofErr w:type="spellStart"/>
-      <w:r>
-        <w:rPr>
-          <w:rStyle w:val="CodeChar"/>
-        </w:rPr>
-        <w:t>get_parent_pid</w:t>
-      </w:r>
-      <w:proofErr w:type="spellEnd"/>
-      <w:r>
-        <w:rPr>
-          <w:rFonts w:hint="cs"/>
-          <w:rtl/>
-        </w:rPr>
-        <w:t xml:space="preserve"> که </w:t>
-      </w:r>
-      <w:proofErr w:type="spellStart"/>
-      <w:r>
-        <w:rPr>
-          <w:rFonts w:hint="cs"/>
-          <w:rtl/>
-        </w:rPr>
-        <w:t>پیاده‌سازی</w:t>
-      </w:r>
-      <w:proofErr w:type="spellEnd"/>
-      <w:r>
-        <w:rPr>
-          <w:rFonts w:hint="cs"/>
-          <w:rtl/>
-        </w:rPr>
-        <w:t xml:space="preserve"> کردیم مقادیر را </w:t>
-      </w:r>
-      <w:proofErr w:type="spellStart"/>
-      <w:r>
-        <w:rPr>
-          <w:rFonts w:hint="cs"/>
-          <w:rtl/>
-        </w:rPr>
-        <w:t>پرینت</w:t>
-      </w:r>
-      <w:proofErr w:type="spellEnd"/>
-      <w:r>
-        <w:rPr>
-          <w:rFonts w:hint="cs"/>
-          <w:rtl/>
-        </w:rPr>
-        <w:t xml:space="preserve"> </w:t>
-      </w:r>
-      <w:proofErr w:type="spellStart"/>
-      <w:r>
-        <w:rPr>
-          <w:rFonts w:hint="cs"/>
-          <w:rtl/>
-        </w:rPr>
-        <w:t>می‌کنیم</w:t>
-      </w:r>
-      <w:proofErr w:type="spellEnd"/>
-      <w:r>
-        <w:rPr>
-          <w:rFonts w:hint="cs"/>
-          <w:rtl/>
-        </w:rPr>
-        <w:t>.</w:t>
+        <w:t xml:space="preserve"> که پیاده‌سازی کردیم مقادیر را پرینت می‌کنیم.</w:t>
       </w:r>
     </w:p>
     <w:p>
@@ -22867,7 +20187,7 @@
 </file>
 
 <file path=word/endnotes.xml><?xml version="1.0" encoding="utf-8"?>
-<w:endnotes xmlns:wpc="http://schemas.microsoft.com/office/word/2010/wordprocessingCanvas" xmlns:cx="http://schemas.microsoft.com/office/drawing/2014/chartex" xmlns:cx1="http://schemas.microsoft.com/office/drawing/2015/9/8/chartex" xmlns:cx2="http://schemas.microsoft.com/office/drawing/2015/10/21/chartex" xmlns:cx3="http://schemas.microsoft.com/office/drawing/2016/5/9/chartex" xmlns:cx4="http://schemas.microsoft.com/office/drawing/2016/5/10/chartex" xmlns:cx5="http://schemas.microsoft.com/office/drawing/2016/5/11/chartex" xmlns:cx6="http://schemas.microsoft.com/office/drawing/2016/5/12/chartex" xmlns:cx7="http://schemas.microsoft.com/office/drawing/2016/5/13/chartex" xmlns:cx8="http://schemas.microsoft.com/office/drawing/2016/5/14/chartex" xmlns:mc="http://schemas.openxmlformats.org/markup-compatibility/2006" xmlns:aink="http://schemas.microsoft.com/office/drawing/2016/ink" xmlns:am3d="http://schemas.microsoft.com/office/drawing/2017/model3d" xmlns:o="urn:schemas-microsoft-com:office:office" xmlns:r="http://schemas.openxmlformats.org/officeDocument/2006/relationships" xmlns:m="http://schemas.openxmlformats.org/officeDocument/2006/math" xmlns:v="urn:schemas-microsoft-com:vml" xmlns:wp14="http://schemas.microsoft.com/office/word/2010/wordprocessingDrawing" xmlns:wp="http://schemas.openxmlformats.org/drawingml/2006/wordprocessingDrawing" xmlns:w10="urn:schemas-microsoft-com:office:word" xmlns:w="http://schemas.openxmlformats.org/wordprocessingml/2006/main" xmlns:w14="http://schemas.microsoft.com/office/word/2010/wordml" xmlns:w15="http://schemas.microsoft.com/office/word/2012/wordml" xmlns:w16cex="http://schemas.microsoft.com/office/word/2018/wordml/cex" xmlns:w16cid="http://schemas.microsoft.com/office/word/2016/wordml/cid" xmlns:w16="http://schemas.microsoft.com/office/word/2018/wordml" xmlns:w16sdtdh="http://schemas.microsoft.com/office/word/2020/wordml/sdtdatahash" xmlns:w16se="http://schemas.microsoft.com/office/word/2015/wordml/symex" xmlns:wpg="http://schemas.microsoft.com/office/word/2010/wordprocessingGroup" xmlns:wpi="http://schemas.microsoft.com/office/word/2010/wordprocessingInk" xmlns:wne="http://schemas.microsoft.com/office/word/2006/wordml" xmlns:wps="http://schemas.microsoft.com/office/word/2010/wordprocessingShape" mc:Ignorable="w14 w15 w16se w16cid w16 w16cex w16sdtdh wp14">
+<w:endnotes xmlns:wpc="http://schemas.microsoft.com/office/word/2010/wordprocessingCanvas" xmlns:cx="http://schemas.microsoft.com/office/drawing/2014/chartex" xmlns:cx1="http://schemas.microsoft.com/office/drawing/2015/9/8/chartex" xmlns:cx2="http://schemas.microsoft.com/office/drawing/2015/10/21/chartex" xmlns:cx3="http://schemas.microsoft.com/office/drawing/2016/5/9/chartex" xmlns:cx4="http://schemas.microsoft.com/office/drawing/2016/5/10/chartex" xmlns:cx5="http://schemas.microsoft.com/office/drawing/2016/5/11/chartex" xmlns:cx6="http://schemas.microsoft.com/office/drawing/2016/5/12/chartex" xmlns:cx7="http://schemas.microsoft.com/office/drawing/2016/5/13/chartex" xmlns:cx8="http://schemas.microsoft.com/office/drawing/2016/5/14/chartex" xmlns:mc="http://schemas.openxmlformats.org/markup-compatibility/2006" xmlns:aink="http://schemas.microsoft.com/office/drawing/2016/ink" xmlns:am3d="http://schemas.microsoft.com/office/drawing/2017/model3d" xmlns:o="urn:schemas-microsoft-com:office:office" xmlns:oel="http://schemas.microsoft.com/office/2019/extlst" xmlns:r="http://schemas.openxmlformats.org/officeDocument/2006/relationships" xmlns:m="http://schemas.openxmlformats.org/officeDocument/2006/math" xmlns:v="urn:schemas-microsoft-com:vml" xmlns:wp14="http://schemas.microsoft.com/office/word/2010/wordprocessingDrawing" xmlns:wp="http://schemas.openxmlformats.org/drawingml/2006/wordprocessingDrawing" xmlns:w10="urn:schemas-microsoft-com:office:word" xmlns:w="http://schemas.openxmlformats.org/wordprocessingml/2006/main" xmlns:w14="http://schemas.microsoft.com/office/word/2010/wordml" xmlns:w15="http://schemas.microsoft.com/office/word/2012/wordml" xmlns:w16cex="http://schemas.microsoft.com/office/word/2018/wordml/cex" xmlns:w16cid="http://schemas.microsoft.com/office/word/2016/wordml/cid" xmlns:w16="http://schemas.microsoft.com/office/word/2018/wordml" xmlns:w16sdtdh="http://schemas.microsoft.com/office/word/2020/wordml/sdtdatahash" xmlns:w16se="http://schemas.microsoft.com/office/word/2015/wordml/symex" xmlns:wpg="http://schemas.microsoft.com/office/word/2010/wordprocessingGroup" xmlns:wpi="http://schemas.microsoft.com/office/word/2010/wordprocessingInk" xmlns:wne="http://schemas.microsoft.com/office/word/2006/wordml" xmlns:wps="http://schemas.microsoft.com/office/word/2010/wordprocessingShape" mc:Ignorable="w14 w15 w16se w16cid w16 w16cex w16sdtdh wp14">
   <w:endnote w:type="separator" w:id="-1">
     <w:p>
       <w:pPr>
@@ -22892,7 +20212,7 @@
 </file>
 
 <file path=word/footer1.xml><?xml version="1.0" encoding="utf-8"?>
-<w:ftr xmlns:wpc="http://schemas.microsoft.com/office/word/2010/wordprocessingCanvas" xmlns:cx="http://schemas.microsoft.com/office/drawing/2014/chartex" xmlns:cx1="http://schemas.microsoft.com/office/drawing/2015/9/8/chartex" xmlns:cx2="http://schemas.microsoft.com/office/drawing/2015/10/21/chartex" xmlns:cx3="http://schemas.microsoft.com/office/drawing/2016/5/9/chartex" xmlns:cx4="http://schemas.microsoft.com/office/drawing/2016/5/10/chartex" xmlns:cx5="http://schemas.microsoft.com/office/drawing/2016/5/11/chartex" xmlns:cx6="http://schemas.microsoft.com/office/drawing/2016/5/12/chartex" xmlns:cx7="http://schemas.microsoft.com/office/drawing/2016/5/13/chartex" xmlns:cx8="http://schemas.microsoft.com/office/drawing/2016/5/14/chartex" xmlns:mc="http://schemas.openxmlformats.org/markup-compatibility/2006" xmlns:aink="http://schemas.microsoft.com/office/drawing/2016/ink" xmlns:am3d="http://schemas.microsoft.com/office/drawing/2017/model3d" xmlns:o="urn:schemas-microsoft-com:office:office" xmlns:r="http://schemas.openxmlformats.org/officeDocument/2006/relationships" xmlns:m="http://schemas.openxmlformats.org/officeDocument/2006/math" xmlns:v="urn:schemas-microsoft-com:vml" xmlns:wp14="http://schemas.microsoft.com/office/word/2010/wordprocessingDrawing" xmlns:wp="http://schemas.openxmlformats.org/drawingml/2006/wordprocessingDrawing" xmlns:w10="urn:schemas-microsoft-com:office:word" xmlns:w="http://schemas.openxmlformats.org/wordprocessingml/2006/main" xmlns:w14="http://schemas.microsoft.com/office/word/2010/wordml" xmlns:w15="http://schemas.microsoft.com/office/word/2012/wordml" xmlns:w16cex="http://schemas.microsoft.com/office/word/2018/wordml/cex" xmlns:w16cid="http://schemas.microsoft.com/office/word/2016/wordml/cid" xmlns:w16="http://schemas.microsoft.com/office/word/2018/wordml" xmlns:w16sdtdh="http://schemas.microsoft.com/office/word/2020/wordml/sdtdatahash" xmlns:w16se="http://schemas.microsoft.com/office/word/2015/wordml/symex" xmlns:wpg="http://schemas.microsoft.com/office/word/2010/wordprocessingGroup" xmlns:wpi="http://schemas.microsoft.com/office/word/2010/wordprocessingInk" xmlns:wne="http://schemas.microsoft.com/office/word/2006/wordml" xmlns:wps="http://schemas.microsoft.com/office/word/2010/wordprocessingShape" mc:Ignorable="w14 w15 w16se w16cid w16 w16cex w16sdtdh wp14">
+<w:ftr xmlns:wpc="http://schemas.microsoft.com/office/word/2010/wordprocessingCanvas" xmlns:cx="http://schemas.microsoft.com/office/drawing/2014/chartex" xmlns:cx1="http://schemas.microsoft.com/office/drawing/2015/9/8/chartex" xmlns:cx2="http://schemas.microsoft.com/office/drawing/2015/10/21/chartex" xmlns:cx3="http://schemas.microsoft.com/office/drawing/2016/5/9/chartex" xmlns:cx4="http://schemas.microsoft.com/office/drawing/2016/5/10/chartex" xmlns:cx5="http://schemas.microsoft.com/office/drawing/2016/5/11/chartex" xmlns:cx6="http://schemas.microsoft.com/office/drawing/2016/5/12/chartex" xmlns:cx7="http://schemas.microsoft.com/office/drawing/2016/5/13/chartex" xmlns:cx8="http://schemas.microsoft.com/office/drawing/2016/5/14/chartex" xmlns:mc="http://schemas.openxmlformats.org/markup-compatibility/2006" xmlns:aink="http://schemas.microsoft.com/office/drawing/2016/ink" xmlns:am3d="http://schemas.microsoft.com/office/drawing/2017/model3d" xmlns:o="urn:schemas-microsoft-com:office:office" xmlns:oel="http://schemas.microsoft.com/office/2019/extlst" xmlns:r="http://schemas.openxmlformats.org/officeDocument/2006/relationships" xmlns:m="http://schemas.openxmlformats.org/officeDocument/2006/math" xmlns:v="urn:schemas-microsoft-com:vml" xmlns:wp14="http://schemas.microsoft.com/office/word/2010/wordprocessingDrawing" xmlns:wp="http://schemas.openxmlformats.org/drawingml/2006/wordprocessingDrawing" xmlns:w10="urn:schemas-microsoft-com:office:word" xmlns:w="http://schemas.openxmlformats.org/wordprocessingml/2006/main" xmlns:w14="http://schemas.microsoft.com/office/word/2010/wordml" xmlns:w15="http://schemas.microsoft.com/office/word/2012/wordml" xmlns:w16cex="http://schemas.microsoft.com/office/word/2018/wordml/cex" xmlns:w16cid="http://schemas.microsoft.com/office/word/2016/wordml/cid" xmlns:w16="http://schemas.microsoft.com/office/word/2018/wordml" xmlns:w16sdtdh="http://schemas.microsoft.com/office/word/2020/wordml/sdtdatahash" xmlns:w16se="http://schemas.microsoft.com/office/word/2015/wordml/symex" xmlns:wpg="http://schemas.microsoft.com/office/word/2010/wordprocessingGroup" xmlns:wpi="http://schemas.microsoft.com/office/word/2010/wordprocessingInk" xmlns:wne="http://schemas.microsoft.com/office/word/2006/wordml" xmlns:wps="http://schemas.microsoft.com/office/word/2010/wordprocessingShape" mc:Ignorable="w14 w15 w16se w16cid w16 w16cex w16sdtdh wp14">
   <w:sdt>
     <w:sdtPr>
       <w:id w:val="-583908533"/>
@@ -22970,7 +20290,7 @@
 </file>
 
 <file path=word/footnotes.xml><?xml version="1.0" encoding="utf-8"?>
-<w:footnotes xmlns:wpc="http://schemas.microsoft.com/office/word/2010/wordprocessingCanvas" xmlns:cx="http://schemas.microsoft.com/office/drawing/2014/chartex" xmlns:cx1="http://schemas.microsoft.com/office/drawing/2015/9/8/chartex" xmlns:cx2="http://schemas.microsoft.com/office/drawing/2015/10/21/chartex" xmlns:cx3="http://schemas.microsoft.com/office/drawing/2016/5/9/chartex" xmlns:cx4="http://schemas.microsoft.com/office/drawing/2016/5/10/chartex" xmlns:cx5="http://schemas.microsoft.com/office/drawing/2016/5/11/chartex" xmlns:cx6="http://schemas.microsoft.com/office/drawing/2016/5/12/chartex" xmlns:cx7="http://schemas.microsoft.com/office/drawing/2016/5/13/chartex" xmlns:cx8="http://schemas.microsoft.com/office/drawing/2016/5/14/chartex" xmlns:mc="http://schemas.openxmlformats.org/markup-compatibility/2006" xmlns:aink="http://schemas.microsoft.com/office/drawing/2016/ink" xmlns:am3d="http://schemas.microsoft.com/office/drawing/2017/model3d" xmlns:o="urn:schemas-microsoft-com:office:office" xmlns:r="http://schemas.openxmlformats.org/officeDocument/2006/relationships" xmlns:m="http://schemas.openxmlformats.org/officeDocument/2006/math" xmlns:v="urn:schemas-microsoft-com:vml" xmlns:wp14="http://schemas.microsoft.com/office/word/2010/wordprocessingDrawing" xmlns:wp="http://schemas.openxmlformats.org/drawingml/2006/wordprocessingDrawing" xmlns:w10="urn:schemas-microsoft-com:office:word" xmlns:w="http://schemas.openxmlformats.org/wordprocessingml/2006/main" xmlns:w14="http://schemas.microsoft.com/office/word/2010/wordml" xmlns:w15="http://schemas.microsoft.com/office/word/2012/wordml" xmlns:w16cex="http://schemas.microsoft.com/office/word/2018/wordml/cex" xmlns:w16cid="http://schemas.microsoft.com/office/word/2016/wordml/cid" xmlns:w16="http://schemas.microsoft.com/office/word/2018/wordml" xmlns:w16sdtdh="http://schemas.microsoft.com/office/word/2020/wordml/sdtdatahash" xmlns:w16se="http://schemas.microsoft.com/office/word/2015/wordml/symex" xmlns:wpg="http://schemas.microsoft.com/office/word/2010/wordprocessingGroup" xmlns:wpi="http://schemas.microsoft.com/office/word/2010/wordprocessingInk" xmlns:wne="http://schemas.microsoft.com/office/word/2006/wordml" xmlns:wps="http://schemas.microsoft.com/office/word/2010/wordprocessingShape" mc:Ignorable="w14 w15 w16se w16cid w16 w16cex w16sdtdh wp14">
+<w:footnotes xmlns:wpc="http://schemas.microsoft.com/office/word/2010/wordprocessingCanvas" xmlns:cx="http://schemas.microsoft.com/office/drawing/2014/chartex" xmlns:cx1="http://schemas.microsoft.com/office/drawing/2015/9/8/chartex" xmlns:cx2="http://schemas.microsoft.com/office/drawing/2015/10/21/chartex" xmlns:cx3="http://schemas.microsoft.com/office/drawing/2016/5/9/chartex" xmlns:cx4="http://schemas.microsoft.com/office/drawing/2016/5/10/chartex" xmlns:cx5="http://schemas.microsoft.com/office/drawing/2016/5/11/chartex" xmlns:cx6="http://schemas.microsoft.com/office/drawing/2016/5/12/chartex" xmlns:cx7="http://schemas.microsoft.com/office/drawing/2016/5/13/chartex" xmlns:cx8="http://schemas.microsoft.com/office/drawing/2016/5/14/chartex" xmlns:mc="http://schemas.openxmlformats.org/markup-compatibility/2006" xmlns:aink="http://schemas.microsoft.com/office/drawing/2016/ink" xmlns:am3d="http://schemas.microsoft.com/office/drawing/2017/model3d" xmlns:o="urn:schemas-microsoft-com:office:office" xmlns:oel="http://schemas.microsoft.com/office/2019/extlst" xmlns:r="http://schemas.openxmlformats.org/officeDocument/2006/relationships" xmlns:m="http://schemas.openxmlformats.org/officeDocument/2006/math" xmlns:v="urn:schemas-microsoft-com:vml" xmlns:wp14="http://schemas.microsoft.com/office/word/2010/wordprocessingDrawing" xmlns:wp="http://schemas.openxmlformats.org/drawingml/2006/wordprocessingDrawing" xmlns:w10="urn:schemas-microsoft-com:office:word" xmlns:w="http://schemas.openxmlformats.org/wordprocessingml/2006/main" xmlns:w14="http://schemas.microsoft.com/office/word/2010/wordml" xmlns:w15="h